--- a/Documentation/HVAC TR.docx
+++ b/Documentation/HVAC TR.docx
@@ -1,6 +1,6 @@
 
 <file path=word/document.xml><?xml version="1.0" encoding="utf-8"?>
-<w:document xmlns:wpc="http://schemas.microsoft.com/office/word/2010/wordprocessingCanvas" xmlns:mc="http://schemas.openxmlformats.org/markup-compatibility/2006" xmlns:o="urn:schemas-microsoft-com:office:office" xmlns:r="http://schemas.openxmlformats.org/officeDocument/2006/relationships" xmlns:m="http://schemas.openxmlformats.org/officeDocument/2006/math" xmlns:v="urn:schemas-microsoft-com:vml" xmlns:wp14="http://schemas.microsoft.com/office/word/2010/wordprocessingDrawing" xmlns:wp="http://schemas.openxmlformats.org/drawingml/2006/wordprocessingDrawing" xmlns:w10="urn:schemas-microsoft-com:office:word" xmlns:w="http://schemas.openxmlformats.org/wordprocessingml/2006/main" xmlns:w14="http://schemas.microsoft.com/office/word/2010/wordml" xmlns:w15="http://schemas.microsoft.com/office/word/2012/wordml" xmlns:wpg="http://schemas.microsoft.com/office/word/2010/wordprocessingGroup" xmlns:wpi="http://schemas.microsoft.com/office/word/2010/wordprocessingInk" xmlns:wne="http://schemas.microsoft.com/office/word/2006/wordml" xmlns:wps="http://schemas.microsoft.com/office/word/2010/wordprocessingShape" mc:Ignorable="w14 w15 wp14">
+<w:document xmlns:wpc="http://schemas.microsoft.com/office/word/2010/wordprocessingCanvas" xmlns:mc="http://schemas.openxmlformats.org/markup-compatibility/2006" xmlns:o="urn:schemas-microsoft-com:office:office" xmlns:r="http://schemas.openxmlformats.org/officeDocument/2006/relationships" xmlns:m="http://schemas.openxmlformats.org/officeDocument/2006/math" xmlns:v="urn:schemas-microsoft-com:vml" xmlns:wp14="http://schemas.microsoft.com/office/word/2010/wordprocessingDrawing" xmlns:wp="http://schemas.openxmlformats.org/drawingml/2006/wordprocessingDrawing" xmlns:w10="urn:schemas-microsoft-com:office:word" xmlns:w="http://schemas.openxmlformats.org/wordprocessingml/2006/main" xmlns:w14="http://schemas.microsoft.com/office/word/2010/wordml" xmlns:wpg="http://schemas.microsoft.com/office/word/2010/wordprocessingGroup" xmlns:wpi="http://schemas.microsoft.com/office/word/2010/wordprocessingInk" xmlns:wne="http://schemas.microsoft.com/office/word/2006/wordml" xmlns:wps="http://schemas.microsoft.com/office/word/2010/wordprocessingShape" mc:Ignorable="w14 wp14">
   <w:body>
     <w:sdt>
       <w:sdtPr>
@@ -10,6 +10,7 @@
           <w:docPartUnique/>
         </w:docPartObj>
       </w:sdtPr>
+      <w:sdtEndPr/>
       <w:sdtContent>
         <w:p/>
         <w:tbl>
@@ -26,7 +27,7 @@
             <w:tblLook w:val="04A0" w:firstRow="1" w:lastRow="0" w:firstColumn="1" w:lastColumn="0" w:noHBand="0" w:noVBand="1"/>
           </w:tblPr>
           <w:tblGrid>
-            <w:gridCol w:w="7476"/>
+            <w:gridCol w:w="7672"/>
           </w:tblGrid>
           <w:tr>
             <w:sdt>
@@ -69,7 +70,69 @@
                         <w:sz w:val="24"/>
                         <w:szCs w:val="24"/>
                       </w:rPr>
-                      <w:t xml:space="preserve">Jan Fontanosa and </w:t>
+                      <w:t xml:space="preserve">Jan </w:t>
+                    </w:r>
+                    <w:proofErr w:type="spellStart"/>
+                    <w:r>
+                      <w:rPr>
+                        <w:color w:val="2E74B5" w:themeColor="accent1" w:themeShade="BF"/>
+                        <w:sz w:val="24"/>
+                        <w:szCs w:val="24"/>
+                      </w:rPr>
+                      <w:t>Fontanosa</w:t>
+                    </w:r>
+                    <w:proofErr w:type="spellEnd"/>
+                    <w:r>
+                      <w:rPr>
+                        <w:color w:val="2E74B5" w:themeColor="accent1" w:themeShade="BF"/>
+                        <w:sz w:val="24"/>
+                        <w:szCs w:val="24"/>
+                      </w:rPr>
+                      <w:t xml:space="preserve">, </w:t>
+                    </w:r>
+                    <w:proofErr w:type="spellStart"/>
+                    <w:r>
+                      <w:rPr>
+                        <w:color w:val="2E74B5" w:themeColor="accent1" w:themeShade="BF"/>
+                        <w:sz w:val="24"/>
+                        <w:szCs w:val="24"/>
+                      </w:rPr>
+                      <w:t>Vyacheslav</w:t>
+                    </w:r>
+                    <w:proofErr w:type="spellEnd"/>
+                    <w:r>
+                      <w:rPr>
+                        <w:color w:val="2E74B5" w:themeColor="accent1" w:themeShade="BF"/>
+                        <w:sz w:val="24"/>
+                        <w:szCs w:val="24"/>
+                      </w:rPr>
+                      <w:t xml:space="preserve"> </w:t>
+                    </w:r>
+                    <w:proofErr w:type="spellStart"/>
+                    <w:r>
+                      <w:rPr>
+                        <w:color w:val="2E74B5" w:themeColor="accent1" w:themeShade="BF"/>
+                        <w:sz w:val="24"/>
+                        <w:szCs w:val="24"/>
+                      </w:rPr>
+                      <w:t>Perepelytsya</w:t>
+                    </w:r>
+                    <w:proofErr w:type="spellEnd"/>
+                    <w:r>
+                      <w:rPr>
+                        <w:color w:val="2E74B5" w:themeColor="accent1" w:themeShade="BF"/>
+                        <w:sz w:val="24"/>
+                        <w:szCs w:val="24"/>
+                      </w:rPr>
+                      <w:t xml:space="preserve">, </w:t>
+                    </w:r>
+                    <w:r>
+                      <w:rPr>
+                        <w:color w:val="2E74B5" w:themeColor="accent1" w:themeShade="BF"/>
+                        <w:sz w:val="24"/>
+                        <w:szCs w:val="24"/>
+                      </w:rPr>
+                      <w:t xml:space="preserve">and </w:t>
                     </w:r>
                     <w:proofErr w:type="spellStart"/>
                     <w:r>
@@ -125,6 +188,7 @@
                   <w:dataBinding w:prefixMappings="xmlns:ns0='http://schemas.openxmlformats.org/package/2006/metadata/core-properties' xmlns:ns1='http://purl.org/dc/elements/1.1/'" w:xpath="/ns0:coreProperties[1]/ns1:title[1]" w:storeItemID="{6C3C8BC8-F283-45AE-878A-BAB7291924A1}"/>
                   <w:text/>
                 </w:sdtPr>
+                <w:sdtEndPr/>
                 <w:sdtContent>
                   <w:p>
                     <w:pPr>
@@ -167,6 +231,7 @@
                 <w:dataBinding w:prefixMappings="xmlns:ns0='http://schemas.openxmlformats.org/package/2006/metadata/core-properties' xmlns:ns1='http://purl.org/dc/elements/1.1/'" w:xpath="/ns0:coreProperties[1]/ns1:subject[1]" w:storeItemID="{6C3C8BC8-F283-45AE-878A-BAB7291924A1}"/>
                 <w:text/>
               </w:sdtPr>
+              <w:sdtEndPr/>
               <w:sdtContent>
                 <w:tc>
                   <w:tcPr>
@@ -207,7 +272,7 @@
             <w:tblLook w:val="04A0" w:firstRow="1" w:lastRow="0" w:firstColumn="1" w:lastColumn="0" w:noHBand="0" w:noVBand="1"/>
           </w:tblPr>
           <w:tblGrid>
-            <w:gridCol w:w="7220"/>
+            <w:gridCol w:w="7398"/>
           </w:tblGrid>
           <w:tr>
             <w:tc>
@@ -235,6 +300,7 @@
                   <w:dataBinding w:prefixMappings="xmlns:ns0='http://schemas.openxmlformats.org/package/2006/metadata/core-properties' xmlns:ns1='http://purl.org/dc/elements/1.1/'" w:xpath="/ns0:coreProperties[1]/ns1:creator[1]" w:storeItemID="{6C3C8BC8-F283-45AE-878A-BAB7291924A1}"/>
                   <w:text/>
                 </w:sdtPr>
+                <w:sdtEndPr/>
                 <w:sdtContent>
                   <w:p>
                     <w:pPr>
@@ -277,6 +343,7 @@
                     <w:calendar w:val="gregorian"/>
                   </w:date>
                 </w:sdtPr>
+                <w:sdtEndPr/>
                 <w:sdtContent>
                   <w:p>
                     <w:pPr>
@@ -320,26 +387,47 @@
       <w:pPr>
         <w:pStyle w:val="Heading1"/>
       </w:pPr>
-      <w:bookmarkStart w:id="0" w:name="_Toc505605952"/>
+      <w:bookmarkStart w:id="0" w:name="_Toc506204851"/>
       <w:r>
         <w:lastRenderedPageBreak/>
-        <w:t xml:space="preserve">• Declaration of </w:t>
-      </w:r>
-      <w:r>
-        <w:t>Joint</w:t>
-      </w:r>
-      <w:r>
-        <w:t xml:space="preserve"> Authorship</w:t>
+        <w:t>Declaration of Joint Authorship</w:t>
       </w:r>
       <w:bookmarkEnd w:id="0"/>
     </w:p>
     <w:p/>
     <w:p>
       <w:r>
-        <w:t xml:space="preserve">We, Jan Fontanosa and </w:t>
+        <w:t xml:space="preserve">We, Jan </w:t>
       </w:r>
       <w:proofErr w:type="spellStart"/>
       <w:r>
+        <w:t>Fontanosa</w:t>
+      </w:r>
+      <w:proofErr w:type="spellEnd"/>
+      <w:r>
+        <w:t xml:space="preserve">, </w:t>
+      </w:r>
+      <w:proofErr w:type="spellStart"/>
+      <w:r>
+        <w:t>Vyacheslav</w:t>
+      </w:r>
+      <w:proofErr w:type="spellEnd"/>
+      <w:r>
+        <w:t xml:space="preserve"> </w:t>
+      </w:r>
+      <w:proofErr w:type="spellStart"/>
+      <w:r>
+        <w:t>Perepelytsya</w:t>
+      </w:r>
+      <w:proofErr w:type="spellEnd"/>
+      <w:r>
+        <w:t>,</w:t>
+      </w:r>
+      <w:r>
+        <w:t xml:space="preserve"> and </w:t>
+      </w:r>
+      <w:proofErr w:type="spellStart"/>
+      <w:r>
         <w:t>Maasha</w:t>
       </w:r>
       <w:proofErr w:type="spellEnd"/>
@@ -352,27 +440,1059 @@
       </w:r>
       <w:proofErr w:type="spellEnd"/>
       <w:r>
-        <w:t>, confirm that this work submitted for assessment is my own and is expressed in my own words. Any uses made within it of the works of any other author, in any form (ideas, equations, figures, texts, tables, programs), are properly acknowledged at the point of use. A list of the references used is included.</w:t>
+        <w:t xml:space="preserve">, confirm that this </w:t>
+      </w:r>
+      <w:r>
+        <w:t>work submitted for assessment is our</w:t>
+      </w:r>
+      <w:r>
+        <w:t xml:space="preserve"> own and </w:t>
+      </w:r>
+      <w:r>
+        <w:t xml:space="preserve">is expressed in our </w:t>
+      </w:r>
+      <w:r>
+        <w:t>own words. Any uses made within it of the works of any other author, in any form (ideas, equations, figures, texts, tables, programs), are properly acknowledged at the point of use. A list of the references used is included.</w:t>
+      </w:r>
+    </w:p>
+    <w:p>
+      <w:pPr>
+        <w:rPr>
+          <w:rFonts w:asciiTheme="majorHAnsi" w:eastAsiaTheme="majorEastAsia" w:hAnsiTheme="majorHAnsi" w:cstheme="majorBidi"/>
+          <w:color w:val="2E74B5" w:themeColor="accent1" w:themeShade="BF"/>
+          <w:sz w:val="32"/>
+          <w:szCs w:val="32"/>
+        </w:rPr>
+      </w:pPr>
+      <w:r>
+        <w:br w:type="page"/>
       </w:r>
     </w:p>
     <w:p>
       <w:pPr>
         <w:pStyle w:val="Heading1"/>
       </w:pPr>
-      <w:bookmarkStart w:id="1" w:name="_Toc505605953"/>
-      <w:r>
-        <w:t>• Copy of the approved proposal, not the approval letter/email</w:t>
+      <w:bookmarkStart w:id="1" w:name="_Toc506204852"/>
+      <w:r>
+        <w:lastRenderedPageBreak/>
+        <w:t>P</w:t>
+      </w:r>
+      <w:r>
+        <w:t>roposal</w:t>
       </w:r>
       <w:bookmarkEnd w:id="1"/>
     </w:p>
+    <w:p>
+      <w:r>
+        <w:fldChar w:fldCharType="begin"/>
+      </w:r>
+      <w:r>
+        <w:instrText xml:space="preserve"> MERGEFIELD "Submission_Date" </w:instrText>
+      </w:r>
+      <w:r>
+        <w:fldChar w:fldCharType="separate"/>
+      </w:r>
+      <w:r>
+        <w:rPr>
+          <w:noProof/>
+        </w:rPr>
+        <w:t>2018-02-</w:t>
+      </w:r>
+      <w:r>
+        <w:rPr>
+          <w:noProof/>
+        </w:rPr>
+        <w:fldChar w:fldCharType="end"/>
+      </w:r>
+      <w:r>
+        <w:rPr>
+          <w:noProof/>
+        </w:rPr>
+        <w:t>05</w:t>
+      </w:r>
+    </w:p>
+    <w:p>
+      <w:r>
+        <w:rPr>
+          <w:b/>
+          <w:i/>
+        </w:rPr>
+        <w:t xml:space="preserve">Proposal for the development of </w:t>
+      </w:r>
+      <w:r>
+        <w:rPr>
+          <w:b/>
+          <w:i/>
+        </w:rPr>
+        <w:fldChar w:fldCharType="begin"/>
+      </w:r>
+      <w:r>
+        <w:rPr>
+          <w:b/>
+          <w:i/>
+        </w:rPr>
+        <w:instrText xml:space="preserve"> MERGEFIELD "Project_Name" </w:instrText>
+      </w:r>
+      <w:r>
+        <w:rPr>
+          <w:b/>
+          <w:i/>
+        </w:rPr>
+        <w:fldChar w:fldCharType="separate"/>
+      </w:r>
+      <w:r>
+        <w:rPr>
+          <w:b/>
+          <w:i/>
+          <w:noProof/>
+        </w:rPr>
+        <w:t>HVAC</w:t>
+      </w:r>
+      <w:r>
+        <w:rPr>
+          <w:b/>
+          <w:i/>
+        </w:rPr>
+        <w:fldChar w:fldCharType="end"/>
+      </w:r>
+    </w:p>
+    <w:p>
+      <w:pPr>
+        <w:rPr>
+          <w:i/>
+        </w:rPr>
+      </w:pPr>
+      <w:r>
+        <w:t xml:space="preserve">Prepared by </w:t>
+      </w:r>
+      <w:r>
+        <w:fldChar w:fldCharType="begin"/>
+      </w:r>
+      <w:r>
+        <w:instrText xml:space="preserve"> MERGEFIELD "Student_Names" </w:instrText>
+      </w:r>
+      <w:r>
+        <w:fldChar w:fldCharType="separate"/>
+      </w:r>
+      <w:r>
+        <w:rPr>
+          <w:noProof/>
+        </w:rPr>
+        <w:t>Jan Fontanosa, Vyacheslav Perepelytsya, and Maasha Maheson</w:t>
+      </w:r>
+      <w:r>
+        <w:rPr>
+          <w:noProof/>
+        </w:rPr>
+        <w:fldChar w:fldCharType="end"/>
+      </w:r>
+      <w:r>
+        <w:br/>
+      </w:r>
+      <w:r>
+        <w:rPr>
+          <w:i/>
+        </w:rPr>
+        <w:t>Computer Engineering Technology Student</w:t>
+      </w:r>
+      <w:r>
+        <w:rPr>
+          <w:i/>
+        </w:rPr>
+        <w:t>s</w:t>
+      </w:r>
+      <w:r>
+        <w:rPr>
+          <w:i/>
+        </w:rPr>
+        <w:br/>
+      </w:r>
+      <w:r>
+        <w:fldChar w:fldCharType="begin"/>
+      </w:r>
+      <w:r>
+        <w:instrText xml:space="preserve"> MERGEFIELD "Project_repository" </w:instrText>
+      </w:r>
+      <w:r>
+        <w:fldChar w:fldCharType="separate"/>
+      </w:r>
+      <w:r>
+        <w:rPr>
+          <w:noProof/>
+        </w:rPr>
+        <w:t>https://github.com/fntj0052/HVAC</w:t>
+      </w:r>
+      <w:r>
+        <w:rPr>
+          <w:noProof/>
+        </w:rPr>
+        <w:fldChar w:fldCharType="end"/>
+      </w:r>
+    </w:p>
+    <w:p>
+      <w:pPr>
+        <w:rPr>
+          <w:b/>
+        </w:rPr>
+      </w:pPr>
+      <w:r>
+        <w:rPr>
+          <w:b/>
+        </w:rPr>
+        <w:t>Executive Summary</w:t>
+      </w:r>
+    </w:p>
+    <w:p>
+      <w:r>
+        <w:t xml:space="preserve">As a student in the Computer Engineering Technology program, I will be integrating the knowledge and skills I have learned from our program into this Internet of Things themed capstone project. This proposal requests the approval to build the hardware portion that will connect to a </w:t>
+      </w:r>
+      <w:r>
+        <w:t xml:space="preserve">database </w:t>
+      </w:r>
+      <w:r>
+        <w:t xml:space="preserve">as well as to a mobile device application. The internet connected hardware will include </w:t>
+      </w:r>
+      <w:r>
+        <w:t xml:space="preserve">a custom PCB with the following </w:t>
+      </w:r>
+      <w:r>
+        <w:t xml:space="preserve">sensors and actuators </w:t>
+      </w:r>
+      <w:r>
+        <w:fldChar w:fldCharType="begin"/>
+      </w:r>
+      <w:r>
+        <w:instrText xml:space="preserve"> MERGEFIELD SensorsEffectors_choices </w:instrText>
+      </w:r>
+      <w:r>
+        <w:fldChar w:fldCharType="separate"/>
+      </w:r>
+      <w:r>
+        <w:rPr>
+          <w:noProof/>
+        </w:rPr>
+        <w:t>Touch sensor, moisture sensor, LCD touchscreen, and sound sensor</w:t>
+      </w:r>
+      <w:r>
+        <w:rPr>
+          <w:noProof/>
+        </w:rPr>
+        <w:fldChar w:fldCharType="end"/>
+      </w:r>
+      <w:r>
+        <w:t xml:space="preserve">. The </w:t>
+      </w:r>
+      <w:r>
+        <w:t>database</w:t>
+      </w:r>
+      <w:r>
+        <w:t xml:space="preserve"> will store </w:t>
+      </w:r>
+      <w:r>
+        <w:fldChar w:fldCharType="begin"/>
+      </w:r>
+      <w:r>
+        <w:instrText xml:space="preserve"> MERGEFIELD "The_database_will_store" </w:instrText>
+      </w:r>
+      <w:r>
+        <w:fldChar w:fldCharType="separate"/>
+      </w:r>
+      <w:r>
+        <w:rPr>
+          <w:noProof/>
+        </w:rPr>
+        <w:t>Operational status/condition and maintenance reminder</w:t>
+      </w:r>
+      <w:r>
+        <w:rPr>
+          <w:noProof/>
+        </w:rPr>
+        <w:fldChar w:fldCharType="end"/>
+      </w:r>
+      <w:r>
+        <w:t>. The mobile device functionality will include</w:t>
+      </w:r>
+      <w:r>
+        <w:t xml:space="preserve"> </w:t>
+      </w:r>
+      <w:r>
+        <w:fldChar w:fldCharType="begin"/>
+      </w:r>
+      <w:r>
+        <w:instrText xml:space="preserve"> MERGEFIELD "The_mobile_device_functionality_will_inc" </w:instrText>
+      </w:r>
+      <w:r>
+        <w:fldChar w:fldCharType="separate"/>
+      </w:r>
+      <w:r>
+        <w:rPr>
+          <w:noProof/>
+        </w:rPr>
+        <w:t>Ability to toggle operational mode and set maintenance schedule</w:t>
+      </w:r>
+      <w:r>
+        <w:rPr>
+          <w:noProof/>
+        </w:rPr>
+        <w:fldChar w:fldCharType="end"/>
+      </w:r>
+      <w:r>
+        <w:t xml:space="preserve"> and will be further detailed in the mobile application proposal</w:t>
+      </w:r>
+      <w:r>
+        <w:t>. I will be collaborating with</w:t>
+      </w:r>
+      <w:r>
+        <w:t xml:space="preserve"> the following company/department </w:t>
+      </w:r>
+      <w:r>
+        <w:fldChar w:fldCharType="begin"/>
+      </w:r>
+      <w:r>
+        <w:instrText xml:space="preserve"> MERGEFIELD "I_will_be_collaborating_with_the_followi" </w:instrText>
+      </w:r>
+      <w:r>
+        <w:fldChar w:fldCharType="separate"/>
+      </w:r>
+      <w:r>
+        <w:rPr>
+          <w:noProof/>
+        </w:rPr>
+        <w:t>School of Applied Technology</w:t>
+      </w:r>
+      <w:r>
+        <w:rPr>
+          <w:noProof/>
+        </w:rPr>
+        <w:fldChar w:fldCharType="end"/>
+      </w:r>
+      <w:r>
+        <w:t xml:space="preserve">. </w:t>
+      </w:r>
+      <w:r>
+        <w:t xml:space="preserve">In the winter semester I plan to form a group with the following students, who are also building similar hardware this term and working on the mobile application with me </w:t>
+      </w:r>
+      <w:r>
+        <w:fldChar w:fldCharType="begin"/>
+      </w:r>
+      <w:r>
+        <w:instrText xml:space="preserve"> MERGEFIELD "My_group_in_the_winter_semester_will_inc" </w:instrText>
+      </w:r>
+      <w:r>
+        <w:fldChar w:fldCharType="separate"/>
+      </w:r>
+      <w:r>
+        <w:rPr>
+          <w:noProof/>
+        </w:rPr>
+        <w:t>Jan Fontanosa, Vyacheslav Perepelytsya, and Maasha Maheson</w:t>
+      </w:r>
+      <w:r>
+        <w:rPr>
+          <w:noProof/>
+        </w:rPr>
+        <w:fldChar w:fldCharType="end"/>
+      </w:r>
+      <w:r>
+        <w:t xml:space="preserve">. </w:t>
+      </w:r>
+      <w:r>
+        <w:t xml:space="preserve">The hardware will be completed in CENG 317 Hardware Production Techniques </w:t>
+      </w:r>
+      <w:r>
+        <w:t xml:space="preserve">independently </w:t>
+      </w:r>
+      <w:r>
+        <w:t>and the application will be completed in CENG 319 Software Project. These will be integrated together in the subsequent term in CENG 355 Computer Systems Project</w:t>
+      </w:r>
+      <w:r>
+        <w:t xml:space="preserve"> as a member of a 2 or 3 student </w:t>
+      </w:r>
+      <w:proofErr w:type="gramStart"/>
+      <w:r>
+        <w:t>group</w:t>
+      </w:r>
+      <w:proofErr w:type="gramEnd"/>
+      <w:r>
+        <w:t>.</w:t>
+      </w:r>
+    </w:p>
+    <w:p>
+      <w:pPr>
+        <w:rPr>
+          <w:b/>
+        </w:rPr>
+      </w:pPr>
+      <w:r>
+        <w:rPr>
+          <w:b/>
+        </w:rPr>
+        <w:t>Background</w:t>
+      </w:r>
+    </w:p>
+    <w:p>
+      <w:r>
+        <w:t xml:space="preserve">The problem solved by this project is </w:t>
+      </w:r>
+      <w:r>
+        <w:fldChar w:fldCharType="begin"/>
+      </w:r>
+      <w:r>
+        <w:instrText xml:space="preserve"> MERGEFIELD "M_50_word_problem_statement" </w:instrText>
+      </w:r>
+      <w:r>
+        <w:fldChar w:fldCharType="separate"/>
+      </w:r>
+      <w:r>
+        <w:rPr>
+          <w:noProof/>
+        </w:rPr>
+        <w:t>creating and improving upon the monitoring of Heating, Ventilation and Air Conditioning (HVAC) systems with a user-friendly interface, with the ability to remotely control the system activities using a mobile device, and to fetch stored information on the system's condition from a cloud database.</w:t>
+      </w:r>
+      <w:r>
+        <w:rPr>
+          <w:noProof/>
+        </w:rPr>
+        <w:fldChar w:fldCharType="end"/>
+      </w:r>
+      <w:r>
+        <w:t xml:space="preserve">. A bit of background about this topic is </w:t>
+      </w:r>
+      <w:r>
+        <w:fldChar w:fldCharType="begin"/>
+      </w:r>
+      <w:r>
+        <w:instrText xml:space="preserve"> MERGEFIELD "M_100_words_of_background" </w:instrText>
+      </w:r>
+      <w:r>
+        <w:fldChar w:fldCharType="separate"/>
+      </w:r>
+      <w:r>
+        <w:rPr>
+          <w:noProof/>
+        </w:rPr>
+        <w:t>HVAC systems are useful in all kinds of building applications: a smarter system can provide significant energy and financial savings while scheduling usage and allowing more granular control for systems used in specific applications (a HVAC system used to monitor an industrial refrigerator room will require different settings in comparison to one used in a residential building). By providing the ability for remote control using an Internet of Things(IoT)-based HVAC system, administrators of the system can ensure that the system is working as intended and can administrate changes to the system in a secure manner.</w:t>
+      </w:r>
+      <w:r>
+        <w:rPr>
+          <w:noProof/>
+        </w:rPr>
+        <w:fldChar w:fldCharType="end"/>
+      </w:r>
+      <w:r>
+        <w:t>.</w:t>
+      </w:r>
+    </w:p>
+    <w:p>
+      <w:r>
+        <w:t>Existing products on the market include [1]. I have searched for prior art via Humber’s IEEE subscription selecting “</w:t>
+      </w:r>
+      <w:r>
+        <w:t>My Subscribed Content</w:t>
+      </w:r>
+      <w:proofErr w:type="gramStart"/>
+      <w:r>
+        <w:t>”[</w:t>
+      </w:r>
+      <w:proofErr w:type="gramEnd"/>
+      <w:r>
+        <w:t>2] and have found and read [3] which provides insight into similar efforts.</w:t>
+      </w:r>
+    </w:p>
+    <w:p>
+      <w:r>
+        <w:t>In the Computer Engineering Technology program we have learned about the following topics from the respective relevant courses:</w:t>
+      </w:r>
+    </w:p>
+    <w:p>
+      <w:pPr>
+        <w:numPr>
+          <w:ilvl w:val="0"/>
+          <w:numId w:val="1"/>
+        </w:numPr>
+        <w:spacing w:after="0" w:line="240" w:lineRule="auto"/>
+      </w:pPr>
+      <w:r>
+        <w:t>Java Docs from CENG 212 Programming Techniques In Java,</w:t>
+      </w:r>
+    </w:p>
+    <w:p>
+      <w:pPr>
+        <w:numPr>
+          <w:ilvl w:val="0"/>
+          <w:numId w:val="1"/>
+        </w:numPr>
+        <w:spacing w:after="0" w:line="240" w:lineRule="auto"/>
+      </w:pPr>
+      <w:r>
+        <w:t>Construction of circuits from CENG 215 Digital And Interfacing Systems,</w:t>
+      </w:r>
+    </w:p>
+    <w:p>
+      <w:pPr>
+        <w:numPr>
+          <w:ilvl w:val="0"/>
+          <w:numId w:val="1"/>
+        </w:numPr>
+        <w:spacing w:after="0" w:line="240" w:lineRule="auto"/>
+      </w:pPr>
+      <w:r>
+        <w:lastRenderedPageBreak/>
+        <w:t>Rapid application development and Gantt charts from CENG 216 Intro to Software Engineering,</w:t>
+      </w:r>
+    </w:p>
+    <w:p>
+      <w:pPr>
+        <w:numPr>
+          <w:ilvl w:val="0"/>
+          <w:numId w:val="1"/>
+        </w:numPr>
+        <w:spacing w:after="0" w:line="240" w:lineRule="auto"/>
+      </w:pPr>
+      <w:r>
+        <w:t>Micro computing from CENG 252 Embedded Systems,</w:t>
+      </w:r>
+    </w:p>
+    <w:p>
+      <w:pPr>
+        <w:numPr>
+          <w:ilvl w:val="0"/>
+          <w:numId w:val="1"/>
+        </w:numPr>
+        <w:spacing w:after="0" w:line="240" w:lineRule="auto"/>
+      </w:pPr>
+      <w:r>
+        <w:t>SQL from CENG 254 Database With Java,</w:t>
+      </w:r>
+    </w:p>
+    <w:p>
+      <w:pPr>
+        <w:numPr>
+          <w:ilvl w:val="0"/>
+          <w:numId w:val="1"/>
+        </w:numPr>
+        <w:spacing w:after="0" w:line="240" w:lineRule="auto"/>
+      </w:pPr>
+      <w:r>
+        <w:t>Web access of databases from CENG 256 Internet Scripting; and,</w:t>
+      </w:r>
+    </w:p>
+    <w:p>
+      <w:pPr>
+        <w:numPr>
+          <w:ilvl w:val="0"/>
+          <w:numId w:val="1"/>
+        </w:numPr>
+        <w:spacing w:after="200" w:line="276" w:lineRule="auto"/>
+      </w:pPr>
+      <w:r>
+        <w:t>Wireless protocols such as 802.11 from TECH152 Telecom Networks.</w:t>
+      </w:r>
+    </w:p>
+    <w:p>
+      <w:r>
+        <w:t>This knowledge and skill set will enable me to build the subsystems and integrate them together as my capstone project.</w:t>
+      </w:r>
+    </w:p>
+    <w:p>
+      <w:pPr>
+        <w:rPr>
+          <w:b/>
+        </w:rPr>
+      </w:pPr>
+      <w:r>
+        <w:rPr>
+          <w:b/>
+        </w:rPr>
+        <w:t>Methodology</w:t>
+      </w:r>
+    </w:p>
+    <w:p>
+      <w:r>
+        <w:t xml:space="preserve">This proposal is assigned in the first week of class and </w:t>
+      </w:r>
+      <w:r>
+        <w:t xml:space="preserve">is </w:t>
+      </w:r>
+      <w:r>
+        <w:t xml:space="preserve">due </w:t>
+      </w:r>
+      <w:r>
+        <w:t xml:space="preserve">at the beginning of class in </w:t>
+      </w:r>
+      <w:r>
+        <w:t xml:space="preserve">the second week of </w:t>
+      </w:r>
+      <w:r>
+        <w:t>the fall semester</w:t>
+      </w:r>
+      <w:r>
+        <w:t>.</w:t>
+      </w:r>
+      <w:r>
+        <w:t xml:space="preserve"> My coursework will focus</w:t>
+      </w:r>
+      <w:r>
+        <w:t xml:space="preserve"> on the first two of </w:t>
+      </w:r>
+      <w:r>
+        <w:t xml:space="preserve">the </w:t>
+      </w:r>
+      <w:r>
+        <w:t xml:space="preserve">3 phases of </w:t>
+      </w:r>
+      <w:r>
+        <w:t>this project</w:t>
+      </w:r>
+      <w:r>
+        <w:t>:</w:t>
+      </w:r>
+      <w:r>
+        <w:br/>
+      </w:r>
+      <w:r>
+        <w:tab/>
+        <w:t xml:space="preserve">Phase 1 Hardware </w:t>
+      </w:r>
+      <w:r>
+        <w:t>build</w:t>
+      </w:r>
+      <w:r>
+        <w:t>.</w:t>
+      </w:r>
+      <w:r>
+        <w:br/>
+      </w:r>
+      <w:r>
+        <w:tab/>
+        <w:t xml:space="preserve">Phase </w:t>
+      </w:r>
+      <w:proofErr w:type="gramStart"/>
+      <w:r>
+        <w:t xml:space="preserve">2 </w:t>
+      </w:r>
+      <w:r>
+        <w:t>System integration</w:t>
+      </w:r>
+      <w:proofErr w:type="gramEnd"/>
+      <w:r>
+        <w:t>.</w:t>
+      </w:r>
+      <w:r>
+        <w:br/>
+      </w:r>
+      <w:r>
+        <w:tab/>
+        <w:t xml:space="preserve">Phase 3 </w:t>
+      </w:r>
+      <w:r>
+        <w:t>Demonstration to future employers</w:t>
+      </w:r>
+      <w:r>
+        <w:t>.</w:t>
+      </w:r>
+    </w:p>
+    <w:p>
+      <w:pPr>
+        <w:rPr>
+          <w:i/>
+        </w:rPr>
+      </w:pPr>
+      <w:r>
+        <w:rPr>
+          <w:i/>
+        </w:rPr>
+        <w:t>Phase 1 Hardware build</w:t>
+      </w:r>
+    </w:p>
+    <w:p>
+      <w:pPr>
+        <w:spacing w:after="0" w:line="240" w:lineRule="auto"/>
+      </w:pPr>
+      <w:r>
+        <w:t xml:space="preserve">The </w:t>
+      </w:r>
+      <w:r>
+        <w:t>hardware build</w:t>
+      </w:r>
+      <w:r>
+        <w:t xml:space="preserve"> </w:t>
+      </w:r>
+      <w:r>
+        <w:t xml:space="preserve">will </w:t>
+      </w:r>
+      <w:r>
+        <w:t xml:space="preserve">be completed </w:t>
+      </w:r>
+      <w:r>
+        <w:t xml:space="preserve">in </w:t>
+      </w:r>
+      <w:r>
+        <w:t xml:space="preserve">the fall term. </w:t>
+      </w:r>
+      <w:r>
+        <w:t>It will fit within the CENG Project maximum dimensions of 12 13/16" x 6" x 2 7/8" (32.5cm x 15.25cm x 7.25cm) which represents the space below the tray in the parts kit.</w:t>
+      </w:r>
+      <w:r>
+        <w:t xml:space="preserve"> </w:t>
+      </w:r>
+      <w:r>
+        <w:t>The highest AC voltage that will be used is 16Vrms from a wall adaptor from which +/- 15V or as high as 45 VDC can be obtained. Maximum power consumption will be 20 Watts.</w:t>
+      </w:r>
+    </w:p>
+    <w:p>
+      <w:pPr>
+        <w:spacing w:after="0" w:line="240" w:lineRule="auto"/>
+      </w:pPr>
+    </w:p>
+    <w:p>
+      <w:pPr>
+        <w:rPr>
+          <w:i/>
+        </w:rPr>
+      </w:pPr>
+      <w:r>
+        <w:rPr>
+          <w:i/>
+        </w:rPr>
+        <w:t>Phase 2 System integration</w:t>
+      </w:r>
+    </w:p>
+    <w:p>
+      <w:r>
+        <w:t xml:space="preserve">The </w:t>
+      </w:r>
+      <w:r>
+        <w:t>system integration will</w:t>
+      </w:r>
+      <w:r>
+        <w:t xml:space="preserve"> be completed </w:t>
+      </w:r>
+      <w:r>
+        <w:t xml:space="preserve">in </w:t>
+      </w:r>
+      <w:r>
+        <w:t>the fall term.</w:t>
+      </w:r>
+    </w:p>
+    <w:p>
+      <w:pPr>
+        <w:spacing w:after="0" w:line="240" w:lineRule="auto"/>
+        <w:rPr>
+          <w:i/>
+        </w:rPr>
+      </w:pPr>
+      <w:r>
+        <w:rPr>
+          <w:i/>
+        </w:rPr>
+        <w:t>Phase 3 Demonstration to future employers</w:t>
+      </w:r>
+    </w:p>
+    <w:p>
+      <w:pPr>
+        <w:spacing w:after="0" w:line="240" w:lineRule="auto"/>
+      </w:pPr>
+    </w:p>
+    <w:p>
+      <w:pPr>
+        <w:spacing w:after="0" w:line="240" w:lineRule="auto"/>
+      </w:pPr>
+      <w:r>
+        <w:t>This project will showcase the knowledge and skills that I have learned to potential employers.</w:t>
+      </w:r>
+    </w:p>
+    <w:p>
+      <w:pPr>
+        <w:spacing w:after="0" w:line="240" w:lineRule="auto"/>
+      </w:pPr>
+    </w:p>
+    <w:p>
+      <w:pPr>
+        <w:spacing w:after="0" w:line="240" w:lineRule="auto"/>
+      </w:pPr>
+      <w:r>
+        <w:t>The</w:t>
+      </w:r>
+      <w:r>
+        <w:t xml:space="preserve"> brief description </w:t>
+      </w:r>
+      <w:r>
+        <w:t>below provide</w:t>
+      </w:r>
+      <w:r>
+        <w:t>s</w:t>
+      </w:r>
+      <w:r>
+        <w:t xml:space="preserve"> </w:t>
+      </w:r>
+      <w:r>
+        <w:t xml:space="preserve">rough </w:t>
+      </w:r>
+      <w:r>
+        <w:t>effort and non-</w:t>
+      </w:r>
+      <w:proofErr w:type="spellStart"/>
+      <w:r>
+        <w:t>labour</w:t>
+      </w:r>
+      <w:proofErr w:type="spellEnd"/>
+      <w:r>
+        <w:t xml:space="preserve"> estimates respectively for each phase.</w:t>
+      </w:r>
+      <w:r>
+        <w:t xml:space="preserve"> A Gantt chart will be added by week 3 to provide more project schedule details and a more complete budget will be added by week 4. It is important to start tasks as soon as possible to be able to meet deadlines.</w:t>
+      </w:r>
+    </w:p>
+    <w:p>
+      <w:r>
+        <w:fldChar w:fldCharType="begin"/>
+      </w:r>
+      <w:r>
+        <w:instrText xml:space="preserve"> MERGEFIELD "Brief_description_of_planned_purchases" </w:instrText>
+      </w:r>
+      <w:r>
+        <w:fldChar w:fldCharType="separate"/>
+      </w:r>
+      <w:r>
+        <w:rPr>
+          <w:noProof/>
+        </w:rPr>
+        <w:t>No additional planned purchases</w:t>
+      </w:r>
+      <w:r>
+        <w:rPr>
+          <w:noProof/>
+        </w:rPr>
+        <w:fldChar w:fldCharType="end"/>
+      </w:r>
+    </w:p>
+    <w:p>
+      <w:pPr>
+        <w:rPr>
+          <w:b/>
+        </w:rPr>
+      </w:pPr>
+      <w:r>
+        <w:rPr>
+          <w:b/>
+        </w:rPr>
+        <w:t>Concluding remarks</w:t>
+      </w:r>
+    </w:p>
+    <w:p>
+      <w:pPr>
+        <w:rPr>
+          <w:noProof/>
+        </w:rPr>
+      </w:pPr>
+      <w:r>
+        <w:t xml:space="preserve">This proposal presents a plan for providing </w:t>
+      </w:r>
+      <w:r>
+        <w:t xml:space="preserve">an </w:t>
+      </w:r>
+      <w:proofErr w:type="spellStart"/>
+      <w:r>
+        <w:t>IoT</w:t>
+      </w:r>
+      <w:proofErr w:type="spellEnd"/>
+      <w:r>
+        <w:t xml:space="preserve"> solution for </w:t>
+      </w:r>
+      <w:r>
+        <w:fldChar w:fldCharType="begin"/>
+      </w:r>
+      <w:r>
+        <w:instrText xml:space="preserve"> MERGEFIELD "Solution_description" </w:instrText>
+      </w:r>
+      <w:r>
+        <w:fldChar w:fldCharType="separate"/>
+      </w:r>
+      <w:r>
+        <w:rPr>
+          <w:noProof/>
+        </w:rPr>
+        <w:t>for a user-friendly, Internet of Things-based HVAC system</w:t>
+      </w:r>
+      <w:r>
+        <w:rPr>
+          <w:noProof/>
+        </w:rPr>
+        <w:fldChar w:fldCharType="end"/>
+      </w:r>
+      <w:r>
+        <w:rPr>
+          <w:noProof/>
+        </w:rPr>
+        <w:t xml:space="preserve">. </w:t>
+      </w:r>
+      <w:r>
+        <w:t xml:space="preserve">This is an </w:t>
+      </w:r>
+      <w:r>
+        <w:t xml:space="preserve">opportunity to integrate the knowledge and skills developed in </w:t>
+      </w:r>
+      <w:r>
+        <w:t>our program to create</w:t>
+      </w:r>
+      <w:r>
+        <w:t xml:space="preserve"> a</w:t>
+      </w:r>
+      <w:r>
+        <w:t xml:space="preserve"> collaborative</w:t>
+      </w:r>
+      <w:r>
+        <w:t xml:space="preserve"> </w:t>
+      </w:r>
+      <w:proofErr w:type="spellStart"/>
+      <w:r>
+        <w:t>IoT</w:t>
+      </w:r>
+      <w:proofErr w:type="spellEnd"/>
+      <w:r>
+        <w:t xml:space="preserve"> capstone project</w:t>
+      </w:r>
+      <w:r>
+        <w:t xml:space="preserve"> demonstrating my ability to learn how to support projects such as the initiative described by [3]</w:t>
+      </w:r>
+      <w:r>
+        <w:t>.</w:t>
+      </w:r>
+      <w:r>
+        <w:t xml:space="preserve"> I request approval of this project.</w:t>
+      </w:r>
+    </w:p>
+    <w:p>
+      <w:pPr>
+        <w:rPr>
+          <w:b/>
+        </w:rPr>
+      </w:pPr>
+      <w:r>
+        <w:rPr>
+          <w:b/>
+        </w:rPr>
+        <w:t>References</w:t>
+      </w:r>
+    </w:p>
+    <w:p>
+      <w:pPr>
+        <w:rPr>
+          <w:noProof/>
+        </w:rPr>
+      </w:pPr>
+      <w:r>
+        <w:t xml:space="preserve">[1] </w:t>
+      </w:r>
+      <w:r>
+        <w:fldChar w:fldCharType="begin"/>
+      </w:r>
+      <w:r>
+        <w:instrText xml:space="preserve"> MERGEFIELD "Current_product_APA_citation" </w:instrText>
+      </w:r>
+      <w:r>
+        <w:fldChar w:fldCharType="separate"/>
+      </w:r>
+      <w:r>
+        <w:rPr>
+          <w:noProof/>
+        </w:rPr>
+        <w:t>Ecovent Systems Inc. (n.d.). Ecovent. Retrieved from https://www.ecoventsystems.com/smart</w:t>
+      </w:r>
+      <w:r>
+        <w:rPr>
+          <w:noProof/>
+        </w:rPr>
+        <w:fldChar w:fldCharType="end"/>
+      </w:r>
+    </w:p>
+    <w:p>
+      <w:r>
+        <w:rPr>
+          <w:noProof/>
+        </w:rPr>
+        <w:t xml:space="preserve">[2] </w:t>
+      </w:r>
+      <w:r>
+        <w:t>Institute of Electrical and Electronics Engineers</w:t>
+      </w:r>
+      <w:r>
+        <w:t xml:space="preserve">. (2015, August 28). </w:t>
+      </w:r>
+      <w:proofErr w:type="gramStart"/>
+      <w:r>
+        <w:t xml:space="preserve">IEEE </w:t>
+      </w:r>
+      <w:proofErr w:type="spellStart"/>
+      <w:r>
+        <w:t>Xplore</w:t>
+      </w:r>
+      <w:proofErr w:type="spellEnd"/>
+      <w:r>
+        <w:t xml:space="preserve"> Digital Library</w:t>
+      </w:r>
+      <w:r>
+        <w:t xml:space="preserve"> [Online].</w:t>
+      </w:r>
+      <w:proofErr w:type="gramEnd"/>
+      <w:r>
+        <w:t xml:space="preserve"> Available: </w:t>
+      </w:r>
+      <w:r>
+        <w:t>https://ieeexplore.ieee.org/search/advsearch.jsp</w:t>
+      </w:r>
+    </w:p>
+    <w:p>
+      <w:r>
+        <w:lastRenderedPageBreak/>
+        <w:t xml:space="preserve">[3] </w:t>
+      </w:r>
+      <w:r>
+        <w:fldChar w:fldCharType="begin"/>
+      </w:r>
+      <w:r>
+        <w:instrText xml:space="preserve"> MERGEFIELD "Existing_research_IEEE_paper_APA_citatio" </w:instrText>
+      </w:r>
+      <w:r>
+        <w:fldChar w:fldCharType="separate"/>
+      </w:r>
+      <w:r>
+        <w:rPr>
+          <w:noProof/>
+        </w:rPr>
+        <w:t>Al-Ali, A. R., Alikarar, M., Gupta, R., Rashid, M., Zualkernan, I.A. (2017). A smart home energy management system using IoT and big data analytics approach. IEEE Transactions on Consumer Electronics, 63(4), 426-434. Retrieved from http://ieeexplore.ieee.org/document/8246800</w:t>
+      </w:r>
+      <w:r>
+        <w:rPr>
+          <w:noProof/>
+        </w:rPr>
+        <w:fldChar w:fldCharType="end"/>
+      </w:r>
+    </w:p>
     <w:p/>
+    <w:p/>
+    <w:p>
+      <w:pPr>
+        <w:rPr>
+          <w:rFonts w:asciiTheme="majorHAnsi" w:eastAsiaTheme="majorEastAsia" w:hAnsiTheme="majorHAnsi" w:cstheme="majorBidi"/>
+          <w:color w:val="2E74B5" w:themeColor="accent1" w:themeShade="BF"/>
+          <w:sz w:val="32"/>
+          <w:szCs w:val="32"/>
+        </w:rPr>
+      </w:pPr>
+      <w:r>
+        <w:br w:type="page"/>
+      </w:r>
+    </w:p>
     <w:p>
       <w:pPr>
         <w:pStyle w:val="Heading1"/>
       </w:pPr>
-      <w:bookmarkStart w:id="2" w:name="_Toc505605954"/>
-      <w:r>
-        <w:t>• Abstract (also known as a Summary or Executive Summary or Foreword)</w:t>
+      <w:bookmarkStart w:id="2" w:name="_Toc506204853"/>
+      <w:r>
+        <w:lastRenderedPageBreak/>
+        <w:t>Abstract</w:t>
       </w:r>
       <w:bookmarkEnd w:id="2"/>
     </w:p>
@@ -383,6 +1503,21 @@
       </w:r>
     </w:p>
     <w:p>
+      <w:pPr>
+        <w:pStyle w:val="template"/>
+        <w:rPr>
+          <w:i w:val="0"/>
+        </w:rPr>
+      </w:pPr>
+      <w:r>
+        <w:rPr>
+          <w:i w:val="0"/>
+        </w:rPr>
+        <w:t>The product is the latest in the family of smart HVAC products, which monitor temperature and moisture. While maintaining traditional functionality it implements new technologies and provides new features and a new price.</w:t>
+      </w:r>
+    </w:p>
+    <w:p/>
+    <w:p>
       <w:r>
         <w:t xml:space="preserve">◊ </w:t>
       </w:r>
@@ -459,9 +1594,14 @@
         <w:br w:type="page"/>
       </w:r>
     </w:p>
-    <w:p/>
     <w:sdt>
       <w:sdtPr>
+        <w:rPr>
+          <w:rFonts w:asciiTheme="minorHAnsi" w:eastAsiaTheme="minorHAnsi" w:hAnsiTheme="minorHAnsi" w:cstheme="minorBidi"/>
+          <w:color w:val="auto"/>
+          <w:sz w:val="22"/>
+          <w:szCs w:val="22"/>
+        </w:rPr>
         <w:id w:val="778532943"/>
         <w:docPartObj>
           <w:docPartGallery w:val="Table of Contents"/>
@@ -470,13 +1610,9 @@
       </w:sdtPr>
       <w:sdtEndPr>
         <w:rPr>
-          <w:rFonts w:asciiTheme="minorHAnsi" w:eastAsiaTheme="minorHAnsi" w:hAnsiTheme="minorHAnsi" w:cstheme="minorBidi"/>
           <w:b/>
           <w:bCs/>
           <w:noProof/>
-          <w:color w:val="auto"/>
-          <w:sz w:val="22"/>
-          <w:szCs w:val="22"/>
         </w:rPr>
       </w:sdtEndPr>
       <w:sdtContent>
@@ -497,6 +1633,7 @@
             <w:rPr>
               <w:rFonts w:eastAsiaTheme="minorEastAsia"/>
               <w:noProof/>
+              <w:lang w:val="en-CA" w:eastAsia="en-CA"/>
             </w:rPr>
           </w:pPr>
           <w:r>
@@ -508,13 +1645,13 @@
           <w:r>
             <w:fldChar w:fldCharType="separate"/>
           </w:r>
-          <w:hyperlink w:anchor="_Toc505605952" w:history="1">
+          <w:hyperlink w:anchor="_Toc506204851" w:history="1">
             <w:r>
               <w:rPr>
                 <w:rStyle w:val="Hyperlink"/>
                 <w:noProof/>
               </w:rPr>
-              <w:t>• Declaration of Joint Authorship</w:t>
+              <w:t>Declaration of Joint Authorship</w:t>
             </w:r>
             <w:r>
               <w:rPr>
@@ -535,7 +1672,7 @@
                 <w:noProof/>
                 <w:webHidden/>
               </w:rPr>
-              <w:instrText xml:space="preserve"> PAGEREF _Toc505605952 \h </w:instrText>
+              <w:instrText xml:space="preserve"> PAGEREF _Toc506204851 \h </w:instrText>
             </w:r>
             <w:r>
               <w:rPr>
@@ -575,15 +1712,16 @@
             <w:rPr>
               <w:rFonts w:eastAsiaTheme="minorEastAsia"/>
               <w:noProof/>
+              <w:lang w:val="en-CA" w:eastAsia="en-CA"/>
             </w:rPr>
           </w:pPr>
-          <w:hyperlink w:anchor="_Toc505605953" w:history="1">
+          <w:hyperlink w:anchor="_Toc506204852" w:history="1">
             <w:r>
               <w:rPr>
                 <w:rStyle w:val="Hyperlink"/>
                 <w:noProof/>
               </w:rPr>
-              <w:t>• Copy of the approved proposal, not the approval letter/email</w:t>
+              <w:t>Proposal</w:t>
             </w:r>
             <w:r>
               <w:rPr>
@@ -604,7 +1742,7 @@
                 <w:noProof/>
                 <w:webHidden/>
               </w:rPr>
-              <w:instrText xml:space="preserve"> PAGEREF _Toc505605953 \h </w:instrText>
+              <w:instrText xml:space="preserve"> PAGEREF _Toc506204852 \h </w:instrText>
             </w:r>
             <w:r>
               <w:rPr>
@@ -624,7 +1762,7 @@
                 <w:noProof/>
                 <w:webHidden/>
               </w:rPr>
-              <w:t>1</w:t>
+              <w:t>2</w:t>
             </w:r>
             <w:r>
               <w:rPr>
@@ -644,15 +1782,16 @@
             <w:rPr>
               <w:rFonts w:eastAsiaTheme="minorEastAsia"/>
               <w:noProof/>
+              <w:lang w:val="en-CA" w:eastAsia="en-CA"/>
             </w:rPr>
           </w:pPr>
-          <w:hyperlink w:anchor="_Toc505605954" w:history="1">
+          <w:hyperlink w:anchor="_Toc506204853" w:history="1">
             <w:r>
               <w:rPr>
                 <w:rStyle w:val="Hyperlink"/>
                 <w:noProof/>
               </w:rPr>
-              <w:t>• Abstract (also known as a Summary or Executive Summary or Foreword)</w:t>
+              <w:t>Abstract</w:t>
             </w:r>
             <w:r>
               <w:rPr>
@@ -673,7 +1812,7 @@
                 <w:noProof/>
                 <w:webHidden/>
               </w:rPr>
-              <w:instrText xml:space="preserve"> PAGEREF _Toc505605954 \h </w:instrText>
+              <w:instrText xml:space="preserve"> PAGEREF _Toc506204853 \h </w:instrText>
             </w:r>
             <w:r>
               <w:rPr>
@@ -693,7 +1832,7 @@
                 <w:noProof/>
                 <w:webHidden/>
               </w:rPr>
-              <w:t>1</w:t>
+              <w:t>5</w:t>
             </w:r>
             <w:r>
               <w:rPr>
@@ -713,15 +1852,16 @@
             <w:rPr>
               <w:rFonts w:eastAsiaTheme="minorEastAsia"/>
               <w:noProof/>
+              <w:lang w:val="en-CA" w:eastAsia="en-CA"/>
             </w:rPr>
           </w:pPr>
-          <w:hyperlink w:anchor="_Toc505605955" w:history="1">
+          <w:hyperlink w:anchor="_Toc506204854" w:history="1">
             <w:r>
               <w:rPr>
                 <w:rStyle w:val="Hyperlink"/>
                 <w:noProof/>
               </w:rPr>
-              <w:t>• List of Illustrations or Diagrams (if any)</w:t>
+              <w:t>List of Illustrations</w:t>
             </w:r>
             <w:r>
               <w:rPr>
@@ -742,7 +1882,7 @@
                 <w:noProof/>
                 <w:webHidden/>
               </w:rPr>
-              <w:instrText xml:space="preserve"> PAGEREF _Toc505605955 \h </w:instrText>
+              <w:instrText xml:space="preserve"> PAGEREF _Toc506204854 \h </w:instrText>
             </w:r>
             <w:r>
               <w:rPr>
@@ -762,7 +1902,7 @@
                 <w:noProof/>
                 <w:webHidden/>
               </w:rPr>
-              <w:t>3</w:t>
+              <w:t>7</w:t>
             </w:r>
             <w:r>
               <w:rPr>
@@ -782,15 +1922,16 @@
             <w:rPr>
               <w:rFonts w:eastAsiaTheme="minorEastAsia"/>
               <w:noProof/>
+              <w:lang w:val="en-CA" w:eastAsia="en-CA"/>
             </w:rPr>
           </w:pPr>
-          <w:hyperlink w:anchor="_Toc505605956" w:history="1">
+          <w:hyperlink w:anchor="_Toc506204855" w:history="1">
             <w:r>
               <w:rPr>
                 <w:rStyle w:val="Hyperlink"/>
                 <w:noProof/>
               </w:rPr>
-              <w:t>• Introduction (Including the problem statement)</w:t>
+              <w:t>Introduction</w:t>
             </w:r>
             <w:r>
               <w:rPr>
@@ -811,7 +1952,7 @@
                 <w:noProof/>
                 <w:webHidden/>
               </w:rPr>
-              <w:instrText xml:space="preserve"> PAGEREF _Toc505605956 \h </w:instrText>
+              <w:instrText xml:space="preserve"> PAGEREF _Toc506204855 \h </w:instrText>
             </w:r>
             <w:r>
               <w:rPr>
@@ -831,7 +1972,7 @@
                 <w:noProof/>
                 <w:webHidden/>
               </w:rPr>
-              <w:t>3</w:t>
+              <w:t>8</w:t>
             </w:r>
             <w:r>
               <w:rPr>
@@ -851,15 +1992,16 @@
             <w:rPr>
               <w:rFonts w:eastAsiaTheme="minorEastAsia"/>
               <w:noProof/>
+              <w:lang w:val="en-CA" w:eastAsia="en-CA"/>
             </w:rPr>
           </w:pPr>
-          <w:hyperlink w:anchor="_Toc505605957" w:history="1">
+          <w:hyperlink w:anchor="_Toc506204856" w:history="1">
             <w:r>
               <w:rPr>
                 <w:rStyle w:val="Hyperlink"/>
                 <w:noProof/>
               </w:rPr>
-              <w:t>• Body (Content) (discussion of the problem with diagrams, illustrations, tables, calculations,</w:t>
+              <w:t>Content</w:t>
             </w:r>
             <w:r>
               <w:rPr>
@@ -880,7 +2022,7 @@
                 <w:noProof/>
                 <w:webHidden/>
               </w:rPr>
-              <w:instrText xml:space="preserve"> PAGEREF _Toc505605957 \h </w:instrText>
+              <w:instrText xml:space="preserve"> PAGEREF _Toc506204856 \h </w:instrText>
             </w:r>
             <w:r>
               <w:rPr>
@@ -900,7 +2042,7 @@
                 <w:noProof/>
                 <w:webHidden/>
               </w:rPr>
-              <w:t>3</w:t>
+              <w:t>9</w:t>
             </w:r>
             <w:r>
               <w:rPr>
@@ -920,15 +2062,16 @@
             <w:rPr>
               <w:rFonts w:eastAsiaTheme="minorEastAsia"/>
               <w:noProof/>
+              <w:lang w:val="en-CA" w:eastAsia="en-CA"/>
             </w:rPr>
           </w:pPr>
-          <w:hyperlink w:anchor="_Toc505605958" w:history="1">
+          <w:hyperlink w:anchor="_Toc506204857" w:history="1">
             <w:r>
               <w:rPr>
                 <w:rStyle w:val="Hyperlink"/>
                 <w:noProof/>
               </w:rPr>
-              <w:t>observations, etc.) with section headings</w:t>
+              <w:t>Software Requirements Specification</w:t>
             </w:r>
             <w:r>
               <w:rPr>
@@ -949,7 +2092,7 @@
                 <w:noProof/>
                 <w:webHidden/>
               </w:rPr>
-              <w:instrText xml:space="preserve"> PAGEREF _Toc505605958 \h </w:instrText>
+              <w:instrText xml:space="preserve"> PAGEREF _Toc506204857 \h </w:instrText>
             </w:r>
             <w:r>
               <w:rPr>
@@ -969,7 +2112,7 @@
                 <w:noProof/>
                 <w:webHidden/>
               </w:rPr>
-              <w:t>3</w:t>
+              <w:t>10</w:t>
             </w:r>
             <w:r>
               <w:rPr>
@@ -989,15 +2132,16 @@
             <w:rPr>
               <w:rFonts w:eastAsiaTheme="minorEastAsia"/>
               <w:noProof/>
+              <w:lang w:val="en-CA" w:eastAsia="en-CA"/>
             </w:rPr>
           </w:pPr>
-          <w:hyperlink w:anchor="_Toc505605959" w:history="1">
+          <w:hyperlink w:anchor="_Toc506204858" w:history="1">
             <w:r>
               <w:rPr>
                 <w:rStyle w:val="Hyperlink"/>
                 <w:noProof/>
               </w:rPr>
-              <w:t>• Conclusion(s)</w:t>
+              <w:t>Conclusion</w:t>
             </w:r>
             <w:r>
               <w:rPr>
@@ -1018,7 +2162,7 @@
                 <w:noProof/>
                 <w:webHidden/>
               </w:rPr>
-              <w:instrText xml:space="preserve"> PAGEREF _Toc505605959 \h </w:instrText>
+              <w:instrText xml:space="preserve"> PAGEREF _Toc506204858 \h </w:instrText>
             </w:r>
             <w:r>
               <w:rPr>
@@ -1038,7 +2182,7 @@
                 <w:noProof/>
                 <w:webHidden/>
               </w:rPr>
-              <w:t>3</w:t>
+              <w:t>11</w:t>
             </w:r>
             <w:r>
               <w:rPr>
@@ -1058,15 +2202,16 @@
             <w:rPr>
               <w:rFonts w:eastAsiaTheme="minorEastAsia"/>
               <w:noProof/>
+              <w:lang w:val="en-CA" w:eastAsia="en-CA"/>
             </w:rPr>
           </w:pPr>
-          <w:hyperlink w:anchor="_Toc505605960" w:history="1">
+          <w:hyperlink w:anchor="_Toc506204859" w:history="1">
             <w:r>
               <w:rPr>
                 <w:rStyle w:val="Hyperlink"/>
                 <w:noProof/>
               </w:rPr>
-              <w:t>• Recommendation(s) (if any)</w:t>
+              <w:t>Recommendation</w:t>
             </w:r>
             <w:r>
               <w:rPr>
@@ -1087,7 +2232,7 @@
                 <w:noProof/>
                 <w:webHidden/>
               </w:rPr>
-              <w:instrText xml:space="preserve"> PAGEREF _Toc505605960 \h </w:instrText>
+              <w:instrText xml:space="preserve"> PAGEREF _Toc506204859 \h </w:instrText>
             </w:r>
             <w:r>
               <w:rPr>
@@ -1107,7 +2252,7 @@
                 <w:noProof/>
                 <w:webHidden/>
               </w:rPr>
-              <w:t>3</w:t>
+              <w:t>12</w:t>
             </w:r>
             <w:r>
               <w:rPr>
@@ -1127,15 +2272,16 @@
             <w:rPr>
               <w:rFonts w:eastAsiaTheme="minorEastAsia"/>
               <w:noProof/>
+              <w:lang w:val="en-CA" w:eastAsia="en-CA"/>
             </w:rPr>
           </w:pPr>
-          <w:hyperlink w:anchor="_Toc505605961" w:history="1">
+          <w:hyperlink w:anchor="_Toc506204860" w:history="1">
             <w:r>
               <w:rPr>
                 <w:rStyle w:val="Hyperlink"/>
                 <w:noProof/>
               </w:rPr>
-              <w:t>• Bibliography (Technical References)</w:t>
+              <w:t>Bibliography</w:t>
             </w:r>
             <w:r>
               <w:rPr>
@@ -1156,7 +2302,7 @@
                 <w:noProof/>
                 <w:webHidden/>
               </w:rPr>
-              <w:instrText xml:space="preserve"> PAGEREF _Toc505605961 \h </w:instrText>
+              <w:instrText xml:space="preserve"> PAGEREF _Toc506204860 \h </w:instrText>
             </w:r>
             <w:r>
               <w:rPr>
@@ -1176,7 +2322,7 @@
                 <w:noProof/>
                 <w:webHidden/>
               </w:rPr>
-              <w:t>3</w:t>
+              <w:t>13</w:t>
             </w:r>
             <w:r>
               <w:rPr>
@@ -1196,15 +2342,16 @@
             <w:rPr>
               <w:rFonts w:eastAsiaTheme="minorEastAsia"/>
               <w:noProof/>
+              <w:lang w:val="en-CA" w:eastAsia="en-CA"/>
             </w:rPr>
           </w:pPr>
-          <w:hyperlink w:anchor="_Toc505605962" w:history="1">
+          <w:hyperlink w:anchor="_Toc506204861" w:history="1">
             <w:r>
               <w:rPr>
                 <w:rStyle w:val="Hyperlink"/>
                 <w:noProof/>
               </w:rPr>
-              <w:t>• Appendices (including detailed calculations, tables, drawings, specifications, technical literature,</w:t>
+              <w:t>Appendix A: Glossary</w:t>
             </w:r>
             <w:r>
               <w:rPr>
@@ -1225,7 +2372,7 @@
                 <w:noProof/>
                 <w:webHidden/>
               </w:rPr>
-              <w:instrText xml:space="preserve"> PAGEREF _Toc505605962 \h </w:instrText>
+              <w:instrText xml:space="preserve"> PAGEREF _Toc506204861 \h </w:instrText>
             </w:r>
             <w:r>
               <w:rPr>
@@ -1245,76 +2392,7 @@
                 <w:noProof/>
                 <w:webHidden/>
               </w:rPr>
-              <w:t>3</w:t>
-            </w:r>
-            <w:r>
-              <w:rPr>
-                <w:noProof/>
-                <w:webHidden/>
-              </w:rPr>
-              <w:fldChar w:fldCharType="end"/>
-            </w:r>
-          </w:hyperlink>
-        </w:p>
-        <w:p>
-          <w:pPr>
-            <w:pStyle w:val="TOC1"/>
-            <w:tabs>
-              <w:tab w:val="right" w:leader="dot" w:pos="9350"/>
-            </w:tabs>
-            <w:rPr>
-              <w:rFonts w:eastAsiaTheme="minorEastAsia"/>
-              <w:noProof/>
-            </w:rPr>
-          </w:pPr>
-          <w:hyperlink w:anchor="_Toc505605963" w:history="1">
-            <w:r>
-              <w:rPr>
-                <w:rStyle w:val="Hyperlink"/>
-                <w:noProof/>
-              </w:rPr>
-              <w:t>acknowledgements, etc.)</w:t>
-            </w:r>
-            <w:r>
-              <w:rPr>
-                <w:noProof/>
-                <w:webHidden/>
-              </w:rPr>
-              <w:tab/>
-            </w:r>
-            <w:r>
-              <w:rPr>
-                <w:noProof/>
-                <w:webHidden/>
-              </w:rPr>
-              <w:fldChar w:fldCharType="begin"/>
-            </w:r>
-            <w:r>
-              <w:rPr>
-                <w:noProof/>
-                <w:webHidden/>
-              </w:rPr>
-              <w:instrText xml:space="preserve"> PAGEREF _Toc505605963 \h </w:instrText>
-            </w:r>
-            <w:r>
-              <w:rPr>
-                <w:noProof/>
-                <w:webHidden/>
-              </w:rPr>
-            </w:r>
-            <w:r>
-              <w:rPr>
-                <w:noProof/>
-                <w:webHidden/>
-              </w:rPr>
-              <w:fldChar w:fldCharType="separate"/>
-            </w:r>
-            <w:r>
-              <w:rPr>
-                <w:noProof/>
-                <w:webHidden/>
-              </w:rPr>
-              <w:t>3</w:t>
+              <w:t>14</w:t>
             </w:r>
             <w:r>
               <w:rPr>
@@ -1354,255 +2432,814 @@
       <w:r>
         <w:br w:type="page"/>
       </w:r>
-      <w:bookmarkStart w:id="3" w:name="_GoBack"/>
+    </w:p>
+    <w:p>
+      <w:pPr>
+        <w:pStyle w:val="Heading1"/>
+      </w:pPr>
+      <w:bookmarkStart w:id="3" w:name="_Toc506204854"/>
+      <w:r>
+        <w:lastRenderedPageBreak/>
+        <w:t>List of Illustrations</w:t>
+      </w:r>
       <w:bookmarkEnd w:id="3"/>
     </w:p>
     <w:p>
       <w:pPr>
+        <w:rPr>
+          <w:rFonts w:asciiTheme="majorHAnsi" w:eastAsiaTheme="majorEastAsia" w:hAnsiTheme="majorHAnsi" w:cstheme="majorBidi"/>
+          <w:color w:val="2E74B5" w:themeColor="accent1" w:themeShade="BF"/>
+          <w:sz w:val="32"/>
+          <w:szCs w:val="32"/>
+        </w:rPr>
+      </w:pPr>
+      <w:r>
+        <w:br w:type="page"/>
+      </w:r>
+    </w:p>
+    <w:p>
+      <w:pPr>
         <w:pStyle w:val="Heading1"/>
       </w:pPr>
-      <w:bookmarkStart w:id="4" w:name="_Toc505605955"/>
+      <w:bookmarkStart w:id="4" w:name="_Toc506204855"/>
       <w:r>
         <w:lastRenderedPageBreak/>
-        <w:t>• List of Illustrations or Diagrams (if any)</w:t>
+        <w:t>Introduction</w:t>
       </w:r>
       <w:bookmarkEnd w:id="4"/>
     </w:p>
     <w:p>
+      <w:r>
+        <w:t xml:space="preserve">◊ </w:t>
+      </w:r>
+      <w:proofErr w:type="gramStart"/>
+      <w:r>
+        <w:t>What</w:t>
+      </w:r>
+      <w:proofErr w:type="gramEnd"/>
+      <w:r>
+        <w:t xml:space="preserve"> is the technical problem?</w:t>
+      </w:r>
+    </w:p>
+    <w:p>
+      <w:pPr>
+        <w:pStyle w:val="template"/>
+        <w:rPr>
+          <w:i w:val="0"/>
+        </w:rPr>
+      </w:pPr>
+      <w:r>
+        <w:rPr>
+          <w:i w:val="0"/>
+        </w:rPr>
+        <w:t>The product is the latest in the family of smart HVAC products, which monitor temperature and moisture. While maintaining traditional functionality it implements new technologies and provides new features and a new price.</w:t>
+      </w:r>
+    </w:p>
+    <w:p/>
+    <w:p>
+      <w:r>
+        <w:t xml:space="preserve">◊ </w:t>
+      </w:r>
+      <w:proofErr w:type="gramStart"/>
+      <w:r>
+        <w:t>Why</w:t>
+      </w:r>
+      <w:proofErr w:type="gramEnd"/>
+      <w:r>
+        <w:t xml:space="preserve"> was the work described in the TR undertaken?</w:t>
+      </w:r>
+    </w:p>
+    <w:p>
+      <w:r>
+        <w:t xml:space="preserve">◊ </w:t>
+      </w:r>
+      <w:proofErr w:type="gramStart"/>
+      <w:r>
+        <w:t>What</w:t>
+      </w:r>
+      <w:proofErr w:type="gramEnd"/>
+      <w:r>
+        <w:t xml:space="preserve"> is included and/or omitted? What is the scope of the report and what procedures</w:t>
+      </w:r>
+    </w:p>
+    <w:p>
+      <w:proofErr w:type="gramStart"/>
+      <w:r>
+        <w:t>are</w:t>
+      </w:r>
+      <w:proofErr w:type="gramEnd"/>
+      <w:r>
+        <w:t xml:space="preserve"> used?</w:t>
+      </w:r>
+    </w:p>
+    <w:p>
+      <w:r>
+        <w:t xml:space="preserve">◊ </w:t>
+      </w:r>
+      <w:proofErr w:type="gramStart"/>
+      <w:r>
+        <w:t>What</w:t>
+      </w:r>
+      <w:proofErr w:type="gramEnd"/>
+      <w:r>
+        <w:t xml:space="preserve"> is your objective?</w:t>
+      </w:r>
+    </w:p>
+    <w:p>
+      <w:r>
+        <w:t xml:space="preserve">◊ </w:t>
+      </w:r>
+      <w:proofErr w:type="gramStart"/>
+      <w:r>
+        <w:t>What</w:t>
+      </w:r>
+      <w:proofErr w:type="gramEnd"/>
+      <w:r>
+        <w:t xml:space="preserve"> unique problems were encountered in doing or interpreting the work?</w:t>
+      </w:r>
+    </w:p>
+    <w:p>
+      <w:r>
+        <w:t>◊ Are there unique approaches in the study?</w:t>
+      </w:r>
+    </w:p>
+    <w:p>
+      <w:pPr>
+        <w:rPr>
+          <w:rFonts w:asciiTheme="majorHAnsi" w:eastAsiaTheme="majorEastAsia" w:hAnsiTheme="majorHAnsi" w:cstheme="majorBidi"/>
+          <w:color w:val="2E74B5" w:themeColor="accent1" w:themeShade="BF"/>
+          <w:sz w:val="32"/>
+          <w:szCs w:val="32"/>
+        </w:rPr>
+      </w:pPr>
+      <w:r>
+        <w:br w:type="page"/>
+      </w:r>
+    </w:p>
+    <w:p>
       <w:pPr>
         <w:pStyle w:val="Heading1"/>
       </w:pPr>
-      <w:bookmarkStart w:id="5" w:name="_Toc505605956"/>
-      <w:r>
-        <w:t>• Introduction (Including the problem statement)</w:t>
+      <w:bookmarkStart w:id="5" w:name="_Toc506204856"/>
+      <w:r>
+        <w:lastRenderedPageBreak/>
+        <w:t>Content</w:t>
       </w:r>
       <w:bookmarkEnd w:id="5"/>
     </w:p>
     <w:p>
-      <w:r>
-        <w:t xml:space="preserve">◊ </w:t>
+      <w:pPr>
+        <w:rPr>
+          <w:rFonts w:asciiTheme="majorHAnsi" w:eastAsiaTheme="majorEastAsia" w:hAnsiTheme="majorHAnsi" w:cstheme="majorBidi"/>
+          <w:color w:val="2E74B5" w:themeColor="accent1" w:themeShade="BF"/>
+          <w:sz w:val="32"/>
+          <w:szCs w:val="32"/>
+        </w:rPr>
+      </w:pPr>
+      <w:r>
+        <w:br w:type="page"/>
+      </w:r>
+    </w:p>
+    <w:p>
+      <w:pPr>
+        <w:pStyle w:val="Heading1"/>
+      </w:pPr>
+      <w:bookmarkStart w:id="6" w:name="_Toc506204857"/>
+      <w:r>
+        <w:lastRenderedPageBreak/>
+        <w:t>Software Requirements Specification</w:t>
+      </w:r>
+      <w:bookmarkEnd w:id="6"/>
+    </w:p>
+    <w:p>
+      <w:pPr>
+        <w:rPr>
+          <w:rFonts w:asciiTheme="majorHAnsi" w:eastAsiaTheme="majorEastAsia" w:hAnsiTheme="majorHAnsi" w:cstheme="majorBidi"/>
+          <w:color w:val="2E74B5" w:themeColor="accent1" w:themeShade="BF"/>
+          <w:sz w:val="32"/>
+          <w:szCs w:val="32"/>
+        </w:rPr>
+      </w:pPr>
+      <w:bookmarkStart w:id="7" w:name="_GoBack"/>
+      <w:bookmarkEnd w:id="7"/>
+      <w:r>
+        <w:br w:type="page"/>
+      </w:r>
+    </w:p>
+    <w:p>
+      <w:pPr>
+        <w:pStyle w:val="Heading1"/>
+      </w:pPr>
+      <w:bookmarkStart w:id="8" w:name="_Toc506204858"/>
+      <w:r>
+        <w:lastRenderedPageBreak/>
+        <w:t>Conclusion</w:t>
+      </w:r>
+      <w:bookmarkEnd w:id="8"/>
+    </w:p>
+    <w:p>
+      <w:pPr>
+        <w:rPr>
+          <w:rFonts w:asciiTheme="majorHAnsi" w:eastAsiaTheme="majorEastAsia" w:hAnsiTheme="majorHAnsi" w:cstheme="majorBidi"/>
+          <w:color w:val="2E74B5" w:themeColor="accent1" w:themeShade="BF"/>
+          <w:sz w:val="32"/>
+          <w:szCs w:val="32"/>
+        </w:rPr>
+      </w:pPr>
+      <w:r>
+        <w:br w:type="page"/>
+      </w:r>
+    </w:p>
+    <w:p>
+      <w:pPr>
+        <w:pStyle w:val="Heading1"/>
+      </w:pPr>
+      <w:bookmarkStart w:id="9" w:name="_Toc506204859"/>
+      <w:r>
+        <w:lastRenderedPageBreak/>
+        <w:t>Recommendation</w:t>
+      </w:r>
+      <w:bookmarkEnd w:id="9"/>
+    </w:p>
+    <w:p/>
+    <w:p>
+      <w:pPr>
+        <w:rPr>
+          <w:rFonts w:asciiTheme="majorHAnsi" w:eastAsiaTheme="majorEastAsia" w:hAnsiTheme="majorHAnsi" w:cstheme="majorBidi"/>
+          <w:color w:val="2E74B5" w:themeColor="accent1" w:themeShade="BF"/>
+          <w:sz w:val="32"/>
+          <w:szCs w:val="32"/>
+        </w:rPr>
+      </w:pPr>
+      <w:r>
+        <w:br w:type="page"/>
+      </w:r>
+    </w:p>
+    <w:p>
+      <w:pPr>
+        <w:pStyle w:val="Heading1"/>
+      </w:pPr>
+      <w:bookmarkStart w:id="10" w:name="_Toc506204860"/>
+      <w:r>
+        <w:lastRenderedPageBreak/>
+        <w:t>Bibliography</w:t>
+      </w:r>
+      <w:bookmarkEnd w:id="10"/>
+    </w:p>
+    <w:p>
+      <w:pPr>
+        <w:pStyle w:val="template"/>
+        <w:rPr>
+          <w:rFonts w:asciiTheme="minorHAnsi" w:hAnsiTheme="minorHAnsi" w:cstheme="minorHAnsi"/>
+          <w:i w:val="0"/>
+        </w:rPr>
+      </w:pPr>
+      <w:r>
+        <w:rPr>
+          <w:rFonts w:asciiTheme="minorHAnsi" w:hAnsiTheme="minorHAnsi" w:cstheme="minorHAnsi"/>
+          <w:i w:val="0"/>
+        </w:rPr>
+        <w:t xml:space="preserve">Amazon Web Services, Inc. (2012, August 10). </w:t>
       </w:r>
       <w:proofErr w:type="gramStart"/>
       <w:r>
-        <w:t>What</w:t>
+        <w:rPr>
+          <w:rFonts w:asciiTheme="minorHAnsi" w:hAnsiTheme="minorHAnsi" w:cstheme="minorHAnsi"/>
+        </w:rPr>
+        <w:t xml:space="preserve">Amazon </w:t>
+      </w:r>
+      <w:proofErr w:type="spellStart"/>
+      <w:r>
+        <w:rPr>
+          <w:rFonts w:asciiTheme="minorHAnsi" w:hAnsiTheme="minorHAnsi" w:cstheme="minorHAnsi"/>
+        </w:rPr>
+        <w:t>DynamoDB</w:t>
+      </w:r>
+      <w:proofErr w:type="spellEnd"/>
+      <w:r>
+        <w:rPr>
+          <w:rFonts w:asciiTheme="minorHAnsi" w:hAnsiTheme="minorHAnsi" w:cstheme="minorHAnsi"/>
+        </w:rPr>
+        <w:t xml:space="preserve"> Developer Guide</w:t>
+      </w:r>
+      <w:r>
+        <w:rPr>
+          <w:rFonts w:asciiTheme="minorHAnsi" w:hAnsiTheme="minorHAnsi" w:cstheme="minorHAnsi"/>
+          <w:i w:val="0"/>
+        </w:rPr>
+        <w:t>.</w:t>
       </w:r>
       <w:proofErr w:type="gramEnd"/>
       <w:r>
-        <w:t xml:space="preserve"> is the technical problem?</w:t>
-      </w:r>
-    </w:p>
-    <w:p>
-      <w:r>
-        <w:t xml:space="preserve">◊ </w:t>
+        <w:rPr>
+          <w:rFonts w:asciiTheme="minorHAnsi" w:hAnsiTheme="minorHAnsi" w:cstheme="minorHAnsi"/>
+          <w:i w:val="0"/>
+        </w:rPr>
+        <w:t xml:space="preserve"> Retrieved from</w:t>
+      </w:r>
+      <w:r>
+        <w:rPr>
+          <w:rFonts w:asciiTheme="minorHAnsi" w:hAnsiTheme="minorHAnsi" w:cstheme="minorHAnsi"/>
+          <w:i w:val="0"/>
+        </w:rPr>
+        <w:tab/>
+      </w:r>
+      <w:hyperlink r:id="rId8" w:history="1">
+        <w:r>
+          <w:rPr>
+            <w:rStyle w:val="Hyperlink"/>
+            <w:rFonts w:asciiTheme="minorHAnsi" w:hAnsiTheme="minorHAnsi" w:cstheme="minorHAnsi"/>
+            <w:i w:val="0"/>
+          </w:rPr>
+          <w:t>http://docs.aws.amazon.com/amazondynamodb/latest/developerguide/</w:t>
+        </w:r>
+      </w:hyperlink>
+    </w:p>
+    <w:p>
+      <w:pPr>
+        <w:pStyle w:val="template"/>
+        <w:rPr>
+          <w:rFonts w:asciiTheme="minorHAnsi" w:hAnsiTheme="minorHAnsi" w:cstheme="minorHAnsi"/>
+          <w:i w:val="0"/>
+        </w:rPr>
+      </w:pPr>
+    </w:p>
+    <w:p>
+      <w:pPr>
+        <w:pStyle w:val="template"/>
+        <w:rPr>
+          <w:rFonts w:asciiTheme="minorHAnsi" w:hAnsiTheme="minorHAnsi" w:cstheme="minorHAnsi"/>
+          <w:i w:val="0"/>
+        </w:rPr>
+      </w:pPr>
+      <w:r>
+        <w:rPr>
+          <w:rFonts w:asciiTheme="minorHAnsi" w:hAnsiTheme="minorHAnsi" w:cstheme="minorHAnsi"/>
+          <w:i w:val="0"/>
+        </w:rPr>
+        <w:t>Amazon Web Services, Inc. (</w:t>
+      </w:r>
+      <w:proofErr w:type="spellStart"/>
+      <w:r>
+        <w:rPr>
+          <w:rFonts w:asciiTheme="minorHAnsi" w:hAnsiTheme="minorHAnsi" w:cstheme="minorHAnsi"/>
+          <w:i w:val="0"/>
+        </w:rPr>
+        <w:t>n.d</w:t>
+      </w:r>
+      <w:proofErr w:type="spellEnd"/>
+      <w:r>
+        <w:rPr>
+          <w:rFonts w:asciiTheme="minorHAnsi" w:hAnsiTheme="minorHAnsi" w:cstheme="minorHAnsi"/>
+          <w:i w:val="0"/>
+        </w:rPr>
+        <w:t xml:space="preserve">). </w:t>
       </w:r>
       <w:proofErr w:type="gramStart"/>
       <w:r>
-        <w:t>Why</w:t>
+        <w:rPr>
+          <w:rFonts w:asciiTheme="minorHAnsi" w:hAnsiTheme="minorHAnsi" w:cstheme="minorHAnsi"/>
+        </w:rPr>
+        <w:t xml:space="preserve">AWS </w:t>
+      </w:r>
+      <w:proofErr w:type="spellStart"/>
+      <w:r>
+        <w:rPr>
+          <w:rFonts w:asciiTheme="minorHAnsi" w:hAnsiTheme="minorHAnsi" w:cstheme="minorHAnsi"/>
+        </w:rPr>
+        <w:t>IoT</w:t>
+      </w:r>
+      <w:proofErr w:type="spellEnd"/>
+      <w:r>
+        <w:rPr>
+          <w:rFonts w:asciiTheme="minorHAnsi" w:hAnsiTheme="minorHAnsi" w:cstheme="minorHAnsi"/>
+        </w:rPr>
+        <w:t xml:space="preserve"> Developer Guide</w:t>
+      </w:r>
+      <w:r>
+        <w:rPr>
+          <w:rFonts w:asciiTheme="minorHAnsi" w:hAnsiTheme="minorHAnsi" w:cstheme="minorHAnsi"/>
+          <w:i w:val="0"/>
+        </w:rPr>
+        <w:t>.</w:t>
       </w:r>
       <w:proofErr w:type="gramEnd"/>
       <w:r>
-        <w:t xml:space="preserve"> was the work described in the TR undertaken?</w:t>
-      </w:r>
-    </w:p>
-    <w:p>
-      <w:r>
-        <w:t xml:space="preserve">◊ </w:t>
-      </w:r>
+        <w:rPr>
+          <w:rFonts w:asciiTheme="minorHAnsi" w:hAnsiTheme="minorHAnsi" w:cstheme="minorHAnsi"/>
+          <w:i w:val="0"/>
+        </w:rPr>
+        <w:t xml:space="preserve"> Retrieved from</w:t>
+      </w:r>
+      <w:r>
+        <w:rPr>
+          <w:rFonts w:asciiTheme="minorHAnsi" w:hAnsiTheme="minorHAnsi" w:cstheme="minorHAnsi"/>
+          <w:i w:val="0"/>
+        </w:rPr>
+        <w:tab/>
+      </w:r>
+      <w:hyperlink r:id="rId9" w:history="1">
+        <w:r>
+          <w:rPr>
+            <w:rStyle w:val="Hyperlink"/>
+            <w:rFonts w:asciiTheme="minorHAnsi" w:hAnsiTheme="minorHAnsi" w:cstheme="minorHAnsi"/>
+            <w:i w:val="0"/>
+          </w:rPr>
+          <w:t>http://docs.aws.amazon.com/iot/latest/developerguide/</w:t>
+        </w:r>
+      </w:hyperlink>
+    </w:p>
+    <w:p>
+      <w:pPr>
+        <w:pStyle w:val="template"/>
+        <w:rPr>
+          <w:rFonts w:asciiTheme="minorHAnsi" w:hAnsiTheme="minorHAnsi" w:cstheme="minorHAnsi"/>
+          <w:i w:val="0"/>
+        </w:rPr>
+      </w:pPr>
+    </w:p>
+    <w:p>
+      <w:pPr>
+        <w:pStyle w:val="template"/>
+        <w:rPr>
+          <w:rFonts w:asciiTheme="minorHAnsi" w:hAnsiTheme="minorHAnsi" w:cstheme="minorHAnsi"/>
+          <w:i w:val="0"/>
+        </w:rPr>
+      </w:pPr>
       <w:proofErr w:type="gramStart"/>
       <w:r>
-        <w:t>What</w:t>
+        <w:rPr>
+          <w:rFonts w:asciiTheme="minorHAnsi" w:hAnsiTheme="minorHAnsi" w:cstheme="minorHAnsi"/>
+          <w:i w:val="0"/>
+        </w:rPr>
+        <w:t>Google LLC &amp; Open Handset Alliance.</w:t>
       </w:r>
       <w:proofErr w:type="gramEnd"/>
       <w:r>
-        <w:t xml:space="preserve"> is included and/or omitted? What is the scope of the report and what procedures</w:t>
-      </w:r>
-    </w:p>
-    <w:p>
+        <w:rPr>
+          <w:rFonts w:asciiTheme="minorHAnsi" w:hAnsiTheme="minorHAnsi" w:cstheme="minorHAnsi"/>
+          <w:i w:val="0"/>
+        </w:rPr>
+        <w:t xml:space="preserve"> </w:t>
+      </w:r>
       <w:proofErr w:type="gramStart"/>
       <w:r>
-        <w:t>are</w:t>
+        <w:rPr>
+          <w:rFonts w:asciiTheme="minorHAnsi" w:hAnsiTheme="minorHAnsi" w:cstheme="minorHAnsi"/>
+          <w:i w:val="0"/>
+        </w:rPr>
+        <w:t>(</w:t>
+      </w:r>
+      <w:proofErr w:type="spellStart"/>
+      <w:r>
+        <w:rPr>
+          <w:rFonts w:asciiTheme="minorHAnsi" w:hAnsiTheme="minorHAnsi" w:cstheme="minorHAnsi"/>
+          <w:i w:val="0"/>
+        </w:rPr>
+        <w:t>n.d</w:t>
+      </w:r>
+      <w:proofErr w:type="spellEnd"/>
+      <w:r>
+        <w:rPr>
+          <w:rFonts w:asciiTheme="minorHAnsi" w:hAnsiTheme="minorHAnsi" w:cstheme="minorHAnsi"/>
+          <w:i w:val="0"/>
+        </w:rPr>
+        <w:t xml:space="preserve">). </w:t>
+      </w:r>
+      <w:r>
+        <w:rPr>
+          <w:rFonts w:asciiTheme="minorHAnsi" w:hAnsiTheme="minorHAnsi" w:cstheme="minorHAnsi"/>
+        </w:rPr>
+        <w:t>Android API Guide</w:t>
+      </w:r>
+      <w:r>
+        <w:rPr>
+          <w:rFonts w:asciiTheme="minorHAnsi" w:hAnsiTheme="minorHAnsi" w:cstheme="minorHAnsi"/>
+          <w:i w:val="0"/>
+        </w:rPr>
+        <w:t>.</w:t>
       </w:r>
       <w:proofErr w:type="gramEnd"/>
       <w:r>
-        <w:t xml:space="preserve"> used?</w:t>
-      </w:r>
-    </w:p>
-    <w:p>
-      <w:r>
-        <w:t xml:space="preserve">◊ </w:t>
-      </w:r>
+        <w:rPr>
+          <w:rFonts w:asciiTheme="minorHAnsi" w:hAnsiTheme="minorHAnsi" w:cstheme="minorHAnsi"/>
+          <w:i w:val="0"/>
+        </w:rPr>
+        <w:t xml:space="preserve"> Retrieved from</w:t>
+      </w:r>
+      <w:r>
+        <w:rPr>
+          <w:rFonts w:asciiTheme="minorHAnsi" w:hAnsiTheme="minorHAnsi" w:cstheme="minorHAnsi"/>
+          <w:i w:val="0"/>
+        </w:rPr>
+        <w:tab/>
+      </w:r>
+      <w:hyperlink r:id="rId10" w:history="1">
+        <w:r>
+          <w:rPr>
+            <w:rStyle w:val="Hyperlink"/>
+            <w:rFonts w:asciiTheme="minorHAnsi" w:hAnsiTheme="minorHAnsi" w:cstheme="minorHAnsi"/>
+            <w:i w:val="0"/>
+          </w:rPr>
+          <w:t>https://developer.android.com/guide/index.html</w:t>
+        </w:r>
+      </w:hyperlink>
+      <w:r>
+        <w:rPr>
+          <w:rFonts w:asciiTheme="minorHAnsi" w:hAnsiTheme="minorHAnsi" w:cstheme="minorHAnsi"/>
+          <w:i w:val="0"/>
+        </w:rPr>
+        <w:t xml:space="preserve"> </w:t>
+      </w:r>
+    </w:p>
+    <w:p>
+      <w:pPr>
+        <w:pStyle w:val="template"/>
+        <w:rPr>
+          <w:rFonts w:asciiTheme="minorHAnsi" w:hAnsiTheme="minorHAnsi" w:cstheme="minorHAnsi"/>
+          <w:i w:val="0"/>
+        </w:rPr>
+      </w:pPr>
+    </w:p>
+    <w:p>
+      <w:pPr>
+        <w:pStyle w:val="template"/>
+        <w:rPr>
+          <w:rFonts w:asciiTheme="minorHAnsi" w:hAnsiTheme="minorHAnsi" w:cstheme="minorHAnsi"/>
+          <w:i w:val="0"/>
+        </w:rPr>
+      </w:pPr>
       <w:proofErr w:type="gramStart"/>
       <w:r>
-        <w:t>What</w:t>
+        <w:rPr>
+          <w:rFonts w:asciiTheme="minorHAnsi" w:hAnsiTheme="minorHAnsi" w:cstheme="minorHAnsi"/>
+          <w:i w:val="0"/>
+        </w:rPr>
+        <w:t>Wordpress.org. (</w:t>
+      </w:r>
+      <w:proofErr w:type="spellStart"/>
+      <w:r>
+        <w:rPr>
+          <w:rFonts w:asciiTheme="minorHAnsi" w:hAnsiTheme="minorHAnsi" w:cstheme="minorHAnsi"/>
+          <w:i w:val="0"/>
+        </w:rPr>
+        <w:t>n.d</w:t>
+      </w:r>
+      <w:proofErr w:type="spellEnd"/>
+      <w:r>
+        <w:rPr>
+          <w:rFonts w:asciiTheme="minorHAnsi" w:hAnsiTheme="minorHAnsi" w:cstheme="minorHAnsi"/>
+          <w:i w:val="0"/>
+        </w:rPr>
+        <w:t>).</w:t>
       </w:r>
       <w:proofErr w:type="gramEnd"/>
       <w:r>
-        <w:t xml:space="preserve"> is your objective?</w:t>
-      </w:r>
-    </w:p>
-    <w:p>
-      <w:r>
-        <w:t xml:space="preserve">◊ </w:t>
+        <w:rPr>
+          <w:rFonts w:asciiTheme="minorHAnsi" w:hAnsiTheme="minorHAnsi" w:cstheme="minorHAnsi"/>
+          <w:i w:val="0"/>
+        </w:rPr>
+        <w:t xml:space="preserve"> </w:t>
       </w:r>
       <w:proofErr w:type="gramStart"/>
       <w:r>
-        <w:t>What</w:t>
+        <w:rPr>
+          <w:rFonts w:asciiTheme="minorHAnsi" w:hAnsiTheme="minorHAnsi" w:cstheme="minorHAnsi"/>
+        </w:rPr>
+        <w:t>WordPress APIs &lt;&lt; WordPress Codex</w:t>
+      </w:r>
+      <w:r>
+        <w:rPr>
+          <w:rFonts w:asciiTheme="minorHAnsi" w:hAnsiTheme="minorHAnsi" w:cstheme="minorHAnsi"/>
+          <w:i w:val="0"/>
+        </w:rPr>
+        <w:t>.</w:t>
       </w:r>
       <w:proofErr w:type="gramEnd"/>
       <w:r>
-        <w:t xml:space="preserve"> unique problems were encountered in doing or interpreting the work?</w:t>
-      </w:r>
-    </w:p>
-    <w:p>
-      <w:r>
-        <w:t>◊ Are there unique approaches in the study?</w:t>
+        <w:rPr>
+          <w:rFonts w:asciiTheme="minorHAnsi" w:hAnsiTheme="minorHAnsi" w:cstheme="minorHAnsi"/>
+          <w:i w:val="0"/>
+        </w:rPr>
+        <w:t xml:space="preserve"> Retrieved from</w:t>
+      </w:r>
+      <w:r>
+        <w:rPr>
+          <w:rFonts w:asciiTheme="minorHAnsi" w:hAnsiTheme="minorHAnsi" w:cstheme="minorHAnsi"/>
+          <w:i w:val="0"/>
+        </w:rPr>
+        <w:tab/>
+      </w:r>
+      <w:hyperlink r:id="rId11" w:history="1">
+        <w:r>
+          <w:rPr>
+            <w:rStyle w:val="Hyperlink"/>
+            <w:rFonts w:asciiTheme="minorHAnsi" w:hAnsiTheme="minorHAnsi" w:cstheme="minorHAnsi"/>
+            <w:i w:val="0"/>
+          </w:rPr>
+          <w:t>https://codex.wordpress.org/WordPress_APIs</w:t>
+        </w:r>
+      </w:hyperlink>
+    </w:p>
+    <w:p>
+      <w:pPr>
+        <w:rPr>
+          <w:rFonts w:asciiTheme="majorHAnsi" w:eastAsiaTheme="majorEastAsia" w:hAnsiTheme="majorHAnsi" w:cstheme="majorBidi"/>
+          <w:color w:val="2E74B5" w:themeColor="accent1" w:themeShade="BF"/>
+          <w:sz w:val="32"/>
+          <w:szCs w:val="32"/>
+        </w:rPr>
+      </w:pPr>
+      <w:r>
+        <w:br w:type="page"/>
       </w:r>
     </w:p>
     <w:p>
       <w:pPr>
         <w:pStyle w:val="Heading1"/>
       </w:pPr>
-      <w:bookmarkStart w:id="6" w:name="_Toc505605957"/>
-      <w:r>
-        <w:t>• Body (Content) (discussion of the problem with diagrams, illustrations, tables, calculations,</w:t>
-      </w:r>
-      <w:bookmarkEnd w:id="6"/>
+      <w:bookmarkStart w:id="11" w:name="_Toc506204861"/>
+      <w:r>
+        <w:lastRenderedPageBreak/>
+        <w:t>Appendi</w:t>
+      </w:r>
+      <w:r>
+        <w:t>x</w:t>
+      </w:r>
+      <w:r>
+        <w:t xml:space="preserve"> A: Glossary</w:t>
+      </w:r>
+      <w:bookmarkEnd w:id="11"/>
+    </w:p>
+    <w:p>
+      <w:pPr>
+        <w:pStyle w:val="template"/>
+        <w:rPr>
+          <w:rFonts w:asciiTheme="minorHAnsi" w:hAnsiTheme="minorHAnsi" w:cstheme="minorHAnsi"/>
+          <w:i w:val="0"/>
+        </w:rPr>
+      </w:pPr>
+      <w:proofErr w:type="gramStart"/>
+      <w:r>
+        <w:rPr>
+          <w:rFonts w:asciiTheme="minorHAnsi" w:hAnsiTheme="minorHAnsi" w:cstheme="minorHAnsi"/>
+          <w:b/>
+          <w:i w:val="0"/>
+        </w:rPr>
+        <w:t>AWS</w:t>
+      </w:r>
+      <w:r>
+        <w:rPr>
+          <w:rFonts w:asciiTheme="minorHAnsi" w:hAnsiTheme="minorHAnsi" w:cstheme="minorHAnsi"/>
+          <w:i w:val="0"/>
+        </w:rPr>
+        <w:t xml:space="preserve"> – Amazon Web Services.</w:t>
+      </w:r>
+      <w:proofErr w:type="gramEnd"/>
+      <w:r>
+        <w:rPr>
+          <w:rFonts w:asciiTheme="minorHAnsi" w:hAnsiTheme="minorHAnsi" w:cstheme="minorHAnsi"/>
+          <w:i w:val="0"/>
+        </w:rPr>
+        <w:t xml:space="preserve"> </w:t>
+      </w:r>
+      <w:proofErr w:type="gramStart"/>
+      <w:r>
+        <w:rPr>
+          <w:rFonts w:asciiTheme="minorHAnsi" w:hAnsiTheme="minorHAnsi" w:cstheme="minorHAnsi"/>
+          <w:i w:val="0"/>
+        </w:rPr>
+        <w:t>Cloud computing-based software.</w:t>
+      </w:r>
+      <w:proofErr w:type="gramEnd"/>
+    </w:p>
+    <w:p>
+      <w:pPr>
+        <w:pStyle w:val="template"/>
+        <w:rPr>
+          <w:rFonts w:asciiTheme="minorHAnsi" w:hAnsiTheme="minorHAnsi" w:cstheme="minorHAnsi"/>
+          <w:i w:val="0"/>
+        </w:rPr>
+      </w:pPr>
+      <w:proofErr w:type="spellStart"/>
+      <w:r>
+        <w:rPr>
+          <w:rFonts w:asciiTheme="minorHAnsi" w:hAnsiTheme="minorHAnsi" w:cstheme="minorHAnsi"/>
+          <w:b/>
+          <w:i w:val="0"/>
+        </w:rPr>
+        <w:t>DynamoDB</w:t>
+      </w:r>
+      <w:proofErr w:type="spellEnd"/>
+      <w:r>
+        <w:rPr>
+          <w:rFonts w:asciiTheme="minorHAnsi" w:hAnsiTheme="minorHAnsi" w:cstheme="minorHAnsi"/>
+          <w:i w:val="0"/>
+        </w:rPr>
+        <w:t xml:space="preserve"> – A NoSQL database service that can be used with AWS</w:t>
+      </w:r>
+    </w:p>
+    <w:p>
+      <w:pPr>
+        <w:pStyle w:val="template"/>
+        <w:rPr>
+          <w:rFonts w:asciiTheme="minorHAnsi" w:hAnsiTheme="minorHAnsi" w:cstheme="minorHAnsi"/>
+          <w:i w:val="0"/>
+        </w:rPr>
+      </w:pPr>
+      <w:proofErr w:type="spellStart"/>
+      <w:r>
+        <w:rPr>
+          <w:rFonts w:asciiTheme="minorHAnsi" w:hAnsiTheme="minorHAnsi" w:cstheme="minorHAnsi"/>
+          <w:b/>
+          <w:i w:val="0"/>
+        </w:rPr>
+        <w:t>Github</w:t>
+      </w:r>
+      <w:proofErr w:type="spellEnd"/>
+      <w:r>
+        <w:rPr>
+          <w:rFonts w:asciiTheme="minorHAnsi" w:hAnsiTheme="minorHAnsi" w:cstheme="minorHAnsi"/>
+          <w:i w:val="0"/>
+        </w:rPr>
+        <w:t xml:space="preserve"> – A website to share and develop code/projects using version control</w:t>
+      </w:r>
+    </w:p>
+    <w:p>
+      <w:pPr>
+        <w:pStyle w:val="template"/>
+        <w:rPr>
+          <w:rFonts w:asciiTheme="minorHAnsi" w:hAnsiTheme="minorHAnsi" w:cstheme="minorHAnsi"/>
+          <w:i w:val="0"/>
+        </w:rPr>
+      </w:pPr>
+      <w:proofErr w:type="spellStart"/>
+      <w:r>
+        <w:rPr>
+          <w:rFonts w:asciiTheme="minorHAnsi" w:hAnsiTheme="minorHAnsi" w:cstheme="minorHAnsi"/>
+          <w:b/>
+          <w:i w:val="0"/>
+        </w:rPr>
+        <w:t>IoT</w:t>
+      </w:r>
+      <w:proofErr w:type="spellEnd"/>
+      <w:r>
+        <w:rPr>
+          <w:rFonts w:asciiTheme="minorHAnsi" w:hAnsiTheme="minorHAnsi" w:cstheme="minorHAnsi"/>
+          <w:i w:val="0"/>
+        </w:rPr>
+        <w:t xml:space="preserve"> – Internet of Things. Products/systems that connect to and communicate using the Internet</w:t>
+      </w:r>
+    </w:p>
+    <w:p>
+      <w:pPr>
+        <w:pStyle w:val="template"/>
+        <w:rPr>
+          <w:rFonts w:asciiTheme="minorHAnsi" w:hAnsiTheme="minorHAnsi" w:cstheme="minorHAnsi"/>
+          <w:i w:val="0"/>
+        </w:rPr>
+      </w:pPr>
+      <w:r>
+        <w:rPr>
+          <w:rFonts w:asciiTheme="minorHAnsi" w:hAnsiTheme="minorHAnsi" w:cstheme="minorHAnsi"/>
+          <w:b/>
+          <w:i w:val="0"/>
+        </w:rPr>
+        <w:t>Raspberry PI 3</w:t>
+      </w:r>
+      <w:r>
+        <w:rPr>
+          <w:rFonts w:asciiTheme="minorHAnsi" w:hAnsiTheme="minorHAnsi" w:cstheme="minorHAnsi"/>
+          <w:i w:val="0"/>
+        </w:rPr>
+        <w:t xml:space="preserve"> – a recent version of a portable computer/Broadcom development platform</w:t>
+      </w:r>
+      <w:r>
+        <w:rPr>
+          <w:rFonts w:asciiTheme="minorHAnsi" w:hAnsiTheme="minorHAnsi" w:cstheme="minorHAnsi"/>
+          <w:i w:val="0"/>
+        </w:rPr>
+        <w:t xml:space="preserve"> used for</w:t>
+      </w:r>
+      <w:r>
+        <w:rPr>
+          <w:rFonts w:asciiTheme="minorHAnsi" w:hAnsiTheme="minorHAnsi" w:cstheme="minorHAnsi"/>
+          <w:i w:val="0"/>
+        </w:rPr>
+        <w:tab/>
+      </w:r>
+      <w:r>
+        <w:rPr>
+          <w:rFonts w:asciiTheme="minorHAnsi" w:hAnsiTheme="minorHAnsi" w:cstheme="minorHAnsi"/>
+          <w:i w:val="0"/>
+        </w:rPr>
+        <w:t>practical projects and programming education.</w:t>
+      </w:r>
     </w:p>
     <w:p>
       <w:pPr>
         <w:pStyle w:val="Heading1"/>
       </w:pPr>
-      <w:bookmarkStart w:id="7" w:name="_Toc505605958"/>
-      <w:proofErr w:type="gramStart"/>
-      <w:r>
-        <w:t>observations</w:t>
-      </w:r>
-      <w:proofErr w:type="gramEnd"/>
-      <w:r>
-        <w:t xml:space="preserve">, etc.) </w:t>
-      </w:r>
-      <w:proofErr w:type="gramStart"/>
-      <w:r>
-        <w:t>with</w:t>
-      </w:r>
-      <w:proofErr w:type="gramEnd"/>
-      <w:r>
-        <w:t xml:space="preserve"> section headings</w:t>
-      </w:r>
-      <w:bookmarkEnd w:id="7"/>
-    </w:p>
-    <w:p>
-      <w:pPr>
-        <w:pStyle w:val="Heading1"/>
-      </w:pPr>
-      <w:bookmarkStart w:id="8" w:name="_Toc505605959"/>
-      <w:r>
-        <w:t>• Conclusion(s)</w:t>
-      </w:r>
-      <w:bookmarkEnd w:id="8"/>
-    </w:p>
-    <w:p>
-      <w:r>
-        <w:t xml:space="preserve">◊ </w:t>
-      </w:r>
-      <w:proofErr w:type="gramStart"/>
-      <w:r>
-        <w:t>A</w:t>
-      </w:r>
-      <w:proofErr w:type="gramEnd"/>
-      <w:r>
-        <w:t xml:space="preserve"> conclusion interprets the data found in the Body. It is reasoned judgment and not</w:t>
-      </w:r>
-    </w:p>
-    <w:p>
-      <w:proofErr w:type="gramStart"/>
-      <w:r>
-        <w:t>opinions</w:t>
-      </w:r>
-      <w:proofErr w:type="gramEnd"/>
-      <w:r>
-        <w:t>. Consider the variables. Relate cause and effect. Analyze, evaluate, make</w:t>
-      </w:r>
-    </w:p>
-    <w:p>
-      <w:proofErr w:type="gramStart"/>
-      <w:r>
-        <w:t>comparisons</w:t>
-      </w:r>
-      <w:proofErr w:type="gramEnd"/>
-      <w:r>
-        <w:t xml:space="preserve"> and contrasts. Base the conclusion on fact.</w:t>
-      </w:r>
-    </w:p>
-    <w:p>
-      <w:pPr>
-        <w:pStyle w:val="Heading1"/>
-      </w:pPr>
-      <w:bookmarkStart w:id="9" w:name="_Toc505605960"/>
-      <w:r>
-        <w:t>• Recommendation(s) (if any)</w:t>
-      </w:r>
-      <w:bookmarkEnd w:id="9"/>
-    </w:p>
-    <w:p>
-      <w:r>
-        <w:t>◊ Recommendations are not required for all studies. They suggest a course of action and</w:t>
-      </w:r>
-    </w:p>
-    <w:p>
-      <w:proofErr w:type="gramStart"/>
-      <w:r>
-        <w:t>would</w:t>
-      </w:r>
-      <w:proofErr w:type="gramEnd"/>
-      <w:r>
-        <w:t xml:space="preserve"> generally be provided when there are additional areas for study, or if the reason for</w:t>
-      </w:r>
-    </w:p>
-    <w:p>
-      <w:proofErr w:type="gramStart"/>
-      <w:r>
-        <w:t>the</w:t>
-      </w:r>
-      <w:proofErr w:type="gramEnd"/>
-      <w:r>
-        <w:t xml:space="preserve"> TR was to determine the best action going forward.</w:t>
-      </w:r>
-    </w:p>
-    <w:p>
-      <w:pPr>
-        <w:pStyle w:val="Heading1"/>
-      </w:pPr>
-      <w:bookmarkStart w:id="10" w:name="_Toc505605961"/>
-      <w:r>
-        <w:t>• Bibliography (Technical References)</w:t>
-      </w:r>
-      <w:bookmarkEnd w:id="10"/>
-    </w:p>
-    <w:p>
-      <w:pPr>
-        <w:pStyle w:val="Heading1"/>
-      </w:pPr>
-      <w:bookmarkStart w:id="11" w:name="_Toc505605962"/>
-      <w:r>
-        <w:t>• Appendices (including detailed calculations, tables, drawings, specifications, technical literature,</w:t>
-      </w:r>
-      <w:bookmarkEnd w:id="11"/>
-    </w:p>
-    <w:p>
-      <w:pPr>
-        <w:pStyle w:val="Heading1"/>
-      </w:pPr>
-      <w:bookmarkStart w:id="12" w:name="_Toc505605963"/>
-      <w:proofErr w:type="gramStart"/>
-      <w:r>
-        <w:t>acknowledgements</w:t>
-      </w:r>
-      <w:proofErr w:type="gramEnd"/>
-      <w:r>
-        <w:t>, etc.)</w:t>
-      </w:r>
-      <w:bookmarkEnd w:id="12"/>
     </w:p>
     <w:sectPr>
       <w:pgSz w:w="12240" w:h="15840"/>
@@ -1616,8 +3253,129 @@
 </w:document>
 </file>
 
+<file path=word/numbering.xml><?xml version="1.0" encoding="utf-8"?>
+<w:numbering xmlns:wpc="http://schemas.microsoft.com/office/word/2010/wordprocessingCanvas" xmlns:mc="http://schemas.openxmlformats.org/markup-compatibility/2006" xmlns:o="urn:schemas-microsoft-com:office:office" xmlns:r="http://schemas.openxmlformats.org/officeDocument/2006/relationships" xmlns:m="http://schemas.openxmlformats.org/officeDocument/2006/math" xmlns:v="urn:schemas-microsoft-com:vml" xmlns:wp14="http://schemas.microsoft.com/office/word/2010/wordprocessingDrawing" xmlns:wp="http://schemas.openxmlformats.org/drawingml/2006/wordprocessingDrawing" xmlns:w10="urn:schemas-microsoft-com:office:word" xmlns:w="http://schemas.openxmlformats.org/wordprocessingml/2006/main" xmlns:w14="http://schemas.microsoft.com/office/word/2010/wordml" xmlns:wpg="http://schemas.microsoft.com/office/word/2010/wordprocessingGroup" xmlns:wpi="http://schemas.microsoft.com/office/word/2010/wordprocessingInk" xmlns:wne="http://schemas.microsoft.com/office/word/2006/wordml" xmlns:wps="http://schemas.microsoft.com/office/word/2010/wordprocessingShape" mc:Ignorable="w14 wp14">
+  <w:abstractNum w:abstractNumId="0">
+    <w:nsid w:val="095E0AA8"/>
+    <w:multiLevelType w:val="hybridMultilevel"/>
+    <w:tmpl w:val="1A603106"/>
+    <w:lvl w:ilvl="0" w:tplc="04090001">
+      <w:start w:val="1"/>
+      <w:numFmt w:val="bullet"/>
+      <w:lvlText w:val=""/>
+      <w:lvlJc w:val="left"/>
+      <w:pPr>
+        <w:ind w:left="720" w:hanging="360"/>
+      </w:pPr>
+      <w:rPr>
+        <w:rFonts w:ascii="Symbol" w:hAnsi="Symbol" w:hint="default"/>
+      </w:rPr>
+    </w:lvl>
+    <w:lvl w:ilvl="1" w:tplc="04090003" w:tentative="1">
+      <w:start w:val="1"/>
+      <w:numFmt w:val="bullet"/>
+      <w:lvlText w:val="o"/>
+      <w:lvlJc w:val="left"/>
+      <w:pPr>
+        <w:ind w:left="1440" w:hanging="360"/>
+      </w:pPr>
+      <w:rPr>
+        <w:rFonts w:ascii="Courier New" w:hAnsi="Courier New" w:cs="Courier New" w:hint="default"/>
+      </w:rPr>
+    </w:lvl>
+    <w:lvl w:ilvl="2" w:tplc="04090005" w:tentative="1">
+      <w:start w:val="1"/>
+      <w:numFmt w:val="bullet"/>
+      <w:lvlText w:val=""/>
+      <w:lvlJc w:val="left"/>
+      <w:pPr>
+        <w:ind w:left="2160" w:hanging="360"/>
+      </w:pPr>
+      <w:rPr>
+        <w:rFonts w:ascii="Wingdings" w:hAnsi="Wingdings" w:hint="default"/>
+      </w:rPr>
+    </w:lvl>
+    <w:lvl w:ilvl="3" w:tplc="04090001" w:tentative="1">
+      <w:start w:val="1"/>
+      <w:numFmt w:val="bullet"/>
+      <w:lvlText w:val=""/>
+      <w:lvlJc w:val="left"/>
+      <w:pPr>
+        <w:ind w:left="2880" w:hanging="360"/>
+      </w:pPr>
+      <w:rPr>
+        <w:rFonts w:ascii="Symbol" w:hAnsi="Symbol" w:hint="default"/>
+      </w:rPr>
+    </w:lvl>
+    <w:lvl w:ilvl="4" w:tplc="04090003" w:tentative="1">
+      <w:start w:val="1"/>
+      <w:numFmt w:val="bullet"/>
+      <w:lvlText w:val="o"/>
+      <w:lvlJc w:val="left"/>
+      <w:pPr>
+        <w:ind w:left="3600" w:hanging="360"/>
+      </w:pPr>
+      <w:rPr>
+        <w:rFonts w:ascii="Courier New" w:hAnsi="Courier New" w:cs="Courier New" w:hint="default"/>
+      </w:rPr>
+    </w:lvl>
+    <w:lvl w:ilvl="5" w:tplc="04090005" w:tentative="1">
+      <w:start w:val="1"/>
+      <w:numFmt w:val="bullet"/>
+      <w:lvlText w:val=""/>
+      <w:lvlJc w:val="left"/>
+      <w:pPr>
+        <w:ind w:left="4320" w:hanging="360"/>
+      </w:pPr>
+      <w:rPr>
+        <w:rFonts w:ascii="Wingdings" w:hAnsi="Wingdings" w:hint="default"/>
+      </w:rPr>
+    </w:lvl>
+    <w:lvl w:ilvl="6" w:tplc="04090001" w:tentative="1">
+      <w:start w:val="1"/>
+      <w:numFmt w:val="bullet"/>
+      <w:lvlText w:val=""/>
+      <w:lvlJc w:val="left"/>
+      <w:pPr>
+        <w:ind w:left="5040" w:hanging="360"/>
+      </w:pPr>
+      <w:rPr>
+        <w:rFonts w:ascii="Symbol" w:hAnsi="Symbol" w:hint="default"/>
+      </w:rPr>
+    </w:lvl>
+    <w:lvl w:ilvl="7" w:tplc="04090003" w:tentative="1">
+      <w:start w:val="1"/>
+      <w:numFmt w:val="bullet"/>
+      <w:lvlText w:val="o"/>
+      <w:lvlJc w:val="left"/>
+      <w:pPr>
+        <w:ind w:left="5760" w:hanging="360"/>
+      </w:pPr>
+      <w:rPr>
+        <w:rFonts w:ascii="Courier New" w:hAnsi="Courier New" w:cs="Courier New" w:hint="default"/>
+      </w:rPr>
+    </w:lvl>
+    <w:lvl w:ilvl="8" w:tplc="04090005" w:tentative="1">
+      <w:start w:val="1"/>
+      <w:numFmt w:val="bullet"/>
+      <w:lvlText w:val=""/>
+      <w:lvlJc w:val="left"/>
+      <w:pPr>
+        <w:ind w:left="6480" w:hanging="360"/>
+      </w:pPr>
+      <w:rPr>
+        <w:rFonts w:ascii="Wingdings" w:hAnsi="Wingdings" w:hint="default"/>
+      </w:rPr>
+    </w:lvl>
+  </w:abstractNum>
+  <w:num w:numId="1">
+    <w:abstractNumId w:val="0"/>
+  </w:num>
+</w:numbering>
+</file>
+
 <file path=word/styles.xml><?xml version="1.0" encoding="utf-8"?>
-<w:styles xmlns:mc="http://schemas.openxmlformats.org/markup-compatibility/2006" xmlns:r="http://schemas.openxmlformats.org/officeDocument/2006/relationships" xmlns:w="http://schemas.openxmlformats.org/wordprocessingml/2006/main" xmlns:w14="http://schemas.microsoft.com/office/word/2010/wordml" xmlns:w15="http://schemas.microsoft.com/office/word/2012/wordml" mc:Ignorable="w14 w15">
+<w:styles xmlns:mc="http://schemas.openxmlformats.org/markup-compatibility/2006" xmlns:r="http://schemas.openxmlformats.org/officeDocument/2006/relationships" xmlns:w="http://schemas.openxmlformats.org/wordprocessingml/2006/main" xmlns:w14="http://schemas.microsoft.com/office/word/2010/wordml" mc:Ignorable="w14">
   <w:docDefaults>
     <w:rPrDefault>
       <w:rPr>
@@ -1633,378 +3391,144 @@
       </w:pPr>
     </w:pPrDefault>
   </w:docDefaults>
-  <w:latentStyles w:defLockedState="0" w:defUIPriority="99" w:defSemiHidden="0" w:defUnhideWhenUsed="0" w:defQFormat="0" w:count="371">
-    <w:lsdException w:name="Normal" w:uiPriority="0" w:qFormat="1"/>
-    <w:lsdException w:name="heading 1" w:uiPriority="9" w:qFormat="1"/>
-    <w:lsdException w:name="heading 2" w:semiHidden="1" w:uiPriority="9" w:unhideWhenUsed="1" w:qFormat="1"/>
-    <w:lsdException w:name="heading 3" w:semiHidden="1" w:uiPriority="9" w:unhideWhenUsed="1" w:qFormat="1"/>
-    <w:lsdException w:name="heading 4" w:semiHidden="1" w:uiPriority="9" w:unhideWhenUsed="1" w:qFormat="1"/>
-    <w:lsdException w:name="heading 5" w:semiHidden="1" w:uiPriority="9" w:unhideWhenUsed="1" w:qFormat="1"/>
-    <w:lsdException w:name="heading 6" w:semiHidden="1" w:uiPriority="9" w:unhideWhenUsed="1" w:qFormat="1"/>
-    <w:lsdException w:name="heading 7" w:semiHidden="1" w:uiPriority="9" w:unhideWhenUsed="1" w:qFormat="1"/>
-    <w:lsdException w:name="heading 8" w:semiHidden="1" w:uiPriority="9" w:unhideWhenUsed="1" w:qFormat="1"/>
-    <w:lsdException w:name="heading 9" w:semiHidden="1" w:uiPriority="9" w:unhideWhenUsed="1" w:qFormat="1"/>
-    <w:lsdException w:name="index 1" w:semiHidden="1" w:unhideWhenUsed="1"/>
-    <w:lsdException w:name="index 2" w:semiHidden="1" w:unhideWhenUsed="1"/>
-    <w:lsdException w:name="index 3" w:semiHidden="1" w:unhideWhenUsed="1"/>
-    <w:lsdException w:name="index 4" w:semiHidden="1" w:unhideWhenUsed="1"/>
-    <w:lsdException w:name="index 5" w:semiHidden="1" w:unhideWhenUsed="1"/>
-    <w:lsdException w:name="index 6" w:semiHidden="1" w:unhideWhenUsed="1"/>
-    <w:lsdException w:name="index 7" w:semiHidden="1" w:unhideWhenUsed="1"/>
-    <w:lsdException w:name="index 8" w:semiHidden="1" w:unhideWhenUsed="1"/>
-    <w:lsdException w:name="index 9" w:semiHidden="1" w:unhideWhenUsed="1"/>
-    <w:lsdException w:name="toc 1" w:semiHidden="1" w:uiPriority="39" w:unhideWhenUsed="1"/>
-    <w:lsdException w:name="toc 2" w:semiHidden="1" w:uiPriority="39" w:unhideWhenUsed="1"/>
-    <w:lsdException w:name="toc 3" w:semiHidden="1" w:uiPriority="39" w:unhideWhenUsed="1"/>
-    <w:lsdException w:name="toc 4" w:semiHidden="1" w:uiPriority="39" w:unhideWhenUsed="1"/>
-    <w:lsdException w:name="toc 5" w:semiHidden="1" w:uiPriority="39" w:unhideWhenUsed="1"/>
-    <w:lsdException w:name="toc 6" w:semiHidden="1" w:uiPriority="39" w:unhideWhenUsed="1"/>
-    <w:lsdException w:name="toc 7" w:semiHidden="1" w:uiPriority="39" w:unhideWhenUsed="1"/>
-    <w:lsdException w:name="toc 8" w:semiHidden="1" w:uiPriority="39" w:unhideWhenUsed="1"/>
-    <w:lsdException w:name="toc 9" w:semiHidden="1" w:uiPriority="39" w:unhideWhenUsed="1"/>
-    <w:lsdException w:name="Normal Indent" w:semiHidden="1" w:unhideWhenUsed="1"/>
-    <w:lsdException w:name="footnote text" w:semiHidden="1" w:unhideWhenUsed="1"/>
-    <w:lsdException w:name="annotation text" w:semiHidden="1" w:unhideWhenUsed="1"/>
-    <w:lsdException w:name="header" w:semiHidden="1" w:unhideWhenUsed="1"/>
-    <w:lsdException w:name="footer" w:semiHidden="1" w:unhideWhenUsed="1"/>
-    <w:lsdException w:name="index heading" w:semiHidden="1" w:unhideWhenUsed="1"/>
-    <w:lsdException w:name="caption" w:semiHidden="1" w:uiPriority="35" w:unhideWhenUsed="1" w:qFormat="1"/>
-    <w:lsdException w:name="table of figures" w:semiHidden="1" w:unhideWhenUsed="1"/>
-    <w:lsdException w:name="envelope address" w:semiHidden="1" w:unhideWhenUsed="1"/>
-    <w:lsdException w:name="envelope return" w:semiHidden="1" w:unhideWhenUsed="1"/>
-    <w:lsdException w:name="footnote reference" w:semiHidden="1" w:unhideWhenUsed="1"/>
-    <w:lsdException w:name="annotation reference" w:semiHidden="1" w:unhideWhenUsed="1"/>
-    <w:lsdException w:name="line number" w:semiHidden="1" w:unhideWhenUsed="1"/>
-    <w:lsdException w:name="page number" w:semiHidden="1" w:unhideWhenUsed="1"/>
-    <w:lsdException w:name="endnote reference" w:semiHidden="1" w:unhideWhenUsed="1"/>
-    <w:lsdException w:name="endnote text" w:semiHidden="1" w:unhideWhenUsed="1"/>
-    <w:lsdException w:name="table of authorities" w:semiHidden="1" w:unhideWhenUsed="1"/>
-    <w:lsdException w:name="macro" w:semiHidden="1" w:unhideWhenUsed="1"/>
-    <w:lsdException w:name="toa heading" w:semiHidden="1" w:unhideWhenUsed="1"/>
-    <w:lsdException w:name="List" w:semiHidden="1" w:unhideWhenUsed="1"/>
-    <w:lsdException w:name="List Bullet" w:semiHidden="1" w:unhideWhenUsed="1"/>
-    <w:lsdException w:name="List Number" w:semiHidden="1" w:unhideWhenUsed="1"/>
-    <w:lsdException w:name="List 2" w:semiHidden="1" w:unhideWhenUsed="1"/>
-    <w:lsdException w:name="List 3" w:semiHidden="1" w:unhideWhenUsed="1"/>
-    <w:lsdException w:name="List 4" w:semiHidden="1" w:unhideWhenUsed="1"/>
-    <w:lsdException w:name="List 5" w:semiHidden="1" w:unhideWhenUsed="1"/>
-    <w:lsdException w:name="List Bullet 2" w:semiHidden="1" w:unhideWhenUsed="1"/>
-    <w:lsdException w:name="List Bullet 3" w:semiHidden="1" w:unhideWhenUsed="1"/>
-    <w:lsdException w:name="List Bullet 4" w:semiHidden="1" w:unhideWhenUsed="1"/>
-    <w:lsdException w:name="List Bullet 5" w:semiHidden="1" w:unhideWhenUsed="1"/>
-    <w:lsdException w:name="List Number 2" w:semiHidden="1" w:unhideWhenUsed="1"/>
-    <w:lsdException w:name="List Number 3" w:semiHidden="1" w:unhideWhenUsed="1"/>
-    <w:lsdException w:name="List Number 4" w:semiHidden="1" w:unhideWhenUsed="1"/>
-    <w:lsdException w:name="List Number 5" w:semiHidden="1" w:unhideWhenUsed="1"/>
-    <w:lsdException w:name="Title" w:uiPriority="10" w:qFormat="1"/>
-    <w:lsdException w:name="Closing" w:semiHidden="1" w:unhideWhenUsed="1"/>
-    <w:lsdException w:name="Signature" w:semiHidden="1" w:unhideWhenUsed="1"/>
-    <w:lsdException w:name="Default Paragraph Font" w:semiHidden="1" w:uiPriority="1" w:unhideWhenUsed="1"/>
-    <w:lsdException w:name="Body Text" w:semiHidden="1" w:unhideWhenUsed="1"/>
-    <w:lsdException w:name="Body Text Indent" w:semiHidden="1" w:unhideWhenUsed="1"/>
-    <w:lsdException w:name="List Continue" w:semiHidden="1" w:unhideWhenUsed="1"/>
-    <w:lsdException w:name="List Continue 2" w:semiHidden="1" w:unhideWhenUsed="1"/>
-    <w:lsdException w:name="List Continue 3" w:semiHidden="1" w:unhideWhenUsed="1"/>
-    <w:lsdException w:name="List Continue 4" w:semiHidden="1" w:unhideWhenUsed="1"/>
-    <w:lsdException w:name="List Continue 5" w:semiHidden="1" w:unhideWhenUsed="1"/>
-    <w:lsdException w:name="Message Header" w:semiHidden="1" w:unhideWhenUsed="1"/>
-    <w:lsdException w:name="Subtitle" w:uiPriority="11" w:qFormat="1"/>
-    <w:lsdException w:name="Salutation" w:semiHidden="1" w:unhideWhenUsed="1"/>
-    <w:lsdException w:name="Date" w:semiHidden="1" w:unhideWhenUsed="1"/>
-    <w:lsdException w:name="Body Text First Indent" w:semiHidden="1" w:unhideWhenUsed="1"/>
-    <w:lsdException w:name="Body Text First Indent 2" w:semiHidden="1" w:unhideWhenUsed="1"/>
-    <w:lsdException w:name="Note Heading" w:semiHidden="1" w:unhideWhenUsed="1"/>
-    <w:lsdException w:name="Body Text 2" w:semiHidden="1" w:unhideWhenUsed="1"/>
-    <w:lsdException w:name="Body Text 3" w:semiHidden="1" w:unhideWhenUsed="1"/>
-    <w:lsdException w:name="Body Text Indent 2" w:semiHidden="1" w:unhideWhenUsed="1"/>
-    <w:lsdException w:name="Body Text Indent 3" w:semiHidden="1" w:unhideWhenUsed="1"/>
-    <w:lsdException w:name="Block Text" w:semiHidden="1" w:unhideWhenUsed="1"/>
-    <w:lsdException w:name="Hyperlink" w:semiHidden="1" w:unhideWhenUsed="1"/>
-    <w:lsdException w:name="FollowedHyperlink" w:semiHidden="1" w:unhideWhenUsed="1"/>
-    <w:lsdException w:name="Strong" w:uiPriority="22" w:qFormat="1"/>
-    <w:lsdException w:name="Emphasis" w:uiPriority="20" w:qFormat="1"/>
-    <w:lsdException w:name="Document Map" w:semiHidden="1" w:unhideWhenUsed="1"/>
-    <w:lsdException w:name="Plain Text" w:semiHidden="1" w:unhideWhenUsed="1"/>
-    <w:lsdException w:name="E-mail Signature" w:semiHidden="1" w:unhideWhenUsed="1"/>
-    <w:lsdException w:name="HTML Top of Form" w:semiHidden="1" w:unhideWhenUsed="1"/>
-    <w:lsdException w:name="HTML Bottom of Form" w:semiHidden="1" w:unhideWhenUsed="1"/>
-    <w:lsdException w:name="Normal (Web)" w:semiHidden="1" w:unhideWhenUsed="1"/>
-    <w:lsdException w:name="HTML Acronym" w:semiHidden="1" w:unhideWhenUsed="1"/>
-    <w:lsdException w:name="HTML Address" w:semiHidden="1" w:unhideWhenUsed="1"/>
-    <w:lsdException w:name="HTML Cite" w:semiHidden="1" w:unhideWhenUsed="1"/>
-    <w:lsdException w:name="HTML Code" w:semiHidden="1" w:unhideWhenUsed="1"/>
-    <w:lsdException w:name="HTML Definition" w:semiHidden="1" w:unhideWhenUsed="1"/>
-    <w:lsdException w:name="HTML Keyboard" w:semiHidden="1" w:unhideWhenUsed="1"/>
-    <w:lsdException w:name="HTML Preformatted" w:semiHidden="1" w:unhideWhenUsed="1"/>
-    <w:lsdException w:name="HTML Sample" w:semiHidden="1" w:unhideWhenUsed="1"/>
-    <w:lsdException w:name="HTML Typewriter" w:semiHidden="1" w:unhideWhenUsed="1"/>
-    <w:lsdException w:name="HTML Variable" w:semiHidden="1" w:unhideWhenUsed="1"/>
-    <w:lsdException w:name="Normal Table" w:semiHidden="1" w:unhideWhenUsed="1"/>
-    <w:lsdException w:name="annotation subject" w:semiHidden="1" w:unhideWhenUsed="1"/>
-    <w:lsdException w:name="No List" w:semiHidden="1" w:unhideWhenUsed="1"/>
-    <w:lsdException w:name="Outline List 1" w:semiHidden="1" w:unhideWhenUsed="1"/>
-    <w:lsdException w:name="Outline List 2" w:semiHidden="1" w:unhideWhenUsed="1"/>
-    <w:lsdException w:name="Outline List 3" w:semiHidden="1" w:unhideWhenUsed="1"/>
-    <w:lsdException w:name="Table Simple 1" w:semiHidden="1" w:unhideWhenUsed="1"/>
-    <w:lsdException w:name="Table Simple 2" w:semiHidden="1" w:unhideWhenUsed="1"/>
-    <w:lsdException w:name="Table Simple 3" w:semiHidden="1" w:unhideWhenUsed="1"/>
-    <w:lsdException w:name="Table Classic 1" w:semiHidden="1" w:unhideWhenUsed="1"/>
-    <w:lsdException w:name="Table Classic 2" w:semiHidden="1" w:unhideWhenUsed="1"/>
-    <w:lsdException w:name="Table Classic 3" w:semiHidden="1" w:unhideWhenUsed="1"/>
-    <w:lsdException w:name="Table Classic 4" w:semiHidden="1" w:unhideWhenUsed="1"/>
-    <w:lsdException w:name="Table Colorful 1" w:semiHidden="1" w:unhideWhenUsed="1"/>
-    <w:lsdException w:name="Table Colorful 2" w:semiHidden="1" w:unhideWhenUsed="1"/>
-    <w:lsdException w:name="Table Colorful 3" w:semiHidden="1" w:unhideWhenUsed="1"/>
-    <w:lsdException w:name="Table Columns 1" w:semiHidden="1" w:unhideWhenUsed="1"/>
-    <w:lsdException w:name="Table Columns 2" w:semiHidden="1" w:unhideWhenUsed="1"/>
-    <w:lsdException w:name="Table Columns 3" w:semiHidden="1" w:unhideWhenUsed="1"/>
-    <w:lsdException w:name="Table Columns 4" w:semiHidden="1" w:unhideWhenUsed="1"/>
-    <w:lsdException w:name="Table Columns 5" w:semiHidden="1" w:unhideWhenUsed="1"/>
-    <w:lsdException w:name="Table Grid 1" w:semiHidden="1" w:unhideWhenUsed="1"/>
-    <w:lsdException w:name="Table Grid 2" w:semiHidden="1" w:unhideWhenUsed="1"/>
-    <w:lsdException w:name="Table Grid 3" w:semiHidden="1" w:unhideWhenUsed="1"/>
-    <w:lsdException w:name="Table Grid 4" w:semiHidden="1" w:unhideWhenUsed="1"/>
-    <w:lsdException w:name="Table Grid 5" w:semiHidden="1" w:unhideWhenUsed="1"/>
-    <w:lsdException w:name="Table Grid 6" w:semiHidden="1" w:unhideWhenUsed="1"/>
-    <w:lsdException w:name="Table Grid 7" w:semiHidden="1" w:unhideWhenUsed="1"/>
-    <w:lsdException w:name="Table Grid 8" w:semiHidden="1" w:unhideWhenUsed="1"/>
-    <w:lsdException w:name="Table List 1" w:semiHidden="1" w:unhideWhenUsed="1"/>
-    <w:lsdException w:name="Table List 2" w:semiHidden="1" w:unhideWhenUsed="1"/>
-    <w:lsdException w:name="Table List 3" w:semiHidden="1" w:unhideWhenUsed="1"/>
-    <w:lsdException w:name="Table List 4" w:semiHidden="1" w:unhideWhenUsed="1"/>
-    <w:lsdException w:name="Table List 5" w:semiHidden="1" w:unhideWhenUsed="1"/>
-    <w:lsdException w:name="Table List 6" w:semiHidden="1" w:unhideWhenUsed="1"/>
-    <w:lsdException w:name="Table List 7" w:semiHidden="1" w:unhideWhenUsed="1"/>
-    <w:lsdException w:name="Table List 8" w:semiHidden="1" w:unhideWhenUsed="1"/>
-    <w:lsdException w:name="Table 3D effects 1" w:semiHidden="1" w:unhideWhenUsed="1"/>
-    <w:lsdException w:name="Table 3D effects 2" w:semiHidden="1" w:unhideWhenUsed="1"/>
-    <w:lsdException w:name="Table 3D effects 3" w:semiHidden="1" w:unhideWhenUsed="1"/>
-    <w:lsdException w:name="Table Contemporary" w:semiHidden="1" w:unhideWhenUsed="1"/>
-    <w:lsdException w:name="Table Elegant" w:semiHidden="1" w:unhideWhenUsed="1"/>
-    <w:lsdException w:name="Table Professional" w:semiHidden="1" w:unhideWhenUsed="1"/>
-    <w:lsdException w:name="Table Subtle 1" w:semiHidden="1" w:unhideWhenUsed="1"/>
-    <w:lsdException w:name="Table Subtle 2" w:semiHidden="1" w:unhideWhenUsed="1"/>
-    <w:lsdException w:name="Table Web 1" w:semiHidden="1" w:unhideWhenUsed="1"/>
-    <w:lsdException w:name="Table Web 2" w:semiHidden="1" w:unhideWhenUsed="1"/>
-    <w:lsdException w:name="Table Web 3" w:semiHidden="1" w:unhideWhenUsed="1"/>
-    <w:lsdException w:name="Balloon Text" w:semiHidden="1" w:unhideWhenUsed="1"/>
-    <w:lsdException w:name="Table Grid" w:uiPriority="39"/>
-    <w:lsdException w:name="Table Theme" w:semiHidden="1" w:unhideWhenUsed="1"/>
-    <w:lsdException w:name="Placeholder Text" w:semiHidden="1"/>
-    <w:lsdException w:name="No Spacing" w:uiPriority="1" w:qFormat="1"/>
-    <w:lsdException w:name="Light Shading" w:uiPriority="60"/>
-    <w:lsdException w:name="Light List" w:uiPriority="61"/>
-    <w:lsdException w:name="Light Grid" w:uiPriority="62"/>
-    <w:lsdException w:name="Medium Shading 1" w:uiPriority="63"/>
-    <w:lsdException w:name="Medium Shading 2" w:uiPriority="64"/>
-    <w:lsdException w:name="Medium List 1" w:uiPriority="65"/>
-    <w:lsdException w:name="Medium List 2" w:uiPriority="66"/>
-    <w:lsdException w:name="Medium Grid 1" w:uiPriority="67"/>
-    <w:lsdException w:name="Medium Grid 2" w:uiPriority="68"/>
-    <w:lsdException w:name="Medium Grid 3" w:uiPriority="69"/>
-    <w:lsdException w:name="Dark List" w:uiPriority="70"/>
-    <w:lsdException w:name="Colorful Shading" w:uiPriority="71"/>
-    <w:lsdException w:name="Colorful List" w:uiPriority="72"/>
-    <w:lsdException w:name="Colorful Grid" w:uiPriority="73"/>
-    <w:lsdException w:name="Light Shading Accent 1" w:uiPriority="60"/>
-    <w:lsdException w:name="Light List Accent 1" w:uiPriority="61"/>
-    <w:lsdException w:name="Light Grid Accent 1" w:uiPriority="62"/>
-    <w:lsdException w:name="Medium Shading 1 Accent 1" w:uiPriority="63"/>
-    <w:lsdException w:name="Medium Shading 2 Accent 1" w:uiPriority="64"/>
-    <w:lsdException w:name="Medium List 1 Accent 1" w:uiPriority="65"/>
-    <w:lsdException w:name="Revision" w:semiHidden="1"/>
-    <w:lsdException w:name="List Paragraph" w:uiPriority="34" w:qFormat="1"/>
-    <w:lsdException w:name="Quote" w:uiPriority="29" w:qFormat="1"/>
-    <w:lsdException w:name="Intense Quote" w:uiPriority="30" w:qFormat="1"/>
-    <w:lsdException w:name="Medium List 2 Accent 1" w:uiPriority="66"/>
-    <w:lsdException w:name="Medium Grid 1 Accent 1" w:uiPriority="67"/>
-    <w:lsdException w:name="Medium Grid 2 Accent 1" w:uiPriority="68"/>
-    <w:lsdException w:name="Medium Grid 3 Accent 1" w:uiPriority="69"/>
-    <w:lsdException w:name="Dark List Accent 1" w:uiPriority="70"/>
-    <w:lsdException w:name="Colorful Shading Accent 1" w:uiPriority="71"/>
-    <w:lsdException w:name="Colorful List Accent 1" w:uiPriority="72"/>
-    <w:lsdException w:name="Colorful Grid Accent 1" w:uiPriority="73"/>
-    <w:lsdException w:name="Light Shading Accent 2" w:uiPriority="60"/>
-    <w:lsdException w:name="Light List Accent 2" w:uiPriority="61"/>
-    <w:lsdException w:name="Light Grid Accent 2" w:uiPriority="62"/>
-    <w:lsdException w:name="Medium Shading 1 Accent 2" w:uiPriority="63"/>
-    <w:lsdException w:name="Medium Shading 2 Accent 2" w:uiPriority="64"/>
-    <w:lsdException w:name="Medium List 1 Accent 2" w:uiPriority="65"/>
-    <w:lsdException w:name="Medium List 2 Accent 2" w:uiPriority="66"/>
-    <w:lsdException w:name="Medium Grid 1 Accent 2" w:uiPriority="67"/>
-    <w:lsdException w:name="Medium Grid 2 Accent 2" w:uiPriority="68"/>
-    <w:lsdException w:name="Medium Grid 3 Accent 2" w:uiPriority="69"/>
-    <w:lsdException w:name="Dark List Accent 2" w:uiPriority="70"/>
-    <w:lsdException w:name="Colorful Shading Accent 2" w:uiPriority="71"/>
-    <w:lsdException w:name="Colorful List Accent 2" w:uiPriority="72"/>
-    <w:lsdException w:name="Colorful Grid Accent 2" w:uiPriority="73"/>
-    <w:lsdException w:name="Light Shading Accent 3" w:uiPriority="60"/>
-    <w:lsdException w:name="Light List Accent 3" w:uiPriority="61"/>
-    <w:lsdException w:name="Light Grid Accent 3" w:uiPriority="62"/>
-    <w:lsdException w:name="Medium Shading 1 Accent 3" w:uiPriority="63"/>
-    <w:lsdException w:name="Medium Shading 2 Accent 3" w:uiPriority="64"/>
-    <w:lsdException w:name="Medium List 1 Accent 3" w:uiPriority="65"/>
-    <w:lsdException w:name="Medium List 2 Accent 3" w:uiPriority="66"/>
-    <w:lsdException w:name="Medium Grid 1 Accent 3" w:uiPriority="67"/>
-    <w:lsdException w:name="Medium Grid 2 Accent 3" w:uiPriority="68"/>
-    <w:lsdException w:name="Medium Grid 3 Accent 3" w:uiPriority="69"/>
-    <w:lsdException w:name="Dark List Accent 3" w:uiPriority="70"/>
-    <w:lsdException w:name="Colorful Shading Accent 3" w:uiPriority="71"/>
-    <w:lsdException w:name="Colorful List Accent 3" w:uiPriority="72"/>
-    <w:lsdException w:name="Colorful Grid Accent 3" w:uiPriority="73"/>
-    <w:lsdException w:name="Light Shading Accent 4" w:uiPriority="60"/>
-    <w:lsdException w:name="Light List Accent 4" w:uiPriority="61"/>
-    <w:lsdException w:name="Light Grid Accent 4" w:uiPriority="62"/>
-    <w:lsdException w:name="Medium Shading 1 Accent 4" w:uiPriority="63"/>
-    <w:lsdException w:name="Medium Shading 2 Accent 4" w:uiPriority="64"/>
-    <w:lsdException w:name="Medium List 1 Accent 4" w:uiPriority="65"/>
-    <w:lsdException w:name="Medium List 2 Accent 4" w:uiPriority="66"/>
-    <w:lsdException w:name="Medium Grid 1 Accent 4" w:uiPriority="67"/>
-    <w:lsdException w:name="Medium Grid 2 Accent 4" w:uiPriority="68"/>
-    <w:lsdException w:name="Medium Grid 3 Accent 4" w:uiPriority="69"/>
-    <w:lsdException w:name="Dark List Accent 4" w:uiPriority="70"/>
-    <w:lsdException w:name="Colorful Shading Accent 4" w:uiPriority="71"/>
-    <w:lsdException w:name="Colorful List Accent 4" w:uiPriority="72"/>
-    <w:lsdException w:name="Colorful Grid Accent 4" w:uiPriority="73"/>
-    <w:lsdException w:name="Light Shading Accent 5" w:uiPriority="60"/>
-    <w:lsdException w:name="Light List Accent 5" w:uiPriority="61"/>
-    <w:lsdException w:name="Light Grid Accent 5" w:uiPriority="62"/>
-    <w:lsdException w:name="Medium Shading 1 Accent 5" w:uiPriority="63"/>
-    <w:lsdException w:name="Medium Shading 2 Accent 5" w:uiPriority="64"/>
-    <w:lsdException w:name="Medium List 1 Accent 5" w:uiPriority="65"/>
-    <w:lsdException w:name="Medium List 2 Accent 5" w:uiPriority="66"/>
-    <w:lsdException w:name="Medium Grid 1 Accent 5" w:uiPriority="67"/>
-    <w:lsdException w:name="Medium Grid 2 Accent 5" w:uiPriority="68"/>
-    <w:lsdException w:name="Medium Grid 3 Accent 5" w:uiPriority="69"/>
-    <w:lsdException w:name="Dark List Accent 5" w:uiPriority="70"/>
-    <w:lsdException w:name="Colorful Shading Accent 5" w:uiPriority="71"/>
-    <w:lsdException w:name="Colorful List Accent 5" w:uiPriority="72"/>
-    <w:lsdException w:name="Colorful Grid Accent 5" w:uiPriority="73"/>
-    <w:lsdException w:name="Light Shading Accent 6" w:uiPriority="60"/>
-    <w:lsdException w:name="Light List Accent 6" w:uiPriority="61"/>
-    <w:lsdException w:name="Light Grid Accent 6" w:uiPriority="62"/>
-    <w:lsdException w:name="Medium Shading 1 Accent 6" w:uiPriority="63"/>
-    <w:lsdException w:name="Medium Shading 2 Accent 6" w:uiPriority="64"/>
-    <w:lsdException w:name="Medium List 1 Accent 6" w:uiPriority="65"/>
-    <w:lsdException w:name="Medium List 2 Accent 6" w:uiPriority="66"/>
-    <w:lsdException w:name="Medium Grid 1 Accent 6" w:uiPriority="67"/>
-    <w:lsdException w:name="Medium Grid 2 Accent 6" w:uiPriority="68"/>
-    <w:lsdException w:name="Medium Grid 3 Accent 6" w:uiPriority="69"/>
-    <w:lsdException w:name="Dark List Accent 6" w:uiPriority="70"/>
-    <w:lsdException w:name="Colorful Shading Accent 6" w:uiPriority="71"/>
-    <w:lsdException w:name="Colorful List Accent 6" w:uiPriority="72"/>
-    <w:lsdException w:name="Colorful Grid Accent 6" w:uiPriority="73"/>
-    <w:lsdException w:name="Subtle Emphasis" w:uiPriority="19" w:qFormat="1"/>
-    <w:lsdException w:name="Intense Emphasis" w:uiPriority="21" w:qFormat="1"/>
-    <w:lsdException w:name="Subtle Reference" w:uiPriority="31" w:qFormat="1"/>
-    <w:lsdException w:name="Intense Reference" w:uiPriority="32" w:qFormat="1"/>
-    <w:lsdException w:name="Book Title" w:uiPriority="33" w:qFormat="1"/>
-    <w:lsdException w:name="Bibliography" w:semiHidden="1" w:uiPriority="37" w:unhideWhenUsed="1"/>
-    <w:lsdException w:name="TOC Heading" w:semiHidden="1" w:uiPriority="39" w:unhideWhenUsed="1" w:qFormat="1"/>
-    <w:lsdException w:name="Plain Table 1" w:uiPriority="41"/>
-    <w:lsdException w:name="Plain Table 2" w:uiPriority="42"/>
-    <w:lsdException w:name="Plain Table 3" w:uiPriority="43"/>
-    <w:lsdException w:name="Plain Table 4" w:uiPriority="44"/>
-    <w:lsdException w:name="Plain Table 5" w:uiPriority="45"/>
-    <w:lsdException w:name="Grid Table Light" w:uiPriority="40"/>
-    <w:lsdException w:name="Grid Table 1 Light" w:uiPriority="46"/>
-    <w:lsdException w:name="Grid Table 2" w:uiPriority="47"/>
-    <w:lsdException w:name="Grid Table 3" w:uiPriority="48"/>
-    <w:lsdException w:name="Grid Table 4" w:uiPriority="49"/>
-    <w:lsdException w:name="Grid Table 5 Dark" w:uiPriority="50"/>
-    <w:lsdException w:name="Grid Table 6 Colorful" w:uiPriority="51"/>
-    <w:lsdException w:name="Grid Table 7 Colorful" w:uiPriority="52"/>
-    <w:lsdException w:name="Grid Table 1 Light Accent 1" w:uiPriority="46"/>
-    <w:lsdException w:name="Grid Table 2 Accent 1" w:uiPriority="47"/>
-    <w:lsdException w:name="Grid Table 3 Accent 1" w:uiPriority="48"/>
-    <w:lsdException w:name="Grid Table 4 Accent 1" w:uiPriority="49"/>
-    <w:lsdException w:name="Grid Table 5 Dark Accent 1" w:uiPriority="50"/>
-    <w:lsdException w:name="Grid Table 6 Colorful Accent 1" w:uiPriority="51"/>
-    <w:lsdException w:name="Grid Table 7 Colorful Accent 1" w:uiPriority="52"/>
-    <w:lsdException w:name="Grid Table 1 Light Accent 2" w:uiPriority="46"/>
-    <w:lsdException w:name="Grid Table 2 Accent 2" w:uiPriority="47"/>
-    <w:lsdException w:name="Grid Table 3 Accent 2" w:uiPriority="48"/>
-    <w:lsdException w:name="Grid Table 4 Accent 2" w:uiPriority="49"/>
-    <w:lsdException w:name="Grid Table 5 Dark Accent 2" w:uiPriority="50"/>
-    <w:lsdException w:name="Grid Table 6 Colorful Accent 2" w:uiPriority="51"/>
-    <w:lsdException w:name="Grid Table 7 Colorful Accent 2" w:uiPriority="52"/>
-    <w:lsdException w:name="Grid Table 1 Light Accent 3" w:uiPriority="46"/>
-    <w:lsdException w:name="Grid Table 2 Accent 3" w:uiPriority="47"/>
-    <w:lsdException w:name="Grid Table 3 Accent 3" w:uiPriority="48"/>
-    <w:lsdException w:name="Grid Table 4 Accent 3" w:uiPriority="49"/>
-    <w:lsdException w:name="Grid Table 5 Dark Accent 3" w:uiPriority="50"/>
-    <w:lsdException w:name="Grid Table 6 Colorful Accent 3" w:uiPriority="51"/>
-    <w:lsdException w:name="Grid Table 7 Colorful Accent 3" w:uiPriority="52"/>
-    <w:lsdException w:name="Grid Table 1 Light Accent 4" w:uiPriority="46"/>
-    <w:lsdException w:name="Grid Table 2 Accent 4" w:uiPriority="47"/>
-    <w:lsdException w:name="Grid Table 3 Accent 4" w:uiPriority="48"/>
-    <w:lsdException w:name="Grid Table 4 Accent 4" w:uiPriority="49"/>
-    <w:lsdException w:name="Grid Table 5 Dark Accent 4" w:uiPriority="50"/>
-    <w:lsdException w:name="Grid Table 6 Colorful Accent 4" w:uiPriority="51"/>
-    <w:lsdException w:name="Grid Table 7 Colorful Accent 4" w:uiPriority="52"/>
-    <w:lsdException w:name="Grid Table 1 Light Accent 5" w:uiPriority="46"/>
-    <w:lsdException w:name="Grid Table 2 Accent 5" w:uiPriority="47"/>
-    <w:lsdException w:name="Grid Table 3 Accent 5" w:uiPriority="48"/>
-    <w:lsdException w:name="Grid Table 4 Accent 5" w:uiPriority="49"/>
-    <w:lsdException w:name="Grid Table 5 Dark Accent 5" w:uiPriority="50"/>
-    <w:lsdException w:name="Grid Table 6 Colorful Accent 5" w:uiPriority="51"/>
-    <w:lsdException w:name="Grid Table 7 Colorful Accent 5" w:uiPriority="52"/>
-    <w:lsdException w:name="Grid Table 1 Light Accent 6" w:uiPriority="46"/>
-    <w:lsdException w:name="Grid Table 2 Accent 6" w:uiPriority="47"/>
-    <w:lsdException w:name="Grid Table 3 Accent 6" w:uiPriority="48"/>
-    <w:lsdException w:name="Grid Table 4 Accent 6" w:uiPriority="49"/>
-    <w:lsdException w:name="Grid Table 5 Dark Accent 6" w:uiPriority="50"/>
-    <w:lsdException w:name="Grid Table 6 Colorful Accent 6" w:uiPriority="51"/>
-    <w:lsdException w:name="Grid Table 7 Colorful Accent 6" w:uiPriority="52"/>
-    <w:lsdException w:name="List Table 1 Light" w:uiPriority="46"/>
-    <w:lsdException w:name="List Table 2" w:uiPriority="47"/>
-    <w:lsdException w:name="List Table 3" w:uiPriority="48"/>
-    <w:lsdException w:name="List Table 4" w:uiPriority="49"/>
-    <w:lsdException w:name="List Table 5 Dark" w:uiPriority="50"/>
-    <w:lsdException w:name="List Table 6 Colorful" w:uiPriority="51"/>
-    <w:lsdException w:name="List Table 7 Colorful" w:uiPriority="52"/>
-    <w:lsdException w:name="List Table 1 Light Accent 1" w:uiPriority="46"/>
-    <w:lsdException w:name="List Table 2 Accent 1" w:uiPriority="47"/>
-    <w:lsdException w:name="List Table 3 Accent 1" w:uiPriority="48"/>
-    <w:lsdException w:name="List Table 4 Accent 1" w:uiPriority="49"/>
-    <w:lsdException w:name="List Table 5 Dark Accent 1" w:uiPriority="50"/>
-    <w:lsdException w:name="List Table 6 Colorful Accent 1" w:uiPriority="51"/>
-    <w:lsdException w:name="List Table 7 Colorful Accent 1" w:uiPriority="52"/>
-    <w:lsdException w:name="List Table 1 Light Accent 2" w:uiPriority="46"/>
-    <w:lsdException w:name="List Table 2 Accent 2" w:uiPriority="47"/>
-    <w:lsdException w:name="List Table 3 Accent 2" w:uiPriority="48"/>
-    <w:lsdException w:name="List Table 4 Accent 2" w:uiPriority="49"/>
-    <w:lsdException w:name="List Table 5 Dark Accent 2" w:uiPriority="50"/>
-    <w:lsdException w:name="List Table 6 Colorful Accent 2" w:uiPriority="51"/>
-    <w:lsdException w:name="List Table 7 Colorful Accent 2" w:uiPriority="52"/>
-    <w:lsdException w:name="List Table 1 Light Accent 3" w:uiPriority="46"/>
-    <w:lsdException w:name="List Table 2 Accent 3" w:uiPriority="47"/>
-    <w:lsdException w:name="List Table 3 Accent 3" w:uiPriority="48"/>
-    <w:lsdException w:name="List Table 4 Accent 3" w:uiPriority="49"/>
-    <w:lsdException w:name="List Table 5 Dark Accent 3" w:uiPriority="50"/>
-    <w:lsdException w:name="List Table 6 Colorful Accent 3" w:uiPriority="51"/>
-    <w:lsdException w:name="List Table 7 Colorful Accent 3" w:uiPriority="52"/>
-    <w:lsdException w:name="List Table 1 Light Accent 4" w:uiPriority="46"/>
-    <w:lsdException w:name="List Table 2 Accent 4" w:uiPriority="47"/>
-    <w:lsdException w:name="List Table 3 Accent 4" w:uiPriority="48"/>
-    <w:lsdException w:name="List Table 4 Accent 4" w:uiPriority="49"/>
-    <w:lsdException w:name="List Table 5 Dark Accent 4" w:uiPriority="50"/>
-    <w:lsdException w:name="List Table 6 Colorful Accent 4" w:uiPriority="51"/>
-    <w:lsdException w:name="List Table 7 Colorful Accent 4" w:uiPriority="52"/>
-    <w:lsdException w:name="List Table 1 Light Accent 5" w:uiPriority="46"/>
-    <w:lsdException w:name="List Table 2 Accent 5" w:uiPriority="47"/>
-    <w:lsdException w:name="List Table 3 Accent 5" w:uiPriority="48"/>
-    <w:lsdException w:name="List Table 4 Accent 5" w:uiPriority="49"/>
-    <w:lsdException w:name="List Table 5 Dark Accent 5" w:uiPriority="50"/>
-    <w:lsdException w:name="List Table 6 Colorful Accent 5" w:uiPriority="51"/>
-    <w:lsdException w:name="List Table 7 Colorful Accent 5" w:uiPriority="52"/>
-    <w:lsdException w:name="List Table 1 Light Accent 6" w:uiPriority="46"/>
-    <w:lsdException w:name="List Table 2 Accent 6" w:uiPriority="47"/>
-    <w:lsdException w:name="List Table 3 Accent 6" w:uiPriority="48"/>
-    <w:lsdException w:name="List Table 4 Accent 6" w:uiPriority="49"/>
-    <w:lsdException w:name="List Table 5 Dark Accent 6" w:uiPriority="50"/>
-    <w:lsdException w:name="List Table 6 Colorful Accent 6" w:uiPriority="51"/>
-    <w:lsdException w:name="List Table 7 Colorful Accent 6" w:uiPriority="52"/>
+  <w:latentStyles w:defLockedState="0" w:defUIPriority="99" w:defSemiHidden="1" w:defUnhideWhenUsed="1" w:defQFormat="0" w:count="267">
+    <w:lsdException w:name="Normal" w:semiHidden="0" w:uiPriority="0" w:unhideWhenUsed="0" w:qFormat="1"/>
+    <w:lsdException w:name="heading 1" w:semiHidden="0" w:uiPriority="9" w:unhideWhenUsed="0" w:qFormat="1"/>
+    <w:lsdException w:name="heading 2" w:uiPriority="9" w:qFormat="1"/>
+    <w:lsdException w:name="heading 3" w:uiPriority="9" w:qFormat="1"/>
+    <w:lsdException w:name="heading 4" w:uiPriority="9" w:qFormat="1"/>
+    <w:lsdException w:name="heading 5" w:uiPriority="9" w:qFormat="1"/>
+    <w:lsdException w:name="heading 6" w:uiPriority="9" w:qFormat="1"/>
+    <w:lsdException w:name="heading 7" w:uiPriority="9" w:qFormat="1"/>
+    <w:lsdException w:name="heading 8" w:uiPriority="9" w:qFormat="1"/>
+    <w:lsdException w:name="heading 9" w:uiPriority="9" w:qFormat="1"/>
+    <w:lsdException w:name="toc 1" w:uiPriority="39"/>
+    <w:lsdException w:name="toc 2" w:uiPriority="39"/>
+    <w:lsdException w:name="toc 3" w:uiPriority="39"/>
+    <w:lsdException w:name="toc 4" w:uiPriority="39"/>
+    <w:lsdException w:name="toc 5" w:uiPriority="39"/>
+    <w:lsdException w:name="toc 6" w:uiPriority="39"/>
+    <w:lsdException w:name="toc 7" w:uiPriority="39"/>
+    <w:lsdException w:name="toc 8" w:uiPriority="39"/>
+    <w:lsdException w:name="toc 9" w:uiPriority="39"/>
+    <w:lsdException w:name="caption" w:uiPriority="35" w:qFormat="1"/>
+    <w:lsdException w:name="Title" w:semiHidden="0" w:uiPriority="10" w:unhideWhenUsed="0" w:qFormat="1"/>
+    <w:lsdException w:name="Default Paragraph Font" w:uiPriority="1"/>
+    <w:lsdException w:name="Subtitle" w:semiHidden="0" w:uiPriority="11" w:unhideWhenUsed="0" w:qFormat="1"/>
+    <w:lsdException w:name="Strong" w:semiHidden="0" w:uiPriority="22" w:unhideWhenUsed="0" w:qFormat="1"/>
+    <w:lsdException w:name="Emphasis" w:semiHidden="0" w:uiPriority="20" w:unhideWhenUsed="0" w:qFormat="1"/>
+    <w:lsdException w:name="Table Grid" w:semiHidden="0" w:uiPriority="39" w:unhideWhenUsed="0"/>
+    <w:lsdException w:name="Placeholder Text" w:unhideWhenUsed="0"/>
+    <w:lsdException w:name="No Spacing" w:semiHidden="0" w:uiPriority="1" w:unhideWhenUsed="0" w:qFormat="1"/>
+    <w:lsdException w:name="Light Shading" w:semiHidden="0" w:uiPriority="60" w:unhideWhenUsed="0"/>
+    <w:lsdException w:name="Light List" w:semiHidden="0" w:uiPriority="61" w:unhideWhenUsed="0"/>
+    <w:lsdException w:name="Light Grid" w:semiHidden="0" w:uiPriority="62" w:unhideWhenUsed="0"/>
+    <w:lsdException w:name="Medium Shading 1" w:semiHidden="0" w:uiPriority="63" w:unhideWhenUsed="0"/>
+    <w:lsdException w:name="Medium Shading 2" w:semiHidden="0" w:uiPriority="64" w:unhideWhenUsed="0"/>
+    <w:lsdException w:name="Medium List 1" w:semiHidden="0" w:uiPriority="65" w:unhideWhenUsed="0"/>
+    <w:lsdException w:name="Medium List 2" w:semiHidden="0" w:uiPriority="66" w:unhideWhenUsed="0"/>
+    <w:lsdException w:name="Medium Grid 1" w:semiHidden="0" w:uiPriority="67" w:unhideWhenUsed="0"/>
+    <w:lsdException w:name="Medium Grid 2" w:semiHidden="0" w:uiPriority="68" w:unhideWhenUsed="0"/>
+    <w:lsdException w:name="Medium Grid 3" w:semiHidden="0" w:uiPriority="69" w:unhideWhenUsed="0"/>
+    <w:lsdException w:name="Dark List" w:semiHidden="0" w:uiPriority="70" w:unhideWhenUsed="0"/>
+    <w:lsdException w:name="Colorful Shading" w:semiHidden="0" w:uiPriority="71" w:unhideWhenUsed="0"/>
+    <w:lsdException w:name="Colorful List" w:semiHidden="0" w:uiPriority="72" w:unhideWhenUsed="0"/>
+    <w:lsdException w:name="Colorful Grid" w:semiHidden="0" w:uiPriority="73" w:unhideWhenUsed="0"/>
+    <w:lsdException w:name="Light Shading Accent 1" w:semiHidden="0" w:uiPriority="60" w:unhideWhenUsed="0"/>
+    <w:lsdException w:name="Light List Accent 1" w:semiHidden="0" w:uiPriority="61" w:unhideWhenUsed="0"/>
+    <w:lsdException w:name="Light Grid Accent 1" w:semiHidden="0" w:uiPriority="62" w:unhideWhenUsed="0"/>
+    <w:lsdException w:name="Medium Shading 1 Accent 1" w:semiHidden="0" w:uiPriority="63" w:unhideWhenUsed="0"/>
+    <w:lsdException w:name="Medium Shading 2 Accent 1" w:semiHidden="0" w:uiPriority="64" w:unhideWhenUsed="0"/>
+    <w:lsdException w:name="Medium List 1 Accent 1" w:semiHidden="0" w:uiPriority="65" w:unhideWhenUsed="0"/>
+    <w:lsdException w:name="Revision" w:unhideWhenUsed="0"/>
+    <w:lsdException w:name="List Paragraph" w:semiHidden="0" w:uiPriority="34" w:unhideWhenUsed="0" w:qFormat="1"/>
+    <w:lsdException w:name="Quote" w:semiHidden="0" w:uiPriority="29" w:unhideWhenUsed="0" w:qFormat="1"/>
+    <w:lsdException w:name="Intense Quote" w:semiHidden="0" w:uiPriority="30" w:unhideWhenUsed="0" w:qFormat="1"/>
+    <w:lsdException w:name="Medium List 2 Accent 1" w:semiHidden="0" w:uiPriority="66" w:unhideWhenUsed="0"/>
+    <w:lsdException w:name="Medium Grid 1 Accent 1" w:semiHidden="0" w:uiPriority="67" w:unhideWhenUsed="0"/>
+    <w:lsdException w:name="Medium Grid 2 Accent 1" w:semiHidden="0" w:uiPriority="68" w:unhideWhenUsed="0"/>
+    <w:lsdException w:name="Medium Grid 3 Accent 1" w:semiHidden="0" w:uiPriority="69" w:unhideWhenUsed="0"/>
+    <w:lsdException w:name="Dark List Accent 1" w:semiHidden="0" w:uiPriority="70" w:unhideWhenUsed="0"/>
+    <w:lsdException w:name="Colorful Shading Accent 1" w:semiHidden="0" w:uiPriority="71" w:unhideWhenUsed="0"/>
+    <w:lsdException w:name="Colorful List Accent 1" w:semiHidden="0" w:uiPriority="72" w:unhideWhenUsed="0"/>
+    <w:lsdException w:name="Colorful Grid Accent 1" w:semiHidden="0" w:uiPriority="73" w:unhideWhenUsed="0"/>
+    <w:lsdException w:name="Light Shading Accent 2" w:semiHidden="0" w:uiPriority="60" w:unhideWhenUsed="0"/>
+    <w:lsdException w:name="Light List Accent 2" w:semiHidden="0" w:uiPriority="61" w:unhideWhenUsed="0"/>
+    <w:lsdException w:name="Light Grid Accent 2" w:semiHidden="0" w:uiPriority="62" w:unhideWhenUsed="0"/>
+    <w:lsdException w:name="Medium Shading 1 Accent 2" w:semiHidden="0" w:uiPriority="63" w:unhideWhenUsed="0"/>
+    <w:lsdException w:name="Medium Shading 2 Accent 2" w:semiHidden="0" w:uiPriority="64" w:unhideWhenUsed="0"/>
+    <w:lsdException w:name="Medium List 1 Accent 2" w:semiHidden="0" w:uiPriority="65" w:unhideWhenUsed="0"/>
+    <w:lsdException w:name="Medium List 2 Accent 2" w:semiHidden="0" w:uiPriority="66" w:unhideWhenUsed="0"/>
+    <w:lsdException w:name="Medium Grid 1 Accent 2" w:semiHidden="0" w:uiPriority="67" w:unhideWhenUsed="0"/>
+    <w:lsdException w:name="Medium Grid 2 Accent 2" w:semiHidden="0" w:uiPriority="68" w:unhideWhenUsed="0"/>
+    <w:lsdException w:name="Medium Grid 3 Accent 2" w:semiHidden="0" w:uiPriority="69" w:unhideWhenUsed="0"/>
+    <w:lsdException w:name="Dark List Accent 2" w:semiHidden="0" w:uiPriority="70" w:unhideWhenUsed="0"/>
+    <w:lsdException w:name="Colorful Shading Accent 2" w:semiHidden="0" w:uiPriority="71" w:unhideWhenUsed="0"/>
+    <w:lsdException w:name="Colorful List Accent 2" w:semiHidden="0" w:uiPriority="72" w:unhideWhenUsed="0"/>
+    <w:lsdException w:name="Colorful Grid Accent 2" w:semiHidden="0" w:uiPriority="73" w:unhideWhenUsed="0"/>
+    <w:lsdException w:name="Light Shading Accent 3" w:semiHidden="0" w:uiPriority="60" w:unhideWhenUsed="0"/>
+    <w:lsdException w:name="Light List Accent 3" w:semiHidden="0" w:uiPriority="61" w:unhideWhenUsed="0"/>
+    <w:lsdException w:name="Light Grid Accent 3" w:semiHidden="0" w:uiPriority="62" w:unhideWhenUsed="0"/>
+    <w:lsdException w:name="Medium Shading 1 Accent 3" w:semiHidden="0" w:uiPriority="63" w:unhideWhenUsed="0"/>
+    <w:lsdException w:name="Medium Shading 2 Accent 3" w:semiHidden="0" w:uiPriority="64" w:unhideWhenUsed="0"/>
+    <w:lsdException w:name="Medium List 1 Accent 3" w:semiHidden="0" w:uiPriority="65" w:unhideWhenUsed="0"/>
+    <w:lsdException w:name="Medium List 2 Accent 3" w:semiHidden="0" w:uiPriority="66" w:unhideWhenUsed="0"/>
+    <w:lsdException w:name="Medium Grid 1 Accent 3" w:semiHidden="0" w:uiPriority="67" w:unhideWhenUsed="0"/>
+    <w:lsdException w:name="Medium Grid 2 Accent 3" w:semiHidden="0" w:uiPriority="68" w:unhideWhenUsed="0"/>
+    <w:lsdException w:name="Medium Grid 3 Accent 3" w:semiHidden="0" w:uiPriority="69" w:unhideWhenUsed="0"/>
+    <w:lsdException w:name="Dark List Accent 3" w:semiHidden="0" w:uiPriority="70" w:unhideWhenUsed="0"/>
+    <w:lsdException w:name="Colorful Shading Accent 3" w:semiHidden="0" w:uiPriority="71" w:unhideWhenUsed="0"/>
+    <w:lsdException w:name="Colorful List Accent 3" w:semiHidden="0" w:uiPriority="72" w:unhideWhenUsed="0"/>
+    <w:lsdException w:name="Colorful Grid Accent 3" w:semiHidden="0" w:uiPriority="73" w:unhideWhenUsed="0"/>
+    <w:lsdException w:name="Light Shading Accent 4" w:semiHidden="0" w:uiPriority="60" w:unhideWhenUsed="0"/>
+    <w:lsdException w:name="Light List Accent 4" w:semiHidden="0" w:uiPriority="61" w:unhideWhenUsed="0"/>
+    <w:lsdException w:name="Light Grid Accent 4" w:semiHidden="0" w:uiPriority="62" w:unhideWhenUsed="0"/>
+    <w:lsdException w:name="Medium Shading 1 Accent 4" w:semiHidden="0" w:uiPriority="63" w:unhideWhenUsed="0"/>
+    <w:lsdException w:name="Medium Shading 2 Accent 4" w:semiHidden="0" w:uiPriority="64" w:unhideWhenUsed="0"/>
+    <w:lsdException w:name="Medium List 1 Accent 4" w:semiHidden="0" w:uiPriority="65" w:unhideWhenUsed="0"/>
+    <w:lsdException w:name="Medium List 2 Accent 4" w:semiHidden="0" w:uiPriority="66" w:unhideWhenUsed="0"/>
+    <w:lsdException w:name="Medium Grid 1 Accent 4" w:semiHidden="0" w:uiPriority="67" w:unhideWhenUsed="0"/>
+    <w:lsdException w:name="Medium Grid 2 Accent 4" w:semiHidden="0" w:uiPriority="68" w:unhideWhenUsed="0"/>
+    <w:lsdException w:name="Medium Grid 3 Accent 4" w:semiHidden="0" w:uiPriority="69" w:unhideWhenUsed="0"/>
+    <w:lsdException w:name="Dark List Accent 4" w:semiHidden="0" w:uiPriority="70" w:unhideWhenUsed="0"/>
+    <w:lsdException w:name="Colorful Shading Accent 4" w:semiHidden="0" w:uiPriority="71" w:unhideWhenUsed="0"/>
+    <w:lsdException w:name="Colorful List Accent 4" w:semiHidden="0" w:uiPriority="72" w:unhideWhenUsed="0"/>
+    <w:lsdException w:name="Colorful Grid Accent 4" w:semiHidden="0" w:uiPriority="73" w:unhideWhenUsed="0"/>
+    <w:lsdException w:name="Light Shading Accent 5" w:semiHidden="0" w:uiPriority="60" w:unhideWhenUsed="0"/>
+    <w:lsdException w:name="Light List Accent 5" w:semiHidden="0" w:uiPriority="61" w:unhideWhenUsed="0"/>
+    <w:lsdException w:name="Light Grid Accent 5" w:semiHidden="0" w:uiPriority="62" w:unhideWhenUsed="0"/>
+    <w:lsdException w:name="Medium Shading 1 Accent 5" w:semiHidden="0" w:uiPriority="63" w:unhideWhenUsed="0"/>
+    <w:lsdException w:name="Medium Shading 2 Accent 5" w:semiHidden="0" w:uiPriority="64" w:unhideWhenUsed="0"/>
+    <w:lsdException w:name="Medium List 1 Accent 5" w:semiHidden="0" w:uiPriority="65" w:unhideWhenUsed="0"/>
+    <w:lsdException w:name="Medium List 2 Accent 5" w:semiHidden="0" w:uiPriority="66" w:unhideWhenUsed="0"/>
+    <w:lsdException w:name="Medium Grid 1 Accent 5" w:semiHidden="0" w:uiPriority="67" w:unhideWhenUsed="0"/>
+    <w:lsdException w:name="Medium Grid 2 Accent 5" w:semiHidden="0" w:uiPriority="68" w:unhideWhenUsed="0"/>
+    <w:lsdException w:name="Medium Grid 3 Accent 5" w:semiHidden="0" w:uiPriority="69" w:unhideWhenUsed="0"/>
+    <w:lsdException w:name="Dark List Accent 5" w:semiHidden="0" w:uiPriority="70" w:unhideWhenUsed="0"/>
+    <w:lsdException w:name="Colorful Shading Accent 5" w:semiHidden="0" w:uiPriority="71" w:unhideWhenUsed="0"/>
+    <w:lsdException w:name="Colorful List Accent 5" w:semiHidden="0" w:uiPriority="72" w:unhideWhenUsed="0"/>
+    <w:lsdException w:name="Colorful Grid Accent 5" w:semiHidden="0" w:uiPriority="73" w:unhideWhenUsed="0"/>
+    <w:lsdException w:name="Light Shading Accent 6" w:semiHidden="0" w:uiPriority="60" w:unhideWhenUsed="0"/>
+    <w:lsdException w:name="Light List Accent 6" w:semiHidden="0" w:uiPriority="61" w:unhideWhenUsed="0"/>
+    <w:lsdException w:name="Light Grid Accent 6" w:semiHidden="0" w:uiPriority="62" w:unhideWhenUsed="0"/>
+    <w:lsdException w:name="Medium Shading 1 Accent 6" w:semiHidden="0" w:uiPriority="63" w:unhideWhenUsed="0"/>
+    <w:lsdException w:name="Medium Shading 2 Accent 6" w:semiHidden="0" w:uiPriority="64" w:unhideWhenUsed="0"/>
+    <w:lsdException w:name="Medium List 1 Accent 6" w:semiHidden="0" w:uiPriority="65" w:unhideWhenUsed="0"/>
+    <w:lsdException w:name="Medium List 2 Accent 6" w:semiHidden="0" w:uiPriority="66" w:unhideWhenUsed="0"/>
+    <w:lsdException w:name="Medium Grid 1 Accent 6" w:semiHidden="0" w:uiPriority="67" w:unhideWhenUsed="0"/>
+    <w:lsdException w:name="Medium Grid 2 Accent 6" w:semiHidden="0" w:uiPriority="68" w:unhideWhenUsed="0"/>
+    <w:lsdException w:name="Medium Grid 3 Accent 6" w:semiHidden="0" w:uiPriority="69" w:unhideWhenUsed="0"/>
+    <w:lsdException w:name="Dark List Accent 6" w:semiHidden="0" w:uiPriority="70" w:unhideWhenUsed="0"/>
+    <w:lsdException w:name="Colorful Shading Accent 6" w:semiHidden="0" w:uiPriority="71" w:unhideWhenUsed="0"/>
+    <w:lsdException w:name="Colorful List Accent 6" w:semiHidden="0" w:uiPriority="72" w:unhideWhenUsed="0"/>
+    <w:lsdException w:name="Colorful Grid Accent 6" w:semiHidden="0" w:uiPriority="73" w:unhideWhenUsed="0"/>
+    <w:lsdException w:name="Subtle Emphasis" w:semiHidden="0" w:uiPriority="19" w:unhideWhenUsed="0" w:qFormat="1"/>
+    <w:lsdException w:name="Intense Emphasis" w:semiHidden="0" w:uiPriority="21" w:unhideWhenUsed="0" w:qFormat="1"/>
+    <w:lsdException w:name="Subtle Reference" w:semiHidden="0" w:uiPriority="31" w:unhideWhenUsed="0" w:qFormat="1"/>
+    <w:lsdException w:name="Intense Reference" w:semiHidden="0" w:uiPriority="32" w:unhideWhenUsed="0" w:qFormat="1"/>
+    <w:lsdException w:name="Book Title" w:semiHidden="0" w:uiPriority="33" w:unhideWhenUsed="0" w:qFormat="1"/>
+    <w:lsdException w:name="Bibliography" w:uiPriority="37"/>
+    <w:lsdException w:name="TOC Heading" w:uiPriority="39" w:qFormat="1"/>
   </w:latentStyles>
   <w:style w:type="paragraph" w:default="1" w:styleId="Normal">
     <w:name w:val="Normal"/>
@@ -2140,11 +3664,390 @@
       <w:rFonts w:eastAsiaTheme="minorEastAsia"/>
     </w:rPr>
   </w:style>
+  <w:style w:type="paragraph" w:styleId="BalloonText">
+    <w:name w:val="Balloon Text"/>
+    <w:basedOn w:val="Normal"/>
+    <w:link w:val="BalloonTextChar"/>
+    <w:uiPriority w:val="99"/>
+    <w:semiHidden/>
+    <w:unhideWhenUsed/>
+    <w:rsid w:val="00CE34AE"/>
+    <w:pPr>
+      <w:spacing w:after="0" w:line="240" w:lineRule="auto"/>
+    </w:pPr>
+    <w:rPr>
+      <w:rFonts w:ascii="Tahoma" w:hAnsi="Tahoma" w:cs="Tahoma"/>
+      <w:sz w:val="16"/>
+      <w:szCs w:val="16"/>
+    </w:rPr>
+  </w:style>
+  <w:style w:type="character" w:customStyle="1" w:styleId="BalloonTextChar">
+    <w:name w:val="Balloon Text Char"/>
+    <w:basedOn w:val="DefaultParagraphFont"/>
+    <w:link w:val="BalloonText"/>
+    <w:uiPriority w:val="99"/>
+    <w:semiHidden/>
+    <w:rsid w:val="00CE34AE"/>
+    <w:rPr>
+      <w:rFonts w:ascii="Tahoma" w:hAnsi="Tahoma" w:cs="Tahoma"/>
+      <w:sz w:val="16"/>
+      <w:szCs w:val="16"/>
+    </w:rPr>
+  </w:style>
+  <w:style w:type="paragraph" w:customStyle="1" w:styleId="template">
+    <w:name w:val="template"/>
+    <w:basedOn w:val="Normal"/>
+    <w:rsid w:val="00664306"/>
+    <w:pPr>
+      <w:spacing w:after="0" w:line="240" w:lineRule="exact"/>
+    </w:pPr>
+    <w:rPr>
+      <w:rFonts w:ascii="Arial" w:eastAsia="Times New Roman" w:hAnsi="Arial" w:cs="Times New Roman"/>
+      <w:i/>
+      <w:szCs w:val="20"/>
+    </w:rPr>
+  </w:style>
+</w:styles>
+</file>
+
+<file path=word/stylesWithEffects.xml><?xml version="1.0" encoding="utf-8"?>
+<w:styles xmlns:wpc="http://schemas.microsoft.com/office/word/2010/wordprocessingCanvas" xmlns:mc="http://schemas.openxmlformats.org/markup-compatibility/2006" xmlns:o="urn:schemas-microsoft-com:office:office" xmlns:r="http://schemas.openxmlformats.org/officeDocument/2006/relationships" xmlns:m="http://schemas.openxmlformats.org/officeDocument/2006/math" xmlns:v="urn:schemas-microsoft-com:vml" xmlns:wp14="http://schemas.microsoft.com/office/word/2010/wordprocessingDrawing" xmlns:wp="http://schemas.openxmlformats.org/drawingml/2006/wordprocessingDrawing" xmlns:w10="urn:schemas-microsoft-com:office:word" xmlns:w="http://schemas.openxmlformats.org/wordprocessingml/2006/main" xmlns:w14="http://schemas.microsoft.com/office/word/2010/wordml" xmlns:wpg="http://schemas.microsoft.com/office/word/2010/wordprocessingGroup" xmlns:wpi="http://schemas.microsoft.com/office/word/2010/wordprocessingInk" xmlns:wne="http://schemas.microsoft.com/office/word/2006/wordml" xmlns:wps="http://schemas.microsoft.com/office/word/2010/wordprocessingShape" mc:Ignorable="w14 wp14">
+  <w:docDefaults>
+    <w:rPrDefault>
+      <w:rPr>
+        <w:rFonts w:asciiTheme="minorHAnsi" w:eastAsiaTheme="minorHAnsi" w:hAnsiTheme="minorHAnsi" w:cstheme="minorBidi"/>
+        <w:sz w:val="22"/>
+        <w:szCs w:val="22"/>
+        <w:lang w:val="en-US" w:eastAsia="en-US" w:bidi="ar-SA"/>
+      </w:rPr>
+    </w:rPrDefault>
+    <w:pPrDefault>
+      <w:pPr>
+        <w:spacing w:after="160" w:line="259" w:lineRule="auto"/>
+      </w:pPr>
+    </w:pPrDefault>
+  </w:docDefaults>
+  <w:latentStyles w:defLockedState="0" w:defUIPriority="99" w:defSemiHidden="1" w:defUnhideWhenUsed="1" w:defQFormat="0" w:count="267">
+    <w:lsdException w:name="Normal" w:semiHidden="0" w:uiPriority="0" w:unhideWhenUsed="0" w:qFormat="1"/>
+    <w:lsdException w:name="heading 1" w:semiHidden="0" w:uiPriority="9" w:unhideWhenUsed="0" w:qFormat="1"/>
+    <w:lsdException w:name="heading 2" w:uiPriority="9" w:qFormat="1"/>
+    <w:lsdException w:name="heading 3" w:uiPriority="9" w:qFormat="1"/>
+    <w:lsdException w:name="heading 4" w:uiPriority="9" w:qFormat="1"/>
+    <w:lsdException w:name="heading 5" w:uiPriority="9" w:qFormat="1"/>
+    <w:lsdException w:name="heading 6" w:uiPriority="9" w:qFormat="1"/>
+    <w:lsdException w:name="heading 7" w:uiPriority="9" w:qFormat="1"/>
+    <w:lsdException w:name="heading 8" w:uiPriority="9" w:qFormat="1"/>
+    <w:lsdException w:name="heading 9" w:uiPriority="9" w:qFormat="1"/>
+    <w:lsdException w:name="toc 1" w:uiPriority="39"/>
+    <w:lsdException w:name="toc 2" w:uiPriority="39"/>
+    <w:lsdException w:name="toc 3" w:uiPriority="39"/>
+    <w:lsdException w:name="toc 4" w:uiPriority="39"/>
+    <w:lsdException w:name="toc 5" w:uiPriority="39"/>
+    <w:lsdException w:name="toc 6" w:uiPriority="39"/>
+    <w:lsdException w:name="toc 7" w:uiPriority="39"/>
+    <w:lsdException w:name="toc 8" w:uiPriority="39"/>
+    <w:lsdException w:name="toc 9" w:uiPriority="39"/>
+    <w:lsdException w:name="caption" w:uiPriority="35" w:qFormat="1"/>
+    <w:lsdException w:name="Title" w:semiHidden="0" w:uiPriority="10" w:unhideWhenUsed="0" w:qFormat="1"/>
+    <w:lsdException w:name="Default Paragraph Font" w:uiPriority="1"/>
+    <w:lsdException w:name="Subtitle" w:semiHidden="0" w:uiPriority="11" w:unhideWhenUsed="0" w:qFormat="1"/>
+    <w:lsdException w:name="Strong" w:semiHidden="0" w:uiPriority="22" w:unhideWhenUsed="0" w:qFormat="1"/>
+    <w:lsdException w:name="Emphasis" w:semiHidden="0" w:uiPriority="20" w:unhideWhenUsed="0" w:qFormat="1"/>
+    <w:lsdException w:name="Table Grid" w:semiHidden="0" w:uiPriority="39" w:unhideWhenUsed="0"/>
+    <w:lsdException w:name="Placeholder Text" w:unhideWhenUsed="0"/>
+    <w:lsdException w:name="No Spacing" w:semiHidden="0" w:uiPriority="1" w:unhideWhenUsed="0" w:qFormat="1"/>
+    <w:lsdException w:name="Light Shading" w:semiHidden="0" w:uiPriority="60" w:unhideWhenUsed="0"/>
+    <w:lsdException w:name="Light List" w:semiHidden="0" w:uiPriority="61" w:unhideWhenUsed="0"/>
+    <w:lsdException w:name="Light Grid" w:semiHidden="0" w:uiPriority="62" w:unhideWhenUsed="0"/>
+    <w:lsdException w:name="Medium Shading 1" w:semiHidden="0" w:uiPriority="63" w:unhideWhenUsed="0"/>
+    <w:lsdException w:name="Medium Shading 2" w:semiHidden="0" w:uiPriority="64" w:unhideWhenUsed="0"/>
+    <w:lsdException w:name="Medium List 1" w:semiHidden="0" w:uiPriority="65" w:unhideWhenUsed="0"/>
+    <w:lsdException w:name="Medium List 2" w:semiHidden="0" w:uiPriority="66" w:unhideWhenUsed="0"/>
+    <w:lsdException w:name="Medium Grid 1" w:semiHidden="0" w:uiPriority="67" w:unhideWhenUsed="0"/>
+    <w:lsdException w:name="Medium Grid 2" w:semiHidden="0" w:uiPriority="68" w:unhideWhenUsed="0"/>
+    <w:lsdException w:name="Medium Grid 3" w:semiHidden="0" w:uiPriority="69" w:unhideWhenUsed="0"/>
+    <w:lsdException w:name="Dark List" w:semiHidden="0" w:uiPriority="70" w:unhideWhenUsed="0"/>
+    <w:lsdException w:name="Colorful Shading" w:semiHidden="0" w:uiPriority="71" w:unhideWhenUsed="0"/>
+    <w:lsdException w:name="Colorful List" w:semiHidden="0" w:uiPriority="72" w:unhideWhenUsed="0"/>
+    <w:lsdException w:name="Colorful Grid" w:semiHidden="0" w:uiPriority="73" w:unhideWhenUsed="0"/>
+    <w:lsdException w:name="Light Shading Accent 1" w:semiHidden="0" w:uiPriority="60" w:unhideWhenUsed="0"/>
+    <w:lsdException w:name="Light List Accent 1" w:semiHidden="0" w:uiPriority="61" w:unhideWhenUsed="0"/>
+    <w:lsdException w:name="Light Grid Accent 1" w:semiHidden="0" w:uiPriority="62" w:unhideWhenUsed="0"/>
+    <w:lsdException w:name="Medium Shading 1 Accent 1" w:semiHidden="0" w:uiPriority="63" w:unhideWhenUsed="0"/>
+    <w:lsdException w:name="Medium Shading 2 Accent 1" w:semiHidden="0" w:uiPriority="64" w:unhideWhenUsed="0"/>
+    <w:lsdException w:name="Medium List 1 Accent 1" w:semiHidden="0" w:uiPriority="65" w:unhideWhenUsed="0"/>
+    <w:lsdException w:name="Revision" w:unhideWhenUsed="0"/>
+    <w:lsdException w:name="List Paragraph" w:semiHidden="0" w:uiPriority="34" w:unhideWhenUsed="0" w:qFormat="1"/>
+    <w:lsdException w:name="Quote" w:semiHidden="0" w:uiPriority="29" w:unhideWhenUsed="0" w:qFormat="1"/>
+    <w:lsdException w:name="Intense Quote" w:semiHidden="0" w:uiPriority="30" w:unhideWhenUsed="0" w:qFormat="1"/>
+    <w:lsdException w:name="Medium List 2 Accent 1" w:semiHidden="0" w:uiPriority="66" w:unhideWhenUsed="0"/>
+    <w:lsdException w:name="Medium Grid 1 Accent 1" w:semiHidden="0" w:uiPriority="67" w:unhideWhenUsed="0"/>
+    <w:lsdException w:name="Medium Grid 2 Accent 1" w:semiHidden="0" w:uiPriority="68" w:unhideWhenUsed="0"/>
+    <w:lsdException w:name="Medium Grid 3 Accent 1" w:semiHidden="0" w:uiPriority="69" w:unhideWhenUsed="0"/>
+    <w:lsdException w:name="Dark List Accent 1" w:semiHidden="0" w:uiPriority="70" w:unhideWhenUsed="0"/>
+    <w:lsdException w:name="Colorful Shading Accent 1" w:semiHidden="0" w:uiPriority="71" w:unhideWhenUsed="0"/>
+    <w:lsdException w:name="Colorful List Accent 1" w:semiHidden="0" w:uiPriority="72" w:unhideWhenUsed="0"/>
+    <w:lsdException w:name="Colorful Grid Accent 1" w:semiHidden="0" w:uiPriority="73" w:unhideWhenUsed="0"/>
+    <w:lsdException w:name="Light Shading Accent 2" w:semiHidden="0" w:uiPriority="60" w:unhideWhenUsed="0"/>
+    <w:lsdException w:name="Light List Accent 2" w:semiHidden="0" w:uiPriority="61" w:unhideWhenUsed="0"/>
+    <w:lsdException w:name="Light Grid Accent 2" w:semiHidden="0" w:uiPriority="62" w:unhideWhenUsed="0"/>
+    <w:lsdException w:name="Medium Shading 1 Accent 2" w:semiHidden="0" w:uiPriority="63" w:unhideWhenUsed="0"/>
+    <w:lsdException w:name="Medium Shading 2 Accent 2" w:semiHidden="0" w:uiPriority="64" w:unhideWhenUsed="0"/>
+    <w:lsdException w:name="Medium List 1 Accent 2" w:semiHidden="0" w:uiPriority="65" w:unhideWhenUsed="0"/>
+    <w:lsdException w:name="Medium List 2 Accent 2" w:semiHidden="0" w:uiPriority="66" w:unhideWhenUsed="0"/>
+    <w:lsdException w:name="Medium Grid 1 Accent 2" w:semiHidden="0" w:uiPriority="67" w:unhideWhenUsed="0"/>
+    <w:lsdException w:name="Medium Grid 2 Accent 2" w:semiHidden="0" w:uiPriority="68" w:unhideWhenUsed="0"/>
+    <w:lsdException w:name="Medium Grid 3 Accent 2" w:semiHidden="0" w:uiPriority="69" w:unhideWhenUsed="0"/>
+    <w:lsdException w:name="Dark List Accent 2" w:semiHidden="0" w:uiPriority="70" w:unhideWhenUsed="0"/>
+    <w:lsdException w:name="Colorful Shading Accent 2" w:semiHidden="0" w:uiPriority="71" w:unhideWhenUsed="0"/>
+    <w:lsdException w:name="Colorful List Accent 2" w:semiHidden="0" w:uiPriority="72" w:unhideWhenUsed="0"/>
+    <w:lsdException w:name="Colorful Grid Accent 2" w:semiHidden="0" w:uiPriority="73" w:unhideWhenUsed="0"/>
+    <w:lsdException w:name="Light Shading Accent 3" w:semiHidden="0" w:uiPriority="60" w:unhideWhenUsed="0"/>
+    <w:lsdException w:name="Light List Accent 3" w:semiHidden="0" w:uiPriority="61" w:unhideWhenUsed="0"/>
+    <w:lsdException w:name="Light Grid Accent 3" w:semiHidden="0" w:uiPriority="62" w:unhideWhenUsed="0"/>
+    <w:lsdException w:name="Medium Shading 1 Accent 3" w:semiHidden="0" w:uiPriority="63" w:unhideWhenUsed="0"/>
+    <w:lsdException w:name="Medium Shading 2 Accent 3" w:semiHidden="0" w:uiPriority="64" w:unhideWhenUsed="0"/>
+    <w:lsdException w:name="Medium List 1 Accent 3" w:semiHidden="0" w:uiPriority="65" w:unhideWhenUsed="0"/>
+    <w:lsdException w:name="Medium List 2 Accent 3" w:semiHidden="0" w:uiPriority="66" w:unhideWhenUsed="0"/>
+    <w:lsdException w:name="Medium Grid 1 Accent 3" w:semiHidden="0" w:uiPriority="67" w:unhideWhenUsed="0"/>
+    <w:lsdException w:name="Medium Grid 2 Accent 3" w:semiHidden="0" w:uiPriority="68" w:unhideWhenUsed="0"/>
+    <w:lsdException w:name="Medium Grid 3 Accent 3" w:semiHidden="0" w:uiPriority="69" w:unhideWhenUsed="0"/>
+    <w:lsdException w:name="Dark List Accent 3" w:semiHidden="0" w:uiPriority="70" w:unhideWhenUsed="0"/>
+    <w:lsdException w:name="Colorful Shading Accent 3" w:semiHidden="0" w:uiPriority="71" w:unhideWhenUsed="0"/>
+    <w:lsdException w:name="Colorful List Accent 3" w:semiHidden="0" w:uiPriority="72" w:unhideWhenUsed="0"/>
+    <w:lsdException w:name="Colorful Grid Accent 3" w:semiHidden="0" w:uiPriority="73" w:unhideWhenUsed="0"/>
+    <w:lsdException w:name="Light Shading Accent 4" w:semiHidden="0" w:uiPriority="60" w:unhideWhenUsed="0"/>
+    <w:lsdException w:name="Light List Accent 4" w:semiHidden="0" w:uiPriority="61" w:unhideWhenUsed="0"/>
+    <w:lsdException w:name="Light Grid Accent 4" w:semiHidden="0" w:uiPriority="62" w:unhideWhenUsed="0"/>
+    <w:lsdException w:name="Medium Shading 1 Accent 4" w:semiHidden="0" w:uiPriority="63" w:unhideWhenUsed="0"/>
+    <w:lsdException w:name="Medium Shading 2 Accent 4" w:semiHidden="0" w:uiPriority="64" w:unhideWhenUsed="0"/>
+    <w:lsdException w:name="Medium List 1 Accent 4" w:semiHidden="0" w:uiPriority="65" w:unhideWhenUsed="0"/>
+    <w:lsdException w:name="Medium List 2 Accent 4" w:semiHidden="0" w:uiPriority="66" w:unhideWhenUsed="0"/>
+    <w:lsdException w:name="Medium Grid 1 Accent 4" w:semiHidden="0" w:uiPriority="67" w:unhideWhenUsed="0"/>
+    <w:lsdException w:name="Medium Grid 2 Accent 4" w:semiHidden="0" w:uiPriority="68" w:unhideWhenUsed="0"/>
+    <w:lsdException w:name="Medium Grid 3 Accent 4" w:semiHidden="0" w:uiPriority="69" w:unhideWhenUsed="0"/>
+    <w:lsdException w:name="Dark List Accent 4" w:semiHidden="0" w:uiPriority="70" w:unhideWhenUsed="0"/>
+    <w:lsdException w:name="Colorful Shading Accent 4" w:semiHidden="0" w:uiPriority="71" w:unhideWhenUsed="0"/>
+    <w:lsdException w:name="Colorful List Accent 4" w:semiHidden="0" w:uiPriority="72" w:unhideWhenUsed="0"/>
+    <w:lsdException w:name="Colorful Grid Accent 4" w:semiHidden="0" w:uiPriority="73" w:unhideWhenUsed="0"/>
+    <w:lsdException w:name="Light Shading Accent 5" w:semiHidden="0" w:uiPriority="60" w:unhideWhenUsed="0"/>
+    <w:lsdException w:name="Light List Accent 5" w:semiHidden="0" w:uiPriority="61" w:unhideWhenUsed="0"/>
+    <w:lsdException w:name="Light Grid Accent 5" w:semiHidden="0" w:uiPriority="62" w:unhideWhenUsed="0"/>
+    <w:lsdException w:name="Medium Shading 1 Accent 5" w:semiHidden="0" w:uiPriority="63" w:unhideWhenUsed="0"/>
+    <w:lsdException w:name="Medium Shading 2 Accent 5" w:semiHidden="0" w:uiPriority="64" w:unhideWhenUsed="0"/>
+    <w:lsdException w:name="Medium List 1 Accent 5" w:semiHidden="0" w:uiPriority="65" w:unhideWhenUsed="0"/>
+    <w:lsdException w:name="Medium List 2 Accent 5" w:semiHidden="0" w:uiPriority="66" w:unhideWhenUsed="0"/>
+    <w:lsdException w:name="Medium Grid 1 Accent 5" w:semiHidden="0" w:uiPriority="67" w:unhideWhenUsed="0"/>
+    <w:lsdException w:name="Medium Grid 2 Accent 5" w:semiHidden="0" w:uiPriority="68" w:unhideWhenUsed="0"/>
+    <w:lsdException w:name="Medium Grid 3 Accent 5" w:semiHidden="0" w:uiPriority="69" w:unhideWhenUsed="0"/>
+    <w:lsdException w:name="Dark List Accent 5" w:semiHidden="0" w:uiPriority="70" w:unhideWhenUsed="0"/>
+    <w:lsdException w:name="Colorful Shading Accent 5" w:semiHidden="0" w:uiPriority="71" w:unhideWhenUsed="0"/>
+    <w:lsdException w:name="Colorful List Accent 5" w:semiHidden="0" w:uiPriority="72" w:unhideWhenUsed="0"/>
+    <w:lsdException w:name="Colorful Grid Accent 5" w:semiHidden="0" w:uiPriority="73" w:unhideWhenUsed="0"/>
+    <w:lsdException w:name="Light Shading Accent 6" w:semiHidden="0" w:uiPriority="60" w:unhideWhenUsed="0"/>
+    <w:lsdException w:name="Light List Accent 6" w:semiHidden="0" w:uiPriority="61" w:unhideWhenUsed="0"/>
+    <w:lsdException w:name="Light Grid Accent 6" w:semiHidden="0" w:uiPriority="62" w:unhideWhenUsed="0"/>
+    <w:lsdException w:name="Medium Shading 1 Accent 6" w:semiHidden="0" w:uiPriority="63" w:unhideWhenUsed="0"/>
+    <w:lsdException w:name="Medium Shading 2 Accent 6" w:semiHidden="0" w:uiPriority="64" w:unhideWhenUsed="0"/>
+    <w:lsdException w:name="Medium List 1 Accent 6" w:semiHidden="0" w:uiPriority="65" w:unhideWhenUsed="0"/>
+    <w:lsdException w:name="Medium List 2 Accent 6" w:semiHidden="0" w:uiPriority="66" w:unhideWhenUsed="0"/>
+    <w:lsdException w:name="Medium Grid 1 Accent 6" w:semiHidden="0" w:uiPriority="67" w:unhideWhenUsed="0"/>
+    <w:lsdException w:name="Medium Grid 2 Accent 6" w:semiHidden="0" w:uiPriority="68" w:unhideWhenUsed="0"/>
+    <w:lsdException w:name="Medium Grid 3 Accent 6" w:semiHidden="0" w:uiPriority="69" w:unhideWhenUsed="0"/>
+    <w:lsdException w:name="Dark List Accent 6" w:semiHidden="0" w:uiPriority="70" w:unhideWhenUsed="0"/>
+    <w:lsdException w:name="Colorful Shading Accent 6" w:semiHidden="0" w:uiPriority="71" w:unhideWhenUsed="0"/>
+    <w:lsdException w:name="Colorful List Accent 6" w:semiHidden="0" w:uiPriority="72" w:unhideWhenUsed="0"/>
+    <w:lsdException w:name="Colorful Grid Accent 6" w:semiHidden="0" w:uiPriority="73" w:unhideWhenUsed="0"/>
+    <w:lsdException w:name="Subtle Emphasis" w:semiHidden="0" w:uiPriority="19" w:unhideWhenUsed="0" w:qFormat="1"/>
+    <w:lsdException w:name="Intense Emphasis" w:semiHidden="0" w:uiPriority="21" w:unhideWhenUsed="0" w:qFormat="1"/>
+    <w:lsdException w:name="Subtle Reference" w:semiHidden="0" w:uiPriority="31" w:unhideWhenUsed="0" w:qFormat="1"/>
+    <w:lsdException w:name="Intense Reference" w:semiHidden="0" w:uiPriority="32" w:unhideWhenUsed="0" w:qFormat="1"/>
+    <w:lsdException w:name="Book Title" w:semiHidden="0" w:uiPriority="33" w:unhideWhenUsed="0" w:qFormat="1"/>
+    <w:lsdException w:name="Bibliography" w:uiPriority="37"/>
+    <w:lsdException w:name="TOC Heading" w:uiPriority="39" w:qFormat="1"/>
+  </w:latentStyles>
+  <w:style w:type="paragraph" w:default="1" w:styleId="Normal">
+    <w:name w:val="Normal"/>
+    <w:qFormat/>
+  </w:style>
+  <w:style w:type="paragraph" w:styleId="Heading1">
+    <w:name w:val="heading 1"/>
+    <w:basedOn w:val="Normal"/>
+    <w:next w:val="Normal"/>
+    <w:link w:val="Heading1Char"/>
+    <w:uiPriority w:val="9"/>
+    <w:qFormat/>
+    <w:rsid w:val="000D1EC0"/>
+    <w:pPr>
+      <w:keepNext/>
+      <w:keepLines/>
+      <w:spacing w:before="240" w:after="0"/>
+      <w:outlineLvl w:val="0"/>
+    </w:pPr>
+    <w:rPr>
+      <w:rFonts w:asciiTheme="majorHAnsi" w:eastAsiaTheme="majorEastAsia" w:hAnsiTheme="majorHAnsi" w:cstheme="majorBidi"/>
+      <w:color w:val="2E74B5" w:themeColor="accent1" w:themeShade="BF"/>
+      <w:sz w:val="32"/>
+      <w:szCs w:val="32"/>
+    </w:rPr>
+  </w:style>
+  <w:style w:type="character" w:default="1" w:styleId="DefaultParagraphFont">
+    <w:name w:val="Default Paragraph Font"/>
+    <w:uiPriority w:val="1"/>
+    <w:semiHidden/>
+    <w:unhideWhenUsed/>
+  </w:style>
+  <w:style w:type="table" w:default="1" w:styleId="TableNormal">
+    <w:name w:val="Normal Table"/>
+    <w:uiPriority w:val="99"/>
+    <w:semiHidden/>
+    <w:unhideWhenUsed/>
+    <w:tblPr>
+      <w:tblInd w:w="0" w:type="dxa"/>
+      <w:tblCellMar>
+        <w:top w:w="0" w:type="dxa"/>
+        <w:left w:w="108" w:type="dxa"/>
+        <w:bottom w:w="0" w:type="dxa"/>
+        <w:right w:w="108" w:type="dxa"/>
+      </w:tblCellMar>
+    </w:tblPr>
+  </w:style>
+  <w:style w:type="numbering" w:default="1" w:styleId="NoList">
+    <w:name w:val="No List"/>
+    <w:uiPriority w:val="99"/>
+    <w:semiHidden/>
+    <w:unhideWhenUsed/>
+  </w:style>
+  <w:style w:type="paragraph" w:styleId="ListParagraph">
+    <w:name w:val="List Paragraph"/>
+    <w:basedOn w:val="Normal"/>
+    <w:uiPriority w:val="34"/>
+    <w:qFormat/>
+    <w:rsid w:val="000D1EC0"/>
+    <w:pPr>
+      <w:ind w:left="720"/>
+      <w:contextualSpacing/>
+    </w:pPr>
+  </w:style>
+  <w:style w:type="character" w:customStyle="1" w:styleId="Heading1Char">
+    <w:name w:val="Heading 1 Char"/>
+    <w:basedOn w:val="DefaultParagraphFont"/>
+    <w:link w:val="Heading1"/>
+    <w:uiPriority w:val="9"/>
+    <w:rsid w:val="000D1EC0"/>
+    <w:rPr>
+      <w:rFonts w:asciiTheme="majorHAnsi" w:eastAsiaTheme="majorEastAsia" w:hAnsiTheme="majorHAnsi" w:cstheme="majorBidi"/>
+      <w:color w:val="2E74B5" w:themeColor="accent1" w:themeShade="BF"/>
+      <w:sz w:val="32"/>
+      <w:szCs w:val="32"/>
+    </w:rPr>
+  </w:style>
+  <w:style w:type="paragraph" w:styleId="TOCHeading">
+    <w:name w:val="TOC Heading"/>
+    <w:basedOn w:val="Heading1"/>
+    <w:next w:val="Normal"/>
+    <w:uiPriority w:val="39"/>
+    <w:unhideWhenUsed/>
+    <w:qFormat/>
+    <w:rsid w:val="000D1EC0"/>
+    <w:pPr>
+      <w:outlineLvl w:val="9"/>
+    </w:pPr>
+  </w:style>
+  <w:style w:type="paragraph" w:styleId="TOC1">
+    <w:name w:val="toc 1"/>
+    <w:basedOn w:val="Normal"/>
+    <w:next w:val="Normal"/>
+    <w:autoRedefine/>
+    <w:uiPriority w:val="39"/>
+    <w:unhideWhenUsed/>
+    <w:rsid w:val="000D1EC0"/>
+    <w:pPr>
+      <w:spacing w:after="100"/>
+    </w:pPr>
+  </w:style>
+  <w:style w:type="character" w:styleId="Hyperlink">
+    <w:name w:val="Hyperlink"/>
+    <w:basedOn w:val="DefaultParagraphFont"/>
+    <w:uiPriority w:val="99"/>
+    <w:unhideWhenUsed/>
+    <w:rsid w:val="000D1EC0"/>
+    <w:rPr>
+      <w:color w:val="0563C1" w:themeColor="hyperlink"/>
+      <w:u w:val="single"/>
+    </w:rPr>
+  </w:style>
+  <w:style w:type="paragraph" w:styleId="NoSpacing">
+    <w:name w:val="No Spacing"/>
+    <w:link w:val="NoSpacingChar"/>
+    <w:uiPriority w:val="1"/>
+    <w:qFormat/>
+    <w:rsid w:val="000D1EC0"/>
+    <w:pPr>
+      <w:spacing w:after="0" w:line="240" w:lineRule="auto"/>
+    </w:pPr>
+    <w:rPr>
+      <w:rFonts w:eastAsiaTheme="minorEastAsia"/>
+    </w:rPr>
+  </w:style>
+  <w:style w:type="character" w:customStyle="1" w:styleId="NoSpacingChar">
+    <w:name w:val="No Spacing Char"/>
+    <w:basedOn w:val="DefaultParagraphFont"/>
+    <w:link w:val="NoSpacing"/>
+    <w:uiPriority w:val="1"/>
+    <w:rsid w:val="000D1EC0"/>
+    <w:rPr>
+      <w:rFonts w:eastAsiaTheme="minorEastAsia"/>
+    </w:rPr>
+  </w:style>
+  <w:style w:type="paragraph" w:styleId="BalloonText">
+    <w:name w:val="Balloon Text"/>
+    <w:basedOn w:val="Normal"/>
+    <w:link w:val="BalloonTextChar"/>
+    <w:uiPriority w:val="99"/>
+    <w:semiHidden/>
+    <w:unhideWhenUsed/>
+    <w:rsid w:val="00CE34AE"/>
+    <w:pPr>
+      <w:spacing w:after="0" w:line="240" w:lineRule="auto"/>
+    </w:pPr>
+    <w:rPr>
+      <w:rFonts w:ascii="Tahoma" w:hAnsi="Tahoma" w:cs="Tahoma"/>
+      <w:sz w:val="16"/>
+      <w:szCs w:val="16"/>
+    </w:rPr>
+  </w:style>
+  <w:style w:type="character" w:customStyle="1" w:styleId="BalloonTextChar">
+    <w:name w:val="Balloon Text Char"/>
+    <w:basedOn w:val="DefaultParagraphFont"/>
+    <w:link w:val="BalloonText"/>
+    <w:uiPriority w:val="99"/>
+    <w:semiHidden/>
+    <w:rsid w:val="00CE34AE"/>
+    <w:rPr>
+      <w:rFonts w:ascii="Tahoma" w:hAnsi="Tahoma" w:cs="Tahoma"/>
+      <w:sz w:val="16"/>
+      <w:szCs w:val="16"/>
+    </w:rPr>
+  </w:style>
+  <w:style w:type="paragraph" w:customStyle="1" w:styleId="template">
+    <w:name w:val="template"/>
+    <w:basedOn w:val="Normal"/>
+    <w:rsid w:val="00664306"/>
+    <w:pPr>
+      <w:spacing w:after="0" w:line="240" w:lineRule="exact"/>
+    </w:pPr>
+    <w:rPr>
+      <w:rFonts w:ascii="Arial" w:eastAsia="Times New Roman" w:hAnsi="Arial" w:cs="Times New Roman"/>
+      <w:i/>
+      <w:szCs w:val="20"/>
+    </w:rPr>
+  </w:style>
 </w:styles>
 </file>
 
 <file path=word/glossary/document.xml><?xml version="1.0" encoding="utf-8"?>
-<w:glossaryDocument xmlns:wpc="http://schemas.microsoft.com/office/word/2010/wordprocessingCanvas" xmlns:mc="http://schemas.openxmlformats.org/markup-compatibility/2006" xmlns:o="urn:schemas-microsoft-com:office:office" xmlns:r="http://schemas.openxmlformats.org/officeDocument/2006/relationships" xmlns:m="http://schemas.openxmlformats.org/officeDocument/2006/math" xmlns:v="urn:schemas-microsoft-com:vml" xmlns:wp14="http://schemas.microsoft.com/office/word/2010/wordprocessingDrawing" xmlns:wp="http://schemas.openxmlformats.org/drawingml/2006/wordprocessingDrawing" xmlns:w10="urn:schemas-microsoft-com:office:word" xmlns:w="http://schemas.openxmlformats.org/wordprocessingml/2006/main" xmlns:w14="http://schemas.microsoft.com/office/word/2010/wordml" xmlns:w15="http://schemas.microsoft.com/office/word/2012/wordml" xmlns:wpg="http://schemas.microsoft.com/office/word/2010/wordprocessingGroup" xmlns:wpi="http://schemas.microsoft.com/office/word/2010/wordprocessingInk" xmlns:wne="http://schemas.microsoft.com/office/word/2006/wordml" xmlns:wps="http://schemas.microsoft.com/office/word/2010/wordprocessingShape" mc:Ignorable="w14 w15 wp14">
+<w:glossaryDocument xmlns:wpc="http://schemas.microsoft.com/office/word/2010/wordprocessingCanvas" xmlns:mc="http://schemas.openxmlformats.org/markup-compatibility/2006" xmlns:o="urn:schemas-microsoft-com:office:office" xmlns:r="http://schemas.openxmlformats.org/officeDocument/2006/relationships" xmlns:m="http://schemas.openxmlformats.org/officeDocument/2006/math" xmlns:v="urn:schemas-microsoft-com:vml" xmlns:wp14="http://schemas.microsoft.com/office/word/2010/wordprocessingDrawing" xmlns:wp="http://schemas.openxmlformats.org/drawingml/2006/wordprocessingDrawing" xmlns:w10="urn:schemas-microsoft-com:office:word" xmlns:w="http://schemas.openxmlformats.org/wordprocessingml/2006/main" xmlns:w14="http://schemas.microsoft.com/office/word/2010/wordml" xmlns:wpg="http://schemas.microsoft.com/office/word/2010/wordprocessingGroup" xmlns:wpi="http://schemas.microsoft.com/office/word/2010/wordprocessingInk" xmlns:wne="http://schemas.microsoft.com/office/word/2006/wordml" xmlns:wps="http://schemas.microsoft.com/office/word/2010/wordprocessingShape" mc:Ignorable="w14 wp14">
   <w:docParts>
     <w:docPart>
       <w:docPartPr>
@@ -2168,7 +4071,7 @@
           </w:pPr>
           <w:r>
             <w:rPr>
-              <w:color w:val="2E74B5" w:themeColor="accent1" w:themeShade="BF"/>
+              <w:color w:val="365F91" w:themeColor="accent1" w:themeShade="BF"/>
               <w:sz w:val="24"/>
               <w:szCs w:val="24"/>
             </w:rPr>
@@ -2200,7 +4103,7 @@
           <w:r>
             <w:rPr>
               <w:rFonts w:asciiTheme="majorHAnsi" w:eastAsiaTheme="majorEastAsia" w:hAnsiTheme="majorHAnsi" w:cstheme="majorBidi"/>
-              <w:color w:val="5B9BD5" w:themeColor="accent1"/>
+              <w:color w:val="4F81BD" w:themeColor="accent1"/>
               <w:sz w:val="88"/>
               <w:szCs w:val="88"/>
             </w:rPr>
@@ -2231,7 +4134,7 @@
           </w:pPr>
           <w:r>
             <w:rPr>
-              <w:color w:val="2E74B5" w:themeColor="accent1" w:themeShade="BF"/>
+              <w:color w:val="365F91" w:themeColor="accent1" w:themeShade="BF"/>
               <w:sz w:val="24"/>
               <w:szCs w:val="24"/>
             </w:rPr>
@@ -2262,42 +4165,11 @@
           </w:pPr>
           <w:r>
             <w:rPr>
-              <w:color w:val="5B9BD5" w:themeColor="accent1"/>
+              <w:color w:val="4F81BD" w:themeColor="accent1"/>
               <w:sz w:val="28"/>
               <w:szCs w:val="28"/>
             </w:rPr>
             <w:t>[Author name]</w:t>
-          </w:r>
-        </w:p>
-      </w:docPartBody>
-    </w:docPart>
-    <w:docPart>
-      <w:docPartPr>
-        <w:name w:val="A666CAF092914736A7433D9F2F6E166E"/>
-        <w:category>
-          <w:name w:val="General"/>
-          <w:gallery w:val="placeholder"/>
-        </w:category>
-        <w:types>
-          <w:type w:val="bbPlcHdr"/>
-        </w:types>
-        <w:behaviors>
-          <w:behavior w:val="content"/>
-        </w:behaviors>
-        <w:guid w:val="{DBAFFEC7-62D4-4B15-96E1-49A6AF84C64E}"/>
-      </w:docPartPr>
-      <w:docPartBody>
-        <w:p>
-          <w:pPr>
-            <w:pStyle w:val="A666CAF092914736A7433D9F2F6E166E"/>
-          </w:pPr>
-          <w:r>
-            <w:rPr>
-              <w:color w:val="5B9BD5" w:themeColor="accent1"/>
-              <w:sz w:val="28"/>
-              <w:szCs w:val="28"/>
-            </w:rPr>
-            <w:t>[Date]</w:t>
           </w:r>
         </w:p>
       </w:docPartBody>
@@ -2307,48 +4179,91 @@
 </file>
 
 <file path=word/glossary/fontTable.xml><?xml version="1.0" encoding="utf-8"?>
-<w:fonts xmlns:mc="http://schemas.openxmlformats.org/markup-compatibility/2006" xmlns:r="http://schemas.openxmlformats.org/officeDocument/2006/relationships" xmlns:w="http://schemas.openxmlformats.org/wordprocessingml/2006/main" xmlns:w14="http://schemas.microsoft.com/office/word/2010/wordml" xmlns:w15="http://schemas.microsoft.com/office/word/2012/wordml" mc:Ignorable="w14 w15">
-  <w:font w:name="Calibri">
-    <w:panose1 w:val="020F0502020204030204"/>
-    <w:charset w:val="00"/>
-    <w:family w:val="swiss"/>
+<w:fonts xmlns:mc="http://schemas.openxmlformats.org/markup-compatibility/2006" xmlns:r="http://schemas.openxmlformats.org/officeDocument/2006/relationships" xmlns:w="http://schemas.openxmlformats.org/wordprocessingml/2006/main" xmlns:w14="http://schemas.microsoft.com/office/word/2010/wordml" mc:Ignorable="w14">
+  <w:font w:name="Symbol">
+    <w:panose1 w:val="05050102010706020507"/>
+    <w:charset w:val="02"/>
+    <w:family w:val="roman"/>
     <w:pitch w:val="variable"/>
-    <w:sig w:usb0="E00002FF" w:usb1="4000ACFF" w:usb2="00000001" w:usb3="00000000" w:csb0="0000019F" w:csb1="00000000"/>
+    <w:sig w:usb0="00000000" w:usb1="10000000" w:usb2="00000000" w:usb3="00000000" w:csb0="80000000" w:csb1="00000000"/>
   </w:font>
   <w:font w:name="Times New Roman">
     <w:panose1 w:val="02020603050405020304"/>
     <w:charset w:val="00"/>
     <w:family w:val="roman"/>
     <w:pitch w:val="variable"/>
-    <w:sig w:usb0="E0002AFF" w:usb1="C0007841" w:usb2="00000009" w:usb3="00000000" w:csb0="000001FF" w:csb1="00000000"/>
+    <w:sig w:usb0="E0002EFF" w:usb1="C000785B" w:usb2="00000009" w:usb3="00000000" w:csb0="000001FF" w:csb1="00000000"/>
+  </w:font>
+  <w:font w:name="Courier New">
+    <w:panose1 w:val="02070309020205020404"/>
+    <w:charset w:val="00"/>
+    <w:family w:val="modern"/>
+    <w:pitch w:val="fixed"/>
+    <w:sig w:usb0="E0002EFF" w:usb1="C0007843" w:usb2="00000009" w:usb3="00000000" w:csb0="000001FF" w:csb1="00000000"/>
+  </w:font>
+  <w:font w:name="Wingdings">
+    <w:panose1 w:val="05000000000000000000"/>
+    <w:charset w:val="02"/>
+    <w:family w:val="auto"/>
+    <w:pitch w:val="variable"/>
+    <w:sig w:usb0="00000000" w:usb1="10000000" w:usb2="00000000" w:usb3="00000000" w:csb0="80000000" w:csb1="00000000"/>
+  </w:font>
+  <w:font w:name="Calibri">
+    <w:panose1 w:val="020F0502020204030204"/>
+    <w:charset w:val="00"/>
+    <w:family w:val="swiss"/>
+    <w:pitch w:val="variable"/>
+    <w:sig w:usb0="E0002AFF" w:usb1="C000247B" w:usb2="00000009" w:usb3="00000000" w:csb0="000001FF" w:csb1="00000000"/>
   </w:font>
   <w:font w:name="Calibri Light">
     <w:panose1 w:val="020F0302020204030204"/>
     <w:charset w:val="00"/>
     <w:family w:val="swiss"/>
     <w:pitch w:val="variable"/>
-    <w:sig w:usb0="A00002EF" w:usb1="4000207B" w:usb2="00000000" w:usb3="00000000" w:csb0="0000019F" w:csb1="00000000"/>
+    <w:sig w:usb0="E0002AFF" w:usb1="C000247B" w:usb2="00000009" w:usb3="00000000" w:csb0="000001FF" w:csb1="00000000"/>
+  </w:font>
+  <w:font w:name="Tahoma">
+    <w:panose1 w:val="020B0604030504040204"/>
+    <w:charset w:val="00"/>
+    <w:family w:val="swiss"/>
+    <w:pitch w:val="variable"/>
+    <w:sig w:usb0="E1002EFF" w:usb1="C000605B" w:usb2="00000029" w:usb3="00000000" w:csb0="000101FF" w:csb1="00000000"/>
+  </w:font>
+  <w:font w:name="Arial">
+    <w:panose1 w:val="020B0604020202020204"/>
+    <w:charset w:val="00"/>
+    <w:family w:val="swiss"/>
+    <w:pitch w:val="variable"/>
+    <w:sig w:usb0="E0002EFF" w:usb1="C0007843" w:usb2="00000009" w:usb3="00000000" w:csb0="000001FF" w:csb1="00000000"/>
+  </w:font>
+  <w:font w:name="Cambria">
+    <w:panose1 w:val="02040503050406030204"/>
+    <w:charset w:val="00"/>
+    <w:family w:val="roman"/>
+    <w:pitch w:val="variable"/>
+    <w:sig w:usb0="E00006FF" w:usb1="400004FF" w:usb2="00000000" w:usb3="00000000" w:csb0="0000019F" w:csb1="00000000"/>
   </w:font>
 </w:fonts>
 </file>
 
 <file path=word/glossary/settings.xml><?xml version="1.0" encoding="utf-8"?>
-<w:settings xmlns:mc="http://schemas.openxmlformats.org/markup-compatibility/2006" xmlns:o="urn:schemas-microsoft-com:office:office" xmlns:r="http://schemas.openxmlformats.org/officeDocument/2006/relationships" xmlns:m="http://schemas.openxmlformats.org/officeDocument/2006/math" xmlns:v="urn:schemas-microsoft-com:vml" xmlns:w10="urn:schemas-microsoft-com:office:word" xmlns:w="http://schemas.openxmlformats.org/wordprocessingml/2006/main" xmlns:w14="http://schemas.microsoft.com/office/word/2010/wordml" xmlns:w15="http://schemas.microsoft.com/office/word/2012/wordml" xmlns:sl="http://schemas.openxmlformats.org/schemaLibrary/2006/main" mc:Ignorable="w14 w15">
+<w:settings xmlns:mc="http://schemas.openxmlformats.org/markup-compatibility/2006" xmlns:o="urn:schemas-microsoft-com:office:office" xmlns:r="http://schemas.openxmlformats.org/officeDocument/2006/relationships" xmlns:m="http://schemas.openxmlformats.org/officeDocument/2006/math" xmlns:v="urn:schemas-microsoft-com:vml" xmlns:w10="urn:schemas-microsoft-com:office:word" xmlns:w="http://schemas.openxmlformats.org/wordprocessingml/2006/main" xmlns:w14="http://schemas.microsoft.com/office/word/2010/wordml" xmlns:sl="http://schemas.openxmlformats.org/schemaLibrary/2006/main" mc:Ignorable="w14">
   <w:view w:val="normal"/>
   <w:defaultTabStop w:val="720"/>
   <w:characterSpacingControl w:val="doNotCompress"/>
   <w:compat>
     <w:useFELayout/>
-    <w:compatSetting w:name="compatibilityMode" w:uri="http://schemas.microsoft.com/office/word" w:val="15"/>
+    <w:compatSetting w:name="compatibilityMode" w:uri="http://schemas.microsoft.com/office/word" w:val="14"/>
     <w:compatSetting w:name="overrideTableStyleFontSizeAndJustification" w:uri="http://schemas.microsoft.com/office/word" w:val="1"/>
     <w:compatSetting w:name="enableOpenTypeFeatures" w:uri="http://schemas.microsoft.com/office/word" w:val="1"/>
     <w:compatSetting w:name="doNotFlipMirrorIndents" w:uri="http://schemas.microsoft.com/office/word" w:val="1"/>
-    <w:compatSetting w:name="differentiateMultirowTableHeaders" w:uri="http://schemas.microsoft.com/office/word" w:val="1"/>
   </w:compat>
   <w:rsids>
     <w:rsidRoot w:val="00754BBF"/>
     <w:rsid w:val="005942A2"/>
     <w:rsid w:val="00754BBF"/>
+    <w:rsid w:val="008F4AAD"/>
+    <w:rsid w:val="009E5227"/>
   </w:rsids>
   <m:mathPr>
     <m:mathFont m:val="Cambria Math"/>
@@ -2367,12 +4282,11 @@
   <w:clrSchemeMapping w:bg1="light1" w:t1="dark1" w:bg2="light2" w:t2="dark2" w:accent1="accent1" w:accent2="accent2" w:accent3="accent3" w:accent4="accent4" w:accent5="accent5" w:accent6="accent6" w:hyperlink="hyperlink" w:followedHyperlink="followedHyperlink"/>
   <w:decimalSymbol w:val="."/>
   <w:listSeparator w:val=","/>
-  <w15:chartTrackingRefBased/>
 </w:settings>
 </file>
 
 <file path=word/glossary/styles.xml><?xml version="1.0" encoding="utf-8"?>
-<w:styles xmlns:mc="http://schemas.openxmlformats.org/markup-compatibility/2006" xmlns:r="http://schemas.openxmlformats.org/officeDocument/2006/relationships" xmlns:w="http://schemas.openxmlformats.org/wordprocessingml/2006/main" xmlns:w14="http://schemas.microsoft.com/office/word/2010/wordml" xmlns:w15="http://schemas.microsoft.com/office/word/2012/wordml" mc:Ignorable="w14 w15">
+<w:styles xmlns:mc="http://schemas.openxmlformats.org/markup-compatibility/2006" xmlns:r="http://schemas.openxmlformats.org/officeDocument/2006/relationships" xmlns:w="http://schemas.openxmlformats.org/wordprocessingml/2006/main" xmlns:w14="http://schemas.microsoft.com/office/word/2010/wordml" mc:Ignorable="w14">
   <w:docDefaults>
     <w:rPrDefault>
       <w:rPr>
@@ -2388,378 +4302,354 @@
       </w:pPr>
     </w:pPrDefault>
   </w:docDefaults>
-  <w:latentStyles w:defLockedState="0" w:defUIPriority="99" w:defSemiHidden="0" w:defUnhideWhenUsed="0" w:defQFormat="0" w:count="371">
-    <w:lsdException w:name="Normal" w:uiPriority="0" w:qFormat="1"/>
-    <w:lsdException w:name="heading 1" w:uiPriority="9" w:qFormat="1"/>
-    <w:lsdException w:name="heading 2" w:semiHidden="1" w:uiPriority="9" w:unhideWhenUsed="1" w:qFormat="1"/>
-    <w:lsdException w:name="heading 3" w:semiHidden="1" w:uiPriority="9" w:unhideWhenUsed="1" w:qFormat="1"/>
-    <w:lsdException w:name="heading 4" w:semiHidden="1" w:uiPriority="9" w:unhideWhenUsed="1" w:qFormat="1"/>
-    <w:lsdException w:name="heading 5" w:semiHidden="1" w:uiPriority="9" w:unhideWhenUsed="1" w:qFormat="1"/>
-    <w:lsdException w:name="heading 6" w:semiHidden="1" w:uiPriority="9" w:unhideWhenUsed="1" w:qFormat="1"/>
-    <w:lsdException w:name="heading 7" w:semiHidden="1" w:uiPriority="9" w:unhideWhenUsed="1" w:qFormat="1"/>
-    <w:lsdException w:name="heading 8" w:semiHidden="1" w:uiPriority="9" w:unhideWhenUsed="1" w:qFormat="1"/>
-    <w:lsdException w:name="heading 9" w:semiHidden="1" w:uiPriority="9" w:unhideWhenUsed="1" w:qFormat="1"/>
-    <w:lsdException w:name="index 1" w:semiHidden="1" w:unhideWhenUsed="1"/>
-    <w:lsdException w:name="index 2" w:semiHidden="1" w:unhideWhenUsed="1"/>
-    <w:lsdException w:name="index 3" w:semiHidden="1" w:unhideWhenUsed="1"/>
-    <w:lsdException w:name="index 4" w:semiHidden="1" w:unhideWhenUsed="1"/>
-    <w:lsdException w:name="index 5" w:semiHidden="1" w:unhideWhenUsed="1"/>
-    <w:lsdException w:name="index 6" w:semiHidden="1" w:unhideWhenUsed="1"/>
-    <w:lsdException w:name="index 7" w:semiHidden="1" w:unhideWhenUsed="1"/>
-    <w:lsdException w:name="index 8" w:semiHidden="1" w:unhideWhenUsed="1"/>
-    <w:lsdException w:name="index 9" w:semiHidden="1" w:unhideWhenUsed="1"/>
-    <w:lsdException w:name="toc 1" w:semiHidden="1" w:uiPriority="39" w:unhideWhenUsed="1"/>
-    <w:lsdException w:name="toc 2" w:semiHidden="1" w:uiPriority="39" w:unhideWhenUsed="1"/>
-    <w:lsdException w:name="toc 3" w:semiHidden="1" w:uiPriority="39" w:unhideWhenUsed="1"/>
-    <w:lsdException w:name="toc 4" w:semiHidden="1" w:uiPriority="39" w:unhideWhenUsed="1"/>
-    <w:lsdException w:name="toc 5" w:semiHidden="1" w:uiPriority="39" w:unhideWhenUsed="1"/>
-    <w:lsdException w:name="toc 6" w:semiHidden="1" w:uiPriority="39" w:unhideWhenUsed="1"/>
-    <w:lsdException w:name="toc 7" w:semiHidden="1" w:uiPriority="39" w:unhideWhenUsed="1"/>
-    <w:lsdException w:name="toc 8" w:semiHidden="1" w:uiPriority="39" w:unhideWhenUsed="1"/>
-    <w:lsdException w:name="toc 9" w:semiHidden="1" w:uiPriority="39" w:unhideWhenUsed="1"/>
-    <w:lsdException w:name="Normal Indent" w:semiHidden="1" w:unhideWhenUsed="1"/>
-    <w:lsdException w:name="footnote text" w:semiHidden="1" w:unhideWhenUsed="1"/>
-    <w:lsdException w:name="annotation text" w:semiHidden="1" w:unhideWhenUsed="1"/>
-    <w:lsdException w:name="header" w:semiHidden="1" w:unhideWhenUsed="1"/>
-    <w:lsdException w:name="footer" w:semiHidden="1" w:unhideWhenUsed="1"/>
-    <w:lsdException w:name="index heading" w:semiHidden="1" w:unhideWhenUsed="1"/>
-    <w:lsdException w:name="caption" w:semiHidden="1" w:uiPriority="35" w:unhideWhenUsed="1" w:qFormat="1"/>
-    <w:lsdException w:name="table of figures" w:semiHidden="1" w:unhideWhenUsed="1"/>
-    <w:lsdException w:name="envelope address" w:semiHidden="1" w:unhideWhenUsed="1"/>
-    <w:lsdException w:name="envelope return" w:semiHidden="1" w:unhideWhenUsed="1"/>
-    <w:lsdException w:name="footnote reference" w:semiHidden="1" w:unhideWhenUsed="1"/>
-    <w:lsdException w:name="annotation reference" w:semiHidden="1" w:unhideWhenUsed="1"/>
-    <w:lsdException w:name="line number" w:semiHidden="1" w:unhideWhenUsed="1"/>
-    <w:lsdException w:name="page number" w:semiHidden="1" w:unhideWhenUsed="1"/>
-    <w:lsdException w:name="endnote reference" w:semiHidden="1" w:unhideWhenUsed="1"/>
-    <w:lsdException w:name="endnote text" w:semiHidden="1" w:unhideWhenUsed="1"/>
-    <w:lsdException w:name="table of authorities" w:semiHidden="1" w:unhideWhenUsed="1"/>
-    <w:lsdException w:name="macro" w:semiHidden="1" w:unhideWhenUsed="1"/>
-    <w:lsdException w:name="toa heading" w:semiHidden="1" w:unhideWhenUsed="1"/>
-    <w:lsdException w:name="List" w:semiHidden="1" w:unhideWhenUsed="1"/>
-    <w:lsdException w:name="List Bullet" w:semiHidden="1" w:unhideWhenUsed="1"/>
-    <w:lsdException w:name="List Number" w:semiHidden="1" w:unhideWhenUsed="1"/>
-    <w:lsdException w:name="List 2" w:semiHidden="1" w:unhideWhenUsed="1"/>
-    <w:lsdException w:name="List 3" w:semiHidden="1" w:unhideWhenUsed="1"/>
-    <w:lsdException w:name="List 4" w:semiHidden="1" w:unhideWhenUsed="1"/>
-    <w:lsdException w:name="List 5" w:semiHidden="1" w:unhideWhenUsed="1"/>
-    <w:lsdException w:name="List Bullet 2" w:semiHidden="1" w:unhideWhenUsed="1"/>
-    <w:lsdException w:name="List Bullet 3" w:semiHidden="1" w:unhideWhenUsed="1"/>
-    <w:lsdException w:name="List Bullet 4" w:semiHidden="1" w:unhideWhenUsed="1"/>
-    <w:lsdException w:name="List Bullet 5" w:semiHidden="1" w:unhideWhenUsed="1"/>
-    <w:lsdException w:name="List Number 2" w:semiHidden="1" w:unhideWhenUsed="1"/>
-    <w:lsdException w:name="List Number 3" w:semiHidden="1" w:unhideWhenUsed="1"/>
-    <w:lsdException w:name="List Number 4" w:semiHidden="1" w:unhideWhenUsed="1"/>
-    <w:lsdException w:name="List Number 5" w:semiHidden="1" w:unhideWhenUsed="1"/>
-    <w:lsdException w:name="Title" w:uiPriority="10" w:qFormat="1"/>
-    <w:lsdException w:name="Closing" w:semiHidden="1" w:unhideWhenUsed="1"/>
-    <w:lsdException w:name="Signature" w:semiHidden="1" w:unhideWhenUsed="1"/>
-    <w:lsdException w:name="Default Paragraph Font" w:semiHidden="1" w:uiPriority="1" w:unhideWhenUsed="1"/>
-    <w:lsdException w:name="Body Text" w:semiHidden="1" w:unhideWhenUsed="1"/>
-    <w:lsdException w:name="Body Text Indent" w:semiHidden="1" w:unhideWhenUsed="1"/>
-    <w:lsdException w:name="List Continue" w:semiHidden="1" w:unhideWhenUsed="1"/>
-    <w:lsdException w:name="List Continue 2" w:semiHidden="1" w:unhideWhenUsed="1"/>
-    <w:lsdException w:name="List Continue 3" w:semiHidden="1" w:unhideWhenUsed="1"/>
-    <w:lsdException w:name="List Continue 4" w:semiHidden="1" w:unhideWhenUsed="1"/>
-    <w:lsdException w:name="List Continue 5" w:semiHidden="1" w:unhideWhenUsed="1"/>
-    <w:lsdException w:name="Message Header" w:semiHidden="1" w:unhideWhenUsed="1"/>
-    <w:lsdException w:name="Subtitle" w:uiPriority="11" w:qFormat="1"/>
-    <w:lsdException w:name="Salutation" w:semiHidden="1" w:unhideWhenUsed="1"/>
-    <w:lsdException w:name="Date" w:semiHidden="1" w:unhideWhenUsed="1"/>
-    <w:lsdException w:name="Body Text First Indent" w:semiHidden="1" w:unhideWhenUsed="1"/>
-    <w:lsdException w:name="Body Text First Indent 2" w:semiHidden="1" w:unhideWhenUsed="1"/>
-    <w:lsdException w:name="Note Heading" w:semiHidden="1" w:unhideWhenUsed="1"/>
-    <w:lsdException w:name="Body Text 2" w:semiHidden="1" w:unhideWhenUsed="1"/>
-    <w:lsdException w:name="Body Text 3" w:semiHidden="1" w:unhideWhenUsed="1"/>
-    <w:lsdException w:name="Body Text Indent 2" w:semiHidden="1" w:unhideWhenUsed="1"/>
-    <w:lsdException w:name="Body Text Indent 3" w:semiHidden="1" w:unhideWhenUsed="1"/>
-    <w:lsdException w:name="Block Text" w:semiHidden="1" w:unhideWhenUsed="1"/>
-    <w:lsdException w:name="Hyperlink" w:semiHidden="1" w:unhideWhenUsed="1"/>
-    <w:lsdException w:name="FollowedHyperlink" w:semiHidden="1" w:unhideWhenUsed="1"/>
-    <w:lsdException w:name="Strong" w:uiPriority="22" w:qFormat="1"/>
-    <w:lsdException w:name="Emphasis" w:uiPriority="20" w:qFormat="1"/>
-    <w:lsdException w:name="Document Map" w:semiHidden="1" w:unhideWhenUsed="1"/>
-    <w:lsdException w:name="Plain Text" w:semiHidden="1" w:unhideWhenUsed="1"/>
-    <w:lsdException w:name="E-mail Signature" w:semiHidden="1" w:unhideWhenUsed="1"/>
-    <w:lsdException w:name="HTML Top of Form" w:semiHidden="1" w:unhideWhenUsed="1"/>
-    <w:lsdException w:name="HTML Bottom of Form" w:semiHidden="1" w:unhideWhenUsed="1"/>
-    <w:lsdException w:name="Normal (Web)" w:semiHidden="1" w:unhideWhenUsed="1"/>
-    <w:lsdException w:name="HTML Acronym" w:semiHidden="1" w:unhideWhenUsed="1"/>
-    <w:lsdException w:name="HTML Address" w:semiHidden="1" w:unhideWhenUsed="1"/>
-    <w:lsdException w:name="HTML Cite" w:semiHidden="1" w:unhideWhenUsed="1"/>
-    <w:lsdException w:name="HTML Code" w:semiHidden="1" w:unhideWhenUsed="1"/>
-    <w:lsdException w:name="HTML Definition" w:semiHidden="1" w:unhideWhenUsed="1"/>
-    <w:lsdException w:name="HTML Keyboard" w:semiHidden="1" w:unhideWhenUsed="1"/>
-    <w:lsdException w:name="HTML Preformatted" w:semiHidden="1" w:unhideWhenUsed="1"/>
-    <w:lsdException w:name="HTML Sample" w:semiHidden="1" w:unhideWhenUsed="1"/>
-    <w:lsdException w:name="HTML Typewriter" w:semiHidden="1" w:unhideWhenUsed="1"/>
-    <w:lsdException w:name="HTML Variable" w:semiHidden="1" w:unhideWhenUsed="1"/>
-    <w:lsdException w:name="Normal Table" w:semiHidden="1" w:unhideWhenUsed="1"/>
-    <w:lsdException w:name="annotation subject" w:semiHidden="1" w:unhideWhenUsed="1"/>
-    <w:lsdException w:name="No List" w:semiHidden="1" w:unhideWhenUsed="1"/>
-    <w:lsdException w:name="Outline List 1" w:semiHidden="1" w:unhideWhenUsed="1"/>
-    <w:lsdException w:name="Outline List 2" w:semiHidden="1" w:unhideWhenUsed="1"/>
-    <w:lsdException w:name="Outline List 3" w:semiHidden="1" w:unhideWhenUsed="1"/>
-    <w:lsdException w:name="Table Simple 1" w:semiHidden="1" w:unhideWhenUsed="1"/>
-    <w:lsdException w:name="Table Simple 2" w:semiHidden="1" w:unhideWhenUsed="1"/>
-    <w:lsdException w:name="Table Simple 3" w:semiHidden="1" w:unhideWhenUsed="1"/>
-    <w:lsdException w:name="Table Classic 1" w:semiHidden="1" w:unhideWhenUsed="1"/>
-    <w:lsdException w:name="Table Classic 2" w:semiHidden="1" w:unhideWhenUsed="1"/>
-    <w:lsdException w:name="Table Classic 3" w:semiHidden="1" w:unhideWhenUsed="1"/>
-    <w:lsdException w:name="Table Classic 4" w:semiHidden="1" w:unhideWhenUsed="1"/>
-    <w:lsdException w:name="Table Colorful 1" w:semiHidden="1" w:unhideWhenUsed="1"/>
-    <w:lsdException w:name="Table Colorful 2" w:semiHidden="1" w:unhideWhenUsed="1"/>
-    <w:lsdException w:name="Table Colorful 3" w:semiHidden="1" w:unhideWhenUsed="1"/>
-    <w:lsdException w:name="Table Columns 1" w:semiHidden="1" w:unhideWhenUsed="1"/>
-    <w:lsdException w:name="Table Columns 2" w:semiHidden="1" w:unhideWhenUsed="1"/>
-    <w:lsdException w:name="Table Columns 3" w:semiHidden="1" w:unhideWhenUsed="1"/>
-    <w:lsdException w:name="Table Columns 4" w:semiHidden="1" w:unhideWhenUsed="1"/>
-    <w:lsdException w:name="Table Columns 5" w:semiHidden="1" w:unhideWhenUsed="1"/>
-    <w:lsdException w:name="Table Grid 1" w:semiHidden="1" w:unhideWhenUsed="1"/>
-    <w:lsdException w:name="Table Grid 2" w:semiHidden="1" w:unhideWhenUsed="1"/>
-    <w:lsdException w:name="Table Grid 3" w:semiHidden="1" w:unhideWhenUsed="1"/>
-    <w:lsdException w:name="Table Grid 4" w:semiHidden="1" w:unhideWhenUsed="1"/>
-    <w:lsdException w:name="Table Grid 5" w:semiHidden="1" w:unhideWhenUsed="1"/>
-    <w:lsdException w:name="Table Grid 6" w:semiHidden="1" w:unhideWhenUsed="1"/>
-    <w:lsdException w:name="Table Grid 7" w:semiHidden="1" w:unhideWhenUsed="1"/>
-    <w:lsdException w:name="Table Grid 8" w:semiHidden="1" w:unhideWhenUsed="1"/>
-    <w:lsdException w:name="Table List 1" w:semiHidden="1" w:unhideWhenUsed="1"/>
-    <w:lsdException w:name="Table List 2" w:semiHidden="1" w:unhideWhenUsed="1"/>
-    <w:lsdException w:name="Table List 3" w:semiHidden="1" w:unhideWhenUsed="1"/>
-    <w:lsdException w:name="Table List 4" w:semiHidden="1" w:unhideWhenUsed="1"/>
-    <w:lsdException w:name="Table List 5" w:semiHidden="1" w:unhideWhenUsed="1"/>
-    <w:lsdException w:name="Table List 6" w:semiHidden="1" w:unhideWhenUsed="1"/>
-    <w:lsdException w:name="Table List 7" w:semiHidden="1" w:unhideWhenUsed="1"/>
-    <w:lsdException w:name="Table List 8" w:semiHidden="1" w:unhideWhenUsed="1"/>
-    <w:lsdException w:name="Table 3D effects 1" w:semiHidden="1" w:unhideWhenUsed="1"/>
-    <w:lsdException w:name="Table 3D effects 2" w:semiHidden="1" w:unhideWhenUsed="1"/>
-    <w:lsdException w:name="Table 3D effects 3" w:semiHidden="1" w:unhideWhenUsed="1"/>
-    <w:lsdException w:name="Table Contemporary" w:semiHidden="1" w:unhideWhenUsed="1"/>
-    <w:lsdException w:name="Table Elegant" w:semiHidden="1" w:unhideWhenUsed="1"/>
-    <w:lsdException w:name="Table Professional" w:semiHidden="1" w:unhideWhenUsed="1"/>
-    <w:lsdException w:name="Table Subtle 1" w:semiHidden="1" w:unhideWhenUsed="1"/>
-    <w:lsdException w:name="Table Subtle 2" w:semiHidden="1" w:unhideWhenUsed="1"/>
-    <w:lsdException w:name="Table Web 1" w:semiHidden="1" w:unhideWhenUsed="1"/>
-    <w:lsdException w:name="Table Web 2" w:semiHidden="1" w:unhideWhenUsed="1"/>
-    <w:lsdException w:name="Table Web 3" w:semiHidden="1" w:unhideWhenUsed="1"/>
-    <w:lsdException w:name="Balloon Text" w:semiHidden="1" w:unhideWhenUsed="1"/>
-    <w:lsdException w:name="Table Grid" w:uiPriority="39"/>
-    <w:lsdException w:name="Table Theme" w:semiHidden="1" w:unhideWhenUsed="1"/>
-    <w:lsdException w:name="Placeholder Text" w:semiHidden="1"/>
-    <w:lsdException w:name="No Spacing" w:uiPriority="1" w:qFormat="1"/>
-    <w:lsdException w:name="Light Shading" w:uiPriority="60"/>
-    <w:lsdException w:name="Light List" w:uiPriority="61"/>
-    <w:lsdException w:name="Light Grid" w:uiPriority="62"/>
-    <w:lsdException w:name="Medium Shading 1" w:uiPriority="63"/>
-    <w:lsdException w:name="Medium Shading 2" w:uiPriority="64"/>
-    <w:lsdException w:name="Medium List 1" w:uiPriority="65"/>
-    <w:lsdException w:name="Medium List 2" w:uiPriority="66"/>
-    <w:lsdException w:name="Medium Grid 1" w:uiPriority="67"/>
-    <w:lsdException w:name="Medium Grid 2" w:uiPriority="68"/>
-    <w:lsdException w:name="Medium Grid 3" w:uiPriority="69"/>
-    <w:lsdException w:name="Dark List" w:uiPriority="70"/>
-    <w:lsdException w:name="Colorful Shading" w:uiPriority="71"/>
-    <w:lsdException w:name="Colorful List" w:uiPriority="72"/>
-    <w:lsdException w:name="Colorful Grid" w:uiPriority="73"/>
-    <w:lsdException w:name="Light Shading Accent 1" w:uiPriority="60"/>
-    <w:lsdException w:name="Light List Accent 1" w:uiPriority="61"/>
-    <w:lsdException w:name="Light Grid Accent 1" w:uiPriority="62"/>
-    <w:lsdException w:name="Medium Shading 1 Accent 1" w:uiPriority="63"/>
-    <w:lsdException w:name="Medium Shading 2 Accent 1" w:uiPriority="64"/>
-    <w:lsdException w:name="Medium List 1 Accent 1" w:uiPriority="65"/>
-    <w:lsdException w:name="Revision" w:semiHidden="1"/>
-    <w:lsdException w:name="List Paragraph" w:uiPriority="34" w:qFormat="1"/>
-    <w:lsdException w:name="Quote" w:uiPriority="29" w:qFormat="1"/>
-    <w:lsdException w:name="Intense Quote" w:uiPriority="30" w:qFormat="1"/>
-    <w:lsdException w:name="Medium List 2 Accent 1" w:uiPriority="66"/>
-    <w:lsdException w:name="Medium Grid 1 Accent 1" w:uiPriority="67"/>
-    <w:lsdException w:name="Medium Grid 2 Accent 1" w:uiPriority="68"/>
-    <w:lsdException w:name="Medium Grid 3 Accent 1" w:uiPriority="69"/>
-    <w:lsdException w:name="Dark List Accent 1" w:uiPriority="70"/>
-    <w:lsdException w:name="Colorful Shading Accent 1" w:uiPriority="71"/>
-    <w:lsdException w:name="Colorful List Accent 1" w:uiPriority="72"/>
-    <w:lsdException w:name="Colorful Grid Accent 1" w:uiPriority="73"/>
-    <w:lsdException w:name="Light Shading Accent 2" w:uiPriority="60"/>
-    <w:lsdException w:name="Light List Accent 2" w:uiPriority="61"/>
-    <w:lsdException w:name="Light Grid Accent 2" w:uiPriority="62"/>
-    <w:lsdException w:name="Medium Shading 1 Accent 2" w:uiPriority="63"/>
-    <w:lsdException w:name="Medium Shading 2 Accent 2" w:uiPriority="64"/>
-    <w:lsdException w:name="Medium List 1 Accent 2" w:uiPriority="65"/>
-    <w:lsdException w:name="Medium List 2 Accent 2" w:uiPriority="66"/>
-    <w:lsdException w:name="Medium Grid 1 Accent 2" w:uiPriority="67"/>
-    <w:lsdException w:name="Medium Grid 2 Accent 2" w:uiPriority="68"/>
-    <w:lsdException w:name="Medium Grid 3 Accent 2" w:uiPriority="69"/>
-    <w:lsdException w:name="Dark List Accent 2" w:uiPriority="70"/>
-    <w:lsdException w:name="Colorful Shading Accent 2" w:uiPriority="71"/>
-    <w:lsdException w:name="Colorful List Accent 2" w:uiPriority="72"/>
-    <w:lsdException w:name="Colorful Grid Accent 2" w:uiPriority="73"/>
-    <w:lsdException w:name="Light Shading Accent 3" w:uiPriority="60"/>
-    <w:lsdException w:name="Light List Accent 3" w:uiPriority="61"/>
-    <w:lsdException w:name="Light Grid Accent 3" w:uiPriority="62"/>
-    <w:lsdException w:name="Medium Shading 1 Accent 3" w:uiPriority="63"/>
-    <w:lsdException w:name="Medium Shading 2 Accent 3" w:uiPriority="64"/>
-    <w:lsdException w:name="Medium List 1 Accent 3" w:uiPriority="65"/>
-    <w:lsdException w:name="Medium List 2 Accent 3" w:uiPriority="66"/>
-    <w:lsdException w:name="Medium Grid 1 Accent 3" w:uiPriority="67"/>
-    <w:lsdException w:name="Medium Grid 2 Accent 3" w:uiPriority="68"/>
-    <w:lsdException w:name="Medium Grid 3 Accent 3" w:uiPriority="69"/>
-    <w:lsdException w:name="Dark List Accent 3" w:uiPriority="70"/>
-    <w:lsdException w:name="Colorful Shading Accent 3" w:uiPriority="71"/>
-    <w:lsdException w:name="Colorful List Accent 3" w:uiPriority="72"/>
-    <w:lsdException w:name="Colorful Grid Accent 3" w:uiPriority="73"/>
-    <w:lsdException w:name="Light Shading Accent 4" w:uiPriority="60"/>
-    <w:lsdException w:name="Light List Accent 4" w:uiPriority="61"/>
-    <w:lsdException w:name="Light Grid Accent 4" w:uiPriority="62"/>
-    <w:lsdException w:name="Medium Shading 1 Accent 4" w:uiPriority="63"/>
-    <w:lsdException w:name="Medium Shading 2 Accent 4" w:uiPriority="64"/>
-    <w:lsdException w:name="Medium List 1 Accent 4" w:uiPriority="65"/>
-    <w:lsdException w:name="Medium List 2 Accent 4" w:uiPriority="66"/>
-    <w:lsdException w:name="Medium Grid 1 Accent 4" w:uiPriority="67"/>
-    <w:lsdException w:name="Medium Grid 2 Accent 4" w:uiPriority="68"/>
-    <w:lsdException w:name="Medium Grid 3 Accent 4" w:uiPriority="69"/>
-    <w:lsdException w:name="Dark List Accent 4" w:uiPriority="70"/>
-    <w:lsdException w:name="Colorful Shading Accent 4" w:uiPriority="71"/>
-    <w:lsdException w:name="Colorful List Accent 4" w:uiPriority="72"/>
-    <w:lsdException w:name="Colorful Grid Accent 4" w:uiPriority="73"/>
-    <w:lsdException w:name="Light Shading Accent 5" w:uiPriority="60"/>
-    <w:lsdException w:name="Light List Accent 5" w:uiPriority="61"/>
-    <w:lsdException w:name="Light Grid Accent 5" w:uiPriority="62"/>
-    <w:lsdException w:name="Medium Shading 1 Accent 5" w:uiPriority="63"/>
-    <w:lsdException w:name="Medium Shading 2 Accent 5" w:uiPriority="64"/>
-    <w:lsdException w:name="Medium List 1 Accent 5" w:uiPriority="65"/>
-    <w:lsdException w:name="Medium List 2 Accent 5" w:uiPriority="66"/>
-    <w:lsdException w:name="Medium Grid 1 Accent 5" w:uiPriority="67"/>
-    <w:lsdException w:name="Medium Grid 2 Accent 5" w:uiPriority="68"/>
-    <w:lsdException w:name="Medium Grid 3 Accent 5" w:uiPriority="69"/>
-    <w:lsdException w:name="Dark List Accent 5" w:uiPriority="70"/>
-    <w:lsdException w:name="Colorful Shading Accent 5" w:uiPriority="71"/>
-    <w:lsdException w:name="Colorful List Accent 5" w:uiPriority="72"/>
-    <w:lsdException w:name="Colorful Grid Accent 5" w:uiPriority="73"/>
-    <w:lsdException w:name="Light Shading Accent 6" w:uiPriority="60"/>
-    <w:lsdException w:name="Light List Accent 6" w:uiPriority="61"/>
-    <w:lsdException w:name="Light Grid Accent 6" w:uiPriority="62"/>
-    <w:lsdException w:name="Medium Shading 1 Accent 6" w:uiPriority="63"/>
-    <w:lsdException w:name="Medium Shading 2 Accent 6" w:uiPriority="64"/>
-    <w:lsdException w:name="Medium List 1 Accent 6" w:uiPriority="65"/>
-    <w:lsdException w:name="Medium List 2 Accent 6" w:uiPriority="66"/>
-    <w:lsdException w:name="Medium Grid 1 Accent 6" w:uiPriority="67"/>
-    <w:lsdException w:name="Medium Grid 2 Accent 6" w:uiPriority="68"/>
-    <w:lsdException w:name="Medium Grid 3 Accent 6" w:uiPriority="69"/>
-    <w:lsdException w:name="Dark List Accent 6" w:uiPriority="70"/>
-    <w:lsdException w:name="Colorful Shading Accent 6" w:uiPriority="71"/>
-    <w:lsdException w:name="Colorful List Accent 6" w:uiPriority="72"/>
-    <w:lsdException w:name="Colorful Grid Accent 6" w:uiPriority="73"/>
-    <w:lsdException w:name="Subtle Emphasis" w:uiPriority="19" w:qFormat="1"/>
-    <w:lsdException w:name="Intense Emphasis" w:uiPriority="21" w:qFormat="1"/>
-    <w:lsdException w:name="Subtle Reference" w:uiPriority="31" w:qFormat="1"/>
-    <w:lsdException w:name="Intense Reference" w:uiPriority="32" w:qFormat="1"/>
-    <w:lsdException w:name="Book Title" w:uiPriority="33" w:qFormat="1"/>
-    <w:lsdException w:name="Bibliography" w:semiHidden="1" w:uiPriority="37" w:unhideWhenUsed="1"/>
-    <w:lsdException w:name="TOC Heading" w:semiHidden="1" w:uiPriority="39" w:unhideWhenUsed="1" w:qFormat="1"/>
-    <w:lsdException w:name="Plain Table 1" w:uiPriority="41"/>
-    <w:lsdException w:name="Plain Table 2" w:uiPriority="42"/>
-    <w:lsdException w:name="Plain Table 3" w:uiPriority="43"/>
-    <w:lsdException w:name="Plain Table 4" w:uiPriority="44"/>
-    <w:lsdException w:name="Plain Table 5" w:uiPriority="45"/>
-    <w:lsdException w:name="Grid Table Light" w:uiPriority="40"/>
-    <w:lsdException w:name="Grid Table 1 Light" w:uiPriority="46"/>
-    <w:lsdException w:name="Grid Table 2" w:uiPriority="47"/>
-    <w:lsdException w:name="Grid Table 3" w:uiPriority="48"/>
-    <w:lsdException w:name="Grid Table 4" w:uiPriority="49"/>
-    <w:lsdException w:name="Grid Table 5 Dark" w:uiPriority="50"/>
-    <w:lsdException w:name="Grid Table 6 Colorful" w:uiPriority="51"/>
-    <w:lsdException w:name="Grid Table 7 Colorful" w:uiPriority="52"/>
-    <w:lsdException w:name="Grid Table 1 Light Accent 1" w:uiPriority="46"/>
-    <w:lsdException w:name="Grid Table 2 Accent 1" w:uiPriority="47"/>
-    <w:lsdException w:name="Grid Table 3 Accent 1" w:uiPriority="48"/>
-    <w:lsdException w:name="Grid Table 4 Accent 1" w:uiPriority="49"/>
-    <w:lsdException w:name="Grid Table 5 Dark Accent 1" w:uiPriority="50"/>
-    <w:lsdException w:name="Grid Table 6 Colorful Accent 1" w:uiPriority="51"/>
-    <w:lsdException w:name="Grid Table 7 Colorful Accent 1" w:uiPriority="52"/>
-    <w:lsdException w:name="Grid Table 1 Light Accent 2" w:uiPriority="46"/>
-    <w:lsdException w:name="Grid Table 2 Accent 2" w:uiPriority="47"/>
-    <w:lsdException w:name="Grid Table 3 Accent 2" w:uiPriority="48"/>
-    <w:lsdException w:name="Grid Table 4 Accent 2" w:uiPriority="49"/>
-    <w:lsdException w:name="Grid Table 5 Dark Accent 2" w:uiPriority="50"/>
-    <w:lsdException w:name="Grid Table 6 Colorful Accent 2" w:uiPriority="51"/>
-    <w:lsdException w:name="Grid Table 7 Colorful Accent 2" w:uiPriority="52"/>
-    <w:lsdException w:name="Grid Table 1 Light Accent 3" w:uiPriority="46"/>
-    <w:lsdException w:name="Grid Table 2 Accent 3" w:uiPriority="47"/>
-    <w:lsdException w:name="Grid Table 3 Accent 3" w:uiPriority="48"/>
-    <w:lsdException w:name="Grid Table 4 Accent 3" w:uiPriority="49"/>
-    <w:lsdException w:name="Grid Table 5 Dark Accent 3" w:uiPriority="50"/>
-    <w:lsdException w:name="Grid Table 6 Colorful Accent 3" w:uiPriority="51"/>
-    <w:lsdException w:name="Grid Table 7 Colorful Accent 3" w:uiPriority="52"/>
-    <w:lsdException w:name="Grid Table 1 Light Accent 4" w:uiPriority="46"/>
-    <w:lsdException w:name="Grid Table 2 Accent 4" w:uiPriority="47"/>
-    <w:lsdException w:name="Grid Table 3 Accent 4" w:uiPriority="48"/>
-    <w:lsdException w:name="Grid Table 4 Accent 4" w:uiPriority="49"/>
-    <w:lsdException w:name="Grid Table 5 Dark Accent 4" w:uiPriority="50"/>
-    <w:lsdException w:name="Grid Table 6 Colorful Accent 4" w:uiPriority="51"/>
-    <w:lsdException w:name="Grid Table 7 Colorful Accent 4" w:uiPriority="52"/>
-    <w:lsdException w:name="Grid Table 1 Light Accent 5" w:uiPriority="46"/>
-    <w:lsdException w:name="Grid Table 2 Accent 5" w:uiPriority="47"/>
-    <w:lsdException w:name="Grid Table 3 Accent 5" w:uiPriority="48"/>
-    <w:lsdException w:name="Grid Table 4 Accent 5" w:uiPriority="49"/>
-    <w:lsdException w:name="Grid Table 5 Dark Accent 5" w:uiPriority="50"/>
-    <w:lsdException w:name="Grid Table 6 Colorful Accent 5" w:uiPriority="51"/>
-    <w:lsdException w:name="Grid Table 7 Colorful Accent 5" w:uiPriority="52"/>
-    <w:lsdException w:name="Grid Table 1 Light Accent 6" w:uiPriority="46"/>
-    <w:lsdException w:name="Grid Table 2 Accent 6" w:uiPriority="47"/>
-    <w:lsdException w:name="Grid Table 3 Accent 6" w:uiPriority="48"/>
-    <w:lsdException w:name="Grid Table 4 Accent 6" w:uiPriority="49"/>
-    <w:lsdException w:name="Grid Table 5 Dark Accent 6" w:uiPriority="50"/>
-    <w:lsdException w:name="Grid Table 6 Colorful Accent 6" w:uiPriority="51"/>
-    <w:lsdException w:name="Grid Table 7 Colorful Accent 6" w:uiPriority="52"/>
-    <w:lsdException w:name="List Table 1 Light" w:uiPriority="46"/>
-    <w:lsdException w:name="List Table 2" w:uiPriority="47"/>
-    <w:lsdException w:name="List Table 3" w:uiPriority="48"/>
-    <w:lsdException w:name="List Table 4" w:uiPriority="49"/>
-    <w:lsdException w:name="List Table 5 Dark" w:uiPriority="50"/>
-    <w:lsdException w:name="List Table 6 Colorful" w:uiPriority="51"/>
-    <w:lsdException w:name="List Table 7 Colorful" w:uiPriority="52"/>
-    <w:lsdException w:name="List Table 1 Light Accent 1" w:uiPriority="46"/>
-    <w:lsdException w:name="List Table 2 Accent 1" w:uiPriority="47"/>
-    <w:lsdException w:name="List Table 3 Accent 1" w:uiPriority="48"/>
-    <w:lsdException w:name="List Table 4 Accent 1" w:uiPriority="49"/>
-    <w:lsdException w:name="List Table 5 Dark Accent 1" w:uiPriority="50"/>
-    <w:lsdException w:name="List Table 6 Colorful Accent 1" w:uiPriority="51"/>
-    <w:lsdException w:name="List Table 7 Colorful Accent 1" w:uiPriority="52"/>
-    <w:lsdException w:name="List Table 1 Light Accent 2" w:uiPriority="46"/>
-    <w:lsdException w:name="List Table 2 Accent 2" w:uiPriority="47"/>
-    <w:lsdException w:name="List Table 3 Accent 2" w:uiPriority="48"/>
-    <w:lsdException w:name="List Table 4 Accent 2" w:uiPriority="49"/>
-    <w:lsdException w:name="List Table 5 Dark Accent 2" w:uiPriority="50"/>
-    <w:lsdException w:name="List Table 6 Colorful Accent 2" w:uiPriority="51"/>
-    <w:lsdException w:name="List Table 7 Colorful Accent 2" w:uiPriority="52"/>
-    <w:lsdException w:name="List Table 1 Light Accent 3" w:uiPriority="46"/>
-    <w:lsdException w:name="List Table 2 Accent 3" w:uiPriority="47"/>
-    <w:lsdException w:name="List Table 3 Accent 3" w:uiPriority="48"/>
-    <w:lsdException w:name="List Table 4 Accent 3" w:uiPriority="49"/>
-    <w:lsdException w:name="List Table 5 Dark Accent 3" w:uiPriority="50"/>
-    <w:lsdException w:name="List Table 6 Colorful Accent 3" w:uiPriority="51"/>
-    <w:lsdException w:name="List Table 7 Colorful Accent 3" w:uiPriority="52"/>
-    <w:lsdException w:name="List Table 1 Light Accent 4" w:uiPriority="46"/>
-    <w:lsdException w:name="List Table 2 Accent 4" w:uiPriority="47"/>
-    <w:lsdException w:name="List Table 3 Accent 4" w:uiPriority="48"/>
-    <w:lsdException w:name="List Table 4 Accent 4" w:uiPriority="49"/>
-    <w:lsdException w:name="List Table 5 Dark Accent 4" w:uiPriority="50"/>
-    <w:lsdException w:name="List Table 6 Colorful Accent 4" w:uiPriority="51"/>
-    <w:lsdException w:name="List Table 7 Colorful Accent 4" w:uiPriority="52"/>
-    <w:lsdException w:name="List Table 1 Light Accent 5" w:uiPriority="46"/>
-    <w:lsdException w:name="List Table 2 Accent 5" w:uiPriority="47"/>
-    <w:lsdException w:name="List Table 3 Accent 5" w:uiPriority="48"/>
-    <w:lsdException w:name="List Table 4 Accent 5" w:uiPriority="49"/>
-    <w:lsdException w:name="List Table 5 Dark Accent 5" w:uiPriority="50"/>
-    <w:lsdException w:name="List Table 6 Colorful Accent 5" w:uiPriority="51"/>
-    <w:lsdException w:name="List Table 7 Colorful Accent 5" w:uiPriority="52"/>
-    <w:lsdException w:name="List Table 1 Light Accent 6" w:uiPriority="46"/>
-    <w:lsdException w:name="List Table 2 Accent 6" w:uiPriority="47"/>
-    <w:lsdException w:name="List Table 3 Accent 6" w:uiPriority="48"/>
-    <w:lsdException w:name="List Table 4 Accent 6" w:uiPriority="49"/>
-    <w:lsdException w:name="List Table 5 Dark Accent 6" w:uiPriority="50"/>
-    <w:lsdException w:name="List Table 6 Colorful Accent 6" w:uiPriority="51"/>
-    <w:lsdException w:name="List Table 7 Colorful Accent 6" w:uiPriority="52"/>
+  <w:latentStyles w:defLockedState="0" w:defUIPriority="99" w:defSemiHidden="1" w:defUnhideWhenUsed="1" w:defQFormat="0" w:count="267">
+    <w:lsdException w:name="Normal" w:semiHidden="0" w:uiPriority="0" w:unhideWhenUsed="0" w:qFormat="1"/>
+    <w:lsdException w:name="heading 1" w:semiHidden="0" w:uiPriority="9" w:unhideWhenUsed="0" w:qFormat="1"/>
+    <w:lsdException w:name="heading 2" w:uiPriority="9" w:qFormat="1"/>
+    <w:lsdException w:name="heading 3" w:uiPriority="9" w:qFormat="1"/>
+    <w:lsdException w:name="heading 4" w:uiPriority="9" w:qFormat="1"/>
+    <w:lsdException w:name="heading 5" w:uiPriority="9" w:qFormat="1"/>
+    <w:lsdException w:name="heading 6" w:uiPriority="9" w:qFormat="1"/>
+    <w:lsdException w:name="heading 7" w:uiPriority="9" w:qFormat="1"/>
+    <w:lsdException w:name="heading 8" w:uiPriority="9" w:qFormat="1"/>
+    <w:lsdException w:name="heading 9" w:uiPriority="9" w:qFormat="1"/>
+    <w:lsdException w:name="toc 1" w:uiPriority="39"/>
+    <w:lsdException w:name="toc 2" w:uiPriority="39"/>
+    <w:lsdException w:name="toc 3" w:uiPriority="39"/>
+    <w:lsdException w:name="toc 4" w:uiPriority="39"/>
+    <w:lsdException w:name="toc 5" w:uiPriority="39"/>
+    <w:lsdException w:name="toc 6" w:uiPriority="39"/>
+    <w:lsdException w:name="toc 7" w:uiPriority="39"/>
+    <w:lsdException w:name="toc 8" w:uiPriority="39"/>
+    <w:lsdException w:name="toc 9" w:uiPriority="39"/>
+    <w:lsdException w:name="caption" w:uiPriority="35" w:qFormat="1"/>
+    <w:lsdException w:name="Title" w:semiHidden="0" w:uiPriority="10" w:unhideWhenUsed="0" w:qFormat="1"/>
+    <w:lsdException w:name="Default Paragraph Font" w:uiPriority="1"/>
+    <w:lsdException w:name="Subtitle" w:semiHidden="0" w:uiPriority="11" w:unhideWhenUsed="0" w:qFormat="1"/>
+    <w:lsdException w:name="Strong" w:semiHidden="0" w:uiPriority="22" w:unhideWhenUsed="0" w:qFormat="1"/>
+    <w:lsdException w:name="Emphasis" w:semiHidden="0" w:uiPriority="20" w:unhideWhenUsed="0" w:qFormat="1"/>
+    <w:lsdException w:name="Table Grid" w:semiHidden="0" w:uiPriority="39" w:unhideWhenUsed="0"/>
+    <w:lsdException w:name="Placeholder Text" w:unhideWhenUsed="0"/>
+    <w:lsdException w:name="No Spacing" w:semiHidden="0" w:uiPriority="1" w:unhideWhenUsed="0" w:qFormat="1"/>
+    <w:lsdException w:name="Light Shading" w:semiHidden="0" w:uiPriority="60" w:unhideWhenUsed="0"/>
+    <w:lsdException w:name="Light List" w:semiHidden="0" w:uiPriority="61" w:unhideWhenUsed="0"/>
+    <w:lsdException w:name="Light Grid" w:semiHidden="0" w:uiPriority="62" w:unhideWhenUsed="0"/>
+    <w:lsdException w:name="Medium Shading 1" w:semiHidden="0" w:uiPriority="63" w:unhideWhenUsed="0"/>
+    <w:lsdException w:name="Medium Shading 2" w:semiHidden="0" w:uiPriority="64" w:unhideWhenUsed="0"/>
+    <w:lsdException w:name="Medium List 1" w:semiHidden="0" w:uiPriority="65" w:unhideWhenUsed="0"/>
+    <w:lsdException w:name="Medium List 2" w:semiHidden="0" w:uiPriority="66" w:unhideWhenUsed="0"/>
+    <w:lsdException w:name="Medium Grid 1" w:semiHidden="0" w:uiPriority="67" w:unhideWhenUsed="0"/>
+    <w:lsdException w:name="Medium Grid 2" w:semiHidden="0" w:uiPriority="68" w:unhideWhenUsed="0"/>
+    <w:lsdException w:name="Medium Grid 3" w:semiHidden="0" w:uiPriority="69" w:unhideWhenUsed="0"/>
+    <w:lsdException w:name="Dark List" w:semiHidden="0" w:uiPriority="70" w:unhideWhenUsed="0"/>
+    <w:lsdException w:name="Colorful Shading" w:semiHidden="0" w:uiPriority="71" w:unhideWhenUsed="0"/>
+    <w:lsdException w:name="Colorful List" w:semiHidden="0" w:uiPriority="72" w:unhideWhenUsed="0"/>
+    <w:lsdException w:name="Colorful Grid" w:semiHidden="0" w:uiPriority="73" w:unhideWhenUsed="0"/>
+    <w:lsdException w:name="Light Shading Accent 1" w:semiHidden="0" w:uiPriority="60" w:unhideWhenUsed="0"/>
+    <w:lsdException w:name="Light List Accent 1" w:semiHidden="0" w:uiPriority="61" w:unhideWhenUsed="0"/>
+    <w:lsdException w:name="Light Grid Accent 1" w:semiHidden="0" w:uiPriority="62" w:unhideWhenUsed="0"/>
+    <w:lsdException w:name="Medium Shading 1 Accent 1" w:semiHidden="0" w:uiPriority="63" w:unhideWhenUsed="0"/>
+    <w:lsdException w:name="Medium Shading 2 Accent 1" w:semiHidden="0" w:uiPriority="64" w:unhideWhenUsed="0"/>
+    <w:lsdException w:name="Medium List 1 Accent 1" w:semiHidden="0" w:uiPriority="65" w:unhideWhenUsed="0"/>
+    <w:lsdException w:name="Revision" w:unhideWhenUsed="0"/>
+    <w:lsdException w:name="List Paragraph" w:semiHidden="0" w:uiPriority="34" w:unhideWhenUsed="0" w:qFormat="1"/>
+    <w:lsdException w:name="Quote" w:semiHidden="0" w:uiPriority="29" w:unhideWhenUsed="0" w:qFormat="1"/>
+    <w:lsdException w:name="Intense Quote" w:semiHidden="0" w:uiPriority="30" w:unhideWhenUsed="0" w:qFormat="1"/>
+    <w:lsdException w:name="Medium List 2 Accent 1" w:semiHidden="0" w:uiPriority="66" w:unhideWhenUsed="0"/>
+    <w:lsdException w:name="Medium Grid 1 Accent 1" w:semiHidden="0" w:uiPriority="67" w:unhideWhenUsed="0"/>
+    <w:lsdException w:name="Medium Grid 2 Accent 1" w:semiHidden="0" w:uiPriority="68" w:unhideWhenUsed="0"/>
+    <w:lsdException w:name="Medium Grid 3 Accent 1" w:semiHidden="0" w:uiPriority="69" w:unhideWhenUsed="0"/>
+    <w:lsdException w:name="Dark List Accent 1" w:semiHidden="0" w:uiPriority="70" w:unhideWhenUsed="0"/>
+    <w:lsdException w:name="Colorful Shading Accent 1" w:semiHidden="0" w:uiPriority="71" w:unhideWhenUsed="0"/>
+    <w:lsdException w:name="Colorful List Accent 1" w:semiHidden="0" w:uiPriority="72" w:unhideWhenUsed="0"/>
+    <w:lsdException w:name="Colorful Grid Accent 1" w:semiHidden="0" w:uiPriority="73" w:unhideWhenUsed="0"/>
+    <w:lsdException w:name="Light Shading Accent 2" w:semiHidden="0" w:uiPriority="60" w:unhideWhenUsed="0"/>
+    <w:lsdException w:name="Light List Accent 2" w:semiHidden="0" w:uiPriority="61" w:unhideWhenUsed="0"/>
+    <w:lsdException w:name="Light Grid Accent 2" w:semiHidden="0" w:uiPriority="62" w:unhideWhenUsed="0"/>
+    <w:lsdException w:name="Medium Shading 1 Accent 2" w:semiHidden="0" w:uiPriority="63" w:unhideWhenUsed="0"/>
+    <w:lsdException w:name="Medium Shading 2 Accent 2" w:semiHidden="0" w:uiPriority="64" w:unhideWhenUsed="0"/>
+    <w:lsdException w:name="Medium List 1 Accent 2" w:semiHidden="0" w:uiPriority="65" w:unhideWhenUsed="0"/>
+    <w:lsdException w:name="Medium List 2 Accent 2" w:semiHidden="0" w:uiPriority="66" w:unhideWhenUsed="0"/>
+    <w:lsdException w:name="Medium Grid 1 Accent 2" w:semiHidden="0" w:uiPriority="67" w:unhideWhenUsed="0"/>
+    <w:lsdException w:name="Medium Grid 2 Accent 2" w:semiHidden="0" w:uiPriority="68" w:unhideWhenUsed="0"/>
+    <w:lsdException w:name="Medium Grid 3 Accent 2" w:semiHidden="0" w:uiPriority="69" w:unhideWhenUsed="0"/>
+    <w:lsdException w:name="Dark List Accent 2" w:semiHidden="0" w:uiPriority="70" w:unhideWhenUsed="0"/>
+    <w:lsdException w:name="Colorful Shading Accent 2" w:semiHidden="0" w:uiPriority="71" w:unhideWhenUsed="0"/>
+    <w:lsdException w:name="Colorful List Accent 2" w:semiHidden="0" w:uiPriority="72" w:unhideWhenUsed="0"/>
+    <w:lsdException w:name="Colorful Grid Accent 2" w:semiHidden="0" w:uiPriority="73" w:unhideWhenUsed="0"/>
+    <w:lsdException w:name="Light Shading Accent 3" w:semiHidden="0" w:uiPriority="60" w:unhideWhenUsed="0"/>
+    <w:lsdException w:name="Light List Accent 3" w:semiHidden="0" w:uiPriority="61" w:unhideWhenUsed="0"/>
+    <w:lsdException w:name="Light Grid Accent 3" w:semiHidden="0" w:uiPriority="62" w:unhideWhenUsed="0"/>
+    <w:lsdException w:name="Medium Shading 1 Accent 3" w:semiHidden="0" w:uiPriority="63" w:unhideWhenUsed="0"/>
+    <w:lsdException w:name="Medium Shading 2 Accent 3" w:semiHidden="0" w:uiPriority="64" w:unhideWhenUsed="0"/>
+    <w:lsdException w:name="Medium List 1 Accent 3" w:semiHidden="0" w:uiPriority="65" w:unhideWhenUsed="0"/>
+    <w:lsdException w:name="Medium List 2 Accent 3" w:semiHidden="0" w:uiPriority="66" w:unhideWhenUsed="0"/>
+    <w:lsdException w:name="Medium Grid 1 Accent 3" w:semiHidden="0" w:uiPriority="67" w:unhideWhenUsed="0"/>
+    <w:lsdException w:name="Medium Grid 2 Accent 3" w:semiHidden="0" w:uiPriority="68" w:unhideWhenUsed="0"/>
+    <w:lsdException w:name="Medium Grid 3 Accent 3" w:semiHidden="0" w:uiPriority="69" w:unhideWhenUsed="0"/>
+    <w:lsdException w:name="Dark List Accent 3" w:semiHidden="0" w:uiPriority="70" w:unhideWhenUsed="0"/>
+    <w:lsdException w:name="Colorful Shading Accent 3" w:semiHidden="0" w:uiPriority="71" w:unhideWhenUsed="0"/>
+    <w:lsdException w:name="Colorful List Accent 3" w:semiHidden="0" w:uiPriority="72" w:unhideWhenUsed="0"/>
+    <w:lsdException w:name="Colorful Grid Accent 3" w:semiHidden="0" w:uiPriority="73" w:unhideWhenUsed="0"/>
+    <w:lsdException w:name="Light Shading Accent 4" w:semiHidden="0" w:uiPriority="60" w:unhideWhenUsed="0"/>
+    <w:lsdException w:name="Light List Accent 4" w:semiHidden="0" w:uiPriority="61" w:unhideWhenUsed="0"/>
+    <w:lsdException w:name="Light Grid Accent 4" w:semiHidden="0" w:uiPriority="62" w:unhideWhenUsed="0"/>
+    <w:lsdException w:name="Medium Shading 1 Accent 4" w:semiHidden="0" w:uiPriority="63" w:unhideWhenUsed="0"/>
+    <w:lsdException w:name="Medium Shading 2 Accent 4" w:semiHidden="0" w:uiPriority="64" w:unhideWhenUsed="0"/>
+    <w:lsdException w:name="Medium List 1 Accent 4" w:semiHidden="0" w:uiPriority="65" w:unhideWhenUsed="0"/>
+    <w:lsdException w:name="Medium List 2 Accent 4" w:semiHidden="0" w:uiPriority="66" w:unhideWhenUsed="0"/>
+    <w:lsdException w:name="Medium Grid 1 Accent 4" w:semiHidden="0" w:uiPriority="67" w:unhideWhenUsed="0"/>
+    <w:lsdException w:name="Medium Grid 2 Accent 4" w:semiHidden="0" w:uiPriority="68" w:unhideWhenUsed="0"/>
+    <w:lsdException w:name="Medium Grid 3 Accent 4" w:semiHidden="0" w:uiPriority="69" w:unhideWhenUsed="0"/>
+    <w:lsdException w:name="Dark List Accent 4" w:semiHidden="0" w:uiPriority="70" w:unhideWhenUsed="0"/>
+    <w:lsdException w:name="Colorful Shading Accent 4" w:semiHidden="0" w:uiPriority="71" w:unhideWhenUsed="0"/>
+    <w:lsdException w:name="Colorful List Accent 4" w:semiHidden="0" w:uiPriority="72" w:unhideWhenUsed="0"/>
+    <w:lsdException w:name="Colorful Grid Accent 4" w:semiHidden="0" w:uiPriority="73" w:unhideWhenUsed="0"/>
+    <w:lsdException w:name="Light Shading Accent 5" w:semiHidden="0" w:uiPriority="60" w:unhideWhenUsed="0"/>
+    <w:lsdException w:name="Light List Accent 5" w:semiHidden="0" w:uiPriority="61" w:unhideWhenUsed="0"/>
+    <w:lsdException w:name="Light Grid Accent 5" w:semiHidden="0" w:uiPriority="62" w:unhideWhenUsed="0"/>
+    <w:lsdException w:name="Medium Shading 1 Accent 5" w:semiHidden="0" w:uiPriority="63" w:unhideWhenUsed="0"/>
+    <w:lsdException w:name="Medium Shading 2 Accent 5" w:semiHidden="0" w:uiPriority="64" w:unhideWhenUsed="0"/>
+    <w:lsdException w:name="Medium List 1 Accent 5" w:semiHidden="0" w:uiPriority="65" w:unhideWhenUsed="0"/>
+    <w:lsdException w:name="Medium List 2 Accent 5" w:semiHidden="0" w:uiPriority="66" w:unhideWhenUsed="0"/>
+    <w:lsdException w:name="Medium Grid 1 Accent 5" w:semiHidden="0" w:uiPriority="67" w:unhideWhenUsed="0"/>
+    <w:lsdException w:name="Medium Grid 2 Accent 5" w:semiHidden="0" w:uiPriority="68" w:unhideWhenUsed="0"/>
+    <w:lsdException w:name="Medium Grid 3 Accent 5" w:semiHidden="0" w:uiPriority="69" w:unhideWhenUsed="0"/>
+    <w:lsdException w:name="Dark List Accent 5" w:semiHidden="0" w:uiPriority="70" w:unhideWhenUsed="0"/>
+    <w:lsdException w:name="Colorful Shading Accent 5" w:semiHidden="0" w:uiPriority="71" w:unhideWhenUsed="0"/>
+    <w:lsdException w:name="Colorful List Accent 5" w:semiHidden="0" w:uiPriority="72" w:unhideWhenUsed="0"/>
+    <w:lsdException w:name="Colorful Grid Accent 5" w:semiHidden="0" w:uiPriority="73" w:unhideWhenUsed="0"/>
+    <w:lsdException w:name="Light Shading Accent 6" w:semiHidden="0" w:uiPriority="60" w:unhideWhenUsed="0"/>
+    <w:lsdException w:name="Light List Accent 6" w:semiHidden="0" w:uiPriority="61" w:unhideWhenUsed="0"/>
+    <w:lsdException w:name="Light Grid Accent 6" w:semiHidden="0" w:uiPriority="62" w:unhideWhenUsed="0"/>
+    <w:lsdException w:name="Medium Shading 1 Accent 6" w:semiHidden="0" w:uiPriority="63" w:unhideWhenUsed="0"/>
+    <w:lsdException w:name="Medium Shading 2 Accent 6" w:semiHidden="0" w:uiPriority="64" w:unhideWhenUsed="0"/>
+    <w:lsdException w:name="Medium List 1 Accent 6" w:semiHidden="0" w:uiPriority="65" w:unhideWhenUsed="0"/>
+    <w:lsdException w:name="Medium List 2 Accent 6" w:semiHidden="0" w:uiPriority="66" w:unhideWhenUsed="0"/>
+    <w:lsdException w:name="Medium Grid 1 Accent 6" w:semiHidden="0" w:uiPriority="67" w:unhideWhenUsed="0"/>
+    <w:lsdException w:name="Medium Grid 2 Accent 6" w:semiHidden="0" w:uiPriority="68" w:unhideWhenUsed="0"/>
+    <w:lsdException w:name="Medium Grid 3 Accent 6" w:semiHidden="0" w:uiPriority="69" w:unhideWhenUsed="0"/>
+    <w:lsdException w:name="Dark List Accent 6" w:semiHidden="0" w:uiPriority="70" w:unhideWhenUsed="0"/>
+    <w:lsdException w:name="Colorful Shading Accent 6" w:semiHidden="0" w:uiPriority="71" w:unhideWhenUsed="0"/>
+    <w:lsdException w:name="Colorful List Accent 6" w:semiHidden="0" w:uiPriority="72" w:unhideWhenUsed="0"/>
+    <w:lsdException w:name="Colorful Grid Accent 6" w:semiHidden="0" w:uiPriority="73" w:unhideWhenUsed="0"/>
+    <w:lsdException w:name="Subtle Emphasis" w:semiHidden="0" w:uiPriority="19" w:unhideWhenUsed="0" w:qFormat="1"/>
+    <w:lsdException w:name="Intense Emphasis" w:semiHidden="0" w:uiPriority="21" w:unhideWhenUsed="0" w:qFormat="1"/>
+    <w:lsdException w:name="Subtle Reference" w:semiHidden="0" w:uiPriority="31" w:unhideWhenUsed="0" w:qFormat="1"/>
+    <w:lsdException w:name="Intense Reference" w:semiHidden="0" w:uiPriority="32" w:unhideWhenUsed="0" w:qFormat="1"/>
+    <w:lsdException w:name="Book Title" w:semiHidden="0" w:uiPriority="33" w:unhideWhenUsed="0" w:qFormat="1"/>
+    <w:lsdException w:name="Bibliography" w:uiPriority="37"/>
+    <w:lsdException w:name="TOC Heading" w:uiPriority="39" w:qFormat="1"/>
+  </w:latentStyles>
+  <w:style w:type="paragraph" w:default="1" w:styleId="Normal">
+    <w:name w:val="Normal"/>
+    <w:qFormat/>
+  </w:style>
+  <w:style w:type="character" w:default="1" w:styleId="DefaultParagraphFont">
+    <w:name w:val="Default Paragraph Font"/>
+    <w:uiPriority w:val="1"/>
+    <w:semiHidden/>
+    <w:unhideWhenUsed/>
+  </w:style>
+  <w:style w:type="table" w:default="1" w:styleId="TableNormal">
+    <w:name w:val="Normal Table"/>
+    <w:uiPriority w:val="99"/>
+    <w:semiHidden/>
+    <w:unhideWhenUsed/>
+    <w:tblPr>
+      <w:tblInd w:w="0" w:type="dxa"/>
+      <w:tblCellMar>
+        <w:top w:w="0" w:type="dxa"/>
+        <w:left w:w="108" w:type="dxa"/>
+        <w:bottom w:w="0" w:type="dxa"/>
+        <w:right w:w="108" w:type="dxa"/>
+      </w:tblCellMar>
+    </w:tblPr>
+  </w:style>
+  <w:style w:type="numbering" w:default="1" w:styleId="NoList">
+    <w:name w:val="No List"/>
+    <w:uiPriority w:val="99"/>
+    <w:semiHidden/>
+    <w:unhideWhenUsed/>
+  </w:style>
+  <w:style w:type="paragraph" w:customStyle="1" w:styleId="3BF444D38F21444FA4DD1FB7BD3D7B8A">
+    <w:name w:val="3BF444D38F21444FA4DD1FB7BD3D7B8A"/>
+    <w:rsid w:val="00754BBF"/>
+  </w:style>
+  <w:style w:type="paragraph" w:customStyle="1" w:styleId="ED39DD709729411E99476F9C7E553D60">
+    <w:name w:val="ED39DD709729411E99476F9C7E553D60"/>
+    <w:rsid w:val="00754BBF"/>
+  </w:style>
+  <w:style w:type="paragraph" w:customStyle="1" w:styleId="74A757EE9B4440F4A9F82829B78CBD1E">
+    <w:name w:val="74A757EE9B4440F4A9F82829B78CBD1E"/>
+    <w:rsid w:val="00754BBF"/>
+  </w:style>
+  <w:style w:type="paragraph" w:customStyle="1" w:styleId="10A2E58FCBD04DA78F79D60CFD876F08">
+    <w:name w:val="10A2E58FCBD04DA78F79D60CFD876F08"/>
+    <w:rsid w:val="00754BBF"/>
+  </w:style>
+  <w:style w:type="paragraph" w:customStyle="1" w:styleId="A666CAF092914736A7433D9F2F6E166E">
+    <w:name w:val="A666CAF092914736A7433D9F2F6E166E"/>
+    <w:rsid w:val="00754BBF"/>
+  </w:style>
+</w:styles>
+</file>
+
+<file path=word/glossary/stylesWithEffects.xml><?xml version="1.0" encoding="utf-8"?>
+<w:styles xmlns:wpc="http://schemas.microsoft.com/office/word/2010/wordprocessingCanvas" xmlns:mc="http://schemas.openxmlformats.org/markup-compatibility/2006" xmlns:o="urn:schemas-microsoft-com:office:office" xmlns:r="http://schemas.openxmlformats.org/officeDocument/2006/relationships" xmlns:m="http://schemas.openxmlformats.org/officeDocument/2006/math" xmlns:v="urn:schemas-microsoft-com:vml" xmlns:wp14="http://schemas.microsoft.com/office/word/2010/wordprocessingDrawing" xmlns:wp="http://schemas.openxmlformats.org/drawingml/2006/wordprocessingDrawing" xmlns:w10="urn:schemas-microsoft-com:office:word" xmlns:w="http://schemas.openxmlformats.org/wordprocessingml/2006/main" xmlns:w14="http://schemas.microsoft.com/office/word/2010/wordml" xmlns:wpg="http://schemas.microsoft.com/office/word/2010/wordprocessingGroup" xmlns:wpi="http://schemas.microsoft.com/office/word/2010/wordprocessingInk" xmlns:wne="http://schemas.microsoft.com/office/word/2006/wordml" xmlns:wps="http://schemas.microsoft.com/office/word/2010/wordprocessingShape" mc:Ignorable="w14 wp14">
+  <w:docDefaults>
+    <w:rPrDefault>
+      <w:rPr>
+        <w:rFonts w:asciiTheme="minorHAnsi" w:eastAsiaTheme="minorEastAsia" w:hAnsiTheme="minorHAnsi" w:cstheme="minorBidi"/>
+        <w:sz w:val="22"/>
+        <w:szCs w:val="22"/>
+        <w:lang w:val="en-US" w:eastAsia="en-US" w:bidi="ar-SA"/>
+      </w:rPr>
+    </w:rPrDefault>
+    <w:pPrDefault>
+      <w:pPr>
+        <w:spacing w:after="160" w:line="259" w:lineRule="auto"/>
+      </w:pPr>
+    </w:pPrDefault>
+  </w:docDefaults>
+  <w:latentStyles w:defLockedState="0" w:defUIPriority="99" w:defSemiHidden="1" w:defUnhideWhenUsed="1" w:defQFormat="0" w:count="267">
+    <w:lsdException w:name="Normal" w:semiHidden="0" w:uiPriority="0" w:unhideWhenUsed="0" w:qFormat="1"/>
+    <w:lsdException w:name="heading 1" w:semiHidden="0" w:uiPriority="9" w:unhideWhenUsed="0" w:qFormat="1"/>
+    <w:lsdException w:name="heading 2" w:uiPriority="9" w:qFormat="1"/>
+    <w:lsdException w:name="heading 3" w:uiPriority="9" w:qFormat="1"/>
+    <w:lsdException w:name="heading 4" w:uiPriority="9" w:qFormat="1"/>
+    <w:lsdException w:name="heading 5" w:uiPriority="9" w:qFormat="1"/>
+    <w:lsdException w:name="heading 6" w:uiPriority="9" w:qFormat="1"/>
+    <w:lsdException w:name="heading 7" w:uiPriority="9" w:qFormat="1"/>
+    <w:lsdException w:name="heading 8" w:uiPriority="9" w:qFormat="1"/>
+    <w:lsdException w:name="heading 9" w:uiPriority="9" w:qFormat="1"/>
+    <w:lsdException w:name="toc 1" w:uiPriority="39"/>
+    <w:lsdException w:name="toc 2" w:uiPriority="39"/>
+    <w:lsdException w:name="toc 3" w:uiPriority="39"/>
+    <w:lsdException w:name="toc 4" w:uiPriority="39"/>
+    <w:lsdException w:name="toc 5" w:uiPriority="39"/>
+    <w:lsdException w:name="toc 6" w:uiPriority="39"/>
+    <w:lsdException w:name="toc 7" w:uiPriority="39"/>
+    <w:lsdException w:name="toc 8" w:uiPriority="39"/>
+    <w:lsdException w:name="toc 9" w:uiPriority="39"/>
+    <w:lsdException w:name="caption" w:uiPriority="35" w:qFormat="1"/>
+    <w:lsdException w:name="Title" w:semiHidden="0" w:uiPriority="10" w:unhideWhenUsed="0" w:qFormat="1"/>
+    <w:lsdException w:name="Default Paragraph Font" w:uiPriority="1"/>
+    <w:lsdException w:name="Subtitle" w:semiHidden="0" w:uiPriority="11" w:unhideWhenUsed="0" w:qFormat="1"/>
+    <w:lsdException w:name="Strong" w:semiHidden="0" w:uiPriority="22" w:unhideWhenUsed="0" w:qFormat="1"/>
+    <w:lsdException w:name="Emphasis" w:semiHidden="0" w:uiPriority="20" w:unhideWhenUsed="0" w:qFormat="1"/>
+    <w:lsdException w:name="Table Grid" w:semiHidden="0" w:uiPriority="39" w:unhideWhenUsed="0"/>
+    <w:lsdException w:name="Placeholder Text" w:unhideWhenUsed="0"/>
+    <w:lsdException w:name="No Spacing" w:semiHidden="0" w:uiPriority="1" w:unhideWhenUsed="0" w:qFormat="1"/>
+    <w:lsdException w:name="Light Shading" w:semiHidden="0" w:uiPriority="60" w:unhideWhenUsed="0"/>
+    <w:lsdException w:name="Light List" w:semiHidden="0" w:uiPriority="61" w:unhideWhenUsed="0"/>
+    <w:lsdException w:name="Light Grid" w:semiHidden="0" w:uiPriority="62" w:unhideWhenUsed="0"/>
+    <w:lsdException w:name="Medium Shading 1" w:semiHidden="0" w:uiPriority="63" w:unhideWhenUsed="0"/>
+    <w:lsdException w:name="Medium Shading 2" w:semiHidden="0" w:uiPriority="64" w:unhideWhenUsed="0"/>
+    <w:lsdException w:name="Medium List 1" w:semiHidden="0" w:uiPriority="65" w:unhideWhenUsed="0"/>
+    <w:lsdException w:name="Medium List 2" w:semiHidden="0" w:uiPriority="66" w:unhideWhenUsed="0"/>
+    <w:lsdException w:name="Medium Grid 1" w:semiHidden="0" w:uiPriority="67" w:unhideWhenUsed="0"/>
+    <w:lsdException w:name="Medium Grid 2" w:semiHidden="0" w:uiPriority="68" w:unhideWhenUsed="0"/>
+    <w:lsdException w:name="Medium Grid 3" w:semiHidden="0" w:uiPriority="69" w:unhideWhenUsed="0"/>
+    <w:lsdException w:name="Dark List" w:semiHidden="0" w:uiPriority="70" w:unhideWhenUsed="0"/>
+    <w:lsdException w:name="Colorful Shading" w:semiHidden="0" w:uiPriority="71" w:unhideWhenUsed="0"/>
+    <w:lsdException w:name="Colorful List" w:semiHidden="0" w:uiPriority="72" w:unhideWhenUsed="0"/>
+    <w:lsdException w:name="Colorful Grid" w:semiHidden="0" w:uiPriority="73" w:unhideWhenUsed="0"/>
+    <w:lsdException w:name="Light Shading Accent 1" w:semiHidden="0" w:uiPriority="60" w:unhideWhenUsed="0"/>
+    <w:lsdException w:name="Light List Accent 1" w:semiHidden="0" w:uiPriority="61" w:unhideWhenUsed="0"/>
+    <w:lsdException w:name="Light Grid Accent 1" w:semiHidden="0" w:uiPriority="62" w:unhideWhenUsed="0"/>
+    <w:lsdException w:name="Medium Shading 1 Accent 1" w:semiHidden="0" w:uiPriority="63" w:unhideWhenUsed="0"/>
+    <w:lsdException w:name="Medium Shading 2 Accent 1" w:semiHidden="0" w:uiPriority="64" w:unhideWhenUsed="0"/>
+    <w:lsdException w:name="Medium List 1 Accent 1" w:semiHidden="0" w:uiPriority="65" w:unhideWhenUsed="0"/>
+    <w:lsdException w:name="Revision" w:unhideWhenUsed="0"/>
+    <w:lsdException w:name="List Paragraph" w:semiHidden="0" w:uiPriority="34" w:unhideWhenUsed="0" w:qFormat="1"/>
+    <w:lsdException w:name="Quote" w:semiHidden="0" w:uiPriority="29" w:unhideWhenUsed="0" w:qFormat="1"/>
+    <w:lsdException w:name="Intense Quote" w:semiHidden="0" w:uiPriority="30" w:unhideWhenUsed="0" w:qFormat="1"/>
+    <w:lsdException w:name="Medium List 2 Accent 1" w:semiHidden="0" w:uiPriority="66" w:unhideWhenUsed="0"/>
+    <w:lsdException w:name="Medium Grid 1 Accent 1" w:semiHidden="0" w:uiPriority="67" w:unhideWhenUsed="0"/>
+    <w:lsdException w:name="Medium Grid 2 Accent 1" w:semiHidden="0" w:uiPriority="68" w:unhideWhenUsed="0"/>
+    <w:lsdException w:name="Medium Grid 3 Accent 1" w:semiHidden="0" w:uiPriority="69" w:unhideWhenUsed="0"/>
+    <w:lsdException w:name="Dark List Accent 1" w:semiHidden="0" w:uiPriority="70" w:unhideWhenUsed="0"/>
+    <w:lsdException w:name="Colorful Shading Accent 1" w:semiHidden="0" w:uiPriority="71" w:unhideWhenUsed="0"/>
+    <w:lsdException w:name="Colorful List Accent 1" w:semiHidden="0" w:uiPriority="72" w:unhideWhenUsed="0"/>
+    <w:lsdException w:name="Colorful Grid Accent 1" w:semiHidden="0" w:uiPriority="73" w:unhideWhenUsed="0"/>
+    <w:lsdException w:name="Light Shading Accent 2" w:semiHidden="0" w:uiPriority="60" w:unhideWhenUsed="0"/>
+    <w:lsdException w:name="Light List Accent 2" w:semiHidden="0" w:uiPriority="61" w:unhideWhenUsed="0"/>
+    <w:lsdException w:name="Light Grid Accent 2" w:semiHidden="0" w:uiPriority="62" w:unhideWhenUsed="0"/>
+    <w:lsdException w:name="Medium Shading 1 Accent 2" w:semiHidden="0" w:uiPriority="63" w:unhideWhenUsed="0"/>
+    <w:lsdException w:name="Medium Shading 2 Accent 2" w:semiHidden="0" w:uiPriority="64" w:unhideWhenUsed="0"/>
+    <w:lsdException w:name="Medium List 1 Accent 2" w:semiHidden="0" w:uiPriority="65" w:unhideWhenUsed="0"/>
+    <w:lsdException w:name="Medium List 2 Accent 2" w:semiHidden="0" w:uiPriority="66" w:unhideWhenUsed="0"/>
+    <w:lsdException w:name="Medium Grid 1 Accent 2" w:semiHidden="0" w:uiPriority="67" w:unhideWhenUsed="0"/>
+    <w:lsdException w:name="Medium Grid 2 Accent 2" w:semiHidden="0" w:uiPriority="68" w:unhideWhenUsed="0"/>
+    <w:lsdException w:name="Medium Grid 3 Accent 2" w:semiHidden="0" w:uiPriority="69" w:unhideWhenUsed="0"/>
+    <w:lsdException w:name="Dark List Accent 2" w:semiHidden="0" w:uiPriority="70" w:unhideWhenUsed="0"/>
+    <w:lsdException w:name="Colorful Shading Accent 2" w:semiHidden="0" w:uiPriority="71" w:unhideWhenUsed="0"/>
+    <w:lsdException w:name="Colorful List Accent 2" w:semiHidden="0" w:uiPriority="72" w:unhideWhenUsed="0"/>
+    <w:lsdException w:name="Colorful Grid Accent 2" w:semiHidden="0" w:uiPriority="73" w:unhideWhenUsed="0"/>
+    <w:lsdException w:name="Light Shading Accent 3" w:semiHidden="0" w:uiPriority="60" w:unhideWhenUsed="0"/>
+    <w:lsdException w:name="Light List Accent 3" w:semiHidden="0" w:uiPriority="61" w:unhideWhenUsed="0"/>
+    <w:lsdException w:name="Light Grid Accent 3" w:semiHidden="0" w:uiPriority="62" w:unhideWhenUsed="0"/>
+    <w:lsdException w:name="Medium Shading 1 Accent 3" w:semiHidden="0" w:uiPriority="63" w:unhideWhenUsed="0"/>
+    <w:lsdException w:name="Medium Shading 2 Accent 3" w:semiHidden="0" w:uiPriority="64" w:unhideWhenUsed="0"/>
+    <w:lsdException w:name="Medium List 1 Accent 3" w:semiHidden="0" w:uiPriority="65" w:unhideWhenUsed="0"/>
+    <w:lsdException w:name="Medium List 2 Accent 3" w:semiHidden="0" w:uiPriority="66" w:unhideWhenUsed="0"/>
+    <w:lsdException w:name="Medium Grid 1 Accent 3" w:semiHidden="0" w:uiPriority="67" w:unhideWhenUsed="0"/>
+    <w:lsdException w:name="Medium Grid 2 Accent 3" w:semiHidden="0" w:uiPriority="68" w:unhideWhenUsed="0"/>
+    <w:lsdException w:name="Medium Grid 3 Accent 3" w:semiHidden="0" w:uiPriority="69" w:unhideWhenUsed="0"/>
+    <w:lsdException w:name="Dark List Accent 3" w:semiHidden="0" w:uiPriority="70" w:unhideWhenUsed="0"/>
+    <w:lsdException w:name="Colorful Shading Accent 3" w:semiHidden="0" w:uiPriority="71" w:unhideWhenUsed="0"/>
+    <w:lsdException w:name="Colorful List Accent 3" w:semiHidden="0" w:uiPriority="72" w:unhideWhenUsed="0"/>
+    <w:lsdException w:name="Colorful Grid Accent 3" w:semiHidden="0" w:uiPriority="73" w:unhideWhenUsed="0"/>
+    <w:lsdException w:name="Light Shading Accent 4" w:semiHidden="0" w:uiPriority="60" w:unhideWhenUsed="0"/>
+    <w:lsdException w:name="Light List Accent 4" w:semiHidden="0" w:uiPriority="61" w:unhideWhenUsed="0"/>
+    <w:lsdException w:name="Light Grid Accent 4" w:semiHidden="0" w:uiPriority="62" w:unhideWhenUsed="0"/>
+    <w:lsdException w:name="Medium Shading 1 Accent 4" w:semiHidden="0" w:uiPriority="63" w:unhideWhenUsed="0"/>
+    <w:lsdException w:name="Medium Shading 2 Accent 4" w:semiHidden="0" w:uiPriority="64" w:unhideWhenUsed="0"/>
+    <w:lsdException w:name="Medium List 1 Accent 4" w:semiHidden="0" w:uiPriority="65" w:unhideWhenUsed="0"/>
+    <w:lsdException w:name="Medium List 2 Accent 4" w:semiHidden="0" w:uiPriority="66" w:unhideWhenUsed="0"/>
+    <w:lsdException w:name="Medium Grid 1 Accent 4" w:semiHidden="0" w:uiPriority="67" w:unhideWhenUsed="0"/>
+    <w:lsdException w:name="Medium Grid 2 Accent 4" w:semiHidden="0" w:uiPriority="68" w:unhideWhenUsed="0"/>
+    <w:lsdException w:name="Medium Grid 3 Accent 4" w:semiHidden="0" w:uiPriority="69" w:unhideWhenUsed="0"/>
+    <w:lsdException w:name="Dark List Accent 4" w:semiHidden="0" w:uiPriority="70" w:unhideWhenUsed="0"/>
+    <w:lsdException w:name="Colorful Shading Accent 4" w:semiHidden="0" w:uiPriority="71" w:unhideWhenUsed="0"/>
+    <w:lsdException w:name="Colorful List Accent 4" w:semiHidden="0" w:uiPriority="72" w:unhideWhenUsed="0"/>
+    <w:lsdException w:name="Colorful Grid Accent 4" w:semiHidden="0" w:uiPriority="73" w:unhideWhenUsed="0"/>
+    <w:lsdException w:name="Light Shading Accent 5" w:semiHidden="0" w:uiPriority="60" w:unhideWhenUsed="0"/>
+    <w:lsdException w:name="Light List Accent 5" w:semiHidden="0" w:uiPriority="61" w:unhideWhenUsed="0"/>
+    <w:lsdException w:name="Light Grid Accent 5" w:semiHidden="0" w:uiPriority="62" w:unhideWhenUsed="0"/>
+    <w:lsdException w:name="Medium Shading 1 Accent 5" w:semiHidden="0" w:uiPriority="63" w:unhideWhenUsed="0"/>
+    <w:lsdException w:name="Medium Shading 2 Accent 5" w:semiHidden="0" w:uiPriority="64" w:unhideWhenUsed="0"/>
+    <w:lsdException w:name="Medium List 1 Accent 5" w:semiHidden="0" w:uiPriority="65" w:unhideWhenUsed="0"/>
+    <w:lsdException w:name="Medium List 2 Accent 5" w:semiHidden="0" w:uiPriority="66" w:unhideWhenUsed="0"/>
+    <w:lsdException w:name="Medium Grid 1 Accent 5" w:semiHidden="0" w:uiPriority="67" w:unhideWhenUsed="0"/>
+    <w:lsdException w:name="Medium Grid 2 Accent 5" w:semiHidden="0" w:uiPriority="68" w:unhideWhenUsed="0"/>
+    <w:lsdException w:name="Medium Grid 3 Accent 5" w:semiHidden="0" w:uiPriority="69" w:unhideWhenUsed="0"/>
+    <w:lsdException w:name="Dark List Accent 5" w:semiHidden="0" w:uiPriority="70" w:unhideWhenUsed="0"/>
+    <w:lsdException w:name="Colorful Shading Accent 5" w:semiHidden="0" w:uiPriority="71" w:unhideWhenUsed="0"/>
+    <w:lsdException w:name="Colorful List Accent 5" w:semiHidden="0" w:uiPriority="72" w:unhideWhenUsed="0"/>
+    <w:lsdException w:name="Colorful Grid Accent 5" w:semiHidden="0" w:uiPriority="73" w:unhideWhenUsed="0"/>
+    <w:lsdException w:name="Light Shading Accent 6" w:semiHidden="0" w:uiPriority="60" w:unhideWhenUsed="0"/>
+    <w:lsdException w:name="Light List Accent 6" w:semiHidden="0" w:uiPriority="61" w:unhideWhenUsed="0"/>
+    <w:lsdException w:name="Light Grid Accent 6" w:semiHidden="0" w:uiPriority="62" w:unhideWhenUsed="0"/>
+    <w:lsdException w:name="Medium Shading 1 Accent 6" w:semiHidden="0" w:uiPriority="63" w:unhideWhenUsed="0"/>
+    <w:lsdException w:name="Medium Shading 2 Accent 6" w:semiHidden="0" w:uiPriority="64" w:unhideWhenUsed="0"/>
+    <w:lsdException w:name="Medium List 1 Accent 6" w:semiHidden="0" w:uiPriority="65" w:unhideWhenUsed="0"/>
+    <w:lsdException w:name="Medium List 2 Accent 6" w:semiHidden="0" w:uiPriority="66" w:unhideWhenUsed="0"/>
+    <w:lsdException w:name="Medium Grid 1 Accent 6" w:semiHidden="0" w:uiPriority="67" w:unhideWhenUsed="0"/>
+    <w:lsdException w:name="Medium Grid 2 Accent 6" w:semiHidden="0" w:uiPriority="68" w:unhideWhenUsed="0"/>
+    <w:lsdException w:name="Medium Grid 3 Accent 6" w:semiHidden="0" w:uiPriority="69" w:unhideWhenUsed="0"/>
+    <w:lsdException w:name="Dark List Accent 6" w:semiHidden="0" w:uiPriority="70" w:unhideWhenUsed="0"/>
+    <w:lsdException w:name="Colorful Shading Accent 6" w:semiHidden="0" w:uiPriority="71" w:unhideWhenUsed="0"/>
+    <w:lsdException w:name="Colorful List Accent 6" w:semiHidden="0" w:uiPriority="72" w:unhideWhenUsed="0"/>
+    <w:lsdException w:name="Colorful Grid Accent 6" w:semiHidden="0" w:uiPriority="73" w:unhideWhenUsed="0"/>
+    <w:lsdException w:name="Subtle Emphasis" w:semiHidden="0" w:uiPriority="19" w:unhideWhenUsed="0" w:qFormat="1"/>
+    <w:lsdException w:name="Intense Emphasis" w:semiHidden="0" w:uiPriority="21" w:unhideWhenUsed="0" w:qFormat="1"/>
+    <w:lsdException w:name="Subtle Reference" w:semiHidden="0" w:uiPriority="31" w:unhideWhenUsed="0" w:qFormat="1"/>
+    <w:lsdException w:name="Intense Reference" w:semiHidden="0" w:uiPriority="32" w:unhideWhenUsed="0" w:qFormat="1"/>
+    <w:lsdException w:name="Book Title" w:semiHidden="0" w:uiPriority="33" w:unhideWhenUsed="0" w:qFormat="1"/>
+    <w:lsdException w:name="Bibliography" w:uiPriority="37"/>
+    <w:lsdException w:name="TOC Heading" w:uiPriority="39" w:qFormat="1"/>
   </w:latentStyles>
   <w:style w:type="paragraph" w:default="1" w:styleId="Normal">
     <w:name w:val="Normal"/>
@@ -2816,7 +4706,7 @@
 </file>
 
 <file path=word/glossary/webSettings.xml><?xml version="1.0" encoding="utf-8"?>
-<w:webSettings xmlns:mc="http://schemas.openxmlformats.org/markup-compatibility/2006" xmlns:r="http://schemas.openxmlformats.org/officeDocument/2006/relationships" xmlns:w="http://schemas.openxmlformats.org/wordprocessingml/2006/main" xmlns:w14="http://schemas.microsoft.com/office/word/2010/wordml" xmlns:w15="http://schemas.microsoft.com/office/word/2012/wordml" mc:Ignorable="w14 w15">
+<w:webSettings xmlns:mc="http://schemas.openxmlformats.org/markup-compatibility/2006" xmlns:r="http://schemas.openxmlformats.org/officeDocument/2006/relationships" xmlns:w="http://schemas.openxmlformats.org/wordprocessingml/2006/main" xmlns:w14="http://schemas.microsoft.com/office/word/2010/wordml" mc:Ignorable="w14">
   <w:optimizeForBrowser/>
   <w:allowPNG/>
 </w:webSettings>
@@ -3077,7 +4967,7 @@
   <a:extraClrSchemeLst/>
   <a:extLst>
     <a:ext uri="{05A4C25C-085E-4340-85A3-A5531E510DB2}">
-      <thm15:themeFamily xmlns:thm15="http://schemas.microsoft.com/office/thememl/2012/main" name="Office Theme" id="{62F939B6-93AF-4DB8-9C6B-D6C7DFDC589F}" vid="{4A3C46E8-61CC-4603-A589-7422A47A8E4A}"/>
+      <thm15:themeFamily xmlns:thm15="http://schemas.microsoft.com/office/thememl/2012/main" xmlns="" name="Office Theme" id="{62F939B6-93AF-4DB8-9C6B-D6C7DFDC589F}" vid="{4A3C46E8-61CC-4603-A589-7422A47A8E4A}"/>
     </a:ext>
   </a:extLst>
 </a:theme>
@@ -3107,7 +4997,7 @@
 </file>
 
 <file path=customXml/itemProps2.xml><?xml version="1.0" encoding="utf-8"?>
-<ds:datastoreItem xmlns:ds="http://schemas.openxmlformats.org/officeDocument/2006/customXml" ds:itemID="{03249229-3589-4E86-9A58-7A1ADC573993}">
+<ds:datastoreItem xmlns:ds="http://schemas.openxmlformats.org/officeDocument/2006/customXml" ds:itemID="{3230D91A-34E6-4A16-A41F-4935C1F37F97}">
   <ds:schemaRefs>
     <ds:schemaRef ds:uri="http://schemas.openxmlformats.org/officeDocument/2006/bibliography"/>
   </ds:schemaRefs>

--- a/Documentation/HVAC TR.docx
+++ b/Documentation/HVAC TR.docx
@@ -1,6 +1,6 @@
 
 <file path=word/document.xml><?xml version="1.0" encoding="utf-8"?>
-<w:document xmlns:wpc="http://schemas.microsoft.com/office/word/2010/wordprocessingCanvas" xmlns:mc="http://schemas.openxmlformats.org/markup-compatibility/2006" xmlns:o="urn:schemas-microsoft-com:office:office" xmlns:r="http://schemas.openxmlformats.org/officeDocument/2006/relationships" xmlns:m="http://schemas.openxmlformats.org/officeDocument/2006/math" xmlns:v="urn:schemas-microsoft-com:vml" xmlns:wp14="http://schemas.microsoft.com/office/word/2010/wordprocessingDrawing" xmlns:wp="http://schemas.openxmlformats.org/drawingml/2006/wordprocessingDrawing" xmlns:w10="urn:schemas-microsoft-com:office:word" xmlns:w="http://schemas.openxmlformats.org/wordprocessingml/2006/main" xmlns:w14="http://schemas.microsoft.com/office/word/2010/wordml" xmlns:wpg="http://schemas.microsoft.com/office/word/2010/wordprocessingGroup" xmlns:wpi="http://schemas.microsoft.com/office/word/2010/wordprocessingInk" xmlns:wne="http://schemas.microsoft.com/office/word/2006/wordml" xmlns:wps="http://schemas.microsoft.com/office/word/2010/wordprocessingShape" mc:Ignorable="w14 wp14">
+<w:document xmlns:wpc="http://schemas.microsoft.com/office/word/2010/wordprocessingCanvas" xmlns:cx="http://schemas.microsoft.com/office/drawing/2014/chartex" xmlns:cx1="http://schemas.microsoft.com/office/drawing/2015/9/8/chartex" xmlns:cx2="http://schemas.microsoft.com/office/drawing/2015/10/21/chartex" xmlns:cx3="http://schemas.microsoft.com/office/drawing/2016/5/9/chartex" xmlns:cx4="http://schemas.microsoft.com/office/drawing/2016/5/10/chartex" xmlns:cx5="http://schemas.microsoft.com/office/drawing/2016/5/11/chartex" xmlns:cx6="http://schemas.microsoft.com/office/drawing/2016/5/12/chartex" xmlns:cx7="http://schemas.microsoft.com/office/drawing/2016/5/13/chartex" xmlns:cx8="http://schemas.microsoft.com/office/drawing/2016/5/14/chartex" xmlns:mc="http://schemas.openxmlformats.org/markup-compatibility/2006" xmlns:aink="http://schemas.microsoft.com/office/drawing/2016/ink" xmlns:am3d="http://schemas.microsoft.com/office/drawing/2017/model3d" xmlns:o="urn:schemas-microsoft-com:office:office" xmlns:r="http://schemas.openxmlformats.org/officeDocument/2006/relationships" xmlns:m="http://schemas.openxmlformats.org/officeDocument/2006/math" xmlns:v="urn:schemas-microsoft-com:vml" xmlns:wp14="http://schemas.microsoft.com/office/word/2010/wordprocessingDrawing" xmlns:wp="http://schemas.openxmlformats.org/drawingml/2006/wordprocessingDrawing" xmlns:w10="urn:schemas-microsoft-com:office:word" xmlns:w="http://schemas.openxmlformats.org/wordprocessingml/2006/main" xmlns:w14="http://schemas.microsoft.com/office/word/2010/wordml" xmlns:w15="http://schemas.microsoft.com/office/word/2012/wordml" xmlns:w16cid="http://schemas.microsoft.com/office/word/2016/wordml/cid" xmlns:w16se="http://schemas.microsoft.com/office/word/2015/wordml/symex" xmlns:wpg="http://schemas.microsoft.com/office/word/2010/wordprocessingGroup" xmlns:wpi="http://schemas.microsoft.com/office/word/2010/wordprocessingInk" xmlns:wne="http://schemas.microsoft.com/office/word/2006/wordml" xmlns:wps="http://schemas.microsoft.com/office/word/2010/wordprocessingShape" mc:Ignorable="w14 w15 w16se w16cid wp14">
   <w:body>
     <w:sdt>
       <w:sdtPr>
@@ -45,6 +45,7 @@
                 <w:dataBinding w:prefixMappings="xmlns:ns0='http://schemas.openxmlformats.org/officeDocument/2006/extended-properties'" w:xpath="/ns0:Properties[1]/ns0:Company[1]" w:storeItemID="{6668398D-A668-4E3E-A5EB-62B293D839F1}"/>
                 <w:text/>
               </w:sdtPr>
+              <w:sdtEndPr/>
               <w:sdtContent>
                 <w:tc>
                   <w:tcPr>
@@ -70,25 +71,7 @@
                         <w:sz w:val="24"/>
                         <w:szCs w:val="24"/>
                       </w:rPr>
-                      <w:t xml:space="preserve">Jan </w:t>
-                    </w:r>
-                    <w:proofErr w:type="spellStart"/>
-                    <w:r>
-                      <w:rPr>
-                        <w:color w:val="2E74B5" w:themeColor="accent1" w:themeShade="BF"/>
-                        <w:sz w:val="24"/>
-                        <w:szCs w:val="24"/>
-                      </w:rPr>
-                      <w:t>Fontanosa</w:t>
-                    </w:r>
-                    <w:proofErr w:type="spellEnd"/>
-                    <w:r>
-                      <w:rPr>
-                        <w:color w:val="2E74B5" w:themeColor="accent1" w:themeShade="BF"/>
-                        <w:sz w:val="24"/>
-                        <w:szCs w:val="24"/>
-                      </w:rPr>
-                      <w:t xml:space="preserve">, </w:t>
+                      <w:t xml:space="preserve">Jan Fontanosa, </w:t>
                     </w:r>
                     <w:proofErr w:type="spellStart"/>
                     <w:r>
@@ -332,9 +315,6 @@
                   <w:alias w:val="Date"/>
                   <w:tag w:val="Date"/>
                   <w:id w:val="13406932"/>
-                  <w:placeholder>
-                    <w:docPart w:val="A666CAF092914736A7433D9F2F6E166E"/>
-                  </w:placeholder>
                   <w:dataBinding w:prefixMappings="xmlns:ns0='http://schemas.microsoft.com/office/2006/coverPageProps'" w:xpath="/ns0:CoverPageProperties[1]/ns0:PublishDate[1]" w:storeItemID="{55AF091B-3C7A-41E3-B477-F2FDAA23CFDA}"/>
                   <w:date w:fullDate="2018-04-23T00:00:00Z">
                     <w:dateFormat w:val="M-d-yyyy"/>
@@ -387,7 +367,7 @@
       <w:pPr>
         <w:pStyle w:val="Heading1"/>
       </w:pPr>
-      <w:bookmarkStart w:id="0" w:name="_Toc506204851"/>
+      <w:bookmarkStart w:id="0" w:name="_Toc506207534"/>
       <w:r>
         <w:lastRenderedPageBreak/>
         <w:t>Declaration of Joint Authorship</w:t>
@@ -397,13 +377,8 @@
     <w:p/>
     <w:p>
       <w:r>
-        <w:t xml:space="preserve">We, Jan </w:t>
-      </w:r>
-      <w:proofErr w:type="spellStart"/>
-      <w:r>
-        <w:t>Fontanosa</w:t>
-      </w:r>
-      <w:proofErr w:type="spellEnd"/>
+        <w:t>We, Jan Fontanosa</w:t>
+      </w:r>
       <w:r>
         <w:t xml:space="preserve">, </w:t>
       </w:r>
@@ -472,7 +447,7 @@
       <w:pPr>
         <w:pStyle w:val="Heading1"/>
       </w:pPr>
-      <w:bookmarkStart w:id="1" w:name="_Toc506204852"/>
+      <w:bookmarkStart w:id="1" w:name="_Toc506207535"/>
       <w:r>
         <w:lastRenderedPageBreak/>
         <w:t>P</w:t>
@@ -806,102 +781,108 @@
         <w:t>and the application will be completed in CENG 319 Software Project. These will be integrated together in the subsequent term in CENG 355 Computer Systems Project</w:t>
       </w:r>
       <w:r>
-        <w:t xml:space="preserve"> as a member of a 2 or 3 student </w:t>
+        <w:t xml:space="preserve"> as a member of a 2 or 3 student group</w:t>
+      </w:r>
+      <w:r>
+        <w:t>.</w:t>
+      </w:r>
+    </w:p>
+    <w:p>
+      <w:pPr>
+        <w:rPr>
+          <w:b/>
+        </w:rPr>
+      </w:pPr>
+      <w:r>
+        <w:rPr>
+          <w:b/>
+        </w:rPr>
+        <w:t>Background</w:t>
+      </w:r>
+    </w:p>
+    <w:p>
+      <w:r>
+        <w:t xml:space="preserve">The problem solved by this project is </w:t>
+      </w:r>
+      <w:r>
+        <w:fldChar w:fldCharType="begin"/>
+      </w:r>
+      <w:r>
+        <w:instrText xml:space="preserve"> MERGEFIELD "M_50_word_problem_statement" </w:instrText>
+      </w:r>
+      <w:r>
+        <w:fldChar w:fldCharType="separate"/>
+      </w:r>
+      <w:r>
+        <w:rPr>
+          <w:noProof/>
+        </w:rPr>
+        <w:t>creating and improving upon the monitoring of Heating, Ventilation and Air Conditioning (HVAC) systems with a user-friendly interface, with the ability to remotely control the system activities using a mobile device, and to fetch stored information on the system's condition from a cloud database.</w:t>
+      </w:r>
+      <w:r>
+        <w:rPr>
+          <w:noProof/>
+        </w:rPr>
+        <w:fldChar w:fldCharType="end"/>
+      </w:r>
+      <w:r>
+        <w:t xml:space="preserve">. A bit of background about this topic is </w:t>
+      </w:r>
+      <w:r>
+        <w:fldChar w:fldCharType="begin"/>
+      </w:r>
+      <w:r>
+        <w:instrText xml:space="preserve"> MERGEFIELD "M_100_words_of_background" </w:instrText>
+      </w:r>
+      <w:r>
+        <w:fldChar w:fldCharType="separate"/>
+      </w:r>
+      <w:r>
+        <w:rPr>
+          <w:noProof/>
+        </w:rPr>
+        <w:t>HVAC systems are useful in all kinds of building applications: a smarter system can provide significant energy and financial savings while scheduling usage and allowing more granular control for systems used in specific applications (a HVAC system used to monitor an industrial refrigerator room will require different settings in comparison to one used in a residential building). By providing the ability for remote control using an Internet of Things(IoT)-based HVAC system, administrators of the system can ensure that the system is working as intended and can administrate changes to the system in a secure manner.</w:t>
+      </w:r>
+      <w:r>
+        <w:rPr>
+          <w:noProof/>
+        </w:rPr>
+        <w:fldChar w:fldCharType="end"/>
+      </w:r>
+      <w:r>
+        <w:t>.</w:t>
+      </w:r>
+    </w:p>
+    <w:p>
+      <w:r>
+        <w:t>Existing products on the market include [1]. I have searched for prior art via Humber’s IEEE subscription selecting “</w:t>
+      </w:r>
+      <w:r>
+        <w:t xml:space="preserve">My Subscribed </w:t>
       </w:r>
       <w:proofErr w:type="gramStart"/>
       <w:r>
-        <w:t>group</w:t>
+        <w:t>Content</w:t>
+      </w:r>
+      <w:r>
+        <w:t>”[</w:t>
       </w:r>
       <w:proofErr w:type="gramEnd"/>
       <w:r>
-        <w:t>.</w:t>
-      </w:r>
-    </w:p>
-    <w:p>
-      <w:pPr>
-        <w:rPr>
-          <w:b/>
-        </w:rPr>
-      </w:pPr>
-      <w:r>
-        <w:rPr>
-          <w:b/>
-        </w:rPr>
-        <w:t>Background</w:t>
-      </w:r>
-    </w:p>
-    <w:p>
-      <w:r>
-        <w:t xml:space="preserve">The problem solved by this project is </w:t>
-      </w:r>
-      <w:r>
-        <w:fldChar w:fldCharType="begin"/>
-      </w:r>
-      <w:r>
-        <w:instrText xml:space="preserve"> MERGEFIELD "M_50_word_problem_statement" </w:instrText>
-      </w:r>
-      <w:r>
-        <w:fldChar w:fldCharType="separate"/>
-      </w:r>
-      <w:r>
-        <w:rPr>
-          <w:noProof/>
-        </w:rPr>
-        <w:t>creating and improving upon the monitoring of Heating, Ventilation and Air Conditioning (HVAC) systems with a user-friendly interface, with the ability to remotely control the system activities using a mobile device, and to fetch stored information on the system's condition from a cloud database.</w:t>
-      </w:r>
-      <w:r>
-        <w:rPr>
-          <w:noProof/>
-        </w:rPr>
-        <w:fldChar w:fldCharType="end"/>
-      </w:r>
-      <w:r>
-        <w:t xml:space="preserve">. A bit of background about this topic is </w:t>
-      </w:r>
-      <w:r>
-        <w:fldChar w:fldCharType="begin"/>
-      </w:r>
-      <w:r>
-        <w:instrText xml:space="preserve"> MERGEFIELD "M_100_words_of_background" </w:instrText>
-      </w:r>
-      <w:r>
-        <w:fldChar w:fldCharType="separate"/>
-      </w:r>
-      <w:r>
-        <w:rPr>
-          <w:noProof/>
-        </w:rPr>
-        <w:t>HVAC systems are useful in all kinds of building applications: a smarter system can provide significant energy and financial savings while scheduling usage and allowing more granular control for systems used in specific applications (a HVAC system used to monitor an industrial refrigerator room will require different settings in comparison to one used in a residential building). By providing the ability for remote control using an Internet of Things(IoT)-based HVAC system, administrators of the system can ensure that the system is working as intended and can administrate changes to the system in a secure manner.</w:t>
-      </w:r>
-      <w:r>
-        <w:rPr>
-          <w:noProof/>
-        </w:rPr>
-        <w:fldChar w:fldCharType="end"/>
-      </w:r>
-      <w:r>
-        <w:t>.</w:t>
-      </w:r>
-    </w:p>
-    <w:p>
-      <w:r>
-        <w:t>Existing products on the market include [1]. I have searched for prior art via Humber’s IEEE subscription selecting “</w:t>
-      </w:r>
-      <w:r>
-        <w:t>My Subscribed Content</w:t>
+        <w:t>2] and have found and read [3] which provides insight into similar efforts.</w:t>
+      </w:r>
+    </w:p>
+    <w:p>
+      <w:r>
+        <w:t xml:space="preserve">In the Computer Engineering Technology </w:t>
       </w:r>
       <w:proofErr w:type="gramStart"/>
       <w:r>
-        <w:t>”[</w:t>
+        <w:t>program</w:t>
       </w:r>
       <w:proofErr w:type="gramEnd"/>
       <w:r>
-        <w:t>2] and have found and read [3] which provides insight into similar efforts.</w:t>
-      </w:r>
-    </w:p>
-    <w:p>
-      <w:r>
-        <w:t>In the Computer Engineering Technology program we have learned about the following topics from the respective relevant courses:</w:t>
+        <w:t xml:space="preserve"> we have learned about the following topics from the respective relevant courses:</w:t>
       </w:r>
     </w:p>
     <w:p>
@@ -913,7 +894,15 @@
         <w:spacing w:after="0" w:line="240" w:lineRule="auto"/>
       </w:pPr>
       <w:r>
-        <w:t>Java Docs from CENG 212 Programming Techniques In Java,</w:t>
+        <w:t xml:space="preserve">Java Docs from CENG 212 Programming Techniques </w:t>
+      </w:r>
+      <w:proofErr w:type="gramStart"/>
+      <w:r>
+        <w:t>In</w:t>
+      </w:r>
+      <w:proofErr w:type="gramEnd"/>
+      <w:r>
+        <w:t xml:space="preserve"> Java,</w:t>
       </w:r>
     </w:p>
     <w:p>
@@ -925,7 +914,15 @@
         <w:spacing w:after="0" w:line="240" w:lineRule="auto"/>
       </w:pPr>
       <w:r>
-        <w:t>Construction of circuits from CENG 215 Digital And Interfacing Systems,</w:t>
+        <w:t xml:space="preserve">Construction of circuits from CENG 215 Digital </w:t>
+      </w:r>
+      <w:proofErr w:type="gramStart"/>
+      <w:r>
+        <w:t>And</w:t>
+      </w:r>
+      <w:proofErr w:type="gramEnd"/>
+      <w:r>
+        <w:t xml:space="preserve"> Interfacing Systems,</w:t>
       </w:r>
     </w:p>
     <w:p>
@@ -962,7 +959,15 @@
         <w:spacing w:after="0" w:line="240" w:lineRule="auto"/>
       </w:pPr>
       <w:r>
-        <w:t>SQL from CENG 254 Database With Java,</w:t>
+        <w:t xml:space="preserve">SQL from CENG 254 Database </w:t>
+      </w:r>
+      <w:proofErr w:type="gramStart"/>
+      <w:r>
+        <w:t>With</w:t>
+      </w:r>
+      <w:proofErr w:type="gramEnd"/>
+      <w:r>
+        <w:t xml:space="preserve"> Java,</w:t>
       </w:r>
     </w:p>
     <w:p>
@@ -1065,16 +1070,11 @@
       </w:r>
       <w:r>
         <w:tab/>
-        <w:t xml:space="preserve">Phase </w:t>
-      </w:r>
-      <w:proofErr w:type="gramStart"/>
-      <w:r>
-        <w:t xml:space="preserve">2 </w:t>
+        <w:t xml:space="preserve">Phase 2 </w:t>
       </w:r>
       <w:r>
         <w:t>System integration</w:t>
       </w:r>
-      <w:proofErr w:type="gramEnd"/>
       <w:r>
         <w:t>.</w:t>
       </w:r>
@@ -1249,7 +1249,10 @@
         <w:fldChar w:fldCharType="begin"/>
       </w:r>
       <w:r>
-        <w:instrText xml:space="preserve"> MERGEFIELD "Brief_description_of_planned_purchases" </w:instrText>
+        <w:instrText xml:space="preserve"> MERGEFIELD "Brief_desc</w:instrText>
+      </w:r>
+      <w:r>
+        <w:instrText xml:space="preserve">ription_of_planned_purchases" </w:instrText>
       </w:r>
       <w:r>
         <w:fldChar w:fldCharType="separate"/>
@@ -1290,15 +1293,7 @@
         <w:t xml:space="preserve">This proposal presents a plan for providing </w:t>
       </w:r>
       <w:r>
-        <w:t xml:space="preserve">an </w:t>
-      </w:r>
-      <w:proofErr w:type="spellStart"/>
-      <w:r>
-        <w:t>IoT</w:t>
-      </w:r>
-      <w:proofErr w:type="spellEnd"/>
-      <w:r>
-        <w:t xml:space="preserve"> solution for </w:t>
+        <w:t xml:space="preserve">an IoT solution for </w:t>
       </w:r>
       <w:r>
         <w:fldChar w:fldCharType="begin"/>
@@ -1343,15 +1338,7 @@
         <w:t xml:space="preserve"> collaborative</w:t>
       </w:r>
       <w:r>
-        <w:t xml:space="preserve"> </w:t>
-      </w:r>
-      <w:proofErr w:type="spellStart"/>
-      <w:r>
-        <w:t>IoT</w:t>
-      </w:r>
-      <w:proofErr w:type="spellEnd"/>
-      <w:r>
-        <w:t xml:space="preserve"> capstone project</w:t>
+        <w:t xml:space="preserve"> IoT capstone project</w:t>
       </w:r>
       <w:r>
         <w:t xml:space="preserve"> demonstrating my ability to learn how to support projects such as the initiative described by [3]</w:t>
@@ -1361,113 +1348,6 @@
       </w:r>
       <w:r>
         <w:t xml:space="preserve"> I request approval of this project.</w:t>
-      </w:r>
-    </w:p>
-    <w:p>
-      <w:pPr>
-        <w:rPr>
-          <w:b/>
-        </w:rPr>
-      </w:pPr>
-      <w:r>
-        <w:rPr>
-          <w:b/>
-        </w:rPr>
-        <w:t>References</w:t>
-      </w:r>
-    </w:p>
-    <w:p>
-      <w:pPr>
-        <w:rPr>
-          <w:noProof/>
-        </w:rPr>
-      </w:pPr>
-      <w:r>
-        <w:t xml:space="preserve">[1] </w:t>
-      </w:r>
-      <w:r>
-        <w:fldChar w:fldCharType="begin"/>
-      </w:r>
-      <w:r>
-        <w:instrText xml:space="preserve"> MERGEFIELD "Current_product_APA_citation" </w:instrText>
-      </w:r>
-      <w:r>
-        <w:fldChar w:fldCharType="separate"/>
-      </w:r>
-      <w:r>
-        <w:rPr>
-          <w:noProof/>
-        </w:rPr>
-        <w:t>Ecovent Systems Inc. (n.d.). Ecovent. Retrieved from https://www.ecoventsystems.com/smart</w:t>
-      </w:r>
-      <w:r>
-        <w:rPr>
-          <w:noProof/>
-        </w:rPr>
-        <w:fldChar w:fldCharType="end"/>
-      </w:r>
-    </w:p>
-    <w:p>
-      <w:r>
-        <w:rPr>
-          <w:noProof/>
-        </w:rPr>
-        <w:t xml:space="preserve">[2] </w:t>
-      </w:r>
-      <w:r>
-        <w:t>Institute of Electrical and Electronics Engineers</w:t>
-      </w:r>
-      <w:r>
-        <w:t xml:space="preserve">. (2015, August 28). </w:t>
-      </w:r>
-      <w:proofErr w:type="gramStart"/>
-      <w:r>
-        <w:t xml:space="preserve">IEEE </w:t>
-      </w:r>
-      <w:proofErr w:type="spellStart"/>
-      <w:r>
-        <w:t>Xplore</w:t>
-      </w:r>
-      <w:proofErr w:type="spellEnd"/>
-      <w:r>
-        <w:t xml:space="preserve"> Digital Library</w:t>
-      </w:r>
-      <w:r>
-        <w:t xml:space="preserve"> [Online].</w:t>
-      </w:r>
-      <w:proofErr w:type="gramEnd"/>
-      <w:r>
-        <w:t xml:space="preserve"> Available: </w:t>
-      </w:r>
-      <w:r>
-        <w:t>https://ieeexplore.ieee.org/search/advsearch.jsp</w:t>
-      </w:r>
-    </w:p>
-    <w:p>
-      <w:r>
-        <w:lastRenderedPageBreak/>
-        <w:t xml:space="preserve">[3] </w:t>
-      </w:r>
-      <w:r>
-        <w:fldChar w:fldCharType="begin"/>
-      </w:r>
-      <w:r>
-        <w:instrText xml:space="preserve"> MERGEFIELD "Existing_research_IEEE_paper_APA_citatio" </w:instrText>
-      </w:r>
-      <w:r>
-        <w:fldChar w:fldCharType="separate"/>
-      </w:r>
-      <w:r>
-        <w:rPr>
-          <w:noProof/>
-        </w:rPr>
-        <w:t>Al-Ali, A. R., Alikarar, M., Gupta, R., Rashid, M., Zualkernan, I.A. (2017). A smart home energy management system using IoT and big data analytics approach. IEEE Transactions on Consumer Electronics, 63(4), 426-434. Retrieved from http://ieeexplore.ieee.org/document/8246800</w:t>
-      </w:r>
-      <w:r>
-        <w:rPr>
-          <w:noProof/>
-        </w:rPr>
-        <w:fldChar w:fldCharType="end"/>
       </w:r>
     </w:p>
     <w:p/>
@@ -1489,7 +1369,7 @@
       <w:pPr>
         <w:pStyle w:val="Heading1"/>
       </w:pPr>
-      <w:bookmarkStart w:id="2" w:name="_Toc506204853"/>
+      <w:bookmarkStart w:id="2" w:name="_Toc506207536"/>
       <w:r>
         <w:lastRenderedPageBreak/>
         <w:t>Abstract</w:t>
@@ -1499,94 +1379,22 @@
     <w:p/>
     <w:p>
       <w:r>
-        <w:t xml:space="preserve">This technical report is a culmination of our Internet of Things Heating, </w:t>
-      </w:r>
-    </w:p>
-    <w:p>
-      <w:pPr>
-        <w:pStyle w:val="template"/>
-        <w:rPr>
-          <w:i w:val="0"/>
-        </w:rPr>
-      </w:pPr>
-      <w:r>
-        <w:rPr>
-          <w:i w:val="0"/>
-        </w:rPr>
-        <w:t>The product is the latest in the family of smart HVAC products, which monitor temperature and moisture. While maintaining traditional functionality it implements new technologies and provides new features and a new price.</w:t>
-      </w:r>
-    </w:p>
-    <w:p/>
-    <w:p>
-      <w:r>
-        <w:t xml:space="preserve">◊ </w:t>
-      </w:r>
-      <w:proofErr w:type="gramStart"/>
-      <w:r>
-        <w:t>An</w:t>
-      </w:r>
-      <w:proofErr w:type="gramEnd"/>
-      <w:r>
-        <w:t xml:space="preserve"> accurate condensation of the TR. State the main idea or thesis by answering</w:t>
-      </w:r>
-    </w:p>
-    <w:p>
-      <w:proofErr w:type="gramStart"/>
-      <w:r>
-        <w:t>questions</w:t>
-      </w:r>
-      <w:proofErr w:type="gramEnd"/>
-      <w:r>
-        <w:t xml:space="preserve"> such as:</w:t>
-      </w:r>
-    </w:p>
-    <w:p>
-      <w:r>
-        <w:rPr>
-          <w:rFonts w:ascii="Calibri" w:hAnsi="Calibri" w:cs="Calibri"/>
-        </w:rPr>
-        <w:t></w:t>
-      </w:r>
-      <w:r>
-        <w:t xml:space="preserve"> </w:t>
-      </w:r>
-      <w:proofErr w:type="gramStart"/>
-      <w:r>
-        <w:t>What</w:t>
-      </w:r>
-      <w:proofErr w:type="gramEnd"/>
-      <w:r>
-        <w:t xml:space="preserve"> is the TR about?</w:t>
-      </w:r>
-    </w:p>
-    <w:p>
-      <w:r>
-        <w:rPr>
-          <w:rFonts w:ascii="Calibri" w:hAnsi="Calibri" w:cs="Calibri"/>
-        </w:rPr>
-        <w:t></w:t>
-      </w:r>
-      <w:r>
-        <w:t xml:space="preserve"> Why is it significant?</w:t>
-      </w:r>
-    </w:p>
-    <w:p>
-      <w:r>
-        <w:rPr>
-          <w:rFonts w:ascii="Calibri" w:hAnsi="Calibri" w:cs="Calibri"/>
-        </w:rPr>
-        <w:t></w:t>
-      </w:r>
-      <w:r>
-        <w:t xml:space="preserve"> </w:t>
-      </w:r>
-      <w:proofErr w:type="gramStart"/>
-      <w:r>
-        <w:t>What</w:t>
-      </w:r>
-      <w:proofErr w:type="gramEnd"/>
-      <w:r>
-        <w:t xml:space="preserve"> should I do about it?</w:t>
+        <w:t>This technical report is a</w:t>
+      </w:r>
+      <w:r>
+        <w:t xml:space="preserve">bout the build progress and other documentation about our </w:t>
+      </w:r>
+      <w:r>
+        <w:t>Internet of Things</w:t>
+      </w:r>
+      <w:r>
+        <w:t xml:space="preserve"> (IoT)-based</w:t>
+      </w:r>
+      <w:r>
+        <w:t xml:space="preserve"> Heating, </w:t>
+      </w:r>
+      <w:r>
+        <w:t>Ventilation, and Air Conditioning (HVAC) system. The HVAC system controls the temperature, moisture, and sound generated from the system depending on the user’s desire. The HVAC system is eco-friendly and optimizes energy and financial savings in a residential, commercial or industrial environment. These smart HVAC systems increases the efficiency of the working and production environment.</w:t>
       </w:r>
     </w:p>
     <w:p>
@@ -1602,7 +1410,7 @@
           <w:sz w:val="22"/>
           <w:szCs w:val="22"/>
         </w:rPr>
-        <w:id w:val="778532943"/>
+        <w:id w:val="1107080593"/>
         <w:docPartObj>
           <w:docPartGallery w:val="Table of Contents"/>
           <w:docPartUnique/>
@@ -1621,7 +1429,7 @@
             <w:pStyle w:val="TOCHeading"/>
           </w:pPr>
           <w:r>
-            <w:t>Contents</w:t>
+            <w:t>Table of Contents</w:t>
           </w:r>
         </w:p>
         <w:p>
@@ -1645,7 +1453,7 @@
           <w:r>
             <w:fldChar w:fldCharType="separate"/>
           </w:r>
-          <w:hyperlink w:anchor="_Toc506204851" w:history="1">
+          <w:hyperlink w:anchor="_Toc506207534" w:history="1">
             <w:r>
               <w:rPr>
                 <w:rStyle w:val="Hyperlink"/>
@@ -1672,7 +1480,7 @@
                 <w:noProof/>
                 <w:webHidden/>
               </w:rPr>
-              <w:instrText xml:space="preserve"> PAGEREF _Toc506204851 \h </w:instrText>
+              <w:instrText xml:space="preserve"> PAGEREF _Toc506207534 \h </w:instrText>
             </w:r>
             <w:r>
               <w:rPr>
@@ -1715,7 +1523,7 @@
               <w:lang w:val="en-CA" w:eastAsia="en-CA"/>
             </w:rPr>
           </w:pPr>
-          <w:hyperlink w:anchor="_Toc506204852" w:history="1">
+          <w:hyperlink w:anchor="_Toc506207535" w:history="1">
             <w:r>
               <w:rPr>
                 <w:rStyle w:val="Hyperlink"/>
@@ -1742,7 +1550,7 @@
                 <w:noProof/>
                 <w:webHidden/>
               </w:rPr>
-              <w:instrText xml:space="preserve"> PAGEREF _Toc506204852 \h </w:instrText>
+              <w:instrText xml:space="preserve"> PAGEREF _Toc506207535 \h </w:instrText>
             </w:r>
             <w:r>
               <w:rPr>
@@ -1785,7 +1593,7 @@
               <w:lang w:val="en-CA" w:eastAsia="en-CA"/>
             </w:rPr>
           </w:pPr>
-          <w:hyperlink w:anchor="_Toc506204853" w:history="1">
+          <w:hyperlink w:anchor="_Toc506207536" w:history="1">
             <w:r>
               <w:rPr>
                 <w:rStyle w:val="Hyperlink"/>
@@ -1812,7 +1620,7 @@
                 <w:noProof/>
                 <w:webHidden/>
               </w:rPr>
-              <w:instrText xml:space="preserve"> PAGEREF _Toc506204853 \h </w:instrText>
+              <w:instrText xml:space="preserve"> PAGEREF _Toc506207536 \h </w:instrText>
             </w:r>
             <w:r>
               <w:rPr>
@@ -1855,13 +1663,13 @@
               <w:lang w:val="en-CA" w:eastAsia="en-CA"/>
             </w:rPr>
           </w:pPr>
-          <w:hyperlink w:anchor="_Toc506204854" w:history="1">
+          <w:hyperlink w:anchor="_Toc506207537" w:history="1">
             <w:r>
               <w:rPr>
                 <w:rStyle w:val="Hyperlink"/>
                 <w:noProof/>
               </w:rPr>
-              <w:t>List of Illustrations</w:t>
+              <w:t>List of Figures</w:t>
             </w:r>
             <w:r>
               <w:rPr>
@@ -1882,7 +1690,7 @@
                 <w:noProof/>
                 <w:webHidden/>
               </w:rPr>
-              <w:instrText xml:space="preserve"> PAGEREF _Toc506204854 \h </w:instrText>
+              <w:instrText xml:space="preserve"> PAGEREF _Toc506207537 \h </w:instrText>
             </w:r>
             <w:r>
               <w:rPr>
@@ -1902,7 +1710,7 @@
                 <w:noProof/>
                 <w:webHidden/>
               </w:rPr>
-              <w:t>7</w:t>
+              <w:t>8</w:t>
             </w:r>
             <w:r>
               <w:rPr>
@@ -1925,7 +1733,7 @@
               <w:lang w:val="en-CA" w:eastAsia="en-CA"/>
             </w:rPr>
           </w:pPr>
-          <w:hyperlink w:anchor="_Toc506204855" w:history="1">
+          <w:hyperlink w:anchor="_Toc506207538" w:history="1">
             <w:r>
               <w:rPr>
                 <w:rStyle w:val="Hyperlink"/>
@@ -1952,7 +1760,7 @@
                 <w:noProof/>
                 <w:webHidden/>
               </w:rPr>
-              <w:instrText xml:space="preserve"> PAGEREF _Toc506204855 \h </w:instrText>
+              <w:instrText xml:space="preserve"> PAGEREF _Toc506207538 \h </w:instrText>
             </w:r>
             <w:r>
               <w:rPr>
@@ -1972,7 +1780,7 @@
                 <w:noProof/>
                 <w:webHidden/>
               </w:rPr>
-              <w:t>8</w:t>
+              <w:t>9</w:t>
             </w:r>
             <w:r>
               <w:rPr>
@@ -1995,13 +1803,13 @@
               <w:lang w:val="en-CA" w:eastAsia="en-CA"/>
             </w:rPr>
           </w:pPr>
-          <w:hyperlink w:anchor="_Toc506204856" w:history="1">
+          <w:hyperlink w:anchor="_Toc506207539" w:history="1">
             <w:r>
               <w:rPr>
                 <w:rStyle w:val="Hyperlink"/>
                 <w:noProof/>
               </w:rPr>
-              <w:t>Content</w:t>
+              <w:t>Software Requirements Specification</w:t>
             </w:r>
             <w:r>
               <w:rPr>
@@ -2022,7 +1830,7 @@
                 <w:noProof/>
                 <w:webHidden/>
               </w:rPr>
-              <w:instrText xml:space="preserve"> PAGEREF _Toc506204856 \h </w:instrText>
+              <w:instrText xml:space="preserve"> PAGEREF _Toc506207539 \h </w:instrText>
             </w:r>
             <w:r>
               <w:rPr>
@@ -2042,7 +1850,7 @@
                 <w:noProof/>
                 <w:webHidden/>
               </w:rPr>
-              <w:t>9</w:t>
+              <w:t>10</w:t>
             </w:r>
             <w:r>
               <w:rPr>
@@ -2065,13 +1873,13 @@
               <w:lang w:val="en-CA" w:eastAsia="en-CA"/>
             </w:rPr>
           </w:pPr>
-          <w:hyperlink w:anchor="_Toc506204857" w:history="1">
+          <w:hyperlink w:anchor="_Toc506207540" w:history="1">
             <w:r>
               <w:rPr>
                 <w:rStyle w:val="Hyperlink"/>
                 <w:noProof/>
               </w:rPr>
-              <w:t>Software Requirements Specification</w:t>
+              <w:t>Introduction</w:t>
             </w:r>
             <w:r>
               <w:rPr>
@@ -2092,7 +1900,357 @@
                 <w:noProof/>
                 <w:webHidden/>
               </w:rPr>
-              <w:instrText xml:space="preserve"> PAGEREF _Toc506204857 \h </w:instrText>
+              <w:instrText xml:space="preserve"> PAGEREF _Toc506207540 \h </w:instrText>
+            </w:r>
+            <w:r>
+              <w:rPr>
+                <w:noProof/>
+                <w:webHidden/>
+              </w:rPr>
+            </w:r>
+            <w:r>
+              <w:rPr>
+                <w:noProof/>
+                <w:webHidden/>
+              </w:rPr>
+              <w:fldChar w:fldCharType="separate"/>
+            </w:r>
+            <w:r>
+              <w:rPr>
+                <w:noProof/>
+                <w:webHidden/>
+              </w:rPr>
+              <w:t>10</w:t>
+            </w:r>
+            <w:r>
+              <w:rPr>
+                <w:noProof/>
+                <w:webHidden/>
+              </w:rPr>
+              <w:fldChar w:fldCharType="end"/>
+            </w:r>
+          </w:hyperlink>
+        </w:p>
+        <w:p>
+          <w:pPr>
+            <w:pStyle w:val="TOC2"/>
+            <w:tabs>
+              <w:tab w:val="right" w:leader="dot" w:pos="9350"/>
+            </w:tabs>
+            <w:rPr>
+              <w:rFonts w:eastAsiaTheme="minorEastAsia"/>
+              <w:noProof/>
+              <w:lang w:val="en-CA" w:eastAsia="en-CA"/>
+            </w:rPr>
+          </w:pPr>
+          <w:hyperlink w:anchor="_Toc506207541" w:history="1">
+            <w:r>
+              <w:rPr>
+                <w:rStyle w:val="Hyperlink"/>
+                <w:noProof/>
+              </w:rPr>
+              <w:t>Purpose</w:t>
+            </w:r>
+            <w:r>
+              <w:rPr>
+                <w:noProof/>
+                <w:webHidden/>
+              </w:rPr>
+              <w:tab/>
+            </w:r>
+            <w:r>
+              <w:rPr>
+                <w:noProof/>
+                <w:webHidden/>
+              </w:rPr>
+              <w:fldChar w:fldCharType="begin"/>
+            </w:r>
+            <w:r>
+              <w:rPr>
+                <w:noProof/>
+                <w:webHidden/>
+              </w:rPr>
+              <w:instrText xml:space="preserve"> PAGEREF _Toc506207541 \h </w:instrText>
+            </w:r>
+            <w:r>
+              <w:rPr>
+                <w:noProof/>
+                <w:webHidden/>
+              </w:rPr>
+            </w:r>
+            <w:r>
+              <w:rPr>
+                <w:noProof/>
+                <w:webHidden/>
+              </w:rPr>
+              <w:fldChar w:fldCharType="separate"/>
+            </w:r>
+            <w:r>
+              <w:rPr>
+                <w:noProof/>
+                <w:webHidden/>
+              </w:rPr>
+              <w:t>10</w:t>
+            </w:r>
+            <w:r>
+              <w:rPr>
+                <w:noProof/>
+                <w:webHidden/>
+              </w:rPr>
+              <w:fldChar w:fldCharType="end"/>
+            </w:r>
+          </w:hyperlink>
+        </w:p>
+        <w:p>
+          <w:pPr>
+            <w:pStyle w:val="TOC2"/>
+            <w:tabs>
+              <w:tab w:val="right" w:leader="dot" w:pos="9350"/>
+            </w:tabs>
+            <w:rPr>
+              <w:rFonts w:eastAsiaTheme="minorEastAsia"/>
+              <w:noProof/>
+              <w:lang w:val="en-CA" w:eastAsia="en-CA"/>
+            </w:rPr>
+          </w:pPr>
+          <w:hyperlink w:anchor="_Toc506207542" w:history="1">
+            <w:r>
+              <w:rPr>
+                <w:rStyle w:val="Hyperlink"/>
+                <w:noProof/>
+              </w:rPr>
+              <w:t>Document Conventions</w:t>
+            </w:r>
+            <w:r>
+              <w:rPr>
+                <w:noProof/>
+                <w:webHidden/>
+              </w:rPr>
+              <w:tab/>
+            </w:r>
+            <w:r>
+              <w:rPr>
+                <w:noProof/>
+                <w:webHidden/>
+              </w:rPr>
+              <w:fldChar w:fldCharType="begin"/>
+            </w:r>
+            <w:r>
+              <w:rPr>
+                <w:noProof/>
+                <w:webHidden/>
+              </w:rPr>
+              <w:instrText xml:space="preserve"> PAGEREF _Toc506207542 \h </w:instrText>
+            </w:r>
+            <w:r>
+              <w:rPr>
+                <w:noProof/>
+                <w:webHidden/>
+              </w:rPr>
+            </w:r>
+            <w:r>
+              <w:rPr>
+                <w:noProof/>
+                <w:webHidden/>
+              </w:rPr>
+              <w:fldChar w:fldCharType="separate"/>
+            </w:r>
+            <w:r>
+              <w:rPr>
+                <w:noProof/>
+                <w:webHidden/>
+              </w:rPr>
+              <w:t>10</w:t>
+            </w:r>
+            <w:r>
+              <w:rPr>
+                <w:noProof/>
+                <w:webHidden/>
+              </w:rPr>
+              <w:fldChar w:fldCharType="end"/>
+            </w:r>
+          </w:hyperlink>
+        </w:p>
+        <w:p>
+          <w:pPr>
+            <w:pStyle w:val="TOC2"/>
+            <w:tabs>
+              <w:tab w:val="right" w:leader="dot" w:pos="9350"/>
+            </w:tabs>
+            <w:rPr>
+              <w:rFonts w:eastAsiaTheme="minorEastAsia"/>
+              <w:noProof/>
+              <w:lang w:val="en-CA" w:eastAsia="en-CA"/>
+            </w:rPr>
+          </w:pPr>
+          <w:hyperlink w:anchor="_Toc506207543" w:history="1">
+            <w:r>
+              <w:rPr>
+                <w:rStyle w:val="Hyperlink"/>
+                <w:noProof/>
+              </w:rPr>
+              <w:t>Intended Audience and Reading Suggestions</w:t>
+            </w:r>
+            <w:r>
+              <w:rPr>
+                <w:noProof/>
+                <w:webHidden/>
+              </w:rPr>
+              <w:tab/>
+            </w:r>
+            <w:r>
+              <w:rPr>
+                <w:noProof/>
+                <w:webHidden/>
+              </w:rPr>
+              <w:fldChar w:fldCharType="begin"/>
+            </w:r>
+            <w:r>
+              <w:rPr>
+                <w:noProof/>
+                <w:webHidden/>
+              </w:rPr>
+              <w:instrText xml:space="preserve"> PAGEREF _Toc506207543 \h </w:instrText>
+            </w:r>
+            <w:r>
+              <w:rPr>
+                <w:noProof/>
+                <w:webHidden/>
+              </w:rPr>
+            </w:r>
+            <w:r>
+              <w:rPr>
+                <w:noProof/>
+                <w:webHidden/>
+              </w:rPr>
+              <w:fldChar w:fldCharType="separate"/>
+            </w:r>
+            <w:r>
+              <w:rPr>
+                <w:noProof/>
+                <w:webHidden/>
+              </w:rPr>
+              <w:t>10</w:t>
+            </w:r>
+            <w:r>
+              <w:rPr>
+                <w:noProof/>
+                <w:webHidden/>
+              </w:rPr>
+              <w:fldChar w:fldCharType="end"/>
+            </w:r>
+          </w:hyperlink>
+        </w:p>
+        <w:p>
+          <w:pPr>
+            <w:pStyle w:val="TOC2"/>
+            <w:tabs>
+              <w:tab w:val="right" w:leader="dot" w:pos="9350"/>
+            </w:tabs>
+            <w:rPr>
+              <w:rFonts w:eastAsiaTheme="minorEastAsia"/>
+              <w:noProof/>
+              <w:lang w:val="en-CA" w:eastAsia="en-CA"/>
+            </w:rPr>
+          </w:pPr>
+          <w:hyperlink w:anchor="_Toc506207544" w:history="1">
+            <w:r>
+              <w:rPr>
+                <w:rStyle w:val="Hyperlink"/>
+                <w:noProof/>
+              </w:rPr>
+              <w:t>Product Scope</w:t>
+            </w:r>
+            <w:r>
+              <w:rPr>
+                <w:noProof/>
+                <w:webHidden/>
+              </w:rPr>
+              <w:tab/>
+            </w:r>
+            <w:r>
+              <w:rPr>
+                <w:noProof/>
+                <w:webHidden/>
+              </w:rPr>
+              <w:fldChar w:fldCharType="begin"/>
+            </w:r>
+            <w:r>
+              <w:rPr>
+                <w:noProof/>
+                <w:webHidden/>
+              </w:rPr>
+              <w:instrText xml:space="preserve"> PAGEREF _Toc506207544 \h </w:instrText>
+            </w:r>
+            <w:r>
+              <w:rPr>
+                <w:noProof/>
+                <w:webHidden/>
+              </w:rPr>
+            </w:r>
+            <w:r>
+              <w:rPr>
+                <w:noProof/>
+                <w:webHidden/>
+              </w:rPr>
+              <w:fldChar w:fldCharType="separate"/>
+            </w:r>
+            <w:r>
+              <w:rPr>
+                <w:noProof/>
+                <w:webHidden/>
+              </w:rPr>
+              <w:t>10</w:t>
+            </w:r>
+            <w:r>
+              <w:rPr>
+                <w:noProof/>
+                <w:webHidden/>
+              </w:rPr>
+              <w:fldChar w:fldCharType="end"/>
+            </w:r>
+          </w:hyperlink>
+        </w:p>
+        <w:p>
+          <w:pPr>
+            <w:pStyle w:val="TOC2"/>
+            <w:tabs>
+              <w:tab w:val="right" w:leader="dot" w:pos="9350"/>
+            </w:tabs>
+            <w:rPr>
+              <w:rFonts w:eastAsiaTheme="minorEastAsia"/>
+              <w:noProof/>
+              <w:lang w:val="en-CA" w:eastAsia="en-CA"/>
+            </w:rPr>
+          </w:pPr>
+          <w:hyperlink w:anchor="_Toc506207545" w:history="1">
+            <w:r>
+              <w:rPr>
+                <w:rStyle w:val="Hyperlink"/>
+                <w:noProof/>
+              </w:rPr>
+              <w:t>References</w:t>
+            </w:r>
+            <w:r>
+              <w:rPr>
+                <w:noProof/>
+                <w:webHidden/>
+              </w:rPr>
+              <w:tab/>
+            </w:r>
+            <w:r>
+              <w:rPr>
+                <w:noProof/>
+                <w:webHidden/>
+              </w:rPr>
+              <w:fldChar w:fldCharType="begin"/>
+            </w:r>
+            <w:r>
+              <w:rPr>
+                <w:noProof/>
+                <w:webHidden/>
+              </w:rPr>
+              <w:instrText xml:space="preserve"> PAGEREF _Toc506207545 \h </w:instrText>
             </w:r>
             <w:r>
               <w:rPr>
@@ -2135,13 +2293,13 @@
               <w:lang w:val="en-CA" w:eastAsia="en-CA"/>
             </w:rPr>
           </w:pPr>
-          <w:hyperlink w:anchor="_Toc506204858" w:history="1">
+          <w:hyperlink w:anchor="_Toc506207546" w:history="1">
             <w:r>
               <w:rPr>
                 <w:rStyle w:val="Hyperlink"/>
                 <w:noProof/>
               </w:rPr>
-              <w:t>Conclusion</w:t>
+              <w:t>Overall Description</w:t>
             </w:r>
             <w:r>
               <w:rPr>
@@ -2162,7 +2320,497 @@
                 <w:noProof/>
                 <w:webHidden/>
               </w:rPr>
-              <w:instrText xml:space="preserve"> PAGEREF _Toc506204858 \h </w:instrText>
+              <w:instrText xml:space="preserve"> PAGEREF _Toc506207546 \h </w:instrText>
+            </w:r>
+            <w:r>
+              <w:rPr>
+                <w:noProof/>
+                <w:webHidden/>
+              </w:rPr>
+            </w:r>
+            <w:r>
+              <w:rPr>
+                <w:noProof/>
+                <w:webHidden/>
+              </w:rPr>
+              <w:fldChar w:fldCharType="separate"/>
+            </w:r>
+            <w:r>
+              <w:rPr>
+                <w:noProof/>
+                <w:webHidden/>
+              </w:rPr>
+              <w:t>11</w:t>
+            </w:r>
+            <w:r>
+              <w:rPr>
+                <w:noProof/>
+                <w:webHidden/>
+              </w:rPr>
+              <w:fldChar w:fldCharType="end"/>
+            </w:r>
+          </w:hyperlink>
+        </w:p>
+        <w:p>
+          <w:pPr>
+            <w:pStyle w:val="TOC2"/>
+            <w:tabs>
+              <w:tab w:val="right" w:leader="dot" w:pos="9350"/>
+            </w:tabs>
+            <w:rPr>
+              <w:rFonts w:eastAsiaTheme="minorEastAsia"/>
+              <w:noProof/>
+              <w:lang w:val="en-CA" w:eastAsia="en-CA"/>
+            </w:rPr>
+          </w:pPr>
+          <w:hyperlink w:anchor="_Toc506207547" w:history="1">
+            <w:r>
+              <w:rPr>
+                <w:rStyle w:val="Hyperlink"/>
+                <w:noProof/>
+              </w:rPr>
+              <w:t>Product Perspective</w:t>
+            </w:r>
+            <w:r>
+              <w:rPr>
+                <w:noProof/>
+                <w:webHidden/>
+              </w:rPr>
+              <w:tab/>
+            </w:r>
+            <w:r>
+              <w:rPr>
+                <w:noProof/>
+                <w:webHidden/>
+              </w:rPr>
+              <w:fldChar w:fldCharType="begin"/>
+            </w:r>
+            <w:r>
+              <w:rPr>
+                <w:noProof/>
+                <w:webHidden/>
+              </w:rPr>
+              <w:instrText xml:space="preserve"> PAGEREF _Toc506207547 \h </w:instrText>
+            </w:r>
+            <w:r>
+              <w:rPr>
+                <w:noProof/>
+                <w:webHidden/>
+              </w:rPr>
+            </w:r>
+            <w:r>
+              <w:rPr>
+                <w:noProof/>
+                <w:webHidden/>
+              </w:rPr>
+              <w:fldChar w:fldCharType="separate"/>
+            </w:r>
+            <w:r>
+              <w:rPr>
+                <w:noProof/>
+                <w:webHidden/>
+              </w:rPr>
+              <w:t>11</w:t>
+            </w:r>
+            <w:r>
+              <w:rPr>
+                <w:noProof/>
+                <w:webHidden/>
+              </w:rPr>
+              <w:fldChar w:fldCharType="end"/>
+            </w:r>
+          </w:hyperlink>
+        </w:p>
+        <w:p>
+          <w:pPr>
+            <w:pStyle w:val="TOC2"/>
+            <w:tabs>
+              <w:tab w:val="right" w:leader="dot" w:pos="9350"/>
+            </w:tabs>
+            <w:rPr>
+              <w:rFonts w:eastAsiaTheme="minorEastAsia"/>
+              <w:noProof/>
+              <w:lang w:val="en-CA" w:eastAsia="en-CA"/>
+            </w:rPr>
+          </w:pPr>
+          <w:hyperlink w:anchor="_Toc506207548" w:history="1">
+            <w:r>
+              <w:rPr>
+                <w:rStyle w:val="Hyperlink"/>
+                <w:noProof/>
+              </w:rPr>
+              <w:t>Product Functions</w:t>
+            </w:r>
+            <w:r>
+              <w:rPr>
+                <w:noProof/>
+                <w:webHidden/>
+              </w:rPr>
+              <w:tab/>
+            </w:r>
+            <w:r>
+              <w:rPr>
+                <w:noProof/>
+                <w:webHidden/>
+              </w:rPr>
+              <w:fldChar w:fldCharType="begin"/>
+            </w:r>
+            <w:r>
+              <w:rPr>
+                <w:noProof/>
+                <w:webHidden/>
+              </w:rPr>
+              <w:instrText xml:space="preserve"> PAGEREF _Toc506207548 \h </w:instrText>
+            </w:r>
+            <w:r>
+              <w:rPr>
+                <w:noProof/>
+                <w:webHidden/>
+              </w:rPr>
+            </w:r>
+            <w:r>
+              <w:rPr>
+                <w:noProof/>
+                <w:webHidden/>
+              </w:rPr>
+              <w:fldChar w:fldCharType="separate"/>
+            </w:r>
+            <w:r>
+              <w:rPr>
+                <w:noProof/>
+                <w:webHidden/>
+              </w:rPr>
+              <w:t>11</w:t>
+            </w:r>
+            <w:r>
+              <w:rPr>
+                <w:noProof/>
+                <w:webHidden/>
+              </w:rPr>
+              <w:fldChar w:fldCharType="end"/>
+            </w:r>
+          </w:hyperlink>
+        </w:p>
+        <w:p>
+          <w:pPr>
+            <w:pStyle w:val="TOC2"/>
+            <w:tabs>
+              <w:tab w:val="right" w:leader="dot" w:pos="9350"/>
+            </w:tabs>
+            <w:rPr>
+              <w:rFonts w:eastAsiaTheme="minorEastAsia"/>
+              <w:noProof/>
+              <w:lang w:val="en-CA" w:eastAsia="en-CA"/>
+            </w:rPr>
+          </w:pPr>
+          <w:hyperlink w:anchor="_Toc506207549" w:history="1">
+            <w:r>
+              <w:rPr>
+                <w:rStyle w:val="Hyperlink"/>
+                <w:noProof/>
+              </w:rPr>
+              <w:t>User Classes and Characteristics</w:t>
+            </w:r>
+            <w:r>
+              <w:rPr>
+                <w:noProof/>
+                <w:webHidden/>
+              </w:rPr>
+              <w:tab/>
+            </w:r>
+            <w:r>
+              <w:rPr>
+                <w:noProof/>
+                <w:webHidden/>
+              </w:rPr>
+              <w:fldChar w:fldCharType="begin"/>
+            </w:r>
+            <w:r>
+              <w:rPr>
+                <w:noProof/>
+                <w:webHidden/>
+              </w:rPr>
+              <w:instrText xml:space="preserve"> PAGEREF _Toc506207549 \h </w:instrText>
+            </w:r>
+            <w:r>
+              <w:rPr>
+                <w:noProof/>
+                <w:webHidden/>
+              </w:rPr>
+            </w:r>
+            <w:r>
+              <w:rPr>
+                <w:noProof/>
+                <w:webHidden/>
+              </w:rPr>
+              <w:fldChar w:fldCharType="separate"/>
+            </w:r>
+            <w:r>
+              <w:rPr>
+                <w:noProof/>
+                <w:webHidden/>
+              </w:rPr>
+              <w:t>11</w:t>
+            </w:r>
+            <w:r>
+              <w:rPr>
+                <w:noProof/>
+                <w:webHidden/>
+              </w:rPr>
+              <w:fldChar w:fldCharType="end"/>
+            </w:r>
+          </w:hyperlink>
+        </w:p>
+        <w:p>
+          <w:pPr>
+            <w:pStyle w:val="TOC2"/>
+            <w:tabs>
+              <w:tab w:val="right" w:leader="dot" w:pos="9350"/>
+            </w:tabs>
+            <w:rPr>
+              <w:rFonts w:eastAsiaTheme="minorEastAsia"/>
+              <w:noProof/>
+              <w:lang w:val="en-CA" w:eastAsia="en-CA"/>
+            </w:rPr>
+          </w:pPr>
+          <w:hyperlink w:anchor="_Toc506207550" w:history="1">
+            <w:r>
+              <w:rPr>
+                <w:rStyle w:val="Hyperlink"/>
+                <w:noProof/>
+              </w:rPr>
+              <w:t>Operating Environment</w:t>
+            </w:r>
+            <w:r>
+              <w:rPr>
+                <w:noProof/>
+                <w:webHidden/>
+              </w:rPr>
+              <w:tab/>
+            </w:r>
+            <w:r>
+              <w:rPr>
+                <w:noProof/>
+                <w:webHidden/>
+              </w:rPr>
+              <w:fldChar w:fldCharType="begin"/>
+            </w:r>
+            <w:r>
+              <w:rPr>
+                <w:noProof/>
+                <w:webHidden/>
+              </w:rPr>
+              <w:instrText xml:space="preserve"> PAGEREF _Toc506207550 \h </w:instrText>
+            </w:r>
+            <w:r>
+              <w:rPr>
+                <w:noProof/>
+                <w:webHidden/>
+              </w:rPr>
+            </w:r>
+            <w:r>
+              <w:rPr>
+                <w:noProof/>
+                <w:webHidden/>
+              </w:rPr>
+              <w:fldChar w:fldCharType="separate"/>
+            </w:r>
+            <w:r>
+              <w:rPr>
+                <w:noProof/>
+                <w:webHidden/>
+              </w:rPr>
+              <w:t>11</w:t>
+            </w:r>
+            <w:r>
+              <w:rPr>
+                <w:noProof/>
+                <w:webHidden/>
+              </w:rPr>
+              <w:fldChar w:fldCharType="end"/>
+            </w:r>
+          </w:hyperlink>
+        </w:p>
+        <w:p>
+          <w:pPr>
+            <w:pStyle w:val="TOC2"/>
+            <w:tabs>
+              <w:tab w:val="right" w:leader="dot" w:pos="9350"/>
+            </w:tabs>
+            <w:rPr>
+              <w:rFonts w:eastAsiaTheme="minorEastAsia"/>
+              <w:noProof/>
+              <w:lang w:val="en-CA" w:eastAsia="en-CA"/>
+            </w:rPr>
+          </w:pPr>
+          <w:hyperlink w:anchor="_Toc506207551" w:history="1">
+            <w:r>
+              <w:rPr>
+                <w:rStyle w:val="Hyperlink"/>
+                <w:noProof/>
+              </w:rPr>
+              <w:t>Design and Implementation Constraints</w:t>
+            </w:r>
+            <w:r>
+              <w:rPr>
+                <w:noProof/>
+                <w:webHidden/>
+              </w:rPr>
+              <w:tab/>
+            </w:r>
+            <w:r>
+              <w:rPr>
+                <w:noProof/>
+                <w:webHidden/>
+              </w:rPr>
+              <w:fldChar w:fldCharType="begin"/>
+            </w:r>
+            <w:r>
+              <w:rPr>
+                <w:noProof/>
+                <w:webHidden/>
+              </w:rPr>
+              <w:instrText xml:space="preserve"> PAGEREF _Toc506207551 \h </w:instrText>
+            </w:r>
+            <w:r>
+              <w:rPr>
+                <w:noProof/>
+                <w:webHidden/>
+              </w:rPr>
+            </w:r>
+            <w:r>
+              <w:rPr>
+                <w:noProof/>
+                <w:webHidden/>
+              </w:rPr>
+              <w:fldChar w:fldCharType="separate"/>
+            </w:r>
+            <w:r>
+              <w:rPr>
+                <w:noProof/>
+                <w:webHidden/>
+              </w:rPr>
+              <w:t>11</w:t>
+            </w:r>
+            <w:r>
+              <w:rPr>
+                <w:noProof/>
+                <w:webHidden/>
+              </w:rPr>
+              <w:fldChar w:fldCharType="end"/>
+            </w:r>
+          </w:hyperlink>
+        </w:p>
+        <w:p>
+          <w:pPr>
+            <w:pStyle w:val="TOC2"/>
+            <w:tabs>
+              <w:tab w:val="right" w:leader="dot" w:pos="9350"/>
+            </w:tabs>
+            <w:rPr>
+              <w:rFonts w:eastAsiaTheme="minorEastAsia"/>
+              <w:noProof/>
+              <w:lang w:val="en-CA" w:eastAsia="en-CA"/>
+            </w:rPr>
+          </w:pPr>
+          <w:hyperlink w:anchor="_Toc506207552" w:history="1">
+            <w:r>
+              <w:rPr>
+                <w:rStyle w:val="Hyperlink"/>
+                <w:noProof/>
+              </w:rPr>
+              <w:t>User Documentation</w:t>
+            </w:r>
+            <w:r>
+              <w:rPr>
+                <w:noProof/>
+                <w:webHidden/>
+              </w:rPr>
+              <w:tab/>
+            </w:r>
+            <w:r>
+              <w:rPr>
+                <w:noProof/>
+                <w:webHidden/>
+              </w:rPr>
+              <w:fldChar w:fldCharType="begin"/>
+            </w:r>
+            <w:r>
+              <w:rPr>
+                <w:noProof/>
+                <w:webHidden/>
+              </w:rPr>
+              <w:instrText xml:space="preserve"> PAGEREF _Toc506207552 \h </w:instrText>
+            </w:r>
+            <w:r>
+              <w:rPr>
+                <w:noProof/>
+                <w:webHidden/>
+              </w:rPr>
+            </w:r>
+            <w:r>
+              <w:rPr>
+                <w:noProof/>
+                <w:webHidden/>
+              </w:rPr>
+              <w:fldChar w:fldCharType="separate"/>
+            </w:r>
+            <w:r>
+              <w:rPr>
+                <w:noProof/>
+                <w:webHidden/>
+              </w:rPr>
+              <w:t>11</w:t>
+            </w:r>
+            <w:r>
+              <w:rPr>
+                <w:noProof/>
+                <w:webHidden/>
+              </w:rPr>
+              <w:fldChar w:fldCharType="end"/>
+            </w:r>
+          </w:hyperlink>
+        </w:p>
+        <w:p>
+          <w:pPr>
+            <w:pStyle w:val="TOC2"/>
+            <w:tabs>
+              <w:tab w:val="right" w:leader="dot" w:pos="9350"/>
+            </w:tabs>
+            <w:rPr>
+              <w:rFonts w:eastAsiaTheme="minorEastAsia"/>
+              <w:noProof/>
+              <w:lang w:val="en-CA" w:eastAsia="en-CA"/>
+            </w:rPr>
+          </w:pPr>
+          <w:hyperlink w:anchor="_Toc506207553" w:history="1">
+            <w:r>
+              <w:rPr>
+                <w:rStyle w:val="Hyperlink"/>
+                <w:noProof/>
+              </w:rPr>
+              <w:t>Assumptions and Dependencies</w:t>
+            </w:r>
+            <w:r>
+              <w:rPr>
+                <w:noProof/>
+                <w:webHidden/>
+              </w:rPr>
+              <w:tab/>
+            </w:r>
+            <w:r>
+              <w:rPr>
+                <w:noProof/>
+                <w:webHidden/>
+              </w:rPr>
+              <w:fldChar w:fldCharType="begin"/>
+            </w:r>
+            <w:r>
+              <w:rPr>
+                <w:noProof/>
+                <w:webHidden/>
+              </w:rPr>
+              <w:instrText xml:space="preserve"> PAGEREF _Toc506207553 \h </w:instrText>
             </w:r>
             <w:r>
               <w:rPr>
@@ -2205,13 +2853,13 @@
               <w:lang w:val="en-CA" w:eastAsia="en-CA"/>
             </w:rPr>
           </w:pPr>
-          <w:hyperlink w:anchor="_Toc506204859" w:history="1">
+          <w:hyperlink w:anchor="_Toc506207554" w:history="1">
             <w:r>
               <w:rPr>
                 <w:rStyle w:val="Hyperlink"/>
                 <w:noProof/>
               </w:rPr>
-              <w:t>Recommendation</w:t>
+              <w:t>External Interface Requirements</w:t>
             </w:r>
             <w:r>
               <w:rPr>
@@ -2232,7 +2880,7 @@
                 <w:noProof/>
                 <w:webHidden/>
               </w:rPr>
-              <w:instrText xml:space="preserve"> PAGEREF _Toc506204859 \h </w:instrText>
+              <w:instrText xml:space="preserve"> PAGEREF _Toc506207554 \h </w:instrText>
             </w:r>
             <w:r>
               <w:rPr>
@@ -2253,6 +2901,286 @@
                 <w:webHidden/>
               </w:rPr>
               <w:t>12</w:t>
+            </w:r>
+            <w:r>
+              <w:rPr>
+                <w:noProof/>
+                <w:webHidden/>
+              </w:rPr>
+              <w:fldChar w:fldCharType="end"/>
+            </w:r>
+          </w:hyperlink>
+        </w:p>
+        <w:p>
+          <w:pPr>
+            <w:pStyle w:val="TOC2"/>
+            <w:tabs>
+              <w:tab w:val="right" w:leader="dot" w:pos="9350"/>
+            </w:tabs>
+            <w:rPr>
+              <w:rFonts w:eastAsiaTheme="minorEastAsia"/>
+              <w:noProof/>
+              <w:lang w:val="en-CA" w:eastAsia="en-CA"/>
+            </w:rPr>
+          </w:pPr>
+          <w:hyperlink w:anchor="_Toc506207555" w:history="1">
+            <w:r>
+              <w:rPr>
+                <w:rStyle w:val="Hyperlink"/>
+                <w:noProof/>
+              </w:rPr>
+              <w:t>User Interfaces</w:t>
+            </w:r>
+            <w:r>
+              <w:rPr>
+                <w:noProof/>
+                <w:webHidden/>
+              </w:rPr>
+              <w:tab/>
+            </w:r>
+            <w:r>
+              <w:rPr>
+                <w:noProof/>
+                <w:webHidden/>
+              </w:rPr>
+              <w:fldChar w:fldCharType="begin"/>
+            </w:r>
+            <w:r>
+              <w:rPr>
+                <w:noProof/>
+                <w:webHidden/>
+              </w:rPr>
+              <w:instrText xml:space="preserve"> PAGEREF _Toc506207555 \h </w:instrText>
+            </w:r>
+            <w:r>
+              <w:rPr>
+                <w:noProof/>
+                <w:webHidden/>
+              </w:rPr>
+            </w:r>
+            <w:r>
+              <w:rPr>
+                <w:noProof/>
+                <w:webHidden/>
+              </w:rPr>
+              <w:fldChar w:fldCharType="separate"/>
+            </w:r>
+            <w:r>
+              <w:rPr>
+                <w:noProof/>
+                <w:webHidden/>
+              </w:rPr>
+              <w:t>12</w:t>
+            </w:r>
+            <w:r>
+              <w:rPr>
+                <w:noProof/>
+                <w:webHidden/>
+              </w:rPr>
+              <w:fldChar w:fldCharType="end"/>
+            </w:r>
+          </w:hyperlink>
+        </w:p>
+        <w:p>
+          <w:pPr>
+            <w:pStyle w:val="TOC2"/>
+            <w:tabs>
+              <w:tab w:val="right" w:leader="dot" w:pos="9350"/>
+            </w:tabs>
+            <w:rPr>
+              <w:rFonts w:eastAsiaTheme="minorEastAsia"/>
+              <w:noProof/>
+              <w:lang w:val="en-CA" w:eastAsia="en-CA"/>
+            </w:rPr>
+          </w:pPr>
+          <w:hyperlink w:anchor="_Toc506207556" w:history="1">
+            <w:r>
+              <w:rPr>
+                <w:rStyle w:val="Hyperlink"/>
+                <w:noProof/>
+              </w:rPr>
+              <w:t>Hardware Interfaces</w:t>
+            </w:r>
+            <w:r>
+              <w:rPr>
+                <w:noProof/>
+                <w:webHidden/>
+              </w:rPr>
+              <w:tab/>
+            </w:r>
+            <w:r>
+              <w:rPr>
+                <w:noProof/>
+                <w:webHidden/>
+              </w:rPr>
+              <w:fldChar w:fldCharType="begin"/>
+            </w:r>
+            <w:r>
+              <w:rPr>
+                <w:noProof/>
+                <w:webHidden/>
+              </w:rPr>
+              <w:instrText xml:space="preserve"> PAGEREF _Toc506207556 \h </w:instrText>
+            </w:r>
+            <w:r>
+              <w:rPr>
+                <w:noProof/>
+                <w:webHidden/>
+              </w:rPr>
+            </w:r>
+            <w:r>
+              <w:rPr>
+                <w:noProof/>
+                <w:webHidden/>
+              </w:rPr>
+              <w:fldChar w:fldCharType="separate"/>
+            </w:r>
+            <w:r>
+              <w:rPr>
+                <w:noProof/>
+                <w:webHidden/>
+              </w:rPr>
+              <w:t>14</w:t>
+            </w:r>
+            <w:r>
+              <w:rPr>
+                <w:noProof/>
+                <w:webHidden/>
+              </w:rPr>
+              <w:fldChar w:fldCharType="end"/>
+            </w:r>
+          </w:hyperlink>
+        </w:p>
+        <w:p>
+          <w:pPr>
+            <w:pStyle w:val="TOC2"/>
+            <w:tabs>
+              <w:tab w:val="right" w:leader="dot" w:pos="9350"/>
+            </w:tabs>
+            <w:rPr>
+              <w:rFonts w:eastAsiaTheme="minorEastAsia"/>
+              <w:noProof/>
+              <w:lang w:val="en-CA" w:eastAsia="en-CA"/>
+            </w:rPr>
+          </w:pPr>
+          <w:hyperlink w:anchor="_Toc506207557" w:history="1">
+            <w:r>
+              <w:rPr>
+                <w:rStyle w:val="Hyperlink"/>
+                <w:noProof/>
+              </w:rPr>
+              <w:t>Software Interfaces</w:t>
+            </w:r>
+            <w:r>
+              <w:rPr>
+                <w:noProof/>
+                <w:webHidden/>
+              </w:rPr>
+              <w:tab/>
+            </w:r>
+            <w:r>
+              <w:rPr>
+                <w:noProof/>
+                <w:webHidden/>
+              </w:rPr>
+              <w:fldChar w:fldCharType="begin"/>
+            </w:r>
+            <w:r>
+              <w:rPr>
+                <w:noProof/>
+                <w:webHidden/>
+              </w:rPr>
+              <w:instrText xml:space="preserve"> PAGEREF _Toc506207557 \h </w:instrText>
+            </w:r>
+            <w:r>
+              <w:rPr>
+                <w:noProof/>
+                <w:webHidden/>
+              </w:rPr>
+            </w:r>
+            <w:r>
+              <w:rPr>
+                <w:noProof/>
+                <w:webHidden/>
+              </w:rPr>
+              <w:fldChar w:fldCharType="separate"/>
+            </w:r>
+            <w:r>
+              <w:rPr>
+                <w:noProof/>
+                <w:webHidden/>
+              </w:rPr>
+              <w:t>14</w:t>
+            </w:r>
+            <w:r>
+              <w:rPr>
+                <w:noProof/>
+                <w:webHidden/>
+              </w:rPr>
+              <w:fldChar w:fldCharType="end"/>
+            </w:r>
+          </w:hyperlink>
+        </w:p>
+        <w:p>
+          <w:pPr>
+            <w:pStyle w:val="TOC2"/>
+            <w:tabs>
+              <w:tab w:val="right" w:leader="dot" w:pos="9350"/>
+            </w:tabs>
+            <w:rPr>
+              <w:rFonts w:eastAsiaTheme="minorEastAsia"/>
+              <w:noProof/>
+              <w:lang w:val="en-CA" w:eastAsia="en-CA"/>
+            </w:rPr>
+          </w:pPr>
+          <w:hyperlink w:anchor="_Toc506207558" w:history="1">
+            <w:r>
+              <w:rPr>
+                <w:rStyle w:val="Hyperlink"/>
+                <w:noProof/>
+              </w:rPr>
+              <w:t>Communications Interfaces</w:t>
+            </w:r>
+            <w:r>
+              <w:rPr>
+                <w:noProof/>
+                <w:webHidden/>
+              </w:rPr>
+              <w:tab/>
+            </w:r>
+            <w:r>
+              <w:rPr>
+                <w:noProof/>
+                <w:webHidden/>
+              </w:rPr>
+              <w:fldChar w:fldCharType="begin"/>
+            </w:r>
+            <w:r>
+              <w:rPr>
+                <w:noProof/>
+                <w:webHidden/>
+              </w:rPr>
+              <w:instrText xml:space="preserve"> PAGEREF _Toc506207558 \h </w:instrText>
+            </w:r>
+            <w:r>
+              <w:rPr>
+                <w:noProof/>
+                <w:webHidden/>
+              </w:rPr>
+            </w:r>
+            <w:r>
+              <w:rPr>
+                <w:noProof/>
+                <w:webHidden/>
+              </w:rPr>
+              <w:fldChar w:fldCharType="separate"/>
+            </w:r>
+            <w:r>
+              <w:rPr>
+                <w:noProof/>
+                <w:webHidden/>
+              </w:rPr>
+              <w:t>14</w:t>
             </w:r>
             <w:r>
               <w:rPr>
@@ -2275,13 +3203,13 @@
               <w:lang w:val="en-CA" w:eastAsia="en-CA"/>
             </w:rPr>
           </w:pPr>
-          <w:hyperlink w:anchor="_Toc506204860" w:history="1">
+          <w:hyperlink w:anchor="_Toc506207559" w:history="1">
             <w:r>
               <w:rPr>
                 <w:rStyle w:val="Hyperlink"/>
                 <w:noProof/>
               </w:rPr>
-              <w:t>Bibliography</w:t>
+              <w:t>System Features</w:t>
             </w:r>
             <w:r>
               <w:rPr>
@@ -2302,7 +3230,7 @@
                 <w:noProof/>
                 <w:webHidden/>
               </w:rPr>
-              <w:instrText xml:space="preserve"> PAGEREF _Toc506204860 \h </w:instrText>
+              <w:instrText xml:space="preserve"> PAGEREF _Toc506207559 \h </w:instrText>
             </w:r>
             <w:r>
               <w:rPr>
@@ -2322,7 +3250,217 @@
                 <w:noProof/>
                 <w:webHidden/>
               </w:rPr>
-              <w:t>13</w:t>
+              <w:t>14</w:t>
+            </w:r>
+            <w:r>
+              <w:rPr>
+                <w:noProof/>
+                <w:webHidden/>
+              </w:rPr>
+              <w:fldChar w:fldCharType="end"/>
+            </w:r>
+          </w:hyperlink>
+        </w:p>
+        <w:p>
+          <w:pPr>
+            <w:pStyle w:val="TOC2"/>
+            <w:tabs>
+              <w:tab w:val="right" w:leader="dot" w:pos="9350"/>
+            </w:tabs>
+            <w:rPr>
+              <w:rFonts w:eastAsiaTheme="minorEastAsia"/>
+              <w:noProof/>
+              <w:lang w:val="en-CA" w:eastAsia="en-CA"/>
+            </w:rPr>
+          </w:pPr>
+          <w:hyperlink w:anchor="_Toc506207560" w:history="1">
+            <w:r>
+              <w:rPr>
+                <w:rStyle w:val="Hyperlink"/>
+                <w:noProof/>
+              </w:rPr>
+              <w:t>Temperature Reading</w:t>
+            </w:r>
+            <w:r>
+              <w:rPr>
+                <w:noProof/>
+                <w:webHidden/>
+              </w:rPr>
+              <w:tab/>
+            </w:r>
+            <w:r>
+              <w:rPr>
+                <w:noProof/>
+                <w:webHidden/>
+              </w:rPr>
+              <w:fldChar w:fldCharType="begin"/>
+            </w:r>
+            <w:r>
+              <w:rPr>
+                <w:noProof/>
+                <w:webHidden/>
+              </w:rPr>
+              <w:instrText xml:space="preserve"> PAGEREF _Toc506207560 \h </w:instrText>
+            </w:r>
+            <w:r>
+              <w:rPr>
+                <w:noProof/>
+                <w:webHidden/>
+              </w:rPr>
+            </w:r>
+            <w:r>
+              <w:rPr>
+                <w:noProof/>
+                <w:webHidden/>
+              </w:rPr>
+              <w:fldChar w:fldCharType="separate"/>
+            </w:r>
+            <w:r>
+              <w:rPr>
+                <w:noProof/>
+                <w:webHidden/>
+              </w:rPr>
+              <w:t>14</w:t>
+            </w:r>
+            <w:r>
+              <w:rPr>
+                <w:noProof/>
+                <w:webHidden/>
+              </w:rPr>
+              <w:fldChar w:fldCharType="end"/>
+            </w:r>
+          </w:hyperlink>
+        </w:p>
+        <w:p>
+          <w:pPr>
+            <w:pStyle w:val="TOC2"/>
+            <w:tabs>
+              <w:tab w:val="right" w:leader="dot" w:pos="9350"/>
+            </w:tabs>
+            <w:rPr>
+              <w:rFonts w:eastAsiaTheme="minorEastAsia"/>
+              <w:noProof/>
+              <w:lang w:val="en-CA" w:eastAsia="en-CA"/>
+            </w:rPr>
+          </w:pPr>
+          <w:hyperlink w:anchor="_Toc506207561" w:history="1">
+            <w:r>
+              <w:rPr>
+                <w:rStyle w:val="Hyperlink"/>
+                <w:noProof/>
+              </w:rPr>
+              <w:t>Sound Reading</w:t>
+            </w:r>
+            <w:r>
+              <w:rPr>
+                <w:noProof/>
+                <w:webHidden/>
+              </w:rPr>
+              <w:tab/>
+            </w:r>
+            <w:r>
+              <w:rPr>
+                <w:noProof/>
+                <w:webHidden/>
+              </w:rPr>
+              <w:fldChar w:fldCharType="begin"/>
+            </w:r>
+            <w:r>
+              <w:rPr>
+                <w:noProof/>
+                <w:webHidden/>
+              </w:rPr>
+              <w:instrText xml:space="preserve"> PAGEREF _Toc506207561 \h </w:instrText>
+            </w:r>
+            <w:r>
+              <w:rPr>
+                <w:noProof/>
+                <w:webHidden/>
+              </w:rPr>
+            </w:r>
+            <w:r>
+              <w:rPr>
+                <w:noProof/>
+                <w:webHidden/>
+              </w:rPr>
+              <w:fldChar w:fldCharType="separate"/>
+            </w:r>
+            <w:r>
+              <w:rPr>
+                <w:noProof/>
+                <w:webHidden/>
+              </w:rPr>
+              <w:t>14</w:t>
+            </w:r>
+            <w:r>
+              <w:rPr>
+                <w:noProof/>
+                <w:webHidden/>
+              </w:rPr>
+              <w:fldChar w:fldCharType="end"/>
+            </w:r>
+          </w:hyperlink>
+        </w:p>
+        <w:p>
+          <w:pPr>
+            <w:pStyle w:val="TOC2"/>
+            <w:tabs>
+              <w:tab w:val="right" w:leader="dot" w:pos="9350"/>
+            </w:tabs>
+            <w:rPr>
+              <w:rFonts w:eastAsiaTheme="minorEastAsia"/>
+              <w:noProof/>
+              <w:lang w:val="en-CA" w:eastAsia="en-CA"/>
+            </w:rPr>
+          </w:pPr>
+          <w:hyperlink w:anchor="_Toc506207562" w:history="1">
+            <w:r>
+              <w:rPr>
+                <w:rStyle w:val="Hyperlink"/>
+                <w:noProof/>
+              </w:rPr>
+              <w:t>Moisture Reading</w:t>
+            </w:r>
+            <w:r>
+              <w:rPr>
+                <w:noProof/>
+                <w:webHidden/>
+              </w:rPr>
+              <w:tab/>
+            </w:r>
+            <w:r>
+              <w:rPr>
+                <w:noProof/>
+                <w:webHidden/>
+              </w:rPr>
+              <w:fldChar w:fldCharType="begin"/>
+            </w:r>
+            <w:r>
+              <w:rPr>
+                <w:noProof/>
+                <w:webHidden/>
+              </w:rPr>
+              <w:instrText xml:space="preserve"> PAGEREF _Toc506207562 \h </w:instrText>
+            </w:r>
+            <w:r>
+              <w:rPr>
+                <w:noProof/>
+                <w:webHidden/>
+              </w:rPr>
+            </w:r>
+            <w:r>
+              <w:rPr>
+                <w:noProof/>
+                <w:webHidden/>
+              </w:rPr>
+              <w:fldChar w:fldCharType="separate"/>
+            </w:r>
+            <w:r>
+              <w:rPr>
+                <w:noProof/>
+                <w:webHidden/>
+              </w:rPr>
+              <w:t>15</w:t>
             </w:r>
             <w:r>
               <w:rPr>
@@ -2345,12 +3483,642 @@
               <w:lang w:val="en-CA" w:eastAsia="en-CA"/>
             </w:rPr>
           </w:pPr>
-          <w:hyperlink w:anchor="_Toc506204861" w:history="1">
+          <w:hyperlink w:anchor="_Toc506207563" w:history="1">
             <w:r>
               <w:rPr>
                 <w:rStyle w:val="Hyperlink"/>
                 <w:noProof/>
               </w:rPr>
+              <w:t>Other Nonfunctional Requirements</w:t>
+            </w:r>
+            <w:r>
+              <w:rPr>
+                <w:noProof/>
+                <w:webHidden/>
+              </w:rPr>
+              <w:tab/>
+            </w:r>
+            <w:r>
+              <w:rPr>
+                <w:noProof/>
+                <w:webHidden/>
+              </w:rPr>
+              <w:fldChar w:fldCharType="begin"/>
+            </w:r>
+            <w:r>
+              <w:rPr>
+                <w:noProof/>
+                <w:webHidden/>
+              </w:rPr>
+              <w:instrText xml:space="preserve"> PAGEREF _Toc506207563 \h </w:instrText>
+            </w:r>
+            <w:r>
+              <w:rPr>
+                <w:noProof/>
+                <w:webHidden/>
+              </w:rPr>
+            </w:r>
+            <w:r>
+              <w:rPr>
+                <w:noProof/>
+                <w:webHidden/>
+              </w:rPr>
+              <w:fldChar w:fldCharType="separate"/>
+            </w:r>
+            <w:r>
+              <w:rPr>
+                <w:noProof/>
+                <w:webHidden/>
+              </w:rPr>
+              <w:t>15</w:t>
+            </w:r>
+            <w:r>
+              <w:rPr>
+                <w:noProof/>
+                <w:webHidden/>
+              </w:rPr>
+              <w:fldChar w:fldCharType="end"/>
+            </w:r>
+          </w:hyperlink>
+        </w:p>
+        <w:p>
+          <w:pPr>
+            <w:pStyle w:val="TOC2"/>
+            <w:tabs>
+              <w:tab w:val="right" w:leader="dot" w:pos="9350"/>
+            </w:tabs>
+            <w:rPr>
+              <w:rFonts w:eastAsiaTheme="minorEastAsia"/>
+              <w:noProof/>
+              <w:lang w:val="en-CA" w:eastAsia="en-CA"/>
+            </w:rPr>
+          </w:pPr>
+          <w:hyperlink w:anchor="_Toc506207564" w:history="1">
+            <w:r>
+              <w:rPr>
+                <w:rStyle w:val="Hyperlink"/>
+                <w:noProof/>
+              </w:rPr>
+              <w:t>Performance Requirements</w:t>
+            </w:r>
+            <w:r>
+              <w:rPr>
+                <w:noProof/>
+                <w:webHidden/>
+              </w:rPr>
+              <w:tab/>
+            </w:r>
+            <w:r>
+              <w:rPr>
+                <w:noProof/>
+                <w:webHidden/>
+              </w:rPr>
+              <w:fldChar w:fldCharType="begin"/>
+            </w:r>
+            <w:r>
+              <w:rPr>
+                <w:noProof/>
+                <w:webHidden/>
+              </w:rPr>
+              <w:instrText xml:space="preserve"> PAGEREF _Toc506207564 \h </w:instrText>
+            </w:r>
+            <w:r>
+              <w:rPr>
+                <w:noProof/>
+                <w:webHidden/>
+              </w:rPr>
+            </w:r>
+            <w:r>
+              <w:rPr>
+                <w:noProof/>
+                <w:webHidden/>
+              </w:rPr>
+              <w:fldChar w:fldCharType="separate"/>
+            </w:r>
+            <w:r>
+              <w:rPr>
+                <w:noProof/>
+                <w:webHidden/>
+              </w:rPr>
+              <w:t>15</w:t>
+            </w:r>
+            <w:r>
+              <w:rPr>
+                <w:noProof/>
+                <w:webHidden/>
+              </w:rPr>
+              <w:fldChar w:fldCharType="end"/>
+            </w:r>
+          </w:hyperlink>
+        </w:p>
+        <w:p>
+          <w:pPr>
+            <w:pStyle w:val="TOC2"/>
+            <w:tabs>
+              <w:tab w:val="right" w:leader="dot" w:pos="9350"/>
+            </w:tabs>
+            <w:rPr>
+              <w:rFonts w:eastAsiaTheme="minorEastAsia"/>
+              <w:noProof/>
+              <w:lang w:val="en-CA" w:eastAsia="en-CA"/>
+            </w:rPr>
+          </w:pPr>
+          <w:hyperlink w:anchor="_Toc506207565" w:history="1">
+            <w:r>
+              <w:rPr>
+                <w:rStyle w:val="Hyperlink"/>
+                <w:noProof/>
+              </w:rPr>
+              <w:t>Safety Requirements</w:t>
+            </w:r>
+            <w:r>
+              <w:rPr>
+                <w:noProof/>
+                <w:webHidden/>
+              </w:rPr>
+              <w:tab/>
+            </w:r>
+            <w:r>
+              <w:rPr>
+                <w:noProof/>
+                <w:webHidden/>
+              </w:rPr>
+              <w:fldChar w:fldCharType="begin"/>
+            </w:r>
+            <w:r>
+              <w:rPr>
+                <w:noProof/>
+                <w:webHidden/>
+              </w:rPr>
+              <w:instrText xml:space="preserve"> PAGEREF _Toc506207565 \h </w:instrText>
+            </w:r>
+            <w:r>
+              <w:rPr>
+                <w:noProof/>
+                <w:webHidden/>
+              </w:rPr>
+            </w:r>
+            <w:r>
+              <w:rPr>
+                <w:noProof/>
+                <w:webHidden/>
+              </w:rPr>
+              <w:fldChar w:fldCharType="separate"/>
+            </w:r>
+            <w:r>
+              <w:rPr>
+                <w:noProof/>
+                <w:webHidden/>
+              </w:rPr>
+              <w:t>15</w:t>
+            </w:r>
+            <w:r>
+              <w:rPr>
+                <w:noProof/>
+                <w:webHidden/>
+              </w:rPr>
+              <w:fldChar w:fldCharType="end"/>
+            </w:r>
+          </w:hyperlink>
+        </w:p>
+        <w:p>
+          <w:pPr>
+            <w:pStyle w:val="TOC2"/>
+            <w:tabs>
+              <w:tab w:val="right" w:leader="dot" w:pos="9350"/>
+            </w:tabs>
+            <w:rPr>
+              <w:rFonts w:eastAsiaTheme="minorEastAsia"/>
+              <w:noProof/>
+              <w:lang w:val="en-CA" w:eastAsia="en-CA"/>
+            </w:rPr>
+          </w:pPr>
+          <w:hyperlink w:anchor="_Toc506207566" w:history="1">
+            <w:r>
+              <w:rPr>
+                <w:rStyle w:val="Hyperlink"/>
+                <w:noProof/>
+              </w:rPr>
+              <w:t>Security Requirements</w:t>
+            </w:r>
+            <w:r>
+              <w:rPr>
+                <w:noProof/>
+                <w:webHidden/>
+              </w:rPr>
+              <w:tab/>
+            </w:r>
+            <w:r>
+              <w:rPr>
+                <w:noProof/>
+                <w:webHidden/>
+              </w:rPr>
+              <w:fldChar w:fldCharType="begin"/>
+            </w:r>
+            <w:r>
+              <w:rPr>
+                <w:noProof/>
+                <w:webHidden/>
+              </w:rPr>
+              <w:instrText xml:space="preserve"> PAGEREF _Toc506207566 \h </w:instrText>
+            </w:r>
+            <w:r>
+              <w:rPr>
+                <w:noProof/>
+                <w:webHidden/>
+              </w:rPr>
+            </w:r>
+            <w:r>
+              <w:rPr>
+                <w:noProof/>
+                <w:webHidden/>
+              </w:rPr>
+              <w:fldChar w:fldCharType="separate"/>
+            </w:r>
+            <w:r>
+              <w:rPr>
+                <w:noProof/>
+                <w:webHidden/>
+              </w:rPr>
+              <w:t>16</w:t>
+            </w:r>
+            <w:r>
+              <w:rPr>
+                <w:noProof/>
+                <w:webHidden/>
+              </w:rPr>
+              <w:fldChar w:fldCharType="end"/>
+            </w:r>
+          </w:hyperlink>
+        </w:p>
+        <w:p>
+          <w:pPr>
+            <w:pStyle w:val="TOC2"/>
+            <w:tabs>
+              <w:tab w:val="right" w:leader="dot" w:pos="9350"/>
+            </w:tabs>
+            <w:rPr>
+              <w:rFonts w:eastAsiaTheme="minorEastAsia"/>
+              <w:noProof/>
+              <w:lang w:val="en-CA" w:eastAsia="en-CA"/>
+            </w:rPr>
+          </w:pPr>
+          <w:hyperlink w:anchor="_Toc506207567" w:history="1">
+            <w:r>
+              <w:rPr>
+                <w:rStyle w:val="Hyperlink"/>
+                <w:noProof/>
+              </w:rPr>
+              <w:t>Software Quality Attributes</w:t>
+            </w:r>
+            <w:r>
+              <w:rPr>
+                <w:noProof/>
+                <w:webHidden/>
+              </w:rPr>
+              <w:tab/>
+            </w:r>
+            <w:r>
+              <w:rPr>
+                <w:noProof/>
+                <w:webHidden/>
+              </w:rPr>
+              <w:fldChar w:fldCharType="begin"/>
+            </w:r>
+            <w:r>
+              <w:rPr>
+                <w:noProof/>
+                <w:webHidden/>
+              </w:rPr>
+              <w:instrText xml:space="preserve"> PAGEREF _Toc506207567 \h </w:instrText>
+            </w:r>
+            <w:r>
+              <w:rPr>
+                <w:noProof/>
+                <w:webHidden/>
+              </w:rPr>
+            </w:r>
+            <w:r>
+              <w:rPr>
+                <w:noProof/>
+                <w:webHidden/>
+              </w:rPr>
+              <w:fldChar w:fldCharType="separate"/>
+            </w:r>
+            <w:r>
+              <w:rPr>
+                <w:noProof/>
+                <w:webHidden/>
+              </w:rPr>
+              <w:t>16</w:t>
+            </w:r>
+            <w:r>
+              <w:rPr>
+                <w:noProof/>
+                <w:webHidden/>
+              </w:rPr>
+              <w:fldChar w:fldCharType="end"/>
+            </w:r>
+          </w:hyperlink>
+        </w:p>
+        <w:p>
+          <w:pPr>
+            <w:pStyle w:val="TOC2"/>
+            <w:tabs>
+              <w:tab w:val="right" w:leader="dot" w:pos="9350"/>
+            </w:tabs>
+            <w:rPr>
+              <w:rFonts w:eastAsiaTheme="minorEastAsia"/>
+              <w:noProof/>
+              <w:lang w:val="en-CA" w:eastAsia="en-CA"/>
+            </w:rPr>
+          </w:pPr>
+          <w:hyperlink w:anchor="_Toc506207568" w:history="1">
+            <w:r>
+              <w:rPr>
+                <w:rStyle w:val="Hyperlink"/>
+                <w:noProof/>
+              </w:rPr>
+              <w:t>Business Rules</w:t>
+            </w:r>
+            <w:r>
+              <w:rPr>
+                <w:noProof/>
+                <w:webHidden/>
+              </w:rPr>
+              <w:tab/>
+            </w:r>
+            <w:r>
+              <w:rPr>
+                <w:noProof/>
+                <w:webHidden/>
+              </w:rPr>
+              <w:fldChar w:fldCharType="begin"/>
+            </w:r>
+            <w:r>
+              <w:rPr>
+                <w:noProof/>
+                <w:webHidden/>
+              </w:rPr>
+              <w:instrText xml:space="preserve"> PAGEREF _Toc506207568 \h </w:instrText>
+            </w:r>
+            <w:r>
+              <w:rPr>
+                <w:noProof/>
+                <w:webHidden/>
+              </w:rPr>
+            </w:r>
+            <w:r>
+              <w:rPr>
+                <w:noProof/>
+                <w:webHidden/>
+              </w:rPr>
+              <w:fldChar w:fldCharType="separate"/>
+            </w:r>
+            <w:r>
+              <w:rPr>
+                <w:noProof/>
+                <w:webHidden/>
+              </w:rPr>
+              <w:t>16</w:t>
+            </w:r>
+            <w:r>
+              <w:rPr>
+                <w:noProof/>
+                <w:webHidden/>
+              </w:rPr>
+              <w:fldChar w:fldCharType="end"/>
+            </w:r>
+          </w:hyperlink>
+        </w:p>
+        <w:p>
+          <w:pPr>
+            <w:pStyle w:val="TOC1"/>
+            <w:tabs>
+              <w:tab w:val="right" w:leader="dot" w:pos="9350"/>
+            </w:tabs>
+            <w:rPr>
+              <w:rFonts w:eastAsiaTheme="minorEastAsia"/>
+              <w:noProof/>
+              <w:lang w:val="en-CA" w:eastAsia="en-CA"/>
+            </w:rPr>
+          </w:pPr>
+          <w:hyperlink w:anchor="_Toc506207569" w:history="1">
+            <w:r>
+              <w:rPr>
+                <w:rStyle w:val="Hyperlink"/>
+                <w:noProof/>
+              </w:rPr>
+              <w:t>Conclusion</w:t>
+            </w:r>
+            <w:r>
+              <w:rPr>
+                <w:noProof/>
+                <w:webHidden/>
+              </w:rPr>
+              <w:tab/>
+            </w:r>
+            <w:r>
+              <w:rPr>
+                <w:noProof/>
+                <w:webHidden/>
+              </w:rPr>
+              <w:fldChar w:fldCharType="begin"/>
+            </w:r>
+            <w:r>
+              <w:rPr>
+                <w:noProof/>
+                <w:webHidden/>
+              </w:rPr>
+              <w:instrText xml:space="preserve"> PAGEREF _Toc506207569 \h </w:instrText>
+            </w:r>
+            <w:r>
+              <w:rPr>
+                <w:noProof/>
+                <w:webHidden/>
+              </w:rPr>
+            </w:r>
+            <w:r>
+              <w:rPr>
+                <w:noProof/>
+                <w:webHidden/>
+              </w:rPr>
+              <w:fldChar w:fldCharType="separate"/>
+            </w:r>
+            <w:r>
+              <w:rPr>
+                <w:noProof/>
+                <w:webHidden/>
+              </w:rPr>
+              <w:t>17</w:t>
+            </w:r>
+            <w:r>
+              <w:rPr>
+                <w:noProof/>
+                <w:webHidden/>
+              </w:rPr>
+              <w:fldChar w:fldCharType="end"/>
+            </w:r>
+          </w:hyperlink>
+        </w:p>
+        <w:p>
+          <w:pPr>
+            <w:pStyle w:val="TOC1"/>
+            <w:tabs>
+              <w:tab w:val="right" w:leader="dot" w:pos="9350"/>
+            </w:tabs>
+            <w:rPr>
+              <w:rFonts w:eastAsiaTheme="minorEastAsia"/>
+              <w:noProof/>
+              <w:lang w:val="en-CA" w:eastAsia="en-CA"/>
+            </w:rPr>
+          </w:pPr>
+          <w:hyperlink w:anchor="_Toc506207570" w:history="1">
+            <w:r>
+              <w:rPr>
+                <w:rStyle w:val="Hyperlink"/>
+                <w:noProof/>
+              </w:rPr>
+              <w:t>Recommendation</w:t>
+            </w:r>
+            <w:r>
+              <w:rPr>
+                <w:noProof/>
+                <w:webHidden/>
+              </w:rPr>
+              <w:tab/>
+            </w:r>
+            <w:r>
+              <w:rPr>
+                <w:noProof/>
+                <w:webHidden/>
+              </w:rPr>
+              <w:fldChar w:fldCharType="begin"/>
+            </w:r>
+            <w:r>
+              <w:rPr>
+                <w:noProof/>
+                <w:webHidden/>
+              </w:rPr>
+              <w:instrText xml:space="preserve"> PAGEREF _Toc506207570 \h </w:instrText>
+            </w:r>
+            <w:r>
+              <w:rPr>
+                <w:noProof/>
+                <w:webHidden/>
+              </w:rPr>
+            </w:r>
+            <w:r>
+              <w:rPr>
+                <w:noProof/>
+                <w:webHidden/>
+              </w:rPr>
+              <w:fldChar w:fldCharType="separate"/>
+            </w:r>
+            <w:r>
+              <w:rPr>
+                <w:noProof/>
+                <w:webHidden/>
+              </w:rPr>
+              <w:t>18</w:t>
+            </w:r>
+            <w:r>
+              <w:rPr>
+                <w:noProof/>
+                <w:webHidden/>
+              </w:rPr>
+              <w:fldChar w:fldCharType="end"/>
+            </w:r>
+          </w:hyperlink>
+        </w:p>
+        <w:p>
+          <w:pPr>
+            <w:pStyle w:val="TOC1"/>
+            <w:tabs>
+              <w:tab w:val="right" w:leader="dot" w:pos="9350"/>
+            </w:tabs>
+            <w:rPr>
+              <w:rFonts w:eastAsiaTheme="minorEastAsia"/>
+              <w:noProof/>
+              <w:lang w:val="en-CA" w:eastAsia="en-CA"/>
+            </w:rPr>
+          </w:pPr>
+          <w:hyperlink w:anchor="_Toc506207571" w:history="1">
+            <w:r>
+              <w:rPr>
+                <w:rStyle w:val="Hyperlink"/>
+                <w:noProof/>
+              </w:rPr>
+              <w:t>Bibliography</w:t>
+            </w:r>
+            <w:r>
+              <w:rPr>
+                <w:noProof/>
+                <w:webHidden/>
+              </w:rPr>
+              <w:tab/>
+            </w:r>
+            <w:r>
+              <w:rPr>
+                <w:noProof/>
+                <w:webHidden/>
+              </w:rPr>
+              <w:fldChar w:fldCharType="begin"/>
+            </w:r>
+            <w:r>
+              <w:rPr>
+                <w:noProof/>
+                <w:webHidden/>
+              </w:rPr>
+              <w:instrText xml:space="preserve"> PAGEREF _Toc506207571 \h </w:instrText>
+            </w:r>
+            <w:r>
+              <w:rPr>
+                <w:noProof/>
+                <w:webHidden/>
+              </w:rPr>
+            </w:r>
+            <w:r>
+              <w:rPr>
+                <w:noProof/>
+                <w:webHidden/>
+              </w:rPr>
+              <w:fldChar w:fldCharType="separate"/>
+            </w:r>
+            <w:r>
+              <w:rPr>
+                <w:noProof/>
+                <w:webHidden/>
+              </w:rPr>
+              <w:t>19</w:t>
+            </w:r>
+            <w:r>
+              <w:rPr>
+                <w:noProof/>
+                <w:webHidden/>
+              </w:rPr>
+              <w:fldChar w:fldCharType="end"/>
+            </w:r>
+          </w:hyperlink>
+        </w:p>
+        <w:p>
+          <w:pPr>
+            <w:pStyle w:val="TOC1"/>
+            <w:tabs>
+              <w:tab w:val="right" w:leader="dot" w:pos="9350"/>
+            </w:tabs>
+            <w:rPr>
+              <w:rFonts w:eastAsiaTheme="minorEastAsia"/>
+              <w:noProof/>
+              <w:lang w:val="en-CA" w:eastAsia="en-CA"/>
+            </w:rPr>
+          </w:pPr>
+          <w:hyperlink w:anchor="_Toc506207572" w:history="1">
+            <w:r>
+              <w:rPr>
+                <w:rStyle w:val="Hyperlink"/>
+                <w:noProof/>
+              </w:rPr>
               <w:t>Appendix A: Glossary</w:t>
             </w:r>
             <w:r>
@@ -2372,7 +4140,7 @@
                 <w:noProof/>
                 <w:webHidden/>
               </w:rPr>
-              <w:instrText xml:space="preserve"> PAGEREF _Toc506204861 \h </w:instrText>
+              <w:instrText xml:space="preserve"> PAGEREF _Toc506207572 \h </w:instrText>
             </w:r>
             <w:r>
               <w:rPr>
@@ -2392,7 +4160,7 @@
                 <w:noProof/>
                 <w:webHidden/>
               </w:rPr>
-              <w:t>14</w:t>
+              <w:t>20</w:t>
             </w:r>
             <w:r>
               <w:rPr>
@@ -2437,12 +4205,95 @@
       <w:pPr>
         <w:pStyle w:val="Heading1"/>
       </w:pPr>
-      <w:bookmarkStart w:id="3" w:name="_Toc506204854"/>
+      <w:bookmarkStart w:id="3" w:name="_Toc506207537"/>
       <w:r>
         <w:lastRenderedPageBreak/>
-        <w:t>List of Illustrations</w:t>
+        <w:t xml:space="preserve">List of </w:t>
+      </w:r>
+      <w:r>
+        <w:t>Figure</w:t>
+      </w:r>
+      <w:r>
+        <w:t>s</w:t>
       </w:r>
       <w:bookmarkEnd w:id="3"/>
+    </w:p>
+    <w:p>
+      <w:pPr>
+        <w:pStyle w:val="TableofFigures"/>
+        <w:tabs>
+          <w:tab w:val="right" w:leader="dot" w:pos="9350"/>
+        </w:tabs>
+        <w:rPr>
+          <w:noProof/>
+        </w:rPr>
+      </w:pPr>
+      <w:r>
+        <w:fldChar w:fldCharType="begin"/>
+      </w:r>
+      <w:r>
+        <w:instrText xml:space="preserve"> TOC \h \z \c "Figure" </w:instrText>
+      </w:r>
+      <w:r>
+        <w:fldChar w:fldCharType="separate"/>
+      </w:r>
+      <w:hyperlink w:anchor="_Toc506207647" w:history="1">
+        <w:r>
+          <w:rPr>
+            <w:rStyle w:val="Hyperlink"/>
+            <w:noProof/>
+          </w:rPr>
+          <w:t>Figure 1 Android application concept GUI pictures. Consists of the initial design for the Login, Power Management, Register, Sound, and Status activity pages.</w:t>
+        </w:r>
+        <w:r>
+          <w:rPr>
+            <w:noProof/>
+            <w:webHidden/>
+          </w:rPr>
+          <w:tab/>
+        </w:r>
+        <w:r>
+          <w:rPr>
+            <w:noProof/>
+            <w:webHidden/>
+          </w:rPr>
+          <w:fldChar w:fldCharType="begin"/>
+        </w:r>
+        <w:r>
+          <w:rPr>
+            <w:noProof/>
+            <w:webHidden/>
+          </w:rPr>
+          <w:instrText xml:space="preserve"> PAGEREF _Toc506207647 \h </w:instrText>
+        </w:r>
+        <w:r>
+          <w:rPr>
+            <w:noProof/>
+            <w:webHidden/>
+          </w:rPr>
+        </w:r>
+        <w:r>
+          <w:rPr>
+            <w:noProof/>
+            <w:webHidden/>
+          </w:rPr>
+          <w:fldChar w:fldCharType="separate"/>
+        </w:r>
+        <w:r>
+          <w:rPr>
+            <w:noProof/>
+            <w:webHidden/>
+          </w:rPr>
+          <w:t>14</w:t>
+        </w:r>
+        <w:r>
+          <w:rPr>
+            <w:noProof/>
+            <w:webHidden/>
+          </w:rPr>
+          <w:fldChar w:fldCharType="end"/>
+        </w:r>
+      </w:hyperlink>
     </w:p>
     <w:p>
       <w:pPr>
@@ -2454,6 +4305,9 @@
         </w:rPr>
       </w:pPr>
       <w:r>
+        <w:fldChar w:fldCharType="end"/>
+      </w:r>
+      <w:r>
         <w:br w:type="page"/>
       </w:r>
     </w:p>
@@ -2461,7 +4315,7 @@
       <w:pPr>
         <w:pStyle w:val="Heading1"/>
       </w:pPr>
-      <w:bookmarkStart w:id="4" w:name="_Toc506204855"/>
+      <w:bookmarkStart w:id="4" w:name="_Toc506207538"/>
       <w:r>
         <w:lastRenderedPageBreak/>
         <w:t>Introduction</w:t>
@@ -2470,97 +4324,40 @@
     </w:p>
     <w:p>
       <w:r>
-        <w:t xml:space="preserve">◊ </w:t>
+        <w:t xml:space="preserve">The HVAC system solves the technical problem of </w:t>
+      </w:r>
+      <w:r>
+        <w:t>a</w:t>
+      </w:r>
+      <w:r>
+        <w:t xml:space="preserve"> more efficient</w:t>
+      </w:r>
+      <w:r>
+        <w:t xml:space="preserve"> heating and cooling of a building. Smart HVAC systems do monitor temperature and moisture levels in the </w:t>
       </w:r>
       <w:proofErr w:type="gramStart"/>
       <w:r>
-        <w:t>What</w:t>
+        <w:t>room</w:t>
       </w:r>
       <w:proofErr w:type="gramEnd"/>
       <w:r>
-        <w:t xml:space="preserve"> is the technical problem?</w:t>
-      </w:r>
-    </w:p>
-    <w:p>
-      <w:pPr>
-        <w:pStyle w:val="template"/>
-        <w:rPr>
-          <w:i w:val="0"/>
-        </w:rPr>
-      </w:pPr>
-      <w:r>
-        <w:rPr>
-          <w:i w:val="0"/>
-        </w:rPr>
-        <w:t>The product is the latest in the family of smart HVAC products, which monitor temperature and moisture. While maintaining traditional functionality it implements new technologies and provides new features and a new price.</w:t>
-      </w:r>
-    </w:p>
-    <w:p/>
-    <w:p>
-      <w:r>
-        <w:t xml:space="preserve">◊ </w:t>
-      </w:r>
-      <w:proofErr w:type="gramStart"/>
-      <w:r>
-        <w:t>Why</w:t>
-      </w:r>
-      <w:proofErr w:type="gramEnd"/>
-      <w:r>
-        <w:t xml:space="preserve"> was the work described in the TR undertaken?</w:t>
-      </w:r>
-    </w:p>
-    <w:p>
-      <w:r>
-        <w:t xml:space="preserve">◊ </w:t>
-      </w:r>
-      <w:proofErr w:type="gramStart"/>
-      <w:r>
-        <w:t>What</w:t>
-      </w:r>
-      <w:proofErr w:type="gramEnd"/>
-      <w:r>
-        <w:t xml:space="preserve"> is included and/or omitted? What is the scope of the report and what procedures</w:t>
-      </w:r>
-    </w:p>
-    <w:p>
-      <w:proofErr w:type="gramStart"/>
-      <w:r>
-        <w:t>are</w:t>
-      </w:r>
-      <w:proofErr w:type="gramEnd"/>
-      <w:r>
-        <w:t xml:space="preserve"> used?</w:t>
-      </w:r>
-    </w:p>
-    <w:p>
-      <w:r>
-        <w:t xml:space="preserve">◊ </w:t>
-      </w:r>
-      <w:proofErr w:type="gramStart"/>
-      <w:r>
-        <w:t>What</w:t>
-      </w:r>
-      <w:proofErr w:type="gramEnd"/>
-      <w:r>
-        <w:t xml:space="preserve"> is your objective?</w:t>
-      </w:r>
-    </w:p>
-    <w:p>
-      <w:r>
-        <w:t xml:space="preserve">◊ </w:t>
-      </w:r>
-      <w:proofErr w:type="gramStart"/>
-      <w:r>
-        <w:t>What</w:t>
-      </w:r>
-      <w:proofErr w:type="gramEnd"/>
-      <w:r>
-        <w:t xml:space="preserve"> unique problems were encountered in doing or interpreting the work?</w:t>
-      </w:r>
-    </w:p>
-    <w:p>
-      <w:r>
-        <w:t>◊ Are there unique approaches in the study?</w:t>
+        <w:t xml:space="preserve"> but the noise generated from the HVAC systems is not monitored. The noise can make it difficult for room occupants to hear, which can be a safety hazard as the listening to prolonged noise can damaged the occupants hearing. The noise can also make it difficult for occupants to hear noise generated from other monitoring systems (for example, an alarm system).</w:t>
+      </w:r>
+    </w:p>
+    <w:p>
+      <w:r>
+        <w:t>This IoT system will monitor and control the temperature, moisture and sound levels in the room using a Broadcom-based development platform (also known as the Raspberry Pi 3 [RPI])</w:t>
+      </w:r>
+      <w:r>
+        <w:t>, temperature, moisture, and sound sensors, and will transmit the readings from the sensors to a cloud-computing-based service (Amazon Web Services [AWS]) and NoSQL-based database (DynamoDB). The database will interface with an Android application and a website for easy remote access for the user.</w:t>
+      </w:r>
+    </w:p>
+    <w:p>
+      <w:r>
+        <w:t>The report will detail the process for the concept, building, and feasibility of the project for other users to develop and improve upon the project.</w:t>
+      </w:r>
+      <w:r>
+        <w:t xml:space="preserve"> Instructions on where to find and how to build the HVAC system are included along with information on issues that we have encountered while working on the project. </w:t>
       </w:r>
     </w:p>
     <w:p>
@@ -2580,12 +4377,552 @@
       <w:pPr>
         <w:pStyle w:val="Heading1"/>
       </w:pPr>
-      <w:bookmarkStart w:id="5" w:name="_Toc506204856"/>
+      <w:bookmarkStart w:id="5" w:name="_Toc506207539"/>
       <w:r>
         <w:lastRenderedPageBreak/>
-        <w:t>Content</w:t>
+        <w:t>Software Requirements Specification</w:t>
       </w:r>
       <w:bookmarkEnd w:id="5"/>
+    </w:p>
+    <w:p>
+      <w:pPr>
+        <w:pStyle w:val="Heading1"/>
+        <w:spacing w:before="480" w:after="240" w:line="240" w:lineRule="atLeast"/>
+      </w:pPr>
+      <w:bookmarkStart w:id="6" w:name="_Toc439994665"/>
+      <w:bookmarkStart w:id="7" w:name="_Toc441230972"/>
+      <w:bookmarkStart w:id="8" w:name="_Toc506207540"/>
+      <w:r>
+        <w:t>Introduction</w:t>
+      </w:r>
+      <w:bookmarkEnd w:id="6"/>
+      <w:bookmarkEnd w:id="7"/>
+      <w:bookmarkEnd w:id="8"/>
+    </w:p>
+    <w:p>
+      <w:pPr>
+        <w:pStyle w:val="Heading2"/>
+        <w:numPr>
+          <w:ilvl w:val="1"/>
+          <w:numId w:val="0"/>
+        </w:numPr>
+        <w:spacing w:before="280" w:after="280" w:line="240" w:lineRule="atLeast"/>
+      </w:pPr>
+      <w:bookmarkStart w:id="9" w:name="_Toc439994667"/>
+      <w:bookmarkStart w:id="10" w:name="_Toc441230973"/>
+      <w:bookmarkStart w:id="11" w:name="_Toc506207541"/>
+      <w:r>
+        <w:t>Purpose</w:t>
+      </w:r>
+      <w:bookmarkEnd w:id="9"/>
+      <w:bookmarkEnd w:id="10"/>
+      <w:bookmarkEnd w:id="11"/>
+      <w:r>
+        <w:t xml:space="preserve"> </w:t>
+      </w:r>
+    </w:p>
+    <w:p>
+      <w:pPr>
+        <w:pStyle w:val="template"/>
+        <w:rPr>
+          <w:i w:val="0"/>
+        </w:rPr>
+      </w:pPr>
+      <w:r>
+        <w:rPr>
+          <w:i w:val="0"/>
+        </w:rPr>
+        <w:t>The purpose of this document is to detail the requirements for the HVAC Android application, and the website component, and the Amazon AWS/</w:t>
+      </w:r>
+      <w:r>
+        <w:rPr>
+          <w:i w:val="0"/>
+        </w:rPr>
+        <w:t>DynamoDB</w:t>
+      </w:r>
+      <w:r>
+        <w:rPr>
+          <w:i w:val="0"/>
+        </w:rPr>
+        <w:t xml:space="preserve"> database component. The Android application’s purpose is to generate a user-friendly graphical interface for our HVAC hardware and to provide a status report containing the temperature readings, sound-based detection functionality of the system with the maintenance report and scheduler. The database’s purpose is to collect readings from the HVAC system for the Android application and website to fetch from.</w:t>
+      </w:r>
+    </w:p>
+    <w:p>
+      <w:pPr>
+        <w:pStyle w:val="Heading2"/>
+        <w:numPr>
+          <w:ilvl w:val="1"/>
+          <w:numId w:val="0"/>
+        </w:numPr>
+        <w:spacing w:before="280" w:after="280" w:line="240" w:lineRule="atLeast"/>
+      </w:pPr>
+      <w:bookmarkStart w:id="12" w:name="_Toc439994668"/>
+      <w:bookmarkStart w:id="13" w:name="_Toc441230974"/>
+      <w:bookmarkStart w:id="14" w:name="_Toc506207542"/>
+      <w:r>
+        <w:t>Document Conventions</w:t>
+      </w:r>
+      <w:bookmarkEnd w:id="12"/>
+      <w:bookmarkEnd w:id="13"/>
+      <w:bookmarkEnd w:id="14"/>
+    </w:p>
+    <w:p>
+      <w:pPr>
+        <w:pStyle w:val="template"/>
+        <w:rPr>
+          <w:i w:val="0"/>
+        </w:rPr>
+      </w:pPr>
+      <w:r>
+        <w:rPr>
+          <w:i w:val="0"/>
+        </w:rPr>
+        <w:t>This document is written in English following software requirements specifications standards and occasionally uses bullet formatting as well as some concept images of the software product. Software development requirements featured in this document are listed with their own priority and weight.</w:t>
+      </w:r>
+    </w:p>
+    <w:p>
+      <w:pPr>
+        <w:pStyle w:val="Heading2"/>
+        <w:numPr>
+          <w:ilvl w:val="1"/>
+          <w:numId w:val="0"/>
+        </w:numPr>
+        <w:spacing w:before="280" w:after="280" w:line="240" w:lineRule="atLeast"/>
+      </w:pPr>
+      <w:bookmarkStart w:id="15" w:name="_Toc439994669"/>
+      <w:bookmarkStart w:id="16" w:name="_Toc441230975"/>
+      <w:bookmarkStart w:id="17" w:name="_Toc506207543"/>
+      <w:r>
+        <w:t>Intended Audience and Reading Suggestions</w:t>
+      </w:r>
+      <w:bookmarkEnd w:id="15"/>
+      <w:bookmarkEnd w:id="16"/>
+      <w:bookmarkEnd w:id="17"/>
+    </w:p>
+    <w:p>
+      <w:pPr>
+        <w:pStyle w:val="template"/>
+        <w:rPr>
+          <w:i w:val="0"/>
+        </w:rPr>
+      </w:pPr>
+      <w:r>
+        <w:rPr>
+          <w:i w:val="0"/>
+        </w:rPr>
+        <w:t>The intended audience for this document is the project supervisors and application users. This document assumes that the audience has basic technical knowledge with Internet of Things (IoT) projects, Android mobile programming, Word</w:t>
+      </w:r>
+      <w:r>
+        <w:rPr>
+          <w:i w:val="0"/>
+        </w:rPr>
+        <w:t>P</w:t>
+      </w:r>
+      <w:r>
+        <w:rPr>
+          <w:i w:val="0"/>
+        </w:rPr>
+        <w:t>ress/web programming, and AWS/DynamoDB.</w:t>
+      </w:r>
+    </w:p>
+    <w:p>
+      <w:pPr>
+        <w:pStyle w:val="Heading2"/>
+        <w:numPr>
+          <w:ilvl w:val="1"/>
+          <w:numId w:val="0"/>
+        </w:numPr>
+        <w:spacing w:before="280" w:after="280" w:line="240" w:lineRule="atLeast"/>
+      </w:pPr>
+      <w:bookmarkStart w:id="18" w:name="_Toc439994670"/>
+      <w:bookmarkStart w:id="19" w:name="_Toc441230976"/>
+      <w:bookmarkStart w:id="20" w:name="_Toc506207544"/>
+      <w:r>
+        <w:t>Product Scope</w:t>
+      </w:r>
+      <w:bookmarkEnd w:id="18"/>
+      <w:bookmarkEnd w:id="19"/>
+      <w:bookmarkEnd w:id="20"/>
+    </w:p>
+    <w:p>
+      <w:pPr>
+        <w:pStyle w:val="template"/>
+        <w:rPr>
+          <w:i w:val="0"/>
+        </w:rPr>
+      </w:pPr>
+      <w:r>
+        <w:rPr>
+          <w:i w:val="0"/>
+        </w:rPr>
+        <w:t>The Android application scope is to help HVAC users to connect to, control and monitor the system remotely, and receive notifications about the system condition on the screen.</w:t>
+      </w:r>
+    </w:p>
+    <w:p>
+      <w:pPr>
+        <w:pStyle w:val="template"/>
+        <w:rPr>
+          <w:i w:val="0"/>
+        </w:rPr>
+      </w:pPr>
+      <w:r>
+        <w:rPr>
+          <w:i w:val="0"/>
+        </w:rPr>
+        <w:t xml:space="preserve">The database is there to store and retrieve information of the status of the hardware for every user-specified time interval. </w:t>
+      </w:r>
+    </w:p>
+    <w:p>
+      <w:pPr>
+        <w:pStyle w:val="Heading1"/>
+        <w:spacing w:before="480" w:after="240" w:line="240" w:lineRule="atLeast"/>
+      </w:pPr>
+      <w:bookmarkStart w:id="21" w:name="_Toc439994673"/>
+      <w:bookmarkStart w:id="22" w:name="_Toc441230978"/>
+      <w:bookmarkStart w:id="23" w:name="_Toc506207546"/>
+      <w:r>
+        <w:t>Overall Description</w:t>
+      </w:r>
+      <w:bookmarkEnd w:id="21"/>
+      <w:bookmarkEnd w:id="22"/>
+      <w:bookmarkEnd w:id="23"/>
+    </w:p>
+    <w:p>
+      <w:pPr>
+        <w:pStyle w:val="Heading2"/>
+        <w:numPr>
+          <w:ilvl w:val="1"/>
+          <w:numId w:val="0"/>
+        </w:numPr>
+        <w:spacing w:before="280" w:after="280" w:line="240" w:lineRule="atLeast"/>
+      </w:pPr>
+      <w:bookmarkStart w:id="24" w:name="_Toc439994674"/>
+      <w:bookmarkStart w:id="25" w:name="_Toc441230979"/>
+      <w:bookmarkStart w:id="26" w:name="_Toc506207547"/>
+      <w:r>
+        <w:t>Product Perspective</w:t>
+      </w:r>
+      <w:bookmarkEnd w:id="24"/>
+      <w:bookmarkEnd w:id="25"/>
+      <w:bookmarkEnd w:id="26"/>
+    </w:p>
+    <w:p>
+      <w:pPr>
+        <w:pStyle w:val="template"/>
+        <w:rPr>
+          <w:i w:val="0"/>
+        </w:rPr>
+      </w:pPr>
+      <w:r>
+        <w:rPr>
+          <w:i w:val="0"/>
+        </w:rPr>
+        <w:t>The product is the latest in the family of smart HVAC products, which monitor temperature and moisture. While maintaining traditional functionality it implements new technologies and provides new features and a new price.</w:t>
+      </w:r>
+    </w:p>
+    <w:p>
+      <w:pPr>
+        <w:pStyle w:val="template"/>
+        <w:rPr>
+          <w:i w:val="0"/>
+        </w:rPr>
+      </w:pPr>
+    </w:p>
+    <w:p>
+      <w:pPr>
+        <w:pStyle w:val="Heading2"/>
+        <w:numPr>
+          <w:ilvl w:val="1"/>
+          <w:numId w:val="0"/>
+        </w:numPr>
+        <w:spacing w:before="280" w:after="280" w:line="240" w:lineRule="atLeast"/>
+      </w:pPr>
+      <w:bookmarkStart w:id="27" w:name="_Toc439994675"/>
+      <w:bookmarkStart w:id="28" w:name="_Toc441230980"/>
+      <w:bookmarkStart w:id="29" w:name="_Toc506207548"/>
+      <w:r>
+        <w:lastRenderedPageBreak/>
+        <w:t>Product Functions</w:t>
+      </w:r>
+      <w:bookmarkEnd w:id="27"/>
+      <w:bookmarkEnd w:id="28"/>
+      <w:bookmarkEnd w:id="29"/>
+    </w:p>
+    <w:p>
+      <w:pPr>
+        <w:pStyle w:val="template"/>
+        <w:numPr>
+          <w:ilvl w:val="0"/>
+          <w:numId w:val="2"/>
+        </w:numPr>
+      </w:pPr>
+      <w:r>
+        <w:rPr>
+          <w:i w:val="0"/>
+        </w:rPr>
+        <w:t>Read Temperature level</w:t>
+      </w:r>
+    </w:p>
+    <w:p>
+      <w:pPr>
+        <w:pStyle w:val="template"/>
+        <w:numPr>
+          <w:ilvl w:val="0"/>
+          <w:numId w:val="2"/>
+        </w:numPr>
+      </w:pPr>
+      <w:r>
+        <w:rPr>
+          <w:i w:val="0"/>
+        </w:rPr>
+        <w:t>Read Moisture level</w:t>
+      </w:r>
+    </w:p>
+    <w:p>
+      <w:pPr>
+        <w:pStyle w:val="template"/>
+        <w:numPr>
+          <w:ilvl w:val="0"/>
+          <w:numId w:val="2"/>
+        </w:numPr>
+      </w:pPr>
+      <w:r>
+        <w:rPr>
+          <w:i w:val="0"/>
+        </w:rPr>
+        <w:t>Determine System Functionality via Sound Sensor</w:t>
+      </w:r>
+    </w:p>
+    <w:p>
+      <w:pPr>
+        <w:pStyle w:val="template"/>
+        <w:numPr>
+          <w:ilvl w:val="0"/>
+          <w:numId w:val="2"/>
+        </w:numPr>
+      </w:pPr>
+      <w:r>
+        <w:rPr>
+          <w:i w:val="0"/>
+        </w:rPr>
+        <w:t>Store Status Reports in the database for the user to look back on</w:t>
+      </w:r>
+    </w:p>
+    <w:p>
+      <w:pPr>
+        <w:pStyle w:val="Heading2"/>
+        <w:numPr>
+          <w:ilvl w:val="1"/>
+          <w:numId w:val="0"/>
+        </w:numPr>
+        <w:spacing w:before="280" w:after="280" w:line="240" w:lineRule="atLeast"/>
+      </w:pPr>
+      <w:bookmarkStart w:id="30" w:name="_Toc439994676"/>
+      <w:bookmarkStart w:id="31" w:name="_Toc441230981"/>
+      <w:bookmarkStart w:id="32" w:name="_Toc506207549"/>
+      <w:r>
+        <w:t>User Classes and Characteristics</w:t>
+      </w:r>
+      <w:bookmarkEnd w:id="30"/>
+      <w:bookmarkEnd w:id="31"/>
+      <w:bookmarkEnd w:id="32"/>
+    </w:p>
+    <w:p>
+      <w:pPr>
+        <w:pStyle w:val="template"/>
+        <w:rPr>
+          <w:i w:val="0"/>
+        </w:rPr>
+      </w:pPr>
+      <w:r>
+        <w:rPr>
+          <w:i w:val="0"/>
+        </w:rPr>
+        <w:t xml:space="preserve">This product will be used in residential, commercial and industrial buildings. The product will most frequently be used by homeowners and industrial workers. </w:t>
+      </w:r>
+    </w:p>
+    <w:p>
+      <w:pPr>
+        <w:pStyle w:val="Heading2"/>
+        <w:numPr>
+          <w:ilvl w:val="1"/>
+          <w:numId w:val="0"/>
+        </w:numPr>
+        <w:spacing w:before="280" w:after="280" w:line="240" w:lineRule="atLeast"/>
+      </w:pPr>
+      <w:bookmarkStart w:id="33" w:name="_Toc439994677"/>
+      <w:bookmarkStart w:id="34" w:name="_Toc441230982"/>
+      <w:bookmarkStart w:id="35" w:name="_Toc506207550"/>
+      <w:r>
+        <w:t>Operating Environment</w:t>
+      </w:r>
+      <w:bookmarkEnd w:id="33"/>
+      <w:bookmarkEnd w:id="34"/>
+      <w:bookmarkEnd w:id="35"/>
+    </w:p>
+    <w:p>
+      <w:pPr>
+        <w:pStyle w:val="template"/>
+        <w:rPr>
+          <w:i w:val="0"/>
+        </w:rPr>
+      </w:pPr>
+      <w:r>
+        <w:rPr>
+          <w:i w:val="0"/>
+        </w:rPr>
+        <w:t>The operating environment for the project will be the Raspberry Pi 3 with Raspbian Linux, the Android mobile operating system, AWS &amp; DynamoDB for the database environment, and finally, WordPress/HTML for the website.</w:t>
+      </w:r>
+    </w:p>
+    <w:p>
+      <w:pPr>
+        <w:pStyle w:val="Heading2"/>
+        <w:numPr>
+          <w:ilvl w:val="1"/>
+          <w:numId w:val="0"/>
+        </w:numPr>
+        <w:spacing w:before="280" w:after="280" w:line="240" w:lineRule="atLeast"/>
+      </w:pPr>
+      <w:bookmarkStart w:id="36" w:name="_Toc439994678"/>
+      <w:bookmarkStart w:id="37" w:name="_Toc441230983"/>
+      <w:bookmarkStart w:id="38" w:name="_Toc506207551"/>
+      <w:r>
+        <w:t>Design and Implementation Constraints</w:t>
+      </w:r>
+      <w:bookmarkEnd w:id="36"/>
+      <w:bookmarkEnd w:id="37"/>
+      <w:bookmarkEnd w:id="38"/>
+    </w:p>
+    <w:p>
+      <w:pPr>
+        <w:pStyle w:val="template"/>
+        <w:rPr>
+          <w:i w:val="0"/>
+        </w:rPr>
+      </w:pPr>
+      <w:r>
+        <w:rPr>
+          <w:i w:val="0"/>
+        </w:rPr>
+        <w:t>Hardware limitations in terms of the sound sensor sensitivity (cannot be used in an extremely noisy environment), needs embedded C, Internet access for database &amp; website, minimum of Android API 5.0 (Lollipop), app encryption/security, hardware susceptible to extreme weather.</w:t>
+      </w:r>
+    </w:p>
+    <w:p>
+      <w:pPr>
+        <w:pStyle w:val="Heading2"/>
+        <w:numPr>
+          <w:ilvl w:val="1"/>
+          <w:numId w:val="0"/>
+        </w:numPr>
+        <w:spacing w:before="280" w:after="280" w:line="240" w:lineRule="atLeast"/>
+      </w:pPr>
+      <w:bookmarkStart w:id="39" w:name="_Toc439994679"/>
+      <w:bookmarkStart w:id="40" w:name="_Toc441230984"/>
+      <w:bookmarkStart w:id="41" w:name="_Toc506207552"/>
+      <w:r>
+        <w:t>User Documentation</w:t>
+      </w:r>
+      <w:bookmarkEnd w:id="39"/>
+      <w:bookmarkEnd w:id="40"/>
+      <w:bookmarkEnd w:id="41"/>
+    </w:p>
+    <w:p>
+      <w:pPr>
+        <w:pStyle w:val="template"/>
+        <w:rPr>
+          <w:i w:val="0"/>
+        </w:rPr>
+      </w:pPr>
+      <w:r>
+        <w:rPr>
+          <w:i w:val="0"/>
+        </w:rPr>
+        <w:t xml:space="preserve">The technical report will be </w:t>
+      </w:r>
+      <w:proofErr w:type="gramStart"/>
+      <w:r>
+        <w:rPr>
+          <w:i w:val="0"/>
+        </w:rPr>
+        <w:t>provided</w:t>
+      </w:r>
+      <w:proofErr w:type="gramEnd"/>
+      <w:r>
+        <w:rPr>
+          <w:i w:val="0"/>
+        </w:rPr>
+        <w:t xml:space="preserve"> and the build instructions will be available online:</w:t>
+      </w:r>
+      <w:r>
+        <w:rPr>
+          <w:i w:val="0"/>
+        </w:rPr>
+        <w:tab/>
+      </w:r>
+      <w:hyperlink r:id="rId7" w:history="1">
+        <w:r>
+          <w:rPr>
+            <w:rStyle w:val="Hyperlink"/>
+            <w:i w:val="0"/>
+          </w:rPr>
+          <w:t>https://github.com/fntj0052/HVAC</w:t>
+        </w:r>
+      </w:hyperlink>
+    </w:p>
+    <w:p>
+      <w:pPr>
+        <w:pStyle w:val="template"/>
+        <w:rPr>
+          <w:i w:val="0"/>
+        </w:rPr>
+      </w:pPr>
+    </w:p>
+    <w:p>
+      <w:pPr>
+        <w:pStyle w:val="Heading2"/>
+        <w:numPr>
+          <w:ilvl w:val="1"/>
+          <w:numId w:val="0"/>
+        </w:numPr>
+        <w:spacing w:before="280" w:after="280" w:line="240" w:lineRule="atLeast"/>
+      </w:pPr>
+      <w:bookmarkStart w:id="42" w:name="_Toc439994680"/>
+      <w:bookmarkStart w:id="43" w:name="_Toc441230985"/>
+      <w:bookmarkStart w:id="44" w:name="_Toc506207553"/>
+      <w:r>
+        <w:t>Assumptions and Dependencies</w:t>
+      </w:r>
+      <w:bookmarkEnd w:id="42"/>
+      <w:bookmarkEnd w:id="43"/>
+      <w:bookmarkEnd w:id="44"/>
+    </w:p>
+    <w:p>
+      <w:pPr>
+        <w:pStyle w:val="template"/>
+        <w:rPr>
+          <w:i w:val="0"/>
+        </w:rPr>
+      </w:pPr>
+      <w:r>
+        <w:rPr>
+          <w:i w:val="0"/>
+        </w:rPr>
+        <w:t xml:space="preserve">Updates and changes to AWS/DynamoDB software and policies, </w:t>
+      </w:r>
+      <w:proofErr w:type="spellStart"/>
+      <w:r>
+        <w:rPr>
+          <w:i w:val="0"/>
+        </w:rPr>
+        <w:t>Github</w:t>
+      </w:r>
+      <w:proofErr w:type="spellEnd"/>
+      <w:r>
+        <w:rPr>
+          <w:i w:val="0"/>
+        </w:rPr>
+        <w:t>, and Android may affect the functionality of the product.</w:t>
+      </w:r>
     </w:p>
     <w:p>
       <w:pPr>
@@ -2596,6 +4933,9 @@
           <w:szCs w:val="32"/>
         </w:rPr>
       </w:pPr>
+      <w:bookmarkStart w:id="45" w:name="_Toc439994682"/>
+      <w:bookmarkStart w:id="46" w:name="_Toc441230986"/>
+      <w:bookmarkStart w:id="47" w:name="_Toc506207554"/>
       <w:r>
         <w:br w:type="page"/>
       </w:r>
@@ -2603,13 +4943,1307 @@
     <w:p>
       <w:pPr>
         <w:pStyle w:val="Heading1"/>
-      </w:pPr>
-      <w:bookmarkStart w:id="6" w:name="_Toc506204857"/>
+        <w:spacing w:before="480" w:after="240" w:line="240" w:lineRule="atLeast"/>
+      </w:pPr>
       <w:r>
         <w:lastRenderedPageBreak/>
-        <w:t>Software Requirements Specification</w:t>
-      </w:r>
-      <w:bookmarkEnd w:id="6"/>
+        <w:t>External Interface Requirements</w:t>
+      </w:r>
+      <w:bookmarkEnd w:id="45"/>
+      <w:bookmarkEnd w:id="46"/>
+      <w:bookmarkEnd w:id="47"/>
+    </w:p>
+    <w:p>
+      <w:pPr>
+        <w:pStyle w:val="Heading2"/>
+        <w:numPr>
+          <w:ilvl w:val="1"/>
+          <w:numId w:val="0"/>
+        </w:numPr>
+        <w:spacing w:before="280" w:after="280" w:line="240" w:lineRule="atLeast"/>
+      </w:pPr>
+      <w:bookmarkStart w:id="48" w:name="_Toc441230987"/>
+      <w:bookmarkStart w:id="49" w:name="_Toc506207555"/>
+      <w:r>
+        <w:t>User Interfaces</w:t>
+      </w:r>
+      <w:bookmarkEnd w:id="48"/>
+      <w:bookmarkEnd w:id="49"/>
+    </w:p>
+    <w:p>
+      <w:pPr>
+        <w:pStyle w:val="template"/>
+        <w:rPr>
+          <w:i w:val="0"/>
+          <w:highlight w:val="yellow"/>
+        </w:rPr>
+      </w:pPr>
+      <w:r>
+        <w:rPr>
+          <w:i w:val="0"/>
+        </w:rPr>
+        <w:t xml:space="preserve">Android GUI standards will be implemented for the mobile application. </w:t>
+      </w:r>
+    </w:p>
+    <w:p>
+      <w:pPr>
+        <w:pStyle w:val="template"/>
+        <w:rPr>
+          <w:i w:val="0"/>
+          <w:highlight w:val="yellow"/>
+        </w:rPr>
+      </w:pPr>
+    </w:p>
+    <w:p>
+      <w:pPr>
+        <w:pStyle w:val="template"/>
+        <w:rPr>
+          <w:i w:val="0"/>
+          <w:highlight w:val="yellow"/>
+        </w:rPr>
+      </w:pPr>
+      <w:r>
+        <w:rPr>
+          <w:noProof/>
+        </w:rPr>
+        <w:drawing>
+          <wp:anchor distT="0" distB="0" distL="114300" distR="114300" simplePos="0" relativeHeight="251654656" behindDoc="0" locked="0" layoutInCell="1" allowOverlap="1">
+            <wp:simplePos x="0" y="0"/>
+            <wp:positionH relativeFrom="column">
+              <wp:posOffset>3091815</wp:posOffset>
+            </wp:positionH>
+            <wp:positionV relativeFrom="paragraph">
+              <wp:posOffset>127635</wp:posOffset>
+            </wp:positionV>
+            <wp:extent cx="2388235" cy="3874770"/>
+            <wp:effectExtent l="0" t="0" r="0" b="0"/>
+            <wp:wrapNone/>
+            <wp:docPr id="10" name="Picture 10"/>
+            <wp:cNvGraphicFramePr>
+              <a:graphicFrameLocks xmlns:a="http://schemas.openxmlformats.org/drawingml/2006/main" noChangeAspect="1"/>
+            </wp:cNvGraphicFramePr>
+            <a:graphic xmlns:a="http://schemas.openxmlformats.org/drawingml/2006/main">
+              <a:graphicData uri="http://schemas.openxmlformats.org/drawingml/2006/picture">
+                <pic:pic xmlns:pic="http://schemas.openxmlformats.org/drawingml/2006/picture">
+                  <pic:nvPicPr>
+                    <pic:cNvPr id="0" name="Picture 1"/>
+                    <pic:cNvPicPr>
+                      <a:picLocks noChangeAspect="1" noChangeArrowheads="1"/>
+                    </pic:cNvPicPr>
+                  </pic:nvPicPr>
+                  <pic:blipFill>
+                    <a:blip r:embed="rId8">
+                      <a:extLst>
+                        <a:ext uri="{28A0092B-C50C-407E-A947-70E740481C1C}">
+                          <a14:useLocalDpi xmlns:a14="http://schemas.microsoft.com/office/drawing/2010/main" val="0"/>
+                        </a:ext>
+                      </a:extLst>
+                    </a:blip>
+                    <a:srcRect/>
+                    <a:stretch>
+                      <a:fillRect/>
+                    </a:stretch>
+                  </pic:blipFill>
+                  <pic:spPr bwMode="auto">
+                    <a:xfrm>
+                      <a:off x="0" y="0"/>
+                      <a:ext cx="2388235" cy="3874770"/>
+                    </a:xfrm>
+                    <a:prstGeom prst="rect">
+                      <a:avLst/>
+                    </a:prstGeom>
+                    <a:noFill/>
+                    <a:ln>
+                      <a:noFill/>
+                    </a:ln>
+                  </pic:spPr>
+                </pic:pic>
+              </a:graphicData>
+            </a:graphic>
+            <wp14:sizeRelH relativeFrom="page">
+              <wp14:pctWidth>0</wp14:pctWidth>
+            </wp14:sizeRelH>
+            <wp14:sizeRelV relativeFrom="page">
+              <wp14:pctHeight>0</wp14:pctHeight>
+            </wp14:sizeRelV>
+          </wp:anchor>
+        </w:drawing>
+      </w:r>
+      <w:r>
+        <w:rPr>
+          <w:noProof/>
+        </w:rPr>
+        <w:drawing>
+          <wp:anchor distT="0" distB="0" distL="114300" distR="114300" simplePos="0" relativeHeight="251651584" behindDoc="0" locked="0" layoutInCell="1" allowOverlap="1">
+            <wp:simplePos x="0" y="0"/>
+            <wp:positionH relativeFrom="column">
+              <wp:posOffset>297180</wp:posOffset>
+            </wp:positionH>
+            <wp:positionV relativeFrom="paragraph">
+              <wp:posOffset>114300</wp:posOffset>
+            </wp:positionV>
+            <wp:extent cx="2372995" cy="3911600"/>
+            <wp:effectExtent l="0" t="0" r="8255" b="0"/>
+            <wp:wrapNone/>
+            <wp:docPr id="9" name="Picture 9" descr="C:\Users\jvee2\Desktop\Capture.PNG"/>
+            <wp:cNvGraphicFramePr>
+              <a:graphicFrameLocks xmlns:a="http://schemas.openxmlformats.org/drawingml/2006/main" noChangeAspect="1"/>
+            </wp:cNvGraphicFramePr>
+            <a:graphic xmlns:a="http://schemas.openxmlformats.org/drawingml/2006/main">
+              <a:graphicData uri="http://schemas.openxmlformats.org/drawingml/2006/picture">
+                <pic:pic xmlns:pic="http://schemas.openxmlformats.org/drawingml/2006/picture">
+                  <pic:nvPicPr>
+                    <pic:cNvPr id="0" name="Picture 7" descr="C:\Users\jvee2\Desktop\Capture.PNG"/>
+                    <pic:cNvPicPr>
+                      <a:picLocks noChangeAspect="1" noChangeArrowheads="1"/>
+                    </pic:cNvPicPr>
+                  </pic:nvPicPr>
+                  <pic:blipFill>
+                    <a:blip r:embed="rId9">
+                      <a:extLst>
+                        <a:ext uri="{28A0092B-C50C-407E-A947-70E740481C1C}">
+                          <a14:useLocalDpi xmlns:a14="http://schemas.microsoft.com/office/drawing/2010/main" val="0"/>
+                        </a:ext>
+                      </a:extLst>
+                    </a:blip>
+                    <a:srcRect/>
+                    <a:stretch>
+                      <a:fillRect/>
+                    </a:stretch>
+                  </pic:blipFill>
+                  <pic:spPr bwMode="auto">
+                    <a:xfrm>
+                      <a:off x="0" y="0"/>
+                      <a:ext cx="2372995" cy="3911600"/>
+                    </a:xfrm>
+                    <a:prstGeom prst="rect">
+                      <a:avLst/>
+                    </a:prstGeom>
+                    <a:noFill/>
+                    <a:ln>
+                      <a:noFill/>
+                    </a:ln>
+                  </pic:spPr>
+                </pic:pic>
+              </a:graphicData>
+            </a:graphic>
+            <wp14:sizeRelH relativeFrom="page">
+              <wp14:pctWidth>0</wp14:pctWidth>
+            </wp14:sizeRelH>
+            <wp14:sizeRelV relativeFrom="page">
+              <wp14:pctHeight>0</wp14:pctHeight>
+            </wp14:sizeRelV>
+          </wp:anchor>
+        </w:drawing>
+      </w:r>
+    </w:p>
+    <w:p>
+      <w:pPr>
+        <w:pStyle w:val="template"/>
+        <w:rPr>
+          <w:i w:val="0"/>
+          <w:highlight w:val="yellow"/>
+        </w:rPr>
+      </w:pPr>
+    </w:p>
+    <w:p>
+      <w:pPr>
+        <w:pStyle w:val="template"/>
+        <w:rPr>
+          <w:i w:val="0"/>
+          <w:highlight w:val="yellow"/>
+        </w:rPr>
+      </w:pPr>
+    </w:p>
+    <w:p>
+      <w:pPr>
+        <w:pStyle w:val="template"/>
+        <w:rPr>
+          <w:i w:val="0"/>
+          <w:highlight w:val="yellow"/>
+        </w:rPr>
+      </w:pPr>
+    </w:p>
+    <w:p>
+      <w:pPr>
+        <w:pStyle w:val="template"/>
+        <w:rPr>
+          <w:i w:val="0"/>
+        </w:rPr>
+      </w:pPr>
+      <w:r>
+        <w:rPr>
+          <w:i w:val="0"/>
+        </w:rPr>
+        <w:br w:type="page"/>
+      </w:r>
+      <w:r>
+        <w:rPr>
+          <w:noProof/>
+        </w:rPr>
+        <w:lastRenderedPageBreak/>
+        <w:drawing>
+          <wp:anchor distT="0" distB="0" distL="114300" distR="114300" simplePos="0" relativeHeight="251663872" behindDoc="0" locked="0" layoutInCell="1" allowOverlap="1">
+            <wp:simplePos x="0" y="0"/>
+            <wp:positionH relativeFrom="column">
+              <wp:posOffset>5715</wp:posOffset>
+            </wp:positionH>
+            <wp:positionV relativeFrom="paragraph">
+              <wp:posOffset>4095115</wp:posOffset>
+            </wp:positionV>
+            <wp:extent cx="2193290" cy="3500120"/>
+            <wp:effectExtent l="0" t="0" r="0" b="5080"/>
+            <wp:wrapNone/>
+            <wp:docPr id="8" name="Picture 8"/>
+            <wp:cNvGraphicFramePr>
+              <a:graphicFrameLocks xmlns:a="http://schemas.openxmlformats.org/drawingml/2006/main" noChangeAspect="1"/>
+            </wp:cNvGraphicFramePr>
+            <a:graphic xmlns:a="http://schemas.openxmlformats.org/drawingml/2006/main">
+              <a:graphicData uri="http://schemas.openxmlformats.org/drawingml/2006/picture">
+                <pic:pic xmlns:pic="http://schemas.openxmlformats.org/drawingml/2006/picture">
+                  <pic:nvPicPr>
+                    <pic:cNvPr id="0" name="Picture 1"/>
+                    <pic:cNvPicPr>
+                      <a:picLocks noChangeAspect="1" noChangeArrowheads="1"/>
+                    </pic:cNvPicPr>
+                  </pic:nvPicPr>
+                  <pic:blipFill>
+                    <a:blip r:embed="rId10">
+                      <a:extLst>
+                        <a:ext uri="{28A0092B-C50C-407E-A947-70E740481C1C}">
+                          <a14:useLocalDpi xmlns:a14="http://schemas.microsoft.com/office/drawing/2010/main" val="0"/>
+                        </a:ext>
+                      </a:extLst>
+                    </a:blip>
+                    <a:srcRect/>
+                    <a:stretch>
+                      <a:fillRect/>
+                    </a:stretch>
+                  </pic:blipFill>
+                  <pic:spPr bwMode="auto">
+                    <a:xfrm>
+                      <a:off x="0" y="0"/>
+                      <a:ext cx="2193290" cy="3500120"/>
+                    </a:xfrm>
+                    <a:prstGeom prst="rect">
+                      <a:avLst/>
+                    </a:prstGeom>
+                    <a:noFill/>
+                    <a:ln>
+                      <a:noFill/>
+                    </a:ln>
+                  </pic:spPr>
+                </pic:pic>
+              </a:graphicData>
+            </a:graphic>
+            <wp14:sizeRelH relativeFrom="page">
+              <wp14:pctWidth>0</wp14:pctWidth>
+            </wp14:sizeRelH>
+            <wp14:sizeRelV relativeFrom="page">
+              <wp14:pctHeight>0</wp14:pctHeight>
+            </wp14:sizeRelV>
+          </wp:anchor>
+        </w:drawing>
+      </w:r>
+      <w:r>
+        <w:rPr>
+          <w:noProof/>
+        </w:rPr>
+        <w:drawing>
+          <wp:anchor distT="0" distB="0" distL="114300" distR="114300" simplePos="0" relativeHeight="251660800" behindDoc="0" locked="0" layoutInCell="1" allowOverlap="1">
+            <wp:simplePos x="0" y="0"/>
+            <wp:positionH relativeFrom="column">
+              <wp:posOffset>3143885</wp:posOffset>
+            </wp:positionH>
+            <wp:positionV relativeFrom="paragraph">
+              <wp:posOffset>3810</wp:posOffset>
+            </wp:positionV>
+            <wp:extent cx="2276475" cy="3757295"/>
+            <wp:effectExtent l="0" t="0" r="9525" b="0"/>
+            <wp:wrapNone/>
+            <wp:docPr id="7" name="Picture 7"/>
+            <wp:cNvGraphicFramePr>
+              <a:graphicFrameLocks xmlns:a="http://schemas.openxmlformats.org/drawingml/2006/main" noChangeAspect="1"/>
+            </wp:cNvGraphicFramePr>
+            <a:graphic xmlns:a="http://schemas.openxmlformats.org/drawingml/2006/main">
+              <a:graphicData uri="http://schemas.openxmlformats.org/drawingml/2006/picture">
+                <pic:pic xmlns:pic="http://schemas.openxmlformats.org/drawingml/2006/picture">
+                  <pic:nvPicPr>
+                    <pic:cNvPr id="0" name="Picture 1"/>
+                    <pic:cNvPicPr>
+                      <a:picLocks noChangeAspect="1" noChangeArrowheads="1"/>
+                    </pic:cNvPicPr>
+                  </pic:nvPicPr>
+                  <pic:blipFill>
+                    <a:blip r:embed="rId11">
+                      <a:extLst>
+                        <a:ext uri="{28A0092B-C50C-407E-A947-70E740481C1C}">
+                          <a14:useLocalDpi xmlns:a14="http://schemas.microsoft.com/office/drawing/2010/main" val="0"/>
+                        </a:ext>
+                      </a:extLst>
+                    </a:blip>
+                    <a:srcRect/>
+                    <a:stretch>
+                      <a:fillRect/>
+                    </a:stretch>
+                  </pic:blipFill>
+                  <pic:spPr bwMode="auto">
+                    <a:xfrm>
+                      <a:off x="0" y="0"/>
+                      <a:ext cx="2276475" cy="3757295"/>
+                    </a:xfrm>
+                    <a:prstGeom prst="rect">
+                      <a:avLst/>
+                    </a:prstGeom>
+                    <a:noFill/>
+                    <a:ln>
+                      <a:noFill/>
+                    </a:ln>
+                  </pic:spPr>
+                </pic:pic>
+              </a:graphicData>
+            </a:graphic>
+            <wp14:sizeRelH relativeFrom="page">
+              <wp14:pctWidth>0</wp14:pctWidth>
+            </wp14:sizeRelH>
+            <wp14:sizeRelV relativeFrom="page">
+              <wp14:pctHeight>0</wp14:pctHeight>
+            </wp14:sizeRelV>
+          </wp:anchor>
+        </w:drawing>
+      </w:r>
+      <w:r>
+        <w:rPr>
+          <w:noProof/>
+        </w:rPr>
+        <w:drawing>
+          <wp:anchor distT="0" distB="0" distL="114300" distR="114300" simplePos="0" relativeHeight="251657728" behindDoc="0" locked="0" layoutInCell="1" allowOverlap="1">
+            <wp:simplePos x="0" y="0"/>
+            <wp:positionH relativeFrom="column">
+              <wp:posOffset>5715</wp:posOffset>
+            </wp:positionH>
+            <wp:positionV relativeFrom="paragraph">
+              <wp:posOffset>3810</wp:posOffset>
+            </wp:positionV>
+            <wp:extent cx="2305050" cy="3782695"/>
+            <wp:effectExtent l="0" t="0" r="0" b="8255"/>
+            <wp:wrapNone/>
+            <wp:docPr id="6" name="Picture 6"/>
+            <wp:cNvGraphicFramePr>
+              <a:graphicFrameLocks xmlns:a="http://schemas.openxmlformats.org/drawingml/2006/main" noChangeAspect="1"/>
+            </wp:cNvGraphicFramePr>
+            <a:graphic xmlns:a="http://schemas.openxmlformats.org/drawingml/2006/main">
+              <a:graphicData uri="http://schemas.openxmlformats.org/drawingml/2006/picture">
+                <pic:pic xmlns:pic="http://schemas.openxmlformats.org/drawingml/2006/picture">
+                  <pic:nvPicPr>
+                    <pic:cNvPr id="0" name="Picture 1"/>
+                    <pic:cNvPicPr>
+                      <a:picLocks noChangeAspect="1" noChangeArrowheads="1"/>
+                    </pic:cNvPicPr>
+                  </pic:nvPicPr>
+                  <pic:blipFill>
+                    <a:blip r:embed="rId12">
+                      <a:extLst>
+                        <a:ext uri="{28A0092B-C50C-407E-A947-70E740481C1C}">
+                          <a14:useLocalDpi xmlns:a14="http://schemas.microsoft.com/office/drawing/2010/main" val="0"/>
+                        </a:ext>
+                      </a:extLst>
+                    </a:blip>
+                    <a:srcRect/>
+                    <a:stretch>
+                      <a:fillRect/>
+                    </a:stretch>
+                  </pic:blipFill>
+                  <pic:spPr bwMode="auto">
+                    <a:xfrm>
+                      <a:off x="0" y="0"/>
+                      <a:ext cx="2305050" cy="3782695"/>
+                    </a:xfrm>
+                    <a:prstGeom prst="rect">
+                      <a:avLst/>
+                    </a:prstGeom>
+                    <a:noFill/>
+                    <a:ln>
+                      <a:noFill/>
+                    </a:ln>
+                  </pic:spPr>
+                </pic:pic>
+              </a:graphicData>
+            </a:graphic>
+            <wp14:sizeRelH relativeFrom="page">
+              <wp14:pctWidth>0</wp14:pctWidth>
+            </wp14:sizeRelH>
+            <wp14:sizeRelV relativeFrom="page">
+              <wp14:pctHeight>0</wp14:pctHeight>
+            </wp14:sizeRelV>
+          </wp:anchor>
+        </w:drawing>
+      </w:r>
+      <w:r>
+        <w:rPr>
+          <w:i w:val="0"/>
+        </w:rPr>
+        <w:tab/>
+      </w:r>
+    </w:p>
+    <w:p>
+      <w:pPr>
+        <w:pStyle w:val="template"/>
+        <w:rPr>
+          <w:i w:val="0"/>
+        </w:rPr>
+      </w:pPr>
+    </w:p>
+    <w:p>
+      <w:pPr>
+        <w:pStyle w:val="template"/>
+        <w:rPr>
+          <w:i w:val="0"/>
+        </w:rPr>
+      </w:pPr>
+    </w:p>
+    <w:p>
+      <w:pPr>
+        <w:pStyle w:val="template"/>
+        <w:rPr>
+          <w:i w:val="0"/>
+        </w:rPr>
+      </w:pPr>
+    </w:p>
+    <w:p>
+      <w:pPr>
+        <w:pStyle w:val="template"/>
+        <w:rPr>
+          <w:i w:val="0"/>
+        </w:rPr>
+      </w:pPr>
+    </w:p>
+    <w:p>
+      <w:pPr>
+        <w:pStyle w:val="template"/>
+        <w:keepNext/>
+      </w:pPr>
+      <w:r>
+        <w:rPr>
+          <w:i w:val="0"/>
+        </w:rPr>
+        <w:br w:type="page"/>
+      </w:r>
+    </w:p>
+    <w:p>
+      <w:pPr>
+        <w:pStyle w:val="Caption"/>
+        <w:rPr>
+          <w:i w:val="0"/>
+        </w:rPr>
+      </w:pPr>
+      <w:bookmarkStart w:id="50" w:name="_Toc506207647"/>
+      <w:r>
+        <w:lastRenderedPageBreak/>
+        <w:t xml:space="preserve">Figure </w:t>
+      </w:r>
+      <w:r>
+        <w:fldChar w:fldCharType="begin"/>
+      </w:r>
+      <w:r>
+        <w:instrText xml:space="preserve"> SEQ Figure \* ARABIC </w:instrText>
+      </w:r>
+      <w:r>
+        <w:fldChar w:fldCharType="separate"/>
+      </w:r>
+      <w:r>
+        <w:rPr>
+          <w:noProof/>
+        </w:rPr>
+        <w:t>1</w:t>
+      </w:r>
+      <w:r>
+        <w:rPr>
+          <w:noProof/>
+        </w:rPr>
+        <w:fldChar w:fldCharType="end"/>
+      </w:r>
+      <w:r>
+        <w:t xml:space="preserve"> </w:t>
+      </w:r>
+      <w:r>
+        <w:rPr>
+          <w:i w:val="0"/>
+        </w:rPr>
+        <w:t>Android application concept GUI pictures. Consists of the initial design for the Login, Power Management, Register, Sound, and Status activity pages.</w:t>
+      </w:r>
+      <w:bookmarkEnd w:id="50"/>
+    </w:p>
+    <w:p>
+      <w:pPr>
+        <w:pStyle w:val="template"/>
+        <w:rPr>
+          <w:i w:val="0"/>
+        </w:rPr>
+      </w:pPr>
+    </w:p>
+    <w:p>
+      <w:pPr>
+        <w:pStyle w:val="Heading2"/>
+        <w:numPr>
+          <w:ilvl w:val="1"/>
+          <w:numId w:val="0"/>
+        </w:numPr>
+        <w:spacing w:before="280" w:after="280" w:line="240" w:lineRule="atLeast"/>
+      </w:pPr>
+      <w:bookmarkStart w:id="51" w:name="_Toc439994684"/>
+      <w:bookmarkStart w:id="52" w:name="_Toc441230988"/>
+      <w:bookmarkStart w:id="53" w:name="_Toc506207556"/>
+      <w:r>
+        <w:t>Hardware Interfaces</w:t>
+      </w:r>
+      <w:bookmarkEnd w:id="51"/>
+      <w:bookmarkEnd w:id="52"/>
+      <w:bookmarkEnd w:id="53"/>
+    </w:p>
+    <w:p>
+      <w:pPr>
+        <w:pStyle w:val="template"/>
+        <w:rPr>
+          <w:i w:val="0"/>
+        </w:rPr>
+      </w:pPr>
+      <w:r>
+        <w:rPr>
+          <w:i w:val="0"/>
+        </w:rPr>
+        <w:t>For the mobile application, any Android device running Android 5.0 or up will be able to use the application. The software on the Raspberry Pi 3 can be used through the LCD and physical buttons on the keypad.</w:t>
+      </w:r>
+    </w:p>
+    <w:p>
+      <w:pPr>
+        <w:pStyle w:val="Heading2"/>
+        <w:numPr>
+          <w:ilvl w:val="1"/>
+          <w:numId w:val="0"/>
+        </w:numPr>
+        <w:spacing w:before="280" w:after="280" w:line="240" w:lineRule="atLeast"/>
+      </w:pPr>
+      <w:bookmarkStart w:id="54" w:name="_Toc439994685"/>
+      <w:bookmarkStart w:id="55" w:name="_Toc441230989"/>
+      <w:bookmarkStart w:id="56" w:name="_Toc506207557"/>
+      <w:r>
+        <w:t>Software Interfaces</w:t>
+      </w:r>
+      <w:bookmarkEnd w:id="54"/>
+      <w:bookmarkEnd w:id="55"/>
+      <w:bookmarkEnd w:id="56"/>
+    </w:p>
+    <w:p>
+      <w:pPr>
+        <w:pStyle w:val="template"/>
+        <w:rPr>
+          <w:i w:val="0"/>
+        </w:rPr>
+      </w:pPr>
+      <w:r>
+        <w:rPr>
+          <w:i w:val="0"/>
+        </w:rPr>
+        <w:t xml:space="preserve">For the web interface, a connection to the website through a browser will be necessary. The database can be viewed through the AWS website using an AWS account. The operating system used will be a Raspbian Linux. The product will rely on </w:t>
+      </w:r>
+      <w:proofErr w:type="spellStart"/>
+      <w:r>
+        <w:rPr>
+          <w:i w:val="0"/>
+        </w:rPr>
+        <w:t>analogRead</w:t>
+      </w:r>
+      <w:proofErr w:type="spellEnd"/>
+      <w:r>
+        <w:rPr>
+          <w:i w:val="0"/>
+        </w:rPr>
+        <w:t xml:space="preserve"> to get the analog data and will be processed on C to display to the user through text/images. </w:t>
+      </w:r>
+    </w:p>
+    <w:p>
+      <w:pPr>
+        <w:pStyle w:val="Heading2"/>
+        <w:numPr>
+          <w:ilvl w:val="1"/>
+          <w:numId w:val="0"/>
+        </w:numPr>
+        <w:spacing w:before="280" w:after="280" w:line="240" w:lineRule="atLeast"/>
+      </w:pPr>
+      <w:bookmarkStart w:id="57" w:name="_Toc439994686"/>
+      <w:bookmarkStart w:id="58" w:name="_Toc441230990"/>
+      <w:bookmarkStart w:id="59" w:name="_Toc506207558"/>
+      <w:r>
+        <w:t>Communications Interfaces</w:t>
+      </w:r>
+      <w:bookmarkEnd w:id="57"/>
+      <w:bookmarkEnd w:id="58"/>
+      <w:bookmarkEnd w:id="59"/>
+    </w:p>
+    <w:p>
+      <w:pPr>
+        <w:pStyle w:val="template"/>
+        <w:rPr>
+          <w:i w:val="0"/>
+        </w:rPr>
+      </w:pPr>
+      <w:r>
+        <w:rPr>
+          <w:i w:val="0"/>
+        </w:rPr>
+        <w:t>The product website can be accessed through any modern browser that uses the standard HTTP protocol. The website will be protected through free WordPress protection system but may be vulnerable to security issues.</w:t>
+      </w:r>
+    </w:p>
+    <w:p>
+      <w:pPr>
+        <w:pStyle w:val="Heading1"/>
+        <w:spacing w:before="480" w:after="240" w:line="240" w:lineRule="atLeast"/>
+      </w:pPr>
+      <w:bookmarkStart w:id="60" w:name="_Toc439994687"/>
+      <w:bookmarkStart w:id="61" w:name="_Toc441230991"/>
+      <w:bookmarkStart w:id="62" w:name="_Toc506207559"/>
+      <w:r>
+        <w:t>System Features</w:t>
+      </w:r>
+      <w:bookmarkEnd w:id="60"/>
+      <w:bookmarkEnd w:id="61"/>
+      <w:bookmarkEnd w:id="62"/>
+    </w:p>
+    <w:p>
+      <w:pPr>
+        <w:pStyle w:val="Heading2"/>
+        <w:numPr>
+          <w:ilvl w:val="1"/>
+          <w:numId w:val="0"/>
+        </w:numPr>
+        <w:spacing w:before="280" w:after="280" w:line="240" w:lineRule="atLeast"/>
+      </w:pPr>
+      <w:bookmarkStart w:id="63" w:name="_Toc506207560"/>
+      <w:r>
+        <w:t>Temperature Reading</w:t>
+      </w:r>
+      <w:bookmarkEnd w:id="63"/>
+    </w:p>
+    <w:p>
+      <w:pPr>
+        <w:pStyle w:val="level4"/>
+      </w:pPr>
+      <w:r>
+        <w:t>4.1.1</w:t>
+      </w:r>
+      <w:r>
+        <w:tab/>
+        <w:t>Description and Priority</w:t>
+      </w:r>
+    </w:p>
+    <w:p>
+      <w:pPr>
+        <w:pStyle w:val="level3text"/>
+        <w:numPr>
+          <w:ilvl w:val="12"/>
+          <w:numId w:val="0"/>
+        </w:numPr>
+        <w:ind w:left="1350" w:hanging="716"/>
+        <w:rPr>
+          <w:i w:val="0"/>
+        </w:rPr>
+      </w:pPr>
+      <w:r>
+        <w:rPr>
+          <w:i w:val="0"/>
+        </w:rPr>
+        <w:t>The temperature reading is an essential component of the HVAC which will provide a reading of the room temperature to the user and determine whether the HVAC system needs to turn on or off. It’s of HIGH priority.</w:t>
+      </w:r>
+    </w:p>
+    <w:p>
+      <w:pPr>
+        <w:pStyle w:val="level4"/>
+      </w:pPr>
+      <w:r>
+        <w:t>4.1.2</w:t>
+      </w:r>
+      <w:r>
+        <w:tab/>
+        <w:t>Stimulus/Response Sequences</w:t>
+      </w:r>
+    </w:p>
+    <w:p>
+      <w:pPr>
+        <w:pStyle w:val="level3text"/>
+        <w:numPr>
+          <w:ilvl w:val="12"/>
+          <w:numId w:val="0"/>
+        </w:numPr>
+        <w:ind w:left="1350" w:hanging="716"/>
+        <w:rPr>
+          <w:i w:val="0"/>
+        </w:rPr>
+      </w:pPr>
+      <w:r>
+        <w:rPr>
+          <w:i w:val="0"/>
+        </w:rPr>
+        <w:t>The user is entitled to read the temperature as well as stop and start or restart the system.</w:t>
+      </w:r>
+    </w:p>
+    <w:p>
+      <w:pPr>
+        <w:pStyle w:val="level4"/>
+      </w:pPr>
+      <w:r>
+        <w:t>4.1.3</w:t>
+      </w:r>
+      <w:r>
+        <w:tab/>
+        <w:t>Functional Requirements</w:t>
+      </w:r>
+    </w:p>
+    <w:p>
+      <w:pPr>
+        <w:pStyle w:val="level3text"/>
+        <w:numPr>
+          <w:ilvl w:val="12"/>
+          <w:numId w:val="0"/>
+        </w:numPr>
+        <w:ind w:left="1350" w:hanging="716"/>
+        <w:rPr>
+          <w:rFonts w:ascii="Times New Roman" w:hAnsi="Times New Roman"/>
+          <w:i w:val="0"/>
+        </w:rPr>
+      </w:pPr>
+      <w:r>
+        <w:rPr>
+          <w:i w:val="0"/>
+        </w:rPr>
+        <w:t xml:space="preserve">The temperature sensor needs to be functioning as well as the Raspberry PI and the database. In case of a specific error there will be a specific error message to the user, in case of a power outage error or a system shutdown the user will experience a blank screen. </w:t>
+      </w:r>
+    </w:p>
+    <w:p>
+      <w:pPr>
+        <w:pStyle w:val="level3text"/>
+        <w:numPr>
+          <w:ilvl w:val="12"/>
+          <w:numId w:val="0"/>
+        </w:numPr>
+        <w:ind w:left="1350" w:hanging="716"/>
+        <w:rPr>
+          <w:rFonts w:ascii="Times New Roman" w:hAnsi="Times New Roman"/>
+        </w:rPr>
+      </w:pPr>
+    </w:p>
+    <w:p>
+      <w:pPr>
+        <w:pStyle w:val="requirement"/>
+      </w:pPr>
+      <w:r>
+        <w:t>REQ-1:</w:t>
+      </w:r>
+      <w:r>
+        <w:tab/>
+        <w:t>TEMP</w:t>
+      </w:r>
+    </w:p>
+    <w:p>
+      <w:pPr>
+        <w:pStyle w:val="Heading2"/>
+        <w:numPr>
+          <w:ilvl w:val="1"/>
+          <w:numId w:val="0"/>
+        </w:numPr>
+        <w:spacing w:before="280" w:after="280" w:line="240" w:lineRule="atLeast"/>
+      </w:pPr>
+      <w:bookmarkStart w:id="64" w:name="_Toc506207561"/>
+      <w:r>
+        <w:t>Sound Reading</w:t>
+      </w:r>
+      <w:bookmarkEnd w:id="64"/>
+    </w:p>
+    <w:p>
+      <w:pPr>
+        <w:pStyle w:val="level4"/>
+      </w:pPr>
+      <w:r>
+        <w:t>4.2.1</w:t>
+      </w:r>
+      <w:r>
+        <w:tab/>
+        <w:t>Description and Priority</w:t>
+      </w:r>
+    </w:p>
+    <w:p>
+      <w:pPr>
+        <w:pStyle w:val="level3text"/>
+        <w:numPr>
+          <w:ilvl w:val="12"/>
+          <w:numId w:val="0"/>
+        </w:numPr>
+        <w:ind w:left="1350" w:hanging="716"/>
+        <w:rPr>
+          <w:i w:val="0"/>
+        </w:rPr>
+      </w:pPr>
+      <w:r>
+        <w:rPr>
+          <w:i w:val="0"/>
+        </w:rPr>
+        <w:lastRenderedPageBreak/>
+        <w:t>The sound reading is MEDIUM priority component of the HVAC which will provide a reading of the noise level of the system environment to the user and determine if the HVAC system is operating at a safe sound level.</w:t>
+      </w:r>
+    </w:p>
+    <w:p>
+      <w:pPr>
+        <w:pStyle w:val="level4"/>
+      </w:pPr>
+      <w:r>
+        <w:t>4.2.2</w:t>
+      </w:r>
+      <w:r>
+        <w:tab/>
+        <w:t>Stimulus/Response Sequences</w:t>
+      </w:r>
+    </w:p>
+    <w:p>
+      <w:pPr>
+        <w:pStyle w:val="level3text"/>
+        <w:numPr>
+          <w:ilvl w:val="12"/>
+          <w:numId w:val="0"/>
+        </w:numPr>
+        <w:ind w:left="1350" w:hanging="716"/>
+        <w:rPr>
+          <w:i w:val="0"/>
+        </w:rPr>
+      </w:pPr>
+      <w:r>
+        <w:rPr>
+          <w:i w:val="0"/>
+        </w:rPr>
+        <w:t>The user is entitled to read the sound level status as well as stop and start or restart the system.</w:t>
+      </w:r>
+    </w:p>
+    <w:p>
+      <w:pPr>
+        <w:pStyle w:val="level4"/>
+      </w:pPr>
+      <w:r>
+        <w:t>4.2.3</w:t>
+      </w:r>
+      <w:r>
+        <w:tab/>
+        <w:t>Functional Requirements</w:t>
+      </w:r>
+    </w:p>
+    <w:p>
+      <w:pPr>
+        <w:pStyle w:val="level3text"/>
+        <w:numPr>
+          <w:ilvl w:val="12"/>
+          <w:numId w:val="0"/>
+        </w:numPr>
+        <w:ind w:left="1350" w:hanging="716"/>
+        <w:rPr>
+          <w:rFonts w:ascii="Times New Roman" w:hAnsi="Times New Roman"/>
+          <w:i w:val="0"/>
+        </w:rPr>
+      </w:pPr>
+      <w:r>
+        <w:rPr>
+          <w:i w:val="0"/>
+        </w:rPr>
+        <w:t xml:space="preserve">The sound sensor needs to be functioning as well as the Raspberry PI and the database. In case of a specific error there will be a specific error message to the user, in case of a power outage error or a system shutdown the user will experience a blank screen. </w:t>
+      </w:r>
+    </w:p>
+    <w:p>
+      <w:pPr>
+        <w:pStyle w:val="level3text"/>
+        <w:numPr>
+          <w:ilvl w:val="12"/>
+          <w:numId w:val="0"/>
+        </w:numPr>
+        <w:rPr>
+          <w:rFonts w:ascii="Times New Roman" w:hAnsi="Times New Roman"/>
+        </w:rPr>
+      </w:pPr>
+    </w:p>
+    <w:p>
+      <w:pPr>
+        <w:pStyle w:val="requirement"/>
+      </w:pPr>
+      <w:r>
+        <w:t>REQ-1:</w:t>
+      </w:r>
+      <w:r>
+        <w:tab/>
+        <w:t>SOUND</w:t>
+      </w:r>
+    </w:p>
+    <w:p>
+      <w:pPr>
+        <w:pStyle w:val="Heading2"/>
+        <w:numPr>
+          <w:ilvl w:val="1"/>
+          <w:numId w:val="0"/>
+        </w:numPr>
+        <w:spacing w:before="280" w:after="280" w:line="240" w:lineRule="atLeast"/>
+      </w:pPr>
+      <w:bookmarkStart w:id="65" w:name="_Toc506207562"/>
+      <w:r>
+        <w:t>Moisture Reading</w:t>
+      </w:r>
+      <w:bookmarkEnd w:id="65"/>
+    </w:p>
+    <w:p>
+      <w:pPr>
+        <w:pStyle w:val="template"/>
+      </w:pPr>
+    </w:p>
+    <w:p>
+      <w:pPr>
+        <w:pStyle w:val="level4"/>
+      </w:pPr>
+      <w:r>
+        <w:t>4.3.1</w:t>
+      </w:r>
+      <w:r>
+        <w:tab/>
+        <w:t>Description and Priority</w:t>
+      </w:r>
+    </w:p>
+    <w:p>
+      <w:pPr>
+        <w:pStyle w:val="level3text"/>
+        <w:numPr>
+          <w:ilvl w:val="12"/>
+          <w:numId w:val="0"/>
+        </w:numPr>
+        <w:ind w:left="1350" w:hanging="716"/>
+        <w:rPr>
+          <w:i w:val="0"/>
+        </w:rPr>
+      </w:pPr>
+      <w:r>
+        <w:rPr>
+          <w:i w:val="0"/>
+        </w:rPr>
+        <w:t xml:space="preserve">The moisture reading is MEDIUM priority component of the HVAC which will provide a reading of the room moisture levels to the user and determine whether the HVAC system needs to turn on or off. </w:t>
+      </w:r>
+    </w:p>
+    <w:p>
+      <w:pPr>
+        <w:pStyle w:val="level4"/>
+      </w:pPr>
+      <w:r>
+        <w:t>4.3.2</w:t>
+      </w:r>
+      <w:r>
+        <w:tab/>
+        <w:t>Stimulus/Response Sequences</w:t>
+      </w:r>
+    </w:p>
+    <w:p>
+      <w:pPr>
+        <w:pStyle w:val="level3text"/>
+        <w:numPr>
+          <w:ilvl w:val="12"/>
+          <w:numId w:val="0"/>
+        </w:numPr>
+        <w:ind w:left="1350" w:hanging="716"/>
+        <w:rPr>
+          <w:i w:val="0"/>
+        </w:rPr>
+      </w:pPr>
+      <w:r>
+        <w:rPr>
+          <w:i w:val="0"/>
+        </w:rPr>
+        <w:t>The user is entitled to read the moisture sensor status as well as stop and start or restart the system.</w:t>
+      </w:r>
+    </w:p>
+    <w:p>
+      <w:pPr>
+        <w:pStyle w:val="level4"/>
+      </w:pPr>
+      <w:r>
+        <w:t>4.3.3</w:t>
+      </w:r>
+      <w:r>
+        <w:tab/>
+        <w:t>Functional Requirements</w:t>
+      </w:r>
+    </w:p>
+    <w:p>
+      <w:pPr>
+        <w:pStyle w:val="level3text"/>
+        <w:numPr>
+          <w:ilvl w:val="12"/>
+          <w:numId w:val="0"/>
+        </w:numPr>
+        <w:ind w:left="1350" w:hanging="716"/>
+        <w:rPr>
+          <w:rFonts w:ascii="Times New Roman" w:hAnsi="Times New Roman"/>
+          <w:i w:val="0"/>
+        </w:rPr>
+      </w:pPr>
+      <w:r>
+        <w:rPr>
+          <w:i w:val="0"/>
+        </w:rPr>
+        <w:t xml:space="preserve">The moisture sensor needs to be functioning as well as the Raspberry PI and the database. In case of a specific error there will be a specific error message to the user, in case of a power outage error or a system shutdown the user will experience a blank screen. </w:t>
+      </w:r>
+    </w:p>
+    <w:p>
+      <w:pPr>
+        <w:pStyle w:val="level3text"/>
+        <w:numPr>
+          <w:ilvl w:val="12"/>
+          <w:numId w:val="0"/>
+        </w:numPr>
+        <w:rPr>
+          <w:rFonts w:ascii="Times New Roman" w:hAnsi="Times New Roman"/>
+        </w:rPr>
+      </w:pPr>
+    </w:p>
+    <w:p>
+      <w:pPr>
+        <w:pStyle w:val="requirement"/>
+      </w:pPr>
+      <w:r>
+        <w:t>REQ-1:</w:t>
+      </w:r>
+      <w:r>
+        <w:tab/>
+        <w:t>MOIST</w:t>
+      </w:r>
+    </w:p>
+    <w:p>
+      <w:pPr>
+        <w:pStyle w:val="Heading1"/>
+        <w:spacing w:before="480" w:after="240" w:line="240" w:lineRule="atLeast"/>
+      </w:pPr>
+      <w:bookmarkStart w:id="66" w:name="_Toc441230994"/>
+      <w:bookmarkStart w:id="67" w:name="_Toc506207563"/>
+      <w:bookmarkStart w:id="68" w:name="_Toc439994690"/>
+      <w:r>
+        <w:t>Other Nonfunctional Requirements</w:t>
+      </w:r>
+      <w:bookmarkEnd w:id="66"/>
+      <w:bookmarkEnd w:id="67"/>
+    </w:p>
+    <w:p>
+      <w:pPr>
+        <w:pStyle w:val="Heading2"/>
+        <w:numPr>
+          <w:ilvl w:val="1"/>
+          <w:numId w:val="0"/>
+        </w:numPr>
+        <w:spacing w:before="280" w:after="280" w:line="240" w:lineRule="atLeast"/>
+      </w:pPr>
+      <w:bookmarkStart w:id="69" w:name="_Toc441230995"/>
+      <w:bookmarkStart w:id="70" w:name="_Toc506207564"/>
+      <w:r>
+        <w:t>Performance Requirements</w:t>
+      </w:r>
+      <w:bookmarkEnd w:id="68"/>
+      <w:bookmarkEnd w:id="69"/>
+      <w:bookmarkEnd w:id="70"/>
+    </w:p>
+    <w:p>
+      <w:pPr>
+        <w:pStyle w:val="template"/>
+        <w:rPr>
+          <w:i w:val="0"/>
+        </w:rPr>
+      </w:pPr>
+      <w:r>
+        <w:rPr>
+          <w:i w:val="0"/>
+        </w:rPr>
+        <w:t xml:space="preserve">The Android device should </w:t>
+      </w:r>
+      <w:proofErr w:type="gramStart"/>
+      <w:r>
+        <w:rPr>
+          <w:i w:val="0"/>
+        </w:rPr>
+        <w:t>be capable of running</w:t>
+      </w:r>
+      <w:proofErr w:type="gramEnd"/>
+      <w:r>
+        <w:rPr>
+          <w:i w:val="0"/>
+        </w:rPr>
+        <w:t xml:space="preserve"> Android 5.0 (</w:t>
+      </w:r>
+      <w:proofErr w:type="spellStart"/>
+      <w:r>
+        <w:rPr>
+          <w:i w:val="0"/>
+        </w:rPr>
+        <w:t>Lolipop</w:t>
+      </w:r>
+      <w:proofErr w:type="spellEnd"/>
+      <w:r>
+        <w:rPr>
+          <w:i w:val="0"/>
+        </w:rPr>
+        <w:t>) and have a good internet connection for the AWS/Dynamo DB database to transfer information properly.</w:t>
+      </w:r>
+    </w:p>
+    <w:p>
+      <w:pPr>
+        <w:pStyle w:val="template"/>
+        <w:rPr>
+          <w:i w:val="0"/>
+        </w:rPr>
+      </w:pPr>
+    </w:p>
+    <w:p>
+      <w:pPr>
+        <w:pStyle w:val="Heading2"/>
+        <w:numPr>
+          <w:ilvl w:val="1"/>
+          <w:numId w:val="0"/>
+        </w:numPr>
+        <w:spacing w:before="280" w:after="280" w:line="240" w:lineRule="atLeast"/>
+      </w:pPr>
+      <w:bookmarkStart w:id="71" w:name="_Toc439994691"/>
+      <w:bookmarkStart w:id="72" w:name="_Toc441230996"/>
+      <w:bookmarkStart w:id="73" w:name="_Toc506207565"/>
+      <w:r>
+        <w:t>Safety Requirements</w:t>
+      </w:r>
+      <w:bookmarkEnd w:id="71"/>
+      <w:bookmarkEnd w:id="72"/>
+      <w:bookmarkEnd w:id="73"/>
+    </w:p>
+    <w:p>
+      <w:pPr>
+        <w:pStyle w:val="template"/>
+        <w:rPr>
+          <w:i w:val="0"/>
+        </w:rPr>
+      </w:pPr>
+      <w:r>
+        <w:rPr>
+          <w:i w:val="0"/>
+        </w:rPr>
+        <w:t xml:space="preserve">If the device is installed in an extreme weather environment it could damage or harm equipment and people. For </w:t>
+      </w:r>
+      <w:proofErr w:type="gramStart"/>
+      <w:r>
+        <w:rPr>
+          <w:i w:val="0"/>
+        </w:rPr>
+        <w:t>example</w:t>
+      </w:r>
+      <w:proofErr w:type="gramEnd"/>
+      <w:r>
+        <w:rPr>
+          <w:i w:val="0"/>
+        </w:rPr>
+        <w:t xml:space="preserve"> in an earthquake situation the device may affect or damage nearby equipment or people if it is installed improperly or unsafely. Floods and fires may also have unpredictable consequences for the system and nearby devices/people.</w:t>
+      </w:r>
+    </w:p>
+    <w:p>
+      <w:pPr>
+        <w:pStyle w:val="Heading2"/>
+        <w:numPr>
+          <w:ilvl w:val="1"/>
+          <w:numId w:val="0"/>
+        </w:numPr>
+        <w:spacing w:before="280" w:after="280" w:line="240" w:lineRule="atLeast"/>
+      </w:pPr>
+      <w:bookmarkStart w:id="74" w:name="_Toc439994692"/>
+      <w:bookmarkStart w:id="75" w:name="_Toc441230997"/>
+      <w:bookmarkStart w:id="76" w:name="_Toc506207566"/>
+      <w:r>
+        <w:lastRenderedPageBreak/>
+        <w:t>Security Requirements</w:t>
+      </w:r>
+      <w:bookmarkEnd w:id="74"/>
+      <w:bookmarkEnd w:id="75"/>
+      <w:bookmarkEnd w:id="76"/>
+    </w:p>
+    <w:p>
+      <w:pPr>
+        <w:pStyle w:val="template"/>
+        <w:rPr>
+          <w:i w:val="0"/>
+        </w:rPr>
+      </w:pPr>
+      <w:r>
+        <w:rPr>
+          <w:i w:val="0"/>
+        </w:rPr>
+        <w:t>The user does not need to provide any personal information aside from the email and password for the Android application.</w:t>
+      </w:r>
+    </w:p>
+    <w:p>
+      <w:pPr>
+        <w:pStyle w:val="Heading2"/>
+        <w:numPr>
+          <w:ilvl w:val="1"/>
+          <w:numId w:val="0"/>
+        </w:numPr>
+        <w:spacing w:before="280" w:after="280" w:line="240" w:lineRule="atLeast"/>
+      </w:pPr>
+      <w:bookmarkStart w:id="77" w:name="_Toc439994693"/>
+      <w:bookmarkStart w:id="78" w:name="_Toc441230998"/>
+      <w:bookmarkStart w:id="79" w:name="_Toc506207567"/>
+      <w:r>
+        <w:t>Software Quality Attributes</w:t>
+      </w:r>
+      <w:bookmarkEnd w:id="77"/>
+      <w:bookmarkEnd w:id="78"/>
+      <w:bookmarkEnd w:id="79"/>
+    </w:p>
+    <w:p>
+      <w:pPr>
+        <w:pStyle w:val="template"/>
+        <w:rPr>
+          <w:i w:val="0"/>
+        </w:rPr>
+      </w:pPr>
+      <w:r>
+        <w:rPr>
+          <w:i w:val="0"/>
+        </w:rPr>
+        <w:t>Sensor accuracy, reliability and a user-friendly GUI are the main additional quality characteristics.</w:t>
+      </w:r>
+    </w:p>
+    <w:p>
+      <w:pPr>
+        <w:pStyle w:val="Heading2"/>
+        <w:numPr>
+          <w:ilvl w:val="1"/>
+          <w:numId w:val="0"/>
+        </w:numPr>
+        <w:spacing w:before="280" w:after="280" w:line="240" w:lineRule="atLeast"/>
+      </w:pPr>
+      <w:bookmarkStart w:id="80" w:name="_Toc439994694"/>
+      <w:bookmarkStart w:id="81" w:name="_Toc441230999"/>
+      <w:bookmarkStart w:id="82" w:name="_Toc506207568"/>
+      <w:r>
+        <w:t>Business Rules</w:t>
+      </w:r>
+      <w:bookmarkEnd w:id="80"/>
+      <w:bookmarkEnd w:id="81"/>
+      <w:bookmarkEnd w:id="82"/>
+    </w:p>
+    <w:p>
+      <w:pPr>
+        <w:pStyle w:val="template"/>
+        <w:rPr>
+          <w:i w:val="0"/>
+        </w:rPr>
+      </w:pPr>
+      <w:r>
+        <w:rPr>
+          <w:i w:val="0"/>
+        </w:rPr>
+        <w:t>The owner of the product and the people they share the device access with will be the only users of the product and as such perform all the possible user roles. In cases of malfunction an additional person may be involved for the repairs.</w:t>
+      </w:r>
     </w:p>
     <w:p>
       <w:pPr>
@@ -2620,8 +6254,6 @@
           <w:szCs w:val="32"/>
         </w:rPr>
       </w:pPr>
-      <w:bookmarkStart w:id="7" w:name="_GoBack"/>
-      <w:bookmarkEnd w:id="7"/>
       <w:r>
         <w:br w:type="page"/>
       </w:r>
@@ -2630,12 +6262,12 @@
       <w:pPr>
         <w:pStyle w:val="Heading1"/>
       </w:pPr>
-      <w:bookmarkStart w:id="8" w:name="_Toc506204858"/>
+      <w:bookmarkStart w:id="83" w:name="_Toc506207569"/>
       <w:r>
         <w:lastRenderedPageBreak/>
         <w:t>Conclusion</w:t>
       </w:r>
-      <w:bookmarkEnd w:id="8"/>
+      <w:bookmarkEnd w:id="83"/>
     </w:p>
     <w:p>
       <w:pPr>
@@ -2654,12 +6286,12 @@
       <w:pPr>
         <w:pStyle w:val="Heading1"/>
       </w:pPr>
-      <w:bookmarkStart w:id="9" w:name="_Toc506204859"/>
+      <w:bookmarkStart w:id="84" w:name="_Toc506207570"/>
       <w:r>
         <w:lastRenderedPageBreak/>
         <w:t>Recommendation</w:t>
       </w:r>
-      <w:bookmarkEnd w:id="9"/>
+      <w:bookmarkEnd w:id="84"/>
     </w:p>
     <w:p/>
     <w:p>
@@ -2679,12 +6311,69 @@
       <w:pPr>
         <w:pStyle w:val="Heading1"/>
       </w:pPr>
-      <w:bookmarkStart w:id="10" w:name="_Toc506204860"/>
+      <w:bookmarkStart w:id="85" w:name="_Toc506207571"/>
       <w:r>
         <w:lastRenderedPageBreak/>
         <w:t>Bibliography</w:t>
       </w:r>
-      <w:bookmarkEnd w:id="10"/>
+      <w:bookmarkEnd w:id="85"/>
+    </w:p>
+    <w:p/>
+    <w:p>
+      <w:r>
+        <w:fldChar w:fldCharType="begin"/>
+      </w:r>
+      <w:r>
+        <w:instrText xml:space="preserve"> MERGEFIELD "Existing_research_IEEE_paper_APA_citatio" </w:instrText>
+      </w:r>
+      <w:r>
+        <w:fldChar w:fldCharType="separate"/>
+      </w:r>
+      <w:r>
+        <w:rPr>
+          <w:noProof/>
+        </w:rPr>
+        <w:t>Al-Ali, A. R., Alikarar, M., Gupta, R., Rashid, M., Zualkernan, I.A. (2017). A smart home energy</w:t>
+      </w:r>
+      <w:r>
+        <w:rPr>
+          <w:noProof/>
+        </w:rPr>
+        <w:tab/>
+      </w:r>
+      <w:r>
+        <w:rPr>
+          <w:noProof/>
+        </w:rPr>
+        <w:t>management system using IoT and big data analytics approach. IEEE Transactions on Consumer</w:t>
+      </w:r>
+      <w:r>
+        <w:rPr>
+          <w:noProof/>
+        </w:rPr>
+        <w:tab/>
+      </w:r>
+      <w:r>
+        <w:rPr>
+          <w:noProof/>
+        </w:rPr>
+        <w:t xml:space="preserve">Electronics, 63(4), 426-434. Retrieved from </w:t>
+      </w:r>
+      <w:hyperlink r:id="rId13" w:history="1">
+        <w:r>
+          <w:rPr>
+            <w:rStyle w:val="Hyperlink"/>
+            <w:noProof/>
+          </w:rPr>
+          <w:t>http://ieeexplore.ieee.org/document/8246800</w:t>
+        </w:r>
+      </w:hyperlink>
+      <w:r>
+        <w:rPr>
+          <w:noProof/>
+        </w:rPr>
+        <w:fldChar w:fldCharType="end"/>
+      </w:r>
     </w:p>
     <w:p>
       <w:pPr>
@@ -2701,50 +6390,27 @@
         </w:rPr>
         <w:t xml:space="preserve">Amazon Web Services, Inc. (2012, August 10). </w:t>
       </w:r>
-      <w:proofErr w:type="gramStart"/>
       <w:r>
         <w:rPr>
           <w:rFonts w:asciiTheme="minorHAnsi" w:hAnsiTheme="minorHAnsi" w:cstheme="minorHAnsi"/>
         </w:rPr>
-        <w:t xml:space="preserve">Amazon </w:t>
-      </w:r>
-      <w:proofErr w:type="spellStart"/>
+        <w:t>Amazon DynamoDB Developer Guide</w:t>
+      </w:r>
       <w:r>
         <w:rPr>
           <w:rFonts w:asciiTheme="minorHAnsi" w:hAnsiTheme="minorHAnsi" w:cstheme="minorHAnsi"/>
-        </w:rPr>
-        <w:t>DynamoDB</w:t>
-      </w:r>
-      <w:proofErr w:type="spellEnd"/>
+          <w:i w:val="0"/>
+        </w:rPr>
+        <w:t>. Retrieved from</w:t>
+      </w:r>
       <w:r>
         <w:rPr>
           <w:rFonts w:asciiTheme="minorHAnsi" w:hAnsiTheme="minorHAnsi" w:cstheme="minorHAnsi"/>
-        </w:rPr>
-        <w:t xml:space="preserve"> Developer Guide</w:t>
-      </w:r>
-      <w:r>
-        <w:rPr>
-          <w:rFonts w:asciiTheme="minorHAnsi" w:hAnsiTheme="minorHAnsi" w:cstheme="minorHAnsi"/>
-          <w:i w:val="0"/>
-        </w:rPr>
-        <w:t>.</w:t>
-      </w:r>
-      <w:proofErr w:type="gramEnd"/>
-      <w:r>
-        <w:rPr>
-          <w:rFonts w:asciiTheme="minorHAnsi" w:hAnsiTheme="minorHAnsi" w:cstheme="minorHAnsi"/>
-          <w:i w:val="0"/>
-        </w:rPr>
-        <w:t xml:space="preserve"> Retrieved from</w:t>
-      </w:r>
-      <w:r>
-        <w:rPr>
-          <w:rFonts w:asciiTheme="minorHAnsi" w:hAnsiTheme="minorHAnsi" w:cstheme="minorHAnsi"/>
           <w:i w:val="0"/>
         </w:rPr>
         <w:tab/>
       </w:r>
-      <w:hyperlink r:id="rId8" w:history="1">
+      <w:hyperlink r:id="rId14" w:history="1">
         <w:r>
           <w:rPr>
             <w:rStyle w:val="Hyperlink"/>
@@ -2795,50 +6461,27 @@
         </w:rPr>
         <w:t xml:space="preserve">). </w:t>
       </w:r>
-      <w:proofErr w:type="gramStart"/>
       <w:r>
         <w:rPr>
           <w:rFonts w:asciiTheme="minorHAnsi" w:hAnsiTheme="minorHAnsi" w:cstheme="minorHAnsi"/>
         </w:rPr>
-        <w:t xml:space="preserve">AWS </w:t>
-      </w:r>
-      <w:proofErr w:type="spellStart"/>
+        <w:t>AWS IoT Developer Guide</w:t>
+      </w:r>
       <w:r>
         <w:rPr>
           <w:rFonts w:asciiTheme="minorHAnsi" w:hAnsiTheme="minorHAnsi" w:cstheme="minorHAnsi"/>
-        </w:rPr>
-        <w:t>IoT</w:t>
-      </w:r>
-      <w:proofErr w:type="spellEnd"/>
+          <w:i w:val="0"/>
+        </w:rPr>
+        <w:t>. Retrieved from</w:t>
+      </w:r>
       <w:r>
         <w:rPr>
           <w:rFonts w:asciiTheme="minorHAnsi" w:hAnsiTheme="minorHAnsi" w:cstheme="minorHAnsi"/>
-        </w:rPr>
-        <w:t xml:space="preserve"> Developer Guide</w:t>
-      </w:r>
-      <w:r>
-        <w:rPr>
-          <w:rFonts w:asciiTheme="minorHAnsi" w:hAnsiTheme="minorHAnsi" w:cstheme="minorHAnsi"/>
-          <w:i w:val="0"/>
-        </w:rPr>
-        <w:t>.</w:t>
-      </w:r>
-      <w:proofErr w:type="gramEnd"/>
-      <w:r>
-        <w:rPr>
-          <w:rFonts w:asciiTheme="minorHAnsi" w:hAnsiTheme="minorHAnsi" w:cstheme="minorHAnsi"/>
-          <w:i w:val="0"/>
-        </w:rPr>
-        <w:t xml:space="preserve"> Retrieved from</w:t>
-      </w:r>
-      <w:r>
-        <w:rPr>
-          <w:rFonts w:asciiTheme="minorHAnsi" w:hAnsiTheme="minorHAnsi" w:cstheme="minorHAnsi"/>
           <w:i w:val="0"/>
         </w:rPr>
         <w:tab/>
       </w:r>
-      <w:hyperlink r:id="rId9" w:history="1">
+      <w:hyperlink r:id="rId15" w:history="1">
         <w:r>
           <w:rPr>
             <w:rStyle w:val="Hyperlink"/>
@@ -2866,75 +6509,57 @@
           <w:i w:val="0"/>
         </w:rPr>
       </w:pPr>
-      <w:proofErr w:type="gramStart"/>
       <w:r>
         <w:rPr>
           <w:rFonts w:asciiTheme="minorHAnsi" w:hAnsiTheme="minorHAnsi" w:cstheme="minorHAnsi"/>
           <w:i w:val="0"/>
         </w:rPr>
-        <w:t>Google LLC &amp; Open Handset Alliance.</w:t>
-      </w:r>
-      <w:proofErr w:type="gramEnd"/>
+        <w:t>Google LLC &amp; Open Handset Alliance. (</w:t>
+      </w:r>
+      <w:proofErr w:type="spellStart"/>
       <w:r>
         <w:rPr>
           <w:rFonts w:asciiTheme="minorHAnsi" w:hAnsiTheme="minorHAnsi" w:cstheme="minorHAnsi"/>
           <w:i w:val="0"/>
         </w:rPr>
-        <w:t xml:space="preserve"> </w:t>
-      </w:r>
-      <w:proofErr w:type="gramStart"/>
+        <w:t>n.d</w:t>
+      </w:r>
+      <w:proofErr w:type="spellEnd"/>
       <w:r>
         <w:rPr>
           <w:rFonts w:asciiTheme="minorHAnsi" w:hAnsiTheme="minorHAnsi" w:cstheme="minorHAnsi"/>
           <w:i w:val="0"/>
         </w:rPr>
-        <w:t>(</w:t>
-      </w:r>
-      <w:proofErr w:type="spellStart"/>
+        <w:t xml:space="preserve">). </w:t>
+      </w:r>
       <w:r>
         <w:rPr>
           <w:rFonts w:asciiTheme="minorHAnsi" w:hAnsiTheme="minorHAnsi" w:cstheme="minorHAnsi"/>
-          <w:i w:val="0"/>
-        </w:rPr>
-        <w:t>n.d</w:t>
-      </w:r>
-      <w:proofErr w:type="spellEnd"/>
+        </w:rPr>
+        <w:t>Android API Guide</w:t>
+      </w:r>
       <w:r>
         <w:rPr>
           <w:rFonts w:asciiTheme="minorHAnsi" w:hAnsiTheme="minorHAnsi" w:cstheme="minorHAnsi"/>
           <w:i w:val="0"/>
         </w:rPr>
-        <w:t xml:space="preserve">). </w:t>
+        <w:t>.</w:t>
       </w:r>
       <w:r>
         <w:rPr>
           <w:rFonts w:asciiTheme="minorHAnsi" w:hAnsiTheme="minorHAnsi" w:cstheme="minorHAnsi"/>
-        </w:rPr>
-        <w:t>Android API Guide</w:t>
+          <w:i w:val="0"/>
+        </w:rPr>
+        <w:t xml:space="preserve"> Retrieved from</w:t>
       </w:r>
       <w:r>
         <w:rPr>
           <w:rFonts w:asciiTheme="minorHAnsi" w:hAnsiTheme="minorHAnsi" w:cstheme="minorHAnsi"/>
           <w:i w:val="0"/>
         </w:rPr>
-        <w:t>.</w:t>
-      </w:r>
-      <w:proofErr w:type="gramEnd"/>
-      <w:r>
-        <w:rPr>
-          <w:rFonts w:asciiTheme="minorHAnsi" w:hAnsiTheme="minorHAnsi" w:cstheme="minorHAnsi"/>
-          <w:i w:val="0"/>
-        </w:rPr>
-        <w:t xml:space="preserve"> Retrieved from</w:t>
-      </w:r>
-      <w:r>
-        <w:rPr>
-          <w:rFonts w:asciiTheme="minorHAnsi" w:hAnsiTheme="minorHAnsi" w:cstheme="minorHAnsi"/>
-          <w:i w:val="0"/>
-        </w:rPr>
         <w:tab/>
       </w:r>
-      <w:hyperlink r:id="rId10" w:history="1">
+      <w:hyperlink r:id="rId16" w:history="1">
         <w:r>
           <w:rPr>
             <w:rStyle w:val="Hyperlink"/>
@@ -2951,6 +6576,52 @@
         </w:rPr>
         <w:t xml:space="preserve"> </w:t>
       </w:r>
+      <w:r>
+        <w:rPr>
+          <w:rFonts w:asciiTheme="minorHAnsi" w:hAnsiTheme="minorHAnsi" w:cstheme="minorHAnsi"/>
+          <w:i w:val="0"/>
+        </w:rPr>
+        <w:br/>
+      </w:r>
+      <w:bookmarkStart w:id="86" w:name="_GoBack"/>
+      <w:bookmarkEnd w:id="86"/>
+    </w:p>
+    <w:p>
+      <w:pPr>
+        <w:rPr>
+          <w:noProof/>
+        </w:rPr>
+      </w:pPr>
+      <w:r>
+        <w:fldChar w:fldCharType="begin"/>
+      </w:r>
+      <w:r>
+        <w:instrText xml:space="preserve"> MERGEFIELD "Current_product_APA_citation" </w:instrText>
+      </w:r>
+      <w:r>
+        <w:fldChar w:fldCharType="separate"/>
+      </w:r>
+      <w:r>
+        <w:rPr>
+          <w:noProof/>
+        </w:rPr>
+        <w:t xml:space="preserve">Ecovent Systems Inc. (n.d.). Ecovent. Retrieved from </w:t>
+      </w:r>
+      <w:hyperlink r:id="rId17" w:history="1">
+        <w:r>
+          <w:rPr>
+            <w:rStyle w:val="Hyperlink"/>
+            <w:noProof/>
+          </w:rPr>
+          <w:t>https://www.ecoventsystems.com/smart</w:t>
+        </w:r>
+      </w:hyperlink>
+      <w:r>
+        <w:rPr>
+          <w:noProof/>
+        </w:rPr>
+        <w:fldChar w:fldCharType="end"/>
+      </w:r>
     </w:p>
     <w:p>
       <w:pPr>
@@ -2960,6 +6631,38 @@
           <w:i w:val="0"/>
         </w:rPr>
       </w:pPr>
+      <w:r>
+        <w:rPr>
+          <w:rFonts w:asciiTheme="minorHAnsi" w:hAnsiTheme="minorHAnsi" w:cstheme="minorHAnsi"/>
+          <w:i w:val="0"/>
+        </w:rPr>
+        <w:t>Institute of Electrical and Electronics Engineers. (2015, August 28). IEEE Xplore Digital Library [Online].</w:t>
+      </w:r>
+      <w:r>
+        <w:rPr>
+          <w:rFonts w:asciiTheme="minorHAnsi" w:hAnsiTheme="minorHAnsi" w:cstheme="minorHAnsi"/>
+          <w:i w:val="0"/>
+        </w:rPr>
+        <w:tab/>
+        <w:t>Retrieved from</w:t>
+      </w:r>
+      <w:r>
+        <w:rPr>
+          <w:rFonts w:asciiTheme="minorHAnsi" w:hAnsiTheme="minorHAnsi" w:cstheme="minorHAnsi"/>
+          <w:i w:val="0"/>
+        </w:rPr>
+        <w:t xml:space="preserve"> </w:t>
+      </w:r>
+      <w:hyperlink r:id="rId18" w:history="1">
+        <w:r>
+          <w:rPr>
+            <w:rStyle w:val="Hyperlink"/>
+            <w:rFonts w:asciiTheme="minorHAnsi" w:hAnsiTheme="minorHAnsi" w:cstheme="minorHAnsi"/>
+            <w:i w:val="0"/>
+          </w:rPr>
+          <w:t>https://ieeexplore.ieee.org/search/advsearch.jsp</w:t>
+        </w:r>
+      </w:hyperlink>
     </w:p>
     <w:p>
       <w:pPr>
@@ -2969,12 +6672,20 @@
           <w:i w:val="0"/>
         </w:rPr>
       </w:pPr>
-      <w:proofErr w:type="gramStart"/>
-      <w:r>
+    </w:p>
+    <w:p>
+      <w:pPr>
+        <w:pStyle w:val="template"/>
         <w:rPr>
           <w:rFonts w:asciiTheme="minorHAnsi" w:hAnsiTheme="minorHAnsi" w:cstheme="minorHAnsi"/>
           <w:i w:val="0"/>
         </w:rPr>
+      </w:pPr>
+      <w:r>
+        <w:rPr>
+          <w:rFonts w:asciiTheme="minorHAnsi" w:hAnsiTheme="minorHAnsi" w:cstheme="minorHAnsi"/>
+          <w:i w:val="0"/>
+        </w:rPr>
         <w:t>Wordpress.org. (</w:t>
       </w:r>
       <w:proofErr w:type="spellStart"/>
@@ -2991,46 +6702,29 @@
           <w:rFonts w:asciiTheme="minorHAnsi" w:hAnsiTheme="minorHAnsi" w:cstheme="minorHAnsi"/>
           <w:i w:val="0"/>
         </w:rPr>
-        <w:t>).</w:t>
-      </w:r>
-      <w:proofErr w:type="gramEnd"/>
+        <w:t xml:space="preserve">). </w:t>
+      </w:r>
       <w:r>
         <w:rPr>
           <w:rFonts w:asciiTheme="minorHAnsi" w:hAnsiTheme="minorHAnsi" w:cstheme="minorHAnsi"/>
-          <w:i w:val="0"/>
-        </w:rPr>
-        <w:t xml:space="preserve"> </w:t>
-      </w:r>
-      <w:proofErr w:type="gramStart"/>
+        </w:rPr>
+        <w:t>WordPress APIs &lt;&lt; WordPress Codex</w:t>
+      </w:r>
       <w:r>
         <w:rPr>
           <w:rFonts w:asciiTheme="minorHAnsi" w:hAnsiTheme="minorHAnsi" w:cstheme="minorHAnsi"/>
-        </w:rPr>
-        <w:t>WordPress APIs &lt;&lt; WordPress Codex</w:t>
+          <w:i w:val="0"/>
+        </w:rPr>
+        <w:t>. Retrieved from</w:t>
       </w:r>
       <w:r>
         <w:rPr>
           <w:rFonts w:asciiTheme="minorHAnsi" w:hAnsiTheme="minorHAnsi" w:cstheme="minorHAnsi"/>
           <w:i w:val="0"/>
         </w:rPr>
-        <w:t>.</w:t>
-      </w:r>
-      <w:proofErr w:type="gramEnd"/>
-      <w:r>
-        <w:rPr>
-          <w:rFonts w:asciiTheme="minorHAnsi" w:hAnsiTheme="minorHAnsi" w:cstheme="minorHAnsi"/>
-          <w:i w:val="0"/>
-        </w:rPr>
-        <w:t xml:space="preserve"> Retrieved from</w:t>
-      </w:r>
-      <w:r>
-        <w:rPr>
-          <w:rFonts w:asciiTheme="minorHAnsi" w:hAnsiTheme="minorHAnsi" w:cstheme="minorHAnsi"/>
-          <w:i w:val="0"/>
-        </w:rPr>
         <w:tab/>
       </w:r>
-      <w:hyperlink r:id="rId11" w:history="1">
+      <w:hyperlink r:id="rId19" w:history="1">
         <w:r>
           <w:rPr>
             <w:rStyle w:val="Hyperlink"/>
@@ -3040,16 +6734,6 @@
           <w:t>https://codex.wordpress.org/WordPress_APIs</w:t>
         </w:r>
       </w:hyperlink>
-    </w:p>
-    <w:p>
-      <w:pPr>
-        <w:rPr>
-          <w:rFonts w:asciiTheme="majorHAnsi" w:eastAsiaTheme="majorEastAsia" w:hAnsiTheme="majorHAnsi" w:cstheme="majorBidi"/>
-          <w:color w:val="2E74B5" w:themeColor="accent1" w:themeShade="BF"/>
-          <w:sz w:val="32"/>
-          <w:szCs w:val="32"/>
-        </w:rPr>
-      </w:pPr>
       <w:r>
         <w:br w:type="page"/>
       </w:r>
@@ -3058,7 +6742,7 @@
       <w:pPr>
         <w:pStyle w:val="Heading1"/>
       </w:pPr>
-      <w:bookmarkStart w:id="11" w:name="_Toc506204861"/>
+      <w:bookmarkStart w:id="87" w:name="_Toc506207572"/>
       <w:r>
         <w:lastRenderedPageBreak/>
         <w:t>Appendi</w:t>
@@ -3069,7 +6753,7 @@
       <w:r>
         <w:t xml:space="preserve"> A: Glossary</w:t>
       </w:r>
-      <w:bookmarkEnd w:id="11"/>
+      <w:bookmarkEnd w:id="87"/>
     </w:p>
     <w:p>
       <w:pPr>
@@ -3079,7 +6763,6 @@
           <w:i w:val="0"/>
         </w:rPr>
       </w:pPr>
-      <w:proofErr w:type="gramStart"/>
       <w:r>
         <w:rPr>
           <w:rFonts w:asciiTheme="minorHAnsi" w:hAnsiTheme="minorHAnsi" w:cstheme="minorHAnsi"/>
@@ -3093,35 +6776,17 @@
           <w:rFonts w:asciiTheme="minorHAnsi" w:hAnsiTheme="minorHAnsi" w:cstheme="minorHAnsi"/>
           <w:i w:val="0"/>
         </w:rPr>
-        <w:t xml:space="preserve"> – Amazon Web Services.</w:t>
-      </w:r>
-      <w:proofErr w:type="gramEnd"/>
-      <w:r>
+        <w:t xml:space="preserve"> – Amazon Web Services. Cloud computing-based software.</w:t>
+      </w:r>
+    </w:p>
+    <w:p>
+      <w:pPr>
+        <w:pStyle w:val="template"/>
         <w:rPr>
           <w:rFonts w:asciiTheme="minorHAnsi" w:hAnsiTheme="minorHAnsi" w:cstheme="minorHAnsi"/>
           <w:i w:val="0"/>
         </w:rPr>
-        <w:t xml:space="preserve"> </w:t>
-      </w:r>
-      <w:proofErr w:type="gramStart"/>
-      <w:r>
-        <w:rPr>
-          <w:rFonts w:asciiTheme="minorHAnsi" w:hAnsiTheme="minorHAnsi" w:cstheme="minorHAnsi"/>
-          <w:i w:val="0"/>
-        </w:rPr>
-        <w:t>Cloud computing-based software.</w:t>
-      </w:r>
-      <w:proofErr w:type="gramEnd"/>
-    </w:p>
-    <w:p>
-      <w:pPr>
-        <w:pStyle w:val="template"/>
-        <w:rPr>
-          <w:rFonts w:asciiTheme="minorHAnsi" w:hAnsiTheme="minorHAnsi" w:cstheme="minorHAnsi"/>
-          <w:i w:val="0"/>
-        </w:rPr>
-      </w:pPr>
-      <w:proofErr w:type="spellStart"/>
+      </w:pPr>
       <w:r>
         <w:rPr>
           <w:rFonts w:asciiTheme="minorHAnsi" w:hAnsiTheme="minorHAnsi" w:cstheme="minorHAnsi"/>
@@ -3130,7 +6795,6 @@
         </w:rPr>
         <w:t>DynamoDB</w:t>
       </w:r>
-      <w:proofErr w:type="spellEnd"/>
       <w:r>
         <w:rPr>
           <w:rFonts w:asciiTheme="minorHAnsi" w:hAnsiTheme="minorHAnsi" w:cstheme="minorHAnsi"/>
@@ -3173,7 +6837,6 @@
           <w:i w:val="0"/>
         </w:rPr>
       </w:pPr>
-      <w:proofErr w:type="spellStart"/>
       <w:r>
         <w:rPr>
           <w:rFonts w:asciiTheme="minorHAnsi" w:hAnsiTheme="minorHAnsi" w:cstheme="minorHAnsi"/>
@@ -3182,7 +6845,6 @@
         </w:rPr>
         <w:t>IoT</w:t>
       </w:r>
-      <w:proofErr w:type="spellEnd"/>
       <w:r>
         <w:rPr>
           <w:rFonts w:asciiTheme="minorHAnsi" w:hAnsiTheme="minorHAnsi" w:cstheme="minorHAnsi"/>
@@ -3254,8 +6916,8 @@
 </file>
 
 <file path=word/numbering.xml><?xml version="1.0" encoding="utf-8"?>
-<w:numbering xmlns:wpc="http://schemas.microsoft.com/office/word/2010/wordprocessingCanvas" xmlns:mc="http://schemas.openxmlformats.org/markup-compatibility/2006" xmlns:o="urn:schemas-microsoft-com:office:office" xmlns:r="http://schemas.openxmlformats.org/officeDocument/2006/relationships" xmlns:m="http://schemas.openxmlformats.org/officeDocument/2006/math" xmlns:v="urn:schemas-microsoft-com:vml" xmlns:wp14="http://schemas.microsoft.com/office/word/2010/wordprocessingDrawing" xmlns:wp="http://schemas.openxmlformats.org/drawingml/2006/wordprocessingDrawing" xmlns:w10="urn:schemas-microsoft-com:office:word" xmlns:w="http://schemas.openxmlformats.org/wordprocessingml/2006/main" xmlns:w14="http://schemas.microsoft.com/office/word/2010/wordml" xmlns:wpg="http://schemas.microsoft.com/office/word/2010/wordprocessingGroup" xmlns:wpi="http://schemas.microsoft.com/office/word/2010/wordprocessingInk" xmlns:wne="http://schemas.microsoft.com/office/word/2006/wordml" xmlns:wps="http://schemas.microsoft.com/office/word/2010/wordprocessingShape" mc:Ignorable="w14 wp14">
-  <w:abstractNum w:abstractNumId="0">
+<w:numbering xmlns:wpc="http://schemas.microsoft.com/office/word/2010/wordprocessingCanvas" xmlns:cx="http://schemas.microsoft.com/office/drawing/2014/chartex" xmlns:cx1="http://schemas.microsoft.com/office/drawing/2015/9/8/chartex" xmlns:cx2="http://schemas.microsoft.com/office/drawing/2015/10/21/chartex" xmlns:cx3="http://schemas.microsoft.com/office/drawing/2016/5/9/chartex" xmlns:cx4="http://schemas.microsoft.com/office/drawing/2016/5/10/chartex" xmlns:cx5="http://schemas.microsoft.com/office/drawing/2016/5/11/chartex" xmlns:cx6="http://schemas.microsoft.com/office/drawing/2016/5/12/chartex" xmlns:cx7="http://schemas.microsoft.com/office/drawing/2016/5/13/chartex" xmlns:cx8="http://schemas.microsoft.com/office/drawing/2016/5/14/chartex" xmlns:mc="http://schemas.openxmlformats.org/markup-compatibility/2006" xmlns:aink="http://schemas.microsoft.com/office/drawing/2016/ink" xmlns:am3d="http://schemas.microsoft.com/office/drawing/2017/model3d" xmlns:o="urn:schemas-microsoft-com:office:office" xmlns:r="http://schemas.openxmlformats.org/officeDocument/2006/relationships" xmlns:m="http://schemas.openxmlformats.org/officeDocument/2006/math" xmlns:v="urn:schemas-microsoft-com:vml" xmlns:wp14="http://schemas.microsoft.com/office/word/2010/wordprocessingDrawing" xmlns:wp="http://schemas.openxmlformats.org/drawingml/2006/wordprocessingDrawing" xmlns:w10="urn:schemas-microsoft-com:office:word" xmlns:w="http://schemas.openxmlformats.org/wordprocessingml/2006/main" xmlns:w14="http://schemas.microsoft.com/office/word/2010/wordml" xmlns:w15="http://schemas.microsoft.com/office/word/2012/wordml" xmlns:w16cid="http://schemas.microsoft.com/office/word/2016/wordml/cid" xmlns:w16se="http://schemas.microsoft.com/office/word/2015/wordml/symex" xmlns:wpg="http://schemas.microsoft.com/office/word/2010/wordprocessingGroup" xmlns:wpi="http://schemas.microsoft.com/office/word/2010/wordprocessingInk" xmlns:wne="http://schemas.microsoft.com/office/word/2006/wordml" xmlns:wps="http://schemas.microsoft.com/office/word/2010/wordprocessingShape" mc:Ignorable="w14 w15 w16se w16cid wp14">
+  <w:abstractNum w:abstractNumId="0" w15:restartNumberingAfterBreak="0">
     <w:nsid w:val="095E0AA8"/>
     <w:multiLevelType w:val="hybridMultilevel"/>
     <w:tmpl w:val="1A603106"/>
@@ -3368,14 +7030,130 @@
       </w:rPr>
     </w:lvl>
   </w:abstractNum>
+  <w:abstractNum w:abstractNumId="1" w15:restartNumberingAfterBreak="0">
+    <w:nsid w:val="0EAC208F"/>
+    <w:multiLevelType w:val="hybridMultilevel"/>
+    <w:tmpl w:val="A656B8E0"/>
+    <w:lvl w:ilvl="0" w:tplc="04090001">
+      <w:start w:val="1"/>
+      <w:numFmt w:val="bullet"/>
+      <w:lvlText w:val=""/>
+      <w:lvlJc w:val="left"/>
+      <w:pPr>
+        <w:ind w:left="720" w:hanging="360"/>
+      </w:pPr>
+      <w:rPr>
+        <w:rFonts w:ascii="Symbol" w:hAnsi="Symbol" w:hint="default"/>
+      </w:rPr>
+    </w:lvl>
+    <w:lvl w:ilvl="1" w:tplc="04090003" w:tentative="1">
+      <w:start w:val="1"/>
+      <w:numFmt w:val="bullet"/>
+      <w:lvlText w:val="o"/>
+      <w:lvlJc w:val="left"/>
+      <w:pPr>
+        <w:ind w:left="1440" w:hanging="360"/>
+      </w:pPr>
+      <w:rPr>
+        <w:rFonts w:ascii="Courier New" w:hAnsi="Courier New" w:cs="Courier New" w:hint="default"/>
+      </w:rPr>
+    </w:lvl>
+    <w:lvl w:ilvl="2" w:tplc="04090005" w:tentative="1">
+      <w:start w:val="1"/>
+      <w:numFmt w:val="bullet"/>
+      <w:lvlText w:val=""/>
+      <w:lvlJc w:val="left"/>
+      <w:pPr>
+        <w:ind w:left="2160" w:hanging="360"/>
+      </w:pPr>
+      <w:rPr>
+        <w:rFonts w:ascii="Wingdings" w:hAnsi="Wingdings" w:hint="default"/>
+      </w:rPr>
+    </w:lvl>
+    <w:lvl w:ilvl="3" w:tplc="04090001" w:tentative="1">
+      <w:start w:val="1"/>
+      <w:numFmt w:val="bullet"/>
+      <w:lvlText w:val=""/>
+      <w:lvlJc w:val="left"/>
+      <w:pPr>
+        <w:ind w:left="2880" w:hanging="360"/>
+      </w:pPr>
+      <w:rPr>
+        <w:rFonts w:ascii="Symbol" w:hAnsi="Symbol" w:hint="default"/>
+      </w:rPr>
+    </w:lvl>
+    <w:lvl w:ilvl="4" w:tplc="04090003" w:tentative="1">
+      <w:start w:val="1"/>
+      <w:numFmt w:val="bullet"/>
+      <w:lvlText w:val="o"/>
+      <w:lvlJc w:val="left"/>
+      <w:pPr>
+        <w:ind w:left="3600" w:hanging="360"/>
+      </w:pPr>
+      <w:rPr>
+        <w:rFonts w:ascii="Courier New" w:hAnsi="Courier New" w:cs="Courier New" w:hint="default"/>
+      </w:rPr>
+    </w:lvl>
+    <w:lvl w:ilvl="5" w:tplc="04090005" w:tentative="1">
+      <w:start w:val="1"/>
+      <w:numFmt w:val="bullet"/>
+      <w:lvlText w:val=""/>
+      <w:lvlJc w:val="left"/>
+      <w:pPr>
+        <w:ind w:left="4320" w:hanging="360"/>
+      </w:pPr>
+      <w:rPr>
+        <w:rFonts w:ascii="Wingdings" w:hAnsi="Wingdings" w:hint="default"/>
+      </w:rPr>
+    </w:lvl>
+    <w:lvl w:ilvl="6" w:tplc="04090001" w:tentative="1">
+      <w:start w:val="1"/>
+      <w:numFmt w:val="bullet"/>
+      <w:lvlText w:val=""/>
+      <w:lvlJc w:val="left"/>
+      <w:pPr>
+        <w:ind w:left="5040" w:hanging="360"/>
+      </w:pPr>
+      <w:rPr>
+        <w:rFonts w:ascii="Symbol" w:hAnsi="Symbol" w:hint="default"/>
+      </w:rPr>
+    </w:lvl>
+    <w:lvl w:ilvl="7" w:tplc="04090003" w:tentative="1">
+      <w:start w:val="1"/>
+      <w:numFmt w:val="bullet"/>
+      <w:lvlText w:val="o"/>
+      <w:lvlJc w:val="left"/>
+      <w:pPr>
+        <w:ind w:left="5760" w:hanging="360"/>
+      </w:pPr>
+      <w:rPr>
+        <w:rFonts w:ascii="Courier New" w:hAnsi="Courier New" w:cs="Courier New" w:hint="default"/>
+      </w:rPr>
+    </w:lvl>
+    <w:lvl w:ilvl="8" w:tplc="04090005" w:tentative="1">
+      <w:start w:val="1"/>
+      <w:numFmt w:val="bullet"/>
+      <w:lvlText w:val=""/>
+      <w:lvlJc w:val="left"/>
+      <w:pPr>
+        <w:ind w:left="6480" w:hanging="360"/>
+      </w:pPr>
+      <w:rPr>
+        <w:rFonts w:ascii="Wingdings" w:hAnsi="Wingdings" w:hint="default"/>
+      </w:rPr>
+    </w:lvl>
+  </w:abstractNum>
   <w:num w:numId="1">
     <w:abstractNumId w:val="0"/>
+  </w:num>
+  <w:num w:numId="2">
+    <w:abstractNumId w:val="1"/>
   </w:num>
 </w:numbering>
 </file>
 
 <file path=word/styles.xml><?xml version="1.0" encoding="utf-8"?>
-<w:styles xmlns:mc="http://schemas.openxmlformats.org/markup-compatibility/2006" xmlns:r="http://schemas.openxmlformats.org/officeDocument/2006/relationships" xmlns:w="http://schemas.openxmlformats.org/wordprocessingml/2006/main" xmlns:w14="http://schemas.microsoft.com/office/word/2010/wordml" mc:Ignorable="w14">
+<w:styles xmlns:mc="http://schemas.openxmlformats.org/markup-compatibility/2006" xmlns:r="http://schemas.openxmlformats.org/officeDocument/2006/relationships" xmlns:w="http://schemas.openxmlformats.org/wordprocessingml/2006/main" xmlns:w14="http://schemas.microsoft.com/office/word/2010/wordml" xmlns:w15="http://schemas.microsoft.com/office/word/2012/wordml" xmlns:w16cid="http://schemas.microsoft.com/office/word/2016/wordml/cid" xmlns:w16se="http://schemas.microsoft.com/office/word/2015/wordml/symex" mc:Ignorable="w14 w15 w16se w16cid">
   <w:docDefaults>
     <w:rPrDefault>
       <w:rPr>
@@ -3391,144 +7169,382 @@
       </w:pPr>
     </w:pPrDefault>
   </w:docDefaults>
-  <w:latentStyles w:defLockedState="0" w:defUIPriority="99" w:defSemiHidden="1" w:defUnhideWhenUsed="1" w:defQFormat="0" w:count="267">
-    <w:lsdException w:name="Normal" w:semiHidden="0" w:uiPriority="0" w:unhideWhenUsed="0" w:qFormat="1"/>
-    <w:lsdException w:name="heading 1" w:semiHidden="0" w:uiPriority="9" w:unhideWhenUsed="0" w:qFormat="1"/>
-    <w:lsdException w:name="heading 2" w:uiPriority="9" w:qFormat="1"/>
-    <w:lsdException w:name="heading 3" w:uiPriority="9" w:qFormat="1"/>
-    <w:lsdException w:name="heading 4" w:uiPriority="9" w:qFormat="1"/>
-    <w:lsdException w:name="heading 5" w:uiPriority="9" w:qFormat="1"/>
-    <w:lsdException w:name="heading 6" w:uiPriority="9" w:qFormat="1"/>
-    <w:lsdException w:name="heading 7" w:uiPriority="9" w:qFormat="1"/>
-    <w:lsdException w:name="heading 8" w:uiPriority="9" w:qFormat="1"/>
-    <w:lsdException w:name="heading 9" w:uiPriority="9" w:qFormat="1"/>
-    <w:lsdException w:name="toc 1" w:uiPriority="39"/>
-    <w:lsdException w:name="toc 2" w:uiPriority="39"/>
-    <w:lsdException w:name="toc 3" w:uiPriority="39"/>
-    <w:lsdException w:name="toc 4" w:uiPriority="39"/>
-    <w:lsdException w:name="toc 5" w:uiPriority="39"/>
-    <w:lsdException w:name="toc 6" w:uiPriority="39"/>
-    <w:lsdException w:name="toc 7" w:uiPriority="39"/>
-    <w:lsdException w:name="toc 8" w:uiPriority="39"/>
-    <w:lsdException w:name="toc 9" w:uiPriority="39"/>
-    <w:lsdException w:name="caption" w:uiPriority="35" w:qFormat="1"/>
-    <w:lsdException w:name="Title" w:semiHidden="0" w:uiPriority="10" w:unhideWhenUsed="0" w:qFormat="1"/>
-    <w:lsdException w:name="Default Paragraph Font" w:uiPriority="1"/>
-    <w:lsdException w:name="Subtitle" w:semiHidden="0" w:uiPriority="11" w:unhideWhenUsed="0" w:qFormat="1"/>
-    <w:lsdException w:name="Strong" w:semiHidden="0" w:uiPriority="22" w:unhideWhenUsed="0" w:qFormat="1"/>
-    <w:lsdException w:name="Emphasis" w:semiHidden="0" w:uiPriority="20" w:unhideWhenUsed="0" w:qFormat="1"/>
-    <w:lsdException w:name="Table Grid" w:semiHidden="0" w:uiPriority="39" w:unhideWhenUsed="0"/>
-    <w:lsdException w:name="Placeholder Text" w:unhideWhenUsed="0"/>
-    <w:lsdException w:name="No Spacing" w:semiHidden="0" w:uiPriority="1" w:unhideWhenUsed="0" w:qFormat="1"/>
-    <w:lsdException w:name="Light Shading" w:semiHidden="0" w:uiPriority="60" w:unhideWhenUsed="0"/>
-    <w:lsdException w:name="Light List" w:semiHidden="0" w:uiPriority="61" w:unhideWhenUsed="0"/>
-    <w:lsdException w:name="Light Grid" w:semiHidden="0" w:uiPriority="62" w:unhideWhenUsed="0"/>
-    <w:lsdException w:name="Medium Shading 1" w:semiHidden="0" w:uiPriority="63" w:unhideWhenUsed="0"/>
-    <w:lsdException w:name="Medium Shading 2" w:semiHidden="0" w:uiPriority="64" w:unhideWhenUsed="0"/>
-    <w:lsdException w:name="Medium List 1" w:semiHidden="0" w:uiPriority="65" w:unhideWhenUsed="0"/>
-    <w:lsdException w:name="Medium List 2" w:semiHidden="0" w:uiPriority="66" w:unhideWhenUsed="0"/>
-    <w:lsdException w:name="Medium Grid 1" w:semiHidden="0" w:uiPriority="67" w:unhideWhenUsed="0"/>
-    <w:lsdException w:name="Medium Grid 2" w:semiHidden="0" w:uiPriority="68" w:unhideWhenUsed="0"/>
-    <w:lsdException w:name="Medium Grid 3" w:semiHidden="0" w:uiPriority="69" w:unhideWhenUsed="0"/>
-    <w:lsdException w:name="Dark List" w:semiHidden="0" w:uiPriority="70" w:unhideWhenUsed="0"/>
-    <w:lsdException w:name="Colorful Shading" w:semiHidden="0" w:uiPriority="71" w:unhideWhenUsed="0"/>
-    <w:lsdException w:name="Colorful List" w:semiHidden="0" w:uiPriority="72" w:unhideWhenUsed="0"/>
-    <w:lsdException w:name="Colorful Grid" w:semiHidden="0" w:uiPriority="73" w:unhideWhenUsed="0"/>
-    <w:lsdException w:name="Light Shading Accent 1" w:semiHidden="0" w:uiPriority="60" w:unhideWhenUsed="0"/>
-    <w:lsdException w:name="Light List Accent 1" w:semiHidden="0" w:uiPriority="61" w:unhideWhenUsed="0"/>
-    <w:lsdException w:name="Light Grid Accent 1" w:semiHidden="0" w:uiPriority="62" w:unhideWhenUsed="0"/>
-    <w:lsdException w:name="Medium Shading 1 Accent 1" w:semiHidden="0" w:uiPriority="63" w:unhideWhenUsed="0"/>
-    <w:lsdException w:name="Medium Shading 2 Accent 1" w:semiHidden="0" w:uiPriority="64" w:unhideWhenUsed="0"/>
-    <w:lsdException w:name="Medium List 1 Accent 1" w:semiHidden="0" w:uiPriority="65" w:unhideWhenUsed="0"/>
-    <w:lsdException w:name="Revision" w:unhideWhenUsed="0"/>
-    <w:lsdException w:name="List Paragraph" w:semiHidden="0" w:uiPriority="34" w:unhideWhenUsed="0" w:qFormat="1"/>
-    <w:lsdException w:name="Quote" w:semiHidden="0" w:uiPriority="29" w:unhideWhenUsed="0" w:qFormat="1"/>
-    <w:lsdException w:name="Intense Quote" w:semiHidden="0" w:uiPriority="30" w:unhideWhenUsed="0" w:qFormat="1"/>
-    <w:lsdException w:name="Medium List 2 Accent 1" w:semiHidden="0" w:uiPriority="66" w:unhideWhenUsed="0"/>
-    <w:lsdException w:name="Medium Grid 1 Accent 1" w:semiHidden="0" w:uiPriority="67" w:unhideWhenUsed="0"/>
-    <w:lsdException w:name="Medium Grid 2 Accent 1" w:semiHidden="0" w:uiPriority="68" w:unhideWhenUsed="0"/>
-    <w:lsdException w:name="Medium Grid 3 Accent 1" w:semiHidden="0" w:uiPriority="69" w:unhideWhenUsed="0"/>
-    <w:lsdException w:name="Dark List Accent 1" w:semiHidden="0" w:uiPriority="70" w:unhideWhenUsed="0"/>
-    <w:lsdException w:name="Colorful Shading Accent 1" w:semiHidden="0" w:uiPriority="71" w:unhideWhenUsed="0"/>
-    <w:lsdException w:name="Colorful List Accent 1" w:semiHidden="0" w:uiPriority="72" w:unhideWhenUsed="0"/>
-    <w:lsdException w:name="Colorful Grid Accent 1" w:semiHidden="0" w:uiPriority="73" w:unhideWhenUsed="0"/>
-    <w:lsdException w:name="Light Shading Accent 2" w:semiHidden="0" w:uiPriority="60" w:unhideWhenUsed="0"/>
-    <w:lsdException w:name="Light List Accent 2" w:semiHidden="0" w:uiPriority="61" w:unhideWhenUsed="0"/>
-    <w:lsdException w:name="Light Grid Accent 2" w:semiHidden="0" w:uiPriority="62" w:unhideWhenUsed="0"/>
-    <w:lsdException w:name="Medium Shading 1 Accent 2" w:semiHidden="0" w:uiPriority="63" w:unhideWhenUsed="0"/>
-    <w:lsdException w:name="Medium Shading 2 Accent 2" w:semiHidden="0" w:uiPriority="64" w:unhideWhenUsed="0"/>
-    <w:lsdException w:name="Medium List 1 Accent 2" w:semiHidden="0" w:uiPriority="65" w:unhideWhenUsed="0"/>
-    <w:lsdException w:name="Medium List 2 Accent 2" w:semiHidden="0" w:uiPriority="66" w:unhideWhenUsed="0"/>
-    <w:lsdException w:name="Medium Grid 1 Accent 2" w:semiHidden="0" w:uiPriority="67" w:unhideWhenUsed="0"/>
-    <w:lsdException w:name="Medium Grid 2 Accent 2" w:semiHidden="0" w:uiPriority="68" w:unhideWhenUsed="0"/>
-    <w:lsdException w:name="Medium Grid 3 Accent 2" w:semiHidden="0" w:uiPriority="69" w:unhideWhenUsed="0"/>
-    <w:lsdException w:name="Dark List Accent 2" w:semiHidden="0" w:uiPriority="70" w:unhideWhenUsed="0"/>
-    <w:lsdException w:name="Colorful Shading Accent 2" w:semiHidden="0" w:uiPriority="71" w:unhideWhenUsed="0"/>
-    <w:lsdException w:name="Colorful List Accent 2" w:semiHidden="0" w:uiPriority="72" w:unhideWhenUsed="0"/>
-    <w:lsdException w:name="Colorful Grid Accent 2" w:semiHidden="0" w:uiPriority="73" w:unhideWhenUsed="0"/>
-    <w:lsdException w:name="Light Shading Accent 3" w:semiHidden="0" w:uiPriority="60" w:unhideWhenUsed="0"/>
-    <w:lsdException w:name="Light List Accent 3" w:semiHidden="0" w:uiPriority="61" w:unhideWhenUsed="0"/>
-    <w:lsdException w:name="Light Grid Accent 3" w:semiHidden="0" w:uiPriority="62" w:unhideWhenUsed="0"/>
-    <w:lsdException w:name="Medium Shading 1 Accent 3" w:semiHidden="0" w:uiPriority="63" w:unhideWhenUsed="0"/>
-    <w:lsdException w:name="Medium Shading 2 Accent 3" w:semiHidden="0" w:uiPriority="64" w:unhideWhenUsed="0"/>
-    <w:lsdException w:name="Medium List 1 Accent 3" w:semiHidden="0" w:uiPriority="65" w:unhideWhenUsed="0"/>
-    <w:lsdException w:name="Medium List 2 Accent 3" w:semiHidden="0" w:uiPriority="66" w:unhideWhenUsed="0"/>
-    <w:lsdException w:name="Medium Grid 1 Accent 3" w:semiHidden="0" w:uiPriority="67" w:unhideWhenUsed="0"/>
-    <w:lsdException w:name="Medium Grid 2 Accent 3" w:semiHidden="0" w:uiPriority="68" w:unhideWhenUsed="0"/>
-    <w:lsdException w:name="Medium Grid 3 Accent 3" w:semiHidden="0" w:uiPriority="69" w:unhideWhenUsed="0"/>
-    <w:lsdException w:name="Dark List Accent 3" w:semiHidden="0" w:uiPriority="70" w:unhideWhenUsed="0"/>
-    <w:lsdException w:name="Colorful Shading Accent 3" w:semiHidden="0" w:uiPriority="71" w:unhideWhenUsed="0"/>
-    <w:lsdException w:name="Colorful List Accent 3" w:semiHidden="0" w:uiPriority="72" w:unhideWhenUsed="0"/>
-    <w:lsdException w:name="Colorful Grid Accent 3" w:semiHidden="0" w:uiPriority="73" w:unhideWhenUsed="0"/>
-    <w:lsdException w:name="Light Shading Accent 4" w:semiHidden="0" w:uiPriority="60" w:unhideWhenUsed="0"/>
-    <w:lsdException w:name="Light List Accent 4" w:semiHidden="0" w:uiPriority="61" w:unhideWhenUsed="0"/>
-    <w:lsdException w:name="Light Grid Accent 4" w:semiHidden="0" w:uiPriority="62" w:unhideWhenUsed="0"/>
-    <w:lsdException w:name="Medium Shading 1 Accent 4" w:semiHidden="0" w:uiPriority="63" w:unhideWhenUsed="0"/>
-    <w:lsdException w:name="Medium Shading 2 Accent 4" w:semiHidden="0" w:uiPriority="64" w:unhideWhenUsed="0"/>
-    <w:lsdException w:name="Medium List 1 Accent 4" w:semiHidden="0" w:uiPriority="65" w:unhideWhenUsed="0"/>
-    <w:lsdException w:name="Medium List 2 Accent 4" w:semiHidden="0" w:uiPriority="66" w:unhideWhenUsed="0"/>
-    <w:lsdException w:name="Medium Grid 1 Accent 4" w:semiHidden="0" w:uiPriority="67" w:unhideWhenUsed="0"/>
-    <w:lsdException w:name="Medium Grid 2 Accent 4" w:semiHidden="0" w:uiPriority="68" w:unhideWhenUsed="0"/>
-    <w:lsdException w:name="Medium Grid 3 Accent 4" w:semiHidden="0" w:uiPriority="69" w:unhideWhenUsed="0"/>
-    <w:lsdException w:name="Dark List Accent 4" w:semiHidden="0" w:uiPriority="70" w:unhideWhenUsed="0"/>
-    <w:lsdException w:name="Colorful Shading Accent 4" w:semiHidden="0" w:uiPriority="71" w:unhideWhenUsed="0"/>
-    <w:lsdException w:name="Colorful List Accent 4" w:semiHidden="0" w:uiPriority="72" w:unhideWhenUsed="0"/>
-    <w:lsdException w:name="Colorful Grid Accent 4" w:semiHidden="0" w:uiPriority="73" w:unhideWhenUsed="0"/>
-    <w:lsdException w:name="Light Shading Accent 5" w:semiHidden="0" w:uiPriority="60" w:unhideWhenUsed="0"/>
-    <w:lsdException w:name="Light List Accent 5" w:semiHidden="0" w:uiPriority="61" w:unhideWhenUsed="0"/>
-    <w:lsdException w:name="Light Grid Accent 5" w:semiHidden="0" w:uiPriority="62" w:unhideWhenUsed="0"/>
-    <w:lsdException w:name="Medium Shading 1 Accent 5" w:semiHidden="0" w:uiPriority="63" w:unhideWhenUsed="0"/>
-    <w:lsdException w:name="Medium Shading 2 Accent 5" w:semiHidden="0" w:uiPriority="64" w:unhideWhenUsed="0"/>
-    <w:lsdException w:name="Medium List 1 Accent 5" w:semiHidden="0" w:uiPriority="65" w:unhideWhenUsed="0"/>
-    <w:lsdException w:name="Medium List 2 Accent 5" w:semiHidden="0" w:uiPriority="66" w:unhideWhenUsed="0"/>
-    <w:lsdException w:name="Medium Grid 1 Accent 5" w:semiHidden="0" w:uiPriority="67" w:unhideWhenUsed="0"/>
-    <w:lsdException w:name="Medium Grid 2 Accent 5" w:semiHidden="0" w:uiPriority="68" w:unhideWhenUsed="0"/>
-    <w:lsdException w:name="Medium Grid 3 Accent 5" w:semiHidden="0" w:uiPriority="69" w:unhideWhenUsed="0"/>
-    <w:lsdException w:name="Dark List Accent 5" w:semiHidden="0" w:uiPriority="70" w:unhideWhenUsed="0"/>
-    <w:lsdException w:name="Colorful Shading Accent 5" w:semiHidden="0" w:uiPriority="71" w:unhideWhenUsed="0"/>
-    <w:lsdException w:name="Colorful List Accent 5" w:semiHidden="0" w:uiPriority="72" w:unhideWhenUsed="0"/>
-    <w:lsdException w:name="Colorful Grid Accent 5" w:semiHidden="0" w:uiPriority="73" w:unhideWhenUsed="0"/>
-    <w:lsdException w:name="Light Shading Accent 6" w:semiHidden="0" w:uiPriority="60" w:unhideWhenUsed="0"/>
-    <w:lsdException w:name="Light List Accent 6" w:semiHidden="0" w:uiPriority="61" w:unhideWhenUsed="0"/>
-    <w:lsdException w:name="Light Grid Accent 6" w:semiHidden="0" w:uiPriority="62" w:unhideWhenUsed="0"/>
-    <w:lsdException w:name="Medium Shading 1 Accent 6" w:semiHidden="0" w:uiPriority="63" w:unhideWhenUsed="0"/>
-    <w:lsdException w:name="Medium Shading 2 Accent 6" w:semiHidden="0" w:uiPriority="64" w:unhideWhenUsed="0"/>
-    <w:lsdException w:name="Medium List 1 Accent 6" w:semiHidden="0" w:uiPriority="65" w:unhideWhenUsed="0"/>
-    <w:lsdException w:name="Medium List 2 Accent 6" w:semiHidden="0" w:uiPriority="66" w:unhideWhenUsed="0"/>
-    <w:lsdException w:name="Medium Grid 1 Accent 6" w:semiHidden="0" w:uiPriority="67" w:unhideWhenUsed="0"/>
-    <w:lsdException w:name="Medium Grid 2 Accent 6" w:semiHidden="0" w:uiPriority="68" w:unhideWhenUsed="0"/>
-    <w:lsdException w:name="Medium Grid 3 Accent 6" w:semiHidden="0" w:uiPriority="69" w:unhideWhenUsed="0"/>
-    <w:lsdException w:name="Dark List Accent 6" w:semiHidden="0" w:uiPriority="70" w:unhideWhenUsed="0"/>
-    <w:lsdException w:name="Colorful Shading Accent 6" w:semiHidden="0" w:uiPriority="71" w:unhideWhenUsed="0"/>
-    <w:lsdException w:name="Colorful List Accent 6" w:semiHidden="0" w:uiPriority="72" w:unhideWhenUsed="0"/>
-    <w:lsdException w:name="Colorful Grid Accent 6" w:semiHidden="0" w:uiPriority="73" w:unhideWhenUsed="0"/>
-    <w:lsdException w:name="Subtle Emphasis" w:semiHidden="0" w:uiPriority="19" w:unhideWhenUsed="0" w:qFormat="1"/>
-    <w:lsdException w:name="Intense Emphasis" w:semiHidden="0" w:uiPriority="21" w:unhideWhenUsed="0" w:qFormat="1"/>
-    <w:lsdException w:name="Subtle Reference" w:semiHidden="0" w:uiPriority="31" w:unhideWhenUsed="0" w:qFormat="1"/>
-    <w:lsdException w:name="Intense Reference" w:semiHidden="0" w:uiPriority="32" w:unhideWhenUsed="0" w:qFormat="1"/>
-    <w:lsdException w:name="Book Title" w:semiHidden="0" w:uiPriority="33" w:unhideWhenUsed="0" w:qFormat="1"/>
-    <w:lsdException w:name="Bibliography" w:uiPriority="37"/>
-    <w:lsdException w:name="TOC Heading" w:uiPriority="39" w:qFormat="1"/>
+  <w:latentStyles w:defLockedState="0" w:defUIPriority="99" w:defSemiHidden="0" w:defUnhideWhenUsed="0" w:defQFormat="0" w:count="375">
+    <w:lsdException w:name="Normal" w:uiPriority="0" w:qFormat="1"/>
+    <w:lsdException w:name="heading 1" w:uiPriority="9" w:qFormat="1"/>
+    <w:lsdException w:name="heading 2" w:semiHidden="1" w:uiPriority="9" w:unhideWhenUsed="1" w:qFormat="1"/>
+    <w:lsdException w:name="heading 3" w:semiHidden="1" w:uiPriority="9" w:unhideWhenUsed="1" w:qFormat="1"/>
+    <w:lsdException w:name="heading 4" w:semiHidden="1" w:uiPriority="9" w:unhideWhenUsed="1" w:qFormat="1"/>
+    <w:lsdException w:name="heading 5" w:semiHidden="1" w:uiPriority="9" w:unhideWhenUsed="1" w:qFormat="1"/>
+    <w:lsdException w:name="heading 6" w:semiHidden="1" w:uiPriority="9" w:unhideWhenUsed="1" w:qFormat="1"/>
+    <w:lsdException w:name="heading 7" w:semiHidden="1" w:uiPriority="9" w:unhideWhenUsed="1" w:qFormat="1"/>
+    <w:lsdException w:name="heading 8" w:semiHidden="1" w:uiPriority="9" w:unhideWhenUsed="1" w:qFormat="1"/>
+    <w:lsdException w:name="heading 9" w:semiHidden="1" w:uiPriority="9" w:unhideWhenUsed="1" w:qFormat="1"/>
+    <w:lsdException w:name="index 1" w:semiHidden="1" w:unhideWhenUsed="1"/>
+    <w:lsdException w:name="index 2" w:semiHidden="1" w:unhideWhenUsed="1"/>
+    <w:lsdException w:name="index 3" w:semiHidden="1" w:unhideWhenUsed="1"/>
+    <w:lsdException w:name="index 4" w:semiHidden="1" w:unhideWhenUsed="1"/>
+    <w:lsdException w:name="index 5" w:semiHidden="1" w:unhideWhenUsed="1"/>
+    <w:lsdException w:name="index 6" w:semiHidden="1" w:unhideWhenUsed="1"/>
+    <w:lsdException w:name="index 7" w:semiHidden="1" w:unhideWhenUsed="1"/>
+    <w:lsdException w:name="index 8" w:semiHidden="1" w:unhideWhenUsed="1"/>
+    <w:lsdException w:name="index 9" w:semiHidden="1" w:unhideWhenUsed="1"/>
+    <w:lsdException w:name="toc 1" w:semiHidden="1" w:uiPriority="39" w:unhideWhenUsed="1"/>
+    <w:lsdException w:name="toc 2" w:semiHidden="1" w:uiPriority="39" w:unhideWhenUsed="1"/>
+    <w:lsdException w:name="toc 3" w:semiHidden="1" w:uiPriority="39" w:unhideWhenUsed="1"/>
+    <w:lsdException w:name="toc 4" w:semiHidden="1" w:uiPriority="39" w:unhideWhenUsed="1"/>
+    <w:lsdException w:name="toc 5" w:semiHidden="1" w:uiPriority="39" w:unhideWhenUsed="1"/>
+    <w:lsdException w:name="toc 6" w:semiHidden="1" w:uiPriority="39" w:unhideWhenUsed="1"/>
+    <w:lsdException w:name="toc 7" w:semiHidden="1" w:uiPriority="39" w:unhideWhenUsed="1"/>
+    <w:lsdException w:name="toc 8" w:semiHidden="1" w:uiPriority="39" w:unhideWhenUsed="1"/>
+    <w:lsdException w:name="toc 9" w:semiHidden="1" w:uiPriority="39" w:unhideWhenUsed="1"/>
+    <w:lsdException w:name="Normal Indent" w:semiHidden="1" w:unhideWhenUsed="1"/>
+    <w:lsdException w:name="footnote text" w:semiHidden="1" w:unhideWhenUsed="1"/>
+    <w:lsdException w:name="annotation text" w:semiHidden="1" w:unhideWhenUsed="1"/>
+    <w:lsdException w:name="header" w:semiHidden="1" w:unhideWhenUsed="1"/>
+    <w:lsdException w:name="footer" w:semiHidden="1" w:unhideWhenUsed="1"/>
+    <w:lsdException w:name="index heading" w:semiHidden="1" w:unhideWhenUsed="1"/>
+    <w:lsdException w:name="caption" w:semiHidden="1" w:uiPriority="35" w:unhideWhenUsed="1" w:qFormat="1"/>
+    <w:lsdException w:name="table of figures" w:semiHidden="1" w:unhideWhenUsed="1"/>
+    <w:lsdException w:name="envelope address" w:semiHidden="1" w:unhideWhenUsed="1"/>
+    <w:lsdException w:name="envelope return" w:semiHidden="1" w:unhideWhenUsed="1"/>
+    <w:lsdException w:name="footnote reference" w:semiHidden="1" w:unhideWhenUsed="1"/>
+    <w:lsdException w:name="annotation reference" w:semiHidden="1" w:unhideWhenUsed="1"/>
+    <w:lsdException w:name="line number" w:semiHidden="1" w:unhideWhenUsed="1"/>
+    <w:lsdException w:name="page number" w:semiHidden="1" w:unhideWhenUsed="1"/>
+    <w:lsdException w:name="endnote reference" w:semiHidden="1" w:unhideWhenUsed="1"/>
+    <w:lsdException w:name="endnote text" w:semiHidden="1" w:unhideWhenUsed="1"/>
+    <w:lsdException w:name="table of authorities" w:semiHidden="1" w:unhideWhenUsed="1"/>
+    <w:lsdException w:name="macro" w:semiHidden="1" w:unhideWhenUsed="1"/>
+    <w:lsdException w:name="toa heading" w:semiHidden="1" w:unhideWhenUsed="1"/>
+    <w:lsdException w:name="List" w:semiHidden="1" w:unhideWhenUsed="1"/>
+    <w:lsdException w:name="List Bullet" w:semiHidden="1" w:unhideWhenUsed="1"/>
+    <w:lsdException w:name="List Number" w:semiHidden="1" w:unhideWhenUsed="1"/>
+    <w:lsdException w:name="List 2" w:semiHidden="1" w:unhideWhenUsed="1"/>
+    <w:lsdException w:name="List 3" w:semiHidden="1" w:unhideWhenUsed="1"/>
+    <w:lsdException w:name="List 4" w:semiHidden="1" w:unhideWhenUsed="1"/>
+    <w:lsdException w:name="List 5" w:semiHidden="1" w:unhideWhenUsed="1"/>
+    <w:lsdException w:name="List Bullet 2" w:semiHidden="1" w:unhideWhenUsed="1"/>
+    <w:lsdException w:name="List Bullet 3" w:semiHidden="1" w:unhideWhenUsed="1"/>
+    <w:lsdException w:name="List Bullet 4" w:semiHidden="1" w:unhideWhenUsed="1"/>
+    <w:lsdException w:name="List Bullet 5" w:semiHidden="1" w:unhideWhenUsed="1"/>
+    <w:lsdException w:name="List Number 2" w:semiHidden="1" w:unhideWhenUsed="1"/>
+    <w:lsdException w:name="List Number 3" w:semiHidden="1" w:unhideWhenUsed="1"/>
+    <w:lsdException w:name="List Number 4" w:semiHidden="1" w:unhideWhenUsed="1"/>
+    <w:lsdException w:name="List Number 5" w:semiHidden="1" w:unhideWhenUsed="1"/>
+    <w:lsdException w:name="Title" w:uiPriority="10" w:qFormat="1"/>
+    <w:lsdException w:name="Closing" w:semiHidden="1" w:unhideWhenUsed="1"/>
+    <w:lsdException w:name="Signature" w:semiHidden="1" w:unhideWhenUsed="1"/>
+    <w:lsdException w:name="Default Paragraph Font" w:semiHidden="1" w:uiPriority="1" w:unhideWhenUsed="1"/>
+    <w:lsdException w:name="Body Text" w:semiHidden="1" w:unhideWhenUsed="1"/>
+    <w:lsdException w:name="Body Text Indent" w:semiHidden="1" w:unhideWhenUsed="1"/>
+    <w:lsdException w:name="List Continue" w:semiHidden="1" w:unhideWhenUsed="1"/>
+    <w:lsdException w:name="List Continue 2" w:semiHidden="1" w:unhideWhenUsed="1"/>
+    <w:lsdException w:name="List Continue 3" w:semiHidden="1" w:unhideWhenUsed="1"/>
+    <w:lsdException w:name="List Continue 4" w:semiHidden="1" w:unhideWhenUsed="1"/>
+    <w:lsdException w:name="List Continue 5" w:semiHidden="1" w:unhideWhenUsed="1"/>
+    <w:lsdException w:name="Message Header" w:semiHidden="1" w:unhideWhenUsed="1"/>
+    <w:lsdException w:name="Subtitle" w:uiPriority="11" w:qFormat="1"/>
+    <w:lsdException w:name="Salutation" w:semiHidden="1" w:unhideWhenUsed="1"/>
+    <w:lsdException w:name="Date" w:semiHidden="1" w:unhideWhenUsed="1"/>
+    <w:lsdException w:name="Body Text First Indent" w:semiHidden="1" w:unhideWhenUsed="1"/>
+    <w:lsdException w:name="Body Text First Indent 2" w:semiHidden="1" w:unhideWhenUsed="1"/>
+    <w:lsdException w:name="Note Heading" w:semiHidden="1" w:unhideWhenUsed="1"/>
+    <w:lsdException w:name="Body Text 2" w:semiHidden="1" w:unhideWhenUsed="1"/>
+    <w:lsdException w:name="Body Text 3" w:semiHidden="1" w:unhideWhenUsed="1"/>
+    <w:lsdException w:name="Body Text Indent 2" w:semiHidden="1" w:unhideWhenUsed="1"/>
+    <w:lsdException w:name="Body Text Indent 3" w:semiHidden="1" w:unhideWhenUsed="1"/>
+    <w:lsdException w:name="Block Text" w:semiHidden="1" w:unhideWhenUsed="1"/>
+    <w:lsdException w:name="Hyperlink" w:semiHidden="1" w:unhideWhenUsed="1"/>
+    <w:lsdException w:name="FollowedHyperlink" w:semiHidden="1" w:unhideWhenUsed="1"/>
+    <w:lsdException w:name="Strong" w:uiPriority="22" w:qFormat="1"/>
+    <w:lsdException w:name="Emphasis" w:uiPriority="20" w:qFormat="1"/>
+    <w:lsdException w:name="Document Map" w:semiHidden="1" w:unhideWhenUsed="1"/>
+    <w:lsdException w:name="Plain Text" w:semiHidden="1" w:unhideWhenUsed="1"/>
+    <w:lsdException w:name="E-mail Signature" w:semiHidden="1" w:unhideWhenUsed="1"/>
+    <w:lsdException w:name="HTML Top of Form" w:semiHidden="1" w:unhideWhenUsed="1"/>
+    <w:lsdException w:name="HTML Bottom of Form" w:semiHidden="1" w:unhideWhenUsed="1"/>
+    <w:lsdException w:name="Normal (Web)" w:semiHidden="1" w:unhideWhenUsed="1"/>
+    <w:lsdException w:name="HTML Acronym" w:semiHidden="1" w:unhideWhenUsed="1"/>
+    <w:lsdException w:name="HTML Address" w:semiHidden="1" w:unhideWhenUsed="1"/>
+    <w:lsdException w:name="HTML Cite" w:semiHidden="1" w:unhideWhenUsed="1"/>
+    <w:lsdException w:name="HTML Code" w:semiHidden="1" w:unhideWhenUsed="1"/>
+    <w:lsdException w:name="HTML Definition" w:semiHidden="1" w:unhideWhenUsed="1"/>
+    <w:lsdException w:name="HTML Keyboard" w:semiHidden="1" w:unhideWhenUsed="1"/>
+    <w:lsdException w:name="HTML Preformatted" w:semiHidden="1" w:unhideWhenUsed="1"/>
+    <w:lsdException w:name="HTML Sample" w:semiHidden="1" w:unhideWhenUsed="1"/>
+    <w:lsdException w:name="HTML Typewriter" w:semiHidden="1" w:unhideWhenUsed="1"/>
+    <w:lsdException w:name="HTML Variable" w:semiHidden="1" w:unhideWhenUsed="1"/>
+    <w:lsdException w:name="Normal Table" w:semiHidden="1" w:unhideWhenUsed="1"/>
+    <w:lsdException w:name="annotation subject" w:semiHidden="1" w:unhideWhenUsed="1"/>
+    <w:lsdException w:name="No List" w:semiHidden="1" w:unhideWhenUsed="1"/>
+    <w:lsdException w:name="Outline List 1" w:semiHidden="1" w:unhideWhenUsed="1"/>
+    <w:lsdException w:name="Outline List 2" w:semiHidden="1" w:unhideWhenUsed="1"/>
+    <w:lsdException w:name="Outline List 3" w:semiHidden="1" w:unhideWhenUsed="1"/>
+    <w:lsdException w:name="Table Simple 1" w:semiHidden="1" w:unhideWhenUsed="1"/>
+    <w:lsdException w:name="Table Simple 2" w:semiHidden="1" w:unhideWhenUsed="1"/>
+    <w:lsdException w:name="Table Simple 3" w:semiHidden="1" w:unhideWhenUsed="1"/>
+    <w:lsdException w:name="Table Classic 1" w:semiHidden="1" w:unhideWhenUsed="1"/>
+    <w:lsdException w:name="Table Classic 2" w:semiHidden="1" w:unhideWhenUsed="1"/>
+    <w:lsdException w:name="Table Classic 3" w:semiHidden="1" w:unhideWhenUsed="1"/>
+    <w:lsdException w:name="Table Classic 4" w:semiHidden="1" w:unhideWhenUsed="1"/>
+    <w:lsdException w:name="Table Colorful 1" w:semiHidden="1" w:unhideWhenUsed="1"/>
+    <w:lsdException w:name="Table Colorful 2" w:semiHidden="1" w:unhideWhenUsed="1"/>
+    <w:lsdException w:name="Table Colorful 3" w:semiHidden="1" w:unhideWhenUsed="1"/>
+    <w:lsdException w:name="Table Columns 1" w:semiHidden="1" w:unhideWhenUsed="1"/>
+    <w:lsdException w:name="Table Columns 2" w:semiHidden="1" w:unhideWhenUsed="1"/>
+    <w:lsdException w:name="Table Columns 3" w:semiHidden="1" w:unhideWhenUsed="1"/>
+    <w:lsdException w:name="Table Columns 4" w:semiHidden="1" w:unhideWhenUsed="1"/>
+    <w:lsdException w:name="Table Columns 5" w:semiHidden="1" w:unhideWhenUsed="1"/>
+    <w:lsdException w:name="Table Grid 1" w:semiHidden="1" w:unhideWhenUsed="1"/>
+    <w:lsdException w:name="Table Grid 2" w:semiHidden="1" w:unhideWhenUsed="1"/>
+    <w:lsdException w:name="Table Grid 3" w:semiHidden="1" w:unhideWhenUsed="1"/>
+    <w:lsdException w:name="Table Grid 4" w:semiHidden="1" w:unhideWhenUsed="1"/>
+    <w:lsdException w:name="Table Grid 5" w:semiHidden="1" w:unhideWhenUsed="1"/>
+    <w:lsdException w:name="Table Grid 6" w:semiHidden="1" w:unhideWhenUsed="1"/>
+    <w:lsdException w:name="Table Grid 7" w:semiHidden="1" w:unhideWhenUsed="1"/>
+    <w:lsdException w:name="Table Grid 8" w:semiHidden="1" w:unhideWhenUsed="1"/>
+    <w:lsdException w:name="Table List 1" w:semiHidden="1" w:unhideWhenUsed="1"/>
+    <w:lsdException w:name="Table List 2" w:semiHidden="1" w:unhideWhenUsed="1"/>
+    <w:lsdException w:name="Table List 3" w:semiHidden="1" w:unhideWhenUsed="1"/>
+    <w:lsdException w:name="Table List 4" w:semiHidden="1" w:unhideWhenUsed="1"/>
+    <w:lsdException w:name="Table List 5" w:semiHidden="1" w:unhideWhenUsed="1"/>
+    <w:lsdException w:name="Table List 6" w:semiHidden="1" w:unhideWhenUsed="1"/>
+    <w:lsdException w:name="Table List 7" w:semiHidden="1" w:unhideWhenUsed="1"/>
+    <w:lsdException w:name="Table List 8" w:semiHidden="1" w:unhideWhenUsed="1"/>
+    <w:lsdException w:name="Table 3D effects 1" w:semiHidden="1" w:unhideWhenUsed="1"/>
+    <w:lsdException w:name="Table 3D effects 2" w:semiHidden="1" w:unhideWhenUsed="1"/>
+    <w:lsdException w:name="Table 3D effects 3" w:semiHidden="1" w:unhideWhenUsed="1"/>
+    <w:lsdException w:name="Table Contemporary" w:semiHidden="1" w:unhideWhenUsed="1"/>
+    <w:lsdException w:name="Table Elegant" w:semiHidden="1" w:unhideWhenUsed="1"/>
+    <w:lsdException w:name="Table Professional" w:semiHidden="1" w:unhideWhenUsed="1"/>
+    <w:lsdException w:name="Table Subtle 1" w:semiHidden="1" w:unhideWhenUsed="1"/>
+    <w:lsdException w:name="Table Subtle 2" w:semiHidden="1" w:unhideWhenUsed="1"/>
+    <w:lsdException w:name="Table Web 1" w:semiHidden="1" w:unhideWhenUsed="1"/>
+    <w:lsdException w:name="Table Web 2" w:semiHidden="1" w:unhideWhenUsed="1"/>
+    <w:lsdException w:name="Table Web 3" w:semiHidden="1" w:unhideWhenUsed="1"/>
+    <w:lsdException w:name="Balloon Text" w:semiHidden="1" w:unhideWhenUsed="1"/>
+    <w:lsdException w:name="Table Grid" w:uiPriority="39"/>
+    <w:lsdException w:name="Table Theme" w:semiHidden="1" w:unhideWhenUsed="1"/>
+    <w:lsdException w:name="Placeholder Text" w:semiHidden="1"/>
+    <w:lsdException w:name="No Spacing" w:uiPriority="1" w:qFormat="1"/>
+    <w:lsdException w:name="Light Shading" w:uiPriority="60"/>
+    <w:lsdException w:name="Light List" w:uiPriority="61"/>
+    <w:lsdException w:name="Light Grid" w:uiPriority="62"/>
+    <w:lsdException w:name="Medium Shading 1" w:uiPriority="63"/>
+    <w:lsdException w:name="Medium Shading 2" w:uiPriority="64"/>
+    <w:lsdException w:name="Medium List 1" w:uiPriority="65"/>
+    <w:lsdException w:name="Medium List 2" w:uiPriority="66"/>
+    <w:lsdException w:name="Medium Grid 1" w:uiPriority="67"/>
+    <w:lsdException w:name="Medium Grid 2" w:uiPriority="68"/>
+    <w:lsdException w:name="Medium Grid 3" w:uiPriority="69"/>
+    <w:lsdException w:name="Dark List" w:uiPriority="70"/>
+    <w:lsdException w:name="Colorful Shading" w:uiPriority="71"/>
+    <w:lsdException w:name="Colorful List" w:uiPriority="72"/>
+    <w:lsdException w:name="Colorful Grid" w:uiPriority="73"/>
+    <w:lsdException w:name="Light Shading Accent 1" w:uiPriority="60"/>
+    <w:lsdException w:name="Light List Accent 1" w:uiPriority="61"/>
+    <w:lsdException w:name="Light Grid Accent 1" w:uiPriority="62"/>
+    <w:lsdException w:name="Medium Shading 1 Accent 1" w:uiPriority="63"/>
+    <w:lsdException w:name="Medium Shading 2 Accent 1" w:uiPriority="64"/>
+    <w:lsdException w:name="Medium List 1 Accent 1" w:uiPriority="65"/>
+    <w:lsdException w:name="Revision" w:semiHidden="1"/>
+    <w:lsdException w:name="List Paragraph" w:uiPriority="34" w:qFormat="1"/>
+    <w:lsdException w:name="Quote" w:uiPriority="29" w:qFormat="1"/>
+    <w:lsdException w:name="Intense Quote" w:uiPriority="30" w:qFormat="1"/>
+    <w:lsdException w:name="Medium List 2 Accent 1" w:uiPriority="66"/>
+    <w:lsdException w:name="Medium Grid 1 Accent 1" w:uiPriority="67"/>
+    <w:lsdException w:name="Medium Grid 2 Accent 1" w:uiPriority="68"/>
+    <w:lsdException w:name="Medium Grid 3 Accent 1" w:uiPriority="69"/>
+    <w:lsdException w:name="Dark List Accent 1" w:uiPriority="70"/>
+    <w:lsdException w:name="Colorful Shading Accent 1" w:uiPriority="71"/>
+    <w:lsdException w:name="Colorful List Accent 1" w:uiPriority="72"/>
+    <w:lsdException w:name="Colorful Grid Accent 1" w:uiPriority="73"/>
+    <w:lsdException w:name="Light Shading Accent 2" w:uiPriority="60"/>
+    <w:lsdException w:name="Light List Accent 2" w:uiPriority="61"/>
+    <w:lsdException w:name="Light Grid Accent 2" w:uiPriority="62"/>
+    <w:lsdException w:name="Medium Shading 1 Accent 2" w:uiPriority="63"/>
+    <w:lsdException w:name="Medium Shading 2 Accent 2" w:uiPriority="64"/>
+    <w:lsdException w:name="Medium List 1 Accent 2" w:uiPriority="65"/>
+    <w:lsdException w:name="Medium List 2 Accent 2" w:uiPriority="66"/>
+    <w:lsdException w:name="Medium Grid 1 Accent 2" w:uiPriority="67"/>
+    <w:lsdException w:name="Medium Grid 2 Accent 2" w:uiPriority="68"/>
+    <w:lsdException w:name="Medium Grid 3 Accent 2" w:uiPriority="69"/>
+    <w:lsdException w:name="Dark List Accent 2" w:uiPriority="70"/>
+    <w:lsdException w:name="Colorful Shading Accent 2" w:uiPriority="71"/>
+    <w:lsdException w:name="Colorful List Accent 2" w:uiPriority="72"/>
+    <w:lsdException w:name="Colorful Grid Accent 2" w:uiPriority="73"/>
+    <w:lsdException w:name="Light Shading Accent 3" w:uiPriority="60"/>
+    <w:lsdException w:name="Light List Accent 3" w:uiPriority="61"/>
+    <w:lsdException w:name="Light Grid Accent 3" w:uiPriority="62"/>
+    <w:lsdException w:name="Medium Shading 1 Accent 3" w:uiPriority="63"/>
+    <w:lsdException w:name="Medium Shading 2 Accent 3" w:uiPriority="64"/>
+    <w:lsdException w:name="Medium List 1 Accent 3" w:uiPriority="65"/>
+    <w:lsdException w:name="Medium List 2 Accent 3" w:uiPriority="66"/>
+    <w:lsdException w:name="Medium Grid 1 Accent 3" w:uiPriority="67"/>
+    <w:lsdException w:name="Medium Grid 2 Accent 3" w:uiPriority="68"/>
+    <w:lsdException w:name="Medium Grid 3 Accent 3" w:uiPriority="69"/>
+    <w:lsdException w:name="Dark List Accent 3" w:uiPriority="70"/>
+    <w:lsdException w:name="Colorful Shading Accent 3" w:uiPriority="71"/>
+    <w:lsdException w:name="Colorful List Accent 3" w:uiPriority="72"/>
+    <w:lsdException w:name="Colorful Grid Accent 3" w:uiPriority="73"/>
+    <w:lsdException w:name="Light Shading Accent 4" w:uiPriority="60"/>
+    <w:lsdException w:name="Light List Accent 4" w:uiPriority="61"/>
+    <w:lsdException w:name="Light Grid Accent 4" w:uiPriority="62"/>
+    <w:lsdException w:name="Medium Shading 1 Accent 4" w:uiPriority="63"/>
+    <w:lsdException w:name="Medium Shading 2 Accent 4" w:uiPriority="64"/>
+    <w:lsdException w:name="Medium List 1 Accent 4" w:uiPriority="65"/>
+    <w:lsdException w:name="Medium List 2 Accent 4" w:uiPriority="66"/>
+    <w:lsdException w:name="Medium Grid 1 Accent 4" w:uiPriority="67"/>
+    <w:lsdException w:name="Medium Grid 2 Accent 4" w:uiPriority="68"/>
+    <w:lsdException w:name="Medium Grid 3 Accent 4" w:uiPriority="69"/>
+    <w:lsdException w:name="Dark List Accent 4" w:uiPriority="70"/>
+    <w:lsdException w:name="Colorful Shading Accent 4" w:uiPriority="71"/>
+    <w:lsdException w:name="Colorful List Accent 4" w:uiPriority="72"/>
+    <w:lsdException w:name="Colorful Grid Accent 4" w:uiPriority="73"/>
+    <w:lsdException w:name="Light Shading Accent 5" w:uiPriority="60"/>
+    <w:lsdException w:name="Light List Accent 5" w:uiPriority="61"/>
+    <w:lsdException w:name="Light Grid Accent 5" w:uiPriority="62"/>
+    <w:lsdException w:name="Medium Shading 1 Accent 5" w:uiPriority="63"/>
+    <w:lsdException w:name="Medium Shading 2 Accent 5" w:uiPriority="64"/>
+    <w:lsdException w:name="Medium List 1 Accent 5" w:uiPriority="65"/>
+    <w:lsdException w:name="Medium List 2 Accent 5" w:uiPriority="66"/>
+    <w:lsdException w:name="Medium Grid 1 Accent 5" w:uiPriority="67"/>
+    <w:lsdException w:name="Medium Grid 2 Accent 5" w:uiPriority="68"/>
+    <w:lsdException w:name="Medium Grid 3 Accent 5" w:uiPriority="69"/>
+    <w:lsdException w:name="Dark List Accent 5" w:uiPriority="70"/>
+    <w:lsdException w:name="Colorful Shading Accent 5" w:uiPriority="71"/>
+    <w:lsdException w:name="Colorful List Accent 5" w:uiPriority="72"/>
+    <w:lsdException w:name="Colorful Grid Accent 5" w:uiPriority="73"/>
+    <w:lsdException w:name="Light Shading Accent 6" w:uiPriority="60"/>
+    <w:lsdException w:name="Light List Accent 6" w:uiPriority="61"/>
+    <w:lsdException w:name="Light Grid Accent 6" w:uiPriority="62"/>
+    <w:lsdException w:name="Medium Shading 1 Accent 6" w:uiPriority="63"/>
+    <w:lsdException w:name="Medium Shading 2 Accent 6" w:uiPriority="64"/>
+    <w:lsdException w:name="Medium List 1 Accent 6" w:uiPriority="65"/>
+    <w:lsdException w:name="Medium List 2 Accent 6" w:uiPriority="66"/>
+    <w:lsdException w:name="Medium Grid 1 Accent 6" w:uiPriority="67"/>
+    <w:lsdException w:name="Medium Grid 2 Accent 6" w:uiPriority="68"/>
+    <w:lsdException w:name="Medium Grid 3 Accent 6" w:uiPriority="69"/>
+    <w:lsdException w:name="Dark List Accent 6" w:uiPriority="70"/>
+    <w:lsdException w:name="Colorful Shading Accent 6" w:uiPriority="71"/>
+    <w:lsdException w:name="Colorful List Accent 6" w:uiPriority="72"/>
+    <w:lsdException w:name="Colorful Grid Accent 6" w:uiPriority="73"/>
+    <w:lsdException w:name="Subtle Emphasis" w:uiPriority="19" w:qFormat="1"/>
+    <w:lsdException w:name="Intense Emphasis" w:uiPriority="21" w:qFormat="1"/>
+    <w:lsdException w:name="Subtle Reference" w:uiPriority="31" w:qFormat="1"/>
+    <w:lsdException w:name="Intense Reference" w:uiPriority="32" w:qFormat="1"/>
+    <w:lsdException w:name="Book Title" w:uiPriority="33" w:qFormat="1"/>
+    <w:lsdException w:name="Bibliography" w:semiHidden="1" w:uiPriority="37" w:unhideWhenUsed="1"/>
+    <w:lsdException w:name="TOC Heading" w:semiHidden="1" w:uiPriority="39" w:unhideWhenUsed="1" w:qFormat="1"/>
+    <w:lsdException w:name="Plain Table 1" w:uiPriority="41"/>
+    <w:lsdException w:name="Plain Table 2" w:uiPriority="42"/>
+    <w:lsdException w:name="Plain Table 3" w:uiPriority="43"/>
+    <w:lsdException w:name="Plain Table 4" w:uiPriority="44"/>
+    <w:lsdException w:name="Plain Table 5" w:uiPriority="45"/>
+    <w:lsdException w:name="Grid Table Light" w:uiPriority="40"/>
+    <w:lsdException w:name="Grid Table 1 Light" w:uiPriority="46"/>
+    <w:lsdException w:name="Grid Table 2" w:uiPriority="47"/>
+    <w:lsdException w:name="Grid Table 3" w:uiPriority="48"/>
+    <w:lsdException w:name="Grid Table 4" w:uiPriority="49"/>
+    <w:lsdException w:name="Grid Table 5 Dark" w:uiPriority="50"/>
+    <w:lsdException w:name="Grid Table 6 Colorful" w:uiPriority="51"/>
+    <w:lsdException w:name="Grid Table 7 Colorful" w:uiPriority="52"/>
+    <w:lsdException w:name="Grid Table 1 Light Accent 1" w:uiPriority="46"/>
+    <w:lsdException w:name="Grid Table 2 Accent 1" w:uiPriority="47"/>
+    <w:lsdException w:name="Grid Table 3 Accent 1" w:uiPriority="48"/>
+    <w:lsdException w:name="Grid Table 4 Accent 1" w:uiPriority="49"/>
+    <w:lsdException w:name="Grid Table 5 Dark Accent 1" w:uiPriority="50"/>
+    <w:lsdException w:name="Grid Table 6 Colorful Accent 1" w:uiPriority="51"/>
+    <w:lsdException w:name="Grid Table 7 Colorful Accent 1" w:uiPriority="52"/>
+    <w:lsdException w:name="Grid Table 1 Light Accent 2" w:uiPriority="46"/>
+    <w:lsdException w:name="Grid Table 2 Accent 2" w:uiPriority="47"/>
+    <w:lsdException w:name="Grid Table 3 Accent 2" w:uiPriority="48"/>
+    <w:lsdException w:name="Grid Table 4 Accent 2" w:uiPriority="49"/>
+    <w:lsdException w:name="Grid Table 5 Dark Accent 2" w:uiPriority="50"/>
+    <w:lsdException w:name="Grid Table 6 Colorful Accent 2" w:uiPriority="51"/>
+    <w:lsdException w:name="Grid Table 7 Colorful Accent 2" w:uiPriority="52"/>
+    <w:lsdException w:name="Grid Table 1 Light Accent 3" w:uiPriority="46"/>
+    <w:lsdException w:name="Grid Table 2 Accent 3" w:uiPriority="47"/>
+    <w:lsdException w:name="Grid Table 3 Accent 3" w:uiPriority="48"/>
+    <w:lsdException w:name="Grid Table 4 Accent 3" w:uiPriority="49"/>
+    <w:lsdException w:name="Grid Table 5 Dark Accent 3" w:uiPriority="50"/>
+    <w:lsdException w:name="Grid Table 6 Colorful Accent 3" w:uiPriority="51"/>
+    <w:lsdException w:name="Grid Table 7 Colorful Accent 3" w:uiPriority="52"/>
+    <w:lsdException w:name="Grid Table 1 Light Accent 4" w:uiPriority="46"/>
+    <w:lsdException w:name="Grid Table 2 Accent 4" w:uiPriority="47"/>
+    <w:lsdException w:name="Grid Table 3 Accent 4" w:uiPriority="48"/>
+    <w:lsdException w:name="Grid Table 4 Accent 4" w:uiPriority="49"/>
+    <w:lsdException w:name="Grid Table 5 Dark Accent 4" w:uiPriority="50"/>
+    <w:lsdException w:name="Grid Table 6 Colorful Accent 4" w:uiPriority="51"/>
+    <w:lsdException w:name="Grid Table 7 Colorful Accent 4" w:uiPriority="52"/>
+    <w:lsdException w:name="Grid Table 1 Light Accent 5" w:uiPriority="46"/>
+    <w:lsdException w:name="Grid Table 2 Accent 5" w:uiPriority="47"/>
+    <w:lsdException w:name="Grid Table 3 Accent 5" w:uiPriority="48"/>
+    <w:lsdException w:name="Grid Table 4 Accent 5" w:uiPriority="49"/>
+    <w:lsdException w:name="Grid Table 5 Dark Accent 5" w:uiPriority="50"/>
+    <w:lsdException w:name="Grid Table 6 Colorful Accent 5" w:uiPriority="51"/>
+    <w:lsdException w:name="Grid Table 7 Colorful Accent 5" w:uiPriority="52"/>
+    <w:lsdException w:name="Grid Table 1 Light Accent 6" w:uiPriority="46"/>
+    <w:lsdException w:name="Grid Table 2 Accent 6" w:uiPriority="47"/>
+    <w:lsdException w:name="Grid Table 3 Accent 6" w:uiPriority="48"/>
+    <w:lsdException w:name="Grid Table 4 Accent 6" w:uiPriority="49"/>
+    <w:lsdException w:name="Grid Table 5 Dark Accent 6" w:uiPriority="50"/>
+    <w:lsdException w:name="Grid Table 6 Colorful Accent 6" w:uiPriority="51"/>
+    <w:lsdException w:name="Grid Table 7 Colorful Accent 6" w:uiPriority="52"/>
+    <w:lsdException w:name="List Table 1 Light" w:uiPriority="46"/>
+    <w:lsdException w:name="List Table 2" w:uiPriority="47"/>
+    <w:lsdException w:name="List Table 3" w:uiPriority="48"/>
+    <w:lsdException w:name="List Table 4" w:uiPriority="49"/>
+    <w:lsdException w:name="List Table 5 Dark" w:uiPriority="50"/>
+    <w:lsdException w:name="List Table 6 Colorful" w:uiPriority="51"/>
+    <w:lsdException w:name="List Table 7 Colorful" w:uiPriority="52"/>
+    <w:lsdException w:name="List Table 1 Light Accent 1" w:uiPriority="46"/>
+    <w:lsdException w:name="List Table 2 Accent 1" w:uiPriority="47"/>
+    <w:lsdException w:name="List Table 3 Accent 1" w:uiPriority="48"/>
+    <w:lsdException w:name="List Table 4 Accent 1" w:uiPriority="49"/>
+    <w:lsdException w:name="List Table 5 Dark Accent 1" w:uiPriority="50"/>
+    <w:lsdException w:name="List Table 6 Colorful Accent 1" w:uiPriority="51"/>
+    <w:lsdException w:name="List Table 7 Colorful Accent 1" w:uiPriority="52"/>
+    <w:lsdException w:name="List Table 1 Light Accent 2" w:uiPriority="46"/>
+    <w:lsdException w:name="List Table 2 Accent 2" w:uiPriority="47"/>
+    <w:lsdException w:name="List Table 3 Accent 2" w:uiPriority="48"/>
+    <w:lsdException w:name="List Table 4 Accent 2" w:uiPriority="49"/>
+    <w:lsdException w:name="List Table 5 Dark Accent 2" w:uiPriority="50"/>
+    <w:lsdException w:name="List Table 6 Colorful Accent 2" w:uiPriority="51"/>
+    <w:lsdException w:name="List Table 7 Colorful Accent 2" w:uiPriority="52"/>
+    <w:lsdException w:name="List Table 1 Light Accent 3" w:uiPriority="46"/>
+    <w:lsdException w:name="List Table 2 Accent 3" w:uiPriority="47"/>
+    <w:lsdException w:name="List Table 3 Accent 3" w:uiPriority="48"/>
+    <w:lsdException w:name="List Table 4 Accent 3" w:uiPriority="49"/>
+    <w:lsdException w:name="List Table 5 Dark Accent 3" w:uiPriority="50"/>
+    <w:lsdException w:name="List Table 6 Colorful Accent 3" w:uiPriority="51"/>
+    <w:lsdException w:name="List Table 7 Colorful Accent 3" w:uiPriority="52"/>
+    <w:lsdException w:name="List Table 1 Light Accent 4" w:uiPriority="46"/>
+    <w:lsdException w:name="List Table 2 Accent 4" w:uiPriority="47"/>
+    <w:lsdException w:name="List Table 3 Accent 4" w:uiPriority="48"/>
+    <w:lsdException w:name="List Table 4 Accent 4" w:uiPriority="49"/>
+    <w:lsdException w:name="List Table 5 Dark Accent 4" w:uiPriority="50"/>
+    <w:lsdException w:name="List Table 6 Colorful Accent 4" w:uiPriority="51"/>
+    <w:lsdException w:name="List Table 7 Colorful Accent 4" w:uiPriority="52"/>
+    <w:lsdException w:name="List Table 1 Light Accent 5" w:uiPriority="46"/>
+    <w:lsdException w:name="List Table 2 Accent 5" w:uiPriority="47"/>
+    <w:lsdException w:name="List Table 3 Accent 5" w:uiPriority="48"/>
+    <w:lsdException w:name="List Table 4 Accent 5" w:uiPriority="49"/>
+    <w:lsdException w:name="List Table 5 Dark Accent 5" w:uiPriority="50"/>
+    <w:lsdException w:name="List Table 6 Colorful Accent 5" w:uiPriority="51"/>
+    <w:lsdException w:name="List Table 7 Colorful Accent 5" w:uiPriority="52"/>
+    <w:lsdException w:name="List Table 1 Light Accent 6" w:uiPriority="46"/>
+    <w:lsdException w:name="List Table 2 Accent 6" w:uiPriority="47"/>
+    <w:lsdException w:name="List Table 3 Accent 6" w:uiPriority="48"/>
+    <w:lsdException w:name="List Table 4 Accent 6" w:uiPriority="49"/>
+    <w:lsdException w:name="List Table 5 Dark Accent 6" w:uiPriority="50"/>
+    <w:lsdException w:name="List Table 6 Colorful Accent 6" w:uiPriority="51"/>
+    <w:lsdException w:name="List Table 7 Colorful Accent 6" w:uiPriority="52"/>
+    <w:lsdException w:name="Mention" w:semiHidden="1" w:unhideWhenUsed="1"/>
+    <w:lsdException w:name="Smart Hyperlink" w:semiHidden="1" w:unhideWhenUsed="1"/>
+    <w:lsdException w:name="Hashtag" w:semiHidden="1" w:unhideWhenUsed="1"/>
+    <w:lsdException w:name="Unresolved Mention" w:semiHidden="1" w:unhideWhenUsed="1"/>
   </w:latentStyles>
   <w:style w:type="paragraph" w:default="1" w:styleId="Normal">
     <w:name w:val="Normal"/>
@@ -3555,10 +7571,32 @@
       <w:szCs w:val="32"/>
     </w:rPr>
   </w:style>
+  <w:style w:type="paragraph" w:styleId="Heading2">
+    <w:name w:val="heading 2"/>
+    <w:basedOn w:val="Normal"/>
+    <w:next w:val="Normal"/>
+    <w:link w:val="Heading2Char"/>
+    <w:uiPriority w:val="9"/>
+    <w:semiHidden/>
+    <w:unhideWhenUsed/>
+    <w:qFormat/>
+    <w:rsid w:val="00B21186"/>
+    <w:pPr>
+      <w:keepNext/>
+      <w:keepLines/>
+      <w:spacing w:before="40" w:after="0"/>
+      <w:outlineLvl w:val="1"/>
+    </w:pPr>
+    <w:rPr>
+      <w:rFonts w:asciiTheme="majorHAnsi" w:eastAsiaTheme="majorEastAsia" w:hAnsiTheme="majorHAnsi" w:cstheme="majorBidi"/>
+      <w:color w:val="2E74B5" w:themeColor="accent1" w:themeShade="BF"/>
+      <w:sz w:val="26"/>
+      <w:szCs w:val="26"/>
+    </w:rPr>
+  </w:style>
   <w:style w:type="character" w:default="1" w:styleId="DefaultParagraphFont">
     <w:name w:val="Default Paragraph Font"/>
     <w:uiPriority w:val="1"/>
-    <w:semiHidden/>
     <w:unhideWhenUsed/>
   </w:style>
   <w:style w:type="table" w:default="1" w:styleId="TableNormal">
@@ -3707,335 +7745,54 @@
       <w:szCs w:val="20"/>
     </w:rPr>
   </w:style>
-</w:styles>
-</file>
-
-<file path=word/stylesWithEffects.xml><?xml version="1.0" encoding="utf-8"?>
-<w:styles xmlns:wpc="http://schemas.microsoft.com/office/word/2010/wordprocessingCanvas" xmlns:mc="http://schemas.openxmlformats.org/markup-compatibility/2006" xmlns:o="urn:schemas-microsoft-com:office:office" xmlns:r="http://schemas.openxmlformats.org/officeDocument/2006/relationships" xmlns:m="http://schemas.openxmlformats.org/officeDocument/2006/math" xmlns:v="urn:schemas-microsoft-com:vml" xmlns:wp14="http://schemas.microsoft.com/office/word/2010/wordprocessingDrawing" xmlns:wp="http://schemas.openxmlformats.org/drawingml/2006/wordprocessingDrawing" xmlns:w10="urn:schemas-microsoft-com:office:word" xmlns:w="http://schemas.openxmlformats.org/wordprocessingml/2006/main" xmlns:w14="http://schemas.microsoft.com/office/word/2010/wordml" xmlns:wpg="http://schemas.microsoft.com/office/word/2010/wordprocessingGroup" xmlns:wpi="http://schemas.microsoft.com/office/word/2010/wordprocessingInk" xmlns:wne="http://schemas.microsoft.com/office/word/2006/wordml" xmlns:wps="http://schemas.microsoft.com/office/word/2010/wordprocessingShape" mc:Ignorable="w14 wp14">
-  <w:docDefaults>
-    <w:rPrDefault>
-      <w:rPr>
-        <w:rFonts w:asciiTheme="minorHAnsi" w:eastAsiaTheme="minorHAnsi" w:hAnsiTheme="minorHAnsi" w:cstheme="minorBidi"/>
-        <w:sz w:val="22"/>
-        <w:szCs w:val="22"/>
-        <w:lang w:val="en-US" w:eastAsia="en-US" w:bidi="ar-SA"/>
-      </w:rPr>
-    </w:rPrDefault>
-    <w:pPrDefault>
-      <w:pPr>
-        <w:spacing w:after="160" w:line="259" w:lineRule="auto"/>
-      </w:pPr>
-    </w:pPrDefault>
-  </w:docDefaults>
-  <w:latentStyles w:defLockedState="0" w:defUIPriority="99" w:defSemiHidden="1" w:defUnhideWhenUsed="1" w:defQFormat="0" w:count="267">
-    <w:lsdException w:name="Normal" w:semiHidden="0" w:uiPriority="0" w:unhideWhenUsed="0" w:qFormat="1"/>
-    <w:lsdException w:name="heading 1" w:semiHidden="0" w:uiPriority="9" w:unhideWhenUsed="0" w:qFormat="1"/>
-    <w:lsdException w:name="heading 2" w:uiPriority="9" w:qFormat="1"/>
-    <w:lsdException w:name="heading 3" w:uiPriority="9" w:qFormat="1"/>
-    <w:lsdException w:name="heading 4" w:uiPriority="9" w:qFormat="1"/>
-    <w:lsdException w:name="heading 5" w:uiPriority="9" w:qFormat="1"/>
-    <w:lsdException w:name="heading 6" w:uiPriority="9" w:qFormat="1"/>
-    <w:lsdException w:name="heading 7" w:uiPriority="9" w:qFormat="1"/>
-    <w:lsdException w:name="heading 8" w:uiPriority="9" w:qFormat="1"/>
-    <w:lsdException w:name="heading 9" w:uiPriority="9" w:qFormat="1"/>
-    <w:lsdException w:name="toc 1" w:uiPriority="39"/>
-    <w:lsdException w:name="toc 2" w:uiPriority="39"/>
-    <w:lsdException w:name="toc 3" w:uiPriority="39"/>
-    <w:lsdException w:name="toc 4" w:uiPriority="39"/>
-    <w:lsdException w:name="toc 5" w:uiPriority="39"/>
-    <w:lsdException w:name="toc 6" w:uiPriority="39"/>
-    <w:lsdException w:name="toc 7" w:uiPriority="39"/>
-    <w:lsdException w:name="toc 8" w:uiPriority="39"/>
-    <w:lsdException w:name="toc 9" w:uiPriority="39"/>
-    <w:lsdException w:name="caption" w:uiPriority="35" w:qFormat="1"/>
-    <w:lsdException w:name="Title" w:semiHidden="0" w:uiPriority="10" w:unhideWhenUsed="0" w:qFormat="1"/>
-    <w:lsdException w:name="Default Paragraph Font" w:uiPriority="1"/>
-    <w:lsdException w:name="Subtitle" w:semiHidden="0" w:uiPriority="11" w:unhideWhenUsed="0" w:qFormat="1"/>
-    <w:lsdException w:name="Strong" w:semiHidden="0" w:uiPriority="22" w:unhideWhenUsed="0" w:qFormat="1"/>
-    <w:lsdException w:name="Emphasis" w:semiHidden="0" w:uiPriority="20" w:unhideWhenUsed="0" w:qFormat="1"/>
-    <w:lsdException w:name="Table Grid" w:semiHidden="0" w:uiPriority="39" w:unhideWhenUsed="0"/>
-    <w:lsdException w:name="Placeholder Text" w:unhideWhenUsed="0"/>
-    <w:lsdException w:name="No Spacing" w:semiHidden="0" w:uiPriority="1" w:unhideWhenUsed="0" w:qFormat="1"/>
-    <w:lsdException w:name="Light Shading" w:semiHidden="0" w:uiPriority="60" w:unhideWhenUsed="0"/>
-    <w:lsdException w:name="Light List" w:semiHidden="0" w:uiPriority="61" w:unhideWhenUsed="0"/>
-    <w:lsdException w:name="Light Grid" w:semiHidden="0" w:uiPriority="62" w:unhideWhenUsed="0"/>
-    <w:lsdException w:name="Medium Shading 1" w:semiHidden="0" w:uiPriority="63" w:unhideWhenUsed="0"/>
-    <w:lsdException w:name="Medium Shading 2" w:semiHidden="0" w:uiPriority="64" w:unhideWhenUsed="0"/>
-    <w:lsdException w:name="Medium List 1" w:semiHidden="0" w:uiPriority="65" w:unhideWhenUsed="0"/>
-    <w:lsdException w:name="Medium List 2" w:semiHidden="0" w:uiPriority="66" w:unhideWhenUsed="0"/>
-    <w:lsdException w:name="Medium Grid 1" w:semiHidden="0" w:uiPriority="67" w:unhideWhenUsed="0"/>
-    <w:lsdException w:name="Medium Grid 2" w:semiHidden="0" w:uiPriority="68" w:unhideWhenUsed="0"/>
-    <w:lsdException w:name="Medium Grid 3" w:semiHidden="0" w:uiPriority="69" w:unhideWhenUsed="0"/>
-    <w:lsdException w:name="Dark List" w:semiHidden="0" w:uiPriority="70" w:unhideWhenUsed="0"/>
-    <w:lsdException w:name="Colorful Shading" w:semiHidden="0" w:uiPriority="71" w:unhideWhenUsed="0"/>
-    <w:lsdException w:name="Colorful List" w:semiHidden="0" w:uiPriority="72" w:unhideWhenUsed="0"/>
-    <w:lsdException w:name="Colorful Grid" w:semiHidden="0" w:uiPriority="73" w:unhideWhenUsed="0"/>
-    <w:lsdException w:name="Light Shading Accent 1" w:semiHidden="0" w:uiPriority="60" w:unhideWhenUsed="0"/>
-    <w:lsdException w:name="Light List Accent 1" w:semiHidden="0" w:uiPriority="61" w:unhideWhenUsed="0"/>
-    <w:lsdException w:name="Light Grid Accent 1" w:semiHidden="0" w:uiPriority="62" w:unhideWhenUsed="0"/>
-    <w:lsdException w:name="Medium Shading 1 Accent 1" w:semiHidden="0" w:uiPriority="63" w:unhideWhenUsed="0"/>
-    <w:lsdException w:name="Medium Shading 2 Accent 1" w:semiHidden="0" w:uiPriority="64" w:unhideWhenUsed="0"/>
-    <w:lsdException w:name="Medium List 1 Accent 1" w:semiHidden="0" w:uiPriority="65" w:unhideWhenUsed="0"/>
-    <w:lsdException w:name="Revision" w:unhideWhenUsed="0"/>
-    <w:lsdException w:name="List Paragraph" w:semiHidden="0" w:uiPriority="34" w:unhideWhenUsed="0" w:qFormat="1"/>
-    <w:lsdException w:name="Quote" w:semiHidden="0" w:uiPriority="29" w:unhideWhenUsed="0" w:qFormat="1"/>
-    <w:lsdException w:name="Intense Quote" w:semiHidden="0" w:uiPriority="30" w:unhideWhenUsed="0" w:qFormat="1"/>
-    <w:lsdException w:name="Medium List 2 Accent 1" w:semiHidden="0" w:uiPriority="66" w:unhideWhenUsed="0"/>
-    <w:lsdException w:name="Medium Grid 1 Accent 1" w:semiHidden="0" w:uiPriority="67" w:unhideWhenUsed="0"/>
-    <w:lsdException w:name="Medium Grid 2 Accent 1" w:semiHidden="0" w:uiPriority="68" w:unhideWhenUsed="0"/>
-    <w:lsdException w:name="Medium Grid 3 Accent 1" w:semiHidden="0" w:uiPriority="69" w:unhideWhenUsed="0"/>
-    <w:lsdException w:name="Dark List Accent 1" w:semiHidden="0" w:uiPriority="70" w:unhideWhenUsed="0"/>
-    <w:lsdException w:name="Colorful Shading Accent 1" w:semiHidden="0" w:uiPriority="71" w:unhideWhenUsed="0"/>
-    <w:lsdException w:name="Colorful List Accent 1" w:semiHidden="0" w:uiPriority="72" w:unhideWhenUsed="0"/>
-    <w:lsdException w:name="Colorful Grid Accent 1" w:semiHidden="0" w:uiPriority="73" w:unhideWhenUsed="0"/>
-    <w:lsdException w:name="Light Shading Accent 2" w:semiHidden="0" w:uiPriority="60" w:unhideWhenUsed="0"/>
-    <w:lsdException w:name="Light List Accent 2" w:semiHidden="0" w:uiPriority="61" w:unhideWhenUsed="0"/>
-    <w:lsdException w:name="Light Grid Accent 2" w:semiHidden="0" w:uiPriority="62" w:unhideWhenUsed="0"/>
-    <w:lsdException w:name="Medium Shading 1 Accent 2" w:semiHidden="0" w:uiPriority="63" w:unhideWhenUsed="0"/>
-    <w:lsdException w:name="Medium Shading 2 Accent 2" w:semiHidden="0" w:uiPriority="64" w:unhideWhenUsed="0"/>
-    <w:lsdException w:name="Medium List 1 Accent 2" w:semiHidden="0" w:uiPriority="65" w:unhideWhenUsed="0"/>
-    <w:lsdException w:name="Medium List 2 Accent 2" w:semiHidden="0" w:uiPriority="66" w:unhideWhenUsed="0"/>
-    <w:lsdException w:name="Medium Grid 1 Accent 2" w:semiHidden="0" w:uiPriority="67" w:unhideWhenUsed="0"/>
-    <w:lsdException w:name="Medium Grid 2 Accent 2" w:semiHidden="0" w:uiPriority="68" w:unhideWhenUsed="0"/>
-    <w:lsdException w:name="Medium Grid 3 Accent 2" w:semiHidden="0" w:uiPriority="69" w:unhideWhenUsed="0"/>
-    <w:lsdException w:name="Dark List Accent 2" w:semiHidden="0" w:uiPriority="70" w:unhideWhenUsed="0"/>
-    <w:lsdException w:name="Colorful Shading Accent 2" w:semiHidden="0" w:uiPriority="71" w:unhideWhenUsed="0"/>
-    <w:lsdException w:name="Colorful List Accent 2" w:semiHidden="0" w:uiPriority="72" w:unhideWhenUsed="0"/>
-    <w:lsdException w:name="Colorful Grid Accent 2" w:semiHidden="0" w:uiPriority="73" w:unhideWhenUsed="0"/>
-    <w:lsdException w:name="Light Shading Accent 3" w:semiHidden="0" w:uiPriority="60" w:unhideWhenUsed="0"/>
-    <w:lsdException w:name="Light List Accent 3" w:semiHidden="0" w:uiPriority="61" w:unhideWhenUsed="0"/>
-    <w:lsdException w:name="Light Grid Accent 3" w:semiHidden="0" w:uiPriority="62" w:unhideWhenUsed="0"/>
-    <w:lsdException w:name="Medium Shading 1 Accent 3" w:semiHidden="0" w:uiPriority="63" w:unhideWhenUsed="0"/>
-    <w:lsdException w:name="Medium Shading 2 Accent 3" w:semiHidden="0" w:uiPriority="64" w:unhideWhenUsed="0"/>
-    <w:lsdException w:name="Medium List 1 Accent 3" w:semiHidden="0" w:uiPriority="65" w:unhideWhenUsed="0"/>
-    <w:lsdException w:name="Medium List 2 Accent 3" w:semiHidden="0" w:uiPriority="66" w:unhideWhenUsed="0"/>
-    <w:lsdException w:name="Medium Grid 1 Accent 3" w:semiHidden="0" w:uiPriority="67" w:unhideWhenUsed="0"/>
-    <w:lsdException w:name="Medium Grid 2 Accent 3" w:semiHidden="0" w:uiPriority="68" w:unhideWhenUsed="0"/>
-    <w:lsdException w:name="Medium Grid 3 Accent 3" w:semiHidden="0" w:uiPriority="69" w:unhideWhenUsed="0"/>
-    <w:lsdException w:name="Dark List Accent 3" w:semiHidden="0" w:uiPriority="70" w:unhideWhenUsed="0"/>
-    <w:lsdException w:name="Colorful Shading Accent 3" w:semiHidden="0" w:uiPriority="71" w:unhideWhenUsed="0"/>
-    <w:lsdException w:name="Colorful List Accent 3" w:semiHidden="0" w:uiPriority="72" w:unhideWhenUsed="0"/>
-    <w:lsdException w:name="Colorful Grid Accent 3" w:semiHidden="0" w:uiPriority="73" w:unhideWhenUsed="0"/>
-    <w:lsdException w:name="Light Shading Accent 4" w:semiHidden="0" w:uiPriority="60" w:unhideWhenUsed="0"/>
-    <w:lsdException w:name="Light List Accent 4" w:semiHidden="0" w:uiPriority="61" w:unhideWhenUsed="0"/>
-    <w:lsdException w:name="Light Grid Accent 4" w:semiHidden="0" w:uiPriority="62" w:unhideWhenUsed="0"/>
-    <w:lsdException w:name="Medium Shading 1 Accent 4" w:semiHidden="0" w:uiPriority="63" w:unhideWhenUsed="0"/>
-    <w:lsdException w:name="Medium Shading 2 Accent 4" w:semiHidden="0" w:uiPriority="64" w:unhideWhenUsed="0"/>
-    <w:lsdException w:name="Medium List 1 Accent 4" w:semiHidden="0" w:uiPriority="65" w:unhideWhenUsed="0"/>
-    <w:lsdException w:name="Medium List 2 Accent 4" w:semiHidden="0" w:uiPriority="66" w:unhideWhenUsed="0"/>
-    <w:lsdException w:name="Medium Grid 1 Accent 4" w:semiHidden="0" w:uiPriority="67" w:unhideWhenUsed="0"/>
-    <w:lsdException w:name="Medium Grid 2 Accent 4" w:semiHidden="0" w:uiPriority="68" w:unhideWhenUsed="0"/>
-    <w:lsdException w:name="Medium Grid 3 Accent 4" w:semiHidden="0" w:uiPriority="69" w:unhideWhenUsed="0"/>
-    <w:lsdException w:name="Dark List Accent 4" w:semiHidden="0" w:uiPriority="70" w:unhideWhenUsed="0"/>
-    <w:lsdException w:name="Colorful Shading Accent 4" w:semiHidden="0" w:uiPriority="71" w:unhideWhenUsed="0"/>
-    <w:lsdException w:name="Colorful List Accent 4" w:semiHidden="0" w:uiPriority="72" w:unhideWhenUsed="0"/>
-    <w:lsdException w:name="Colorful Grid Accent 4" w:semiHidden="0" w:uiPriority="73" w:unhideWhenUsed="0"/>
-    <w:lsdException w:name="Light Shading Accent 5" w:semiHidden="0" w:uiPriority="60" w:unhideWhenUsed="0"/>
-    <w:lsdException w:name="Light List Accent 5" w:semiHidden="0" w:uiPriority="61" w:unhideWhenUsed="0"/>
-    <w:lsdException w:name="Light Grid Accent 5" w:semiHidden="0" w:uiPriority="62" w:unhideWhenUsed="0"/>
-    <w:lsdException w:name="Medium Shading 1 Accent 5" w:semiHidden="0" w:uiPriority="63" w:unhideWhenUsed="0"/>
-    <w:lsdException w:name="Medium Shading 2 Accent 5" w:semiHidden="0" w:uiPriority="64" w:unhideWhenUsed="0"/>
-    <w:lsdException w:name="Medium List 1 Accent 5" w:semiHidden="0" w:uiPriority="65" w:unhideWhenUsed="0"/>
-    <w:lsdException w:name="Medium List 2 Accent 5" w:semiHidden="0" w:uiPriority="66" w:unhideWhenUsed="0"/>
-    <w:lsdException w:name="Medium Grid 1 Accent 5" w:semiHidden="0" w:uiPriority="67" w:unhideWhenUsed="0"/>
-    <w:lsdException w:name="Medium Grid 2 Accent 5" w:semiHidden="0" w:uiPriority="68" w:unhideWhenUsed="0"/>
-    <w:lsdException w:name="Medium Grid 3 Accent 5" w:semiHidden="0" w:uiPriority="69" w:unhideWhenUsed="0"/>
-    <w:lsdException w:name="Dark List Accent 5" w:semiHidden="0" w:uiPriority="70" w:unhideWhenUsed="0"/>
-    <w:lsdException w:name="Colorful Shading Accent 5" w:semiHidden="0" w:uiPriority="71" w:unhideWhenUsed="0"/>
-    <w:lsdException w:name="Colorful List Accent 5" w:semiHidden="0" w:uiPriority="72" w:unhideWhenUsed="0"/>
-    <w:lsdException w:name="Colorful Grid Accent 5" w:semiHidden="0" w:uiPriority="73" w:unhideWhenUsed="0"/>
-    <w:lsdException w:name="Light Shading Accent 6" w:semiHidden="0" w:uiPriority="60" w:unhideWhenUsed="0"/>
-    <w:lsdException w:name="Light List Accent 6" w:semiHidden="0" w:uiPriority="61" w:unhideWhenUsed="0"/>
-    <w:lsdException w:name="Light Grid Accent 6" w:semiHidden="0" w:uiPriority="62" w:unhideWhenUsed="0"/>
-    <w:lsdException w:name="Medium Shading 1 Accent 6" w:semiHidden="0" w:uiPriority="63" w:unhideWhenUsed="0"/>
-    <w:lsdException w:name="Medium Shading 2 Accent 6" w:semiHidden="0" w:uiPriority="64" w:unhideWhenUsed="0"/>
-    <w:lsdException w:name="Medium List 1 Accent 6" w:semiHidden="0" w:uiPriority="65" w:unhideWhenUsed="0"/>
-    <w:lsdException w:name="Medium List 2 Accent 6" w:semiHidden="0" w:uiPriority="66" w:unhideWhenUsed="0"/>
-    <w:lsdException w:name="Medium Grid 1 Accent 6" w:semiHidden="0" w:uiPriority="67" w:unhideWhenUsed="0"/>
-    <w:lsdException w:name="Medium Grid 2 Accent 6" w:semiHidden="0" w:uiPriority="68" w:unhideWhenUsed="0"/>
-    <w:lsdException w:name="Medium Grid 3 Accent 6" w:semiHidden="0" w:uiPriority="69" w:unhideWhenUsed="0"/>
-    <w:lsdException w:name="Dark List Accent 6" w:semiHidden="0" w:uiPriority="70" w:unhideWhenUsed="0"/>
-    <w:lsdException w:name="Colorful Shading Accent 6" w:semiHidden="0" w:uiPriority="71" w:unhideWhenUsed="0"/>
-    <w:lsdException w:name="Colorful List Accent 6" w:semiHidden="0" w:uiPriority="72" w:unhideWhenUsed="0"/>
-    <w:lsdException w:name="Colorful Grid Accent 6" w:semiHidden="0" w:uiPriority="73" w:unhideWhenUsed="0"/>
-    <w:lsdException w:name="Subtle Emphasis" w:semiHidden="0" w:uiPriority="19" w:unhideWhenUsed="0" w:qFormat="1"/>
-    <w:lsdException w:name="Intense Emphasis" w:semiHidden="0" w:uiPriority="21" w:unhideWhenUsed="0" w:qFormat="1"/>
-    <w:lsdException w:name="Subtle Reference" w:semiHidden="0" w:uiPriority="31" w:unhideWhenUsed="0" w:qFormat="1"/>
-    <w:lsdException w:name="Intense Reference" w:semiHidden="0" w:uiPriority="32" w:unhideWhenUsed="0" w:qFormat="1"/>
-    <w:lsdException w:name="Book Title" w:semiHidden="0" w:uiPriority="33" w:unhideWhenUsed="0" w:qFormat="1"/>
-    <w:lsdException w:name="Bibliography" w:uiPriority="37"/>
-    <w:lsdException w:name="TOC Heading" w:uiPriority="39" w:qFormat="1"/>
-  </w:latentStyles>
-  <w:style w:type="paragraph" w:default="1" w:styleId="Normal">
-    <w:name w:val="Normal"/>
-    <w:qFormat/>
-  </w:style>
-  <w:style w:type="paragraph" w:styleId="Heading1">
-    <w:name w:val="heading 1"/>
-    <w:basedOn w:val="Normal"/>
-    <w:next w:val="Normal"/>
-    <w:link w:val="Heading1Char"/>
+  <w:style w:type="character" w:customStyle="1" w:styleId="Heading2Char">
+    <w:name w:val="Heading 2 Char"/>
+    <w:basedOn w:val="DefaultParagraphFont"/>
+    <w:link w:val="Heading2"/>
     <w:uiPriority w:val="9"/>
-    <w:qFormat/>
-    <w:rsid w:val="000D1EC0"/>
-    <w:pPr>
-      <w:keepNext/>
-      <w:keepLines/>
-      <w:spacing w:before="240" w:after="0"/>
-      <w:outlineLvl w:val="0"/>
-    </w:pPr>
+    <w:semiHidden/>
+    <w:rsid w:val="00B21186"/>
     <w:rPr>
       <w:rFonts w:asciiTheme="majorHAnsi" w:eastAsiaTheme="majorEastAsia" w:hAnsiTheme="majorHAnsi" w:cstheme="majorBidi"/>
       <w:color w:val="2E74B5" w:themeColor="accent1" w:themeShade="BF"/>
-      <w:sz w:val="32"/>
-      <w:szCs w:val="32"/>
+      <w:sz w:val="26"/>
+      <w:szCs w:val="26"/>
     </w:rPr>
   </w:style>
-  <w:style w:type="character" w:default="1" w:styleId="DefaultParagraphFont">
-    <w:name w:val="Default Paragraph Font"/>
-    <w:uiPriority w:val="1"/>
-    <w:semiHidden/>
-    <w:unhideWhenUsed/>
-  </w:style>
-  <w:style w:type="table" w:default="1" w:styleId="TableNormal">
-    <w:name w:val="Normal Table"/>
-    <w:uiPriority w:val="99"/>
-    <w:semiHidden/>
-    <w:unhideWhenUsed/>
-    <w:tblPr>
-      <w:tblInd w:w="0" w:type="dxa"/>
-      <w:tblCellMar>
-        <w:top w:w="0" w:type="dxa"/>
-        <w:left w:w="108" w:type="dxa"/>
-        <w:bottom w:w="0" w:type="dxa"/>
-        <w:right w:w="108" w:type="dxa"/>
-      </w:tblCellMar>
-    </w:tblPr>
-  </w:style>
-  <w:style w:type="numbering" w:default="1" w:styleId="NoList">
-    <w:name w:val="No List"/>
-    <w:uiPriority w:val="99"/>
-    <w:semiHidden/>
-    <w:unhideWhenUsed/>
-  </w:style>
-  <w:style w:type="paragraph" w:styleId="ListParagraph">
-    <w:name w:val="List Paragraph"/>
-    <w:basedOn w:val="Normal"/>
-    <w:uiPriority w:val="34"/>
-    <w:qFormat/>
-    <w:rsid w:val="000D1EC0"/>
-    <w:pPr>
-      <w:ind w:left="720"/>
-      <w:contextualSpacing/>
-    </w:pPr>
-  </w:style>
-  <w:style w:type="character" w:customStyle="1" w:styleId="Heading1Char">
-    <w:name w:val="Heading 1 Char"/>
-    <w:basedOn w:val="DefaultParagraphFont"/>
-    <w:link w:val="Heading1"/>
-    <w:uiPriority w:val="9"/>
-    <w:rsid w:val="000D1EC0"/>
-    <w:rPr>
-      <w:rFonts w:asciiTheme="majorHAnsi" w:eastAsiaTheme="majorEastAsia" w:hAnsiTheme="majorHAnsi" w:cstheme="majorBidi"/>
-      <w:color w:val="2E74B5" w:themeColor="accent1" w:themeShade="BF"/>
-      <w:sz w:val="32"/>
-      <w:szCs w:val="32"/>
-    </w:rPr>
-  </w:style>
-  <w:style w:type="paragraph" w:styleId="TOCHeading">
-    <w:name w:val="TOC Heading"/>
-    <w:basedOn w:val="Heading1"/>
-    <w:next w:val="Normal"/>
-    <w:uiPriority w:val="39"/>
-    <w:unhideWhenUsed/>
-    <w:qFormat/>
-    <w:rsid w:val="000D1EC0"/>
-    <w:pPr>
-      <w:outlineLvl w:val="9"/>
-    </w:pPr>
-  </w:style>
-  <w:style w:type="paragraph" w:styleId="TOC1">
-    <w:name w:val="toc 1"/>
+  <w:style w:type="paragraph" w:styleId="TOC2">
+    <w:name w:val="toc 2"/>
     <w:basedOn w:val="Normal"/>
     <w:next w:val="Normal"/>
     <w:autoRedefine/>
     <w:uiPriority w:val="39"/>
     <w:unhideWhenUsed/>
-    <w:rsid w:val="000D1EC0"/>
+    <w:rsid w:val="00B21186"/>
     <w:pPr>
       <w:spacing w:after="100"/>
+      <w:ind w:left="220"/>
     </w:pPr>
   </w:style>
-  <w:style w:type="character" w:styleId="Hyperlink">
-    <w:name w:val="Hyperlink"/>
-    <w:basedOn w:val="DefaultParagraphFont"/>
-    <w:uiPriority w:val="99"/>
-    <w:unhideWhenUsed/>
-    <w:rsid w:val="000D1EC0"/>
+  <w:style w:type="paragraph" w:customStyle="1" w:styleId="level4">
+    <w:name w:val="level 4"/>
+    <w:basedOn w:val="Normal"/>
+    <w:rsid w:val="00B21186"/>
+    <w:pPr>
+      <w:spacing w:before="120" w:after="120" w:line="240" w:lineRule="exact"/>
+      <w:ind w:left="634"/>
+    </w:pPr>
     <w:rPr>
-      <w:color w:val="0563C1" w:themeColor="hyperlink"/>
-      <w:u w:val="single"/>
+      <w:rFonts w:ascii="Times" w:eastAsia="Times New Roman" w:hAnsi="Times" w:cs="Times New Roman"/>
+      <w:sz w:val="24"/>
+      <w:szCs w:val="20"/>
     </w:rPr>
   </w:style>
-  <w:style w:type="paragraph" w:styleId="NoSpacing">
-    <w:name w:val="No Spacing"/>
-    <w:link w:val="NoSpacingChar"/>
-    <w:uiPriority w:val="1"/>
-    <w:qFormat/>
-    <w:rsid w:val="000D1EC0"/>
+  <w:style w:type="paragraph" w:customStyle="1" w:styleId="level3text">
+    <w:name w:val="level 3 text"/>
+    <w:basedOn w:val="Normal"/>
+    <w:rsid w:val="00B21186"/>
     <w:pPr>
-      <w:spacing w:after="0" w:line="240" w:lineRule="auto"/>
-    </w:pPr>
-    <w:rPr>
-      <w:rFonts w:eastAsiaTheme="minorEastAsia"/>
-    </w:rPr>
-  </w:style>
-  <w:style w:type="character" w:customStyle="1" w:styleId="NoSpacingChar">
-    <w:name w:val="No Spacing Char"/>
-    <w:basedOn w:val="DefaultParagraphFont"/>
-    <w:link w:val="NoSpacing"/>
-    <w:uiPriority w:val="1"/>
-    <w:rsid w:val="000D1EC0"/>
-    <w:rPr>
-      <w:rFonts w:eastAsiaTheme="minorEastAsia"/>
-    </w:rPr>
-  </w:style>
-  <w:style w:type="paragraph" w:styleId="BalloonText">
-    <w:name w:val="Balloon Text"/>
-    <w:basedOn w:val="Normal"/>
-    <w:link w:val="BalloonTextChar"/>
-    <w:uiPriority w:val="99"/>
-    <w:semiHidden/>
-    <w:unhideWhenUsed/>
-    <w:rsid w:val="00CE34AE"/>
-    <w:pPr>
-      <w:spacing w:after="0" w:line="240" w:lineRule="auto"/>
-    </w:pPr>
-    <w:rPr>
-      <w:rFonts w:ascii="Tahoma" w:hAnsi="Tahoma" w:cs="Tahoma"/>
-      <w:sz w:val="16"/>
-      <w:szCs w:val="16"/>
-    </w:rPr>
-  </w:style>
-  <w:style w:type="character" w:customStyle="1" w:styleId="BalloonTextChar">
-    <w:name w:val="Balloon Text Char"/>
-    <w:basedOn w:val="DefaultParagraphFont"/>
-    <w:link w:val="BalloonText"/>
-    <w:uiPriority w:val="99"/>
-    <w:semiHidden/>
-    <w:rsid w:val="00CE34AE"/>
-    <w:rPr>
-      <w:rFonts w:ascii="Tahoma" w:hAnsi="Tahoma" w:cs="Tahoma"/>
-      <w:sz w:val="16"/>
-      <w:szCs w:val="16"/>
-    </w:rPr>
-  </w:style>
-  <w:style w:type="paragraph" w:customStyle="1" w:styleId="template">
-    <w:name w:val="template"/>
-    <w:basedOn w:val="Normal"/>
-    <w:rsid w:val="00664306"/>
-    <w:pPr>
-      <w:spacing w:after="0" w:line="240" w:lineRule="exact"/>
+      <w:spacing w:after="0" w:line="220" w:lineRule="exact"/>
+      <w:ind w:left="1350" w:hanging="716"/>
     </w:pPr>
     <w:rPr>
       <w:rFonts w:ascii="Arial" w:eastAsia="Times New Roman" w:hAnsi="Arial" w:cs="Times New Roman"/>
@@ -4043,11 +7800,65 @@
       <w:szCs w:val="20"/>
     </w:rPr>
   </w:style>
+  <w:style w:type="paragraph" w:customStyle="1" w:styleId="requirement">
+    <w:name w:val="requirement"/>
+    <w:basedOn w:val="level4"/>
+    <w:rsid w:val="00B21186"/>
+    <w:pPr>
+      <w:spacing w:before="0" w:after="0"/>
+      <w:ind w:left="2348" w:hanging="994"/>
+    </w:pPr>
+    <w:rPr>
+      <w:rFonts w:ascii="Times New Roman" w:hAnsi="Times New Roman"/>
+    </w:rPr>
+  </w:style>
+  <w:style w:type="paragraph" w:styleId="Caption">
+    <w:name w:val="caption"/>
+    <w:basedOn w:val="Normal"/>
+    <w:next w:val="Normal"/>
+    <w:uiPriority w:val="35"/>
+    <w:unhideWhenUsed/>
+    <w:qFormat/>
+    <w:rsid w:val="000349EA"/>
+    <w:pPr>
+      <w:spacing w:after="200" w:line="240" w:lineRule="auto"/>
+    </w:pPr>
+    <w:rPr>
+      <w:i/>
+      <w:iCs/>
+      <w:color w:val="44546A" w:themeColor="text2"/>
+      <w:sz w:val="18"/>
+      <w:szCs w:val="18"/>
+    </w:rPr>
+  </w:style>
+  <w:style w:type="paragraph" w:styleId="TableofFigures">
+    <w:name w:val="table of figures"/>
+    <w:basedOn w:val="Normal"/>
+    <w:next w:val="Normal"/>
+    <w:uiPriority w:val="99"/>
+    <w:unhideWhenUsed/>
+    <w:rsid w:val="000349EA"/>
+    <w:pPr>
+      <w:spacing w:after="0"/>
+    </w:pPr>
+  </w:style>
+  <w:style w:type="character" w:styleId="UnresolvedMention">
+    <w:name w:val="Unresolved Mention"/>
+    <w:basedOn w:val="DefaultParagraphFont"/>
+    <w:uiPriority w:val="99"/>
+    <w:semiHidden/>
+    <w:unhideWhenUsed/>
+    <w:rsid w:val="008502C8"/>
+    <w:rPr>
+      <w:color w:val="808080"/>
+      <w:shd w:val="clear" w:color="auto" w:fill="E6E6E6"/>
+    </w:rPr>
+  </w:style>
 </w:styles>
 </file>
 
 <file path=word/glossary/document.xml><?xml version="1.0" encoding="utf-8"?>
-<w:glossaryDocument xmlns:wpc="http://schemas.microsoft.com/office/word/2010/wordprocessingCanvas" xmlns:mc="http://schemas.openxmlformats.org/markup-compatibility/2006" xmlns:o="urn:schemas-microsoft-com:office:office" xmlns:r="http://schemas.openxmlformats.org/officeDocument/2006/relationships" xmlns:m="http://schemas.openxmlformats.org/officeDocument/2006/math" xmlns:v="urn:schemas-microsoft-com:vml" xmlns:wp14="http://schemas.microsoft.com/office/word/2010/wordprocessingDrawing" xmlns:wp="http://schemas.openxmlformats.org/drawingml/2006/wordprocessingDrawing" xmlns:w10="urn:schemas-microsoft-com:office:word" xmlns:w="http://schemas.openxmlformats.org/wordprocessingml/2006/main" xmlns:w14="http://schemas.microsoft.com/office/word/2010/wordml" xmlns:wpg="http://schemas.microsoft.com/office/word/2010/wordprocessingGroup" xmlns:wpi="http://schemas.microsoft.com/office/word/2010/wordprocessingInk" xmlns:wne="http://schemas.microsoft.com/office/word/2006/wordml" xmlns:wps="http://schemas.microsoft.com/office/word/2010/wordprocessingShape" mc:Ignorable="w14 wp14">
+<w:glossaryDocument xmlns:wpc="http://schemas.microsoft.com/office/word/2010/wordprocessingCanvas" xmlns:cx="http://schemas.microsoft.com/office/drawing/2014/chartex" xmlns:cx1="http://schemas.microsoft.com/office/drawing/2015/9/8/chartex" xmlns:cx2="http://schemas.microsoft.com/office/drawing/2015/10/21/chartex" xmlns:cx3="http://schemas.microsoft.com/office/drawing/2016/5/9/chartex" xmlns:cx4="http://schemas.microsoft.com/office/drawing/2016/5/10/chartex" xmlns:cx5="http://schemas.microsoft.com/office/drawing/2016/5/11/chartex" xmlns:cx6="http://schemas.microsoft.com/office/drawing/2016/5/12/chartex" xmlns:cx7="http://schemas.microsoft.com/office/drawing/2016/5/13/chartex" xmlns:cx8="http://schemas.microsoft.com/office/drawing/2016/5/14/chartex" xmlns:mc="http://schemas.openxmlformats.org/markup-compatibility/2006" xmlns:aink="http://schemas.microsoft.com/office/drawing/2016/ink" xmlns:am3d="http://schemas.microsoft.com/office/drawing/2017/model3d" xmlns:o="urn:schemas-microsoft-com:office:office" xmlns:r="http://schemas.openxmlformats.org/officeDocument/2006/relationships" xmlns:m="http://schemas.openxmlformats.org/officeDocument/2006/math" xmlns:v="urn:schemas-microsoft-com:vml" xmlns:wp14="http://schemas.microsoft.com/office/word/2010/wordprocessingDrawing" xmlns:wp="http://schemas.openxmlformats.org/drawingml/2006/wordprocessingDrawing" xmlns:w10="urn:schemas-microsoft-com:office:word" xmlns:w="http://schemas.openxmlformats.org/wordprocessingml/2006/main" xmlns:w14="http://schemas.microsoft.com/office/word/2010/wordml" xmlns:w15="http://schemas.microsoft.com/office/word/2012/wordml" xmlns:w16cid="http://schemas.microsoft.com/office/word/2016/wordml/cid" xmlns:w16se="http://schemas.microsoft.com/office/word/2015/wordml/symex" xmlns:wpg="http://schemas.microsoft.com/office/word/2010/wordprocessingGroup" xmlns:wpi="http://schemas.microsoft.com/office/word/2010/wordprocessingInk" xmlns:wne="http://schemas.microsoft.com/office/word/2006/wordml" xmlns:wps="http://schemas.microsoft.com/office/word/2010/wordprocessingShape" mc:Ignorable="w14 w15 w16se w16cid wp14">
   <w:docParts>
     <w:docPart>
       <w:docPartPr>
@@ -4071,7 +7882,7 @@
           </w:pPr>
           <w:r>
             <w:rPr>
-              <w:color w:val="365F91" w:themeColor="accent1" w:themeShade="BF"/>
+              <w:color w:val="2F5496" w:themeColor="accent1" w:themeShade="BF"/>
               <w:sz w:val="24"/>
               <w:szCs w:val="24"/>
             </w:rPr>
@@ -4103,7 +7914,7 @@
           <w:r>
             <w:rPr>
               <w:rFonts w:asciiTheme="majorHAnsi" w:eastAsiaTheme="majorEastAsia" w:hAnsiTheme="majorHAnsi" w:cstheme="majorBidi"/>
-              <w:color w:val="4F81BD" w:themeColor="accent1"/>
+              <w:color w:val="4472C4" w:themeColor="accent1"/>
               <w:sz w:val="88"/>
               <w:szCs w:val="88"/>
             </w:rPr>
@@ -4134,7 +7945,7 @@
           </w:pPr>
           <w:r>
             <w:rPr>
-              <w:color w:val="365F91" w:themeColor="accent1" w:themeShade="BF"/>
+              <w:color w:val="2F5496" w:themeColor="accent1" w:themeShade="BF"/>
               <w:sz w:val="24"/>
               <w:szCs w:val="24"/>
             </w:rPr>
@@ -4165,7 +7976,7 @@
           </w:pPr>
           <w:r>
             <w:rPr>
-              <w:color w:val="4F81BD" w:themeColor="accent1"/>
+              <w:color w:val="4472C4" w:themeColor="accent1"/>
               <w:sz w:val="28"/>
               <w:szCs w:val="28"/>
             </w:rPr>
@@ -4179,7 +7990,7 @@
 </file>
 
 <file path=word/glossary/fontTable.xml><?xml version="1.0" encoding="utf-8"?>
-<w:fonts xmlns:mc="http://schemas.openxmlformats.org/markup-compatibility/2006" xmlns:r="http://schemas.openxmlformats.org/officeDocument/2006/relationships" xmlns:w="http://schemas.openxmlformats.org/wordprocessingml/2006/main" xmlns:w14="http://schemas.microsoft.com/office/word/2010/wordml" mc:Ignorable="w14">
+<w:fonts xmlns:mc="http://schemas.openxmlformats.org/markup-compatibility/2006" xmlns:r="http://schemas.openxmlformats.org/officeDocument/2006/relationships" xmlns:w="http://schemas.openxmlformats.org/wordprocessingml/2006/main" xmlns:w14="http://schemas.microsoft.com/office/word/2010/wordml" xmlns:w15="http://schemas.microsoft.com/office/word/2012/wordml" xmlns:w16cid="http://schemas.microsoft.com/office/word/2016/wordml/cid" xmlns:w16se="http://schemas.microsoft.com/office/word/2015/wordml/symex" mc:Ignorable="w14 w15 w16se w16cid">
   <w:font w:name="Symbol">
     <w:panose1 w:val="05050102010706020507"/>
     <w:charset w:val="02"/>
@@ -4192,7 +8003,7 @@
     <w:charset w:val="00"/>
     <w:family w:val="roman"/>
     <w:pitch w:val="variable"/>
-    <w:sig w:usb0="E0002EFF" w:usb1="C000785B" w:usb2="00000009" w:usb3="00000000" w:csb0="000001FF" w:csb1="00000000"/>
+    <w:sig w:usb0="E0002AFF" w:usb1="C0007843" w:usb2="00000009" w:usb3="00000000" w:csb0="000001FF" w:csb1="00000000"/>
   </w:font>
   <w:font w:name="Courier New">
     <w:panose1 w:val="02070309020205020404"/>
@@ -4213,7 +8024,7 @@
     <w:charset w:val="00"/>
     <w:family w:val="swiss"/>
     <w:pitch w:val="variable"/>
-    <w:sig w:usb0="E0002AFF" w:usb1="C000247B" w:usb2="00000009" w:usb3="00000000" w:csb0="000001FF" w:csb1="00000000"/>
+    <w:sig w:usb0="E0002AFF" w:usb1="4000ACFF" w:usb2="00000001" w:usb3="00000000" w:csb0="000001FF" w:csb1="00000000"/>
   </w:font>
   <w:font w:name="Calibri Light">
     <w:panose1 w:val="020F0302020204030204"/>
@@ -4234,20 +8045,20 @@
     <w:charset w:val="00"/>
     <w:family w:val="swiss"/>
     <w:pitch w:val="variable"/>
-    <w:sig w:usb0="E0002EFF" w:usb1="C0007843" w:usb2="00000009" w:usb3="00000000" w:csb0="000001FF" w:csb1="00000000"/>
+    <w:sig w:usb0="E0002AFF" w:usb1="C0007843" w:usb2="00000009" w:usb3="00000000" w:csb0="000001FF" w:csb1="00000000"/>
   </w:font>
-  <w:font w:name="Cambria">
-    <w:panose1 w:val="02040503050406030204"/>
+  <w:font w:name="Times">
+    <w:panose1 w:val="02020603050405020304"/>
     <w:charset w:val="00"/>
     <w:family w:val="roman"/>
     <w:pitch w:val="variable"/>
-    <w:sig w:usb0="E00006FF" w:usb1="400004FF" w:usb2="00000000" w:usb3="00000000" w:csb0="0000019F" w:csb1="00000000"/>
+    <w:sig w:usb0="E0002EFF" w:usb1="C000785B" w:usb2="00000009" w:usb3="00000000" w:csb0="000001FF" w:csb1="00000000"/>
   </w:font>
 </w:fonts>
 </file>
 
 <file path=word/glossary/settings.xml><?xml version="1.0" encoding="utf-8"?>
-<w:settings xmlns:mc="http://schemas.openxmlformats.org/markup-compatibility/2006" xmlns:o="urn:schemas-microsoft-com:office:office" xmlns:r="http://schemas.openxmlformats.org/officeDocument/2006/relationships" xmlns:m="http://schemas.openxmlformats.org/officeDocument/2006/math" xmlns:v="urn:schemas-microsoft-com:vml" xmlns:w10="urn:schemas-microsoft-com:office:word" xmlns:w="http://schemas.openxmlformats.org/wordprocessingml/2006/main" xmlns:w14="http://schemas.microsoft.com/office/word/2010/wordml" xmlns:sl="http://schemas.openxmlformats.org/schemaLibrary/2006/main" mc:Ignorable="w14">
+<w:settings xmlns:mc="http://schemas.openxmlformats.org/markup-compatibility/2006" xmlns:o="urn:schemas-microsoft-com:office:office" xmlns:r="http://schemas.openxmlformats.org/officeDocument/2006/relationships" xmlns:m="http://schemas.openxmlformats.org/officeDocument/2006/math" xmlns:v="urn:schemas-microsoft-com:vml" xmlns:w10="urn:schemas-microsoft-com:office:word" xmlns:w="http://schemas.openxmlformats.org/wordprocessingml/2006/main" xmlns:w14="http://schemas.microsoft.com/office/word/2010/wordml" xmlns:w15="http://schemas.microsoft.com/office/word/2012/wordml" xmlns:w16cid="http://schemas.microsoft.com/office/word/2016/wordml/cid" xmlns:w16se="http://schemas.microsoft.com/office/word/2015/wordml/symex" xmlns:sl="http://schemas.openxmlformats.org/schemaLibrary/2006/main" mc:Ignorable="w14 w15 w16se w16cid">
   <w:view w:val="normal"/>
   <w:defaultTabStop w:val="720"/>
   <w:characterSpacingControl w:val="doNotCompress"/>
@@ -4257,11 +8068,14 @@
     <w:compatSetting w:name="overrideTableStyleFontSizeAndJustification" w:uri="http://schemas.microsoft.com/office/word" w:val="1"/>
     <w:compatSetting w:name="enableOpenTypeFeatures" w:uri="http://schemas.microsoft.com/office/word" w:val="1"/>
     <w:compatSetting w:name="doNotFlipMirrorIndents" w:uri="http://schemas.microsoft.com/office/word" w:val="1"/>
+    <w:compatSetting w:name="useWord2013TrackBottomHyphenation" w:uri="http://schemas.microsoft.com/office/word" w:val="1"/>
   </w:compat>
   <w:rsids>
     <w:rsidRoot w:val="00754BBF"/>
+    <w:rsid w:val="001040C4"/>
     <w:rsid w:val="005942A2"/>
     <w:rsid w:val="00754BBF"/>
+    <w:rsid w:val="008B54F8"/>
     <w:rsid w:val="008F4AAD"/>
     <w:rsid w:val="009E5227"/>
   </w:rsids>
@@ -4286,7 +8100,7 @@
 </file>
 
 <file path=word/glossary/styles.xml><?xml version="1.0" encoding="utf-8"?>
-<w:styles xmlns:mc="http://schemas.openxmlformats.org/markup-compatibility/2006" xmlns:r="http://schemas.openxmlformats.org/officeDocument/2006/relationships" xmlns:w="http://schemas.openxmlformats.org/wordprocessingml/2006/main" xmlns:w14="http://schemas.microsoft.com/office/word/2010/wordml" mc:Ignorable="w14">
+<w:styles xmlns:mc="http://schemas.openxmlformats.org/markup-compatibility/2006" xmlns:r="http://schemas.openxmlformats.org/officeDocument/2006/relationships" xmlns:w="http://schemas.openxmlformats.org/wordprocessingml/2006/main" xmlns:w14="http://schemas.microsoft.com/office/word/2010/wordml" xmlns:w15="http://schemas.microsoft.com/office/word/2012/wordml" xmlns:w16cid="http://schemas.microsoft.com/office/word/2016/wordml/cid" xmlns:w16se="http://schemas.microsoft.com/office/word/2015/wordml/symex" mc:Ignorable="w14 w15 w16se w16cid">
   <w:docDefaults>
     <w:rPrDefault>
       <w:rPr>
@@ -4302,354 +8116,382 @@
       </w:pPr>
     </w:pPrDefault>
   </w:docDefaults>
-  <w:latentStyles w:defLockedState="0" w:defUIPriority="99" w:defSemiHidden="1" w:defUnhideWhenUsed="1" w:defQFormat="0" w:count="267">
-    <w:lsdException w:name="Normal" w:semiHidden="0" w:uiPriority="0" w:unhideWhenUsed="0" w:qFormat="1"/>
-    <w:lsdException w:name="heading 1" w:semiHidden="0" w:uiPriority="9" w:unhideWhenUsed="0" w:qFormat="1"/>
-    <w:lsdException w:name="heading 2" w:uiPriority="9" w:qFormat="1"/>
-    <w:lsdException w:name="heading 3" w:uiPriority="9" w:qFormat="1"/>
-    <w:lsdException w:name="heading 4" w:uiPriority="9" w:qFormat="1"/>
-    <w:lsdException w:name="heading 5" w:uiPriority="9" w:qFormat="1"/>
-    <w:lsdException w:name="heading 6" w:uiPriority="9" w:qFormat="1"/>
-    <w:lsdException w:name="heading 7" w:uiPriority="9" w:qFormat="1"/>
-    <w:lsdException w:name="heading 8" w:uiPriority="9" w:qFormat="1"/>
-    <w:lsdException w:name="heading 9" w:uiPriority="9" w:qFormat="1"/>
-    <w:lsdException w:name="toc 1" w:uiPriority="39"/>
-    <w:lsdException w:name="toc 2" w:uiPriority="39"/>
-    <w:lsdException w:name="toc 3" w:uiPriority="39"/>
-    <w:lsdException w:name="toc 4" w:uiPriority="39"/>
-    <w:lsdException w:name="toc 5" w:uiPriority="39"/>
-    <w:lsdException w:name="toc 6" w:uiPriority="39"/>
-    <w:lsdException w:name="toc 7" w:uiPriority="39"/>
-    <w:lsdException w:name="toc 8" w:uiPriority="39"/>
-    <w:lsdException w:name="toc 9" w:uiPriority="39"/>
-    <w:lsdException w:name="caption" w:uiPriority="35" w:qFormat="1"/>
-    <w:lsdException w:name="Title" w:semiHidden="0" w:uiPriority="10" w:unhideWhenUsed="0" w:qFormat="1"/>
-    <w:lsdException w:name="Default Paragraph Font" w:uiPriority="1"/>
-    <w:lsdException w:name="Subtitle" w:semiHidden="0" w:uiPriority="11" w:unhideWhenUsed="0" w:qFormat="1"/>
-    <w:lsdException w:name="Strong" w:semiHidden="0" w:uiPriority="22" w:unhideWhenUsed="0" w:qFormat="1"/>
-    <w:lsdException w:name="Emphasis" w:semiHidden="0" w:uiPriority="20" w:unhideWhenUsed="0" w:qFormat="1"/>
-    <w:lsdException w:name="Table Grid" w:semiHidden="0" w:uiPriority="39" w:unhideWhenUsed="0"/>
-    <w:lsdException w:name="Placeholder Text" w:unhideWhenUsed="0"/>
-    <w:lsdException w:name="No Spacing" w:semiHidden="0" w:uiPriority="1" w:unhideWhenUsed="0" w:qFormat="1"/>
-    <w:lsdException w:name="Light Shading" w:semiHidden="0" w:uiPriority="60" w:unhideWhenUsed="0"/>
-    <w:lsdException w:name="Light List" w:semiHidden="0" w:uiPriority="61" w:unhideWhenUsed="0"/>
-    <w:lsdException w:name="Light Grid" w:semiHidden="0" w:uiPriority="62" w:unhideWhenUsed="0"/>
-    <w:lsdException w:name="Medium Shading 1" w:semiHidden="0" w:uiPriority="63" w:unhideWhenUsed="0"/>
-    <w:lsdException w:name="Medium Shading 2" w:semiHidden="0" w:uiPriority="64" w:unhideWhenUsed="0"/>
-    <w:lsdException w:name="Medium List 1" w:semiHidden="0" w:uiPriority="65" w:unhideWhenUsed="0"/>
-    <w:lsdException w:name="Medium List 2" w:semiHidden="0" w:uiPriority="66" w:unhideWhenUsed="0"/>
-    <w:lsdException w:name="Medium Grid 1" w:semiHidden="0" w:uiPriority="67" w:unhideWhenUsed="0"/>
-    <w:lsdException w:name="Medium Grid 2" w:semiHidden="0" w:uiPriority="68" w:unhideWhenUsed="0"/>
-    <w:lsdException w:name="Medium Grid 3" w:semiHidden="0" w:uiPriority="69" w:unhideWhenUsed="0"/>
-    <w:lsdException w:name="Dark List" w:semiHidden="0" w:uiPriority="70" w:unhideWhenUsed="0"/>
-    <w:lsdException w:name="Colorful Shading" w:semiHidden="0" w:uiPriority="71" w:unhideWhenUsed="0"/>
-    <w:lsdException w:name="Colorful List" w:semiHidden="0" w:uiPriority="72" w:unhideWhenUsed="0"/>
-    <w:lsdException w:name="Colorful Grid" w:semiHidden="0" w:uiPriority="73" w:unhideWhenUsed="0"/>
-    <w:lsdException w:name="Light Shading Accent 1" w:semiHidden="0" w:uiPriority="60" w:unhideWhenUsed="0"/>
-    <w:lsdException w:name="Light List Accent 1" w:semiHidden="0" w:uiPriority="61" w:unhideWhenUsed="0"/>
-    <w:lsdException w:name="Light Grid Accent 1" w:semiHidden="0" w:uiPriority="62" w:unhideWhenUsed="0"/>
-    <w:lsdException w:name="Medium Shading 1 Accent 1" w:semiHidden="0" w:uiPriority="63" w:unhideWhenUsed="0"/>
-    <w:lsdException w:name="Medium Shading 2 Accent 1" w:semiHidden="0" w:uiPriority="64" w:unhideWhenUsed="0"/>
-    <w:lsdException w:name="Medium List 1 Accent 1" w:semiHidden="0" w:uiPriority="65" w:unhideWhenUsed="0"/>
-    <w:lsdException w:name="Revision" w:unhideWhenUsed="0"/>
-    <w:lsdException w:name="List Paragraph" w:semiHidden="0" w:uiPriority="34" w:unhideWhenUsed="0" w:qFormat="1"/>
-    <w:lsdException w:name="Quote" w:semiHidden="0" w:uiPriority="29" w:unhideWhenUsed="0" w:qFormat="1"/>
-    <w:lsdException w:name="Intense Quote" w:semiHidden="0" w:uiPriority="30" w:unhideWhenUsed="0" w:qFormat="1"/>
-    <w:lsdException w:name="Medium List 2 Accent 1" w:semiHidden="0" w:uiPriority="66" w:unhideWhenUsed="0"/>
-    <w:lsdException w:name="Medium Grid 1 Accent 1" w:semiHidden="0" w:uiPriority="67" w:unhideWhenUsed="0"/>
-    <w:lsdException w:name="Medium Grid 2 Accent 1" w:semiHidden="0" w:uiPriority="68" w:unhideWhenUsed="0"/>
-    <w:lsdException w:name="Medium Grid 3 Accent 1" w:semiHidden="0" w:uiPriority="69" w:unhideWhenUsed="0"/>
-    <w:lsdException w:name="Dark List Accent 1" w:semiHidden="0" w:uiPriority="70" w:unhideWhenUsed="0"/>
-    <w:lsdException w:name="Colorful Shading Accent 1" w:semiHidden="0" w:uiPriority="71" w:unhideWhenUsed="0"/>
-    <w:lsdException w:name="Colorful List Accent 1" w:semiHidden="0" w:uiPriority="72" w:unhideWhenUsed="0"/>
-    <w:lsdException w:name="Colorful Grid Accent 1" w:semiHidden="0" w:uiPriority="73" w:unhideWhenUsed="0"/>
-    <w:lsdException w:name="Light Shading Accent 2" w:semiHidden="0" w:uiPriority="60" w:unhideWhenUsed="0"/>
-    <w:lsdException w:name="Light List Accent 2" w:semiHidden="0" w:uiPriority="61" w:unhideWhenUsed="0"/>
-    <w:lsdException w:name="Light Grid Accent 2" w:semiHidden="0" w:uiPriority="62" w:unhideWhenUsed="0"/>
-    <w:lsdException w:name="Medium Shading 1 Accent 2" w:semiHidden="0" w:uiPriority="63" w:unhideWhenUsed="0"/>
-    <w:lsdException w:name="Medium Shading 2 Accent 2" w:semiHidden="0" w:uiPriority="64" w:unhideWhenUsed="0"/>
-    <w:lsdException w:name="Medium List 1 Accent 2" w:semiHidden="0" w:uiPriority="65" w:unhideWhenUsed="0"/>
-    <w:lsdException w:name="Medium List 2 Accent 2" w:semiHidden="0" w:uiPriority="66" w:unhideWhenUsed="0"/>
-    <w:lsdException w:name="Medium Grid 1 Accent 2" w:semiHidden="0" w:uiPriority="67" w:unhideWhenUsed="0"/>
-    <w:lsdException w:name="Medium Grid 2 Accent 2" w:semiHidden="0" w:uiPriority="68" w:unhideWhenUsed="0"/>
-    <w:lsdException w:name="Medium Grid 3 Accent 2" w:semiHidden="0" w:uiPriority="69" w:unhideWhenUsed="0"/>
-    <w:lsdException w:name="Dark List Accent 2" w:semiHidden="0" w:uiPriority="70" w:unhideWhenUsed="0"/>
-    <w:lsdException w:name="Colorful Shading Accent 2" w:semiHidden="0" w:uiPriority="71" w:unhideWhenUsed="0"/>
-    <w:lsdException w:name="Colorful List Accent 2" w:semiHidden="0" w:uiPriority="72" w:unhideWhenUsed="0"/>
-    <w:lsdException w:name="Colorful Grid Accent 2" w:semiHidden="0" w:uiPriority="73" w:unhideWhenUsed="0"/>
-    <w:lsdException w:name="Light Shading Accent 3" w:semiHidden="0" w:uiPriority="60" w:unhideWhenUsed="0"/>
-    <w:lsdException w:name="Light List Accent 3" w:semiHidden="0" w:uiPriority="61" w:unhideWhenUsed="0"/>
-    <w:lsdException w:name="Light Grid Accent 3" w:semiHidden="0" w:uiPriority="62" w:unhideWhenUsed="0"/>
-    <w:lsdException w:name="Medium Shading 1 Accent 3" w:semiHidden="0" w:uiPriority="63" w:unhideWhenUsed="0"/>
-    <w:lsdException w:name="Medium Shading 2 Accent 3" w:semiHidden="0" w:uiPriority="64" w:unhideWhenUsed="0"/>
-    <w:lsdException w:name="Medium List 1 Accent 3" w:semiHidden="0" w:uiPriority="65" w:unhideWhenUsed="0"/>
-    <w:lsdException w:name="Medium List 2 Accent 3" w:semiHidden="0" w:uiPriority="66" w:unhideWhenUsed="0"/>
-    <w:lsdException w:name="Medium Grid 1 Accent 3" w:semiHidden="0" w:uiPriority="67" w:unhideWhenUsed="0"/>
-    <w:lsdException w:name="Medium Grid 2 Accent 3" w:semiHidden="0" w:uiPriority="68" w:unhideWhenUsed="0"/>
-    <w:lsdException w:name="Medium Grid 3 Accent 3" w:semiHidden="0" w:uiPriority="69" w:unhideWhenUsed="0"/>
-    <w:lsdException w:name="Dark List Accent 3" w:semiHidden="0" w:uiPriority="70" w:unhideWhenUsed="0"/>
-    <w:lsdException w:name="Colorful Shading Accent 3" w:semiHidden="0" w:uiPriority="71" w:unhideWhenUsed="0"/>
-    <w:lsdException w:name="Colorful List Accent 3" w:semiHidden="0" w:uiPriority="72" w:unhideWhenUsed="0"/>
-    <w:lsdException w:name="Colorful Grid Accent 3" w:semiHidden="0" w:uiPriority="73" w:unhideWhenUsed="0"/>
-    <w:lsdException w:name="Light Shading Accent 4" w:semiHidden="0" w:uiPriority="60" w:unhideWhenUsed="0"/>
-    <w:lsdException w:name="Light List Accent 4" w:semiHidden="0" w:uiPriority="61" w:unhideWhenUsed="0"/>
-    <w:lsdException w:name="Light Grid Accent 4" w:semiHidden="0" w:uiPriority="62" w:unhideWhenUsed="0"/>
-    <w:lsdException w:name="Medium Shading 1 Accent 4" w:semiHidden="0" w:uiPriority="63" w:unhideWhenUsed="0"/>
-    <w:lsdException w:name="Medium Shading 2 Accent 4" w:semiHidden="0" w:uiPriority="64" w:unhideWhenUsed="0"/>
-    <w:lsdException w:name="Medium List 1 Accent 4" w:semiHidden="0" w:uiPriority="65" w:unhideWhenUsed="0"/>
-    <w:lsdException w:name="Medium List 2 Accent 4" w:semiHidden="0" w:uiPriority="66" w:unhideWhenUsed="0"/>
-    <w:lsdException w:name="Medium Grid 1 Accent 4" w:semiHidden="0" w:uiPriority="67" w:unhideWhenUsed="0"/>
-    <w:lsdException w:name="Medium Grid 2 Accent 4" w:semiHidden="0" w:uiPriority="68" w:unhideWhenUsed="0"/>
-    <w:lsdException w:name="Medium Grid 3 Accent 4" w:semiHidden="0" w:uiPriority="69" w:unhideWhenUsed="0"/>
-    <w:lsdException w:name="Dark List Accent 4" w:semiHidden="0" w:uiPriority="70" w:unhideWhenUsed="0"/>
-    <w:lsdException w:name="Colorful Shading Accent 4" w:semiHidden="0" w:uiPriority="71" w:unhideWhenUsed="0"/>
-    <w:lsdException w:name="Colorful List Accent 4" w:semiHidden="0" w:uiPriority="72" w:unhideWhenUsed="0"/>
-    <w:lsdException w:name="Colorful Grid Accent 4" w:semiHidden="0" w:uiPriority="73" w:unhideWhenUsed="0"/>
-    <w:lsdException w:name="Light Shading Accent 5" w:semiHidden="0" w:uiPriority="60" w:unhideWhenUsed="0"/>
-    <w:lsdException w:name="Light List Accent 5" w:semiHidden="0" w:uiPriority="61" w:unhideWhenUsed="0"/>
-    <w:lsdException w:name="Light Grid Accent 5" w:semiHidden="0" w:uiPriority="62" w:unhideWhenUsed="0"/>
-    <w:lsdException w:name="Medium Shading 1 Accent 5" w:semiHidden="0" w:uiPriority="63" w:unhideWhenUsed="0"/>
-    <w:lsdException w:name="Medium Shading 2 Accent 5" w:semiHidden="0" w:uiPriority="64" w:unhideWhenUsed="0"/>
-    <w:lsdException w:name="Medium List 1 Accent 5" w:semiHidden="0" w:uiPriority="65" w:unhideWhenUsed="0"/>
-    <w:lsdException w:name="Medium List 2 Accent 5" w:semiHidden="0" w:uiPriority="66" w:unhideWhenUsed="0"/>
-    <w:lsdException w:name="Medium Grid 1 Accent 5" w:semiHidden="0" w:uiPriority="67" w:unhideWhenUsed="0"/>
-    <w:lsdException w:name="Medium Grid 2 Accent 5" w:semiHidden="0" w:uiPriority="68" w:unhideWhenUsed="0"/>
-    <w:lsdException w:name="Medium Grid 3 Accent 5" w:semiHidden="0" w:uiPriority="69" w:unhideWhenUsed="0"/>
-    <w:lsdException w:name="Dark List Accent 5" w:semiHidden="0" w:uiPriority="70" w:unhideWhenUsed="0"/>
-    <w:lsdException w:name="Colorful Shading Accent 5" w:semiHidden="0" w:uiPriority="71" w:unhideWhenUsed="0"/>
-    <w:lsdException w:name="Colorful List Accent 5" w:semiHidden="0" w:uiPriority="72" w:unhideWhenUsed="0"/>
-    <w:lsdException w:name="Colorful Grid Accent 5" w:semiHidden="0" w:uiPriority="73" w:unhideWhenUsed="0"/>
-    <w:lsdException w:name="Light Shading Accent 6" w:semiHidden="0" w:uiPriority="60" w:unhideWhenUsed="0"/>
-    <w:lsdException w:name="Light List Accent 6" w:semiHidden="0" w:uiPriority="61" w:unhideWhenUsed="0"/>
-    <w:lsdException w:name="Light Grid Accent 6" w:semiHidden="0" w:uiPriority="62" w:unhideWhenUsed="0"/>
-    <w:lsdException w:name="Medium Shading 1 Accent 6" w:semiHidden="0" w:uiPriority="63" w:unhideWhenUsed="0"/>
-    <w:lsdException w:name="Medium Shading 2 Accent 6" w:semiHidden="0" w:uiPriority="64" w:unhideWhenUsed="0"/>
-    <w:lsdException w:name="Medium List 1 Accent 6" w:semiHidden="0" w:uiPriority="65" w:unhideWhenUsed="0"/>
-    <w:lsdException w:name="Medium List 2 Accent 6" w:semiHidden="0" w:uiPriority="66" w:unhideWhenUsed="0"/>
-    <w:lsdException w:name="Medium Grid 1 Accent 6" w:semiHidden="0" w:uiPriority="67" w:unhideWhenUsed="0"/>
-    <w:lsdException w:name="Medium Grid 2 Accent 6" w:semiHidden="0" w:uiPriority="68" w:unhideWhenUsed="0"/>
-    <w:lsdException w:name="Medium Grid 3 Accent 6" w:semiHidden="0" w:uiPriority="69" w:unhideWhenUsed="0"/>
-    <w:lsdException w:name="Dark List Accent 6" w:semiHidden="0" w:uiPriority="70" w:unhideWhenUsed="0"/>
-    <w:lsdException w:name="Colorful Shading Accent 6" w:semiHidden="0" w:uiPriority="71" w:unhideWhenUsed="0"/>
-    <w:lsdException w:name="Colorful List Accent 6" w:semiHidden="0" w:uiPriority="72" w:unhideWhenUsed="0"/>
-    <w:lsdException w:name="Colorful Grid Accent 6" w:semiHidden="0" w:uiPriority="73" w:unhideWhenUsed="0"/>
-    <w:lsdException w:name="Subtle Emphasis" w:semiHidden="0" w:uiPriority="19" w:unhideWhenUsed="0" w:qFormat="1"/>
-    <w:lsdException w:name="Intense Emphasis" w:semiHidden="0" w:uiPriority="21" w:unhideWhenUsed="0" w:qFormat="1"/>
-    <w:lsdException w:name="Subtle Reference" w:semiHidden="0" w:uiPriority="31" w:unhideWhenUsed="0" w:qFormat="1"/>
-    <w:lsdException w:name="Intense Reference" w:semiHidden="0" w:uiPriority="32" w:unhideWhenUsed="0" w:qFormat="1"/>
-    <w:lsdException w:name="Book Title" w:semiHidden="0" w:uiPriority="33" w:unhideWhenUsed="0" w:qFormat="1"/>
-    <w:lsdException w:name="Bibliography" w:uiPriority="37"/>
-    <w:lsdException w:name="TOC Heading" w:uiPriority="39" w:qFormat="1"/>
-  </w:latentStyles>
-  <w:style w:type="paragraph" w:default="1" w:styleId="Normal">
-    <w:name w:val="Normal"/>
-    <w:qFormat/>
-  </w:style>
-  <w:style w:type="character" w:default="1" w:styleId="DefaultParagraphFont">
-    <w:name w:val="Default Paragraph Font"/>
-    <w:uiPriority w:val="1"/>
-    <w:semiHidden/>
-    <w:unhideWhenUsed/>
-  </w:style>
-  <w:style w:type="table" w:default="1" w:styleId="TableNormal">
-    <w:name w:val="Normal Table"/>
-    <w:uiPriority w:val="99"/>
-    <w:semiHidden/>
-    <w:unhideWhenUsed/>
-    <w:tblPr>
-      <w:tblInd w:w="0" w:type="dxa"/>
-      <w:tblCellMar>
-        <w:top w:w="0" w:type="dxa"/>
-        <w:left w:w="108" w:type="dxa"/>
-        <w:bottom w:w="0" w:type="dxa"/>
-        <w:right w:w="108" w:type="dxa"/>
-      </w:tblCellMar>
-    </w:tblPr>
-  </w:style>
-  <w:style w:type="numbering" w:default="1" w:styleId="NoList">
-    <w:name w:val="No List"/>
-    <w:uiPriority w:val="99"/>
-    <w:semiHidden/>
-    <w:unhideWhenUsed/>
-  </w:style>
-  <w:style w:type="paragraph" w:customStyle="1" w:styleId="3BF444D38F21444FA4DD1FB7BD3D7B8A">
-    <w:name w:val="3BF444D38F21444FA4DD1FB7BD3D7B8A"/>
-    <w:rsid w:val="00754BBF"/>
-  </w:style>
-  <w:style w:type="paragraph" w:customStyle="1" w:styleId="ED39DD709729411E99476F9C7E553D60">
-    <w:name w:val="ED39DD709729411E99476F9C7E553D60"/>
-    <w:rsid w:val="00754BBF"/>
-  </w:style>
-  <w:style w:type="paragraph" w:customStyle="1" w:styleId="74A757EE9B4440F4A9F82829B78CBD1E">
-    <w:name w:val="74A757EE9B4440F4A9F82829B78CBD1E"/>
-    <w:rsid w:val="00754BBF"/>
-  </w:style>
-  <w:style w:type="paragraph" w:customStyle="1" w:styleId="10A2E58FCBD04DA78F79D60CFD876F08">
-    <w:name w:val="10A2E58FCBD04DA78F79D60CFD876F08"/>
-    <w:rsid w:val="00754BBF"/>
-  </w:style>
-  <w:style w:type="paragraph" w:customStyle="1" w:styleId="A666CAF092914736A7433D9F2F6E166E">
-    <w:name w:val="A666CAF092914736A7433D9F2F6E166E"/>
-    <w:rsid w:val="00754BBF"/>
-  </w:style>
-</w:styles>
-</file>
-
-<file path=word/glossary/stylesWithEffects.xml><?xml version="1.0" encoding="utf-8"?>
-<w:styles xmlns:wpc="http://schemas.microsoft.com/office/word/2010/wordprocessingCanvas" xmlns:mc="http://schemas.openxmlformats.org/markup-compatibility/2006" xmlns:o="urn:schemas-microsoft-com:office:office" xmlns:r="http://schemas.openxmlformats.org/officeDocument/2006/relationships" xmlns:m="http://schemas.openxmlformats.org/officeDocument/2006/math" xmlns:v="urn:schemas-microsoft-com:vml" xmlns:wp14="http://schemas.microsoft.com/office/word/2010/wordprocessingDrawing" xmlns:wp="http://schemas.openxmlformats.org/drawingml/2006/wordprocessingDrawing" xmlns:w10="urn:schemas-microsoft-com:office:word" xmlns:w="http://schemas.openxmlformats.org/wordprocessingml/2006/main" xmlns:w14="http://schemas.microsoft.com/office/word/2010/wordml" xmlns:wpg="http://schemas.microsoft.com/office/word/2010/wordprocessingGroup" xmlns:wpi="http://schemas.microsoft.com/office/word/2010/wordprocessingInk" xmlns:wne="http://schemas.microsoft.com/office/word/2006/wordml" xmlns:wps="http://schemas.microsoft.com/office/word/2010/wordprocessingShape" mc:Ignorable="w14 wp14">
-  <w:docDefaults>
-    <w:rPrDefault>
-      <w:rPr>
-        <w:rFonts w:asciiTheme="minorHAnsi" w:eastAsiaTheme="minorEastAsia" w:hAnsiTheme="minorHAnsi" w:cstheme="minorBidi"/>
-        <w:sz w:val="22"/>
-        <w:szCs w:val="22"/>
-        <w:lang w:val="en-US" w:eastAsia="en-US" w:bidi="ar-SA"/>
-      </w:rPr>
-    </w:rPrDefault>
-    <w:pPrDefault>
-      <w:pPr>
-        <w:spacing w:after="160" w:line="259" w:lineRule="auto"/>
-      </w:pPr>
-    </w:pPrDefault>
-  </w:docDefaults>
-  <w:latentStyles w:defLockedState="0" w:defUIPriority="99" w:defSemiHidden="1" w:defUnhideWhenUsed="1" w:defQFormat="0" w:count="267">
-    <w:lsdException w:name="Normal" w:semiHidden="0" w:uiPriority="0" w:unhideWhenUsed="0" w:qFormat="1"/>
-    <w:lsdException w:name="heading 1" w:semiHidden="0" w:uiPriority="9" w:unhideWhenUsed="0" w:qFormat="1"/>
-    <w:lsdException w:name="heading 2" w:uiPriority="9" w:qFormat="1"/>
-    <w:lsdException w:name="heading 3" w:uiPriority="9" w:qFormat="1"/>
-    <w:lsdException w:name="heading 4" w:uiPriority="9" w:qFormat="1"/>
-    <w:lsdException w:name="heading 5" w:uiPriority="9" w:qFormat="1"/>
-    <w:lsdException w:name="heading 6" w:uiPriority="9" w:qFormat="1"/>
-    <w:lsdException w:name="heading 7" w:uiPriority="9" w:qFormat="1"/>
-    <w:lsdException w:name="heading 8" w:uiPriority="9" w:qFormat="1"/>
-    <w:lsdException w:name="heading 9" w:uiPriority="9" w:qFormat="1"/>
-    <w:lsdException w:name="toc 1" w:uiPriority="39"/>
-    <w:lsdException w:name="toc 2" w:uiPriority="39"/>
-    <w:lsdException w:name="toc 3" w:uiPriority="39"/>
-    <w:lsdException w:name="toc 4" w:uiPriority="39"/>
-    <w:lsdException w:name="toc 5" w:uiPriority="39"/>
-    <w:lsdException w:name="toc 6" w:uiPriority="39"/>
-    <w:lsdException w:name="toc 7" w:uiPriority="39"/>
-    <w:lsdException w:name="toc 8" w:uiPriority="39"/>
-    <w:lsdException w:name="toc 9" w:uiPriority="39"/>
-    <w:lsdException w:name="caption" w:uiPriority="35" w:qFormat="1"/>
-    <w:lsdException w:name="Title" w:semiHidden="0" w:uiPriority="10" w:unhideWhenUsed="0" w:qFormat="1"/>
-    <w:lsdException w:name="Default Paragraph Font" w:uiPriority="1"/>
-    <w:lsdException w:name="Subtitle" w:semiHidden="0" w:uiPriority="11" w:unhideWhenUsed="0" w:qFormat="1"/>
-    <w:lsdException w:name="Strong" w:semiHidden="0" w:uiPriority="22" w:unhideWhenUsed="0" w:qFormat="1"/>
-    <w:lsdException w:name="Emphasis" w:semiHidden="0" w:uiPriority="20" w:unhideWhenUsed="0" w:qFormat="1"/>
-    <w:lsdException w:name="Table Grid" w:semiHidden="0" w:uiPriority="39" w:unhideWhenUsed="0"/>
-    <w:lsdException w:name="Placeholder Text" w:unhideWhenUsed="0"/>
-    <w:lsdException w:name="No Spacing" w:semiHidden="0" w:uiPriority="1" w:unhideWhenUsed="0" w:qFormat="1"/>
-    <w:lsdException w:name="Light Shading" w:semiHidden="0" w:uiPriority="60" w:unhideWhenUsed="0"/>
-    <w:lsdException w:name="Light List" w:semiHidden="0" w:uiPriority="61" w:unhideWhenUsed="0"/>
-    <w:lsdException w:name="Light Grid" w:semiHidden="0" w:uiPriority="62" w:unhideWhenUsed="0"/>
-    <w:lsdException w:name="Medium Shading 1" w:semiHidden="0" w:uiPriority="63" w:unhideWhenUsed="0"/>
-    <w:lsdException w:name="Medium Shading 2" w:semiHidden="0" w:uiPriority="64" w:unhideWhenUsed="0"/>
-    <w:lsdException w:name="Medium List 1" w:semiHidden="0" w:uiPriority="65" w:unhideWhenUsed="0"/>
-    <w:lsdException w:name="Medium List 2" w:semiHidden="0" w:uiPriority="66" w:unhideWhenUsed="0"/>
-    <w:lsdException w:name="Medium Grid 1" w:semiHidden="0" w:uiPriority="67" w:unhideWhenUsed="0"/>
-    <w:lsdException w:name="Medium Grid 2" w:semiHidden="0" w:uiPriority="68" w:unhideWhenUsed="0"/>
-    <w:lsdException w:name="Medium Grid 3" w:semiHidden="0" w:uiPriority="69" w:unhideWhenUsed="0"/>
-    <w:lsdException w:name="Dark List" w:semiHidden="0" w:uiPriority="70" w:unhideWhenUsed="0"/>
-    <w:lsdException w:name="Colorful Shading" w:semiHidden="0" w:uiPriority="71" w:unhideWhenUsed="0"/>
-    <w:lsdException w:name="Colorful List" w:semiHidden="0" w:uiPriority="72" w:unhideWhenUsed="0"/>
-    <w:lsdException w:name="Colorful Grid" w:semiHidden="0" w:uiPriority="73" w:unhideWhenUsed="0"/>
-    <w:lsdException w:name="Light Shading Accent 1" w:semiHidden="0" w:uiPriority="60" w:unhideWhenUsed="0"/>
-    <w:lsdException w:name="Light List Accent 1" w:semiHidden="0" w:uiPriority="61" w:unhideWhenUsed="0"/>
-    <w:lsdException w:name="Light Grid Accent 1" w:semiHidden="0" w:uiPriority="62" w:unhideWhenUsed="0"/>
-    <w:lsdException w:name="Medium Shading 1 Accent 1" w:semiHidden="0" w:uiPriority="63" w:unhideWhenUsed="0"/>
-    <w:lsdException w:name="Medium Shading 2 Accent 1" w:semiHidden="0" w:uiPriority="64" w:unhideWhenUsed="0"/>
-    <w:lsdException w:name="Medium List 1 Accent 1" w:semiHidden="0" w:uiPriority="65" w:unhideWhenUsed="0"/>
-    <w:lsdException w:name="Revision" w:unhideWhenUsed="0"/>
-    <w:lsdException w:name="List Paragraph" w:semiHidden="0" w:uiPriority="34" w:unhideWhenUsed="0" w:qFormat="1"/>
-    <w:lsdException w:name="Quote" w:semiHidden="0" w:uiPriority="29" w:unhideWhenUsed="0" w:qFormat="1"/>
-    <w:lsdException w:name="Intense Quote" w:semiHidden="0" w:uiPriority="30" w:unhideWhenUsed="0" w:qFormat="1"/>
-    <w:lsdException w:name="Medium List 2 Accent 1" w:semiHidden="0" w:uiPriority="66" w:unhideWhenUsed="0"/>
-    <w:lsdException w:name="Medium Grid 1 Accent 1" w:semiHidden="0" w:uiPriority="67" w:unhideWhenUsed="0"/>
-    <w:lsdException w:name="Medium Grid 2 Accent 1" w:semiHidden="0" w:uiPriority="68" w:unhideWhenUsed="0"/>
-    <w:lsdException w:name="Medium Grid 3 Accent 1" w:semiHidden="0" w:uiPriority="69" w:unhideWhenUsed="0"/>
-    <w:lsdException w:name="Dark List Accent 1" w:semiHidden="0" w:uiPriority="70" w:unhideWhenUsed="0"/>
-    <w:lsdException w:name="Colorful Shading Accent 1" w:semiHidden="0" w:uiPriority="71" w:unhideWhenUsed="0"/>
-    <w:lsdException w:name="Colorful List Accent 1" w:semiHidden="0" w:uiPriority="72" w:unhideWhenUsed="0"/>
-    <w:lsdException w:name="Colorful Grid Accent 1" w:semiHidden="0" w:uiPriority="73" w:unhideWhenUsed="0"/>
-    <w:lsdException w:name="Light Shading Accent 2" w:semiHidden="0" w:uiPriority="60" w:unhideWhenUsed="0"/>
-    <w:lsdException w:name="Light List Accent 2" w:semiHidden="0" w:uiPriority="61" w:unhideWhenUsed="0"/>
-    <w:lsdException w:name="Light Grid Accent 2" w:semiHidden="0" w:uiPriority="62" w:unhideWhenUsed="0"/>
-    <w:lsdException w:name="Medium Shading 1 Accent 2" w:semiHidden="0" w:uiPriority="63" w:unhideWhenUsed="0"/>
-    <w:lsdException w:name="Medium Shading 2 Accent 2" w:semiHidden="0" w:uiPriority="64" w:unhideWhenUsed="0"/>
-    <w:lsdException w:name="Medium List 1 Accent 2" w:semiHidden="0" w:uiPriority="65" w:unhideWhenUsed="0"/>
-    <w:lsdException w:name="Medium List 2 Accent 2" w:semiHidden="0" w:uiPriority="66" w:unhideWhenUsed="0"/>
-    <w:lsdException w:name="Medium Grid 1 Accent 2" w:semiHidden="0" w:uiPriority="67" w:unhideWhenUsed="0"/>
-    <w:lsdException w:name="Medium Grid 2 Accent 2" w:semiHidden="0" w:uiPriority="68" w:unhideWhenUsed="0"/>
-    <w:lsdException w:name="Medium Grid 3 Accent 2" w:semiHidden="0" w:uiPriority="69" w:unhideWhenUsed="0"/>
-    <w:lsdException w:name="Dark List Accent 2" w:semiHidden="0" w:uiPriority="70" w:unhideWhenUsed="0"/>
-    <w:lsdException w:name="Colorful Shading Accent 2" w:semiHidden="0" w:uiPriority="71" w:unhideWhenUsed="0"/>
-    <w:lsdException w:name="Colorful List Accent 2" w:semiHidden="0" w:uiPriority="72" w:unhideWhenUsed="0"/>
-    <w:lsdException w:name="Colorful Grid Accent 2" w:semiHidden="0" w:uiPriority="73" w:unhideWhenUsed="0"/>
-    <w:lsdException w:name="Light Shading Accent 3" w:semiHidden="0" w:uiPriority="60" w:unhideWhenUsed="0"/>
-    <w:lsdException w:name="Light List Accent 3" w:semiHidden="0" w:uiPriority="61" w:unhideWhenUsed="0"/>
-    <w:lsdException w:name="Light Grid Accent 3" w:semiHidden="0" w:uiPriority="62" w:unhideWhenUsed="0"/>
-    <w:lsdException w:name="Medium Shading 1 Accent 3" w:semiHidden="0" w:uiPriority="63" w:unhideWhenUsed="0"/>
-    <w:lsdException w:name="Medium Shading 2 Accent 3" w:semiHidden="0" w:uiPriority="64" w:unhideWhenUsed="0"/>
-    <w:lsdException w:name="Medium List 1 Accent 3" w:semiHidden="0" w:uiPriority="65" w:unhideWhenUsed="0"/>
-    <w:lsdException w:name="Medium List 2 Accent 3" w:semiHidden="0" w:uiPriority="66" w:unhideWhenUsed="0"/>
-    <w:lsdException w:name="Medium Grid 1 Accent 3" w:semiHidden="0" w:uiPriority="67" w:unhideWhenUsed="0"/>
-    <w:lsdException w:name="Medium Grid 2 Accent 3" w:semiHidden="0" w:uiPriority="68" w:unhideWhenUsed="0"/>
-    <w:lsdException w:name="Medium Grid 3 Accent 3" w:semiHidden="0" w:uiPriority="69" w:unhideWhenUsed="0"/>
-    <w:lsdException w:name="Dark List Accent 3" w:semiHidden="0" w:uiPriority="70" w:unhideWhenUsed="0"/>
-    <w:lsdException w:name="Colorful Shading Accent 3" w:semiHidden="0" w:uiPriority="71" w:unhideWhenUsed="0"/>
-    <w:lsdException w:name="Colorful List Accent 3" w:semiHidden="0" w:uiPriority="72" w:unhideWhenUsed="0"/>
-    <w:lsdException w:name="Colorful Grid Accent 3" w:semiHidden="0" w:uiPriority="73" w:unhideWhenUsed="0"/>
-    <w:lsdException w:name="Light Shading Accent 4" w:semiHidden="0" w:uiPriority="60" w:unhideWhenUsed="0"/>
-    <w:lsdException w:name="Light List Accent 4" w:semiHidden="0" w:uiPriority="61" w:unhideWhenUsed="0"/>
-    <w:lsdException w:name="Light Grid Accent 4" w:semiHidden="0" w:uiPriority="62" w:unhideWhenUsed="0"/>
-    <w:lsdException w:name="Medium Shading 1 Accent 4" w:semiHidden="0" w:uiPriority="63" w:unhideWhenUsed="0"/>
-    <w:lsdException w:name="Medium Shading 2 Accent 4" w:semiHidden="0" w:uiPriority="64" w:unhideWhenUsed="0"/>
-    <w:lsdException w:name="Medium List 1 Accent 4" w:semiHidden="0" w:uiPriority="65" w:unhideWhenUsed="0"/>
-    <w:lsdException w:name="Medium List 2 Accent 4" w:semiHidden="0" w:uiPriority="66" w:unhideWhenUsed="0"/>
-    <w:lsdException w:name="Medium Grid 1 Accent 4" w:semiHidden="0" w:uiPriority="67" w:unhideWhenUsed="0"/>
-    <w:lsdException w:name="Medium Grid 2 Accent 4" w:semiHidden="0" w:uiPriority="68" w:unhideWhenUsed="0"/>
-    <w:lsdException w:name="Medium Grid 3 Accent 4" w:semiHidden="0" w:uiPriority="69" w:unhideWhenUsed="0"/>
-    <w:lsdException w:name="Dark List Accent 4" w:semiHidden="0" w:uiPriority="70" w:unhideWhenUsed="0"/>
-    <w:lsdException w:name="Colorful Shading Accent 4" w:semiHidden="0" w:uiPriority="71" w:unhideWhenUsed="0"/>
-    <w:lsdException w:name="Colorful List Accent 4" w:semiHidden="0" w:uiPriority="72" w:unhideWhenUsed="0"/>
-    <w:lsdException w:name="Colorful Grid Accent 4" w:semiHidden="0" w:uiPriority="73" w:unhideWhenUsed="0"/>
-    <w:lsdException w:name="Light Shading Accent 5" w:semiHidden="0" w:uiPriority="60" w:unhideWhenUsed="0"/>
-    <w:lsdException w:name="Light List Accent 5" w:semiHidden="0" w:uiPriority="61" w:unhideWhenUsed="0"/>
-    <w:lsdException w:name="Light Grid Accent 5" w:semiHidden="0" w:uiPriority="62" w:unhideWhenUsed="0"/>
-    <w:lsdException w:name="Medium Shading 1 Accent 5" w:semiHidden="0" w:uiPriority="63" w:unhideWhenUsed="0"/>
-    <w:lsdException w:name="Medium Shading 2 Accent 5" w:semiHidden="0" w:uiPriority="64" w:unhideWhenUsed="0"/>
-    <w:lsdException w:name="Medium List 1 Accent 5" w:semiHidden="0" w:uiPriority="65" w:unhideWhenUsed="0"/>
-    <w:lsdException w:name="Medium List 2 Accent 5" w:semiHidden="0" w:uiPriority="66" w:unhideWhenUsed="0"/>
-    <w:lsdException w:name="Medium Grid 1 Accent 5" w:semiHidden="0" w:uiPriority="67" w:unhideWhenUsed="0"/>
-    <w:lsdException w:name="Medium Grid 2 Accent 5" w:semiHidden="0" w:uiPriority="68" w:unhideWhenUsed="0"/>
-    <w:lsdException w:name="Medium Grid 3 Accent 5" w:semiHidden="0" w:uiPriority="69" w:unhideWhenUsed="0"/>
-    <w:lsdException w:name="Dark List Accent 5" w:semiHidden="0" w:uiPriority="70" w:unhideWhenUsed="0"/>
-    <w:lsdException w:name="Colorful Shading Accent 5" w:semiHidden="0" w:uiPriority="71" w:unhideWhenUsed="0"/>
-    <w:lsdException w:name="Colorful List Accent 5" w:semiHidden="0" w:uiPriority="72" w:unhideWhenUsed="0"/>
-    <w:lsdException w:name="Colorful Grid Accent 5" w:semiHidden="0" w:uiPriority="73" w:unhideWhenUsed="0"/>
-    <w:lsdException w:name="Light Shading Accent 6" w:semiHidden="0" w:uiPriority="60" w:unhideWhenUsed="0"/>
-    <w:lsdException w:name="Light List Accent 6" w:semiHidden="0" w:uiPriority="61" w:unhideWhenUsed="0"/>
-    <w:lsdException w:name="Light Grid Accent 6" w:semiHidden="0" w:uiPriority="62" w:unhideWhenUsed="0"/>
-    <w:lsdException w:name="Medium Shading 1 Accent 6" w:semiHidden="0" w:uiPriority="63" w:unhideWhenUsed="0"/>
-    <w:lsdException w:name="Medium Shading 2 Accent 6" w:semiHidden="0" w:uiPriority="64" w:unhideWhenUsed="0"/>
-    <w:lsdException w:name="Medium List 1 Accent 6" w:semiHidden="0" w:uiPriority="65" w:unhideWhenUsed="0"/>
-    <w:lsdException w:name="Medium List 2 Accent 6" w:semiHidden="0" w:uiPriority="66" w:unhideWhenUsed="0"/>
-    <w:lsdException w:name="Medium Grid 1 Accent 6" w:semiHidden="0" w:uiPriority="67" w:unhideWhenUsed="0"/>
-    <w:lsdException w:name="Medium Grid 2 Accent 6" w:semiHidden="0" w:uiPriority="68" w:unhideWhenUsed="0"/>
-    <w:lsdException w:name="Medium Grid 3 Accent 6" w:semiHidden="0" w:uiPriority="69" w:unhideWhenUsed="0"/>
-    <w:lsdException w:name="Dark List Accent 6" w:semiHidden="0" w:uiPriority="70" w:unhideWhenUsed="0"/>
-    <w:lsdException w:name="Colorful Shading Accent 6" w:semiHidden="0" w:uiPriority="71" w:unhideWhenUsed="0"/>
-    <w:lsdException w:name="Colorful List Accent 6" w:semiHidden="0" w:uiPriority="72" w:unhideWhenUsed="0"/>
-    <w:lsdException w:name="Colorful Grid Accent 6" w:semiHidden="0" w:uiPriority="73" w:unhideWhenUsed="0"/>
-    <w:lsdException w:name="Subtle Emphasis" w:semiHidden="0" w:uiPriority="19" w:unhideWhenUsed="0" w:qFormat="1"/>
-    <w:lsdException w:name="Intense Emphasis" w:semiHidden="0" w:uiPriority="21" w:unhideWhenUsed="0" w:qFormat="1"/>
-    <w:lsdException w:name="Subtle Reference" w:semiHidden="0" w:uiPriority="31" w:unhideWhenUsed="0" w:qFormat="1"/>
-    <w:lsdException w:name="Intense Reference" w:semiHidden="0" w:uiPriority="32" w:unhideWhenUsed="0" w:qFormat="1"/>
-    <w:lsdException w:name="Book Title" w:semiHidden="0" w:uiPriority="33" w:unhideWhenUsed="0" w:qFormat="1"/>
-    <w:lsdException w:name="Bibliography" w:uiPriority="37"/>
-    <w:lsdException w:name="TOC Heading" w:uiPriority="39" w:qFormat="1"/>
+  <w:latentStyles w:defLockedState="0" w:defUIPriority="99" w:defSemiHidden="0" w:defUnhideWhenUsed="0" w:defQFormat="0" w:count="375">
+    <w:lsdException w:name="Normal" w:uiPriority="0" w:qFormat="1"/>
+    <w:lsdException w:name="heading 1" w:uiPriority="9" w:qFormat="1"/>
+    <w:lsdException w:name="heading 2" w:semiHidden="1" w:uiPriority="9" w:unhideWhenUsed="1" w:qFormat="1"/>
+    <w:lsdException w:name="heading 3" w:semiHidden="1" w:uiPriority="9" w:unhideWhenUsed="1" w:qFormat="1"/>
+    <w:lsdException w:name="heading 4" w:semiHidden="1" w:uiPriority="9" w:unhideWhenUsed="1" w:qFormat="1"/>
+    <w:lsdException w:name="heading 5" w:semiHidden="1" w:uiPriority="9" w:unhideWhenUsed="1" w:qFormat="1"/>
+    <w:lsdException w:name="heading 6" w:semiHidden="1" w:uiPriority="9" w:unhideWhenUsed="1" w:qFormat="1"/>
+    <w:lsdException w:name="heading 7" w:semiHidden="1" w:uiPriority="9" w:unhideWhenUsed="1" w:qFormat="1"/>
+    <w:lsdException w:name="heading 8" w:semiHidden="1" w:uiPriority="9" w:unhideWhenUsed="1" w:qFormat="1"/>
+    <w:lsdException w:name="heading 9" w:semiHidden="1" w:uiPriority="9" w:unhideWhenUsed="1" w:qFormat="1"/>
+    <w:lsdException w:name="index 1" w:semiHidden="1" w:unhideWhenUsed="1"/>
+    <w:lsdException w:name="index 2" w:semiHidden="1" w:unhideWhenUsed="1"/>
+    <w:lsdException w:name="index 3" w:semiHidden="1" w:unhideWhenUsed="1"/>
+    <w:lsdException w:name="index 4" w:semiHidden="1" w:unhideWhenUsed="1"/>
+    <w:lsdException w:name="index 5" w:semiHidden="1" w:unhideWhenUsed="1"/>
+    <w:lsdException w:name="index 6" w:semiHidden="1" w:unhideWhenUsed="1"/>
+    <w:lsdException w:name="index 7" w:semiHidden="1" w:unhideWhenUsed="1"/>
+    <w:lsdException w:name="index 8" w:semiHidden="1" w:unhideWhenUsed="1"/>
+    <w:lsdException w:name="index 9" w:semiHidden="1" w:unhideWhenUsed="1"/>
+    <w:lsdException w:name="toc 1" w:semiHidden="1" w:uiPriority="39" w:unhideWhenUsed="1"/>
+    <w:lsdException w:name="toc 2" w:semiHidden="1" w:uiPriority="39" w:unhideWhenUsed="1"/>
+    <w:lsdException w:name="toc 3" w:semiHidden="1" w:uiPriority="39" w:unhideWhenUsed="1"/>
+    <w:lsdException w:name="toc 4" w:semiHidden="1" w:uiPriority="39" w:unhideWhenUsed="1"/>
+    <w:lsdException w:name="toc 5" w:semiHidden="1" w:uiPriority="39" w:unhideWhenUsed="1"/>
+    <w:lsdException w:name="toc 6" w:semiHidden="1" w:uiPriority="39" w:unhideWhenUsed="1"/>
+    <w:lsdException w:name="toc 7" w:semiHidden="1" w:uiPriority="39" w:unhideWhenUsed="1"/>
+    <w:lsdException w:name="toc 8" w:semiHidden="1" w:uiPriority="39" w:unhideWhenUsed="1"/>
+    <w:lsdException w:name="toc 9" w:semiHidden="1" w:uiPriority="39" w:unhideWhenUsed="1"/>
+    <w:lsdException w:name="Normal Indent" w:semiHidden="1" w:unhideWhenUsed="1"/>
+    <w:lsdException w:name="footnote text" w:semiHidden="1" w:unhideWhenUsed="1"/>
+    <w:lsdException w:name="annotation text" w:semiHidden="1" w:unhideWhenUsed="1"/>
+    <w:lsdException w:name="header" w:semiHidden="1" w:unhideWhenUsed="1"/>
+    <w:lsdException w:name="footer" w:semiHidden="1" w:unhideWhenUsed="1"/>
+    <w:lsdException w:name="index heading" w:semiHidden="1" w:unhideWhenUsed="1"/>
+    <w:lsdException w:name="caption" w:semiHidden="1" w:uiPriority="35" w:unhideWhenUsed="1" w:qFormat="1"/>
+    <w:lsdException w:name="table of figures" w:semiHidden="1" w:unhideWhenUsed="1"/>
+    <w:lsdException w:name="envelope address" w:semiHidden="1" w:unhideWhenUsed="1"/>
+    <w:lsdException w:name="envelope return" w:semiHidden="1" w:unhideWhenUsed="1"/>
+    <w:lsdException w:name="footnote reference" w:semiHidden="1" w:unhideWhenUsed="1"/>
+    <w:lsdException w:name="annotation reference" w:semiHidden="1" w:unhideWhenUsed="1"/>
+    <w:lsdException w:name="line number" w:semiHidden="1" w:unhideWhenUsed="1"/>
+    <w:lsdException w:name="page number" w:semiHidden="1" w:unhideWhenUsed="1"/>
+    <w:lsdException w:name="endnote reference" w:semiHidden="1" w:unhideWhenUsed="1"/>
+    <w:lsdException w:name="endnote text" w:semiHidden="1" w:unhideWhenUsed="1"/>
+    <w:lsdException w:name="table of authorities" w:semiHidden="1" w:unhideWhenUsed="1"/>
+    <w:lsdException w:name="macro" w:semiHidden="1" w:unhideWhenUsed="1"/>
+    <w:lsdException w:name="toa heading" w:semiHidden="1" w:unhideWhenUsed="1"/>
+    <w:lsdException w:name="List" w:semiHidden="1" w:unhideWhenUsed="1"/>
+    <w:lsdException w:name="List Bullet" w:semiHidden="1" w:unhideWhenUsed="1"/>
+    <w:lsdException w:name="List Number" w:semiHidden="1" w:unhideWhenUsed="1"/>
+    <w:lsdException w:name="List 2" w:semiHidden="1" w:unhideWhenUsed="1"/>
+    <w:lsdException w:name="List 3" w:semiHidden="1" w:unhideWhenUsed="1"/>
+    <w:lsdException w:name="List 4" w:semiHidden="1" w:unhideWhenUsed="1"/>
+    <w:lsdException w:name="List 5" w:semiHidden="1" w:unhideWhenUsed="1"/>
+    <w:lsdException w:name="List Bullet 2" w:semiHidden="1" w:unhideWhenUsed="1"/>
+    <w:lsdException w:name="List Bullet 3" w:semiHidden="1" w:unhideWhenUsed="1"/>
+    <w:lsdException w:name="List Bullet 4" w:semiHidden="1" w:unhideWhenUsed="1"/>
+    <w:lsdException w:name="List Bullet 5" w:semiHidden="1" w:unhideWhenUsed="1"/>
+    <w:lsdException w:name="List Number 2" w:semiHidden="1" w:unhideWhenUsed="1"/>
+    <w:lsdException w:name="List Number 3" w:semiHidden="1" w:unhideWhenUsed="1"/>
+    <w:lsdException w:name="List Number 4" w:semiHidden="1" w:unhideWhenUsed="1"/>
+    <w:lsdException w:name="List Number 5" w:semiHidden="1" w:unhideWhenUsed="1"/>
+    <w:lsdException w:name="Title" w:uiPriority="10" w:qFormat="1"/>
+    <w:lsdException w:name="Closing" w:semiHidden="1" w:unhideWhenUsed="1"/>
+    <w:lsdException w:name="Signature" w:semiHidden="1" w:unhideWhenUsed="1"/>
+    <w:lsdException w:name="Default Paragraph Font" w:semiHidden="1" w:uiPriority="1" w:unhideWhenUsed="1"/>
+    <w:lsdException w:name="Body Text" w:semiHidden="1" w:unhideWhenUsed="1"/>
+    <w:lsdException w:name="Body Text Indent" w:semiHidden="1" w:unhideWhenUsed="1"/>
+    <w:lsdException w:name="List Continue" w:semiHidden="1" w:unhideWhenUsed="1"/>
+    <w:lsdException w:name="List Continue 2" w:semiHidden="1" w:unhideWhenUsed="1"/>
+    <w:lsdException w:name="List Continue 3" w:semiHidden="1" w:unhideWhenUsed="1"/>
+    <w:lsdException w:name="List Continue 4" w:semiHidden="1" w:unhideWhenUsed="1"/>
+    <w:lsdException w:name="List Continue 5" w:semiHidden="1" w:unhideWhenUsed="1"/>
+    <w:lsdException w:name="Message Header" w:semiHidden="1" w:unhideWhenUsed="1"/>
+    <w:lsdException w:name="Subtitle" w:uiPriority="11" w:qFormat="1"/>
+    <w:lsdException w:name="Salutation" w:semiHidden="1" w:unhideWhenUsed="1"/>
+    <w:lsdException w:name="Date" w:semiHidden="1" w:unhideWhenUsed="1"/>
+    <w:lsdException w:name="Body Text First Indent" w:semiHidden="1" w:unhideWhenUsed="1"/>
+    <w:lsdException w:name="Body Text First Indent 2" w:semiHidden="1" w:unhideWhenUsed="1"/>
+    <w:lsdException w:name="Note Heading" w:semiHidden="1" w:unhideWhenUsed="1"/>
+    <w:lsdException w:name="Body Text 2" w:semiHidden="1" w:unhideWhenUsed="1"/>
+    <w:lsdException w:name="Body Text 3" w:semiHidden="1" w:unhideWhenUsed="1"/>
+    <w:lsdException w:name="Body Text Indent 2" w:semiHidden="1" w:unhideWhenUsed="1"/>
+    <w:lsdException w:name="Body Text Indent 3" w:semiHidden="1" w:unhideWhenUsed="1"/>
+    <w:lsdException w:name="Block Text" w:semiHidden="1" w:unhideWhenUsed="1"/>
+    <w:lsdException w:name="Hyperlink" w:semiHidden="1" w:unhideWhenUsed="1"/>
+    <w:lsdException w:name="FollowedHyperlink" w:semiHidden="1" w:unhideWhenUsed="1"/>
+    <w:lsdException w:name="Strong" w:uiPriority="22" w:qFormat="1"/>
+    <w:lsdException w:name="Emphasis" w:uiPriority="20" w:qFormat="1"/>
+    <w:lsdException w:name="Document Map" w:semiHidden="1" w:unhideWhenUsed="1"/>
+    <w:lsdException w:name="Plain Text" w:semiHidden="1" w:unhideWhenUsed="1"/>
+    <w:lsdException w:name="E-mail Signature" w:semiHidden="1" w:unhideWhenUsed="1"/>
+    <w:lsdException w:name="HTML Top of Form" w:semiHidden="1" w:unhideWhenUsed="1"/>
+    <w:lsdException w:name="HTML Bottom of Form" w:semiHidden="1" w:unhideWhenUsed="1"/>
+    <w:lsdException w:name="Normal (Web)" w:semiHidden="1" w:unhideWhenUsed="1"/>
+    <w:lsdException w:name="HTML Acronym" w:semiHidden="1" w:unhideWhenUsed="1"/>
+    <w:lsdException w:name="HTML Address" w:semiHidden="1" w:unhideWhenUsed="1"/>
+    <w:lsdException w:name="HTML Cite" w:semiHidden="1" w:unhideWhenUsed="1"/>
+    <w:lsdException w:name="HTML Code" w:semiHidden="1" w:unhideWhenUsed="1"/>
+    <w:lsdException w:name="HTML Definition" w:semiHidden="1" w:unhideWhenUsed="1"/>
+    <w:lsdException w:name="HTML Keyboard" w:semiHidden="1" w:unhideWhenUsed="1"/>
+    <w:lsdException w:name="HTML Preformatted" w:semiHidden="1" w:unhideWhenUsed="1"/>
+    <w:lsdException w:name="HTML Sample" w:semiHidden="1" w:unhideWhenUsed="1"/>
+    <w:lsdException w:name="HTML Typewriter" w:semiHidden="1" w:unhideWhenUsed="1"/>
+    <w:lsdException w:name="HTML Variable" w:semiHidden="1" w:unhideWhenUsed="1"/>
+    <w:lsdException w:name="Normal Table" w:semiHidden="1" w:unhideWhenUsed="1"/>
+    <w:lsdException w:name="annotation subject" w:semiHidden="1" w:unhideWhenUsed="1"/>
+    <w:lsdException w:name="No List" w:semiHidden="1" w:unhideWhenUsed="1"/>
+    <w:lsdException w:name="Outline List 1" w:semiHidden="1" w:unhideWhenUsed="1"/>
+    <w:lsdException w:name="Outline List 2" w:semiHidden="1" w:unhideWhenUsed="1"/>
+    <w:lsdException w:name="Outline List 3" w:semiHidden="1" w:unhideWhenUsed="1"/>
+    <w:lsdException w:name="Table Simple 1" w:semiHidden="1" w:unhideWhenUsed="1"/>
+    <w:lsdException w:name="Table Simple 2" w:semiHidden="1" w:unhideWhenUsed="1"/>
+    <w:lsdException w:name="Table Simple 3" w:semiHidden="1" w:unhideWhenUsed="1"/>
+    <w:lsdException w:name="Table Classic 1" w:semiHidden="1" w:unhideWhenUsed="1"/>
+    <w:lsdException w:name="Table Classic 2" w:semiHidden="1" w:unhideWhenUsed="1"/>
+    <w:lsdException w:name="Table Classic 3" w:semiHidden="1" w:unhideWhenUsed="1"/>
+    <w:lsdException w:name="Table Classic 4" w:semiHidden="1" w:unhideWhenUsed="1"/>
+    <w:lsdException w:name="Table Colorful 1" w:semiHidden="1" w:unhideWhenUsed="1"/>
+    <w:lsdException w:name="Table Colorful 2" w:semiHidden="1" w:unhideWhenUsed="1"/>
+    <w:lsdException w:name="Table Colorful 3" w:semiHidden="1" w:unhideWhenUsed="1"/>
+    <w:lsdException w:name="Table Columns 1" w:semiHidden="1" w:unhideWhenUsed="1"/>
+    <w:lsdException w:name="Table Columns 2" w:semiHidden="1" w:unhideWhenUsed="1"/>
+    <w:lsdException w:name="Table Columns 3" w:semiHidden="1" w:unhideWhenUsed="1"/>
+    <w:lsdException w:name="Table Columns 4" w:semiHidden="1" w:unhideWhenUsed="1"/>
+    <w:lsdException w:name="Table Columns 5" w:semiHidden="1" w:unhideWhenUsed="1"/>
+    <w:lsdException w:name="Table Grid 1" w:semiHidden="1" w:unhideWhenUsed="1"/>
+    <w:lsdException w:name="Table Grid 2" w:semiHidden="1" w:unhideWhenUsed="1"/>
+    <w:lsdException w:name="Table Grid 3" w:semiHidden="1" w:unhideWhenUsed="1"/>
+    <w:lsdException w:name="Table Grid 4" w:semiHidden="1" w:unhideWhenUsed="1"/>
+    <w:lsdException w:name="Table Grid 5" w:semiHidden="1" w:unhideWhenUsed="1"/>
+    <w:lsdException w:name="Table Grid 6" w:semiHidden="1" w:unhideWhenUsed="1"/>
+    <w:lsdException w:name="Table Grid 7" w:semiHidden="1" w:unhideWhenUsed="1"/>
+    <w:lsdException w:name="Table Grid 8" w:semiHidden="1" w:unhideWhenUsed="1"/>
+    <w:lsdException w:name="Table List 1" w:semiHidden="1" w:unhideWhenUsed="1"/>
+    <w:lsdException w:name="Table List 2" w:semiHidden="1" w:unhideWhenUsed="1"/>
+    <w:lsdException w:name="Table List 3" w:semiHidden="1" w:unhideWhenUsed="1"/>
+    <w:lsdException w:name="Table List 4" w:semiHidden="1" w:unhideWhenUsed="1"/>
+    <w:lsdException w:name="Table List 5" w:semiHidden="1" w:unhideWhenUsed="1"/>
+    <w:lsdException w:name="Table List 6" w:semiHidden="1" w:unhideWhenUsed="1"/>
+    <w:lsdException w:name="Table List 7" w:semiHidden="1" w:unhideWhenUsed="1"/>
+    <w:lsdException w:name="Table List 8" w:semiHidden="1" w:unhideWhenUsed="1"/>
+    <w:lsdException w:name="Table 3D effects 1" w:semiHidden="1" w:unhideWhenUsed="1"/>
+    <w:lsdException w:name="Table 3D effects 2" w:semiHidden="1" w:unhideWhenUsed="1"/>
+    <w:lsdException w:name="Table 3D effects 3" w:semiHidden="1" w:unhideWhenUsed="1"/>
+    <w:lsdException w:name="Table Contemporary" w:semiHidden="1" w:unhideWhenUsed="1"/>
+    <w:lsdException w:name="Table Elegant" w:semiHidden="1" w:unhideWhenUsed="1"/>
+    <w:lsdException w:name="Table Professional" w:semiHidden="1" w:unhideWhenUsed="1"/>
+    <w:lsdException w:name="Table Subtle 1" w:semiHidden="1" w:unhideWhenUsed="1"/>
+    <w:lsdException w:name="Table Subtle 2" w:semiHidden="1" w:unhideWhenUsed="1"/>
+    <w:lsdException w:name="Table Web 1" w:semiHidden="1" w:unhideWhenUsed="1"/>
+    <w:lsdException w:name="Table Web 2" w:semiHidden="1" w:unhideWhenUsed="1"/>
+    <w:lsdException w:name="Table Web 3" w:semiHidden="1" w:unhideWhenUsed="1"/>
+    <w:lsdException w:name="Balloon Text" w:semiHidden="1" w:unhideWhenUsed="1"/>
+    <w:lsdException w:name="Table Grid" w:uiPriority="39"/>
+    <w:lsdException w:name="Table Theme" w:semiHidden="1" w:unhideWhenUsed="1"/>
+    <w:lsdException w:name="Placeholder Text" w:semiHidden="1"/>
+    <w:lsdException w:name="No Spacing" w:uiPriority="1" w:qFormat="1"/>
+    <w:lsdException w:name="Light Shading" w:uiPriority="60"/>
+    <w:lsdException w:name="Light List" w:uiPriority="61"/>
+    <w:lsdException w:name="Light Grid" w:uiPriority="62"/>
+    <w:lsdException w:name="Medium Shading 1" w:uiPriority="63"/>
+    <w:lsdException w:name="Medium Shading 2" w:uiPriority="64"/>
+    <w:lsdException w:name="Medium List 1" w:uiPriority="65"/>
+    <w:lsdException w:name="Medium List 2" w:uiPriority="66"/>
+    <w:lsdException w:name="Medium Grid 1" w:uiPriority="67"/>
+    <w:lsdException w:name="Medium Grid 2" w:uiPriority="68"/>
+    <w:lsdException w:name="Medium Grid 3" w:uiPriority="69"/>
+    <w:lsdException w:name="Dark List" w:uiPriority="70"/>
+    <w:lsdException w:name="Colorful Shading" w:uiPriority="71"/>
+    <w:lsdException w:name="Colorful List" w:uiPriority="72"/>
+    <w:lsdException w:name="Colorful Grid" w:uiPriority="73"/>
+    <w:lsdException w:name="Light Shading Accent 1" w:uiPriority="60"/>
+    <w:lsdException w:name="Light List Accent 1" w:uiPriority="61"/>
+    <w:lsdException w:name="Light Grid Accent 1" w:uiPriority="62"/>
+    <w:lsdException w:name="Medium Shading 1 Accent 1" w:uiPriority="63"/>
+    <w:lsdException w:name="Medium Shading 2 Accent 1" w:uiPriority="64"/>
+    <w:lsdException w:name="Medium List 1 Accent 1" w:uiPriority="65"/>
+    <w:lsdException w:name="Revision" w:semiHidden="1"/>
+    <w:lsdException w:name="List Paragraph" w:uiPriority="34" w:qFormat="1"/>
+    <w:lsdException w:name="Quote" w:uiPriority="29" w:qFormat="1"/>
+    <w:lsdException w:name="Intense Quote" w:uiPriority="30" w:qFormat="1"/>
+    <w:lsdException w:name="Medium List 2 Accent 1" w:uiPriority="66"/>
+    <w:lsdException w:name="Medium Grid 1 Accent 1" w:uiPriority="67"/>
+    <w:lsdException w:name="Medium Grid 2 Accent 1" w:uiPriority="68"/>
+    <w:lsdException w:name="Medium Grid 3 Accent 1" w:uiPriority="69"/>
+    <w:lsdException w:name="Dark List Accent 1" w:uiPriority="70"/>
+    <w:lsdException w:name="Colorful Shading Accent 1" w:uiPriority="71"/>
+    <w:lsdException w:name="Colorful List Accent 1" w:uiPriority="72"/>
+    <w:lsdException w:name="Colorful Grid Accent 1" w:uiPriority="73"/>
+    <w:lsdException w:name="Light Shading Accent 2" w:uiPriority="60"/>
+    <w:lsdException w:name="Light List Accent 2" w:uiPriority="61"/>
+    <w:lsdException w:name="Light Grid Accent 2" w:uiPriority="62"/>
+    <w:lsdException w:name="Medium Shading 1 Accent 2" w:uiPriority="63"/>
+    <w:lsdException w:name="Medium Shading 2 Accent 2" w:uiPriority="64"/>
+    <w:lsdException w:name="Medium List 1 Accent 2" w:uiPriority="65"/>
+    <w:lsdException w:name="Medium List 2 Accent 2" w:uiPriority="66"/>
+    <w:lsdException w:name="Medium Grid 1 Accent 2" w:uiPriority="67"/>
+    <w:lsdException w:name="Medium Grid 2 Accent 2" w:uiPriority="68"/>
+    <w:lsdException w:name="Medium Grid 3 Accent 2" w:uiPriority="69"/>
+    <w:lsdException w:name="Dark List Accent 2" w:uiPriority="70"/>
+    <w:lsdException w:name="Colorful Shading Accent 2" w:uiPriority="71"/>
+    <w:lsdException w:name="Colorful List Accent 2" w:uiPriority="72"/>
+    <w:lsdException w:name="Colorful Grid Accent 2" w:uiPriority="73"/>
+    <w:lsdException w:name="Light Shading Accent 3" w:uiPriority="60"/>
+    <w:lsdException w:name="Light List Accent 3" w:uiPriority="61"/>
+    <w:lsdException w:name="Light Grid Accent 3" w:uiPriority="62"/>
+    <w:lsdException w:name="Medium Shading 1 Accent 3" w:uiPriority="63"/>
+    <w:lsdException w:name="Medium Shading 2 Accent 3" w:uiPriority="64"/>
+    <w:lsdException w:name="Medium List 1 Accent 3" w:uiPriority="65"/>
+    <w:lsdException w:name="Medium List 2 Accent 3" w:uiPriority="66"/>
+    <w:lsdException w:name="Medium Grid 1 Accent 3" w:uiPriority="67"/>
+    <w:lsdException w:name="Medium Grid 2 Accent 3" w:uiPriority="68"/>
+    <w:lsdException w:name="Medium Grid 3 Accent 3" w:uiPriority="69"/>
+    <w:lsdException w:name="Dark List Accent 3" w:uiPriority="70"/>
+    <w:lsdException w:name="Colorful Shading Accent 3" w:uiPriority="71"/>
+    <w:lsdException w:name="Colorful List Accent 3" w:uiPriority="72"/>
+    <w:lsdException w:name="Colorful Grid Accent 3" w:uiPriority="73"/>
+    <w:lsdException w:name="Light Shading Accent 4" w:uiPriority="60"/>
+    <w:lsdException w:name="Light List Accent 4" w:uiPriority="61"/>
+    <w:lsdException w:name="Light Grid Accent 4" w:uiPriority="62"/>
+    <w:lsdException w:name="Medium Shading 1 Accent 4" w:uiPriority="63"/>
+    <w:lsdException w:name="Medium Shading 2 Accent 4" w:uiPriority="64"/>
+    <w:lsdException w:name="Medium List 1 Accent 4" w:uiPriority="65"/>
+    <w:lsdException w:name="Medium List 2 Accent 4" w:uiPriority="66"/>
+    <w:lsdException w:name="Medium Grid 1 Accent 4" w:uiPriority="67"/>
+    <w:lsdException w:name="Medium Grid 2 Accent 4" w:uiPriority="68"/>
+    <w:lsdException w:name="Medium Grid 3 Accent 4" w:uiPriority="69"/>
+    <w:lsdException w:name="Dark List Accent 4" w:uiPriority="70"/>
+    <w:lsdException w:name="Colorful Shading Accent 4" w:uiPriority="71"/>
+    <w:lsdException w:name="Colorful List Accent 4" w:uiPriority="72"/>
+    <w:lsdException w:name="Colorful Grid Accent 4" w:uiPriority="73"/>
+    <w:lsdException w:name="Light Shading Accent 5" w:uiPriority="60"/>
+    <w:lsdException w:name="Light List Accent 5" w:uiPriority="61"/>
+    <w:lsdException w:name="Light Grid Accent 5" w:uiPriority="62"/>
+    <w:lsdException w:name="Medium Shading 1 Accent 5" w:uiPriority="63"/>
+    <w:lsdException w:name="Medium Shading 2 Accent 5" w:uiPriority="64"/>
+    <w:lsdException w:name="Medium List 1 Accent 5" w:uiPriority="65"/>
+    <w:lsdException w:name="Medium List 2 Accent 5" w:uiPriority="66"/>
+    <w:lsdException w:name="Medium Grid 1 Accent 5" w:uiPriority="67"/>
+    <w:lsdException w:name="Medium Grid 2 Accent 5" w:uiPriority="68"/>
+    <w:lsdException w:name="Medium Grid 3 Accent 5" w:uiPriority="69"/>
+    <w:lsdException w:name="Dark List Accent 5" w:uiPriority="70"/>
+    <w:lsdException w:name="Colorful Shading Accent 5" w:uiPriority="71"/>
+    <w:lsdException w:name="Colorful List Accent 5" w:uiPriority="72"/>
+    <w:lsdException w:name="Colorful Grid Accent 5" w:uiPriority="73"/>
+    <w:lsdException w:name="Light Shading Accent 6" w:uiPriority="60"/>
+    <w:lsdException w:name="Light List Accent 6" w:uiPriority="61"/>
+    <w:lsdException w:name="Light Grid Accent 6" w:uiPriority="62"/>
+    <w:lsdException w:name="Medium Shading 1 Accent 6" w:uiPriority="63"/>
+    <w:lsdException w:name="Medium Shading 2 Accent 6" w:uiPriority="64"/>
+    <w:lsdException w:name="Medium List 1 Accent 6" w:uiPriority="65"/>
+    <w:lsdException w:name="Medium List 2 Accent 6" w:uiPriority="66"/>
+    <w:lsdException w:name="Medium Grid 1 Accent 6" w:uiPriority="67"/>
+    <w:lsdException w:name="Medium Grid 2 Accent 6" w:uiPriority="68"/>
+    <w:lsdException w:name="Medium Grid 3 Accent 6" w:uiPriority="69"/>
+    <w:lsdException w:name="Dark List Accent 6" w:uiPriority="70"/>
+    <w:lsdException w:name="Colorful Shading Accent 6" w:uiPriority="71"/>
+    <w:lsdException w:name="Colorful List Accent 6" w:uiPriority="72"/>
+    <w:lsdException w:name="Colorful Grid Accent 6" w:uiPriority="73"/>
+    <w:lsdException w:name="Subtle Emphasis" w:uiPriority="19" w:qFormat="1"/>
+    <w:lsdException w:name="Intense Emphasis" w:uiPriority="21" w:qFormat="1"/>
+    <w:lsdException w:name="Subtle Reference" w:uiPriority="31" w:qFormat="1"/>
+    <w:lsdException w:name="Intense Reference" w:uiPriority="32" w:qFormat="1"/>
+    <w:lsdException w:name="Book Title" w:uiPriority="33" w:qFormat="1"/>
+    <w:lsdException w:name="Bibliography" w:semiHidden="1" w:uiPriority="37" w:unhideWhenUsed="1"/>
+    <w:lsdException w:name="TOC Heading" w:semiHidden="1" w:uiPriority="39" w:unhideWhenUsed="1" w:qFormat="1"/>
+    <w:lsdException w:name="Plain Table 1" w:uiPriority="41"/>
+    <w:lsdException w:name="Plain Table 2" w:uiPriority="42"/>
+    <w:lsdException w:name="Plain Table 3" w:uiPriority="43"/>
+    <w:lsdException w:name="Plain Table 4" w:uiPriority="44"/>
+    <w:lsdException w:name="Plain Table 5" w:uiPriority="45"/>
+    <w:lsdException w:name="Grid Table Light" w:uiPriority="40"/>
+    <w:lsdException w:name="Grid Table 1 Light" w:uiPriority="46"/>
+    <w:lsdException w:name="Grid Table 2" w:uiPriority="47"/>
+    <w:lsdException w:name="Grid Table 3" w:uiPriority="48"/>
+    <w:lsdException w:name="Grid Table 4" w:uiPriority="49"/>
+    <w:lsdException w:name="Grid Table 5 Dark" w:uiPriority="50"/>
+    <w:lsdException w:name="Grid Table 6 Colorful" w:uiPriority="51"/>
+    <w:lsdException w:name="Grid Table 7 Colorful" w:uiPriority="52"/>
+    <w:lsdException w:name="Grid Table 1 Light Accent 1" w:uiPriority="46"/>
+    <w:lsdException w:name="Grid Table 2 Accent 1" w:uiPriority="47"/>
+    <w:lsdException w:name="Grid Table 3 Accent 1" w:uiPriority="48"/>
+    <w:lsdException w:name="Grid Table 4 Accent 1" w:uiPriority="49"/>
+    <w:lsdException w:name="Grid Table 5 Dark Accent 1" w:uiPriority="50"/>
+    <w:lsdException w:name="Grid Table 6 Colorful Accent 1" w:uiPriority="51"/>
+    <w:lsdException w:name="Grid Table 7 Colorful Accent 1" w:uiPriority="52"/>
+    <w:lsdException w:name="Grid Table 1 Light Accent 2" w:uiPriority="46"/>
+    <w:lsdException w:name="Grid Table 2 Accent 2" w:uiPriority="47"/>
+    <w:lsdException w:name="Grid Table 3 Accent 2" w:uiPriority="48"/>
+    <w:lsdException w:name="Grid Table 4 Accent 2" w:uiPriority="49"/>
+    <w:lsdException w:name="Grid Table 5 Dark Accent 2" w:uiPriority="50"/>
+    <w:lsdException w:name="Grid Table 6 Colorful Accent 2" w:uiPriority="51"/>
+    <w:lsdException w:name="Grid Table 7 Colorful Accent 2" w:uiPriority="52"/>
+    <w:lsdException w:name="Grid Table 1 Light Accent 3" w:uiPriority="46"/>
+    <w:lsdException w:name="Grid Table 2 Accent 3" w:uiPriority="47"/>
+    <w:lsdException w:name="Grid Table 3 Accent 3" w:uiPriority="48"/>
+    <w:lsdException w:name="Grid Table 4 Accent 3" w:uiPriority="49"/>
+    <w:lsdException w:name="Grid Table 5 Dark Accent 3" w:uiPriority="50"/>
+    <w:lsdException w:name="Grid Table 6 Colorful Accent 3" w:uiPriority="51"/>
+    <w:lsdException w:name="Grid Table 7 Colorful Accent 3" w:uiPriority="52"/>
+    <w:lsdException w:name="Grid Table 1 Light Accent 4" w:uiPriority="46"/>
+    <w:lsdException w:name="Grid Table 2 Accent 4" w:uiPriority="47"/>
+    <w:lsdException w:name="Grid Table 3 Accent 4" w:uiPriority="48"/>
+    <w:lsdException w:name="Grid Table 4 Accent 4" w:uiPriority="49"/>
+    <w:lsdException w:name="Grid Table 5 Dark Accent 4" w:uiPriority="50"/>
+    <w:lsdException w:name="Grid Table 6 Colorful Accent 4" w:uiPriority="51"/>
+    <w:lsdException w:name="Grid Table 7 Colorful Accent 4" w:uiPriority="52"/>
+    <w:lsdException w:name="Grid Table 1 Light Accent 5" w:uiPriority="46"/>
+    <w:lsdException w:name="Grid Table 2 Accent 5" w:uiPriority="47"/>
+    <w:lsdException w:name="Grid Table 3 Accent 5" w:uiPriority="48"/>
+    <w:lsdException w:name="Grid Table 4 Accent 5" w:uiPriority="49"/>
+    <w:lsdException w:name="Grid Table 5 Dark Accent 5" w:uiPriority="50"/>
+    <w:lsdException w:name="Grid Table 6 Colorful Accent 5" w:uiPriority="51"/>
+    <w:lsdException w:name="Grid Table 7 Colorful Accent 5" w:uiPriority="52"/>
+    <w:lsdException w:name="Grid Table 1 Light Accent 6" w:uiPriority="46"/>
+    <w:lsdException w:name="Grid Table 2 Accent 6" w:uiPriority="47"/>
+    <w:lsdException w:name="Grid Table 3 Accent 6" w:uiPriority="48"/>
+    <w:lsdException w:name="Grid Table 4 Accent 6" w:uiPriority="49"/>
+    <w:lsdException w:name="Grid Table 5 Dark Accent 6" w:uiPriority="50"/>
+    <w:lsdException w:name="Grid Table 6 Colorful Accent 6" w:uiPriority="51"/>
+    <w:lsdException w:name="Grid Table 7 Colorful Accent 6" w:uiPriority="52"/>
+    <w:lsdException w:name="List Table 1 Light" w:uiPriority="46"/>
+    <w:lsdException w:name="List Table 2" w:uiPriority="47"/>
+    <w:lsdException w:name="List Table 3" w:uiPriority="48"/>
+    <w:lsdException w:name="List Table 4" w:uiPriority="49"/>
+    <w:lsdException w:name="List Table 5 Dark" w:uiPriority="50"/>
+    <w:lsdException w:name="List Table 6 Colorful" w:uiPriority="51"/>
+    <w:lsdException w:name="List Table 7 Colorful" w:uiPriority="52"/>
+    <w:lsdException w:name="List Table 1 Light Accent 1" w:uiPriority="46"/>
+    <w:lsdException w:name="List Table 2 Accent 1" w:uiPriority="47"/>
+    <w:lsdException w:name="List Table 3 Accent 1" w:uiPriority="48"/>
+    <w:lsdException w:name="List Table 4 Accent 1" w:uiPriority="49"/>
+    <w:lsdException w:name="List Table 5 Dark Accent 1" w:uiPriority="50"/>
+    <w:lsdException w:name="List Table 6 Colorful Accent 1" w:uiPriority="51"/>
+    <w:lsdException w:name="List Table 7 Colorful Accent 1" w:uiPriority="52"/>
+    <w:lsdException w:name="List Table 1 Light Accent 2" w:uiPriority="46"/>
+    <w:lsdException w:name="List Table 2 Accent 2" w:uiPriority="47"/>
+    <w:lsdException w:name="List Table 3 Accent 2" w:uiPriority="48"/>
+    <w:lsdException w:name="List Table 4 Accent 2" w:uiPriority="49"/>
+    <w:lsdException w:name="List Table 5 Dark Accent 2" w:uiPriority="50"/>
+    <w:lsdException w:name="List Table 6 Colorful Accent 2" w:uiPriority="51"/>
+    <w:lsdException w:name="List Table 7 Colorful Accent 2" w:uiPriority="52"/>
+    <w:lsdException w:name="List Table 1 Light Accent 3" w:uiPriority="46"/>
+    <w:lsdException w:name="List Table 2 Accent 3" w:uiPriority="47"/>
+    <w:lsdException w:name="List Table 3 Accent 3" w:uiPriority="48"/>
+    <w:lsdException w:name="List Table 4 Accent 3" w:uiPriority="49"/>
+    <w:lsdException w:name="List Table 5 Dark Accent 3" w:uiPriority="50"/>
+    <w:lsdException w:name="List Table 6 Colorful Accent 3" w:uiPriority="51"/>
+    <w:lsdException w:name="List Table 7 Colorful Accent 3" w:uiPriority="52"/>
+    <w:lsdException w:name="List Table 1 Light Accent 4" w:uiPriority="46"/>
+    <w:lsdException w:name="List Table 2 Accent 4" w:uiPriority="47"/>
+    <w:lsdException w:name="List Table 3 Accent 4" w:uiPriority="48"/>
+    <w:lsdException w:name="List Table 4 Accent 4" w:uiPriority="49"/>
+    <w:lsdException w:name="List Table 5 Dark Accent 4" w:uiPriority="50"/>
+    <w:lsdException w:name="List Table 6 Colorful Accent 4" w:uiPriority="51"/>
+    <w:lsdException w:name="List Table 7 Colorful Accent 4" w:uiPriority="52"/>
+    <w:lsdException w:name="List Table 1 Light Accent 5" w:uiPriority="46"/>
+    <w:lsdException w:name="List Table 2 Accent 5" w:uiPriority="47"/>
+    <w:lsdException w:name="List Table 3 Accent 5" w:uiPriority="48"/>
+    <w:lsdException w:name="List Table 4 Accent 5" w:uiPriority="49"/>
+    <w:lsdException w:name="List Table 5 Dark Accent 5" w:uiPriority="50"/>
+    <w:lsdException w:name="List Table 6 Colorful Accent 5" w:uiPriority="51"/>
+    <w:lsdException w:name="List Table 7 Colorful Accent 5" w:uiPriority="52"/>
+    <w:lsdException w:name="List Table 1 Light Accent 6" w:uiPriority="46"/>
+    <w:lsdException w:name="List Table 2 Accent 6" w:uiPriority="47"/>
+    <w:lsdException w:name="List Table 3 Accent 6" w:uiPriority="48"/>
+    <w:lsdException w:name="List Table 4 Accent 6" w:uiPriority="49"/>
+    <w:lsdException w:name="List Table 5 Dark Accent 6" w:uiPriority="50"/>
+    <w:lsdException w:name="List Table 6 Colorful Accent 6" w:uiPriority="51"/>
+    <w:lsdException w:name="List Table 7 Colorful Accent 6" w:uiPriority="52"/>
+    <w:lsdException w:name="Mention" w:semiHidden="1" w:unhideWhenUsed="1"/>
+    <w:lsdException w:name="Smart Hyperlink" w:semiHidden="1" w:unhideWhenUsed="1"/>
+    <w:lsdException w:name="Hashtag" w:semiHidden="1" w:unhideWhenUsed="1"/>
+    <w:lsdException w:name="Unresolved Mention" w:semiHidden="1" w:unhideWhenUsed="1"/>
   </w:latentStyles>
   <w:style w:type="paragraph" w:default="1" w:styleId="Normal">
     <w:name w:val="Normal"/>
@@ -4706,7 +8548,7 @@
 </file>
 
 <file path=word/glossary/webSettings.xml><?xml version="1.0" encoding="utf-8"?>
-<w:webSettings xmlns:mc="http://schemas.openxmlformats.org/markup-compatibility/2006" xmlns:r="http://schemas.openxmlformats.org/officeDocument/2006/relationships" xmlns:w="http://schemas.openxmlformats.org/wordprocessingml/2006/main" xmlns:w14="http://schemas.microsoft.com/office/word/2010/wordml" mc:Ignorable="w14">
+<w:webSettings xmlns:mc="http://schemas.openxmlformats.org/markup-compatibility/2006" xmlns:r="http://schemas.openxmlformats.org/officeDocument/2006/relationships" xmlns:w="http://schemas.openxmlformats.org/wordprocessingml/2006/main" xmlns:w14="http://schemas.microsoft.com/office/word/2010/wordml" xmlns:w15="http://schemas.microsoft.com/office/word/2012/wordml" xmlns:w16cid="http://schemas.microsoft.com/office/word/2016/wordml/cid" xmlns:w16se="http://schemas.microsoft.com/office/word/2015/wordml/symex" mc:Ignorable="w14 w15 w16se w16cid">
   <w:optimizeForBrowser/>
   <w:allowPNG/>
 </w:webSettings>
@@ -4967,7 +8809,7 @@
   <a:extraClrSchemeLst/>
   <a:extLst>
     <a:ext uri="{05A4C25C-085E-4340-85A3-A5531E510DB2}">
-      <thm15:themeFamily xmlns:thm15="http://schemas.microsoft.com/office/thememl/2012/main" xmlns="" name="Office Theme" id="{62F939B6-93AF-4DB8-9C6B-D6C7DFDC589F}" vid="{4A3C46E8-61CC-4603-A589-7422A47A8E4A}"/>
+      <thm15:themeFamily xmlns:thm15="http://schemas.microsoft.com/office/thememl/2012/main" name="Office Theme" id="{62F939B6-93AF-4DB8-9C6B-D6C7DFDC589F}" vid="{4A3C46E8-61CC-4603-A589-7422A47A8E4A}"/>
     </a:ext>
   </a:extLst>
 </a:theme>
@@ -4997,7 +8839,7 @@
 </file>
 
 <file path=customXml/itemProps2.xml><?xml version="1.0" encoding="utf-8"?>
-<ds:datastoreItem xmlns:ds="http://schemas.openxmlformats.org/officeDocument/2006/customXml" ds:itemID="{3230D91A-34E6-4A16-A41F-4935C1F37F97}">
+<ds:datastoreItem xmlns:ds="http://schemas.openxmlformats.org/officeDocument/2006/customXml" ds:itemID="{E918F6DD-E1F9-4CC6-9066-274C8D07C82B}">
   <ds:schemaRefs>
     <ds:schemaRef ds:uri="http://schemas.openxmlformats.org/officeDocument/2006/bibliography"/>
   </ds:schemaRefs>

--- a/Documentation/HVAC TR.docx
+++ b/Documentation/HVAC TR.docx
@@ -1,6 +1,6 @@
 
 <file path=word/document.xml><?xml version="1.0" encoding="utf-8"?>
-<w:document xmlns:wpc="http://schemas.microsoft.com/office/word/2010/wordprocessingCanvas" xmlns:cx="http://schemas.microsoft.com/office/drawing/2014/chartex" xmlns:cx1="http://schemas.microsoft.com/office/drawing/2015/9/8/chartex" xmlns:cx2="http://schemas.microsoft.com/office/drawing/2015/10/21/chartex" xmlns:cx3="http://schemas.microsoft.com/office/drawing/2016/5/9/chartex" xmlns:cx4="http://schemas.microsoft.com/office/drawing/2016/5/10/chartex" xmlns:cx5="http://schemas.microsoft.com/office/drawing/2016/5/11/chartex" xmlns:cx6="http://schemas.microsoft.com/office/drawing/2016/5/12/chartex" xmlns:cx7="http://schemas.microsoft.com/office/drawing/2016/5/13/chartex" xmlns:cx8="http://schemas.microsoft.com/office/drawing/2016/5/14/chartex" xmlns:mc="http://schemas.openxmlformats.org/markup-compatibility/2006" xmlns:aink="http://schemas.microsoft.com/office/drawing/2016/ink" xmlns:am3d="http://schemas.microsoft.com/office/drawing/2017/model3d" xmlns:o="urn:schemas-microsoft-com:office:office" xmlns:r="http://schemas.openxmlformats.org/officeDocument/2006/relationships" xmlns:m="http://schemas.openxmlformats.org/officeDocument/2006/math" xmlns:v="urn:schemas-microsoft-com:vml" xmlns:wp14="http://schemas.microsoft.com/office/word/2010/wordprocessingDrawing" xmlns:wp="http://schemas.openxmlformats.org/drawingml/2006/wordprocessingDrawing" xmlns:w10="urn:schemas-microsoft-com:office:word" xmlns:w="http://schemas.openxmlformats.org/wordprocessingml/2006/main" xmlns:w14="http://schemas.microsoft.com/office/word/2010/wordml" xmlns:w15="http://schemas.microsoft.com/office/word/2012/wordml" xmlns:w16cid="http://schemas.microsoft.com/office/word/2016/wordml/cid" xmlns:w16se="http://schemas.microsoft.com/office/word/2015/wordml/symex" xmlns:wpg="http://schemas.microsoft.com/office/word/2010/wordprocessingGroup" xmlns:wpi="http://schemas.microsoft.com/office/word/2010/wordprocessingInk" xmlns:wne="http://schemas.microsoft.com/office/word/2006/wordml" xmlns:wps="http://schemas.microsoft.com/office/word/2010/wordprocessingShape" mc:Ignorable="w14 w15 w16se w16cid wp14">
+<w:document xmlns:wpc="http://schemas.microsoft.com/office/word/2010/wordprocessingCanvas" xmlns:mc="http://schemas.openxmlformats.org/markup-compatibility/2006" xmlns:o="urn:schemas-microsoft-com:office:office" xmlns:r="http://schemas.openxmlformats.org/officeDocument/2006/relationships" xmlns:m="http://schemas.openxmlformats.org/officeDocument/2006/math" xmlns:v="urn:schemas-microsoft-com:vml" xmlns:wp14="http://schemas.microsoft.com/office/word/2010/wordprocessingDrawing" xmlns:wp="http://schemas.openxmlformats.org/drawingml/2006/wordprocessingDrawing" xmlns:w10="urn:schemas-microsoft-com:office:word" xmlns:w="http://schemas.openxmlformats.org/wordprocessingml/2006/main" xmlns:w14="http://schemas.microsoft.com/office/word/2010/wordml" xmlns:w15="http://schemas.microsoft.com/office/word/2012/wordml" xmlns:wpg="http://schemas.microsoft.com/office/word/2010/wordprocessingGroup" xmlns:wpi="http://schemas.microsoft.com/office/word/2010/wordprocessingInk" xmlns:wne="http://schemas.microsoft.com/office/word/2006/wordml" xmlns:wps="http://schemas.microsoft.com/office/word/2010/wordprocessingShape" mc:Ignorable="w14 w15 wp14">
   <w:body>
     <w:sdt>
       <w:sdtPr>
@@ -10,7 +10,6 @@
           <w:docPartUnique/>
         </w:docPartObj>
       </w:sdtPr>
-      <w:sdtEndPr/>
       <w:sdtContent>
         <w:p/>
         <w:tbl>
@@ -45,7 +44,6 @@
                 <w:dataBinding w:prefixMappings="xmlns:ns0='http://schemas.openxmlformats.org/officeDocument/2006/extended-properties'" w:xpath="/ns0:Properties[1]/ns0:Company[1]" w:storeItemID="{6668398D-A668-4E3E-A5EB-62B293D839F1}"/>
                 <w:text/>
               </w:sdtPr>
-              <w:sdtEndPr/>
               <w:sdtContent>
                 <w:tc>
                   <w:tcPr>
@@ -71,7 +69,25 @@
                         <w:sz w:val="24"/>
                         <w:szCs w:val="24"/>
                       </w:rPr>
-                      <w:t xml:space="preserve">Jan Fontanosa, </w:t>
+                      <w:t xml:space="preserve">Jan </w:t>
+                    </w:r>
+                    <w:proofErr w:type="spellStart"/>
+                    <w:r>
+                      <w:rPr>
+                        <w:color w:val="2E74B5" w:themeColor="accent1" w:themeShade="BF"/>
+                        <w:sz w:val="24"/>
+                        <w:szCs w:val="24"/>
+                      </w:rPr>
+                      <w:t>Fontanosa</w:t>
+                    </w:r>
+                    <w:proofErr w:type="spellEnd"/>
+                    <w:r>
+                      <w:rPr>
+                        <w:color w:val="2E74B5" w:themeColor="accent1" w:themeShade="BF"/>
+                        <w:sz w:val="24"/>
+                        <w:szCs w:val="24"/>
+                      </w:rPr>
+                      <w:t xml:space="preserve">, </w:t>
                     </w:r>
                     <w:proofErr w:type="spellStart"/>
                     <w:r>
@@ -171,7 +187,6 @@
                   <w:dataBinding w:prefixMappings="xmlns:ns0='http://schemas.openxmlformats.org/package/2006/metadata/core-properties' xmlns:ns1='http://purl.org/dc/elements/1.1/'" w:xpath="/ns0:coreProperties[1]/ns1:title[1]" w:storeItemID="{6C3C8BC8-F283-45AE-878A-BAB7291924A1}"/>
                   <w:text/>
                 </w:sdtPr>
-                <w:sdtEndPr/>
                 <w:sdtContent>
                   <w:p>
                     <w:pPr>
@@ -214,7 +229,6 @@
                 <w:dataBinding w:prefixMappings="xmlns:ns0='http://schemas.openxmlformats.org/package/2006/metadata/core-properties' xmlns:ns1='http://purl.org/dc/elements/1.1/'" w:xpath="/ns0:coreProperties[1]/ns1:subject[1]" w:storeItemID="{6C3C8BC8-F283-45AE-878A-BAB7291924A1}"/>
                 <w:text/>
               </w:sdtPr>
-              <w:sdtEndPr/>
               <w:sdtContent>
                 <w:tc>
                   <w:tcPr>
@@ -283,7 +297,6 @@
                   <w:dataBinding w:prefixMappings="xmlns:ns0='http://schemas.openxmlformats.org/package/2006/metadata/core-properties' xmlns:ns1='http://purl.org/dc/elements/1.1/'" w:xpath="/ns0:coreProperties[1]/ns1:creator[1]" w:storeItemID="{6C3C8BC8-F283-45AE-878A-BAB7291924A1}"/>
                   <w:text/>
                 </w:sdtPr>
-                <w:sdtEndPr/>
                 <w:sdtContent>
                   <w:p>
                     <w:pPr>
@@ -323,7 +336,6 @@
                     <w:calendar w:val="gregorian"/>
                   </w:date>
                 </w:sdtPr>
-                <w:sdtEndPr/>
                 <w:sdtContent>
                   <w:p>
                     <w:pPr>
@@ -366,8 +378,22 @@
     <w:p>
       <w:pPr>
         <w:pStyle w:val="Heading1"/>
-      </w:pPr>
-      <w:bookmarkStart w:id="0" w:name="_Toc506207534"/>
+        <w:sectPr>
+          <w:headerReference w:type="first" r:id="rId9"/>
+          <w:pgSz w:w="12240" w:h="15840"/>
+          <w:pgMar w:top="1440" w:right="1440" w:bottom="1440" w:left="1440" w:header="720" w:footer="720" w:gutter="0"/>
+          <w:pgNumType w:start="0"/>
+          <w:cols w:space="720"/>
+          <w:titlePg/>
+          <w:docGrid w:linePitch="360"/>
+        </w:sectPr>
+      </w:pPr>
+    </w:p>
+    <w:p>
+      <w:pPr>
+        <w:pStyle w:val="Heading1"/>
+      </w:pPr>
+      <w:bookmarkStart w:id="0" w:name="_Toc506217232"/>
       <w:r>
         <w:lastRenderedPageBreak/>
         <w:t>Declaration of Joint Authorship</w:t>
@@ -377,8 +403,13 @@
     <w:p/>
     <w:p>
       <w:r>
-        <w:t>We, Jan Fontanosa</w:t>
-      </w:r>
+        <w:t xml:space="preserve">We, Jan </w:t>
+      </w:r>
+      <w:proofErr w:type="spellStart"/>
+      <w:r>
+        <w:t>Fontanosa</w:t>
+      </w:r>
+      <w:proofErr w:type="spellEnd"/>
       <w:r>
         <w:t xml:space="preserve">, </w:t>
       </w:r>
@@ -446,8 +477,23 @@
     <w:p>
       <w:pPr>
         <w:pStyle w:val="Heading1"/>
-      </w:pPr>
-      <w:bookmarkStart w:id="1" w:name="_Toc506207535"/>
+        <w:sectPr>
+          <w:headerReference w:type="first" r:id="rId10"/>
+          <w:type w:val="oddPage"/>
+          <w:pgSz w:w="12240" w:h="15840"/>
+          <w:pgMar w:top="1440" w:right="1440" w:bottom="1440" w:left="1440" w:header="720" w:footer="720" w:gutter="0"/>
+          <w:pgNumType w:fmt="lowerRoman" w:start="1"/>
+          <w:cols w:space="720"/>
+          <w:titlePg/>
+          <w:docGrid w:linePitch="360"/>
+        </w:sectPr>
+      </w:pPr>
+    </w:p>
+    <w:p>
+      <w:pPr>
+        <w:pStyle w:val="Heading1"/>
+      </w:pPr>
+      <w:bookmarkStart w:id="1" w:name="_Toc506217233"/>
       <w:r>
         <w:lastRenderedPageBreak/>
         <w:t>P</w:t>
@@ -458,27 +504,14 @@
       <w:bookmarkEnd w:id="1"/>
     </w:p>
     <w:p>
-      <w:r>
-        <w:fldChar w:fldCharType="begin"/>
-      </w:r>
-      <w:r>
-        <w:instrText xml:space="preserve"> MERGEFIELD "Submission_Date" </w:instrText>
-      </w:r>
-      <w:r>
-        <w:fldChar w:fldCharType="separate"/>
-      </w:r>
-      <w:r>
-        <w:rPr>
-          <w:noProof/>
-        </w:rPr>
-        <w:t>2018-02-</w:t>
-      </w:r>
-      <w:r>
-        <w:rPr>
-          <w:noProof/>
-        </w:rPr>
-        <w:fldChar w:fldCharType="end"/>
-      </w:r>
+      <w:fldSimple w:instr=" MERGEFIELD &quot;Submission_Date&quot; ">
+        <w:r>
+          <w:rPr>
+            <w:noProof/>
+          </w:rPr>
+          <w:t>2018-02-</w:t>
+        </w:r>
+      </w:fldSimple>
       <w:r>
         <w:rPr>
           <w:noProof/>
@@ -540,27 +573,14 @@
       <w:r>
         <w:t xml:space="preserve">Prepared by </w:t>
       </w:r>
-      <w:r>
-        <w:fldChar w:fldCharType="begin"/>
-      </w:r>
-      <w:r>
-        <w:instrText xml:space="preserve"> MERGEFIELD "Student_Names" </w:instrText>
-      </w:r>
-      <w:r>
-        <w:fldChar w:fldCharType="separate"/>
-      </w:r>
-      <w:r>
-        <w:rPr>
-          <w:noProof/>
-        </w:rPr>
-        <w:t>Jan Fontanosa, Vyacheslav Perepelytsya, and Maasha Maheson</w:t>
-      </w:r>
-      <w:r>
-        <w:rPr>
-          <w:noProof/>
-        </w:rPr>
-        <w:fldChar w:fldCharType="end"/>
-      </w:r>
+      <w:fldSimple w:instr=" MERGEFIELD &quot;Student_Names&quot; ">
+        <w:r>
+          <w:rPr>
+            <w:noProof/>
+          </w:rPr>
+          <w:t>Jan Fontanosa, Vyacheslav Perepelytsya, and Maasha Maheson</w:t>
+        </w:r>
+      </w:fldSimple>
       <w:r>
         <w:br/>
       </w:r>
@@ -582,27 +602,14 @@
         </w:rPr>
         <w:br/>
       </w:r>
-      <w:r>
-        <w:fldChar w:fldCharType="begin"/>
-      </w:r>
-      <w:r>
-        <w:instrText xml:space="preserve"> MERGEFIELD "Project_repository" </w:instrText>
-      </w:r>
-      <w:r>
-        <w:fldChar w:fldCharType="separate"/>
-      </w:r>
-      <w:r>
-        <w:rPr>
-          <w:noProof/>
-        </w:rPr>
-        <w:t>https://github.com/fntj0052/HVAC</w:t>
-      </w:r>
-      <w:r>
-        <w:rPr>
-          <w:noProof/>
-        </w:rPr>
-        <w:fldChar w:fldCharType="end"/>
-      </w:r>
+      <w:fldSimple w:instr=" MERGEFIELD &quot;Project_repository&quot; ">
+        <w:r>
+          <w:rPr>
+            <w:noProof/>
+          </w:rPr>
+          <w:t>https://github.com/fntj0052/HVAC</w:t>
+        </w:r>
+      </w:fldSimple>
     </w:p>
     <w:p>
       <w:pPr>
@@ -633,27 +640,14 @@
       <w:r>
         <w:t xml:space="preserve">sensors and actuators </w:t>
       </w:r>
-      <w:r>
-        <w:fldChar w:fldCharType="begin"/>
-      </w:r>
-      <w:r>
-        <w:instrText xml:space="preserve"> MERGEFIELD SensorsEffectors_choices </w:instrText>
-      </w:r>
-      <w:r>
-        <w:fldChar w:fldCharType="separate"/>
-      </w:r>
-      <w:r>
-        <w:rPr>
-          <w:noProof/>
-        </w:rPr>
-        <w:t>Touch sensor, moisture sensor, LCD touchscreen, and sound sensor</w:t>
-      </w:r>
-      <w:r>
-        <w:rPr>
-          <w:noProof/>
-        </w:rPr>
-        <w:fldChar w:fldCharType="end"/>
-      </w:r>
+      <w:fldSimple w:instr=" MERGEFIELD SensorsEffectors_choices ">
+        <w:r>
+          <w:rPr>
+            <w:noProof/>
+          </w:rPr>
+          <w:t>Touch sensor, moisture sensor, LCD touchscreen, and sound sensor</w:t>
+        </w:r>
+      </w:fldSimple>
       <w:r>
         <w:t xml:space="preserve">. The </w:t>
       </w:r>
@@ -663,54 +657,28 @@
       <w:r>
         <w:t xml:space="preserve"> will store </w:t>
       </w:r>
-      <w:r>
-        <w:fldChar w:fldCharType="begin"/>
-      </w:r>
-      <w:r>
-        <w:instrText xml:space="preserve"> MERGEFIELD "The_database_will_store" </w:instrText>
-      </w:r>
-      <w:r>
-        <w:fldChar w:fldCharType="separate"/>
-      </w:r>
-      <w:r>
-        <w:rPr>
-          <w:noProof/>
-        </w:rPr>
-        <w:t>Operational status/condition and maintenance reminder</w:t>
-      </w:r>
-      <w:r>
-        <w:rPr>
-          <w:noProof/>
-        </w:rPr>
-        <w:fldChar w:fldCharType="end"/>
-      </w:r>
+      <w:fldSimple w:instr=" MERGEFIELD &quot;The_database_will_store&quot; ">
+        <w:r>
+          <w:rPr>
+            <w:noProof/>
+          </w:rPr>
+          <w:t>Operational status/condition and maintenance reminder</w:t>
+        </w:r>
+      </w:fldSimple>
       <w:r>
         <w:t>. The mobile device functionality will include</w:t>
       </w:r>
       <w:r>
         <w:t xml:space="preserve"> </w:t>
       </w:r>
-      <w:r>
-        <w:fldChar w:fldCharType="begin"/>
-      </w:r>
-      <w:r>
-        <w:instrText xml:space="preserve"> MERGEFIELD "The_mobile_device_functionality_will_inc" </w:instrText>
-      </w:r>
-      <w:r>
-        <w:fldChar w:fldCharType="separate"/>
-      </w:r>
-      <w:r>
-        <w:rPr>
-          <w:noProof/>
-        </w:rPr>
-        <w:t>Ability to toggle operational mode and set maintenance schedule</w:t>
-      </w:r>
-      <w:r>
-        <w:rPr>
-          <w:noProof/>
-        </w:rPr>
-        <w:fldChar w:fldCharType="end"/>
-      </w:r>
+      <w:fldSimple w:instr=" MERGEFIELD &quot;The_mobile_device_functionality_will_inc&quot; ">
+        <w:r>
+          <w:rPr>
+            <w:noProof/>
+          </w:rPr>
+          <w:t>Ability to toggle operational mode and set maintenance schedule</w:t>
+        </w:r>
+      </w:fldSimple>
       <w:r>
         <w:t xml:space="preserve"> and will be further detailed in the mobile application proposal</w:t>
       </w:r>
@@ -721,53 +689,23 @@
         <w:t xml:space="preserve"> the following company/department </w:t>
       </w:r>
       <w:r>
-        <w:fldChar w:fldCharType="begin"/>
-      </w:r>
-      <w:r>
-        <w:instrText xml:space="preserve"> MERGEFIELD "I_will_be_collaborating_with_the_followi" </w:instrText>
-      </w:r>
-      <w:r>
-        <w:fldChar w:fldCharType="separate"/>
-      </w:r>
-      <w:r>
-        <w:rPr>
-          <w:noProof/>
-        </w:rPr>
-        <w:t>School of Applied Technology</w:t>
-      </w:r>
-      <w:r>
-        <w:rPr>
-          <w:noProof/>
-        </w:rPr>
-        <w:fldChar w:fldCharType="end"/>
-      </w:r>
+        <w:t>Humber Greenhouse</w:t>
+      </w:r>
+      <w:fldSimple w:instr=" MERGEFIELD &quot;I_will_be_collaborating_with_the_followi&quot; "/>
       <w:r>
         <w:t xml:space="preserve">. </w:t>
       </w:r>
       <w:r>
         <w:t xml:space="preserve">In the winter semester I plan to form a group with the following students, who are also building similar hardware this term and working on the mobile application with me </w:t>
       </w:r>
-      <w:r>
-        <w:fldChar w:fldCharType="begin"/>
-      </w:r>
-      <w:r>
-        <w:instrText xml:space="preserve"> MERGEFIELD "My_group_in_the_winter_semester_will_inc" </w:instrText>
-      </w:r>
-      <w:r>
-        <w:fldChar w:fldCharType="separate"/>
-      </w:r>
-      <w:r>
-        <w:rPr>
-          <w:noProof/>
-        </w:rPr>
-        <w:t>Jan Fontanosa, Vyacheslav Perepelytsya, and Maasha Maheson</w:t>
-      </w:r>
-      <w:r>
-        <w:rPr>
-          <w:noProof/>
-        </w:rPr>
-        <w:fldChar w:fldCharType="end"/>
-      </w:r>
+      <w:fldSimple w:instr=" MERGEFIELD &quot;My_group_in_the_winter_semester_will_inc&quot; ">
+        <w:r>
+          <w:rPr>
+            <w:noProof/>
+          </w:rPr>
+          <w:t>Jan Fontanosa, Vyacheslav Perepelytsya, and Maasha Maheson</w:t>
+        </w:r>
+      </w:fldSimple>
       <w:r>
         <w:t xml:space="preserve">. </w:t>
       </w:r>
@@ -804,51 +742,25 @@
       <w:r>
         <w:t xml:space="preserve">The problem solved by this project is </w:t>
       </w:r>
-      <w:r>
-        <w:fldChar w:fldCharType="begin"/>
-      </w:r>
-      <w:r>
-        <w:instrText xml:space="preserve"> MERGEFIELD "M_50_word_problem_statement" </w:instrText>
-      </w:r>
-      <w:r>
-        <w:fldChar w:fldCharType="separate"/>
-      </w:r>
-      <w:r>
-        <w:rPr>
-          <w:noProof/>
-        </w:rPr>
-        <w:t>creating and improving upon the monitoring of Heating, Ventilation and Air Conditioning (HVAC) systems with a user-friendly interface, with the ability to remotely control the system activities using a mobile device, and to fetch stored information on the system's condition from a cloud database.</w:t>
-      </w:r>
-      <w:r>
-        <w:rPr>
-          <w:noProof/>
-        </w:rPr>
-        <w:fldChar w:fldCharType="end"/>
-      </w:r>
+      <w:fldSimple w:instr=" MERGEFIELD &quot;M_50_word_problem_statement&quot; ">
+        <w:r>
+          <w:rPr>
+            <w:noProof/>
+          </w:rPr>
+          <w:t>creating and improving upon the monitoring of Heating, Ventilation and Air Conditioning (HVAC) systems with a user-friendly interface, with the ability to remotely control the system activities using a mobile device, and to fetch stored information on the system's condition from a cloud database.</w:t>
+        </w:r>
+      </w:fldSimple>
       <w:r>
         <w:t xml:space="preserve">. A bit of background about this topic is </w:t>
       </w:r>
-      <w:r>
-        <w:fldChar w:fldCharType="begin"/>
-      </w:r>
-      <w:r>
-        <w:instrText xml:space="preserve"> MERGEFIELD "M_100_words_of_background" </w:instrText>
-      </w:r>
-      <w:r>
-        <w:fldChar w:fldCharType="separate"/>
-      </w:r>
-      <w:r>
-        <w:rPr>
-          <w:noProof/>
-        </w:rPr>
-        <w:t>HVAC systems are useful in all kinds of building applications: a smarter system can provide significant energy and financial savings while scheduling usage and allowing more granular control for systems used in specific applications (a HVAC system used to monitor an industrial refrigerator room will require different settings in comparison to one used in a residential building). By providing the ability for remote control using an Internet of Things(IoT)-based HVAC system, administrators of the system can ensure that the system is working as intended and can administrate changes to the system in a secure manner.</w:t>
-      </w:r>
-      <w:r>
-        <w:rPr>
-          <w:noProof/>
-        </w:rPr>
-        <w:fldChar w:fldCharType="end"/>
-      </w:r>
+      <w:fldSimple w:instr=" MERGEFIELD &quot;M_100_words_of_background&quot; ">
+        <w:r>
+          <w:rPr>
+            <w:noProof/>
+          </w:rPr>
+          <w:t>HVAC systems are useful in all kinds of building applications: a smarter system can provide significant energy and financial savings while scheduling usage and allowing more granular control for systems used in specific applications (a HVAC system used to monitor an industrial refrigerator room will require different settings in comparison to one used in a residential building). By providing the ability for remote control using an Internet of Things(IoT)-based HVAC system, administrators of the system can ensure that the system is working as intended and can administrate changes to the system in a secure manner.</w:t>
+        </w:r>
+      </w:fldSimple>
       <w:r>
         <w:t>.</w:t>
       </w:r>
@@ -858,13 +770,10 @@
         <w:t>Existing products on the market include [1]. I have searched for prior art via Humber’s IEEE subscription selecting “</w:t>
       </w:r>
       <w:r>
-        <w:t xml:space="preserve">My Subscribed </w:t>
+        <w:t>My Subscribed Content</w:t>
       </w:r>
       <w:proofErr w:type="gramStart"/>
       <w:r>
-        <w:t>Content</w:t>
-      </w:r>
-      <w:r>
         <w:t>”[</w:t>
       </w:r>
       <w:proofErr w:type="gramEnd"/>
@@ -874,15 +783,7 @@
     </w:p>
     <w:p>
       <w:r>
-        <w:t xml:space="preserve">In the Computer Engineering Technology </w:t>
-      </w:r>
-      <w:proofErr w:type="gramStart"/>
-      <w:r>
-        <w:t>program</w:t>
-      </w:r>
-      <w:proofErr w:type="gramEnd"/>
-      <w:r>
-        <w:t xml:space="preserve"> we have learned about the following topics from the respective relevant courses:</w:t>
+        <w:t>In the Computer Engineering Technology program we have learned about the following topics from the respective relevant courses:</w:t>
       </w:r>
     </w:p>
     <w:p>
@@ -894,15 +795,7 @@
         <w:spacing w:after="0" w:line="240" w:lineRule="auto"/>
       </w:pPr>
       <w:r>
-        <w:t xml:space="preserve">Java Docs from CENG 212 Programming Techniques </w:t>
-      </w:r>
-      <w:proofErr w:type="gramStart"/>
-      <w:r>
-        <w:t>In</w:t>
-      </w:r>
-      <w:proofErr w:type="gramEnd"/>
-      <w:r>
-        <w:t xml:space="preserve"> Java,</w:t>
+        <w:t>Java Docs from CENG 212 Programming Techniques In Java,</w:t>
       </w:r>
     </w:p>
     <w:p>
@@ -914,15 +807,8 @@
         <w:spacing w:after="0" w:line="240" w:lineRule="auto"/>
       </w:pPr>
       <w:r>
-        <w:t xml:space="preserve">Construction of circuits from CENG 215 Digital </w:t>
-      </w:r>
-      <w:proofErr w:type="gramStart"/>
-      <w:r>
-        <w:t>And</w:t>
-      </w:r>
-      <w:proofErr w:type="gramEnd"/>
-      <w:r>
-        <w:t xml:space="preserve"> Interfacing Systems,</w:t>
+        <w:lastRenderedPageBreak/>
+        <w:t>Construction of circuits from CENG 215 Digital And Interfacing Systems,</w:t>
       </w:r>
     </w:p>
     <w:p>
@@ -934,7 +820,6 @@
         <w:spacing w:after="0" w:line="240" w:lineRule="auto"/>
       </w:pPr>
       <w:r>
-        <w:lastRenderedPageBreak/>
         <w:t>Rapid application development and Gantt charts from CENG 216 Intro to Software Engineering,</w:t>
       </w:r>
     </w:p>
@@ -959,15 +844,7 @@
         <w:spacing w:after="0" w:line="240" w:lineRule="auto"/>
       </w:pPr>
       <w:r>
-        <w:t xml:space="preserve">SQL from CENG 254 Database </w:t>
-      </w:r>
-      <w:proofErr w:type="gramStart"/>
-      <w:r>
-        <w:t>With</w:t>
-      </w:r>
-      <w:proofErr w:type="gramEnd"/>
-      <w:r>
-        <w:t xml:space="preserve"> Java,</w:t>
+        <w:t>SQL from CENG 254 Database With Java,</w:t>
       </w:r>
     </w:p>
     <w:p>
@@ -1245,81 +1122,52 @@
       </w:r>
     </w:p>
     <w:p>
-      <w:r>
-        <w:fldChar w:fldCharType="begin"/>
-      </w:r>
-      <w:r>
-        <w:instrText xml:space="preserve"> MERGEFIELD "Brief_desc</w:instrText>
-      </w:r>
-      <w:r>
-        <w:instrText xml:space="preserve">ription_of_planned_purchases" </w:instrText>
-      </w:r>
-      <w:r>
-        <w:fldChar w:fldCharType="separate"/>
-      </w:r>
-      <w:r>
+      <w:fldSimple w:instr=" MERGEFIELD &quot;Brief_description_of_planned_purchases&quot; ">
+        <w:r>
+          <w:rPr>
+            <w:noProof/>
+          </w:rPr>
+          <w:t>No additional planned purchases</w:t>
+        </w:r>
+      </w:fldSimple>
+    </w:p>
+    <w:p>
+      <w:pPr>
+        <w:rPr>
+          <w:b/>
+        </w:rPr>
+      </w:pPr>
+      <w:r>
+        <w:rPr>
+          <w:b/>
+        </w:rPr>
+        <w:t>Concluding remarks</w:t>
+      </w:r>
+    </w:p>
+    <w:p>
+      <w:pPr>
         <w:rPr>
           <w:noProof/>
         </w:rPr>
-        <w:t>No additional planned purchases</w:t>
-      </w:r>
+      </w:pPr>
+      <w:r>
+        <w:t xml:space="preserve">This proposal presents a plan for providing </w:t>
+      </w:r>
+      <w:r>
+        <w:t xml:space="preserve">an IoT solution for </w:t>
+      </w:r>
+      <w:fldSimple w:instr=" MERGEFIELD &quot;Solution_description&quot; ">
+        <w:r>
+          <w:rPr>
+            <w:noProof/>
+          </w:rPr>
+          <w:t>for a user-friendly, Internet of Things-based HVAC system</w:t>
+        </w:r>
+      </w:fldSimple>
       <w:r>
         <w:rPr>
           <w:noProof/>
         </w:rPr>
-        <w:fldChar w:fldCharType="end"/>
-      </w:r>
-    </w:p>
-    <w:p>
-      <w:pPr>
-        <w:rPr>
-          <w:b/>
-        </w:rPr>
-      </w:pPr>
-      <w:r>
-        <w:rPr>
-          <w:b/>
-        </w:rPr>
-        <w:t>Concluding remarks</w:t>
-      </w:r>
-    </w:p>
-    <w:p>
-      <w:pPr>
-        <w:rPr>
-          <w:noProof/>
-        </w:rPr>
-      </w:pPr>
-      <w:r>
-        <w:t xml:space="preserve">This proposal presents a plan for providing </w:t>
-      </w:r>
-      <w:r>
-        <w:t xml:space="preserve">an IoT solution for </w:t>
-      </w:r>
-      <w:r>
-        <w:fldChar w:fldCharType="begin"/>
-      </w:r>
-      <w:r>
-        <w:instrText xml:space="preserve"> MERGEFIELD "Solution_description" </w:instrText>
-      </w:r>
-      <w:r>
-        <w:fldChar w:fldCharType="separate"/>
-      </w:r>
-      <w:r>
-        <w:rPr>
-          <w:noProof/>
-        </w:rPr>
-        <w:t>for a user-friendly, Internet of Things-based HVAC system</w:t>
-      </w:r>
-      <w:r>
-        <w:rPr>
-          <w:noProof/>
-        </w:rPr>
-        <w:fldChar w:fldCharType="end"/>
-      </w:r>
-      <w:r>
-        <w:rPr>
-          <w:noProof/>
-        </w:rPr>
         <w:t xml:space="preserve">. </w:t>
       </w:r>
       <w:r>
@@ -1350,7 +1198,6 @@
         <w:t xml:space="preserve"> I request approval of this project.</w:t>
       </w:r>
     </w:p>
-    <w:p/>
     <w:p/>
     <w:p>
       <w:pPr>
@@ -1368,8 +1215,24 @@
     <w:p>
       <w:pPr>
         <w:pStyle w:val="Heading1"/>
-      </w:pPr>
-      <w:bookmarkStart w:id="2" w:name="_Toc506207536"/>
+        <w:sectPr>
+          <w:headerReference w:type="even" r:id="rId11"/>
+          <w:headerReference w:type="first" r:id="rId12"/>
+          <w:type w:val="oddPage"/>
+          <w:pgSz w:w="12240" w:h="15840"/>
+          <w:pgMar w:top="1440" w:right="1440" w:bottom="1440" w:left="1440" w:header="720" w:footer="720" w:gutter="0"/>
+          <w:pgNumType w:fmt="lowerRoman"/>
+          <w:cols w:space="720"/>
+          <w:titlePg/>
+          <w:docGrid w:linePitch="360"/>
+        </w:sectPr>
+      </w:pPr>
+    </w:p>
+    <w:p>
+      <w:pPr>
+        <w:pStyle w:val="Heading1"/>
+      </w:pPr>
+      <w:bookmarkStart w:id="2" w:name="_Toc506217234"/>
       <w:r>
         <w:lastRenderedPageBreak/>
         <w:t>Abstract</w:t>
@@ -1427,8 +1290,30 @@
         <w:p>
           <w:pPr>
             <w:pStyle w:val="TOCHeading"/>
+            <w:rPr>
+              <w:rFonts w:asciiTheme="minorHAnsi" w:eastAsiaTheme="minorHAnsi" w:hAnsiTheme="minorHAnsi" w:cstheme="minorBidi"/>
+              <w:color w:val="auto"/>
+              <w:sz w:val="22"/>
+              <w:szCs w:val="22"/>
+            </w:rPr>
+            <w:sectPr>
+              <w:headerReference w:type="first" r:id="rId13"/>
+              <w:type w:val="oddPage"/>
+              <w:pgSz w:w="12240" w:h="15840"/>
+              <w:pgMar w:top="1440" w:right="1440" w:bottom="1440" w:left="1440" w:header="720" w:footer="720" w:gutter="0"/>
+              <w:pgNumType w:fmt="lowerRoman"/>
+              <w:cols w:space="720"/>
+              <w:titlePg/>
+              <w:docGrid w:linePitch="360"/>
+            </w:sectPr>
+          </w:pPr>
+        </w:p>
+        <w:p>
+          <w:pPr>
+            <w:pStyle w:val="TOCHeading"/>
           </w:pPr>
           <w:r>
+            <w:lastRenderedPageBreak/>
             <w:t>Table of Contents</w:t>
           </w:r>
         </w:p>
@@ -1441,7 +1326,6 @@
             <w:rPr>
               <w:rFonts w:eastAsiaTheme="minorEastAsia"/>
               <w:noProof/>
-              <w:lang w:val="en-CA" w:eastAsia="en-CA"/>
             </w:rPr>
           </w:pPr>
           <w:r>
@@ -1453,7 +1337,7 @@
           <w:r>
             <w:fldChar w:fldCharType="separate"/>
           </w:r>
-          <w:hyperlink w:anchor="_Toc506207534" w:history="1">
+          <w:hyperlink w:anchor="_Toc506217232" w:history="1">
             <w:r>
               <w:rPr>
                 <w:rStyle w:val="Hyperlink"/>
@@ -1480,7 +1364,7 @@
                 <w:noProof/>
                 <w:webHidden/>
               </w:rPr>
-              <w:instrText xml:space="preserve"> PAGEREF _Toc506207534 \h </w:instrText>
+              <w:instrText xml:space="preserve"> PAGEREF _Toc506217232 \h </w:instrText>
             </w:r>
             <w:r>
               <w:rPr>
@@ -1500,7 +1384,7 @@
                 <w:noProof/>
                 <w:webHidden/>
               </w:rPr>
-              <w:t>1</w:t>
+              <w:t>i</w:t>
             </w:r>
             <w:r>
               <w:rPr>
@@ -1520,10 +1404,9 @@
             <w:rPr>
               <w:rFonts w:eastAsiaTheme="minorEastAsia"/>
               <w:noProof/>
-              <w:lang w:val="en-CA" w:eastAsia="en-CA"/>
             </w:rPr>
           </w:pPr>
-          <w:hyperlink w:anchor="_Toc506207535" w:history="1">
+          <w:hyperlink w:anchor="_Toc506217233" w:history="1">
             <w:r>
               <w:rPr>
                 <w:rStyle w:val="Hyperlink"/>
@@ -1550,7 +1433,7 @@
                 <w:noProof/>
                 <w:webHidden/>
               </w:rPr>
-              <w:instrText xml:space="preserve"> PAGEREF _Toc506207535 \h </w:instrText>
+              <w:instrText xml:space="preserve"> PAGEREF _Toc506217233 \h </w:instrText>
             </w:r>
             <w:r>
               <w:rPr>
@@ -1570,7 +1453,7 @@
                 <w:noProof/>
                 <w:webHidden/>
               </w:rPr>
-              <w:t>2</w:t>
+              <w:t>iii</w:t>
             </w:r>
             <w:r>
               <w:rPr>
@@ -1590,10 +1473,9 @@
             <w:rPr>
               <w:rFonts w:eastAsiaTheme="minorEastAsia"/>
               <w:noProof/>
-              <w:lang w:val="en-CA" w:eastAsia="en-CA"/>
             </w:rPr>
           </w:pPr>
-          <w:hyperlink w:anchor="_Toc506207536" w:history="1">
+          <w:hyperlink w:anchor="_Toc506217234" w:history="1">
             <w:r>
               <w:rPr>
                 <w:rStyle w:val="Hyperlink"/>
@@ -1620,7 +1502,7 @@
                 <w:noProof/>
                 <w:webHidden/>
               </w:rPr>
-              <w:instrText xml:space="preserve"> PAGEREF _Toc506207536 \h </w:instrText>
+              <w:instrText xml:space="preserve"> PAGEREF _Toc506217234 \h </w:instrText>
             </w:r>
             <w:r>
               <w:rPr>
@@ -1640,7 +1522,7 @@
                 <w:noProof/>
                 <w:webHidden/>
               </w:rPr>
-              <w:t>5</w:t>
+              <w:t>v</w:t>
             </w:r>
             <w:r>
               <w:rPr>
@@ -1660,10 +1542,9 @@
             <w:rPr>
               <w:rFonts w:eastAsiaTheme="minorEastAsia"/>
               <w:noProof/>
-              <w:lang w:val="en-CA" w:eastAsia="en-CA"/>
             </w:rPr>
           </w:pPr>
-          <w:hyperlink w:anchor="_Toc506207537" w:history="1">
+          <w:hyperlink w:anchor="_Toc506217235" w:history="1">
             <w:r>
               <w:rPr>
                 <w:rStyle w:val="Hyperlink"/>
@@ -1690,7 +1571,7 @@
                 <w:noProof/>
                 <w:webHidden/>
               </w:rPr>
-              <w:instrText xml:space="preserve"> PAGEREF _Toc506207537 \h </w:instrText>
+              <w:instrText xml:space="preserve"> PAGEREF _Toc506217235 \h </w:instrText>
             </w:r>
             <w:r>
               <w:rPr>
@@ -1710,7 +1591,175 @@
                 <w:noProof/>
                 <w:webHidden/>
               </w:rPr>
-              <w:t>8</w:t>
+              <w:t>ix</w:t>
+            </w:r>
+            <w:r>
+              <w:rPr>
+                <w:noProof/>
+                <w:webHidden/>
+              </w:rPr>
+              <w:fldChar w:fldCharType="end"/>
+            </w:r>
+          </w:hyperlink>
+        </w:p>
+        <w:p>
+          <w:pPr>
+            <w:pStyle w:val="TOC1"/>
+            <w:tabs>
+              <w:tab w:val="left" w:pos="440"/>
+              <w:tab w:val="right" w:leader="dot" w:pos="9350"/>
+            </w:tabs>
+            <w:rPr>
+              <w:rFonts w:eastAsiaTheme="minorEastAsia"/>
+              <w:noProof/>
+            </w:rPr>
+          </w:pPr>
+          <w:hyperlink w:anchor="_Toc506217236" w:history="1">
+            <w:r>
+              <w:rPr>
+                <w:rStyle w:val="Hyperlink"/>
+                <w:noProof/>
+              </w:rPr>
+              <w:t>1.</w:t>
+            </w:r>
+            <w:r>
+              <w:rPr>
+                <w:rFonts w:eastAsiaTheme="minorEastAsia"/>
+                <w:noProof/>
+              </w:rPr>
+              <w:tab/>
+            </w:r>
+            <w:r>
+              <w:rPr>
+                <w:rStyle w:val="Hyperlink"/>
+                <w:noProof/>
+              </w:rPr>
+              <w:t>Introduction</w:t>
+            </w:r>
+            <w:r>
+              <w:rPr>
+                <w:noProof/>
+                <w:webHidden/>
+              </w:rPr>
+              <w:tab/>
+            </w:r>
+            <w:r>
+              <w:rPr>
+                <w:noProof/>
+                <w:webHidden/>
+              </w:rPr>
+              <w:fldChar w:fldCharType="begin"/>
+            </w:r>
+            <w:r>
+              <w:rPr>
+                <w:noProof/>
+                <w:webHidden/>
+              </w:rPr>
+              <w:instrText xml:space="preserve"> PAGEREF _Toc506217236 \h </w:instrText>
+            </w:r>
+            <w:r>
+              <w:rPr>
+                <w:noProof/>
+                <w:webHidden/>
+              </w:rPr>
+            </w:r>
+            <w:r>
+              <w:rPr>
+                <w:noProof/>
+                <w:webHidden/>
+              </w:rPr>
+              <w:fldChar w:fldCharType="separate"/>
+            </w:r>
+            <w:r>
+              <w:rPr>
+                <w:noProof/>
+                <w:webHidden/>
+              </w:rPr>
+              <w:t>1</w:t>
+            </w:r>
+            <w:r>
+              <w:rPr>
+                <w:noProof/>
+                <w:webHidden/>
+              </w:rPr>
+              <w:fldChar w:fldCharType="end"/>
+            </w:r>
+          </w:hyperlink>
+        </w:p>
+        <w:p>
+          <w:pPr>
+            <w:pStyle w:val="TOC1"/>
+            <w:tabs>
+              <w:tab w:val="left" w:pos="440"/>
+              <w:tab w:val="right" w:leader="dot" w:pos="9350"/>
+            </w:tabs>
+            <w:rPr>
+              <w:rFonts w:eastAsiaTheme="minorEastAsia"/>
+              <w:noProof/>
+            </w:rPr>
+          </w:pPr>
+          <w:hyperlink w:anchor="_Toc506217237" w:history="1">
+            <w:r>
+              <w:rPr>
+                <w:rStyle w:val="Hyperlink"/>
+                <w:noProof/>
+              </w:rPr>
+              <w:t>2.</w:t>
+            </w:r>
+            <w:r>
+              <w:rPr>
+                <w:rFonts w:eastAsiaTheme="minorEastAsia"/>
+                <w:noProof/>
+              </w:rPr>
+              <w:tab/>
+            </w:r>
+            <w:r>
+              <w:rPr>
+                <w:rStyle w:val="Hyperlink"/>
+                <w:noProof/>
+              </w:rPr>
+              <w:t>Project Description</w:t>
+            </w:r>
+            <w:r>
+              <w:rPr>
+                <w:noProof/>
+                <w:webHidden/>
+              </w:rPr>
+              <w:tab/>
+            </w:r>
+            <w:r>
+              <w:rPr>
+                <w:noProof/>
+                <w:webHidden/>
+              </w:rPr>
+              <w:fldChar w:fldCharType="begin"/>
+            </w:r>
+            <w:r>
+              <w:rPr>
+                <w:noProof/>
+                <w:webHidden/>
+              </w:rPr>
+              <w:instrText xml:space="preserve"> PAGEREF _Toc506217237 \h </w:instrText>
+            </w:r>
+            <w:r>
+              <w:rPr>
+                <w:noProof/>
+                <w:webHidden/>
+              </w:rPr>
+            </w:r>
+            <w:r>
+              <w:rPr>
+                <w:noProof/>
+                <w:webHidden/>
+              </w:rPr>
+              <w:fldChar w:fldCharType="separate"/>
+            </w:r>
+            <w:r>
+              <w:rPr>
+                <w:noProof/>
+                <w:webHidden/>
+              </w:rPr>
+              <w:t>3</w:t>
             </w:r>
             <w:r>
               <w:rPr>
@@ -1730,16 +1779,15 @@
             <w:rPr>
               <w:rFonts w:eastAsiaTheme="minorEastAsia"/>
               <w:noProof/>
-              <w:lang w:val="en-CA" w:eastAsia="en-CA"/>
             </w:rPr>
           </w:pPr>
-          <w:hyperlink w:anchor="_Toc506207538" w:history="1">
+          <w:hyperlink w:anchor="_Toc506217238" w:history="1">
             <w:r>
               <w:rPr>
                 <w:rStyle w:val="Hyperlink"/>
                 <w:noProof/>
               </w:rPr>
-              <w:t>Introduction</w:t>
+              <w:t>2.1 Project Requirements Specification</w:t>
             </w:r>
             <w:r>
               <w:rPr>
@@ -1760,7 +1808,7 @@
                 <w:noProof/>
                 <w:webHidden/>
               </w:rPr>
-              <w:instrText xml:space="preserve"> PAGEREF _Toc506207538 \h </w:instrText>
+              <w:instrText xml:space="preserve"> PAGEREF _Toc506217238 \h </w:instrText>
             </w:r>
             <w:r>
               <w:rPr>
@@ -1780,7 +1828,283 @@
                 <w:noProof/>
                 <w:webHidden/>
               </w:rPr>
-              <w:t>9</w:t>
+              <w:t>3</w:t>
+            </w:r>
+            <w:r>
+              <w:rPr>
+                <w:noProof/>
+                <w:webHidden/>
+              </w:rPr>
+              <w:fldChar w:fldCharType="end"/>
+            </w:r>
+          </w:hyperlink>
+        </w:p>
+        <w:p>
+          <w:pPr>
+            <w:pStyle w:val="TOC2"/>
+            <w:tabs>
+              <w:tab w:val="right" w:leader="dot" w:pos="9350"/>
+            </w:tabs>
+            <w:rPr>
+              <w:rFonts w:eastAsiaTheme="minorEastAsia"/>
+              <w:noProof/>
+            </w:rPr>
+          </w:pPr>
+          <w:hyperlink w:anchor="_Toc506217239" w:history="1">
+            <w:r>
+              <w:rPr>
+                <w:rStyle w:val="Hyperlink"/>
+                <w:noProof/>
+              </w:rPr>
+              <w:t>2.1.1 Purpose</w:t>
+            </w:r>
+            <w:r>
+              <w:rPr>
+                <w:noProof/>
+                <w:webHidden/>
+              </w:rPr>
+              <w:tab/>
+            </w:r>
+            <w:r>
+              <w:rPr>
+                <w:noProof/>
+                <w:webHidden/>
+              </w:rPr>
+              <w:fldChar w:fldCharType="begin"/>
+            </w:r>
+            <w:r>
+              <w:rPr>
+                <w:noProof/>
+                <w:webHidden/>
+              </w:rPr>
+              <w:instrText xml:space="preserve"> PAGEREF _Toc506217239 \h </w:instrText>
+            </w:r>
+            <w:r>
+              <w:rPr>
+                <w:noProof/>
+                <w:webHidden/>
+              </w:rPr>
+            </w:r>
+            <w:r>
+              <w:rPr>
+                <w:noProof/>
+                <w:webHidden/>
+              </w:rPr>
+              <w:fldChar w:fldCharType="separate"/>
+            </w:r>
+            <w:r>
+              <w:rPr>
+                <w:noProof/>
+                <w:webHidden/>
+              </w:rPr>
+              <w:t>3</w:t>
+            </w:r>
+            <w:r>
+              <w:rPr>
+                <w:noProof/>
+                <w:webHidden/>
+              </w:rPr>
+              <w:fldChar w:fldCharType="end"/>
+            </w:r>
+          </w:hyperlink>
+        </w:p>
+        <w:p>
+          <w:pPr>
+            <w:pStyle w:val="TOC2"/>
+            <w:tabs>
+              <w:tab w:val="right" w:leader="dot" w:pos="9350"/>
+            </w:tabs>
+            <w:rPr>
+              <w:rFonts w:eastAsiaTheme="minorEastAsia"/>
+              <w:noProof/>
+            </w:rPr>
+          </w:pPr>
+          <w:hyperlink w:anchor="_Toc506217240" w:history="1">
+            <w:r>
+              <w:rPr>
+                <w:rStyle w:val="Hyperlink"/>
+                <w:noProof/>
+              </w:rPr>
+              <w:t>2.1.2 Document Conventions</w:t>
+            </w:r>
+            <w:r>
+              <w:rPr>
+                <w:noProof/>
+                <w:webHidden/>
+              </w:rPr>
+              <w:tab/>
+            </w:r>
+            <w:r>
+              <w:rPr>
+                <w:noProof/>
+                <w:webHidden/>
+              </w:rPr>
+              <w:fldChar w:fldCharType="begin"/>
+            </w:r>
+            <w:r>
+              <w:rPr>
+                <w:noProof/>
+                <w:webHidden/>
+              </w:rPr>
+              <w:instrText xml:space="preserve"> PAGEREF _Toc506217240 \h </w:instrText>
+            </w:r>
+            <w:r>
+              <w:rPr>
+                <w:noProof/>
+                <w:webHidden/>
+              </w:rPr>
+            </w:r>
+            <w:r>
+              <w:rPr>
+                <w:noProof/>
+                <w:webHidden/>
+              </w:rPr>
+              <w:fldChar w:fldCharType="separate"/>
+            </w:r>
+            <w:r>
+              <w:rPr>
+                <w:noProof/>
+                <w:webHidden/>
+              </w:rPr>
+              <w:t>3</w:t>
+            </w:r>
+            <w:r>
+              <w:rPr>
+                <w:noProof/>
+                <w:webHidden/>
+              </w:rPr>
+              <w:fldChar w:fldCharType="end"/>
+            </w:r>
+          </w:hyperlink>
+        </w:p>
+        <w:p>
+          <w:pPr>
+            <w:pStyle w:val="TOC2"/>
+            <w:tabs>
+              <w:tab w:val="right" w:leader="dot" w:pos="9350"/>
+            </w:tabs>
+            <w:rPr>
+              <w:rFonts w:eastAsiaTheme="minorEastAsia"/>
+              <w:noProof/>
+            </w:rPr>
+          </w:pPr>
+          <w:hyperlink w:anchor="_Toc506217241" w:history="1">
+            <w:r>
+              <w:rPr>
+                <w:rStyle w:val="Hyperlink"/>
+                <w:noProof/>
+              </w:rPr>
+              <w:t>2.1.3 Intended Audience and Reading Suggestions</w:t>
+            </w:r>
+            <w:r>
+              <w:rPr>
+                <w:noProof/>
+                <w:webHidden/>
+              </w:rPr>
+              <w:tab/>
+            </w:r>
+            <w:r>
+              <w:rPr>
+                <w:noProof/>
+                <w:webHidden/>
+              </w:rPr>
+              <w:fldChar w:fldCharType="begin"/>
+            </w:r>
+            <w:r>
+              <w:rPr>
+                <w:noProof/>
+                <w:webHidden/>
+              </w:rPr>
+              <w:instrText xml:space="preserve"> PAGEREF _Toc506217241 \h </w:instrText>
+            </w:r>
+            <w:r>
+              <w:rPr>
+                <w:noProof/>
+                <w:webHidden/>
+              </w:rPr>
+            </w:r>
+            <w:r>
+              <w:rPr>
+                <w:noProof/>
+                <w:webHidden/>
+              </w:rPr>
+              <w:fldChar w:fldCharType="separate"/>
+            </w:r>
+            <w:r>
+              <w:rPr>
+                <w:noProof/>
+                <w:webHidden/>
+              </w:rPr>
+              <w:t>3</w:t>
+            </w:r>
+            <w:r>
+              <w:rPr>
+                <w:noProof/>
+                <w:webHidden/>
+              </w:rPr>
+              <w:fldChar w:fldCharType="end"/>
+            </w:r>
+          </w:hyperlink>
+        </w:p>
+        <w:p>
+          <w:pPr>
+            <w:pStyle w:val="TOC2"/>
+            <w:tabs>
+              <w:tab w:val="right" w:leader="dot" w:pos="9350"/>
+            </w:tabs>
+            <w:rPr>
+              <w:rFonts w:eastAsiaTheme="minorEastAsia"/>
+              <w:noProof/>
+            </w:rPr>
+          </w:pPr>
+          <w:hyperlink w:anchor="_Toc506217242" w:history="1">
+            <w:r>
+              <w:rPr>
+                <w:rStyle w:val="Hyperlink"/>
+                <w:noProof/>
+              </w:rPr>
+              <w:t>2.1.4 Product Scope</w:t>
+            </w:r>
+            <w:r>
+              <w:rPr>
+                <w:noProof/>
+                <w:webHidden/>
+              </w:rPr>
+              <w:tab/>
+            </w:r>
+            <w:r>
+              <w:rPr>
+                <w:noProof/>
+                <w:webHidden/>
+              </w:rPr>
+              <w:fldChar w:fldCharType="begin"/>
+            </w:r>
+            <w:r>
+              <w:rPr>
+                <w:noProof/>
+                <w:webHidden/>
+              </w:rPr>
+              <w:instrText xml:space="preserve"> PAGEREF _Toc506217242 \h </w:instrText>
+            </w:r>
+            <w:r>
+              <w:rPr>
+                <w:noProof/>
+                <w:webHidden/>
+              </w:rPr>
+            </w:r>
+            <w:r>
+              <w:rPr>
+                <w:noProof/>
+                <w:webHidden/>
+              </w:rPr>
+              <w:fldChar w:fldCharType="separate"/>
+            </w:r>
+            <w:r>
+              <w:rPr>
+                <w:noProof/>
+                <w:webHidden/>
+              </w:rPr>
+              <w:t>3</w:t>
             </w:r>
             <w:r>
               <w:rPr>
@@ -1800,16 +2124,15 @@
             <w:rPr>
               <w:rFonts w:eastAsiaTheme="minorEastAsia"/>
               <w:noProof/>
-              <w:lang w:val="en-CA" w:eastAsia="en-CA"/>
             </w:rPr>
           </w:pPr>
-          <w:hyperlink w:anchor="_Toc506207539" w:history="1">
+          <w:hyperlink w:anchor="_Toc506217243" w:history="1">
             <w:r>
               <w:rPr>
                 <w:rStyle w:val="Hyperlink"/>
                 <w:noProof/>
               </w:rPr>
-              <w:t>Software Requirements Specification</w:t>
+              <w:t>2.2 Overall Description</w:t>
             </w:r>
             <w:r>
               <w:rPr>
@@ -1830,7 +2153,7 @@
                 <w:noProof/>
                 <w:webHidden/>
               </w:rPr>
-              <w:instrText xml:space="preserve"> PAGEREF _Toc506207539 \h </w:instrText>
+              <w:instrText xml:space="preserve"> PAGEREF _Toc506217243 \h </w:instrText>
             </w:r>
             <w:r>
               <w:rPr>
@@ -1850,7 +2173,490 @@
                 <w:noProof/>
                 <w:webHidden/>
               </w:rPr>
-              <w:t>10</w:t>
+              <w:t>3</w:t>
+            </w:r>
+            <w:r>
+              <w:rPr>
+                <w:noProof/>
+                <w:webHidden/>
+              </w:rPr>
+              <w:fldChar w:fldCharType="end"/>
+            </w:r>
+          </w:hyperlink>
+        </w:p>
+        <w:p>
+          <w:pPr>
+            <w:pStyle w:val="TOC2"/>
+            <w:tabs>
+              <w:tab w:val="right" w:leader="dot" w:pos="9350"/>
+            </w:tabs>
+            <w:rPr>
+              <w:rFonts w:eastAsiaTheme="minorEastAsia"/>
+              <w:noProof/>
+            </w:rPr>
+          </w:pPr>
+          <w:hyperlink w:anchor="_Toc506217244" w:history="1">
+            <w:r>
+              <w:rPr>
+                <w:rStyle w:val="Hyperlink"/>
+                <w:noProof/>
+              </w:rPr>
+              <w:t>2.2.1 Product Perspective</w:t>
+            </w:r>
+            <w:r>
+              <w:rPr>
+                <w:noProof/>
+                <w:webHidden/>
+              </w:rPr>
+              <w:tab/>
+            </w:r>
+            <w:r>
+              <w:rPr>
+                <w:noProof/>
+                <w:webHidden/>
+              </w:rPr>
+              <w:fldChar w:fldCharType="begin"/>
+            </w:r>
+            <w:r>
+              <w:rPr>
+                <w:noProof/>
+                <w:webHidden/>
+              </w:rPr>
+              <w:instrText xml:space="preserve"> PAGEREF _Toc506217244 \h </w:instrText>
+            </w:r>
+            <w:r>
+              <w:rPr>
+                <w:noProof/>
+                <w:webHidden/>
+              </w:rPr>
+            </w:r>
+            <w:r>
+              <w:rPr>
+                <w:noProof/>
+                <w:webHidden/>
+              </w:rPr>
+              <w:fldChar w:fldCharType="separate"/>
+            </w:r>
+            <w:r>
+              <w:rPr>
+                <w:noProof/>
+                <w:webHidden/>
+              </w:rPr>
+              <w:t>3</w:t>
+            </w:r>
+            <w:r>
+              <w:rPr>
+                <w:noProof/>
+                <w:webHidden/>
+              </w:rPr>
+              <w:fldChar w:fldCharType="end"/>
+            </w:r>
+          </w:hyperlink>
+        </w:p>
+        <w:p>
+          <w:pPr>
+            <w:pStyle w:val="TOC2"/>
+            <w:tabs>
+              <w:tab w:val="right" w:leader="dot" w:pos="9350"/>
+            </w:tabs>
+            <w:rPr>
+              <w:rFonts w:eastAsiaTheme="minorEastAsia"/>
+              <w:noProof/>
+            </w:rPr>
+          </w:pPr>
+          <w:hyperlink w:anchor="_Toc506217245" w:history="1">
+            <w:r>
+              <w:rPr>
+                <w:rStyle w:val="Hyperlink"/>
+                <w:noProof/>
+              </w:rPr>
+              <w:t>2.2.2 Product Functions</w:t>
+            </w:r>
+            <w:r>
+              <w:rPr>
+                <w:noProof/>
+                <w:webHidden/>
+              </w:rPr>
+              <w:tab/>
+            </w:r>
+            <w:r>
+              <w:rPr>
+                <w:noProof/>
+                <w:webHidden/>
+              </w:rPr>
+              <w:fldChar w:fldCharType="begin"/>
+            </w:r>
+            <w:r>
+              <w:rPr>
+                <w:noProof/>
+                <w:webHidden/>
+              </w:rPr>
+              <w:instrText xml:space="preserve"> PAGEREF _Toc506217245 \h </w:instrText>
+            </w:r>
+            <w:r>
+              <w:rPr>
+                <w:noProof/>
+                <w:webHidden/>
+              </w:rPr>
+            </w:r>
+            <w:r>
+              <w:rPr>
+                <w:noProof/>
+                <w:webHidden/>
+              </w:rPr>
+              <w:fldChar w:fldCharType="separate"/>
+            </w:r>
+            <w:r>
+              <w:rPr>
+                <w:noProof/>
+                <w:webHidden/>
+              </w:rPr>
+              <w:t>4</w:t>
+            </w:r>
+            <w:r>
+              <w:rPr>
+                <w:noProof/>
+                <w:webHidden/>
+              </w:rPr>
+              <w:fldChar w:fldCharType="end"/>
+            </w:r>
+          </w:hyperlink>
+        </w:p>
+        <w:p>
+          <w:pPr>
+            <w:pStyle w:val="TOC2"/>
+            <w:tabs>
+              <w:tab w:val="right" w:leader="dot" w:pos="9350"/>
+            </w:tabs>
+            <w:rPr>
+              <w:rFonts w:eastAsiaTheme="minorEastAsia"/>
+              <w:noProof/>
+            </w:rPr>
+          </w:pPr>
+          <w:hyperlink w:anchor="_Toc506217246" w:history="1">
+            <w:r>
+              <w:rPr>
+                <w:rStyle w:val="Hyperlink"/>
+                <w:noProof/>
+              </w:rPr>
+              <w:t>2.2.3 User Classes and Characteristics</w:t>
+            </w:r>
+            <w:r>
+              <w:rPr>
+                <w:noProof/>
+                <w:webHidden/>
+              </w:rPr>
+              <w:tab/>
+            </w:r>
+            <w:r>
+              <w:rPr>
+                <w:noProof/>
+                <w:webHidden/>
+              </w:rPr>
+              <w:fldChar w:fldCharType="begin"/>
+            </w:r>
+            <w:r>
+              <w:rPr>
+                <w:noProof/>
+                <w:webHidden/>
+              </w:rPr>
+              <w:instrText xml:space="preserve"> PAGEREF _Toc506217246 \h </w:instrText>
+            </w:r>
+            <w:r>
+              <w:rPr>
+                <w:noProof/>
+                <w:webHidden/>
+              </w:rPr>
+            </w:r>
+            <w:r>
+              <w:rPr>
+                <w:noProof/>
+                <w:webHidden/>
+              </w:rPr>
+              <w:fldChar w:fldCharType="separate"/>
+            </w:r>
+            <w:r>
+              <w:rPr>
+                <w:noProof/>
+                <w:webHidden/>
+              </w:rPr>
+              <w:t>4</w:t>
+            </w:r>
+            <w:r>
+              <w:rPr>
+                <w:noProof/>
+                <w:webHidden/>
+              </w:rPr>
+              <w:fldChar w:fldCharType="end"/>
+            </w:r>
+          </w:hyperlink>
+        </w:p>
+        <w:p>
+          <w:pPr>
+            <w:pStyle w:val="TOC2"/>
+            <w:tabs>
+              <w:tab w:val="right" w:leader="dot" w:pos="9350"/>
+            </w:tabs>
+            <w:rPr>
+              <w:rFonts w:eastAsiaTheme="minorEastAsia"/>
+              <w:noProof/>
+            </w:rPr>
+          </w:pPr>
+          <w:hyperlink w:anchor="_Toc506217247" w:history="1">
+            <w:r>
+              <w:rPr>
+                <w:rStyle w:val="Hyperlink"/>
+                <w:noProof/>
+              </w:rPr>
+              <w:t>2.2.4 Operating Environment</w:t>
+            </w:r>
+            <w:r>
+              <w:rPr>
+                <w:noProof/>
+                <w:webHidden/>
+              </w:rPr>
+              <w:tab/>
+            </w:r>
+            <w:r>
+              <w:rPr>
+                <w:noProof/>
+                <w:webHidden/>
+              </w:rPr>
+              <w:fldChar w:fldCharType="begin"/>
+            </w:r>
+            <w:r>
+              <w:rPr>
+                <w:noProof/>
+                <w:webHidden/>
+              </w:rPr>
+              <w:instrText xml:space="preserve"> PAGEREF _Toc506217247 \h </w:instrText>
+            </w:r>
+            <w:r>
+              <w:rPr>
+                <w:noProof/>
+                <w:webHidden/>
+              </w:rPr>
+            </w:r>
+            <w:r>
+              <w:rPr>
+                <w:noProof/>
+                <w:webHidden/>
+              </w:rPr>
+              <w:fldChar w:fldCharType="separate"/>
+            </w:r>
+            <w:r>
+              <w:rPr>
+                <w:noProof/>
+                <w:webHidden/>
+              </w:rPr>
+              <w:t>4</w:t>
+            </w:r>
+            <w:r>
+              <w:rPr>
+                <w:noProof/>
+                <w:webHidden/>
+              </w:rPr>
+              <w:fldChar w:fldCharType="end"/>
+            </w:r>
+          </w:hyperlink>
+        </w:p>
+        <w:p>
+          <w:pPr>
+            <w:pStyle w:val="TOC2"/>
+            <w:tabs>
+              <w:tab w:val="right" w:leader="dot" w:pos="9350"/>
+            </w:tabs>
+            <w:rPr>
+              <w:rFonts w:eastAsiaTheme="minorEastAsia"/>
+              <w:noProof/>
+            </w:rPr>
+          </w:pPr>
+          <w:hyperlink w:anchor="_Toc506217248" w:history="1">
+            <w:r>
+              <w:rPr>
+                <w:rStyle w:val="Hyperlink"/>
+                <w:noProof/>
+              </w:rPr>
+              <w:t>2.2.5 Design and Implementation Constraints</w:t>
+            </w:r>
+            <w:r>
+              <w:rPr>
+                <w:noProof/>
+                <w:webHidden/>
+              </w:rPr>
+              <w:tab/>
+            </w:r>
+            <w:r>
+              <w:rPr>
+                <w:noProof/>
+                <w:webHidden/>
+              </w:rPr>
+              <w:fldChar w:fldCharType="begin"/>
+            </w:r>
+            <w:r>
+              <w:rPr>
+                <w:noProof/>
+                <w:webHidden/>
+              </w:rPr>
+              <w:instrText xml:space="preserve"> PAGEREF _Toc506217248 \h </w:instrText>
+            </w:r>
+            <w:r>
+              <w:rPr>
+                <w:noProof/>
+                <w:webHidden/>
+              </w:rPr>
+            </w:r>
+            <w:r>
+              <w:rPr>
+                <w:noProof/>
+                <w:webHidden/>
+              </w:rPr>
+              <w:fldChar w:fldCharType="separate"/>
+            </w:r>
+            <w:r>
+              <w:rPr>
+                <w:noProof/>
+                <w:webHidden/>
+              </w:rPr>
+              <w:t>4</w:t>
+            </w:r>
+            <w:r>
+              <w:rPr>
+                <w:noProof/>
+                <w:webHidden/>
+              </w:rPr>
+              <w:fldChar w:fldCharType="end"/>
+            </w:r>
+          </w:hyperlink>
+        </w:p>
+        <w:p>
+          <w:pPr>
+            <w:pStyle w:val="TOC2"/>
+            <w:tabs>
+              <w:tab w:val="right" w:leader="dot" w:pos="9350"/>
+            </w:tabs>
+            <w:rPr>
+              <w:rFonts w:eastAsiaTheme="minorEastAsia"/>
+              <w:noProof/>
+            </w:rPr>
+          </w:pPr>
+          <w:hyperlink w:anchor="_Toc506217249" w:history="1">
+            <w:r>
+              <w:rPr>
+                <w:rStyle w:val="Hyperlink"/>
+                <w:noProof/>
+              </w:rPr>
+              <w:t>2.2.6 User Documentation</w:t>
+            </w:r>
+            <w:r>
+              <w:rPr>
+                <w:noProof/>
+                <w:webHidden/>
+              </w:rPr>
+              <w:tab/>
+            </w:r>
+            <w:r>
+              <w:rPr>
+                <w:noProof/>
+                <w:webHidden/>
+              </w:rPr>
+              <w:fldChar w:fldCharType="begin"/>
+            </w:r>
+            <w:r>
+              <w:rPr>
+                <w:noProof/>
+                <w:webHidden/>
+              </w:rPr>
+              <w:instrText xml:space="preserve"> PAGEREF _Toc506217249 \h </w:instrText>
+            </w:r>
+            <w:r>
+              <w:rPr>
+                <w:noProof/>
+                <w:webHidden/>
+              </w:rPr>
+            </w:r>
+            <w:r>
+              <w:rPr>
+                <w:noProof/>
+                <w:webHidden/>
+              </w:rPr>
+              <w:fldChar w:fldCharType="separate"/>
+            </w:r>
+            <w:r>
+              <w:rPr>
+                <w:noProof/>
+                <w:webHidden/>
+              </w:rPr>
+              <w:t>4</w:t>
+            </w:r>
+            <w:r>
+              <w:rPr>
+                <w:noProof/>
+                <w:webHidden/>
+              </w:rPr>
+              <w:fldChar w:fldCharType="end"/>
+            </w:r>
+          </w:hyperlink>
+        </w:p>
+        <w:p>
+          <w:pPr>
+            <w:pStyle w:val="TOC2"/>
+            <w:tabs>
+              <w:tab w:val="right" w:leader="dot" w:pos="9350"/>
+            </w:tabs>
+            <w:rPr>
+              <w:rFonts w:eastAsiaTheme="minorEastAsia"/>
+              <w:noProof/>
+            </w:rPr>
+          </w:pPr>
+          <w:hyperlink w:anchor="_Toc506217250" w:history="1">
+            <w:r>
+              <w:rPr>
+                <w:rStyle w:val="Hyperlink"/>
+                <w:noProof/>
+              </w:rPr>
+              <w:t>2.2.7 Assumptions and Dependencies</w:t>
+            </w:r>
+            <w:r>
+              <w:rPr>
+                <w:noProof/>
+                <w:webHidden/>
+              </w:rPr>
+              <w:tab/>
+            </w:r>
+            <w:r>
+              <w:rPr>
+                <w:noProof/>
+                <w:webHidden/>
+              </w:rPr>
+              <w:fldChar w:fldCharType="begin"/>
+            </w:r>
+            <w:r>
+              <w:rPr>
+                <w:noProof/>
+                <w:webHidden/>
+              </w:rPr>
+              <w:instrText xml:space="preserve"> PAGEREF _Toc506217250 \h </w:instrText>
+            </w:r>
+            <w:r>
+              <w:rPr>
+                <w:noProof/>
+                <w:webHidden/>
+              </w:rPr>
+            </w:r>
+            <w:r>
+              <w:rPr>
+                <w:noProof/>
+                <w:webHidden/>
+              </w:rPr>
+              <w:fldChar w:fldCharType="separate"/>
+            </w:r>
+            <w:r>
+              <w:rPr>
+                <w:noProof/>
+                <w:webHidden/>
+              </w:rPr>
+              <w:t>4</w:t>
             </w:r>
             <w:r>
               <w:rPr>
@@ -1870,16 +2676,15 @@
             <w:rPr>
               <w:rFonts w:eastAsiaTheme="minorEastAsia"/>
               <w:noProof/>
-              <w:lang w:val="en-CA" w:eastAsia="en-CA"/>
             </w:rPr>
           </w:pPr>
-          <w:hyperlink w:anchor="_Toc506207540" w:history="1">
+          <w:hyperlink w:anchor="_Toc506217251" w:history="1">
             <w:r>
               <w:rPr>
                 <w:rStyle w:val="Hyperlink"/>
                 <w:noProof/>
               </w:rPr>
-              <w:t>Introduction</w:t>
+              <w:t>2.3 External Interface Requirements</w:t>
             </w:r>
             <w:r>
               <w:rPr>
@@ -1900,7 +2705,7 @@
                 <w:noProof/>
                 <w:webHidden/>
               </w:rPr>
-              <w:instrText xml:space="preserve"> PAGEREF _Toc506207540 \h </w:instrText>
+              <w:instrText xml:space="preserve"> PAGEREF _Toc506217251 \h </w:instrText>
             </w:r>
             <w:r>
               <w:rPr>
@@ -1920,7 +2725,7 @@
                 <w:noProof/>
                 <w:webHidden/>
               </w:rPr>
-              <w:t>10</w:t>
+              <w:t>5</w:t>
             </w:r>
             <w:r>
               <w:rPr>
@@ -1940,16 +2745,15 @@
             <w:rPr>
               <w:rFonts w:eastAsiaTheme="minorEastAsia"/>
               <w:noProof/>
-              <w:lang w:val="en-CA" w:eastAsia="en-CA"/>
             </w:rPr>
           </w:pPr>
-          <w:hyperlink w:anchor="_Toc506207541" w:history="1">
+          <w:hyperlink w:anchor="_Toc506217252" w:history="1">
             <w:r>
               <w:rPr>
                 <w:rStyle w:val="Hyperlink"/>
                 <w:noProof/>
               </w:rPr>
-              <w:t>Purpose</w:t>
+              <w:t>2.3.1 User Interfaces</w:t>
             </w:r>
             <w:r>
               <w:rPr>
@@ -1970,7 +2774,7 @@
                 <w:noProof/>
                 <w:webHidden/>
               </w:rPr>
-              <w:instrText xml:space="preserve"> PAGEREF _Toc506207541 \h </w:instrText>
+              <w:instrText xml:space="preserve"> PAGEREF _Toc506217252 \h </w:instrText>
             </w:r>
             <w:r>
               <w:rPr>
@@ -1990,7 +2794,7 @@
                 <w:noProof/>
                 <w:webHidden/>
               </w:rPr>
-              <w:t>10</w:t>
+              <w:t>5</w:t>
             </w:r>
             <w:r>
               <w:rPr>
@@ -2010,16 +2814,15 @@
             <w:rPr>
               <w:rFonts w:eastAsiaTheme="minorEastAsia"/>
               <w:noProof/>
-              <w:lang w:val="en-CA" w:eastAsia="en-CA"/>
             </w:rPr>
           </w:pPr>
-          <w:hyperlink w:anchor="_Toc506207542" w:history="1">
+          <w:hyperlink w:anchor="_Toc506217253" w:history="1">
             <w:r>
               <w:rPr>
                 <w:rStyle w:val="Hyperlink"/>
                 <w:noProof/>
               </w:rPr>
-              <w:t>Document Conventions</w:t>
+              <w:t>2.3.2 Hardware Interfaces</w:t>
             </w:r>
             <w:r>
               <w:rPr>
@@ -2040,7 +2843,7 @@
                 <w:noProof/>
                 <w:webHidden/>
               </w:rPr>
-              <w:instrText xml:space="preserve"> PAGEREF _Toc506207542 \h </w:instrText>
+              <w:instrText xml:space="preserve"> PAGEREF _Toc506217253 \h </w:instrText>
             </w:r>
             <w:r>
               <w:rPr>
@@ -2060,7 +2863,7 @@
                 <w:noProof/>
                 <w:webHidden/>
               </w:rPr>
-              <w:t>10</w:t>
+              <w:t>6</w:t>
             </w:r>
             <w:r>
               <w:rPr>
@@ -2080,16 +2883,15 @@
             <w:rPr>
               <w:rFonts w:eastAsiaTheme="minorEastAsia"/>
               <w:noProof/>
-              <w:lang w:val="en-CA" w:eastAsia="en-CA"/>
             </w:rPr>
           </w:pPr>
-          <w:hyperlink w:anchor="_Toc506207543" w:history="1">
+          <w:hyperlink w:anchor="_Toc506217254" w:history="1">
             <w:r>
               <w:rPr>
                 <w:rStyle w:val="Hyperlink"/>
                 <w:noProof/>
               </w:rPr>
-              <w:t>Intended Audience and Reading Suggestions</w:t>
+              <w:t>2.3.3 Software Interfaces</w:t>
             </w:r>
             <w:r>
               <w:rPr>
@@ -2110,7 +2912,7 @@
                 <w:noProof/>
                 <w:webHidden/>
               </w:rPr>
-              <w:instrText xml:space="preserve"> PAGEREF _Toc506207543 \h </w:instrText>
+              <w:instrText xml:space="preserve"> PAGEREF _Toc506217254 \h </w:instrText>
             </w:r>
             <w:r>
               <w:rPr>
@@ -2130,7 +2932,7 @@
                 <w:noProof/>
                 <w:webHidden/>
               </w:rPr>
-              <w:t>10</w:t>
+              <w:t>6</w:t>
             </w:r>
             <w:r>
               <w:rPr>
@@ -2150,16 +2952,15 @@
             <w:rPr>
               <w:rFonts w:eastAsiaTheme="minorEastAsia"/>
               <w:noProof/>
-              <w:lang w:val="en-CA" w:eastAsia="en-CA"/>
             </w:rPr>
           </w:pPr>
-          <w:hyperlink w:anchor="_Toc506207544" w:history="1">
+          <w:hyperlink w:anchor="_Toc506217255" w:history="1">
             <w:r>
               <w:rPr>
                 <w:rStyle w:val="Hyperlink"/>
                 <w:noProof/>
               </w:rPr>
-              <w:t>Product Scope</w:t>
+              <w:t>2.3.4 Communications Interfaces</w:t>
             </w:r>
             <w:r>
               <w:rPr>
@@ -2180,7 +2981,7 @@
                 <w:noProof/>
                 <w:webHidden/>
               </w:rPr>
-              <w:instrText xml:space="preserve"> PAGEREF _Toc506207544 \h </w:instrText>
+              <w:instrText xml:space="preserve"> PAGEREF _Toc506217255 \h </w:instrText>
             </w:r>
             <w:r>
               <w:rPr>
@@ -2200,7 +3001,76 @@
                 <w:noProof/>
                 <w:webHidden/>
               </w:rPr>
-              <w:t>10</w:t>
+              <w:t>6</w:t>
+            </w:r>
+            <w:r>
+              <w:rPr>
+                <w:noProof/>
+                <w:webHidden/>
+              </w:rPr>
+              <w:fldChar w:fldCharType="end"/>
+            </w:r>
+          </w:hyperlink>
+        </w:p>
+        <w:p>
+          <w:pPr>
+            <w:pStyle w:val="TOC1"/>
+            <w:tabs>
+              <w:tab w:val="right" w:leader="dot" w:pos="9350"/>
+            </w:tabs>
+            <w:rPr>
+              <w:rFonts w:eastAsiaTheme="minorEastAsia"/>
+              <w:noProof/>
+            </w:rPr>
+          </w:pPr>
+          <w:hyperlink w:anchor="_Toc506217256" w:history="1">
+            <w:r>
+              <w:rPr>
+                <w:rStyle w:val="Hyperlink"/>
+                <w:noProof/>
+              </w:rPr>
+              <w:t>2.4 System Features</w:t>
+            </w:r>
+            <w:r>
+              <w:rPr>
+                <w:noProof/>
+                <w:webHidden/>
+              </w:rPr>
+              <w:tab/>
+            </w:r>
+            <w:r>
+              <w:rPr>
+                <w:noProof/>
+                <w:webHidden/>
+              </w:rPr>
+              <w:fldChar w:fldCharType="begin"/>
+            </w:r>
+            <w:r>
+              <w:rPr>
+                <w:noProof/>
+                <w:webHidden/>
+              </w:rPr>
+              <w:instrText xml:space="preserve"> PAGEREF _Toc506217256 \h </w:instrText>
+            </w:r>
+            <w:r>
+              <w:rPr>
+                <w:noProof/>
+                <w:webHidden/>
+              </w:rPr>
+            </w:r>
+            <w:r>
+              <w:rPr>
+                <w:noProof/>
+                <w:webHidden/>
+              </w:rPr>
+              <w:fldChar w:fldCharType="separate"/>
+            </w:r>
+            <w:r>
+              <w:rPr>
+                <w:noProof/>
+                <w:webHidden/>
+              </w:rPr>
+              <w:t>6</w:t>
             </w:r>
             <w:r>
               <w:rPr>
@@ -2220,16 +3090,15 @@
             <w:rPr>
               <w:rFonts w:eastAsiaTheme="minorEastAsia"/>
               <w:noProof/>
-              <w:lang w:val="en-CA" w:eastAsia="en-CA"/>
             </w:rPr>
           </w:pPr>
-          <w:hyperlink w:anchor="_Toc506207545" w:history="1">
+          <w:hyperlink w:anchor="_Toc506217257" w:history="1">
             <w:r>
               <w:rPr>
                 <w:rStyle w:val="Hyperlink"/>
                 <w:noProof/>
               </w:rPr>
-              <w:t>References</w:t>
+              <w:t>2.4.1 Temperature Reading</w:t>
             </w:r>
             <w:r>
               <w:rPr>
@@ -2250,7 +3119,7 @@
                 <w:noProof/>
                 <w:webHidden/>
               </w:rPr>
-              <w:instrText xml:space="preserve"> PAGEREF _Toc506207545 \h </w:instrText>
+              <w:instrText xml:space="preserve"> PAGEREF _Toc506217257 \h </w:instrText>
             </w:r>
             <w:r>
               <w:rPr>
@@ -2270,7 +3139,145 @@
                 <w:noProof/>
                 <w:webHidden/>
               </w:rPr>
-              <w:t>10</w:t>
+              <w:t>6</w:t>
+            </w:r>
+            <w:r>
+              <w:rPr>
+                <w:noProof/>
+                <w:webHidden/>
+              </w:rPr>
+              <w:fldChar w:fldCharType="end"/>
+            </w:r>
+          </w:hyperlink>
+        </w:p>
+        <w:p>
+          <w:pPr>
+            <w:pStyle w:val="TOC2"/>
+            <w:tabs>
+              <w:tab w:val="right" w:leader="dot" w:pos="9350"/>
+            </w:tabs>
+            <w:rPr>
+              <w:rFonts w:eastAsiaTheme="minorEastAsia"/>
+              <w:noProof/>
+            </w:rPr>
+          </w:pPr>
+          <w:hyperlink w:anchor="_Toc506217258" w:history="1">
+            <w:r>
+              <w:rPr>
+                <w:rStyle w:val="Hyperlink"/>
+                <w:noProof/>
+              </w:rPr>
+              <w:t>2.4.2 Sound Reading</w:t>
+            </w:r>
+            <w:r>
+              <w:rPr>
+                <w:noProof/>
+                <w:webHidden/>
+              </w:rPr>
+              <w:tab/>
+            </w:r>
+            <w:r>
+              <w:rPr>
+                <w:noProof/>
+                <w:webHidden/>
+              </w:rPr>
+              <w:fldChar w:fldCharType="begin"/>
+            </w:r>
+            <w:r>
+              <w:rPr>
+                <w:noProof/>
+                <w:webHidden/>
+              </w:rPr>
+              <w:instrText xml:space="preserve"> PAGEREF _Toc506217258 \h </w:instrText>
+            </w:r>
+            <w:r>
+              <w:rPr>
+                <w:noProof/>
+                <w:webHidden/>
+              </w:rPr>
+            </w:r>
+            <w:r>
+              <w:rPr>
+                <w:noProof/>
+                <w:webHidden/>
+              </w:rPr>
+              <w:fldChar w:fldCharType="separate"/>
+            </w:r>
+            <w:r>
+              <w:rPr>
+                <w:noProof/>
+                <w:webHidden/>
+              </w:rPr>
+              <w:t>6</w:t>
+            </w:r>
+            <w:r>
+              <w:rPr>
+                <w:noProof/>
+                <w:webHidden/>
+              </w:rPr>
+              <w:fldChar w:fldCharType="end"/>
+            </w:r>
+          </w:hyperlink>
+        </w:p>
+        <w:p>
+          <w:pPr>
+            <w:pStyle w:val="TOC2"/>
+            <w:tabs>
+              <w:tab w:val="right" w:leader="dot" w:pos="9350"/>
+            </w:tabs>
+            <w:rPr>
+              <w:rFonts w:eastAsiaTheme="minorEastAsia"/>
+              <w:noProof/>
+            </w:rPr>
+          </w:pPr>
+          <w:hyperlink w:anchor="_Toc506217259" w:history="1">
+            <w:r>
+              <w:rPr>
+                <w:rStyle w:val="Hyperlink"/>
+                <w:noProof/>
+              </w:rPr>
+              <w:t>2.4.3 Moisture Reading</w:t>
+            </w:r>
+            <w:r>
+              <w:rPr>
+                <w:noProof/>
+                <w:webHidden/>
+              </w:rPr>
+              <w:tab/>
+            </w:r>
+            <w:r>
+              <w:rPr>
+                <w:noProof/>
+                <w:webHidden/>
+              </w:rPr>
+              <w:fldChar w:fldCharType="begin"/>
+            </w:r>
+            <w:r>
+              <w:rPr>
+                <w:noProof/>
+                <w:webHidden/>
+              </w:rPr>
+              <w:instrText xml:space="preserve"> PAGEREF _Toc506217259 \h </w:instrText>
+            </w:r>
+            <w:r>
+              <w:rPr>
+                <w:noProof/>
+                <w:webHidden/>
+              </w:rPr>
+            </w:r>
+            <w:r>
+              <w:rPr>
+                <w:noProof/>
+                <w:webHidden/>
+              </w:rPr>
+              <w:fldChar w:fldCharType="separate"/>
+            </w:r>
+            <w:r>
+              <w:rPr>
+                <w:noProof/>
+                <w:webHidden/>
+              </w:rPr>
+              <w:t>7</w:t>
             </w:r>
             <w:r>
               <w:rPr>
@@ -2290,16 +3297,15 @@
             <w:rPr>
               <w:rFonts w:eastAsiaTheme="minorEastAsia"/>
               <w:noProof/>
-              <w:lang w:val="en-CA" w:eastAsia="en-CA"/>
             </w:rPr>
           </w:pPr>
-          <w:hyperlink w:anchor="_Toc506207546" w:history="1">
+          <w:hyperlink w:anchor="_Toc506217260" w:history="1">
             <w:r>
               <w:rPr>
                 <w:rStyle w:val="Hyperlink"/>
                 <w:noProof/>
               </w:rPr>
-              <w:t>Overall Description</w:t>
+              <w:t>2.5 Other Nonfunctional Requirements</w:t>
             </w:r>
             <w:r>
               <w:rPr>
@@ -2320,7 +3326,7 @@
                 <w:noProof/>
                 <w:webHidden/>
               </w:rPr>
-              <w:instrText xml:space="preserve"> PAGEREF _Toc506207546 \h </w:instrText>
+              <w:instrText xml:space="preserve"> PAGEREF _Toc506217260 \h </w:instrText>
             </w:r>
             <w:r>
               <w:rPr>
@@ -2340,7 +3346,7 @@
                 <w:noProof/>
                 <w:webHidden/>
               </w:rPr>
-              <w:t>11</w:t>
+              <w:t>7</w:t>
             </w:r>
             <w:r>
               <w:rPr>
@@ -2360,16 +3366,15 @@
             <w:rPr>
               <w:rFonts w:eastAsiaTheme="minorEastAsia"/>
               <w:noProof/>
-              <w:lang w:val="en-CA" w:eastAsia="en-CA"/>
             </w:rPr>
           </w:pPr>
-          <w:hyperlink w:anchor="_Toc506207547" w:history="1">
+          <w:hyperlink w:anchor="_Toc506217261" w:history="1">
             <w:r>
               <w:rPr>
                 <w:rStyle w:val="Hyperlink"/>
                 <w:noProof/>
               </w:rPr>
-              <w:t>Product Perspective</w:t>
+              <w:t>2.5.1 Performance Requirements</w:t>
             </w:r>
             <w:r>
               <w:rPr>
@@ -2390,7 +3395,7 @@
                 <w:noProof/>
                 <w:webHidden/>
               </w:rPr>
-              <w:instrText xml:space="preserve"> PAGEREF _Toc506207547 \h </w:instrText>
+              <w:instrText xml:space="preserve"> PAGEREF _Toc506217261 \h </w:instrText>
             </w:r>
             <w:r>
               <w:rPr>
@@ -2410,7 +3415,7 @@
                 <w:noProof/>
                 <w:webHidden/>
               </w:rPr>
-              <w:t>11</w:t>
+              <w:t>7</w:t>
             </w:r>
             <w:r>
               <w:rPr>
@@ -2430,16 +3435,15 @@
             <w:rPr>
               <w:rFonts w:eastAsiaTheme="minorEastAsia"/>
               <w:noProof/>
-              <w:lang w:val="en-CA" w:eastAsia="en-CA"/>
             </w:rPr>
           </w:pPr>
-          <w:hyperlink w:anchor="_Toc506207548" w:history="1">
+          <w:hyperlink w:anchor="_Toc506217262" w:history="1">
             <w:r>
               <w:rPr>
                 <w:rStyle w:val="Hyperlink"/>
                 <w:noProof/>
               </w:rPr>
-              <w:t>Product Functions</w:t>
+              <w:t>2.5.2 Safety Requirements</w:t>
             </w:r>
             <w:r>
               <w:rPr>
@@ -2460,7 +3464,7 @@
                 <w:noProof/>
                 <w:webHidden/>
               </w:rPr>
-              <w:instrText xml:space="preserve"> PAGEREF _Toc506207548 \h </w:instrText>
+              <w:instrText xml:space="preserve"> PAGEREF _Toc506217262 \h </w:instrText>
             </w:r>
             <w:r>
               <w:rPr>
@@ -2480,7 +3484,7 @@
                 <w:noProof/>
                 <w:webHidden/>
               </w:rPr>
-              <w:t>11</w:t>
+              <w:t>7</w:t>
             </w:r>
             <w:r>
               <w:rPr>
@@ -2500,16 +3504,15 @@
             <w:rPr>
               <w:rFonts w:eastAsiaTheme="minorEastAsia"/>
               <w:noProof/>
-              <w:lang w:val="en-CA" w:eastAsia="en-CA"/>
             </w:rPr>
           </w:pPr>
-          <w:hyperlink w:anchor="_Toc506207549" w:history="1">
+          <w:hyperlink w:anchor="_Toc506217263" w:history="1">
             <w:r>
               <w:rPr>
                 <w:rStyle w:val="Hyperlink"/>
                 <w:noProof/>
               </w:rPr>
-              <w:t>User Classes and Characteristics</w:t>
+              <w:t>2.5.3 Security Requirements</w:t>
             </w:r>
             <w:r>
               <w:rPr>
@@ -2530,7 +3533,7 @@
                 <w:noProof/>
                 <w:webHidden/>
               </w:rPr>
-              <w:instrText xml:space="preserve"> PAGEREF _Toc506207549 \h </w:instrText>
+              <w:instrText xml:space="preserve"> PAGEREF _Toc506217263 \h </w:instrText>
             </w:r>
             <w:r>
               <w:rPr>
@@ -2550,7 +3553,7 @@
                 <w:noProof/>
                 <w:webHidden/>
               </w:rPr>
-              <w:t>11</w:t>
+              <w:t>8</w:t>
             </w:r>
             <w:r>
               <w:rPr>
@@ -2570,16 +3573,15 @@
             <w:rPr>
               <w:rFonts w:eastAsiaTheme="minorEastAsia"/>
               <w:noProof/>
-              <w:lang w:val="en-CA" w:eastAsia="en-CA"/>
             </w:rPr>
           </w:pPr>
-          <w:hyperlink w:anchor="_Toc506207550" w:history="1">
+          <w:hyperlink w:anchor="_Toc506217264" w:history="1">
             <w:r>
               <w:rPr>
                 <w:rStyle w:val="Hyperlink"/>
                 <w:noProof/>
               </w:rPr>
-              <w:t>Operating Environment</w:t>
+              <w:t>2.5.4 Software Quality Attributes</w:t>
             </w:r>
             <w:r>
               <w:rPr>
@@ -2600,7 +3602,7 @@
                 <w:noProof/>
                 <w:webHidden/>
               </w:rPr>
-              <w:instrText xml:space="preserve"> PAGEREF _Toc506207550 \h </w:instrText>
+              <w:instrText xml:space="preserve"> PAGEREF _Toc506217264 \h </w:instrText>
             </w:r>
             <w:r>
               <w:rPr>
@@ -2620,7 +3622,7 @@
                 <w:noProof/>
                 <w:webHidden/>
               </w:rPr>
-              <w:t>11</w:t>
+              <w:t>8</w:t>
             </w:r>
             <w:r>
               <w:rPr>
@@ -2640,16 +3642,15 @@
             <w:rPr>
               <w:rFonts w:eastAsiaTheme="minorEastAsia"/>
               <w:noProof/>
-              <w:lang w:val="en-CA" w:eastAsia="en-CA"/>
             </w:rPr>
           </w:pPr>
-          <w:hyperlink w:anchor="_Toc506207551" w:history="1">
+          <w:hyperlink w:anchor="_Toc506217265" w:history="1">
             <w:r>
               <w:rPr>
                 <w:rStyle w:val="Hyperlink"/>
                 <w:noProof/>
               </w:rPr>
-              <w:t>Design and Implementation Constraints</w:t>
+              <w:t>2.5.5 Business Rules</w:t>
             </w:r>
             <w:r>
               <w:rPr>
@@ -2670,7 +3671,7 @@
                 <w:noProof/>
                 <w:webHidden/>
               </w:rPr>
-              <w:instrText xml:space="preserve"> PAGEREF _Toc506207551 \h </w:instrText>
+              <w:instrText xml:space="preserve"> PAGEREF _Toc506217265 \h </w:instrText>
             </w:r>
             <w:r>
               <w:rPr>
@@ -2690,147 +3691,7 @@
                 <w:noProof/>
                 <w:webHidden/>
               </w:rPr>
-              <w:t>11</w:t>
-            </w:r>
-            <w:r>
-              <w:rPr>
-                <w:noProof/>
-                <w:webHidden/>
-              </w:rPr>
-              <w:fldChar w:fldCharType="end"/>
-            </w:r>
-          </w:hyperlink>
-        </w:p>
-        <w:p>
-          <w:pPr>
-            <w:pStyle w:val="TOC2"/>
-            <w:tabs>
-              <w:tab w:val="right" w:leader="dot" w:pos="9350"/>
-            </w:tabs>
-            <w:rPr>
-              <w:rFonts w:eastAsiaTheme="minorEastAsia"/>
-              <w:noProof/>
-              <w:lang w:val="en-CA" w:eastAsia="en-CA"/>
-            </w:rPr>
-          </w:pPr>
-          <w:hyperlink w:anchor="_Toc506207552" w:history="1">
-            <w:r>
-              <w:rPr>
-                <w:rStyle w:val="Hyperlink"/>
-                <w:noProof/>
-              </w:rPr>
-              <w:t>User Documentation</w:t>
-            </w:r>
-            <w:r>
-              <w:rPr>
-                <w:noProof/>
-                <w:webHidden/>
-              </w:rPr>
-              <w:tab/>
-            </w:r>
-            <w:r>
-              <w:rPr>
-                <w:noProof/>
-                <w:webHidden/>
-              </w:rPr>
-              <w:fldChar w:fldCharType="begin"/>
-            </w:r>
-            <w:r>
-              <w:rPr>
-                <w:noProof/>
-                <w:webHidden/>
-              </w:rPr>
-              <w:instrText xml:space="preserve"> PAGEREF _Toc506207552 \h </w:instrText>
-            </w:r>
-            <w:r>
-              <w:rPr>
-                <w:noProof/>
-                <w:webHidden/>
-              </w:rPr>
-            </w:r>
-            <w:r>
-              <w:rPr>
-                <w:noProof/>
-                <w:webHidden/>
-              </w:rPr>
-              <w:fldChar w:fldCharType="separate"/>
-            </w:r>
-            <w:r>
-              <w:rPr>
-                <w:noProof/>
-                <w:webHidden/>
-              </w:rPr>
-              <w:t>11</w:t>
-            </w:r>
-            <w:r>
-              <w:rPr>
-                <w:noProof/>
-                <w:webHidden/>
-              </w:rPr>
-              <w:fldChar w:fldCharType="end"/>
-            </w:r>
-          </w:hyperlink>
-        </w:p>
-        <w:p>
-          <w:pPr>
-            <w:pStyle w:val="TOC2"/>
-            <w:tabs>
-              <w:tab w:val="right" w:leader="dot" w:pos="9350"/>
-            </w:tabs>
-            <w:rPr>
-              <w:rFonts w:eastAsiaTheme="minorEastAsia"/>
-              <w:noProof/>
-              <w:lang w:val="en-CA" w:eastAsia="en-CA"/>
-            </w:rPr>
-          </w:pPr>
-          <w:hyperlink w:anchor="_Toc506207553" w:history="1">
-            <w:r>
-              <w:rPr>
-                <w:rStyle w:val="Hyperlink"/>
-                <w:noProof/>
-              </w:rPr>
-              <w:t>Assumptions and Dependencies</w:t>
-            </w:r>
-            <w:r>
-              <w:rPr>
-                <w:noProof/>
-                <w:webHidden/>
-              </w:rPr>
-              <w:tab/>
-            </w:r>
-            <w:r>
-              <w:rPr>
-                <w:noProof/>
-                <w:webHidden/>
-              </w:rPr>
-              <w:fldChar w:fldCharType="begin"/>
-            </w:r>
-            <w:r>
-              <w:rPr>
-                <w:noProof/>
-                <w:webHidden/>
-              </w:rPr>
-              <w:instrText xml:space="preserve"> PAGEREF _Toc506207553 \h </w:instrText>
-            </w:r>
-            <w:r>
-              <w:rPr>
-                <w:noProof/>
-                <w:webHidden/>
-              </w:rPr>
-            </w:r>
-            <w:r>
-              <w:rPr>
-                <w:noProof/>
-                <w:webHidden/>
-              </w:rPr>
-              <w:fldChar w:fldCharType="separate"/>
-            </w:r>
-            <w:r>
-              <w:rPr>
-                <w:noProof/>
-                <w:webHidden/>
-              </w:rPr>
-              <w:t>11</w:t>
+              <w:t>8</w:t>
             </w:r>
             <w:r>
               <w:rPr>
@@ -2850,16 +3711,15 @@
             <w:rPr>
               <w:rFonts w:eastAsiaTheme="minorEastAsia"/>
               <w:noProof/>
-              <w:lang w:val="en-CA" w:eastAsia="en-CA"/>
             </w:rPr>
           </w:pPr>
-          <w:hyperlink w:anchor="_Toc506207554" w:history="1">
+          <w:hyperlink w:anchor="_Toc506217266" w:history="1">
             <w:r>
               <w:rPr>
                 <w:rStyle w:val="Hyperlink"/>
                 <w:noProof/>
               </w:rPr>
-              <w:t>External Interface Requirements</w:t>
+              <w:t>3.1 Conclusion</w:t>
             </w:r>
             <w:r>
               <w:rPr>
@@ -2880,7 +3740,7 @@
                 <w:noProof/>
                 <w:webHidden/>
               </w:rPr>
-              <w:instrText xml:space="preserve"> PAGEREF _Toc506207554 \h </w:instrText>
+              <w:instrText xml:space="preserve"> PAGEREF _Toc506217266 \h </w:instrText>
             </w:r>
             <w:r>
               <w:rPr>
@@ -2900,287 +3760,7 @@
                 <w:noProof/>
                 <w:webHidden/>
               </w:rPr>
-              <w:t>12</w:t>
-            </w:r>
-            <w:r>
-              <w:rPr>
-                <w:noProof/>
-                <w:webHidden/>
-              </w:rPr>
-              <w:fldChar w:fldCharType="end"/>
-            </w:r>
-          </w:hyperlink>
-        </w:p>
-        <w:p>
-          <w:pPr>
-            <w:pStyle w:val="TOC2"/>
-            <w:tabs>
-              <w:tab w:val="right" w:leader="dot" w:pos="9350"/>
-            </w:tabs>
-            <w:rPr>
-              <w:rFonts w:eastAsiaTheme="minorEastAsia"/>
-              <w:noProof/>
-              <w:lang w:val="en-CA" w:eastAsia="en-CA"/>
-            </w:rPr>
-          </w:pPr>
-          <w:hyperlink w:anchor="_Toc506207555" w:history="1">
-            <w:r>
-              <w:rPr>
-                <w:rStyle w:val="Hyperlink"/>
-                <w:noProof/>
-              </w:rPr>
-              <w:t>User Interfaces</w:t>
-            </w:r>
-            <w:r>
-              <w:rPr>
-                <w:noProof/>
-                <w:webHidden/>
-              </w:rPr>
-              <w:tab/>
-            </w:r>
-            <w:r>
-              <w:rPr>
-                <w:noProof/>
-                <w:webHidden/>
-              </w:rPr>
-              <w:fldChar w:fldCharType="begin"/>
-            </w:r>
-            <w:r>
-              <w:rPr>
-                <w:noProof/>
-                <w:webHidden/>
-              </w:rPr>
-              <w:instrText xml:space="preserve"> PAGEREF _Toc506207555 \h </w:instrText>
-            </w:r>
-            <w:r>
-              <w:rPr>
-                <w:noProof/>
-                <w:webHidden/>
-              </w:rPr>
-            </w:r>
-            <w:r>
-              <w:rPr>
-                <w:noProof/>
-                <w:webHidden/>
-              </w:rPr>
-              <w:fldChar w:fldCharType="separate"/>
-            </w:r>
-            <w:r>
-              <w:rPr>
-                <w:noProof/>
-                <w:webHidden/>
-              </w:rPr>
-              <w:t>12</w:t>
-            </w:r>
-            <w:r>
-              <w:rPr>
-                <w:noProof/>
-                <w:webHidden/>
-              </w:rPr>
-              <w:fldChar w:fldCharType="end"/>
-            </w:r>
-          </w:hyperlink>
-        </w:p>
-        <w:p>
-          <w:pPr>
-            <w:pStyle w:val="TOC2"/>
-            <w:tabs>
-              <w:tab w:val="right" w:leader="dot" w:pos="9350"/>
-            </w:tabs>
-            <w:rPr>
-              <w:rFonts w:eastAsiaTheme="minorEastAsia"/>
-              <w:noProof/>
-              <w:lang w:val="en-CA" w:eastAsia="en-CA"/>
-            </w:rPr>
-          </w:pPr>
-          <w:hyperlink w:anchor="_Toc506207556" w:history="1">
-            <w:r>
-              <w:rPr>
-                <w:rStyle w:val="Hyperlink"/>
-                <w:noProof/>
-              </w:rPr>
-              <w:t>Hardware Interfaces</w:t>
-            </w:r>
-            <w:r>
-              <w:rPr>
-                <w:noProof/>
-                <w:webHidden/>
-              </w:rPr>
-              <w:tab/>
-            </w:r>
-            <w:r>
-              <w:rPr>
-                <w:noProof/>
-                <w:webHidden/>
-              </w:rPr>
-              <w:fldChar w:fldCharType="begin"/>
-            </w:r>
-            <w:r>
-              <w:rPr>
-                <w:noProof/>
-                <w:webHidden/>
-              </w:rPr>
-              <w:instrText xml:space="preserve"> PAGEREF _Toc506207556 \h </w:instrText>
-            </w:r>
-            <w:r>
-              <w:rPr>
-                <w:noProof/>
-                <w:webHidden/>
-              </w:rPr>
-            </w:r>
-            <w:r>
-              <w:rPr>
-                <w:noProof/>
-                <w:webHidden/>
-              </w:rPr>
-              <w:fldChar w:fldCharType="separate"/>
-            </w:r>
-            <w:r>
-              <w:rPr>
-                <w:noProof/>
-                <w:webHidden/>
-              </w:rPr>
-              <w:t>14</w:t>
-            </w:r>
-            <w:r>
-              <w:rPr>
-                <w:noProof/>
-                <w:webHidden/>
-              </w:rPr>
-              <w:fldChar w:fldCharType="end"/>
-            </w:r>
-          </w:hyperlink>
-        </w:p>
-        <w:p>
-          <w:pPr>
-            <w:pStyle w:val="TOC2"/>
-            <w:tabs>
-              <w:tab w:val="right" w:leader="dot" w:pos="9350"/>
-            </w:tabs>
-            <w:rPr>
-              <w:rFonts w:eastAsiaTheme="minorEastAsia"/>
-              <w:noProof/>
-              <w:lang w:val="en-CA" w:eastAsia="en-CA"/>
-            </w:rPr>
-          </w:pPr>
-          <w:hyperlink w:anchor="_Toc506207557" w:history="1">
-            <w:r>
-              <w:rPr>
-                <w:rStyle w:val="Hyperlink"/>
-                <w:noProof/>
-              </w:rPr>
-              <w:t>Software Interfaces</w:t>
-            </w:r>
-            <w:r>
-              <w:rPr>
-                <w:noProof/>
-                <w:webHidden/>
-              </w:rPr>
-              <w:tab/>
-            </w:r>
-            <w:r>
-              <w:rPr>
-                <w:noProof/>
-                <w:webHidden/>
-              </w:rPr>
-              <w:fldChar w:fldCharType="begin"/>
-            </w:r>
-            <w:r>
-              <w:rPr>
-                <w:noProof/>
-                <w:webHidden/>
-              </w:rPr>
-              <w:instrText xml:space="preserve"> PAGEREF _Toc506207557 \h </w:instrText>
-            </w:r>
-            <w:r>
-              <w:rPr>
-                <w:noProof/>
-                <w:webHidden/>
-              </w:rPr>
-            </w:r>
-            <w:r>
-              <w:rPr>
-                <w:noProof/>
-                <w:webHidden/>
-              </w:rPr>
-              <w:fldChar w:fldCharType="separate"/>
-            </w:r>
-            <w:r>
-              <w:rPr>
-                <w:noProof/>
-                <w:webHidden/>
-              </w:rPr>
-              <w:t>14</w:t>
-            </w:r>
-            <w:r>
-              <w:rPr>
-                <w:noProof/>
-                <w:webHidden/>
-              </w:rPr>
-              <w:fldChar w:fldCharType="end"/>
-            </w:r>
-          </w:hyperlink>
-        </w:p>
-        <w:p>
-          <w:pPr>
-            <w:pStyle w:val="TOC2"/>
-            <w:tabs>
-              <w:tab w:val="right" w:leader="dot" w:pos="9350"/>
-            </w:tabs>
-            <w:rPr>
-              <w:rFonts w:eastAsiaTheme="minorEastAsia"/>
-              <w:noProof/>
-              <w:lang w:val="en-CA" w:eastAsia="en-CA"/>
-            </w:rPr>
-          </w:pPr>
-          <w:hyperlink w:anchor="_Toc506207558" w:history="1">
-            <w:r>
-              <w:rPr>
-                <w:rStyle w:val="Hyperlink"/>
-                <w:noProof/>
-              </w:rPr>
-              <w:t>Communications Interfaces</w:t>
-            </w:r>
-            <w:r>
-              <w:rPr>
-                <w:noProof/>
-                <w:webHidden/>
-              </w:rPr>
-              <w:tab/>
-            </w:r>
-            <w:r>
-              <w:rPr>
-                <w:noProof/>
-                <w:webHidden/>
-              </w:rPr>
-              <w:fldChar w:fldCharType="begin"/>
-            </w:r>
-            <w:r>
-              <w:rPr>
-                <w:noProof/>
-                <w:webHidden/>
-              </w:rPr>
-              <w:instrText xml:space="preserve"> PAGEREF _Toc506207558 \h </w:instrText>
-            </w:r>
-            <w:r>
-              <w:rPr>
-                <w:noProof/>
-                <w:webHidden/>
-              </w:rPr>
-            </w:r>
-            <w:r>
-              <w:rPr>
-                <w:noProof/>
-                <w:webHidden/>
-              </w:rPr>
-              <w:fldChar w:fldCharType="separate"/>
-            </w:r>
-            <w:r>
-              <w:rPr>
-                <w:noProof/>
-                <w:webHidden/>
-              </w:rPr>
-              <w:t>14</w:t>
+              <w:t>9</w:t>
             </w:r>
             <w:r>
               <w:rPr>
@@ -3200,16 +3780,15 @@
             <w:rPr>
               <w:rFonts w:eastAsiaTheme="minorEastAsia"/>
               <w:noProof/>
-              <w:lang w:val="en-CA" w:eastAsia="en-CA"/>
             </w:rPr>
           </w:pPr>
-          <w:hyperlink w:anchor="_Toc506207559" w:history="1">
+          <w:hyperlink w:anchor="_Toc506217267" w:history="1">
             <w:r>
               <w:rPr>
                 <w:rStyle w:val="Hyperlink"/>
                 <w:noProof/>
               </w:rPr>
-              <w:t>System Features</w:t>
+              <w:t>3.2 Recommendation</w:t>
             </w:r>
             <w:r>
               <w:rPr>
@@ -3230,7 +3809,7 @@
                 <w:noProof/>
                 <w:webHidden/>
               </w:rPr>
-              <w:instrText xml:space="preserve"> PAGEREF _Toc506207559 \h </w:instrText>
+              <w:instrText xml:space="preserve"> PAGEREF _Toc506217267 \h </w:instrText>
             </w:r>
             <w:r>
               <w:rPr>
@@ -3250,217 +3829,7 @@
                 <w:noProof/>
                 <w:webHidden/>
               </w:rPr>
-              <w:t>14</w:t>
-            </w:r>
-            <w:r>
-              <w:rPr>
-                <w:noProof/>
-                <w:webHidden/>
-              </w:rPr>
-              <w:fldChar w:fldCharType="end"/>
-            </w:r>
-          </w:hyperlink>
-        </w:p>
-        <w:p>
-          <w:pPr>
-            <w:pStyle w:val="TOC2"/>
-            <w:tabs>
-              <w:tab w:val="right" w:leader="dot" w:pos="9350"/>
-            </w:tabs>
-            <w:rPr>
-              <w:rFonts w:eastAsiaTheme="minorEastAsia"/>
-              <w:noProof/>
-              <w:lang w:val="en-CA" w:eastAsia="en-CA"/>
-            </w:rPr>
-          </w:pPr>
-          <w:hyperlink w:anchor="_Toc506207560" w:history="1">
-            <w:r>
-              <w:rPr>
-                <w:rStyle w:val="Hyperlink"/>
-                <w:noProof/>
-              </w:rPr>
-              <w:t>Temperature Reading</w:t>
-            </w:r>
-            <w:r>
-              <w:rPr>
-                <w:noProof/>
-                <w:webHidden/>
-              </w:rPr>
-              <w:tab/>
-            </w:r>
-            <w:r>
-              <w:rPr>
-                <w:noProof/>
-                <w:webHidden/>
-              </w:rPr>
-              <w:fldChar w:fldCharType="begin"/>
-            </w:r>
-            <w:r>
-              <w:rPr>
-                <w:noProof/>
-                <w:webHidden/>
-              </w:rPr>
-              <w:instrText xml:space="preserve"> PAGEREF _Toc506207560 \h </w:instrText>
-            </w:r>
-            <w:r>
-              <w:rPr>
-                <w:noProof/>
-                <w:webHidden/>
-              </w:rPr>
-            </w:r>
-            <w:r>
-              <w:rPr>
-                <w:noProof/>
-                <w:webHidden/>
-              </w:rPr>
-              <w:fldChar w:fldCharType="separate"/>
-            </w:r>
-            <w:r>
-              <w:rPr>
-                <w:noProof/>
-                <w:webHidden/>
-              </w:rPr>
-              <w:t>14</w:t>
-            </w:r>
-            <w:r>
-              <w:rPr>
-                <w:noProof/>
-                <w:webHidden/>
-              </w:rPr>
-              <w:fldChar w:fldCharType="end"/>
-            </w:r>
-          </w:hyperlink>
-        </w:p>
-        <w:p>
-          <w:pPr>
-            <w:pStyle w:val="TOC2"/>
-            <w:tabs>
-              <w:tab w:val="right" w:leader="dot" w:pos="9350"/>
-            </w:tabs>
-            <w:rPr>
-              <w:rFonts w:eastAsiaTheme="minorEastAsia"/>
-              <w:noProof/>
-              <w:lang w:val="en-CA" w:eastAsia="en-CA"/>
-            </w:rPr>
-          </w:pPr>
-          <w:hyperlink w:anchor="_Toc506207561" w:history="1">
-            <w:r>
-              <w:rPr>
-                <w:rStyle w:val="Hyperlink"/>
-                <w:noProof/>
-              </w:rPr>
-              <w:t>Sound Reading</w:t>
-            </w:r>
-            <w:r>
-              <w:rPr>
-                <w:noProof/>
-                <w:webHidden/>
-              </w:rPr>
-              <w:tab/>
-            </w:r>
-            <w:r>
-              <w:rPr>
-                <w:noProof/>
-                <w:webHidden/>
-              </w:rPr>
-              <w:fldChar w:fldCharType="begin"/>
-            </w:r>
-            <w:r>
-              <w:rPr>
-                <w:noProof/>
-                <w:webHidden/>
-              </w:rPr>
-              <w:instrText xml:space="preserve"> PAGEREF _Toc506207561 \h </w:instrText>
-            </w:r>
-            <w:r>
-              <w:rPr>
-                <w:noProof/>
-                <w:webHidden/>
-              </w:rPr>
-            </w:r>
-            <w:r>
-              <w:rPr>
-                <w:noProof/>
-                <w:webHidden/>
-              </w:rPr>
-              <w:fldChar w:fldCharType="separate"/>
-            </w:r>
-            <w:r>
-              <w:rPr>
-                <w:noProof/>
-                <w:webHidden/>
-              </w:rPr>
-              <w:t>14</w:t>
-            </w:r>
-            <w:r>
-              <w:rPr>
-                <w:noProof/>
-                <w:webHidden/>
-              </w:rPr>
-              <w:fldChar w:fldCharType="end"/>
-            </w:r>
-          </w:hyperlink>
-        </w:p>
-        <w:p>
-          <w:pPr>
-            <w:pStyle w:val="TOC2"/>
-            <w:tabs>
-              <w:tab w:val="right" w:leader="dot" w:pos="9350"/>
-            </w:tabs>
-            <w:rPr>
-              <w:rFonts w:eastAsiaTheme="minorEastAsia"/>
-              <w:noProof/>
-              <w:lang w:val="en-CA" w:eastAsia="en-CA"/>
-            </w:rPr>
-          </w:pPr>
-          <w:hyperlink w:anchor="_Toc506207562" w:history="1">
-            <w:r>
-              <w:rPr>
-                <w:rStyle w:val="Hyperlink"/>
-                <w:noProof/>
-              </w:rPr>
-              <w:t>Moisture Reading</w:t>
-            </w:r>
-            <w:r>
-              <w:rPr>
-                <w:noProof/>
-                <w:webHidden/>
-              </w:rPr>
-              <w:tab/>
-            </w:r>
-            <w:r>
-              <w:rPr>
-                <w:noProof/>
-                <w:webHidden/>
-              </w:rPr>
-              <w:fldChar w:fldCharType="begin"/>
-            </w:r>
-            <w:r>
-              <w:rPr>
-                <w:noProof/>
-                <w:webHidden/>
-              </w:rPr>
-              <w:instrText xml:space="preserve"> PAGEREF _Toc506207562 \h </w:instrText>
-            </w:r>
-            <w:r>
-              <w:rPr>
-                <w:noProof/>
-                <w:webHidden/>
-              </w:rPr>
-            </w:r>
-            <w:r>
-              <w:rPr>
-                <w:noProof/>
-                <w:webHidden/>
-              </w:rPr>
-              <w:fldChar w:fldCharType="separate"/>
-            </w:r>
-            <w:r>
-              <w:rPr>
-                <w:noProof/>
-                <w:webHidden/>
-              </w:rPr>
-              <w:t>15</w:t>
+              <w:t>9</w:t>
             </w:r>
             <w:r>
               <w:rPr>
@@ -3480,16 +3849,15 @@
             <w:rPr>
               <w:rFonts w:eastAsiaTheme="minorEastAsia"/>
               <w:noProof/>
-              <w:lang w:val="en-CA" w:eastAsia="en-CA"/>
             </w:rPr>
           </w:pPr>
-          <w:hyperlink w:anchor="_Toc506207563" w:history="1">
+          <w:hyperlink w:anchor="_Toc506217268" w:history="1">
             <w:r>
               <w:rPr>
                 <w:rStyle w:val="Hyperlink"/>
                 <w:noProof/>
               </w:rPr>
-              <w:t>Other Nonfunctional Requirements</w:t>
+              <w:t>Bibliography</w:t>
             </w:r>
             <w:r>
               <w:rPr>
@@ -3510,7 +3878,7 @@
                 <w:noProof/>
                 <w:webHidden/>
               </w:rPr>
-              <w:instrText xml:space="preserve"> PAGEREF _Toc506207563 \h </w:instrText>
+              <w:instrText xml:space="preserve"> PAGEREF _Toc506217268 \h </w:instrText>
             </w:r>
             <w:r>
               <w:rPr>
@@ -3530,357 +3898,7 @@
                 <w:noProof/>
                 <w:webHidden/>
               </w:rPr>
-              <w:t>15</w:t>
-            </w:r>
-            <w:r>
-              <w:rPr>
-                <w:noProof/>
-                <w:webHidden/>
-              </w:rPr>
-              <w:fldChar w:fldCharType="end"/>
-            </w:r>
-          </w:hyperlink>
-        </w:p>
-        <w:p>
-          <w:pPr>
-            <w:pStyle w:val="TOC2"/>
-            <w:tabs>
-              <w:tab w:val="right" w:leader="dot" w:pos="9350"/>
-            </w:tabs>
-            <w:rPr>
-              <w:rFonts w:eastAsiaTheme="minorEastAsia"/>
-              <w:noProof/>
-              <w:lang w:val="en-CA" w:eastAsia="en-CA"/>
-            </w:rPr>
-          </w:pPr>
-          <w:hyperlink w:anchor="_Toc506207564" w:history="1">
-            <w:r>
-              <w:rPr>
-                <w:rStyle w:val="Hyperlink"/>
-                <w:noProof/>
-              </w:rPr>
-              <w:t>Performance Requirements</w:t>
-            </w:r>
-            <w:r>
-              <w:rPr>
-                <w:noProof/>
-                <w:webHidden/>
-              </w:rPr>
-              <w:tab/>
-            </w:r>
-            <w:r>
-              <w:rPr>
-                <w:noProof/>
-                <w:webHidden/>
-              </w:rPr>
-              <w:fldChar w:fldCharType="begin"/>
-            </w:r>
-            <w:r>
-              <w:rPr>
-                <w:noProof/>
-                <w:webHidden/>
-              </w:rPr>
-              <w:instrText xml:space="preserve"> PAGEREF _Toc506207564 \h </w:instrText>
-            </w:r>
-            <w:r>
-              <w:rPr>
-                <w:noProof/>
-                <w:webHidden/>
-              </w:rPr>
-            </w:r>
-            <w:r>
-              <w:rPr>
-                <w:noProof/>
-                <w:webHidden/>
-              </w:rPr>
-              <w:fldChar w:fldCharType="separate"/>
-            </w:r>
-            <w:r>
-              <w:rPr>
-                <w:noProof/>
-                <w:webHidden/>
-              </w:rPr>
-              <w:t>15</w:t>
-            </w:r>
-            <w:r>
-              <w:rPr>
-                <w:noProof/>
-                <w:webHidden/>
-              </w:rPr>
-              <w:fldChar w:fldCharType="end"/>
-            </w:r>
-          </w:hyperlink>
-        </w:p>
-        <w:p>
-          <w:pPr>
-            <w:pStyle w:val="TOC2"/>
-            <w:tabs>
-              <w:tab w:val="right" w:leader="dot" w:pos="9350"/>
-            </w:tabs>
-            <w:rPr>
-              <w:rFonts w:eastAsiaTheme="minorEastAsia"/>
-              <w:noProof/>
-              <w:lang w:val="en-CA" w:eastAsia="en-CA"/>
-            </w:rPr>
-          </w:pPr>
-          <w:hyperlink w:anchor="_Toc506207565" w:history="1">
-            <w:r>
-              <w:rPr>
-                <w:rStyle w:val="Hyperlink"/>
-                <w:noProof/>
-              </w:rPr>
-              <w:t>Safety Requirements</w:t>
-            </w:r>
-            <w:r>
-              <w:rPr>
-                <w:noProof/>
-                <w:webHidden/>
-              </w:rPr>
-              <w:tab/>
-            </w:r>
-            <w:r>
-              <w:rPr>
-                <w:noProof/>
-                <w:webHidden/>
-              </w:rPr>
-              <w:fldChar w:fldCharType="begin"/>
-            </w:r>
-            <w:r>
-              <w:rPr>
-                <w:noProof/>
-                <w:webHidden/>
-              </w:rPr>
-              <w:instrText xml:space="preserve"> PAGEREF _Toc506207565 \h </w:instrText>
-            </w:r>
-            <w:r>
-              <w:rPr>
-                <w:noProof/>
-                <w:webHidden/>
-              </w:rPr>
-            </w:r>
-            <w:r>
-              <w:rPr>
-                <w:noProof/>
-                <w:webHidden/>
-              </w:rPr>
-              <w:fldChar w:fldCharType="separate"/>
-            </w:r>
-            <w:r>
-              <w:rPr>
-                <w:noProof/>
-                <w:webHidden/>
-              </w:rPr>
-              <w:t>15</w:t>
-            </w:r>
-            <w:r>
-              <w:rPr>
-                <w:noProof/>
-                <w:webHidden/>
-              </w:rPr>
-              <w:fldChar w:fldCharType="end"/>
-            </w:r>
-          </w:hyperlink>
-        </w:p>
-        <w:p>
-          <w:pPr>
-            <w:pStyle w:val="TOC2"/>
-            <w:tabs>
-              <w:tab w:val="right" w:leader="dot" w:pos="9350"/>
-            </w:tabs>
-            <w:rPr>
-              <w:rFonts w:eastAsiaTheme="minorEastAsia"/>
-              <w:noProof/>
-              <w:lang w:val="en-CA" w:eastAsia="en-CA"/>
-            </w:rPr>
-          </w:pPr>
-          <w:hyperlink w:anchor="_Toc506207566" w:history="1">
-            <w:r>
-              <w:rPr>
-                <w:rStyle w:val="Hyperlink"/>
-                <w:noProof/>
-              </w:rPr>
-              <w:t>Security Requirements</w:t>
-            </w:r>
-            <w:r>
-              <w:rPr>
-                <w:noProof/>
-                <w:webHidden/>
-              </w:rPr>
-              <w:tab/>
-            </w:r>
-            <w:r>
-              <w:rPr>
-                <w:noProof/>
-                <w:webHidden/>
-              </w:rPr>
-              <w:fldChar w:fldCharType="begin"/>
-            </w:r>
-            <w:r>
-              <w:rPr>
-                <w:noProof/>
-                <w:webHidden/>
-              </w:rPr>
-              <w:instrText xml:space="preserve"> PAGEREF _Toc506207566 \h </w:instrText>
-            </w:r>
-            <w:r>
-              <w:rPr>
-                <w:noProof/>
-                <w:webHidden/>
-              </w:rPr>
-            </w:r>
-            <w:r>
-              <w:rPr>
-                <w:noProof/>
-                <w:webHidden/>
-              </w:rPr>
-              <w:fldChar w:fldCharType="separate"/>
-            </w:r>
-            <w:r>
-              <w:rPr>
-                <w:noProof/>
-                <w:webHidden/>
-              </w:rPr>
-              <w:t>16</w:t>
-            </w:r>
-            <w:r>
-              <w:rPr>
-                <w:noProof/>
-                <w:webHidden/>
-              </w:rPr>
-              <w:fldChar w:fldCharType="end"/>
-            </w:r>
-          </w:hyperlink>
-        </w:p>
-        <w:p>
-          <w:pPr>
-            <w:pStyle w:val="TOC2"/>
-            <w:tabs>
-              <w:tab w:val="right" w:leader="dot" w:pos="9350"/>
-            </w:tabs>
-            <w:rPr>
-              <w:rFonts w:eastAsiaTheme="minorEastAsia"/>
-              <w:noProof/>
-              <w:lang w:val="en-CA" w:eastAsia="en-CA"/>
-            </w:rPr>
-          </w:pPr>
-          <w:hyperlink w:anchor="_Toc506207567" w:history="1">
-            <w:r>
-              <w:rPr>
-                <w:rStyle w:val="Hyperlink"/>
-                <w:noProof/>
-              </w:rPr>
-              <w:t>Software Quality Attributes</w:t>
-            </w:r>
-            <w:r>
-              <w:rPr>
-                <w:noProof/>
-                <w:webHidden/>
-              </w:rPr>
-              <w:tab/>
-            </w:r>
-            <w:r>
-              <w:rPr>
-                <w:noProof/>
-                <w:webHidden/>
-              </w:rPr>
-              <w:fldChar w:fldCharType="begin"/>
-            </w:r>
-            <w:r>
-              <w:rPr>
-                <w:noProof/>
-                <w:webHidden/>
-              </w:rPr>
-              <w:instrText xml:space="preserve"> PAGEREF _Toc506207567 \h </w:instrText>
-            </w:r>
-            <w:r>
-              <w:rPr>
-                <w:noProof/>
-                <w:webHidden/>
-              </w:rPr>
-            </w:r>
-            <w:r>
-              <w:rPr>
-                <w:noProof/>
-                <w:webHidden/>
-              </w:rPr>
-              <w:fldChar w:fldCharType="separate"/>
-            </w:r>
-            <w:r>
-              <w:rPr>
-                <w:noProof/>
-                <w:webHidden/>
-              </w:rPr>
-              <w:t>16</w:t>
-            </w:r>
-            <w:r>
-              <w:rPr>
-                <w:noProof/>
-                <w:webHidden/>
-              </w:rPr>
-              <w:fldChar w:fldCharType="end"/>
-            </w:r>
-          </w:hyperlink>
-        </w:p>
-        <w:p>
-          <w:pPr>
-            <w:pStyle w:val="TOC2"/>
-            <w:tabs>
-              <w:tab w:val="right" w:leader="dot" w:pos="9350"/>
-            </w:tabs>
-            <w:rPr>
-              <w:rFonts w:eastAsiaTheme="minorEastAsia"/>
-              <w:noProof/>
-              <w:lang w:val="en-CA" w:eastAsia="en-CA"/>
-            </w:rPr>
-          </w:pPr>
-          <w:hyperlink w:anchor="_Toc506207568" w:history="1">
-            <w:r>
-              <w:rPr>
-                <w:rStyle w:val="Hyperlink"/>
-                <w:noProof/>
-              </w:rPr>
-              <w:t>Business Rules</w:t>
-            </w:r>
-            <w:r>
-              <w:rPr>
-                <w:noProof/>
-                <w:webHidden/>
-              </w:rPr>
-              <w:tab/>
-            </w:r>
-            <w:r>
-              <w:rPr>
-                <w:noProof/>
-                <w:webHidden/>
-              </w:rPr>
-              <w:fldChar w:fldCharType="begin"/>
-            </w:r>
-            <w:r>
-              <w:rPr>
-                <w:noProof/>
-                <w:webHidden/>
-              </w:rPr>
-              <w:instrText xml:space="preserve"> PAGEREF _Toc506207568 \h </w:instrText>
-            </w:r>
-            <w:r>
-              <w:rPr>
-                <w:noProof/>
-                <w:webHidden/>
-              </w:rPr>
-            </w:r>
-            <w:r>
-              <w:rPr>
-                <w:noProof/>
-                <w:webHidden/>
-              </w:rPr>
-              <w:fldChar w:fldCharType="separate"/>
-            </w:r>
-            <w:r>
-              <w:rPr>
-                <w:noProof/>
-                <w:webHidden/>
-              </w:rPr>
-              <w:t>16</w:t>
+              <w:t>11</w:t>
             </w:r>
             <w:r>
               <w:rPr>
@@ -3900,16 +3918,15 @@
             <w:rPr>
               <w:rFonts w:eastAsiaTheme="minorEastAsia"/>
               <w:noProof/>
-              <w:lang w:val="en-CA" w:eastAsia="en-CA"/>
             </w:rPr>
           </w:pPr>
-          <w:hyperlink w:anchor="_Toc506207569" w:history="1">
+          <w:hyperlink w:anchor="_Toc506217269" w:history="1">
             <w:r>
               <w:rPr>
                 <w:rStyle w:val="Hyperlink"/>
                 <w:noProof/>
               </w:rPr>
-              <w:t>Conclusion</w:t>
+              <w:t>Appendix A: Glossary</w:t>
             </w:r>
             <w:r>
               <w:rPr>
@@ -3930,7 +3947,7 @@
                 <w:noProof/>
                 <w:webHidden/>
               </w:rPr>
-              <w:instrText xml:space="preserve"> PAGEREF _Toc506207569 \h </w:instrText>
+              <w:instrText xml:space="preserve"> PAGEREF _Toc506217269 \h </w:instrText>
             </w:r>
             <w:r>
               <w:rPr>
@@ -3950,217 +3967,7 @@
                 <w:noProof/>
                 <w:webHidden/>
               </w:rPr>
-              <w:t>17</w:t>
-            </w:r>
-            <w:r>
-              <w:rPr>
-                <w:noProof/>
-                <w:webHidden/>
-              </w:rPr>
-              <w:fldChar w:fldCharType="end"/>
-            </w:r>
-          </w:hyperlink>
-        </w:p>
-        <w:p>
-          <w:pPr>
-            <w:pStyle w:val="TOC1"/>
-            <w:tabs>
-              <w:tab w:val="right" w:leader="dot" w:pos="9350"/>
-            </w:tabs>
-            <w:rPr>
-              <w:rFonts w:eastAsiaTheme="minorEastAsia"/>
-              <w:noProof/>
-              <w:lang w:val="en-CA" w:eastAsia="en-CA"/>
-            </w:rPr>
-          </w:pPr>
-          <w:hyperlink w:anchor="_Toc506207570" w:history="1">
-            <w:r>
-              <w:rPr>
-                <w:rStyle w:val="Hyperlink"/>
-                <w:noProof/>
-              </w:rPr>
-              <w:t>Recommendation</w:t>
-            </w:r>
-            <w:r>
-              <w:rPr>
-                <w:noProof/>
-                <w:webHidden/>
-              </w:rPr>
-              <w:tab/>
-            </w:r>
-            <w:r>
-              <w:rPr>
-                <w:noProof/>
-                <w:webHidden/>
-              </w:rPr>
-              <w:fldChar w:fldCharType="begin"/>
-            </w:r>
-            <w:r>
-              <w:rPr>
-                <w:noProof/>
-                <w:webHidden/>
-              </w:rPr>
-              <w:instrText xml:space="preserve"> PAGEREF _Toc506207570 \h </w:instrText>
-            </w:r>
-            <w:r>
-              <w:rPr>
-                <w:noProof/>
-                <w:webHidden/>
-              </w:rPr>
-            </w:r>
-            <w:r>
-              <w:rPr>
-                <w:noProof/>
-                <w:webHidden/>
-              </w:rPr>
-              <w:fldChar w:fldCharType="separate"/>
-            </w:r>
-            <w:r>
-              <w:rPr>
-                <w:noProof/>
-                <w:webHidden/>
-              </w:rPr>
-              <w:t>18</w:t>
-            </w:r>
-            <w:r>
-              <w:rPr>
-                <w:noProof/>
-                <w:webHidden/>
-              </w:rPr>
-              <w:fldChar w:fldCharType="end"/>
-            </w:r>
-          </w:hyperlink>
-        </w:p>
-        <w:p>
-          <w:pPr>
-            <w:pStyle w:val="TOC1"/>
-            <w:tabs>
-              <w:tab w:val="right" w:leader="dot" w:pos="9350"/>
-            </w:tabs>
-            <w:rPr>
-              <w:rFonts w:eastAsiaTheme="minorEastAsia"/>
-              <w:noProof/>
-              <w:lang w:val="en-CA" w:eastAsia="en-CA"/>
-            </w:rPr>
-          </w:pPr>
-          <w:hyperlink w:anchor="_Toc506207571" w:history="1">
-            <w:r>
-              <w:rPr>
-                <w:rStyle w:val="Hyperlink"/>
-                <w:noProof/>
-              </w:rPr>
-              <w:t>Bibliography</w:t>
-            </w:r>
-            <w:r>
-              <w:rPr>
-                <w:noProof/>
-                <w:webHidden/>
-              </w:rPr>
-              <w:tab/>
-            </w:r>
-            <w:r>
-              <w:rPr>
-                <w:noProof/>
-                <w:webHidden/>
-              </w:rPr>
-              <w:fldChar w:fldCharType="begin"/>
-            </w:r>
-            <w:r>
-              <w:rPr>
-                <w:noProof/>
-                <w:webHidden/>
-              </w:rPr>
-              <w:instrText xml:space="preserve"> PAGEREF _Toc506207571 \h </w:instrText>
-            </w:r>
-            <w:r>
-              <w:rPr>
-                <w:noProof/>
-                <w:webHidden/>
-              </w:rPr>
-            </w:r>
-            <w:r>
-              <w:rPr>
-                <w:noProof/>
-                <w:webHidden/>
-              </w:rPr>
-              <w:fldChar w:fldCharType="separate"/>
-            </w:r>
-            <w:r>
-              <w:rPr>
-                <w:noProof/>
-                <w:webHidden/>
-              </w:rPr>
-              <w:t>19</w:t>
-            </w:r>
-            <w:r>
-              <w:rPr>
-                <w:noProof/>
-                <w:webHidden/>
-              </w:rPr>
-              <w:fldChar w:fldCharType="end"/>
-            </w:r>
-          </w:hyperlink>
-        </w:p>
-        <w:p>
-          <w:pPr>
-            <w:pStyle w:val="TOC1"/>
-            <w:tabs>
-              <w:tab w:val="right" w:leader="dot" w:pos="9350"/>
-            </w:tabs>
-            <w:rPr>
-              <w:rFonts w:eastAsiaTheme="minorEastAsia"/>
-              <w:noProof/>
-              <w:lang w:val="en-CA" w:eastAsia="en-CA"/>
-            </w:rPr>
-          </w:pPr>
-          <w:hyperlink w:anchor="_Toc506207572" w:history="1">
-            <w:r>
-              <w:rPr>
-                <w:rStyle w:val="Hyperlink"/>
-                <w:noProof/>
-              </w:rPr>
-              <w:t>Appendix A: Glossary</w:t>
-            </w:r>
-            <w:r>
-              <w:rPr>
-                <w:noProof/>
-                <w:webHidden/>
-              </w:rPr>
-              <w:tab/>
-            </w:r>
-            <w:r>
-              <w:rPr>
-                <w:noProof/>
-                <w:webHidden/>
-              </w:rPr>
-              <w:fldChar w:fldCharType="begin"/>
-            </w:r>
-            <w:r>
-              <w:rPr>
-                <w:noProof/>
-                <w:webHidden/>
-              </w:rPr>
-              <w:instrText xml:space="preserve"> PAGEREF _Toc506207572 \h </w:instrText>
-            </w:r>
-            <w:r>
-              <w:rPr>
-                <w:noProof/>
-                <w:webHidden/>
-              </w:rPr>
-            </w:r>
-            <w:r>
-              <w:rPr>
-                <w:noProof/>
-                <w:webHidden/>
-              </w:rPr>
-              <w:fldChar w:fldCharType="separate"/>
-            </w:r>
-            <w:r>
-              <w:rPr>
-                <w:noProof/>
-                <w:webHidden/>
-              </w:rPr>
-              <w:t>20</w:t>
+              <w:t>13</w:t>
             </w:r>
             <w:r>
               <w:rPr>
@@ -4204,8 +4011,23 @@
     <w:p>
       <w:pPr>
         <w:pStyle w:val="Heading1"/>
-      </w:pPr>
-      <w:bookmarkStart w:id="3" w:name="_Toc506207537"/>
+        <w:sectPr>
+          <w:headerReference w:type="first" r:id="rId14"/>
+          <w:type w:val="oddPage"/>
+          <w:pgSz w:w="12240" w:h="15840"/>
+          <w:pgMar w:top="1440" w:right="1440" w:bottom="1440" w:left="1440" w:header="720" w:footer="720" w:gutter="0"/>
+          <w:pgNumType w:fmt="lowerRoman"/>
+          <w:cols w:space="720"/>
+          <w:titlePg/>
+          <w:docGrid w:linePitch="360"/>
+        </w:sectPr>
+      </w:pPr>
+    </w:p>
+    <w:p>
+      <w:pPr>
+        <w:pStyle w:val="Heading1"/>
+      </w:pPr>
+      <w:bookmarkStart w:id="3" w:name="_Toc506217235"/>
       <w:r>
         <w:lastRenderedPageBreak/>
         <w:t xml:space="preserve">List of </w:t>
@@ -4314,13 +4136,34 @@
     <w:p>
       <w:pPr>
         <w:pStyle w:val="Heading1"/>
-      </w:pPr>
-      <w:bookmarkStart w:id="4" w:name="_Toc506207538"/>
+        <w:sectPr>
+          <w:headerReference w:type="first" r:id="rId15"/>
+          <w:type w:val="oddPage"/>
+          <w:pgSz w:w="12240" w:h="15840"/>
+          <w:pgMar w:top="1440" w:right="1440" w:bottom="1440" w:left="1440" w:header="720" w:footer="720" w:gutter="0"/>
+          <w:pgNumType w:fmt="lowerRoman"/>
+          <w:cols w:space="720"/>
+          <w:titlePg/>
+          <w:docGrid w:linePitch="360"/>
+        </w:sectPr>
+      </w:pPr>
+      <w:bookmarkStart w:id="4" w:name="_GoBack"/>
+      <w:bookmarkEnd w:id="4"/>
+    </w:p>
+    <w:p>
+      <w:pPr>
+        <w:pStyle w:val="Heading1"/>
+        <w:numPr>
+          <w:ilvl w:val="0"/>
+          <w:numId w:val="4"/>
+        </w:numPr>
+      </w:pPr>
+      <w:bookmarkStart w:id="5" w:name="_Toc506217236"/>
       <w:r>
         <w:lastRenderedPageBreak/>
         <w:t>Introduction</w:t>
       </w:r>
-      <w:bookmarkEnd w:id="4"/>
+      <w:bookmarkEnd w:id="5"/>
     </w:p>
     <w:p>
       <w:r>
@@ -4333,15 +4176,7 @@
         <w:t xml:space="preserve"> more efficient</w:t>
       </w:r>
       <w:r>
-        <w:t xml:space="preserve"> heating and cooling of a building. Smart HVAC systems do monitor temperature and moisture levels in the </w:t>
-      </w:r>
-      <w:proofErr w:type="gramStart"/>
-      <w:r>
-        <w:t>room</w:t>
-      </w:r>
-      <w:proofErr w:type="gramEnd"/>
-      <w:r>
-        <w:t xml:space="preserve"> but the noise generated from the HVAC systems is not monitored. The noise can make it difficult for room occupants to hear, which can be a safety hazard as the listening to prolonged noise can damaged the occupants hearing. The noise can also make it difficult for occupants to hear noise generated from other monitoring systems (for example, an alarm system).</w:t>
+        <w:t xml:space="preserve"> heating and cooling of a building. Smart HVAC systems do monitor temperature and moisture levels in the room but the noise generated from the HVAC systems is not monitored. The noise can make it difficult for room occupants to hear, which can be a safety hazard as the listening to prolonged noise can damaged the occupants hearing. The noise can also make it difficult for occupants to hear noise generated from other monitoring systems (for example, an alarm system).</w:t>
       </w:r>
     </w:p>
     <w:p>
@@ -4376,28 +4211,56 @@
     <w:p>
       <w:pPr>
         <w:pStyle w:val="Heading1"/>
-      </w:pPr>
-      <w:bookmarkStart w:id="5" w:name="_Toc506207539"/>
+        <w:sectPr>
+          <w:headerReference w:type="first" r:id="rId16"/>
+          <w:type w:val="oddPage"/>
+          <w:pgSz w:w="12240" w:h="15840"/>
+          <w:pgMar w:top="1440" w:right="1440" w:bottom="1440" w:left="1440" w:header="720" w:footer="720" w:gutter="0"/>
+          <w:pgNumType w:start="1"/>
+          <w:cols w:space="720"/>
+          <w:titlePg/>
+          <w:docGrid w:linePitch="360"/>
+        </w:sectPr>
+      </w:pPr>
+    </w:p>
+    <w:p>
+      <w:pPr>
+        <w:pStyle w:val="Heading1"/>
+        <w:numPr>
+          <w:ilvl w:val="0"/>
+          <w:numId w:val="4"/>
+        </w:numPr>
+      </w:pPr>
+      <w:bookmarkStart w:id="6" w:name="_Toc506217237"/>
       <w:r>
         <w:lastRenderedPageBreak/>
-        <w:t>Software Requirements Specification</w:t>
-      </w:r>
-      <w:bookmarkEnd w:id="5"/>
+        <w:t>Project</w:t>
+      </w:r>
+      <w:r>
+        <w:t xml:space="preserve"> </w:t>
+      </w:r>
+      <w:r>
+        <w:t>Description</w:t>
+      </w:r>
+      <w:bookmarkEnd w:id="6"/>
     </w:p>
     <w:p>
       <w:pPr>
         <w:pStyle w:val="Heading1"/>
         <w:spacing w:before="480" w:after="240" w:line="240" w:lineRule="atLeast"/>
       </w:pPr>
-      <w:bookmarkStart w:id="6" w:name="_Toc439994665"/>
-      <w:bookmarkStart w:id="7" w:name="_Toc441230972"/>
-      <w:bookmarkStart w:id="8" w:name="_Toc506207540"/>
-      <w:r>
-        <w:t>Introduction</w:t>
-      </w:r>
-      <w:bookmarkEnd w:id="6"/>
+      <w:bookmarkStart w:id="7" w:name="_Toc439994665"/>
+      <w:bookmarkStart w:id="8" w:name="_Toc441230972"/>
+      <w:bookmarkStart w:id="9" w:name="_Toc506217238"/>
+      <w:r>
+        <w:t xml:space="preserve">2.1 </w:t>
+      </w:r>
       <w:bookmarkEnd w:id="7"/>
       <w:bookmarkEnd w:id="8"/>
+      <w:r>
+        <w:t>Project Requirements Specification</w:t>
+      </w:r>
+      <w:bookmarkEnd w:id="9"/>
     </w:p>
     <w:p>
       <w:pPr>
@@ -4408,15 +4271,18 @@
         </w:numPr>
         <w:spacing w:before="280" w:after="280" w:line="240" w:lineRule="atLeast"/>
       </w:pPr>
-      <w:bookmarkStart w:id="9" w:name="_Toc439994667"/>
-      <w:bookmarkStart w:id="10" w:name="_Toc441230973"/>
-      <w:bookmarkStart w:id="11" w:name="_Toc506207541"/>
+      <w:bookmarkStart w:id="10" w:name="_Toc439994667"/>
+      <w:bookmarkStart w:id="11" w:name="_Toc441230973"/>
+      <w:bookmarkStart w:id="12" w:name="_Toc506217239"/>
+      <w:r>
+        <w:t xml:space="preserve">2.1.1 </w:t>
+      </w:r>
       <w:r>
         <w:t>Purpose</w:t>
       </w:r>
-      <w:bookmarkEnd w:id="9"/>
       <w:bookmarkEnd w:id="10"/>
       <w:bookmarkEnd w:id="11"/>
+      <w:bookmarkEnd w:id="12"/>
       <w:r>
         <w:t xml:space="preserve"> </w:t>
       </w:r>
@@ -4456,15 +4322,21 @@
         </w:numPr>
         <w:spacing w:before="280" w:after="280" w:line="240" w:lineRule="atLeast"/>
       </w:pPr>
-      <w:bookmarkStart w:id="12" w:name="_Toc439994668"/>
-      <w:bookmarkStart w:id="13" w:name="_Toc441230974"/>
-      <w:bookmarkStart w:id="14" w:name="_Toc506207542"/>
+      <w:bookmarkStart w:id="13" w:name="_Toc439994668"/>
+      <w:bookmarkStart w:id="14" w:name="_Toc441230974"/>
+      <w:bookmarkStart w:id="15" w:name="_Toc506217240"/>
+      <w:r>
+        <w:t>2</w:t>
+      </w:r>
+      <w:r>
+        <w:t xml:space="preserve">.1.2 </w:t>
+      </w:r>
       <w:r>
         <w:t>Document Conventions</w:t>
       </w:r>
-      <w:bookmarkEnd w:id="12"/>
       <w:bookmarkEnd w:id="13"/>
       <w:bookmarkEnd w:id="14"/>
+      <w:bookmarkEnd w:id="15"/>
     </w:p>
     <w:p>
       <w:pPr>
@@ -4489,15 +4361,21 @@
         </w:numPr>
         <w:spacing w:before="280" w:after="280" w:line="240" w:lineRule="atLeast"/>
       </w:pPr>
-      <w:bookmarkStart w:id="15" w:name="_Toc439994669"/>
-      <w:bookmarkStart w:id="16" w:name="_Toc441230975"/>
-      <w:bookmarkStart w:id="17" w:name="_Toc506207543"/>
+      <w:bookmarkStart w:id="16" w:name="_Toc439994669"/>
+      <w:bookmarkStart w:id="17" w:name="_Toc441230975"/>
+      <w:bookmarkStart w:id="18" w:name="_Toc506217241"/>
+      <w:r>
+        <w:t>2</w:t>
+      </w:r>
+      <w:r>
+        <w:t xml:space="preserve">.1.3 </w:t>
+      </w:r>
       <w:r>
         <w:t>Intended Audience and Reading Suggestions</w:t>
       </w:r>
-      <w:bookmarkEnd w:id="15"/>
       <w:bookmarkEnd w:id="16"/>
       <w:bookmarkEnd w:id="17"/>
+      <w:bookmarkEnd w:id="18"/>
     </w:p>
     <w:p>
       <w:pPr>
@@ -4534,15 +4412,21 @@
         </w:numPr>
         <w:spacing w:before="280" w:after="280" w:line="240" w:lineRule="atLeast"/>
       </w:pPr>
-      <w:bookmarkStart w:id="18" w:name="_Toc439994670"/>
-      <w:bookmarkStart w:id="19" w:name="_Toc441230976"/>
-      <w:bookmarkStart w:id="20" w:name="_Toc506207544"/>
+      <w:bookmarkStart w:id="19" w:name="_Toc439994670"/>
+      <w:bookmarkStart w:id="20" w:name="_Toc441230976"/>
+      <w:bookmarkStart w:id="21" w:name="_Toc506217242"/>
+      <w:r>
+        <w:t>2</w:t>
+      </w:r>
+      <w:r>
+        <w:t xml:space="preserve">.1.4 </w:t>
+      </w:r>
       <w:r>
         <w:t>Product Scope</w:t>
       </w:r>
-      <w:bookmarkEnd w:id="18"/>
       <w:bookmarkEnd w:id="19"/>
       <w:bookmarkEnd w:id="20"/>
+      <w:bookmarkEnd w:id="21"/>
     </w:p>
     <w:p>
       <w:pPr>
@@ -4577,15 +4461,21 @@
         <w:pStyle w:val="Heading1"/>
         <w:spacing w:before="480" w:after="240" w:line="240" w:lineRule="atLeast"/>
       </w:pPr>
-      <w:bookmarkStart w:id="21" w:name="_Toc439994673"/>
-      <w:bookmarkStart w:id="22" w:name="_Toc441230978"/>
-      <w:bookmarkStart w:id="23" w:name="_Toc506207546"/>
+      <w:bookmarkStart w:id="22" w:name="_Toc439994673"/>
+      <w:bookmarkStart w:id="23" w:name="_Toc441230978"/>
+      <w:bookmarkStart w:id="24" w:name="_Toc506217243"/>
+      <w:r>
+        <w:t>2</w:t>
+      </w:r>
+      <w:r>
+        <w:t xml:space="preserve">.2 </w:t>
+      </w:r>
       <w:r>
         <w:t>Overall Description</w:t>
       </w:r>
-      <w:bookmarkEnd w:id="21"/>
       <w:bookmarkEnd w:id="22"/>
       <w:bookmarkEnd w:id="23"/>
+      <w:bookmarkEnd w:id="24"/>
     </w:p>
     <w:p>
       <w:pPr>
@@ -4596,15 +4486,21 @@
         </w:numPr>
         <w:spacing w:before="280" w:after="280" w:line="240" w:lineRule="atLeast"/>
       </w:pPr>
-      <w:bookmarkStart w:id="24" w:name="_Toc439994674"/>
-      <w:bookmarkStart w:id="25" w:name="_Toc441230979"/>
-      <w:bookmarkStart w:id="26" w:name="_Toc506207547"/>
+      <w:bookmarkStart w:id="25" w:name="_Toc439994674"/>
+      <w:bookmarkStart w:id="26" w:name="_Toc441230979"/>
+      <w:bookmarkStart w:id="27" w:name="_Toc506217244"/>
+      <w:r>
+        <w:t>2</w:t>
+      </w:r>
+      <w:r>
+        <w:t xml:space="preserve">.2.1 </w:t>
+      </w:r>
       <w:r>
         <w:t>Product Perspective</w:t>
       </w:r>
-      <w:bookmarkEnd w:id="24"/>
       <w:bookmarkEnd w:id="25"/>
       <w:bookmarkEnd w:id="26"/>
+      <w:bookmarkEnd w:id="27"/>
     </w:p>
     <w:p>
       <w:pPr>
@@ -4637,16 +4533,22 @@
         </w:numPr>
         <w:spacing w:before="280" w:after="280" w:line="240" w:lineRule="atLeast"/>
       </w:pPr>
-      <w:bookmarkStart w:id="27" w:name="_Toc439994675"/>
-      <w:bookmarkStart w:id="28" w:name="_Toc441230980"/>
-      <w:bookmarkStart w:id="29" w:name="_Toc506207548"/>
+      <w:bookmarkStart w:id="28" w:name="_Toc439994675"/>
+      <w:bookmarkStart w:id="29" w:name="_Toc441230980"/>
+      <w:bookmarkStart w:id="30" w:name="_Toc506217245"/>
       <w:r>
         <w:lastRenderedPageBreak/>
+        <w:t>2</w:t>
+      </w:r>
+      <w:r>
+        <w:t xml:space="preserve">.2.2 </w:t>
+      </w:r>
+      <w:r>
         <w:t>Product Functions</w:t>
       </w:r>
-      <w:bookmarkEnd w:id="27"/>
       <w:bookmarkEnd w:id="28"/>
       <w:bookmarkEnd w:id="29"/>
+      <w:bookmarkEnd w:id="30"/>
     </w:p>
     <w:p>
       <w:pPr>
@@ -4717,15 +4619,21 @@
         </w:numPr>
         <w:spacing w:before="280" w:after="280" w:line="240" w:lineRule="atLeast"/>
       </w:pPr>
-      <w:bookmarkStart w:id="30" w:name="_Toc439994676"/>
-      <w:bookmarkStart w:id="31" w:name="_Toc441230981"/>
-      <w:bookmarkStart w:id="32" w:name="_Toc506207549"/>
+      <w:bookmarkStart w:id="31" w:name="_Toc439994676"/>
+      <w:bookmarkStart w:id="32" w:name="_Toc441230981"/>
+      <w:bookmarkStart w:id="33" w:name="_Toc506217246"/>
+      <w:r>
+        <w:t>2</w:t>
+      </w:r>
+      <w:r>
+        <w:t xml:space="preserve">.2.3 </w:t>
+      </w:r>
       <w:r>
         <w:t>User Classes and Characteristics</w:t>
       </w:r>
-      <w:bookmarkEnd w:id="30"/>
       <w:bookmarkEnd w:id="31"/>
       <w:bookmarkEnd w:id="32"/>
+      <w:bookmarkEnd w:id="33"/>
     </w:p>
     <w:p>
       <w:pPr>
@@ -4750,15 +4658,21 @@
         </w:numPr>
         <w:spacing w:before="280" w:after="280" w:line="240" w:lineRule="atLeast"/>
       </w:pPr>
-      <w:bookmarkStart w:id="33" w:name="_Toc439994677"/>
-      <w:bookmarkStart w:id="34" w:name="_Toc441230982"/>
-      <w:bookmarkStart w:id="35" w:name="_Toc506207550"/>
+      <w:bookmarkStart w:id="34" w:name="_Toc439994677"/>
+      <w:bookmarkStart w:id="35" w:name="_Toc441230982"/>
+      <w:bookmarkStart w:id="36" w:name="_Toc506217247"/>
+      <w:r>
+        <w:t>2</w:t>
+      </w:r>
+      <w:r>
+        <w:t xml:space="preserve">.2.4 </w:t>
+      </w:r>
       <w:r>
         <w:t>Operating Environment</w:t>
       </w:r>
-      <w:bookmarkEnd w:id="33"/>
       <w:bookmarkEnd w:id="34"/>
       <w:bookmarkEnd w:id="35"/>
+      <w:bookmarkEnd w:id="36"/>
     </w:p>
     <w:p>
       <w:pPr>
@@ -4783,15 +4697,21 @@
         </w:numPr>
         <w:spacing w:before="280" w:after="280" w:line="240" w:lineRule="atLeast"/>
       </w:pPr>
-      <w:bookmarkStart w:id="36" w:name="_Toc439994678"/>
-      <w:bookmarkStart w:id="37" w:name="_Toc441230983"/>
-      <w:bookmarkStart w:id="38" w:name="_Toc506207551"/>
+      <w:bookmarkStart w:id="37" w:name="_Toc439994678"/>
+      <w:bookmarkStart w:id="38" w:name="_Toc441230983"/>
+      <w:bookmarkStart w:id="39" w:name="_Toc506217248"/>
+      <w:r>
+        <w:t>2</w:t>
+      </w:r>
+      <w:r>
+        <w:t xml:space="preserve">.2.5 </w:t>
+      </w:r>
       <w:r>
         <w:t>Design and Implementation Constraints</w:t>
       </w:r>
-      <w:bookmarkEnd w:id="36"/>
       <w:bookmarkEnd w:id="37"/>
       <w:bookmarkEnd w:id="38"/>
+      <w:bookmarkEnd w:id="39"/>
     </w:p>
     <w:p>
       <w:pPr>
@@ -4816,15 +4736,21 @@
         </w:numPr>
         <w:spacing w:before="280" w:after="280" w:line="240" w:lineRule="atLeast"/>
       </w:pPr>
-      <w:bookmarkStart w:id="39" w:name="_Toc439994679"/>
-      <w:bookmarkStart w:id="40" w:name="_Toc441230984"/>
-      <w:bookmarkStart w:id="41" w:name="_Toc506207552"/>
+      <w:bookmarkStart w:id="40" w:name="_Toc439994679"/>
+      <w:bookmarkStart w:id="41" w:name="_Toc441230984"/>
+      <w:bookmarkStart w:id="42" w:name="_Toc506217249"/>
+      <w:r>
+        <w:t>2</w:t>
+      </w:r>
+      <w:r>
+        <w:t xml:space="preserve">.2.6 </w:t>
+      </w:r>
       <w:r>
         <w:t>User Documentation</w:t>
       </w:r>
-      <w:bookmarkEnd w:id="39"/>
       <w:bookmarkEnd w:id="40"/>
       <w:bookmarkEnd w:id="41"/>
+      <w:bookmarkEnd w:id="42"/>
     </w:p>
     <w:p>
       <w:pPr>
@@ -4837,21 +4763,7 @@
         <w:rPr>
           <w:i w:val="0"/>
         </w:rPr>
-        <w:t xml:space="preserve">The technical report will be </w:t>
-      </w:r>
-      <w:proofErr w:type="gramStart"/>
-      <w:r>
-        <w:rPr>
-          <w:i w:val="0"/>
-        </w:rPr>
-        <w:t>provided</w:t>
-      </w:r>
-      <w:proofErr w:type="gramEnd"/>
-      <w:r>
-        <w:rPr>
-          <w:i w:val="0"/>
-        </w:rPr>
-        <w:t xml:space="preserve"> and the build instructions will be available online:</w:t>
+        <w:t>The technical report will be provided and the build instructions will be available online:</w:t>
       </w:r>
       <w:r>
         <w:rPr>
@@ -4859,7 +4771,7 @@
         </w:rPr>
         <w:tab/>
       </w:r>
-      <w:hyperlink r:id="rId7" w:history="1">
+      <w:hyperlink r:id="rId17" w:history="1">
         <w:r>
           <w:rPr>
             <w:rStyle w:val="Hyperlink"/>
@@ -4886,15 +4798,21 @@
         </w:numPr>
         <w:spacing w:before="280" w:after="280" w:line="240" w:lineRule="atLeast"/>
       </w:pPr>
-      <w:bookmarkStart w:id="42" w:name="_Toc439994680"/>
-      <w:bookmarkStart w:id="43" w:name="_Toc441230985"/>
-      <w:bookmarkStart w:id="44" w:name="_Toc506207553"/>
+      <w:bookmarkStart w:id="43" w:name="_Toc439994680"/>
+      <w:bookmarkStart w:id="44" w:name="_Toc441230985"/>
+      <w:bookmarkStart w:id="45" w:name="_Toc506217250"/>
+      <w:r>
+        <w:t>2</w:t>
+      </w:r>
+      <w:r>
+        <w:t xml:space="preserve">.2.7 </w:t>
+      </w:r>
       <w:r>
         <w:t>Assumptions and Dependencies</w:t>
       </w:r>
-      <w:bookmarkEnd w:id="42"/>
       <w:bookmarkEnd w:id="43"/>
       <w:bookmarkEnd w:id="44"/>
+      <w:bookmarkEnd w:id="45"/>
     </w:p>
     <w:p>
       <w:pPr>
@@ -4933,9 +4851,8 @@
           <w:szCs w:val="32"/>
         </w:rPr>
       </w:pPr>
-      <w:bookmarkStart w:id="45" w:name="_Toc439994682"/>
-      <w:bookmarkStart w:id="46" w:name="_Toc441230986"/>
-      <w:bookmarkStart w:id="47" w:name="_Toc506207554"/>
+      <w:bookmarkStart w:id="46" w:name="_Toc439994682"/>
+      <w:bookmarkStart w:id="47" w:name="_Toc441230986"/>
       <w:r>
         <w:br w:type="page"/>
       </w:r>
@@ -4945,13 +4862,20 @@
         <w:pStyle w:val="Heading1"/>
         <w:spacing w:before="480" w:after="240" w:line="240" w:lineRule="atLeast"/>
       </w:pPr>
+      <w:bookmarkStart w:id="48" w:name="_Toc506217251"/>
       <w:r>
         <w:lastRenderedPageBreak/>
+        <w:t>2</w:t>
+      </w:r>
+      <w:r>
+        <w:t xml:space="preserve">.3 </w:t>
+      </w:r>
+      <w:r>
         <w:t>External Interface Requirements</w:t>
       </w:r>
-      <w:bookmarkEnd w:id="45"/>
       <w:bookmarkEnd w:id="46"/>
       <w:bookmarkEnd w:id="47"/>
+      <w:bookmarkEnd w:id="48"/>
     </w:p>
     <w:p>
       <w:pPr>
@@ -4962,13 +4886,19 @@
         </w:numPr>
         <w:spacing w:before="280" w:after="280" w:line="240" w:lineRule="atLeast"/>
       </w:pPr>
-      <w:bookmarkStart w:id="48" w:name="_Toc441230987"/>
-      <w:bookmarkStart w:id="49" w:name="_Toc506207555"/>
+      <w:bookmarkStart w:id="49" w:name="_Toc441230987"/>
+      <w:bookmarkStart w:id="50" w:name="_Toc506217252"/>
+      <w:r>
+        <w:t>2</w:t>
+      </w:r>
+      <w:r>
+        <w:t xml:space="preserve">.3.1 </w:t>
+      </w:r>
       <w:r>
         <w:t>User Interfaces</w:t>
       </w:r>
-      <w:bookmarkEnd w:id="48"/>
       <w:bookmarkEnd w:id="49"/>
+      <w:bookmarkEnd w:id="50"/>
     </w:p>
     <w:p>
       <w:pPr>
@@ -4984,6 +4914,26 @@
         </w:rPr>
         <w:t xml:space="preserve">Android GUI standards will be implemented for the mobile application. </w:t>
       </w:r>
+      <w:r>
+        <w:rPr>
+          <w:i w:val="0"/>
+        </w:rPr>
+        <w:t xml:space="preserve">The head developer of the Android application graphical user interface is Jan </w:t>
+      </w:r>
+      <w:proofErr w:type="spellStart"/>
+      <w:r>
+        <w:rPr>
+          <w:i w:val="0"/>
+        </w:rPr>
+        <w:t>Fontanosa</w:t>
+      </w:r>
+      <w:proofErr w:type="spellEnd"/>
+      <w:r>
+        <w:rPr>
+          <w:i w:val="0"/>
+        </w:rPr>
+        <w:t>.</w:t>
+      </w:r>
     </w:p>
     <w:p>
       <w:pPr>
@@ -5007,18 +4957,18 @@
           <w:noProof/>
         </w:rPr>
         <w:drawing>
-          <wp:anchor distT="0" distB="0" distL="114300" distR="114300" simplePos="0" relativeHeight="251654656" behindDoc="0" locked="0" layoutInCell="1" allowOverlap="1">
+          <wp:anchor distT="0" distB="0" distL="114300" distR="114300" simplePos="0" relativeHeight="251651584" behindDoc="0" locked="0" layoutInCell="1" allowOverlap="1">
             <wp:simplePos x="0" y="0"/>
             <wp:positionH relativeFrom="column">
-              <wp:posOffset>3091815</wp:posOffset>
+              <wp:posOffset>3918857</wp:posOffset>
             </wp:positionH>
             <wp:positionV relativeFrom="paragraph">
-              <wp:posOffset>127635</wp:posOffset>
+              <wp:posOffset>18176</wp:posOffset>
             </wp:positionV>
-            <wp:extent cx="2388235" cy="3874770"/>
-            <wp:effectExtent l="0" t="0" r="0" b="0"/>
+            <wp:extent cx="1801871" cy="2956956"/>
+            <wp:effectExtent l="0" t="0" r="8255" b="0"/>
             <wp:wrapNone/>
-            <wp:docPr id="10" name="Picture 10"/>
+            <wp:docPr id="6" name="Picture 6"/>
             <wp:cNvGraphicFramePr>
               <a:graphicFrameLocks xmlns:a="http://schemas.openxmlformats.org/drawingml/2006/main" noChangeAspect="1"/>
             </wp:cNvGraphicFramePr>
@@ -5032,7 +4982,7 @@
                     </pic:cNvPicPr>
                   </pic:nvPicPr>
                   <pic:blipFill>
-                    <a:blip r:embed="rId8">
+                    <a:blip r:embed="rId18">
                       <a:extLst>
                         <a:ext uri="{28A0092B-C50C-407E-A947-70E740481C1C}">
                           <a14:useLocalDpi xmlns:a14="http://schemas.microsoft.com/office/drawing/2010/main" val="0"/>
@@ -5047,7 +4997,7 @@
                   <pic:spPr bwMode="auto">
                     <a:xfrm>
                       <a:off x="0" y="0"/>
-                      <a:ext cx="2388235" cy="3874770"/>
+                      <a:ext cx="1804761" cy="2961698"/>
                     </a:xfrm>
                     <a:prstGeom prst="rect">
                       <a:avLst/>
@@ -5074,18 +5024,18 @@
           <w:noProof/>
         </w:rPr>
         <w:drawing>
-          <wp:anchor distT="0" distB="0" distL="114300" distR="114300" simplePos="0" relativeHeight="251651584" behindDoc="0" locked="0" layoutInCell="1" allowOverlap="1">
+          <wp:anchor distT="0" distB="0" distL="114300" distR="114300" simplePos="0" relativeHeight="251625984" behindDoc="0" locked="0" layoutInCell="1" allowOverlap="1">
             <wp:simplePos x="0" y="0"/>
             <wp:positionH relativeFrom="column">
-              <wp:posOffset>297180</wp:posOffset>
+              <wp:posOffset>1959429</wp:posOffset>
             </wp:positionH>
             <wp:positionV relativeFrom="paragraph">
-              <wp:posOffset>114300</wp:posOffset>
+              <wp:posOffset>18176</wp:posOffset>
             </wp:positionV>
-            <wp:extent cx="2372995" cy="3911600"/>
-            <wp:effectExtent l="0" t="0" r="8255" b="0"/>
+            <wp:extent cx="1852550" cy="3005654"/>
+            <wp:effectExtent l="0" t="0" r="0" b="4445"/>
             <wp:wrapNone/>
-            <wp:docPr id="9" name="Picture 9" descr="C:\Users\jvee2\Desktop\Capture.PNG"/>
+            <wp:docPr id="10" name="Picture 10"/>
             <wp:cNvGraphicFramePr>
               <a:graphicFrameLocks xmlns:a="http://schemas.openxmlformats.org/drawingml/2006/main" noChangeAspect="1"/>
             </wp:cNvGraphicFramePr>
@@ -5093,13 +5043,13 @@
               <a:graphicData uri="http://schemas.openxmlformats.org/drawingml/2006/picture">
                 <pic:pic xmlns:pic="http://schemas.openxmlformats.org/drawingml/2006/picture">
                   <pic:nvPicPr>
-                    <pic:cNvPr id="0" name="Picture 7" descr="C:\Users\jvee2\Desktop\Capture.PNG"/>
+                    <pic:cNvPr id="0" name="Picture 1"/>
                     <pic:cNvPicPr>
                       <a:picLocks noChangeAspect="1" noChangeArrowheads="1"/>
                     </pic:cNvPicPr>
                   </pic:nvPicPr>
                   <pic:blipFill>
-                    <a:blip r:embed="rId9">
+                    <a:blip r:embed="rId19">
                       <a:extLst>
                         <a:ext uri="{28A0092B-C50C-407E-A947-70E740481C1C}">
                           <a14:useLocalDpi xmlns:a14="http://schemas.microsoft.com/office/drawing/2010/main" val="0"/>
@@ -5114,7 +5064,7 @@
                   <pic:spPr bwMode="auto">
                     <a:xfrm>
                       <a:off x="0" y="0"/>
-                      <a:ext cx="2372995" cy="3911600"/>
+                      <a:ext cx="1857718" cy="3014038"/>
                     </a:xfrm>
                     <a:prstGeom prst="rect">
                       <a:avLst/>
@@ -5136,65 +5086,23 @@
           </wp:anchor>
         </w:drawing>
       </w:r>
-    </w:p>
-    <w:p>
-      <w:pPr>
-        <w:pStyle w:val="template"/>
-        <w:rPr>
-          <w:i w:val="0"/>
-          <w:highlight w:val="yellow"/>
-        </w:rPr>
-      </w:pPr>
-    </w:p>
-    <w:p>
-      <w:pPr>
-        <w:pStyle w:val="template"/>
-        <w:rPr>
-          <w:i w:val="0"/>
-          <w:highlight w:val="yellow"/>
-        </w:rPr>
-      </w:pPr>
-    </w:p>
-    <w:p>
-      <w:pPr>
-        <w:pStyle w:val="template"/>
-        <w:rPr>
-          <w:i w:val="0"/>
-          <w:highlight w:val="yellow"/>
-        </w:rPr>
-      </w:pPr>
-    </w:p>
-    <w:p>
-      <w:pPr>
-        <w:pStyle w:val="template"/>
-        <w:rPr>
-          <w:i w:val="0"/>
-        </w:rPr>
-      </w:pPr>
-      <w:r>
-        <w:rPr>
-          <w:i w:val="0"/>
-        </w:rPr>
-        <w:br w:type="page"/>
-      </w:r>
       <w:r>
         <w:rPr>
           <w:noProof/>
         </w:rPr>
-        <w:lastRenderedPageBreak/>
         <w:drawing>
-          <wp:anchor distT="0" distB="0" distL="114300" distR="114300" simplePos="0" relativeHeight="251663872" behindDoc="0" locked="0" layoutInCell="1" allowOverlap="1">
+          <wp:anchor distT="0" distB="0" distL="114300" distR="114300" simplePos="0" relativeHeight="251608576" behindDoc="0" locked="0" layoutInCell="1" allowOverlap="1">
             <wp:simplePos x="0" y="0"/>
             <wp:positionH relativeFrom="column">
-              <wp:posOffset>5715</wp:posOffset>
+              <wp:posOffset>-339</wp:posOffset>
             </wp:positionH>
             <wp:positionV relativeFrom="paragraph">
-              <wp:posOffset>4095115</wp:posOffset>
+              <wp:posOffset>18027</wp:posOffset>
             </wp:positionV>
-            <wp:extent cx="2193290" cy="3500120"/>
-            <wp:effectExtent l="0" t="0" r="0" b="5080"/>
+            <wp:extent cx="1840675" cy="3034134"/>
+            <wp:effectExtent l="0" t="0" r="7620" b="0"/>
             <wp:wrapNone/>
-            <wp:docPr id="8" name="Picture 8"/>
+            <wp:docPr id="9" name="Picture 9" descr="C:\Users\jvee2\Desktop\Capture.PNG"/>
             <wp:cNvGraphicFramePr>
               <a:graphicFrameLocks xmlns:a="http://schemas.openxmlformats.org/drawingml/2006/main" noChangeAspect="1"/>
             </wp:cNvGraphicFramePr>
@@ -5202,13 +5110,13 @@
               <a:graphicData uri="http://schemas.openxmlformats.org/drawingml/2006/picture">
                 <pic:pic xmlns:pic="http://schemas.openxmlformats.org/drawingml/2006/picture">
                   <pic:nvPicPr>
-                    <pic:cNvPr id="0" name="Picture 1"/>
+                    <pic:cNvPr id="0" name="Picture 7" descr="C:\Users\jvee2\Desktop\Capture.PNG"/>
                     <pic:cNvPicPr>
                       <a:picLocks noChangeAspect="1" noChangeArrowheads="1"/>
                     </pic:cNvPicPr>
                   </pic:nvPicPr>
                   <pic:blipFill>
-                    <a:blip r:embed="rId10">
+                    <a:blip r:embed="rId20">
                       <a:extLst>
                         <a:ext uri="{28A0092B-C50C-407E-A947-70E740481C1C}">
                           <a14:useLocalDpi xmlns:a14="http://schemas.microsoft.com/office/drawing/2010/main" val="0"/>
@@ -5223,7 +5131,7 @@
                   <pic:spPr bwMode="auto">
                     <a:xfrm>
                       <a:off x="0" y="0"/>
-                      <a:ext cx="2193290" cy="3500120"/>
+                      <a:ext cx="1840675" cy="3034134"/>
                     </a:xfrm>
                     <a:prstGeom prst="rect">
                       <a:avLst/>
@@ -5245,23 +5153,104 @@
           </wp:anchor>
         </w:drawing>
       </w:r>
+    </w:p>
+    <w:p>
+      <w:pPr>
+        <w:pStyle w:val="template"/>
+        <w:rPr>
+          <w:i w:val="0"/>
+          <w:highlight w:val="yellow"/>
+        </w:rPr>
+      </w:pPr>
+    </w:p>
+    <w:p>
+      <w:pPr>
+        <w:pStyle w:val="template"/>
+        <w:rPr>
+          <w:i w:val="0"/>
+          <w:highlight w:val="yellow"/>
+        </w:rPr>
+      </w:pPr>
+    </w:p>
+    <w:p>
+      <w:pPr>
+        <w:pStyle w:val="template"/>
+        <w:rPr>
+          <w:i w:val="0"/>
+          <w:highlight w:val="yellow"/>
+        </w:rPr>
+      </w:pPr>
+    </w:p>
+    <w:p>
+      <w:pPr>
+        <w:pStyle w:val="template"/>
+        <w:rPr>
+          <w:i w:val="0"/>
+        </w:rPr>
+      </w:pPr>
+      <w:r>
+        <w:rPr>
+          <w:i w:val="0"/>
+        </w:rPr>
+        <w:tab/>
+      </w:r>
+    </w:p>
+    <w:p>
+      <w:pPr>
+        <w:pStyle w:val="template"/>
+        <w:rPr>
+          <w:i w:val="0"/>
+        </w:rPr>
+      </w:pPr>
+    </w:p>
+    <w:p>
+      <w:pPr>
+        <w:pStyle w:val="template"/>
+        <w:rPr>
+          <w:i w:val="0"/>
+        </w:rPr>
+      </w:pPr>
+    </w:p>
+    <w:p>
+      <w:pPr>
+        <w:pStyle w:val="template"/>
+        <w:rPr>
+          <w:i w:val="0"/>
+        </w:rPr>
+      </w:pPr>
+    </w:p>
+    <w:p>
+      <w:pPr>
+        <w:pStyle w:val="template"/>
+        <w:rPr>
+          <w:i w:val="0"/>
+        </w:rPr>
+      </w:pPr>
+    </w:p>
+    <w:p>
+      <w:pPr>
+        <w:pStyle w:val="Caption"/>
+        <w:rPr>
+          <w:i w:val="0"/>
+        </w:rPr>
+      </w:pPr>
       <w:r>
         <w:rPr>
           <w:noProof/>
         </w:rPr>
         <w:drawing>
-          <wp:anchor distT="0" distB="0" distL="114300" distR="114300" simplePos="0" relativeHeight="251660800" behindDoc="0" locked="0" layoutInCell="1" allowOverlap="1">
+          <wp:anchor distT="0" distB="0" distL="114300" distR="114300" simplePos="0" relativeHeight="251721216" behindDoc="0" locked="0" layoutInCell="1" allowOverlap="1">
             <wp:simplePos x="0" y="0"/>
             <wp:positionH relativeFrom="column">
-              <wp:posOffset>3143885</wp:posOffset>
+              <wp:posOffset>3016316</wp:posOffset>
             </wp:positionH>
             <wp:positionV relativeFrom="paragraph">
-              <wp:posOffset>3810</wp:posOffset>
+              <wp:posOffset>1784117</wp:posOffset>
             </wp:positionV>
-            <wp:extent cx="2276475" cy="3757295"/>
-            <wp:effectExtent l="0" t="0" r="9525" b="0"/>
+            <wp:extent cx="1923803" cy="3070064"/>
+            <wp:effectExtent l="0" t="0" r="635" b="0"/>
             <wp:wrapNone/>
-            <wp:docPr id="7" name="Picture 7"/>
+            <wp:docPr id="8" name="Picture 8"/>
             <wp:cNvGraphicFramePr>
               <a:graphicFrameLocks xmlns:a="http://schemas.openxmlformats.org/drawingml/2006/main" noChangeAspect="1"/>
             </wp:cNvGraphicFramePr>
@@ -5275,7 +5264,7 @@
                     </pic:cNvPicPr>
                   </pic:nvPicPr>
                   <pic:blipFill>
-                    <a:blip r:embed="rId11">
+                    <a:blip r:embed="rId21">
                       <a:extLst>
                         <a:ext uri="{28A0092B-C50C-407E-A947-70E740481C1C}">
                           <a14:useLocalDpi xmlns:a14="http://schemas.microsoft.com/office/drawing/2010/main" val="0"/>
@@ -5290,7 +5279,7 @@
                   <pic:spPr bwMode="auto">
                     <a:xfrm>
                       <a:off x="0" y="0"/>
-                      <a:ext cx="2276475" cy="3757295"/>
+                      <a:ext cx="1923803" cy="3070064"/>
                     </a:xfrm>
                     <a:prstGeom prst="rect">
                       <a:avLst/>
@@ -5317,18 +5306,18 @@
           <w:noProof/>
         </w:rPr>
         <w:drawing>
-          <wp:anchor distT="0" distB="0" distL="114300" distR="114300" simplePos="0" relativeHeight="251657728" behindDoc="0" locked="0" layoutInCell="1" allowOverlap="1">
+          <wp:anchor distT="0" distB="0" distL="114300" distR="114300" simplePos="0" relativeHeight="251683328" behindDoc="0" locked="0" layoutInCell="1" allowOverlap="1">
             <wp:simplePos x="0" y="0"/>
             <wp:positionH relativeFrom="column">
-              <wp:posOffset>5715</wp:posOffset>
+              <wp:posOffset>997527</wp:posOffset>
             </wp:positionH>
             <wp:positionV relativeFrom="paragraph">
-              <wp:posOffset>3810</wp:posOffset>
+              <wp:posOffset>1756979</wp:posOffset>
             </wp:positionV>
-            <wp:extent cx="2305050" cy="3782695"/>
-            <wp:effectExtent l="0" t="0" r="0" b="8255"/>
+            <wp:extent cx="1876301" cy="3096813"/>
+            <wp:effectExtent l="0" t="0" r="0" b="8890"/>
             <wp:wrapNone/>
-            <wp:docPr id="6" name="Picture 6"/>
+            <wp:docPr id="7" name="Picture 7"/>
             <wp:cNvGraphicFramePr>
               <a:graphicFrameLocks xmlns:a="http://schemas.openxmlformats.org/drawingml/2006/main" noChangeAspect="1"/>
             </wp:cNvGraphicFramePr>
@@ -5342,7 +5331,7 @@
                     </pic:cNvPicPr>
                   </pic:nvPicPr>
                   <pic:blipFill>
-                    <a:blip r:embed="rId12">
+                    <a:blip r:embed="rId22">
                       <a:extLst>
                         <a:ext uri="{28A0092B-C50C-407E-A947-70E740481C1C}">
                           <a14:useLocalDpi xmlns:a14="http://schemas.microsoft.com/office/drawing/2010/main" val="0"/>
@@ -5357,7 +5346,7 @@
                   <pic:spPr bwMode="auto">
                     <a:xfrm>
                       <a:off x="0" y="0"/>
-                      <a:ext cx="2305050" cy="3782695"/>
+                      <a:ext cx="1876301" cy="3096813"/>
                     </a:xfrm>
                     <a:prstGeom prst="rect">
                       <a:avLst/>
@@ -5383,86 +5372,21 @@
         <w:rPr>
           <w:i w:val="0"/>
         </w:rPr>
-        <w:tab/>
-      </w:r>
-    </w:p>
-    <w:p>
-      <w:pPr>
-        <w:pStyle w:val="template"/>
-        <w:rPr>
-          <w:i w:val="0"/>
-        </w:rPr>
-      </w:pPr>
-    </w:p>
-    <w:p>
-      <w:pPr>
-        <w:pStyle w:val="template"/>
-        <w:rPr>
-          <w:i w:val="0"/>
-        </w:rPr>
-      </w:pPr>
-    </w:p>
-    <w:p>
-      <w:pPr>
-        <w:pStyle w:val="template"/>
-        <w:rPr>
-          <w:i w:val="0"/>
-        </w:rPr>
-      </w:pPr>
-    </w:p>
-    <w:p>
-      <w:pPr>
-        <w:pStyle w:val="template"/>
-        <w:rPr>
-          <w:i w:val="0"/>
-        </w:rPr>
-      </w:pPr>
-    </w:p>
-    <w:p>
-      <w:pPr>
-        <w:pStyle w:val="template"/>
-        <w:keepNext/>
-      </w:pPr>
-      <w:r>
-        <w:rPr>
-          <w:i w:val="0"/>
-        </w:rPr>
         <w:br w:type="page"/>
       </w:r>
-    </w:p>
-    <w:p>
-      <w:pPr>
-        <w:pStyle w:val="Caption"/>
-        <w:rPr>
-          <w:i w:val="0"/>
-        </w:rPr>
-      </w:pPr>
-      <w:bookmarkStart w:id="50" w:name="_Toc506207647"/>
+      <w:bookmarkStart w:id="51" w:name="_Toc506207647"/>
       <w:r>
         <w:lastRenderedPageBreak/>
         <w:t xml:space="preserve">Figure </w:t>
       </w:r>
-      <w:r>
-        <w:fldChar w:fldCharType="begin"/>
-      </w:r>
-      <w:r>
-        <w:instrText xml:space="preserve"> SEQ Figure \* ARABIC </w:instrText>
-      </w:r>
-      <w:r>
-        <w:fldChar w:fldCharType="separate"/>
-      </w:r>
-      <w:r>
-        <w:rPr>
-          <w:noProof/>
-        </w:rPr>
-        <w:t>1</w:t>
-      </w:r>
-      <w:r>
-        <w:rPr>
-          <w:noProof/>
-        </w:rPr>
-        <w:fldChar w:fldCharType="end"/>
-      </w:r>
+      <w:fldSimple w:instr=" SEQ Figure \* ARABIC ">
+        <w:r>
+          <w:rPr>
+            <w:noProof/>
+          </w:rPr>
+          <w:t>1</w:t>
+        </w:r>
+      </w:fldSimple>
       <w:r>
         <w:t xml:space="preserve"> </w:t>
       </w:r>
@@ -5472,15 +5396,7 @@
         </w:rPr>
         <w:t>Android application concept GUI pictures. Consists of the initial design for the Login, Power Management, Register, Sound, and Status activity pages.</w:t>
       </w:r>
-      <w:bookmarkEnd w:id="50"/>
-    </w:p>
-    <w:p>
-      <w:pPr>
-        <w:pStyle w:val="template"/>
-        <w:rPr>
-          <w:i w:val="0"/>
-        </w:rPr>
-      </w:pPr>
+      <w:bookmarkEnd w:id="51"/>
     </w:p>
     <w:p>
       <w:pPr>
@@ -5491,15 +5407,21 @@
         </w:numPr>
         <w:spacing w:before="280" w:after="280" w:line="240" w:lineRule="atLeast"/>
       </w:pPr>
-      <w:bookmarkStart w:id="51" w:name="_Toc439994684"/>
-      <w:bookmarkStart w:id="52" w:name="_Toc441230988"/>
-      <w:bookmarkStart w:id="53" w:name="_Toc506207556"/>
+      <w:bookmarkStart w:id="52" w:name="_Toc439994684"/>
+      <w:bookmarkStart w:id="53" w:name="_Toc441230988"/>
+      <w:bookmarkStart w:id="54" w:name="_Toc506217253"/>
+      <w:r>
+        <w:t>2</w:t>
+      </w:r>
+      <w:r>
+        <w:t xml:space="preserve">.3.2 </w:t>
+      </w:r>
       <w:r>
         <w:t>Hardware Interfaces</w:t>
       </w:r>
-      <w:bookmarkEnd w:id="51"/>
       <w:bookmarkEnd w:id="52"/>
       <w:bookmarkEnd w:id="53"/>
+      <w:bookmarkEnd w:id="54"/>
     </w:p>
     <w:p>
       <w:pPr>
@@ -5513,6 +5435,18 @@
           <w:i w:val="0"/>
         </w:rPr>
         <w:t>For the mobile application, any Android device running Android 5.0 or up will be able to use the application. The software on the Raspberry Pi 3 can be used through the LCD and physical buttons on the keypad.</w:t>
+      </w:r>
+      <w:r>
+        <w:rPr>
+          <w:i w:val="0"/>
+        </w:rPr>
+        <w:t xml:space="preserve"> All project developers will be working on the project hardware</w:t>
+      </w:r>
+      <w:r>
+        <w:rPr>
+          <w:i w:val="0"/>
+        </w:rPr>
+        <w:t>.</w:t>
       </w:r>
     </w:p>
     <w:p>
@@ -5524,15 +5458,21 @@
         </w:numPr>
         <w:spacing w:before="280" w:after="280" w:line="240" w:lineRule="atLeast"/>
       </w:pPr>
-      <w:bookmarkStart w:id="54" w:name="_Toc439994685"/>
-      <w:bookmarkStart w:id="55" w:name="_Toc441230989"/>
-      <w:bookmarkStart w:id="56" w:name="_Toc506207557"/>
+      <w:bookmarkStart w:id="55" w:name="_Toc439994685"/>
+      <w:bookmarkStart w:id="56" w:name="_Toc441230989"/>
+      <w:bookmarkStart w:id="57" w:name="_Toc506217254"/>
+      <w:r>
+        <w:t>2</w:t>
+      </w:r>
+      <w:r>
+        <w:t xml:space="preserve">.3.3 </w:t>
+      </w:r>
       <w:r>
         <w:t>Software Interfaces</w:t>
       </w:r>
-      <w:bookmarkEnd w:id="54"/>
       <w:bookmarkEnd w:id="55"/>
       <w:bookmarkEnd w:id="56"/>
+      <w:bookmarkEnd w:id="57"/>
     </w:p>
     <w:p>
       <w:pPr>
@@ -5545,13 +5485,53 @@
         <w:rPr>
           <w:i w:val="0"/>
         </w:rPr>
-        <w:t xml:space="preserve">For the web interface, a connection to the website through a browser will be necessary. The database can be viewed through the AWS website using an AWS account. The operating system used will be a Raspbian Linux. The product will rely on </w:t>
+        <w:t xml:space="preserve">For the web interface, a connection to the website through a browser will be necessary. The database can be viewed through the AWS website using an AWS account. The operating system used will be a Raspbian Linux. </w:t>
+      </w:r>
+      <w:r>
+        <w:rPr>
+          <w:i w:val="0"/>
+        </w:rPr>
+        <w:t xml:space="preserve">The HVAC system database will be developed and maintained by </w:t>
       </w:r>
       <w:proofErr w:type="spellStart"/>
       <w:r>
         <w:rPr>
           <w:i w:val="0"/>
         </w:rPr>
+        <w:t>Maasha</w:t>
+      </w:r>
+      <w:proofErr w:type="spellEnd"/>
+      <w:r>
+        <w:rPr>
+          <w:i w:val="0"/>
+        </w:rPr>
+        <w:t xml:space="preserve"> </w:t>
+      </w:r>
+      <w:proofErr w:type="spellStart"/>
+      <w:r>
+        <w:rPr>
+          <w:i w:val="0"/>
+        </w:rPr>
+        <w:t>Maheson</w:t>
+      </w:r>
+      <w:proofErr w:type="spellEnd"/>
+      <w:r>
+        <w:rPr>
+          <w:i w:val="0"/>
+        </w:rPr>
+        <w:t xml:space="preserve">. </w:t>
+      </w:r>
+      <w:r>
+        <w:rPr>
+          <w:i w:val="0"/>
+        </w:rPr>
+        <w:t xml:space="preserve">The product will rely on </w:t>
+      </w:r>
+      <w:proofErr w:type="spellStart"/>
+      <w:r>
+        <w:rPr>
+          <w:i w:val="0"/>
+        </w:rPr>
         <w:t>analogRead</w:t>
       </w:r>
       <w:proofErr w:type="spellEnd"/>
@@ -5559,7 +5539,13 @@
         <w:rPr>
           <w:i w:val="0"/>
         </w:rPr>
-        <w:t xml:space="preserve"> to get the analog data and will be processed on C to display to the user through text/images. </w:t>
+        <w:t xml:space="preserve"> to get the analog data and will be processed on C to display to the user t</w:t>
+      </w:r>
+      <w:r>
+        <w:rPr>
+          <w:i w:val="0"/>
+        </w:rPr>
+        <w:t>hrough text/images.</w:t>
       </w:r>
     </w:p>
     <w:p>
@@ -5571,15 +5557,21 @@
         </w:numPr>
         <w:spacing w:before="280" w:after="280" w:line="240" w:lineRule="atLeast"/>
       </w:pPr>
-      <w:bookmarkStart w:id="57" w:name="_Toc439994686"/>
-      <w:bookmarkStart w:id="58" w:name="_Toc441230990"/>
-      <w:bookmarkStart w:id="59" w:name="_Toc506207558"/>
+      <w:bookmarkStart w:id="58" w:name="_Toc439994686"/>
+      <w:bookmarkStart w:id="59" w:name="_Toc441230990"/>
+      <w:bookmarkStart w:id="60" w:name="_Toc506217255"/>
+      <w:r>
+        <w:t>2</w:t>
+      </w:r>
+      <w:r>
+        <w:t xml:space="preserve">.3.4 </w:t>
+      </w:r>
       <w:r>
         <w:t>Communications Interfaces</w:t>
       </w:r>
-      <w:bookmarkEnd w:id="57"/>
       <w:bookmarkEnd w:id="58"/>
       <w:bookmarkEnd w:id="59"/>
+      <w:bookmarkEnd w:id="60"/>
     </w:p>
     <w:p>
       <w:pPr>
@@ -5593,6 +5585,24 @@
           <w:i w:val="0"/>
         </w:rPr>
         <w:t>The product website can be accessed through any modern browser that uses the standard HTTP protocol. The website will be protected through free WordPress protection system but may be vulnerable to security issues.</w:t>
+      </w:r>
+      <w:r>
+        <w:rPr>
+          <w:i w:val="0"/>
+        </w:rPr>
+        <w:t xml:space="preserve"> The project website will be developed by </w:t>
+      </w:r>
+      <w:r>
+        <w:rPr>
+          <w:i w:val="0"/>
+        </w:rPr>
+        <w:t>Vyacheslav Perepelytsya</w:t>
+      </w:r>
+      <w:r>
+        <w:rPr>
+          <w:i w:val="0"/>
+        </w:rPr>
+        <w:t>.</w:t>
       </w:r>
     </w:p>
     <w:p>
@@ -5600,15 +5610,21 @@
         <w:pStyle w:val="Heading1"/>
         <w:spacing w:before="480" w:after="240" w:line="240" w:lineRule="atLeast"/>
       </w:pPr>
-      <w:bookmarkStart w:id="60" w:name="_Toc439994687"/>
-      <w:bookmarkStart w:id="61" w:name="_Toc441230991"/>
-      <w:bookmarkStart w:id="62" w:name="_Toc506207559"/>
+      <w:bookmarkStart w:id="61" w:name="_Toc439994687"/>
+      <w:bookmarkStart w:id="62" w:name="_Toc441230991"/>
+      <w:bookmarkStart w:id="63" w:name="_Toc506217256"/>
+      <w:r>
+        <w:t>2</w:t>
+      </w:r>
+      <w:r>
+        <w:t xml:space="preserve">.4 </w:t>
+      </w:r>
       <w:r>
         <w:t>System Features</w:t>
       </w:r>
-      <w:bookmarkEnd w:id="60"/>
       <w:bookmarkEnd w:id="61"/>
       <w:bookmarkEnd w:id="62"/>
+      <w:bookmarkEnd w:id="63"/>
     </w:p>
     <w:p>
       <w:pPr>
@@ -5619,18 +5635,30 @@
         </w:numPr>
         <w:spacing w:before="280" w:after="280" w:line="240" w:lineRule="atLeast"/>
       </w:pPr>
-      <w:bookmarkStart w:id="63" w:name="_Toc506207560"/>
+      <w:bookmarkStart w:id="64" w:name="_Toc506217257"/>
+      <w:r>
+        <w:t>2</w:t>
+      </w:r>
+      <w:r>
+        <w:t xml:space="preserve">.4.1 </w:t>
+      </w:r>
       <w:r>
         <w:t>Temperature Reading</w:t>
       </w:r>
-      <w:bookmarkEnd w:id="63"/>
+      <w:bookmarkEnd w:id="64"/>
     </w:p>
     <w:p>
       <w:pPr>
         <w:pStyle w:val="level4"/>
       </w:pPr>
       <w:r>
-        <w:t>4.1.1</w:t>
+        <w:t>2</w:t>
+      </w:r>
+      <w:r>
+        <w:t>.4.</w:t>
+      </w:r>
+      <w:r>
+        <w:t>1.1</w:t>
       </w:r>
       <w:r>
         <w:tab/>
@@ -5655,13 +5683,53 @@
         </w:rPr>
         <w:t>The temperature reading is an essential component of the HVAC which will provide a reading of the room temperature to the user and determine whether the HVAC system needs to turn on or off. It’s of HIGH priority.</w:t>
       </w:r>
+      <w:r>
+        <w:rPr>
+          <w:i w:val="0"/>
+        </w:rPr>
+        <w:t xml:space="preserve"> The lead developer of the temperature reading sensor will be </w:t>
+      </w:r>
+      <w:proofErr w:type="spellStart"/>
+      <w:r>
+        <w:rPr>
+          <w:i w:val="0"/>
+        </w:rPr>
+        <w:t>Maasha</w:t>
+      </w:r>
+      <w:proofErr w:type="spellEnd"/>
+      <w:r>
+        <w:rPr>
+          <w:i w:val="0"/>
+        </w:rPr>
+        <w:t xml:space="preserve"> </w:t>
+      </w:r>
+      <w:proofErr w:type="spellStart"/>
+      <w:r>
+        <w:rPr>
+          <w:i w:val="0"/>
+        </w:rPr>
+        <w:t>Maheson</w:t>
+      </w:r>
+      <w:proofErr w:type="spellEnd"/>
+      <w:r>
+        <w:rPr>
+          <w:i w:val="0"/>
+        </w:rPr>
+        <w:t>.</w:t>
+      </w:r>
     </w:p>
     <w:p>
       <w:pPr>
         <w:pStyle w:val="level4"/>
       </w:pPr>
       <w:r>
-        <w:t>4.1.2</w:t>
+        <w:t>2</w:t>
+      </w:r>
+      <w:r>
+        <w:t>.4</w:t>
+      </w:r>
+      <w:r>
+        <w:t>.1.2</w:t>
       </w:r>
       <w:r>
         <w:tab/>
@@ -5692,6 +5760,12 @@
         <w:pStyle w:val="level4"/>
       </w:pPr>
       <w:r>
+        <w:t>2</w:t>
+      </w:r>
+      <w:r>
+        <w:t>.</w:t>
+      </w:r>
+      <w:r>
         <w:t>4.1.3</w:t>
       </w:r>
       <w:r>
@@ -5753,16 +5827,28 @@
         </w:numPr>
         <w:spacing w:before="280" w:after="280" w:line="240" w:lineRule="atLeast"/>
       </w:pPr>
-      <w:bookmarkStart w:id="64" w:name="_Toc506207561"/>
+      <w:bookmarkStart w:id="65" w:name="_Toc506217258"/>
+      <w:r>
+        <w:t>2</w:t>
+      </w:r>
+      <w:r>
+        <w:t xml:space="preserve">.4.2 </w:t>
+      </w:r>
       <w:r>
         <w:t>Sound Reading</w:t>
       </w:r>
-      <w:bookmarkEnd w:id="64"/>
+      <w:bookmarkEnd w:id="65"/>
     </w:p>
     <w:p>
       <w:pPr>
         <w:pStyle w:val="level4"/>
       </w:pPr>
+      <w:r>
+        <w:t>2</w:t>
+      </w:r>
+      <w:r>
+        <w:t>.</w:t>
+      </w:r>
       <w:r>
         <w:t>4.2.1</w:t>
       </w:r>
@@ -5788,13 +5874,53 @@
           <w:i w:val="0"/>
         </w:rPr>
         <w:lastRenderedPageBreak/>
-        <w:t>The sound reading is MEDIUM priority component of the HVAC which will provide a reading of the noise level of the system environment to the user and determine if the HVAC system is operating at a safe sound level.</w:t>
+        <w:t>The sound reading is MEDIUM priority component of the HVAC which will provide a reading of the noise level of the system environment to the user and determine if the HVAC system is operating at</w:t>
+      </w:r>
+      <w:r>
+        <w:rPr>
+          <w:rFonts w:asciiTheme="minorHAnsi" w:eastAsiaTheme="minorHAnsi" w:hAnsiTheme="minorHAnsi" w:cstheme="minorBidi"/>
+          <w:i w:val="0"/>
+          <w:color w:val="2E74B5" w:themeColor="accent1" w:themeShade="BF"/>
+          <w:sz w:val="24"/>
+          <w:szCs w:val="24"/>
+        </w:rPr>
+        <w:t xml:space="preserve"> </w:t>
+      </w:r>
+      <w:r>
+        <w:rPr>
+          <w:i w:val="0"/>
+        </w:rPr>
+        <w:t>a safe sound level.</w:t>
+      </w:r>
+      <w:r>
+        <w:rPr>
+          <w:i w:val="0"/>
+        </w:rPr>
+        <w:t xml:space="preserve"> The lead developer of the sound reading sensor will be </w:t>
+      </w:r>
+      <w:r>
+        <w:rPr>
+          <w:i w:val="0"/>
+        </w:rPr>
+        <w:t>Vyacheslav Perepelytsya</w:t>
+      </w:r>
+      <w:r>
+        <w:rPr>
+          <w:i w:val="0"/>
+        </w:rPr>
+        <w:t>.</w:t>
       </w:r>
     </w:p>
     <w:p>
       <w:pPr>
         <w:pStyle w:val="level4"/>
       </w:pPr>
+      <w:r>
+        <w:t>2</w:t>
+      </w:r>
+      <w:r>
+        <w:t>.</w:t>
+      </w:r>
       <w:r>
         <w:t>4.2.2</w:t>
       </w:r>
@@ -5827,6 +5953,12 @@
         <w:pStyle w:val="level4"/>
       </w:pPr>
       <w:r>
+        <w:t>2</w:t>
+      </w:r>
+      <w:r>
+        <w:t>.</w:t>
+      </w:r>
+      <w:r>
         <w:t>4.2.3</w:t>
       </w:r>
       <w:r>
@@ -5851,7 +5983,13 @@
         <w:rPr>
           <w:i w:val="0"/>
         </w:rPr>
-        <w:t xml:space="preserve">The sound sensor needs to be functioning as well as the Raspberry PI and the database. In case of a specific error there will be a specific error message to the user, in case of a power outage error or a system shutdown the user will experience a blank screen. </w:t>
+        <w:t xml:space="preserve">The sound sensor needs to be functioning as well as the Raspberry PI and the database. In case of a specific error there will be a specific error message to the user, in case of a power outage error or a system shutdown the user </w:t>
+      </w:r>
+      <w:r>
+        <w:rPr>
+          <w:i w:val="0"/>
+        </w:rPr>
+        <w:t>will experience a blank screen.</w:t>
       </w:r>
     </w:p>
     <w:p>
@@ -5887,11 +6025,17 @@
         </w:numPr>
         <w:spacing w:before="280" w:after="280" w:line="240" w:lineRule="atLeast"/>
       </w:pPr>
-      <w:bookmarkStart w:id="65" w:name="_Toc506207562"/>
+      <w:bookmarkStart w:id="66" w:name="_Toc506217259"/>
+      <w:r>
+        <w:t>2</w:t>
+      </w:r>
+      <w:r>
+        <w:t xml:space="preserve">.4.3 </w:t>
+      </w:r>
       <w:r>
         <w:t>Moisture Reading</w:t>
       </w:r>
-      <w:bookmarkEnd w:id="65"/>
+      <w:bookmarkEnd w:id="66"/>
     </w:p>
     <w:p>
       <w:pPr>
@@ -5902,6 +6046,12 @@
       <w:pPr>
         <w:pStyle w:val="level4"/>
       </w:pPr>
+      <w:r>
+        <w:t>2</w:t>
+      </w:r>
+      <w:r>
+        <w:t>.</w:t>
+      </w:r>
       <w:r>
         <w:t>4.3.1</w:t>
       </w:r>
@@ -5928,11 +6078,37 @@
         </w:rPr>
         <w:t xml:space="preserve">The moisture reading is MEDIUM priority component of the HVAC which will provide a reading of the room moisture levels to the user and determine whether the HVAC system needs to turn on or off. </w:t>
       </w:r>
+      <w:r>
+        <w:rPr>
+          <w:i w:val="0"/>
+        </w:rPr>
+        <w:t xml:space="preserve">The lead developer of the moisture reading sensor will be Jan </w:t>
+      </w:r>
+      <w:proofErr w:type="spellStart"/>
+      <w:r>
+        <w:rPr>
+          <w:i w:val="0"/>
+        </w:rPr>
+        <w:t>Fontanosa</w:t>
+      </w:r>
+      <w:proofErr w:type="spellEnd"/>
+      <w:r>
+        <w:rPr>
+          <w:i w:val="0"/>
+        </w:rPr>
+        <w:t>.</w:t>
+      </w:r>
     </w:p>
     <w:p>
       <w:pPr>
         <w:pStyle w:val="level4"/>
       </w:pPr>
+      <w:r>
+        <w:t>2</w:t>
+      </w:r>
+      <w:r>
+        <w:t>.</w:t>
+      </w:r>
       <w:r>
         <w:t>4.3.2</w:t>
       </w:r>
@@ -5965,6 +6141,12 @@
         <w:pStyle w:val="level4"/>
       </w:pPr>
       <w:r>
+        <w:t>2</w:t>
+      </w:r>
+      <w:r>
+        <w:t>.</w:t>
+      </w:r>
+      <w:r>
         <w:t>4.3.3</w:t>
       </w:r>
       <w:r>
@@ -6021,14 +6203,20 @@
         <w:pStyle w:val="Heading1"/>
         <w:spacing w:before="480" w:after="240" w:line="240" w:lineRule="atLeast"/>
       </w:pPr>
-      <w:bookmarkStart w:id="66" w:name="_Toc441230994"/>
-      <w:bookmarkStart w:id="67" w:name="_Toc506207563"/>
+      <w:bookmarkStart w:id="67" w:name="_Toc441230994"/>
       <w:bookmarkStart w:id="68" w:name="_Toc439994690"/>
+      <w:bookmarkStart w:id="69" w:name="_Toc506217260"/>
+      <w:r>
+        <w:t>2</w:t>
+      </w:r>
+      <w:r>
+        <w:t xml:space="preserve">.5 </w:t>
+      </w:r>
       <w:r>
         <w:t>Other Nonfunctional Requirements</w:t>
       </w:r>
-      <w:bookmarkEnd w:id="66"/>
       <w:bookmarkEnd w:id="67"/>
+      <w:bookmarkEnd w:id="69"/>
     </w:p>
     <w:p>
       <w:pPr>
@@ -6039,14 +6227,20 @@
         </w:numPr>
         <w:spacing w:before="280" w:after="280" w:line="240" w:lineRule="atLeast"/>
       </w:pPr>
-      <w:bookmarkStart w:id="69" w:name="_Toc441230995"/>
-      <w:bookmarkStart w:id="70" w:name="_Toc506207564"/>
+      <w:bookmarkStart w:id="70" w:name="_Toc441230995"/>
+      <w:bookmarkStart w:id="71" w:name="_Toc506217261"/>
+      <w:r>
+        <w:t>2</w:t>
+      </w:r>
+      <w:r>
+        <w:t xml:space="preserve">.5.1 </w:t>
+      </w:r>
       <w:r>
         <w:t>Performance Requirements</w:t>
       </w:r>
       <w:bookmarkEnd w:id="68"/>
-      <w:bookmarkEnd w:id="69"/>
       <w:bookmarkEnd w:id="70"/>
+      <w:bookmarkEnd w:id="71"/>
     </w:p>
     <w:p>
       <w:pPr>
@@ -6059,21 +6253,7 @@
         <w:rPr>
           <w:i w:val="0"/>
         </w:rPr>
-        <w:t xml:space="preserve">The Android device should </w:t>
-      </w:r>
-      <w:proofErr w:type="gramStart"/>
-      <w:r>
-        <w:rPr>
-          <w:i w:val="0"/>
-        </w:rPr>
-        <w:t>be capable of running</w:t>
-      </w:r>
-      <w:proofErr w:type="gramEnd"/>
-      <w:r>
-        <w:rPr>
-          <w:i w:val="0"/>
-        </w:rPr>
-        <w:t xml:space="preserve"> Android 5.0 (</w:t>
+        <w:t>The Android device should be capable of running Android 5.0 (</w:t>
       </w:r>
       <w:proofErr w:type="spellStart"/>
       <w:r>
@@ -6107,15 +6287,21 @@
         </w:numPr>
         <w:spacing w:before="280" w:after="280" w:line="240" w:lineRule="atLeast"/>
       </w:pPr>
-      <w:bookmarkStart w:id="71" w:name="_Toc439994691"/>
-      <w:bookmarkStart w:id="72" w:name="_Toc441230996"/>
-      <w:bookmarkStart w:id="73" w:name="_Toc506207565"/>
+      <w:bookmarkStart w:id="72" w:name="_Toc439994691"/>
+      <w:bookmarkStart w:id="73" w:name="_Toc441230996"/>
+      <w:bookmarkStart w:id="74" w:name="_Toc506217262"/>
+      <w:r>
+        <w:t>2</w:t>
+      </w:r>
+      <w:r>
+        <w:t xml:space="preserve">.5.2 </w:t>
+      </w:r>
       <w:r>
         <w:t>Safety Requirements</w:t>
       </w:r>
-      <w:bookmarkEnd w:id="71"/>
       <w:bookmarkEnd w:id="72"/>
       <w:bookmarkEnd w:id="73"/>
+      <w:bookmarkEnd w:id="74"/>
     </w:p>
     <w:p>
       <w:pPr>
@@ -6128,21 +6314,14 @@
         <w:rPr>
           <w:i w:val="0"/>
         </w:rPr>
-        <w:t xml:space="preserve">If the device is installed in an extreme weather environment it could damage or harm equipment and people. For </w:t>
-      </w:r>
-      <w:proofErr w:type="gramStart"/>
-      <w:r>
-        <w:rPr>
-          <w:i w:val="0"/>
-        </w:rPr>
-        <w:t>example</w:t>
-      </w:r>
-      <w:proofErr w:type="gramEnd"/>
-      <w:r>
-        <w:rPr>
-          <w:i w:val="0"/>
-        </w:rPr>
-        <w:t xml:space="preserve"> in an earthquake situation the device may affect or damage nearby equipment or people if it is installed improperly or unsafely. Floods and fires may also have unpredictable consequences for the system and nearby devices/people.</w:t>
+        <w:t xml:space="preserve">If the device is installed in an extreme weather environment it could damage or harm equipment and people. For example in an earthquake situation the device may affect or damage nearby </w:t>
+      </w:r>
+      <w:r>
+        <w:rPr>
+          <w:i w:val="0"/>
+        </w:rPr>
+        <w:lastRenderedPageBreak/>
+        <w:t>equipment or people if it is installed improperly or unsafely. Floods and fires may also have unpredictable consequences for the system and nearby devices/people.</w:t>
       </w:r>
     </w:p>
     <w:p>
@@ -6154,16 +6333,21 @@
         </w:numPr>
         <w:spacing w:before="280" w:after="280" w:line="240" w:lineRule="atLeast"/>
       </w:pPr>
-      <w:bookmarkStart w:id="74" w:name="_Toc439994692"/>
-      <w:bookmarkStart w:id="75" w:name="_Toc441230997"/>
-      <w:bookmarkStart w:id="76" w:name="_Toc506207566"/>
-      <w:r>
-        <w:lastRenderedPageBreak/>
+      <w:bookmarkStart w:id="75" w:name="_Toc439994692"/>
+      <w:bookmarkStart w:id="76" w:name="_Toc441230997"/>
+      <w:bookmarkStart w:id="77" w:name="_Toc506217263"/>
+      <w:r>
+        <w:t>2</w:t>
+      </w:r>
+      <w:r>
+        <w:t xml:space="preserve">.5.3 </w:t>
+      </w:r>
+      <w:r>
         <w:t>Security Requirements</w:t>
       </w:r>
-      <w:bookmarkEnd w:id="74"/>
       <w:bookmarkEnd w:id="75"/>
       <w:bookmarkEnd w:id="76"/>
+      <w:bookmarkEnd w:id="77"/>
     </w:p>
     <w:p>
       <w:pPr>
@@ -6188,15 +6372,21 @@
         </w:numPr>
         <w:spacing w:before="280" w:after="280" w:line="240" w:lineRule="atLeast"/>
       </w:pPr>
-      <w:bookmarkStart w:id="77" w:name="_Toc439994693"/>
-      <w:bookmarkStart w:id="78" w:name="_Toc441230998"/>
-      <w:bookmarkStart w:id="79" w:name="_Toc506207567"/>
+      <w:bookmarkStart w:id="78" w:name="_Toc439994693"/>
+      <w:bookmarkStart w:id="79" w:name="_Toc441230998"/>
+      <w:bookmarkStart w:id="80" w:name="_Toc506217264"/>
+      <w:r>
+        <w:t>2</w:t>
+      </w:r>
+      <w:r>
+        <w:t xml:space="preserve">.5.4 </w:t>
+      </w:r>
       <w:r>
         <w:t>Software Quality Attributes</w:t>
       </w:r>
-      <w:bookmarkEnd w:id="77"/>
       <w:bookmarkEnd w:id="78"/>
       <w:bookmarkEnd w:id="79"/>
+      <w:bookmarkEnd w:id="80"/>
     </w:p>
     <w:p>
       <w:pPr>
@@ -6221,15 +6411,21 @@
         </w:numPr>
         <w:spacing w:before="280" w:after="280" w:line="240" w:lineRule="atLeast"/>
       </w:pPr>
-      <w:bookmarkStart w:id="80" w:name="_Toc439994694"/>
-      <w:bookmarkStart w:id="81" w:name="_Toc441230999"/>
-      <w:bookmarkStart w:id="82" w:name="_Toc506207568"/>
+      <w:bookmarkStart w:id="81" w:name="_Toc439994694"/>
+      <w:bookmarkStart w:id="82" w:name="_Toc441230999"/>
+      <w:bookmarkStart w:id="83" w:name="_Toc506217265"/>
+      <w:r>
+        <w:t>2</w:t>
+      </w:r>
+      <w:r>
+        <w:t xml:space="preserve">.5.5 </w:t>
+      </w:r>
       <w:r>
         <w:t>Business Rules</w:t>
       </w:r>
-      <w:bookmarkEnd w:id="80"/>
       <w:bookmarkEnd w:id="81"/>
       <w:bookmarkEnd w:id="82"/>
+      <w:bookmarkEnd w:id="83"/>
     </w:p>
     <w:p>
       <w:pPr>
@@ -6261,13 +6457,30 @@
     <w:p>
       <w:pPr>
         <w:pStyle w:val="Heading1"/>
-      </w:pPr>
-      <w:bookmarkStart w:id="83" w:name="_Toc506207569"/>
+        <w:sectPr>
+          <w:headerReference w:type="first" r:id="rId23"/>
+          <w:type w:val="oddPage"/>
+          <w:pgSz w:w="12240" w:h="15840"/>
+          <w:pgMar w:top="1440" w:right="1440" w:bottom="1440" w:left="1440" w:header="720" w:footer="720" w:gutter="0"/>
+          <w:cols w:space="720"/>
+          <w:titlePg/>
+          <w:docGrid w:linePitch="360"/>
+        </w:sectPr>
+      </w:pPr>
+    </w:p>
+    <w:p>
+      <w:pPr>
+        <w:pStyle w:val="Heading1"/>
+      </w:pPr>
+      <w:bookmarkStart w:id="84" w:name="_Toc506217266"/>
       <w:r>
         <w:lastRenderedPageBreak/>
+        <w:t xml:space="preserve">3.1 </w:t>
+      </w:r>
+      <w:r>
         <w:t>Conclusion</w:t>
       </w:r>
-      <w:bookmarkEnd w:id="83"/>
+      <w:bookmarkEnd w:id="84"/>
     </w:p>
     <w:p>
       <w:pPr>
@@ -6278,20 +6491,19 @@
           <w:szCs w:val="32"/>
         </w:rPr>
       </w:pPr>
-      <w:r>
-        <w:br w:type="page"/>
-      </w:r>
     </w:p>
     <w:p>
       <w:pPr>
         <w:pStyle w:val="Heading1"/>
       </w:pPr>
-      <w:bookmarkStart w:id="84" w:name="_Toc506207570"/>
-      <w:r>
-        <w:lastRenderedPageBreak/>
+      <w:bookmarkStart w:id="85" w:name="_Toc506217267"/>
+      <w:r>
+        <w:t xml:space="preserve">3.2 </w:t>
+      </w:r>
+      <w:r>
         <w:t>Recommendation</w:t>
       </w:r>
-      <w:bookmarkEnd w:id="84"/>
+      <w:bookmarkEnd w:id="85"/>
     </w:p>
     <w:p/>
     <w:p>
@@ -6310,70 +6522,61 @@
     <w:p>
       <w:pPr>
         <w:pStyle w:val="Heading1"/>
-      </w:pPr>
-      <w:bookmarkStart w:id="85" w:name="_Toc506207571"/>
+        <w:sectPr>
+          <w:headerReference w:type="first" r:id="rId24"/>
+          <w:type w:val="oddPage"/>
+          <w:pgSz w:w="12240" w:h="15840"/>
+          <w:pgMar w:top="1440" w:right="1440" w:bottom="1440" w:left="1440" w:header="720" w:footer="720" w:gutter="0"/>
+          <w:cols w:space="720"/>
+          <w:titlePg/>
+          <w:docGrid w:linePitch="360"/>
+        </w:sectPr>
+      </w:pPr>
+    </w:p>
+    <w:p>
+      <w:pPr>
+        <w:pStyle w:val="Heading1"/>
+      </w:pPr>
+      <w:bookmarkStart w:id="86" w:name="_Toc506217268"/>
       <w:r>
         <w:lastRenderedPageBreak/>
         <w:t>Bibliography</w:t>
       </w:r>
-      <w:bookmarkEnd w:id="85"/>
+      <w:bookmarkEnd w:id="86"/>
     </w:p>
     <w:p/>
     <w:p>
-      <w:r>
-        <w:fldChar w:fldCharType="begin"/>
-      </w:r>
-      <w:r>
-        <w:instrText xml:space="preserve"> MERGEFIELD "Existing_research_IEEE_paper_APA_citatio" </w:instrText>
-      </w:r>
-      <w:r>
-        <w:fldChar w:fldCharType="separate"/>
-      </w:r>
-      <w:r>
-        <w:rPr>
-          <w:noProof/>
-        </w:rPr>
-        <w:t>Al-Ali, A. R., Alikarar, M., Gupta, R., Rashid, M., Zualkernan, I.A. (2017). A smart home energy</w:t>
-      </w:r>
-      <w:r>
-        <w:rPr>
-          <w:noProof/>
-        </w:rPr>
-        <w:tab/>
-      </w:r>
-      <w:r>
-        <w:rPr>
-          <w:noProof/>
-        </w:rPr>
-        <w:t>management system using IoT and big data analytics approach. IEEE Transactions on Consumer</w:t>
-      </w:r>
-      <w:r>
-        <w:rPr>
-          <w:noProof/>
-        </w:rPr>
-        <w:tab/>
-      </w:r>
-      <w:r>
-        <w:rPr>
-          <w:noProof/>
-        </w:rPr>
-        <w:t xml:space="preserve">Electronics, 63(4), 426-434. Retrieved from </w:t>
-      </w:r>
-      <w:hyperlink r:id="rId13" w:history="1">
+      <w:fldSimple w:instr=" MERGEFIELD &quot;Existing_research_IEEE_paper_APA_citatio&quot; ">
         <w:r>
           <w:rPr>
-            <w:rStyle w:val="Hyperlink"/>
             <w:noProof/>
           </w:rPr>
-          <w:t>http://ieeexplore.ieee.org/document/8246800</w:t>
+          <w:t>Al-Ali, A. R., Alikarar, M., Gupta, R., Rashid, M., Zualkernan, I.A. (2017). A smart home energy</w:t>
         </w:r>
-      </w:hyperlink>
-      <w:r>
-        <w:rPr>
-          <w:noProof/>
-        </w:rPr>
-        <w:fldChar w:fldCharType="end"/>
-      </w:r>
+        <w:r>
+          <w:rPr>
+            <w:noProof/>
+          </w:rPr>
+          <w:tab/>
+          <w:t>management system using IoT and big data analytics approach. IEEE Transactions on Consumer</w:t>
+        </w:r>
+        <w:r>
+          <w:rPr>
+            <w:noProof/>
+          </w:rPr>
+          <w:tab/>
+          <w:t xml:space="preserve">Electronics, 63(4), 426-434. Retrieved from </w:t>
+        </w:r>
+        <w:hyperlink r:id="rId25" w:history="1">
+          <w:r>
+            <w:rPr>
+              <w:rStyle w:val="Hyperlink"/>
+              <w:noProof/>
+            </w:rPr>
+            <w:t>http://ieeexplore.ieee.org/document/8246800</w:t>
+          </w:r>
+        </w:hyperlink>
+      </w:fldSimple>
     </w:p>
     <w:p>
       <w:pPr>
@@ -6410,7 +6613,7 @@
         </w:rPr>
         <w:tab/>
       </w:r>
-      <w:hyperlink r:id="rId14" w:history="1">
+      <w:hyperlink r:id="rId26" w:history="1">
         <w:r>
           <w:rPr>
             <w:rStyle w:val="Hyperlink"/>
@@ -6481,7 +6684,7 @@
         </w:rPr>
         <w:tab/>
       </w:r>
-      <w:hyperlink r:id="rId15" w:history="1">
+      <w:hyperlink r:id="rId27" w:history="1">
         <w:r>
           <w:rPr>
             <w:rStyle w:val="Hyperlink"/>
@@ -6559,7 +6762,7 @@
         </w:rPr>
         <w:tab/>
       </w:r>
-      <w:hyperlink r:id="rId16" w:history="1">
+      <w:hyperlink r:id="rId28" w:history="1">
         <w:r>
           <w:rPr>
             <w:rStyle w:val="Hyperlink"/>
@@ -6583,8 +6786,6 @@
         </w:rPr>
         <w:br/>
       </w:r>
-      <w:bookmarkStart w:id="86" w:name="_GoBack"/>
-      <w:bookmarkEnd w:id="86"/>
     </w:p>
     <w:p>
       <w:pPr>
@@ -6592,36 +6793,23 @@
           <w:noProof/>
         </w:rPr>
       </w:pPr>
-      <w:r>
-        <w:fldChar w:fldCharType="begin"/>
-      </w:r>
-      <w:r>
-        <w:instrText xml:space="preserve"> MERGEFIELD "Current_product_APA_citation" </w:instrText>
-      </w:r>
-      <w:r>
-        <w:fldChar w:fldCharType="separate"/>
-      </w:r>
-      <w:r>
-        <w:rPr>
-          <w:noProof/>
-        </w:rPr>
-        <w:t xml:space="preserve">Ecovent Systems Inc. (n.d.). Ecovent. Retrieved from </w:t>
-      </w:r>
-      <w:hyperlink r:id="rId17" w:history="1">
+      <w:fldSimple w:instr=" MERGEFIELD &quot;Current_product_APA_citation&quot; ">
         <w:r>
           <w:rPr>
-            <w:rStyle w:val="Hyperlink"/>
             <w:noProof/>
           </w:rPr>
-          <w:t>https://www.ecoventsystems.com/smart</w:t>
+          <w:t xml:space="preserve">Ecovent Systems Inc. (n.d.). Ecovent. Retrieved from </w:t>
         </w:r>
-      </w:hyperlink>
-      <w:r>
-        <w:rPr>
-          <w:noProof/>
-        </w:rPr>
-        <w:fldChar w:fldCharType="end"/>
-      </w:r>
+        <w:hyperlink r:id="rId29" w:history="1">
+          <w:r>
+            <w:rPr>
+              <w:rStyle w:val="Hyperlink"/>
+              <w:noProof/>
+            </w:rPr>
+            <w:t>https://www.ecoventsystems.com/smart</w:t>
+          </w:r>
+        </w:hyperlink>
+      </w:fldSimple>
     </w:p>
     <w:p>
       <w:pPr>
@@ -6653,7 +6841,7 @@
         </w:rPr>
         <w:t xml:space="preserve"> </w:t>
       </w:r>
-      <w:hyperlink r:id="rId18" w:history="1">
+      <w:hyperlink r:id="rId30" w:history="1">
         <w:r>
           <w:rPr>
             <w:rStyle w:val="Hyperlink"/>
@@ -6724,7 +6912,7 @@
         </w:rPr>
         <w:tab/>
       </w:r>
-      <w:hyperlink r:id="rId19" w:history="1">
+      <w:hyperlink r:id="rId31" w:history="1">
         <w:r>
           <w:rPr>
             <w:rStyle w:val="Hyperlink"/>
@@ -6741,8 +6929,22 @@
     <w:p>
       <w:pPr>
         <w:pStyle w:val="Heading1"/>
-      </w:pPr>
-      <w:bookmarkStart w:id="87" w:name="_Toc506207572"/>
+        <w:sectPr>
+          <w:headerReference w:type="first" r:id="rId32"/>
+          <w:type w:val="oddPage"/>
+          <w:pgSz w:w="12240" w:h="15840"/>
+          <w:pgMar w:top="1440" w:right="1440" w:bottom="1440" w:left="1440" w:header="720" w:footer="720" w:gutter="0"/>
+          <w:cols w:space="720"/>
+          <w:titlePg/>
+          <w:docGrid w:linePitch="360"/>
+        </w:sectPr>
+      </w:pPr>
+    </w:p>
+    <w:p>
+      <w:pPr>
+        <w:pStyle w:val="Heading1"/>
+      </w:pPr>
+      <w:bookmarkStart w:id="87" w:name="_Toc506217269"/>
       <w:r>
         <w:lastRenderedPageBreak/>
         <w:t>Appendi</w:t>
@@ -6904,9 +7106,9 @@
       </w:pPr>
     </w:p>
     <w:sectPr>
+      <w:type w:val="oddPage"/>
       <w:pgSz w:w="12240" w:h="15840"/>
       <w:pgMar w:top="1440" w:right="1440" w:bottom="1440" w:left="1440" w:header="720" w:footer="720" w:gutter="0"/>
-      <w:pgNumType w:start="0"/>
       <w:cols w:space="720"/>
       <w:titlePg/>
       <w:docGrid w:linePitch="360"/>
@@ -6915,8 +7117,654 @@
 </w:document>
 </file>
 
+<file path=word/endnotes.xml><?xml version="1.0" encoding="utf-8"?>
+<w:endnotes xmlns:wpc="http://schemas.microsoft.com/office/word/2010/wordprocessingCanvas" xmlns:mc="http://schemas.openxmlformats.org/markup-compatibility/2006" xmlns:o="urn:schemas-microsoft-com:office:office" xmlns:r="http://schemas.openxmlformats.org/officeDocument/2006/relationships" xmlns:m="http://schemas.openxmlformats.org/officeDocument/2006/math" xmlns:v="urn:schemas-microsoft-com:vml" xmlns:wp14="http://schemas.microsoft.com/office/word/2010/wordprocessingDrawing" xmlns:wp="http://schemas.openxmlformats.org/drawingml/2006/wordprocessingDrawing" xmlns:w10="urn:schemas-microsoft-com:office:word" xmlns:w="http://schemas.openxmlformats.org/wordprocessingml/2006/main" xmlns:w14="http://schemas.microsoft.com/office/word/2010/wordml" xmlns:w15="http://schemas.microsoft.com/office/word/2012/wordml" xmlns:wpg="http://schemas.microsoft.com/office/word/2010/wordprocessingGroup" xmlns:wpi="http://schemas.microsoft.com/office/word/2010/wordprocessingInk" xmlns:wne="http://schemas.microsoft.com/office/word/2006/wordml" xmlns:wps="http://schemas.microsoft.com/office/word/2010/wordprocessingShape" mc:Ignorable="w14 w15 wp14">
+  <w:endnote w:type="separator" w:id="-1">
+    <w:p>
+      <w:pPr>
+        <w:spacing w:after="0" w:line="240" w:lineRule="auto"/>
+      </w:pPr>
+      <w:r>
+        <w:separator/>
+      </w:r>
+    </w:p>
+  </w:endnote>
+  <w:endnote w:type="continuationSeparator" w:id="0">
+    <w:p>
+      <w:pPr>
+        <w:spacing w:after="0" w:line="240" w:lineRule="auto"/>
+      </w:pPr>
+      <w:r>
+        <w:continuationSeparator/>
+      </w:r>
+    </w:p>
+  </w:endnote>
+</w:endnotes>
+</file>
+
+<file path=word/footnotes.xml><?xml version="1.0" encoding="utf-8"?>
+<w:footnotes xmlns:wpc="http://schemas.microsoft.com/office/word/2010/wordprocessingCanvas" xmlns:mc="http://schemas.openxmlformats.org/markup-compatibility/2006" xmlns:o="urn:schemas-microsoft-com:office:office" xmlns:r="http://schemas.openxmlformats.org/officeDocument/2006/relationships" xmlns:m="http://schemas.openxmlformats.org/officeDocument/2006/math" xmlns:v="urn:schemas-microsoft-com:vml" xmlns:wp14="http://schemas.microsoft.com/office/word/2010/wordprocessingDrawing" xmlns:wp="http://schemas.openxmlformats.org/drawingml/2006/wordprocessingDrawing" xmlns:w10="urn:schemas-microsoft-com:office:word" xmlns:w="http://schemas.openxmlformats.org/wordprocessingml/2006/main" xmlns:w14="http://schemas.microsoft.com/office/word/2010/wordml" xmlns:w15="http://schemas.microsoft.com/office/word/2012/wordml" xmlns:wpg="http://schemas.microsoft.com/office/word/2010/wordprocessingGroup" xmlns:wpi="http://schemas.microsoft.com/office/word/2010/wordprocessingInk" xmlns:wne="http://schemas.microsoft.com/office/word/2006/wordml" xmlns:wps="http://schemas.microsoft.com/office/word/2010/wordprocessingShape" mc:Ignorable="w14 w15 wp14">
+  <w:footnote w:type="separator" w:id="-1">
+    <w:p>
+      <w:pPr>
+        <w:spacing w:after="0" w:line="240" w:lineRule="auto"/>
+      </w:pPr>
+      <w:r>
+        <w:separator/>
+      </w:r>
+    </w:p>
+  </w:footnote>
+  <w:footnote w:type="continuationSeparator" w:id="0">
+    <w:p>
+      <w:pPr>
+        <w:spacing w:after="0" w:line="240" w:lineRule="auto"/>
+      </w:pPr>
+      <w:r>
+        <w:continuationSeparator/>
+      </w:r>
+    </w:p>
+  </w:footnote>
+</w:footnotes>
+</file>
+
+<file path=word/header1.xml><?xml version="1.0" encoding="utf-8"?>
+<w:hdr xmlns:wpc="http://schemas.microsoft.com/office/word/2010/wordprocessingCanvas" xmlns:mc="http://schemas.openxmlformats.org/markup-compatibility/2006" xmlns:o="urn:schemas-microsoft-com:office:office" xmlns:r="http://schemas.openxmlformats.org/officeDocument/2006/relationships" xmlns:m="http://schemas.openxmlformats.org/officeDocument/2006/math" xmlns:v="urn:schemas-microsoft-com:vml" xmlns:wp14="http://schemas.microsoft.com/office/word/2010/wordprocessingDrawing" xmlns:wp="http://schemas.openxmlformats.org/drawingml/2006/wordprocessingDrawing" xmlns:w10="urn:schemas-microsoft-com:office:word" xmlns:w="http://schemas.openxmlformats.org/wordprocessingml/2006/main" xmlns:w14="http://schemas.microsoft.com/office/word/2010/wordml" xmlns:w15="http://schemas.microsoft.com/office/word/2012/wordml" xmlns:wpg="http://schemas.microsoft.com/office/word/2010/wordprocessingGroup" xmlns:wpi="http://schemas.microsoft.com/office/word/2010/wordprocessingInk" xmlns:wne="http://schemas.microsoft.com/office/word/2006/wordml" xmlns:wps="http://schemas.microsoft.com/office/word/2010/wordprocessingShape" mc:Ignorable="w14 w15 wp14">
+  <w:p>
+    <w:pPr>
+      <w:pStyle w:val="Header"/>
+      <w:jc w:val="right"/>
+    </w:pPr>
+  </w:p>
+  <w:p>
+    <w:pPr>
+      <w:pStyle w:val="Header"/>
+    </w:pPr>
+  </w:p>
+</w:hdr>
+</file>
+
+<file path=word/header10.xml><?xml version="1.0" encoding="utf-8"?>
+<w:hdr xmlns:wpc="http://schemas.microsoft.com/office/word/2010/wordprocessingCanvas" xmlns:mc="http://schemas.openxmlformats.org/markup-compatibility/2006" xmlns:o="urn:schemas-microsoft-com:office:office" xmlns:r="http://schemas.openxmlformats.org/officeDocument/2006/relationships" xmlns:m="http://schemas.openxmlformats.org/officeDocument/2006/math" xmlns:v="urn:schemas-microsoft-com:vml" xmlns:wp14="http://schemas.microsoft.com/office/word/2010/wordprocessingDrawing" xmlns:wp="http://schemas.openxmlformats.org/drawingml/2006/wordprocessingDrawing" xmlns:w10="urn:schemas-microsoft-com:office:word" xmlns:w="http://schemas.openxmlformats.org/wordprocessingml/2006/main" xmlns:w14="http://schemas.microsoft.com/office/word/2010/wordml" xmlns:w15="http://schemas.microsoft.com/office/word/2012/wordml" xmlns:wpg="http://schemas.microsoft.com/office/word/2010/wordprocessingGroup" xmlns:wpi="http://schemas.microsoft.com/office/word/2010/wordprocessingInk" xmlns:wne="http://schemas.microsoft.com/office/word/2006/wordml" xmlns:wps="http://schemas.microsoft.com/office/word/2010/wordprocessingShape" mc:Ignorable="w14 w15 wp14">
+  <w:sdt>
+    <w:sdtPr>
+      <w:id w:val="-1586452069"/>
+      <w:docPartObj>
+        <w:docPartGallery w:val="Page Numbers (Top of Page)"/>
+        <w:docPartUnique/>
+      </w:docPartObj>
+    </w:sdtPr>
+    <w:sdtEndPr>
+      <w:rPr>
+        <w:noProof/>
+      </w:rPr>
+    </w:sdtEndPr>
+    <w:sdtContent>
+      <w:p>
+        <w:pPr>
+          <w:pStyle w:val="Header"/>
+          <w:jc w:val="right"/>
+        </w:pPr>
+        <w:r>
+          <w:t>HVAC</w:t>
+        </w:r>
+        <w:r>
+          <w:tab/>
+        </w:r>
+        <w:r>
+          <w:tab/>
+        </w:r>
+        <w:r>
+          <w:fldChar w:fldCharType="begin"/>
+        </w:r>
+        <w:r>
+          <w:instrText xml:space="preserve"> PAGE   \* MERGEFORMAT </w:instrText>
+        </w:r>
+        <w:r>
+          <w:fldChar w:fldCharType="separate"/>
+        </w:r>
+        <w:r>
+          <w:rPr>
+            <w:noProof/>
+          </w:rPr>
+          <w:t>9</w:t>
+        </w:r>
+        <w:r>
+          <w:rPr>
+            <w:noProof/>
+          </w:rPr>
+          <w:fldChar w:fldCharType="end"/>
+        </w:r>
+      </w:p>
+    </w:sdtContent>
+  </w:sdt>
+  <w:p>
+    <w:pPr>
+      <w:pStyle w:val="Header"/>
+    </w:pPr>
+  </w:p>
+</w:hdr>
+</file>
+
+<file path=word/header11.xml><?xml version="1.0" encoding="utf-8"?>
+<w:hdr xmlns:wpc="http://schemas.microsoft.com/office/word/2010/wordprocessingCanvas" xmlns:mc="http://schemas.openxmlformats.org/markup-compatibility/2006" xmlns:o="urn:schemas-microsoft-com:office:office" xmlns:r="http://schemas.openxmlformats.org/officeDocument/2006/relationships" xmlns:m="http://schemas.openxmlformats.org/officeDocument/2006/math" xmlns:v="urn:schemas-microsoft-com:vml" xmlns:wp14="http://schemas.microsoft.com/office/word/2010/wordprocessingDrawing" xmlns:wp="http://schemas.openxmlformats.org/drawingml/2006/wordprocessingDrawing" xmlns:w10="urn:schemas-microsoft-com:office:word" xmlns:w="http://schemas.openxmlformats.org/wordprocessingml/2006/main" xmlns:w14="http://schemas.microsoft.com/office/word/2010/wordml" xmlns:w15="http://schemas.microsoft.com/office/word/2012/wordml" xmlns:wpg="http://schemas.microsoft.com/office/word/2010/wordprocessingGroup" xmlns:wpi="http://schemas.microsoft.com/office/word/2010/wordprocessingInk" xmlns:wne="http://schemas.microsoft.com/office/word/2006/wordml" xmlns:wps="http://schemas.microsoft.com/office/word/2010/wordprocessingShape" mc:Ignorable="w14 w15 wp14">
+  <w:sdt>
+    <w:sdtPr>
+      <w:id w:val="-1979829939"/>
+      <w:docPartObj>
+        <w:docPartGallery w:val="Page Numbers (Top of Page)"/>
+        <w:docPartUnique/>
+      </w:docPartObj>
+    </w:sdtPr>
+    <w:sdtEndPr>
+      <w:rPr>
+        <w:noProof/>
+      </w:rPr>
+    </w:sdtEndPr>
+    <w:sdtContent>
+      <w:p>
+        <w:pPr>
+          <w:pStyle w:val="Header"/>
+          <w:jc w:val="right"/>
+        </w:pPr>
+        <w:r>
+          <w:t>HVAC</w:t>
+        </w:r>
+        <w:r>
+          <w:tab/>
+        </w:r>
+        <w:r>
+          <w:tab/>
+        </w:r>
+        <w:r>
+          <w:fldChar w:fldCharType="begin"/>
+        </w:r>
+        <w:r>
+          <w:instrText xml:space="preserve"> PAGE   \* MERGEFORMAT </w:instrText>
+        </w:r>
+        <w:r>
+          <w:fldChar w:fldCharType="separate"/>
+        </w:r>
+        <w:r>
+          <w:rPr>
+            <w:noProof/>
+          </w:rPr>
+          <w:t>11</w:t>
+        </w:r>
+        <w:r>
+          <w:rPr>
+            <w:noProof/>
+          </w:rPr>
+          <w:fldChar w:fldCharType="end"/>
+        </w:r>
+      </w:p>
+    </w:sdtContent>
+  </w:sdt>
+  <w:p>
+    <w:pPr>
+      <w:pStyle w:val="Header"/>
+    </w:pPr>
+  </w:p>
+</w:hdr>
+</file>
+
+<file path=word/header2.xml><?xml version="1.0" encoding="utf-8"?>
+<w:hdr xmlns:wpc="http://schemas.microsoft.com/office/word/2010/wordprocessingCanvas" xmlns:mc="http://schemas.openxmlformats.org/markup-compatibility/2006" xmlns:o="urn:schemas-microsoft-com:office:office" xmlns:r="http://schemas.openxmlformats.org/officeDocument/2006/relationships" xmlns:m="http://schemas.openxmlformats.org/officeDocument/2006/math" xmlns:v="urn:schemas-microsoft-com:vml" xmlns:wp14="http://schemas.microsoft.com/office/word/2010/wordprocessingDrawing" xmlns:wp="http://schemas.openxmlformats.org/drawingml/2006/wordprocessingDrawing" xmlns:w10="urn:schemas-microsoft-com:office:word" xmlns:w="http://schemas.openxmlformats.org/wordprocessingml/2006/main" xmlns:w14="http://schemas.microsoft.com/office/word/2010/wordml" xmlns:w15="http://schemas.microsoft.com/office/word/2012/wordml" xmlns:wpg="http://schemas.microsoft.com/office/word/2010/wordprocessingGroup" xmlns:wpi="http://schemas.microsoft.com/office/word/2010/wordprocessingInk" xmlns:wne="http://schemas.microsoft.com/office/word/2006/wordml" xmlns:wps="http://schemas.microsoft.com/office/word/2010/wordprocessingShape" mc:Ignorable="w14 w15 wp14">
+  <w:p>
+    <w:pPr>
+      <w:pStyle w:val="Header"/>
+      <w:jc w:val="right"/>
+    </w:pPr>
+    <w:r>
+      <w:t>HVAC</w:t>
+    </w:r>
+    <w:r>
+      <w:tab/>
+    </w:r>
+    <w:r>
+      <w:tab/>
+    </w:r>
+    <w:sdt>
+      <w:sdtPr>
+        <w:id w:val="1622799946"/>
+        <w:docPartObj>
+          <w:docPartGallery w:val="Page Numbers (Top of Page)"/>
+          <w:docPartUnique/>
+        </w:docPartObj>
+      </w:sdtPr>
+      <w:sdtEndPr>
+        <w:rPr>
+          <w:noProof/>
+        </w:rPr>
+      </w:sdtEndPr>
+      <w:sdtContent>
+        <w:r>
+          <w:fldChar w:fldCharType="begin"/>
+        </w:r>
+        <w:r>
+          <w:instrText xml:space="preserve"> PAGE   \* MERGEFORMAT </w:instrText>
+        </w:r>
+        <w:r>
+          <w:fldChar w:fldCharType="separate"/>
+        </w:r>
+        <w:r>
+          <w:rPr>
+            <w:noProof/>
+          </w:rPr>
+          <w:t>i</w:t>
+        </w:r>
+        <w:r>
+          <w:rPr>
+            <w:noProof/>
+          </w:rPr>
+          <w:fldChar w:fldCharType="end"/>
+        </w:r>
+      </w:sdtContent>
+    </w:sdt>
+  </w:p>
+  <w:p>
+    <w:pPr>
+      <w:pStyle w:val="Header"/>
+    </w:pPr>
+  </w:p>
+</w:hdr>
+</file>
+
+<file path=word/header3.xml><?xml version="1.0" encoding="utf-8"?>
+<w:hdr xmlns:wpc="http://schemas.microsoft.com/office/word/2010/wordprocessingCanvas" xmlns:mc="http://schemas.openxmlformats.org/markup-compatibility/2006" xmlns:o="urn:schemas-microsoft-com:office:office" xmlns:r="http://schemas.openxmlformats.org/officeDocument/2006/relationships" xmlns:m="http://schemas.openxmlformats.org/officeDocument/2006/math" xmlns:v="urn:schemas-microsoft-com:vml" xmlns:wp14="http://schemas.microsoft.com/office/word/2010/wordprocessingDrawing" xmlns:wp="http://schemas.openxmlformats.org/drawingml/2006/wordprocessingDrawing" xmlns:w10="urn:schemas-microsoft-com:office:word" xmlns:w="http://schemas.openxmlformats.org/wordprocessingml/2006/main" xmlns:w14="http://schemas.microsoft.com/office/word/2010/wordml" xmlns:w15="http://schemas.microsoft.com/office/word/2012/wordml" xmlns:wpg="http://schemas.microsoft.com/office/word/2010/wordprocessingGroup" xmlns:wpi="http://schemas.microsoft.com/office/word/2010/wordprocessingInk" xmlns:wne="http://schemas.microsoft.com/office/word/2006/wordml" xmlns:wps="http://schemas.microsoft.com/office/word/2010/wordprocessingShape" mc:Ignorable="w14 w15 wp14">
+  <w:p>
+    <w:pPr>
+      <w:pStyle w:val="Header"/>
+      <w:jc w:val="right"/>
+    </w:pPr>
+    <w:r>
+      <w:tab/>
+    </w:r>
+    <w:r>
+      <w:tab/>
+    </w:r>
+  </w:p>
+  <w:p>
+    <w:pPr>
+      <w:pStyle w:val="Header"/>
+    </w:pPr>
+  </w:p>
+</w:hdr>
+</file>
+
+<file path=word/header4.xml><?xml version="1.0" encoding="utf-8"?>
+<w:hdr xmlns:wpc="http://schemas.microsoft.com/office/word/2010/wordprocessingCanvas" xmlns:mc="http://schemas.openxmlformats.org/markup-compatibility/2006" xmlns:o="urn:schemas-microsoft-com:office:office" xmlns:r="http://schemas.openxmlformats.org/officeDocument/2006/relationships" xmlns:m="http://schemas.openxmlformats.org/officeDocument/2006/math" xmlns:v="urn:schemas-microsoft-com:vml" xmlns:wp14="http://schemas.microsoft.com/office/word/2010/wordprocessingDrawing" xmlns:wp="http://schemas.openxmlformats.org/drawingml/2006/wordprocessingDrawing" xmlns:w10="urn:schemas-microsoft-com:office:word" xmlns:w="http://schemas.openxmlformats.org/wordprocessingml/2006/main" xmlns:w14="http://schemas.microsoft.com/office/word/2010/wordml" xmlns:w15="http://schemas.microsoft.com/office/word/2012/wordml" xmlns:wpg="http://schemas.microsoft.com/office/word/2010/wordprocessingGroup" xmlns:wpi="http://schemas.microsoft.com/office/word/2010/wordprocessingInk" xmlns:wne="http://schemas.microsoft.com/office/word/2006/wordml" xmlns:wps="http://schemas.microsoft.com/office/word/2010/wordprocessingShape" mc:Ignorable="w14 w15 wp14">
+  <w:p>
+    <w:pPr>
+      <w:pStyle w:val="Header"/>
+      <w:jc w:val="right"/>
+    </w:pPr>
+    <w:r>
+      <w:t>HVAC</w:t>
+    </w:r>
+    <w:r>
+      <w:tab/>
+    </w:r>
+    <w:r>
+      <w:tab/>
+    </w:r>
+    <w:sdt>
+      <w:sdtPr>
+        <w:id w:val="177852596"/>
+        <w:docPartObj>
+          <w:docPartGallery w:val="Page Numbers (Top of Page)"/>
+          <w:docPartUnique/>
+        </w:docPartObj>
+      </w:sdtPr>
+      <w:sdtEndPr>
+        <w:rPr>
+          <w:noProof/>
+        </w:rPr>
+      </w:sdtEndPr>
+      <w:sdtContent>
+        <w:r>
+          <w:fldChar w:fldCharType="begin"/>
+        </w:r>
+        <w:r>
+          <w:instrText xml:space="preserve"> PAGE   \* MERGEFORMAT </w:instrText>
+        </w:r>
+        <w:r>
+          <w:fldChar w:fldCharType="separate"/>
+        </w:r>
+        <w:r>
+          <w:rPr>
+            <w:noProof/>
+          </w:rPr>
+          <w:t>iii</w:t>
+        </w:r>
+        <w:r>
+          <w:rPr>
+            <w:noProof/>
+          </w:rPr>
+          <w:fldChar w:fldCharType="end"/>
+        </w:r>
+      </w:sdtContent>
+    </w:sdt>
+  </w:p>
+  <w:p>
+    <w:pPr>
+      <w:pStyle w:val="Header"/>
+    </w:pPr>
+  </w:p>
+</w:hdr>
+</file>
+
+<file path=word/header5.xml><?xml version="1.0" encoding="utf-8"?>
+<w:hdr xmlns:wpc="http://schemas.microsoft.com/office/word/2010/wordprocessingCanvas" xmlns:mc="http://schemas.openxmlformats.org/markup-compatibility/2006" xmlns:o="urn:schemas-microsoft-com:office:office" xmlns:r="http://schemas.openxmlformats.org/officeDocument/2006/relationships" xmlns:m="http://schemas.openxmlformats.org/officeDocument/2006/math" xmlns:v="urn:schemas-microsoft-com:vml" xmlns:wp14="http://schemas.microsoft.com/office/word/2010/wordprocessingDrawing" xmlns:wp="http://schemas.openxmlformats.org/drawingml/2006/wordprocessingDrawing" xmlns:w10="urn:schemas-microsoft-com:office:word" xmlns:w="http://schemas.openxmlformats.org/wordprocessingml/2006/main" xmlns:w14="http://schemas.microsoft.com/office/word/2010/wordml" xmlns:w15="http://schemas.microsoft.com/office/word/2012/wordml" xmlns:wpg="http://schemas.microsoft.com/office/word/2010/wordprocessingGroup" xmlns:wpi="http://schemas.microsoft.com/office/word/2010/wordprocessingInk" xmlns:wne="http://schemas.microsoft.com/office/word/2006/wordml" xmlns:wps="http://schemas.microsoft.com/office/word/2010/wordprocessingShape" mc:Ignorable="w14 w15 wp14">
+  <w:sdt>
+    <w:sdtPr>
+      <w:id w:val="1910342955"/>
+      <w:docPartObj>
+        <w:docPartGallery w:val="Page Numbers (Top of Page)"/>
+        <w:docPartUnique/>
+      </w:docPartObj>
+    </w:sdtPr>
+    <w:sdtEndPr>
+      <w:rPr>
+        <w:noProof/>
+      </w:rPr>
+    </w:sdtEndPr>
+    <w:sdtContent>
+      <w:p>
+        <w:pPr>
+          <w:pStyle w:val="Header"/>
+          <w:jc w:val="right"/>
+        </w:pPr>
+        <w:r>
+          <w:t>HVAC</w:t>
+        </w:r>
+        <w:r>
+          <w:tab/>
+        </w:r>
+        <w:r>
+          <w:tab/>
+        </w:r>
+        <w:r>
+          <w:fldChar w:fldCharType="begin"/>
+        </w:r>
+        <w:r>
+          <w:instrText xml:space="preserve"> PAGE   \* MERGEFORMAT </w:instrText>
+        </w:r>
+        <w:r>
+          <w:fldChar w:fldCharType="separate"/>
+        </w:r>
+        <w:r>
+          <w:rPr>
+            <w:noProof/>
+          </w:rPr>
+          <w:t>v</w:t>
+        </w:r>
+        <w:r>
+          <w:rPr>
+            <w:noProof/>
+          </w:rPr>
+          <w:fldChar w:fldCharType="end"/>
+        </w:r>
+      </w:p>
+    </w:sdtContent>
+  </w:sdt>
+  <w:p>
+    <w:pPr>
+      <w:pStyle w:val="Header"/>
+    </w:pPr>
+  </w:p>
+</w:hdr>
+</file>
+
+<file path=word/header6.xml><?xml version="1.0" encoding="utf-8"?>
+<w:hdr xmlns:wpc="http://schemas.microsoft.com/office/word/2010/wordprocessingCanvas" xmlns:mc="http://schemas.openxmlformats.org/markup-compatibility/2006" xmlns:o="urn:schemas-microsoft-com:office:office" xmlns:r="http://schemas.openxmlformats.org/officeDocument/2006/relationships" xmlns:m="http://schemas.openxmlformats.org/officeDocument/2006/math" xmlns:v="urn:schemas-microsoft-com:vml" xmlns:wp14="http://schemas.microsoft.com/office/word/2010/wordprocessingDrawing" xmlns:wp="http://schemas.openxmlformats.org/drawingml/2006/wordprocessingDrawing" xmlns:w10="urn:schemas-microsoft-com:office:word" xmlns:w="http://schemas.openxmlformats.org/wordprocessingml/2006/main" xmlns:w14="http://schemas.microsoft.com/office/word/2010/wordml" xmlns:w15="http://schemas.microsoft.com/office/word/2012/wordml" xmlns:wpg="http://schemas.microsoft.com/office/word/2010/wordprocessingGroup" xmlns:wpi="http://schemas.microsoft.com/office/word/2010/wordprocessingInk" xmlns:wne="http://schemas.microsoft.com/office/word/2006/wordml" xmlns:wps="http://schemas.microsoft.com/office/word/2010/wordprocessingShape" mc:Ignorable="w14 w15 wp14">
+  <w:sdt>
+    <w:sdtPr>
+      <w:id w:val="1992137425"/>
+      <w:docPartObj>
+        <w:docPartGallery w:val="Page Numbers (Top of Page)"/>
+        <w:docPartUnique/>
+      </w:docPartObj>
+    </w:sdtPr>
+    <w:sdtEndPr>
+      <w:rPr>
+        <w:noProof/>
+      </w:rPr>
+    </w:sdtEndPr>
+    <w:sdtContent>
+      <w:p>
+        <w:pPr>
+          <w:pStyle w:val="Header"/>
+          <w:jc w:val="right"/>
+        </w:pPr>
+        <w:r>
+          <w:t>HVAC</w:t>
+        </w:r>
+        <w:r>
+          <w:tab/>
+        </w:r>
+        <w:r>
+          <w:tab/>
+        </w:r>
+        <w:r>
+          <w:fldChar w:fldCharType="begin"/>
+        </w:r>
+        <w:r>
+          <w:instrText xml:space="preserve"> PAGE   \* MERGEFORMAT </w:instrText>
+        </w:r>
+        <w:r>
+          <w:fldChar w:fldCharType="separate"/>
+        </w:r>
+        <w:r>
+          <w:rPr>
+            <w:noProof/>
+          </w:rPr>
+          <w:t>vii</w:t>
+        </w:r>
+        <w:r>
+          <w:rPr>
+            <w:noProof/>
+          </w:rPr>
+          <w:fldChar w:fldCharType="end"/>
+        </w:r>
+      </w:p>
+    </w:sdtContent>
+  </w:sdt>
+  <w:p>
+    <w:pPr>
+      <w:pStyle w:val="Header"/>
+    </w:pPr>
+  </w:p>
+</w:hdr>
+</file>
+
+<file path=word/header7.xml><?xml version="1.0" encoding="utf-8"?>
+<w:hdr xmlns:wpc="http://schemas.microsoft.com/office/word/2010/wordprocessingCanvas" xmlns:mc="http://schemas.openxmlformats.org/markup-compatibility/2006" xmlns:o="urn:schemas-microsoft-com:office:office" xmlns:r="http://schemas.openxmlformats.org/officeDocument/2006/relationships" xmlns:m="http://schemas.openxmlformats.org/officeDocument/2006/math" xmlns:v="urn:schemas-microsoft-com:vml" xmlns:wp14="http://schemas.microsoft.com/office/word/2010/wordprocessingDrawing" xmlns:wp="http://schemas.openxmlformats.org/drawingml/2006/wordprocessingDrawing" xmlns:w10="urn:schemas-microsoft-com:office:word" xmlns:w="http://schemas.openxmlformats.org/wordprocessingml/2006/main" xmlns:w14="http://schemas.microsoft.com/office/word/2010/wordml" xmlns:w15="http://schemas.microsoft.com/office/word/2012/wordml" xmlns:wpg="http://schemas.microsoft.com/office/word/2010/wordprocessingGroup" xmlns:wpi="http://schemas.microsoft.com/office/word/2010/wordprocessingInk" xmlns:wne="http://schemas.microsoft.com/office/word/2006/wordml" xmlns:wps="http://schemas.microsoft.com/office/word/2010/wordprocessingShape" mc:Ignorable="w14 w15 wp14">
+  <w:sdt>
+    <w:sdtPr>
+      <w:id w:val="678706021"/>
+      <w:docPartObj>
+        <w:docPartGallery w:val="Page Numbers (Top of Page)"/>
+        <w:docPartUnique/>
+      </w:docPartObj>
+    </w:sdtPr>
+    <w:sdtEndPr>
+      <w:rPr>
+        <w:noProof/>
+      </w:rPr>
+    </w:sdtEndPr>
+    <w:sdtContent>
+      <w:p>
+        <w:pPr>
+          <w:pStyle w:val="Header"/>
+          <w:jc w:val="right"/>
+        </w:pPr>
+        <w:r>
+          <w:t>HVAC</w:t>
+        </w:r>
+        <w:r>
+          <w:tab/>
+        </w:r>
+        <w:r>
+          <w:tab/>
+        </w:r>
+        <w:r>
+          <w:fldChar w:fldCharType="begin"/>
+        </w:r>
+        <w:r>
+          <w:instrText xml:space="preserve"> PAGE   \* MERGEFORMAT </w:instrText>
+        </w:r>
+        <w:r>
+          <w:fldChar w:fldCharType="separate"/>
+        </w:r>
+        <w:r>
+          <w:rPr>
+            <w:noProof/>
+          </w:rPr>
+          <w:t>ix</w:t>
+        </w:r>
+        <w:r>
+          <w:rPr>
+            <w:noProof/>
+          </w:rPr>
+          <w:fldChar w:fldCharType="end"/>
+        </w:r>
+      </w:p>
+    </w:sdtContent>
+  </w:sdt>
+  <w:p>
+    <w:pPr>
+      <w:pStyle w:val="Header"/>
+    </w:pPr>
+  </w:p>
+</w:hdr>
+</file>
+
+<file path=word/header8.xml><?xml version="1.0" encoding="utf-8"?>
+<w:hdr xmlns:wpc="http://schemas.microsoft.com/office/word/2010/wordprocessingCanvas" xmlns:mc="http://schemas.openxmlformats.org/markup-compatibility/2006" xmlns:o="urn:schemas-microsoft-com:office:office" xmlns:r="http://schemas.openxmlformats.org/officeDocument/2006/relationships" xmlns:m="http://schemas.openxmlformats.org/officeDocument/2006/math" xmlns:v="urn:schemas-microsoft-com:vml" xmlns:wp14="http://schemas.microsoft.com/office/word/2010/wordprocessingDrawing" xmlns:wp="http://schemas.openxmlformats.org/drawingml/2006/wordprocessingDrawing" xmlns:w10="urn:schemas-microsoft-com:office:word" xmlns:w="http://schemas.openxmlformats.org/wordprocessingml/2006/main" xmlns:w14="http://schemas.microsoft.com/office/word/2010/wordml" xmlns:w15="http://schemas.microsoft.com/office/word/2012/wordml" xmlns:wpg="http://schemas.microsoft.com/office/word/2010/wordprocessingGroup" xmlns:wpi="http://schemas.microsoft.com/office/word/2010/wordprocessingInk" xmlns:wne="http://schemas.microsoft.com/office/word/2006/wordml" xmlns:wps="http://schemas.microsoft.com/office/word/2010/wordprocessingShape" mc:Ignorable="w14 w15 wp14">
+  <w:sdt>
+    <w:sdtPr>
+      <w:id w:val="-1737703761"/>
+      <w:docPartObj>
+        <w:docPartGallery w:val="Page Numbers (Top of Page)"/>
+        <w:docPartUnique/>
+      </w:docPartObj>
+    </w:sdtPr>
+    <w:sdtEndPr>
+      <w:rPr>
+        <w:noProof/>
+      </w:rPr>
+    </w:sdtEndPr>
+    <w:sdtContent>
+      <w:p>
+        <w:pPr>
+          <w:pStyle w:val="Header"/>
+          <w:jc w:val="right"/>
+        </w:pPr>
+        <w:r>
+          <w:t>HVAC</w:t>
+        </w:r>
+        <w:r>
+          <w:tab/>
+        </w:r>
+        <w:r>
+          <w:tab/>
+        </w:r>
+        <w:r>
+          <w:fldChar w:fldCharType="begin"/>
+        </w:r>
+        <w:r>
+          <w:instrText xml:space="preserve"> PAGE   \* MERGEFORMAT </w:instrText>
+        </w:r>
+        <w:r>
+          <w:fldChar w:fldCharType="separate"/>
+        </w:r>
+        <w:r>
+          <w:rPr>
+            <w:noProof/>
+          </w:rPr>
+          <w:t>1</w:t>
+        </w:r>
+        <w:r>
+          <w:rPr>
+            <w:noProof/>
+          </w:rPr>
+          <w:fldChar w:fldCharType="end"/>
+        </w:r>
+      </w:p>
+    </w:sdtContent>
+  </w:sdt>
+  <w:p>
+    <w:pPr>
+      <w:pStyle w:val="Header"/>
+    </w:pPr>
+  </w:p>
+</w:hdr>
+</file>
+
+<file path=word/header9.xml><?xml version="1.0" encoding="utf-8"?>
+<w:hdr xmlns:wpc="http://schemas.microsoft.com/office/word/2010/wordprocessingCanvas" xmlns:mc="http://schemas.openxmlformats.org/markup-compatibility/2006" xmlns:o="urn:schemas-microsoft-com:office:office" xmlns:r="http://schemas.openxmlformats.org/officeDocument/2006/relationships" xmlns:m="http://schemas.openxmlformats.org/officeDocument/2006/math" xmlns:v="urn:schemas-microsoft-com:vml" xmlns:wp14="http://schemas.microsoft.com/office/word/2010/wordprocessingDrawing" xmlns:wp="http://schemas.openxmlformats.org/drawingml/2006/wordprocessingDrawing" xmlns:w10="urn:schemas-microsoft-com:office:word" xmlns:w="http://schemas.openxmlformats.org/wordprocessingml/2006/main" xmlns:w14="http://schemas.microsoft.com/office/word/2010/wordml" xmlns:w15="http://schemas.microsoft.com/office/word/2012/wordml" xmlns:wpg="http://schemas.microsoft.com/office/word/2010/wordprocessingGroup" xmlns:wpi="http://schemas.microsoft.com/office/word/2010/wordprocessingInk" xmlns:wne="http://schemas.microsoft.com/office/word/2006/wordml" xmlns:wps="http://schemas.microsoft.com/office/word/2010/wordprocessingShape" mc:Ignorable="w14 w15 wp14">
+  <w:sdt>
+    <w:sdtPr>
+      <w:id w:val="-1989780027"/>
+      <w:docPartObj>
+        <w:docPartGallery w:val="Page Numbers (Top of Page)"/>
+        <w:docPartUnique/>
+      </w:docPartObj>
+    </w:sdtPr>
+    <w:sdtEndPr>
+      <w:rPr>
+        <w:noProof/>
+      </w:rPr>
+    </w:sdtEndPr>
+    <w:sdtContent>
+      <w:p>
+        <w:pPr>
+          <w:pStyle w:val="Header"/>
+          <w:jc w:val="right"/>
+        </w:pPr>
+        <w:r>
+          <w:t>HVAC</w:t>
+        </w:r>
+        <w:r>
+          <w:tab/>
+        </w:r>
+        <w:r>
+          <w:tab/>
+        </w:r>
+        <w:r>
+          <w:fldChar w:fldCharType="begin"/>
+        </w:r>
+        <w:r>
+          <w:instrText xml:space="preserve"> PAGE   \* MERGEFORMAT </w:instrText>
+        </w:r>
+        <w:r>
+          <w:fldChar w:fldCharType="separate"/>
+        </w:r>
+        <w:r>
+          <w:rPr>
+            <w:noProof/>
+          </w:rPr>
+          <w:t>3</w:t>
+        </w:r>
+        <w:r>
+          <w:rPr>
+            <w:noProof/>
+          </w:rPr>
+          <w:fldChar w:fldCharType="end"/>
+        </w:r>
+      </w:p>
+    </w:sdtContent>
+  </w:sdt>
+  <w:p>
+    <w:pPr>
+      <w:pStyle w:val="Header"/>
+    </w:pPr>
+  </w:p>
+</w:hdr>
+</file>
+
 <file path=word/numbering.xml><?xml version="1.0" encoding="utf-8"?>
-<w:numbering xmlns:wpc="http://schemas.microsoft.com/office/word/2010/wordprocessingCanvas" xmlns:cx="http://schemas.microsoft.com/office/drawing/2014/chartex" xmlns:cx1="http://schemas.microsoft.com/office/drawing/2015/9/8/chartex" xmlns:cx2="http://schemas.microsoft.com/office/drawing/2015/10/21/chartex" xmlns:cx3="http://schemas.microsoft.com/office/drawing/2016/5/9/chartex" xmlns:cx4="http://schemas.microsoft.com/office/drawing/2016/5/10/chartex" xmlns:cx5="http://schemas.microsoft.com/office/drawing/2016/5/11/chartex" xmlns:cx6="http://schemas.microsoft.com/office/drawing/2016/5/12/chartex" xmlns:cx7="http://schemas.microsoft.com/office/drawing/2016/5/13/chartex" xmlns:cx8="http://schemas.microsoft.com/office/drawing/2016/5/14/chartex" xmlns:mc="http://schemas.openxmlformats.org/markup-compatibility/2006" xmlns:aink="http://schemas.microsoft.com/office/drawing/2016/ink" xmlns:am3d="http://schemas.microsoft.com/office/drawing/2017/model3d" xmlns:o="urn:schemas-microsoft-com:office:office" xmlns:r="http://schemas.openxmlformats.org/officeDocument/2006/relationships" xmlns:m="http://schemas.openxmlformats.org/officeDocument/2006/math" xmlns:v="urn:schemas-microsoft-com:vml" xmlns:wp14="http://schemas.microsoft.com/office/word/2010/wordprocessingDrawing" xmlns:wp="http://schemas.openxmlformats.org/drawingml/2006/wordprocessingDrawing" xmlns:w10="urn:schemas-microsoft-com:office:word" xmlns:w="http://schemas.openxmlformats.org/wordprocessingml/2006/main" xmlns:w14="http://schemas.microsoft.com/office/word/2010/wordml" xmlns:w15="http://schemas.microsoft.com/office/word/2012/wordml" xmlns:w16cid="http://schemas.microsoft.com/office/word/2016/wordml/cid" xmlns:w16se="http://schemas.microsoft.com/office/word/2015/wordml/symex" xmlns:wpg="http://schemas.microsoft.com/office/word/2010/wordprocessingGroup" xmlns:wpi="http://schemas.microsoft.com/office/word/2010/wordprocessingInk" xmlns:wne="http://schemas.microsoft.com/office/word/2006/wordml" xmlns:wps="http://schemas.microsoft.com/office/word/2010/wordprocessingShape" mc:Ignorable="w14 w15 w16se w16cid wp14">
+<w:numbering xmlns:wpc="http://schemas.microsoft.com/office/word/2010/wordprocessingCanvas" xmlns:mc="http://schemas.openxmlformats.org/markup-compatibility/2006" xmlns:o="urn:schemas-microsoft-com:office:office" xmlns:r="http://schemas.openxmlformats.org/officeDocument/2006/relationships" xmlns:m="http://schemas.openxmlformats.org/officeDocument/2006/math" xmlns:v="urn:schemas-microsoft-com:vml" xmlns:wp14="http://schemas.microsoft.com/office/word/2010/wordprocessingDrawing" xmlns:wp="http://schemas.openxmlformats.org/drawingml/2006/wordprocessingDrawing" xmlns:w10="urn:schemas-microsoft-com:office:word" xmlns:w="http://schemas.openxmlformats.org/wordprocessingml/2006/main" xmlns:w14="http://schemas.microsoft.com/office/word/2010/wordml" xmlns:w15="http://schemas.microsoft.com/office/word/2012/wordml" xmlns:wpg="http://schemas.microsoft.com/office/word/2010/wordprocessingGroup" xmlns:wpi="http://schemas.microsoft.com/office/word/2010/wordprocessingInk" xmlns:wne="http://schemas.microsoft.com/office/word/2006/wordml" xmlns:wps="http://schemas.microsoft.com/office/word/2010/wordprocessingShape" mc:Ignorable="w14 w15 wp14">
   <w:abstractNum w:abstractNumId="0" w15:restartNumberingAfterBreak="0">
     <w:nsid w:val="095E0AA8"/>
     <w:multiLevelType w:val="hybridMultilevel"/>
@@ -7143,17 +7991,201 @@
       </w:rPr>
     </w:lvl>
   </w:abstractNum>
+  <w:abstractNum w:abstractNumId="2" w15:restartNumberingAfterBreak="0">
+    <w:nsid w:val="43F4200F"/>
+    <w:multiLevelType w:val="hybridMultilevel"/>
+    <w:tmpl w:val="F64C7268"/>
+    <w:lvl w:ilvl="0" w:tplc="0409000F">
+      <w:start w:val="1"/>
+      <w:numFmt w:val="decimal"/>
+      <w:lvlText w:val="%1."/>
+      <w:lvlJc w:val="left"/>
+      <w:pPr>
+        <w:ind w:left="720" w:hanging="360"/>
+      </w:pPr>
+      <w:rPr>
+        <w:rFonts w:hint="default"/>
+      </w:rPr>
+    </w:lvl>
+    <w:lvl w:ilvl="1" w:tplc="04090019" w:tentative="1">
+      <w:start w:val="1"/>
+      <w:numFmt w:val="lowerLetter"/>
+      <w:lvlText w:val="%2."/>
+      <w:lvlJc w:val="left"/>
+      <w:pPr>
+        <w:ind w:left="1440" w:hanging="360"/>
+      </w:pPr>
+    </w:lvl>
+    <w:lvl w:ilvl="2" w:tplc="0409001B" w:tentative="1">
+      <w:start w:val="1"/>
+      <w:numFmt w:val="lowerRoman"/>
+      <w:lvlText w:val="%3."/>
+      <w:lvlJc w:val="right"/>
+      <w:pPr>
+        <w:ind w:left="2160" w:hanging="180"/>
+      </w:pPr>
+    </w:lvl>
+    <w:lvl w:ilvl="3" w:tplc="0409000F" w:tentative="1">
+      <w:start w:val="1"/>
+      <w:numFmt w:val="decimal"/>
+      <w:lvlText w:val="%4."/>
+      <w:lvlJc w:val="left"/>
+      <w:pPr>
+        <w:ind w:left="2880" w:hanging="360"/>
+      </w:pPr>
+    </w:lvl>
+    <w:lvl w:ilvl="4" w:tplc="04090019" w:tentative="1">
+      <w:start w:val="1"/>
+      <w:numFmt w:val="lowerLetter"/>
+      <w:lvlText w:val="%5."/>
+      <w:lvlJc w:val="left"/>
+      <w:pPr>
+        <w:ind w:left="3600" w:hanging="360"/>
+      </w:pPr>
+    </w:lvl>
+    <w:lvl w:ilvl="5" w:tplc="0409001B" w:tentative="1">
+      <w:start w:val="1"/>
+      <w:numFmt w:val="lowerRoman"/>
+      <w:lvlText w:val="%6."/>
+      <w:lvlJc w:val="right"/>
+      <w:pPr>
+        <w:ind w:left="4320" w:hanging="180"/>
+      </w:pPr>
+    </w:lvl>
+    <w:lvl w:ilvl="6" w:tplc="0409000F" w:tentative="1">
+      <w:start w:val="1"/>
+      <w:numFmt w:val="decimal"/>
+      <w:lvlText w:val="%7."/>
+      <w:lvlJc w:val="left"/>
+      <w:pPr>
+        <w:ind w:left="5040" w:hanging="360"/>
+      </w:pPr>
+    </w:lvl>
+    <w:lvl w:ilvl="7" w:tplc="04090019" w:tentative="1">
+      <w:start w:val="1"/>
+      <w:numFmt w:val="lowerLetter"/>
+      <w:lvlText w:val="%8."/>
+      <w:lvlJc w:val="left"/>
+      <w:pPr>
+        <w:ind w:left="5760" w:hanging="360"/>
+      </w:pPr>
+    </w:lvl>
+    <w:lvl w:ilvl="8" w:tplc="0409001B" w:tentative="1">
+      <w:start w:val="1"/>
+      <w:numFmt w:val="lowerRoman"/>
+      <w:lvlText w:val="%9."/>
+      <w:lvlJc w:val="right"/>
+      <w:pPr>
+        <w:ind w:left="6480" w:hanging="180"/>
+      </w:pPr>
+    </w:lvl>
+  </w:abstractNum>
+  <w:abstractNum w:abstractNumId="3" w15:restartNumberingAfterBreak="0">
+    <w:nsid w:val="7EA1317F"/>
+    <w:multiLevelType w:val="hybridMultilevel"/>
+    <w:tmpl w:val="D4404016"/>
+    <w:lvl w:ilvl="0" w:tplc="0409000F">
+      <w:start w:val="1"/>
+      <w:numFmt w:val="decimal"/>
+      <w:lvlText w:val="%1."/>
+      <w:lvlJc w:val="left"/>
+      <w:pPr>
+        <w:ind w:left="720" w:hanging="360"/>
+      </w:pPr>
+      <w:rPr>
+        <w:rFonts w:hint="default"/>
+      </w:rPr>
+    </w:lvl>
+    <w:lvl w:ilvl="1" w:tplc="04090019" w:tentative="1">
+      <w:start w:val="1"/>
+      <w:numFmt w:val="lowerLetter"/>
+      <w:lvlText w:val="%2."/>
+      <w:lvlJc w:val="left"/>
+      <w:pPr>
+        <w:ind w:left="1440" w:hanging="360"/>
+      </w:pPr>
+    </w:lvl>
+    <w:lvl w:ilvl="2" w:tplc="0409001B" w:tentative="1">
+      <w:start w:val="1"/>
+      <w:numFmt w:val="lowerRoman"/>
+      <w:lvlText w:val="%3."/>
+      <w:lvlJc w:val="right"/>
+      <w:pPr>
+        <w:ind w:left="2160" w:hanging="180"/>
+      </w:pPr>
+    </w:lvl>
+    <w:lvl w:ilvl="3" w:tplc="0409000F" w:tentative="1">
+      <w:start w:val="1"/>
+      <w:numFmt w:val="decimal"/>
+      <w:lvlText w:val="%4."/>
+      <w:lvlJc w:val="left"/>
+      <w:pPr>
+        <w:ind w:left="2880" w:hanging="360"/>
+      </w:pPr>
+    </w:lvl>
+    <w:lvl w:ilvl="4" w:tplc="04090019" w:tentative="1">
+      <w:start w:val="1"/>
+      <w:numFmt w:val="lowerLetter"/>
+      <w:lvlText w:val="%5."/>
+      <w:lvlJc w:val="left"/>
+      <w:pPr>
+        <w:ind w:left="3600" w:hanging="360"/>
+      </w:pPr>
+    </w:lvl>
+    <w:lvl w:ilvl="5" w:tplc="0409001B" w:tentative="1">
+      <w:start w:val="1"/>
+      <w:numFmt w:val="lowerRoman"/>
+      <w:lvlText w:val="%6."/>
+      <w:lvlJc w:val="right"/>
+      <w:pPr>
+        <w:ind w:left="4320" w:hanging="180"/>
+      </w:pPr>
+    </w:lvl>
+    <w:lvl w:ilvl="6" w:tplc="0409000F" w:tentative="1">
+      <w:start w:val="1"/>
+      <w:numFmt w:val="decimal"/>
+      <w:lvlText w:val="%7."/>
+      <w:lvlJc w:val="left"/>
+      <w:pPr>
+        <w:ind w:left="5040" w:hanging="360"/>
+      </w:pPr>
+    </w:lvl>
+    <w:lvl w:ilvl="7" w:tplc="04090019" w:tentative="1">
+      <w:start w:val="1"/>
+      <w:numFmt w:val="lowerLetter"/>
+      <w:lvlText w:val="%8."/>
+      <w:lvlJc w:val="left"/>
+      <w:pPr>
+        <w:ind w:left="5760" w:hanging="360"/>
+      </w:pPr>
+    </w:lvl>
+    <w:lvl w:ilvl="8" w:tplc="0409001B" w:tentative="1">
+      <w:start w:val="1"/>
+      <w:numFmt w:val="lowerRoman"/>
+      <w:lvlText w:val="%9."/>
+      <w:lvlJc w:val="right"/>
+      <w:pPr>
+        <w:ind w:left="6480" w:hanging="180"/>
+      </w:pPr>
+    </w:lvl>
+  </w:abstractNum>
   <w:num w:numId="1">
     <w:abstractNumId w:val="0"/>
   </w:num>
   <w:num w:numId="2">
     <w:abstractNumId w:val="1"/>
   </w:num>
+  <w:num w:numId="3">
+    <w:abstractNumId w:val="2"/>
+  </w:num>
+  <w:num w:numId="4">
+    <w:abstractNumId w:val="3"/>
+  </w:num>
 </w:numbering>
 </file>
 
 <file path=word/styles.xml><?xml version="1.0" encoding="utf-8"?>
-<w:styles xmlns:mc="http://schemas.openxmlformats.org/markup-compatibility/2006" xmlns:r="http://schemas.openxmlformats.org/officeDocument/2006/relationships" xmlns:w="http://schemas.openxmlformats.org/wordprocessingml/2006/main" xmlns:w14="http://schemas.microsoft.com/office/word/2010/wordml" xmlns:w15="http://schemas.microsoft.com/office/word/2012/wordml" xmlns:w16cid="http://schemas.microsoft.com/office/word/2016/wordml/cid" xmlns:w16se="http://schemas.microsoft.com/office/word/2015/wordml/symex" mc:Ignorable="w14 w15 w16se w16cid">
+<w:styles xmlns:mc="http://schemas.openxmlformats.org/markup-compatibility/2006" xmlns:r="http://schemas.openxmlformats.org/officeDocument/2006/relationships" xmlns:w="http://schemas.openxmlformats.org/wordprocessingml/2006/main" xmlns:w14="http://schemas.microsoft.com/office/word/2010/wordml" xmlns:w15="http://schemas.microsoft.com/office/word/2012/wordml" mc:Ignorable="w14 w15">
   <w:docDefaults>
     <w:rPrDefault>
       <w:rPr>
@@ -7169,7 +8201,7 @@
       </w:pPr>
     </w:pPrDefault>
   </w:docDefaults>
-  <w:latentStyles w:defLockedState="0" w:defUIPriority="99" w:defSemiHidden="0" w:defUnhideWhenUsed="0" w:defQFormat="0" w:count="375">
+  <w:latentStyles w:defLockedState="0" w:defUIPriority="99" w:defSemiHidden="0" w:defUnhideWhenUsed="0" w:defQFormat="0" w:count="371">
     <w:lsdException w:name="Normal" w:uiPriority="0" w:qFormat="1"/>
     <w:lsdException w:name="heading 1" w:uiPriority="9" w:qFormat="1"/>
     <w:lsdException w:name="heading 2" w:semiHidden="1" w:uiPriority="9" w:unhideWhenUsed="1" w:qFormat="1"/>
@@ -7541,10 +8573,6 @@
     <w:lsdException w:name="List Table 5 Dark Accent 6" w:uiPriority="50"/>
     <w:lsdException w:name="List Table 6 Colorful Accent 6" w:uiPriority="51"/>
     <w:lsdException w:name="List Table 7 Colorful Accent 6" w:uiPriority="52"/>
-    <w:lsdException w:name="Mention" w:semiHidden="1" w:unhideWhenUsed="1"/>
-    <w:lsdException w:name="Smart Hyperlink" w:semiHidden="1" w:unhideWhenUsed="1"/>
-    <w:lsdException w:name="Hashtag" w:semiHidden="1" w:unhideWhenUsed="1"/>
-    <w:lsdException w:name="Unresolved Mention" w:semiHidden="1" w:unhideWhenUsed="1"/>
   </w:latentStyles>
   <w:style w:type="paragraph" w:default="1" w:styleId="Normal">
     <w:name w:val="Normal"/>
@@ -7842,7 +8870,7 @@
       <w:spacing w:after="0"/>
     </w:pPr>
   </w:style>
-  <w:style w:type="character" w:styleId="UnresolvedMention">
+  <w:style w:type="character" w:customStyle="1" w:styleId="UnresolvedMention">
     <w:name w:val="Unresolved Mention"/>
     <w:basedOn w:val="DefaultParagraphFont"/>
     <w:uiPriority w:val="99"/>
@@ -7854,11 +8882,55 @@
       <w:shd w:val="clear" w:color="auto" w:fill="E6E6E6"/>
     </w:rPr>
   </w:style>
+  <w:style w:type="paragraph" w:styleId="Header">
+    <w:name w:val="header"/>
+    <w:basedOn w:val="Normal"/>
+    <w:link w:val="HeaderChar"/>
+    <w:uiPriority w:val="99"/>
+    <w:unhideWhenUsed/>
+    <w:rsid w:val="009326E9"/>
+    <w:pPr>
+      <w:tabs>
+        <w:tab w:val="center" w:pos="4680"/>
+        <w:tab w:val="right" w:pos="9360"/>
+      </w:tabs>
+      <w:spacing w:after="0" w:line="240" w:lineRule="auto"/>
+    </w:pPr>
+  </w:style>
+  <w:style w:type="character" w:customStyle="1" w:styleId="HeaderChar">
+    <w:name w:val="Header Char"/>
+    <w:basedOn w:val="DefaultParagraphFont"/>
+    <w:link w:val="Header"/>
+    <w:uiPriority w:val="99"/>
+    <w:rsid w:val="009326E9"/>
+  </w:style>
+  <w:style w:type="paragraph" w:styleId="Footer">
+    <w:name w:val="footer"/>
+    <w:basedOn w:val="Normal"/>
+    <w:link w:val="FooterChar"/>
+    <w:uiPriority w:val="99"/>
+    <w:unhideWhenUsed/>
+    <w:rsid w:val="009326E9"/>
+    <w:pPr>
+      <w:tabs>
+        <w:tab w:val="center" w:pos="4680"/>
+        <w:tab w:val="right" w:pos="9360"/>
+      </w:tabs>
+      <w:spacing w:after="0" w:line="240" w:lineRule="auto"/>
+    </w:pPr>
+  </w:style>
+  <w:style w:type="character" w:customStyle="1" w:styleId="FooterChar">
+    <w:name w:val="Footer Char"/>
+    <w:basedOn w:val="DefaultParagraphFont"/>
+    <w:link w:val="Footer"/>
+    <w:uiPriority w:val="99"/>
+    <w:rsid w:val="009326E9"/>
+  </w:style>
 </w:styles>
 </file>
 
 <file path=word/glossary/document.xml><?xml version="1.0" encoding="utf-8"?>
-<w:glossaryDocument xmlns:wpc="http://schemas.microsoft.com/office/word/2010/wordprocessingCanvas" xmlns:cx="http://schemas.microsoft.com/office/drawing/2014/chartex" xmlns:cx1="http://schemas.microsoft.com/office/drawing/2015/9/8/chartex" xmlns:cx2="http://schemas.microsoft.com/office/drawing/2015/10/21/chartex" xmlns:cx3="http://schemas.microsoft.com/office/drawing/2016/5/9/chartex" xmlns:cx4="http://schemas.microsoft.com/office/drawing/2016/5/10/chartex" xmlns:cx5="http://schemas.microsoft.com/office/drawing/2016/5/11/chartex" xmlns:cx6="http://schemas.microsoft.com/office/drawing/2016/5/12/chartex" xmlns:cx7="http://schemas.microsoft.com/office/drawing/2016/5/13/chartex" xmlns:cx8="http://schemas.microsoft.com/office/drawing/2016/5/14/chartex" xmlns:mc="http://schemas.openxmlformats.org/markup-compatibility/2006" xmlns:aink="http://schemas.microsoft.com/office/drawing/2016/ink" xmlns:am3d="http://schemas.microsoft.com/office/drawing/2017/model3d" xmlns:o="urn:schemas-microsoft-com:office:office" xmlns:r="http://schemas.openxmlformats.org/officeDocument/2006/relationships" xmlns:m="http://schemas.openxmlformats.org/officeDocument/2006/math" xmlns:v="urn:schemas-microsoft-com:vml" xmlns:wp14="http://schemas.microsoft.com/office/word/2010/wordprocessingDrawing" xmlns:wp="http://schemas.openxmlformats.org/drawingml/2006/wordprocessingDrawing" xmlns:w10="urn:schemas-microsoft-com:office:word" xmlns:w="http://schemas.openxmlformats.org/wordprocessingml/2006/main" xmlns:w14="http://schemas.microsoft.com/office/word/2010/wordml" xmlns:w15="http://schemas.microsoft.com/office/word/2012/wordml" xmlns:w16cid="http://schemas.microsoft.com/office/word/2016/wordml/cid" xmlns:w16se="http://schemas.microsoft.com/office/word/2015/wordml/symex" xmlns:wpg="http://schemas.microsoft.com/office/word/2010/wordprocessingGroup" xmlns:wpi="http://schemas.microsoft.com/office/word/2010/wordprocessingInk" xmlns:wne="http://schemas.microsoft.com/office/word/2006/wordml" xmlns:wps="http://schemas.microsoft.com/office/word/2010/wordprocessingShape" mc:Ignorable="w14 w15 w16se w16cid wp14">
+<w:glossaryDocument xmlns:wpc="http://schemas.microsoft.com/office/word/2010/wordprocessingCanvas" xmlns:mc="http://schemas.openxmlformats.org/markup-compatibility/2006" xmlns:o="urn:schemas-microsoft-com:office:office" xmlns:r="http://schemas.openxmlformats.org/officeDocument/2006/relationships" xmlns:m="http://schemas.openxmlformats.org/officeDocument/2006/math" xmlns:v="urn:schemas-microsoft-com:vml" xmlns:wp14="http://schemas.microsoft.com/office/word/2010/wordprocessingDrawing" xmlns:wp="http://schemas.openxmlformats.org/drawingml/2006/wordprocessingDrawing" xmlns:w10="urn:schemas-microsoft-com:office:word" xmlns:w="http://schemas.openxmlformats.org/wordprocessingml/2006/main" xmlns:w14="http://schemas.microsoft.com/office/word/2010/wordml" xmlns:w15="http://schemas.microsoft.com/office/word/2012/wordml" xmlns:wpg="http://schemas.microsoft.com/office/word/2010/wordprocessingGroup" xmlns:wpi="http://schemas.microsoft.com/office/word/2010/wordprocessingInk" xmlns:wne="http://schemas.microsoft.com/office/word/2006/wordml" xmlns:wps="http://schemas.microsoft.com/office/word/2010/wordprocessingShape" mc:Ignorable="w14 w15 wp14">
   <w:docParts>
     <w:docPart>
       <w:docPartPr>
@@ -7882,7 +8954,7 @@
           </w:pPr>
           <w:r>
             <w:rPr>
-              <w:color w:val="2F5496" w:themeColor="accent1" w:themeShade="BF"/>
+              <w:color w:val="2E74B5" w:themeColor="accent1" w:themeShade="BF"/>
               <w:sz w:val="24"/>
               <w:szCs w:val="24"/>
             </w:rPr>
@@ -7914,7 +8986,7 @@
           <w:r>
             <w:rPr>
               <w:rFonts w:asciiTheme="majorHAnsi" w:eastAsiaTheme="majorEastAsia" w:hAnsiTheme="majorHAnsi" w:cstheme="majorBidi"/>
-              <w:color w:val="4472C4" w:themeColor="accent1"/>
+              <w:color w:val="5B9BD5" w:themeColor="accent1"/>
               <w:sz w:val="88"/>
               <w:szCs w:val="88"/>
             </w:rPr>
@@ -7945,7 +9017,7 @@
           </w:pPr>
           <w:r>
             <w:rPr>
-              <w:color w:val="2F5496" w:themeColor="accent1" w:themeShade="BF"/>
+              <w:color w:val="2E74B5" w:themeColor="accent1" w:themeShade="BF"/>
               <w:sz w:val="24"/>
               <w:szCs w:val="24"/>
             </w:rPr>
@@ -7976,7 +9048,7 @@
           </w:pPr>
           <w:r>
             <w:rPr>
-              <w:color w:val="4472C4" w:themeColor="accent1"/>
+              <w:color w:val="5B9BD5" w:themeColor="accent1"/>
               <w:sz w:val="28"/>
               <w:szCs w:val="28"/>
             </w:rPr>
@@ -7990,7 +9062,7 @@
 </file>
 
 <file path=word/glossary/fontTable.xml><?xml version="1.0" encoding="utf-8"?>
-<w:fonts xmlns:mc="http://schemas.openxmlformats.org/markup-compatibility/2006" xmlns:r="http://schemas.openxmlformats.org/officeDocument/2006/relationships" xmlns:w="http://schemas.openxmlformats.org/wordprocessingml/2006/main" xmlns:w14="http://schemas.microsoft.com/office/word/2010/wordml" xmlns:w15="http://schemas.microsoft.com/office/word/2012/wordml" xmlns:w16cid="http://schemas.microsoft.com/office/word/2016/wordml/cid" xmlns:w16se="http://schemas.microsoft.com/office/word/2015/wordml/symex" mc:Ignorable="w14 w15 w16se w16cid">
+<w:fonts xmlns:mc="http://schemas.openxmlformats.org/markup-compatibility/2006" xmlns:r="http://schemas.openxmlformats.org/officeDocument/2006/relationships" xmlns:w="http://schemas.openxmlformats.org/wordprocessingml/2006/main" xmlns:w14="http://schemas.microsoft.com/office/word/2010/wordml" xmlns:w15="http://schemas.microsoft.com/office/word/2012/wordml" mc:Ignorable="w14 w15">
   <w:font w:name="Symbol">
     <w:panose1 w:val="05050102010706020507"/>
     <w:charset w:val="02"/>
@@ -8003,14 +9075,14 @@
     <w:charset w:val="00"/>
     <w:family w:val="roman"/>
     <w:pitch w:val="variable"/>
-    <w:sig w:usb0="E0002AFF" w:usb1="C0007843" w:usb2="00000009" w:usb3="00000000" w:csb0="000001FF" w:csb1="00000000"/>
+    <w:sig w:usb0="E0002AFF" w:usb1="C0007841" w:usb2="00000009" w:usb3="00000000" w:csb0="000001FF" w:csb1="00000000"/>
   </w:font>
   <w:font w:name="Courier New">
     <w:panose1 w:val="02070309020205020404"/>
     <w:charset w:val="00"/>
     <w:family w:val="modern"/>
     <w:pitch w:val="fixed"/>
-    <w:sig w:usb0="E0002EFF" w:usb1="C0007843" w:usb2="00000009" w:usb3="00000000" w:csb0="000001FF" w:csb1="00000000"/>
+    <w:sig w:usb0="E0002AFF" w:usb1="C0007843" w:usb2="00000009" w:usb3="00000000" w:csb0="000001FF" w:csb1="00000000"/>
   </w:font>
   <w:font w:name="Wingdings">
     <w:panose1 w:val="05000000000000000000"/>
@@ -8024,14 +9096,14 @@
     <w:charset w:val="00"/>
     <w:family w:val="swiss"/>
     <w:pitch w:val="variable"/>
-    <w:sig w:usb0="E0002AFF" w:usb1="4000ACFF" w:usb2="00000001" w:usb3="00000000" w:csb0="000001FF" w:csb1="00000000"/>
+    <w:sig w:usb0="E00002FF" w:usb1="4000ACFF" w:usb2="00000001" w:usb3="00000000" w:csb0="0000019F" w:csb1="00000000"/>
   </w:font>
   <w:font w:name="Calibri Light">
     <w:panose1 w:val="020F0302020204030204"/>
     <w:charset w:val="00"/>
     <w:family w:val="swiss"/>
     <w:pitch w:val="variable"/>
-    <w:sig w:usb0="E0002AFF" w:usb1="C000247B" w:usb2="00000009" w:usb3="00000000" w:csb0="000001FF" w:csb1="00000000"/>
+    <w:sig w:usb0="A00002EF" w:usb1="4000207B" w:usb2="00000000" w:usb3="00000000" w:csb0="0000019F" w:csb1="00000000"/>
   </w:font>
   <w:font w:name="Tahoma">
     <w:panose1 w:val="020B0604030504040204"/>
@@ -8052,13 +9124,13 @@
     <w:charset w:val="00"/>
     <w:family w:val="roman"/>
     <w:pitch w:val="variable"/>
-    <w:sig w:usb0="E0002EFF" w:usb1="C000785B" w:usb2="00000009" w:usb3="00000000" w:csb0="000001FF" w:csb1="00000000"/>
+    <w:sig w:usb0="E0002AFF" w:usb1="C0007841" w:usb2="00000009" w:usb3="00000000" w:csb0="000001FF" w:csb1="00000000"/>
   </w:font>
 </w:fonts>
 </file>
 
 <file path=word/glossary/settings.xml><?xml version="1.0" encoding="utf-8"?>
-<w:settings xmlns:mc="http://schemas.openxmlformats.org/markup-compatibility/2006" xmlns:o="urn:schemas-microsoft-com:office:office" xmlns:r="http://schemas.openxmlformats.org/officeDocument/2006/relationships" xmlns:m="http://schemas.openxmlformats.org/officeDocument/2006/math" xmlns:v="urn:schemas-microsoft-com:vml" xmlns:w10="urn:schemas-microsoft-com:office:word" xmlns:w="http://schemas.openxmlformats.org/wordprocessingml/2006/main" xmlns:w14="http://schemas.microsoft.com/office/word/2010/wordml" xmlns:w15="http://schemas.microsoft.com/office/word/2012/wordml" xmlns:w16cid="http://schemas.microsoft.com/office/word/2016/wordml/cid" xmlns:w16se="http://schemas.microsoft.com/office/word/2015/wordml/symex" xmlns:sl="http://schemas.openxmlformats.org/schemaLibrary/2006/main" mc:Ignorable="w14 w15 w16se w16cid">
+<w:settings xmlns:mc="http://schemas.openxmlformats.org/markup-compatibility/2006" xmlns:o="urn:schemas-microsoft-com:office:office" xmlns:r="http://schemas.openxmlformats.org/officeDocument/2006/relationships" xmlns:m="http://schemas.openxmlformats.org/officeDocument/2006/math" xmlns:v="urn:schemas-microsoft-com:vml" xmlns:w10="urn:schemas-microsoft-com:office:word" xmlns:w="http://schemas.openxmlformats.org/wordprocessingml/2006/main" xmlns:w14="http://schemas.microsoft.com/office/word/2010/wordml" xmlns:w15="http://schemas.microsoft.com/office/word/2012/wordml" xmlns:sl="http://schemas.openxmlformats.org/schemaLibrary/2006/main" mc:Ignorable="w14 w15">
   <w:view w:val="normal"/>
   <w:defaultTabStop w:val="720"/>
   <w:characterSpacingControl w:val="doNotCompress"/>
@@ -8068,7 +9140,6 @@
     <w:compatSetting w:name="overrideTableStyleFontSizeAndJustification" w:uri="http://schemas.microsoft.com/office/word" w:val="1"/>
     <w:compatSetting w:name="enableOpenTypeFeatures" w:uri="http://schemas.microsoft.com/office/word" w:val="1"/>
     <w:compatSetting w:name="doNotFlipMirrorIndents" w:uri="http://schemas.microsoft.com/office/word" w:val="1"/>
-    <w:compatSetting w:name="useWord2013TrackBottomHyphenation" w:uri="http://schemas.microsoft.com/office/word" w:val="1"/>
   </w:compat>
   <w:rsids>
     <w:rsidRoot w:val="00754BBF"/>
@@ -8078,6 +9149,7 @@
     <w:rsid w:val="008B54F8"/>
     <w:rsid w:val="008F4AAD"/>
     <w:rsid w:val="009E5227"/>
+    <w:rsid w:val="00B05CFE"/>
   </w:rsids>
   <m:mathPr>
     <m:mathFont m:val="Cambria Math"/>
@@ -8100,7 +9172,7 @@
 </file>
 
 <file path=word/glossary/styles.xml><?xml version="1.0" encoding="utf-8"?>
-<w:styles xmlns:mc="http://schemas.openxmlformats.org/markup-compatibility/2006" xmlns:r="http://schemas.openxmlformats.org/officeDocument/2006/relationships" xmlns:w="http://schemas.openxmlformats.org/wordprocessingml/2006/main" xmlns:w14="http://schemas.microsoft.com/office/word/2010/wordml" xmlns:w15="http://schemas.microsoft.com/office/word/2012/wordml" xmlns:w16cid="http://schemas.microsoft.com/office/word/2016/wordml/cid" xmlns:w16se="http://schemas.microsoft.com/office/word/2015/wordml/symex" mc:Ignorable="w14 w15 w16se w16cid">
+<w:styles xmlns:mc="http://schemas.openxmlformats.org/markup-compatibility/2006" xmlns:r="http://schemas.openxmlformats.org/officeDocument/2006/relationships" xmlns:w="http://schemas.openxmlformats.org/wordprocessingml/2006/main" xmlns:w14="http://schemas.microsoft.com/office/word/2010/wordml" xmlns:w15="http://schemas.microsoft.com/office/word/2012/wordml" mc:Ignorable="w14 w15">
   <w:docDefaults>
     <w:rPrDefault>
       <w:rPr>
@@ -8116,7 +9188,7 @@
       </w:pPr>
     </w:pPrDefault>
   </w:docDefaults>
-  <w:latentStyles w:defLockedState="0" w:defUIPriority="99" w:defSemiHidden="0" w:defUnhideWhenUsed="0" w:defQFormat="0" w:count="375">
+  <w:latentStyles w:defLockedState="0" w:defUIPriority="99" w:defSemiHidden="0" w:defUnhideWhenUsed="0" w:defQFormat="0" w:count="371">
     <w:lsdException w:name="Normal" w:uiPriority="0" w:qFormat="1"/>
     <w:lsdException w:name="heading 1" w:uiPriority="9" w:qFormat="1"/>
     <w:lsdException w:name="heading 2" w:semiHidden="1" w:uiPriority="9" w:unhideWhenUsed="1" w:qFormat="1"/>
@@ -8488,10 +9560,6 @@
     <w:lsdException w:name="List Table 5 Dark Accent 6" w:uiPriority="50"/>
     <w:lsdException w:name="List Table 6 Colorful Accent 6" w:uiPriority="51"/>
     <w:lsdException w:name="List Table 7 Colorful Accent 6" w:uiPriority="52"/>
-    <w:lsdException w:name="Mention" w:semiHidden="1" w:unhideWhenUsed="1"/>
-    <w:lsdException w:name="Smart Hyperlink" w:semiHidden="1" w:unhideWhenUsed="1"/>
-    <w:lsdException w:name="Hashtag" w:semiHidden="1" w:unhideWhenUsed="1"/>
-    <w:lsdException w:name="Unresolved Mention" w:semiHidden="1" w:unhideWhenUsed="1"/>
   </w:latentStyles>
   <w:style w:type="paragraph" w:default="1" w:styleId="Normal">
     <w:name w:val="Normal"/>
@@ -8548,7 +9616,7 @@
 </file>
 
 <file path=word/glossary/webSettings.xml><?xml version="1.0" encoding="utf-8"?>
-<w:webSettings xmlns:mc="http://schemas.openxmlformats.org/markup-compatibility/2006" xmlns:r="http://schemas.openxmlformats.org/officeDocument/2006/relationships" xmlns:w="http://schemas.openxmlformats.org/wordprocessingml/2006/main" xmlns:w14="http://schemas.microsoft.com/office/word/2010/wordml" xmlns:w15="http://schemas.microsoft.com/office/word/2012/wordml" xmlns:w16cid="http://schemas.microsoft.com/office/word/2016/wordml/cid" xmlns:w16se="http://schemas.microsoft.com/office/word/2015/wordml/symex" mc:Ignorable="w14 w15 w16se w16cid">
+<w:webSettings xmlns:mc="http://schemas.openxmlformats.org/markup-compatibility/2006" xmlns:r="http://schemas.openxmlformats.org/officeDocument/2006/relationships" xmlns:w="http://schemas.openxmlformats.org/wordprocessingml/2006/main" xmlns:w14="http://schemas.microsoft.com/office/word/2010/wordml" xmlns:w15="http://schemas.microsoft.com/office/word/2012/wordml" mc:Ignorable="w14 w15">
   <w:optimizeForBrowser/>
   <w:allowPNG/>
 </w:webSettings>
@@ -8839,7 +9907,7 @@
 </file>
 
 <file path=customXml/itemProps2.xml><?xml version="1.0" encoding="utf-8"?>
-<ds:datastoreItem xmlns:ds="http://schemas.openxmlformats.org/officeDocument/2006/customXml" ds:itemID="{E918F6DD-E1F9-4CC6-9066-274C8D07C82B}">
+<ds:datastoreItem xmlns:ds="http://schemas.openxmlformats.org/officeDocument/2006/customXml" ds:itemID="{A12FBCFE-75EC-4905-8D1D-DFB1E5CB3378}">
   <ds:schemaRefs>
     <ds:schemaRef ds:uri="http://schemas.openxmlformats.org/officeDocument/2006/bibliography"/>
   </ds:schemaRefs>

--- a/Documentation/HVAC TR.docx
+++ b/Documentation/HVAC TR.docx
@@ -1,6 +1,6 @@
 
 <file path=word/document.xml><?xml version="1.0" encoding="utf-8"?>
-<w:document xmlns:wpc="http://schemas.microsoft.com/office/word/2010/wordprocessingCanvas" xmlns:mc="http://schemas.openxmlformats.org/markup-compatibility/2006" xmlns:o="urn:schemas-microsoft-com:office:office" xmlns:r="http://schemas.openxmlformats.org/officeDocument/2006/relationships" xmlns:m="http://schemas.openxmlformats.org/officeDocument/2006/math" xmlns:v="urn:schemas-microsoft-com:vml" xmlns:wp14="http://schemas.microsoft.com/office/word/2010/wordprocessingDrawing" xmlns:wp="http://schemas.openxmlformats.org/drawingml/2006/wordprocessingDrawing" xmlns:w10="urn:schemas-microsoft-com:office:word" xmlns:w="http://schemas.openxmlformats.org/wordprocessingml/2006/main" xmlns:w14="http://schemas.microsoft.com/office/word/2010/wordml" xmlns:w15="http://schemas.microsoft.com/office/word/2012/wordml" xmlns:wpg="http://schemas.microsoft.com/office/word/2010/wordprocessingGroup" xmlns:wpi="http://schemas.microsoft.com/office/word/2010/wordprocessingInk" xmlns:wne="http://schemas.microsoft.com/office/word/2006/wordml" xmlns:wps="http://schemas.microsoft.com/office/word/2010/wordprocessingShape" mc:Ignorable="w14 w15 wp14">
+<w:document xmlns:wpc="http://schemas.microsoft.com/office/word/2010/wordprocessingCanvas" xmlns:mc="http://schemas.openxmlformats.org/markup-compatibility/2006" xmlns:o="urn:schemas-microsoft-com:office:office" xmlns:r="http://schemas.openxmlformats.org/officeDocument/2006/relationships" xmlns:m="http://schemas.openxmlformats.org/officeDocument/2006/math" xmlns:v="urn:schemas-microsoft-com:vml" xmlns:wp14="http://schemas.microsoft.com/office/word/2010/wordprocessingDrawing" xmlns:wp="http://schemas.openxmlformats.org/drawingml/2006/wordprocessingDrawing" xmlns:w10="urn:schemas-microsoft-com:office:word" xmlns:w="http://schemas.openxmlformats.org/wordprocessingml/2006/main" xmlns:w14="http://schemas.microsoft.com/office/word/2010/wordml" xmlns:wpg="http://schemas.microsoft.com/office/word/2010/wordprocessingGroup" xmlns:wpi="http://schemas.microsoft.com/office/word/2010/wordprocessingInk" xmlns:wne="http://schemas.microsoft.com/office/word/2006/wordml" xmlns:wps="http://schemas.microsoft.com/office/word/2010/wordprocessingShape" mc:Ignorable="w14 wp14">
   <w:body>
     <w:sdt>
       <w:sdtPr>
@@ -11,7 +11,11 @@
         </w:docPartObj>
       </w:sdtPr>
       <w:sdtContent>
-        <w:p/>
+        <w:p>
+          <w:pPr>
+            <w:spacing w:line="480" w:lineRule="auto"/>
+          </w:pPr>
+        </w:p>
         <w:tbl>
           <w:tblPr>
             <w:tblpPr w:leftFromText="187" w:rightFromText="187" w:horzAnchor="margin" w:tblpXSpec="center" w:tblpY="2881"/>
@@ -58,6 +62,7 @@
                   <w:p>
                     <w:pPr>
                       <w:pStyle w:val="NoSpacing"/>
+                      <w:spacing w:line="480" w:lineRule="auto"/>
                       <w:rPr>
                         <w:color w:val="2E74B5" w:themeColor="accent1" w:themeShade="BF"/>
                         <w:sz w:val="24"/>
@@ -191,7 +196,7 @@
                   <w:p>
                     <w:pPr>
                       <w:pStyle w:val="NoSpacing"/>
-                      <w:spacing w:line="216" w:lineRule="auto"/>
+                      <w:spacing w:line="480" w:lineRule="auto"/>
                       <w:rPr>
                         <w:rFonts w:asciiTheme="majorHAnsi" w:eastAsiaTheme="majorEastAsia" w:hAnsiTheme="majorHAnsi" w:cstheme="majorBidi"/>
                         <w:color w:val="5B9BD5" w:themeColor="accent1"/>
@@ -243,6 +248,7 @@
                   <w:p>
                     <w:pPr>
                       <w:pStyle w:val="NoSpacing"/>
+                      <w:spacing w:line="480" w:lineRule="auto"/>
                       <w:rPr>
                         <w:color w:val="2E74B5" w:themeColor="accent1" w:themeShade="BF"/>
                         <w:sz w:val="24"/>
@@ -291,9 +297,6 @@
                   </w:rPr>
                   <w:alias w:val="Author"/>
                   <w:id w:val="13406928"/>
-                  <w:placeholder>
-                    <w:docPart w:val="10A2E58FCBD04DA78F79D60CFD876F08"/>
-                  </w:placeholder>
                   <w:dataBinding w:prefixMappings="xmlns:ns0='http://schemas.openxmlformats.org/package/2006/metadata/core-properties' xmlns:ns1='http://purl.org/dc/elements/1.1/'" w:xpath="/ns0:coreProperties[1]/ns1:creator[1]" w:storeItemID="{6C3C8BC8-F283-45AE-878A-BAB7291924A1}"/>
                   <w:text/>
                 </w:sdtPr>
@@ -301,6 +304,7 @@
                   <w:p>
                     <w:pPr>
                       <w:pStyle w:val="NoSpacing"/>
+                      <w:spacing w:line="480" w:lineRule="auto"/>
                       <w:rPr>
                         <w:color w:val="5B9BD5" w:themeColor="accent1"/>
                         <w:sz w:val="28"/>
@@ -340,6 +344,7 @@
                   <w:p>
                     <w:pPr>
                       <w:pStyle w:val="NoSpacing"/>
+                      <w:spacing w:line="480" w:lineRule="auto"/>
                       <w:rPr>
                         <w:color w:val="5B9BD5" w:themeColor="accent1"/>
                         <w:sz w:val="28"/>
@@ -360,6 +365,7 @@
               <w:p>
                 <w:pPr>
                   <w:pStyle w:val="NoSpacing"/>
+                  <w:spacing w:line="480" w:lineRule="auto"/>
                   <w:rPr>
                     <w:color w:val="5B9BD5" w:themeColor="accent1"/>
                   </w:rPr>
@@ -369,6 +375,9 @@
           </w:tr>
         </w:tbl>
         <w:p>
+          <w:pPr>
+            <w:spacing w:line="480" w:lineRule="auto"/>
+          </w:pPr>
           <w:r>
             <w:br w:type="page"/>
           </w:r>
@@ -378,8 +387,9 @@
     <w:p>
       <w:pPr>
         <w:pStyle w:val="Heading1"/>
+        <w:spacing w:line="480" w:lineRule="auto"/>
         <w:sectPr>
-          <w:headerReference w:type="first" r:id="rId9"/>
+          <w:headerReference w:type="first" r:id="rId10"/>
           <w:pgSz w:w="12240" w:h="15840"/>
           <w:pgMar w:top="1440" w:right="1440" w:bottom="1440" w:left="1440" w:header="720" w:footer="720" w:gutter="0"/>
           <w:pgNumType w:start="0"/>
@@ -392,16 +402,24 @@
     <w:p>
       <w:pPr>
         <w:pStyle w:val="Heading1"/>
-      </w:pPr>
-      <w:bookmarkStart w:id="0" w:name="_Toc506217232"/>
+        <w:spacing w:line="480" w:lineRule="auto"/>
+      </w:pPr>
+      <w:bookmarkStart w:id="0" w:name="_Toc507172352"/>
       <w:r>
         <w:lastRenderedPageBreak/>
         <w:t>Declaration of Joint Authorship</w:t>
       </w:r>
       <w:bookmarkEnd w:id="0"/>
     </w:p>
-    <w:p/>
-    <w:p>
+    <w:p>
+      <w:pPr>
+        <w:spacing w:line="480" w:lineRule="auto"/>
+      </w:pPr>
+    </w:p>
+    <w:p>
+      <w:pPr>
+        <w:spacing w:line="480" w:lineRule="auto"/>
+      </w:pPr>
       <w:r>
         <w:t xml:space="preserve">We, Jan </w:t>
       </w:r>
@@ -463,6 +481,7 @@
     </w:p>
     <w:p>
       <w:pPr>
+        <w:spacing w:line="480" w:lineRule="auto"/>
         <w:rPr>
           <w:rFonts w:asciiTheme="majorHAnsi" w:eastAsiaTheme="majorEastAsia" w:hAnsiTheme="majorHAnsi" w:cstheme="majorBidi"/>
           <w:color w:val="2E74B5" w:themeColor="accent1" w:themeShade="BF"/>
@@ -477,8 +496,9 @@
     <w:p>
       <w:pPr>
         <w:pStyle w:val="Heading1"/>
+        <w:spacing w:line="480" w:lineRule="auto"/>
         <w:sectPr>
-          <w:headerReference w:type="first" r:id="rId10"/>
+          <w:headerReference w:type="first" r:id="rId11"/>
           <w:type w:val="oddPage"/>
           <w:pgSz w:w="12240" w:h="15840"/>
           <w:pgMar w:top="1440" w:right="1440" w:bottom="1440" w:left="1440" w:header="720" w:footer="720" w:gutter="0"/>
@@ -492,8 +512,9 @@
     <w:p>
       <w:pPr>
         <w:pStyle w:val="Heading1"/>
-      </w:pPr>
-      <w:bookmarkStart w:id="1" w:name="_Toc506217233"/>
+        <w:spacing w:line="480" w:lineRule="auto"/>
+      </w:pPr>
+      <w:bookmarkStart w:id="1" w:name="_Toc507172353"/>
       <w:r>
         <w:lastRenderedPageBreak/>
         <w:t>P</w:t>
@@ -504,6 +525,9 @@
       <w:bookmarkEnd w:id="1"/>
     </w:p>
     <w:p>
+      <w:pPr>
+        <w:spacing w:line="480" w:lineRule="auto"/>
+      </w:pPr>
       <w:fldSimple w:instr=" MERGEFIELD &quot;Submission_Date&quot; ">
         <w:r>
           <w:rPr>
@@ -520,6 +544,9 @@
       </w:r>
     </w:p>
     <w:p>
+      <w:pPr>
+        <w:spacing w:line="480" w:lineRule="auto"/>
+      </w:pPr>
       <w:r>
         <w:rPr>
           <w:b/>
@@ -566,6 +593,7 @@
     </w:p>
     <w:p>
       <w:pPr>
+        <w:spacing w:line="480" w:lineRule="auto"/>
         <w:rPr>
           <w:i/>
         </w:rPr>
@@ -613,6 +641,7 @@
     </w:p>
     <w:p>
       <w:pPr>
+        <w:spacing w:line="480" w:lineRule="auto"/>
         <w:rPr>
           <w:b/>
         </w:rPr>
@@ -625,6 +654,9 @@
       </w:r>
     </w:p>
     <w:p>
+      <w:pPr>
+        <w:spacing w:line="480" w:lineRule="auto"/>
+      </w:pPr>
       <w:r>
         <w:t xml:space="preserve">As a student in the Computer Engineering Technology program, I will be integrating the knowledge and skills I have learned from our program into this Internet of Things themed capstone project. This proposal requests the approval to build the hardware portion that will connect to a </w:t>
       </w:r>
@@ -638,14 +670,26 @@
         <w:t xml:space="preserve">a custom PCB with the following </w:t>
       </w:r>
       <w:r>
-        <w:t xml:space="preserve">sensors and actuators </w:t>
+        <w:t>sensors and actuators</w:t>
+      </w:r>
+      <w:r>
+        <w:t>:</w:t>
+      </w:r>
+      <w:r>
+        <w:t xml:space="preserve"> </w:t>
       </w:r>
       <w:fldSimple w:instr=" MERGEFIELD SensorsEffectors_choices ">
         <w:r>
           <w:rPr>
             <w:noProof/>
           </w:rPr>
-          <w:t>Touch sensor, moisture sensor, LCD touchscreen, and sound sensor</w:t>
+          <w:t>t</w:t>
+        </w:r>
+        <w:r>
+          <w:rPr>
+            <w:noProof/>
+          </w:rPr>
+          <w:t>ouch sensor, moisture sensor, LCD touchscreen, and sound sensor</w:t>
         </w:r>
       </w:fldSimple>
       <w:r>
@@ -671,12 +715,21 @@
       <w:r>
         <w:t xml:space="preserve"> </w:t>
       </w:r>
+      <w:r>
+        <w:t xml:space="preserve">the </w:t>
+      </w:r>
       <w:fldSimple w:instr=" MERGEFIELD &quot;The_mobile_device_functionality_will_inc&quot; ">
         <w:r>
           <w:rPr>
             <w:noProof/>
           </w:rPr>
-          <w:t>Ability to toggle operational mode and set maintenance schedule</w:t>
+          <w:t>a</w:t>
+        </w:r>
+        <w:r>
+          <w:rPr>
+            <w:noProof/>
+          </w:rPr>
+          <w:t>bility to toggle operational mode and set maintenance schedule</w:t>
         </w:r>
       </w:fldSimple>
       <w:r>
@@ -691,7 +744,15 @@
       <w:r>
         <w:t>Humber Greenhouse</w:t>
       </w:r>
-      <w:fldSimple w:instr=" MERGEFIELD &quot;I_will_be_collaborating_with_the_followi&quot; "/>
+      <w:r>
+        <w:fldChar w:fldCharType="begin"/>
+      </w:r>
+      <w:r>
+        <w:instrText xml:space="preserve"> MERGEFIELD "I_will_be_collaborating_with_the_followi" </w:instrText>
+      </w:r>
+      <w:r>
+        <w:fldChar w:fldCharType="end"/>
+      </w:r>
       <w:r>
         <w:t xml:space="preserve">. </w:t>
       </w:r>
@@ -727,6 +788,7 @@
     </w:p>
     <w:p>
       <w:pPr>
+        <w:spacing w:line="480" w:lineRule="auto"/>
         <w:rPr>
           <w:b/>
         </w:rPr>
@@ -739,7 +801,11 @@
       </w:r>
     </w:p>
     <w:p>
-      <w:r>
+      <w:pPr>
+        <w:spacing w:line="480" w:lineRule="auto"/>
+      </w:pPr>
+      <w:r>
+        <w:lastRenderedPageBreak/>
         <w:t xml:space="preserve">The problem solved by this project is </w:t>
       </w:r>
       <w:fldSimple w:instr=" MERGEFIELD &quot;M_50_word_problem_statement&quot; ">
@@ -766,6 +832,9 @@
       </w:r>
     </w:p>
     <w:p>
+      <w:pPr>
+        <w:spacing w:line="480" w:lineRule="auto"/>
+      </w:pPr>
       <w:r>
         <w:t>Existing products on the market include [1]. I have searched for prior art via Humber’s IEEE subscription selecting “</w:t>
       </w:r>
@@ -782,6 +851,9 @@
       </w:r>
     </w:p>
     <w:p>
+      <w:pPr>
+        <w:spacing w:line="480" w:lineRule="auto"/>
+      </w:pPr>
       <w:r>
         <w:t>In the Computer Engineering Technology program we have learned about the following topics from the respective relevant courses:</w:t>
       </w:r>
@@ -792,7 +864,7 @@
           <w:ilvl w:val="0"/>
           <w:numId w:val="1"/>
         </w:numPr>
-        <w:spacing w:after="0" w:line="240" w:lineRule="auto"/>
+        <w:spacing w:after="0" w:line="480" w:lineRule="auto"/>
       </w:pPr>
       <w:r>
         <w:t>Java Docs from CENG 212 Programming Techniques In Java,</w:t>
@@ -804,10 +876,9 @@
           <w:ilvl w:val="0"/>
           <w:numId w:val="1"/>
         </w:numPr>
-        <w:spacing w:after="0" w:line="240" w:lineRule="auto"/>
-      </w:pPr>
-      <w:r>
-        <w:lastRenderedPageBreak/>
+        <w:spacing w:after="0" w:line="480" w:lineRule="auto"/>
+      </w:pPr>
+      <w:r>
         <w:t>Construction of circuits from CENG 215 Digital And Interfacing Systems,</w:t>
       </w:r>
     </w:p>
@@ -817,7 +888,7 @@
           <w:ilvl w:val="0"/>
           <w:numId w:val="1"/>
         </w:numPr>
-        <w:spacing w:after="0" w:line="240" w:lineRule="auto"/>
+        <w:spacing w:after="0" w:line="480" w:lineRule="auto"/>
       </w:pPr>
       <w:r>
         <w:t>Rapid application development and Gantt charts from CENG 216 Intro to Software Engineering,</w:t>
@@ -829,7 +900,7 @@
           <w:ilvl w:val="0"/>
           <w:numId w:val="1"/>
         </w:numPr>
-        <w:spacing w:after="0" w:line="240" w:lineRule="auto"/>
+        <w:spacing w:after="0" w:line="480" w:lineRule="auto"/>
       </w:pPr>
       <w:r>
         <w:t>Micro computing from CENG 252 Embedded Systems,</w:t>
@@ -841,7 +912,7 @@
           <w:ilvl w:val="0"/>
           <w:numId w:val="1"/>
         </w:numPr>
-        <w:spacing w:after="0" w:line="240" w:lineRule="auto"/>
+        <w:spacing w:after="0" w:line="480" w:lineRule="auto"/>
       </w:pPr>
       <w:r>
         <w:t>SQL from CENG 254 Database With Java,</w:t>
@@ -853,7 +924,7 @@
           <w:ilvl w:val="0"/>
           <w:numId w:val="1"/>
         </w:numPr>
-        <w:spacing w:after="0" w:line="240" w:lineRule="auto"/>
+        <w:spacing w:after="0" w:line="480" w:lineRule="auto"/>
       </w:pPr>
       <w:r>
         <w:t>Web access of databases from CENG 256 Internet Scripting; and,</w:t>
@@ -865,19 +936,24 @@
           <w:ilvl w:val="0"/>
           <w:numId w:val="1"/>
         </w:numPr>
-        <w:spacing w:after="200" w:line="276" w:lineRule="auto"/>
+        <w:spacing w:after="200" w:line="480" w:lineRule="auto"/>
       </w:pPr>
       <w:r>
         <w:t>Wireless protocols such as 802.11 from TECH152 Telecom Networks.</w:t>
       </w:r>
     </w:p>
     <w:p>
-      <w:r>
+      <w:pPr>
+        <w:spacing w:line="480" w:lineRule="auto"/>
+      </w:pPr>
+      <w:r>
+        <w:lastRenderedPageBreak/>
         <w:t>This knowledge and skill set will enable me to build the subsystems and integrate them together as my capstone project.</w:t>
       </w:r>
     </w:p>
     <w:p>
       <w:pPr>
+        <w:spacing w:line="480" w:lineRule="auto"/>
         <w:rPr>
           <w:b/>
         </w:rPr>
@@ -890,6 +966,9 @@
       </w:r>
     </w:p>
     <w:p>
+      <w:pPr>
+        <w:spacing w:line="480" w:lineRule="auto"/>
+      </w:pPr>
       <w:r>
         <w:t xml:space="preserve">This proposal is assigned in the first week of class and </w:t>
       </w:r>
@@ -971,6 +1050,7 @@
     </w:p>
     <w:p>
       <w:pPr>
+        <w:spacing w:line="480" w:lineRule="auto"/>
         <w:rPr>
           <w:i/>
         </w:rPr>
@@ -984,7 +1064,7 @@
     </w:p>
     <w:p>
       <w:pPr>
-        <w:spacing w:after="0" w:line="240" w:lineRule="auto"/>
+        <w:spacing w:after="0" w:line="480" w:lineRule="auto"/>
       </w:pPr>
       <w:r>
         <w:t xml:space="preserve">The </w:t>
@@ -1019,11 +1099,12 @@
     </w:p>
     <w:p>
       <w:pPr>
-        <w:spacing w:after="0" w:line="240" w:lineRule="auto"/>
-      </w:pPr>
-    </w:p>
-    <w:p>
-      <w:pPr>
+        <w:spacing w:after="0" w:line="480" w:lineRule="auto"/>
+      </w:pPr>
+    </w:p>
+    <w:p>
+      <w:pPr>
+        <w:spacing w:line="480" w:lineRule="auto"/>
         <w:rPr>
           <w:i/>
         </w:rPr>
@@ -1036,6 +1117,9 @@
       </w:r>
     </w:p>
     <w:p>
+      <w:pPr>
+        <w:spacing w:line="480" w:lineRule="auto"/>
+      </w:pPr>
       <w:r>
         <w:t xml:space="preserve">The </w:t>
       </w:r>
@@ -1054,7 +1138,7 @@
     </w:p>
     <w:p>
       <w:pPr>
-        <w:spacing w:after="0" w:line="240" w:lineRule="auto"/>
+        <w:spacing w:after="0" w:line="480" w:lineRule="auto"/>
         <w:rPr>
           <w:i/>
         </w:rPr>
@@ -1068,12 +1152,12 @@
     </w:p>
     <w:p>
       <w:pPr>
-        <w:spacing w:after="0" w:line="240" w:lineRule="auto"/>
-      </w:pPr>
-    </w:p>
-    <w:p>
-      <w:pPr>
-        <w:spacing w:after="0" w:line="240" w:lineRule="auto"/>
+        <w:spacing w:after="0" w:line="480" w:lineRule="auto"/>
+      </w:pPr>
+    </w:p>
+    <w:p>
+      <w:pPr>
+        <w:spacing w:after="0" w:line="480" w:lineRule="auto"/>
       </w:pPr>
       <w:r>
         <w:t>This project will showcase the knowledge and skills that I have learned to potential employers.</w:t>
@@ -1081,12 +1165,12 @@
     </w:p>
     <w:p>
       <w:pPr>
-        <w:spacing w:after="0" w:line="240" w:lineRule="auto"/>
-      </w:pPr>
-    </w:p>
-    <w:p>
-      <w:pPr>
-        <w:spacing w:after="0" w:line="240" w:lineRule="auto"/>
+        <w:spacing w:after="0" w:line="480" w:lineRule="auto"/>
+      </w:pPr>
+    </w:p>
+    <w:p>
+      <w:pPr>
+        <w:spacing w:after="0" w:line="480" w:lineRule="auto"/>
       </w:pPr>
       <w:r>
         <w:t>The</w:t>
@@ -1118,10 +1202,17 @@
         <w:t xml:space="preserve"> estimates respectively for each phase.</w:t>
       </w:r>
       <w:r>
-        <w:t xml:space="preserve"> A Gantt chart will be added by week 3 to provide more project schedule details and a more complete budget will be added by week 4. It is important to start tasks as soon as possible to be able to meet deadlines.</w:t>
-      </w:r>
-    </w:p>
-    <w:p>
+        <w:t xml:space="preserve"> A Gantt chart will be added by week 3 to provide more project schedule details and a more complete </w:t>
+      </w:r>
+      <w:r>
+        <w:lastRenderedPageBreak/>
+        <w:t>budget will be added by week 4. It is important to start tasks as soon as possible to be able to meet deadlines.</w:t>
+      </w:r>
+    </w:p>
+    <w:p>
+      <w:pPr>
+        <w:spacing w:line="480" w:lineRule="auto"/>
+      </w:pPr>
       <w:fldSimple w:instr=" MERGEFIELD &quot;Brief_description_of_planned_purchases&quot; ">
         <w:r>
           <w:rPr>
@@ -1133,6 +1224,7 @@
     </w:p>
     <w:p>
       <w:pPr>
+        <w:spacing w:line="480" w:lineRule="auto"/>
         <w:rPr>
           <w:b/>
         </w:rPr>
@@ -1146,6 +1238,7 @@
     </w:p>
     <w:p>
       <w:pPr>
+        <w:spacing w:line="480" w:lineRule="auto"/>
         <w:rPr>
           <w:noProof/>
         </w:rPr>
@@ -1198,9 +1291,14 @@
         <w:t xml:space="preserve"> I request approval of this project.</w:t>
       </w:r>
     </w:p>
-    <w:p/>
-    <w:p>
-      <w:pPr>
+    <w:p>
+      <w:pPr>
+        <w:spacing w:line="480" w:lineRule="auto"/>
+      </w:pPr>
+    </w:p>
+    <w:p>
+      <w:pPr>
+        <w:spacing w:line="480" w:lineRule="auto"/>
         <w:rPr>
           <w:rFonts w:asciiTheme="majorHAnsi" w:eastAsiaTheme="majorEastAsia" w:hAnsiTheme="majorHAnsi" w:cstheme="majorBidi"/>
           <w:color w:val="2E74B5" w:themeColor="accent1" w:themeShade="BF"/>
@@ -1215,9 +1313,10 @@
     <w:p>
       <w:pPr>
         <w:pStyle w:val="Heading1"/>
+        <w:spacing w:line="480" w:lineRule="auto"/>
         <w:sectPr>
-          <w:headerReference w:type="even" r:id="rId11"/>
-          <w:headerReference w:type="first" r:id="rId12"/>
+          <w:headerReference w:type="even" r:id="rId12"/>
+          <w:headerReference w:type="first" r:id="rId13"/>
           <w:type w:val="oddPage"/>
           <w:pgSz w:w="12240" w:h="15840"/>
           <w:pgMar w:top="1440" w:right="1440" w:bottom="1440" w:left="1440" w:header="720" w:footer="720" w:gutter="0"/>
@@ -1231,16 +1330,24 @@
     <w:p>
       <w:pPr>
         <w:pStyle w:val="Heading1"/>
-      </w:pPr>
-      <w:bookmarkStart w:id="2" w:name="_Toc506217234"/>
+        <w:spacing w:line="480" w:lineRule="auto"/>
+      </w:pPr>
+      <w:bookmarkStart w:id="2" w:name="_Toc507172354"/>
       <w:r>
         <w:lastRenderedPageBreak/>
         <w:t>Abstract</w:t>
       </w:r>
       <w:bookmarkEnd w:id="2"/>
     </w:p>
-    <w:p/>
-    <w:p>
+    <w:p>
+      <w:pPr>
+        <w:spacing w:line="480" w:lineRule="auto"/>
+      </w:pPr>
+    </w:p>
+    <w:p>
+      <w:pPr>
+        <w:spacing w:line="480" w:lineRule="auto"/>
+      </w:pPr>
       <w:r>
         <w:t>This technical report is a</w:t>
       </w:r>
@@ -1257,10 +1364,60 @@
         <w:t xml:space="preserve"> Heating, </w:t>
       </w:r>
       <w:r>
-        <w:t>Ventilation, and Air Conditioning (HVAC) system. The HVAC system controls the temperature, moisture, and sound generated from the system depending on the user’s desire. The HVAC system is eco-friendly and optimizes energy and financial savings in a residential, commercial or industrial environment. These smart HVAC systems increases the efficiency of the working and production environment.</w:t>
-      </w:r>
-    </w:p>
-    <w:p>
+        <w:t>Ventilation, and Air</w:t>
+      </w:r>
+      <w:r>
+        <w:t xml:space="preserve"> Conditioning (HVAC) </w:t>
+      </w:r>
+      <w:r>
+        <w:t xml:space="preserve">monitoring </w:t>
+      </w:r>
+      <w:r>
+        <w:t>system. This</w:t>
+      </w:r>
+      <w:r>
+        <w:t xml:space="preserve"> HVAC </w:t>
+      </w:r>
+      <w:r>
+        <w:t xml:space="preserve">monitoring </w:t>
+      </w:r>
+      <w:r>
+        <w:t>system controls the temperature, moisture, and sound generated from the system depending on the user</w:t>
+      </w:r>
+      <w:r>
+        <w:t>’s specifications</w:t>
+      </w:r>
+      <w:r>
+        <w:t>.</w:t>
+      </w:r>
+      <w:r>
+        <w:t xml:space="preserve"> The user can </w:t>
+      </w:r>
+      <w:proofErr w:type="spellStart"/>
+      <w:r>
+        <w:t>optimise</w:t>
+      </w:r>
+      <w:proofErr w:type="spellEnd"/>
+      <w:r>
+        <w:t xml:space="preserve"> the system in regards to their needs.</w:t>
+      </w:r>
+      <w:r>
+        <w:t xml:space="preserve"> The </w:t>
+      </w:r>
+      <w:r>
+        <w:t xml:space="preserve">system is eco-friendly and optimizes energy and financial savings in a residential, commercial or industrial environment. These smart HVAC </w:t>
+      </w:r>
+      <w:r>
+        <w:t>monitoring systems increase</w:t>
+      </w:r>
+      <w:r>
+        <w:t xml:space="preserve"> the efficiency of the working and production environment.</w:t>
+      </w:r>
+    </w:p>
+    <w:p>
+      <w:pPr>
+        <w:spacing w:line="480" w:lineRule="auto"/>
+      </w:pPr>
       <w:r>
         <w:br w:type="page"/>
       </w:r>
@@ -1290,6 +1447,7 @@
         <w:p>
           <w:pPr>
             <w:pStyle w:val="TOCHeading"/>
+            <w:spacing w:line="480" w:lineRule="auto"/>
             <w:rPr>
               <w:rFonts w:asciiTheme="minorHAnsi" w:eastAsiaTheme="minorHAnsi" w:hAnsiTheme="minorHAnsi" w:cstheme="minorBidi"/>
               <w:color w:val="auto"/>
@@ -1297,7 +1455,7 @@
               <w:szCs w:val="22"/>
             </w:rPr>
             <w:sectPr>
-              <w:headerReference w:type="first" r:id="rId13"/>
+              <w:headerReference w:type="first" r:id="rId14"/>
               <w:type w:val="oddPage"/>
               <w:pgSz w:w="12240" w:h="15840"/>
               <w:pgMar w:top="1440" w:right="1440" w:bottom="1440" w:left="1440" w:header="720" w:footer="720" w:gutter="0"/>
@@ -1311,6 +1469,7 @@
         <w:p>
           <w:pPr>
             <w:pStyle w:val="TOCHeading"/>
+            <w:spacing w:line="480" w:lineRule="auto"/>
           </w:pPr>
           <w:r>
             <w:lastRenderedPageBreak/>
@@ -1323,9 +1482,11 @@
             <w:tabs>
               <w:tab w:val="right" w:leader="dot" w:pos="9350"/>
             </w:tabs>
+            <w:spacing w:line="480" w:lineRule="auto"/>
             <w:rPr>
               <w:rFonts w:eastAsiaTheme="minorEastAsia"/>
               <w:noProof/>
+              <w:lang w:val="en-CA" w:eastAsia="en-CA"/>
             </w:rPr>
           </w:pPr>
           <w:r>
@@ -1337,7 +1498,7 @@
           <w:r>
             <w:fldChar w:fldCharType="separate"/>
           </w:r>
-          <w:hyperlink w:anchor="_Toc506217232" w:history="1">
+          <w:hyperlink w:anchor="_Toc507172352" w:history="1">
             <w:r>
               <w:rPr>
                 <w:rStyle w:val="Hyperlink"/>
@@ -1364,7 +1525,7 @@
                 <w:noProof/>
                 <w:webHidden/>
               </w:rPr>
-              <w:instrText xml:space="preserve"> PAGEREF _Toc506217232 \h </w:instrText>
+              <w:instrText xml:space="preserve"> PAGEREF _Toc507172352 \h </w:instrText>
             </w:r>
             <w:r>
               <w:rPr>
@@ -1401,12 +1562,14 @@
             <w:tabs>
               <w:tab w:val="right" w:leader="dot" w:pos="9350"/>
             </w:tabs>
+            <w:spacing w:line="480" w:lineRule="auto"/>
             <w:rPr>
               <w:rFonts w:eastAsiaTheme="minorEastAsia"/>
               <w:noProof/>
+              <w:lang w:val="en-CA" w:eastAsia="en-CA"/>
             </w:rPr>
           </w:pPr>
-          <w:hyperlink w:anchor="_Toc506217233" w:history="1">
+          <w:hyperlink w:anchor="_Toc507172353" w:history="1">
             <w:r>
               <w:rPr>
                 <w:rStyle w:val="Hyperlink"/>
@@ -1433,7 +1596,7 @@
                 <w:noProof/>
                 <w:webHidden/>
               </w:rPr>
-              <w:instrText xml:space="preserve"> PAGEREF _Toc506217233 \h </w:instrText>
+              <w:instrText xml:space="preserve"> PAGEREF _Toc507172353 \h </w:instrText>
             </w:r>
             <w:r>
               <w:rPr>
@@ -1470,12 +1633,14 @@
             <w:tabs>
               <w:tab w:val="right" w:leader="dot" w:pos="9350"/>
             </w:tabs>
+            <w:spacing w:line="480" w:lineRule="auto"/>
             <w:rPr>
               <w:rFonts w:eastAsiaTheme="minorEastAsia"/>
               <w:noProof/>
+              <w:lang w:val="en-CA" w:eastAsia="en-CA"/>
             </w:rPr>
           </w:pPr>
-          <w:hyperlink w:anchor="_Toc506217234" w:history="1">
+          <w:hyperlink w:anchor="_Toc507172354" w:history="1">
             <w:r>
               <w:rPr>
                 <w:rStyle w:val="Hyperlink"/>
@@ -1502,7 +1667,7 @@
                 <w:noProof/>
                 <w:webHidden/>
               </w:rPr>
-              <w:instrText xml:space="preserve"> PAGEREF _Toc506217234 \h </w:instrText>
+              <w:instrText xml:space="preserve"> PAGEREF _Toc507172354 \h </w:instrText>
             </w:r>
             <w:r>
               <w:rPr>
@@ -1539,12 +1704,14 @@
             <w:tabs>
               <w:tab w:val="right" w:leader="dot" w:pos="9350"/>
             </w:tabs>
+            <w:spacing w:line="480" w:lineRule="auto"/>
             <w:rPr>
               <w:rFonts w:eastAsiaTheme="minorEastAsia"/>
               <w:noProof/>
+              <w:lang w:val="en-CA" w:eastAsia="en-CA"/>
             </w:rPr>
           </w:pPr>
-          <w:hyperlink w:anchor="_Toc506217235" w:history="1">
+          <w:hyperlink w:anchor="_Toc507172355" w:history="1">
             <w:r>
               <w:rPr>
                 <w:rStyle w:val="Hyperlink"/>
@@ -1571,7 +1738,7 @@
                 <w:noProof/>
                 <w:webHidden/>
               </w:rPr>
-              <w:instrText xml:space="preserve"> PAGEREF _Toc506217235 \h </w:instrText>
+              <w:instrText xml:space="preserve"> PAGEREF _Toc507172355 \h </w:instrText>
             </w:r>
             <w:r>
               <w:rPr>
@@ -1609,12 +1776,14 @@
               <w:tab w:val="left" w:pos="440"/>
               <w:tab w:val="right" w:leader="dot" w:pos="9350"/>
             </w:tabs>
+            <w:spacing w:line="480" w:lineRule="auto"/>
             <w:rPr>
               <w:rFonts w:eastAsiaTheme="minorEastAsia"/>
               <w:noProof/>
+              <w:lang w:val="en-CA" w:eastAsia="en-CA"/>
             </w:rPr>
           </w:pPr>
-          <w:hyperlink w:anchor="_Toc506217236" w:history="1">
+          <w:hyperlink w:anchor="_Toc507172356" w:history="1">
             <w:r>
               <w:rPr>
                 <w:rStyle w:val="Hyperlink"/>
@@ -1626,6 +1795,7 @@
               <w:rPr>
                 <w:rFonts w:eastAsiaTheme="minorEastAsia"/>
                 <w:noProof/>
+                <w:lang w:val="en-CA" w:eastAsia="en-CA"/>
               </w:rPr>
               <w:tab/>
             </w:r>
@@ -1655,7 +1825,7 @@
                 <w:noProof/>
                 <w:webHidden/>
               </w:rPr>
-              <w:instrText xml:space="preserve"> PAGEREF _Toc506217236 \h </w:instrText>
+              <w:instrText xml:space="preserve"> PAGEREF _Toc507172356 \h </w:instrText>
             </w:r>
             <w:r>
               <w:rPr>
@@ -1693,12 +1863,14 @@
               <w:tab w:val="left" w:pos="440"/>
               <w:tab w:val="right" w:leader="dot" w:pos="9350"/>
             </w:tabs>
+            <w:spacing w:line="480" w:lineRule="auto"/>
             <w:rPr>
               <w:rFonts w:eastAsiaTheme="minorEastAsia"/>
               <w:noProof/>
+              <w:lang w:val="en-CA" w:eastAsia="en-CA"/>
             </w:rPr>
           </w:pPr>
-          <w:hyperlink w:anchor="_Toc506217237" w:history="1">
+          <w:hyperlink w:anchor="_Toc507172357" w:history="1">
             <w:r>
               <w:rPr>
                 <w:rStyle w:val="Hyperlink"/>
@@ -1710,6 +1882,7 @@
               <w:rPr>
                 <w:rFonts w:eastAsiaTheme="minorEastAsia"/>
                 <w:noProof/>
+                <w:lang w:val="en-CA" w:eastAsia="en-CA"/>
               </w:rPr>
               <w:tab/>
             </w:r>
@@ -1739,7 +1912,7 @@
                 <w:noProof/>
                 <w:webHidden/>
               </w:rPr>
-              <w:instrText xml:space="preserve"> PAGEREF _Toc506217237 \h </w:instrText>
+              <w:instrText xml:space="preserve"> PAGEREF _Toc507172357 \h </w:instrText>
             </w:r>
             <w:r>
               <w:rPr>
@@ -1776,12 +1949,14 @@
             <w:tabs>
               <w:tab w:val="right" w:leader="dot" w:pos="9350"/>
             </w:tabs>
+            <w:spacing w:line="480" w:lineRule="auto"/>
             <w:rPr>
               <w:rFonts w:eastAsiaTheme="minorEastAsia"/>
               <w:noProof/>
+              <w:lang w:val="en-CA" w:eastAsia="en-CA"/>
             </w:rPr>
           </w:pPr>
-          <w:hyperlink w:anchor="_Toc506217238" w:history="1">
+          <w:hyperlink w:anchor="_Toc507172358" w:history="1">
             <w:r>
               <w:rPr>
                 <w:rStyle w:val="Hyperlink"/>
@@ -1808,7 +1983,7 @@
                 <w:noProof/>
                 <w:webHidden/>
               </w:rPr>
-              <w:instrText xml:space="preserve"> PAGEREF _Toc506217238 \h </w:instrText>
+              <w:instrText xml:space="preserve"> PAGEREF _Toc507172358 \h </w:instrText>
             </w:r>
             <w:r>
               <w:rPr>
@@ -1845,12 +2020,14 @@
             <w:tabs>
               <w:tab w:val="right" w:leader="dot" w:pos="9350"/>
             </w:tabs>
+            <w:spacing w:line="480" w:lineRule="auto"/>
             <w:rPr>
               <w:rFonts w:eastAsiaTheme="minorEastAsia"/>
               <w:noProof/>
+              <w:lang w:val="en-CA" w:eastAsia="en-CA"/>
             </w:rPr>
           </w:pPr>
-          <w:hyperlink w:anchor="_Toc506217239" w:history="1">
+          <w:hyperlink w:anchor="_Toc507172359" w:history="1">
             <w:r>
               <w:rPr>
                 <w:rStyle w:val="Hyperlink"/>
@@ -1877,7 +2054,7 @@
                 <w:noProof/>
                 <w:webHidden/>
               </w:rPr>
-              <w:instrText xml:space="preserve"> PAGEREF _Toc506217239 \h </w:instrText>
+              <w:instrText xml:space="preserve"> PAGEREF _Toc507172359 \h </w:instrText>
             </w:r>
             <w:r>
               <w:rPr>
@@ -1914,12 +2091,14 @@
             <w:tabs>
               <w:tab w:val="right" w:leader="dot" w:pos="9350"/>
             </w:tabs>
+            <w:spacing w:line="480" w:lineRule="auto"/>
             <w:rPr>
               <w:rFonts w:eastAsiaTheme="minorEastAsia"/>
               <w:noProof/>
+              <w:lang w:val="en-CA" w:eastAsia="en-CA"/>
             </w:rPr>
           </w:pPr>
-          <w:hyperlink w:anchor="_Toc506217240" w:history="1">
+          <w:hyperlink w:anchor="_Toc507172360" w:history="1">
             <w:r>
               <w:rPr>
                 <w:rStyle w:val="Hyperlink"/>
@@ -1946,7 +2125,7 @@
                 <w:noProof/>
                 <w:webHidden/>
               </w:rPr>
-              <w:instrText xml:space="preserve"> PAGEREF _Toc506217240 \h </w:instrText>
+              <w:instrText xml:space="preserve"> PAGEREF _Toc507172360 \h </w:instrText>
             </w:r>
             <w:r>
               <w:rPr>
@@ -1983,12 +2162,14 @@
             <w:tabs>
               <w:tab w:val="right" w:leader="dot" w:pos="9350"/>
             </w:tabs>
+            <w:spacing w:line="480" w:lineRule="auto"/>
             <w:rPr>
               <w:rFonts w:eastAsiaTheme="minorEastAsia"/>
               <w:noProof/>
+              <w:lang w:val="en-CA" w:eastAsia="en-CA"/>
             </w:rPr>
           </w:pPr>
-          <w:hyperlink w:anchor="_Toc506217241" w:history="1">
+          <w:hyperlink w:anchor="_Toc507172361" w:history="1">
             <w:r>
               <w:rPr>
                 <w:rStyle w:val="Hyperlink"/>
@@ -2015,7 +2196,7 @@
                 <w:noProof/>
                 <w:webHidden/>
               </w:rPr>
-              <w:instrText xml:space="preserve"> PAGEREF _Toc506217241 \h </w:instrText>
+              <w:instrText xml:space="preserve"> PAGEREF _Toc507172361 \h </w:instrText>
             </w:r>
             <w:r>
               <w:rPr>
@@ -2052,12 +2233,14 @@
             <w:tabs>
               <w:tab w:val="right" w:leader="dot" w:pos="9350"/>
             </w:tabs>
+            <w:spacing w:line="480" w:lineRule="auto"/>
             <w:rPr>
               <w:rFonts w:eastAsiaTheme="minorEastAsia"/>
               <w:noProof/>
+              <w:lang w:val="en-CA" w:eastAsia="en-CA"/>
             </w:rPr>
           </w:pPr>
-          <w:hyperlink w:anchor="_Toc506217242" w:history="1">
+          <w:hyperlink w:anchor="_Toc507172362" w:history="1">
             <w:r>
               <w:rPr>
                 <w:rStyle w:val="Hyperlink"/>
@@ -2084,7 +2267,7 @@
                 <w:noProof/>
                 <w:webHidden/>
               </w:rPr>
-              <w:instrText xml:space="preserve"> PAGEREF _Toc506217242 \h </w:instrText>
+              <w:instrText xml:space="preserve"> PAGEREF _Toc507172362 \h </w:instrText>
             </w:r>
             <w:r>
               <w:rPr>
@@ -2121,12 +2304,14 @@
             <w:tabs>
               <w:tab w:val="right" w:leader="dot" w:pos="9350"/>
             </w:tabs>
+            <w:spacing w:line="480" w:lineRule="auto"/>
             <w:rPr>
               <w:rFonts w:eastAsiaTheme="minorEastAsia"/>
               <w:noProof/>
+              <w:lang w:val="en-CA" w:eastAsia="en-CA"/>
             </w:rPr>
           </w:pPr>
-          <w:hyperlink w:anchor="_Toc506217243" w:history="1">
+          <w:hyperlink w:anchor="_Toc507172363" w:history="1">
             <w:r>
               <w:rPr>
                 <w:rStyle w:val="Hyperlink"/>
@@ -2153,7 +2338,7 @@
                 <w:noProof/>
                 <w:webHidden/>
               </w:rPr>
-              <w:instrText xml:space="preserve"> PAGEREF _Toc506217243 \h </w:instrText>
+              <w:instrText xml:space="preserve"> PAGEREF _Toc507172363 \h </w:instrText>
             </w:r>
             <w:r>
               <w:rPr>
@@ -2190,12 +2375,14 @@
             <w:tabs>
               <w:tab w:val="right" w:leader="dot" w:pos="9350"/>
             </w:tabs>
+            <w:spacing w:line="480" w:lineRule="auto"/>
             <w:rPr>
               <w:rFonts w:eastAsiaTheme="minorEastAsia"/>
               <w:noProof/>
+              <w:lang w:val="en-CA" w:eastAsia="en-CA"/>
             </w:rPr>
           </w:pPr>
-          <w:hyperlink w:anchor="_Toc506217244" w:history="1">
+          <w:hyperlink w:anchor="_Toc507172364" w:history="1">
             <w:r>
               <w:rPr>
                 <w:rStyle w:val="Hyperlink"/>
@@ -2222,7 +2409,7 @@
                 <w:noProof/>
                 <w:webHidden/>
               </w:rPr>
-              <w:instrText xml:space="preserve"> PAGEREF _Toc506217244 \h </w:instrText>
+              <w:instrText xml:space="preserve"> PAGEREF _Toc507172364 \h </w:instrText>
             </w:r>
             <w:r>
               <w:rPr>
@@ -2259,12 +2446,14 @@
             <w:tabs>
               <w:tab w:val="right" w:leader="dot" w:pos="9350"/>
             </w:tabs>
+            <w:spacing w:line="480" w:lineRule="auto"/>
             <w:rPr>
               <w:rFonts w:eastAsiaTheme="minorEastAsia"/>
               <w:noProof/>
+              <w:lang w:val="en-CA" w:eastAsia="en-CA"/>
             </w:rPr>
           </w:pPr>
-          <w:hyperlink w:anchor="_Toc506217245" w:history="1">
+          <w:hyperlink w:anchor="_Toc507172365" w:history="1">
             <w:r>
               <w:rPr>
                 <w:rStyle w:val="Hyperlink"/>
@@ -2291,7 +2480,7 @@
                 <w:noProof/>
                 <w:webHidden/>
               </w:rPr>
-              <w:instrText xml:space="preserve"> PAGEREF _Toc506217245 \h </w:instrText>
+              <w:instrText xml:space="preserve"> PAGEREF _Toc507172365 \h </w:instrText>
             </w:r>
             <w:r>
               <w:rPr>
@@ -2328,12 +2517,14 @@
             <w:tabs>
               <w:tab w:val="right" w:leader="dot" w:pos="9350"/>
             </w:tabs>
+            <w:spacing w:line="480" w:lineRule="auto"/>
             <w:rPr>
               <w:rFonts w:eastAsiaTheme="minorEastAsia"/>
               <w:noProof/>
+              <w:lang w:val="en-CA" w:eastAsia="en-CA"/>
             </w:rPr>
           </w:pPr>
-          <w:hyperlink w:anchor="_Toc506217246" w:history="1">
+          <w:hyperlink w:anchor="_Toc507172366" w:history="1">
             <w:r>
               <w:rPr>
                 <w:rStyle w:val="Hyperlink"/>
@@ -2360,7 +2551,7 @@
                 <w:noProof/>
                 <w:webHidden/>
               </w:rPr>
-              <w:instrText xml:space="preserve"> PAGEREF _Toc506217246 \h </w:instrText>
+              <w:instrText xml:space="preserve"> PAGEREF _Toc507172366 \h </w:instrText>
             </w:r>
             <w:r>
               <w:rPr>
@@ -2397,12 +2588,14 @@
             <w:tabs>
               <w:tab w:val="right" w:leader="dot" w:pos="9350"/>
             </w:tabs>
+            <w:spacing w:line="480" w:lineRule="auto"/>
             <w:rPr>
               <w:rFonts w:eastAsiaTheme="minorEastAsia"/>
               <w:noProof/>
+              <w:lang w:val="en-CA" w:eastAsia="en-CA"/>
             </w:rPr>
           </w:pPr>
-          <w:hyperlink w:anchor="_Toc506217247" w:history="1">
+          <w:hyperlink w:anchor="_Toc507172367" w:history="1">
             <w:r>
               <w:rPr>
                 <w:rStyle w:val="Hyperlink"/>
@@ -2429,7 +2622,7 @@
                 <w:noProof/>
                 <w:webHidden/>
               </w:rPr>
-              <w:instrText xml:space="preserve"> PAGEREF _Toc506217247 \h </w:instrText>
+              <w:instrText xml:space="preserve"> PAGEREF _Toc507172367 \h </w:instrText>
             </w:r>
             <w:r>
               <w:rPr>
@@ -2466,12 +2659,14 @@
             <w:tabs>
               <w:tab w:val="right" w:leader="dot" w:pos="9350"/>
             </w:tabs>
+            <w:spacing w:line="480" w:lineRule="auto"/>
             <w:rPr>
               <w:rFonts w:eastAsiaTheme="minorEastAsia"/>
               <w:noProof/>
+              <w:lang w:val="en-CA" w:eastAsia="en-CA"/>
             </w:rPr>
           </w:pPr>
-          <w:hyperlink w:anchor="_Toc506217248" w:history="1">
+          <w:hyperlink w:anchor="_Toc507172368" w:history="1">
             <w:r>
               <w:rPr>
                 <w:rStyle w:val="Hyperlink"/>
@@ -2498,7 +2693,7 @@
                 <w:noProof/>
                 <w:webHidden/>
               </w:rPr>
-              <w:instrText xml:space="preserve"> PAGEREF _Toc506217248 \h </w:instrText>
+              <w:instrText xml:space="preserve"> PAGEREF _Toc507172368 \h </w:instrText>
             </w:r>
             <w:r>
               <w:rPr>
@@ -2535,12 +2730,14 @@
             <w:tabs>
               <w:tab w:val="right" w:leader="dot" w:pos="9350"/>
             </w:tabs>
+            <w:spacing w:line="480" w:lineRule="auto"/>
             <w:rPr>
               <w:rFonts w:eastAsiaTheme="minorEastAsia"/>
               <w:noProof/>
+              <w:lang w:val="en-CA" w:eastAsia="en-CA"/>
             </w:rPr>
           </w:pPr>
-          <w:hyperlink w:anchor="_Toc506217249" w:history="1">
+          <w:hyperlink w:anchor="_Toc507172369" w:history="1">
             <w:r>
               <w:rPr>
                 <w:rStyle w:val="Hyperlink"/>
@@ -2567,7 +2764,7 @@
                 <w:noProof/>
                 <w:webHidden/>
               </w:rPr>
-              <w:instrText xml:space="preserve"> PAGEREF _Toc506217249 \h </w:instrText>
+              <w:instrText xml:space="preserve"> PAGEREF _Toc507172369 \h </w:instrText>
             </w:r>
             <w:r>
               <w:rPr>
@@ -2604,12 +2801,14 @@
             <w:tabs>
               <w:tab w:val="right" w:leader="dot" w:pos="9350"/>
             </w:tabs>
+            <w:spacing w:line="480" w:lineRule="auto"/>
             <w:rPr>
               <w:rFonts w:eastAsiaTheme="minorEastAsia"/>
               <w:noProof/>
+              <w:lang w:val="en-CA" w:eastAsia="en-CA"/>
             </w:rPr>
           </w:pPr>
-          <w:hyperlink w:anchor="_Toc506217250" w:history="1">
+          <w:hyperlink w:anchor="_Toc507172370" w:history="1">
             <w:r>
               <w:rPr>
                 <w:rStyle w:val="Hyperlink"/>
@@ -2636,7 +2835,7 @@
                 <w:noProof/>
                 <w:webHidden/>
               </w:rPr>
-              <w:instrText xml:space="preserve"> PAGEREF _Toc506217250 \h </w:instrText>
+              <w:instrText xml:space="preserve"> PAGEREF _Toc507172370 \h </w:instrText>
             </w:r>
             <w:r>
               <w:rPr>
@@ -2673,12 +2872,14 @@
             <w:tabs>
               <w:tab w:val="right" w:leader="dot" w:pos="9350"/>
             </w:tabs>
+            <w:spacing w:line="480" w:lineRule="auto"/>
             <w:rPr>
               <w:rFonts w:eastAsiaTheme="minorEastAsia"/>
               <w:noProof/>
+              <w:lang w:val="en-CA" w:eastAsia="en-CA"/>
             </w:rPr>
           </w:pPr>
-          <w:hyperlink w:anchor="_Toc506217251" w:history="1">
+          <w:hyperlink w:anchor="_Toc507172371" w:history="1">
             <w:r>
               <w:rPr>
                 <w:rStyle w:val="Hyperlink"/>
@@ -2705,7 +2906,7 @@
                 <w:noProof/>
                 <w:webHidden/>
               </w:rPr>
-              <w:instrText xml:space="preserve"> PAGEREF _Toc506217251 \h </w:instrText>
+              <w:instrText xml:space="preserve"> PAGEREF _Toc507172371 \h </w:instrText>
             </w:r>
             <w:r>
               <w:rPr>
@@ -2742,12 +2943,14 @@
             <w:tabs>
               <w:tab w:val="right" w:leader="dot" w:pos="9350"/>
             </w:tabs>
+            <w:spacing w:line="480" w:lineRule="auto"/>
             <w:rPr>
               <w:rFonts w:eastAsiaTheme="minorEastAsia"/>
               <w:noProof/>
+              <w:lang w:val="en-CA" w:eastAsia="en-CA"/>
             </w:rPr>
           </w:pPr>
-          <w:hyperlink w:anchor="_Toc506217252" w:history="1">
+          <w:hyperlink w:anchor="_Toc507172372" w:history="1">
             <w:r>
               <w:rPr>
                 <w:rStyle w:val="Hyperlink"/>
@@ -2774,7 +2977,7 @@
                 <w:noProof/>
                 <w:webHidden/>
               </w:rPr>
-              <w:instrText xml:space="preserve"> PAGEREF _Toc506217252 \h </w:instrText>
+              <w:instrText xml:space="preserve"> PAGEREF _Toc507172372 \h </w:instrText>
             </w:r>
             <w:r>
               <w:rPr>
@@ -2811,12 +3014,14 @@
             <w:tabs>
               <w:tab w:val="right" w:leader="dot" w:pos="9350"/>
             </w:tabs>
+            <w:spacing w:line="480" w:lineRule="auto"/>
             <w:rPr>
               <w:rFonts w:eastAsiaTheme="minorEastAsia"/>
               <w:noProof/>
+              <w:lang w:val="en-CA" w:eastAsia="en-CA"/>
             </w:rPr>
           </w:pPr>
-          <w:hyperlink w:anchor="_Toc506217253" w:history="1">
+          <w:hyperlink w:anchor="_Toc507172373" w:history="1">
             <w:r>
               <w:rPr>
                 <w:rStyle w:val="Hyperlink"/>
@@ -2843,7 +3048,7 @@
                 <w:noProof/>
                 <w:webHidden/>
               </w:rPr>
-              <w:instrText xml:space="preserve"> PAGEREF _Toc506217253 \h </w:instrText>
+              <w:instrText xml:space="preserve"> PAGEREF _Toc507172373 \h </w:instrText>
             </w:r>
             <w:r>
               <w:rPr>
@@ -2880,12 +3085,14 @@
             <w:tabs>
               <w:tab w:val="right" w:leader="dot" w:pos="9350"/>
             </w:tabs>
+            <w:spacing w:line="480" w:lineRule="auto"/>
             <w:rPr>
               <w:rFonts w:eastAsiaTheme="minorEastAsia"/>
               <w:noProof/>
+              <w:lang w:val="en-CA" w:eastAsia="en-CA"/>
             </w:rPr>
           </w:pPr>
-          <w:hyperlink w:anchor="_Toc506217254" w:history="1">
+          <w:hyperlink w:anchor="_Toc507172374" w:history="1">
             <w:r>
               <w:rPr>
                 <w:rStyle w:val="Hyperlink"/>
@@ -2912,7 +3119,7 @@
                 <w:noProof/>
                 <w:webHidden/>
               </w:rPr>
-              <w:instrText xml:space="preserve"> PAGEREF _Toc506217254 \h </w:instrText>
+              <w:instrText xml:space="preserve"> PAGEREF _Toc507172374 \h </w:instrText>
             </w:r>
             <w:r>
               <w:rPr>
@@ -2949,12 +3156,14 @@
             <w:tabs>
               <w:tab w:val="right" w:leader="dot" w:pos="9350"/>
             </w:tabs>
+            <w:spacing w:line="480" w:lineRule="auto"/>
             <w:rPr>
               <w:rFonts w:eastAsiaTheme="minorEastAsia"/>
               <w:noProof/>
+              <w:lang w:val="en-CA" w:eastAsia="en-CA"/>
             </w:rPr>
           </w:pPr>
-          <w:hyperlink w:anchor="_Toc506217255" w:history="1">
+          <w:hyperlink w:anchor="_Toc507172375" w:history="1">
             <w:r>
               <w:rPr>
                 <w:rStyle w:val="Hyperlink"/>
@@ -2981,7 +3190,7 @@
                 <w:noProof/>
                 <w:webHidden/>
               </w:rPr>
-              <w:instrText xml:space="preserve"> PAGEREF _Toc506217255 \h </w:instrText>
+              <w:instrText xml:space="preserve"> PAGEREF _Toc507172375 \h </w:instrText>
             </w:r>
             <w:r>
               <w:rPr>
@@ -3018,12 +3227,14 @@
             <w:tabs>
               <w:tab w:val="right" w:leader="dot" w:pos="9350"/>
             </w:tabs>
+            <w:spacing w:line="480" w:lineRule="auto"/>
             <w:rPr>
               <w:rFonts w:eastAsiaTheme="minorEastAsia"/>
               <w:noProof/>
+              <w:lang w:val="en-CA" w:eastAsia="en-CA"/>
             </w:rPr>
           </w:pPr>
-          <w:hyperlink w:anchor="_Toc506217256" w:history="1">
+          <w:hyperlink w:anchor="_Toc507172376" w:history="1">
             <w:r>
               <w:rPr>
                 <w:rStyle w:val="Hyperlink"/>
@@ -3050,7 +3261,7 @@
                 <w:noProof/>
                 <w:webHidden/>
               </w:rPr>
-              <w:instrText xml:space="preserve"> PAGEREF _Toc506217256 \h </w:instrText>
+              <w:instrText xml:space="preserve"> PAGEREF _Toc507172376 \h </w:instrText>
             </w:r>
             <w:r>
               <w:rPr>
@@ -3087,12 +3298,14 @@
             <w:tabs>
               <w:tab w:val="right" w:leader="dot" w:pos="9350"/>
             </w:tabs>
+            <w:spacing w:line="480" w:lineRule="auto"/>
             <w:rPr>
               <w:rFonts w:eastAsiaTheme="minorEastAsia"/>
               <w:noProof/>
+              <w:lang w:val="en-CA" w:eastAsia="en-CA"/>
             </w:rPr>
           </w:pPr>
-          <w:hyperlink w:anchor="_Toc506217257" w:history="1">
+          <w:hyperlink w:anchor="_Toc507172377" w:history="1">
             <w:r>
               <w:rPr>
                 <w:rStyle w:val="Hyperlink"/>
@@ -3119,7 +3332,7 @@
                 <w:noProof/>
                 <w:webHidden/>
               </w:rPr>
-              <w:instrText xml:space="preserve"> PAGEREF _Toc506217257 \h </w:instrText>
+              <w:instrText xml:space="preserve"> PAGEREF _Toc507172377 \h </w:instrText>
             </w:r>
             <w:r>
               <w:rPr>
@@ -3156,12 +3369,14 @@
             <w:tabs>
               <w:tab w:val="right" w:leader="dot" w:pos="9350"/>
             </w:tabs>
+            <w:spacing w:line="480" w:lineRule="auto"/>
             <w:rPr>
               <w:rFonts w:eastAsiaTheme="minorEastAsia"/>
               <w:noProof/>
+              <w:lang w:val="en-CA" w:eastAsia="en-CA"/>
             </w:rPr>
           </w:pPr>
-          <w:hyperlink w:anchor="_Toc506217258" w:history="1">
+          <w:hyperlink w:anchor="_Toc507172378" w:history="1">
             <w:r>
               <w:rPr>
                 <w:rStyle w:val="Hyperlink"/>
@@ -3188,7 +3403,7 @@
                 <w:noProof/>
                 <w:webHidden/>
               </w:rPr>
-              <w:instrText xml:space="preserve"> PAGEREF _Toc506217258 \h </w:instrText>
+              <w:instrText xml:space="preserve"> PAGEREF _Toc507172378 \h </w:instrText>
             </w:r>
             <w:r>
               <w:rPr>
@@ -3225,12 +3440,14 @@
             <w:tabs>
               <w:tab w:val="right" w:leader="dot" w:pos="9350"/>
             </w:tabs>
+            <w:spacing w:line="480" w:lineRule="auto"/>
             <w:rPr>
               <w:rFonts w:eastAsiaTheme="minorEastAsia"/>
               <w:noProof/>
+              <w:lang w:val="en-CA" w:eastAsia="en-CA"/>
             </w:rPr>
           </w:pPr>
-          <w:hyperlink w:anchor="_Toc506217259" w:history="1">
+          <w:hyperlink w:anchor="_Toc507172379" w:history="1">
             <w:r>
               <w:rPr>
                 <w:rStyle w:val="Hyperlink"/>
@@ -3257,7 +3474,7 @@
                 <w:noProof/>
                 <w:webHidden/>
               </w:rPr>
-              <w:instrText xml:space="preserve"> PAGEREF _Toc506217259 \h </w:instrText>
+              <w:instrText xml:space="preserve"> PAGEREF _Toc507172379 \h </w:instrText>
             </w:r>
             <w:r>
               <w:rPr>
@@ -3294,12 +3511,14 @@
             <w:tabs>
               <w:tab w:val="right" w:leader="dot" w:pos="9350"/>
             </w:tabs>
+            <w:spacing w:line="480" w:lineRule="auto"/>
             <w:rPr>
               <w:rFonts w:eastAsiaTheme="minorEastAsia"/>
               <w:noProof/>
+              <w:lang w:val="en-CA" w:eastAsia="en-CA"/>
             </w:rPr>
           </w:pPr>
-          <w:hyperlink w:anchor="_Toc506217260" w:history="1">
+          <w:hyperlink w:anchor="_Toc507172380" w:history="1">
             <w:r>
               <w:rPr>
                 <w:rStyle w:val="Hyperlink"/>
@@ -3326,7 +3545,7 @@
                 <w:noProof/>
                 <w:webHidden/>
               </w:rPr>
-              <w:instrText xml:space="preserve"> PAGEREF _Toc506217260 \h </w:instrText>
+              <w:instrText xml:space="preserve"> PAGEREF _Toc507172380 \h </w:instrText>
             </w:r>
             <w:r>
               <w:rPr>
@@ -3363,12 +3582,14 @@
             <w:tabs>
               <w:tab w:val="right" w:leader="dot" w:pos="9350"/>
             </w:tabs>
+            <w:spacing w:line="480" w:lineRule="auto"/>
             <w:rPr>
               <w:rFonts w:eastAsiaTheme="minorEastAsia"/>
               <w:noProof/>
+              <w:lang w:val="en-CA" w:eastAsia="en-CA"/>
             </w:rPr>
           </w:pPr>
-          <w:hyperlink w:anchor="_Toc506217261" w:history="1">
+          <w:hyperlink w:anchor="_Toc507172381" w:history="1">
             <w:r>
               <w:rPr>
                 <w:rStyle w:val="Hyperlink"/>
@@ -3395,7 +3616,7 @@
                 <w:noProof/>
                 <w:webHidden/>
               </w:rPr>
-              <w:instrText xml:space="preserve"> PAGEREF _Toc506217261 \h </w:instrText>
+              <w:instrText xml:space="preserve"> PAGEREF _Toc507172381 \h </w:instrText>
             </w:r>
             <w:r>
               <w:rPr>
@@ -3432,12 +3653,14 @@
             <w:tabs>
               <w:tab w:val="right" w:leader="dot" w:pos="9350"/>
             </w:tabs>
+            <w:spacing w:line="480" w:lineRule="auto"/>
             <w:rPr>
               <w:rFonts w:eastAsiaTheme="minorEastAsia"/>
               <w:noProof/>
+              <w:lang w:val="en-CA" w:eastAsia="en-CA"/>
             </w:rPr>
           </w:pPr>
-          <w:hyperlink w:anchor="_Toc506217262" w:history="1">
+          <w:hyperlink w:anchor="_Toc507172382" w:history="1">
             <w:r>
               <w:rPr>
                 <w:rStyle w:val="Hyperlink"/>
@@ -3464,7 +3687,7 @@
                 <w:noProof/>
                 <w:webHidden/>
               </w:rPr>
-              <w:instrText xml:space="preserve"> PAGEREF _Toc506217262 \h </w:instrText>
+              <w:instrText xml:space="preserve"> PAGEREF _Toc507172382 \h </w:instrText>
             </w:r>
             <w:r>
               <w:rPr>
@@ -3501,12 +3724,14 @@
             <w:tabs>
               <w:tab w:val="right" w:leader="dot" w:pos="9350"/>
             </w:tabs>
+            <w:spacing w:line="480" w:lineRule="auto"/>
             <w:rPr>
               <w:rFonts w:eastAsiaTheme="minorEastAsia"/>
               <w:noProof/>
+              <w:lang w:val="en-CA" w:eastAsia="en-CA"/>
             </w:rPr>
           </w:pPr>
-          <w:hyperlink w:anchor="_Toc506217263" w:history="1">
+          <w:hyperlink w:anchor="_Toc507172383" w:history="1">
             <w:r>
               <w:rPr>
                 <w:rStyle w:val="Hyperlink"/>
@@ -3533,7 +3758,7 @@
                 <w:noProof/>
                 <w:webHidden/>
               </w:rPr>
-              <w:instrText xml:space="preserve"> PAGEREF _Toc506217263 \h </w:instrText>
+              <w:instrText xml:space="preserve"> PAGEREF _Toc507172383 \h </w:instrText>
             </w:r>
             <w:r>
               <w:rPr>
@@ -3570,12 +3795,14 @@
             <w:tabs>
               <w:tab w:val="right" w:leader="dot" w:pos="9350"/>
             </w:tabs>
+            <w:spacing w:line="480" w:lineRule="auto"/>
             <w:rPr>
               <w:rFonts w:eastAsiaTheme="minorEastAsia"/>
               <w:noProof/>
+              <w:lang w:val="en-CA" w:eastAsia="en-CA"/>
             </w:rPr>
           </w:pPr>
-          <w:hyperlink w:anchor="_Toc506217264" w:history="1">
+          <w:hyperlink w:anchor="_Toc507172384" w:history="1">
             <w:r>
               <w:rPr>
                 <w:rStyle w:val="Hyperlink"/>
@@ -3602,7 +3829,7 @@
                 <w:noProof/>
                 <w:webHidden/>
               </w:rPr>
-              <w:instrText xml:space="preserve"> PAGEREF _Toc506217264 \h </w:instrText>
+              <w:instrText xml:space="preserve"> PAGEREF _Toc507172384 \h </w:instrText>
             </w:r>
             <w:r>
               <w:rPr>
@@ -3639,12 +3866,14 @@
             <w:tabs>
               <w:tab w:val="right" w:leader="dot" w:pos="9350"/>
             </w:tabs>
+            <w:spacing w:line="480" w:lineRule="auto"/>
             <w:rPr>
               <w:rFonts w:eastAsiaTheme="minorEastAsia"/>
               <w:noProof/>
+              <w:lang w:val="en-CA" w:eastAsia="en-CA"/>
             </w:rPr>
           </w:pPr>
-          <w:hyperlink w:anchor="_Toc506217265" w:history="1">
+          <w:hyperlink w:anchor="_Toc507172385" w:history="1">
             <w:r>
               <w:rPr>
                 <w:rStyle w:val="Hyperlink"/>
@@ -3671,7 +3900,7 @@
                 <w:noProof/>
                 <w:webHidden/>
               </w:rPr>
-              <w:instrText xml:space="preserve"> PAGEREF _Toc506217265 \h </w:instrText>
+              <w:instrText xml:space="preserve"> PAGEREF _Toc507172385 \h </w:instrText>
             </w:r>
             <w:r>
               <w:rPr>
@@ -3708,18 +3937,20 @@
             <w:tabs>
               <w:tab w:val="right" w:leader="dot" w:pos="9350"/>
             </w:tabs>
+            <w:spacing w:line="480" w:lineRule="auto"/>
             <w:rPr>
               <w:rFonts w:eastAsiaTheme="minorEastAsia"/>
               <w:noProof/>
+              <w:lang w:val="en-CA" w:eastAsia="en-CA"/>
             </w:rPr>
           </w:pPr>
-          <w:hyperlink w:anchor="_Toc506217266" w:history="1">
+          <w:hyperlink w:anchor="_Toc507172386" w:history="1">
             <w:r>
               <w:rPr>
                 <w:rStyle w:val="Hyperlink"/>
                 <w:noProof/>
               </w:rPr>
-              <w:t>3.1 Conclusion</w:t>
+              <w:t>3. Build Instructions</w:t>
             </w:r>
             <w:r>
               <w:rPr>
@@ -3740,7 +3971,7 @@
                 <w:noProof/>
                 <w:webHidden/>
               </w:rPr>
-              <w:instrText xml:space="preserve"> PAGEREF _Toc506217266 \h </w:instrText>
+              <w:instrText xml:space="preserve"> PAGEREF _Toc507172386 \h </w:instrText>
             </w:r>
             <w:r>
               <w:rPr>
@@ -3777,18 +4008,20 @@
             <w:tabs>
               <w:tab w:val="right" w:leader="dot" w:pos="9350"/>
             </w:tabs>
+            <w:spacing w:line="480" w:lineRule="auto"/>
             <w:rPr>
               <w:rFonts w:eastAsiaTheme="minorEastAsia"/>
               <w:noProof/>
+              <w:lang w:val="en-CA" w:eastAsia="en-CA"/>
             </w:rPr>
           </w:pPr>
-          <w:hyperlink w:anchor="_Toc506217267" w:history="1">
+          <w:hyperlink w:anchor="_Toc507172387" w:history="1">
             <w:r>
               <w:rPr>
                 <w:rStyle w:val="Hyperlink"/>
                 <w:noProof/>
               </w:rPr>
-              <w:t>3.2 Recommendation</w:t>
+              <w:t>3.4 Android Application</w:t>
             </w:r>
             <w:r>
               <w:rPr>
@@ -3809,7 +4042,7 @@
                 <w:noProof/>
                 <w:webHidden/>
               </w:rPr>
-              <w:instrText xml:space="preserve"> PAGEREF _Toc506217267 \h </w:instrText>
+              <w:instrText xml:space="preserve"> PAGEREF _Toc507172387 \h </w:instrText>
             </w:r>
             <w:r>
               <w:rPr>
@@ -3846,18 +4079,20 @@
             <w:tabs>
               <w:tab w:val="right" w:leader="dot" w:pos="9350"/>
             </w:tabs>
+            <w:spacing w:line="480" w:lineRule="auto"/>
             <w:rPr>
               <w:rFonts w:eastAsiaTheme="minorEastAsia"/>
               <w:noProof/>
+              <w:lang w:val="en-CA" w:eastAsia="en-CA"/>
             </w:rPr>
           </w:pPr>
-          <w:hyperlink w:anchor="_Toc506217268" w:history="1">
+          <w:hyperlink w:anchor="_Toc507172388" w:history="1">
             <w:r>
               <w:rPr>
                 <w:rStyle w:val="Hyperlink"/>
                 <w:noProof/>
               </w:rPr>
-              <w:t>Bibliography</w:t>
+              <w:t>3.5 Website</w:t>
             </w:r>
             <w:r>
               <w:rPr>
@@ -3878,7 +4113,7 @@
                 <w:noProof/>
                 <w:webHidden/>
               </w:rPr>
-              <w:instrText xml:space="preserve"> PAGEREF _Toc506217268 \h </w:instrText>
+              <w:instrText xml:space="preserve"> PAGEREF _Toc507172388 \h </w:instrText>
             </w:r>
             <w:r>
               <w:rPr>
@@ -3898,7 +4133,7 @@
                 <w:noProof/>
                 <w:webHidden/>
               </w:rPr>
-              <w:t>11</w:t>
+              <w:t>9</w:t>
             </w:r>
             <w:r>
               <w:rPr>
@@ -3915,18 +4150,20 @@
             <w:tabs>
               <w:tab w:val="right" w:leader="dot" w:pos="9350"/>
             </w:tabs>
+            <w:spacing w:line="480" w:lineRule="auto"/>
             <w:rPr>
               <w:rFonts w:eastAsiaTheme="minorEastAsia"/>
               <w:noProof/>
+              <w:lang w:val="en-CA" w:eastAsia="en-CA"/>
             </w:rPr>
           </w:pPr>
-          <w:hyperlink w:anchor="_Toc506217269" w:history="1">
+          <w:hyperlink w:anchor="_Toc507172389" w:history="1">
             <w:r>
               <w:rPr>
                 <w:rStyle w:val="Hyperlink"/>
                 <w:noProof/>
               </w:rPr>
-              <w:t>Appendix A: Glossary</w:t>
+              <w:t>4.1 Conclusion</w:t>
             </w:r>
             <w:r>
               <w:rPr>
@@ -3947,7 +4184,7 @@
                 <w:noProof/>
                 <w:webHidden/>
               </w:rPr>
-              <w:instrText xml:space="preserve"> PAGEREF _Toc506217269 \h </w:instrText>
+              <w:instrText xml:space="preserve"> PAGEREF _Toc507172389 \h </w:instrText>
             </w:r>
             <w:r>
               <w:rPr>
@@ -3967,7 +4204,7 @@
                 <w:noProof/>
                 <w:webHidden/>
               </w:rPr>
-              <w:t>13</w:t>
+              <w:t>12</w:t>
             </w:r>
             <w:r>
               <w:rPr>
@@ -3979,6 +4216,222 @@
           </w:hyperlink>
         </w:p>
         <w:p>
+          <w:pPr>
+            <w:pStyle w:val="TOC1"/>
+            <w:tabs>
+              <w:tab w:val="right" w:leader="dot" w:pos="9350"/>
+            </w:tabs>
+            <w:spacing w:line="480" w:lineRule="auto"/>
+            <w:rPr>
+              <w:rFonts w:eastAsiaTheme="minorEastAsia"/>
+              <w:noProof/>
+              <w:lang w:val="en-CA" w:eastAsia="en-CA"/>
+            </w:rPr>
+          </w:pPr>
+          <w:hyperlink w:anchor="_Toc507172390" w:history="1">
+            <w:r>
+              <w:rPr>
+                <w:rStyle w:val="Hyperlink"/>
+                <w:noProof/>
+              </w:rPr>
+              <w:t>4.2 Recommendation</w:t>
+            </w:r>
+            <w:r>
+              <w:rPr>
+                <w:noProof/>
+                <w:webHidden/>
+              </w:rPr>
+              <w:tab/>
+            </w:r>
+            <w:r>
+              <w:rPr>
+                <w:noProof/>
+                <w:webHidden/>
+              </w:rPr>
+              <w:fldChar w:fldCharType="begin"/>
+            </w:r>
+            <w:r>
+              <w:rPr>
+                <w:noProof/>
+                <w:webHidden/>
+              </w:rPr>
+              <w:instrText xml:space="preserve"> PAGEREF _Toc507172390 \h </w:instrText>
+            </w:r>
+            <w:r>
+              <w:rPr>
+                <w:noProof/>
+                <w:webHidden/>
+              </w:rPr>
+            </w:r>
+            <w:r>
+              <w:rPr>
+                <w:noProof/>
+                <w:webHidden/>
+              </w:rPr>
+              <w:fldChar w:fldCharType="separate"/>
+            </w:r>
+            <w:r>
+              <w:rPr>
+                <w:noProof/>
+                <w:webHidden/>
+              </w:rPr>
+              <w:t>12</w:t>
+            </w:r>
+            <w:r>
+              <w:rPr>
+                <w:noProof/>
+                <w:webHidden/>
+              </w:rPr>
+              <w:fldChar w:fldCharType="end"/>
+            </w:r>
+          </w:hyperlink>
+        </w:p>
+        <w:p>
+          <w:pPr>
+            <w:pStyle w:val="TOC1"/>
+            <w:tabs>
+              <w:tab w:val="right" w:leader="dot" w:pos="9350"/>
+            </w:tabs>
+            <w:spacing w:line="480" w:lineRule="auto"/>
+            <w:rPr>
+              <w:rFonts w:eastAsiaTheme="minorEastAsia"/>
+              <w:noProof/>
+              <w:lang w:val="en-CA" w:eastAsia="en-CA"/>
+            </w:rPr>
+          </w:pPr>
+          <w:hyperlink w:anchor="_Toc507172391" w:history="1">
+            <w:r>
+              <w:rPr>
+                <w:rStyle w:val="Hyperlink"/>
+                <w:noProof/>
+              </w:rPr>
+              <w:t>Bibliography</w:t>
+            </w:r>
+            <w:r>
+              <w:rPr>
+                <w:noProof/>
+                <w:webHidden/>
+              </w:rPr>
+              <w:tab/>
+            </w:r>
+            <w:r>
+              <w:rPr>
+                <w:noProof/>
+                <w:webHidden/>
+              </w:rPr>
+              <w:fldChar w:fldCharType="begin"/>
+            </w:r>
+            <w:r>
+              <w:rPr>
+                <w:noProof/>
+                <w:webHidden/>
+              </w:rPr>
+              <w:instrText xml:space="preserve"> PAGEREF _Toc507172391 \h </w:instrText>
+            </w:r>
+            <w:r>
+              <w:rPr>
+                <w:noProof/>
+                <w:webHidden/>
+              </w:rPr>
+            </w:r>
+            <w:r>
+              <w:rPr>
+                <w:noProof/>
+                <w:webHidden/>
+              </w:rPr>
+              <w:fldChar w:fldCharType="separate"/>
+            </w:r>
+            <w:r>
+              <w:rPr>
+                <w:noProof/>
+                <w:webHidden/>
+              </w:rPr>
+              <w:t>13</w:t>
+            </w:r>
+            <w:r>
+              <w:rPr>
+                <w:noProof/>
+                <w:webHidden/>
+              </w:rPr>
+              <w:fldChar w:fldCharType="end"/>
+            </w:r>
+          </w:hyperlink>
+        </w:p>
+        <w:p>
+          <w:pPr>
+            <w:pStyle w:val="TOC1"/>
+            <w:tabs>
+              <w:tab w:val="right" w:leader="dot" w:pos="9350"/>
+            </w:tabs>
+            <w:spacing w:line="480" w:lineRule="auto"/>
+            <w:rPr>
+              <w:rFonts w:eastAsiaTheme="minorEastAsia"/>
+              <w:noProof/>
+              <w:lang w:val="en-CA" w:eastAsia="en-CA"/>
+            </w:rPr>
+          </w:pPr>
+          <w:hyperlink w:anchor="_Toc507172392" w:history="1">
+            <w:r>
+              <w:rPr>
+                <w:rStyle w:val="Hyperlink"/>
+                <w:noProof/>
+              </w:rPr>
+              <w:t>Appendix A: Glossary</w:t>
+            </w:r>
+            <w:r>
+              <w:rPr>
+                <w:noProof/>
+                <w:webHidden/>
+              </w:rPr>
+              <w:tab/>
+            </w:r>
+            <w:r>
+              <w:rPr>
+                <w:noProof/>
+                <w:webHidden/>
+              </w:rPr>
+              <w:fldChar w:fldCharType="begin"/>
+            </w:r>
+            <w:r>
+              <w:rPr>
+                <w:noProof/>
+                <w:webHidden/>
+              </w:rPr>
+              <w:instrText xml:space="preserve"> PAGEREF _Toc507172392 \h </w:instrText>
+            </w:r>
+            <w:r>
+              <w:rPr>
+                <w:noProof/>
+                <w:webHidden/>
+              </w:rPr>
+            </w:r>
+            <w:r>
+              <w:rPr>
+                <w:noProof/>
+                <w:webHidden/>
+              </w:rPr>
+              <w:fldChar w:fldCharType="separate"/>
+            </w:r>
+            <w:r>
+              <w:rPr>
+                <w:noProof/>
+                <w:webHidden/>
+              </w:rPr>
+              <w:t>15</w:t>
+            </w:r>
+            <w:r>
+              <w:rPr>
+                <w:noProof/>
+                <w:webHidden/>
+              </w:rPr>
+              <w:fldChar w:fldCharType="end"/>
+            </w:r>
+          </w:hyperlink>
+        </w:p>
+        <w:p>
+          <w:pPr>
+            <w:spacing w:line="480" w:lineRule="auto"/>
+          </w:pPr>
           <w:r>
             <w:rPr>
               <w:b/>
@@ -3993,10 +4446,12 @@
     <w:p>
       <w:pPr>
         <w:pStyle w:val="Heading1"/>
-      </w:pPr>
-    </w:p>
-    <w:p>
-      <w:pPr>
+        <w:spacing w:line="480" w:lineRule="auto"/>
+      </w:pPr>
+    </w:p>
+    <w:p>
+      <w:pPr>
+        <w:spacing w:line="480" w:lineRule="auto"/>
         <w:rPr>
           <w:rFonts w:asciiTheme="majorHAnsi" w:eastAsiaTheme="majorEastAsia" w:hAnsiTheme="majorHAnsi" w:cstheme="majorBidi"/>
           <w:color w:val="2E74B5" w:themeColor="accent1" w:themeShade="BF"/>
@@ -4011,8 +4466,9 @@
     <w:p>
       <w:pPr>
         <w:pStyle w:val="Heading1"/>
+        <w:spacing w:line="480" w:lineRule="auto"/>
         <w:sectPr>
-          <w:headerReference w:type="first" r:id="rId14"/>
+          <w:headerReference w:type="first" r:id="rId15"/>
           <w:type w:val="oddPage"/>
           <w:pgSz w:w="12240" w:h="15840"/>
           <w:pgMar w:top="1440" w:right="1440" w:bottom="1440" w:left="1440" w:header="720" w:footer="720" w:gutter="0"/>
@@ -4026,8 +4482,9 @@
     <w:p>
       <w:pPr>
         <w:pStyle w:val="Heading1"/>
-      </w:pPr>
-      <w:bookmarkStart w:id="3" w:name="_Toc506217235"/>
+        <w:spacing w:line="480" w:lineRule="auto"/>
+      </w:pPr>
+      <w:bookmarkStart w:id="3" w:name="_Toc507172355"/>
       <w:r>
         <w:lastRenderedPageBreak/>
         <w:t xml:space="preserve">List of </w:t>
@@ -4046,6 +4503,7 @@
         <w:tabs>
           <w:tab w:val="right" w:leader="dot" w:pos="9350"/>
         </w:tabs>
+        <w:spacing w:line="480" w:lineRule="auto"/>
         <w:rPr>
           <w:noProof/>
         </w:rPr>
@@ -4119,6 +4577,7 @@
     </w:p>
     <w:p>
       <w:pPr>
+        <w:spacing w:line="480" w:lineRule="auto"/>
         <w:rPr>
           <w:rFonts w:asciiTheme="majorHAnsi" w:eastAsiaTheme="majorEastAsia" w:hAnsiTheme="majorHAnsi" w:cstheme="majorBidi"/>
           <w:color w:val="2E74B5" w:themeColor="accent1" w:themeShade="BF"/>
@@ -4136,8 +4595,9 @@
     <w:p>
       <w:pPr>
         <w:pStyle w:val="Heading1"/>
+        <w:spacing w:line="480" w:lineRule="auto"/>
         <w:sectPr>
-          <w:headerReference w:type="first" r:id="rId15"/>
+          <w:headerReference w:type="first" r:id="rId16"/>
           <w:type w:val="oddPage"/>
           <w:pgSz w:w="12240" w:h="15840"/>
           <w:pgMar w:top="1440" w:right="1440" w:bottom="1440" w:left="1440" w:header="720" w:footer="720" w:gutter="0"/>
@@ -4147,8 +4607,6 @@
           <w:docGrid w:linePitch="360"/>
         </w:sectPr>
       </w:pPr>
-      <w:bookmarkStart w:id="4" w:name="_GoBack"/>
-      <w:bookmarkEnd w:id="4"/>
     </w:p>
     <w:p>
       <w:pPr>
@@ -4157,29 +4615,63 @@
           <w:ilvl w:val="0"/>
           <w:numId w:val="4"/>
         </w:numPr>
-      </w:pPr>
-      <w:bookmarkStart w:id="5" w:name="_Toc506217236"/>
+        <w:spacing w:line="480" w:lineRule="auto"/>
+      </w:pPr>
+      <w:bookmarkStart w:id="4" w:name="_Toc507172356"/>
       <w:r>
         <w:lastRenderedPageBreak/>
         <w:t>Introduction</w:t>
       </w:r>
-      <w:bookmarkEnd w:id="5"/>
-    </w:p>
-    <w:p>
-      <w:r>
-        <w:t xml:space="preserve">The HVAC system solves the technical problem of </w:t>
+      <w:bookmarkEnd w:id="4"/>
+    </w:p>
+    <w:p>
+      <w:pPr>
+        <w:spacing w:line="480" w:lineRule="auto"/>
+      </w:pPr>
+      <w:r>
+        <w:t xml:space="preserve">The HVAC </w:t>
+      </w:r>
+      <w:r>
+        <w:t xml:space="preserve">monitoring </w:t>
+      </w:r>
+      <w:r>
+        <w:t xml:space="preserve">system solves the technical problem of </w:t>
       </w:r>
       <w:r>
         <w:t>a</w:t>
       </w:r>
       <w:r>
-        <w:t xml:space="preserve"> more efficient</w:t>
-      </w:r>
-      <w:r>
-        <w:t xml:space="preserve"> heating and cooling of a building. Smart HVAC systems do monitor temperature and moisture levels in the room but the noise generated from the HVAC systems is not monitored. The noise can make it difficult for room occupants to hear, which can be a safety hazard as the listening to prolonged noise can damaged the occupants hearing. The noise can also make it difficult for occupants to hear noise generated from other monitoring systems (for example, an alarm system).</w:t>
-      </w:r>
-    </w:p>
-    <w:p>
+        <w:t xml:space="preserve"> more </w:t>
+      </w:r>
+      <w:r>
+        <w:t>eco-friendly</w:t>
+      </w:r>
+      <w:r>
+        <w:t xml:space="preserve"> heat</w:t>
+      </w:r>
+      <w:r>
+        <w:t>ing and cooling of a building. Other S</w:t>
+      </w:r>
+      <w:r>
+        <w:t xml:space="preserve">mart HVAC systems do monitor temperature and moisture levels in the room but the noise generated from the HVAC systems is not monitored. The noise </w:t>
+      </w:r>
+      <w:r>
+        <w:t xml:space="preserve">generating from HVAC systems </w:t>
+      </w:r>
+      <w:r>
+        <w:t>can make it difficult for room occupants to hear, which can be a safety hazard as the listening to prolonged noise can damaged the occupants</w:t>
+      </w:r>
+      <w:r>
+        <w:t>’</w:t>
+      </w:r>
+      <w:r>
+        <w:t xml:space="preserve"> hearing. The noise can also make it difficult for occupants to hear noise generated from other monitoring systems (for example, an alarm system).</w:t>
+      </w:r>
+    </w:p>
+    <w:p>
+      <w:pPr>
+        <w:spacing w:line="480" w:lineRule="auto"/>
+      </w:pPr>
       <w:r>
         <w:t>This IoT system will monitor and control the temperature, moisture and sound levels in the room using a Broadcom-based development platform (also known as the Raspberry Pi 3 [RPI])</w:t>
       </w:r>
@@ -4188,6 +4680,9 @@
       </w:r>
     </w:p>
     <w:p>
+      <w:pPr>
+        <w:spacing w:line="480" w:lineRule="auto"/>
+      </w:pPr>
       <w:r>
         <w:t>The report will detail the process for the concept, building, and feasibility of the project for other users to develop and improve upon the project.</w:t>
       </w:r>
@@ -4197,6 +4692,7 @@
     </w:p>
     <w:p>
       <w:pPr>
+        <w:spacing w:line="480" w:lineRule="auto"/>
         <w:rPr>
           <w:rFonts w:asciiTheme="majorHAnsi" w:eastAsiaTheme="majorEastAsia" w:hAnsiTheme="majorHAnsi" w:cstheme="majorBidi"/>
           <w:color w:val="2E74B5" w:themeColor="accent1" w:themeShade="BF"/>
@@ -4211,8 +4707,9 @@
     <w:p>
       <w:pPr>
         <w:pStyle w:val="Heading1"/>
+        <w:spacing w:line="480" w:lineRule="auto"/>
         <w:sectPr>
-          <w:headerReference w:type="first" r:id="rId16"/>
+          <w:headerReference w:type="first" r:id="rId17"/>
           <w:type w:val="oddPage"/>
           <w:pgSz w:w="12240" w:h="15840"/>
           <w:pgMar w:top="1440" w:right="1440" w:bottom="1440" w:left="1440" w:header="720" w:footer="720" w:gutter="0"/>
@@ -4230,8 +4727,9 @@
           <w:ilvl w:val="0"/>
           <w:numId w:val="4"/>
         </w:numPr>
-      </w:pPr>
-      <w:bookmarkStart w:id="6" w:name="_Toc506217237"/>
+        <w:spacing w:line="480" w:lineRule="auto"/>
+      </w:pPr>
+      <w:bookmarkStart w:id="5" w:name="_Toc507172357"/>
       <w:r>
         <w:lastRenderedPageBreak/>
         <w:t>Project</w:t>
@@ -4242,25 +4740,25 @@
       <w:r>
         <w:t>Description</w:t>
       </w:r>
+      <w:bookmarkEnd w:id="5"/>
+    </w:p>
+    <w:p>
+      <w:pPr>
+        <w:pStyle w:val="Heading1"/>
+        <w:spacing w:before="480" w:after="240" w:line="480" w:lineRule="auto"/>
+      </w:pPr>
+      <w:bookmarkStart w:id="6" w:name="_Toc439994665"/>
+      <w:bookmarkStart w:id="7" w:name="_Toc441230972"/>
+      <w:bookmarkStart w:id="8" w:name="_Toc507172358"/>
+      <w:r>
+        <w:t xml:space="preserve">2.1 </w:t>
+      </w:r>
       <w:bookmarkEnd w:id="6"/>
-    </w:p>
-    <w:p>
-      <w:pPr>
-        <w:pStyle w:val="Heading1"/>
-        <w:spacing w:before="480" w:after="240" w:line="240" w:lineRule="atLeast"/>
-      </w:pPr>
-      <w:bookmarkStart w:id="7" w:name="_Toc439994665"/>
-      <w:bookmarkStart w:id="8" w:name="_Toc441230972"/>
-      <w:bookmarkStart w:id="9" w:name="_Toc506217238"/>
-      <w:r>
-        <w:t xml:space="preserve">2.1 </w:t>
-      </w:r>
       <w:bookmarkEnd w:id="7"/>
+      <w:r>
+        <w:t>Project Requirements Specification</w:t>
+      </w:r>
       <w:bookmarkEnd w:id="8"/>
-      <w:r>
-        <w:t>Project Requirements Specification</w:t>
-      </w:r>
-      <w:bookmarkEnd w:id="9"/>
     </w:p>
     <w:p>
       <w:pPr>
@@ -4269,20 +4767,20 @@
           <w:ilvl w:val="1"/>
           <w:numId w:val="0"/>
         </w:numPr>
-        <w:spacing w:before="280" w:after="280" w:line="240" w:lineRule="atLeast"/>
-      </w:pPr>
-      <w:bookmarkStart w:id="10" w:name="_Toc439994667"/>
-      <w:bookmarkStart w:id="11" w:name="_Toc441230973"/>
-      <w:bookmarkStart w:id="12" w:name="_Toc506217239"/>
+        <w:spacing w:before="280" w:after="280" w:line="480" w:lineRule="auto"/>
+      </w:pPr>
+      <w:bookmarkStart w:id="9" w:name="_Toc439994667"/>
+      <w:bookmarkStart w:id="10" w:name="_Toc441230973"/>
+      <w:bookmarkStart w:id="11" w:name="_Toc507172359"/>
       <w:r>
         <w:t xml:space="preserve">2.1.1 </w:t>
       </w:r>
       <w:r>
         <w:t>Purpose</w:t>
       </w:r>
+      <w:bookmarkEnd w:id="9"/>
       <w:bookmarkEnd w:id="10"/>
       <w:bookmarkEnd w:id="11"/>
-      <w:bookmarkEnd w:id="12"/>
       <w:r>
         <w:t xml:space="preserve"> </w:t>
       </w:r>
@@ -4290,27 +4788,18 @@
     <w:p>
       <w:pPr>
         <w:pStyle w:val="template"/>
-        <w:rPr>
-          <w:i w:val="0"/>
-        </w:rPr>
-      </w:pPr>
-      <w:r>
-        <w:rPr>
-          <w:i w:val="0"/>
-        </w:rPr>
-        <w:t>The purpose of this document is to detail the requirements for the HVAC Android application, and the website component, and the Amazon AWS/</w:t>
-      </w:r>
-      <w:r>
-        <w:rPr>
-          <w:i w:val="0"/>
-        </w:rPr>
-        <w:t>DynamoDB</w:t>
-      </w:r>
-      <w:r>
-        <w:rPr>
-          <w:i w:val="0"/>
-        </w:rPr>
-        <w:t xml:space="preserve"> database component. The Android application’s purpose is to generate a user-friendly graphical interface for our HVAC hardware and to provide a status report containing the temperature readings, sound-based detection functionality of the system with the maintenance report and scheduler. The database’s purpose is to collect readings from the HVAC system for the Android application and website to fetch from.</w:t>
+        <w:spacing w:line="480" w:lineRule="auto"/>
+        <w:rPr>
+          <w:rFonts w:asciiTheme="minorHAnsi" w:hAnsiTheme="minorHAnsi" w:cstheme="minorHAnsi"/>
+          <w:i w:val="0"/>
+        </w:rPr>
+      </w:pPr>
+      <w:r>
+        <w:rPr>
+          <w:rFonts w:asciiTheme="minorHAnsi" w:hAnsiTheme="minorHAnsi" w:cstheme="minorHAnsi"/>
+          <w:i w:val="0"/>
+        </w:rPr>
+        <w:t>The purpose of this document is to detail the requirements for the HVAC Android application, and the website component, and the Amazon AWS/DynamoDB database component. The Android application’s purpose is to generate a user-friendly graphical interface for our HVAC hardware and to provide a status report containing the temperature readings, sound-based detection functionality of the system with the maintenance report and scheduler. The database’s purpose is to collect readings from the HVAC system for the Android application and website to fetch from.</w:t>
       </w:r>
     </w:p>
     <w:p>
@@ -4320,11 +4809,11 @@
           <w:ilvl w:val="1"/>
           <w:numId w:val="0"/>
         </w:numPr>
-        <w:spacing w:before="280" w:after="280" w:line="240" w:lineRule="atLeast"/>
-      </w:pPr>
-      <w:bookmarkStart w:id="13" w:name="_Toc439994668"/>
-      <w:bookmarkStart w:id="14" w:name="_Toc441230974"/>
-      <w:bookmarkStart w:id="15" w:name="_Toc506217240"/>
+        <w:spacing w:before="280" w:after="280" w:line="480" w:lineRule="auto"/>
+      </w:pPr>
+      <w:bookmarkStart w:id="12" w:name="_Toc439994668"/>
+      <w:bookmarkStart w:id="13" w:name="_Toc441230974"/>
+      <w:bookmarkStart w:id="14" w:name="_Toc507172360"/>
       <w:r>
         <w:t>2</w:t>
       </w:r>
@@ -4334,19 +4823,22 @@
       <w:r>
         <w:t>Document Conventions</w:t>
       </w:r>
+      <w:bookmarkEnd w:id="12"/>
       <w:bookmarkEnd w:id="13"/>
       <w:bookmarkEnd w:id="14"/>
-      <w:bookmarkEnd w:id="15"/>
     </w:p>
     <w:p>
       <w:pPr>
         <w:pStyle w:val="template"/>
-        <w:rPr>
-          <w:i w:val="0"/>
-        </w:rPr>
-      </w:pPr>
-      <w:r>
-        <w:rPr>
+        <w:spacing w:line="480" w:lineRule="auto"/>
+        <w:rPr>
+          <w:rFonts w:asciiTheme="minorHAnsi" w:hAnsiTheme="minorHAnsi" w:cstheme="minorHAnsi"/>
+          <w:i w:val="0"/>
+        </w:rPr>
+      </w:pPr>
+      <w:r>
+        <w:rPr>
+          <w:rFonts w:asciiTheme="minorHAnsi" w:hAnsiTheme="minorHAnsi" w:cstheme="minorHAnsi"/>
           <w:i w:val="0"/>
         </w:rPr>
         <w:t>This document is written in English following software requirements specifications standards and occasionally uses bullet formatting as well as some concept images of the software product. Software development requirements featured in this document are listed with their own priority and weight.</w:t>
@@ -4359,11 +4851,11 @@
           <w:ilvl w:val="1"/>
           <w:numId w:val="0"/>
         </w:numPr>
-        <w:spacing w:before="280" w:after="280" w:line="240" w:lineRule="atLeast"/>
-      </w:pPr>
-      <w:bookmarkStart w:id="16" w:name="_Toc439994669"/>
-      <w:bookmarkStart w:id="17" w:name="_Toc441230975"/>
-      <w:bookmarkStart w:id="18" w:name="_Toc506217241"/>
+        <w:spacing w:before="280" w:after="280" w:line="480" w:lineRule="auto"/>
+      </w:pPr>
+      <w:bookmarkStart w:id="15" w:name="_Toc439994669"/>
+      <w:bookmarkStart w:id="16" w:name="_Toc441230975"/>
+      <w:bookmarkStart w:id="17" w:name="_Toc507172361"/>
       <w:r>
         <w:t>2</w:t>
       </w:r>
@@ -4373,31 +4865,36 @@
       <w:r>
         <w:t>Intended Audience and Reading Suggestions</w:t>
       </w:r>
+      <w:bookmarkEnd w:id="15"/>
       <w:bookmarkEnd w:id="16"/>
       <w:bookmarkEnd w:id="17"/>
-      <w:bookmarkEnd w:id="18"/>
     </w:p>
     <w:p>
       <w:pPr>
         <w:pStyle w:val="template"/>
-        <w:rPr>
-          <w:i w:val="0"/>
-        </w:rPr>
-      </w:pPr>
-      <w:r>
-        <w:rPr>
+        <w:spacing w:line="480" w:lineRule="auto"/>
+        <w:rPr>
+          <w:rFonts w:asciiTheme="minorHAnsi" w:hAnsiTheme="minorHAnsi" w:cstheme="minorHAnsi"/>
+          <w:i w:val="0"/>
+        </w:rPr>
+      </w:pPr>
+      <w:r>
+        <w:rPr>
+          <w:rFonts w:asciiTheme="minorHAnsi" w:hAnsiTheme="minorHAnsi" w:cstheme="minorHAnsi"/>
           <w:i w:val="0"/>
         </w:rPr>
         <w:t>The intended audience for this document is the project supervisors and application users. This document assumes that the audience has basic technical knowledge with Internet of Things (IoT) projects, Android mobile programming, Word</w:t>
       </w:r>
       <w:r>
         <w:rPr>
+          <w:rFonts w:asciiTheme="minorHAnsi" w:hAnsiTheme="minorHAnsi" w:cstheme="minorHAnsi"/>
           <w:i w:val="0"/>
         </w:rPr>
         <w:t>P</w:t>
       </w:r>
       <w:r>
         <w:rPr>
+          <w:rFonts w:asciiTheme="minorHAnsi" w:hAnsiTheme="minorHAnsi" w:cstheme="minorHAnsi"/>
           <w:i w:val="0"/>
         </w:rPr>
         <w:t>ress/web programming, and AWS/DynamoDB.</w:t>
@@ -4410,12 +4907,13 @@
           <w:ilvl w:val="1"/>
           <w:numId w:val="0"/>
         </w:numPr>
-        <w:spacing w:before="280" w:after="280" w:line="240" w:lineRule="atLeast"/>
-      </w:pPr>
-      <w:bookmarkStart w:id="19" w:name="_Toc439994670"/>
-      <w:bookmarkStart w:id="20" w:name="_Toc441230976"/>
-      <w:bookmarkStart w:id="21" w:name="_Toc506217242"/>
-      <w:r>
+        <w:spacing w:before="280" w:after="280" w:line="480" w:lineRule="auto"/>
+      </w:pPr>
+      <w:bookmarkStart w:id="18" w:name="_Toc439994670"/>
+      <w:bookmarkStart w:id="19" w:name="_Toc441230976"/>
+      <w:bookmarkStart w:id="20" w:name="_Toc507172362"/>
+      <w:r>
+        <w:lastRenderedPageBreak/>
         <w:t>2</w:t>
       </w:r>
       <w:r>
@@ -4424,58 +4922,64 @@
       <w:r>
         <w:t>Product Scope</w:t>
       </w:r>
+      <w:bookmarkEnd w:id="18"/>
       <w:bookmarkEnd w:id="19"/>
       <w:bookmarkEnd w:id="20"/>
+    </w:p>
+    <w:p>
+      <w:pPr>
+        <w:pStyle w:val="template"/>
+        <w:spacing w:line="480" w:lineRule="auto"/>
+        <w:rPr>
+          <w:rFonts w:asciiTheme="minorHAnsi" w:hAnsiTheme="minorHAnsi" w:cstheme="minorHAnsi"/>
+          <w:i w:val="0"/>
+        </w:rPr>
+      </w:pPr>
+      <w:r>
+        <w:rPr>
+          <w:rFonts w:asciiTheme="minorHAnsi" w:hAnsiTheme="minorHAnsi" w:cstheme="minorHAnsi"/>
+          <w:i w:val="0"/>
+        </w:rPr>
+        <w:t>The Android application scope is to help HVAC users to connect to, control and monitor the system remotely, and receive notifications about the system condition on the screen.</w:t>
+      </w:r>
+    </w:p>
+    <w:p>
+      <w:pPr>
+        <w:pStyle w:val="template"/>
+        <w:spacing w:line="480" w:lineRule="auto"/>
+        <w:rPr>
+          <w:rFonts w:asciiTheme="minorHAnsi" w:hAnsiTheme="minorHAnsi" w:cstheme="minorHAnsi"/>
+          <w:i w:val="0"/>
+        </w:rPr>
+      </w:pPr>
+      <w:r>
+        <w:rPr>
+          <w:rFonts w:asciiTheme="minorHAnsi" w:hAnsiTheme="minorHAnsi" w:cstheme="minorHAnsi"/>
+          <w:i w:val="0"/>
+        </w:rPr>
+        <w:t xml:space="preserve">The database is there to store and retrieve information of the status of the hardware for every user-specified time interval. </w:t>
+      </w:r>
+    </w:p>
+    <w:p>
+      <w:pPr>
+        <w:pStyle w:val="Heading1"/>
+        <w:spacing w:before="480" w:after="240" w:line="480" w:lineRule="auto"/>
+      </w:pPr>
+      <w:bookmarkStart w:id="21" w:name="_Toc439994673"/>
+      <w:bookmarkStart w:id="22" w:name="_Toc441230978"/>
+      <w:bookmarkStart w:id="23" w:name="_Toc507172363"/>
+      <w:r>
+        <w:t>2</w:t>
+      </w:r>
+      <w:r>
+        <w:t xml:space="preserve">.2 </w:t>
+      </w:r>
+      <w:r>
+        <w:t>Overall Description</w:t>
+      </w:r>
       <w:bookmarkEnd w:id="21"/>
-    </w:p>
-    <w:p>
-      <w:pPr>
-        <w:pStyle w:val="template"/>
-        <w:rPr>
-          <w:i w:val="0"/>
-        </w:rPr>
-      </w:pPr>
-      <w:r>
-        <w:rPr>
-          <w:i w:val="0"/>
-        </w:rPr>
-        <w:t>The Android application scope is to help HVAC users to connect to, control and monitor the system remotely, and receive notifications about the system condition on the screen.</w:t>
-      </w:r>
-    </w:p>
-    <w:p>
-      <w:pPr>
-        <w:pStyle w:val="template"/>
-        <w:rPr>
-          <w:i w:val="0"/>
-        </w:rPr>
-      </w:pPr>
-      <w:r>
-        <w:rPr>
-          <w:i w:val="0"/>
-        </w:rPr>
-        <w:t xml:space="preserve">The database is there to store and retrieve information of the status of the hardware for every user-specified time interval. </w:t>
-      </w:r>
-    </w:p>
-    <w:p>
-      <w:pPr>
-        <w:pStyle w:val="Heading1"/>
-        <w:spacing w:before="480" w:after="240" w:line="240" w:lineRule="atLeast"/>
-      </w:pPr>
-      <w:bookmarkStart w:id="22" w:name="_Toc439994673"/>
-      <w:bookmarkStart w:id="23" w:name="_Toc441230978"/>
-      <w:bookmarkStart w:id="24" w:name="_Toc506217243"/>
-      <w:r>
-        <w:t>2</w:t>
-      </w:r>
-      <w:r>
-        <w:t xml:space="preserve">.2 </w:t>
-      </w:r>
-      <w:r>
-        <w:t>Overall Description</w:t>
-      </w:r>
       <w:bookmarkEnd w:id="22"/>
       <w:bookmarkEnd w:id="23"/>
-      <w:bookmarkEnd w:id="24"/>
     </w:p>
     <w:p>
       <w:pPr>
@@ -4484,11 +4988,11 @@
           <w:ilvl w:val="1"/>
           <w:numId w:val="0"/>
         </w:numPr>
-        <w:spacing w:before="280" w:after="280" w:line="240" w:lineRule="atLeast"/>
-      </w:pPr>
-      <w:bookmarkStart w:id="25" w:name="_Toc439994674"/>
-      <w:bookmarkStart w:id="26" w:name="_Toc441230979"/>
-      <w:bookmarkStart w:id="27" w:name="_Toc506217244"/>
+        <w:spacing w:before="280" w:after="280" w:line="480" w:lineRule="auto"/>
+      </w:pPr>
+      <w:bookmarkStart w:id="24" w:name="_Toc439994674"/>
+      <w:bookmarkStart w:id="25" w:name="_Toc441230979"/>
+      <w:bookmarkStart w:id="26" w:name="_Toc507172364"/>
       <w:r>
         <w:t>2</w:t>
       </w:r>
@@ -4498,13 +5002,14 @@
       <w:r>
         <w:t>Product Perspective</w:t>
       </w:r>
+      <w:bookmarkEnd w:id="24"/>
       <w:bookmarkEnd w:id="25"/>
       <w:bookmarkEnd w:id="26"/>
-      <w:bookmarkEnd w:id="27"/>
     </w:p>
     <w:p>
       <w:pPr>
         <w:pStyle w:val="template"/>
+        <w:spacing w:line="480" w:lineRule="auto"/>
         <w:rPr>
           <w:i w:val="0"/>
         </w:rPr>
@@ -4519,6 +5024,7 @@
     <w:p>
       <w:pPr>
         <w:pStyle w:val="template"/>
+        <w:spacing w:line="480" w:lineRule="auto"/>
         <w:rPr>
           <w:i w:val="0"/>
         </w:rPr>
@@ -4531,13 +5037,12 @@
           <w:ilvl w:val="1"/>
           <w:numId w:val="0"/>
         </w:numPr>
-        <w:spacing w:before="280" w:after="280" w:line="240" w:lineRule="atLeast"/>
-      </w:pPr>
-      <w:bookmarkStart w:id="28" w:name="_Toc439994675"/>
-      <w:bookmarkStart w:id="29" w:name="_Toc441230980"/>
-      <w:bookmarkStart w:id="30" w:name="_Toc506217245"/>
-      <w:r>
-        <w:lastRenderedPageBreak/>
+        <w:spacing w:before="280" w:after="280" w:line="480" w:lineRule="auto"/>
+      </w:pPr>
+      <w:bookmarkStart w:id="27" w:name="_Toc439994675"/>
+      <w:bookmarkStart w:id="28" w:name="_Toc441230980"/>
+      <w:bookmarkStart w:id="29" w:name="_Toc507172365"/>
+      <w:r>
         <w:t>2</w:t>
       </w:r>
       <w:r>
@@ -4546,9 +5051,9 @@
       <w:r>
         <w:t>Product Functions</w:t>
       </w:r>
+      <w:bookmarkEnd w:id="27"/>
       <w:bookmarkEnd w:id="28"/>
       <w:bookmarkEnd w:id="29"/>
-      <w:bookmarkEnd w:id="30"/>
     </w:p>
     <w:p>
       <w:pPr>
@@ -4557,6 +5062,7 @@
           <w:ilvl w:val="0"/>
           <w:numId w:val="2"/>
         </w:numPr>
+        <w:spacing w:line="480" w:lineRule="auto"/>
       </w:pPr>
       <w:r>
         <w:rPr>
@@ -4572,6 +5078,7 @@
           <w:ilvl w:val="0"/>
           <w:numId w:val="2"/>
         </w:numPr>
+        <w:spacing w:line="480" w:lineRule="auto"/>
       </w:pPr>
       <w:r>
         <w:rPr>
@@ -4587,6 +5094,7 @@
           <w:ilvl w:val="0"/>
           <w:numId w:val="2"/>
         </w:numPr>
+        <w:spacing w:line="480" w:lineRule="auto"/>
       </w:pPr>
       <w:r>
         <w:rPr>
@@ -4602,6 +5110,7 @@
           <w:ilvl w:val="0"/>
           <w:numId w:val="2"/>
         </w:numPr>
+        <w:spacing w:line="480" w:lineRule="auto"/>
       </w:pPr>
       <w:r>
         <w:rPr>
@@ -4617,11 +5126,11 @@
           <w:ilvl w:val="1"/>
           <w:numId w:val="0"/>
         </w:numPr>
-        <w:spacing w:before="280" w:after="280" w:line="240" w:lineRule="atLeast"/>
-      </w:pPr>
-      <w:bookmarkStart w:id="31" w:name="_Toc439994676"/>
-      <w:bookmarkStart w:id="32" w:name="_Toc441230981"/>
-      <w:bookmarkStart w:id="33" w:name="_Toc506217246"/>
+        <w:spacing w:before="280" w:after="280" w:line="480" w:lineRule="auto"/>
+      </w:pPr>
+      <w:bookmarkStart w:id="30" w:name="_Toc439994676"/>
+      <w:bookmarkStart w:id="31" w:name="_Toc441230981"/>
+      <w:bookmarkStart w:id="32" w:name="_Toc507172366"/>
       <w:r>
         <w:t>2</w:t>
       </w:r>
@@ -4631,13 +5140,14 @@
       <w:r>
         <w:t>User Classes and Characteristics</w:t>
       </w:r>
+      <w:bookmarkEnd w:id="30"/>
       <w:bookmarkEnd w:id="31"/>
       <w:bookmarkEnd w:id="32"/>
-      <w:bookmarkEnd w:id="33"/>
     </w:p>
     <w:p>
       <w:pPr>
         <w:pStyle w:val="template"/>
+        <w:spacing w:line="480" w:lineRule="auto"/>
         <w:rPr>
           <w:i w:val="0"/>
         </w:rPr>
@@ -4656,12 +5166,13 @@
           <w:ilvl w:val="1"/>
           <w:numId w:val="0"/>
         </w:numPr>
-        <w:spacing w:before="280" w:after="280" w:line="240" w:lineRule="atLeast"/>
-      </w:pPr>
-      <w:bookmarkStart w:id="34" w:name="_Toc439994677"/>
-      <w:bookmarkStart w:id="35" w:name="_Toc441230982"/>
-      <w:bookmarkStart w:id="36" w:name="_Toc506217247"/>
-      <w:r>
+        <w:spacing w:before="280" w:after="280" w:line="480" w:lineRule="auto"/>
+      </w:pPr>
+      <w:bookmarkStart w:id="33" w:name="_Toc439994677"/>
+      <w:bookmarkStart w:id="34" w:name="_Toc441230982"/>
+      <w:bookmarkStart w:id="35" w:name="_Toc507172367"/>
+      <w:r>
+        <w:lastRenderedPageBreak/>
         <w:t>2</w:t>
       </w:r>
       <w:r>
@@ -4670,13 +5181,14 @@
       <w:r>
         <w:t>Operating Environment</w:t>
       </w:r>
+      <w:bookmarkEnd w:id="33"/>
       <w:bookmarkEnd w:id="34"/>
       <w:bookmarkEnd w:id="35"/>
-      <w:bookmarkEnd w:id="36"/>
     </w:p>
     <w:p>
       <w:pPr>
         <w:pStyle w:val="template"/>
+        <w:spacing w:line="480" w:lineRule="auto"/>
         <w:rPr>
           <w:i w:val="0"/>
         </w:rPr>
@@ -4695,11 +5207,11 @@
           <w:ilvl w:val="1"/>
           <w:numId w:val="0"/>
         </w:numPr>
-        <w:spacing w:before="280" w:after="280" w:line="240" w:lineRule="atLeast"/>
-      </w:pPr>
-      <w:bookmarkStart w:id="37" w:name="_Toc439994678"/>
-      <w:bookmarkStart w:id="38" w:name="_Toc441230983"/>
-      <w:bookmarkStart w:id="39" w:name="_Toc506217248"/>
+        <w:spacing w:before="280" w:after="280" w:line="480" w:lineRule="auto"/>
+      </w:pPr>
+      <w:bookmarkStart w:id="36" w:name="_Toc439994678"/>
+      <w:bookmarkStart w:id="37" w:name="_Toc441230983"/>
+      <w:bookmarkStart w:id="38" w:name="_Toc507172368"/>
       <w:r>
         <w:t>2</w:t>
       </w:r>
@@ -4709,13 +5221,14 @@
       <w:r>
         <w:t>Design and Implementation Constraints</w:t>
       </w:r>
+      <w:bookmarkEnd w:id="36"/>
       <w:bookmarkEnd w:id="37"/>
       <w:bookmarkEnd w:id="38"/>
-      <w:bookmarkEnd w:id="39"/>
     </w:p>
     <w:p>
       <w:pPr>
         <w:pStyle w:val="template"/>
+        <w:spacing w:line="480" w:lineRule="auto"/>
         <w:rPr>
           <w:i w:val="0"/>
         </w:rPr>
@@ -4734,11 +5247,11 @@
           <w:ilvl w:val="1"/>
           <w:numId w:val="0"/>
         </w:numPr>
-        <w:spacing w:before="280" w:after="280" w:line="240" w:lineRule="atLeast"/>
-      </w:pPr>
-      <w:bookmarkStart w:id="40" w:name="_Toc439994679"/>
-      <w:bookmarkStart w:id="41" w:name="_Toc441230984"/>
-      <w:bookmarkStart w:id="42" w:name="_Toc506217249"/>
+        <w:spacing w:before="280" w:after="280" w:line="480" w:lineRule="auto"/>
+      </w:pPr>
+      <w:bookmarkStart w:id="39" w:name="_Toc439994679"/>
+      <w:bookmarkStart w:id="40" w:name="_Toc441230984"/>
+      <w:bookmarkStart w:id="41" w:name="_Toc507172369"/>
       <w:r>
         <w:t>2</w:t>
       </w:r>
@@ -4748,13 +5261,14 @@
       <w:r>
         <w:t>User Documentation</w:t>
       </w:r>
+      <w:bookmarkEnd w:id="39"/>
       <w:bookmarkEnd w:id="40"/>
       <w:bookmarkEnd w:id="41"/>
-      <w:bookmarkEnd w:id="42"/>
     </w:p>
     <w:p>
       <w:pPr>
         <w:pStyle w:val="template"/>
+        <w:spacing w:line="480" w:lineRule="auto"/>
         <w:rPr>
           <w:i w:val="0"/>
         </w:rPr>
@@ -4771,7 +5285,7 @@
         </w:rPr>
         <w:tab/>
       </w:r>
-      <w:hyperlink r:id="rId17" w:history="1">
+      <w:hyperlink r:id="rId18" w:history="1">
         <w:r>
           <w:rPr>
             <w:rStyle w:val="Hyperlink"/>
@@ -4784,6 +5298,7 @@
     <w:p>
       <w:pPr>
         <w:pStyle w:val="template"/>
+        <w:spacing w:line="480" w:lineRule="auto"/>
         <w:rPr>
           <w:i w:val="0"/>
         </w:rPr>
@@ -4796,11 +5311,11 @@
           <w:ilvl w:val="1"/>
           <w:numId w:val="0"/>
         </w:numPr>
-        <w:spacing w:before="280" w:after="280" w:line="240" w:lineRule="atLeast"/>
-      </w:pPr>
-      <w:bookmarkStart w:id="43" w:name="_Toc439994680"/>
-      <w:bookmarkStart w:id="44" w:name="_Toc441230985"/>
-      <w:bookmarkStart w:id="45" w:name="_Toc506217250"/>
+        <w:spacing w:before="280" w:after="280" w:line="480" w:lineRule="auto"/>
+      </w:pPr>
+      <w:bookmarkStart w:id="42" w:name="_Toc439994680"/>
+      <w:bookmarkStart w:id="43" w:name="_Toc441230985"/>
+      <w:bookmarkStart w:id="44" w:name="_Toc507172370"/>
       <w:r>
         <w:t>2</w:t>
       </w:r>
@@ -4810,13 +5325,14 @@
       <w:r>
         <w:t>Assumptions and Dependencies</w:t>
       </w:r>
+      <w:bookmarkEnd w:id="42"/>
       <w:bookmarkEnd w:id="43"/>
       <w:bookmarkEnd w:id="44"/>
-      <w:bookmarkEnd w:id="45"/>
     </w:p>
     <w:p>
       <w:pPr>
         <w:pStyle w:val="template"/>
+        <w:spacing w:line="480" w:lineRule="auto"/>
         <w:rPr>
           <w:i w:val="0"/>
         </w:rPr>
@@ -4844,6 +5360,7 @@
     </w:p>
     <w:p>
       <w:pPr>
+        <w:spacing w:line="480" w:lineRule="auto"/>
         <w:rPr>
           <w:rFonts w:asciiTheme="majorHAnsi" w:eastAsiaTheme="majorEastAsia" w:hAnsiTheme="majorHAnsi" w:cstheme="majorBidi"/>
           <w:color w:val="2E74B5" w:themeColor="accent1" w:themeShade="BF"/>
@@ -4851,8 +5368,8 @@
           <w:szCs w:val="32"/>
         </w:rPr>
       </w:pPr>
-      <w:bookmarkStart w:id="46" w:name="_Toc439994682"/>
-      <w:bookmarkStart w:id="47" w:name="_Toc441230986"/>
+      <w:bookmarkStart w:id="45" w:name="_Toc439994682"/>
+      <w:bookmarkStart w:id="46" w:name="_Toc441230986"/>
       <w:r>
         <w:br w:type="page"/>
       </w:r>
@@ -4860,9 +5377,9 @@
     <w:p>
       <w:pPr>
         <w:pStyle w:val="Heading1"/>
-        <w:spacing w:before="480" w:after="240" w:line="240" w:lineRule="atLeast"/>
-      </w:pPr>
-      <w:bookmarkStart w:id="48" w:name="_Toc506217251"/>
+        <w:spacing w:before="480" w:after="240" w:line="480" w:lineRule="auto"/>
+      </w:pPr>
+      <w:bookmarkStart w:id="47" w:name="_Toc507172371"/>
       <w:r>
         <w:lastRenderedPageBreak/>
         <w:t>2</w:t>
@@ -4873,9 +5390,9 @@
       <w:r>
         <w:t>External Interface Requirements</w:t>
       </w:r>
+      <w:bookmarkEnd w:id="45"/>
       <w:bookmarkEnd w:id="46"/>
       <w:bookmarkEnd w:id="47"/>
-      <w:bookmarkEnd w:id="48"/>
     </w:p>
     <w:p>
       <w:pPr>
@@ -4884,10 +5401,10 @@
           <w:ilvl w:val="1"/>
           <w:numId w:val="0"/>
         </w:numPr>
-        <w:spacing w:before="280" w:after="280" w:line="240" w:lineRule="atLeast"/>
-      </w:pPr>
-      <w:bookmarkStart w:id="49" w:name="_Toc441230987"/>
-      <w:bookmarkStart w:id="50" w:name="_Toc506217252"/>
+        <w:spacing w:before="280" w:after="280" w:line="480" w:lineRule="auto"/>
+      </w:pPr>
+      <w:bookmarkStart w:id="48" w:name="_Toc441230987"/>
+      <w:bookmarkStart w:id="49" w:name="_Toc507172372"/>
       <w:r>
         <w:t>2</w:t>
       </w:r>
@@ -4897,12 +5414,13 @@
       <w:r>
         <w:t>User Interfaces</w:t>
       </w:r>
+      <w:bookmarkEnd w:id="48"/>
       <w:bookmarkEnd w:id="49"/>
-      <w:bookmarkEnd w:id="50"/>
     </w:p>
     <w:p>
       <w:pPr>
         <w:pStyle w:val="template"/>
+        <w:spacing w:line="480" w:lineRule="auto"/>
         <w:rPr>
           <w:i w:val="0"/>
           <w:highlight w:val="yellow"/>
@@ -4938,104 +5456,30 @@
     <w:p>
       <w:pPr>
         <w:pStyle w:val="template"/>
+        <w:spacing w:line="480" w:lineRule="auto"/>
         <w:rPr>
           <w:i w:val="0"/>
           <w:highlight w:val="yellow"/>
         </w:rPr>
       </w:pPr>
-    </w:p>
-    <w:p>
-      <w:pPr>
-        <w:pStyle w:val="template"/>
-        <w:rPr>
-          <w:i w:val="0"/>
-          <w:highlight w:val="yellow"/>
-        </w:rPr>
-      </w:pPr>
       <w:r>
         <w:rPr>
           <w:noProof/>
+          <w:lang w:val="en-CA" w:eastAsia="en-CA"/>
         </w:rPr>
         <w:drawing>
-          <wp:anchor distT="0" distB="0" distL="114300" distR="114300" simplePos="0" relativeHeight="251651584" behindDoc="0" locked="0" layoutInCell="1" allowOverlap="1">
+          <wp:anchor distT="0" distB="0" distL="114300" distR="114300" simplePos="0" relativeHeight="251651584" behindDoc="0" locked="0" layoutInCell="1" allowOverlap="1" wp14:anchorId="3F6FA0C6" wp14:editId="3877A0D3">
             <wp:simplePos x="0" y="0"/>
             <wp:positionH relativeFrom="column">
-              <wp:posOffset>3918857</wp:posOffset>
+              <wp:posOffset>3918585</wp:posOffset>
             </wp:positionH>
             <wp:positionV relativeFrom="paragraph">
-              <wp:posOffset>18176</wp:posOffset>
+              <wp:posOffset>53975</wp:posOffset>
             </wp:positionV>
-            <wp:extent cx="1801871" cy="2956956"/>
+            <wp:extent cx="1801495" cy="2956560"/>
             <wp:effectExtent l="0" t="0" r="8255" b="0"/>
             <wp:wrapNone/>
             <wp:docPr id="6" name="Picture 6"/>
-            <wp:cNvGraphicFramePr>
-              <a:graphicFrameLocks xmlns:a="http://schemas.openxmlformats.org/drawingml/2006/main" noChangeAspect="1"/>
-            </wp:cNvGraphicFramePr>
-            <a:graphic xmlns:a="http://schemas.openxmlformats.org/drawingml/2006/main">
-              <a:graphicData uri="http://schemas.openxmlformats.org/drawingml/2006/picture">
-                <pic:pic xmlns:pic="http://schemas.openxmlformats.org/drawingml/2006/picture">
-                  <pic:nvPicPr>
-                    <pic:cNvPr id="0" name="Picture 1"/>
-                    <pic:cNvPicPr>
-                      <a:picLocks noChangeAspect="1" noChangeArrowheads="1"/>
-                    </pic:cNvPicPr>
-                  </pic:nvPicPr>
-                  <pic:blipFill>
-                    <a:blip r:embed="rId18">
-                      <a:extLst>
-                        <a:ext uri="{28A0092B-C50C-407E-A947-70E740481C1C}">
-                          <a14:useLocalDpi xmlns:a14="http://schemas.microsoft.com/office/drawing/2010/main" val="0"/>
-                        </a:ext>
-                      </a:extLst>
-                    </a:blip>
-                    <a:srcRect/>
-                    <a:stretch>
-                      <a:fillRect/>
-                    </a:stretch>
-                  </pic:blipFill>
-                  <pic:spPr bwMode="auto">
-                    <a:xfrm>
-                      <a:off x="0" y="0"/>
-                      <a:ext cx="1804761" cy="2961698"/>
-                    </a:xfrm>
-                    <a:prstGeom prst="rect">
-                      <a:avLst/>
-                    </a:prstGeom>
-                    <a:noFill/>
-                    <a:ln>
-                      <a:noFill/>
-                    </a:ln>
-                  </pic:spPr>
-                </pic:pic>
-              </a:graphicData>
-            </a:graphic>
-            <wp14:sizeRelH relativeFrom="page">
-              <wp14:pctWidth>0</wp14:pctWidth>
-            </wp14:sizeRelH>
-            <wp14:sizeRelV relativeFrom="page">
-              <wp14:pctHeight>0</wp14:pctHeight>
-            </wp14:sizeRelV>
-          </wp:anchor>
-        </w:drawing>
-      </w:r>
-      <w:r>
-        <w:rPr>
-          <w:noProof/>
-        </w:rPr>
-        <w:drawing>
-          <wp:anchor distT="0" distB="0" distL="114300" distR="114300" simplePos="0" relativeHeight="251625984" behindDoc="0" locked="0" layoutInCell="1" allowOverlap="1">
-            <wp:simplePos x="0" y="0"/>
-            <wp:positionH relativeFrom="column">
-              <wp:posOffset>1959429</wp:posOffset>
-            </wp:positionH>
-            <wp:positionV relativeFrom="paragraph">
-              <wp:posOffset>18176</wp:posOffset>
-            </wp:positionV>
-            <wp:extent cx="1852550" cy="3005654"/>
-            <wp:effectExtent l="0" t="0" r="0" b="4445"/>
-            <wp:wrapNone/>
-            <wp:docPr id="10" name="Picture 10"/>
             <wp:cNvGraphicFramePr>
               <a:graphicFrameLocks xmlns:a="http://schemas.openxmlformats.org/drawingml/2006/main" noChangeAspect="1"/>
             </wp:cNvGraphicFramePr>
@@ -5064,7 +5508,7 @@
                   <pic:spPr bwMode="auto">
                     <a:xfrm>
                       <a:off x="0" y="0"/>
-                      <a:ext cx="1857718" cy="3014038"/>
+                      <a:ext cx="1801495" cy="2956560"/>
                     </a:xfrm>
                     <a:prstGeom prst="rect">
                       <a:avLst/>
@@ -5089,20 +5533,21 @@
       <w:r>
         <w:rPr>
           <w:noProof/>
+          <w:lang w:val="en-CA" w:eastAsia="en-CA"/>
         </w:rPr>
         <w:drawing>
-          <wp:anchor distT="0" distB="0" distL="114300" distR="114300" simplePos="0" relativeHeight="251608576" behindDoc="0" locked="0" layoutInCell="1" allowOverlap="1">
+          <wp:anchor distT="0" distB="0" distL="114300" distR="114300" simplePos="0" relativeHeight="251625984" behindDoc="0" locked="0" layoutInCell="1" allowOverlap="1" wp14:anchorId="1227FE02" wp14:editId="23486021">
             <wp:simplePos x="0" y="0"/>
             <wp:positionH relativeFrom="column">
-              <wp:posOffset>-339</wp:posOffset>
+              <wp:posOffset>1958975</wp:posOffset>
             </wp:positionH>
             <wp:positionV relativeFrom="paragraph">
-              <wp:posOffset>18027</wp:posOffset>
+              <wp:posOffset>53975</wp:posOffset>
             </wp:positionV>
-            <wp:extent cx="1840675" cy="3034134"/>
-            <wp:effectExtent l="0" t="0" r="7620" b="0"/>
+            <wp:extent cx="1852295" cy="3005455"/>
+            <wp:effectExtent l="0" t="0" r="0" b="4445"/>
             <wp:wrapNone/>
-            <wp:docPr id="9" name="Picture 9" descr="C:\Users\jvee2\Desktop\Capture.PNG"/>
+            <wp:docPr id="10" name="Picture 10"/>
             <wp:cNvGraphicFramePr>
               <a:graphicFrameLocks xmlns:a="http://schemas.openxmlformats.org/drawingml/2006/main" noChangeAspect="1"/>
             </wp:cNvGraphicFramePr>
@@ -5110,7 +5555,7 @@
               <a:graphicData uri="http://schemas.openxmlformats.org/drawingml/2006/picture">
                 <pic:pic xmlns:pic="http://schemas.openxmlformats.org/drawingml/2006/picture">
                   <pic:nvPicPr>
-                    <pic:cNvPr id="0" name="Picture 7" descr="C:\Users\jvee2\Desktop\Capture.PNG"/>
+                    <pic:cNvPr id="0" name="Picture 1"/>
                     <pic:cNvPicPr>
                       <a:picLocks noChangeAspect="1" noChangeArrowheads="1"/>
                     </pic:cNvPicPr>
@@ -5131,7 +5576,7 @@
                   <pic:spPr bwMode="auto">
                     <a:xfrm>
                       <a:off x="0" y="0"/>
-                      <a:ext cx="1840675" cy="3034134"/>
+                      <a:ext cx="1852295" cy="3005455"/>
                     </a:xfrm>
                     <a:prstGeom prst="rect">
                       <a:avLst/>
@@ -5153,104 +5598,24 @@
           </wp:anchor>
         </w:drawing>
       </w:r>
-    </w:p>
-    <w:p>
-      <w:pPr>
-        <w:pStyle w:val="template"/>
-        <w:rPr>
-          <w:i w:val="0"/>
-          <w:highlight w:val="yellow"/>
-        </w:rPr>
-      </w:pPr>
-    </w:p>
-    <w:p>
-      <w:pPr>
-        <w:pStyle w:val="template"/>
-        <w:rPr>
-          <w:i w:val="0"/>
-          <w:highlight w:val="yellow"/>
-        </w:rPr>
-      </w:pPr>
-    </w:p>
-    <w:p>
-      <w:pPr>
-        <w:pStyle w:val="template"/>
-        <w:rPr>
-          <w:i w:val="0"/>
-          <w:highlight w:val="yellow"/>
-        </w:rPr>
-      </w:pPr>
-    </w:p>
-    <w:p>
-      <w:pPr>
-        <w:pStyle w:val="template"/>
-        <w:rPr>
-          <w:i w:val="0"/>
-        </w:rPr>
-      </w:pPr>
-      <w:r>
-        <w:rPr>
-          <w:i w:val="0"/>
-        </w:rPr>
-        <w:tab/>
-      </w:r>
-    </w:p>
-    <w:p>
-      <w:pPr>
-        <w:pStyle w:val="template"/>
-        <w:rPr>
-          <w:i w:val="0"/>
-        </w:rPr>
-      </w:pPr>
-    </w:p>
-    <w:p>
-      <w:pPr>
-        <w:pStyle w:val="template"/>
-        <w:rPr>
-          <w:i w:val="0"/>
-        </w:rPr>
-      </w:pPr>
-    </w:p>
-    <w:p>
-      <w:pPr>
-        <w:pStyle w:val="template"/>
-        <w:rPr>
-          <w:i w:val="0"/>
-        </w:rPr>
-      </w:pPr>
-    </w:p>
-    <w:p>
-      <w:pPr>
-        <w:pStyle w:val="template"/>
-        <w:rPr>
-          <w:i w:val="0"/>
-        </w:rPr>
-      </w:pPr>
-    </w:p>
-    <w:p>
-      <w:pPr>
-        <w:pStyle w:val="Caption"/>
-        <w:rPr>
-          <w:i w:val="0"/>
-        </w:rPr>
-      </w:pPr>
       <w:r>
         <w:rPr>
           <w:noProof/>
+          <w:lang w:val="en-CA" w:eastAsia="en-CA"/>
         </w:rPr>
         <w:drawing>
-          <wp:anchor distT="0" distB="0" distL="114300" distR="114300" simplePos="0" relativeHeight="251721216" behindDoc="0" locked="0" layoutInCell="1" allowOverlap="1">
+          <wp:anchor distT="0" distB="0" distL="114300" distR="114300" simplePos="0" relativeHeight="251608576" behindDoc="0" locked="0" layoutInCell="1" allowOverlap="1" wp14:anchorId="2A9C9DD1" wp14:editId="555F2DDF">
             <wp:simplePos x="0" y="0"/>
             <wp:positionH relativeFrom="column">
-              <wp:posOffset>3016316</wp:posOffset>
+              <wp:posOffset>3175</wp:posOffset>
             </wp:positionH>
             <wp:positionV relativeFrom="paragraph">
-              <wp:posOffset>1784117</wp:posOffset>
+              <wp:posOffset>53975</wp:posOffset>
             </wp:positionV>
-            <wp:extent cx="1923803" cy="3070064"/>
-            <wp:effectExtent l="0" t="0" r="635" b="0"/>
+            <wp:extent cx="1840230" cy="3034030"/>
+            <wp:effectExtent l="0" t="0" r="7620" b="0"/>
             <wp:wrapNone/>
-            <wp:docPr id="8" name="Picture 8"/>
+            <wp:docPr id="9" name="Picture 9" descr="C:\Users\jvee2\Desktop\Capture.PNG"/>
             <wp:cNvGraphicFramePr>
               <a:graphicFrameLocks xmlns:a="http://schemas.openxmlformats.org/drawingml/2006/main" noChangeAspect="1"/>
             </wp:cNvGraphicFramePr>
@@ -5258,7 +5623,7 @@
               <a:graphicData uri="http://schemas.openxmlformats.org/drawingml/2006/picture">
                 <pic:pic xmlns:pic="http://schemas.openxmlformats.org/drawingml/2006/picture">
                   <pic:nvPicPr>
-                    <pic:cNvPr id="0" name="Picture 1"/>
+                    <pic:cNvPr id="0" name="Picture 7" descr="C:\Users\jvee2\Desktop\Capture.PNG"/>
                     <pic:cNvPicPr>
                       <a:picLocks noChangeAspect="1" noChangeArrowheads="1"/>
                     </pic:cNvPicPr>
@@ -5279,7 +5644,7 @@
                   <pic:spPr bwMode="auto">
                     <a:xfrm>
                       <a:off x="0" y="0"/>
-                      <a:ext cx="1923803" cy="3070064"/>
+                      <a:ext cx="1840230" cy="3034030"/>
                     </a:xfrm>
                     <a:prstGeom prst="rect">
                       <a:avLst/>
@@ -5301,23 +5666,126 @@
           </wp:anchor>
         </w:drawing>
       </w:r>
+    </w:p>
+    <w:p>
+      <w:pPr>
+        <w:pStyle w:val="template"/>
+        <w:spacing w:line="480" w:lineRule="auto"/>
+        <w:rPr>
+          <w:i w:val="0"/>
+          <w:highlight w:val="yellow"/>
+        </w:rPr>
+      </w:pPr>
+    </w:p>
+    <w:p>
+      <w:pPr>
+        <w:pStyle w:val="template"/>
+        <w:spacing w:line="480" w:lineRule="auto"/>
+        <w:rPr>
+          <w:i w:val="0"/>
+          <w:highlight w:val="yellow"/>
+        </w:rPr>
+      </w:pPr>
+    </w:p>
+    <w:p>
+      <w:pPr>
+        <w:pStyle w:val="template"/>
+        <w:spacing w:line="480" w:lineRule="auto"/>
+        <w:rPr>
+          <w:i w:val="0"/>
+          <w:highlight w:val="yellow"/>
+        </w:rPr>
+      </w:pPr>
+    </w:p>
+    <w:p>
+      <w:pPr>
+        <w:pStyle w:val="template"/>
+        <w:spacing w:line="480" w:lineRule="auto"/>
+        <w:rPr>
+          <w:i w:val="0"/>
+          <w:highlight w:val="yellow"/>
+        </w:rPr>
+      </w:pPr>
+    </w:p>
+    <w:p>
+      <w:pPr>
+        <w:pStyle w:val="template"/>
+        <w:spacing w:line="480" w:lineRule="auto"/>
+        <w:rPr>
+          <w:i w:val="0"/>
+        </w:rPr>
+      </w:pPr>
+      <w:r>
+        <w:rPr>
+          <w:i w:val="0"/>
+        </w:rPr>
+        <w:tab/>
+      </w:r>
+    </w:p>
+    <w:p>
+      <w:pPr>
+        <w:pStyle w:val="template"/>
+        <w:spacing w:line="480" w:lineRule="auto"/>
+        <w:rPr>
+          <w:i w:val="0"/>
+        </w:rPr>
+      </w:pPr>
+    </w:p>
+    <w:p>
+      <w:pPr>
+        <w:pStyle w:val="template"/>
+        <w:spacing w:line="480" w:lineRule="auto"/>
+        <w:rPr>
+          <w:i w:val="0"/>
+        </w:rPr>
+      </w:pPr>
+    </w:p>
+    <w:p>
+      <w:pPr>
+        <w:pStyle w:val="template"/>
+        <w:spacing w:line="480" w:lineRule="auto"/>
+        <w:rPr>
+          <w:i w:val="0"/>
+        </w:rPr>
+      </w:pPr>
+    </w:p>
+    <w:p>
+      <w:pPr>
+        <w:pStyle w:val="template"/>
+        <w:spacing w:line="480" w:lineRule="auto"/>
+        <w:rPr>
+          <w:i w:val="0"/>
+        </w:rPr>
+      </w:pPr>
+    </w:p>
+    <w:p>
+      <w:pPr>
+        <w:pStyle w:val="Caption"/>
+        <w:spacing w:line="480" w:lineRule="auto"/>
+        <w:rPr>
+          <w:i w:val="0"/>
+        </w:rPr>
+      </w:pPr>
+      <w:bookmarkStart w:id="50" w:name="_GoBack"/>
+      <w:bookmarkEnd w:id="50"/>
       <w:r>
         <w:rPr>
           <w:noProof/>
+          <w:lang w:val="en-CA" w:eastAsia="en-CA"/>
         </w:rPr>
         <w:drawing>
-          <wp:anchor distT="0" distB="0" distL="114300" distR="114300" simplePos="0" relativeHeight="251683328" behindDoc="0" locked="0" layoutInCell="1" allowOverlap="1">
+          <wp:anchor distT="0" distB="0" distL="114300" distR="114300" simplePos="0" relativeHeight="251721216" behindDoc="0" locked="0" layoutInCell="1" allowOverlap="1" wp14:anchorId="5437558C" wp14:editId="69D9BCF7">
             <wp:simplePos x="0" y="0"/>
             <wp:positionH relativeFrom="column">
-              <wp:posOffset>997527</wp:posOffset>
+              <wp:posOffset>3043555</wp:posOffset>
             </wp:positionH>
             <wp:positionV relativeFrom="paragraph">
-              <wp:posOffset>1756979</wp:posOffset>
+              <wp:posOffset>37465</wp:posOffset>
             </wp:positionV>
-            <wp:extent cx="1876301" cy="3096813"/>
-            <wp:effectExtent l="0" t="0" r="0" b="8890"/>
+            <wp:extent cx="1923415" cy="3069590"/>
+            <wp:effectExtent l="0" t="0" r="635" b="0"/>
             <wp:wrapNone/>
-            <wp:docPr id="7" name="Picture 7"/>
+            <wp:docPr id="8" name="Picture 8"/>
             <wp:cNvGraphicFramePr>
               <a:graphicFrameLocks xmlns:a="http://schemas.openxmlformats.org/drawingml/2006/main" noChangeAspect="1"/>
             </wp:cNvGraphicFramePr>
@@ -5346,7 +5814,7 @@
                   <pic:spPr bwMode="auto">
                     <a:xfrm>
                       <a:off x="0" y="0"/>
-                      <a:ext cx="1876301" cy="3096813"/>
+                      <a:ext cx="1923415" cy="3069590"/>
                     </a:xfrm>
                     <a:prstGeom prst="rect">
                       <a:avLst/>
@@ -5370,6 +5838,74 @@
       </w:r>
       <w:r>
         <w:rPr>
+          <w:noProof/>
+          <w:lang w:val="en-CA" w:eastAsia="en-CA"/>
+        </w:rPr>
+        <w:drawing>
+          <wp:anchor distT="0" distB="0" distL="114300" distR="114300" simplePos="0" relativeHeight="251683328" behindDoc="0" locked="0" layoutInCell="1" allowOverlap="1" wp14:anchorId="6526A9AF" wp14:editId="17488587">
+            <wp:simplePos x="0" y="0"/>
+            <wp:positionH relativeFrom="column">
+              <wp:posOffset>854075</wp:posOffset>
+            </wp:positionH>
+            <wp:positionV relativeFrom="paragraph">
+              <wp:posOffset>45720</wp:posOffset>
+            </wp:positionV>
+            <wp:extent cx="1875790" cy="3096260"/>
+            <wp:effectExtent l="0" t="0" r="0" b="8890"/>
+            <wp:wrapNone/>
+            <wp:docPr id="7" name="Picture 7"/>
+            <wp:cNvGraphicFramePr>
+              <a:graphicFrameLocks xmlns:a="http://schemas.openxmlformats.org/drawingml/2006/main" noChangeAspect="1"/>
+            </wp:cNvGraphicFramePr>
+            <a:graphic xmlns:a="http://schemas.openxmlformats.org/drawingml/2006/main">
+              <a:graphicData uri="http://schemas.openxmlformats.org/drawingml/2006/picture">
+                <pic:pic xmlns:pic="http://schemas.openxmlformats.org/drawingml/2006/picture">
+                  <pic:nvPicPr>
+                    <pic:cNvPr id="0" name="Picture 1"/>
+                    <pic:cNvPicPr>
+                      <a:picLocks noChangeAspect="1" noChangeArrowheads="1"/>
+                    </pic:cNvPicPr>
+                  </pic:nvPicPr>
+                  <pic:blipFill>
+                    <a:blip r:embed="rId23">
+                      <a:extLst>
+                        <a:ext uri="{28A0092B-C50C-407E-A947-70E740481C1C}">
+                          <a14:useLocalDpi xmlns:a14="http://schemas.microsoft.com/office/drawing/2010/main" val="0"/>
+                        </a:ext>
+                      </a:extLst>
+                    </a:blip>
+                    <a:srcRect/>
+                    <a:stretch>
+                      <a:fillRect/>
+                    </a:stretch>
+                  </pic:blipFill>
+                  <pic:spPr bwMode="auto">
+                    <a:xfrm>
+                      <a:off x="0" y="0"/>
+                      <a:ext cx="1875790" cy="3096260"/>
+                    </a:xfrm>
+                    <a:prstGeom prst="rect">
+                      <a:avLst/>
+                    </a:prstGeom>
+                    <a:noFill/>
+                    <a:ln>
+                      <a:noFill/>
+                    </a:ln>
+                  </pic:spPr>
+                </pic:pic>
+              </a:graphicData>
+            </a:graphic>
+            <wp14:sizeRelH relativeFrom="page">
+              <wp14:pctWidth>0</wp14:pctWidth>
+            </wp14:sizeRelH>
+            <wp14:sizeRelV relativeFrom="page">
+              <wp14:pctHeight>0</wp14:pctHeight>
+            </wp14:sizeRelV>
+          </wp:anchor>
+        </w:drawing>
+      </w:r>
+      <w:r>
+        <w:rPr>
           <w:i w:val="0"/>
         </w:rPr>
         <w:br w:type="page"/>
@@ -5405,11 +5941,11 @@
           <w:ilvl w:val="1"/>
           <w:numId w:val="0"/>
         </w:numPr>
-        <w:spacing w:before="280" w:after="280" w:line="240" w:lineRule="atLeast"/>
+        <w:spacing w:before="280" w:after="280" w:line="480" w:lineRule="auto"/>
       </w:pPr>
       <w:bookmarkStart w:id="52" w:name="_Toc439994684"/>
       <w:bookmarkStart w:id="53" w:name="_Toc441230988"/>
-      <w:bookmarkStart w:id="54" w:name="_Toc506217253"/>
+      <w:bookmarkStart w:id="54" w:name="_Toc507172373"/>
       <w:r>
         <w:t>2</w:t>
       </w:r>
@@ -5426,6 +5962,7 @@
     <w:p>
       <w:pPr>
         <w:pStyle w:val="template"/>
+        <w:spacing w:line="480" w:lineRule="auto"/>
         <w:rPr>
           <w:i w:val="0"/>
         </w:rPr>
@@ -5456,11 +5993,11 @@
           <w:ilvl w:val="1"/>
           <w:numId w:val="0"/>
         </w:numPr>
-        <w:spacing w:before="280" w:after="280" w:line="240" w:lineRule="atLeast"/>
+        <w:spacing w:before="280" w:after="280" w:line="480" w:lineRule="auto"/>
       </w:pPr>
       <w:bookmarkStart w:id="55" w:name="_Toc439994685"/>
       <w:bookmarkStart w:id="56" w:name="_Toc441230989"/>
-      <w:bookmarkStart w:id="57" w:name="_Toc506217254"/>
+      <w:bookmarkStart w:id="57" w:name="_Toc507172374"/>
       <w:r>
         <w:t>2</w:t>
       </w:r>
@@ -5477,6 +6014,7 @@
     <w:p>
       <w:pPr>
         <w:pStyle w:val="template"/>
+        <w:spacing w:line="480" w:lineRule="auto"/>
         <w:rPr>
           <w:i w:val="0"/>
         </w:rPr>
@@ -5555,11 +6093,11 @@
           <w:ilvl w:val="1"/>
           <w:numId w:val="0"/>
         </w:numPr>
-        <w:spacing w:before="280" w:after="280" w:line="240" w:lineRule="atLeast"/>
+        <w:spacing w:before="280" w:after="280" w:line="480" w:lineRule="auto"/>
       </w:pPr>
       <w:bookmarkStart w:id="58" w:name="_Toc439994686"/>
       <w:bookmarkStart w:id="59" w:name="_Toc441230990"/>
-      <w:bookmarkStart w:id="60" w:name="_Toc506217255"/>
+      <w:bookmarkStart w:id="60" w:name="_Toc507172375"/>
       <w:r>
         <w:t>2</w:t>
       </w:r>
@@ -5576,6 +6114,7 @@
     <w:p>
       <w:pPr>
         <w:pStyle w:val="template"/>
+        <w:spacing w:line="480" w:lineRule="auto"/>
         <w:rPr>
           <w:i w:val="0"/>
         </w:rPr>
@@ -5608,12 +6147,13 @@
     <w:p>
       <w:pPr>
         <w:pStyle w:val="Heading1"/>
-        <w:spacing w:before="480" w:after="240" w:line="240" w:lineRule="atLeast"/>
+        <w:spacing w:before="480" w:after="240" w:line="480" w:lineRule="auto"/>
       </w:pPr>
       <w:bookmarkStart w:id="61" w:name="_Toc439994687"/>
       <w:bookmarkStart w:id="62" w:name="_Toc441230991"/>
-      <w:bookmarkStart w:id="63" w:name="_Toc506217256"/>
-      <w:r>
+      <w:bookmarkStart w:id="63" w:name="_Toc507172376"/>
+      <w:r>
+        <w:lastRenderedPageBreak/>
         <w:t>2</w:t>
       </w:r>
       <w:r>
@@ -5633,9 +6173,9 @@
           <w:ilvl w:val="1"/>
           <w:numId w:val="0"/>
         </w:numPr>
-        <w:spacing w:before="280" w:after="280" w:line="240" w:lineRule="atLeast"/>
-      </w:pPr>
-      <w:bookmarkStart w:id="64" w:name="_Toc506217257"/>
+        <w:spacing w:before="280" w:after="280" w:line="480" w:lineRule="auto"/>
+      </w:pPr>
+      <w:bookmarkStart w:id="64" w:name="_Toc507172377"/>
       <w:r>
         <w:t>2</w:t>
       </w:r>
@@ -5650,6 +6190,7 @@
     <w:p>
       <w:pPr>
         <w:pStyle w:val="level4"/>
+        <w:spacing w:line="480" w:lineRule="auto"/>
       </w:pPr>
       <w:r>
         <w:t>2</w:t>
@@ -5672,6 +6213,7 @@
           <w:ilvl w:val="12"/>
           <w:numId w:val="0"/>
         </w:numPr>
+        <w:spacing w:line="480" w:lineRule="auto"/>
         <w:ind w:left="1350" w:hanging="716"/>
         <w:rPr>
           <w:i w:val="0"/>
@@ -5721,6 +6263,7 @@
     <w:p>
       <w:pPr>
         <w:pStyle w:val="level4"/>
+        <w:spacing w:line="480" w:lineRule="auto"/>
       </w:pPr>
       <w:r>
         <w:t>2</w:t>
@@ -5743,6 +6286,7 @@
           <w:ilvl w:val="12"/>
           <w:numId w:val="0"/>
         </w:numPr>
+        <w:spacing w:line="480" w:lineRule="auto"/>
         <w:ind w:left="1350" w:hanging="716"/>
         <w:rPr>
           <w:i w:val="0"/>
@@ -5758,6 +6302,7 @@
     <w:p>
       <w:pPr>
         <w:pStyle w:val="level4"/>
+        <w:spacing w:line="480" w:lineRule="auto"/>
       </w:pPr>
       <w:r>
         <w:t>2</w:t>
@@ -5780,6 +6325,7 @@
           <w:ilvl w:val="12"/>
           <w:numId w:val="0"/>
         </w:numPr>
+        <w:spacing w:line="480" w:lineRule="auto"/>
         <w:ind w:left="1350" w:hanging="716"/>
         <w:rPr>
           <w:rFonts w:ascii="Times New Roman" w:hAnsi="Times New Roman"/>
@@ -5800,6 +6346,7 @@
           <w:ilvl w:val="12"/>
           <w:numId w:val="0"/>
         </w:numPr>
+        <w:spacing w:line="480" w:lineRule="auto"/>
         <w:ind w:left="1350" w:hanging="716"/>
         <w:rPr>
           <w:rFonts w:ascii="Times New Roman" w:hAnsi="Times New Roman"/>
@@ -5809,6 +6356,7 @@
     <w:p>
       <w:pPr>
         <w:pStyle w:val="requirement"/>
+        <w:spacing w:line="480" w:lineRule="auto"/>
       </w:pPr>
       <w:r>
         <w:t>REQ-1:</w:t>
@@ -5825,9 +6373,9 @@
           <w:ilvl w:val="1"/>
           <w:numId w:val="0"/>
         </w:numPr>
-        <w:spacing w:before="280" w:after="280" w:line="240" w:lineRule="atLeast"/>
-      </w:pPr>
-      <w:bookmarkStart w:id="65" w:name="_Toc506217258"/>
+        <w:spacing w:before="280" w:after="280" w:line="480" w:lineRule="auto"/>
+      </w:pPr>
+      <w:bookmarkStart w:id="65" w:name="_Toc507172378"/>
       <w:r>
         <w:t>2</w:t>
       </w:r>
@@ -5842,6 +6390,7 @@
     <w:p>
       <w:pPr>
         <w:pStyle w:val="level4"/>
+        <w:spacing w:line="480" w:lineRule="auto"/>
       </w:pPr>
       <w:r>
         <w:t>2</w:t>
@@ -5864,6 +6413,7 @@
           <w:ilvl w:val="12"/>
           <w:numId w:val="0"/>
         </w:numPr>
+        <w:spacing w:line="480" w:lineRule="auto"/>
         <w:ind w:left="1350" w:hanging="716"/>
         <w:rPr>
           <w:i w:val="0"/>
@@ -5914,6 +6464,7 @@
     <w:p>
       <w:pPr>
         <w:pStyle w:val="level4"/>
+        <w:spacing w:line="480" w:lineRule="auto"/>
       </w:pPr>
       <w:r>
         <w:t>2</w:t>
@@ -5936,6 +6487,7 @@
           <w:ilvl w:val="12"/>
           <w:numId w:val="0"/>
         </w:numPr>
+        <w:spacing w:line="480" w:lineRule="auto"/>
         <w:ind w:left="1350" w:hanging="716"/>
         <w:rPr>
           <w:i w:val="0"/>
@@ -5951,6 +6503,7 @@
     <w:p>
       <w:pPr>
         <w:pStyle w:val="level4"/>
+        <w:spacing w:line="480" w:lineRule="auto"/>
       </w:pPr>
       <w:r>
         <w:t>2</w:t>
@@ -5973,6 +6526,7 @@
           <w:ilvl w:val="12"/>
           <w:numId w:val="0"/>
         </w:numPr>
+        <w:spacing w:line="480" w:lineRule="auto"/>
         <w:ind w:left="1350" w:hanging="716"/>
         <w:rPr>
           <w:rFonts w:ascii="Times New Roman" w:hAnsi="Times New Roman"/>
@@ -5999,6 +6553,7 @@
           <w:ilvl w:val="12"/>
           <w:numId w:val="0"/>
         </w:numPr>
+        <w:spacing w:line="480" w:lineRule="auto"/>
         <w:rPr>
           <w:rFonts w:ascii="Times New Roman" w:hAnsi="Times New Roman"/>
         </w:rPr>
@@ -6007,6 +6562,7 @@
     <w:p>
       <w:pPr>
         <w:pStyle w:val="requirement"/>
+        <w:spacing w:line="480" w:lineRule="auto"/>
       </w:pPr>
       <w:r>
         <w:t>REQ-1:</w:t>
@@ -6023,9 +6579,9 @@
           <w:ilvl w:val="1"/>
           <w:numId w:val="0"/>
         </w:numPr>
-        <w:spacing w:before="280" w:after="280" w:line="240" w:lineRule="atLeast"/>
-      </w:pPr>
-      <w:bookmarkStart w:id="66" w:name="_Toc506217259"/>
+        <w:spacing w:before="280" w:after="280" w:line="480" w:lineRule="auto"/>
+      </w:pPr>
+      <w:bookmarkStart w:id="66" w:name="_Toc507172379"/>
       <w:r>
         <w:t>2</w:t>
       </w:r>
@@ -6040,11 +6596,13 @@
     <w:p>
       <w:pPr>
         <w:pStyle w:val="template"/>
+        <w:spacing w:line="480" w:lineRule="auto"/>
       </w:pPr>
     </w:p>
     <w:p>
       <w:pPr>
         <w:pStyle w:val="level4"/>
+        <w:spacing w:line="480" w:lineRule="auto"/>
       </w:pPr>
       <w:r>
         <w:t>2</w:t>
@@ -6067,6 +6625,7 @@
           <w:ilvl w:val="12"/>
           <w:numId w:val="0"/>
         </w:numPr>
+        <w:spacing w:line="480" w:lineRule="auto"/>
         <w:ind w:left="1350" w:hanging="716"/>
         <w:rPr>
           <w:i w:val="0"/>
@@ -6102,6 +6661,7 @@
     <w:p>
       <w:pPr>
         <w:pStyle w:val="level4"/>
+        <w:spacing w:line="480" w:lineRule="auto"/>
       </w:pPr>
       <w:r>
         <w:t>2</w:t>
@@ -6124,6 +6684,7 @@
           <w:ilvl w:val="12"/>
           <w:numId w:val="0"/>
         </w:numPr>
+        <w:spacing w:line="480" w:lineRule="auto"/>
         <w:ind w:left="1350" w:hanging="716"/>
         <w:rPr>
           <w:i w:val="0"/>
@@ -6133,12 +6694,14 @@
         <w:rPr>
           <w:i w:val="0"/>
         </w:rPr>
+        <w:lastRenderedPageBreak/>
         <w:t>The user is entitled to read the moisture sensor status as well as stop and start or restart the system.</w:t>
       </w:r>
     </w:p>
     <w:p>
       <w:pPr>
         <w:pStyle w:val="level4"/>
+        <w:spacing w:line="480" w:lineRule="auto"/>
       </w:pPr>
       <w:r>
         <w:t>2</w:t>
@@ -6161,6 +6724,7 @@
           <w:ilvl w:val="12"/>
           <w:numId w:val="0"/>
         </w:numPr>
+        <w:spacing w:line="480" w:lineRule="auto"/>
         <w:ind w:left="1350" w:hanging="716"/>
         <w:rPr>
           <w:rFonts w:ascii="Times New Roman" w:hAnsi="Times New Roman"/>
@@ -6181,6 +6745,7 @@
           <w:ilvl w:val="12"/>
           <w:numId w:val="0"/>
         </w:numPr>
+        <w:spacing w:line="480" w:lineRule="auto"/>
         <w:rPr>
           <w:rFonts w:ascii="Times New Roman" w:hAnsi="Times New Roman"/>
         </w:rPr>
@@ -6189,6 +6754,7 @@
     <w:p>
       <w:pPr>
         <w:pStyle w:val="requirement"/>
+        <w:spacing w:line="480" w:lineRule="auto"/>
       </w:pPr>
       <w:r>
         <w:t>REQ-1:</w:t>
@@ -6201,11 +6767,11 @@
     <w:p>
       <w:pPr>
         <w:pStyle w:val="Heading1"/>
-        <w:spacing w:before="480" w:after="240" w:line="240" w:lineRule="atLeast"/>
+        <w:spacing w:before="480" w:after="240" w:line="480" w:lineRule="auto"/>
       </w:pPr>
       <w:bookmarkStart w:id="67" w:name="_Toc441230994"/>
-      <w:bookmarkStart w:id="68" w:name="_Toc439994690"/>
-      <w:bookmarkStart w:id="69" w:name="_Toc506217260"/>
+      <w:bookmarkStart w:id="68" w:name="_Toc507172380"/>
+      <w:bookmarkStart w:id="69" w:name="_Toc439994690"/>
       <w:r>
         <w:t>2</w:t>
       </w:r>
@@ -6216,7 +6782,7 @@
         <w:t>Other Nonfunctional Requirements</w:t>
       </w:r>
       <w:bookmarkEnd w:id="67"/>
-      <w:bookmarkEnd w:id="69"/>
+      <w:bookmarkEnd w:id="68"/>
     </w:p>
     <w:p>
       <w:pPr>
@@ -6225,10 +6791,10 @@
           <w:ilvl w:val="1"/>
           <w:numId w:val="0"/>
         </w:numPr>
-        <w:spacing w:before="280" w:after="280" w:line="240" w:lineRule="atLeast"/>
+        <w:spacing w:before="280" w:after="280" w:line="480" w:lineRule="auto"/>
       </w:pPr>
       <w:bookmarkStart w:id="70" w:name="_Toc441230995"/>
-      <w:bookmarkStart w:id="71" w:name="_Toc506217261"/>
+      <w:bookmarkStart w:id="71" w:name="_Toc507172381"/>
       <w:r>
         <w:t>2</w:t>
       </w:r>
@@ -6238,13 +6804,14 @@
       <w:r>
         <w:t>Performance Requirements</w:t>
       </w:r>
-      <w:bookmarkEnd w:id="68"/>
+      <w:bookmarkEnd w:id="69"/>
       <w:bookmarkEnd w:id="70"/>
       <w:bookmarkEnd w:id="71"/>
     </w:p>
     <w:p>
       <w:pPr>
         <w:pStyle w:val="template"/>
+        <w:spacing w:line="480" w:lineRule="auto"/>
         <w:rPr>
           <w:i w:val="0"/>
         </w:rPr>
@@ -6273,6 +6840,7 @@
     <w:p>
       <w:pPr>
         <w:pStyle w:val="template"/>
+        <w:spacing w:line="480" w:lineRule="auto"/>
         <w:rPr>
           <w:i w:val="0"/>
         </w:rPr>
@@ -6285,11 +6853,11 @@
           <w:ilvl w:val="1"/>
           <w:numId w:val="0"/>
         </w:numPr>
-        <w:spacing w:before="280" w:after="280" w:line="240" w:lineRule="atLeast"/>
+        <w:spacing w:before="280" w:after="280" w:line="480" w:lineRule="auto"/>
       </w:pPr>
       <w:bookmarkStart w:id="72" w:name="_Toc439994691"/>
       <w:bookmarkStart w:id="73" w:name="_Toc441230996"/>
-      <w:bookmarkStart w:id="74" w:name="_Toc506217262"/>
+      <w:bookmarkStart w:id="74" w:name="_Toc507172382"/>
       <w:r>
         <w:t>2</w:t>
       </w:r>
@@ -6306,22 +6874,16 @@
     <w:p>
       <w:pPr>
         <w:pStyle w:val="template"/>
-        <w:rPr>
-          <w:i w:val="0"/>
-        </w:rPr>
-      </w:pPr>
-      <w:r>
-        <w:rPr>
-          <w:i w:val="0"/>
-        </w:rPr>
-        <w:t xml:space="preserve">If the device is installed in an extreme weather environment it could damage or harm equipment and people. For example in an earthquake situation the device may affect or damage nearby </w:t>
-      </w:r>
-      <w:r>
-        <w:rPr>
-          <w:i w:val="0"/>
-        </w:rPr>
-        <w:lastRenderedPageBreak/>
-        <w:t>equipment or people if it is installed improperly or unsafely. Floods and fires may also have unpredictable consequences for the system and nearby devices/people.</w:t>
+        <w:spacing w:line="480" w:lineRule="auto"/>
+        <w:rPr>
+          <w:i w:val="0"/>
+        </w:rPr>
+      </w:pPr>
+      <w:r>
+        <w:rPr>
+          <w:i w:val="0"/>
+        </w:rPr>
+        <w:t>If the device is installed in an extreme weather environment it could damage or harm equipment and people. For example in an earthquake situation the device may affect or damage nearby equipment or people if it is installed improperly or unsafely. Floods and fires may also have unpredictable consequences for the system and nearby devices/people.</w:t>
       </w:r>
     </w:p>
     <w:p>
@@ -6331,12 +6893,13 @@
           <w:ilvl w:val="1"/>
           <w:numId w:val="0"/>
         </w:numPr>
-        <w:spacing w:before="280" w:after="280" w:line="240" w:lineRule="atLeast"/>
+        <w:spacing w:before="280" w:after="280" w:line="480" w:lineRule="auto"/>
       </w:pPr>
       <w:bookmarkStart w:id="75" w:name="_Toc439994692"/>
       <w:bookmarkStart w:id="76" w:name="_Toc441230997"/>
-      <w:bookmarkStart w:id="77" w:name="_Toc506217263"/>
-      <w:r>
+      <w:bookmarkStart w:id="77" w:name="_Toc507172383"/>
+      <w:r>
+        <w:lastRenderedPageBreak/>
         <w:t>2</w:t>
       </w:r>
       <w:r>
@@ -6352,6 +6915,7 @@
     <w:p>
       <w:pPr>
         <w:pStyle w:val="template"/>
+        <w:spacing w:line="480" w:lineRule="auto"/>
         <w:rPr>
           <w:i w:val="0"/>
         </w:rPr>
@@ -6370,11 +6934,11 @@
           <w:ilvl w:val="1"/>
           <w:numId w:val="0"/>
         </w:numPr>
-        <w:spacing w:before="280" w:after="280" w:line="240" w:lineRule="atLeast"/>
+        <w:spacing w:before="280" w:after="280" w:line="480" w:lineRule="auto"/>
       </w:pPr>
       <w:bookmarkStart w:id="78" w:name="_Toc439994693"/>
       <w:bookmarkStart w:id="79" w:name="_Toc441230998"/>
-      <w:bookmarkStart w:id="80" w:name="_Toc506217264"/>
+      <w:bookmarkStart w:id="80" w:name="_Toc507172384"/>
       <w:r>
         <w:t>2</w:t>
       </w:r>
@@ -6391,6 +6955,7 @@
     <w:p>
       <w:pPr>
         <w:pStyle w:val="template"/>
+        <w:spacing w:line="480" w:lineRule="auto"/>
         <w:rPr>
           <w:i w:val="0"/>
         </w:rPr>
@@ -6409,11 +6974,11 @@
           <w:ilvl w:val="1"/>
           <w:numId w:val="0"/>
         </w:numPr>
-        <w:spacing w:before="280" w:after="280" w:line="240" w:lineRule="atLeast"/>
+        <w:spacing w:before="280" w:after="280" w:line="480" w:lineRule="auto"/>
       </w:pPr>
       <w:bookmarkStart w:id="81" w:name="_Toc439994694"/>
       <w:bookmarkStart w:id="82" w:name="_Toc441230999"/>
-      <w:bookmarkStart w:id="83" w:name="_Toc506217265"/>
+      <w:bookmarkStart w:id="83" w:name="_Toc507172385"/>
       <w:r>
         <w:t>2</w:t>
       </w:r>
@@ -6430,6 +6995,7 @@
     <w:p>
       <w:pPr>
         <w:pStyle w:val="template"/>
+        <w:spacing w:line="480" w:lineRule="auto"/>
         <w:rPr>
           <w:i w:val="0"/>
         </w:rPr>
@@ -6443,6 +7009,7 @@
     </w:p>
     <w:p>
       <w:pPr>
+        <w:spacing w:line="480" w:lineRule="auto"/>
         <w:rPr>
           <w:rFonts w:asciiTheme="majorHAnsi" w:eastAsiaTheme="majorEastAsia" w:hAnsiTheme="majorHAnsi" w:cstheme="majorBidi"/>
           <w:color w:val="2E74B5" w:themeColor="accent1" w:themeShade="BF"/>
@@ -6457,71 +7024,7 @@
     <w:p>
       <w:pPr>
         <w:pStyle w:val="Heading1"/>
-        <w:sectPr>
-          <w:headerReference w:type="first" r:id="rId23"/>
-          <w:type w:val="oddPage"/>
-          <w:pgSz w:w="12240" w:h="15840"/>
-          <w:pgMar w:top="1440" w:right="1440" w:bottom="1440" w:left="1440" w:header="720" w:footer="720" w:gutter="0"/>
-          <w:cols w:space="720"/>
-          <w:titlePg/>
-          <w:docGrid w:linePitch="360"/>
-        </w:sectPr>
-      </w:pPr>
-    </w:p>
-    <w:p>
-      <w:pPr>
-        <w:pStyle w:val="Heading1"/>
-      </w:pPr>
-      <w:bookmarkStart w:id="84" w:name="_Toc506217266"/>
-      <w:r>
-        <w:lastRenderedPageBreak/>
-        <w:t xml:space="preserve">3.1 </w:t>
-      </w:r>
-      <w:r>
-        <w:t>Conclusion</w:t>
-      </w:r>
-      <w:bookmarkEnd w:id="84"/>
-    </w:p>
-    <w:p>
-      <w:pPr>
-        <w:rPr>
-          <w:rFonts w:asciiTheme="majorHAnsi" w:eastAsiaTheme="majorEastAsia" w:hAnsiTheme="majorHAnsi" w:cstheme="majorBidi"/>
-          <w:color w:val="2E74B5" w:themeColor="accent1" w:themeShade="BF"/>
-          <w:sz w:val="32"/>
-          <w:szCs w:val="32"/>
-        </w:rPr>
-      </w:pPr>
-    </w:p>
-    <w:p>
-      <w:pPr>
-        <w:pStyle w:val="Heading1"/>
-      </w:pPr>
-      <w:bookmarkStart w:id="85" w:name="_Toc506217267"/>
-      <w:r>
-        <w:t xml:space="preserve">3.2 </w:t>
-      </w:r>
-      <w:r>
-        <w:t>Recommendation</w:t>
-      </w:r>
-      <w:bookmarkEnd w:id="85"/>
-    </w:p>
-    <w:p/>
-    <w:p>
-      <w:pPr>
-        <w:rPr>
-          <w:rFonts w:asciiTheme="majorHAnsi" w:eastAsiaTheme="majorEastAsia" w:hAnsiTheme="majorHAnsi" w:cstheme="majorBidi"/>
-          <w:color w:val="2E74B5" w:themeColor="accent1" w:themeShade="BF"/>
-          <w:sz w:val="32"/>
-          <w:szCs w:val="32"/>
-        </w:rPr>
-      </w:pPr>
-      <w:r>
-        <w:br w:type="page"/>
-      </w:r>
-    </w:p>
-    <w:p>
-      <w:pPr>
-        <w:pStyle w:val="Heading1"/>
+        <w:spacing w:line="480" w:lineRule="auto"/>
         <w:sectPr>
           <w:headerReference w:type="first" r:id="rId24"/>
           <w:type w:val="oddPage"/>
@@ -6536,16 +7039,2041 @@
     <w:p>
       <w:pPr>
         <w:pStyle w:val="Heading1"/>
-      </w:pPr>
-      <w:bookmarkStart w:id="86" w:name="_Toc506217268"/>
+        <w:spacing w:line="480" w:lineRule="auto"/>
+      </w:pPr>
+      <w:bookmarkStart w:id="84" w:name="_Toc507172386"/>
+      <w:r>
+        <w:lastRenderedPageBreak/>
+        <w:t>3. Build Instructions</w:t>
+      </w:r>
+      <w:bookmarkEnd w:id="84"/>
+    </w:p>
+    <w:p>
+      <w:pPr>
+        <w:spacing w:line="480" w:lineRule="auto"/>
+        <w:rPr>
+          <w:rFonts w:asciiTheme="majorHAnsi" w:eastAsiaTheme="majorEastAsia" w:hAnsiTheme="majorHAnsi" w:cstheme="majorBidi"/>
+          <w:color w:val="2E74B5" w:themeColor="accent1" w:themeShade="BF"/>
+          <w:sz w:val="32"/>
+          <w:szCs w:val="32"/>
+        </w:rPr>
+      </w:pPr>
+      <w:r>
+        <w:rPr>
+          <w:rFonts w:asciiTheme="majorHAnsi" w:eastAsiaTheme="majorEastAsia" w:hAnsiTheme="majorHAnsi" w:cstheme="majorBidi"/>
+          <w:color w:val="2E74B5" w:themeColor="accent1" w:themeShade="BF"/>
+          <w:sz w:val="32"/>
+          <w:szCs w:val="32"/>
+        </w:rPr>
+        <w:t>3.1 Bill of Materials</w:t>
+      </w:r>
+    </w:p>
+    <w:p>
+      <w:pPr>
+        <w:spacing w:line="480" w:lineRule="auto"/>
+        <w:rPr>
+          <w:rFonts w:asciiTheme="majorHAnsi" w:eastAsiaTheme="majorEastAsia" w:hAnsiTheme="majorHAnsi" w:cstheme="majorBidi"/>
+          <w:color w:val="2E74B5" w:themeColor="accent1" w:themeShade="BF"/>
+          <w:sz w:val="32"/>
+          <w:szCs w:val="32"/>
+        </w:rPr>
+      </w:pPr>
+      <w:r>
+        <w:rPr>
+          <w:rFonts w:asciiTheme="majorHAnsi" w:eastAsiaTheme="majorEastAsia" w:hAnsiTheme="majorHAnsi" w:cstheme="majorBidi"/>
+          <w:color w:val="2E74B5" w:themeColor="accent1" w:themeShade="BF"/>
+          <w:sz w:val="32"/>
+          <w:szCs w:val="32"/>
+        </w:rPr>
+        <w:t>3.2 Hardware Setup</w:t>
+      </w:r>
+    </w:p>
+    <w:p>
+      <w:pPr>
+        <w:spacing w:line="480" w:lineRule="auto"/>
+        <w:rPr>
+          <w:rFonts w:asciiTheme="majorHAnsi" w:eastAsiaTheme="majorEastAsia" w:hAnsiTheme="majorHAnsi" w:cstheme="majorBidi"/>
+          <w:color w:val="2E74B5" w:themeColor="accent1" w:themeShade="BF"/>
+          <w:sz w:val="32"/>
+          <w:szCs w:val="32"/>
+        </w:rPr>
+      </w:pPr>
+      <w:r>
+        <w:rPr>
+          <w:rFonts w:asciiTheme="majorHAnsi" w:eastAsiaTheme="majorEastAsia" w:hAnsiTheme="majorHAnsi" w:cstheme="majorBidi"/>
+          <w:color w:val="2E74B5" w:themeColor="accent1" w:themeShade="BF"/>
+          <w:sz w:val="32"/>
+          <w:szCs w:val="32"/>
+        </w:rPr>
+        <w:t>3.2.1 Raspberry PI</w:t>
+      </w:r>
+    </w:p>
+    <w:p>
+      <w:pPr>
+        <w:spacing w:line="480" w:lineRule="auto"/>
+        <w:rPr>
+          <w:rFonts w:asciiTheme="majorHAnsi" w:eastAsiaTheme="majorEastAsia" w:hAnsiTheme="majorHAnsi" w:cstheme="majorBidi"/>
+          <w:color w:val="2E74B5" w:themeColor="accent1" w:themeShade="BF"/>
+          <w:sz w:val="32"/>
+          <w:szCs w:val="32"/>
+        </w:rPr>
+      </w:pPr>
+      <w:r>
+        <w:rPr>
+          <w:rFonts w:asciiTheme="majorHAnsi" w:eastAsiaTheme="majorEastAsia" w:hAnsiTheme="majorHAnsi" w:cstheme="majorBidi"/>
+          <w:color w:val="2E74B5" w:themeColor="accent1" w:themeShade="BF"/>
+          <w:sz w:val="32"/>
+          <w:szCs w:val="32"/>
+        </w:rPr>
+        <w:t>3.2.2 Sensor Hat</w:t>
+      </w:r>
+    </w:p>
+    <w:p>
+      <w:pPr>
+        <w:spacing w:line="480" w:lineRule="auto"/>
+        <w:rPr>
+          <w:rFonts w:asciiTheme="majorHAnsi" w:eastAsiaTheme="majorEastAsia" w:hAnsiTheme="majorHAnsi" w:cstheme="majorBidi"/>
+          <w:color w:val="2E74B5" w:themeColor="accent1" w:themeShade="BF"/>
+          <w:sz w:val="32"/>
+          <w:szCs w:val="32"/>
+        </w:rPr>
+      </w:pPr>
+      <w:r>
+        <w:rPr>
+          <w:rFonts w:asciiTheme="majorHAnsi" w:eastAsiaTheme="majorEastAsia" w:hAnsiTheme="majorHAnsi" w:cstheme="majorBidi"/>
+          <w:color w:val="2E74B5" w:themeColor="accent1" w:themeShade="BF"/>
+          <w:sz w:val="32"/>
+          <w:szCs w:val="32"/>
+        </w:rPr>
+        <w:t>3.2.2.1 Temperature Sensor</w:t>
+      </w:r>
+    </w:p>
+    <w:p>
+      <w:pPr>
+        <w:spacing w:line="480" w:lineRule="auto"/>
+        <w:rPr>
+          <w:rFonts w:asciiTheme="majorHAnsi" w:eastAsiaTheme="majorEastAsia" w:hAnsiTheme="majorHAnsi" w:cstheme="majorBidi"/>
+          <w:color w:val="2E74B5" w:themeColor="accent1" w:themeShade="BF"/>
+          <w:sz w:val="32"/>
+          <w:szCs w:val="32"/>
+        </w:rPr>
+      </w:pPr>
+      <w:r>
+        <w:rPr>
+          <w:rFonts w:asciiTheme="majorHAnsi" w:eastAsiaTheme="majorEastAsia" w:hAnsiTheme="majorHAnsi" w:cstheme="majorBidi"/>
+          <w:color w:val="2E74B5" w:themeColor="accent1" w:themeShade="BF"/>
+          <w:sz w:val="32"/>
+          <w:szCs w:val="32"/>
+        </w:rPr>
+        <w:t>3.2.2.2 Moisture Sensor</w:t>
+      </w:r>
+    </w:p>
+    <w:p>
+      <w:pPr>
+        <w:spacing w:line="480" w:lineRule="auto"/>
+        <w:rPr>
+          <w:rFonts w:asciiTheme="majorHAnsi" w:eastAsiaTheme="majorEastAsia" w:hAnsiTheme="majorHAnsi" w:cstheme="majorBidi"/>
+          <w:color w:val="2E74B5" w:themeColor="accent1" w:themeShade="BF"/>
+          <w:sz w:val="32"/>
+          <w:szCs w:val="32"/>
+        </w:rPr>
+      </w:pPr>
+      <w:r>
+        <w:rPr>
+          <w:rFonts w:asciiTheme="majorHAnsi" w:eastAsiaTheme="majorEastAsia" w:hAnsiTheme="majorHAnsi" w:cstheme="majorBidi"/>
+          <w:color w:val="2E74B5" w:themeColor="accent1" w:themeShade="BF"/>
+          <w:sz w:val="32"/>
+          <w:szCs w:val="32"/>
+        </w:rPr>
+        <w:t xml:space="preserve">3.2.2.3 Sound </w:t>
+      </w:r>
+      <w:r>
+        <w:rPr>
+          <w:rFonts w:asciiTheme="majorHAnsi" w:eastAsiaTheme="majorEastAsia" w:hAnsiTheme="majorHAnsi" w:cstheme="majorBidi"/>
+          <w:color w:val="2E74B5" w:themeColor="accent1" w:themeShade="BF"/>
+          <w:sz w:val="32"/>
+          <w:szCs w:val="32"/>
+        </w:rPr>
+        <w:t xml:space="preserve">Level Detector </w:t>
+      </w:r>
+      <w:r>
+        <w:rPr>
+          <w:rFonts w:asciiTheme="majorHAnsi" w:eastAsiaTheme="majorEastAsia" w:hAnsiTheme="majorHAnsi" w:cstheme="majorBidi"/>
+          <w:color w:val="2E74B5" w:themeColor="accent1" w:themeShade="BF"/>
+          <w:sz w:val="32"/>
+          <w:szCs w:val="32"/>
+        </w:rPr>
+        <w:t>Sensor</w:t>
+      </w:r>
+    </w:p>
+    <w:p>
+      <w:pPr>
+        <w:pStyle w:val="NormalWeb"/>
+        <w:numPr>
+          <w:ilvl w:val="0"/>
+          <w:numId w:val="5"/>
+        </w:numPr>
+        <w:spacing w:line="480" w:lineRule="auto"/>
+      </w:pPr>
+      <w:r>
+        <w:t xml:space="preserve">Bill of Materials/Budget This project requires a Raspberry Pi version 2 or higher, and 2 sound sensor sensors from </w:t>
+      </w:r>
+      <w:proofErr w:type="spellStart"/>
+      <w:r>
+        <w:t>sunfounder</w:t>
+      </w:r>
+      <w:proofErr w:type="spellEnd"/>
+      <w:r>
+        <w:t xml:space="preserve">. Additionally a long cable and </w:t>
+      </w:r>
+      <w:proofErr w:type="spellStart"/>
+      <w:r>
+        <w:t>usb</w:t>
+      </w:r>
+      <w:proofErr w:type="spellEnd"/>
+      <w:r>
+        <w:t xml:space="preserve"> keyboard/mouse may be needed if these are not available. Raspberry Pi 2: 100 CAD 2 </w:t>
+      </w:r>
+      <w:proofErr w:type="spellStart"/>
+      <w:r>
+        <w:t>Sunfounder</w:t>
+      </w:r>
+      <w:proofErr w:type="spellEnd"/>
+      <w:r>
+        <w:t xml:space="preserve"> Sound Sensor Modules: 18 CAD PCF8591: 12 CAD Total: 130 CAD + Tax ~150 CAD Additional parts (Cables, LED, USB keyboard, Mouse up to 30 CAD).</w:t>
+      </w:r>
+    </w:p>
+    <w:p>
+      <w:pPr>
+        <w:pStyle w:val="NormalWeb"/>
+        <w:numPr>
+          <w:ilvl w:val="0"/>
+          <w:numId w:val="5"/>
+        </w:numPr>
+        <w:spacing w:line="480" w:lineRule="auto"/>
+      </w:pPr>
+      <w:r>
+        <w:t xml:space="preserve">Time commitment </w:t>
+      </w:r>
+      <w:proofErr w:type="gramStart"/>
+      <w:r>
+        <w:t>The</w:t>
+      </w:r>
+      <w:proofErr w:type="gramEnd"/>
+      <w:r>
+        <w:t xml:space="preserve"> time needed for the various activities building this device with instructions varies. No more than 2 hours of soldering No more than 2 hours of programming/calibration No more than 2 hours of setting up Raspberry Pi ~ 30 minutes of connecting parts</w:t>
+      </w:r>
+    </w:p>
+    <w:p>
+      <w:pPr>
+        <w:pStyle w:val="NormalWeb"/>
+        <w:numPr>
+          <w:ilvl w:val="0"/>
+          <w:numId w:val="5"/>
+        </w:numPr>
+        <w:spacing w:line="480" w:lineRule="auto"/>
+      </w:pPr>
+      <w:r>
+        <w:lastRenderedPageBreak/>
+        <w:t>Mechanical Assembly/Schematic See below for assembly of the system…</w:t>
+      </w:r>
+    </w:p>
+    <w:p>
+      <w:pPr>
+        <w:pStyle w:val="NormalWeb"/>
+        <w:spacing w:line="480" w:lineRule="auto"/>
+        <w:ind w:left="720"/>
+      </w:pPr>
+      <w:r>
+        <w:t>&lt;Insert diagram here&gt;</w:t>
+      </w:r>
+    </w:p>
+    <w:p>
+      <w:pPr>
+        <w:pStyle w:val="NormalWeb"/>
+        <w:numPr>
+          <w:ilvl w:val="0"/>
+          <w:numId w:val="6"/>
+        </w:numPr>
+        <w:spacing w:line="480" w:lineRule="auto"/>
+      </w:pPr>
+      <w:r>
+        <w:t xml:space="preserve">PCB/Soldering </w:t>
+      </w:r>
+      <w:proofErr w:type="gramStart"/>
+      <w:r>
+        <w:t>The</w:t>
+      </w:r>
+      <w:proofErr w:type="gramEnd"/>
+      <w:r>
+        <w:t xml:space="preserve"> PCB used was a stripped down version of the PCB used for the hardware technology class, link attached </w:t>
+      </w:r>
+      <w:hyperlink r:id="rId25" w:history="1">
+        <w:r>
+          <w:rPr>
+            <w:rStyle w:val="Hyperlink"/>
+            <w:rFonts w:eastAsiaTheme="majorEastAsia"/>
+          </w:rPr>
+          <w:t>https://github.com/six0four/StudentSenseHat/blob/master/README.md</w:t>
+        </w:r>
+      </w:hyperlink>
+      <w:r>
+        <w:t xml:space="preserve"> The main difference is that the connection to the PCF is now direct, changing the voltage supply from 5V to 3.5V that is better suited for the project. Resistors R4-R7 are </w:t>
+      </w:r>
+      <w:proofErr w:type="gramStart"/>
+      <w:r>
+        <w:t>removed,</w:t>
+      </w:r>
+      <w:proofErr w:type="gramEnd"/>
+      <w:r>
+        <w:t xml:space="preserve"> and instead direct paths are provided (Through soldering cables or re-design). Q1 and Q2 components are also unnecessary. After it’s done, the user can just mount it on top of the Raspberry Pi</w:t>
+      </w:r>
+    </w:p>
+    <w:p>
+      <w:pPr>
+        <w:pStyle w:val="NormalWeb"/>
+        <w:numPr>
+          <w:ilvl w:val="0"/>
+          <w:numId w:val="6"/>
+        </w:numPr>
+        <w:spacing w:line="480" w:lineRule="auto"/>
+      </w:pPr>
+      <w:r>
+        <w:t xml:space="preserve">Power UP/Running software The Raspberry Pi needs to be initialized with </w:t>
+      </w:r>
+      <w:proofErr w:type="gramStart"/>
+      <w:r>
+        <w:t>a</w:t>
+      </w:r>
+      <w:proofErr w:type="gramEnd"/>
+      <w:r>
+        <w:t xml:space="preserve"> Ubuntu system, SSH and I2C protocols need to be enabled in the Raspberry Pi configuration. The program to run the device is written below the build instructions, as well as attached as a file, run with </w:t>
+      </w:r>
+      <w:proofErr w:type="spellStart"/>
+      <w:proofErr w:type="gramStart"/>
+      <w:r>
+        <w:t>sudo</w:t>
+      </w:r>
+      <w:proofErr w:type="spellEnd"/>
+      <w:r>
+        <w:t xml:space="preserve"> ./</w:t>
+      </w:r>
+      <w:proofErr w:type="spellStart"/>
+      <w:proofErr w:type="gramEnd"/>
+      <w:r>
+        <w:t>NoiseDetector</w:t>
+      </w:r>
+      <w:proofErr w:type="spellEnd"/>
+      <w:r>
+        <w:t xml:space="preserve"> or the name of the file. Compile with </w:t>
+      </w:r>
+      <w:proofErr w:type="spellStart"/>
+      <w:r>
+        <w:t>gcc</w:t>
+      </w:r>
+      <w:proofErr w:type="spellEnd"/>
+      <w:r>
+        <w:t xml:space="preserve"> –Wall –o </w:t>
+      </w:r>
+      <w:proofErr w:type="spellStart"/>
+      <w:r>
+        <w:t>nameofprogramtorun</w:t>
+      </w:r>
+      <w:proofErr w:type="spellEnd"/>
+      <w:r>
+        <w:t xml:space="preserve"> </w:t>
+      </w:r>
+      <w:proofErr w:type="spellStart"/>
+      <w:r>
+        <w:t>NoiseDetector.c</w:t>
+      </w:r>
+      <w:proofErr w:type="spellEnd"/>
+      <w:r>
+        <w:t xml:space="preserve"> –</w:t>
+      </w:r>
+      <w:proofErr w:type="spellStart"/>
+      <w:r>
+        <w:t>lwiringpi</w:t>
+      </w:r>
+      <w:proofErr w:type="spellEnd"/>
+      <w:r>
+        <w:t xml:space="preserve"> -lm</w:t>
+      </w:r>
+    </w:p>
+    <w:p>
+      <w:pPr>
+        <w:pStyle w:val="NormalWeb"/>
+        <w:numPr>
+          <w:ilvl w:val="0"/>
+          <w:numId w:val="6"/>
+        </w:numPr>
+        <w:spacing w:line="480" w:lineRule="auto"/>
+      </w:pPr>
+      <w:r>
+        <w:t>Unit Testing Each of the sound sensors should be tested and calibrated appropriately, they should be tested and confirmed to have close to equal sound sensitivity, if not, slots or hardware may need to be replaced. Changing cables and the PCF input slots for the sound sensors can provide a different result. The PCB also should be tested appropriately, as well as the LED on it.</w:t>
+      </w:r>
+    </w:p>
+    <w:p>
+      <w:pPr>
+        <w:pStyle w:val="NormalWeb"/>
+        <w:numPr>
+          <w:ilvl w:val="0"/>
+          <w:numId w:val="6"/>
+        </w:numPr>
+        <w:spacing w:line="480" w:lineRule="auto"/>
+      </w:pPr>
+      <w:r>
+        <w:t xml:space="preserve">Summary By following these instructions you can reproduce my device fairly accurately, the key differences could be in hardware, because the units in the hardware come in </w:t>
+      </w:r>
+      <w:r>
+        <w:lastRenderedPageBreak/>
+        <w:t>different variations to a certain amount, sensitivity of the sound sensors may be different to mine, this calibration needs to be done individually in the code (There are a few keys set up in the code that can easily be changed for different results) and in the hardware.</w:t>
+      </w:r>
+    </w:p>
+    <w:p>
+      <w:pPr>
+        <w:pStyle w:val="Heading2"/>
+        <w:spacing w:line="480" w:lineRule="auto"/>
+      </w:pPr>
+      <w:r>
+        <w:t>Code:</w:t>
+      </w:r>
+    </w:p>
+    <w:p>
+      <w:pPr>
+        <w:pStyle w:val="NormalWeb"/>
+        <w:spacing w:line="480" w:lineRule="auto"/>
+        <w:rPr>
+          <w:rFonts w:ascii="Consolas" w:hAnsi="Consolas"/>
+          <w:sz w:val="20"/>
+        </w:rPr>
+      </w:pPr>
+      <w:r>
+        <w:rPr>
+          <w:rFonts w:ascii="Consolas" w:hAnsi="Consolas"/>
+          <w:sz w:val="20"/>
+        </w:rPr>
+        <w:t>#include &lt;</w:t>
+      </w:r>
+      <w:proofErr w:type="spellStart"/>
+      <w:r>
+        <w:rPr>
+          <w:rFonts w:ascii="Consolas" w:hAnsi="Consolas"/>
+          <w:sz w:val="20"/>
+        </w:rPr>
+        <w:t>stdio.h</w:t>
+      </w:r>
+      <w:proofErr w:type="spellEnd"/>
+      <w:r>
+        <w:rPr>
+          <w:rFonts w:ascii="Consolas" w:hAnsi="Consolas"/>
+          <w:sz w:val="20"/>
+        </w:rPr>
+        <w:t>&gt; #include &lt;</w:t>
+      </w:r>
+      <w:proofErr w:type="spellStart"/>
+      <w:r>
+        <w:rPr>
+          <w:rFonts w:ascii="Consolas" w:hAnsi="Consolas"/>
+          <w:sz w:val="20"/>
+        </w:rPr>
+        <w:t>stdlib.h</w:t>
+      </w:r>
+      <w:proofErr w:type="spellEnd"/>
+      <w:r>
+        <w:rPr>
+          <w:rFonts w:ascii="Consolas" w:hAnsi="Consolas"/>
+          <w:sz w:val="20"/>
+        </w:rPr>
+        <w:t>&gt; #include &lt;</w:t>
+      </w:r>
+      <w:proofErr w:type="spellStart"/>
+      <w:r>
+        <w:rPr>
+          <w:rFonts w:ascii="Consolas" w:hAnsi="Consolas"/>
+          <w:sz w:val="20"/>
+        </w:rPr>
+        <w:t>wiringPi.h</w:t>
+      </w:r>
+      <w:proofErr w:type="spellEnd"/>
+      <w:r>
+        <w:rPr>
+          <w:rFonts w:ascii="Consolas" w:hAnsi="Consolas"/>
+          <w:sz w:val="20"/>
+        </w:rPr>
+        <w:t>&gt; #include &lt;pcf8591.h&gt; #include &lt;</w:t>
+      </w:r>
+      <w:proofErr w:type="spellStart"/>
+      <w:r>
+        <w:rPr>
+          <w:rFonts w:ascii="Consolas" w:hAnsi="Consolas"/>
+          <w:sz w:val="20"/>
+        </w:rPr>
+        <w:t>math.h</w:t>
+      </w:r>
+      <w:proofErr w:type="spellEnd"/>
+      <w:r>
+        <w:rPr>
+          <w:rFonts w:ascii="Consolas" w:hAnsi="Consolas"/>
+          <w:sz w:val="20"/>
+        </w:rPr>
+        <w:t>&gt;</w:t>
+      </w:r>
+    </w:p>
+    <w:p>
+      <w:pPr>
+        <w:pStyle w:val="NormalWeb"/>
+        <w:spacing w:line="480" w:lineRule="auto"/>
+        <w:rPr>
+          <w:rFonts w:ascii="Consolas" w:hAnsi="Consolas"/>
+          <w:sz w:val="20"/>
+        </w:rPr>
+      </w:pPr>
+      <w:r>
+        <w:rPr>
+          <w:rFonts w:ascii="Consolas" w:hAnsi="Consolas"/>
+          <w:sz w:val="20"/>
+        </w:rPr>
+        <w:t>#define PCF 120</w:t>
+      </w:r>
+    </w:p>
+    <w:p>
+      <w:pPr>
+        <w:pStyle w:val="NormalWeb"/>
+        <w:spacing w:line="480" w:lineRule="auto"/>
+        <w:rPr>
+          <w:rFonts w:ascii="Consolas" w:hAnsi="Consolas"/>
+          <w:sz w:val="20"/>
+        </w:rPr>
+      </w:pPr>
+      <w:proofErr w:type="spellStart"/>
+      <w:proofErr w:type="gramStart"/>
+      <w:r>
+        <w:rPr>
+          <w:rFonts w:ascii="Consolas" w:hAnsi="Consolas"/>
+          <w:sz w:val="20"/>
+        </w:rPr>
+        <w:t>int</w:t>
+      </w:r>
+      <w:proofErr w:type="spellEnd"/>
+      <w:proofErr w:type="gramEnd"/>
+      <w:r>
+        <w:rPr>
+          <w:rFonts w:ascii="Consolas" w:hAnsi="Consolas"/>
+          <w:sz w:val="20"/>
+        </w:rPr>
+        <w:t xml:space="preserve"> main (void) { </w:t>
+      </w:r>
+      <w:proofErr w:type="spellStart"/>
+      <w:r>
+        <w:rPr>
+          <w:rFonts w:ascii="Consolas" w:hAnsi="Consolas"/>
+          <w:sz w:val="20"/>
+        </w:rPr>
+        <w:t>int</w:t>
+      </w:r>
+      <w:proofErr w:type="spellEnd"/>
+      <w:r>
+        <w:rPr>
+          <w:rFonts w:ascii="Consolas" w:hAnsi="Consolas"/>
+          <w:sz w:val="20"/>
+        </w:rPr>
+        <w:t xml:space="preserve"> value1, value2; </w:t>
+      </w:r>
+      <w:proofErr w:type="spellStart"/>
+      <w:r>
+        <w:rPr>
+          <w:rFonts w:ascii="Consolas" w:hAnsi="Consolas"/>
+          <w:sz w:val="20"/>
+        </w:rPr>
+        <w:t>int</w:t>
+      </w:r>
+      <w:proofErr w:type="spellEnd"/>
+      <w:r>
+        <w:rPr>
+          <w:rFonts w:ascii="Consolas" w:hAnsi="Consolas"/>
+          <w:sz w:val="20"/>
+        </w:rPr>
+        <w:t xml:space="preserve"> data1, data2; </w:t>
+      </w:r>
+      <w:proofErr w:type="spellStart"/>
+      <w:r>
+        <w:rPr>
+          <w:rFonts w:ascii="Consolas" w:hAnsi="Consolas"/>
+          <w:sz w:val="20"/>
+        </w:rPr>
+        <w:t>int</w:t>
+      </w:r>
+      <w:proofErr w:type="spellEnd"/>
+      <w:r>
+        <w:rPr>
+          <w:rFonts w:ascii="Consolas" w:hAnsi="Consolas"/>
+          <w:sz w:val="20"/>
+        </w:rPr>
+        <w:t xml:space="preserve"> counter = 0; </w:t>
+      </w:r>
+      <w:proofErr w:type="spellStart"/>
+      <w:r>
+        <w:rPr>
+          <w:rFonts w:ascii="Consolas" w:hAnsi="Consolas"/>
+          <w:sz w:val="20"/>
+        </w:rPr>
+        <w:t>int</w:t>
+      </w:r>
+      <w:proofErr w:type="spellEnd"/>
+      <w:r>
+        <w:rPr>
+          <w:rFonts w:ascii="Consolas" w:hAnsi="Consolas"/>
+          <w:sz w:val="20"/>
+        </w:rPr>
+        <w:t xml:space="preserve"> step = 1; //1 </w:t>
+      </w:r>
+      <w:proofErr w:type="spellStart"/>
+      <w:r>
+        <w:rPr>
+          <w:rFonts w:ascii="Consolas" w:hAnsi="Consolas"/>
+          <w:sz w:val="20"/>
+        </w:rPr>
+        <w:t>int</w:t>
+      </w:r>
+      <w:proofErr w:type="spellEnd"/>
+      <w:r>
+        <w:rPr>
+          <w:rFonts w:ascii="Consolas" w:hAnsi="Consolas"/>
+          <w:sz w:val="20"/>
+        </w:rPr>
+        <w:t xml:space="preserve"> </w:t>
+      </w:r>
+      <w:proofErr w:type="spellStart"/>
+      <w:r>
+        <w:rPr>
+          <w:rFonts w:ascii="Consolas" w:hAnsi="Consolas"/>
+          <w:sz w:val="20"/>
+        </w:rPr>
+        <w:t>i</w:t>
+      </w:r>
+      <w:proofErr w:type="spellEnd"/>
+      <w:r>
+        <w:rPr>
+          <w:rFonts w:ascii="Consolas" w:hAnsi="Consolas"/>
+          <w:sz w:val="20"/>
+        </w:rPr>
+        <w:t xml:space="preserve"> = 0; </w:t>
+      </w:r>
+      <w:proofErr w:type="spellStart"/>
+      <w:r>
+        <w:rPr>
+          <w:rFonts w:ascii="Consolas" w:hAnsi="Consolas"/>
+          <w:sz w:val="20"/>
+        </w:rPr>
+        <w:t>int</w:t>
+      </w:r>
+      <w:proofErr w:type="spellEnd"/>
+      <w:r>
+        <w:rPr>
+          <w:rFonts w:ascii="Consolas" w:hAnsi="Consolas"/>
+          <w:sz w:val="20"/>
+        </w:rPr>
+        <w:t xml:space="preserve"> offset = 85; //85 </w:t>
+      </w:r>
+      <w:proofErr w:type="spellStart"/>
+      <w:r>
+        <w:rPr>
+          <w:rFonts w:ascii="Consolas" w:hAnsi="Consolas"/>
+          <w:sz w:val="20"/>
+        </w:rPr>
+        <w:t>int</w:t>
+      </w:r>
+      <w:proofErr w:type="spellEnd"/>
+      <w:r>
+        <w:rPr>
+          <w:rFonts w:ascii="Consolas" w:hAnsi="Consolas"/>
+          <w:sz w:val="20"/>
+        </w:rPr>
+        <w:t xml:space="preserve"> deviation = 10; //10 </w:t>
+      </w:r>
+      <w:proofErr w:type="spellStart"/>
+      <w:r>
+        <w:rPr>
+          <w:rFonts w:ascii="Consolas" w:hAnsi="Consolas"/>
+          <w:sz w:val="20"/>
+        </w:rPr>
+        <w:t>int</w:t>
+      </w:r>
+      <w:proofErr w:type="spellEnd"/>
+      <w:r>
+        <w:rPr>
+          <w:rFonts w:ascii="Consolas" w:hAnsi="Consolas"/>
+          <w:sz w:val="20"/>
+        </w:rPr>
+        <w:t xml:space="preserve"> </w:t>
+      </w:r>
+      <w:proofErr w:type="spellStart"/>
+      <w:r>
+        <w:rPr>
+          <w:rFonts w:ascii="Consolas" w:hAnsi="Consolas"/>
+          <w:sz w:val="20"/>
+        </w:rPr>
+        <w:t>noiseCounter</w:t>
+      </w:r>
+      <w:proofErr w:type="spellEnd"/>
+      <w:r>
+        <w:rPr>
+          <w:rFonts w:ascii="Consolas" w:hAnsi="Consolas"/>
+          <w:sz w:val="20"/>
+        </w:rPr>
+        <w:t xml:space="preserve"> = 0; </w:t>
+      </w:r>
+      <w:proofErr w:type="spellStart"/>
+      <w:r>
+        <w:rPr>
+          <w:rFonts w:ascii="Consolas" w:hAnsi="Consolas"/>
+          <w:sz w:val="20"/>
+        </w:rPr>
+        <w:t>int</w:t>
+      </w:r>
+      <w:proofErr w:type="spellEnd"/>
+      <w:r>
+        <w:rPr>
+          <w:rFonts w:ascii="Consolas" w:hAnsi="Consolas"/>
+          <w:sz w:val="20"/>
+        </w:rPr>
+        <w:t xml:space="preserve"> </w:t>
+      </w:r>
+      <w:proofErr w:type="spellStart"/>
+      <w:r>
+        <w:rPr>
+          <w:rFonts w:ascii="Consolas" w:hAnsi="Consolas"/>
+          <w:sz w:val="20"/>
+        </w:rPr>
+        <w:t>noiseDuration</w:t>
+      </w:r>
+      <w:proofErr w:type="spellEnd"/>
+      <w:r>
+        <w:rPr>
+          <w:rFonts w:ascii="Consolas" w:hAnsi="Consolas"/>
+          <w:sz w:val="20"/>
+        </w:rPr>
+        <w:t xml:space="preserve"> = 5; //20 </w:t>
+      </w:r>
+      <w:proofErr w:type="spellStart"/>
+      <w:r>
+        <w:rPr>
+          <w:rFonts w:ascii="Consolas" w:hAnsi="Consolas"/>
+          <w:sz w:val="20"/>
+        </w:rPr>
+        <w:t>int</w:t>
+      </w:r>
+      <w:proofErr w:type="spellEnd"/>
+      <w:r>
+        <w:rPr>
+          <w:rFonts w:ascii="Consolas" w:hAnsi="Consolas"/>
+          <w:sz w:val="20"/>
+        </w:rPr>
+        <w:t xml:space="preserve"> </w:t>
+      </w:r>
+      <w:proofErr w:type="spellStart"/>
+      <w:r>
+        <w:rPr>
+          <w:rFonts w:ascii="Consolas" w:hAnsi="Consolas"/>
+          <w:sz w:val="20"/>
+        </w:rPr>
+        <w:t>noiseOffCounter</w:t>
+      </w:r>
+      <w:proofErr w:type="spellEnd"/>
+      <w:r>
+        <w:rPr>
+          <w:rFonts w:ascii="Consolas" w:hAnsi="Consolas"/>
+          <w:sz w:val="20"/>
+        </w:rPr>
+        <w:t xml:space="preserve"> = 0; </w:t>
+      </w:r>
+      <w:proofErr w:type="spellStart"/>
+      <w:r>
+        <w:rPr>
+          <w:rFonts w:ascii="Consolas" w:hAnsi="Consolas"/>
+          <w:sz w:val="20"/>
+        </w:rPr>
+        <w:t>int</w:t>
+      </w:r>
+      <w:proofErr w:type="spellEnd"/>
+      <w:r>
+        <w:rPr>
+          <w:rFonts w:ascii="Consolas" w:hAnsi="Consolas"/>
+          <w:sz w:val="20"/>
+        </w:rPr>
+        <w:t xml:space="preserve"> </w:t>
+      </w:r>
+      <w:proofErr w:type="spellStart"/>
+      <w:r>
+        <w:rPr>
+          <w:rFonts w:ascii="Consolas" w:hAnsi="Consolas"/>
+          <w:sz w:val="20"/>
+        </w:rPr>
+        <w:t>noiseOffDuration</w:t>
+      </w:r>
+      <w:proofErr w:type="spellEnd"/>
+      <w:r>
+        <w:rPr>
+          <w:rFonts w:ascii="Consolas" w:hAnsi="Consolas"/>
+          <w:sz w:val="20"/>
+        </w:rPr>
+        <w:t xml:space="preserve"> = 1000; //1000 </w:t>
+      </w:r>
+      <w:proofErr w:type="spellStart"/>
+      <w:r>
+        <w:rPr>
+          <w:rFonts w:ascii="Consolas" w:hAnsi="Consolas"/>
+          <w:sz w:val="20"/>
+        </w:rPr>
+        <w:t>int</w:t>
+      </w:r>
+      <w:proofErr w:type="spellEnd"/>
+      <w:r>
+        <w:rPr>
+          <w:rFonts w:ascii="Consolas" w:hAnsi="Consolas"/>
+          <w:sz w:val="20"/>
+        </w:rPr>
+        <w:t xml:space="preserve"> noise = 0;</w:t>
+      </w:r>
+    </w:p>
+    <w:p>
+      <w:pPr>
+        <w:pStyle w:val="NormalWeb"/>
+        <w:spacing w:line="480" w:lineRule="auto"/>
+        <w:rPr>
+          <w:rFonts w:ascii="Consolas" w:hAnsi="Consolas"/>
+          <w:sz w:val="20"/>
+        </w:rPr>
+      </w:pPr>
+      <w:proofErr w:type="gramStart"/>
+      <w:r>
+        <w:rPr>
+          <w:rFonts w:ascii="Consolas" w:hAnsi="Consolas"/>
+          <w:sz w:val="20"/>
+        </w:rPr>
+        <w:t>if</w:t>
+      </w:r>
+      <w:proofErr w:type="gramEnd"/>
+      <w:r>
+        <w:rPr>
+          <w:rFonts w:ascii="Consolas" w:hAnsi="Consolas"/>
+          <w:sz w:val="20"/>
+        </w:rPr>
+        <w:t xml:space="preserve"> (</w:t>
+      </w:r>
+      <w:proofErr w:type="spellStart"/>
+      <w:r>
+        <w:rPr>
+          <w:rFonts w:ascii="Consolas" w:hAnsi="Consolas"/>
+          <w:sz w:val="20"/>
+        </w:rPr>
+        <w:t>wiringPiSetup</w:t>
+      </w:r>
+      <w:proofErr w:type="spellEnd"/>
+      <w:r>
+        <w:rPr>
+          <w:rFonts w:ascii="Consolas" w:hAnsi="Consolas"/>
+          <w:sz w:val="20"/>
+        </w:rPr>
+        <w:t xml:space="preserve"> () == -1) { </w:t>
+      </w:r>
+      <w:proofErr w:type="spellStart"/>
+      <w:r>
+        <w:rPr>
+          <w:rFonts w:ascii="Consolas" w:hAnsi="Consolas"/>
+          <w:sz w:val="20"/>
+        </w:rPr>
+        <w:t>printf</w:t>
+      </w:r>
+      <w:proofErr w:type="spellEnd"/>
+      <w:r>
+        <w:rPr>
+          <w:rFonts w:ascii="Consolas" w:hAnsi="Consolas"/>
+          <w:sz w:val="20"/>
+        </w:rPr>
+        <w:t xml:space="preserve">("Error at </w:t>
+      </w:r>
+      <w:proofErr w:type="spellStart"/>
+      <w:r>
+        <w:rPr>
+          <w:rFonts w:ascii="Consolas" w:hAnsi="Consolas"/>
+          <w:sz w:val="20"/>
+        </w:rPr>
+        <w:t>wiringPiSetup</w:t>
+      </w:r>
+      <w:proofErr w:type="spellEnd"/>
+      <w:r>
+        <w:rPr>
+          <w:rFonts w:ascii="Consolas" w:hAnsi="Consolas"/>
+          <w:sz w:val="20"/>
+        </w:rPr>
+        <w:t>()"); return 1 ; }</w:t>
+      </w:r>
+    </w:p>
+    <w:p>
+      <w:pPr>
+        <w:pStyle w:val="NormalWeb"/>
+        <w:spacing w:line="480" w:lineRule="auto"/>
+        <w:rPr>
+          <w:rFonts w:ascii="Consolas" w:hAnsi="Consolas"/>
+          <w:sz w:val="20"/>
+        </w:rPr>
+      </w:pPr>
+      <w:proofErr w:type="spellStart"/>
+      <w:proofErr w:type="gramStart"/>
+      <w:r>
+        <w:rPr>
+          <w:rFonts w:ascii="Consolas" w:hAnsi="Consolas"/>
+          <w:sz w:val="20"/>
+        </w:rPr>
+        <w:t>pinMode</w:t>
+      </w:r>
+      <w:proofErr w:type="spellEnd"/>
+      <w:proofErr w:type="gramEnd"/>
+      <w:r>
+        <w:rPr>
+          <w:rFonts w:ascii="Consolas" w:hAnsi="Consolas"/>
+          <w:sz w:val="20"/>
+        </w:rPr>
+        <w:t xml:space="preserve"> (0, OUTPUT) ; // aka BCM_GPIO pin 17 </w:t>
+      </w:r>
+      <w:proofErr w:type="spellStart"/>
+      <w:r>
+        <w:rPr>
+          <w:rFonts w:ascii="Consolas" w:hAnsi="Consolas"/>
+          <w:sz w:val="20"/>
+        </w:rPr>
+        <w:t>pinMode</w:t>
+      </w:r>
+      <w:proofErr w:type="spellEnd"/>
+      <w:r>
+        <w:rPr>
+          <w:rFonts w:ascii="Consolas" w:hAnsi="Consolas"/>
+          <w:sz w:val="20"/>
+        </w:rPr>
+        <w:t xml:space="preserve"> (1, OUTPUT) ; // aka BCM_GPIO pin 18</w:t>
+      </w:r>
+    </w:p>
+    <w:p>
+      <w:pPr>
+        <w:pStyle w:val="NormalWeb"/>
+        <w:spacing w:line="480" w:lineRule="auto"/>
+        <w:rPr>
+          <w:rFonts w:ascii="Consolas" w:hAnsi="Consolas"/>
+          <w:sz w:val="20"/>
+        </w:rPr>
+      </w:pPr>
+      <w:r>
+        <w:rPr>
+          <w:rFonts w:ascii="Consolas" w:hAnsi="Consolas"/>
+          <w:sz w:val="20"/>
+        </w:rPr>
+        <w:t xml:space="preserve">// Setup pcf8591 on base pin 120, and address 0x48 // </w:t>
+      </w:r>
+      <w:proofErr w:type="spellStart"/>
+      <w:proofErr w:type="gramStart"/>
+      <w:r>
+        <w:rPr>
+          <w:rFonts w:ascii="Consolas" w:hAnsi="Consolas"/>
+          <w:sz w:val="20"/>
+        </w:rPr>
+        <w:t>printf</w:t>
+      </w:r>
+      <w:proofErr w:type="spellEnd"/>
+      <w:r>
+        <w:rPr>
+          <w:rFonts w:ascii="Consolas" w:hAnsi="Consolas"/>
+          <w:sz w:val="20"/>
+        </w:rPr>
+        <w:t>(</w:t>
+      </w:r>
+      <w:proofErr w:type="gramEnd"/>
+      <w:r>
+        <w:rPr>
+          <w:rFonts w:ascii="Consolas" w:hAnsi="Consolas"/>
+          <w:sz w:val="20"/>
+        </w:rPr>
+        <w:t>"%d\n", ++step);</w:t>
+      </w:r>
+    </w:p>
+    <w:p>
+      <w:pPr>
+        <w:pStyle w:val="NormalWeb"/>
+        <w:spacing w:line="480" w:lineRule="auto"/>
+        <w:rPr>
+          <w:rFonts w:ascii="Consolas" w:hAnsi="Consolas"/>
+          <w:sz w:val="20"/>
+        </w:rPr>
+      </w:pPr>
+      <w:proofErr w:type="gramStart"/>
+      <w:r>
+        <w:rPr>
+          <w:rFonts w:ascii="Consolas" w:hAnsi="Consolas"/>
+          <w:sz w:val="20"/>
+        </w:rPr>
+        <w:t>if</w:t>
+      </w:r>
+      <w:proofErr w:type="gramEnd"/>
+      <w:r>
+        <w:rPr>
+          <w:rFonts w:ascii="Consolas" w:hAnsi="Consolas"/>
+          <w:sz w:val="20"/>
+        </w:rPr>
+        <w:t xml:space="preserve"> (pcf8591Setup (PCF, 0x48) == -1) { </w:t>
+      </w:r>
+      <w:proofErr w:type="spellStart"/>
+      <w:r>
+        <w:rPr>
+          <w:rFonts w:ascii="Consolas" w:hAnsi="Consolas"/>
+          <w:sz w:val="20"/>
+        </w:rPr>
+        <w:t>printf</w:t>
+      </w:r>
+      <w:proofErr w:type="spellEnd"/>
+      <w:r>
+        <w:rPr>
+          <w:rFonts w:ascii="Consolas" w:hAnsi="Consolas"/>
+          <w:sz w:val="20"/>
+        </w:rPr>
+        <w:t xml:space="preserve">("Error at pcf8591Setup()"); return 1 ; } </w:t>
+      </w:r>
+      <w:proofErr w:type="spellStart"/>
+      <w:r>
+        <w:rPr>
+          <w:rFonts w:ascii="Consolas" w:hAnsi="Consolas"/>
+          <w:sz w:val="20"/>
+        </w:rPr>
+        <w:t>printf</w:t>
+      </w:r>
+      <w:proofErr w:type="spellEnd"/>
+      <w:r>
+        <w:rPr>
+          <w:rFonts w:ascii="Consolas" w:hAnsi="Consolas"/>
+          <w:sz w:val="20"/>
+        </w:rPr>
+        <w:t>("Lowest noise level \t\t\</w:t>
+      </w:r>
+      <w:proofErr w:type="spellStart"/>
+      <w:r>
+        <w:rPr>
+          <w:rFonts w:ascii="Consolas" w:hAnsi="Consolas"/>
+          <w:sz w:val="20"/>
+        </w:rPr>
+        <w:t>t%d</w:t>
+      </w:r>
+      <w:proofErr w:type="spellEnd"/>
+      <w:r>
+        <w:rPr>
+          <w:rFonts w:ascii="Consolas" w:hAnsi="Consolas"/>
+          <w:sz w:val="20"/>
+        </w:rPr>
+        <w:t xml:space="preserve">\n", offset); </w:t>
+      </w:r>
+      <w:proofErr w:type="spellStart"/>
+      <w:r>
+        <w:rPr>
+          <w:rFonts w:ascii="Consolas" w:hAnsi="Consolas"/>
+          <w:sz w:val="20"/>
+        </w:rPr>
+        <w:t>printf</w:t>
+      </w:r>
+      <w:proofErr w:type="spellEnd"/>
+      <w:r>
+        <w:rPr>
+          <w:rFonts w:ascii="Consolas" w:hAnsi="Consolas"/>
+          <w:sz w:val="20"/>
+        </w:rPr>
+        <w:t>("Data has been generalized with weight value of %d\n", step);</w:t>
+      </w:r>
+    </w:p>
+    <w:p>
+      <w:pPr>
+        <w:pStyle w:val="NormalWeb"/>
+        <w:spacing w:line="480" w:lineRule="auto"/>
+        <w:rPr>
+          <w:rFonts w:ascii="Consolas" w:hAnsi="Consolas"/>
+          <w:sz w:val="20"/>
+        </w:rPr>
+      </w:pPr>
+      <w:proofErr w:type="gramStart"/>
+      <w:r>
+        <w:rPr>
+          <w:rFonts w:ascii="Consolas" w:hAnsi="Consolas"/>
+          <w:sz w:val="20"/>
+        </w:rPr>
+        <w:t>while(</w:t>
+      </w:r>
+      <w:proofErr w:type="gramEnd"/>
+      <w:r>
+        <w:rPr>
+          <w:rFonts w:ascii="Consolas" w:hAnsi="Consolas"/>
+          <w:sz w:val="20"/>
+        </w:rPr>
+        <w:t xml:space="preserve">1) // loop forever { data1 += </w:t>
+      </w:r>
+      <w:proofErr w:type="spellStart"/>
+      <w:r>
+        <w:rPr>
+          <w:rFonts w:ascii="Consolas" w:hAnsi="Consolas"/>
+          <w:sz w:val="20"/>
+        </w:rPr>
+        <w:t>analogRead</w:t>
+      </w:r>
+      <w:proofErr w:type="spellEnd"/>
+      <w:r>
+        <w:rPr>
+          <w:rFonts w:ascii="Consolas" w:hAnsi="Consolas"/>
+          <w:sz w:val="20"/>
+        </w:rPr>
+        <w:t xml:space="preserve"> (PCF + 0); //white - local data2 += </w:t>
+      </w:r>
+      <w:proofErr w:type="spellStart"/>
+      <w:r>
+        <w:rPr>
+          <w:rFonts w:ascii="Consolas" w:hAnsi="Consolas"/>
+          <w:sz w:val="20"/>
+        </w:rPr>
+        <w:t>analogRead</w:t>
+      </w:r>
+      <w:proofErr w:type="spellEnd"/>
+      <w:r>
+        <w:rPr>
+          <w:rFonts w:ascii="Consolas" w:hAnsi="Consolas"/>
+          <w:sz w:val="20"/>
+        </w:rPr>
+        <w:t xml:space="preserve"> (PCF + 1); //yellow - remote counter++; if(noise) { </w:t>
+      </w:r>
+      <w:proofErr w:type="spellStart"/>
+      <w:r>
+        <w:rPr>
+          <w:rFonts w:ascii="Consolas" w:hAnsi="Consolas"/>
+          <w:sz w:val="20"/>
+        </w:rPr>
+        <w:t>noiseOffCounter</w:t>
+      </w:r>
+      <w:proofErr w:type="spellEnd"/>
+      <w:r>
+        <w:rPr>
+          <w:rFonts w:ascii="Consolas" w:hAnsi="Consolas"/>
+          <w:sz w:val="20"/>
+        </w:rPr>
+        <w:t>++; }</w:t>
+      </w:r>
+    </w:p>
+    <w:p>
+      <w:pPr>
+        <w:pStyle w:val="NormalWeb"/>
+        <w:spacing w:line="480" w:lineRule="auto"/>
+        <w:rPr>
+          <w:rFonts w:ascii="Consolas" w:hAnsi="Consolas"/>
+          <w:sz w:val="20"/>
+        </w:rPr>
+      </w:pPr>
+      <w:proofErr w:type="gramStart"/>
+      <w:r>
+        <w:rPr>
+          <w:rFonts w:ascii="Consolas" w:hAnsi="Consolas"/>
+          <w:sz w:val="20"/>
+        </w:rPr>
+        <w:lastRenderedPageBreak/>
+        <w:t>if(</w:t>
+      </w:r>
+      <w:proofErr w:type="gramEnd"/>
+      <w:r>
+        <w:rPr>
+          <w:rFonts w:ascii="Consolas" w:hAnsi="Consolas"/>
+          <w:sz w:val="20"/>
+        </w:rPr>
+        <w:t>counter == step ) { counter = 0; value1 = round((double)data1 / step); value2 = round((double)data2 / step); data1 = 0; data2 = 0;</w:t>
+      </w:r>
+    </w:p>
+    <w:p>
+      <w:pPr>
+        <w:pStyle w:val="NormalWeb"/>
+        <w:spacing w:line="480" w:lineRule="auto"/>
+        <w:rPr>
+          <w:rFonts w:ascii="Consolas" w:hAnsi="Consolas"/>
+          <w:sz w:val="20"/>
+        </w:rPr>
+      </w:pPr>
+      <w:proofErr w:type="gramStart"/>
+      <w:r>
+        <w:rPr>
+          <w:rFonts w:ascii="Consolas" w:hAnsi="Consolas"/>
+          <w:sz w:val="20"/>
+        </w:rPr>
+        <w:t>if</w:t>
+      </w:r>
+      <w:proofErr w:type="gramEnd"/>
+      <w:r>
+        <w:rPr>
+          <w:rFonts w:ascii="Consolas" w:hAnsi="Consolas"/>
+          <w:sz w:val="20"/>
+        </w:rPr>
+        <w:t xml:space="preserve"> ((value1 &lt; offset) || (value2 &lt; offset)) {</w:t>
+      </w:r>
+    </w:p>
+    <w:p>
+      <w:pPr>
+        <w:pStyle w:val="NormalWeb"/>
+        <w:spacing w:line="480" w:lineRule="auto"/>
+        <w:rPr>
+          <w:rFonts w:ascii="Consolas" w:hAnsi="Consolas"/>
+          <w:sz w:val="20"/>
+        </w:rPr>
+      </w:pPr>
+      <w:r>
+        <w:rPr>
+          <w:rFonts w:ascii="Consolas" w:hAnsi="Consolas"/>
+          <w:sz w:val="20"/>
+        </w:rPr>
+        <w:t>if( abs (value1 - value2) &lt; deviation) { if (++</w:t>
+      </w:r>
+      <w:proofErr w:type="spellStart"/>
+      <w:r>
+        <w:rPr>
+          <w:rFonts w:ascii="Consolas" w:hAnsi="Consolas"/>
+          <w:sz w:val="20"/>
+        </w:rPr>
+        <w:t>noiseCounter</w:t>
+      </w:r>
+      <w:proofErr w:type="spellEnd"/>
+      <w:r>
+        <w:rPr>
+          <w:rFonts w:ascii="Consolas" w:hAnsi="Consolas"/>
+          <w:sz w:val="20"/>
+        </w:rPr>
+        <w:t xml:space="preserve"> &gt; </w:t>
+      </w:r>
+      <w:proofErr w:type="spellStart"/>
+      <w:r>
+        <w:rPr>
+          <w:rFonts w:ascii="Consolas" w:hAnsi="Consolas"/>
+          <w:sz w:val="20"/>
+        </w:rPr>
+        <w:t>noiseDuration</w:t>
+      </w:r>
+      <w:proofErr w:type="spellEnd"/>
+      <w:r>
+        <w:rPr>
+          <w:rFonts w:ascii="Consolas" w:hAnsi="Consolas"/>
+          <w:sz w:val="20"/>
+        </w:rPr>
+        <w:t xml:space="preserve">) { </w:t>
+      </w:r>
+      <w:proofErr w:type="spellStart"/>
+      <w:r>
+        <w:rPr>
+          <w:rFonts w:ascii="Consolas" w:hAnsi="Consolas"/>
+          <w:sz w:val="20"/>
+        </w:rPr>
+        <w:t>noiseCounter</w:t>
+      </w:r>
+      <w:proofErr w:type="spellEnd"/>
+      <w:r>
+        <w:rPr>
+          <w:rFonts w:ascii="Consolas" w:hAnsi="Consolas"/>
+          <w:sz w:val="20"/>
+        </w:rPr>
+        <w:t xml:space="preserve"> = 0; </w:t>
+      </w:r>
+      <w:proofErr w:type="spellStart"/>
+      <w:r>
+        <w:rPr>
+          <w:rFonts w:ascii="Consolas" w:hAnsi="Consolas"/>
+          <w:sz w:val="20"/>
+        </w:rPr>
+        <w:t>noiseOffCounter</w:t>
+      </w:r>
+      <w:proofErr w:type="spellEnd"/>
+      <w:r>
+        <w:rPr>
+          <w:rFonts w:ascii="Consolas" w:hAnsi="Consolas"/>
+          <w:sz w:val="20"/>
+        </w:rPr>
+        <w:t xml:space="preserve"> = 0; noise = 1; } } else { if(noise) { if(</w:t>
+      </w:r>
+      <w:proofErr w:type="spellStart"/>
+      <w:r>
+        <w:rPr>
+          <w:rFonts w:ascii="Consolas" w:hAnsi="Consolas"/>
+          <w:sz w:val="20"/>
+        </w:rPr>
+        <w:t>noiseOffCounter</w:t>
+      </w:r>
+      <w:proofErr w:type="spellEnd"/>
+      <w:r>
+        <w:rPr>
+          <w:rFonts w:ascii="Consolas" w:hAnsi="Consolas"/>
+          <w:sz w:val="20"/>
+        </w:rPr>
+        <w:t xml:space="preserve"> &gt; </w:t>
+      </w:r>
+      <w:proofErr w:type="spellStart"/>
+      <w:r>
+        <w:rPr>
+          <w:rFonts w:ascii="Consolas" w:hAnsi="Consolas"/>
+          <w:sz w:val="20"/>
+        </w:rPr>
+        <w:t>noiseOffDuration</w:t>
+      </w:r>
+      <w:proofErr w:type="spellEnd"/>
+      <w:r>
+        <w:rPr>
+          <w:rFonts w:ascii="Consolas" w:hAnsi="Consolas"/>
+          <w:sz w:val="20"/>
+        </w:rPr>
+        <w:t xml:space="preserve">) { </w:t>
+      </w:r>
+      <w:proofErr w:type="spellStart"/>
+      <w:r>
+        <w:rPr>
+          <w:rFonts w:ascii="Consolas" w:hAnsi="Consolas"/>
+          <w:sz w:val="20"/>
+        </w:rPr>
+        <w:t>noiseOffCounter</w:t>
+      </w:r>
+      <w:proofErr w:type="spellEnd"/>
+      <w:r>
+        <w:rPr>
+          <w:rFonts w:ascii="Consolas" w:hAnsi="Consolas"/>
+          <w:sz w:val="20"/>
+        </w:rPr>
+        <w:t xml:space="preserve"> = 0; noise = 0; } } else if( --</w:t>
+      </w:r>
+      <w:proofErr w:type="spellStart"/>
+      <w:r>
+        <w:rPr>
+          <w:rFonts w:ascii="Consolas" w:hAnsi="Consolas"/>
+          <w:sz w:val="20"/>
+        </w:rPr>
+        <w:t>noiseCounter</w:t>
+      </w:r>
+      <w:proofErr w:type="spellEnd"/>
+      <w:r>
+        <w:rPr>
+          <w:rFonts w:ascii="Consolas" w:hAnsi="Consolas"/>
+          <w:sz w:val="20"/>
+        </w:rPr>
+        <w:t xml:space="preserve"> &lt; 0) { </w:t>
+      </w:r>
+      <w:proofErr w:type="spellStart"/>
+      <w:r>
+        <w:rPr>
+          <w:rFonts w:ascii="Consolas" w:hAnsi="Consolas"/>
+          <w:sz w:val="20"/>
+        </w:rPr>
+        <w:t>noiseCounter</w:t>
+      </w:r>
+      <w:proofErr w:type="spellEnd"/>
+      <w:r>
+        <w:rPr>
+          <w:rFonts w:ascii="Consolas" w:hAnsi="Consolas"/>
+          <w:sz w:val="20"/>
+        </w:rPr>
+        <w:t xml:space="preserve"> = 0; } }</w:t>
+      </w:r>
+    </w:p>
+    <w:p>
+      <w:pPr>
+        <w:pStyle w:val="NormalWeb"/>
+        <w:spacing w:line="480" w:lineRule="auto"/>
+        <w:rPr>
+          <w:rFonts w:ascii="Consolas" w:hAnsi="Consolas"/>
+          <w:sz w:val="20"/>
+        </w:rPr>
+      </w:pPr>
+      <w:proofErr w:type="gramStart"/>
+      <w:r>
+        <w:rPr>
+          <w:rFonts w:ascii="Consolas" w:hAnsi="Consolas"/>
+          <w:sz w:val="20"/>
+        </w:rPr>
+        <w:t>if(</w:t>
+      </w:r>
+      <w:proofErr w:type="gramEnd"/>
+      <w:r>
+        <w:rPr>
+          <w:rFonts w:ascii="Consolas" w:hAnsi="Consolas"/>
+          <w:sz w:val="20"/>
+        </w:rPr>
+        <w:t xml:space="preserve">noise) { </w:t>
+      </w:r>
+      <w:proofErr w:type="spellStart"/>
+      <w:r>
+        <w:rPr>
+          <w:rFonts w:ascii="Consolas" w:hAnsi="Consolas"/>
+          <w:sz w:val="20"/>
+        </w:rPr>
+        <w:t>printf</w:t>
+      </w:r>
+      <w:proofErr w:type="spellEnd"/>
+      <w:r>
+        <w:rPr>
+          <w:rFonts w:ascii="Consolas" w:hAnsi="Consolas"/>
+          <w:sz w:val="20"/>
+        </w:rPr>
+        <w:t>("\n\</w:t>
+      </w:r>
+      <w:proofErr w:type="spellStart"/>
+      <w:r>
+        <w:rPr>
+          <w:rFonts w:ascii="Consolas" w:hAnsi="Consolas"/>
+          <w:sz w:val="20"/>
+        </w:rPr>
+        <w:t>tNOISE</w:t>
+      </w:r>
+      <w:proofErr w:type="spellEnd"/>
+      <w:r>
+        <w:rPr>
+          <w:rFonts w:ascii="Consolas" w:hAnsi="Consolas"/>
+          <w:sz w:val="20"/>
+        </w:rPr>
+        <w:t xml:space="preserve"> !!!! #1:%3d #2:%3d", value1, value2); //both microphones are sensing noise - red </w:t>
+      </w:r>
+      <w:proofErr w:type="spellStart"/>
+      <w:r>
+        <w:rPr>
+          <w:rFonts w:ascii="Consolas" w:hAnsi="Consolas"/>
+          <w:sz w:val="20"/>
+        </w:rPr>
+        <w:t>digitalWrite</w:t>
+      </w:r>
+      <w:proofErr w:type="spellEnd"/>
+      <w:r>
+        <w:rPr>
+          <w:rFonts w:ascii="Consolas" w:hAnsi="Consolas"/>
+          <w:sz w:val="20"/>
+        </w:rPr>
+        <w:t xml:space="preserve"> (0, LOW); </w:t>
+      </w:r>
+      <w:proofErr w:type="spellStart"/>
+      <w:r>
+        <w:rPr>
+          <w:rFonts w:ascii="Consolas" w:hAnsi="Consolas"/>
+          <w:sz w:val="20"/>
+        </w:rPr>
+        <w:t>digitalWrite</w:t>
+      </w:r>
+      <w:proofErr w:type="spellEnd"/>
+      <w:r>
+        <w:rPr>
+          <w:rFonts w:ascii="Consolas" w:hAnsi="Consolas"/>
+          <w:sz w:val="20"/>
+        </w:rPr>
+        <w:t xml:space="preserve"> (1, HIGH)</w:t>
+      </w:r>
+      <w:proofErr w:type="gramStart"/>
+      <w:r>
+        <w:rPr>
+          <w:rFonts w:ascii="Consolas" w:hAnsi="Consolas"/>
+          <w:sz w:val="20"/>
+        </w:rPr>
+        <w:t>; }</w:t>
+      </w:r>
+      <w:proofErr w:type="gramEnd"/>
+      <w:r>
+        <w:rPr>
+          <w:rFonts w:ascii="Consolas" w:hAnsi="Consolas"/>
+          <w:sz w:val="20"/>
+        </w:rPr>
+        <w:t xml:space="preserve"> else { </w:t>
+      </w:r>
+      <w:proofErr w:type="spellStart"/>
+      <w:r>
+        <w:rPr>
+          <w:rFonts w:ascii="Consolas" w:hAnsi="Consolas"/>
+          <w:sz w:val="20"/>
+        </w:rPr>
+        <w:t>printf</w:t>
+      </w:r>
+      <w:proofErr w:type="spellEnd"/>
+      <w:r>
+        <w:rPr>
+          <w:rFonts w:ascii="Consolas" w:hAnsi="Consolas"/>
+          <w:sz w:val="20"/>
+        </w:rPr>
+        <w:t>("\n\</w:t>
+      </w:r>
+      <w:proofErr w:type="spellStart"/>
+      <w:r>
+        <w:rPr>
+          <w:rFonts w:ascii="Consolas" w:hAnsi="Consolas"/>
+          <w:sz w:val="20"/>
+        </w:rPr>
+        <w:t>tVoice</w:t>
+      </w:r>
+      <w:proofErr w:type="spellEnd"/>
+      <w:r>
+        <w:rPr>
+          <w:rFonts w:ascii="Consolas" w:hAnsi="Consolas"/>
+          <w:sz w:val="20"/>
+        </w:rPr>
+        <w:t xml:space="preserve"> In!! #1:%3d #2:%3d", value1, value2); // Voice in at any of microphones - green </w:t>
+      </w:r>
+      <w:proofErr w:type="spellStart"/>
+      <w:r>
+        <w:rPr>
+          <w:rFonts w:ascii="Consolas" w:hAnsi="Consolas"/>
+          <w:sz w:val="20"/>
+        </w:rPr>
+        <w:t>digitalWrite</w:t>
+      </w:r>
+      <w:proofErr w:type="spellEnd"/>
+      <w:r>
+        <w:rPr>
+          <w:rFonts w:ascii="Consolas" w:hAnsi="Consolas"/>
+          <w:sz w:val="20"/>
+        </w:rPr>
+        <w:t xml:space="preserve"> (0, HIGH); </w:t>
+      </w:r>
+      <w:proofErr w:type="spellStart"/>
+      <w:r>
+        <w:rPr>
+          <w:rFonts w:ascii="Consolas" w:hAnsi="Consolas"/>
+          <w:sz w:val="20"/>
+        </w:rPr>
+        <w:t>digitalWrite</w:t>
+      </w:r>
+      <w:proofErr w:type="spellEnd"/>
+      <w:r>
+        <w:rPr>
+          <w:rFonts w:ascii="Consolas" w:hAnsi="Consolas"/>
+          <w:sz w:val="20"/>
+        </w:rPr>
+        <w:t xml:space="preserve"> (1, LOW)</w:t>
+      </w:r>
+      <w:proofErr w:type="gramStart"/>
+      <w:r>
+        <w:rPr>
+          <w:rFonts w:ascii="Consolas" w:hAnsi="Consolas"/>
+          <w:sz w:val="20"/>
+        </w:rPr>
+        <w:t>; }</w:t>
+      </w:r>
+      <w:proofErr w:type="gramEnd"/>
+    </w:p>
+    <w:p>
+      <w:pPr>
+        <w:pStyle w:val="NormalWeb"/>
+        <w:spacing w:line="480" w:lineRule="auto"/>
+        <w:rPr>
+          <w:rFonts w:ascii="Consolas" w:hAnsi="Consolas"/>
+          <w:sz w:val="20"/>
+        </w:rPr>
+      </w:pPr>
+      <w:r>
+        <w:rPr>
+          <w:rFonts w:ascii="Consolas" w:hAnsi="Consolas"/>
+          <w:sz w:val="20"/>
+        </w:rPr>
+        <w:t>for(</w:t>
+      </w:r>
+      <w:proofErr w:type="spellStart"/>
+      <w:r>
+        <w:rPr>
+          <w:rFonts w:ascii="Consolas" w:hAnsi="Consolas"/>
+          <w:sz w:val="20"/>
+        </w:rPr>
+        <w:t>i</w:t>
+      </w:r>
+      <w:proofErr w:type="spellEnd"/>
+      <w:r>
+        <w:rPr>
+          <w:rFonts w:ascii="Consolas" w:hAnsi="Consolas"/>
+          <w:sz w:val="20"/>
+        </w:rPr>
+        <w:t xml:space="preserve"> = offset; (</w:t>
+      </w:r>
+      <w:proofErr w:type="spellStart"/>
+      <w:r>
+        <w:rPr>
+          <w:rFonts w:ascii="Consolas" w:hAnsi="Consolas"/>
+          <w:sz w:val="20"/>
+        </w:rPr>
+        <w:t>i</w:t>
+      </w:r>
+      <w:proofErr w:type="spellEnd"/>
+      <w:r>
+        <w:rPr>
+          <w:rFonts w:ascii="Consolas" w:hAnsi="Consolas"/>
+          <w:sz w:val="20"/>
+        </w:rPr>
+        <w:t xml:space="preserve"> &gt; offset - value1) &amp;&amp; (</w:t>
+      </w:r>
+      <w:proofErr w:type="spellStart"/>
+      <w:r>
+        <w:rPr>
+          <w:rFonts w:ascii="Consolas" w:hAnsi="Consolas"/>
+          <w:sz w:val="20"/>
+        </w:rPr>
+        <w:t>i</w:t>
+      </w:r>
+      <w:proofErr w:type="spellEnd"/>
+      <w:r>
+        <w:rPr>
+          <w:rFonts w:ascii="Consolas" w:hAnsi="Consolas"/>
+          <w:sz w:val="20"/>
+        </w:rPr>
+        <w:t xml:space="preserve"> &gt; 0); </w:t>
+      </w:r>
+      <w:proofErr w:type="spellStart"/>
+      <w:r>
+        <w:rPr>
+          <w:rFonts w:ascii="Consolas" w:hAnsi="Consolas"/>
+          <w:sz w:val="20"/>
+        </w:rPr>
+        <w:t>i</w:t>
+      </w:r>
+      <w:proofErr w:type="spellEnd"/>
+      <w:r>
+        <w:rPr>
+          <w:rFonts w:ascii="Consolas" w:hAnsi="Consolas"/>
+          <w:sz w:val="20"/>
+        </w:rPr>
+        <w:t xml:space="preserve">--) { </w:t>
+      </w:r>
+      <w:proofErr w:type="spellStart"/>
+      <w:r>
+        <w:rPr>
+          <w:rFonts w:ascii="Consolas" w:hAnsi="Consolas"/>
+          <w:sz w:val="20"/>
+        </w:rPr>
+        <w:t>printf</w:t>
+      </w:r>
+      <w:proofErr w:type="spellEnd"/>
+      <w:r>
+        <w:rPr>
+          <w:rFonts w:ascii="Consolas" w:hAnsi="Consolas"/>
+          <w:sz w:val="20"/>
+        </w:rPr>
+        <w:t>(" "); } for(</w:t>
+      </w:r>
+      <w:proofErr w:type="spellStart"/>
+      <w:r>
+        <w:rPr>
+          <w:rFonts w:ascii="Consolas" w:hAnsi="Consolas"/>
+          <w:sz w:val="20"/>
+        </w:rPr>
+        <w:t>i</w:t>
+      </w:r>
+      <w:proofErr w:type="spellEnd"/>
+      <w:r>
+        <w:rPr>
+          <w:rFonts w:ascii="Consolas" w:hAnsi="Consolas"/>
+          <w:sz w:val="20"/>
+        </w:rPr>
+        <w:t xml:space="preserve"> = offset; </w:t>
+      </w:r>
+      <w:proofErr w:type="spellStart"/>
+      <w:r>
+        <w:rPr>
+          <w:rFonts w:ascii="Consolas" w:hAnsi="Consolas"/>
+          <w:sz w:val="20"/>
+        </w:rPr>
+        <w:t>i</w:t>
+      </w:r>
+      <w:proofErr w:type="spellEnd"/>
+      <w:r>
+        <w:rPr>
+          <w:rFonts w:ascii="Consolas" w:hAnsi="Consolas"/>
+          <w:sz w:val="20"/>
+        </w:rPr>
+        <w:t xml:space="preserve"> &gt; value1; </w:t>
+      </w:r>
+      <w:proofErr w:type="spellStart"/>
+      <w:r>
+        <w:rPr>
+          <w:rFonts w:ascii="Consolas" w:hAnsi="Consolas"/>
+          <w:sz w:val="20"/>
+        </w:rPr>
+        <w:t>i</w:t>
+      </w:r>
+      <w:proofErr w:type="spellEnd"/>
+      <w:r>
+        <w:rPr>
+          <w:rFonts w:ascii="Consolas" w:hAnsi="Consolas"/>
+          <w:sz w:val="20"/>
+        </w:rPr>
+        <w:t xml:space="preserve">--) { </w:t>
+      </w:r>
+      <w:proofErr w:type="spellStart"/>
+      <w:r>
+        <w:rPr>
+          <w:rFonts w:ascii="Consolas" w:hAnsi="Consolas"/>
+          <w:sz w:val="20"/>
+        </w:rPr>
+        <w:t>printf</w:t>
+      </w:r>
+      <w:proofErr w:type="spellEnd"/>
+      <w:r>
+        <w:rPr>
+          <w:rFonts w:ascii="Consolas" w:hAnsi="Consolas"/>
+          <w:sz w:val="20"/>
+        </w:rPr>
+        <w:t xml:space="preserve">("-"); } </w:t>
+      </w:r>
+      <w:proofErr w:type="spellStart"/>
+      <w:r>
+        <w:rPr>
+          <w:rFonts w:ascii="Consolas" w:hAnsi="Consolas"/>
+          <w:sz w:val="20"/>
+        </w:rPr>
+        <w:t>printf</w:t>
+      </w:r>
+      <w:proofErr w:type="spellEnd"/>
+      <w:r>
+        <w:rPr>
+          <w:rFonts w:ascii="Consolas" w:hAnsi="Consolas"/>
+          <w:sz w:val="20"/>
+        </w:rPr>
+        <w:t>("|"); for(</w:t>
+      </w:r>
+      <w:proofErr w:type="spellStart"/>
+      <w:r>
+        <w:rPr>
+          <w:rFonts w:ascii="Consolas" w:hAnsi="Consolas"/>
+          <w:sz w:val="20"/>
+        </w:rPr>
+        <w:t>i</w:t>
+      </w:r>
+      <w:proofErr w:type="spellEnd"/>
+      <w:r>
+        <w:rPr>
+          <w:rFonts w:ascii="Consolas" w:hAnsi="Consolas"/>
+          <w:sz w:val="20"/>
+        </w:rPr>
+        <w:t xml:space="preserve"> = offset; </w:t>
+      </w:r>
+      <w:proofErr w:type="spellStart"/>
+      <w:r>
+        <w:rPr>
+          <w:rFonts w:ascii="Consolas" w:hAnsi="Consolas"/>
+          <w:sz w:val="20"/>
+        </w:rPr>
+        <w:t>i</w:t>
+      </w:r>
+      <w:proofErr w:type="spellEnd"/>
+      <w:r>
+        <w:rPr>
+          <w:rFonts w:ascii="Consolas" w:hAnsi="Consolas"/>
+          <w:sz w:val="20"/>
+        </w:rPr>
+        <w:t xml:space="preserve"> &gt; value2; </w:t>
+      </w:r>
+      <w:proofErr w:type="spellStart"/>
+      <w:r>
+        <w:rPr>
+          <w:rFonts w:ascii="Consolas" w:hAnsi="Consolas"/>
+          <w:sz w:val="20"/>
+        </w:rPr>
+        <w:t>i</w:t>
+      </w:r>
+      <w:proofErr w:type="spellEnd"/>
+      <w:r>
+        <w:rPr>
+          <w:rFonts w:ascii="Consolas" w:hAnsi="Consolas"/>
+          <w:sz w:val="20"/>
+        </w:rPr>
+        <w:t xml:space="preserve">--) { </w:t>
+      </w:r>
+      <w:proofErr w:type="spellStart"/>
+      <w:r>
+        <w:rPr>
+          <w:rFonts w:ascii="Consolas" w:hAnsi="Consolas"/>
+          <w:sz w:val="20"/>
+        </w:rPr>
+        <w:t>printf</w:t>
+      </w:r>
+      <w:proofErr w:type="spellEnd"/>
+      <w:r>
+        <w:rPr>
+          <w:rFonts w:ascii="Consolas" w:hAnsi="Consolas"/>
+          <w:sz w:val="20"/>
+        </w:rPr>
+        <w:t xml:space="preserve">("+"); } } else { if(!noise) { </w:t>
+      </w:r>
+      <w:proofErr w:type="spellStart"/>
+      <w:r>
+        <w:rPr>
+          <w:rFonts w:ascii="Consolas" w:hAnsi="Consolas"/>
+          <w:sz w:val="20"/>
+        </w:rPr>
+        <w:t>digitalWrite</w:t>
+      </w:r>
+      <w:proofErr w:type="spellEnd"/>
+      <w:r>
+        <w:rPr>
+          <w:rFonts w:ascii="Consolas" w:hAnsi="Consolas"/>
+          <w:sz w:val="20"/>
+        </w:rPr>
+        <w:t xml:space="preserve"> (0, LOW); </w:t>
+      </w:r>
+      <w:proofErr w:type="spellStart"/>
+      <w:r>
+        <w:rPr>
+          <w:rFonts w:ascii="Consolas" w:hAnsi="Consolas"/>
+          <w:sz w:val="20"/>
+        </w:rPr>
+        <w:t>digitalWrite</w:t>
+      </w:r>
+      <w:proofErr w:type="spellEnd"/>
+      <w:r>
+        <w:rPr>
+          <w:rFonts w:ascii="Consolas" w:hAnsi="Consolas"/>
+          <w:sz w:val="20"/>
+        </w:rPr>
+        <w:t xml:space="preserve"> (1, LOW); } } } }</w:t>
+      </w:r>
+    </w:p>
+    <w:p>
+      <w:pPr>
+        <w:pStyle w:val="NormalWeb"/>
+        <w:spacing w:line="480" w:lineRule="auto"/>
+        <w:rPr>
+          <w:rFonts w:ascii="Consolas" w:hAnsi="Consolas"/>
+          <w:sz w:val="20"/>
+        </w:rPr>
+      </w:pPr>
+      <w:proofErr w:type="gramStart"/>
+      <w:r>
+        <w:rPr>
+          <w:rFonts w:ascii="Consolas" w:hAnsi="Consolas"/>
+          <w:sz w:val="20"/>
+        </w:rPr>
+        <w:t>return</w:t>
+      </w:r>
+      <w:proofErr w:type="gramEnd"/>
+      <w:r>
+        <w:rPr>
+          <w:rFonts w:ascii="Consolas" w:hAnsi="Consolas"/>
+          <w:sz w:val="20"/>
+        </w:rPr>
+        <w:t xml:space="preserve"> 0; }</w:t>
+      </w:r>
+    </w:p>
+    <w:p>
+      <w:pPr>
+        <w:pStyle w:val="NormalWeb"/>
+        <w:spacing w:line="480" w:lineRule="auto"/>
+      </w:pPr>
+    </w:p>
+    <w:p>
+      <w:pPr>
+        <w:spacing w:line="480" w:lineRule="auto"/>
+        <w:rPr>
+          <w:rFonts w:asciiTheme="majorHAnsi" w:eastAsiaTheme="majorEastAsia" w:hAnsiTheme="majorHAnsi" w:cstheme="majorBidi"/>
+          <w:color w:val="2E74B5" w:themeColor="accent1" w:themeShade="BF"/>
+          <w:sz w:val="32"/>
+          <w:szCs w:val="32"/>
+        </w:rPr>
+      </w:pPr>
+    </w:p>
+    <w:p>
+      <w:pPr>
+        <w:spacing w:line="480" w:lineRule="auto"/>
+        <w:rPr>
+          <w:rFonts w:asciiTheme="majorHAnsi" w:eastAsiaTheme="majorEastAsia" w:hAnsiTheme="majorHAnsi" w:cstheme="majorBidi"/>
+          <w:color w:val="2E74B5" w:themeColor="accent1" w:themeShade="BF"/>
+          <w:sz w:val="32"/>
+          <w:szCs w:val="32"/>
+        </w:rPr>
+      </w:pPr>
+      <w:r>
+        <w:rPr>
+          <w:rFonts w:asciiTheme="majorHAnsi" w:eastAsiaTheme="majorEastAsia" w:hAnsiTheme="majorHAnsi" w:cstheme="majorBidi"/>
+          <w:color w:val="2E74B5" w:themeColor="accent1" w:themeShade="BF"/>
+          <w:sz w:val="32"/>
+          <w:szCs w:val="32"/>
+        </w:rPr>
+        <w:t xml:space="preserve">3.3 AWS &amp; </w:t>
+      </w:r>
+      <w:proofErr w:type="spellStart"/>
+      <w:r>
+        <w:rPr>
+          <w:rFonts w:asciiTheme="majorHAnsi" w:eastAsiaTheme="majorEastAsia" w:hAnsiTheme="majorHAnsi" w:cstheme="majorBidi"/>
+          <w:color w:val="2E74B5" w:themeColor="accent1" w:themeShade="BF"/>
+          <w:sz w:val="32"/>
+          <w:szCs w:val="32"/>
+        </w:rPr>
+        <w:t>DynamoDB</w:t>
+      </w:r>
+      <w:proofErr w:type="spellEnd"/>
+      <w:r>
+        <w:rPr>
+          <w:rFonts w:asciiTheme="majorHAnsi" w:eastAsiaTheme="majorEastAsia" w:hAnsiTheme="majorHAnsi" w:cstheme="majorBidi"/>
+          <w:color w:val="2E74B5" w:themeColor="accent1" w:themeShade="BF"/>
+          <w:sz w:val="32"/>
+          <w:szCs w:val="32"/>
+        </w:rPr>
+        <w:t xml:space="preserve"> Database</w:t>
+      </w:r>
+    </w:p>
+    <w:p>
+      <w:pPr>
+        <w:pStyle w:val="Heading1"/>
+        <w:spacing w:line="480" w:lineRule="auto"/>
+      </w:pPr>
+      <w:bookmarkStart w:id="85" w:name="_Toc507172387"/>
+      <w:r>
+        <w:lastRenderedPageBreak/>
+        <w:t>3.4 Android Application</w:t>
+      </w:r>
+      <w:bookmarkEnd w:id="85"/>
+    </w:p>
+    <w:p>
+      <w:pPr>
+        <w:pStyle w:val="Heading1"/>
+        <w:spacing w:line="480" w:lineRule="auto"/>
+      </w:pPr>
+      <w:bookmarkStart w:id="86" w:name="_Toc507172388"/>
+      <w:r>
+        <w:t>3.5 Website</w:t>
+      </w:r>
+      <w:bookmarkEnd w:id="86"/>
+    </w:p>
+    <w:p>
+      <w:pPr>
+        <w:pStyle w:val="Heading1"/>
+        <w:spacing w:line="480" w:lineRule="auto"/>
+      </w:pPr>
+    </w:p>
+    <w:p>
+      <w:pPr>
+        <w:spacing w:line="480" w:lineRule="auto"/>
+      </w:pPr>
+    </w:p>
+    <w:p>
+      <w:pPr>
+        <w:spacing w:line="480" w:lineRule="auto"/>
+        <w:sectPr>
+          <w:headerReference w:type="even" r:id="rId26"/>
+          <w:headerReference w:type="first" r:id="rId27"/>
+          <w:type w:val="oddPage"/>
+          <w:pgSz w:w="12240" w:h="15840"/>
+          <w:pgMar w:top="1440" w:right="1440" w:bottom="1440" w:left="1440" w:header="720" w:footer="720" w:gutter="0"/>
+          <w:cols w:space="720"/>
+          <w:titlePg/>
+          <w:docGrid w:linePitch="360"/>
+        </w:sectPr>
+      </w:pPr>
+    </w:p>
+    <w:p>
+      <w:pPr>
+        <w:spacing w:line="480" w:lineRule="auto"/>
+        <w:rPr>
+          <w:rFonts w:asciiTheme="majorHAnsi" w:eastAsiaTheme="majorEastAsia" w:hAnsiTheme="majorHAnsi" w:cstheme="majorBidi"/>
+          <w:color w:val="2E74B5" w:themeColor="accent1" w:themeShade="BF"/>
+          <w:sz w:val="32"/>
+          <w:szCs w:val="32"/>
+        </w:rPr>
+      </w:pPr>
+      <w:r>
+        <w:lastRenderedPageBreak/>
+        <w:br w:type="page"/>
+      </w:r>
+    </w:p>
+    <w:p>
+      <w:pPr>
+        <w:pStyle w:val="Heading1"/>
+        <w:spacing w:line="480" w:lineRule="auto"/>
+      </w:pPr>
+      <w:bookmarkStart w:id="87" w:name="_Toc507172389"/>
+      <w:r>
+        <w:lastRenderedPageBreak/>
+        <w:t>4</w:t>
+      </w:r>
+      <w:r>
+        <w:t xml:space="preserve">.1 </w:t>
+      </w:r>
+      <w:r>
+        <w:t>Conclusion</w:t>
+      </w:r>
+      <w:bookmarkEnd w:id="87"/>
+    </w:p>
+    <w:p>
+      <w:pPr>
+        <w:spacing w:line="480" w:lineRule="auto"/>
+        <w:rPr>
+          <w:rFonts w:asciiTheme="majorHAnsi" w:eastAsiaTheme="majorEastAsia" w:hAnsiTheme="majorHAnsi" w:cstheme="majorBidi"/>
+          <w:color w:val="2E74B5" w:themeColor="accent1" w:themeShade="BF"/>
+          <w:sz w:val="32"/>
+          <w:szCs w:val="32"/>
+        </w:rPr>
+      </w:pPr>
+    </w:p>
+    <w:p>
+      <w:pPr>
+        <w:pStyle w:val="Heading1"/>
+        <w:spacing w:line="480" w:lineRule="auto"/>
+      </w:pPr>
+      <w:bookmarkStart w:id="88" w:name="_Toc507172390"/>
+      <w:r>
+        <w:t>4</w:t>
+      </w:r>
+      <w:r>
+        <w:t xml:space="preserve">.2 </w:t>
+      </w:r>
+      <w:r>
+        <w:t>Recommendation</w:t>
+      </w:r>
+      <w:bookmarkEnd w:id="88"/>
+    </w:p>
+    <w:p>
+      <w:pPr>
+        <w:spacing w:line="480" w:lineRule="auto"/>
+      </w:pPr>
+    </w:p>
+    <w:p>
+      <w:pPr>
+        <w:spacing w:line="480" w:lineRule="auto"/>
+        <w:rPr>
+          <w:rFonts w:asciiTheme="majorHAnsi" w:eastAsiaTheme="majorEastAsia" w:hAnsiTheme="majorHAnsi" w:cstheme="majorBidi"/>
+          <w:color w:val="2E74B5" w:themeColor="accent1" w:themeShade="BF"/>
+          <w:sz w:val="32"/>
+          <w:szCs w:val="32"/>
+        </w:rPr>
+      </w:pPr>
+      <w:r>
+        <w:br w:type="page"/>
+      </w:r>
+    </w:p>
+    <w:p>
+      <w:pPr>
+        <w:pStyle w:val="Heading1"/>
+        <w:spacing w:line="480" w:lineRule="auto"/>
+        <w:sectPr>
+          <w:type w:val="oddPage"/>
+          <w:pgSz w:w="12240" w:h="15840"/>
+          <w:pgMar w:top="1440" w:right="1440" w:bottom="1440" w:left="1440" w:header="720" w:footer="720" w:gutter="0"/>
+          <w:cols w:space="720"/>
+          <w:titlePg/>
+          <w:docGrid w:linePitch="360"/>
+        </w:sectPr>
+      </w:pPr>
+    </w:p>
+    <w:p>
+      <w:pPr>
+        <w:pStyle w:val="Heading1"/>
+        <w:spacing w:line="480" w:lineRule="auto"/>
+      </w:pPr>
+      <w:bookmarkStart w:id="89" w:name="_Toc507172391"/>
       <w:r>
         <w:lastRenderedPageBreak/>
         <w:t>Bibliography</w:t>
       </w:r>
-      <w:bookmarkEnd w:id="86"/>
-    </w:p>
-    <w:p/>
-    <w:p>
+      <w:bookmarkEnd w:id="89"/>
+    </w:p>
+    <w:p>
+      <w:pPr>
+        <w:spacing w:line="480" w:lineRule="auto"/>
+      </w:pPr>
+    </w:p>
+    <w:p>
+      <w:pPr>
+        <w:spacing w:line="480" w:lineRule="auto"/>
+      </w:pPr>
       <w:fldSimple w:instr=" MERGEFIELD &quot;Existing_research_IEEE_paper_APA_citatio&quot; ">
         <w:r>
           <w:rPr>
@@ -6567,7 +9095,7 @@
           <w:tab/>
           <w:t xml:space="preserve">Electronics, 63(4), 426-434. Retrieved from </w:t>
         </w:r>
-        <w:hyperlink r:id="rId25" w:history="1">
+        <w:hyperlink r:id="rId28" w:history="1">
           <w:r>
             <w:rPr>
               <w:rStyle w:val="Hyperlink"/>
@@ -6581,6 +9109,7 @@
     <w:p>
       <w:pPr>
         <w:pStyle w:val="template"/>
+        <w:spacing w:line="480" w:lineRule="auto"/>
         <w:rPr>
           <w:rFonts w:asciiTheme="minorHAnsi" w:hAnsiTheme="minorHAnsi" w:cstheme="minorHAnsi"/>
           <w:i w:val="0"/>
@@ -6613,7 +9142,7 @@
         </w:rPr>
         <w:tab/>
       </w:r>
-      <w:hyperlink r:id="rId26" w:history="1">
+      <w:hyperlink r:id="rId29" w:history="1">
         <w:r>
           <w:rPr>
             <w:rStyle w:val="Hyperlink"/>
@@ -6627,6 +9156,7 @@
     <w:p>
       <w:pPr>
         <w:pStyle w:val="template"/>
+        <w:spacing w:line="480" w:lineRule="auto"/>
         <w:rPr>
           <w:rFonts w:asciiTheme="minorHAnsi" w:hAnsiTheme="minorHAnsi" w:cstheme="minorHAnsi"/>
           <w:i w:val="0"/>
@@ -6636,6 +9166,7 @@
     <w:p>
       <w:pPr>
         <w:pStyle w:val="template"/>
+        <w:spacing w:line="480" w:lineRule="auto"/>
         <w:rPr>
           <w:rFonts w:asciiTheme="minorHAnsi" w:hAnsiTheme="minorHAnsi" w:cstheme="minorHAnsi"/>
           <w:i w:val="0"/>
@@ -6684,7 +9215,7 @@
         </w:rPr>
         <w:tab/>
       </w:r>
-      <w:hyperlink r:id="rId27" w:history="1">
+      <w:hyperlink r:id="rId30" w:history="1">
         <w:r>
           <w:rPr>
             <w:rStyle w:val="Hyperlink"/>
@@ -6698,6 +9229,7 @@
     <w:p>
       <w:pPr>
         <w:pStyle w:val="template"/>
+        <w:spacing w:line="480" w:lineRule="auto"/>
         <w:rPr>
           <w:rFonts w:asciiTheme="minorHAnsi" w:hAnsiTheme="minorHAnsi" w:cstheme="minorHAnsi"/>
           <w:i w:val="0"/>
@@ -6707,6 +9239,7 @@
     <w:p>
       <w:pPr>
         <w:pStyle w:val="template"/>
+        <w:spacing w:line="480" w:lineRule="auto"/>
         <w:rPr>
           <w:rFonts w:asciiTheme="minorHAnsi" w:hAnsiTheme="minorHAnsi" w:cstheme="minorHAnsi"/>
           <w:i w:val="0"/>
@@ -6762,7 +9295,7 @@
         </w:rPr>
         <w:tab/>
       </w:r>
-      <w:hyperlink r:id="rId28" w:history="1">
+      <w:hyperlink r:id="rId31" w:history="1">
         <w:r>
           <w:rPr>
             <w:rStyle w:val="Hyperlink"/>
@@ -6789,6 +9322,7 @@
     </w:p>
     <w:p>
       <w:pPr>
+        <w:spacing w:line="480" w:lineRule="auto"/>
         <w:rPr>
           <w:noProof/>
         </w:rPr>
@@ -6800,7 +9334,7 @@
           </w:rPr>
           <w:t xml:space="preserve">Ecovent Systems Inc. (n.d.). Ecovent. Retrieved from </w:t>
         </w:r>
-        <w:hyperlink r:id="rId29" w:history="1">
+        <w:hyperlink r:id="rId32" w:history="1">
           <w:r>
             <w:rPr>
               <w:rStyle w:val="Hyperlink"/>
@@ -6814,6 +9348,7 @@
     <w:p>
       <w:pPr>
         <w:pStyle w:val="template"/>
+        <w:spacing w:line="480" w:lineRule="auto"/>
         <w:rPr>
           <w:rFonts w:asciiTheme="minorHAnsi" w:hAnsiTheme="minorHAnsi" w:cstheme="minorHAnsi"/>
           <w:i w:val="0"/>
@@ -6841,7 +9376,7 @@
         </w:rPr>
         <w:t xml:space="preserve"> </w:t>
       </w:r>
-      <w:hyperlink r:id="rId30" w:history="1">
+      <w:hyperlink r:id="rId33" w:history="1">
         <w:r>
           <w:rPr>
             <w:rStyle w:val="Hyperlink"/>
@@ -6855,6 +9390,7 @@
     <w:p>
       <w:pPr>
         <w:pStyle w:val="template"/>
+        <w:spacing w:line="480" w:lineRule="auto"/>
         <w:rPr>
           <w:rFonts w:asciiTheme="minorHAnsi" w:hAnsiTheme="minorHAnsi" w:cstheme="minorHAnsi"/>
           <w:i w:val="0"/>
@@ -6864,9 +9400,10 @@
     <w:p>
       <w:pPr>
         <w:pStyle w:val="template"/>
-        <w:rPr>
+        <w:spacing w:line="480" w:lineRule="auto"/>
+        <w:rPr>
+          <w:rStyle w:val="Hyperlink"/>
           <w:rFonts w:asciiTheme="minorHAnsi" w:hAnsiTheme="minorHAnsi" w:cstheme="minorHAnsi"/>
-          <w:i w:val="0"/>
         </w:rPr>
       </w:pPr>
       <w:r>
@@ -6912,7 +9449,7 @@
         </w:rPr>
         <w:tab/>
       </w:r>
-      <w:hyperlink r:id="rId31" w:history="1">
+      <w:hyperlink r:id="rId34" w:history="1">
         <w:r>
           <w:rPr>
             <w:rStyle w:val="Hyperlink"/>
@@ -6922,15 +9459,45 @@
           <w:t>https://codex.wordpress.org/WordPress_APIs</w:t>
         </w:r>
       </w:hyperlink>
-      <w:r>
+    </w:p>
+    <w:p>
+      <w:pPr>
+        <w:pStyle w:val="template"/>
+        <w:spacing w:line="480" w:lineRule="auto"/>
+        <w:rPr>
+          <w:rStyle w:val="Hyperlink"/>
+          <w:rFonts w:asciiTheme="minorHAnsi" w:hAnsiTheme="minorHAnsi" w:cstheme="minorHAnsi"/>
+        </w:rPr>
+      </w:pPr>
+    </w:p>
+    <w:p>
+      <w:pPr>
+        <w:pStyle w:val="template"/>
+        <w:spacing w:line="480" w:lineRule="auto"/>
+        <w:rPr>
+          <w:rFonts w:asciiTheme="minorHAnsi" w:hAnsiTheme="minorHAnsi" w:cstheme="minorHAnsi"/>
+          <w:i w:val="0"/>
+        </w:rPr>
+      </w:pPr>
+      <w:r>
+        <w:rPr>
+          <w:i w:val="0"/>
+        </w:rPr>
+        <w:t>https://www.sunfounder.com/learn/lesson-19-sound-sensor-sensor-kit-v2-0-for-b.html</w:t>
+      </w:r>
+      <w:r>
+        <w:rPr>
+          <w:i w:val="0"/>
+        </w:rPr>
         <w:br w:type="page"/>
       </w:r>
     </w:p>
     <w:p>
       <w:pPr>
         <w:pStyle w:val="Heading1"/>
+        <w:spacing w:line="480" w:lineRule="auto"/>
         <w:sectPr>
-          <w:headerReference w:type="first" r:id="rId32"/>
+          <w:headerReference w:type="first" r:id="rId35"/>
           <w:type w:val="oddPage"/>
           <w:pgSz w:w="12240" w:h="15840"/>
           <w:pgMar w:top="1440" w:right="1440" w:bottom="1440" w:left="1440" w:header="720" w:footer="720" w:gutter="0"/>
@@ -6943,8 +9510,9 @@
     <w:p>
       <w:pPr>
         <w:pStyle w:val="Heading1"/>
-      </w:pPr>
-      <w:bookmarkStart w:id="87" w:name="_Toc506217269"/>
+        <w:spacing w:line="480" w:lineRule="auto"/>
+      </w:pPr>
+      <w:bookmarkStart w:id="90" w:name="_Toc507172392"/>
       <w:r>
         <w:lastRenderedPageBreak/>
         <w:t>Appendi</w:t>
@@ -6955,11 +9523,12 @@
       <w:r>
         <w:t xml:space="preserve"> A: Glossary</w:t>
       </w:r>
-      <w:bookmarkEnd w:id="87"/>
+      <w:bookmarkEnd w:id="90"/>
     </w:p>
     <w:p>
       <w:pPr>
         <w:pStyle w:val="template"/>
+        <w:spacing w:line="480" w:lineRule="auto"/>
         <w:rPr>
           <w:rFonts w:asciiTheme="minorHAnsi" w:hAnsiTheme="minorHAnsi" w:cstheme="minorHAnsi"/>
           <w:i w:val="0"/>
@@ -6984,6 +9553,7 @@
     <w:p>
       <w:pPr>
         <w:pStyle w:val="template"/>
+        <w:spacing w:line="480" w:lineRule="auto"/>
         <w:rPr>
           <w:rFonts w:asciiTheme="minorHAnsi" w:hAnsiTheme="minorHAnsi" w:cstheme="minorHAnsi"/>
           <w:i w:val="0"/>
@@ -7008,6 +9578,7 @@
     <w:p>
       <w:pPr>
         <w:pStyle w:val="template"/>
+        <w:spacing w:line="480" w:lineRule="auto"/>
         <w:rPr>
           <w:rFonts w:asciiTheme="minorHAnsi" w:hAnsiTheme="minorHAnsi" w:cstheme="minorHAnsi"/>
           <w:i w:val="0"/>
@@ -7034,6 +9605,7 @@
     <w:p>
       <w:pPr>
         <w:pStyle w:val="template"/>
+        <w:spacing w:line="480" w:lineRule="auto"/>
         <w:rPr>
           <w:rFonts w:asciiTheme="minorHAnsi" w:hAnsiTheme="minorHAnsi" w:cstheme="minorHAnsi"/>
           <w:i w:val="0"/>
@@ -7058,6 +9630,7 @@
     <w:p>
       <w:pPr>
         <w:pStyle w:val="template"/>
+        <w:spacing w:line="480" w:lineRule="auto"/>
         <w:rPr>
           <w:rFonts w:asciiTheme="minorHAnsi" w:hAnsiTheme="minorHAnsi" w:cstheme="minorHAnsi"/>
           <w:i w:val="0"/>
@@ -7103,6 +9676,7 @@
     <w:p>
       <w:pPr>
         <w:pStyle w:val="Heading1"/>
+        <w:spacing w:line="480" w:lineRule="auto"/>
       </w:pPr>
     </w:p>
     <w:sectPr>
@@ -7118,7 +9692,7 @@
 </file>
 
 <file path=word/endnotes.xml><?xml version="1.0" encoding="utf-8"?>
-<w:endnotes xmlns:wpc="http://schemas.microsoft.com/office/word/2010/wordprocessingCanvas" xmlns:mc="http://schemas.openxmlformats.org/markup-compatibility/2006" xmlns:o="urn:schemas-microsoft-com:office:office" xmlns:r="http://schemas.openxmlformats.org/officeDocument/2006/relationships" xmlns:m="http://schemas.openxmlformats.org/officeDocument/2006/math" xmlns:v="urn:schemas-microsoft-com:vml" xmlns:wp14="http://schemas.microsoft.com/office/word/2010/wordprocessingDrawing" xmlns:wp="http://schemas.openxmlformats.org/drawingml/2006/wordprocessingDrawing" xmlns:w10="urn:schemas-microsoft-com:office:word" xmlns:w="http://schemas.openxmlformats.org/wordprocessingml/2006/main" xmlns:w14="http://schemas.microsoft.com/office/word/2010/wordml" xmlns:w15="http://schemas.microsoft.com/office/word/2012/wordml" xmlns:wpg="http://schemas.microsoft.com/office/word/2010/wordprocessingGroup" xmlns:wpi="http://schemas.microsoft.com/office/word/2010/wordprocessingInk" xmlns:wne="http://schemas.microsoft.com/office/word/2006/wordml" xmlns:wps="http://schemas.microsoft.com/office/word/2010/wordprocessingShape" mc:Ignorable="w14 w15 wp14">
+<w:endnotes xmlns:wpc="http://schemas.microsoft.com/office/word/2010/wordprocessingCanvas" xmlns:mc="http://schemas.openxmlformats.org/markup-compatibility/2006" xmlns:o="urn:schemas-microsoft-com:office:office" xmlns:r="http://schemas.openxmlformats.org/officeDocument/2006/relationships" xmlns:m="http://schemas.openxmlformats.org/officeDocument/2006/math" xmlns:v="urn:schemas-microsoft-com:vml" xmlns:wp14="http://schemas.microsoft.com/office/word/2010/wordprocessingDrawing" xmlns:wp="http://schemas.openxmlformats.org/drawingml/2006/wordprocessingDrawing" xmlns:w10="urn:schemas-microsoft-com:office:word" xmlns:w="http://schemas.openxmlformats.org/wordprocessingml/2006/main" xmlns:w14="http://schemas.microsoft.com/office/word/2010/wordml" xmlns:wpg="http://schemas.microsoft.com/office/word/2010/wordprocessingGroup" xmlns:wpi="http://schemas.microsoft.com/office/word/2010/wordprocessingInk" xmlns:wne="http://schemas.microsoft.com/office/word/2006/wordml" xmlns:wps="http://schemas.microsoft.com/office/word/2010/wordprocessingShape" mc:Ignorable="w14 wp14">
   <w:endnote w:type="separator" w:id="-1">
     <w:p>
       <w:pPr>
@@ -7143,7 +9717,7 @@
 </file>
 
 <file path=word/footnotes.xml><?xml version="1.0" encoding="utf-8"?>
-<w:footnotes xmlns:wpc="http://schemas.microsoft.com/office/word/2010/wordprocessingCanvas" xmlns:mc="http://schemas.openxmlformats.org/markup-compatibility/2006" xmlns:o="urn:schemas-microsoft-com:office:office" xmlns:r="http://schemas.openxmlformats.org/officeDocument/2006/relationships" xmlns:m="http://schemas.openxmlformats.org/officeDocument/2006/math" xmlns:v="urn:schemas-microsoft-com:vml" xmlns:wp14="http://schemas.microsoft.com/office/word/2010/wordprocessingDrawing" xmlns:wp="http://schemas.openxmlformats.org/drawingml/2006/wordprocessingDrawing" xmlns:w10="urn:schemas-microsoft-com:office:word" xmlns:w="http://schemas.openxmlformats.org/wordprocessingml/2006/main" xmlns:w14="http://schemas.microsoft.com/office/word/2010/wordml" xmlns:w15="http://schemas.microsoft.com/office/word/2012/wordml" xmlns:wpg="http://schemas.microsoft.com/office/word/2010/wordprocessingGroup" xmlns:wpi="http://schemas.microsoft.com/office/word/2010/wordprocessingInk" xmlns:wne="http://schemas.microsoft.com/office/word/2006/wordml" xmlns:wps="http://schemas.microsoft.com/office/word/2010/wordprocessingShape" mc:Ignorable="w14 w15 wp14">
+<w:footnotes xmlns:wpc="http://schemas.microsoft.com/office/word/2010/wordprocessingCanvas" xmlns:mc="http://schemas.openxmlformats.org/markup-compatibility/2006" xmlns:o="urn:schemas-microsoft-com:office:office" xmlns:r="http://schemas.openxmlformats.org/officeDocument/2006/relationships" xmlns:m="http://schemas.openxmlformats.org/officeDocument/2006/math" xmlns:v="urn:schemas-microsoft-com:vml" xmlns:wp14="http://schemas.microsoft.com/office/word/2010/wordprocessingDrawing" xmlns:wp="http://schemas.openxmlformats.org/drawingml/2006/wordprocessingDrawing" xmlns:w10="urn:schemas-microsoft-com:office:word" xmlns:w="http://schemas.openxmlformats.org/wordprocessingml/2006/main" xmlns:w14="http://schemas.microsoft.com/office/word/2010/wordml" xmlns:wpg="http://schemas.microsoft.com/office/word/2010/wordprocessingGroup" xmlns:wpi="http://schemas.microsoft.com/office/word/2010/wordprocessingInk" xmlns:wne="http://schemas.microsoft.com/office/word/2006/wordml" xmlns:wps="http://schemas.microsoft.com/office/word/2010/wordprocessingShape" mc:Ignorable="w14 wp14">
   <w:footnote w:type="separator" w:id="-1">
     <w:p>
       <w:pPr>
@@ -7168,7 +9742,7 @@
 </file>
 
 <file path=word/header1.xml><?xml version="1.0" encoding="utf-8"?>
-<w:hdr xmlns:wpc="http://schemas.microsoft.com/office/word/2010/wordprocessingCanvas" xmlns:mc="http://schemas.openxmlformats.org/markup-compatibility/2006" xmlns:o="urn:schemas-microsoft-com:office:office" xmlns:r="http://schemas.openxmlformats.org/officeDocument/2006/relationships" xmlns:m="http://schemas.openxmlformats.org/officeDocument/2006/math" xmlns:v="urn:schemas-microsoft-com:vml" xmlns:wp14="http://schemas.microsoft.com/office/word/2010/wordprocessingDrawing" xmlns:wp="http://schemas.openxmlformats.org/drawingml/2006/wordprocessingDrawing" xmlns:w10="urn:schemas-microsoft-com:office:word" xmlns:w="http://schemas.openxmlformats.org/wordprocessingml/2006/main" xmlns:w14="http://schemas.microsoft.com/office/word/2010/wordml" xmlns:w15="http://schemas.microsoft.com/office/word/2012/wordml" xmlns:wpg="http://schemas.microsoft.com/office/word/2010/wordprocessingGroup" xmlns:wpi="http://schemas.microsoft.com/office/word/2010/wordprocessingInk" xmlns:wne="http://schemas.microsoft.com/office/word/2006/wordml" xmlns:wps="http://schemas.microsoft.com/office/word/2010/wordprocessingShape" mc:Ignorable="w14 w15 wp14">
+<w:hdr xmlns:wpc="http://schemas.microsoft.com/office/word/2010/wordprocessingCanvas" xmlns:mc="http://schemas.openxmlformats.org/markup-compatibility/2006" xmlns:o="urn:schemas-microsoft-com:office:office" xmlns:r="http://schemas.openxmlformats.org/officeDocument/2006/relationships" xmlns:m="http://schemas.openxmlformats.org/officeDocument/2006/math" xmlns:v="urn:schemas-microsoft-com:vml" xmlns:wp14="http://schemas.microsoft.com/office/word/2010/wordprocessingDrawing" xmlns:wp="http://schemas.openxmlformats.org/drawingml/2006/wordprocessingDrawing" xmlns:w10="urn:schemas-microsoft-com:office:word" xmlns:w="http://schemas.openxmlformats.org/wordprocessingml/2006/main" xmlns:w14="http://schemas.microsoft.com/office/word/2010/wordml" xmlns:wpg="http://schemas.microsoft.com/office/word/2010/wordprocessingGroup" xmlns:wpi="http://schemas.microsoft.com/office/word/2010/wordprocessingInk" xmlns:wne="http://schemas.microsoft.com/office/word/2006/wordml" xmlns:wps="http://schemas.microsoft.com/office/word/2010/wordprocessingShape" mc:Ignorable="w14 wp14">
   <w:p>
     <w:pPr>
       <w:pStyle w:val="Header"/>
@@ -7184,7 +9758,60 @@
 </file>
 
 <file path=word/header10.xml><?xml version="1.0" encoding="utf-8"?>
-<w:hdr xmlns:wpc="http://schemas.microsoft.com/office/word/2010/wordprocessingCanvas" xmlns:mc="http://schemas.openxmlformats.org/markup-compatibility/2006" xmlns:o="urn:schemas-microsoft-com:office:office" xmlns:r="http://schemas.openxmlformats.org/officeDocument/2006/relationships" xmlns:m="http://schemas.openxmlformats.org/officeDocument/2006/math" xmlns:v="urn:schemas-microsoft-com:vml" xmlns:wp14="http://schemas.microsoft.com/office/word/2010/wordprocessingDrawing" xmlns:wp="http://schemas.openxmlformats.org/drawingml/2006/wordprocessingDrawing" xmlns:w10="urn:schemas-microsoft-com:office:word" xmlns:w="http://schemas.openxmlformats.org/wordprocessingml/2006/main" xmlns:w14="http://schemas.microsoft.com/office/word/2010/wordml" xmlns:w15="http://schemas.microsoft.com/office/word/2012/wordml" xmlns:wpg="http://schemas.microsoft.com/office/word/2010/wordprocessingGroup" xmlns:wpi="http://schemas.microsoft.com/office/word/2010/wordprocessingInk" xmlns:wne="http://schemas.microsoft.com/office/word/2006/wordml" xmlns:wps="http://schemas.microsoft.com/office/word/2010/wordprocessingShape" mc:Ignorable="w14 w15 wp14">
+<w:hdr xmlns:wpc="http://schemas.microsoft.com/office/word/2010/wordprocessingCanvas" xmlns:mc="http://schemas.openxmlformats.org/markup-compatibility/2006" xmlns:o="urn:schemas-microsoft-com:office:office" xmlns:r="http://schemas.openxmlformats.org/officeDocument/2006/relationships" xmlns:m="http://schemas.openxmlformats.org/officeDocument/2006/math" xmlns:v="urn:schemas-microsoft-com:vml" xmlns:wp14="http://schemas.microsoft.com/office/word/2010/wordprocessingDrawing" xmlns:wp="http://schemas.openxmlformats.org/drawingml/2006/wordprocessingDrawing" xmlns:w10="urn:schemas-microsoft-com:office:word" xmlns:w="http://schemas.openxmlformats.org/wordprocessingml/2006/main" xmlns:w14="http://schemas.microsoft.com/office/word/2010/wordml" xmlns:wpg="http://schemas.microsoft.com/office/word/2010/wordprocessingGroup" xmlns:wpi="http://schemas.microsoft.com/office/word/2010/wordprocessingInk" xmlns:wne="http://schemas.microsoft.com/office/word/2006/wordml" xmlns:wps="http://schemas.microsoft.com/office/word/2010/wordprocessingShape" mc:Ignorable="w14 wp14">
+  <w:sdt>
+    <w:sdtPr>
+      <w:id w:val="-627308649"/>
+      <w:docPartObj>
+        <w:docPartGallery w:val="Page Numbers (Top of Page)"/>
+        <w:docPartUnique/>
+      </w:docPartObj>
+    </w:sdtPr>
+    <w:sdtEndPr>
+      <w:rPr>
+        <w:noProof/>
+      </w:rPr>
+    </w:sdtEndPr>
+    <w:sdtContent>
+      <w:p>
+        <w:pPr>
+          <w:pStyle w:val="Header"/>
+          <w:jc w:val="right"/>
+        </w:pPr>
+        <w:r>
+          <w:fldChar w:fldCharType="begin"/>
+        </w:r>
+        <w:r>
+          <w:instrText xml:space="preserve"> PAGE   \* MERGEFORMAT </w:instrText>
+        </w:r>
+        <w:r>
+          <w:fldChar w:fldCharType="separate"/>
+        </w:r>
+        <w:r>
+          <w:rPr>
+            <w:noProof/>
+          </w:rPr>
+          <w:t>20</w:t>
+        </w:r>
+        <w:r>
+          <w:rPr>
+            <w:noProof/>
+          </w:rPr>
+          <w:fldChar w:fldCharType="end"/>
+        </w:r>
+      </w:p>
+    </w:sdtContent>
+  </w:sdt>
+  <w:p>
+    <w:pPr>
+      <w:pStyle w:val="Header"/>
+    </w:pPr>
+  </w:p>
+</w:hdr>
+</file>
+
+<file path=word/header11.xml><?xml version="1.0" encoding="utf-8"?>
+<w:hdr xmlns:wpc="http://schemas.microsoft.com/office/word/2010/wordprocessingCanvas" xmlns:mc="http://schemas.openxmlformats.org/markup-compatibility/2006" xmlns:o="urn:schemas-microsoft-com:office:office" xmlns:r="http://schemas.openxmlformats.org/officeDocument/2006/relationships" xmlns:m="http://schemas.openxmlformats.org/officeDocument/2006/math" xmlns:v="urn:schemas-microsoft-com:vml" xmlns:wp14="http://schemas.microsoft.com/office/word/2010/wordprocessingDrawing" xmlns:wp="http://schemas.openxmlformats.org/drawingml/2006/wordprocessingDrawing" xmlns:w10="urn:schemas-microsoft-com:office:word" xmlns:w="http://schemas.openxmlformats.org/wordprocessingml/2006/main" xmlns:w14="http://schemas.microsoft.com/office/word/2010/wordml" xmlns:wpg="http://schemas.microsoft.com/office/word/2010/wordprocessingGroup" xmlns:wpi="http://schemas.microsoft.com/office/word/2010/wordprocessingInk" xmlns:wne="http://schemas.microsoft.com/office/word/2006/wordml" xmlns:wps="http://schemas.microsoft.com/office/word/2010/wordprocessingShape" mc:Ignorable="w14 wp14">
   <w:sdt>
     <w:sdtPr>
       <w:id w:val="-1586452069"/>
@@ -7226,7 +9853,7 @@
           <w:rPr>
             <w:noProof/>
           </w:rPr>
-          <w:t>9</w:t>
+          <w:t>19</w:t>
         </w:r>
         <w:r>
           <w:rPr>
@@ -7245,8 +9872,8 @@
 </w:hdr>
 </file>
 
-<file path=word/header11.xml><?xml version="1.0" encoding="utf-8"?>
-<w:hdr xmlns:wpc="http://schemas.microsoft.com/office/word/2010/wordprocessingCanvas" xmlns:mc="http://schemas.openxmlformats.org/markup-compatibility/2006" xmlns:o="urn:schemas-microsoft-com:office:office" xmlns:r="http://schemas.openxmlformats.org/officeDocument/2006/relationships" xmlns:m="http://schemas.openxmlformats.org/officeDocument/2006/math" xmlns:v="urn:schemas-microsoft-com:vml" xmlns:wp14="http://schemas.microsoft.com/office/word/2010/wordprocessingDrawing" xmlns:wp="http://schemas.openxmlformats.org/drawingml/2006/wordprocessingDrawing" xmlns:w10="urn:schemas-microsoft-com:office:word" xmlns:w="http://schemas.openxmlformats.org/wordprocessingml/2006/main" xmlns:w14="http://schemas.microsoft.com/office/word/2010/wordml" xmlns:w15="http://schemas.microsoft.com/office/word/2012/wordml" xmlns:wpg="http://schemas.microsoft.com/office/word/2010/wordprocessingGroup" xmlns:wpi="http://schemas.microsoft.com/office/word/2010/wordprocessingInk" xmlns:wne="http://schemas.microsoft.com/office/word/2006/wordml" xmlns:wps="http://schemas.microsoft.com/office/word/2010/wordprocessingShape" mc:Ignorable="w14 w15 wp14">
+<file path=word/header12.xml><?xml version="1.0" encoding="utf-8"?>
+<w:hdr xmlns:wpc="http://schemas.microsoft.com/office/word/2010/wordprocessingCanvas" xmlns:mc="http://schemas.openxmlformats.org/markup-compatibility/2006" xmlns:o="urn:schemas-microsoft-com:office:office" xmlns:r="http://schemas.openxmlformats.org/officeDocument/2006/relationships" xmlns:m="http://schemas.openxmlformats.org/officeDocument/2006/math" xmlns:v="urn:schemas-microsoft-com:vml" xmlns:wp14="http://schemas.microsoft.com/office/word/2010/wordprocessingDrawing" xmlns:wp="http://schemas.openxmlformats.org/drawingml/2006/wordprocessingDrawing" xmlns:w10="urn:schemas-microsoft-com:office:word" xmlns:w="http://schemas.openxmlformats.org/wordprocessingml/2006/main" xmlns:w14="http://schemas.microsoft.com/office/word/2010/wordml" xmlns:wpg="http://schemas.microsoft.com/office/word/2010/wordprocessingGroup" xmlns:wpi="http://schemas.microsoft.com/office/word/2010/wordprocessingInk" xmlns:wne="http://schemas.microsoft.com/office/word/2006/wordml" xmlns:wps="http://schemas.microsoft.com/office/word/2010/wordprocessingShape" mc:Ignorable="w14 wp14">
   <w:sdt>
     <w:sdtPr>
       <w:id w:val="-1979829939"/>
@@ -7288,7 +9915,7 @@
           <w:rPr>
             <w:noProof/>
           </w:rPr>
-          <w:t>11</w:t>
+          <w:t>23</w:t>
         </w:r>
         <w:r>
           <w:rPr>
@@ -7308,7 +9935,7 @@
 </file>
 
 <file path=word/header2.xml><?xml version="1.0" encoding="utf-8"?>
-<w:hdr xmlns:wpc="http://schemas.microsoft.com/office/word/2010/wordprocessingCanvas" xmlns:mc="http://schemas.openxmlformats.org/markup-compatibility/2006" xmlns:o="urn:schemas-microsoft-com:office:office" xmlns:r="http://schemas.openxmlformats.org/officeDocument/2006/relationships" xmlns:m="http://schemas.openxmlformats.org/officeDocument/2006/math" xmlns:v="urn:schemas-microsoft-com:vml" xmlns:wp14="http://schemas.microsoft.com/office/word/2010/wordprocessingDrawing" xmlns:wp="http://schemas.openxmlformats.org/drawingml/2006/wordprocessingDrawing" xmlns:w10="urn:schemas-microsoft-com:office:word" xmlns:w="http://schemas.openxmlformats.org/wordprocessingml/2006/main" xmlns:w14="http://schemas.microsoft.com/office/word/2010/wordml" xmlns:w15="http://schemas.microsoft.com/office/word/2012/wordml" xmlns:wpg="http://schemas.microsoft.com/office/word/2010/wordprocessingGroup" xmlns:wpi="http://schemas.microsoft.com/office/word/2010/wordprocessingInk" xmlns:wne="http://schemas.microsoft.com/office/word/2006/wordml" xmlns:wps="http://schemas.microsoft.com/office/word/2010/wordprocessingShape" mc:Ignorable="w14 w15 wp14">
+<w:hdr xmlns:wpc="http://schemas.microsoft.com/office/word/2010/wordprocessingCanvas" xmlns:mc="http://schemas.openxmlformats.org/markup-compatibility/2006" xmlns:o="urn:schemas-microsoft-com:office:office" xmlns:r="http://schemas.openxmlformats.org/officeDocument/2006/relationships" xmlns:m="http://schemas.openxmlformats.org/officeDocument/2006/math" xmlns:v="urn:schemas-microsoft-com:vml" xmlns:wp14="http://schemas.microsoft.com/office/word/2010/wordprocessingDrawing" xmlns:wp="http://schemas.openxmlformats.org/drawingml/2006/wordprocessingDrawing" xmlns:w10="urn:schemas-microsoft-com:office:word" xmlns:w="http://schemas.openxmlformats.org/wordprocessingml/2006/main" xmlns:w14="http://schemas.microsoft.com/office/word/2010/wordml" xmlns:wpg="http://schemas.microsoft.com/office/word/2010/wordprocessingGroup" xmlns:wpi="http://schemas.microsoft.com/office/word/2010/wordprocessingInk" xmlns:wne="http://schemas.microsoft.com/office/word/2006/wordml" xmlns:wps="http://schemas.microsoft.com/office/word/2010/wordprocessingShape" mc:Ignorable="w14 wp14">
   <w:p>
     <w:pPr>
       <w:pStyle w:val="Header"/>
@@ -7370,7 +9997,7 @@
 </file>
 
 <file path=word/header3.xml><?xml version="1.0" encoding="utf-8"?>
-<w:hdr xmlns:wpc="http://schemas.microsoft.com/office/word/2010/wordprocessingCanvas" xmlns:mc="http://schemas.openxmlformats.org/markup-compatibility/2006" xmlns:o="urn:schemas-microsoft-com:office:office" xmlns:r="http://schemas.openxmlformats.org/officeDocument/2006/relationships" xmlns:m="http://schemas.openxmlformats.org/officeDocument/2006/math" xmlns:v="urn:schemas-microsoft-com:vml" xmlns:wp14="http://schemas.microsoft.com/office/word/2010/wordprocessingDrawing" xmlns:wp="http://schemas.openxmlformats.org/drawingml/2006/wordprocessingDrawing" xmlns:w10="urn:schemas-microsoft-com:office:word" xmlns:w="http://schemas.openxmlformats.org/wordprocessingml/2006/main" xmlns:w14="http://schemas.microsoft.com/office/word/2010/wordml" xmlns:w15="http://schemas.microsoft.com/office/word/2012/wordml" xmlns:wpg="http://schemas.microsoft.com/office/word/2010/wordprocessingGroup" xmlns:wpi="http://schemas.microsoft.com/office/word/2010/wordprocessingInk" xmlns:wne="http://schemas.microsoft.com/office/word/2006/wordml" xmlns:wps="http://schemas.microsoft.com/office/word/2010/wordprocessingShape" mc:Ignorable="w14 w15 wp14">
+<w:hdr xmlns:wpc="http://schemas.microsoft.com/office/word/2010/wordprocessingCanvas" xmlns:mc="http://schemas.openxmlformats.org/markup-compatibility/2006" xmlns:o="urn:schemas-microsoft-com:office:office" xmlns:r="http://schemas.openxmlformats.org/officeDocument/2006/relationships" xmlns:m="http://schemas.openxmlformats.org/officeDocument/2006/math" xmlns:v="urn:schemas-microsoft-com:vml" xmlns:wp14="http://schemas.microsoft.com/office/word/2010/wordprocessingDrawing" xmlns:wp="http://schemas.openxmlformats.org/drawingml/2006/wordprocessingDrawing" xmlns:w10="urn:schemas-microsoft-com:office:word" xmlns:w="http://schemas.openxmlformats.org/wordprocessingml/2006/main" xmlns:w14="http://schemas.microsoft.com/office/word/2010/wordml" xmlns:wpg="http://schemas.microsoft.com/office/word/2010/wordprocessingGroup" xmlns:wpi="http://schemas.microsoft.com/office/word/2010/wordprocessingInk" xmlns:wne="http://schemas.microsoft.com/office/word/2006/wordml" xmlns:wps="http://schemas.microsoft.com/office/word/2010/wordprocessingShape" mc:Ignorable="w14 wp14">
   <w:p>
     <w:pPr>
       <w:pStyle w:val="Header"/>
@@ -7392,7 +10019,7 @@
 </file>
 
 <file path=word/header4.xml><?xml version="1.0" encoding="utf-8"?>
-<w:hdr xmlns:wpc="http://schemas.microsoft.com/office/word/2010/wordprocessingCanvas" xmlns:mc="http://schemas.openxmlformats.org/markup-compatibility/2006" xmlns:o="urn:schemas-microsoft-com:office:office" xmlns:r="http://schemas.openxmlformats.org/officeDocument/2006/relationships" xmlns:m="http://schemas.openxmlformats.org/officeDocument/2006/math" xmlns:v="urn:schemas-microsoft-com:vml" xmlns:wp14="http://schemas.microsoft.com/office/word/2010/wordprocessingDrawing" xmlns:wp="http://schemas.openxmlformats.org/drawingml/2006/wordprocessingDrawing" xmlns:w10="urn:schemas-microsoft-com:office:word" xmlns:w="http://schemas.openxmlformats.org/wordprocessingml/2006/main" xmlns:w14="http://schemas.microsoft.com/office/word/2010/wordml" xmlns:w15="http://schemas.microsoft.com/office/word/2012/wordml" xmlns:wpg="http://schemas.microsoft.com/office/word/2010/wordprocessingGroup" xmlns:wpi="http://schemas.microsoft.com/office/word/2010/wordprocessingInk" xmlns:wne="http://schemas.microsoft.com/office/word/2006/wordml" xmlns:wps="http://schemas.microsoft.com/office/word/2010/wordprocessingShape" mc:Ignorable="w14 w15 wp14">
+<w:hdr xmlns:wpc="http://schemas.microsoft.com/office/word/2010/wordprocessingCanvas" xmlns:mc="http://schemas.openxmlformats.org/markup-compatibility/2006" xmlns:o="urn:schemas-microsoft-com:office:office" xmlns:r="http://schemas.openxmlformats.org/officeDocument/2006/relationships" xmlns:m="http://schemas.openxmlformats.org/officeDocument/2006/math" xmlns:v="urn:schemas-microsoft-com:vml" xmlns:wp14="http://schemas.microsoft.com/office/word/2010/wordprocessingDrawing" xmlns:wp="http://schemas.openxmlformats.org/drawingml/2006/wordprocessingDrawing" xmlns:w10="urn:schemas-microsoft-com:office:word" xmlns:w="http://schemas.openxmlformats.org/wordprocessingml/2006/main" xmlns:w14="http://schemas.microsoft.com/office/word/2010/wordml" xmlns:wpg="http://schemas.microsoft.com/office/word/2010/wordprocessingGroup" xmlns:wpi="http://schemas.microsoft.com/office/word/2010/wordprocessingInk" xmlns:wne="http://schemas.microsoft.com/office/word/2006/wordml" xmlns:wps="http://schemas.microsoft.com/office/word/2010/wordprocessingShape" mc:Ignorable="w14 wp14">
   <w:p>
     <w:pPr>
       <w:pStyle w:val="Header"/>
@@ -7454,72 +10081,10 @@
 </file>
 
 <file path=word/header5.xml><?xml version="1.0" encoding="utf-8"?>
-<w:hdr xmlns:wpc="http://schemas.microsoft.com/office/word/2010/wordprocessingCanvas" xmlns:mc="http://schemas.openxmlformats.org/markup-compatibility/2006" xmlns:o="urn:schemas-microsoft-com:office:office" xmlns:r="http://schemas.openxmlformats.org/officeDocument/2006/relationships" xmlns:m="http://schemas.openxmlformats.org/officeDocument/2006/math" xmlns:v="urn:schemas-microsoft-com:vml" xmlns:wp14="http://schemas.microsoft.com/office/word/2010/wordprocessingDrawing" xmlns:wp="http://schemas.openxmlformats.org/drawingml/2006/wordprocessingDrawing" xmlns:w10="urn:schemas-microsoft-com:office:word" xmlns:w="http://schemas.openxmlformats.org/wordprocessingml/2006/main" xmlns:w14="http://schemas.microsoft.com/office/word/2010/wordml" xmlns:w15="http://schemas.microsoft.com/office/word/2012/wordml" xmlns:wpg="http://schemas.microsoft.com/office/word/2010/wordprocessingGroup" xmlns:wpi="http://schemas.microsoft.com/office/word/2010/wordprocessingInk" xmlns:wne="http://schemas.microsoft.com/office/word/2006/wordml" xmlns:wps="http://schemas.microsoft.com/office/word/2010/wordprocessingShape" mc:Ignorable="w14 w15 wp14">
+<w:hdr xmlns:wpc="http://schemas.microsoft.com/office/word/2010/wordprocessingCanvas" xmlns:mc="http://schemas.openxmlformats.org/markup-compatibility/2006" xmlns:o="urn:schemas-microsoft-com:office:office" xmlns:r="http://schemas.openxmlformats.org/officeDocument/2006/relationships" xmlns:m="http://schemas.openxmlformats.org/officeDocument/2006/math" xmlns:v="urn:schemas-microsoft-com:vml" xmlns:wp14="http://schemas.microsoft.com/office/word/2010/wordprocessingDrawing" xmlns:wp="http://schemas.openxmlformats.org/drawingml/2006/wordprocessingDrawing" xmlns:w10="urn:schemas-microsoft-com:office:word" xmlns:w="http://schemas.openxmlformats.org/wordprocessingml/2006/main" xmlns:w14="http://schemas.microsoft.com/office/word/2010/wordml" xmlns:wpg="http://schemas.microsoft.com/office/word/2010/wordprocessingGroup" xmlns:wpi="http://schemas.microsoft.com/office/word/2010/wordprocessingInk" xmlns:wne="http://schemas.microsoft.com/office/word/2006/wordml" xmlns:wps="http://schemas.microsoft.com/office/word/2010/wordprocessingShape" mc:Ignorable="w14 wp14">
   <w:sdt>
     <w:sdtPr>
       <w:id w:val="1910342955"/>
-      <w:docPartObj>
-        <w:docPartGallery w:val="Page Numbers (Top of Page)"/>
-        <w:docPartUnique/>
-      </w:docPartObj>
-    </w:sdtPr>
-    <w:sdtEndPr>
-      <w:rPr>
-        <w:noProof/>
-      </w:rPr>
-    </w:sdtEndPr>
-    <w:sdtContent>
-      <w:p>
-        <w:pPr>
-          <w:pStyle w:val="Header"/>
-          <w:jc w:val="right"/>
-        </w:pPr>
-        <w:r>
-          <w:t>HVAC</w:t>
-        </w:r>
-        <w:r>
-          <w:tab/>
-        </w:r>
-        <w:r>
-          <w:tab/>
-        </w:r>
-        <w:r>
-          <w:fldChar w:fldCharType="begin"/>
-        </w:r>
-        <w:r>
-          <w:instrText xml:space="preserve"> PAGE   \* MERGEFORMAT </w:instrText>
-        </w:r>
-        <w:r>
-          <w:fldChar w:fldCharType="separate"/>
-        </w:r>
-        <w:r>
-          <w:rPr>
-            <w:noProof/>
-          </w:rPr>
-          <w:t>v</w:t>
-        </w:r>
-        <w:r>
-          <w:rPr>
-            <w:noProof/>
-          </w:rPr>
-          <w:fldChar w:fldCharType="end"/>
-        </w:r>
-      </w:p>
-    </w:sdtContent>
-  </w:sdt>
-  <w:p>
-    <w:pPr>
-      <w:pStyle w:val="Header"/>
-    </w:pPr>
-  </w:p>
-</w:hdr>
-</file>
-
-<file path=word/header6.xml><?xml version="1.0" encoding="utf-8"?>
-<w:hdr xmlns:wpc="http://schemas.microsoft.com/office/word/2010/wordprocessingCanvas" xmlns:mc="http://schemas.openxmlformats.org/markup-compatibility/2006" xmlns:o="urn:schemas-microsoft-com:office:office" xmlns:r="http://schemas.openxmlformats.org/officeDocument/2006/relationships" xmlns:m="http://schemas.openxmlformats.org/officeDocument/2006/math" xmlns:v="urn:schemas-microsoft-com:vml" xmlns:wp14="http://schemas.microsoft.com/office/word/2010/wordprocessingDrawing" xmlns:wp="http://schemas.openxmlformats.org/drawingml/2006/wordprocessingDrawing" xmlns:w10="urn:schemas-microsoft-com:office:word" xmlns:w="http://schemas.openxmlformats.org/wordprocessingml/2006/main" xmlns:w14="http://schemas.microsoft.com/office/word/2010/wordml" xmlns:w15="http://schemas.microsoft.com/office/word/2012/wordml" xmlns:wpg="http://schemas.microsoft.com/office/word/2010/wordprocessingGroup" xmlns:wpi="http://schemas.microsoft.com/office/word/2010/wordprocessingInk" xmlns:wne="http://schemas.microsoft.com/office/word/2006/wordml" xmlns:wps="http://schemas.microsoft.com/office/word/2010/wordprocessingShape" mc:Ignorable="w14 w15 wp14">
-  <w:sdt>
-    <w:sdtPr>
-      <w:id w:val="1992137425"/>
       <w:docPartObj>
         <w:docPartGallery w:val="Page Numbers (Top of Page)"/>
         <w:docPartUnique/>
@@ -7577,11 +10142,11 @@
 </w:hdr>
 </file>
 
-<file path=word/header7.xml><?xml version="1.0" encoding="utf-8"?>
-<w:hdr xmlns:wpc="http://schemas.microsoft.com/office/word/2010/wordprocessingCanvas" xmlns:mc="http://schemas.openxmlformats.org/markup-compatibility/2006" xmlns:o="urn:schemas-microsoft-com:office:office" xmlns:r="http://schemas.openxmlformats.org/officeDocument/2006/relationships" xmlns:m="http://schemas.openxmlformats.org/officeDocument/2006/math" xmlns:v="urn:schemas-microsoft-com:vml" xmlns:wp14="http://schemas.microsoft.com/office/word/2010/wordprocessingDrawing" xmlns:wp="http://schemas.openxmlformats.org/drawingml/2006/wordprocessingDrawing" xmlns:w10="urn:schemas-microsoft-com:office:word" xmlns:w="http://schemas.openxmlformats.org/wordprocessingml/2006/main" xmlns:w14="http://schemas.microsoft.com/office/word/2010/wordml" xmlns:w15="http://schemas.microsoft.com/office/word/2012/wordml" xmlns:wpg="http://schemas.microsoft.com/office/word/2010/wordprocessingGroup" xmlns:wpi="http://schemas.microsoft.com/office/word/2010/wordprocessingInk" xmlns:wne="http://schemas.microsoft.com/office/word/2006/wordml" xmlns:wps="http://schemas.microsoft.com/office/word/2010/wordprocessingShape" mc:Ignorable="w14 w15 wp14">
+<file path=word/header6.xml><?xml version="1.0" encoding="utf-8"?>
+<w:hdr xmlns:wpc="http://schemas.microsoft.com/office/word/2010/wordprocessingCanvas" xmlns:mc="http://schemas.openxmlformats.org/markup-compatibility/2006" xmlns:o="urn:schemas-microsoft-com:office:office" xmlns:r="http://schemas.openxmlformats.org/officeDocument/2006/relationships" xmlns:m="http://schemas.openxmlformats.org/officeDocument/2006/math" xmlns:v="urn:schemas-microsoft-com:vml" xmlns:wp14="http://schemas.microsoft.com/office/word/2010/wordprocessingDrawing" xmlns:wp="http://schemas.openxmlformats.org/drawingml/2006/wordprocessingDrawing" xmlns:w10="urn:schemas-microsoft-com:office:word" xmlns:w="http://schemas.openxmlformats.org/wordprocessingml/2006/main" xmlns:w14="http://schemas.microsoft.com/office/word/2010/wordml" xmlns:wpg="http://schemas.microsoft.com/office/word/2010/wordprocessingGroup" xmlns:wpi="http://schemas.microsoft.com/office/word/2010/wordprocessingInk" xmlns:wne="http://schemas.microsoft.com/office/word/2006/wordml" xmlns:wps="http://schemas.microsoft.com/office/word/2010/wordprocessingShape" mc:Ignorable="w14 wp14">
   <w:sdt>
     <w:sdtPr>
-      <w:id w:val="678706021"/>
+      <w:id w:val="1992137425"/>
       <w:docPartObj>
         <w:docPartGallery w:val="Page Numbers (Top of Page)"/>
         <w:docPartUnique/>
@@ -7639,8 +10204,70 @@
 </w:hdr>
 </file>
 
+<file path=word/header7.xml><?xml version="1.0" encoding="utf-8"?>
+<w:hdr xmlns:wpc="http://schemas.microsoft.com/office/word/2010/wordprocessingCanvas" xmlns:mc="http://schemas.openxmlformats.org/markup-compatibility/2006" xmlns:o="urn:schemas-microsoft-com:office:office" xmlns:r="http://schemas.openxmlformats.org/officeDocument/2006/relationships" xmlns:m="http://schemas.openxmlformats.org/officeDocument/2006/math" xmlns:v="urn:schemas-microsoft-com:vml" xmlns:wp14="http://schemas.microsoft.com/office/word/2010/wordprocessingDrawing" xmlns:wp="http://schemas.openxmlformats.org/drawingml/2006/wordprocessingDrawing" xmlns:w10="urn:schemas-microsoft-com:office:word" xmlns:w="http://schemas.openxmlformats.org/wordprocessingml/2006/main" xmlns:w14="http://schemas.microsoft.com/office/word/2010/wordml" xmlns:wpg="http://schemas.microsoft.com/office/word/2010/wordprocessingGroup" xmlns:wpi="http://schemas.microsoft.com/office/word/2010/wordprocessingInk" xmlns:wne="http://schemas.microsoft.com/office/word/2006/wordml" xmlns:wps="http://schemas.microsoft.com/office/word/2010/wordprocessingShape" mc:Ignorable="w14 wp14">
+  <w:sdt>
+    <w:sdtPr>
+      <w:id w:val="678706021"/>
+      <w:docPartObj>
+        <w:docPartGallery w:val="Page Numbers (Top of Page)"/>
+        <w:docPartUnique/>
+      </w:docPartObj>
+    </w:sdtPr>
+    <w:sdtEndPr>
+      <w:rPr>
+        <w:noProof/>
+      </w:rPr>
+    </w:sdtEndPr>
+    <w:sdtContent>
+      <w:p>
+        <w:pPr>
+          <w:pStyle w:val="Header"/>
+          <w:jc w:val="right"/>
+        </w:pPr>
+        <w:r>
+          <w:t>HVAC</w:t>
+        </w:r>
+        <w:r>
+          <w:tab/>
+        </w:r>
+        <w:r>
+          <w:tab/>
+        </w:r>
+        <w:r>
+          <w:fldChar w:fldCharType="begin"/>
+        </w:r>
+        <w:r>
+          <w:instrText xml:space="preserve"> PAGE   \* MERGEFORMAT </w:instrText>
+        </w:r>
+        <w:r>
+          <w:fldChar w:fldCharType="separate"/>
+        </w:r>
+        <w:r>
+          <w:rPr>
+            <w:noProof/>
+          </w:rPr>
+          <w:t>xiii</w:t>
+        </w:r>
+        <w:r>
+          <w:rPr>
+            <w:noProof/>
+          </w:rPr>
+          <w:fldChar w:fldCharType="end"/>
+        </w:r>
+      </w:p>
+    </w:sdtContent>
+  </w:sdt>
+  <w:p>
+    <w:pPr>
+      <w:pStyle w:val="Header"/>
+    </w:pPr>
+  </w:p>
+</w:hdr>
+</file>
+
 <file path=word/header8.xml><?xml version="1.0" encoding="utf-8"?>
-<w:hdr xmlns:wpc="http://schemas.microsoft.com/office/word/2010/wordprocessingCanvas" xmlns:mc="http://schemas.openxmlformats.org/markup-compatibility/2006" xmlns:o="urn:schemas-microsoft-com:office:office" xmlns:r="http://schemas.openxmlformats.org/officeDocument/2006/relationships" xmlns:m="http://schemas.openxmlformats.org/officeDocument/2006/math" xmlns:v="urn:schemas-microsoft-com:vml" xmlns:wp14="http://schemas.microsoft.com/office/word/2010/wordprocessingDrawing" xmlns:wp="http://schemas.openxmlformats.org/drawingml/2006/wordprocessingDrawing" xmlns:w10="urn:schemas-microsoft-com:office:word" xmlns:w="http://schemas.openxmlformats.org/wordprocessingml/2006/main" xmlns:w14="http://schemas.microsoft.com/office/word/2010/wordml" xmlns:w15="http://schemas.microsoft.com/office/word/2012/wordml" xmlns:wpg="http://schemas.microsoft.com/office/word/2010/wordprocessingGroup" xmlns:wpi="http://schemas.microsoft.com/office/word/2010/wordprocessingInk" xmlns:wne="http://schemas.microsoft.com/office/word/2006/wordml" xmlns:wps="http://schemas.microsoft.com/office/word/2010/wordprocessingShape" mc:Ignorable="w14 w15 wp14">
+<w:hdr xmlns:wpc="http://schemas.microsoft.com/office/word/2010/wordprocessingCanvas" xmlns:mc="http://schemas.openxmlformats.org/markup-compatibility/2006" xmlns:o="urn:schemas-microsoft-com:office:office" xmlns:r="http://schemas.openxmlformats.org/officeDocument/2006/relationships" xmlns:m="http://schemas.openxmlformats.org/officeDocument/2006/math" xmlns:v="urn:schemas-microsoft-com:vml" xmlns:wp14="http://schemas.microsoft.com/office/word/2010/wordprocessingDrawing" xmlns:wp="http://schemas.openxmlformats.org/drawingml/2006/wordprocessingDrawing" xmlns:w10="urn:schemas-microsoft-com:office:word" xmlns:w="http://schemas.openxmlformats.org/wordprocessingml/2006/main" xmlns:w14="http://schemas.microsoft.com/office/word/2010/wordml" xmlns:wpg="http://schemas.microsoft.com/office/word/2010/wordprocessingGroup" xmlns:wpi="http://schemas.microsoft.com/office/word/2010/wordprocessingInk" xmlns:wne="http://schemas.microsoft.com/office/word/2006/wordml" xmlns:wps="http://schemas.microsoft.com/office/word/2010/wordprocessingShape" mc:Ignorable="w14 wp14">
   <w:sdt>
     <w:sdtPr>
       <w:id w:val="-1737703761"/>
@@ -7702,7 +10329,7 @@
 </file>
 
 <file path=word/header9.xml><?xml version="1.0" encoding="utf-8"?>
-<w:hdr xmlns:wpc="http://schemas.microsoft.com/office/word/2010/wordprocessingCanvas" xmlns:mc="http://schemas.openxmlformats.org/markup-compatibility/2006" xmlns:o="urn:schemas-microsoft-com:office:office" xmlns:r="http://schemas.openxmlformats.org/officeDocument/2006/relationships" xmlns:m="http://schemas.openxmlformats.org/officeDocument/2006/math" xmlns:v="urn:schemas-microsoft-com:vml" xmlns:wp14="http://schemas.microsoft.com/office/word/2010/wordprocessingDrawing" xmlns:wp="http://schemas.openxmlformats.org/drawingml/2006/wordprocessingDrawing" xmlns:w10="urn:schemas-microsoft-com:office:word" xmlns:w="http://schemas.openxmlformats.org/wordprocessingml/2006/main" xmlns:w14="http://schemas.microsoft.com/office/word/2010/wordml" xmlns:w15="http://schemas.microsoft.com/office/word/2012/wordml" xmlns:wpg="http://schemas.microsoft.com/office/word/2010/wordprocessingGroup" xmlns:wpi="http://schemas.microsoft.com/office/word/2010/wordprocessingInk" xmlns:wne="http://schemas.microsoft.com/office/word/2006/wordml" xmlns:wps="http://schemas.microsoft.com/office/word/2010/wordprocessingShape" mc:Ignorable="w14 w15 wp14">
+<w:hdr xmlns:wpc="http://schemas.microsoft.com/office/word/2010/wordprocessingCanvas" xmlns:mc="http://schemas.openxmlformats.org/markup-compatibility/2006" xmlns:o="urn:schemas-microsoft-com:office:office" xmlns:r="http://schemas.openxmlformats.org/officeDocument/2006/relationships" xmlns:m="http://schemas.openxmlformats.org/officeDocument/2006/math" xmlns:v="urn:schemas-microsoft-com:vml" xmlns:wp14="http://schemas.microsoft.com/office/word/2010/wordprocessingDrawing" xmlns:wp="http://schemas.openxmlformats.org/drawingml/2006/wordprocessingDrawing" xmlns:w10="urn:schemas-microsoft-com:office:word" xmlns:w="http://schemas.openxmlformats.org/wordprocessingml/2006/main" xmlns:w14="http://schemas.microsoft.com/office/word/2010/wordml" xmlns:wpg="http://schemas.microsoft.com/office/word/2010/wordprocessingGroup" xmlns:wpi="http://schemas.microsoft.com/office/word/2010/wordprocessingInk" xmlns:wne="http://schemas.microsoft.com/office/word/2006/wordml" xmlns:wps="http://schemas.microsoft.com/office/word/2010/wordprocessingShape" mc:Ignorable="w14 wp14">
   <w:sdt>
     <w:sdtPr>
       <w:id w:val="-1989780027"/>
@@ -7764,8 +10391,8 @@
 </file>
 
 <file path=word/numbering.xml><?xml version="1.0" encoding="utf-8"?>
-<w:numbering xmlns:wpc="http://schemas.microsoft.com/office/word/2010/wordprocessingCanvas" xmlns:mc="http://schemas.openxmlformats.org/markup-compatibility/2006" xmlns:o="urn:schemas-microsoft-com:office:office" xmlns:r="http://schemas.openxmlformats.org/officeDocument/2006/relationships" xmlns:m="http://schemas.openxmlformats.org/officeDocument/2006/math" xmlns:v="urn:schemas-microsoft-com:vml" xmlns:wp14="http://schemas.microsoft.com/office/word/2010/wordprocessingDrawing" xmlns:wp="http://schemas.openxmlformats.org/drawingml/2006/wordprocessingDrawing" xmlns:w10="urn:schemas-microsoft-com:office:word" xmlns:w="http://schemas.openxmlformats.org/wordprocessingml/2006/main" xmlns:w14="http://schemas.microsoft.com/office/word/2010/wordml" xmlns:w15="http://schemas.microsoft.com/office/word/2012/wordml" xmlns:wpg="http://schemas.microsoft.com/office/word/2010/wordprocessingGroup" xmlns:wpi="http://schemas.microsoft.com/office/word/2010/wordprocessingInk" xmlns:wne="http://schemas.microsoft.com/office/word/2006/wordml" xmlns:wps="http://schemas.microsoft.com/office/word/2010/wordprocessingShape" mc:Ignorable="w14 w15 wp14">
-  <w:abstractNum w:abstractNumId="0" w15:restartNumberingAfterBreak="0">
+<w:numbering xmlns:wpc="http://schemas.microsoft.com/office/word/2010/wordprocessingCanvas" xmlns:mc="http://schemas.openxmlformats.org/markup-compatibility/2006" xmlns:o="urn:schemas-microsoft-com:office:office" xmlns:r="http://schemas.openxmlformats.org/officeDocument/2006/relationships" xmlns:m="http://schemas.openxmlformats.org/officeDocument/2006/math" xmlns:v="urn:schemas-microsoft-com:vml" xmlns:wp14="http://schemas.microsoft.com/office/word/2010/wordprocessingDrawing" xmlns:wp="http://schemas.openxmlformats.org/drawingml/2006/wordprocessingDrawing" xmlns:w10="urn:schemas-microsoft-com:office:word" xmlns:w="http://schemas.openxmlformats.org/wordprocessingml/2006/main" xmlns:w14="http://schemas.microsoft.com/office/word/2010/wordml" xmlns:wpg="http://schemas.microsoft.com/office/word/2010/wordprocessingGroup" xmlns:wpi="http://schemas.microsoft.com/office/word/2010/wordprocessingInk" xmlns:wne="http://schemas.microsoft.com/office/word/2006/wordml" xmlns:wps="http://schemas.microsoft.com/office/word/2010/wordprocessingShape" mc:Ignorable="w14 wp14">
+  <w:abstractNum w:abstractNumId="0">
     <w:nsid w:val="095E0AA8"/>
     <w:multiLevelType w:val="hybridMultilevel"/>
     <w:tmpl w:val="1A603106"/>
@@ -7878,7 +10505,7 @@
       </w:rPr>
     </w:lvl>
   </w:abstractNum>
-  <w:abstractNum w:abstractNumId="1" w15:restartNumberingAfterBreak="0">
+  <w:abstractNum w:abstractNumId="1">
     <w:nsid w:val="0EAC208F"/>
     <w:multiLevelType w:val="hybridMultilevel"/>
     <w:tmpl w:val="A656B8E0"/>
@@ -7991,7 +10618,120 @@
       </w:rPr>
     </w:lvl>
   </w:abstractNum>
-  <w:abstractNum w:abstractNumId="2" w15:restartNumberingAfterBreak="0">
+  <w:abstractNum w:abstractNumId="2">
+    <w:nsid w:val="35844421"/>
+    <w:multiLevelType w:val="multilevel"/>
+    <w:tmpl w:val="B60C58B6"/>
+    <w:lvl w:ilvl="0">
+      <w:start w:val="4"/>
+      <w:numFmt w:val="decimal"/>
+      <w:lvlText w:val="%1."/>
+      <w:lvlJc w:val="left"/>
+      <w:pPr>
+        <w:tabs>
+          <w:tab w:val="num" w:pos="720"/>
+        </w:tabs>
+        <w:ind w:left="720" w:hanging="360"/>
+      </w:pPr>
+    </w:lvl>
+    <w:lvl w:ilvl="1" w:tentative="1">
+      <w:start w:val="1"/>
+      <w:numFmt w:val="decimal"/>
+      <w:lvlText w:val="%2."/>
+      <w:lvlJc w:val="left"/>
+      <w:pPr>
+        <w:tabs>
+          <w:tab w:val="num" w:pos="1440"/>
+        </w:tabs>
+        <w:ind w:left="1440" w:hanging="360"/>
+      </w:pPr>
+    </w:lvl>
+    <w:lvl w:ilvl="2" w:tentative="1">
+      <w:start w:val="1"/>
+      <w:numFmt w:val="decimal"/>
+      <w:lvlText w:val="%3."/>
+      <w:lvlJc w:val="left"/>
+      <w:pPr>
+        <w:tabs>
+          <w:tab w:val="num" w:pos="2160"/>
+        </w:tabs>
+        <w:ind w:left="2160" w:hanging="360"/>
+      </w:pPr>
+    </w:lvl>
+    <w:lvl w:ilvl="3" w:tentative="1">
+      <w:start w:val="1"/>
+      <w:numFmt w:val="decimal"/>
+      <w:lvlText w:val="%4."/>
+      <w:lvlJc w:val="left"/>
+      <w:pPr>
+        <w:tabs>
+          <w:tab w:val="num" w:pos="2880"/>
+        </w:tabs>
+        <w:ind w:left="2880" w:hanging="360"/>
+      </w:pPr>
+    </w:lvl>
+    <w:lvl w:ilvl="4" w:tentative="1">
+      <w:start w:val="1"/>
+      <w:numFmt w:val="decimal"/>
+      <w:lvlText w:val="%5."/>
+      <w:lvlJc w:val="left"/>
+      <w:pPr>
+        <w:tabs>
+          <w:tab w:val="num" w:pos="3600"/>
+        </w:tabs>
+        <w:ind w:left="3600" w:hanging="360"/>
+      </w:pPr>
+    </w:lvl>
+    <w:lvl w:ilvl="5" w:tentative="1">
+      <w:start w:val="1"/>
+      <w:numFmt w:val="decimal"/>
+      <w:lvlText w:val="%6."/>
+      <w:lvlJc w:val="left"/>
+      <w:pPr>
+        <w:tabs>
+          <w:tab w:val="num" w:pos="4320"/>
+        </w:tabs>
+        <w:ind w:left="4320" w:hanging="360"/>
+      </w:pPr>
+    </w:lvl>
+    <w:lvl w:ilvl="6" w:tentative="1">
+      <w:start w:val="1"/>
+      <w:numFmt w:val="decimal"/>
+      <w:lvlText w:val="%7."/>
+      <w:lvlJc w:val="left"/>
+      <w:pPr>
+        <w:tabs>
+          <w:tab w:val="num" w:pos="5040"/>
+        </w:tabs>
+        <w:ind w:left="5040" w:hanging="360"/>
+      </w:pPr>
+    </w:lvl>
+    <w:lvl w:ilvl="7" w:tentative="1">
+      <w:start w:val="1"/>
+      <w:numFmt w:val="decimal"/>
+      <w:lvlText w:val="%8."/>
+      <w:lvlJc w:val="left"/>
+      <w:pPr>
+        <w:tabs>
+          <w:tab w:val="num" w:pos="5760"/>
+        </w:tabs>
+        <w:ind w:left="5760" w:hanging="360"/>
+      </w:pPr>
+    </w:lvl>
+    <w:lvl w:ilvl="8" w:tentative="1">
+      <w:start w:val="1"/>
+      <w:numFmt w:val="decimal"/>
+      <w:lvlText w:val="%9."/>
+      <w:lvlJc w:val="left"/>
+      <w:pPr>
+        <w:tabs>
+          <w:tab w:val="num" w:pos="6480"/>
+        </w:tabs>
+        <w:ind w:left="6480" w:hanging="360"/>
+      </w:pPr>
+    </w:lvl>
+  </w:abstractNum>
+  <w:abstractNum w:abstractNumId="3">
     <w:nsid w:val="43F4200F"/>
     <w:multiLevelType w:val="hybridMultilevel"/>
     <w:tmpl w:val="F64C7268"/>
@@ -8080,7 +10820,120 @@
       </w:pPr>
     </w:lvl>
   </w:abstractNum>
-  <w:abstractNum w:abstractNumId="3" w15:restartNumberingAfterBreak="0">
+  <w:abstractNum w:abstractNumId="4">
+    <w:nsid w:val="5F975D69"/>
+    <w:multiLevelType w:val="multilevel"/>
+    <w:tmpl w:val="B81CB322"/>
+    <w:lvl w:ilvl="0">
+      <w:start w:val="1"/>
+      <w:numFmt w:val="decimal"/>
+      <w:lvlText w:val="%1."/>
+      <w:lvlJc w:val="left"/>
+      <w:pPr>
+        <w:tabs>
+          <w:tab w:val="num" w:pos="720"/>
+        </w:tabs>
+        <w:ind w:left="720" w:hanging="360"/>
+      </w:pPr>
+    </w:lvl>
+    <w:lvl w:ilvl="1" w:tentative="1">
+      <w:start w:val="1"/>
+      <w:numFmt w:val="decimal"/>
+      <w:lvlText w:val="%2."/>
+      <w:lvlJc w:val="left"/>
+      <w:pPr>
+        <w:tabs>
+          <w:tab w:val="num" w:pos="1440"/>
+        </w:tabs>
+        <w:ind w:left="1440" w:hanging="360"/>
+      </w:pPr>
+    </w:lvl>
+    <w:lvl w:ilvl="2" w:tentative="1">
+      <w:start w:val="1"/>
+      <w:numFmt w:val="decimal"/>
+      <w:lvlText w:val="%3."/>
+      <w:lvlJc w:val="left"/>
+      <w:pPr>
+        <w:tabs>
+          <w:tab w:val="num" w:pos="2160"/>
+        </w:tabs>
+        <w:ind w:left="2160" w:hanging="360"/>
+      </w:pPr>
+    </w:lvl>
+    <w:lvl w:ilvl="3" w:tentative="1">
+      <w:start w:val="1"/>
+      <w:numFmt w:val="decimal"/>
+      <w:lvlText w:val="%4."/>
+      <w:lvlJc w:val="left"/>
+      <w:pPr>
+        <w:tabs>
+          <w:tab w:val="num" w:pos="2880"/>
+        </w:tabs>
+        <w:ind w:left="2880" w:hanging="360"/>
+      </w:pPr>
+    </w:lvl>
+    <w:lvl w:ilvl="4" w:tentative="1">
+      <w:start w:val="1"/>
+      <w:numFmt w:val="decimal"/>
+      <w:lvlText w:val="%5."/>
+      <w:lvlJc w:val="left"/>
+      <w:pPr>
+        <w:tabs>
+          <w:tab w:val="num" w:pos="3600"/>
+        </w:tabs>
+        <w:ind w:left="3600" w:hanging="360"/>
+      </w:pPr>
+    </w:lvl>
+    <w:lvl w:ilvl="5" w:tentative="1">
+      <w:start w:val="1"/>
+      <w:numFmt w:val="decimal"/>
+      <w:lvlText w:val="%6."/>
+      <w:lvlJc w:val="left"/>
+      <w:pPr>
+        <w:tabs>
+          <w:tab w:val="num" w:pos="4320"/>
+        </w:tabs>
+        <w:ind w:left="4320" w:hanging="360"/>
+      </w:pPr>
+    </w:lvl>
+    <w:lvl w:ilvl="6" w:tentative="1">
+      <w:start w:val="1"/>
+      <w:numFmt w:val="decimal"/>
+      <w:lvlText w:val="%7."/>
+      <w:lvlJc w:val="left"/>
+      <w:pPr>
+        <w:tabs>
+          <w:tab w:val="num" w:pos="5040"/>
+        </w:tabs>
+        <w:ind w:left="5040" w:hanging="360"/>
+      </w:pPr>
+    </w:lvl>
+    <w:lvl w:ilvl="7" w:tentative="1">
+      <w:start w:val="1"/>
+      <w:numFmt w:val="decimal"/>
+      <w:lvlText w:val="%8."/>
+      <w:lvlJc w:val="left"/>
+      <w:pPr>
+        <w:tabs>
+          <w:tab w:val="num" w:pos="5760"/>
+        </w:tabs>
+        <w:ind w:left="5760" w:hanging="360"/>
+      </w:pPr>
+    </w:lvl>
+    <w:lvl w:ilvl="8" w:tentative="1">
+      <w:start w:val="1"/>
+      <w:numFmt w:val="decimal"/>
+      <w:lvlText w:val="%9."/>
+      <w:lvlJc w:val="left"/>
+      <w:pPr>
+        <w:tabs>
+          <w:tab w:val="num" w:pos="6480"/>
+        </w:tabs>
+        <w:ind w:left="6480" w:hanging="360"/>
+      </w:pPr>
+    </w:lvl>
+  </w:abstractNum>
+  <w:abstractNum w:abstractNumId="5">
     <w:nsid w:val="7EA1317F"/>
     <w:multiLevelType w:val="hybridMultilevel"/>
     <w:tmpl w:val="D4404016"/>
@@ -8176,16 +11029,22 @@
     <w:abstractNumId w:val="1"/>
   </w:num>
   <w:num w:numId="3">
-    <w:abstractNumId w:val="2"/>
+    <w:abstractNumId w:val="3"/>
   </w:num>
   <w:num w:numId="4">
-    <w:abstractNumId w:val="3"/>
+    <w:abstractNumId w:val="5"/>
+  </w:num>
+  <w:num w:numId="5">
+    <w:abstractNumId w:val="4"/>
+  </w:num>
+  <w:num w:numId="6">
+    <w:abstractNumId w:val="2"/>
   </w:num>
 </w:numbering>
 </file>
 
 <file path=word/styles.xml><?xml version="1.0" encoding="utf-8"?>
-<w:styles xmlns:mc="http://schemas.openxmlformats.org/markup-compatibility/2006" xmlns:r="http://schemas.openxmlformats.org/officeDocument/2006/relationships" xmlns:w="http://schemas.openxmlformats.org/wordprocessingml/2006/main" xmlns:w14="http://schemas.microsoft.com/office/word/2010/wordml" xmlns:w15="http://schemas.microsoft.com/office/word/2012/wordml" mc:Ignorable="w14 w15">
+<w:styles xmlns:mc="http://schemas.openxmlformats.org/markup-compatibility/2006" xmlns:r="http://schemas.openxmlformats.org/officeDocument/2006/relationships" xmlns:w="http://schemas.openxmlformats.org/wordprocessingml/2006/main" xmlns:w14="http://schemas.microsoft.com/office/word/2010/wordml" mc:Ignorable="w14">
   <w:docDefaults>
     <w:rPrDefault>
       <w:rPr>
@@ -8201,378 +11060,144 @@
       </w:pPr>
     </w:pPrDefault>
   </w:docDefaults>
-  <w:latentStyles w:defLockedState="0" w:defUIPriority="99" w:defSemiHidden="0" w:defUnhideWhenUsed="0" w:defQFormat="0" w:count="371">
-    <w:lsdException w:name="Normal" w:uiPriority="0" w:qFormat="1"/>
-    <w:lsdException w:name="heading 1" w:uiPriority="9" w:qFormat="1"/>
-    <w:lsdException w:name="heading 2" w:semiHidden="1" w:uiPriority="9" w:unhideWhenUsed="1" w:qFormat="1"/>
-    <w:lsdException w:name="heading 3" w:semiHidden="1" w:uiPriority="9" w:unhideWhenUsed="1" w:qFormat="1"/>
-    <w:lsdException w:name="heading 4" w:semiHidden="1" w:uiPriority="9" w:unhideWhenUsed="1" w:qFormat="1"/>
-    <w:lsdException w:name="heading 5" w:semiHidden="1" w:uiPriority="9" w:unhideWhenUsed="1" w:qFormat="1"/>
-    <w:lsdException w:name="heading 6" w:semiHidden="1" w:uiPriority="9" w:unhideWhenUsed="1" w:qFormat="1"/>
-    <w:lsdException w:name="heading 7" w:semiHidden="1" w:uiPriority="9" w:unhideWhenUsed="1" w:qFormat="1"/>
-    <w:lsdException w:name="heading 8" w:semiHidden="1" w:uiPriority="9" w:unhideWhenUsed="1" w:qFormat="1"/>
-    <w:lsdException w:name="heading 9" w:semiHidden="1" w:uiPriority="9" w:unhideWhenUsed="1" w:qFormat="1"/>
-    <w:lsdException w:name="index 1" w:semiHidden="1" w:unhideWhenUsed="1"/>
-    <w:lsdException w:name="index 2" w:semiHidden="1" w:unhideWhenUsed="1"/>
-    <w:lsdException w:name="index 3" w:semiHidden="1" w:unhideWhenUsed="1"/>
-    <w:lsdException w:name="index 4" w:semiHidden="1" w:unhideWhenUsed="1"/>
-    <w:lsdException w:name="index 5" w:semiHidden="1" w:unhideWhenUsed="1"/>
-    <w:lsdException w:name="index 6" w:semiHidden="1" w:unhideWhenUsed="1"/>
-    <w:lsdException w:name="index 7" w:semiHidden="1" w:unhideWhenUsed="1"/>
-    <w:lsdException w:name="index 8" w:semiHidden="1" w:unhideWhenUsed="1"/>
-    <w:lsdException w:name="index 9" w:semiHidden="1" w:unhideWhenUsed="1"/>
-    <w:lsdException w:name="toc 1" w:semiHidden="1" w:uiPriority="39" w:unhideWhenUsed="1"/>
-    <w:lsdException w:name="toc 2" w:semiHidden="1" w:uiPriority="39" w:unhideWhenUsed="1"/>
-    <w:lsdException w:name="toc 3" w:semiHidden="1" w:uiPriority="39" w:unhideWhenUsed="1"/>
-    <w:lsdException w:name="toc 4" w:semiHidden="1" w:uiPriority="39" w:unhideWhenUsed="1"/>
-    <w:lsdException w:name="toc 5" w:semiHidden="1" w:uiPriority="39" w:unhideWhenUsed="1"/>
-    <w:lsdException w:name="toc 6" w:semiHidden="1" w:uiPriority="39" w:unhideWhenUsed="1"/>
-    <w:lsdException w:name="toc 7" w:semiHidden="1" w:uiPriority="39" w:unhideWhenUsed="1"/>
-    <w:lsdException w:name="toc 8" w:semiHidden="1" w:uiPriority="39" w:unhideWhenUsed="1"/>
-    <w:lsdException w:name="toc 9" w:semiHidden="1" w:uiPriority="39" w:unhideWhenUsed="1"/>
-    <w:lsdException w:name="Normal Indent" w:semiHidden="1" w:unhideWhenUsed="1"/>
-    <w:lsdException w:name="footnote text" w:semiHidden="1" w:unhideWhenUsed="1"/>
-    <w:lsdException w:name="annotation text" w:semiHidden="1" w:unhideWhenUsed="1"/>
-    <w:lsdException w:name="header" w:semiHidden="1" w:unhideWhenUsed="1"/>
-    <w:lsdException w:name="footer" w:semiHidden="1" w:unhideWhenUsed="1"/>
-    <w:lsdException w:name="index heading" w:semiHidden="1" w:unhideWhenUsed="1"/>
-    <w:lsdException w:name="caption" w:semiHidden="1" w:uiPriority="35" w:unhideWhenUsed="1" w:qFormat="1"/>
-    <w:lsdException w:name="table of figures" w:semiHidden="1" w:unhideWhenUsed="1"/>
-    <w:lsdException w:name="envelope address" w:semiHidden="1" w:unhideWhenUsed="1"/>
-    <w:lsdException w:name="envelope return" w:semiHidden="1" w:unhideWhenUsed="1"/>
-    <w:lsdException w:name="footnote reference" w:semiHidden="1" w:unhideWhenUsed="1"/>
-    <w:lsdException w:name="annotation reference" w:semiHidden="1" w:unhideWhenUsed="1"/>
-    <w:lsdException w:name="line number" w:semiHidden="1" w:unhideWhenUsed="1"/>
-    <w:lsdException w:name="page number" w:semiHidden="1" w:unhideWhenUsed="1"/>
-    <w:lsdException w:name="endnote reference" w:semiHidden="1" w:unhideWhenUsed="1"/>
-    <w:lsdException w:name="endnote text" w:semiHidden="1" w:unhideWhenUsed="1"/>
-    <w:lsdException w:name="table of authorities" w:semiHidden="1" w:unhideWhenUsed="1"/>
-    <w:lsdException w:name="macro" w:semiHidden="1" w:unhideWhenUsed="1"/>
-    <w:lsdException w:name="toa heading" w:semiHidden="1" w:unhideWhenUsed="1"/>
-    <w:lsdException w:name="List" w:semiHidden="1" w:unhideWhenUsed="1"/>
-    <w:lsdException w:name="List Bullet" w:semiHidden="1" w:unhideWhenUsed="1"/>
-    <w:lsdException w:name="List Number" w:semiHidden="1" w:unhideWhenUsed="1"/>
-    <w:lsdException w:name="List 2" w:semiHidden="1" w:unhideWhenUsed="1"/>
-    <w:lsdException w:name="List 3" w:semiHidden="1" w:unhideWhenUsed="1"/>
-    <w:lsdException w:name="List 4" w:semiHidden="1" w:unhideWhenUsed="1"/>
-    <w:lsdException w:name="List 5" w:semiHidden="1" w:unhideWhenUsed="1"/>
-    <w:lsdException w:name="List Bullet 2" w:semiHidden="1" w:unhideWhenUsed="1"/>
-    <w:lsdException w:name="List Bullet 3" w:semiHidden="1" w:unhideWhenUsed="1"/>
-    <w:lsdException w:name="List Bullet 4" w:semiHidden="1" w:unhideWhenUsed="1"/>
-    <w:lsdException w:name="List Bullet 5" w:semiHidden="1" w:unhideWhenUsed="1"/>
-    <w:lsdException w:name="List Number 2" w:semiHidden="1" w:unhideWhenUsed="1"/>
-    <w:lsdException w:name="List Number 3" w:semiHidden="1" w:unhideWhenUsed="1"/>
-    <w:lsdException w:name="List Number 4" w:semiHidden="1" w:unhideWhenUsed="1"/>
-    <w:lsdException w:name="List Number 5" w:semiHidden="1" w:unhideWhenUsed="1"/>
-    <w:lsdException w:name="Title" w:uiPriority="10" w:qFormat="1"/>
-    <w:lsdException w:name="Closing" w:semiHidden="1" w:unhideWhenUsed="1"/>
-    <w:lsdException w:name="Signature" w:semiHidden="1" w:unhideWhenUsed="1"/>
-    <w:lsdException w:name="Default Paragraph Font" w:semiHidden="1" w:uiPriority="1" w:unhideWhenUsed="1"/>
-    <w:lsdException w:name="Body Text" w:semiHidden="1" w:unhideWhenUsed="1"/>
-    <w:lsdException w:name="Body Text Indent" w:semiHidden="1" w:unhideWhenUsed="1"/>
-    <w:lsdException w:name="List Continue" w:semiHidden="1" w:unhideWhenUsed="1"/>
-    <w:lsdException w:name="List Continue 2" w:semiHidden="1" w:unhideWhenUsed="1"/>
-    <w:lsdException w:name="List Continue 3" w:semiHidden="1" w:unhideWhenUsed="1"/>
-    <w:lsdException w:name="List Continue 4" w:semiHidden="1" w:unhideWhenUsed="1"/>
-    <w:lsdException w:name="List Continue 5" w:semiHidden="1" w:unhideWhenUsed="1"/>
-    <w:lsdException w:name="Message Header" w:semiHidden="1" w:unhideWhenUsed="1"/>
-    <w:lsdException w:name="Subtitle" w:uiPriority="11" w:qFormat="1"/>
-    <w:lsdException w:name="Salutation" w:semiHidden="1" w:unhideWhenUsed="1"/>
-    <w:lsdException w:name="Date" w:semiHidden="1" w:unhideWhenUsed="1"/>
-    <w:lsdException w:name="Body Text First Indent" w:semiHidden="1" w:unhideWhenUsed="1"/>
-    <w:lsdException w:name="Body Text First Indent 2" w:semiHidden="1" w:unhideWhenUsed="1"/>
-    <w:lsdException w:name="Note Heading" w:semiHidden="1" w:unhideWhenUsed="1"/>
-    <w:lsdException w:name="Body Text 2" w:semiHidden="1" w:unhideWhenUsed="1"/>
-    <w:lsdException w:name="Body Text 3" w:semiHidden="1" w:unhideWhenUsed="1"/>
-    <w:lsdException w:name="Body Text Indent 2" w:semiHidden="1" w:unhideWhenUsed="1"/>
-    <w:lsdException w:name="Body Text Indent 3" w:semiHidden="1" w:unhideWhenUsed="1"/>
-    <w:lsdException w:name="Block Text" w:semiHidden="1" w:unhideWhenUsed="1"/>
-    <w:lsdException w:name="Hyperlink" w:semiHidden="1" w:unhideWhenUsed="1"/>
-    <w:lsdException w:name="FollowedHyperlink" w:semiHidden="1" w:unhideWhenUsed="1"/>
-    <w:lsdException w:name="Strong" w:uiPriority="22" w:qFormat="1"/>
-    <w:lsdException w:name="Emphasis" w:uiPriority="20" w:qFormat="1"/>
-    <w:lsdException w:name="Document Map" w:semiHidden="1" w:unhideWhenUsed="1"/>
-    <w:lsdException w:name="Plain Text" w:semiHidden="1" w:unhideWhenUsed="1"/>
-    <w:lsdException w:name="E-mail Signature" w:semiHidden="1" w:unhideWhenUsed="1"/>
-    <w:lsdException w:name="HTML Top of Form" w:semiHidden="1" w:unhideWhenUsed="1"/>
-    <w:lsdException w:name="HTML Bottom of Form" w:semiHidden="1" w:unhideWhenUsed="1"/>
-    <w:lsdException w:name="Normal (Web)" w:semiHidden="1" w:unhideWhenUsed="1"/>
-    <w:lsdException w:name="HTML Acronym" w:semiHidden="1" w:unhideWhenUsed="1"/>
-    <w:lsdException w:name="HTML Address" w:semiHidden="1" w:unhideWhenUsed="1"/>
-    <w:lsdException w:name="HTML Cite" w:semiHidden="1" w:unhideWhenUsed="1"/>
-    <w:lsdException w:name="HTML Code" w:semiHidden="1" w:unhideWhenUsed="1"/>
-    <w:lsdException w:name="HTML Definition" w:semiHidden="1" w:unhideWhenUsed="1"/>
-    <w:lsdException w:name="HTML Keyboard" w:semiHidden="1" w:unhideWhenUsed="1"/>
-    <w:lsdException w:name="HTML Preformatted" w:semiHidden="1" w:unhideWhenUsed="1"/>
-    <w:lsdException w:name="HTML Sample" w:semiHidden="1" w:unhideWhenUsed="1"/>
-    <w:lsdException w:name="HTML Typewriter" w:semiHidden="1" w:unhideWhenUsed="1"/>
-    <w:lsdException w:name="HTML Variable" w:semiHidden="1" w:unhideWhenUsed="1"/>
-    <w:lsdException w:name="Normal Table" w:semiHidden="1" w:unhideWhenUsed="1"/>
-    <w:lsdException w:name="annotation subject" w:semiHidden="1" w:unhideWhenUsed="1"/>
-    <w:lsdException w:name="No List" w:semiHidden="1" w:unhideWhenUsed="1"/>
-    <w:lsdException w:name="Outline List 1" w:semiHidden="1" w:unhideWhenUsed="1"/>
-    <w:lsdException w:name="Outline List 2" w:semiHidden="1" w:unhideWhenUsed="1"/>
-    <w:lsdException w:name="Outline List 3" w:semiHidden="1" w:unhideWhenUsed="1"/>
-    <w:lsdException w:name="Table Simple 1" w:semiHidden="1" w:unhideWhenUsed="1"/>
-    <w:lsdException w:name="Table Simple 2" w:semiHidden="1" w:unhideWhenUsed="1"/>
-    <w:lsdException w:name="Table Simple 3" w:semiHidden="1" w:unhideWhenUsed="1"/>
-    <w:lsdException w:name="Table Classic 1" w:semiHidden="1" w:unhideWhenUsed="1"/>
-    <w:lsdException w:name="Table Classic 2" w:semiHidden="1" w:unhideWhenUsed="1"/>
-    <w:lsdException w:name="Table Classic 3" w:semiHidden="1" w:unhideWhenUsed="1"/>
-    <w:lsdException w:name="Table Classic 4" w:semiHidden="1" w:unhideWhenUsed="1"/>
-    <w:lsdException w:name="Table Colorful 1" w:semiHidden="1" w:unhideWhenUsed="1"/>
-    <w:lsdException w:name="Table Colorful 2" w:semiHidden="1" w:unhideWhenUsed="1"/>
-    <w:lsdException w:name="Table Colorful 3" w:semiHidden="1" w:unhideWhenUsed="1"/>
-    <w:lsdException w:name="Table Columns 1" w:semiHidden="1" w:unhideWhenUsed="1"/>
-    <w:lsdException w:name="Table Columns 2" w:semiHidden="1" w:unhideWhenUsed="1"/>
-    <w:lsdException w:name="Table Columns 3" w:semiHidden="1" w:unhideWhenUsed="1"/>
-    <w:lsdException w:name="Table Columns 4" w:semiHidden="1" w:unhideWhenUsed="1"/>
-    <w:lsdException w:name="Table Columns 5" w:semiHidden="1" w:unhideWhenUsed="1"/>
-    <w:lsdException w:name="Table Grid 1" w:semiHidden="1" w:unhideWhenUsed="1"/>
-    <w:lsdException w:name="Table Grid 2" w:semiHidden="1" w:unhideWhenUsed="1"/>
-    <w:lsdException w:name="Table Grid 3" w:semiHidden="1" w:unhideWhenUsed="1"/>
-    <w:lsdException w:name="Table Grid 4" w:semiHidden="1" w:unhideWhenUsed="1"/>
-    <w:lsdException w:name="Table Grid 5" w:semiHidden="1" w:unhideWhenUsed="1"/>
-    <w:lsdException w:name="Table Grid 6" w:semiHidden="1" w:unhideWhenUsed="1"/>
-    <w:lsdException w:name="Table Grid 7" w:semiHidden="1" w:unhideWhenUsed="1"/>
-    <w:lsdException w:name="Table Grid 8" w:semiHidden="1" w:unhideWhenUsed="1"/>
-    <w:lsdException w:name="Table List 1" w:semiHidden="1" w:unhideWhenUsed="1"/>
-    <w:lsdException w:name="Table List 2" w:semiHidden="1" w:unhideWhenUsed="1"/>
-    <w:lsdException w:name="Table List 3" w:semiHidden="1" w:unhideWhenUsed="1"/>
-    <w:lsdException w:name="Table List 4" w:semiHidden="1" w:unhideWhenUsed="1"/>
-    <w:lsdException w:name="Table List 5" w:semiHidden="1" w:unhideWhenUsed="1"/>
-    <w:lsdException w:name="Table List 6" w:semiHidden="1" w:unhideWhenUsed="1"/>
-    <w:lsdException w:name="Table List 7" w:semiHidden="1" w:unhideWhenUsed="1"/>
-    <w:lsdException w:name="Table List 8" w:semiHidden="1" w:unhideWhenUsed="1"/>
-    <w:lsdException w:name="Table 3D effects 1" w:semiHidden="1" w:unhideWhenUsed="1"/>
-    <w:lsdException w:name="Table 3D effects 2" w:semiHidden="1" w:unhideWhenUsed="1"/>
-    <w:lsdException w:name="Table 3D effects 3" w:semiHidden="1" w:unhideWhenUsed="1"/>
-    <w:lsdException w:name="Table Contemporary" w:semiHidden="1" w:unhideWhenUsed="1"/>
-    <w:lsdException w:name="Table Elegant" w:semiHidden="1" w:unhideWhenUsed="1"/>
-    <w:lsdException w:name="Table Professional" w:semiHidden="1" w:unhideWhenUsed="1"/>
-    <w:lsdException w:name="Table Subtle 1" w:semiHidden="1" w:unhideWhenUsed="1"/>
-    <w:lsdException w:name="Table Subtle 2" w:semiHidden="1" w:unhideWhenUsed="1"/>
-    <w:lsdException w:name="Table Web 1" w:semiHidden="1" w:unhideWhenUsed="1"/>
-    <w:lsdException w:name="Table Web 2" w:semiHidden="1" w:unhideWhenUsed="1"/>
-    <w:lsdException w:name="Table Web 3" w:semiHidden="1" w:unhideWhenUsed="1"/>
-    <w:lsdException w:name="Balloon Text" w:semiHidden="1" w:unhideWhenUsed="1"/>
-    <w:lsdException w:name="Table Grid" w:uiPriority="39"/>
-    <w:lsdException w:name="Table Theme" w:semiHidden="1" w:unhideWhenUsed="1"/>
-    <w:lsdException w:name="Placeholder Text" w:semiHidden="1"/>
-    <w:lsdException w:name="No Spacing" w:uiPriority="1" w:qFormat="1"/>
-    <w:lsdException w:name="Light Shading" w:uiPriority="60"/>
-    <w:lsdException w:name="Light List" w:uiPriority="61"/>
-    <w:lsdException w:name="Light Grid" w:uiPriority="62"/>
-    <w:lsdException w:name="Medium Shading 1" w:uiPriority="63"/>
-    <w:lsdException w:name="Medium Shading 2" w:uiPriority="64"/>
-    <w:lsdException w:name="Medium List 1" w:uiPriority="65"/>
-    <w:lsdException w:name="Medium List 2" w:uiPriority="66"/>
-    <w:lsdException w:name="Medium Grid 1" w:uiPriority="67"/>
-    <w:lsdException w:name="Medium Grid 2" w:uiPriority="68"/>
-    <w:lsdException w:name="Medium Grid 3" w:uiPriority="69"/>
-    <w:lsdException w:name="Dark List" w:uiPriority="70"/>
-    <w:lsdException w:name="Colorful Shading" w:uiPriority="71"/>
-    <w:lsdException w:name="Colorful List" w:uiPriority="72"/>
-    <w:lsdException w:name="Colorful Grid" w:uiPriority="73"/>
-    <w:lsdException w:name="Light Shading Accent 1" w:uiPriority="60"/>
-    <w:lsdException w:name="Light List Accent 1" w:uiPriority="61"/>
-    <w:lsdException w:name="Light Grid Accent 1" w:uiPriority="62"/>
-    <w:lsdException w:name="Medium Shading 1 Accent 1" w:uiPriority="63"/>
-    <w:lsdException w:name="Medium Shading 2 Accent 1" w:uiPriority="64"/>
-    <w:lsdException w:name="Medium List 1 Accent 1" w:uiPriority="65"/>
-    <w:lsdException w:name="Revision" w:semiHidden="1"/>
-    <w:lsdException w:name="List Paragraph" w:uiPriority="34" w:qFormat="1"/>
-    <w:lsdException w:name="Quote" w:uiPriority="29" w:qFormat="1"/>
-    <w:lsdException w:name="Intense Quote" w:uiPriority="30" w:qFormat="1"/>
-    <w:lsdException w:name="Medium List 2 Accent 1" w:uiPriority="66"/>
-    <w:lsdException w:name="Medium Grid 1 Accent 1" w:uiPriority="67"/>
-    <w:lsdException w:name="Medium Grid 2 Accent 1" w:uiPriority="68"/>
-    <w:lsdException w:name="Medium Grid 3 Accent 1" w:uiPriority="69"/>
-    <w:lsdException w:name="Dark List Accent 1" w:uiPriority="70"/>
-    <w:lsdException w:name="Colorful Shading Accent 1" w:uiPriority="71"/>
-    <w:lsdException w:name="Colorful List Accent 1" w:uiPriority="72"/>
-    <w:lsdException w:name="Colorful Grid Accent 1" w:uiPriority="73"/>
-    <w:lsdException w:name="Light Shading Accent 2" w:uiPriority="60"/>
-    <w:lsdException w:name="Light List Accent 2" w:uiPriority="61"/>
-    <w:lsdException w:name="Light Grid Accent 2" w:uiPriority="62"/>
-    <w:lsdException w:name="Medium Shading 1 Accent 2" w:uiPriority="63"/>
-    <w:lsdException w:name="Medium Shading 2 Accent 2" w:uiPriority="64"/>
-    <w:lsdException w:name="Medium List 1 Accent 2" w:uiPriority="65"/>
-    <w:lsdException w:name="Medium List 2 Accent 2" w:uiPriority="66"/>
-    <w:lsdException w:name="Medium Grid 1 Accent 2" w:uiPriority="67"/>
-    <w:lsdException w:name="Medium Grid 2 Accent 2" w:uiPriority="68"/>
-    <w:lsdException w:name="Medium Grid 3 Accent 2" w:uiPriority="69"/>
-    <w:lsdException w:name="Dark List Accent 2" w:uiPriority="70"/>
-    <w:lsdException w:name="Colorful Shading Accent 2" w:uiPriority="71"/>
-    <w:lsdException w:name="Colorful List Accent 2" w:uiPriority="72"/>
-    <w:lsdException w:name="Colorful Grid Accent 2" w:uiPriority="73"/>
-    <w:lsdException w:name="Light Shading Accent 3" w:uiPriority="60"/>
-    <w:lsdException w:name="Light List Accent 3" w:uiPriority="61"/>
-    <w:lsdException w:name="Light Grid Accent 3" w:uiPriority="62"/>
-    <w:lsdException w:name="Medium Shading 1 Accent 3" w:uiPriority="63"/>
-    <w:lsdException w:name="Medium Shading 2 Accent 3" w:uiPriority="64"/>
-    <w:lsdException w:name="Medium List 1 Accent 3" w:uiPriority="65"/>
-    <w:lsdException w:name="Medium List 2 Accent 3" w:uiPriority="66"/>
-    <w:lsdException w:name="Medium Grid 1 Accent 3" w:uiPriority="67"/>
-    <w:lsdException w:name="Medium Grid 2 Accent 3" w:uiPriority="68"/>
-    <w:lsdException w:name="Medium Grid 3 Accent 3" w:uiPriority="69"/>
-    <w:lsdException w:name="Dark List Accent 3" w:uiPriority="70"/>
-    <w:lsdException w:name="Colorful Shading Accent 3" w:uiPriority="71"/>
-    <w:lsdException w:name="Colorful List Accent 3" w:uiPriority="72"/>
-    <w:lsdException w:name="Colorful Grid Accent 3" w:uiPriority="73"/>
-    <w:lsdException w:name="Light Shading Accent 4" w:uiPriority="60"/>
-    <w:lsdException w:name="Light List Accent 4" w:uiPriority="61"/>
-    <w:lsdException w:name="Light Grid Accent 4" w:uiPriority="62"/>
-    <w:lsdException w:name="Medium Shading 1 Accent 4" w:uiPriority="63"/>
-    <w:lsdException w:name="Medium Shading 2 Accent 4" w:uiPriority="64"/>
-    <w:lsdException w:name="Medium List 1 Accent 4" w:uiPriority="65"/>
-    <w:lsdException w:name="Medium List 2 Accent 4" w:uiPriority="66"/>
-    <w:lsdException w:name="Medium Grid 1 Accent 4" w:uiPriority="67"/>
-    <w:lsdException w:name="Medium Grid 2 Accent 4" w:uiPriority="68"/>
-    <w:lsdException w:name="Medium Grid 3 Accent 4" w:uiPriority="69"/>
-    <w:lsdException w:name="Dark List Accent 4" w:uiPriority="70"/>
-    <w:lsdException w:name="Colorful Shading Accent 4" w:uiPriority="71"/>
-    <w:lsdException w:name="Colorful List Accent 4" w:uiPriority="72"/>
-    <w:lsdException w:name="Colorful Grid Accent 4" w:uiPriority="73"/>
-    <w:lsdException w:name="Light Shading Accent 5" w:uiPriority="60"/>
-    <w:lsdException w:name="Light List Accent 5" w:uiPriority="61"/>
-    <w:lsdException w:name="Light Grid Accent 5" w:uiPriority="62"/>
-    <w:lsdException w:name="Medium Shading 1 Accent 5" w:uiPriority="63"/>
-    <w:lsdException w:name="Medium Shading 2 Accent 5" w:uiPriority="64"/>
-    <w:lsdException w:name="Medium List 1 Accent 5" w:uiPriority="65"/>
-    <w:lsdException w:name="Medium List 2 Accent 5" w:uiPriority="66"/>
-    <w:lsdException w:name="Medium Grid 1 Accent 5" w:uiPriority="67"/>
-    <w:lsdException w:name="Medium Grid 2 Accent 5" w:uiPriority="68"/>
-    <w:lsdException w:name="Medium Grid 3 Accent 5" w:uiPriority="69"/>
-    <w:lsdException w:name="Dark List Accent 5" w:uiPriority="70"/>
-    <w:lsdException w:name="Colorful Shading Accent 5" w:uiPriority="71"/>
-    <w:lsdException w:name="Colorful List Accent 5" w:uiPriority="72"/>
-    <w:lsdException w:name="Colorful Grid Accent 5" w:uiPriority="73"/>
-    <w:lsdException w:name="Light Shading Accent 6" w:uiPriority="60"/>
-    <w:lsdException w:name="Light List Accent 6" w:uiPriority="61"/>
-    <w:lsdException w:name="Light Grid Accent 6" w:uiPriority="62"/>
-    <w:lsdException w:name="Medium Shading 1 Accent 6" w:uiPriority="63"/>
-    <w:lsdException w:name="Medium Shading 2 Accent 6" w:uiPriority="64"/>
-    <w:lsdException w:name="Medium List 1 Accent 6" w:uiPriority="65"/>
-    <w:lsdException w:name="Medium List 2 Accent 6" w:uiPriority="66"/>
-    <w:lsdException w:name="Medium Grid 1 Accent 6" w:uiPriority="67"/>
-    <w:lsdException w:name="Medium Grid 2 Accent 6" w:uiPriority="68"/>
-    <w:lsdException w:name="Medium Grid 3 Accent 6" w:uiPriority="69"/>
-    <w:lsdException w:name="Dark List Accent 6" w:uiPriority="70"/>
-    <w:lsdException w:name="Colorful Shading Accent 6" w:uiPriority="71"/>
-    <w:lsdException w:name="Colorful List Accent 6" w:uiPriority="72"/>
-    <w:lsdException w:name="Colorful Grid Accent 6" w:uiPriority="73"/>
-    <w:lsdException w:name="Subtle Emphasis" w:uiPriority="19" w:qFormat="1"/>
-    <w:lsdException w:name="Intense Emphasis" w:uiPriority="21" w:qFormat="1"/>
-    <w:lsdException w:name="Subtle Reference" w:uiPriority="31" w:qFormat="1"/>
-    <w:lsdException w:name="Intense Reference" w:uiPriority="32" w:qFormat="1"/>
-    <w:lsdException w:name="Book Title" w:uiPriority="33" w:qFormat="1"/>
-    <w:lsdException w:name="Bibliography" w:semiHidden="1" w:uiPriority="37" w:unhideWhenUsed="1"/>
-    <w:lsdException w:name="TOC Heading" w:semiHidden="1" w:uiPriority="39" w:unhideWhenUsed="1" w:qFormat="1"/>
-    <w:lsdException w:name="Plain Table 1" w:uiPriority="41"/>
-    <w:lsdException w:name="Plain Table 2" w:uiPriority="42"/>
-    <w:lsdException w:name="Plain Table 3" w:uiPriority="43"/>
-    <w:lsdException w:name="Plain Table 4" w:uiPriority="44"/>
-    <w:lsdException w:name="Plain Table 5" w:uiPriority="45"/>
-    <w:lsdException w:name="Grid Table Light" w:uiPriority="40"/>
-    <w:lsdException w:name="Grid Table 1 Light" w:uiPriority="46"/>
-    <w:lsdException w:name="Grid Table 2" w:uiPriority="47"/>
-    <w:lsdException w:name="Grid Table 3" w:uiPriority="48"/>
-    <w:lsdException w:name="Grid Table 4" w:uiPriority="49"/>
-    <w:lsdException w:name="Grid Table 5 Dark" w:uiPriority="50"/>
-    <w:lsdException w:name="Grid Table 6 Colorful" w:uiPriority="51"/>
-    <w:lsdException w:name="Grid Table 7 Colorful" w:uiPriority="52"/>
-    <w:lsdException w:name="Grid Table 1 Light Accent 1" w:uiPriority="46"/>
-    <w:lsdException w:name="Grid Table 2 Accent 1" w:uiPriority="47"/>
-    <w:lsdException w:name="Grid Table 3 Accent 1" w:uiPriority="48"/>
-    <w:lsdException w:name="Grid Table 4 Accent 1" w:uiPriority="49"/>
-    <w:lsdException w:name="Grid Table 5 Dark Accent 1" w:uiPriority="50"/>
-    <w:lsdException w:name="Grid Table 6 Colorful Accent 1" w:uiPriority="51"/>
-    <w:lsdException w:name="Grid Table 7 Colorful Accent 1" w:uiPriority="52"/>
-    <w:lsdException w:name="Grid Table 1 Light Accent 2" w:uiPriority="46"/>
-    <w:lsdException w:name="Grid Table 2 Accent 2" w:uiPriority="47"/>
-    <w:lsdException w:name="Grid Table 3 Accent 2" w:uiPriority="48"/>
-    <w:lsdException w:name="Grid Table 4 Accent 2" w:uiPriority="49"/>
-    <w:lsdException w:name="Grid Table 5 Dark Accent 2" w:uiPriority="50"/>
-    <w:lsdException w:name="Grid Table 6 Colorful Accent 2" w:uiPriority="51"/>
-    <w:lsdException w:name="Grid Table 7 Colorful Accent 2" w:uiPriority="52"/>
-    <w:lsdException w:name="Grid Table 1 Light Accent 3" w:uiPriority="46"/>
-    <w:lsdException w:name="Grid Table 2 Accent 3" w:uiPriority="47"/>
-    <w:lsdException w:name="Grid Table 3 Accent 3" w:uiPriority="48"/>
-    <w:lsdException w:name="Grid Table 4 Accent 3" w:uiPriority="49"/>
-    <w:lsdException w:name="Grid Table 5 Dark Accent 3" w:uiPriority="50"/>
-    <w:lsdException w:name="Grid Table 6 Colorful Accent 3" w:uiPriority="51"/>
-    <w:lsdException w:name="Grid Table 7 Colorful Accent 3" w:uiPriority="52"/>
-    <w:lsdException w:name="Grid Table 1 Light Accent 4" w:uiPriority="46"/>
-    <w:lsdException w:name="Grid Table 2 Accent 4" w:uiPriority="47"/>
-    <w:lsdException w:name="Grid Table 3 Accent 4" w:uiPriority="48"/>
-    <w:lsdException w:name="Grid Table 4 Accent 4" w:uiPriority="49"/>
-    <w:lsdException w:name="Grid Table 5 Dark Accent 4" w:uiPriority="50"/>
-    <w:lsdException w:name="Grid Table 6 Colorful Accent 4" w:uiPriority="51"/>
-    <w:lsdException w:name="Grid Table 7 Colorful Accent 4" w:uiPriority="52"/>
-    <w:lsdException w:name="Grid Table 1 Light Accent 5" w:uiPriority="46"/>
-    <w:lsdException w:name="Grid Table 2 Accent 5" w:uiPriority="47"/>
-    <w:lsdException w:name="Grid Table 3 Accent 5" w:uiPriority="48"/>
-    <w:lsdException w:name="Grid Table 4 Accent 5" w:uiPriority="49"/>
-    <w:lsdException w:name="Grid Table 5 Dark Accent 5" w:uiPriority="50"/>
-    <w:lsdException w:name="Grid Table 6 Colorful Accent 5" w:uiPriority="51"/>
-    <w:lsdException w:name="Grid Table 7 Colorful Accent 5" w:uiPriority="52"/>
-    <w:lsdException w:name="Grid Table 1 Light Accent 6" w:uiPriority="46"/>
-    <w:lsdException w:name="Grid Table 2 Accent 6" w:uiPriority="47"/>
-    <w:lsdException w:name="Grid Table 3 Accent 6" w:uiPriority="48"/>
-    <w:lsdException w:name="Grid Table 4 Accent 6" w:uiPriority="49"/>
-    <w:lsdException w:name="Grid Table 5 Dark Accent 6" w:uiPriority="50"/>
-    <w:lsdException w:name="Grid Table 6 Colorful Accent 6" w:uiPriority="51"/>
-    <w:lsdException w:name="Grid Table 7 Colorful Accent 6" w:uiPriority="52"/>
-    <w:lsdException w:name="List Table 1 Light" w:uiPriority="46"/>
-    <w:lsdException w:name="List Table 2" w:uiPriority="47"/>
-    <w:lsdException w:name="List Table 3" w:uiPriority="48"/>
-    <w:lsdException w:name="List Table 4" w:uiPriority="49"/>
-    <w:lsdException w:name="List Table 5 Dark" w:uiPriority="50"/>
-    <w:lsdException w:name="List Table 6 Colorful" w:uiPriority="51"/>
-    <w:lsdException w:name="List Table 7 Colorful" w:uiPriority="52"/>
-    <w:lsdException w:name="List Table 1 Light Accent 1" w:uiPriority="46"/>
-    <w:lsdException w:name="List Table 2 Accent 1" w:uiPriority="47"/>
-    <w:lsdException w:name="List Table 3 Accent 1" w:uiPriority="48"/>
-    <w:lsdException w:name="List Table 4 Accent 1" w:uiPriority="49"/>
-    <w:lsdException w:name="List Table 5 Dark Accent 1" w:uiPriority="50"/>
-    <w:lsdException w:name="List Table 6 Colorful Accent 1" w:uiPriority="51"/>
-    <w:lsdException w:name="List Table 7 Colorful Accent 1" w:uiPriority="52"/>
-    <w:lsdException w:name="List Table 1 Light Accent 2" w:uiPriority="46"/>
-    <w:lsdException w:name="List Table 2 Accent 2" w:uiPriority="47"/>
-    <w:lsdException w:name="List Table 3 Accent 2" w:uiPriority="48"/>
-    <w:lsdException w:name="List Table 4 Accent 2" w:uiPriority="49"/>
-    <w:lsdException w:name="List Table 5 Dark Accent 2" w:uiPriority="50"/>
-    <w:lsdException w:name="List Table 6 Colorful Accent 2" w:uiPriority="51"/>
-    <w:lsdException w:name="List Table 7 Colorful Accent 2" w:uiPriority="52"/>
-    <w:lsdException w:name="List Table 1 Light Accent 3" w:uiPriority="46"/>
-    <w:lsdException w:name="List Table 2 Accent 3" w:uiPriority="47"/>
-    <w:lsdException w:name="List Table 3 Accent 3" w:uiPriority="48"/>
-    <w:lsdException w:name="List Table 4 Accent 3" w:uiPriority="49"/>
-    <w:lsdException w:name="List Table 5 Dark Accent 3" w:uiPriority="50"/>
-    <w:lsdException w:name="List Table 6 Colorful Accent 3" w:uiPriority="51"/>
-    <w:lsdException w:name="List Table 7 Colorful Accent 3" w:uiPriority="52"/>
-    <w:lsdException w:name="List Table 1 Light Accent 4" w:uiPriority="46"/>
-    <w:lsdException w:name="List Table 2 Accent 4" w:uiPriority="47"/>
-    <w:lsdException w:name="List Table 3 Accent 4" w:uiPriority="48"/>
-    <w:lsdException w:name="List Table 4 Accent 4" w:uiPriority="49"/>
-    <w:lsdException w:name="List Table 5 Dark Accent 4" w:uiPriority="50"/>
-    <w:lsdException w:name="List Table 6 Colorful Accent 4" w:uiPriority="51"/>
-    <w:lsdException w:name="List Table 7 Colorful Accent 4" w:uiPriority="52"/>
-    <w:lsdException w:name="List Table 1 Light Accent 5" w:uiPriority="46"/>
-    <w:lsdException w:name="List Table 2 Accent 5" w:uiPriority="47"/>
-    <w:lsdException w:name="List Table 3 Accent 5" w:uiPriority="48"/>
-    <w:lsdException w:name="List Table 4 Accent 5" w:uiPriority="49"/>
-    <w:lsdException w:name="List Table 5 Dark Accent 5" w:uiPriority="50"/>
-    <w:lsdException w:name="List Table 6 Colorful Accent 5" w:uiPriority="51"/>
-    <w:lsdException w:name="List Table 7 Colorful Accent 5" w:uiPriority="52"/>
-    <w:lsdException w:name="List Table 1 Light Accent 6" w:uiPriority="46"/>
-    <w:lsdException w:name="List Table 2 Accent 6" w:uiPriority="47"/>
-    <w:lsdException w:name="List Table 3 Accent 6" w:uiPriority="48"/>
-    <w:lsdException w:name="List Table 4 Accent 6" w:uiPriority="49"/>
-    <w:lsdException w:name="List Table 5 Dark Accent 6" w:uiPriority="50"/>
-    <w:lsdException w:name="List Table 6 Colorful Accent 6" w:uiPriority="51"/>
-    <w:lsdException w:name="List Table 7 Colorful Accent 6" w:uiPriority="52"/>
+  <w:latentStyles w:defLockedState="0" w:defUIPriority="99" w:defSemiHidden="1" w:defUnhideWhenUsed="1" w:defQFormat="0" w:count="267">
+    <w:lsdException w:name="Normal" w:semiHidden="0" w:uiPriority="0" w:unhideWhenUsed="0" w:qFormat="1"/>
+    <w:lsdException w:name="heading 1" w:semiHidden="0" w:uiPriority="9" w:unhideWhenUsed="0" w:qFormat="1"/>
+    <w:lsdException w:name="heading 2" w:uiPriority="9" w:qFormat="1"/>
+    <w:lsdException w:name="heading 3" w:uiPriority="9" w:qFormat="1"/>
+    <w:lsdException w:name="heading 4" w:uiPriority="9" w:qFormat="1"/>
+    <w:lsdException w:name="heading 5" w:uiPriority="9" w:qFormat="1"/>
+    <w:lsdException w:name="heading 6" w:uiPriority="9" w:qFormat="1"/>
+    <w:lsdException w:name="heading 7" w:uiPriority="9" w:qFormat="1"/>
+    <w:lsdException w:name="heading 8" w:uiPriority="9" w:qFormat="1"/>
+    <w:lsdException w:name="heading 9" w:uiPriority="9" w:qFormat="1"/>
+    <w:lsdException w:name="toc 1" w:uiPriority="39"/>
+    <w:lsdException w:name="toc 2" w:uiPriority="39"/>
+    <w:lsdException w:name="toc 3" w:uiPriority="39"/>
+    <w:lsdException w:name="toc 4" w:uiPriority="39"/>
+    <w:lsdException w:name="toc 5" w:uiPriority="39"/>
+    <w:lsdException w:name="toc 6" w:uiPriority="39"/>
+    <w:lsdException w:name="toc 7" w:uiPriority="39"/>
+    <w:lsdException w:name="toc 8" w:uiPriority="39"/>
+    <w:lsdException w:name="toc 9" w:uiPriority="39"/>
+    <w:lsdException w:name="caption" w:uiPriority="35" w:qFormat="1"/>
+    <w:lsdException w:name="Title" w:semiHidden="0" w:uiPriority="10" w:unhideWhenUsed="0" w:qFormat="1"/>
+    <w:lsdException w:name="Default Paragraph Font" w:uiPriority="1"/>
+    <w:lsdException w:name="Subtitle" w:semiHidden="0" w:uiPriority="11" w:unhideWhenUsed="0" w:qFormat="1"/>
+    <w:lsdException w:name="Strong" w:semiHidden="0" w:uiPriority="22" w:unhideWhenUsed="0" w:qFormat="1"/>
+    <w:lsdException w:name="Emphasis" w:semiHidden="0" w:uiPriority="20" w:unhideWhenUsed="0" w:qFormat="1"/>
+    <w:lsdException w:name="Table Grid" w:semiHidden="0" w:uiPriority="39" w:unhideWhenUsed="0"/>
+    <w:lsdException w:name="Placeholder Text" w:unhideWhenUsed="0"/>
+    <w:lsdException w:name="No Spacing" w:semiHidden="0" w:uiPriority="1" w:unhideWhenUsed="0" w:qFormat="1"/>
+    <w:lsdException w:name="Light Shading" w:semiHidden="0" w:uiPriority="60" w:unhideWhenUsed="0"/>
+    <w:lsdException w:name="Light List" w:semiHidden="0" w:uiPriority="61" w:unhideWhenUsed="0"/>
+    <w:lsdException w:name="Light Grid" w:semiHidden="0" w:uiPriority="62" w:unhideWhenUsed="0"/>
+    <w:lsdException w:name="Medium Shading 1" w:semiHidden="0" w:uiPriority="63" w:unhideWhenUsed="0"/>
+    <w:lsdException w:name="Medium Shading 2" w:semiHidden="0" w:uiPriority="64" w:unhideWhenUsed="0"/>
+    <w:lsdException w:name="Medium List 1" w:semiHidden="0" w:uiPriority="65" w:unhideWhenUsed="0"/>
+    <w:lsdException w:name="Medium List 2" w:semiHidden="0" w:uiPriority="66" w:unhideWhenUsed="0"/>
+    <w:lsdException w:name="Medium Grid 1" w:semiHidden="0" w:uiPriority="67" w:unhideWhenUsed="0"/>
+    <w:lsdException w:name="Medium Grid 2" w:semiHidden="0" w:uiPriority="68" w:unhideWhenUsed="0"/>
+    <w:lsdException w:name="Medium Grid 3" w:semiHidden="0" w:uiPriority="69" w:unhideWhenUsed="0"/>
+    <w:lsdException w:name="Dark List" w:semiHidden="0" w:uiPriority="70" w:unhideWhenUsed="0"/>
+    <w:lsdException w:name="Colorful Shading" w:semiHidden="0" w:uiPriority="71" w:unhideWhenUsed="0"/>
+    <w:lsdException w:name="Colorful List" w:semiHidden="0" w:uiPriority="72" w:unhideWhenUsed="0"/>
+    <w:lsdException w:name="Colorful Grid" w:semiHidden="0" w:uiPriority="73" w:unhideWhenUsed="0"/>
+    <w:lsdException w:name="Light Shading Accent 1" w:semiHidden="0" w:uiPriority="60" w:unhideWhenUsed="0"/>
+    <w:lsdException w:name="Light List Accent 1" w:semiHidden="0" w:uiPriority="61" w:unhideWhenUsed="0"/>
+    <w:lsdException w:name="Light Grid Accent 1" w:semiHidden="0" w:uiPriority="62" w:unhideWhenUsed="0"/>
+    <w:lsdException w:name="Medium Shading 1 Accent 1" w:semiHidden="0" w:uiPriority="63" w:unhideWhenUsed="0"/>
+    <w:lsdException w:name="Medium Shading 2 Accent 1" w:semiHidden="0" w:uiPriority="64" w:unhideWhenUsed="0"/>
+    <w:lsdException w:name="Medium List 1 Accent 1" w:semiHidden="0" w:uiPriority="65" w:unhideWhenUsed="0"/>
+    <w:lsdException w:name="Revision" w:unhideWhenUsed="0"/>
+    <w:lsdException w:name="List Paragraph" w:semiHidden="0" w:uiPriority="34" w:unhideWhenUsed="0" w:qFormat="1"/>
+    <w:lsdException w:name="Quote" w:semiHidden="0" w:uiPriority="29" w:unhideWhenUsed="0" w:qFormat="1"/>
+    <w:lsdException w:name="Intense Quote" w:semiHidden="0" w:uiPriority="30" w:unhideWhenUsed="0" w:qFormat="1"/>
+    <w:lsdException w:name="Medium List 2 Accent 1" w:semiHidden="0" w:uiPriority="66" w:unhideWhenUsed="0"/>
+    <w:lsdException w:name="Medium Grid 1 Accent 1" w:semiHidden="0" w:uiPriority="67" w:unhideWhenUsed="0"/>
+    <w:lsdException w:name="Medium Grid 2 Accent 1" w:semiHidden="0" w:uiPriority="68" w:unhideWhenUsed="0"/>
+    <w:lsdException w:name="Medium Grid 3 Accent 1" w:semiHidden="0" w:uiPriority="69" w:unhideWhenUsed="0"/>
+    <w:lsdException w:name="Dark List Accent 1" w:semiHidden="0" w:uiPriority="70" w:unhideWhenUsed="0"/>
+    <w:lsdException w:name="Colorful Shading Accent 1" w:semiHidden="0" w:uiPriority="71" w:unhideWhenUsed="0"/>
+    <w:lsdException w:name="Colorful List Accent 1" w:semiHidden="0" w:uiPriority="72" w:unhideWhenUsed="0"/>
+    <w:lsdException w:name="Colorful Grid Accent 1" w:semiHidden="0" w:uiPriority="73" w:unhideWhenUsed="0"/>
+    <w:lsdException w:name="Light Shading Accent 2" w:semiHidden="0" w:uiPriority="60" w:unhideWhenUsed="0"/>
+    <w:lsdException w:name="Light List Accent 2" w:semiHidden="0" w:uiPriority="61" w:unhideWhenUsed="0"/>
+    <w:lsdException w:name="Light Grid Accent 2" w:semiHidden="0" w:uiPriority="62" w:unhideWhenUsed="0"/>
+    <w:lsdException w:name="Medium Shading 1 Accent 2" w:semiHidden="0" w:uiPriority="63" w:unhideWhenUsed="0"/>
+    <w:lsdException w:name="Medium Shading 2 Accent 2" w:semiHidden="0" w:uiPriority="64" w:unhideWhenUsed="0"/>
+    <w:lsdException w:name="Medium List 1 Accent 2" w:semiHidden="0" w:uiPriority="65" w:unhideWhenUsed="0"/>
+    <w:lsdException w:name="Medium List 2 Accent 2" w:semiHidden="0" w:uiPriority="66" w:unhideWhenUsed="0"/>
+    <w:lsdException w:name="Medium Grid 1 Accent 2" w:semiHidden="0" w:uiPriority="67" w:unhideWhenUsed="0"/>
+    <w:lsdException w:name="Medium Grid 2 Accent 2" w:semiHidden="0" w:uiPriority="68" w:unhideWhenUsed="0"/>
+    <w:lsdException w:name="Medium Grid 3 Accent 2" w:semiHidden="0" w:uiPriority="69" w:unhideWhenUsed="0"/>
+    <w:lsdException w:name="Dark List Accent 2" w:semiHidden="0" w:uiPriority="70" w:unhideWhenUsed="0"/>
+    <w:lsdException w:name="Colorful Shading Accent 2" w:semiHidden="0" w:uiPriority="71" w:unhideWhenUsed="0"/>
+    <w:lsdException w:name="Colorful List Accent 2" w:semiHidden="0" w:uiPriority="72" w:unhideWhenUsed="0"/>
+    <w:lsdException w:name="Colorful Grid Accent 2" w:semiHidden="0" w:uiPriority="73" w:unhideWhenUsed="0"/>
+    <w:lsdException w:name="Light Shading Accent 3" w:semiHidden="0" w:uiPriority="60" w:unhideWhenUsed="0"/>
+    <w:lsdException w:name="Light List Accent 3" w:semiHidden="0" w:uiPriority="61" w:unhideWhenUsed="0"/>
+    <w:lsdException w:name="Light Grid Accent 3" w:semiHidden="0" w:uiPriority="62" w:unhideWhenUsed="0"/>
+    <w:lsdException w:name="Medium Shading 1 Accent 3" w:semiHidden="0" w:uiPriority="63" w:unhideWhenUsed="0"/>
+    <w:lsdException w:name="Medium Shading 2 Accent 3" w:semiHidden="0" w:uiPriority="64" w:unhideWhenUsed="0"/>
+    <w:lsdException w:name="Medium List 1 Accent 3" w:semiHidden="0" w:uiPriority="65" w:unhideWhenUsed="0"/>
+    <w:lsdException w:name="Medium List 2 Accent 3" w:semiHidden="0" w:uiPriority="66" w:unhideWhenUsed="0"/>
+    <w:lsdException w:name="Medium Grid 1 Accent 3" w:semiHidden="0" w:uiPriority="67" w:unhideWhenUsed="0"/>
+    <w:lsdException w:name="Medium Grid 2 Accent 3" w:semiHidden="0" w:uiPriority="68" w:unhideWhenUsed="0"/>
+    <w:lsdException w:name="Medium Grid 3 Accent 3" w:semiHidden="0" w:uiPriority="69" w:unhideWhenUsed="0"/>
+    <w:lsdException w:name="Dark List Accent 3" w:semiHidden="0" w:uiPriority="70" w:unhideWhenUsed="0"/>
+    <w:lsdException w:name="Colorful Shading Accent 3" w:semiHidden="0" w:uiPriority="71" w:unhideWhenUsed="0"/>
+    <w:lsdException w:name="Colorful List Accent 3" w:semiHidden="0" w:uiPriority="72" w:unhideWhenUsed="0"/>
+    <w:lsdException w:name="Colorful Grid Accent 3" w:semiHidden="0" w:uiPriority="73" w:unhideWhenUsed="0"/>
+    <w:lsdException w:name="Light Shading Accent 4" w:semiHidden="0" w:uiPriority="60" w:unhideWhenUsed="0"/>
+    <w:lsdException w:name="Light List Accent 4" w:semiHidden="0" w:uiPriority="61" w:unhideWhenUsed="0"/>
+    <w:lsdException w:name="Light Grid Accent 4" w:semiHidden="0" w:uiPriority="62" w:unhideWhenUsed="0"/>
+    <w:lsdException w:name="Medium Shading 1 Accent 4" w:semiHidden="0" w:uiPriority="63" w:unhideWhenUsed="0"/>
+    <w:lsdException w:name="Medium Shading 2 Accent 4" w:semiHidden="0" w:uiPriority="64" w:unhideWhenUsed="0"/>
+    <w:lsdException w:name="Medium List 1 Accent 4" w:semiHidden="0" w:uiPriority="65" w:unhideWhenUsed="0"/>
+    <w:lsdException w:name="Medium List 2 Accent 4" w:semiHidden="0" w:uiPriority="66" w:unhideWhenUsed="0"/>
+    <w:lsdException w:name="Medium Grid 1 Accent 4" w:semiHidden="0" w:uiPriority="67" w:unhideWhenUsed="0"/>
+    <w:lsdException w:name="Medium Grid 2 Accent 4" w:semiHidden="0" w:uiPriority="68" w:unhideWhenUsed="0"/>
+    <w:lsdException w:name="Medium Grid 3 Accent 4" w:semiHidden="0" w:uiPriority="69" w:unhideWhenUsed="0"/>
+    <w:lsdException w:name="Dark List Accent 4" w:semiHidden="0" w:uiPriority="70" w:unhideWhenUsed="0"/>
+    <w:lsdException w:name="Colorful Shading Accent 4" w:semiHidden="0" w:uiPriority="71" w:unhideWhenUsed="0"/>
+    <w:lsdException w:name="Colorful List Accent 4" w:semiHidden="0" w:uiPriority="72" w:unhideWhenUsed="0"/>
+    <w:lsdException w:name="Colorful Grid Accent 4" w:semiHidden="0" w:uiPriority="73" w:unhideWhenUsed="0"/>
+    <w:lsdException w:name="Light Shading Accent 5" w:semiHidden="0" w:uiPriority="60" w:unhideWhenUsed="0"/>
+    <w:lsdException w:name="Light List Accent 5" w:semiHidden="0" w:uiPriority="61" w:unhideWhenUsed="0"/>
+    <w:lsdException w:name="Light Grid Accent 5" w:semiHidden="0" w:uiPriority="62" w:unhideWhenUsed="0"/>
+    <w:lsdException w:name="Medium Shading 1 Accent 5" w:semiHidden="0" w:uiPriority="63" w:unhideWhenUsed="0"/>
+    <w:lsdException w:name="Medium Shading 2 Accent 5" w:semiHidden="0" w:uiPriority="64" w:unhideWhenUsed="0"/>
+    <w:lsdException w:name="Medium List 1 Accent 5" w:semiHidden="0" w:uiPriority="65" w:unhideWhenUsed="0"/>
+    <w:lsdException w:name="Medium List 2 Accent 5" w:semiHidden="0" w:uiPriority="66" w:unhideWhenUsed="0"/>
+    <w:lsdException w:name="Medium Grid 1 Accent 5" w:semiHidden="0" w:uiPriority="67" w:unhideWhenUsed="0"/>
+    <w:lsdException w:name="Medium Grid 2 Accent 5" w:semiHidden="0" w:uiPriority="68" w:unhideWhenUsed="0"/>
+    <w:lsdException w:name="Medium Grid 3 Accent 5" w:semiHidden="0" w:uiPriority="69" w:unhideWhenUsed="0"/>
+    <w:lsdException w:name="Dark List Accent 5" w:semiHidden="0" w:uiPriority="70" w:unhideWhenUsed="0"/>
+    <w:lsdException w:name="Colorful Shading Accent 5" w:semiHidden="0" w:uiPriority="71" w:unhideWhenUsed="0"/>
+    <w:lsdException w:name="Colorful List Accent 5" w:semiHidden="0" w:uiPriority="72" w:unhideWhenUsed="0"/>
+    <w:lsdException w:name="Colorful Grid Accent 5" w:semiHidden="0" w:uiPriority="73" w:unhideWhenUsed="0"/>
+    <w:lsdException w:name="Light Shading Accent 6" w:semiHidden="0" w:uiPriority="60" w:unhideWhenUsed="0"/>
+    <w:lsdException w:name="Light List Accent 6" w:semiHidden="0" w:uiPriority="61" w:unhideWhenUsed="0"/>
+    <w:lsdException w:name="Light Grid Accent 6" w:semiHidden="0" w:uiPriority="62" w:unhideWhenUsed="0"/>
+    <w:lsdException w:name="Medium Shading 1 Accent 6" w:semiHidden="0" w:uiPriority="63" w:unhideWhenUsed="0"/>
+    <w:lsdException w:name="Medium Shading 2 Accent 6" w:semiHidden="0" w:uiPriority="64" w:unhideWhenUsed="0"/>
+    <w:lsdException w:name="Medium List 1 Accent 6" w:semiHidden="0" w:uiPriority="65" w:unhideWhenUsed="0"/>
+    <w:lsdException w:name="Medium List 2 Accent 6" w:semiHidden="0" w:uiPriority="66" w:unhideWhenUsed="0"/>
+    <w:lsdException w:name="Medium Grid 1 Accent 6" w:semiHidden="0" w:uiPriority="67" w:unhideWhenUsed="0"/>
+    <w:lsdException w:name="Medium Grid 2 Accent 6" w:semiHidden="0" w:uiPriority="68" w:unhideWhenUsed="0"/>
+    <w:lsdException w:name="Medium Grid 3 Accent 6" w:semiHidden="0" w:uiPriority="69" w:unhideWhenUsed="0"/>
+    <w:lsdException w:name="Dark List Accent 6" w:semiHidden="0" w:uiPriority="70" w:unhideWhenUsed="0"/>
+    <w:lsdException w:name="Colorful Shading Accent 6" w:semiHidden="0" w:uiPriority="71" w:unhideWhenUsed="0"/>
+    <w:lsdException w:name="Colorful List Accent 6" w:semiHidden="0" w:uiPriority="72" w:unhideWhenUsed="0"/>
+    <w:lsdException w:name="Colorful Grid Accent 6" w:semiHidden="0" w:uiPriority="73" w:unhideWhenUsed="0"/>
+    <w:lsdException w:name="Subtle Emphasis" w:semiHidden="0" w:uiPriority="19" w:unhideWhenUsed="0" w:qFormat="1"/>
+    <w:lsdException w:name="Intense Emphasis" w:semiHidden="0" w:uiPriority="21" w:unhideWhenUsed="0" w:qFormat="1"/>
+    <w:lsdException w:name="Subtle Reference" w:semiHidden="0" w:uiPriority="31" w:unhideWhenUsed="0" w:qFormat="1"/>
+    <w:lsdException w:name="Intense Reference" w:semiHidden="0" w:uiPriority="32" w:unhideWhenUsed="0" w:qFormat="1"/>
+    <w:lsdException w:name="Book Title" w:semiHidden="0" w:uiPriority="33" w:unhideWhenUsed="0" w:qFormat="1"/>
+    <w:lsdException w:name="Bibliography" w:uiPriority="37"/>
+    <w:lsdException w:name="TOC Heading" w:uiPriority="39" w:qFormat="1"/>
   </w:latentStyles>
   <w:style w:type="paragraph" w:default="1" w:styleId="Normal">
     <w:name w:val="Normal"/>
@@ -8625,6 +11250,7 @@
   <w:style w:type="character" w:default="1" w:styleId="DefaultParagraphFont">
     <w:name w:val="Default Paragraph Font"/>
     <w:uiPriority w:val="1"/>
+    <w:semiHidden/>
     <w:unhideWhenUsed/>
   </w:style>
   <w:style w:type="table" w:default="1" w:styleId="TableNormal">
@@ -8926,11 +11552,557 @@
     <w:uiPriority w:val="99"/>
     <w:rsid w:val="009326E9"/>
   </w:style>
+  <w:style w:type="paragraph" w:styleId="NormalWeb">
+    <w:name w:val="Normal (Web)"/>
+    <w:basedOn w:val="Normal"/>
+    <w:uiPriority w:val="99"/>
+    <w:semiHidden/>
+    <w:unhideWhenUsed/>
+    <w:rsid w:val="00AD7ECC"/>
+    <w:pPr>
+      <w:spacing w:before="100" w:beforeAutospacing="1" w:after="100" w:afterAutospacing="1" w:line="240" w:lineRule="auto"/>
+    </w:pPr>
+    <w:rPr>
+      <w:rFonts w:ascii="Times New Roman" w:eastAsia="Times New Roman" w:hAnsi="Times New Roman" w:cs="Times New Roman"/>
+      <w:sz w:val="24"/>
+      <w:szCs w:val="24"/>
+      <w:lang w:val="en-CA" w:eastAsia="en-CA"/>
+    </w:rPr>
+  </w:style>
+</w:styles>
+</file>
+
+<file path=word/stylesWithEffects.xml><?xml version="1.0" encoding="utf-8"?>
+<w:styles xmlns:wpc="http://schemas.microsoft.com/office/word/2010/wordprocessingCanvas" xmlns:mc="http://schemas.openxmlformats.org/markup-compatibility/2006" xmlns:o="urn:schemas-microsoft-com:office:office" xmlns:r="http://schemas.openxmlformats.org/officeDocument/2006/relationships" xmlns:m="http://schemas.openxmlformats.org/officeDocument/2006/math" xmlns:v="urn:schemas-microsoft-com:vml" xmlns:wp14="http://schemas.microsoft.com/office/word/2010/wordprocessingDrawing" xmlns:wp="http://schemas.openxmlformats.org/drawingml/2006/wordprocessingDrawing" xmlns:w10="urn:schemas-microsoft-com:office:word" xmlns:w="http://schemas.openxmlformats.org/wordprocessingml/2006/main" xmlns:w14="http://schemas.microsoft.com/office/word/2010/wordml" xmlns:wpg="http://schemas.microsoft.com/office/word/2010/wordprocessingGroup" xmlns:wpi="http://schemas.microsoft.com/office/word/2010/wordprocessingInk" xmlns:wne="http://schemas.microsoft.com/office/word/2006/wordml" xmlns:wps="http://schemas.microsoft.com/office/word/2010/wordprocessingShape" mc:Ignorable="w14 wp14">
+  <w:docDefaults>
+    <w:rPrDefault>
+      <w:rPr>
+        <w:rFonts w:asciiTheme="minorHAnsi" w:eastAsiaTheme="minorHAnsi" w:hAnsiTheme="minorHAnsi" w:cstheme="minorBidi"/>
+        <w:sz w:val="22"/>
+        <w:szCs w:val="22"/>
+        <w:lang w:val="en-US" w:eastAsia="en-US" w:bidi="ar-SA"/>
+      </w:rPr>
+    </w:rPrDefault>
+    <w:pPrDefault>
+      <w:pPr>
+        <w:spacing w:after="160" w:line="259" w:lineRule="auto"/>
+      </w:pPr>
+    </w:pPrDefault>
+  </w:docDefaults>
+  <w:latentStyles w:defLockedState="0" w:defUIPriority="99" w:defSemiHidden="1" w:defUnhideWhenUsed="1" w:defQFormat="0" w:count="267">
+    <w:lsdException w:name="Normal" w:semiHidden="0" w:uiPriority="0" w:unhideWhenUsed="0" w:qFormat="1"/>
+    <w:lsdException w:name="heading 1" w:semiHidden="0" w:uiPriority="9" w:unhideWhenUsed="0" w:qFormat="1"/>
+    <w:lsdException w:name="heading 2" w:uiPriority="9" w:qFormat="1"/>
+    <w:lsdException w:name="heading 3" w:uiPriority="9" w:qFormat="1"/>
+    <w:lsdException w:name="heading 4" w:uiPriority="9" w:qFormat="1"/>
+    <w:lsdException w:name="heading 5" w:uiPriority="9" w:qFormat="1"/>
+    <w:lsdException w:name="heading 6" w:uiPriority="9" w:qFormat="1"/>
+    <w:lsdException w:name="heading 7" w:uiPriority="9" w:qFormat="1"/>
+    <w:lsdException w:name="heading 8" w:uiPriority="9" w:qFormat="1"/>
+    <w:lsdException w:name="heading 9" w:uiPriority="9" w:qFormat="1"/>
+    <w:lsdException w:name="toc 1" w:uiPriority="39"/>
+    <w:lsdException w:name="toc 2" w:uiPriority="39"/>
+    <w:lsdException w:name="toc 3" w:uiPriority="39"/>
+    <w:lsdException w:name="toc 4" w:uiPriority="39"/>
+    <w:lsdException w:name="toc 5" w:uiPriority="39"/>
+    <w:lsdException w:name="toc 6" w:uiPriority="39"/>
+    <w:lsdException w:name="toc 7" w:uiPriority="39"/>
+    <w:lsdException w:name="toc 8" w:uiPriority="39"/>
+    <w:lsdException w:name="toc 9" w:uiPriority="39"/>
+    <w:lsdException w:name="caption" w:uiPriority="35" w:qFormat="1"/>
+    <w:lsdException w:name="Title" w:semiHidden="0" w:uiPriority="10" w:unhideWhenUsed="0" w:qFormat="1"/>
+    <w:lsdException w:name="Default Paragraph Font" w:uiPriority="1"/>
+    <w:lsdException w:name="Subtitle" w:semiHidden="0" w:uiPriority="11" w:unhideWhenUsed="0" w:qFormat="1"/>
+    <w:lsdException w:name="Strong" w:semiHidden="0" w:uiPriority="22" w:unhideWhenUsed="0" w:qFormat="1"/>
+    <w:lsdException w:name="Emphasis" w:semiHidden="0" w:uiPriority="20" w:unhideWhenUsed="0" w:qFormat="1"/>
+    <w:lsdException w:name="Table Grid" w:semiHidden="0" w:uiPriority="39" w:unhideWhenUsed="0"/>
+    <w:lsdException w:name="Placeholder Text" w:unhideWhenUsed="0"/>
+    <w:lsdException w:name="No Spacing" w:semiHidden="0" w:uiPriority="1" w:unhideWhenUsed="0" w:qFormat="1"/>
+    <w:lsdException w:name="Light Shading" w:semiHidden="0" w:uiPriority="60" w:unhideWhenUsed="0"/>
+    <w:lsdException w:name="Light List" w:semiHidden="0" w:uiPriority="61" w:unhideWhenUsed="0"/>
+    <w:lsdException w:name="Light Grid" w:semiHidden="0" w:uiPriority="62" w:unhideWhenUsed="0"/>
+    <w:lsdException w:name="Medium Shading 1" w:semiHidden="0" w:uiPriority="63" w:unhideWhenUsed="0"/>
+    <w:lsdException w:name="Medium Shading 2" w:semiHidden="0" w:uiPriority="64" w:unhideWhenUsed="0"/>
+    <w:lsdException w:name="Medium List 1" w:semiHidden="0" w:uiPriority="65" w:unhideWhenUsed="0"/>
+    <w:lsdException w:name="Medium List 2" w:semiHidden="0" w:uiPriority="66" w:unhideWhenUsed="0"/>
+    <w:lsdException w:name="Medium Grid 1" w:semiHidden="0" w:uiPriority="67" w:unhideWhenUsed="0"/>
+    <w:lsdException w:name="Medium Grid 2" w:semiHidden="0" w:uiPriority="68" w:unhideWhenUsed="0"/>
+    <w:lsdException w:name="Medium Grid 3" w:semiHidden="0" w:uiPriority="69" w:unhideWhenUsed="0"/>
+    <w:lsdException w:name="Dark List" w:semiHidden="0" w:uiPriority="70" w:unhideWhenUsed="0"/>
+    <w:lsdException w:name="Colorful Shading" w:semiHidden="0" w:uiPriority="71" w:unhideWhenUsed="0"/>
+    <w:lsdException w:name="Colorful List" w:semiHidden="0" w:uiPriority="72" w:unhideWhenUsed="0"/>
+    <w:lsdException w:name="Colorful Grid" w:semiHidden="0" w:uiPriority="73" w:unhideWhenUsed="0"/>
+    <w:lsdException w:name="Light Shading Accent 1" w:semiHidden="0" w:uiPriority="60" w:unhideWhenUsed="0"/>
+    <w:lsdException w:name="Light List Accent 1" w:semiHidden="0" w:uiPriority="61" w:unhideWhenUsed="0"/>
+    <w:lsdException w:name="Light Grid Accent 1" w:semiHidden="0" w:uiPriority="62" w:unhideWhenUsed="0"/>
+    <w:lsdException w:name="Medium Shading 1 Accent 1" w:semiHidden="0" w:uiPriority="63" w:unhideWhenUsed="0"/>
+    <w:lsdException w:name="Medium Shading 2 Accent 1" w:semiHidden="0" w:uiPriority="64" w:unhideWhenUsed="0"/>
+    <w:lsdException w:name="Medium List 1 Accent 1" w:semiHidden="0" w:uiPriority="65" w:unhideWhenUsed="0"/>
+    <w:lsdException w:name="Revision" w:unhideWhenUsed="0"/>
+    <w:lsdException w:name="List Paragraph" w:semiHidden="0" w:uiPriority="34" w:unhideWhenUsed="0" w:qFormat="1"/>
+    <w:lsdException w:name="Quote" w:semiHidden="0" w:uiPriority="29" w:unhideWhenUsed="0" w:qFormat="1"/>
+    <w:lsdException w:name="Intense Quote" w:semiHidden="0" w:uiPriority="30" w:unhideWhenUsed="0" w:qFormat="1"/>
+    <w:lsdException w:name="Medium List 2 Accent 1" w:semiHidden="0" w:uiPriority="66" w:unhideWhenUsed="0"/>
+    <w:lsdException w:name="Medium Grid 1 Accent 1" w:semiHidden="0" w:uiPriority="67" w:unhideWhenUsed="0"/>
+    <w:lsdException w:name="Medium Grid 2 Accent 1" w:semiHidden="0" w:uiPriority="68" w:unhideWhenUsed="0"/>
+    <w:lsdException w:name="Medium Grid 3 Accent 1" w:semiHidden="0" w:uiPriority="69" w:unhideWhenUsed="0"/>
+    <w:lsdException w:name="Dark List Accent 1" w:semiHidden="0" w:uiPriority="70" w:unhideWhenUsed="0"/>
+    <w:lsdException w:name="Colorful Shading Accent 1" w:semiHidden="0" w:uiPriority="71" w:unhideWhenUsed="0"/>
+    <w:lsdException w:name="Colorful List Accent 1" w:semiHidden="0" w:uiPriority="72" w:unhideWhenUsed="0"/>
+    <w:lsdException w:name="Colorful Grid Accent 1" w:semiHidden="0" w:uiPriority="73" w:unhideWhenUsed="0"/>
+    <w:lsdException w:name="Light Shading Accent 2" w:semiHidden="0" w:uiPriority="60" w:unhideWhenUsed="0"/>
+    <w:lsdException w:name="Light List Accent 2" w:semiHidden="0" w:uiPriority="61" w:unhideWhenUsed="0"/>
+    <w:lsdException w:name="Light Grid Accent 2" w:semiHidden="0" w:uiPriority="62" w:unhideWhenUsed="0"/>
+    <w:lsdException w:name="Medium Shading 1 Accent 2" w:semiHidden="0" w:uiPriority="63" w:unhideWhenUsed="0"/>
+    <w:lsdException w:name="Medium Shading 2 Accent 2" w:semiHidden="0" w:uiPriority="64" w:unhideWhenUsed="0"/>
+    <w:lsdException w:name="Medium List 1 Accent 2" w:semiHidden="0" w:uiPriority="65" w:unhideWhenUsed="0"/>
+    <w:lsdException w:name="Medium List 2 Accent 2" w:semiHidden="0" w:uiPriority="66" w:unhideWhenUsed="0"/>
+    <w:lsdException w:name="Medium Grid 1 Accent 2" w:semiHidden="0" w:uiPriority="67" w:unhideWhenUsed="0"/>
+    <w:lsdException w:name="Medium Grid 2 Accent 2" w:semiHidden="0" w:uiPriority="68" w:unhideWhenUsed="0"/>
+    <w:lsdException w:name="Medium Grid 3 Accent 2" w:semiHidden="0" w:uiPriority="69" w:unhideWhenUsed="0"/>
+    <w:lsdException w:name="Dark List Accent 2" w:semiHidden="0" w:uiPriority="70" w:unhideWhenUsed="0"/>
+    <w:lsdException w:name="Colorful Shading Accent 2" w:semiHidden="0" w:uiPriority="71" w:unhideWhenUsed="0"/>
+    <w:lsdException w:name="Colorful List Accent 2" w:semiHidden="0" w:uiPriority="72" w:unhideWhenUsed="0"/>
+    <w:lsdException w:name="Colorful Grid Accent 2" w:semiHidden="0" w:uiPriority="73" w:unhideWhenUsed="0"/>
+    <w:lsdException w:name="Light Shading Accent 3" w:semiHidden="0" w:uiPriority="60" w:unhideWhenUsed="0"/>
+    <w:lsdException w:name="Light List Accent 3" w:semiHidden="0" w:uiPriority="61" w:unhideWhenUsed="0"/>
+    <w:lsdException w:name="Light Grid Accent 3" w:semiHidden="0" w:uiPriority="62" w:unhideWhenUsed="0"/>
+    <w:lsdException w:name="Medium Shading 1 Accent 3" w:semiHidden="0" w:uiPriority="63" w:unhideWhenUsed="0"/>
+    <w:lsdException w:name="Medium Shading 2 Accent 3" w:semiHidden="0" w:uiPriority="64" w:unhideWhenUsed="0"/>
+    <w:lsdException w:name="Medium List 1 Accent 3" w:semiHidden="0" w:uiPriority="65" w:unhideWhenUsed="0"/>
+    <w:lsdException w:name="Medium List 2 Accent 3" w:semiHidden="0" w:uiPriority="66" w:unhideWhenUsed="0"/>
+    <w:lsdException w:name="Medium Grid 1 Accent 3" w:semiHidden="0" w:uiPriority="67" w:unhideWhenUsed="0"/>
+    <w:lsdException w:name="Medium Grid 2 Accent 3" w:semiHidden="0" w:uiPriority="68" w:unhideWhenUsed="0"/>
+    <w:lsdException w:name="Medium Grid 3 Accent 3" w:semiHidden="0" w:uiPriority="69" w:unhideWhenUsed="0"/>
+    <w:lsdException w:name="Dark List Accent 3" w:semiHidden="0" w:uiPriority="70" w:unhideWhenUsed="0"/>
+    <w:lsdException w:name="Colorful Shading Accent 3" w:semiHidden="0" w:uiPriority="71" w:unhideWhenUsed="0"/>
+    <w:lsdException w:name="Colorful List Accent 3" w:semiHidden="0" w:uiPriority="72" w:unhideWhenUsed="0"/>
+    <w:lsdException w:name="Colorful Grid Accent 3" w:semiHidden="0" w:uiPriority="73" w:unhideWhenUsed="0"/>
+    <w:lsdException w:name="Light Shading Accent 4" w:semiHidden="0" w:uiPriority="60" w:unhideWhenUsed="0"/>
+    <w:lsdException w:name="Light List Accent 4" w:semiHidden="0" w:uiPriority="61" w:unhideWhenUsed="0"/>
+    <w:lsdException w:name="Light Grid Accent 4" w:semiHidden="0" w:uiPriority="62" w:unhideWhenUsed="0"/>
+    <w:lsdException w:name="Medium Shading 1 Accent 4" w:semiHidden="0" w:uiPriority="63" w:unhideWhenUsed="0"/>
+    <w:lsdException w:name="Medium Shading 2 Accent 4" w:semiHidden="0" w:uiPriority="64" w:unhideWhenUsed="0"/>
+    <w:lsdException w:name="Medium List 1 Accent 4" w:semiHidden="0" w:uiPriority="65" w:unhideWhenUsed="0"/>
+    <w:lsdException w:name="Medium List 2 Accent 4" w:semiHidden="0" w:uiPriority="66" w:unhideWhenUsed="0"/>
+    <w:lsdException w:name="Medium Grid 1 Accent 4" w:semiHidden="0" w:uiPriority="67" w:unhideWhenUsed="0"/>
+    <w:lsdException w:name="Medium Grid 2 Accent 4" w:semiHidden="0" w:uiPriority="68" w:unhideWhenUsed="0"/>
+    <w:lsdException w:name="Medium Grid 3 Accent 4" w:semiHidden="0" w:uiPriority="69" w:unhideWhenUsed="0"/>
+    <w:lsdException w:name="Dark List Accent 4" w:semiHidden="0" w:uiPriority="70" w:unhideWhenUsed="0"/>
+    <w:lsdException w:name="Colorful Shading Accent 4" w:semiHidden="0" w:uiPriority="71" w:unhideWhenUsed="0"/>
+    <w:lsdException w:name="Colorful List Accent 4" w:semiHidden="0" w:uiPriority="72" w:unhideWhenUsed="0"/>
+    <w:lsdException w:name="Colorful Grid Accent 4" w:semiHidden="0" w:uiPriority="73" w:unhideWhenUsed="0"/>
+    <w:lsdException w:name="Light Shading Accent 5" w:semiHidden="0" w:uiPriority="60" w:unhideWhenUsed="0"/>
+    <w:lsdException w:name="Light List Accent 5" w:semiHidden="0" w:uiPriority="61" w:unhideWhenUsed="0"/>
+    <w:lsdException w:name="Light Grid Accent 5" w:semiHidden="0" w:uiPriority="62" w:unhideWhenUsed="0"/>
+    <w:lsdException w:name="Medium Shading 1 Accent 5" w:semiHidden="0" w:uiPriority="63" w:unhideWhenUsed="0"/>
+    <w:lsdException w:name="Medium Shading 2 Accent 5" w:semiHidden="0" w:uiPriority="64" w:unhideWhenUsed="0"/>
+    <w:lsdException w:name="Medium List 1 Accent 5" w:semiHidden="0" w:uiPriority="65" w:unhideWhenUsed="0"/>
+    <w:lsdException w:name="Medium List 2 Accent 5" w:semiHidden="0" w:uiPriority="66" w:unhideWhenUsed="0"/>
+    <w:lsdException w:name="Medium Grid 1 Accent 5" w:semiHidden="0" w:uiPriority="67" w:unhideWhenUsed="0"/>
+    <w:lsdException w:name="Medium Grid 2 Accent 5" w:semiHidden="0" w:uiPriority="68" w:unhideWhenUsed="0"/>
+    <w:lsdException w:name="Medium Grid 3 Accent 5" w:semiHidden="0" w:uiPriority="69" w:unhideWhenUsed="0"/>
+    <w:lsdException w:name="Dark List Accent 5" w:semiHidden="0" w:uiPriority="70" w:unhideWhenUsed="0"/>
+    <w:lsdException w:name="Colorful Shading Accent 5" w:semiHidden="0" w:uiPriority="71" w:unhideWhenUsed="0"/>
+    <w:lsdException w:name="Colorful List Accent 5" w:semiHidden="0" w:uiPriority="72" w:unhideWhenUsed="0"/>
+    <w:lsdException w:name="Colorful Grid Accent 5" w:semiHidden="0" w:uiPriority="73" w:unhideWhenUsed="0"/>
+    <w:lsdException w:name="Light Shading Accent 6" w:semiHidden="0" w:uiPriority="60" w:unhideWhenUsed="0"/>
+    <w:lsdException w:name="Light List Accent 6" w:semiHidden="0" w:uiPriority="61" w:unhideWhenUsed="0"/>
+    <w:lsdException w:name="Light Grid Accent 6" w:semiHidden="0" w:uiPriority="62" w:unhideWhenUsed="0"/>
+    <w:lsdException w:name="Medium Shading 1 Accent 6" w:semiHidden="0" w:uiPriority="63" w:unhideWhenUsed="0"/>
+    <w:lsdException w:name="Medium Shading 2 Accent 6" w:semiHidden="0" w:uiPriority="64" w:unhideWhenUsed="0"/>
+    <w:lsdException w:name="Medium List 1 Accent 6" w:semiHidden="0" w:uiPriority="65" w:unhideWhenUsed="0"/>
+    <w:lsdException w:name="Medium List 2 Accent 6" w:semiHidden="0" w:uiPriority="66" w:unhideWhenUsed="0"/>
+    <w:lsdException w:name="Medium Grid 1 Accent 6" w:semiHidden="0" w:uiPriority="67" w:unhideWhenUsed="0"/>
+    <w:lsdException w:name="Medium Grid 2 Accent 6" w:semiHidden="0" w:uiPriority="68" w:unhideWhenUsed="0"/>
+    <w:lsdException w:name="Medium Grid 3 Accent 6" w:semiHidden="0" w:uiPriority="69" w:unhideWhenUsed="0"/>
+    <w:lsdException w:name="Dark List Accent 6" w:semiHidden="0" w:uiPriority="70" w:unhideWhenUsed="0"/>
+    <w:lsdException w:name="Colorful Shading Accent 6" w:semiHidden="0" w:uiPriority="71" w:unhideWhenUsed="0"/>
+    <w:lsdException w:name="Colorful List Accent 6" w:semiHidden="0" w:uiPriority="72" w:unhideWhenUsed="0"/>
+    <w:lsdException w:name="Colorful Grid Accent 6" w:semiHidden="0" w:uiPriority="73" w:unhideWhenUsed="0"/>
+    <w:lsdException w:name="Subtle Emphasis" w:semiHidden="0" w:uiPriority="19" w:unhideWhenUsed="0" w:qFormat="1"/>
+    <w:lsdException w:name="Intense Emphasis" w:semiHidden="0" w:uiPriority="21" w:unhideWhenUsed="0" w:qFormat="1"/>
+    <w:lsdException w:name="Subtle Reference" w:semiHidden="0" w:uiPriority="31" w:unhideWhenUsed="0" w:qFormat="1"/>
+    <w:lsdException w:name="Intense Reference" w:semiHidden="0" w:uiPriority="32" w:unhideWhenUsed="0" w:qFormat="1"/>
+    <w:lsdException w:name="Book Title" w:semiHidden="0" w:uiPriority="33" w:unhideWhenUsed="0" w:qFormat="1"/>
+    <w:lsdException w:name="Bibliography" w:uiPriority="37"/>
+    <w:lsdException w:name="TOC Heading" w:uiPriority="39" w:qFormat="1"/>
+  </w:latentStyles>
+  <w:style w:type="paragraph" w:default="1" w:styleId="Normal">
+    <w:name w:val="Normal"/>
+    <w:qFormat/>
+  </w:style>
+  <w:style w:type="paragraph" w:styleId="Heading1">
+    <w:name w:val="heading 1"/>
+    <w:basedOn w:val="Normal"/>
+    <w:next w:val="Normal"/>
+    <w:link w:val="Heading1Char"/>
+    <w:uiPriority w:val="9"/>
+    <w:qFormat/>
+    <w:rsid w:val="000D1EC0"/>
+    <w:pPr>
+      <w:keepNext/>
+      <w:keepLines/>
+      <w:spacing w:before="240" w:after="0"/>
+      <w:outlineLvl w:val="0"/>
+    </w:pPr>
+    <w:rPr>
+      <w:rFonts w:asciiTheme="majorHAnsi" w:eastAsiaTheme="majorEastAsia" w:hAnsiTheme="majorHAnsi" w:cstheme="majorBidi"/>
+      <w:color w:val="2E74B5" w:themeColor="accent1" w:themeShade="BF"/>
+      <w:sz w:val="32"/>
+      <w:szCs w:val="32"/>
+    </w:rPr>
+  </w:style>
+  <w:style w:type="paragraph" w:styleId="Heading2">
+    <w:name w:val="heading 2"/>
+    <w:basedOn w:val="Normal"/>
+    <w:next w:val="Normal"/>
+    <w:link w:val="Heading2Char"/>
+    <w:uiPriority w:val="9"/>
+    <w:semiHidden/>
+    <w:unhideWhenUsed/>
+    <w:qFormat/>
+    <w:rsid w:val="00B21186"/>
+    <w:pPr>
+      <w:keepNext/>
+      <w:keepLines/>
+      <w:spacing w:before="40" w:after="0"/>
+      <w:outlineLvl w:val="1"/>
+    </w:pPr>
+    <w:rPr>
+      <w:rFonts w:asciiTheme="majorHAnsi" w:eastAsiaTheme="majorEastAsia" w:hAnsiTheme="majorHAnsi" w:cstheme="majorBidi"/>
+      <w:color w:val="2E74B5" w:themeColor="accent1" w:themeShade="BF"/>
+      <w:sz w:val="26"/>
+      <w:szCs w:val="26"/>
+    </w:rPr>
+  </w:style>
+  <w:style w:type="character" w:default="1" w:styleId="DefaultParagraphFont">
+    <w:name w:val="Default Paragraph Font"/>
+    <w:uiPriority w:val="1"/>
+    <w:semiHidden/>
+    <w:unhideWhenUsed/>
+  </w:style>
+  <w:style w:type="table" w:default="1" w:styleId="TableNormal">
+    <w:name w:val="Normal Table"/>
+    <w:uiPriority w:val="99"/>
+    <w:semiHidden/>
+    <w:unhideWhenUsed/>
+    <w:tblPr>
+      <w:tblInd w:w="0" w:type="dxa"/>
+      <w:tblCellMar>
+        <w:top w:w="0" w:type="dxa"/>
+        <w:left w:w="108" w:type="dxa"/>
+        <w:bottom w:w="0" w:type="dxa"/>
+        <w:right w:w="108" w:type="dxa"/>
+      </w:tblCellMar>
+    </w:tblPr>
+  </w:style>
+  <w:style w:type="numbering" w:default="1" w:styleId="NoList">
+    <w:name w:val="No List"/>
+    <w:uiPriority w:val="99"/>
+    <w:semiHidden/>
+    <w:unhideWhenUsed/>
+  </w:style>
+  <w:style w:type="paragraph" w:styleId="ListParagraph">
+    <w:name w:val="List Paragraph"/>
+    <w:basedOn w:val="Normal"/>
+    <w:uiPriority w:val="34"/>
+    <w:qFormat/>
+    <w:rsid w:val="000D1EC0"/>
+    <w:pPr>
+      <w:ind w:left="720"/>
+      <w:contextualSpacing/>
+    </w:pPr>
+  </w:style>
+  <w:style w:type="character" w:customStyle="1" w:styleId="Heading1Char">
+    <w:name w:val="Heading 1 Char"/>
+    <w:basedOn w:val="DefaultParagraphFont"/>
+    <w:link w:val="Heading1"/>
+    <w:uiPriority w:val="9"/>
+    <w:rsid w:val="000D1EC0"/>
+    <w:rPr>
+      <w:rFonts w:asciiTheme="majorHAnsi" w:eastAsiaTheme="majorEastAsia" w:hAnsiTheme="majorHAnsi" w:cstheme="majorBidi"/>
+      <w:color w:val="2E74B5" w:themeColor="accent1" w:themeShade="BF"/>
+      <w:sz w:val="32"/>
+      <w:szCs w:val="32"/>
+    </w:rPr>
+  </w:style>
+  <w:style w:type="paragraph" w:styleId="TOCHeading">
+    <w:name w:val="TOC Heading"/>
+    <w:basedOn w:val="Heading1"/>
+    <w:next w:val="Normal"/>
+    <w:uiPriority w:val="39"/>
+    <w:unhideWhenUsed/>
+    <w:qFormat/>
+    <w:rsid w:val="000D1EC0"/>
+    <w:pPr>
+      <w:outlineLvl w:val="9"/>
+    </w:pPr>
+  </w:style>
+  <w:style w:type="paragraph" w:styleId="TOC1">
+    <w:name w:val="toc 1"/>
+    <w:basedOn w:val="Normal"/>
+    <w:next w:val="Normal"/>
+    <w:autoRedefine/>
+    <w:uiPriority w:val="39"/>
+    <w:unhideWhenUsed/>
+    <w:rsid w:val="000D1EC0"/>
+    <w:pPr>
+      <w:spacing w:after="100"/>
+    </w:pPr>
+  </w:style>
+  <w:style w:type="character" w:styleId="Hyperlink">
+    <w:name w:val="Hyperlink"/>
+    <w:basedOn w:val="DefaultParagraphFont"/>
+    <w:uiPriority w:val="99"/>
+    <w:unhideWhenUsed/>
+    <w:rsid w:val="000D1EC0"/>
+    <w:rPr>
+      <w:color w:val="0563C1" w:themeColor="hyperlink"/>
+      <w:u w:val="single"/>
+    </w:rPr>
+  </w:style>
+  <w:style w:type="paragraph" w:styleId="NoSpacing">
+    <w:name w:val="No Spacing"/>
+    <w:link w:val="NoSpacingChar"/>
+    <w:uiPriority w:val="1"/>
+    <w:qFormat/>
+    <w:rsid w:val="000D1EC0"/>
+    <w:pPr>
+      <w:spacing w:after="0" w:line="240" w:lineRule="auto"/>
+    </w:pPr>
+    <w:rPr>
+      <w:rFonts w:eastAsiaTheme="minorEastAsia"/>
+    </w:rPr>
+  </w:style>
+  <w:style w:type="character" w:customStyle="1" w:styleId="NoSpacingChar">
+    <w:name w:val="No Spacing Char"/>
+    <w:basedOn w:val="DefaultParagraphFont"/>
+    <w:link w:val="NoSpacing"/>
+    <w:uiPriority w:val="1"/>
+    <w:rsid w:val="000D1EC0"/>
+    <w:rPr>
+      <w:rFonts w:eastAsiaTheme="minorEastAsia"/>
+    </w:rPr>
+  </w:style>
+  <w:style w:type="paragraph" w:styleId="BalloonText">
+    <w:name w:val="Balloon Text"/>
+    <w:basedOn w:val="Normal"/>
+    <w:link w:val="BalloonTextChar"/>
+    <w:uiPriority w:val="99"/>
+    <w:semiHidden/>
+    <w:unhideWhenUsed/>
+    <w:rsid w:val="00CE34AE"/>
+    <w:pPr>
+      <w:spacing w:after="0" w:line="240" w:lineRule="auto"/>
+    </w:pPr>
+    <w:rPr>
+      <w:rFonts w:ascii="Tahoma" w:hAnsi="Tahoma" w:cs="Tahoma"/>
+      <w:sz w:val="16"/>
+      <w:szCs w:val="16"/>
+    </w:rPr>
+  </w:style>
+  <w:style w:type="character" w:customStyle="1" w:styleId="BalloonTextChar">
+    <w:name w:val="Balloon Text Char"/>
+    <w:basedOn w:val="DefaultParagraphFont"/>
+    <w:link w:val="BalloonText"/>
+    <w:uiPriority w:val="99"/>
+    <w:semiHidden/>
+    <w:rsid w:val="00CE34AE"/>
+    <w:rPr>
+      <w:rFonts w:ascii="Tahoma" w:hAnsi="Tahoma" w:cs="Tahoma"/>
+      <w:sz w:val="16"/>
+      <w:szCs w:val="16"/>
+    </w:rPr>
+  </w:style>
+  <w:style w:type="paragraph" w:customStyle="1" w:styleId="template">
+    <w:name w:val="template"/>
+    <w:basedOn w:val="Normal"/>
+    <w:rsid w:val="00664306"/>
+    <w:pPr>
+      <w:spacing w:after="0" w:line="240" w:lineRule="exact"/>
+    </w:pPr>
+    <w:rPr>
+      <w:rFonts w:ascii="Arial" w:eastAsia="Times New Roman" w:hAnsi="Arial" w:cs="Times New Roman"/>
+      <w:i/>
+      <w:szCs w:val="20"/>
+    </w:rPr>
+  </w:style>
+  <w:style w:type="character" w:customStyle="1" w:styleId="Heading2Char">
+    <w:name w:val="Heading 2 Char"/>
+    <w:basedOn w:val="DefaultParagraphFont"/>
+    <w:link w:val="Heading2"/>
+    <w:uiPriority w:val="9"/>
+    <w:semiHidden/>
+    <w:rsid w:val="00B21186"/>
+    <w:rPr>
+      <w:rFonts w:asciiTheme="majorHAnsi" w:eastAsiaTheme="majorEastAsia" w:hAnsiTheme="majorHAnsi" w:cstheme="majorBidi"/>
+      <w:color w:val="2E74B5" w:themeColor="accent1" w:themeShade="BF"/>
+      <w:sz w:val="26"/>
+      <w:szCs w:val="26"/>
+    </w:rPr>
+  </w:style>
+  <w:style w:type="paragraph" w:styleId="TOC2">
+    <w:name w:val="toc 2"/>
+    <w:basedOn w:val="Normal"/>
+    <w:next w:val="Normal"/>
+    <w:autoRedefine/>
+    <w:uiPriority w:val="39"/>
+    <w:unhideWhenUsed/>
+    <w:rsid w:val="00B21186"/>
+    <w:pPr>
+      <w:spacing w:after="100"/>
+      <w:ind w:left="220"/>
+    </w:pPr>
+  </w:style>
+  <w:style w:type="paragraph" w:customStyle="1" w:styleId="level4">
+    <w:name w:val="level 4"/>
+    <w:basedOn w:val="Normal"/>
+    <w:rsid w:val="00B21186"/>
+    <w:pPr>
+      <w:spacing w:before="120" w:after="120" w:line="240" w:lineRule="exact"/>
+      <w:ind w:left="634"/>
+    </w:pPr>
+    <w:rPr>
+      <w:rFonts w:ascii="Times" w:eastAsia="Times New Roman" w:hAnsi="Times" w:cs="Times New Roman"/>
+      <w:sz w:val="24"/>
+      <w:szCs w:val="20"/>
+    </w:rPr>
+  </w:style>
+  <w:style w:type="paragraph" w:customStyle="1" w:styleId="level3text">
+    <w:name w:val="level 3 text"/>
+    <w:basedOn w:val="Normal"/>
+    <w:rsid w:val="00B21186"/>
+    <w:pPr>
+      <w:spacing w:after="0" w:line="220" w:lineRule="exact"/>
+      <w:ind w:left="1350" w:hanging="716"/>
+    </w:pPr>
+    <w:rPr>
+      <w:rFonts w:ascii="Arial" w:eastAsia="Times New Roman" w:hAnsi="Arial" w:cs="Times New Roman"/>
+      <w:i/>
+      <w:szCs w:val="20"/>
+    </w:rPr>
+  </w:style>
+  <w:style w:type="paragraph" w:customStyle="1" w:styleId="requirement">
+    <w:name w:val="requirement"/>
+    <w:basedOn w:val="level4"/>
+    <w:rsid w:val="00B21186"/>
+    <w:pPr>
+      <w:spacing w:before="0" w:after="0"/>
+      <w:ind w:left="2348" w:hanging="994"/>
+    </w:pPr>
+    <w:rPr>
+      <w:rFonts w:ascii="Times New Roman" w:hAnsi="Times New Roman"/>
+    </w:rPr>
+  </w:style>
+  <w:style w:type="paragraph" w:styleId="Caption">
+    <w:name w:val="caption"/>
+    <w:basedOn w:val="Normal"/>
+    <w:next w:val="Normal"/>
+    <w:uiPriority w:val="35"/>
+    <w:unhideWhenUsed/>
+    <w:qFormat/>
+    <w:rsid w:val="000349EA"/>
+    <w:pPr>
+      <w:spacing w:after="200" w:line="240" w:lineRule="auto"/>
+    </w:pPr>
+    <w:rPr>
+      <w:i/>
+      <w:iCs/>
+      <w:color w:val="44546A" w:themeColor="text2"/>
+      <w:sz w:val="18"/>
+      <w:szCs w:val="18"/>
+    </w:rPr>
+  </w:style>
+  <w:style w:type="paragraph" w:styleId="TableofFigures">
+    <w:name w:val="table of figures"/>
+    <w:basedOn w:val="Normal"/>
+    <w:next w:val="Normal"/>
+    <w:uiPriority w:val="99"/>
+    <w:unhideWhenUsed/>
+    <w:rsid w:val="000349EA"/>
+    <w:pPr>
+      <w:spacing w:after="0"/>
+    </w:pPr>
+  </w:style>
+  <w:style w:type="character" w:customStyle="1" w:styleId="UnresolvedMention">
+    <w:name w:val="Unresolved Mention"/>
+    <w:basedOn w:val="DefaultParagraphFont"/>
+    <w:uiPriority w:val="99"/>
+    <w:semiHidden/>
+    <w:unhideWhenUsed/>
+    <w:rsid w:val="008502C8"/>
+    <w:rPr>
+      <w:color w:val="808080"/>
+      <w:shd w:val="clear" w:color="auto" w:fill="E6E6E6"/>
+    </w:rPr>
+  </w:style>
+  <w:style w:type="paragraph" w:styleId="Header">
+    <w:name w:val="header"/>
+    <w:basedOn w:val="Normal"/>
+    <w:link w:val="HeaderChar"/>
+    <w:uiPriority w:val="99"/>
+    <w:unhideWhenUsed/>
+    <w:rsid w:val="009326E9"/>
+    <w:pPr>
+      <w:tabs>
+        <w:tab w:val="center" w:pos="4680"/>
+        <w:tab w:val="right" w:pos="9360"/>
+      </w:tabs>
+      <w:spacing w:after="0" w:line="240" w:lineRule="auto"/>
+    </w:pPr>
+  </w:style>
+  <w:style w:type="character" w:customStyle="1" w:styleId="HeaderChar">
+    <w:name w:val="Header Char"/>
+    <w:basedOn w:val="DefaultParagraphFont"/>
+    <w:link w:val="Header"/>
+    <w:uiPriority w:val="99"/>
+    <w:rsid w:val="009326E9"/>
+  </w:style>
+  <w:style w:type="paragraph" w:styleId="Footer">
+    <w:name w:val="footer"/>
+    <w:basedOn w:val="Normal"/>
+    <w:link w:val="FooterChar"/>
+    <w:uiPriority w:val="99"/>
+    <w:unhideWhenUsed/>
+    <w:rsid w:val="009326E9"/>
+    <w:pPr>
+      <w:tabs>
+        <w:tab w:val="center" w:pos="4680"/>
+        <w:tab w:val="right" w:pos="9360"/>
+      </w:tabs>
+      <w:spacing w:after="0" w:line="240" w:lineRule="auto"/>
+    </w:pPr>
+  </w:style>
+  <w:style w:type="character" w:customStyle="1" w:styleId="FooterChar">
+    <w:name w:val="Footer Char"/>
+    <w:basedOn w:val="DefaultParagraphFont"/>
+    <w:link w:val="Footer"/>
+    <w:uiPriority w:val="99"/>
+    <w:rsid w:val="009326E9"/>
+  </w:style>
+  <w:style w:type="paragraph" w:styleId="NormalWeb">
+    <w:name w:val="Normal (Web)"/>
+    <w:basedOn w:val="Normal"/>
+    <w:uiPriority w:val="99"/>
+    <w:semiHidden/>
+    <w:unhideWhenUsed/>
+    <w:rsid w:val="00AD7ECC"/>
+    <w:pPr>
+      <w:spacing w:before="100" w:beforeAutospacing="1" w:after="100" w:afterAutospacing="1" w:line="240" w:lineRule="auto"/>
+    </w:pPr>
+    <w:rPr>
+      <w:rFonts w:ascii="Times New Roman" w:eastAsia="Times New Roman" w:hAnsi="Times New Roman" w:cs="Times New Roman"/>
+      <w:sz w:val="24"/>
+      <w:szCs w:val="24"/>
+      <w:lang w:val="en-CA" w:eastAsia="en-CA"/>
+    </w:rPr>
+  </w:style>
 </w:styles>
 </file>
 
 <file path=word/glossary/document.xml><?xml version="1.0" encoding="utf-8"?>
-<w:glossaryDocument xmlns:wpc="http://schemas.microsoft.com/office/word/2010/wordprocessingCanvas" xmlns:mc="http://schemas.openxmlformats.org/markup-compatibility/2006" xmlns:o="urn:schemas-microsoft-com:office:office" xmlns:r="http://schemas.openxmlformats.org/officeDocument/2006/relationships" xmlns:m="http://schemas.openxmlformats.org/officeDocument/2006/math" xmlns:v="urn:schemas-microsoft-com:vml" xmlns:wp14="http://schemas.microsoft.com/office/word/2010/wordprocessingDrawing" xmlns:wp="http://schemas.openxmlformats.org/drawingml/2006/wordprocessingDrawing" xmlns:w10="urn:schemas-microsoft-com:office:word" xmlns:w="http://schemas.openxmlformats.org/wordprocessingml/2006/main" xmlns:w14="http://schemas.microsoft.com/office/word/2010/wordml" xmlns:w15="http://schemas.microsoft.com/office/word/2012/wordml" xmlns:wpg="http://schemas.microsoft.com/office/word/2010/wordprocessingGroup" xmlns:wpi="http://schemas.microsoft.com/office/word/2010/wordprocessingInk" xmlns:wne="http://schemas.microsoft.com/office/word/2006/wordml" xmlns:wps="http://schemas.microsoft.com/office/word/2010/wordprocessingShape" mc:Ignorable="w14 w15 wp14">
+<w:glossaryDocument xmlns:wpc="http://schemas.microsoft.com/office/word/2010/wordprocessingCanvas" xmlns:mc="http://schemas.openxmlformats.org/markup-compatibility/2006" xmlns:o="urn:schemas-microsoft-com:office:office" xmlns:r="http://schemas.openxmlformats.org/officeDocument/2006/relationships" xmlns:m="http://schemas.openxmlformats.org/officeDocument/2006/math" xmlns:v="urn:schemas-microsoft-com:vml" xmlns:wp14="http://schemas.microsoft.com/office/word/2010/wordprocessingDrawing" xmlns:wp="http://schemas.openxmlformats.org/drawingml/2006/wordprocessingDrawing" xmlns:w10="urn:schemas-microsoft-com:office:word" xmlns:w="http://schemas.openxmlformats.org/wordprocessingml/2006/main" xmlns:w14="http://schemas.microsoft.com/office/word/2010/wordml" xmlns:wpg="http://schemas.microsoft.com/office/word/2010/wordprocessingGroup" xmlns:wpi="http://schemas.microsoft.com/office/word/2010/wordprocessingInk" xmlns:wne="http://schemas.microsoft.com/office/word/2006/wordml" xmlns:wps="http://schemas.microsoft.com/office/word/2010/wordprocessingShape" mc:Ignorable="w14 wp14">
   <w:docParts>
     <w:docPart>
       <w:docPartPr>
@@ -8954,7 +12126,7 @@
           </w:pPr>
           <w:r>
             <w:rPr>
-              <w:color w:val="2E74B5" w:themeColor="accent1" w:themeShade="BF"/>
+              <w:color w:val="365F91" w:themeColor="accent1" w:themeShade="BF"/>
               <w:sz w:val="24"/>
               <w:szCs w:val="24"/>
             </w:rPr>
@@ -8986,73 +12158,11 @@
           <w:r>
             <w:rPr>
               <w:rFonts w:asciiTheme="majorHAnsi" w:eastAsiaTheme="majorEastAsia" w:hAnsiTheme="majorHAnsi" w:cstheme="majorBidi"/>
-              <w:color w:val="5B9BD5" w:themeColor="accent1"/>
+              <w:color w:val="4F81BD" w:themeColor="accent1"/>
               <w:sz w:val="88"/>
               <w:szCs w:val="88"/>
             </w:rPr>
             <w:t>[Document title]</w:t>
-          </w:r>
-        </w:p>
-      </w:docPartBody>
-    </w:docPart>
-    <w:docPart>
-      <w:docPartPr>
-        <w:name w:val="74A757EE9B4440F4A9F82829B78CBD1E"/>
-        <w:category>
-          <w:name w:val="General"/>
-          <w:gallery w:val="placeholder"/>
-        </w:category>
-        <w:types>
-          <w:type w:val="bbPlcHdr"/>
-        </w:types>
-        <w:behaviors>
-          <w:behavior w:val="content"/>
-        </w:behaviors>
-        <w:guid w:val="{16AAFEB6-A081-4162-9111-884889762C15}"/>
-      </w:docPartPr>
-      <w:docPartBody>
-        <w:p>
-          <w:pPr>
-            <w:pStyle w:val="74A757EE9B4440F4A9F82829B78CBD1E"/>
-          </w:pPr>
-          <w:r>
-            <w:rPr>
-              <w:color w:val="2E74B5" w:themeColor="accent1" w:themeShade="BF"/>
-              <w:sz w:val="24"/>
-              <w:szCs w:val="24"/>
-            </w:rPr>
-            <w:t>[Document subtitle]</w:t>
-          </w:r>
-        </w:p>
-      </w:docPartBody>
-    </w:docPart>
-    <w:docPart>
-      <w:docPartPr>
-        <w:name w:val="10A2E58FCBD04DA78F79D60CFD876F08"/>
-        <w:category>
-          <w:name w:val="General"/>
-          <w:gallery w:val="placeholder"/>
-        </w:category>
-        <w:types>
-          <w:type w:val="bbPlcHdr"/>
-        </w:types>
-        <w:behaviors>
-          <w:behavior w:val="content"/>
-        </w:behaviors>
-        <w:guid w:val="{22B4E793-703F-4EC0-8FC1-C15F55E25830}"/>
-      </w:docPartPr>
-      <w:docPartBody>
-        <w:p>
-          <w:pPr>
-            <w:pStyle w:val="10A2E58FCBD04DA78F79D60CFD876F08"/>
-          </w:pPr>
-          <w:r>
-            <w:rPr>
-              <w:color w:val="5B9BD5" w:themeColor="accent1"/>
-              <w:sz w:val="28"/>
-              <w:szCs w:val="28"/>
-            </w:rPr>
-            <w:t>[Author name]</w:t>
           </w:r>
         </w:p>
       </w:docPartBody>
@@ -9062,7 +12172,7 @@
 </file>
 
 <file path=word/glossary/fontTable.xml><?xml version="1.0" encoding="utf-8"?>
-<w:fonts xmlns:mc="http://schemas.openxmlformats.org/markup-compatibility/2006" xmlns:r="http://schemas.openxmlformats.org/officeDocument/2006/relationships" xmlns:w="http://schemas.openxmlformats.org/wordprocessingml/2006/main" xmlns:w14="http://schemas.microsoft.com/office/word/2010/wordml" xmlns:w15="http://schemas.microsoft.com/office/word/2012/wordml" mc:Ignorable="w14 w15">
+<w:fonts xmlns:mc="http://schemas.openxmlformats.org/markup-compatibility/2006" xmlns:r="http://schemas.openxmlformats.org/officeDocument/2006/relationships" xmlns:w="http://schemas.openxmlformats.org/wordprocessingml/2006/main" xmlns:w14="http://schemas.microsoft.com/office/word/2010/wordml" mc:Ignorable="w14">
   <w:font w:name="Symbol">
     <w:panose1 w:val="05050102010706020507"/>
     <w:charset w:val="02"/>
@@ -9075,14 +12185,14 @@
     <w:charset w:val="00"/>
     <w:family w:val="roman"/>
     <w:pitch w:val="variable"/>
-    <w:sig w:usb0="E0002AFF" w:usb1="C0007841" w:usb2="00000009" w:usb3="00000000" w:csb0="000001FF" w:csb1="00000000"/>
+    <w:sig w:usb0="E0002EFF" w:usb1="C000785B" w:usb2="00000009" w:usb3="00000000" w:csb0="000001FF" w:csb1="00000000"/>
   </w:font>
   <w:font w:name="Courier New">
     <w:panose1 w:val="02070309020205020404"/>
     <w:charset w:val="00"/>
     <w:family w:val="modern"/>
     <w:pitch w:val="fixed"/>
-    <w:sig w:usb0="E0002AFF" w:usb1="C0007843" w:usb2="00000009" w:usb3="00000000" w:csb0="000001FF" w:csb1="00000000"/>
+    <w:sig w:usb0="E0002EFF" w:usb1="C0007843" w:usb2="00000009" w:usb3="00000000" w:csb0="000001FF" w:csb1="00000000"/>
   </w:font>
   <w:font w:name="Wingdings">
     <w:panose1 w:val="05000000000000000000"/>
@@ -9096,14 +12206,14 @@
     <w:charset w:val="00"/>
     <w:family w:val="swiss"/>
     <w:pitch w:val="variable"/>
-    <w:sig w:usb0="E00002FF" w:usb1="4000ACFF" w:usb2="00000001" w:usb3="00000000" w:csb0="0000019F" w:csb1="00000000"/>
+    <w:sig w:usb0="E0002AFF" w:usb1="C000247B" w:usb2="00000009" w:usb3="00000000" w:csb0="000001FF" w:csb1="00000000"/>
   </w:font>
   <w:font w:name="Calibri Light">
     <w:panose1 w:val="020F0302020204030204"/>
     <w:charset w:val="00"/>
     <w:family w:val="swiss"/>
     <w:pitch w:val="variable"/>
-    <w:sig w:usb0="A00002EF" w:usb1="4000207B" w:usb2="00000000" w:usb3="00000000" w:csb0="0000019F" w:csb1="00000000"/>
+    <w:sig w:usb0="E0002AFF" w:usb1="C000247B" w:usb2="00000009" w:usb3="00000000" w:csb0="000001FF" w:csb1="00000000"/>
   </w:font>
   <w:font w:name="Tahoma">
     <w:panose1 w:val="020B0604030504040204"/>
@@ -9117,20 +12227,34 @@
     <w:charset w:val="00"/>
     <w:family w:val="swiss"/>
     <w:pitch w:val="variable"/>
-    <w:sig w:usb0="E0002AFF" w:usb1="C0007843" w:usb2="00000009" w:usb3="00000000" w:csb0="000001FF" w:csb1="00000000"/>
+    <w:sig w:usb0="E0002EFF" w:usb1="C0007843" w:usb2="00000009" w:usb3="00000000" w:csb0="000001FF" w:csb1="00000000"/>
   </w:font>
   <w:font w:name="Times">
     <w:panose1 w:val="02020603050405020304"/>
     <w:charset w:val="00"/>
     <w:family w:val="roman"/>
     <w:pitch w:val="variable"/>
-    <w:sig w:usb0="E0002AFF" w:usb1="C0007841" w:usb2="00000009" w:usb3="00000000" w:csb0="000001FF" w:csb1="00000000"/>
+    <w:sig w:usb0="E0002EFF" w:usb1="C000785B" w:usb2="00000009" w:usb3="00000000" w:csb0="000001FF" w:csb1="00000000"/>
+  </w:font>
+  <w:font w:name="Consolas">
+    <w:panose1 w:val="020B0609020204030204"/>
+    <w:charset w:val="00"/>
+    <w:family w:val="modern"/>
+    <w:pitch w:val="fixed"/>
+    <w:sig w:usb0="E00006FF" w:usb1="0000FCFF" w:usb2="00000001" w:usb3="00000000" w:csb0="0000019F" w:csb1="00000000"/>
+  </w:font>
+  <w:font w:name="Cambria">
+    <w:panose1 w:val="02040503050406030204"/>
+    <w:charset w:val="00"/>
+    <w:family w:val="roman"/>
+    <w:pitch w:val="variable"/>
+    <w:sig w:usb0="E00006FF" w:usb1="400004FF" w:usb2="00000000" w:usb3="00000000" w:csb0="0000019F" w:csb1="00000000"/>
   </w:font>
 </w:fonts>
 </file>
 
 <file path=word/glossary/settings.xml><?xml version="1.0" encoding="utf-8"?>
-<w:settings xmlns:mc="http://schemas.openxmlformats.org/markup-compatibility/2006" xmlns:o="urn:schemas-microsoft-com:office:office" xmlns:r="http://schemas.openxmlformats.org/officeDocument/2006/relationships" xmlns:m="http://schemas.openxmlformats.org/officeDocument/2006/math" xmlns:v="urn:schemas-microsoft-com:vml" xmlns:w10="urn:schemas-microsoft-com:office:word" xmlns:w="http://schemas.openxmlformats.org/wordprocessingml/2006/main" xmlns:w14="http://schemas.microsoft.com/office/word/2010/wordml" xmlns:w15="http://schemas.microsoft.com/office/word/2012/wordml" xmlns:sl="http://schemas.openxmlformats.org/schemaLibrary/2006/main" mc:Ignorable="w14 w15">
+<w:settings xmlns:mc="http://schemas.openxmlformats.org/markup-compatibility/2006" xmlns:o="urn:schemas-microsoft-com:office:office" xmlns:r="http://schemas.openxmlformats.org/officeDocument/2006/relationships" xmlns:m="http://schemas.openxmlformats.org/officeDocument/2006/math" xmlns:v="urn:schemas-microsoft-com:vml" xmlns:w10="urn:schemas-microsoft-com:office:word" xmlns:w="http://schemas.openxmlformats.org/wordprocessingml/2006/main" xmlns:w14="http://schemas.microsoft.com/office/word/2010/wordml" xmlns:sl="http://schemas.openxmlformats.org/schemaLibrary/2006/main" mc:Ignorable="w14">
   <w:view w:val="normal"/>
   <w:defaultTabStop w:val="720"/>
   <w:characterSpacingControl w:val="doNotCompress"/>
@@ -9144,7 +12268,9 @@
   <w:rsids>
     <w:rsidRoot w:val="00754BBF"/>
     <w:rsid w:val="001040C4"/>
+    <w:rsid w:val="00207E9F"/>
     <w:rsid w:val="005942A2"/>
+    <w:rsid w:val="0072383F"/>
     <w:rsid w:val="00754BBF"/>
     <w:rsid w:val="008B54F8"/>
     <w:rsid w:val="008F4AAD"/>
@@ -9172,7 +12298,7 @@
 </file>
 
 <file path=word/glossary/styles.xml><?xml version="1.0" encoding="utf-8"?>
-<w:styles xmlns:mc="http://schemas.openxmlformats.org/markup-compatibility/2006" xmlns:r="http://schemas.openxmlformats.org/officeDocument/2006/relationships" xmlns:w="http://schemas.openxmlformats.org/wordprocessingml/2006/main" xmlns:w14="http://schemas.microsoft.com/office/word/2010/wordml" xmlns:w15="http://schemas.microsoft.com/office/word/2012/wordml" mc:Ignorable="w14 w15">
+<w:styles xmlns:mc="http://schemas.openxmlformats.org/markup-compatibility/2006" xmlns:r="http://schemas.openxmlformats.org/officeDocument/2006/relationships" xmlns:w="http://schemas.openxmlformats.org/wordprocessingml/2006/main" xmlns:w14="http://schemas.microsoft.com/office/word/2010/wordml" mc:Ignorable="w14">
   <w:docDefaults>
     <w:rPrDefault>
       <w:rPr>
@@ -9188,378 +12314,354 @@
       </w:pPr>
     </w:pPrDefault>
   </w:docDefaults>
-  <w:latentStyles w:defLockedState="0" w:defUIPriority="99" w:defSemiHidden="0" w:defUnhideWhenUsed="0" w:defQFormat="0" w:count="371">
-    <w:lsdException w:name="Normal" w:uiPriority="0" w:qFormat="1"/>
-    <w:lsdException w:name="heading 1" w:uiPriority="9" w:qFormat="1"/>
-    <w:lsdException w:name="heading 2" w:semiHidden="1" w:uiPriority="9" w:unhideWhenUsed="1" w:qFormat="1"/>
-    <w:lsdException w:name="heading 3" w:semiHidden="1" w:uiPriority="9" w:unhideWhenUsed="1" w:qFormat="1"/>
-    <w:lsdException w:name="heading 4" w:semiHidden="1" w:uiPriority="9" w:unhideWhenUsed="1" w:qFormat="1"/>
-    <w:lsdException w:name="heading 5" w:semiHidden="1" w:uiPriority="9" w:unhideWhenUsed="1" w:qFormat="1"/>
-    <w:lsdException w:name="heading 6" w:semiHidden="1" w:uiPriority="9" w:unhideWhenUsed="1" w:qFormat="1"/>
-    <w:lsdException w:name="heading 7" w:semiHidden="1" w:uiPriority="9" w:unhideWhenUsed="1" w:qFormat="1"/>
-    <w:lsdException w:name="heading 8" w:semiHidden="1" w:uiPriority="9" w:unhideWhenUsed="1" w:qFormat="1"/>
-    <w:lsdException w:name="heading 9" w:semiHidden="1" w:uiPriority="9" w:unhideWhenUsed="1" w:qFormat="1"/>
-    <w:lsdException w:name="index 1" w:semiHidden="1" w:unhideWhenUsed="1"/>
-    <w:lsdException w:name="index 2" w:semiHidden="1" w:unhideWhenUsed="1"/>
-    <w:lsdException w:name="index 3" w:semiHidden="1" w:unhideWhenUsed="1"/>
-    <w:lsdException w:name="index 4" w:semiHidden="1" w:unhideWhenUsed="1"/>
-    <w:lsdException w:name="index 5" w:semiHidden="1" w:unhideWhenUsed="1"/>
-    <w:lsdException w:name="index 6" w:semiHidden="1" w:unhideWhenUsed="1"/>
-    <w:lsdException w:name="index 7" w:semiHidden="1" w:unhideWhenUsed="1"/>
-    <w:lsdException w:name="index 8" w:semiHidden="1" w:unhideWhenUsed="1"/>
-    <w:lsdException w:name="index 9" w:semiHidden="1" w:unhideWhenUsed="1"/>
-    <w:lsdException w:name="toc 1" w:semiHidden="1" w:uiPriority="39" w:unhideWhenUsed="1"/>
-    <w:lsdException w:name="toc 2" w:semiHidden="1" w:uiPriority="39" w:unhideWhenUsed="1"/>
-    <w:lsdException w:name="toc 3" w:semiHidden="1" w:uiPriority="39" w:unhideWhenUsed="1"/>
-    <w:lsdException w:name="toc 4" w:semiHidden="1" w:uiPriority="39" w:unhideWhenUsed="1"/>
-    <w:lsdException w:name="toc 5" w:semiHidden="1" w:uiPriority="39" w:unhideWhenUsed="1"/>
-    <w:lsdException w:name="toc 6" w:semiHidden="1" w:uiPriority="39" w:unhideWhenUsed="1"/>
-    <w:lsdException w:name="toc 7" w:semiHidden="1" w:uiPriority="39" w:unhideWhenUsed="1"/>
-    <w:lsdException w:name="toc 8" w:semiHidden="1" w:uiPriority="39" w:unhideWhenUsed="1"/>
-    <w:lsdException w:name="toc 9" w:semiHidden="1" w:uiPriority="39" w:unhideWhenUsed="1"/>
-    <w:lsdException w:name="Normal Indent" w:semiHidden="1" w:unhideWhenUsed="1"/>
-    <w:lsdException w:name="footnote text" w:semiHidden="1" w:unhideWhenUsed="1"/>
-    <w:lsdException w:name="annotation text" w:semiHidden="1" w:unhideWhenUsed="1"/>
-    <w:lsdException w:name="header" w:semiHidden="1" w:unhideWhenUsed="1"/>
-    <w:lsdException w:name="footer" w:semiHidden="1" w:unhideWhenUsed="1"/>
-    <w:lsdException w:name="index heading" w:semiHidden="1" w:unhideWhenUsed="1"/>
-    <w:lsdException w:name="caption" w:semiHidden="1" w:uiPriority="35" w:unhideWhenUsed="1" w:qFormat="1"/>
-    <w:lsdException w:name="table of figures" w:semiHidden="1" w:unhideWhenUsed="1"/>
-    <w:lsdException w:name="envelope address" w:semiHidden="1" w:unhideWhenUsed="1"/>
-    <w:lsdException w:name="envelope return" w:semiHidden="1" w:unhideWhenUsed="1"/>
-    <w:lsdException w:name="footnote reference" w:semiHidden="1" w:unhideWhenUsed="1"/>
-    <w:lsdException w:name="annotation reference" w:semiHidden="1" w:unhideWhenUsed="1"/>
-    <w:lsdException w:name="line number" w:semiHidden="1" w:unhideWhenUsed="1"/>
-    <w:lsdException w:name="page number" w:semiHidden="1" w:unhideWhenUsed="1"/>
-    <w:lsdException w:name="endnote reference" w:semiHidden="1" w:unhideWhenUsed="1"/>
-    <w:lsdException w:name="endnote text" w:semiHidden="1" w:unhideWhenUsed="1"/>
-    <w:lsdException w:name="table of authorities" w:semiHidden="1" w:unhideWhenUsed="1"/>
-    <w:lsdException w:name="macro" w:semiHidden="1" w:unhideWhenUsed="1"/>
-    <w:lsdException w:name="toa heading" w:semiHidden="1" w:unhideWhenUsed="1"/>
-    <w:lsdException w:name="List" w:semiHidden="1" w:unhideWhenUsed="1"/>
-    <w:lsdException w:name="List Bullet" w:semiHidden="1" w:unhideWhenUsed="1"/>
-    <w:lsdException w:name="List Number" w:semiHidden="1" w:unhideWhenUsed="1"/>
-    <w:lsdException w:name="List 2" w:semiHidden="1" w:unhideWhenUsed="1"/>
-    <w:lsdException w:name="List 3" w:semiHidden="1" w:unhideWhenUsed="1"/>
-    <w:lsdException w:name="List 4" w:semiHidden="1" w:unhideWhenUsed="1"/>
-    <w:lsdException w:name="List 5" w:semiHidden="1" w:unhideWhenUsed="1"/>
-    <w:lsdException w:name="List Bullet 2" w:semiHidden="1" w:unhideWhenUsed="1"/>
-    <w:lsdException w:name="List Bullet 3" w:semiHidden="1" w:unhideWhenUsed="1"/>
-    <w:lsdException w:name="List Bullet 4" w:semiHidden="1" w:unhideWhenUsed="1"/>
-    <w:lsdException w:name="List Bullet 5" w:semiHidden="1" w:unhideWhenUsed="1"/>
-    <w:lsdException w:name="List Number 2" w:semiHidden="1" w:unhideWhenUsed="1"/>
-    <w:lsdException w:name="List Number 3" w:semiHidden="1" w:unhideWhenUsed="1"/>
-    <w:lsdException w:name="List Number 4" w:semiHidden="1" w:unhideWhenUsed="1"/>
-    <w:lsdException w:name="List Number 5" w:semiHidden="1" w:unhideWhenUsed="1"/>
-    <w:lsdException w:name="Title" w:uiPriority="10" w:qFormat="1"/>
-    <w:lsdException w:name="Closing" w:semiHidden="1" w:unhideWhenUsed="1"/>
-    <w:lsdException w:name="Signature" w:semiHidden="1" w:unhideWhenUsed="1"/>
-    <w:lsdException w:name="Default Paragraph Font" w:semiHidden="1" w:uiPriority="1" w:unhideWhenUsed="1"/>
-    <w:lsdException w:name="Body Text" w:semiHidden="1" w:unhideWhenUsed="1"/>
-    <w:lsdException w:name="Body Text Indent" w:semiHidden="1" w:unhideWhenUsed="1"/>
-    <w:lsdException w:name="List Continue" w:semiHidden="1" w:unhideWhenUsed="1"/>
-    <w:lsdException w:name="List Continue 2" w:semiHidden="1" w:unhideWhenUsed="1"/>
-    <w:lsdException w:name="List Continue 3" w:semiHidden="1" w:unhideWhenUsed="1"/>
-    <w:lsdException w:name="List Continue 4" w:semiHidden="1" w:unhideWhenUsed="1"/>
-    <w:lsdException w:name="List Continue 5" w:semiHidden="1" w:unhideWhenUsed="1"/>
-    <w:lsdException w:name="Message Header" w:semiHidden="1" w:unhideWhenUsed="1"/>
-    <w:lsdException w:name="Subtitle" w:uiPriority="11" w:qFormat="1"/>
-    <w:lsdException w:name="Salutation" w:semiHidden="1" w:unhideWhenUsed="1"/>
-    <w:lsdException w:name="Date" w:semiHidden="1" w:unhideWhenUsed="1"/>
-    <w:lsdException w:name="Body Text First Indent" w:semiHidden="1" w:unhideWhenUsed="1"/>
-    <w:lsdException w:name="Body Text First Indent 2" w:semiHidden="1" w:unhideWhenUsed="1"/>
-    <w:lsdException w:name="Note Heading" w:semiHidden="1" w:unhideWhenUsed="1"/>
-    <w:lsdException w:name="Body Text 2" w:semiHidden="1" w:unhideWhenUsed="1"/>
-    <w:lsdException w:name="Body Text 3" w:semiHidden="1" w:unhideWhenUsed="1"/>
-    <w:lsdException w:name="Body Text Indent 2" w:semiHidden="1" w:unhideWhenUsed="1"/>
-    <w:lsdException w:name="Body Text Indent 3" w:semiHidden="1" w:unhideWhenUsed="1"/>
-    <w:lsdException w:name="Block Text" w:semiHidden="1" w:unhideWhenUsed="1"/>
-    <w:lsdException w:name="Hyperlink" w:semiHidden="1" w:unhideWhenUsed="1"/>
-    <w:lsdException w:name="FollowedHyperlink" w:semiHidden="1" w:unhideWhenUsed="1"/>
-    <w:lsdException w:name="Strong" w:uiPriority="22" w:qFormat="1"/>
-    <w:lsdException w:name="Emphasis" w:uiPriority="20" w:qFormat="1"/>
-    <w:lsdException w:name="Document Map" w:semiHidden="1" w:unhideWhenUsed="1"/>
-    <w:lsdException w:name="Plain Text" w:semiHidden="1" w:unhideWhenUsed="1"/>
-    <w:lsdException w:name="E-mail Signature" w:semiHidden="1" w:unhideWhenUsed="1"/>
-    <w:lsdException w:name="HTML Top of Form" w:semiHidden="1" w:unhideWhenUsed="1"/>
-    <w:lsdException w:name="HTML Bottom of Form" w:semiHidden="1" w:unhideWhenUsed="1"/>
-    <w:lsdException w:name="Normal (Web)" w:semiHidden="1" w:unhideWhenUsed="1"/>
-    <w:lsdException w:name="HTML Acronym" w:semiHidden="1" w:unhideWhenUsed="1"/>
-    <w:lsdException w:name="HTML Address" w:semiHidden="1" w:unhideWhenUsed="1"/>
-    <w:lsdException w:name="HTML Cite" w:semiHidden="1" w:unhideWhenUsed="1"/>
-    <w:lsdException w:name="HTML Code" w:semiHidden="1" w:unhideWhenUsed="1"/>
-    <w:lsdException w:name="HTML Definition" w:semiHidden="1" w:unhideWhenUsed="1"/>
-    <w:lsdException w:name="HTML Keyboard" w:semiHidden="1" w:unhideWhenUsed="1"/>
-    <w:lsdException w:name="HTML Preformatted" w:semiHidden="1" w:unhideWhenUsed="1"/>
-    <w:lsdException w:name="HTML Sample" w:semiHidden="1" w:unhideWhenUsed="1"/>
-    <w:lsdException w:name="HTML Typewriter" w:semiHidden="1" w:unhideWhenUsed="1"/>
-    <w:lsdException w:name="HTML Variable" w:semiHidden="1" w:unhideWhenUsed="1"/>
-    <w:lsdException w:name="Normal Table" w:semiHidden="1" w:unhideWhenUsed="1"/>
-    <w:lsdException w:name="annotation subject" w:semiHidden="1" w:unhideWhenUsed="1"/>
-    <w:lsdException w:name="No List" w:semiHidden="1" w:unhideWhenUsed="1"/>
-    <w:lsdException w:name="Outline List 1" w:semiHidden="1" w:unhideWhenUsed="1"/>
-    <w:lsdException w:name="Outline List 2" w:semiHidden="1" w:unhideWhenUsed="1"/>
-    <w:lsdException w:name="Outline List 3" w:semiHidden="1" w:unhideWhenUsed="1"/>
-    <w:lsdException w:name="Table Simple 1" w:semiHidden="1" w:unhideWhenUsed="1"/>
-    <w:lsdException w:name="Table Simple 2" w:semiHidden="1" w:unhideWhenUsed="1"/>
-    <w:lsdException w:name="Table Simple 3" w:semiHidden="1" w:unhideWhenUsed="1"/>
-    <w:lsdException w:name="Table Classic 1" w:semiHidden="1" w:unhideWhenUsed="1"/>
-    <w:lsdException w:name="Table Classic 2" w:semiHidden="1" w:unhideWhenUsed="1"/>
-    <w:lsdException w:name="Table Classic 3" w:semiHidden="1" w:unhideWhenUsed="1"/>
-    <w:lsdException w:name="Table Classic 4" w:semiHidden="1" w:unhideWhenUsed="1"/>
-    <w:lsdException w:name="Table Colorful 1" w:semiHidden="1" w:unhideWhenUsed="1"/>
-    <w:lsdException w:name="Table Colorful 2" w:semiHidden="1" w:unhideWhenUsed="1"/>
-    <w:lsdException w:name="Table Colorful 3" w:semiHidden="1" w:unhideWhenUsed="1"/>
-    <w:lsdException w:name="Table Columns 1" w:semiHidden="1" w:unhideWhenUsed="1"/>
-    <w:lsdException w:name="Table Columns 2" w:semiHidden="1" w:unhideWhenUsed="1"/>
-    <w:lsdException w:name="Table Columns 3" w:semiHidden="1" w:unhideWhenUsed="1"/>
-    <w:lsdException w:name="Table Columns 4" w:semiHidden="1" w:unhideWhenUsed="1"/>
-    <w:lsdException w:name="Table Columns 5" w:semiHidden="1" w:unhideWhenUsed="1"/>
-    <w:lsdException w:name="Table Grid 1" w:semiHidden="1" w:unhideWhenUsed="1"/>
-    <w:lsdException w:name="Table Grid 2" w:semiHidden="1" w:unhideWhenUsed="1"/>
-    <w:lsdException w:name="Table Grid 3" w:semiHidden="1" w:unhideWhenUsed="1"/>
-    <w:lsdException w:name="Table Grid 4" w:semiHidden="1" w:unhideWhenUsed="1"/>
-    <w:lsdException w:name="Table Grid 5" w:semiHidden="1" w:unhideWhenUsed="1"/>
-    <w:lsdException w:name="Table Grid 6" w:semiHidden="1" w:unhideWhenUsed="1"/>
-    <w:lsdException w:name="Table Grid 7" w:semiHidden="1" w:unhideWhenUsed="1"/>
-    <w:lsdException w:name="Table Grid 8" w:semiHidden="1" w:unhideWhenUsed="1"/>
-    <w:lsdException w:name="Table List 1" w:semiHidden="1" w:unhideWhenUsed="1"/>
-    <w:lsdException w:name="Table List 2" w:semiHidden="1" w:unhideWhenUsed="1"/>
-    <w:lsdException w:name="Table List 3" w:semiHidden="1" w:unhideWhenUsed="1"/>
-    <w:lsdException w:name="Table List 4" w:semiHidden="1" w:unhideWhenUsed="1"/>
-    <w:lsdException w:name="Table List 5" w:semiHidden="1" w:unhideWhenUsed="1"/>
-    <w:lsdException w:name="Table List 6" w:semiHidden="1" w:unhideWhenUsed="1"/>
-    <w:lsdException w:name="Table List 7" w:semiHidden="1" w:unhideWhenUsed="1"/>
-    <w:lsdException w:name="Table List 8" w:semiHidden="1" w:unhideWhenUsed="1"/>
-    <w:lsdException w:name="Table 3D effects 1" w:semiHidden="1" w:unhideWhenUsed="1"/>
-    <w:lsdException w:name="Table 3D effects 2" w:semiHidden="1" w:unhideWhenUsed="1"/>
-    <w:lsdException w:name="Table 3D effects 3" w:semiHidden="1" w:unhideWhenUsed="1"/>
-    <w:lsdException w:name="Table Contemporary" w:semiHidden="1" w:unhideWhenUsed="1"/>
-    <w:lsdException w:name="Table Elegant" w:semiHidden="1" w:unhideWhenUsed="1"/>
-    <w:lsdException w:name="Table Professional" w:semiHidden="1" w:unhideWhenUsed="1"/>
-    <w:lsdException w:name="Table Subtle 1" w:semiHidden="1" w:unhideWhenUsed="1"/>
-    <w:lsdException w:name="Table Subtle 2" w:semiHidden="1" w:unhideWhenUsed="1"/>
-    <w:lsdException w:name="Table Web 1" w:semiHidden="1" w:unhideWhenUsed="1"/>
-    <w:lsdException w:name="Table Web 2" w:semiHidden="1" w:unhideWhenUsed="1"/>
-    <w:lsdException w:name="Table Web 3" w:semiHidden="1" w:unhideWhenUsed="1"/>
-    <w:lsdException w:name="Balloon Text" w:semiHidden="1" w:unhideWhenUsed="1"/>
-    <w:lsdException w:name="Table Grid" w:uiPriority="39"/>
-    <w:lsdException w:name="Table Theme" w:semiHidden="1" w:unhideWhenUsed="1"/>
-    <w:lsdException w:name="Placeholder Text" w:semiHidden="1"/>
-    <w:lsdException w:name="No Spacing" w:uiPriority="1" w:qFormat="1"/>
-    <w:lsdException w:name="Light Shading" w:uiPriority="60"/>
-    <w:lsdException w:name="Light List" w:uiPriority="61"/>
-    <w:lsdException w:name="Light Grid" w:uiPriority="62"/>
-    <w:lsdException w:name="Medium Shading 1" w:uiPriority="63"/>
-    <w:lsdException w:name="Medium Shading 2" w:uiPriority="64"/>
-    <w:lsdException w:name="Medium List 1" w:uiPriority="65"/>
-    <w:lsdException w:name="Medium List 2" w:uiPriority="66"/>
-    <w:lsdException w:name="Medium Grid 1" w:uiPriority="67"/>
-    <w:lsdException w:name="Medium Grid 2" w:uiPriority="68"/>
-    <w:lsdException w:name="Medium Grid 3" w:uiPriority="69"/>
-    <w:lsdException w:name="Dark List" w:uiPriority="70"/>
-    <w:lsdException w:name="Colorful Shading" w:uiPriority="71"/>
-    <w:lsdException w:name="Colorful List" w:uiPriority="72"/>
-    <w:lsdException w:name="Colorful Grid" w:uiPriority="73"/>
-    <w:lsdException w:name="Light Shading Accent 1" w:uiPriority="60"/>
-    <w:lsdException w:name="Light List Accent 1" w:uiPriority="61"/>
-    <w:lsdException w:name="Light Grid Accent 1" w:uiPriority="62"/>
-    <w:lsdException w:name="Medium Shading 1 Accent 1" w:uiPriority="63"/>
-    <w:lsdException w:name="Medium Shading 2 Accent 1" w:uiPriority="64"/>
-    <w:lsdException w:name="Medium List 1 Accent 1" w:uiPriority="65"/>
-    <w:lsdException w:name="Revision" w:semiHidden="1"/>
-    <w:lsdException w:name="List Paragraph" w:uiPriority="34" w:qFormat="1"/>
-    <w:lsdException w:name="Quote" w:uiPriority="29" w:qFormat="1"/>
-    <w:lsdException w:name="Intense Quote" w:uiPriority="30" w:qFormat="1"/>
-    <w:lsdException w:name="Medium List 2 Accent 1" w:uiPriority="66"/>
-    <w:lsdException w:name="Medium Grid 1 Accent 1" w:uiPriority="67"/>
-    <w:lsdException w:name="Medium Grid 2 Accent 1" w:uiPriority="68"/>
-    <w:lsdException w:name="Medium Grid 3 Accent 1" w:uiPriority="69"/>
-    <w:lsdException w:name="Dark List Accent 1" w:uiPriority="70"/>
-    <w:lsdException w:name="Colorful Shading Accent 1" w:uiPriority="71"/>
-    <w:lsdException w:name="Colorful List Accent 1" w:uiPriority="72"/>
-    <w:lsdException w:name="Colorful Grid Accent 1" w:uiPriority="73"/>
-    <w:lsdException w:name="Light Shading Accent 2" w:uiPriority="60"/>
-    <w:lsdException w:name="Light List Accent 2" w:uiPriority="61"/>
-    <w:lsdException w:name="Light Grid Accent 2" w:uiPriority="62"/>
-    <w:lsdException w:name="Medium Shading 1 Accent 2" w:uiPriority="63"/>
-    <w:lsdException w:name="Medium Shading 2 Accent 2" w:uiPriority="64"/>
-    <w:lsdException w:name="Medium List 1 Accent 2" w:uiPriority="65"/>
-    <w:lsdException w:name="Medium List 2 Accent 2" w:uiPriority="66"/>
-    <w:lsdException w:name="Medium Grid 1 Accent 2" w:uiPriority="67"/>
-    <w:lsdException w:name="Medium Grid 2 Accent 2" w:uiPriority="68"/>
-    <w:lsdException w:name="Medium Grid 3 Accent 2" w:uiPriority="69"/>
-    <w:lsdException w:name="Dark List Accent 2" w:uiPriority="70"/>
-    <w:lsdException w:name="Colorful Shading Accent 2" w:uiPriority="71"/>
-    <w:lsdException w:name="Colorful List Accent 2" w:uiPriority="72"/>
-    <w:lsdException w:name="Colorful Grid Accent 2" w:uiPriority="73"/>
-    <w:lsdException w:name="Light Shading Accent 3" w:uiPriority="60"/>
-    <w:lsdException w:name="Light List Accent 3" w:uiPriority="61"/>
-    <w:lsdException w:name="Light Grid Accent 3" w:uiPriority="62"/>
-    <w:lsdException w:name="Medium Shading 1 Accent 3" w:uiPriority="63"/>
-    <w:lsdException w:name="Medium Shading 2 Accent 3" w:uiPriority="64"/>
-    <w:lsdException w:name="Medium List 1 Accent 3" w:uiPriority="65"/>
-    <w:lsdException w:name="Medium List 2 Accent 3" w:uiPriority="66"/>
-    <w:lsdException w:name="Medium Grid 1 Accent 3" w:uiPriority="67"/>
-    <w:lsdException w:name="Medium Grid 2 Accent 3" w:uiPriority="68"/>
-    <w:lsdException w:name="Medium Grid 3 Accent 3" w:uiPriority="69"/>
-    <w:lsdException w:name="Dark List Accent 3" w:uiPriority="70"/>
-    <w:lsdException w:name="Colorful Shading Accent 3" w:uiPriority="71"/>
-    <w:lsdException w:name="Colorful List Accent 3" w:uiPriority="72"/>
-    <w:lsdException w:name="Colorful Grid Accent 3" w:uiPriority="73"/>
-    <w:lsdException w:name="Light Shading Accent 4" w:uiPriority="60"/>
-    <w:lsdException w:name="Light List Accent 4" w:uiPriority="61"/>
-    <w:lsdException w:name="Light Grid Accent 4" w:uiPriority="62"/>
-    <w:lsdException w:name="Medium Shading 1 Accent 4" w:uiPriority="63"/>
-    <w:lsdException w:name="Medium Shading 2 Accent 4" w:uiPriority="64"/>
-    <w:lsdException w:name="Medium List 1 Accent 4" w:uiPriority="65"/>
-    <w:lsdException w:name="Medium List 2 Accent 4" w:uiPriority="66"/>
-    <w:lsdException w:name="Medium Grid 1 Accent 4" w:uiPriority="67"/>
-    <w:lsdException w:name="Medium Grid 2 Accent 4" w:uiPriority="68"/>
-    <w:lsdException w:name="Medium Grid 3 Accent 4" w:uiPriority="69"/>
-    <w:lsdException w:name="Dark List Accent 4" w:uiPriority="70"/>
-    <w:lsdException w:name="Colorful Shading Accent 4" w:uiPriority="71"/>
-    <w:lsdException w:name="Colorful List Accent 4" w:uiPriority="72"/>
-    <w:lsdException w:name="Colorful Grid Accent 4" w:uiPriority="73"/>
-    <w:lsdException w:name="Light Shading Accent 5" w:uiPriority="60"/>
-    <w:lsdException w:name="Light List Accent 5" w:uiPriority="61"/>
-    <w:lsdException w:name="Light Grid Accent 5" w:uiPriority="62"/>
-    <w:lsdException w:name="Medium Shading 1 Accent 5" w:uiPriority="63"/>
-    <w:lsdException w:name="Medium Shading 2 Accent 5" w:uiPriority="64"/>
-    <w:lsdException w:name="Medium List 1 Accent 5" w:uiPriority="65"/>
-    <w:lsdException w:name="Medium List 2 Accent 5" w:uiPriority="66"/>
-    <w:lsdException w:name="Medium Grid 1 Accent 5" w:uiPriority="67"/>
-    <w:lsdException w:name="Medium Grid 2 Accent 5" w:uiPriority="68"/>
-    <w:lsdException w:name="Medium Grid 3 Accent 5" w:uiPriority="69"/>
-    <w:lsdException w:name="Dark List Accent 5" w:uiPriority="70"/>
-    <w:lsdException w:name="Colorful Shading Accent 5" w:uiPriority="71"/>
-    <w:lsdException w:name="Colorful List Accent 5" w:uiPriority="72"/>
-    <w:lsdException w:name="Colorful Grid Accent 5" w:uiPriority="73"/>
-    <w:lsdException w:name="Light Shading Accent 6" w:uiPriority="60"/>
-    <w:lsdException w:name="Light List Accent 6" w:uiPriority="61"/>
-    <w:lsdException w:name="Light Grid Accent 6" w:uiPriority="62"/>
-    <w:lsdException w:name="Medium Shading 1 Accent 6" w:uiPriority="63"/>
-    <w:lsdException w:name="Medium Shading 2 Accent 6" w:uiPriority="64"/>
-    <w:lsdException w:name="Medium List 1 Accent 6" w:uiPriority="65"/>
-    <w:lsdException w:name="Medium List 2 Accent 6" w:uiPriority="66"/>
-    <w:lsdException w:name="Medium Grid 1 Accent 6" w:uiPriority="67"/>
-    <w:lsdException w:name="Medium Grid 2 Accent 6" w:uiPriority="68"/>
-    <w:lsdException w:name="Medium Grid 3 Accent 6" w:uiPriority="69"/>
-    <w:lsdException w:name="Dark List Accent 6" w:uiPriority="70"/>
-    <w:lsdException w:name="Colorful Shading Accent 6" w:uiPriority="71"/>
-    <w:lsdException w:name="Colorful List Accent 6" w:uiPriority="72"/>
-    <w:lsdException w:name="Colorful Grid Accent 6" w:uiPriority="73"/>
-    <w:lsdException w:name="Subtle Emphasis" w:uiPriority="19" w:qFormat="1"/>
-    <w:lsdException w:name="Intense Emphasis" w:uiPriority="21" w:qFormat="1"/>
-    <w:lsdException w:name="Subtle Reference" w:uiPriority="31" w:qFormat="1"/>
-    <w:lsdException w:name="Intense Reference" w:uiPriority="32" w:qFormat="1"/>
-    <w:lsdException w:name="Book Title" w:uiPriority="33" w:qFormat="1"/>
-    <w:lsdException w:name="Bibliography" w:semiHidden="1" w:uiPriority="37" w:unhideWhenUsed="1"/>
-    <w:lsdException w:name="TOC Heading" w:semiHidden="1" w:uiPriority="39" w:unhideWhenUsed="1" w:qFormat="1"/>
-    <w:lsdException w:name="Plain Table 1" w:uiPriority="41"/>
-    <w:lsdException w:name="Plain Table 2" w:uiPriority="42"/>
-    <w:lsdException w:name="Plain Table 3" w:uiPriority="43"/>
-    <w:lsdException w:name="Plain Table 4" w:uiPriority="44"/>
-    <w:lsdException w:name="Plain Table 5" w:uiPriority="45"/>
-    <w:lsdException w:name="Grid Table Light" w:uiPriority="40"/>
-    <w:lsdException w:name="Grid Table 1 Light" w:uiPriority="46"/>
-    <w:lsdException w:name="Grid Table 2" w:uiPriority="47"/>
-    <w:lsdException w:name="Grid Table 3" w:uiPriority="48"/>
-    <w:lsdException w:name="Grid Table 4" w:uiPriority="49"/>
-    <w:lsdException w:name="Grid Table 5 Dark" w:uiPriority="50"/>
-    <w:lsdException w:name="Grid Table 6 Colorful" w:uiPriority="51"/>
-    <w:lsdException w:name="Grid Table 7 Colorful" w:uiPriority="52"/>
-    <w:lsdException w:name="Grid Table 1 Light Accent 1" w:uiPriority="46"/>
-    <w:lsdException w:name="Grid Table 2 Accent 1" w:uiPriority="47"/>
-    <w:lsdException w:name="Grid Table 3 Accent 1" w:uiPriority="48"/>
-    <w:lsdException w:name="Grid Table 4 Accent 1" w:uiPriority="49"/>
-    <w:lsdException w:name="Grid Table 5 Dark Accent 1" w:uiPriority="50"/>
-    <w:lsdException w:name="Grid Table 6 Colorful Accent 1" w:uiPriority="51"/>
-    <w:lsdException w:name="Grid Table 7 Colorful Accent 1" w:uiPriority="52"/>
-    <w:lsdException w:name="Grid Table 1 Light Accent 2" w:uiPriority="46"/>
-    <w:lsdException w:name="Grid Table 2 Accent 2" w:uiPriority="47"/>
-    <w:lsdException w:name="Grid Table 3 Accent 2" w:uiPriority="48"/>
-    <w:lsdException w:name="Grid Table 4 Accent 2" w:uiPriority="49"/>
-    <w:lsdException w:name="Grid Table 5 Dark Accent 2" w:uiPriority="50"/>
-    <w:lsdException w:name="Grid Table 6 Colorful Accent 2" w:uiPriority="51"/>
-    <w:lsdException w:name="Grid Table 7 Colorful Accent 2" w:uiPriority="52"/>
-    <w:lsdException w:name="Grid Table 1 Light Accent 3" w:uiPriority="46"/>
-    <w:lsdException w:name="Grid Table 2 Accent 3" w:uiPriority="47"/>
-    <w:lsdException w:name="Grid Table 3 Accent 3" w:uiPriority="48"/>
-    <w:lsdException w:name="Grid Table 4 Accent 3" w:uiPriority="49"/>
-    <w:lsdException w:name="Grid Table 5 Dark Accent 3" w:uiPriority="50"/>
-    <w:lsdException w:name="Grid Table 6 Colorful Accent 3" w:uiPriority="51"/>
-    <w:lsdException w:name="Grid Table 7 Colorful Accent 3" w:uiPriority="52"/>
-    <w:lsdException w:name="Grid Table 1 Light Accent 4" w:uiPriority="46"/>
-    <w:lsdException w:name="Grid Table 2 Accent 4" w:uiPriority="47"/>
-    <w:lsdException w:name="Grid Table 3 Accent 4" w:uiPriority="48"/>
-    <w:lsdException w:name="Grid Table 4 Accent 4" w:uiPriority="49"/>
-    <w:lsdException w:name="Grid Table 5 Dark Accent 4" w:uiPriority="50"/>
-    <w:lsdException w:name="Grid Table 6 Colorful Accent 4" w:uiPriority="51"/>
-    <w:lsdException w:name="Grid Table 7 Colorful Accent 4" w:uiPriority="52"/>
-    <w:lsdException w:name="Grid Table 1 Light Accent 5" w:uiPriority="46"/>
-    <w:lsdException w:name="Grid Table 2 Accent 5" w:uiPriority="47"/>
-    <w:lsdException w:name="Grid Table 3 Accent 5" w:uiPriority="48"/>
-    <w:lsdException w:name="Grid Table 4 Accent 5" w:uiPriority="49"/>
-    <w:lsdException w:name="Grid Table 5 Dark Accent 5" w:uiPriority="50"/>
-    <w:lsdException w:name="Grid Table 6 Colorful Accent 5" w:uiPriority="51"/>
-    <w:lsdException w:name="Grid Table 7 Colorful Accent 5" w:uiPriority="52"/>
-    <w:lsdException w:name="Grid Table 1 Light Accent 6" w:uiPriority="46"/>
-    <w:lsdException w:name="Grid Table 2 Accent 6" w:uiPriority="47"/>
-    <w:lsdException w:name="Grid Table 3 Accent 6" w:uiPriority="48"/>
-    <w:lsdException w:name="Grid Table 4 Accent 6" w:uiPriority="49"/>
-    <w:lsdException w:name="Grid Table 5 Dark Accent 6" w:uiPriority="50"/>
-    <w:lsdException w:name="Grid Table 6 Colorful Accent 6" w:uiPriority="51"/>
-    <w:lsdException w:name="Grid Table 7 Colorful Accent 6" w:uiPriority="52"/>
-    <w:lsdException w:name="List Table 1 Light" w:uiPriority="46"/>
-    <w:lsdException w:name="List Table 2" w:uiPriority="47"/>
-    <w:lsdException w:name="List Table 3" w:uiPriority="48"/>
-    <w:lsdException w:name="List Table 4" w:uiPriority="49"/>
-    <w:lsdException w:name="List Table 5 Dark" w:uiPriority="50"/>
-    <w:lsdException w:name="List Table 6 Colorful" w:uiPriority="51"/>
-    <w:lsdException w:name="List Table 7 Colorful" w:uiPriority="52"/>
-    <w:lsdException w:name="List Table 1 Light Accent 1" w:uiPriority="46"/>
-    <w:lsdException w:name="List Table 2 Accent 1" w:uiPriority="47"/>
-    <w:lsdException w:name="List Table 3 Accent 1" w:uiPriority="48"/>
-    <w:lsdException w:name="List Table 4 Accent 1" w:uiPriority="49"/>
-    <w:lsdException w:name="List Table 5 Dark Accent 1" w:uiPriority="50"/>
-    <w:lsdException w:name="List Table 6 Colorful Accent 1" w:uiPriority="51"/>
-    <w:lsdException w:name="List Table 7 Colorful Accent 1" w:uiPriority="52"/>
-    <w:lsdException w:name="List Table 1 Light Accent 2" w:uiPriority="46"/>
-    <w:lsdException w:name="List Table 2 Accent 2" w:uiPriority="47"/>
-    <w:lsdException w:name="List Table 3 Accent 2" w:uiPriority="48"/>
-    <w:lsdException w:name="List Table 4 Accent 2" w:uiPriority="49"/>
-    <w:lsdException w:name="List Table 5 Dark Accent 2" w:uiPriority="50"/>
-    <w:lsdException w:name="List Table 6 Colorful Accent 2" w:uiPriority="51"/>
-    <w:lsdException w:name="List Table 7 Colorful Accent 2" w:uiPriority="52"/>
-    <w:lsdException w:name="List Table 1 Light Accent 3" w:uiPriority="46"/>
-    <w:lsdException w:name="List Table 2 Accent 3" w:uiPriority="47"/>
-    <w:lsdException w:name="List Table 3 Accent 3" w:uiPriority="48"/>
-    <w:lsdException w:name="List Table 4 Accent 3" w:uiPriority="49"/>
-    <w:lsdException w:name="List Table 5 Dark Accent 3" w:uiPriority="50"/>
-    <w:lsdException w:name="List Table 6 Colorful Accent 3" w:uiPriority="51"/>
-    <w:lsdException w:name="List Table 7 Colorful Accent 3" w:uiPriority="52"/>
-    <w:lsdException w:name="List Table 1 Light Accent 4" w:uiPriority="46"/>
-    <w:lsdException w:name="List Table 2 Accent 4" w:uiPriority="47"/>
-    <w:lsdException w:name="List Table 3 Accent 4" w:uiPriority="48"/>
-    <w:lsdException w:name="List Table 4 Accent 4" w:uiPriority="49"/>
-    <w:lsdException w:name="List Table 5 Dark Accent 4" w:uiPriority="50"/>
-    <w:lsdException w:name="List Table 6 Colorful Accent 4" w:uiPriority="51"/>
-    <w:lsdException w:name="List Table 7 Colorful Accent 4" w:uiPriority="52"/>
-    <w:lsdException w:name="List Table 1 Light Accent 5" w:uiPriority="46"/>
-    <w:lsdException w:name="List Table 2 Accent 5" w:uiPriority="47"/>
-    <w:lsdException w:name="List Table 3 Accent 5" w:uiPriority="48"/>
-    <w:lsdException w:name="List Table 4 Accent 5" w:uiPriority="49"/>
-    <w:lsdException w:name="List Table 5 Dark Accent 5" w:uiPriority="50"/>
-    <w:lsdException w:name="List Table 6 Colorful Accent 5" w:uiPriority="51"/>
-    <w:lsdException w:name="List Table 7 Colorful Accent 5" w:uiPriority="52"/>
-    <w:lsdException w:name="List Table 1 Light Accent 6" w:uiPriority="46"/>
-    <w:lsdException w:name="List Table 2 Accent 6" w:uiPriority="47"/>
-    <w:lsdException w:name="List Table 3 Accent 6" w:uiPriority="48"/>
-    <w:lsdException w:name="List Table 4 Accent 6" w:uiPriority="49"/>
-    <w:lsdException w:name="List Table 5 Dark Accent 6" w:uiPriority="50"/>
-    <w:lsdException w:name="List Table 6 Colorful Accent 6" w:uiPriority="51"/>
-    <w:lsdException w:name="List Table 7 Colorful Accent 6" w:uiPriority="52"/>
+  <w:latentStyles w:defLockedState="0" w:defUIPriority="99" w:defSemiHidden="1" w:defUnhideWhenUsed="1" w:defQFormat="0" w:count="267">
+    <w:lsdException w:name="Normal" w:semiHidden="0" w:uiPriority="0" w:unhideWhenUsed="0" w:qFormat="1"/>
+    <w:lsdException w:name="heading 1" w:semiHidden="0" w:uiPriority="9" w:unhideWhenUsed="0" w:qFormat="1"/>
+    <w:lsdException w:name="heading 2" w:uiPriority="9" w:qFormat="1"/>
+    <w:lsdException w:name="heading 3" w:uiPriority="9" w:qFormat="1"/>
+    <w:lsdException w:name="heading 4" w:uiPriority="9" w:qFormat="1"/>
+    <w:lsdException w:name="heading 5" w:uiPriority="9" w:qFormat="1"/>
+    <w:lsdException w:name="heading 6" w:uiPriority="9" w:qFormat="1"/>
+    <w:lsdException w:name="heading 7" w:uiPriority="9" w:qFormat="1"/>
+    <w:lsdException w:name="heading 8" w:uiPriority="9" w:qFormat="1"/>
+    <w:lsdException w:name="heading 9" w:uiPriority="9" w:qFormat="1"/>
+    <w:lsdException w:name="toc 1" w:uiPriority="39"/>
+    <w:lsdException w:name="toc 2" w:uiPriority="39"/>
+    <w:lsdException w:name="toc 3" w:uiPriority="39"/>
+    <w:lsdException w:name="toc 4" w:uiPriority="39"/>
+    <w:lsdException w:name="toc 5" w:uiPriority="39"/>
+    <w:lsdException w:name="toc 6" w:uiPriority="39"/>
+    <w:lsdException w:name="toc 7" w:uiPriority="39"/>
+    <w:lsdException w:name="toc 8" w:uiPriority="39"/>
+    <w:lsdException w:name="toc 9" w:uiPriority="39"/>
+    <w:lsdException w:name="caption" w:uiPriority="35" w:qFormat="1"/>
+    <w:lsdException w:name="Title" w:semiHidden="0" w:uiPriority="10" w:unhideWhenUsed="0" w:qFormat="1"/>
+    <w:lsdException w:name="Default Paragraph Font" w:uiPriority="1"/>
+    <w:lsdException w:name="Subtitle" w:semiHidden="0" w:uiPriority="11" w:unhideWhenUsed="0" w:qFormat="1"/>
+    <w:lsdException w:name="Strong" w:semiHidden="0" w:uiPriority="22" w:unhideWhenUsed="0" w:qFormat="1"/>
+    <w:lsdException w:name="Emphasis" w:semiHidden="0" w:uiPriority="20" w:unhideWhenUsed="0" w:qFormat="1"/>
+    <w:lsdException w:name="Table Grid" w:semiHidden="0" w:uiPriority="39" w:unhideWhenUsed="0"/>
+    <w:lsdException w:name="Placeholder Text" w:unhideWhenUsed="0"/>
+    <w:lsdException w:name="No Spacing" w:semiHidden="0" w:uiPriority="1" w:unhideWhenUsed="0" w:qFormat="1"/>
+    <w:lsdException w:name="Light Shading" w:semiHidden="0" w:uiPriority="60" w:unhideWhenUsed="0"/>
+    <w:lsdException w:name="Light List" w:semiHidden="0" w:uiPriority="61" w:unhideWhenUsed="0"/>
+    <w:lsdException w:name="Light Grid" w:semiHidden="0" w:uiPriority="62" w:unhideWhenUsed="0"/>
+    <w:lsdException w:name="Medium Shading 1" w:semiHidden="0" w:uiPriority="63" w:unhideWhenUsed="0"/>
+    <w:lsdException w:name="Medium Shading 2" w:semiHidden="0" w:uiPriority="64" w:unhideWhenUsed="0"/>
+    <w:lsdException w:name="Medium List 1" w:semiHidden="0" w:uiPriority="65" w:unhideWhenUsed="0"/>
+    <w:lsdException w:name="Medium List 2" w:semiHidden="0" w:uiPriority="66" w:unhideWhenUsed="0"/>
+    <w:lsdException w:name="Medium Grid 1" w:semiHidden="0" w:uiPriority="67" w:unhideWhenUsed="0"/>
+    <w:lsdException w:name="Medium Grid 2" w:semiHidden="0" w:uiPriority="68" w:unhideWhenUsed="0"/>
+    <w:lsdException w:name="Medium Grid 3" w:semiHidden="0" w:uiPriority="69" w:unhideWhenUsed="0"/>
+    <w:lsdException w:name="Dark List" w:semiHidden="0" w:uiPriority="70" w:unhideWhenUsed="0"/>
+    <w:lsdException w:name="Colorful Shading" w:semiHidden="0" w:uiPriority="71" w:unhideWhenUsed="0"/>
+    <w:lsdException w:name="Colorful List" w:semiHidden="0" w:uiPriority="72" w:unhideWhenUsed="0"/>
+    <w:lsdException w:name="Colorful Grid" w:semiHidden="0" w:uiPriority="73" w:unhideWhenUsed="0"/>
+    <w:lsdException w:name="Light Shading Accent 1" w:semiHidden="0" w:uiPriority="60" w:unhideWhenUsed="0"/>
+    <w:lsdException w:name="Light List Accent 1" w:semiHidden="0" w:uiPriority="61" w:unhideWhenUsed="0"/>
+    <w:lsdException w:name="Light Grid Accent 1" w:semiHidden="0" w:uiPriority="62" w:unhideWhenUsed="0"/>
+    <w:lsdException w:name="Medium Shading 1 Accent 1" w:semiHidden="0" w:uiPriority="63" w:unhideWhenUsed="0"/>
+    <w:lsdException w:name="Medium Shading 2 Accent 1" w:semiHidden="0" w:uiPriority="64" w:unhideWhenUsed="0"/>
+    <w:lsdException w:name="Medium List 1 Accent 1" w:semiHidden="0" w:uiPriority="65" w:unhideWhenUsed="0"/>
+    <w:lsdException w:name="Revision" w:unhideWhenUsed="0"/>
+    <w:lsdException w:name="List Paragraph" w:semiHidden="0" w:uiPriority="34" w:unhideWhenUsed="0" w:qFormat="1"/>
+    <w:lsdException w:name="Quote" w:semiHidden="0" w:uiPriority="29" w:unhideWhenUsed="0" w:qFormat="1"/>
+    <w:lsdException w:name="Intense Quote" w:semiHidden="0" w:uiPriority="30" w:unhideWhenUsed="0" w:qFormat="1"/>
+    <w:lsdException w:name="Medium List 2 Accent 1" w:semiHidden="0" w:uiPriority="66" w:unhideWhenUsed="0"/>
+    <w:lsdException w:name="Medium Grid 1 Accent 1" w:semiHidden="0" w:uiPriority="67" w:unhideWhenUsed="0"/>
+    <w:lsdException w:name="Medium Grid 2 Accent 1" w:semiHidden="0" w:uiPriority="68" w:unhideWhenUsed="0"/>
+    <w:lsdException w:name="Medium Grid 3 Accent 1" w:semiHidden="0" w:uiPriority="69" w:unhideWhenUsed="0"/>
+    <w:lsdException w:name="Dark List Accent 1" w:semiHidden="0" w:uiPriority="70" w:unhideWhenUsed="0"/>
+    <w:lsdException w:name="Colorful Shading Accent 1" w:semiHidden="0" w:uiPriority="71" w:unhideWhenUsed="0"/>
+    <w:lsdException w:name="Colorful List Accent 1" w:semiHidden="0" w:uiPriority="72" w:unhideWhenUsed="0"/>
+    <w:lsdException w:name="Colorful Grid Accent 1" w:semiHidden="0" w:uiPriority="73" w:unhideWhenUsed="0"/>
+    <w:lsdException w:name="Light Shading Accent 2" w:semiHidden="0" w:uiPriority="60" w:unhideWhenUsed="0"/>
+    <w:lsdException w:name="Light List Accent 2" w:semiHidden="0" w:uiPriority="61" w:unhideWhenUsed="0"/>
+    <w:lsdException w:name="Light Grid Accent 2" w:semiHidden="0" w:uiPriority="62" w:unhideWhenUsed="0"/>
+    <w:lsdException w:name="Medium Shading 1 Accent 2" w:semiHidden="0" w:uiPriority="63" w:unhideWhenUsed="0"/>
+    <w:lsdException w:name="Medium Shading 2 Accent 2" w:semiHidden="0" w:uiPriority="64" w:unhideWhenUsed="0"/>
+    <w:lsdException w:name="Medium List 1 Accent 2" w:semiHidden="0" w:uiPriority="65" w:unhideWhenUsed="0"/>
+    <w:lsdException w:name="Medium List 2 Accent 2" w:semiHidden="0" w:uiPriority="66" w:unhideWhenUsed="0"/>
+    <w:lsdException w:name="Medium Grid 1 Accent 2" w:semiHidden="0" w:uiPriority="67" w:unhideWhenUsed="0"/>
+    <w:lsdException w:name="Medium Grid 2 Accent 2" w:semiHidden="0" w:uiPriority="68" w:unhideWhenUsed="0"/>
+    <w:lsdException w:name="Medium Grid 3 Accent 2" w:semiHidden="0" w:uiPriority="69" w:unhideWhenUsed="0"/>
+    <w:lsdException w:name="Dark List Accent 2" w:semiHidden="0" w:uiPriority="70" w:unhideWhenUsed="0"/>
+    <w:lsdException w:name="Colorful Shading Accent 2" w:semiHidden="0" w:uiPriority="71" w:unhideWhenUsed="0"/>
+    <w:lsdException w:name="Colorful List Accent 2" w:semiHidden="0" w:uiPriority="72" w:unhideWhenUsed="0"/>
+    <w:lsdException w:name="Colorful Grid Accent 2" w:semiHidden="0" w:uiPriority="73" w:unhideWhenUsed="0"/>
+    <w:lsdException w:name="Light Shading Accent 3" w:semiHidden="0" w:uiPriority="60" w:unhideWhenUsed="0"/>
+    <w:lsdException w:name="Light List Accent 3" w:semiHidden="0" w:uiPriority="61" w:unhideWhenUsed="0"/>
+    <w:lsdException w:name="Light Grid Accent 3" w:semiHidden="0" w:uiPriority="62" w:unhideWhenUsed="0"/>
+    <w:lsdException w:name="Medium Shading 1 Accent 3" w:semiHidden="0" w:uiPriority="63" w:unhideWhenUsed="0"/>
+    <w:lsdException w:name="Medium Shading 2 Accent 3" w:semiHidden="0" w:uiPriority="64" w:unhideWhenUsed="0"/>
+    <w:lsdException w:name="Medium List 1 Accent 3" w:semiHidden="0" w:uiPriority="65" w:unhideWhenUsed="0"/>
+    <w:lsdException w:name="Medium List 2 Accent 3" w:semiHidden="0" w:uiPriority="66" w:unhideWhenUsed="0"/>
+    <w:lsdException w:name="Medium Grid 1 Accent 3" w:semiHidden="0" w:uiPriority="67" w:unhideWhenUsed="0"/>
+    <w:lsdException w:name="Medium Grid 2 Accent 3" w:semiHidden="0" w:uiPriority="68" w:unhideWhenUsed="0"/>
+    <w:lsdException w:name="Medium Grid 3 Accent 3" w:semiHidden="0" w:uiPriority="69" w:unhideWhenUsed="0"/>
+    <w:lsdException w:name="Dark List Accent 3" w:semiHidden="0" w:uiPriority="70" w:unhideWhenUsed="0"/>
+    <w:lsdException w:name="Colorful Shading Accent 3" w:semiHidden="0" w:uiPriority="71" w:unhideWhenUsed="0"/>
+    <w:lsdException w:name="Colorful List Accent 3" w:semiHidden="0" w:uiPriority="72" w:unhideWhenUsed="0"/>
+    <w:lsdException w:name="Colorful Grid Accent 3" w:semiHidden="0" w:uiPriority="73" w:unhideWhenUsed="0"/>
+    <w:lsdException w:name="Light Shading Accent 4" w:semiHidden="0" w:uiPriority="60" w:unhideWhenUsed="0"/>
+    <w:lsdException w:name="Light List Accent 4" w:semiHidden="0" w:uiPriority="61" w:unhideWhenUsed="0"/>
+    <w:lsdException w:name="Light Grid Accent 4" w:semiHidden="0" w:uiPriority="62" w:unhideWhenUsed="0"/>
+    <w:lsdException w:name="Medium Shading 1 Accent 4" w:semiHidden="0" w:uiPriority="63" w:unhideWhenUsed="0"/>
+    <w:lsdException w:name="Medium Shading 2 Accent 4" w:semiHidden="0" w:uiPriority="64" w:unhideWhenUsed="0"/>
+    <w:lsdException w:name="Medium List 1 Accent 4" w:semiHidden="0" w:uiPriority="65" w:unhideWhenUsed="0"/>
+    <w:lsdException w:name="Medium List 2 Accent 4" w:semiHidden="0" w:uiPriority="66" w:unhideWhenUsed="0"/>
+    <w:lsdException w:name="Medium Grid 1 Accent 4" w:semiHidden="0" w:uiPriority="67" w:unhideWhenUsed="0"/>
+    <w:lsdException w:name="Medium Grid 2 Accent 4" w:semiHidden="0" w:uiPriority="68" w:unhideWhenUsed="0"/>
+    <w:lsdException w:name="Medium Grid 3 Accent 4" w:semiHidden="0" w:uiPriority="69" w:unhideWhenUsed="0"/>
+    <w:lsdException w:name="Dark List Accent 4" w:semiHidden="0" w:uiPriority="70" w:unhideWhenUsed="0"/>
+    <w:lsdException w:name="Colorful Shading Accent 4" w:semiHidden="0" w:uiPriority="71" w:unhideWhenUsed="0"/>
+    <w:lsdException w:name="Colorful List Accent 4" w:semiHidden="0" w:uiPriority="72" w:unhideWhenUsed="0"/>
+    <w:lsdException w:name="Colorful Grid Accent 4" w:semiHidden="0" w:uiPriority="73" w:unhideWhenUsed="0"/>
+    <w:lsdException w:name="Light Shading Accent 5" w:semiHidden="0" w:uiPriority="60" w:unhideWhenUsed="0"/>
+    <w:lsdException w:name="Light List Accent 5" w:semiHidden="0" w:uiPriority="61" w:unhideWhenUsed="0"/>
+    <w:lsdException w:name="Light Grid Accent 5" w:semiHidden="0" w:uiPriority="62" w:unhideWhenUsed="0"/>
+    <w:lsdException w:name="Medium Shading 1 Accent 5" w:semiHidden="0" w:uiPriority="63" w:unhideWhenUsed="0"/>
+    <w:lsdException w:name="Medium Shading 2 Accent 5" w:semiHidden="0" w:uiPriority="64" w:unhideWhenUsed="0"/>
+    <w:lsdException w:name="Medium List 1 Accent 5" w:semiHidden="0" w:uiPriority="65" w:unhideWhenUsed="0"/>
+    <w:lsdException w:name="Medium List 2 Accent 5" w:semiHidden="0" w:uiPriority="66" w:unhideWhenUsed="0"/>
+    <w:lsdException w:name="Medium Grid 1 Accent 5" w:semiHidden="0" w:uiPriority="67" w:unhideWhenUsed="0"/>
+    <w:lsdException w:name="Medium Grid 2 Accent 5" w:semiHidden="0" w:uiPriority="68" w:unhideWhenUsed="0"/>
+    <w:lsdException w:name="Medium Grid 3 Accent 5" w:semiHidden="0" w:uiPriority="69" w:unhideWhenUsed="0"/>
+    <w:lsdException w:name="Dark List Accent 5" w:semiHidden="0" w:uiPriority="70" w:unhideWhenUsed="0"/>
+    <w:lsdException w:name="Colorful Shading Accent 5" w:semiHidden="0" w:uiPriority="71" w:unhideWhenUsed="0"/>
+    <w:lsdException w:name="Colorful List Accent 5" w:semiHidden="0" w:uiPriority="72" w:unhideWhenUsed="0"/>
+    <w:lsdException w:name="Colorful Grid Accent 5" w:semiHidden="0" w:uiPriority="73" w:unhideWhenUsed="0"/>
+    <w:lsdException w:name="Light Shading Accent 6" w:semiHidden="0" w:uiPriority="60" w:unhideWhenUsed="0"/>
+    <w:lsdException w:name="Light List Accent 6" w:semiHidden="0" w:uiPriority="61" w:unhideWhenUsed="0"/>
+    <w:lsdException w:name="Light Grid Accent 6" w:semiHidden="0" w:uiPriority="62" w:unhideWhenUsed="0"/>
+    <w:lsdException w:name="Medium Shading 1 Accent 6" w:semiHidden="0" w:uiPriority="63" w:unhideWhenUsed="0"/>
+    <w:lsdException w:name="Medium Shading 2 Accent 6" w:semiHidden="0" w:uiPriority="64" w:unhideWhenUsed="0"/>
+    <w:lsdException w:name="Medium List 1 Accent 6" w:semiHidden="0" w:uiPriority="65" w:unhideWhenUsed="0"/>
+    <w:lsdException w:name="Medium List 2 Accent 6" w:semiHidden="0" w:uiPriority="66" w:unhideWhenUsed="0"/>
+    <w:lsdException w:name="Medium Grid 1 Accent 6" w:semiHidden="0" w:uiPriority="67" w:unhideWhenUsed="0"/>
+    <w:lsdException w:name="Medium Grid 2 Accent 6" w:semiHidden="0" w:uiPriority="68" w:unhideWhenUsed="0"/>
+    <w:lsdException w:name="Medium Grid 3 Accent 6" w:semiHidden="0" w:uiPriority="69" w:unhideWhenUsed="0"/>
+    <w:lsdException w:name="Dark List Accent 6" w:semiHidden="0" w:uiPriority="70" w:unhideWhenUsed="0"/>
+    <w:lsdException w:name="Colorful Shading Accent 6" w:semiHidden="0" w:uiPriority="71" w:unhideWhenUsed="0"/>
+    <w:lsdException w:name="Colorful List Accent 6" w:semiHidden="0" w:uiPriority="72" w:unhideWhenUsed="0"/>
+    <w:lsdException w:name="Colorful Grid Accent 6" w:semiHidden="0" w:uiPriority="73" w:unhideWhenUsed="0"/>
+    <w:lsdException w:name="Subtle Emphasis" w:semiHidden="0" w:uiPriority="19" w:unhideWhenUsed="0" w:qFormat="1"/>
+    <w:lsdException w:name="Intense Emphasis" w:semiHidden="0" w:uiPriority="21" w:unhideWhenUsed="0" w:qFormat="1"/>
+    <w:lsdException w:name="Subtle Reference" w:semiHidden="0" w:uiPriority="31" w:unhideWhenUsed="0" w:qFormat="1"/>
+    <w:lsdException w:name="Intense Reference" w:semiHidden="0" w:uiPriority="32" w:unhideWhenUsed="0" w:qFormat="1"/>
+    <w:lsdException w:name="Book Title" w:semiHidden="0" w:uiPriority="33" w:unhideWhenUsed="0" w:qFormat="1"/>
+    <w:lsdException w:name="Bibliography" w:uiPriority="37"/>
+    <w:lsdException w:name="TOC Heading" w:uiPriority="39" w:qFormat="1"/>
+  </w:latentStyles>
+  <w:style w:type="paragraph" w:default="1" w:styleId="Normal">
+    <w:name w:val="Normal"/>
+    <w:qFormat/>
+  </w:style>
+  <w:style w:type="character" w:default="1" w:styleId="DefaultParagraphFont">
+    <w:name w:val="Default Paragraph Font"/>
+    <w:uiPriority w:val="1"/>
+    <w:semiHidden/>
+    <w:unhideWhenUsed/>
+  </w:style>
+  <w:style w:type="table" w:default="1" w:styleId="TableNormal">
+    <w:name w:val="Normal Table"/>
+    <w:uiPriority w:val="99"/>
+    <w:semiHidden/>
+    <w:unhideWhenUsed/>
+    <w:tblPr>
+      <w:tblInd w:w="0" w:type="dxa"/>
+      <w:tblCellMar>
+        <w:top w:w="0" w:type="dxa"/>
+        <w:left w:w="108" w:type="dxa"/>
+        <w:bottom w:w="0" w:type="dxa"/>
+        <w:right w:w="108" w:type="dxa"/>
+      </w:tblCellMar>
+    </w:tblPr>
+  </w:style>
+  <w:style w:type="numbering" w:default="1" w:styleId="NoList">
+    <w:name w:val="No List"/>
+    <w:uiPriority w:val="99"/>
+    <w:semiHidden/>
+    <w:unhideWhenUsed/>
+  </w:style>
+  <w:style w:type="paragraph" w:customStyle="1" w:styleId="3BF444D38F21444FA4DD1FB7BD3D7B8A">
+    <w:name w:val="3BF444D38F21444FA4DD1FB7BD3D7B8A"/>
+    <w:rsid w:val="00754BBF"/>
+  </w:style>
+  <w:style w:type="paragraph" w:customStyle="1" w:styleId="ED39DD709729411E99476F9C7E553D60">
+    <w:name w:val="ED39DD709729411E99476F9C7E553D60"/>
+    <w:rsid w:val="00754BBF"/>
+  </w:style>
+  <w:style w:type="paragraph" w:customStyle="1" w:styleId="74A757EE9B4440F4A9F82829B78CBD1E">
+    <w:name w:val="74A757EE9B4440F4A9F82829B78CBD1E"/>
+    <w:rsid w:val="00754BBF"/>
+  </w:style>
+  <w:style w:type="paragraph" w:customStyle="1" w:styleId="10A2E58FCBD04DA78F79D60CFD876F08">
+    <w:name w:val="10A2E58FCBD04DA78F79D60CFD876F08"/>
+    <w:rsid w:val="00754BBF"/>
+  </w:style>
+  <w:style w:type="paragraph" w:customStyle="1" w:styleId="A666CAF092914736A7433D9F2F6E166E">
+    <w:name w:val="A666CAF092914736A7433D9F2F6E166E"/>
+    <w:rsid w:val="00754BBF"/>
+  </w:style>
+</w:styles>
+</file>
+
+<file path=word/glossary/stylesWithEffects.xml><?xml version="1.0" encoding="utf-8"?>
+<w:styles xmlns:wpc="http://schemas.microsoft.com/office/word/2010/wordprocessingCanvas" xmlns:mc="http://schemas.openxmlformats.org/markup-compatibility/2006" xmlns:o="urn:schemas-microsoft-com:office:office" xmlns:r="http://schemas.openxmlformats.org/officeDocument/2006/relationships" xmlns:m="http://schemas.openxmlformats.org/officeDocument/2006/math" xmlns:v="urn:schemas-microsoft-com:vml" xmlns:wp14="http://schemas.microsoft.com/office/word/2010/wordprocessingDrawing" xmlns:wp="http://schemas.openxmlformats.org/drawingml/2006/wordprocessingDrawing" xmlns:w10="urn:schemas-microsoft-com:office:word" xmlns:w="http://schemas.openxmlformats.org/wordprocessingml/2006/main" xmlns:w14="http://schemas.microsoft.com/office/word/2010/wordml" xmlns:wpg="http://schemas.microsoft.com/office/word/2010/wordprocessingGroup" xmlns:wpi="http://schemas.microsoft.com/office/word/2010/wordprocessingInk" xmlns:wne="http://schemas.microsoft.com/office/word/2006/wordml" xmlns:wps="http://schemas.microsoft.com/office/word/2010/wordprocessingShape" mc:Ignorable="w14 wp14">
+  <w:docDefaults>
+    <w:rPrDefault>
+      <w:rPr>
+        <w:rFonts w:asciiTheme="minorHAnsi" w:eastAsiaTheme="minorEastAsia" w:hAnsiTheme="minorHAnsi" w:cstheme="minorBidi"/>
+        <w:sz w:val="22"/>
+        <w:szCs w:val="22"/>
+        <w:lang w:val="en-US" w:eastAsia="en-US" w:bidi="ar-SA"/>
+      </w:rPr>
+    </w:rPrDefault>
+    <w:pPrDefault>
+      <w:pPr>
+        <w:spacing w:after="160" w:line="259" w:lineRule="auto"/>
+      </w:pPr>
+    </w:pPrDefault>
+  </w:docDefaults>
+  <w:latentStyles w:defLockedState="0" w:defUIPriority="99" w:defSemiHidden="1" w:defUnhideWhenUsed="1" w:defQFormat="0" w:count="267">
+    <w:lsdException w:name="Normal" w:semiHidden="0" w:uiPriority="0" w:unhideWhenUsed="0" w:qFormat="1"/>
+    <w:lsdException w:name="heading 1" w:semiHidden="0" w:uiPriority="9" w:unhideWhenUsed="0" w:qFormat="1"/>
+    <w:lsdException w:name="heading 2" w:uiPriority="9" w:qFormat="1"/>
+    <w:lsdException w:name="heading 3" w:uiPriority="9" w:qFormat="1"/>
+    <w:lsdException w:name="heading 4" w:uiPriority="9" w:qFormat="1"/>
+    <w:lsdException w:name="heading 5" w:uiPriority="9" w:qFormat="1"/>
+    <w:lsdException w:name="heading 6" w:uiPriority="9" w:qFormat="1"/>
+    <w:lsdException w:name="heading 7" w:uiPriority="9" w:qFormat="1"/>
+    <w:lsdException w:name="heading 8" w:uiPriority="9" w:qFormat="1"/>
+    <w:lsdException w:name="heading 9" w:uiPriority="9" w:qFormat="1"/>
+    <w:lsdException w:name="toc 1" w:uiPriority="39"/>
+    <w:lsdException w:name="toc 2" w:uiPriority="39"/>
+    <w:lsdException w:name="toc 3" w:uiPriority="39"/>
+    <w:lsdException w:name="toc 4" w:uiPriority="39"/>
+    <w:lsdException w:name="toc 5" w:uiPriority="39"/>
+    <w:lsdException w:name="toc 6" w:uiPriority="39"/>
+    <w:lsdException w:name="toc 7" w:uiPriority="39"/>
+    <w:lsdException w:name="toc 8" w:uiPriority="39"/>
+    <w:lsdException w:name="toc 9" w:uiPriority="39"/>
+    <w:lsdException w:name="caption" w:uiPriority="35" w:qFormat="1"/>
+    <w:lsdException w:name="Title" w:semiHidden="0" w:uiPriority="10" w:unhideWhenUsed="0" w:qFormat="1"/>
+    <w:lsdException w:name="Default Paragraph Font" w:uiPriority="1"/>
+    <w:lsdException w:name="Subtitle" w:semiHidden="0" w:uiPriority="11" w:unhideWhenUsed="0" w:qFormat="1"/>
+    <w:lsdException w:name="Strong" w:semiHidden="0" w:uiPriority="22" w:unhideWhenUsed="0" w:qFormat="1"/>
+    <w:lsdException w:name="Emphasis" w:semiHidden="0" w:uiPriority="20" w:unhideWhenUsed="0" w:qFormat="1"/>
+    <w:lsdException w:name="Table Grid" w:semiHidden="0" w:uiPriority="39" w:unhideWhenUsed="0"/>
+    <w:lsdException w:name="Placeholder Text" w:unhideWhenUsed="0"/>
+    <w:lsdException w:name="No Spacing" w:semiHidden="0" w:uiPriority="1" w:unhideWhenUsed="0" w:qFormat="1"/>
+    <w:lsdException w:name="Light Shading" w:semiHidden="0" w:uiPriority="60" w:unhideWhenUsed="0"/>
+    <w:lsdException w:name="Light List" w:semiHidden="0" w:uiPriority="61" w:unhideWhenUsed="0"/>
+    <w:lsdException w:name="Light Grid" w:semiHidden="0" w:uiPriority="62" w:unhideWhenUsed="0"/>
+    <w:lsdException w:name="Medium Shading 1" w:semiHidden="0" w:uiPriority="63" w:unhideWhenUsed="0"/>
+    <w:lsdException w:name="Medium Shading 2" w:semiHidden="0" w:uiPriority="64" w:unhideWhenUsed="0"/>
+    <w:lsdException w:name="Medium List 1" w:semiHidden="0" w:uiPriority="65" w:unhideWhenUsed="0"/>
+    <w:lsdException w:name="Medium List 2" w:semiHidden="0" w:uiPriority="66" w:unhideWhenUsed="0"/>
+    <w:lsdException w:name="Medium Grid 1" w:semiHidden="0" w:uiPriority="67" w:unhideWhenUsed="0"/>
+    <w:lsdException w:name="Medium Grid 2" w:semiHidden="0" w:uiPriority="68" w:unhideWhenUsed="0"/>
+    <w:lsdException w:name="Medium Grid 3" w:semiHidden="0" w:uiPriority="69" w:unhideWhenUsed="0"/>
+    <w:lsdException w:name="Dark List" w:semiHidden="0" w:uiPriority="70" w:unhideWhenUsed="0"/>
+    <w:lsdException w:name="Colorful Shading" w:semiHidden="0" w:uiPriority="71" w:unhideWhenUsed="0"/>
+    <w:lsdException w:name="Colorful List" w:semiHidden="0" w:uiPriority="72" w:unhideWhenUsed="0"/>
+    <w:lsdException w:name="Colorful Grid" w:semiHidden="0" w:uiPriority="73" w:unhideWhenUsed="0"/>
+    <w:lsdException w:name="Light Shading Accent 1" w:semiHidden="0" w:uiPriority="60" w:unhideWhenUsed="0"/>
+    <w:lsdException w:name="Light List Accent 1" w:semiHidden="0" w:uiPriority="61" w:unhideWhenUsed="0"/>
+    <w:lsdException w:name="Light Grid Accent 1" w:semiHidden="0" w:uiPriority="62" w:unhideWhenUsed="0"/>
+    <w:lsdException w:name="Medium Shading 1 Accent 1" w:semiHidden="0" w:uiPriority="63" w:unhideWhenUsed="0"/>
+    <w:lsdException w:name="Medium Shading 2 Accent 1" w:semiHidden="0" w:uiPriority="64" w:unhideWhenUsed="0"/>
+    <w:lsdException w:name="Medium List 1 Accent 1" w:semiHidden="0" w:uiPriority="65" w:unhideWhenUsed="0"/>
+    <w:lsdException w:name="Revision" w:unhideWhenUsed="0"/>
+    <w:lsdException w:name="List Paragraph" w:semiHidden="0" w:uiPriority="34" w:unhideWhenUsed="0" w:qFormat="1"/>
+    <w:lsdException w:name="Quote" w:semiHidden="0" w:uiPriority="29" w:unhideWhenUsed="0" w:qFormat="1"/>
+    <w:lsdException w:name="Intense Quote" w:semiHidden="0" w:uiPriority="30" w:unhideWhenUsed="0" w:qFormat="1"/>
+    <w:lsdException w:name="Medium List 2 Accent 1" w:semiHidden="0" w:uiPriority="66" w:unhideWhenUsed="0"/>
+    <w:lsdException w:name="Medium Grid 1 Accent 1" w:semiHidden="0" w:uiPriority="67" w:unhideWhenUsed="0"/>
+    <w:lsdException w:name="Medium Grid 2 Accent 1" w:semiHidden="0" w:uiPriority="68" w:unhideWhenUsed="0"/>
+    <w:lsdException w:name="Medium Grid 3 Accent 1" w:semiHidden="0" w:uiPriority="69" w:unhideWhenUsed="0"/>
+    <w:lsdException w:name="Dark List Accent 1" w:semiHidden="0" w:uiPriority="70" w:unhideWhenUsed="0"/>
+    <w:lsdException w:name="Colorful Shading Accent 1" w:semiHidden="0" w:uiPriority="71" w:unhideWhenUsed="0"/>
+    <w:lsdException w:name="Colorful List Accent 1" w:semiHidden="0" w:uiPriority="72" w:unhideWhenUsed="0"/>
+    <w:lsdException w:name="Colorful Grid Accent 1" w:semiHidden="0" w:uiPriority="73" w:unhideWhenUsed="0"/>
+    <w:lsdException w:name="Light Shading Accent 2" w:semiHidden="0" w:uiPriority="60" w:unhideWhenUsed="0"/>
+    <w:lsdException w:name="Light List Accent 2" w:semiHidden="0" w:uiPriority="61" w:unhideWhenUsed="0"/>
+    <w:lsdException w:name="Light Grid Accent 2" w:semiHidden="0" w:uiPriority="62" w:unhideWhenUsed="0"/>
+    <w:lsdException w:name="Medium Shading 1 Accent 2" w:semiHidden="0" w:uiPriority="63" w:unhideWhenUsed="0"/>
+    <w:lsdException w:name="Medium Shading 2 Accent 2" w:semiHidden="0" w:uiPriority="64" w:unhideWhenUsed="0"/>
+    <w:lsdException w:name="Medium List 1 Accent 2" w:semiHidden="0" w:uiPriority="65" w:unhideWhenUsed="0"/>
+    <w:lsdException w:name="Medium List 2 Accent 2" w:semiHidden="0" w:uiPriority="66" w:unhideWhenUsed="0"/>
+    <w:lsdException w:name="Medium Grid 1 Accent 2" w:semiHidden="0" w:uiPriority="67" w:unhideWhenUsed="0"/>
+    <w:lsdException w:name="Medium Grid 2 Accent 2" w:semiHidden="0" w:uiPriority="68" w:unhideWhenUsed="0"/>
+    <w:lsdException w:name="Medium Grid 3 Accent 2" w:semiHidden="0" w:uiPriority="69" w:unhideWhenUsed="0"/>
+    <w:lsdException w:name="Dark List Accent 2" w:semiHidden="0" w:uiPriority="70" w:unhideWhenUsed="0"/>
+    <w:lsdException w:name="Colorful Shading Accent 2" w:semiHidden="0" w:uiPriority="71" w:unhideWhenUsed="0"/>
+    <w:lsdException w:name="Colorful List Accent 2" w:semiHidden="0" w:uiPriority="72" w:unhideWhenUsed="0"/>
+    <w:lsdException w:name="Colorful Grid Accent 2" w:semiHidden="0" w:uiPriority="73" w:unhideWhenUsed="0"/>
+    <w:lsdException w:name="Light Shading Accent 3" w:semiHidden="0" w:uiPriority="60" w:unhideWhenUsed="0"/>
+    <w:lsdException w:name="Light List Accent 3" w:semiHidden="0" w:uiPriority="61" w:unhideWhenUsed="0"/>
+    <w:lsdException w:name="Light Grid Accent 3" w:semiHidden="0" w:uiPriority="62" w:unhideWhenUsed="0"/>
+    <w:lsdException w:name="Medium Shading 1 Accent 3" w:semiHidden="0" w:uiPriority="63" w:unhideWhenUsed="0"/>
+    <w:lsdException w:name="Medium Shading 2 Accent 3" w:semiHidden="0" w:uiPriority="64" w:unhideWhenUsed="0"/>
+    <w:lsdException w:name="Medium List 1 Accent 3" w:semiHidden="0" w:uiPriority="65" w:unhideWhenUsed="0"/>
+    <w:lsdException w:name="Medium List 2 Accent 3" w:semiHidden="0" w:uiPriority="66" w:unhideWhenUsed="0"/>
+    <w:lsdException w:name="Medium Grid 1 Accent 3" w:semiHidden="0" w:uiPriority="67" w:unhideWhenUsed="0"/>
+    <w:lsdException w:name="Medium Grid 2 Accent 3" w:semiHidden="0" w:uiPriority="68" w:unhideWhenUsed="0"/>
+    <w:lsdException w:name="Medium Grid 3 Accent 3" w:semiHidden="0" w:uiPriority="69" w:unhideWhenUsed="0"/>
+    <w:lsdException w:name="Dark List Accent 3" w:semiHidden="0" w:uiPriority="70" w:unhideWhenUsed="0"/>
+    <w:lsdException w:name="Colorful Shading Accent 3" w:semiHidden="0" w:uiPriority="71" w:unhideWhenUsed="0"/>
+    <w:lsdException w:name="Colorful List Accent 3" w:semiHidden="0" w:uiPriority="72" w:unhideWhenUsed="0"/>
+    <w:lsdException w:name="Colorful Grid Accent 3" w:semiHidden="0" w:uiPriority="73" w:unhideWhenUsed="0"/>
+    <w:lsdException w:name="Light Shading Accent 4" w:semiHidden="0" w:uiPriority="60" w:unhideWhenUsed="0"/>
+    <w:lsdException w:name="Light List Accent 4" w:semiHidden="0" w:uiPriority="61" w:unhideWhenUsed="0"/>
+    <w:lsdException w:name="Light Grid Accent 4" w:semiHidden="0" w:uiPriority="62" w:unhideWhenUsed="0"/>
+    <w:lsdException w:name="Medium Shading 1 Accent 4" w:semiHidden="0" w:uiPriority="63" w:unhideWhenUsed="0"/>
+    <w:lsdException w:name="Medium Shading 2 Accent 4" w:semiHidden="0" w:uiPriority="64" w:unhideWhenUsed="0"/>
+    <w:lsdException w:name="Medium List 1 Accent 4" w:semiHidden="0" w:uiPriority="65" w:unhideWhenUsed="0"/>
+    <w:lsdException w:name="Medium List 2 Accent 4" w:semiHidden="0" w:uiPriority="66" w:unhideWhenUsed="0"/>
+    <w:lsdException w:name="Medium Grid 1 Accent 4" w:semiHidden="0" w:uiPriority="67" w:unhideWhenUsed="0"/>
+    <w:lsdException w:name="Medium Grid 2 Accent 4" w:semiHidden="0" w:uiPriority="68" w:unhideWhenUsed="0"/>
+    <w:lsdException w:name="Medium Grid 3 Accent 4" w:semiHidden="0" w:uiPriority="69" w:unhideWhenUsed="0"/>
+    <w:lsdException w:name="Dark List Accent 4" w:semiHidden="0" w:uiPriority="70" w:unhideWhenUsed="0"/>
+    <w:lsdException w:name="Colorful Shading Accent 4" w:semiHidden="0" w:uiPriority="71" w:unhideWhenUsed="0"/>
+    <w:lsdException w:name="Colorful List Accent 4" w:semiHidden="0" w:uiPriority="72" w:unhideWhenUsed="0"/>
+    <w:lsdException w:name="Colorful Grid Accent 4" w:semiHidden="0" w:uiPriority="73" w:unhideWhenUsed="0"/>
+    <w:lsdException w:name="Light Shading Accent 5" w:semiHidden="0" w:uiPriority="60" w:unhideWhenUsed="0"/>
+    <w:lsdException w:name="Light List Accent 5" w:semiHidden="0" w:uiPriority="61" w:unhideWhenUsed="0"/>
+    <w:lsdException w:name="Light Grid Accent 5" w:semiHidden="0" w:uiPriority="62" w:unhideWhenUsed="0"/>
+    <w:lsdException w:name="Medium Shading 1 Accent 5" w:semiHidden="0" w:uiPriority="63" w:unhideWhenUsed="0"/>
+    <w:lsdException w:name="Medium Shading 2 Accent 5" w:semiHidden="0" w:uiPriority="64" w:unhideWhenUsed="0"/>
+    <w:lsdException w:name="Medium List 1 Accent 5" w:semiHidden="0" w:uiPriority="65" w:unhideWhenUsed="0"/>
+    <w:lsdException w:name="Medium List 2 Accent 5" w:semiHidden="0" w:uiPriority="66" w:unhideWhenUsed="0"/>
+    <w:lsdException w:name="Medium Grid 1 Accent 5" w:semiHidden="0" w:uiPriority="67" w:unhideWhenUsed="0"/>
+    <w:lsdException w:name="Medium Grid 2 Accent 5" w:semiHidden="0" w:uiPriority="68" w:unhideWhenUsed="0"/>
+    <w:lsdException w:name="Medium Grid 3 Accent 5" w:semiHidden="0" w:uiPriority="69" w:unhideWhenUsed="0"/>
+    <w:lsdException w:name="Dark List Accent 5" w:semiHidden="0" w:uiPriority="70" w:unhideWhenUsed="0"/>
+    <w:lsdException w:name="Colorful Shading Accent 5" w:semiHidden="0" w:uiPriority="71" w:unhideWhenUsed="0"/>
+    <w:lsdException w:name="Colorful List Accent 5" w:semiHidden="0" w:uiPriority="72" w:unhideWhenUsed="0"/>
+    <w:lsdException w:name="Colorful Grid Accent 5" w:semiHidden="0" w:uiPriority="73" w:unhideWhenUsed="0"/>
+    <w:lsdException w:name="Light Shading Accent 6" w:semiHidden="0" w:uiPriority="60" w:unhideWhenUsed="0"/>
+    <w:lsdException w:name="Light List Accent 6" w:semiHidden="0" w:uiPriority="61" w:unhideWhenUsed="0"/>
+    <w:lsdException w:name="Light Grid Accent 6" w:semiHidden="0" w:uiPriority="62" w:unhideWhenUsed="0"/>
+    <w:lsdException w:name="Medium Shading 1 Accent 6" w:semiHidden="0" w:uiPriority="63" w:unhideWhenUsed="0"/>
+    <w:lsdException w:name="Medium Shading 2 Accent 6" w:semiHidden="0" w:uiPriority="64" w:unhideWhenUsed="0"/>
+    <w:lsdException w:name="Medium List 1 Accent 6" w:semiHidden="0" w:uiPriority="65" w:unhideWhenUsed="0"/>
+    <w:lsdException w:name="Medium List 2 Accent 6" w:semiHidden="0" w:uiPriority="66" w:unhideWhenUsed="0"/>
+    <w:lsdException w:name="Medium Grid 1 Accent 6" w:semiHidden="0" w:uiPriority="67" w:unhideWhenUsed="0"/>
+    <w:lsdException w:name="Medium Grid 2 Accent 6" w:semiHidden="0" w:uiPriority="68" w:unhideWhenUsed="0"/>
+    <w:lsdException w:name="Medium Grid 3 Accent 6" w:semiHidden="0" w:uiPriority="69" w:unhideWhenUsed="0"/>
+    <w:lsdException w:name="Dark List Accent 6" w:semiHidden="0" w:uiPriority="70" w:unhideWhenUsed="0"/>
+    <w:lsdException w:name="Colorful Shading Accent 6" w:semiHidden="0" w:uiPriority="71" w:unhideWhenUsed="0"/>
+    <w:lsdException w:name="Colorful List Accent 6" w:semiHidden="0" w:uiPriority="72" w:unhideWhenUsed="0"/>
+    <w:lsdException w:name="Colorful Grid Accent 6" w:semiHidden="0" w:uiPriority="73" w:unhideWhenUsed="0"/>
+    <w:lsdException w:name="Subtle Emphasis" w:semiHidden="0" w:uiPriority="19" w:unhideWhenUsed="0" w:qFormat="1"/>
+    <w:lsdException w:name="Intense Emphasis" w:semiHidden="0" w:uiPriority="21" w:unhideWhenUsed="0" w:qFormat="1"/>
+    <w:lsdException w:name="Subtle Reference" w:semiHidden="0" w:uiPriority="31" w:unhideWhenUsed="0" w:qFormat="1"/>
+    <w:lsdException w:name="Intense Reference" w:semiHidden="0" w:uiPriority="32" w:unhideWhenUsed="0" w:qFormat="1"/>
+    <w:lsdException w:name="Book Title" w:semiHidden="0" w:uiPriority="33" w:unhideWhenUsed="0" w:qFormat="1"/>
+    <w:lsdException w:name="Bibliography" w:uiPriority="37"/>
+    <w:lsdException w:name="TOC Heading" w:uiPriority="39" w:qFormat="1"/>
   </w:latentStyles>
   <w:style w:type="paragraph" w:default="1" w:styleId="Normal">
     <w:name w:val="Normal"/>
@@ -9616,7 +12718,7 @@
 </file>
 
 <file path=word/glossary/webSettings.xml><?xml version="1.0" encoding="utf-8"?>
-<w:webSettings xmlns:mc="http://schemas.openxmlformats.org/markup-compatibility/2006" xmlns:r="http://schemas.openxmlformats.org/officeDocument/2006/relationships" xmlns:w="http://schemas.openxmlformats.org/wordprocessingml/2006/main" xmlns:w14="http://schemas.microsoft.com/office/word/2010/wordml" xmlns:w15="http://schemas.microsoft.com/office/word/2012/wordml" mc:Ignorable="w14 w15">
+<w:webSettings xmlns:mc="http://schemas.openxmlformats.org/markup-compatibility/2006" xmlns:r="http://schemas.openxmlformats.org/officeDocument/2006/relationships" xmlns:w="http://schemas.openxmlformats.org/wordprocessingml/2006/main" xmlns:w14="http://schemas.microsoft.com/office/word/2010/wordml" mc:Ignorable="w14">
   <w:optimizeForBrowser/>
   <w:allowPNG/>
 </w:webSettings>
@@ -9877,7 +12979,7 @@
   <a:extraClrSchemeLst/>
   <a:extLst>
     <a:ext uri="{05A4C25C-085E-4340-85A3-A5531E510DB2}">
-      <thm15:themeFamily xmlns:thm15="http://schemas.microsoft.com/office/thememl/2012/main" name="Office Theme" id="{62F939B6-93AF-4DB8-9C6B-D6C7DFDC589F}" vid="{4A3C46E8-61CC-4603-A589-7422A47A8E4A}"/>
+      <thm15:themeFamily xmlns="" xmlns:thm15="http://schemas.microsoft.com/office/thememl/2012/main" name="Office Theme" id="{62F939B6-93AF-4DB8-9C6B-D6C7DFDC589F}" vid="{4A3C46E8-61CC-4603-A589-7422A47A8E4A}"/>
     </a:ext>
   </a:extLst>
 </a:theme>
@@ -9907,7 +13009,7 @@
 </file>
 
 <file path=customXml/itemProps2.xml><?xml version="1.0" encoding="utf-8"?>
-<ds:datastoreItem xmlns:ds="http://schemas.openxmlformats.org/officeDocument/2006/customXml" ds:itemID="{A12FBCFE-75EC-4905-8D1D-DFB1E5CB3378}">
+<ds:datastoreItem xmlns:ds="http://schemas.openxmlformats.org/officeDocument/2006/customXml" ds:itemID="{2BFE6374-08ED-475E-82A0-17A841852331}">
   <ds:schemaRefs>
     <ds:schemaRef ds:uri="http://schemas.openxmlformats.org/officeDocument/2006/bibliography"/>
   </ds:schemaRefs>

--- a/Documentation/HVAC TR.docx
+++ b/Documentation/HVAC TR.docx
@@ -74,61 +74,7 @@
                         <w:sz w:val="24"/>
                         <w:szCs w:val="24"/>
                       </w:rPr>
-                      <w:t xml:space="preserve">Jan </w:t>
-                    </w:r>
-                    <w:proofErr w:type="spellStart"/>
-                    <w:r>
-                      <w:rPr>
-                        <w:color w:val="2E74B5" w:themeColor="accent1" w:themeShade="BF"/>
-                        <w:sz w:val="24"/>
-                        <w:szCs w:val="24"/>
-                      </w:rPr>
-                      <w:t>Fontanosa</w:t>
-                    </w:r>
-                    <w:proofErr w:type="spellEnd"/>
-                    <w:r>
-                      <w:rPr>
-                        <w:color w:val="2E74B5" w:themeColor="accent1" w:themeShade="BF"/>
-                        <w:sz w:val="24"/>
-                        <w:szCs w:val="24"/>
-                      </w:rPr>
-                      <w:t xml:space="preserve">, </w:t>
-                    </w:r>
-                    <w:proofErr w:type="spellStart"/>
-                    <w:r>
-                      <w:rPr>
-                        <w:color w:val="2E74B5" w:themeColor="accent1" w:themeShade="BF"/>
-                        <w:sz w:val="24"/>
-                        <w:szCs w:val="24"/>
-                      </w:rPr>
-                      <w:t>Vyacheslav</w:t>
-                    </w:r>
-                    <w:proofErr w:type="spellEnd"/>
-                    <w:r>
-                      <w:rPr>
-                        <w:color w:val="2E74B5" w:themeColor="accent1" w:themeShade="BF"/>
-                        <w:sz w:val="24"/>
-                        <w:szCs w:val="24"/>
-                      </w:rPr>
-                      <w:t xml:space="preserve"> </w:t>
-                    </w:r>
-                    <w:proofErr w:type="spellStart"/>
-                    <w:r>
-                      <w:rPr>
-                        <w:color w:val="2E74B5" w:themeColor="accent1" w:themeShade="BF"/>
-                        <w:sz w:val="24"/>
-                        <w:szCs w:val="24"/>
-                      </w:rPr>
-                      <w:t>Perepelytsya</w:t>
-                    </w:r>
-                    <w:proofErr w:type="spellEnd"/>
-                    <w:r>
-                      <w:rPr>
-                        <w:color w:val="2E74B5" w:themeColor="accent1" w:themeShade="BF"/>
-                        <w:sz w:val="24"/>
-                        <w:szCs w:val="24"/>
-                      </w:rPr>
-                      <w:t xml:space="preserve">, </w:t>
+                      <w:t xml:space="preserve">Jan Fontanosa, </w:t>
                     </w:r>
                     <w:r>
                       <w:rPr>
@@ -136,36 +82,16 @@
                         <w:sz w:val="24"/>
                         <w:szCs w:val="24"/>
                       </w:rPr>
-                      <w:t xml:space="preserve">and </w:t>
+                      <w:t xml:space="preserve">Vyacheslav Perepelytsya, </w:t>
                     </w:r>
-                    <w:proofErr w:type="spellStart"/>
                     <w:r>
                       <w:rPr>
                         <w:color w:val="2E74B5" w:themeColor="accent1" w:themeShade="BF"/>
                         <w:sz w:val="24"/>
                         <w:szCs w:val="24"/>
                       </w:rPr>
-                      <w:t>Maasha</w:t>
+                      <w:t>and Maasha Maheson</w:t>
                     </w:r>
-                    <w:proofErr w:type="spellEnd"/>
-                    <w:r>
-                      <w:rPr>
-                        <w:color w:val="2E74B5" w:themeColor="accent1" w:themeShade="BF"/>
-                        <w:sz w:val="24"/>
-                        <w:szCs w:val="24"/>
-                      </w:rPr>
-                      <w:t xml:space="preserve"> </w:t>
-                    </w:r>
-                    <w:proofErr w:type="spellStart"/>
-                    <w:r>
-                      <w:rPr>
-                        <w:color w:val="2E74B5" w:themeColor="accent1" w:themeShade="BF"/>
-                        <w:sz w:val="24"/>
-                        <w:szCs w:val="24"/>
-                      </w:rPr>
-                      <w:t>Maheson</w:t>
-                    </w:r>
-                    <w:proofErr w:type="spellEnd"/>
                   </w:p>
                 </w:tc>
               </w:sdtContent>
@@ -228,9 +154,6 @@
                 </w:rPr>
                 <w:alias w:val="Subtitle"/>
                 <w:id w:val="13406923"/>
-                <w:placeholder>
-                  <w:docPart w:val="74A757EE9B4440F4A9F82829B78CBD1E"/>
-                </w:placeholder>
                 <w:dataBinding w:prefixMappings="xmlns:ns0='http://schemas.openxmlformats.org/package/2006/metadata/core-properties' xmlns:ns1='http://purl.org/dc/elements/1.1/'" w:xpath="/ns0:coreProperties[1]/ns1:subject[1]" w:storeItemID="{6C3C8BC8-F283-45AE-878A-BAB7291924A1}"/>
                 <w:text/>
               </w:sdtPr>
@@ -421,50 +344,19 @@
         <w:spacing w:line="480" w:lineRule="auto"/>
       </w:pPr>
       <w:r>
-        <w:t xml:space="preserve">We, Jan </w:t>
-      </w:r>
-      <w:proofErr w:type="spellStart"/>
-      <w:r>
-        <w:t>Fontanosa</w:t>
-      </w:r>
-      <w:proofErr w:type="spellEnd"/>
+        <w:t>We, Jan Fontanosa</w:t>
+      </w:r>
       <w:r>
         <w:t xml:space="preserve">, </w:t>
       </w:r>
-      <w:proofErr w:type="spellStart"/>
-      <w:r>
-        <w:t>Vyacheslav</w:t>
-      </w:r>
-      <w:proofErr w:type="spellEnd"/>
-      <w:r>
-        <w:t xml:space="preserve"> </w:t>
-      </w:r>
-      <w:proofErr w:type="spellStart"/>
-      <w:r>
-        <w:t>Perepelytsya</w:t>
-      </w:r>
-      <w:proofErr w:type="spellEnd"/>
+      <w:r>
+        <w:t>Vyacheslav Perepelytsya</w:t>
+      </w:r>
       <w:r>
         <w:t>,</w:t>
       </w:r>
       <w:r>
-        <w:t xml:space="preserve"> and </w:t>
-      </w:r>
-      <w:proofErr w:type="spellStart"/>
-      <w:r>
-        <w:t>Maasha</w:t>
-      </w:r>
-      <w:proofErr w:type="spellEnd"/>
-      <w:r>
-        <w:t xml:space="preserve"> </w:t>
-      </w:r>
-      <w:proofErr w:type="spellStart"/>
-      <w:r>
-        <w:t>Maheson</w:t>
-      </w:r>
-      <w:proofErr w:type="spellEnd"/>
-      <w:r>
-        <w:t xml:space="preserve">, confirm that this </w:t>
+        <w:t xml:space="preserve"> and Maasha Maheson, confirm that this </w:t>
       </w:r>
       <w:r>
         <w:t>work submitted for assessment is our</w:t>
@@ -841,13 +733,8 @@
       <w:r>
         <w:t>My Subscribed Content</w:t>
       </w:r>
-      <w:proofErr w:type="gramStart"/>
-      <w:r>
-        <w:t>”[</w:t>
-      </w:r>
-      <w:proofErr w:type="gramEnd"/>
-      <w:r>
-        <w:t>2] and have found and read [3] which provides insight into similar efforts.</w:t>
+      <w:r>
+        <w:t>”[2] and have found and read [3] which provides insight into similar efforts.</w:t>
       </w:r>
     </w:p>
     <w:p>
@@ -1191,15 +1078,7 @@
         <w:t xml:space="preserve">rough </w:t>
       </w:r>
       <w:r>
-        <w:t>effort and non-</w:t>
-      </w:r>
-      <w:proofErr w:type="spellStart"/>
-      <w:r>
-        <w:t>labour</w:t>
-      </w:r>
-      <w:proofErr w:type="spellEnd"/>
-      <w:r>
-        <w:t xml:space="preserve"> estimates respectively for each phase.</w:t>
+        <w:t>effort and non-labour estimates respectively for each phase.</w:t>
       </w:r>
       <w:r>
         <w:t xml:space="preserve"> A Gantt chart will be added by week 3 to provide more project schedule details and a more complete </w:t>
@@ -1391,15 +1270,7 @@
         <w:t>.</w:t>
       </w:r>
       <w:r>
-        <w:t xml:space="preserve"> The user can </w:t>
-      </w:r>
-      <w:proofErr w:type="spellStart"/>
-      <w:r>
-        <w:t>optimise</w:t>
-      </w:r>
-      <w:proofErr w:type="spellEnd"/>
-      <w:r>
-        <w:t xml:space="preserve"> the system in regards to their needs.</w:t>
+        <w:t xml:space="preserve"> The user can optimise the system in regards to their needs.</w:t>
       </w:r>
       <w:r>
         <w:t xml:space="preserve"> The </w:t>
@@ -5341,21 +5212,7 @@
         <w:rPr>
           <w:i w:val="0"/>
         </w:rPr>
-        <w:t xml:space="preserve">Updates and changes to AWS/DynamoDB software and policies, </w:t>
-      </w:r>
-      <w:proofErr w:type="spellStart"/>
-      <w:r>
-        <w:rPr>
-          <w:i w:val="0"/>
-        </w:rPr>
-        <w:t>Github</w:t>
-      </w:r>
-      <w:proofErr w:type="spellEnd"/>
-      <w:r>
-        <w:rPr>
-          <w:i w:val="0"/>
-        </w:rPr>
-        <w:t>, and Android may affect the functionality of the product.</w:t>
+        <w:t>Updates and changes to AWS/DynamoDB software and policies, Github, and Android may affect the functionality of the product.</w:t>
       </w:r>
     </w:p>
     <w:p>
@@ -5436,21 +5293,7 @@
         <w:rPr>
           <w:i w:val="0"/>
         </w:rPr>
-        <w:t xml:space="preserve">The head developer of the Android application graphical user interface is Jan </w:t>
-      </w:r>
-      <w:proofErr w:type="spellStart"/>
-      <w:r>
-        <w:rPr>
-          <w:i w:val="0"/>
-        </w:rPr>
-        <w:t>Fontanosa</w:t>
-      </w:r>
-      <w:proofErr w:type="spellEnd"/>
-      <w:r>
-        <w:rPr>
-          <w:i w:val="0"/>
-        </w:rPr>
-        <w:t>.</w:t>
+        <w:t>The head developer of the Android application graphical user interface is Jan Fontanosa.</w:t>
       </w:r>
     </w:p>
     <w:p>
@@ -5766,8 +5609,6 @@
           <w:i w:val="0"/>
         </w:rPr>
       </w:pPr>
-      <w:bookmarkStart w:id="50" w:name="_GoBack"/>
-      <w:bookmarkEnd w:id="50"/>
       <w:r>
         <w:rPr>
           <w:noProof/>
@@ -5910,7 +5751,7 @@
         </w:rPr>
         <w:br w:type="page"/>
       </w:r>
-      <w:bookmarkStart w:id="51" w:name="_Toc506207647"/>
+      <w:bookmarkStart w:id="50" w:name="_Toc506207647"/>
       <w:r>
         <w:lastRenderedPageBreak/>
         <w:t xml:space="preserve">Figure </w:t>
@@ -5932,7 +5773,7 @@
         </w:rPr>
         <w:t>Android application concept GUI pictures. Consists of the initial design for the Login, Power Management, Register, Sound, and Status activity pages.</w:t>
       </w:r>
-      <w:bookmarkEnd w:id="51"/>
+      <w:bookmarkEnd w:id="50"/>
     </w:p>
     <w:p>
       <w:pPr>
@@ -5943,9 +5784,9 @@
         </w:numPr>
         <w:spacing w:before="280" w:after="280" w:line="480" w:lineRule="auto"/>
       </w:pPr>
-      <w:bookmarkStart w:id="52" w:name="_Toc439994684"/>
-      <w:bookmarkStart w:id="53" w:name="_Toc441230988"/>
-      <w:bookmarkStart w:id="54" w:name="_Toc507172373"/>
+      <w:bookmarkStart w:id="51" w:name="_Toc439994684"/>
+      <w:bookmarkStart w:id="52" w:name="_Toc441230988"/>
+      <w:bookmarkStart w:id="53" w:name="_Toc507172373"/>
       <w:r>
         <w:t>2</w:t>
       </w:r>
@@ -5955,9 +5796,9 @@
       <w:r>
         <w:t>Hardware Interfaces</w:t>
       </w:r>
+      <w:bookmarkEnd w:id="51"/>
       <w:bookmarkEnd w:id="52"/>
       <w:bookmarkEnd w:id="53"/>
-      <w:bookmarkEnd w:id="54"/>
     </w:p>
     <w:p>
       <w:pPr>
@@ -5995,9 +5836,9 @@
         </w:numPr>
         <w:spacing w:before="280" w:after="280" w:line="480" w:lineRule="auto"/>
       </w:pPr>
-      <w:bookmarkStart w:id="55" w:name="_Toc439994685"/>
-      <w:bookmarkStart w:id="56" w:name="_Toc441230989"/>
-      <w:bookmarkStart w:id="57" w:name="_Toc507172374"/>
+      <w:bookmarkStart w:id="54" w:name="_Toc439994685"/>
+      <w:bookmarkStart w:id="55" w:name="_Toc441230989"/>
+      <w:bookmarkStart w:id="56" w:name="_Toc507172374"/>
       <w:r>
         <w:t>2</w:t>
       </w:r>
@@ -6007,9 +5848,9 @@
       <w:r>
         <w:t>Software Interfaces</w:t>
       </w:r>
+      <w:bookmarkEnd w:id="54"/>
       <w:bookmarkEnd w:id="55"/>
       <w:bookmarkEnd w:id="56"/>
-      <w:bookmarkEnd w:id="57"/>
     </w:p>
     <w:p>
       <w:pPr>
@@ -6029,55 +5870,13 @@
         <w:rPr>
           <w:i w:val="0"/>
         </w:rPr>
-        <w:t xml:space="preserve">The HVAC system database will be developed and maintained by </w:t>
-      </w:r>
-      <w:proofErr w:type="spellStart"/>
-      <w:r>
-        <w:rPr>
-          <w:i w:val="0"/>
-        </w:rPr>
-        <w:t>Maasha</w:t>
-      </w:r>
-      <w:proofErr w:type="spellEnd"/>
-      <w:r>
-        <w:rPr>
-          <w:i w:val="0"/>
-        </w:rPr>
-        <w:t xml:space="preserve"> </w:t>
-      </w:r>
-      <w:proofErr w:type="spellStart"/>
-      <w:r>
-        <w:rPr>
-          <w:i w:val="0"/>
-        </w:rPr>
-        <w:t>Maheson</w:t>
-      </w:r>
-      <w:proofErr w:type="spellEnd"/>
-      <w:r>
-        <w:rPr>
-          <w:i w:val="0"/>
-        </w:rPr>
-        <w:t xml:space="preserve">. </w:t>
-      </w:r>
-      <w:r>
-        <w:rPr>
-          <w:i w:val="0"/>
-        </w:rPr>
-        <w:t xml:space="preserve">The product will rely on </w:t>
-      </w:r>
-      <w:proofErr w:type="spellStart"/>
-      <w:r>
-        <w:rPr>
-          <w:i w:val="0"/>
-        </w:rPr>
-        <w:t>analogRead</w:t>
-      </w:r>
-      <w:proofErr w:type="spellEnd"/>
-      <w:r>
-        <w:rPr>
-          <w:i w:val="0"/>
-        </w:rPr>
-        <w:t xml:space="preserve"> to get the analog data and will be processed on C to display to the user t</w:t>
+        <w:t xml:space="preserve">The HVAC system database will be developed and maintained by Maasha Maheson. </w:t>
+      </w:r>
+      <w:r>
+        <w:rPr>
+          <w:i w:val="0"/>
+        </w:rPr>
+        <w:t>The product will rely on analogRead to get the analog data and will be processed on C to display to the user t</w:t>
       </w:r>
       <w:r>
         <w:rPr>
@@ -6095,9 +5894,9 @@
         </w:numPr>
         <w:spacing w:before="280" w:after="280" w:line="480" w:lineRule="auto"/>
       </w:pPr>
-      <w:bookmarkStart w:id="58" w:name="_Toc439994686"/>
-      <w:bookmarkStart w:id="59" w:name="_Toc441230990"/>
-      <w:bookmarkStart w:id="60" w:name="_Toc507172375"/>
+      <w:bookmarkStart w:id="57" w:name="_Toc439994686"/>
+      <w:bookmarkStart w:id="58" w:name="_Toc441230990"/>
+      <w:bookmarkStart w:id="59" w:name="_Toc507172375"/>
       <w:r>
         <w:t>2</w:t>
       </w:r>
@@ -6107,9 +5906,9 @@
       <w:r>
         <w:t>Communications Interfaces</w:t>
       </w:r>
+      <w:bookmarkEnd w:id="57"/>
       <w:bookmarkEnd w:id="58"/>
       <w:bookmarkEnd w:id="59"/>
-      <w:bookmarkEnd w:id="60"/>
     </w:p>
     <w:p>
       <w:pPr>
@@ -6149,9 +5948,9 @@
         <w:pStyle w:val="Heading1"/>
         <w:spacing w:before="480" w:after="240" w:line="480" w:lineRule="auto"/>
       </w:pPr>
-      <w:bookmarkStart w:id="61" w:name="_Toc439994687"/>
-      <w:bookmarkStart w:id="62" w:name="_Toc441230991"/>
-      <w:bookmarkStart w:id="63" w:name="_Toc507172376"/>
+      <w:bookmarkStart w:id="60" w:name="_Toc439994687"/>
+      <w:bookmarkStart w:id="61" w:name="_Toc441230991"/>
+      <w:bookmarkStart w:id="62" w:name="_Toc507172376"/>
       <w:r>
         <w:lastRenderedPageBreak/>
         <w:t>2</w:t>
@@ -6162,9 +5961,9 @@
       <w:r>
         <w:t>System Features</w:t>
       </w:r>
+      <w:bookmarkEnd w:id="60"/>
       <w:bookmarkEnd w:id="61"/>
       <w:bookmarkEnd w:id="62"/>
-      <w:bookmarkEnd w:id="63"/>
     </w:p>
     <w:p>
       <w:pPr>
@@ -6175,7 +5974,7 @@
         </w:numPr>
         <w:spacing w:before="280" w:after="280" w:line="480" w:lineRule="auto"/>
       </w:pPr>
-      <w:bookmarkStart w:id="64" w:name="_Toc507172377"/>
+      <w:bookmarkStart w:id="63" w:name="_Toc507172377"/>
       <w:r>
         <w:t>2</w:t>
       </w:r>
@@ -6185,7 +5984,7 @@
       <w:r>
         <w:t>Temperature Reading</w:t>
       </w:r>
-      <w:bookmarkEnd w:id="64"/>
+      <w:bookmarkEnd w:id="63"/>
     </w:p>
     <w:p>
       <w:pPr>
@@ -6229,35 +6028,7 @@
         <w:rPr>
           <w:i w:val="0"/>
         </w:rPr>
-        <w:t xml:space="preserve"> The lead developer of the temperature reading sensor will be </w:t>
-      </w:r>
-      <w:proofErr w:type="spellStart"/>
-      <w:r>
-        <w:rPr>
-          <w:i w:val="0"/>
-        </w:rPr>
-        <w:t>Maasha</w:t>
-      </w:r>
-      <w:proofErr w:type="spellEnd"/>
-      <w:r>
-        <w:rPr>
-          <w:i w:val="0"/>
-        </w:rPr>
-        <w:t xml:space="preserve"> </w:t>
-      </w:r>
-      <w:proofErr w:type="spellStart"/>
-      <w:r>
-        <w:rPr>
-          <w:i w:val="0"/>
-        </w:rPr>
-        <w:t>Maheson</w:t>
-      </w:r>
-      <w:proofErr w:type="spellEnd"/>
-      <w:r>
-        <w:rPr>
-          <w:i w:val="0"/>
-        </w:rPr>
-        <w:t>.</w:t>
+        <w:t xml:space="preserve"> The lead developer of the temperature reading sensor will be Maasha Maheson.</w:t>
       </w:r>
     </w:p>
     <w:p>
@@ -6375,7 +6146,7 @@
         </w:numPr>
         <w:spacing w:before="280" w:after="280" w:line="480" w:lineRule="auto"/>
       </w:pPr>
-      <w:bookmarkStart w:id="65" w:name="_Toc507172378"/>
+      <w:bookmarkStart w:id="64" w:name="_Toc507172378"/>
       <w:r>
         <w:t>2</w:t>
       </w:r>
@@ -6385,7 +6156,7 @@
       <w:r>
         <w:t>Sound Reading</w:t>
       </w:r>
-      <w:bookmarkEnd w:id="65"/>
+      <w:bookmarkEnd w:id="64"/>
     </w:p>
     <w:p>
       <w:pPr>
@@ -6581,7 +6352,7 @@
         </w:numPr>
         <w:spacing w:before="280" w:after="280" w:line="480" w:lineRule="auto"/>
       </w:pPr>
-      <w:bookmarkStart w:id="66" w:name="_Toc507172379"/>
+      <w:bookmarkStart w:id="65" w:name="_Toc507172379"/>
       <w:r>
         <w:t>2</w:t>
       </w:r>
@@ -6591,7 +6362,7 @@
       <w:r>
         <w:t>Moisture Reading</w:t>
       </w:r>
-      <w:bookmarkEnd w:id="66"/>
+      <w:bookmarkEnd w:id="65"/>
     </w:p>
     <w:p>
       <w:pPr>
@@ -6641,21 +6412,7 @@
         <w:rPr>
           <w:i w:val="0"/>
         </w:rPr>
-        <w:t xml:space="preserve">The lead developer of the moisture reading sensor will be Jan </w:t>
-      </w:r>
-      <w:proofErr w:type="spellStart"/>
-      <w:r>
-        <w:rPr>
-          <w:i w:val="0"/>
-        </w:rPr>
-        <w:t>Fontanosa</w:t>
-      </w:r>
-      <w:proofErr w:type="spellEnd"/>
-      <w:r>
-        <w:rPr>
-          <w:i w:val="0"/>
-        </w:rPr>
-        <w:t>.</w:t>
+        <w:t>The lead developer of the moisture reading sensor will be Jan Fontanosa.</w:t>
       </w:r>
     </w:p>
     <w:p>
@@ -6769,9 +6526,9 @@
         <w:pStyle w:val="Heading1"/>
         <w:spacing w:before="480" w:after="240" w:line="480" w:lineRule="auto"/>
       </w:pPr>
-      <w:bookmarkStart w:id="67" w:name="_Toc441230994"/>
-      <w:bookmarkStart w:id="68" w:name="_Toc507172380"/>
-      <w:bookmarkStart w:id="69" w:name="_Toc439994690"/>
+      <w:bookmarkStart w:id="66" w:name="_Toc441230994"/>
+      <w:bookmarkStart w:id="67" w:name="_Toc507172380"/>
+      <w:bookmarkStart w:id="68" w:name="_Toc439994690"/>
       <w:r>
         <w:t>2</w:t>
       </w:r>
@@ -6781,8 +6538,8 @@
       <w:r>
         <w:t>Other Nonfunctional Requirements</w:t>
       </w:r>
+      <w:bookmarkEnd w:id="66"/>
       <w:bookmarkEnd w:id="67"/>
-      <w:bookmarkEnd w:id="68"/>
     </w:p>
     <w:p>
       <w:pPr>
@@ -6793,8 +6550,8 @@
         </w:numPr>
         <w:spacing w:before="280" w:after="280" w:line="480" w:lineRule="auto"/>
       </w:pPr>
-      <w:bookmarkStart w:id="70" w:name="_Toc441230995"/>
-      <w:bookmarkStart w:id="71" w:name="_Toc507172381"/>
+      <w:bookmarkStart w:id="69" w:name="_Toc441230995"/>
+      <w:bookmarkStart w:id="70" w:name="_Toc507172381"/>
       <w:r>
         <w:t>2</w:t>
       </w:r>
@@ -6804,9 +6561,9 @@
       <w:r>
         <w:t>Performance Requirements</w:t>
       </w:r>
+      <w:bookmarkEnd w:id="68"/>
       <w:bookmarkEnd w:id="69"/>
       <w:bookmarkEnd w:id="70"/>
-      <w:bookmarkEnd w:id="71"/>
     </w:p>
     <w:p>
       <w:pPr>
@@ -6820,21 +6577,7 @@
         <w:rPr>
           <w:i w:val="0"/>
         </w:rPr>
-        <w:t>The Android device should be capable of running Android 5.0 (</w:t>
-      </w:r>
-      <w:proofErr w:type="spellStart"/>
-      <w:r>
-        <w:rPr>
-          <w:i w:val="0"/>
-        </w:rPr>
-        <w:t>Lolipop</w:t>
-      </w:r>
-      <w:proofErr w:type="spellEnd"/>
-      <w:r>
-        <w:rPr>
-          <w:i w:val="0"/>
-        </w:rPr>
-        <w:t>) and have a good internet connection for the AWS/Dynamo DB database to transfer information properly.</w:t>
+        <w:t>The Android device should be capable of running Android 5.0 (Lolipop) and have a good internet connection for the AWS/Dynamo DB database to transfer information properly.</w:t>
       </w:r>
     </w:p>
     <w:p>
@@ -6855,9 +6598,9 @@
         </w:numPr>
         <w:spacing w:before="280" w:after="280" w:line="480" w:lineRule="auto"/>
       </w:pPr>
-      <w:bookmarkStart w:id="72" w:name="_Toc439994691"/>
-      <w:bookmarkStart w:id="73" w:name="_Toc441230996"/>
-      <w:bookmarkStart w:id="74" w:name="_Toc507172382"/>
+      <w:bookmarkStart w:id="71" w:name="_Toc439994691"/>
+      <w:bookmarkStart w:id="72" w:name="_Toc441230996"/>
+      <w:bookmarkStart w:id="73" w:name="_Toc507172382"/>
       <w:r>
         <w:t>2</w:t>
       </w:r>
@@ -6867,9 +6610,9 @@
       <w:r>
         <w:t>Safety Requirements</w:t>
       </w:r>
+      <w:bookmarkEnd w:id="71"/>
       <w:bookmarkEnd w:id="72"/>
       <w:bookmarkEnd w:id="73"/>
-      <w:bookmarkEnd w:id="74"/>
     </w:p>
     <w:p>
       <w:pPr>
@@ -6895,9 +6638,9 @@
         </w:numPr>
         <w:spacing w:before="280" w:after="280" w:line="480" w:lineRule="auto"/>
       </w:pPr>
-      <w:bookmarkStart w:id="75" w:name="_Toc439994692"/>
-      <w:bookmarkStart w:id="76" w:name="_Toc441230997"/>
-      <w:bookmarkStart w:id="77" w:name="_Toc507172383"/>
+      <w:bookmarkStart w:id="74" w:name="_Toc439994692"/>
+      <w:bookmarkStart w:id="75" w:name="_Toc441230997"/>
+      <w:bookmarkStart w:id="76" w:name="_Toc507172383"/>
       <w:r>
         <w:lastRenderedPageBreak/>
         <w:t>2</w:t>
@@ -6908,9 +6651,9 @@
       <w:r>
         <w:t>Security Requirements</w:t>
       </w:r>
+      <w:bookmarkEnd w:id="74"/>
       <w:bookmarkEnd w:id="75"/>
       <w:bookmarkEnd w:id="76"/>
-      <w:bookmarkEnd w:id="77"/>
     </w:p>
     <w:p>
       <w:pPr>
@@ -6936,9 +6679,9 @@
         </w:numPr>
         <w:spacing w:before="280" w:after="280" w:line="480" w:lineRule="auto"/>
       </w:pPr>
-      <w:bookmarkStart w:id="78" w:name="_Toc439994693"/>
-      <w:bookmarkStart w:id="79" w:name="_Toc441230998"/>
-      <w:bookmarkStart w:id="80" w:name="_Toc507172384"/>
+      <w:bookmarkStart w:id="77" w:name="_Toc439994693"/>
+      <w:bookmarkStart w:id="78" w:name="_Toc441230998"/>
+      <w:bookmarkStart w:id="79" w:name="_Toc507172384"/>
       <w:r>
         <w:t>2</w:t>
       </w:r>
@@ -6948,9 +6691,9 @@
       <w:r>
         <w:t>Software Quality Attributes</w:t>
       </w:r>
+      <w:bookmarkEnd w:id="77"/>
       <w:bookmarkEnd w:id="78"/>
       <w:bookmarkEnd w:id="79"/>
-      <w:bookmarkEnd w:id="80"/>
     </w:p>
     <w:p>
       <w:pPr>
@@ -6976,9 +6719,9 @@
         </w:numPr>
         <w:spacing w:before="280" w:after="280" w:line="480" w:lineRule="auto"/>
       </w:pPr>
-      <w:bookmarkStart w:id="81" w:name="_Toc439994694"/>
-      <w:bookmarkStart w:id="82" w:name="_Toc441230999"/>
-      <w:bookmarkStart w:id="83" w:name="_Toc507172385"/>
+      <w:bookmarkStart w:id="80" w:name="_Toc439994694"/>
+      <w:bookmarkStart w:id="81" w:name="_Toc441230999"/>
+      <w:bookmarkStart w:id="82" w:name="_Toc507172385"/>
       <w:r>
         <w:t>2</w:t>
       </w:r>
@@ -6988,9 +6731,9 @@
       <w:r>
         <w:t>Business Rules</w:t>
       </w:r>
+      <w:bookmarkEnd w:id="80"/>
       <w:bookmarkEnd w:id="81"/>
       <w:bookmarkEnd w:id="82"/>
-      <w:bookmarkEnd w:id="83"/>
     </w:p>
     <w:p>
       <w:pPr>
@@ -7041,12 +6784,12 @@
         <w:pStyle w:val="Heading1"/>
         <w:spacing w:line="480" w:lineRule="auto"/>
       </w:pPr>
-      <w:bookmarkStart w:id="84" w:name="_Toc507172386"/>
+      <w:bookmarkStart w:id="83" w:name="_Toc507172386"/>
       <w:r>
         <w:lastRenderedPageBreak/>
         <w:t>3. Build Instructions</w:t>
       </w:r>
-      <w:bookmarkEnd w:id="84"/>
+      <w:bookmarkEnd w:id="83"/>
     </w:p>
     <w:p>
       <w:pPr>
@@ -7069,141 +6812,86 @@
       </w:r>
     </w:p>
     <w:p>
-      <w:pPr>
-        <w:spacing w:line="480" w:lineRule="auto"/>
-        <w:rPr>
-          <w:rFonts w:asciiTheme="majorHAnsi" w:eastAsiaTheme="majorEastAsia" w:hAnsiTheme="majorHAnsi" w:cstheme="majorBidi"/>
-          <w:color w:val="2E74B5" w:themeColor="accent1" w:themeShade="BF"/>
-          <w:sz w:val="32"/>
-          <w:szCs w:val="32"/>
-        </w:rPr>
-      </w:pPr>
-      <w:r>
-        <w:rPr>
-          <w:rFonts w:asciiTheme="majorHAnsi" w:eastAsiaTheme="majorEastAsia" w:hAnsiTheme="majorHAnsi" w:cstheme="majorBidi"/>
-          <w:color w:val="2E74B5" w:themeColor="accent1" w:themeShade="BF"/>
-          <w:sz w:val="32"/>
-          <w:szCs w:val="32"/>
-        </w:rPr>
-        <w:t>3.2 Hardware Setup</w:t>
-      </w:r>
-    </w:p>
-    <w:p>
-      <w:pPr>
-        <w:spacing w:line="480" w:lineRule="auto"/>
-        <w:rPr>
-          <w:rFonts w:asciiTheme="majorHAnsi" w:eastAsiaTheme="majorEastAsia" w:hAnsiTheme="majorHAnsi" w:cstheme="majorBidi"/>
-          <w:color w:val="2E74B5" w:themeColor="accent1" w:themeShade="BF"/>
-          <w:sz w:val="32"/>
-          <w:szCs w:val="32"/>
-        </w:rPr>
-      </w:pPr>
-      <w:r>
-        <w:rPr>
-          <w:rFonts w:asciiTheme="majorHAnsi" w:eastAsiaTheme="majorEastAsia" w:hAnsiTheme="majorHAnsi" w:cstheme="majorBidi"/>
-          <w:color w:val="2E74B5" w:themeColor="accent1" w:themeShade="BF"/>
-          <w:sz w:val="32"/>
-          <w:szCs w:val="32"/>
-        </w:rPr>
-        <w:t>3.2.1 Raspberry PI</w:t>
-      </w:r>
-    </w:p>
-    <w:p>
-      <w:pPr>
-        <w:spacing w:line="480" w:lineRule="auto"/>
-        <w:rPr>
-          <w:rFonts w:asciiTheme="majorHAnsi" w:eastAsiaTheme="majorEastAsia" w:hAnsiTheme="majorHAnsi" w:cstheme="majorBidi"/>
-          <w:color w:val="2E74B5" w:themeColor="accent1" w:themeShade="BF"/>
-          <w:sz w:val="32"/>
-          <w:szCs w:val="32"/>
-        </w:rPr>
-      </w:pPr>
-      <w:r>
-        <w:rPr>
-          <w:rFonts w:asciiTheme="majorHAnsi" w:eastAsiaTheme="majorEastAsia" w:hAnsiTheme="majorHAnsi" w:cstheme="majorBidi"/>
-          <w:color w:val="2E74B5" w:themeColor="accent1" w:themeShade="BF"/>
-          <w:sz w:val="32"/>
-          <w:szCs w:val="32"/>
-        </w:rPr>
-        <w:t>3.2.2 Sensor Hat</w:t>
-      </w:r>
-    </w:p>
-    <w:p>
-      <w:pPr>
-        <w:spacing w:line="480" w:lineRule="auto"/>
-        <w:rPr>
-          <w:rFonts w:asciiTheme="majorHAnsi" w:eastAsiaTheme="majorEastAsia" w:hAnsiTheme="majorHAnsi" w:cstheme="majorBidi"/>
-          <w:color w:val="2E74B5" w:themeColor="accent1" w:themeShade="BF"/>
-          <w:sz w:val="32"/>
-          <w:szCs w:val="32"/>
-        </w:rPr>
-      </w:pPr>
-      <w:r>
-        <w:rPr>
-          <w:rFonts w:asciiTheme="majorHAnsi" w:eastAsiaTheme="majorEastAsia" w:hAnsiTheme="majorHAnsi" w:cstheme="majorBidi"/>
-          <w:color w:val="2E74B5" w:themeColor="accent1" w:themeShade="BF"/>
-          <w:sz w:val="32"/>
-          <w:szCs w:val="32"/>
-        </w:rPr>
-        <w:t>3.2.2.1 Temperature Sensor</w:t>
-      </w:r>
-    </w:p>
-    <w:p>
-      <w:pPr>
-        <w:spacing w:line="480" w:lineRule="auto"/>
-        <w:rPr>
-          <w:rFonts w:asciiTheme="majorHAnsi" w:eastAsiaTheme="majorEastAsia" w:hAnsiTheme="majorHAnsi" w:cstheme="majorBidi"/>
-          <w:color w:val="2E74B5" w:themeColor="accent1" w:themeShade="BF"/>
-          <w:sz w:val="32"/>
-          <w:szCs w:val="32"/>
-        </w:rPr>
-      </w:pPr>
-      <w:r>
-        <w:rPr>
-          <w:rFonts w:asciiTheme="majorHAnsi" w:eastAsiaTheme="majorEastAsia" w:hAnsiTheme="majorHAnsi" w:cstheme="majorBidi"/>
-          <w:color w:val="2E74B5" w:themeColor="accent1" w:themeShade="BF"/>
-          <w:sz w:val="32"/>
-          <w:szCs w:val="32"/>
-        </w:rPr>
-        <w:t>3.2.2.2 Moisture Sensor</w:t>
-      </w:r>
-    </w:p>
-    <w:p>
-      <w:pPr>
-        <w:spacing w:line="480" w:lineRule="auto"/>
-        <w:rPr>
-          <w:rFonts w:asciiTheme="majorHAnsi" w:eastAsiaTheme="majorEastAsia" w:hAnsiTheme="majorHAnsi" w:cstheme="majorBidi"/>
-          <w:color w:val="2E74B5" w:themeColor="accent1" w:themeShade="BF"/>
-          <w:sz w:val="32"/>
-          <w:szCs w:val="32"/>
-        </w:rPr>
-      </w:pPr>
-      <w:r>
-        <w:rPr>
-          <w:rFonts w:asciiTheme="majorHAnsi" w:eastAsiaTheme="majorEastAsia" w:hAnsiTheme="majorHAnsi" w:cstheme="majorBidi"/>
-          <w:color w:val="2E74B5" w:themeColor="accent1" w:themeShade="BF"/>
-          <w:sz w:val="32"/>
-          <w:szCs w:val="32"/>
-        </w:rPr>
-        <w:t xml:space="preserve">3.2.2.3 Sound </w:t>
-      </w:r>
-      <w:r>
-        <w:rPr>
-          <w:rFonts w:asciiTheme="majorHAnsi" w:eastAsiaTheme="majorEastAsia" w:hAnsiTheme="majorHAnsi" w:cstheme="majorBidi"/>
-          <w:color w:val="2E74B5" w:themeColor="accent1" w:themeShade="BF"/>
-          <w:sz w:val="32"/>
-          <w:szCs w:val="32"/>
-        </w:rPr>
-        <w:t xml:space="preserve">Level Detector </w:t>
-      </w:r>
-      <w:r>
-        <w:rPr>
-          <w:rFonts w:asciiTheme="majorHAnsi" w:eastAsiaTheme="majorEastAsia" w:hAnsiTheme="majorHAnsi" w:cstheme="majorBidi"/>
-          <w:color w:val="2E74B5" w:themeColor="accent1" w:themeShade="BF"/>
-          <w:sz w:val="32"/>
-          <w:szCs w:val="32"/>
-        </w:rPr>
-        <w:t>Sensor</w:t>
+      <w:r>
+        <w:t>Raspberry P</w:t>
+      </w:r>
+      <w:r>
+        <w:t>i</w:t>
+      </w:r>
+      <w:r>
+        <w:t xml:space="preserve"> 3 -&gt; </w:t>
+      </w:r>
+      <w:r>
+        <w:t>https://www.amazon.ca/CanaKit-Raspberry-Micro-Supply-Listed/dp/B01E4HDIO4/ref=sr_1_9/144-7110608-6031153?ie=UTF8&amp;qid=1520631689&amp;sr=8-9&amp;keywords=raspberry+pi+3</w:t>
+      </w:r>
+    </w:p>
+    <w:p>
+      <w:r>
+        <w:t xml:space="preserve">Kuman 7” LCD Display -&gt; </w:t>
+      </w:r>
+      <w:hyperlink r:id="rId25" w:history="1">
+        <w:r>
+          <w:rPr>
+            <w:rStyle w:val="Hyperlink"/>
+          </w:rPr>
+          <w:t>https://www.amazon.ca/Kuman-Resistive-800x480-Display-Raspberry/dp/B01F4RSIA2/ref=sr_1_4?m=A3IRH1M32QHQ71&amp;s=merchant-items&amp;ie=UTF8&amp;qid=1520632138&amp;sr=1-4&amp;keywords=raspberry+pi+touch+screen</w:t>
+        </w:r>
+      </w:hyperlink>
+    </w:p>
+    <w:p>
+      <w:r>
+        <w:tab/>
+        <w:t>Used 7 inch screen for project but not sold on Amazon anymore. Any touchscreen can be used for this project.</w:t>
+      </w:r>
+    </w:p>
+    <w:p>
+      <w:r>
+        <w:t>Touch Sensor -&gt;</w:t>
+      </w:r>
+      <w:r>
+        <w:t xml:space="preserve"> </w:t>
+      </w:r>
+      <w:r>
+        <w:t>https://www.sainsmart.com/products/ttp223b-digital-touch-sensor</w:t>
+      </w:r>
+    </w:p>
+    <w:p>
+      <w:r>
+        <w:t>Moisture Sensor -&gt;</w:t>
+      </w:r>
+      <w:r>
+        <w:t xml:space="preserve"> </w:t>
+      </w:r>
+      <w:r>
+        <w:t>https://www.sainsmart.com/products/water-sensor-with-free-cables</w:t>
+      </w:r>
+    </w:p>
+    <w:p>
+      <w:r>
+        <w:t>Sound Sensor</w:t>
+      </w:r>
+      <w:r>
+        <w:t xml:space="preserve"> (Two for stereo or One)</w:t>
+      </w:r>
+      <w:r>
+        <w:t xml:space="preserve"> -&gt;</w:t>
+      </w:r>
+      <w:r>
+        <w:t xml:space="preserve"> </w:t>
+      </w:r>
+      <w:r>
+        <w:t>https://www.sunfounder.com/sound-sensor-module.html</w:t>
+      </w:r>
+    </w:p>
+    <w:p>
+      <w:r>
+        <w:t xml:space="preserve">Temperature Sensor </w:t>
+      </w:r>
+      <w:r>
+        <w:t>(The one supplied for the Humber Sense Hat)</w:t>
+      </w:r>
+      <w:r>
+        <w:t>-&gt;</w:t>
       </w:r>
     </w:p>
     <w:p>
@@ -7216,99 +6904,289 @@
         <w:spacing w:line="480" w:lineRule="auto"/>
       </w:pPr>
       <w:r>
-        <w:t xml:space="preserve">Bill of Materials/Budget This project requires a Raspberry Pi version 2 or higher, and 2 sound sensor sensors from </w:t>
-      </w:r>
-      <w:proofErr w:type="spellStart"/>
-      <w:r>
-        <w:t>sunfounder</w:t>
-      </w:r>
-      <w:proofErr w:type="spellEnd"/>
-      <w:r>
-        <w:t xml:space="preserve">. Additionally a long cable and </w:t>
-      </w:r>
-      <w:proofErr w:type="spellStart"/>
-      <w:r>
-        <w:t>usb</w:t>
-      </w:r>
-      <w:proofErr w:type="spellEnd"/>
-      <w:r>
-        <w:t xml:space="preserve"> keyboard/mouse may be needed if these are not available. Raspberry Pi 2: 100 CAD 2 </w:t>
-      </w:r>
-      <w:proofErr w:type="spellStart"/>
-      <w:r>
-        <w:t>Sunfounder</w:t>
-      </w:r>
-      <w:proofErr w:type="spellEnd"/>
-      <w:r>
-        <w:t xml:space="preserve"> Sound Sensor Modules: 18 CAD PCF8591: 12 CAD Total: 130 CAD + Tax ~150 CAD Additional parts (Cables, LED, USB keyboard, Mouse up to 30 CAD).</w:t>
+        <w:t>Bill of Materials/Budget This project requires a Raspberry Pi version 2 or higher, and 2 sound sensor sensors from sunfounder. Additionally a long cable and usb keyboard/mouse may be needed if these are not available. Raspberry Pi 2: 100 CAD 2 Sunfounder Sound Sensor Modules: 18 CAD PCF8591: 12 CAD Total: 130 CAD + Tax ~150 CAD Additional parts (Cables, LED, USB keyboard, Mouse up to 30 CAD).</w:t>
+      </w:r>
+    </w:p>
+    <w:p/>
+    <w:p>
+      <w:pPr>
+        <w:spacing w:line="480" w:lineRule="auto"/>
+        <w:rPr>
+          <w:rFonts w:asciiTheme="majorHAnsi" w:eastAsiaTheme="majorEastAsia" w:hAnsiTheme="majorHAnsi" w:cstheme="majorBidi"/>
+          <w:color w:val="2E74B5" w:themeColor="accent1" w:themeShade="BF"/>
+          <w:sz w:val="32"/>
+          <w:szCs w:val="32"/>
+        </w:rPr>
+      </w:pPr>
+      <w:r>
+        <w:rPr>
+          <w:rFonts w:asciiTheme="majorHAnsi" w:eastAsiaTheme="majorEastAsia" w:hAnsiTheme="majorHAnsi" w:cstheme="majorBidi"/>
+          <w:color w:val="2E74B5" w:themeColor="accent1" w:themeShade="BF"/>
+          <w:sz w:val="32"/>
+          <w:szCs w:val="32"/>
+        </w:rPr>
+        <w:t>3.2 Hardware Setup</w:t>
+      </w:r>
+    </w:p>
+    <w:p>
+      <w:r>
+        <w:t>This section details the setup of the hardware components of the HVAC monitoring system project. It consists of a Broadcom development platform (also known as the Raspberry Pi 3), multiple sensors (such as the temperature sensor, moisture sensor, sound level detector sensor, and the touch sensor), along with a touchscreen LCD interface.</w:t>
+      </w:r>
+      <w:r>
+        <w:t xml:space="preserve"> Originally written code in Python for Touch and Moisture sensors but converted to Embedded C for better integration of sensor codes.</w:t>
+      </w:r>
+    </w:p>
+    <w:p>
+      <w:pPr>
+        <w:spacing w:line="480" w:lineRule="auto"/>
+        <w:rPr>
+          <w:rFonts w:asciiTheme="majorHAnsi" w:eastAsiaTheme="majorEastAsia" w:hAnsiTheme="majorHAnsi" w:cstheme="majorBidi"/>
+          <w:color w:val="2E74B5" w:themeColor="accent1" w:themeShade="BF"/>
+          <w:sz w:val="32"/>
+          <w:szCs w:val="32"/>
+        </w:rPr>
+      </w:pPr>
+      <w:r>
+        <w:rPr>
+          <w:rFonts w:asciiTheme="majorHAnsi" w:eastAsiaTheme="majorEastAsia" w:hAnsiTheme="majorHAnsi" w:cstheme="majorBidi"/>
+          <w:color w:val="2E74B5" w:themeColor="accent1" w:themeShade="BF"/>
+          <w:sz w:val="32"/>
+          <w:szCs w:val="32"/>
+        </w:rPr>
+        <w:lastRenderedPageBreak/>
+        <w:t>3.2.1 Raspberry Pi</w:t>
+      </w:r>
+    </w:p>
+    <w:p>
+      <w:r>
+        <w:t>The Raspberry Pi could be set up according to the in</w:t>
+      </w:r>
+      <w:r>
+        <w:t>structions on the Raspberry Pi O</w:t>
+      </w:r>
+      <w:r>
+        <w:t>rganisation’s website if the</w:t>
+      </w:r>
+      <w:r>
+        <w:t xml:space="preserve"> distribution of</w:t>
+      </w:r>
+      <w:r>
+        <w:t xml:space="preserve"> Linux operating system</w:t>
+      </w:r>
+      <w:r>
+        <w:t xml:space="preserve"> used is Raspbian Stretch (version 9) or higher. The instructions that we used will be shown below.</w:t>
+      </w:r>
+    </w:p>
+    <w:p>
+      <w:pPr>
+        <w:spacing w:line="480" w:lineRule="auto"/>
+        <w:rPr>
+          <w:rFonts w:asciiTheme="majorHAnsi" w:eastAsiaTheme="majorEastAsia" w:hAnsiTheme="majorHAnsi" w:cstheme="majorBidi"/>
+          <w:color w:val="2E74B5" w:themeColor="accent1" w:themeShade="BF"/>
+          <w:sz w:val="32"/>
+          <w:szCs w:val="32"/>
+        </w:rPr>
+      </w:pPr>
+      <w:r>
+        <w:rPr>
+          <w:rFonts w:asciiTheme="majorHAnsi" w:eastAsiaTheme="majorEastAsia" w:hAnsiTheme="majorHAnsi" w:cstheme="majorBidi"/>
+          <w:color w:val="2E74B5" w:themeColor="accent1" w:themeShade="BF"/>
+          <w:sz w:val="32"/>
+          <w:szCs w:val="32"/>
+        </w:rPr>
+        <w:t>3.2.1.1 Raspberry Pi</w:t>
+      </w:r>
+      <w:r>
+        <w:rPr>
+          <w:rFonts w:asciiTheme="majorHAnsi" w:eastAsiaTheme="majorEastAsia" w:hAnsiTheme="majorHAnsi" w:cstheme="majorBidi"/>
+          <w:color w:val="2E74B5" w:themeColor="accent1" w:themeShade="BF"/>
+          <w:sz w:val="32"/>
+          <w:szCs w:val="32"/>
+        </w:rPr>
+        <w:t xml:space="preserve"> Setup &amp; Operating System Installation</w:t>
+      </w:r>
+    </w:p>
+    <w:p>
+      <w:r>
+        <w:t>Physical connections, Install Raspbian &amp; programs following Sense Hat instructions, fixed Wi-Fi to work with Enterprise Wi-Fi systems following Sense Hat instructions</w:t>
+      </w:r>
+    </w:p>
+    <w:p>
+      <w:r>
+        <w:t>SSH and I2C protocols need to be enabled in the Raspberry Pi configuration</w:t>
+      </w:r>
+    </w:p>
+    <w:p>
+      <w:pPr>
+        <w:spacing w:line="480" w:lineRule="auto"/>
+        <w:rPr>
+          <w:rFonts w:asciiTheme="majorHAnsi" w:eastAsiaTheme="majorEastAsia" w:hAnsiTheme="majorHAnsi" w:cstheme="majorBidi"/>
+          <w:color w:val="2E74B5" w:themeColor="accent1" w:themeShade="BF"/>
+          <w:sz w:val="32"/>
+          <w:szCs w:val="32"/>
+        </w:rPr>
+      </w:pPr>
+      <w:r>
+        <w:rPr>
+          <w:rFonts w:asciiTheme="majorHAnsi" w:eastAsiaTheme="majorEastAsia" w:hAnsiTheme="majorHAnsi" w:cstheme="majorBidi"/>
+          <w:color w:val="2E74B5" w:themeColor="accent1" w:themeShade="BF"/>
+          <w:sz w:val="32"/>
+          <w:szCs w:val="32"/>
+        </w:rPr>
+        <w:t>3.2.1</w:t>
+      </w:r>
+      <w:r>
+        <w:rPr>
+          <w:rFonts w:asciiTheme="majorHAnsi" w:eastAsiaTheme="majorEastAsia" w:hAnsiTheme="majorHAnsi" w:cstheme="majorBidi"/>
+          <w:color w:val="2E74B5" w:themeColor="accent1" w:themeShade="BF"/>
+          <w:sz w:val="32"/>
+          <w:szCs w:val="32"/>
+        </w:rPr>
+        <w:t>.</w:t>
+      </w:r>
+      <w:r>
+        <w:rPr>
+          <w:rFonts w:asciiTheme="majorHAnsi" w:eastAsiaTheme="majorEastAsia" w:hAnsiTheme="majorHAnsi" w:cstheme="majorBidi"/>
+          <w:color w:val="2E74B5" w:themeColor="accent1" w:themeShade="BF"/>
+          <w:sz w:val="32"/>
+          <w:szCs w:val="32"/>
+        </w:rPr>
+        <w:t>2 Touchscreen LCD</w:t>
+      </w:r>
+    </w:p>
+    <w:p>
+      <w:r>
+        <w:t xml:space="preserve">First, connect the HDMI cable to the appropriate connection ports on the Pi and LCD. Then connect the MicroUSB to USB cable to the touch port on the LCD and the USB port on the Pi. Afterwards, go to the LCD screen manufacturer’s website and follow the documentation provide by the manufacturer to install the drivers for the screen to the Pi operating system that you are using. For our project, we used Kumantech’s website and downloaded and installed the drivers as instructed. Listed below are the instructions.  </w:t>
+      </w:r>
+      <w:r>
+        <w:t>Kumantech Do</w:t>
+      </w:r>
+      <w:r>
+        <w:t>c</w:t>
+      </w:r>
+      <w:r>
+        <w:t>u</w:t>
+      </w:r>
+      <w:r>
+        <w:t xml:space="preserve">mentation website: </w:t>
+      </w:r>
+      <w:hyperlink r:id="rId26" w:history="1">
+        <w:r>
+          <w:rPr>
+            <w:rStyle w:val="Hyperlink"/>
+          </w:rPr>
+          <w:t>http://www.kumantech.com/help/documents-and-recources_h0037.html</w:t>
+        </w:r>
+      </w:hyperlink>
+    </w:p>
+    <w:p>
+      <w:r>
+        <w:t xml:space="preserve">Click SC7B under LCD Touch Screen (Documentation and Drivers Link): </w:t>
+      </w:r>
+      <w:hyperlink r:id="rId27" w:history="1">
+        <w:r>
+          <w:rPr>
+            <w:rStyle w:val="Hyperlink"/>
+          </w:rPr>
+          <w:t>https://mega.nz/#F!iI9WjThL!VHRNzC44Cxlx7CjIQQJqBQ</w:t>
+        </w:r>
+      </w:hyperlink>
+    </w:p>
+    <w:p>
+      <w:r>
+        <w:sym w:font="Wingdings" w:char="F0E0"/>
+      </w:r>
+      <w:r>
+        <w:t xml:space="preserve"> Before using manufacturer’s drivers, attempts to change the LCD resolution by editing /boot/ configuration files were done. It mostly worked but the touchscreen aspect was not working. Then we used manufacturer’s drivers and installed xinput-calibrator.</w:t>
+      </w:r>
+    </w:p>
+    <w:p>
+      <w:r>
+        <w:sym w:font="Wingdings" w:char="F0E0"/>
+      </w:r>
+      <w:r>
+        <w:t>Fix installation script for /boot/cmdline.txt to use right partition for boot</w:t>
+      </w:r>
+    </w:p>
+    <w:p/>
+    <w:p>
+      <w:pPr>
+        <w:spacing w:line="480" w:lineRule="auto"/>
+        <w:rPr>
+          <w:rFonts w:asciiTheme="majorHAnsi" w:eastAsiaTheme="majorEastAsia" w:hAnsiTheme="majorHAnsi" w:cstheme="majorBidi"/>
+          <w:color w:val="2E74B5" w:themeColor="accent1" w:themeShade="BF"/>
+          <w:sz w:val="32"/>
+          <w:szCs w:val="32"/>
+        </w:rPr>
+      </w:pPr>
+      <w:r>
+        <w:rPr>
+          <w:rFonts w:asciiTheme="majorHAnsi" w:eastAsiaTheme="majorEastAsia" w:hAnsiTheme="majorHAnsi" w:cstheme="majorBidi"/>
+          <w:color w:val="2E74B5" w:themeColor="accent1" w:themeShade="BF"/>
+          <w:sz w:val="32"/>
+          <w:szCs w:val="32"/>
+        </w:rPr>
+        <w:t>3.2.2 Sensor Hat</w:t>
+      </w:r>
+      <w:r>
+        <w:rPr>
+          <w:rFonts w:asciiTheme="majorHAnsi" w:eastAsiaTheme="majorEastAsia" w:hAnsiTheme="majorHAnsi" w:cstheme="majorBidi"/>
+          <w:color w:val="2E74B5" w:themeColor="accent1" w:themeShade="BF"/>
+          <w:sz w:val="32"/>
+          <w:szCs w:val="32"/>
+        </w:rPr>
+        <w:t xml:space="preserve"> PCB</w:t>
+      </w:r>
+    </w:p>
+    <w:p>
+      <w:r>
+        <w:t>Followed Sense Hat instructions to build and configure the PCB &amp; sensors</w:t>
+      </w:r>
+      <w:r>
+        <w:t xml:space="preserve">; did not use surface resistor; modified PCB (Stripped down version with removed transistors and resistors for proper voltage supply to the PCF needed for the sound sensors to correctly work). </w:t>
       </w:r>
     </w:p>
     <w:p>
       <w:pPr>
         <w:pStyle w:val="NormalWeb"/>
-        <w:numPr>
-          <w:ilvl w:val="0"/>
-          <w:numId w:val="5"/>
-        </w:numPr>
-        <w:spacing w:line="480" w:lineRule="auto"/>
-      </w:pPr>
-      <w:r>
-        <w:t xml:space="preserve">Time commitment </w:t>
-      </w:r>
-      <w:proofErr w:type="gramStart"/>
-      <w:r>
-        <w:t>The</w:t>
-      </w:r>
-      <w:proofErr w:type="gramEnd"/>
-      <w:r>
-        <w:t xml:space="preserve"> time needed for the various activities building this device with instructions varies. No more than 2 hours of soldering No more than 2 hours of programming/calibration No more than 2 hours of setting up Raspberry Pi ~ 30 minutes of connecting parts</w:t>
+        <w:spacing w:line="480" w:lineRule="auto"/>
+      </w:pPr>
+      <w:r>
+        <w:t xml:space="preserve">The main difference is that the connection to the PCF is now direct, changing the voltage supply from 5V to 3.5V that is better suited for the project. Resistors R4-R7 are removed, and instead </w:t>
+      </w:r>
+      <w:r>
+        <w:lastRenderedPageBreak/>
+        <w:t xml:space="preserve">direct paths are provided (Through soldering cables or re-design). Q1 and Q2 </w:t>
+      </w:r>
+      <w:r>
+        <w:t xml:space="preserve">(transistors) </w:t>
+      </w:r>
+      <w:r>
+        <w:t>components are also unnecessary. After it’s done, the user can just moun</w:t>
+      </w:r>
+      <w:r>
+        <w:t xml:space="preserve">t it on top of the Raspberry Pi. </w:t>
       </w:r>
     </w:p>
     <w:p>
       <w:pPr>
         <w:pStyle w:val="NormalWeb"/>
-        <w:numPr>
-          <w:ilvl w:val="0"/>
-          <w:numId w:val="5"/>
-        </w:numPr>
-        <w:spacing w:line="480" w:lineRule="auto"/>
-      </w:pPr>
-      <w:r>
-        <w:lastRenderedPageBreak/>
-        <w:t>Mechanical Assembly/Schematic See below for assembly of the system…</w:t>
+        <w:spacing w:line="480" w:lineRule="auto"/>
+      </w:pPr>
+      <w:r>
+        <w:t>Test the Pi and PCB</w:t>
       </w:r>
     </w:p>
     <w:p>
       <w:pPr>
         <w:pStyle w:val="NormalWeb"/>
         <w:spacing w:line="480" w:lineRule="auto"/>
-        <w:ind w:left="720"/>
-      </w:pPr>
-      <w:r>
-        <w:t>&lt;Insert diagram here&gt;</w:t>
-      </w:r>
-    </w:p>
-    <w:p>
-      <w:pPr>
-        <w:pStyle w:val="NormalWeb"/>
-        <w:numPr>
-          <w:ilvl w:val="0"/>
-          <w:numId w:val="6"/>
-        </w:numPr>
-        <w:spacing w:line="480" w:lineRule="auto"/>
-      </w:pPr>
-      <w:r>
-        <w:t xml:space="preserve">PCB/Soldering </w:t>
-      </w:r>
-      <w:proofErr w:type="gramStart"/>
-      <w:r>
-        <w:t>The</w:t>
-      </w:r>
-      <w:proofErr w:type="gramEnd"/>
-      <w:r>
-        <w:t xml:space="preserve"> PCB used was a stripped down version of the PCB used for the hardware technology class, link attached </w:t>
-      </w:r>
-      <w:hyperlink r:id="rId25" w:history="1">
+        <w:rPr>
+          <w:rStyle w:val="Hyperlink"/>
+          <w:rFonts w:eastAsiaTheme="majorEastAsia"/>
+        </w:rPr>
+      </w:pPr>
+      <w:hyperlink r:id="rId28" w:history="1">
         <w:r>
           <w:rPr>
             <w:rStyle w:val="Hyperlink"/>
@@ -7317,1548 +7195,8 @@
           <w:t>https://github.com/six0four/StudentSenseHat/blob/master/README.md</w:t>
         </w:r>
       </w:hyperlink>
-      <w:r>
-        <w:t xml:space="preserve"> The main difference is that the connection to the PCF is now direct, changing the voltage supply from 5V to 3.5V that is better suited for the project. Resistors R4-R7 are </w:t>
-      </w:r>
-      <w:proofErr w:type="gramStart"/>
-      <w:r>
-        <w:t>removed,</w:t>
-      </w:r>
-      <w:proofErr w:type="gramEnd"/>
-      <w:r>
-        <w:t xml:space="preserve"> and instead direct paths are provided (Through soldering cables or re-design). Q1 and Q2 components are also unnecessary. After it’s done, the user can just mount it on top of the Raspberry Pi</w:t>
-      </w:r>
-    </w:p>
-    <w:p>
-      <w:pPr>
-        <w:pStyle w:val="NormalWeb"/>
-        <w:numPr>
-          <w:ilvl w:val="0"/>
-          <w:numId w:val="6"/>
-        </w:numPr>
-        <w:spacing w:line="480" w:lineRule="auto"/>
-      </w:pPr>
-      <w:r>
-        <w:t xml:space="preserve">Power UP/Running software The Raspberry Pi needs to be initialized with </w:t>
-      </w:r>
-      <w:proofErr w:type="gramStart"/>
-      <w:r>
-        <w:t>a</w:t>
-      </w:r>
-      <w:proofErr w:type="gramEnd"/>
-      <w:r>
-        <w:t xml:space="preserve"> Ubuntu system, SSH and I2C protocols need to be enabled in the Raspberry Pi configuration. The program to run the device is written below the build instructions, as well as attached as a file, run with </w:t>
-      </w:r>
-      <w:proofErr w:type="spellStart"/>
-      <w:proofErr w:type="gramStart"/>
-      <w:r>
-        <w:t>sudo</w:t>
-      </w:r>
-      <w:proofErr w:type="spellEnd"/>
-      <w:r>
-        <w:t xml:space="preserve"> ./</w:t>
-      </w:r>
-      <w:proofErr w:type="spellStart"/>
-      <w:proofErr w:type="gramEnd"/>
-      <w:r>
-        <w:t>NoiseDetector</w:t>
-      </w:r>
-      <w:proofErr w:type="spellEnd"/>
-      <w:r>
-        <w:t xml:space="preserve"> or the name of the file. Compile with </w:t>
-      </w:r>
-      <w:proofErr w:type="spellStart"/>
-      <w:r>
-        <w:t>gcc</w:t>
-      </w:r>
-      <w:proofErr w:type="spellEnd"/>
-      <w:r>
-        <w:t xml:space="preserve"> –Wall –o </w:t>
-      </w:r>
-      <w:proofErr w:type="spellStart"/>
-      <w:r>
-        <w:t>nameofprogramtorun</w:t>
-      </w:r>
-      <w:proofErr w:type="spellEnd"/>
-      <w:r>
-        <w:t xml:space="preserve"> </w:t>
-      </w:r>
-      <w:proofErr w:type="spellStart"/>
-      <w:r>
-        <w:t>NoiseDetector.c</w:t>
-      </w:r>
-      <w:proofErr w:type="spellEnd"/>
-      <w:r>
-        <w:t xml:space="preserve"> –</w:t>
-      </w:r>
-      <w:proofErr w:type="spellStart"/>
-      <w:r>
-        <w:t>lwiringpi</w:t>
-      </w:r>
-      <w:proofErr w:type="spellEnd"/>
-      <w:r>
-        <w:t xml:space="preserve"> -lm</w:t>
-      </w:r>
-    </w:p>
-    <w:p>
-      <w:pPr>
-        <w:pStyle w:val="NormalWeb"/>
-        <w:numPr>
-          <w:ilvl w:val="0"/>
-          <w:numId w:val="6"/>
-        </w:numPr>
-        <w:spacing w:line="480" w:lineRule="auto"/>
-      </w:pPr>
-      <w:r>
-        <w:t>Unit Testing Each of the sound sensors should be tested and calibrated appropriately, they should be tested and confirmed to have close to equal sound sensitivity, if not, slots or hardware may need to be replaced. Changing cables and the PCF input slots for the sound sensors can provide a different result. The PCB also should be tested appropriately, as well as the LED on it.</w:t>
-      </w:r>
-    </w:p>
-    <w:p>
-      <w:pPr>
-        <w:pStyle w:val="NormalWeb"/>
-        <w:numPr>
-          <w:ilvl w:val="0"/>
-          <w:numId w:val="6"/>
-        </w:numPr>
-        <w:spacing w:line="480" w:lineRule="auto"/>
-      </w:pPr>
-      <w:r>
-        <w:t xml:space="preserve">Summary By following these instructions you can reproduce my device fairly accurately, the key differences could be in hardware, because the units in the hardware come in </w:t>
-      </w:r>
-      <w:r>
-        <w:lastRenderedPageBreak/>
-        <w:t>different variations to a certain amount, sensitivity of the sound sensors may be different to mine, this calibration needs to be done individually in the code (There are a few keys set up in the code that can easily be changed for different results) and in the hardware.</w:t>
-      </w:r>
-    </w:p>
-    <w:p>
-      <w:pPr>
-        <w:pStyle w:val="Heading2"/>
-        <w:spacing w:line="480" w:lineRule="auto"/>
-      </w:pPr>
-      <w:r>
-        <w:t>Code:</w:t>
-      </w:r>
-    </w:p>
-    <w:p>
-      <w:pPr>
-        <w:pStyle w:val="NormalWeb"/>
-        <w:spacing w:line="480" w:lineRule="auto"/>
-        <w:rPr>
-          <w:rFonts w:ascii="Consolas" w:hAnsi="Consolas"/>
-          <w:sz w:val="20"/>
-        </w:rPr>
-      </w:pPr>
-      <w:r>
-        <w:rPr>
-          <w:rFonts w:ascii="Consolas" w:hAnsi="Consolas"/>
-          <w:sz w:val="20"/>
-        </w:rPr>
-        <w:t>#include &lt;</w:t>
-      </w:r>
-      <w:proofErr w:type="spellStart"/>
-      <w:r>
-        <w:rPr>
-          <w:rFonts w:ascii="Consolas" w:hAnsi="Consolas"/>
-          <w:sz w:val="20"/>
-        </w:rPr>
-        <w:t>stdio.h</w:t>
-      </w:r>
-      <w:proofErr w:type="spellEnd"/>
-      <w:r>
-        <w:rPr>
-          <w:rFonts w:ascii="Consolas" w:hAnsi="Consolas"/>
-          <w:sz w:val="20"/>
-        </w:rPr>
-        <w:t>&gt; #include &lt;</w:t>
-      </w:r>
-      <w:proofErr w:type="spellStart"/>
-      <w:r>
-        <w:rPr>
-          <w:rFonts w:ascii="Consolas" w:hAnsi="Consolas"/>
-          <w:sz w:val="20"/>
-        </w:rPr>
-        <w:t>stdlib.h</w:t>
-      </w:r>
-      <w:proofErr w:type="spellEnd"/>
-      <w:r>
-        <w:rPr>
-          <w:rFonts w:ascii="Consolas" w:hAnsi="Consolas"/>
-          <w:sz w:val="20"/>
-        </w:rPr>
-        <w:t>&gt; #include &lt;</w:t>
-      </w:r>
-      <w:proofErr w:type="spellStart"/>
-      <w:r>
-        <w:rPr>
-          <w:rFonts w:ascii="Consolas" w:hAnsi="Consolas"/>
-          <w:sz w:val="20"/>
-        </w:rPr>
-        <w:t>wiringPi.h</w:t>
-      </w:r>
-      <w:proofErr w:type="spellEnd"/>
-      <w:r>
-        <w:rPr>
-          <w:rFonts w:ascii="Consolas" w:hAnsi="Consolas"/>
-          <w:sz w:val="20"/>
-        </w:rPr>
-        <w:t>&gt; #include &lt;pcf8591.h&gt; #include &lt;</w:t>
-      </w:r>
-      <w:proofErr w:type="spellStart"/>
-      <w:r>
-        <w:rPr>
-          <w:rFonts w:ascii="Consolas" w:hAnsi="Consolas"/>
-          <w:sz w:val="20"/>
-        </w:rPr>
-        <w:t>math.h</w:t>
-      </w:r>
-      <w:proofErr w:type="spellEnd"/>
-      <w:r>
-        <w:rPr>
-          <w:rFonts w:ascii="Consolas" w:hAnsi="Consolas"/>
-          <w:sz w:val="20"/>
-        </w:rPr>
-        <w:t>&gt;</w:t>
-      </w:r>
-    </w:p>
-    <w:p>
-      <w:pPr>
-        <w:pStyle w:val="NormalWeb"/>
-        <w:spacing w:line="480" w:lineRule="auto"/>
-        <w:rPr>
-          <w:rFonts w:ascii="Consolas" w:hAnsi="Consolas"/>
-          <w:sz w:val="20"/>
-        </w:rPr>
-      </w:pPr>
-      <w:r>
-        <w:rPr>
-          <w:rFonts w:ascii="Consolas" w:hAnsi="Consolas"/>
-          <w:sz w:val="20"/>
-        </w:rPr>
-        <w:t>#define PCF 120</w:t>
-      </w:r>
-    </w:p>
-    <w:p>
-      <w:pPr>
-        <w:pStyle w:val="NormalWeb"/>
-        <w:spacing w:line="480" w:lineRule="auto"/>
-        <w:rPr>
-          <w:rFonts w:ascii="Consolas" w:hAnsi="Consolas"/>
-          <w:sz w:val="20"/>
-        </w:rPr>
-      </w:pPr>
-      <w:proofErr w:type="spellStart"/>
-      <w:proofErr w:type="gramStart"/>
-      <w:r>
-        <w:rPr>
-          <w:rFonts w:ascii="Consolas" w:hAnsi="Consolas"/>
-          <w:sz w:val="20"/>
-        </w:rPr>
-        <w:t>int</w:t>
-      </w:r>
-      <w:proofErr w:type="spellEnd"/>
-      <w:proofErr w:type="gramEnd"/>
-      <w:r>
-        <w:rPr>
-          <w:rFonts w:ascii="Consolas" w:hAnsi="Consolas"/>
-          <w:sz w:val="20"/>
-        </w:rPr>
-        <w:t xml:space="preserve"> main (void) { </w:t>
-      </w:r>
-      <w:proofErr w:type="spellStart"/>
-      <w:r>
-        <w:rPr>
-          <w:rFonts w:ascii="Consolas" w:hAnsi="Consolas"/>
-          <w:sz w:val="20"/>
-        </w:rPr>
-        <w:t>int</w:t>
-      </w:r>
-      <w:proofErr w:type="spellEnd"/>
-      <w:r>
-        <w:rPr>
-          <w:rFonts w:ascii="Consolas" w:hAnsi="Consolas"/>
-          <w:sz w:val="20"/>
-        </w:rPr>
-        <w:t xml:space="preserve"> value1, value2; </w:t>
-      </w:r>
-      <w:proofErr w:type="spellStart"/>
-      <w:r>
-        <w:rPr>
-          <w:rFonts w:ascii="Consolas" w:hAnsi="Consolas"/>
-          <w:sz w:val="20"/>
-        </w:rPr>
-        <w:t>int</w:t>
-      </w:r>
-      <w:proofErr w:type="spellEnd"/>
-      <w:r>
-        <w:rPr>
-          <w:rFonts w:ascii="Consolas" w:hAnsi="Consolas"/>
-          <w:sz w:val="20"/>
-        </w:rPr>
-        <w:t xml:space="preserve"> data1, data2; </w:t>
-      </w:r>
-      <w:proofErr w:type="spellStart"/>
-      <w:r>
-        <w:rPr>
-          <w:rFonts w:ascii="Consolas" w:hAnsi="Consolas"/>
-          <w:sz w:val="20"/>
-        </w:rPr>
-        <w:t>int</w:t>
-      </w:r>
-      <w:proofErr w:type="spellEnd"/>
-      <w:r>
-        <w:rPr>
-          <w:rFonts w:ascii="Consolas" w:hAnsi="Consolas"/>
-          <w:sz w:val="20"/>
-        </w:rPr>
-        <w:t xml:space="preserve"> counter = 0; </w:t>
-      </w:r>
-      <w:proofErr w:type="spellStart"/>
-      <w:r>
-        <w:rPr>
-          <w:rFonts w:ascii="Consolas" w:hAnsi="Consolas"/>
-          <w:sz w:val="20"/>
-        </w:rPr>
-        <w:t>int</w:t>
-      </w:r>
-      <w:proofErr w:type="spellEnd"/>
-      <w:r>
-        <w:rPr>
-          <w:rFonts w:ascii="Consolas" w:hAnsi="Consolas"/>
-          <w:sz w:val="20"/>
-        </w:rPr>
-        <w:t xml:space="preserve"> step = 1; //1 </w:t>
-      </w:r>
-      <w:proofErr w:type="spellStart"/>
-      <w:r>
-        <w:rPr>
-          <w:rFonts w:ascii="Consolas" w:hAnsi="Consolas"/>
-          <w:sz w:val="20"/>
-        </w:rPr>
-        <w:t>int</w:t>
-      </w:r>
-      <w:proofErr w:type="spellEnd"/>
-      <w:r>
-        <w:rPr>
-          <w:rFonts w:ascii="Consolas" w:hAnsi="Consolas"/>
-          <w:sz w:val="20"/>
-        </w:rPr>
-        <w:t xml:space="preserve"> </w:t>
-      </w:r>
-      <w:proofErr w:type="spellStart"/>
-      <w:r>
-        <w:rPr>
-          <w:rFonts w:ascii="Consolas" w:hAnsi="Consolas"/>
-          <w:sz w:val="20"/>
-        </w:rPr>
-        <w:t>i</w:t>
-      </w:r>
-      <w:proofErr w:type="spellEnd"/>
-      <w:r>
-        <w:rPr>
-          <w:rFonts w:ascii="Consolas" w:hAnsi="Consolas"/>
-          <w:sz w:val="20"/>
-        </w:rPr>
-        <w:t xml:space="preserve"> = 0; </w:t>
-      </w:r>
-      <w:proofErr w:type="spellStart"/>
-      <w:r>
-        <w:rPr>
-          <w:rFonts w:ascii="Consolas" w:hAnsi="Consolas"/>
-          <w:sz w:val="20"/>
-        </w:rPr>
-        <w:t>int</w:t>
-      </w:r>
-      <w:proofErr w:type="spellEnd"/>
-      <w:r>
-        <w:rPr>
-          <w:rFonts w:ascii="Consolas" w:hAnsi="Consolas"/>
-          <w:sz w:val="20"/>
-        </w:rPr>
-        <w:t xml:space="preserve"> offset = 85; //85 </w:t>
-      </w:r>
-      <w:proofErr w:type="spellStart"/>
-      <w:r>
-        <w:rPr>
-          <w:rFonts w:ascii="Consolas" w:hAnsi="Consolas"/>
-          <w:sz w:val="20"/>
-        </w:rPr>
-        <w:t>int</w:t>
-      </w:r>
-      <w:proofErr w:type="spellEnd"/>
-      <w:r>
-        <w:rPr>
-          <w:rFonts w:ascii="Consolas" w:hAnsi="Consolas"/>
-          <w:sz w:val="20"/>
-        </w:rPr>
-        <w:t xml:space="preserve"> deviation = 10; //10 </w:t>
-      </w:r>
-      <w:proofErr w:type="spellStart"/>
-      <w:r>
-        <w:rPr>
-          <w:rFonts w:ascii="Consolas" w:hAnsi="Consolas"/>
-          <w:sz w:val="20"/>
-        </w:rPr>
-        <w:t>int</w:t>
-      </w:r>
-      <w:proofErr w:type="spellEnd"/>
-      <w:r>
-        <w:rPr>
-          <w:rFonts w:ascii="Consolas" w:hAnsi="Consolas"/>
-          <w:sz w:val="20"/>
-        </w:rPr>
-        <w:t xml:space="preserve"> </w:t>
-      </w:r>
-      <w:proofErr w:type="spellStart"/>
-      <w:r>
-        <w:rPr>
-          <w:rFonts w:ascii="Consolas" w:hAnsi="Consolas"/>
-          <w:sz w:val="20"/>
-        </w:rPr>
-        <w:t>noiseCounter</w:t>
-      </w:r>
-      <w:proofErr w:type="spellEnd"/>
-      <w:r>
-        <w:rPr>
-          <w:rFonts w:ascii="Consolas" w:hAnsi="Consolas"/>
-          <w:sz w:val="20"/>
-        </w:rPr>
-        <w:t xml:space="preserve"> = 0; </w:t>
-      </w:r>
-      <w:proofErr w:type="spellStart"/>
-      <w:r>
-        <w:rPr>
-          <w:rFonts w:ascii="Consolas" w:hAnsi="Consolas"/>
-          <w:sz w:val="20"/>
-        </w:rPr>
-        <w:t>int</w:t>
-      </w:r>
-      <w:proofErr w:type="spellEnd"/>
-      <w:r>
-        <w:rPr>
-          <w:rFonts w:ascii="Consolas" w:hAnsi="Consolas"/>
-          <w:sz w:val="20"/>
-        </w:rPr>
-        <w:t xml:space="preserve"> </w:t>
-      </w:r>
-      <w:proofErr w:type="spellStart"/>
-      <w:r>
-        <w:rPr>
-          <w:rFonts w:ascii="Consolas" w:hAnsi="Consolas"/>
-          <w:sz w:val="20"/>
-        </w:rPr>
-        <w:t>noiseDuration</w:t>
-      </w:r>
-      <w:proofErr w:type="spellEnd"/>
-      <w:r>
-        <w:rPr>
-          <w:rFonts w:ascii="Consolas" w:hAnsi="Consolas"/>
-          <w:sz w:val="20"/>
-        </w:rPr>
-        <w:t xml:space="preserve"> = 5; //20 </w:t>
-      </w:r>
-      <w:proofErr w:type="spellStart"/>
-      <w:r>
-        <w:rPr>
-          <w:rFonts w:ascii="Consolas" w:hAnsi="Consolas"/>
-          <w:sz w:val="20"/>
-        </w:rPr>
-        <w:t>int</w:t>
-      </w:r>
-      <w:proofErr w:type="spellEnd"/>
-      <w:r>
-        <w:rPr>
-          <w:rFonts w:ascii="Consolas" w:hAnsi="Consolas"/>
-          <w:sz w:val="20"/>
-        </w:rPr>
-        <w:t xml:space="preserve"> </w:t>
-      </w:r>
-      <w:proofErr w:type="spellStart"/>
-      <w:r>
-        <w:rPr>
-          <w:rFonts w:ascii="Consolas" w:hAnsi="Consolas"/>
-          <w:sz w:val="20"/>
-        </w:rPr>
-        <w:t>noiseOffCounter</w:t>
-      </w:r>
-      <w:proofErr w:type="spellEnd"/>
-      <w:r>
-        <w:rPr>
-          <w:rFonts w:ascii="Consolas" w:hAnsi="Consolas"/>
-          <w:sz w:val="20"/>
-        </w:rPr>
-        <w:t xml:space="preserve"> = 0; </w:t>
-      </w:r>
-      <w:proofErr w:type="spellStart"/>
-      <w:r>
-        <w:rPr>
-          <w:rFonts w:ascii="Consolas" w:hAnsi="Consolas"/>
-          <w:sz w:val="20"/>
-        </w:rPr>
-        <w:t>int</w:t>
-      </w:r>
-      <w:proofErr w:type="spellEnd"/>
-      <w:r>
-        <w:rPr>
-          <w:rFonts w:ascii="Consolas" w:hAnsi="Consolas"/>
-          <w:sz w:val="20"/>
-        </w:rPr>
-        <w:t xml:space="preserve"> </w:t>
-      </w:r>
-      <w:proofErr w:type="spellStart"/>
-      <w:r>
-        <w:rPr>
-          <w:rFonts w:ascii="Consolas" w:hAnsi="Consolas"/>
-          <w:sz w:val="20"/>
-        </w:rPr>
-        <w:t>noiseOffDuration</w:t>
-      </w:r>
-      <w:proofErr w:type="spellEnd"/>
-      <w:r>
-        <w:rPr>
-          <w:rFonts w:ascii="Consolas" w:hAnsi="Consolas"/>
-          <w:sz w:val="20"/>
-        </w:rPr>
-        <w:t xml:space="preserve"> = 1000; //1000 </w:t>
-      </w:r>
-      <w:proofErr w:type="spellStart"/>
-      <w:r>
-        <w:rPr>
-          <w:rFonts w:ascii="Consolas" w:hAnsi="Consolas"/>
-          <w:sz w:val="20"/>
-        </w:rPr>
-        <w:t>int</w:t>
-      </w:r>
-      <w:proofErr w:type="spellEnd"/>
-      <w:r>
-        <w:rPr>
-          <w:rFonts w:ascii="Consolas" w:hAnsi="Consolas"/>
-          <w:sz w:val="20"/>
-        </w:rPr>
-        <w:t xml:space="preserve"> noise = 0;</w:t>
-      </w:r>
-    </w:p>
-    <w:p>
-      <w:pPr>
-        <w:pStyle w:val="NormalWeb"/>
-        <w:spacing w:line="480" w:lineRule="auto"/>
-        <w:rPr>
-          <w:rFonts w:ascii="Consolas" w:hAnsi="Consolas"/>
-          <w:sz w:val="20"/>
-        </w:rPr>
-      </w:pPr>
-      <w:proofErr w:type="gramStart"/>
-      <w:r>
-        <w:rPr>
-          <w:rFonts w:ascii="Consolas" w:hAnsi="Consolas"/>
-          <w:sz w:val="20"/>
-        </w:rPr>
-        <w:t>if</w:t>
-      </w:r>
-      <w:proofErr w:type="gramEnd"/>
-      <w:r>
-        <w:rPr>
-          <w:rFonts w:ascii="Consolas" w:hAnsi="Consolas"/>
-          <w:sz w:val="20"/>
-        </w:rPr>
-        <w:t xml:space="preserve"> (</w:t>
-      </w:r>
-      <w:proofErr w:type="spellStart"/>
-      <w:r>
-        <w:rPr>
-          <w:rFonts w:ascii="Consolas" w:hAnsi="Consolas"/>
-          <w:sz w:val="20"/>
-        </w:rPr>
-        <w:t>wiringPiSetup</w:t>
-      </w:r>
-      <w:proofErr w:type="spellEnd"/>
-      <w:r>
-        <w:rPr>
-          <w:rFonts w:ascii="Consolas" w:hAnsi="Consolas"/>
-          <w:sz w:val="20"/>
-        </w:rPr>
-        <w:t xml:space="preserve"> () == -1) { </w:t>
-      </w:r>
-      <w:proofErr w:type="spellStart"/>
-      <w:r>
-        <w:rPr>
-          <w:rFonts w:ascii="Consolas" w:hAnsi="Consolas"/>
-          <w:sz w:val="20"/>
-        </w:rPr>
-        <w:t>printf</w:t>
-      </w:r>
-      <w:proofErr w:type="spellEnd"/>
-      <w:r>
-        <w:rPr>
-          <w:rFonts w:ascii="Consolas" w:hAnsi="Consolas"/>
-          <w:sz w:val="20"/>
-        </w:rPr>
-        <w:t xml:space="preserve">("Error at </w:t>
-      </w:r>
-      <w:proofErr w:type="spellStart"/>
-      <w:r>
-        <w:rPr>
-          <w:rFonts w:ascii="Consolas" w:hAnsi="Consolas"/>
-          <w:sz w:val="20"/>
-        </w:rPr>
-        <w:t>wiringPiSetup</w:t>
-      </w:r>
-      <w:proofErr w:type="spellEnd"/>
-      <w:r>
-        <w:rPr>
-          <w:rFonts w:ascii="Consolas" w:hAnsi="Consolas"/>
-          <w:sz w:val="20"/>
-        </w:rPr>
-        <w:t>()"); return 1 ; }</w:t>
-      </w:r>
-    </w:p>
-    <w:p>
-      <w:pPr>
-        <w:pStyle w:val="NormalWeb"/>
-        <w:spacing w:line="480" w:lineRule="auto"/>
-        <w:rPr>
-          <w:rFonts w:ascii="Consolas" w:hAnsi="Consolas"/>
-          <w:sz w:val="20"/>
-        </w:rPr>
-      </w:pPr>
-      <w:proofErr w:type="spellStart"/>
-      <w:proofErr w:type="gramStart"/>
-      <w:r>
-        <w:rPr>
-          <w:rFonts w:ascii="Consolas" w:hAnsi="Consolas"/>
-          <w:sz w:val="20"/>
-        </w:rPr>
-        <w:t>pinMode</w:t>
-      </w:r>
-      <w:proofErr w:type="spellEnd"/>
-      <w:proofErr w:type="gramEnd"/>
-      <w:r>
-        <w:rPr>
-          <w:rFonts w:ascii="Consolas" w:hAnsi="Consolas"/>
-          <w:sz w:val="20"/>
-        </w:rPr>
-        <w:t xml:space="preserve"> (0, OUTPUT) ; // aka BCM_GPIO pin 17 </w:t>
-      </w:r>
-      <w:proofErr w:type="spellStart"/>
-      <w:r>
-        <w:rPr>
-          <w:rFonts w:ascii="Consolas" w:hAnsi="Consolas"/>
-          <w:sz w:val="20"/>
-        </w:rPr>
-        <w:t>pinMode</w:t>
-      </w:r>
-      <w:proofErr w:type="spellEnd"/>
-      <w:r>
-        <w:rPr>
-          <w:rFonts w:ascii="Consolas" w:hAnsi="Consolas"/>
-          <w:sz w:val="20"/>
-        </w:rPr>
-        <w:t xml:space="preserve"> (1, OUTPUT) ; // aka BCM_GPIO pin 18</w:t>
-      </w:r>
-    </w:p>
-    <w:p>
-      <w:pPr>
-        <w:pStyle w:val="NormalWeb"/>
-        <w:spacing w:line="480" w:lineRule="auto"/>
-        <w:rPr>
-          <w:rFonts w:ascii="Consolas" w:hAnsi="Consolas"/>
-          <w:sz w:val="20"/>
-        </w:rPr>
-      </w:pPr>
-      <w:r>
-        <w:rPr>
-          <w:rFonts w:ascii="Consolas" w:hAnsi="Consolas"/>
-          <w:sz w:val="20"/>
-        </w:rPr>
-        <w:t xml:space="preserve">// Setup pcf8591 on base pin 120, and address 0x48 // </w:t>
-      </w:r>
-      <w:proofErr w:type="spellStart"/>
-      <w:proofErr w:type="gramStart"/>
-      <w:r>
-        <w:rPr>
-          <w:rFonts w:ascii="Consolas" w:hAnsi="Consolas"/>
-          <w:sz w:val="20"/>
-        </w:rPr>
-        <w:t>printf</w:t>
-      </w:r>
-      <w:proofErr w:type="spellEnd"/>
-      <w:r>
-        <w:rPr>
-          <w:rFonts w:ascii="Consolas" w:hAnsi="Consolas"/>
-          <w:sz w:val="20"/>
-        </w:rPr>
-        <w:t>(</w:t>
-      </w:r>
-      <w:proofErr w:type="gramEnd"/>
-      <w:r>
-        <w:rPr>
-          <w:rFonts w:ascii="Consolas" w:hAnsi="Consolas"/>
-          <w:sz w:val="20"/>
-        </w:rPr>
-        <w:t>"%d\n", ++step);</w:t>
-      </w:r>
-    </w:p>
-    <w:p>
-      <w:pPr>
-        <w:pStyle w:val="NormalWeb"/>
-        <w:spacing w:line="480" w:lineRule="auto"/>
-        <w:rPr>
-          <w:rFonts w:ascii="Consolas" w:hAnsi="Consolas"/>
-          <w:sz w:val="20"/>
-        </w:rPr>
-      </w:pPr>
-      <w:proofErr w:type="gramStart"/>
-      <w:r>
-        <w:rPr>
-          <w:rFonts w:ascii="Consolas" w:hAnsi="Consolas"/>
-          <w:sz w:val="20"/>
-        </w:rPr>
-        <w:t>if</w:t>
-      </w:r>
-      <w:proofErr w:type="gramEnd"/>
-      <w:r>
-        <w:rPr>
-          <w:rFonts w:ascii="Consolas" w:hAnsi="Consolas"/>
-          <w:sz w:val="20"/>
-        </w:rPr>
-        <w:t xml:space="preserve"> (pcf8591Setup (PCF, 0x48) == -1) { </w:t>
-      </w:r>
-      <w:proofErr w:type="spellStart"/>
-      <w:r>
-        <w:rPr>
-          <w:rFonts w:ascii="Consolas" w:hAnsi="Consolas"/>
-          <w:sz w:val="20"/>
-        </w:rPr>
-        <w:t>printf</w:t>
-      </w:r>
-      <w:proofErr w:type="spellEnd"/>
-      <w:r>
-        <w:rPr>
-          <w:rFonts w:ascii="Consolas" w:hAnsi="Consolas"/>
-          <w:sz w:val="20"/>
-        </w:rPr>
-        <w:t xml:space="preserve">("Error at pcf8591Setup()"); return 1 ; } </w:t>
-      </w:r>
-      <w:proofErr w:type="spellStart"/>
-      <w:r>
-        <w:rPr>
-          <w:rFonts w:ascii="Consolas" w:hAnsi="Consolas"/>
-          <w:sz w:val="20"/>
-        </w:rPr>
-        <w:t>printf</w:t>
-      </w:r>
-      <w:proofErr w:type="spellEnd"/>
-      <w:r>
-        <w:rPr>
-          <w:rFonts w:ascii="Consolas" w:hAnsi="Consolas"/>
-          <w:sz w:val="20"/>
-        </w:rPr>
-        <w:t>("Lowest noise level \t\t\</w:t>
-      </w:r>
-      <w:proofErr w:type="spellStart"/>
-      <w:r>
-        <w:rPr>
-          <w:rFonts w:ascii="Consolas" w:hAnsi="Consolas"/>
-          <w:sz w:val="20"/>
-        </w:rPr>
-        <w:t>t%d</w:t>
-      </w:r>
-      <w:proofErr w:type="spellEnd"/>
-      <w:r>
-        <w:rPr>
-          <w:rFonts w:ascii="Consolas" w:hAnsi="Consolas"/>
-          <w:sz w:val="20"/>
-        </w:rPr>
-        <w:t xml:space="preserve">\n", offset); </w:t>
-      </w:r>
-      <w:proofErr w:type="spellStart"/>
-      <w:r>
-        <w:rPr>
-          <w:rFonts w:ascii="Consolas" w:hAnsi="Consolas"/>
-          <w:sz w:val="20"/>
-        </w:rPr>
-        <w:t>printf</w:t>
-      </w:r>
-      <w:proofErr w:type="spellEnd"/>
-      <w:r>
-        <w:rPr>
-          <w:rFonts w:ascii="Consolas" w:hAnsi="Consolas"/>
-          <w:sz w:val="20"/>
-        </w:rPr>
-        <w:t>("Data has been generalized with weight value of %d\n", step);</w:t>
-      </w:r>
-    </w:p>
-    <w:p>
-      <w:pPr>
-        <w:pStyle w:val="NormalWeb"/>
-        <w:spacing w:line="480" w:lineRule="auto"/>
-        <w:rPr>
-          <w:rFonts w:ascii="Consolas" w:hAnsi="Consolas"/>
-          <w:sz w:val="20"/>
-        </w:rPr>
-      </w:pPr>
-      <w:proofErr w:type="gramStart"/>
-      <w:r>
-        <w:rPr>
-          <w:rFonts w:ascii="Consolas" w:hAnsi="Consolas"/>
-          <w:sz w:val="20"/>
-        </w:rPr>
-        <w:t>while(</w:t>
-      </w:r>
-      <w:proofErr w:type="gramEnd"/>
-      <w:r>
-        <w:rPr>
-          <w:rFonts w:ascii="Consolas" w:hAnsi="Consolas"/>
-          <w:sz w:val="20"/>
-        </w:rPr>
-        <w:t xml:space="preserve">1) // loop forever { data1 += </w:t>
-      </w:r>
-      <w:proofErr w:type="spellStart"/>
-      <w:r>
-        <w:rPr>
-          <w:rFonts w:ascii="Consolas" w:hAnsi="Consolas"/>
-          <w:sz w:val="20"/>
-        </w:rPr>
-        <w:t>analogRead</w:t>
-      </w:r>
-      <w:proofErr w:type="spellEnd"/>
-      <w:r>
-        <w:rPr>
-          <w:rFonts w:ascii="Consolas" w:hAnsi="Consolas"/>
-          <w:sz w:val="20"/>
-        </w:rPr>
-        <w:t xml:space="preserve"> (PCF + 0); //white - local data2 += </w:t>
-      </w:r>
-      <w:proofErr w:type="spellStart"/>
-      <w:r>
-        <w:rPr>
-          <w:rFonts w:ascii="Consolas" w:hAnsi="Consolas"/>
-          <w:sz w:val="20"/>
-        </w:rPr>
-        <w:t>analogRead</w:t>
-      </w:r>
-      <w:proofErr w:type="spellEnd"/>
-      <w:r>
-        <w:rPr>
-          <w:rFonts w:ascii="Consolas" w:hAnsi="Consolas"/>
-          <w:sz w:val="20"/>
-        </w:rPr>
-        <w:t xml:space="preserve"> (PCF + 1); //yellow - remote counter++; if(noise) { </w:t>
-      </w:r>
-      <w:proofErr w:type="spellStart"/>
-      <w:r>
-        <w:rPr>
-          <w:rFonts w:ascii="Consolas" w:hAnsi="Consolas"/>
-          <w:sz w:val="20"/>
-        </w:rPr>
-        <w:t>noiseOffCounter</w:t>
-      </w:r>
-      <w:proofErr w:type="spellEnd"/>
-      <w:r>
-        <w:rPr>
-          <w:rFonts w:ascii="Consolas" w:hAnsi="Consolas"/>
-          <w:sz w:val="20"/>
-        </w:rPr>
-        <w:t>++; }</w:t>
-      </w:r>
-    </w:p>
-    <w:p>
-      <w:pPr>
-        <w:pStyle w:val="NormalWeb"/>
-        <w:spacing w:line="480" w:lineRule="auto"/>
-        <w:rPr>
-          <w:rFonts w:ascii="Consolas" w:hAnsi="Consolas"/>
-          <w:sz w:val="20"/>
-        </w:rPr>
-      </w:pPr>
-      <w:proofErr w:type="gramStart"/>
-      <w:r>
-        <w:rPr>
-          <w:rFonts w:ascii="Consolas" w:hAnsi="Consolas"/>
-          <w:sz w:val="20"/>
-        </w:rPr>
-        <w:lastRenderedPageBreak/>
-        <w:t>if(</w:t>
-      </w:r>
-      <w:proofErr w:type="gramEnd"/>
-      <w:r>
-        <w:rPr>
-          <w:rFonts w:ascii="Consolas" w:hAnsi="Consolas"/>
-          <w:sz w:val="20"/>
-        </w:rPr>
-        <w:t>counter == step ) { counter = 0; value1 = round((double)data1 / step); value2 = round((double)data2 / step); data1 = 0; data2 = 0;</w:t>
-      </w:r>
-    </w:p>
-    <w:p>
-      <w:pPr>
-        <w:pStyle w:val="NormalWeb"/>
-        <w:spacing w:line="480" w:lineRule="auto"/>
-        <w:rPr>
-          <w:rFonts w:ascii="Consolas" w:hAnsi="Consolas"/>
-          <w:sz w:val="20"/>
-        </w:rPr>
-      </w:pPr>
-      <w:proofErr w:type="gramStart"/>
-      <w:r>
-        <w:rPr>
-          <w:rFonts w:ascii="Consolas" w:hAnsi="Consolas"/>
-          <w:sz w:val="20"/>
-        </w:rPr>
-        <w:t>if</w:t>
-      </w:r>
-      <w:proofErr w:type="gramEnd"/>
-      <w:r>
-        <w:rPr>
-          <w:rFonts w:ascii="Consolas" w:hAnsi="Consolas"/>
-          <w:sz w:val="20"/>
-        </w:rPr>
-        <w:t xml:space="preserve"> ((value1 &lt; offset) || (value2 &lt; offset)) {</w:t>
-      </w:r>
-    </w:p>
-    <w:p>
-      <w:pPr>
-        <w:pStyle w:val="NormalWeb"/>
-        <w:spacing w:line="480" w:lineRule="auto"/>
-        <w:rPr>
-          <w:rFonts w:ascii="Consolas" w:hAnsi="Consolas"/>
-          <w:sz w:val="20"/>
-        </w:rPr>
-      </w:pPr>
-      <w:r>
-        <w:rPr>
-          <w:rFonts w:ascii="Consolas" w:hAnsi="Consolas"/>
-          <w:sz w:val="20"/>
-        </w:rPr>
-        <w:t>if( abs (value1 - value2) &lt; deviation) { if (++</w:t>
-      </w:r>
-      <w:proofErr w:type="spellStart"/>
-      <w:r>
-        <w:rPr>
-          <w:rFonts w:ascii="Consolas" w:hAnsi="Consolas"/>
-          <w:sz w:val="20"/>
-        </w:rPr>
-        <w:t>noiseCounter</w:t>
-      </w:r>
-      <w:proofErr w:type="spellEnd"/>
-      <w:r>
-        <w:rPr>
-          <w:rFonts w:ascii="Consolas" w:hAnsi="Consolas"/>
-          <w:sz w:val="20"/>
-        </w:rPr>
-        <w:t xml:space="preserve"> &gt; </w:t>
-      </w:r>
-      <w:proofErr w:type="spellStart"/>
-      <w:r>
-        <w:rPr>
-          <w:rFonts w:ascii="Consolas" w:hAnsi="Consolas"/>
-          <w:sz w:val="20"/>
-        </w:rPr>
-        <w:t>noiseDuration</w:t>
-      </w:r>
-      <w:proofErr w:type="spellEnd"/>
-      <w:r>
-        <w:rPr>
-          <w:rFonts w:ascii="Consolas" w:hAnsi="Consolas"/>
-          <w:sz w:val="20"/>
-        </w:rPr>
-        <w:t xml:space="preserve">) { </w:t>
-      </w:r>
-      <w:proofErr w:type="spellStart"/>
-      <w:r>
-        <w:rPr>
-          <w:rFonts w:ascii="Consolas" w:hAnsi="Consolas"/>
-          <w:sz w:val="20"/>
-        </w:rPr>
-        <w:t>noiseCounter</w:t>
-      </w:r>
-      <w:proofErr w:type="spellEnd"/>
-      <w:r>
-        <w:rPr>
-          <w:rFonts w:ascii="Consolas" w:hAnsi="Consolas"/>
-          <w:sz w:val="20"/>
-        </w:rPr>
-        <w:t xml:space="preserve"> = 0; </w:t>
-      </w:r>
-      <w:proofErr w:type="spellStart"/>
-      <w:r>
-        <w:rPr>
-          <w:rFonts w:ascii="Consolas" w:hAnsi="Consolas"/>
-          <w:sz w:val="20"/>
-        </w:rPr>
-        <w:t>noiseOffCounter</w:t>
-      </w:r>
-      <w:proofErr w:type="spellEnd"/>
-      <w:r>
-        <w:rPr>
-          <w:rFonts w:ascii="Consolas" w:hAnsi="Consolas"/>
-          <w:sz w:val="20"/>
-        </w:rPr>
-        <w:t xml:space="preserve"> = 0; noise = 1; } } else { if(noise) { if(</w:t>
-      </w:r>
-      <w:proofErr w:type="spellStart"/>
-      <w:r>
-        <w:rPr>
-          <w:rFonts w:ascii="Consolas" w:hAnsi="Consolas"/>
-          <w:sz w:val="20"/>
-        </w:rPr>
-        <w:t>noiseOffCounter</w:t>
-      </w:r>
-      <w:proofErr w:type="spellEnd"/>
-      <w:r>
-        <w:rPr>
-          <w:rFonts w:ascii="Consolas" w:hAnsi="Consolas"/>
-          <w:sz w:val="20"/>
-        </w:rPr>
-        <w:t xml:space="preserve"> &gt; </w:t>
-      </w:r>
-      <w:proofErr w:type="spellStart"/>
-      <w:r>
-        <w:rPr>
-          <w:rFonts w:ascii="Consolas" w:hAnsi="Consolas"/>
-          <w:sz w:val="20"/>
-        </w:rPr>
-        <w:t>noiseOffDuration</w:t>
-      </w:r>
-      <w:proofErr w:type="spellEnd"/>
-      <w:r>
-        <w:rPr>
-          <w:rFonts w:ascii="Consolas" w:hAnsi="Consolas"/>
-          <w:sz w:val="20"/>
-        </w:rPr>
-        <w:t xml:space="preserve">) { </w:t>
-      </w:r>
-      <w:proofErr w:type="spellStart"/>
-      <w:r>
-        <w:rPr>
-          <w:rFonts w:ascii="Consolas" w:hAnsi="Consolas"/>
-          <w:sz w:val="20"/>
-        </w:rPr>
-        <w:t>noiseOffCounter</w:t>
-      </w:r>
-      <w:proofErr w:type="spellEnd"/>
-      <w:r>
-        <w:rPr>
-          <w:rFonts w:ascii="Consolas" w:hAnsi="Consolas"/>
-          <w:sz w:val="20"/>
-        </w:rPr>
-        <w:t xml:space="preserve"> = 0; noise = 0; } } else if( --</w:t>
-      </w:r>
-      <w:proofErr w:type="spellStart"/>
-      <w:r>
-        <w:rPr>
-          <w:rFonts w:ascii="Consolas" w:hAnsi="Consolas"/>
-          <w:sz w:val="20"/>
-        </w:rPr>
-        <w:t>noiseCounter</w:t>
-      </w:r>
-      <w:proofErr w:type="spellEnd"/>
-      <w:r>
-        <w:rPr>
-          <w:rFonts w:ascii="Consolas" w:hAnsi="Consolas"/>
-          <w:sz w:val="20"/>
-        </w:rPr>
-        <w:t xml:space="preserve"> &lt; 0) { </w:t>
-      </w:r>
-      <w:proofErr w:type="spellStart"/>
-      <w:r>
-        <w:rPr>
-          <w:rFonts w:ascii="Consolas" w:hAnsi="Consolas"/>
-          <w:sz w:val="20"/>
-        </w:rPr>
-        <w:t>noiseCounter</w:t>
-      </w:r>
-      <w:proofErr w:type="spellEnd"/>
-      <w:r>
-        <w:rPr>
-          <w:rFonts w:ascii="Consolas" w:hAnsi="Consolas"/>
-          <w:sz w:val="20"/>
-        </w:rPr>
-        <w:t xml:space="preserve"> = 0; } }</w:t>
-      </w:r>
-    </w:p>
-    <w:p>
-      <w:pPr>
-        <w:pStyle w:val="NormalWeb"/>
-        <w:spacing w:line="480" w:lineRule="auto"/>
-        <w:rPr>
-          <w:rFonts w:ascii="Consolas" w:hAnsi="Consolas"/>
-          <w:sz w:val="20"/>
-        </w:rPr>
-      </w:pPr>
-      <w:proofErr w:type="gramStart"/>
-      <w:r>
-        <w:rPr>
-          <w:rFonts w:ascii="Consolas" w:hAnsi="Consolas"/>
-          <w:sz w:val="20"/>
-        </w:rPr>
-        <w:t>if(</w:t>
-      </w:r>
-      <w:proofErr w:type="gramEnd"/>
-      <w:r>
-        <w:rPr>
-          <w:rFonts w:ascii="Consolas" w:hAnsi="Consolas"/>
-          <w:sz w:val="20"/>
-        </w:rPr>
-        <w:t xml:space="preserve">noise) { </w:t>
-      </w:r>
-      <w:proofErr w:type="spellStart"/>
-      <w:r>
-        <w:rPr>
-          <w:rFonts w:ascii="Consolas" w:hAnsi="Consolas"/>
-          <w:sz w:val="20"/>
-        </w:rPr>
-        <w:t>printf</w:t>
-      </w:r>
-      <w:proofErr w:type="spellEnd"/>
-      <w:r>
-        <w:rPr>
-          <w:rFonts w:ascii="Consolas" w:hAnsi="Consolas"/>
-          <w:sz w:val="20"/>
-        </w:rPr>
-        <w:t>("\n\</w:t>
-      </w:r>
-      <w:proofErr w:type="spellStart"/>
-      <w:r>
-        <w:rPr>
-          <w:rFonts w:ascii="Consolas" w:hAnsi="Consolas"/>
-          <w:sz w:val="20"/>
-        </w:rPr>
-        <w:t>tNOISE</w:t>
-      </w:r>
-      <w:proofErr w:type="spellEnd"/>
-      <w:r>
-        <w:rPr>
-          <w:rFonts w:ascii="Consolas" w:hAnsi="Consolas"/>
-          <w:sz w:val="20"/>
-        </w:rPr>
-        <w:t xml:space="preserve"> !!!! #1:%3d #2:%3d", value1, value2); //both microphones are sensing noise - red </w:t>
-      </w:r>
-      <w:proofErr w:type="spellStart"/>
-      <w:r>
-        <w:rPr>
-          <w:rFonts w:ascii="Consolas" w:hAnsi="Consolas"/>
-          <w:sz w:val="20"/>
-        </w:rPr>
-        <w:t>digitalWrite</w:t>
-      </w:r>
-      <w:proofErr w:type="spellEnd"/>
-      <w:r>
-        <w:rPr>
-          <w:rFonts w:ascii="Consolas" w:hAnsi="Consolas"/>
-          <w:sz w:val="20"/>
-        </w:rPr>
-        <w:t xml:space="preserve"> (0, LOW); </w:t>
-      </w:r>
-      <w:proofErr w:type="spellStart"/>
-      <w:r>
-        <w:rPr>
-          <w:rFonts w:ascii="Consolas" w:hAnsi="Consolas"/>
-          <w:sz w:val="20"/>
-        </w:rPr>
-        <w:t>digitalWrite</w:t>
-      </w:r>
-      <w:proofErr w:type="spellEnd"/>
-      <w:r>
-        <w:rPr>
-          <w:rFonts w:ascii="Consolas" w:hAnsi="Consolas"/>
-          <w:sz w:val="20"/>
-        </w:rPr>
-        <w:t xml:space="preserve"> (1, HIGH)</w:t>
-      </w:r>
-      <w:proofErr w:type="gramStart"/>
-      <w:r>
-        <w:rPr>
-          <w:rFonts w:ascii="Consolas" w:hAnsi="Consolas"/>
-          <w:sz w:val="20"/>
-        </w:rPr>
-        <w:t>; }</w:t>
-      </w:r>
-      <w:proofErr w:type="gramEnd"/>
-      <w:r>
-        <w:rPr>
-          <w:rFonts w:ascii="Consolas" w:hAnsi="Consolas"/>
-          <w:sz w:val="20"/>
-        </w:rPr>
-        <w:t xml:space="preserve"> else { </w:t>
-      </w:r>
-      <w:proofErr w:type="spellStart"/>
-      <w:r>
-        <w:rPr>
-          <w:rFonts w:ascii="Consolas" w:hAnsi="Consolas"/>
-          <w:sz w:val="20"/>
-        </w:rPr>
-        <w:t>printf</w:t>
-      </w:r>
-      <w:proofErr w:type="spellEnd"/>
-      <w:r>
-        <w:rPr>
-          <w:rFonts w:ascii="Consolas" w:hAnsi="Consolas"/>
-          <w:sz w:val="20"/>
-        </w:rPr>
-        <w:t>("\n\</w:t>
-      </w:r>
-      <w:proofErr w:type="spellStart"/>
-      <w:r>
-        <w:rPr>
-          <w:rFonts w:ascii="Consolas" w:hAnsi="Consolas"/>
-          <w:sz w:val="20"/>
-        </w:rPr>
-        <w:t>tVoice</w:t>
-      </w:r>
-      <w:proofErr w:type="spellEnd"/>
-      <w:r>
-        <w:rPr>
-          <w:rFonts w:ascii="Consolas" w:hAnsi="Consolas"/>
-          <w:sz w:val="20"/>
-        </w:rPr>
-        <w:t xml:space="preserve"> In!! #1:%3d #2:%3d", value1, value2); // Voice in at any of microphones - green </w:t>
-      </w:r>
-      <w:proofErr w:type="spellStart"/>
-      <w:r>
-        <w:rPr>
-          <w:rFonts w:ascii="Consolas" w:hAnsi="Consolas"/>
-          <w:sz w:val="20"/>
-        </w:rPr>
-        <w:t>digitalWrite</w:t>
-      </w:r>
-      <w:proofErr w:type="spellEnd"/>
-      <w:r>
-        <w:rPr>
-          <w:rFonts w:ascii="Consolas" w:hAnsi="Consolas"/>
-          <w:sz w:val="20"/>
-        </w:rPr>
-        <w:t xml:space="preserve"> (0, HIGH); </w:t>
-      </w:r>
-      <w:proofErr w:type="spellStart"/>
-      <w:r>
-        <w:rPr>
-          <w:rFonts w:ascii="Consolas" w:hAnsi="Consolas"/>
-          <w:sz w:val="20"/>
-        </w:rPr>
-        <w:t>digitalWrite</w:t>
-      </w:r>
-      <w:proofErr w:type="spellEnd"/>
-      <w:r>
-        <w:rPr>
-          <w:rFonts w:ascii="Consolas" w:hAnsi="Consolas"/>
-          <w:sz w:val="20"/>
-        </w:rPr>
-        <w:t xml:space="preserve"> (1, LOW)</w:t>
-      </w:r>
-      <w:proofErr w:type="gramStart"/>
-      <w:r>
-        <w:rPr>
-          <w:rFonts w:ascii="Consolas" w:hAnsi="Consolas"/>
-          <w:sz w:val="20"/>
-        </w:rPr>
-        <w:t>; }</w:t>
-      </w:r>
-      <w:proofErr w:type="gramEnd"/>
-    </w:p>
-    <w:p>
-      <w:pPr>
-        <w:pStyle w:val="NormalWeb"/>
-        <w:spacing w:line="480" w:lineRule="auto"/>
-        <w:rPr>
-          <w:rFonts w:ascii="Consolas" w:hAnsi="Consolas"/>
-          <w:sz w:val="20"/>
-        </w:rPr>
-      </w:pPr>
-      <w:r>
-        <w:rPr>
-          <w:rFonts w:ascii="Consolas" w:hAnsi="Consolas"/>
-          <w:sz w:val="20"/>
-        </w:rPr>
-        <w:t>for(</w:t>
-      </w:r>
-      <w:proofErr w:type="spellStart"/>
-      <w:r>
-        <w:rPr>
-          <w:rFonts w:ascii="Consolas" w:hAnsi="Consolas"/>
-          <w:sz w:val="20"/>
-        </w:rPr>
-        <w:t>i</w:t>
-      </w:r>
-      <w:proofErr w:type="spellEnd"/>
-      <w:r>
-        <w:rPr>
-          <w:rFonts w:ascii="Consolas" w:hAnsi="Consolas"/>
-          <w:sz w:val="20"/>
-        </w:rPr>
-        <w:t xml:space="preserve"> = offset; (</w:t>
-      </w:r>
-      <w:proofErr w:type="spellStart"/>
-      <w:r>
-        <w:rPr>
-          <w:rFonts w:ascii="Consolas" w:hAnsi="Consolas"/>
-          <w:sz w:val="20"/>
-        </w:rPr>
-        <w:t>i</w:t>
-      </w:r>
-      <w:proofErr w:type="spellEnd"/>
-      <w:r>
-        <w:rPr>
-          <w:rFonts w:ascii="Consolas" w:hAnsi="Consolas"/>
-          <w:sz w:val="20"/>
-        </w:rPr>
-        <w:t xml:space="preserve"> &gt; offset - value1) &amp;&amp; (</w:t>
-      </w:r>
-      <w:proofErr w:type="spellStart"/>
-      <w:r>
-        <w:rPr>
-          <w:rFonts w:ascii="Consolas" w:hAnsi="Consolas"/>
-          <w:sz w:val="20"/>
-        </w:rPr>
-        <w:t>i</w:t>
-      </w:r>
-      <w:proofErr w:type="spellEnd"/>
-      <w:r>
-        <w:rPr>
-          <w:rFonts w:ascii="Consolas" w:hAnsi="Consolas"/>
-          <w:sz w:val="20"/>
-        </w:rPr>
-        <w:t xml:space="preserve"> &gt; 0); </w:t>
-      </w:r>
-      <w:proofErr w:type="spellStart"/>
-      <w:r>
-        <w:rPr>
-          <w:rFonts w:ascii="Consolas" w:hAnsi="Consolas"/>
-          <w:sz w:val="20"/>
-        </w:rPr>
-        <w:t>i</w:t>
-      </w:r>
-      <w:proofErr w:type="spellEnd"/>
-      <w:r>
-        <w:rPr>
-          <w:rFonts w:ascii="Consolas" w:hAnsi="Consolas"/>
-          <w:sz w:val="20"/>
-        </w:rPr>
-        <w:t xml:space="preserve">--) { </w:t>
-      </w:r>
-      <w:proofErr w:type="spellStart"/>
-      <w:r>
-        <w:rPr>
-          <w:rFonts w:ascii="Consolas" w:hAnsi="Consolas"/>
-          <w:sz w:val="20"/>
-        </w:rPr>
-        <w:t>printf</w:t>
-      </w:r>
-      <w:proofErr w:type="spellEnd"/>
-      <w:r>
-        <w:rPr>
-          <w:rFonts w:ascii="Consolas" w:hAnsi="Consolas"/>
-          <w:sz w:val="20"/>
-        </w:rPr>
-        <w:t>(" "); } for(</w:t>
-      </w:r>
-      <w:proofErr w:type="spellStart"/>
-      <w:r>
-        <w:rPr>
-          <w:rFonts w:ascii="Consolas" w:hAnsi="Consolas"/>
-          <w:sz w:val="20"/>
-        </w:rPr>
-        <w:t>i</w:t>
-      </w:r>
-      <w:proofErr w:type="spellEnd"/>
-      <w:r>
-        <w:rPr>
-          <w:rFonts w:ascii="Consolas" w:hAnsi="Consolas"/>
-          <w:sz w:val="20"/>
-        </w:rPr>
-        <w:t xml:space="preserve"> = offset; </w:t>
-      </w:r>
-      <w:proofErr w:type="spellStart"/>
-      <w:r>
-        <w:rPr>
-          <w:rFonts w:ascii="Consolas" w:hAnsi="Consolas"/>
-          <w:sz w:val="20"/>
-        </w:rPr>
-        <w:t>i</w:t>
-      </w:r>
-      <w:proofErr w:type="spellEnd"/>
-      <w:r>
-        <w:rPr>
-          <w:rFonts w:ascii="Consolas" w:hAnsi="Consolas"/>
-          <w:sz w:val="20"/>
-        </w:rPr>
-        <w:t xml:space="preserve"> &gt; value1; </w:t>
-      </w:r>
-      <w:proofErr w:type="spellStart"/>
-      <w:r>
-        <w:rPr>
-          <w:rFonts w:ascii="Consolas" w:hAnsi="Consolas"/>
-          <w:sz w:val="20"/>
-        </w:rPr>
-        <w:t>i</w:t>
-      </w:r>
-      <w:proofErr w:type="spellEnd"/>
-      <w:r>
-        <w:rPr>
-          <w:rFonts w:ascii="Consolas" w:hAnsi="Consolas"/>
-          <w:sz w:val="20"/>
-        </w:rPr>
-        <w:t xml:space="preserve">--) { </w:t>
-      </w:r>
-      <w:proofErr w:type="spellStart"/>
-      <w:r>
-        <w:rPr>
-          <w:rFonts w:ascii="Consolas" w:hAnsi="Consolas"/>
-          <w:sz w:val="20"/>
-        </w:rPr>
-        <w:t>printf</w:t>
-      </w:r>
-      <w:proofErr w:type="spellEnd"/>
-      <w:r>
-        <w:rPr>
-          <w:rFonts w:ascii="Consolas" w:hAnsi="Consolas"/>
-          <w:sz w:val="20"/>
-        </w:rPr>
-        <w:t xml:space="preserve">("-"); } </w:t>
-      </w:r>
-      <w:proofErr w:type="spellStart"/>
-      <w:r>
-        <w:rPr>
-          <w:rFonts w:ascii="Consolas" w:hAnsi="Consolas"/>
-          <w:sz w:val="20"/>
-        </w:rPr>
-        <w:t>printf</w:t>
-      </w:r>
-      <w:proofErr w:type="spellEnd"/>
-      <w:r>
-        <w:rPr>
-          <w:rFonts w:ascii="Consolas" w:hAnsi="Consolas"/>
-          <w:sz w:val="20"/>
-        </w:rPr>
-        <w:t>("|"); for(</w:t>
-      </w:r>
-      <w:proofErr w:type="spellStart"/>
-      <w:r>
-        <w:rPr>
-          <w:rFonts w:ascii="Consolas" w:hAnsi="Consolas"/>
-          <w:sz w:val="20"/>
-        </w:rPr>
-        <w:t>i</w:t>
-      </w:r>
-      <w:proofErr w:type="spellEnd"/>
-      <w:r>
-        <w:rPr>
-          <w:rFonts w:ascii="Consolas" w:hAnsi="Consolas"/>
-          <w:sz w:val="20"/>
-        </w:rPr>
-        <w:t xml:space="preserve"> = offset; </w:t>
-      </w:r>
-      <w:proofErr w:type="spellStart"/>
-      <w:r>
-        <w:rPr>
-          <w:rFonts w:ascii="Consolas" w:hAnsi="Consolas"/>
-          <w:sz w:val="20"/>
-        </w:rPr>
-        <w:t>i</w:t>
-      </w:r>
-      <w:proofErr w:type="spellEnd"/>
-      <w:r>
-        <w:rPr>
-          <w:rFonts w:ascii="Consolas" w:hAnsi="Consolas"/>
-          <w:sz w:val="20"/>
-        </w:rPr>
-        <w:t xml:space="preserve"> &gt; value2; </w:t>
-      </w:r>
-      <w:proofErr w:type="spellStart"/>
-      <w:r>
-        <w:rPr>
-          <w:rFonts w:ascii="Consolas" w:hAnsi="Consolas"/>
-          <w:sz w:val="20"/>
-        </w:rPr>
-        <w:t>i</w:t>
-      </w:r>
-      <w:proofErr w:type="spellEnd"/>
-      <w:r>
-        <w:rPr>
-          <w:rFonts w:ascii="Consolas" w:hAnsi="Consolas"/>
-          <w:sz w:val="20"/>
-        </w:rPr>
-        <w:t xml:space="preserve">--) { </w:t>
-      </w:r>
-      <w:proofErr w:type="spellStart"/>
-      <w:r>
-        <w:rPr>
-          <w:rFonts w:ascii="Consolas" w:hAnsi="Consolas"/>
-          <w:sz w:val="20"/>
-        </w:rPr>
-        <w:t>printf</w:t>
-      </w:r>
-      <w:proofErr w:type="spellEnd"/>
-      <w:r>
-        <w:rPr>
-          <w:rFonts w:ascii="Consolas" w:hAnsi="Consolas"/>
-          <w:sz w:val="20"/>
-        </w:rPr>
-        <w:t xml:space="preserve">("+"); } } else { if(!noise) { </w:t>
-      </w:r>
-      <w:proofErr w:type="spellStart"/>
-      <w:r>
-        <w:rPr>
-          <w:rFonts w:ascii="Consolas" w:hAnsi="Consolas"/>
-          <w:sz w:val="20"/>
-        </w:rPr>
-        <w:t>digitalWrite</w:t>
-      </w:r>
-      <w:proofErr w:type="spellEnd"/>
-      <w:r>
-        <w:rPr>
-          <w:rFonts w:ascii="Consolas" w:hAnsi="Consolas"/>
-          <w:sz w:val="20"/>
-        </w:rPr>
-        <w:t xml:space="preserve"> (0, LOW); </w:t>
-      </w:r>
-      <w:proofErr w:type="spellStart"/>
-      <w:r>
-        <w:rPr>
-          <w:rFonts w:ascii="Consolas" w:hAnsi="Consolas"/>
-          <w:sz w:val="20"/>
-        </w:rPr>
-        <w:t>digitalWrite</w:t>
-      </w:r>
-      <w:proofErr w:type="spellEnd"/>
-      <w:r>
-        <w:rPr>
-          <w:rFonts w:ascii="Consolas" w:hAnsi="Consolas"/>
-          <w:sz w:val="20"/>
-        </w:rPr>
-        <w:t xml:space="preserve"> (1, LOW); } } } }</w:t>
-      </w:r>
-    </w:p>
-    <w:p>
-      <w:pPr>
-        <w:pStyle w:val="NormalWeb"/>
-        <w:spacing w:line="480" w:lineRule="auto"/>
-        <w:rPr>
-          <w:rFonts w:ascii="Consolas" w:hAnsi="Consolas"/>
-          <w:sz w:val="20"/>
-        </w:rPr>
-      </w:pPr>
-      <w:proofErr w:type="gramStart"/>
-      <w:r>
-        <w:rPr>
-          <w:rFonts w:ascii="Consolas" w:hAnsi="Consolas"/>
-          <w:sz w:val="20"/>
-        </w:rPr>
-        <w:t>return</w:t>
-      </w:r>
-      <w:proofErr w:type="gramEnd"/>
-      <w:r>
-        <w:rPr>
-          <w:rFonts w:ascii="Consolas" w:hAnsi="Consolas"/>
-          <w:sz w:val="20"/>
-        </w:rPr>
-        <w:t xml:space="preserve"> 0; }</w:t>
-      </w:r>
-    </w:p>
-    <w:p>
-      <w:pPr>
-        <w:pStyle w:val="NormalWeb"/>
-        <w:spacing w:line="480" w:lineRule="auto"/>
-      </w:pPr>
-    </w:p>
+    </w:p>
+    <w:p/>
     <w:p>
       <w:pPr>
         <w:spacing w:line="480" w:lineRule="auto"/>
@@ -8869,27 +7207,31 @@
           <w:szCs w:val="32"/>
         </w:rPr>
       </w:pPr>
-    </w:p>
-    <w:p>
-      <w:pPr>
-        <w:spacing w:line="480" w:lineRule="auto"/>
+      <w:r>
         <w:rPr>
           <w:rFonts w:asciiTheme="majorHAnsi" w:eastAsiaTheme="majorEastAsia" w:hAnsiTheme="majorHAnsi" w:cstheme="majorBidi"/>
           <w:color w:val="2E74B5" w:themeColor="accent1" w:themeShade="BF"/>
           <w:sz w:val="32"/>
           <w:szCs w:val="32"/>
         </w:rPr>
-      </w:pPr>
-      <w:r>
+        <w:t>3.2.2.1 Temperature Sensor</w:t>
+      </w:r>
+    </w:p>
+    <w:p>
+      <w:r>
+        <w:t>Used Sense Hat sensor and instruction</w:t>
+      </w:r>
+    </w:p>
+    <w:p>
+      <w:pPr>
+        <w:spacing w:line="480" w:lineRule="auto"/>
         <w:rPr>
           <w:rFonts w:asciiTheme="majorHAnsi" w:eastAsiaTheme="majorEastAsia" w:hAnsiTheme="majorHAnsi" w:cstheme="majorBidi"/>
           <w:color w:val="2E74B5" w:themeColor="accent1" w:themeShade="BF"/>
           <w:sz w:val="32"/>
           <w:szCs w:val="32"/>
         </w:rPr>
-        <w:t xml:space="preserve">3.3 AWS &amp; </w:t>
-      </w:r>
-      <w:proofErr w:type="spellStart"/>
+      </w:pPr>
       <w:r>
         <w:rPr>
           <w:rFonts w:asciiTheme="majorHAnsi" w:eastAsiaTheme="majorEastAsia" w:hAnsiTheme="majorHAnsi" w:cstheme="majorBidi"/>
@@ -8897,17 +7239,679 @@
           <w:sz w:val="32"/>
           <w:szCs w:val="32"/>
         </w:rPr>
-        <w:t>DynamoDB</w:t>
-      </w:r>
-      <w:proofErr w:type="spellEnd"/>
-      <w:r>
+        <w:t>3.2.2.2 Moisture Sensor</w:t>
+      </w:r>
+    </w:p>
+    <w:p>
+      <w:r>
+        <w:t>First, connect the – (minus)</w:t>
+      </w:r>
+      <w:r>
+        <w:t xml:space="preserve"> pin to the ground pin on the Raspberry Pi 3 (Pin </w:t>
+      </w:r>
+      <w:r>
+        <w:t>6</w:t>
+      </w:r>
+      <w:r>
+        <w:t xml:space="preserve">), </w:t>
+      </w:r>
+      <w:r>
+        <w:t xml:space="preserve"> + (plus)</w:t>
+      </w:r>
+      <w:r>
+        <w:t xml:space="preserve"> </w:t>
+      </w:r>
+      <w:r>
+        <w:t>pin is to 5</w:t>
+      </w:r>
+      <w:r>
+        <w:t xml:space="preserve"> V on Pi (</w:t>
+      </w:r>
+      <w:r>
+        <w:t>pin 2</w:t>
+      </w:r>
+      <w:r>
+        <w:t>)</w:t>
+      </w:r>
+      <w:r>
+        <w:t>, and the S-indicated pin</w:t>
+      </w:r>
+      <w:r>
+        <w:t xml:space="preserve"> to pin 1</w:t>
+      </w:r>
+      <w:r>
+        <w:t>8</w:t>
+      </w:r>
+      <w:r>
+        <w:t xml:space="preserve"> according to the Raspberry Pi 3 GPIO pin diagram</w:t>
+      </w:r>
+      <w:r>
+        <w:t xml:space="preserve"> [GPIO24]</w:t>
+      </w:r>
+    </w:p>
+    <w:p>
+      <w:r>
+        <w:rPr>
+          <w:highlight w:val="yellow"/>
+        </w:rPr>
+        <w:t>&lt;Insert code here&gt;</w:t>
+      </w:r>
+    </w:p>
+    <w:p>
+      <w:pPr>
+        <w:pStyle w:val="ListParagraph"/>
+        <w:numPr>
+          <w:ilvl w:val="3"/>
+          <w:numId w:val="9"/>
+        </w:numPr>
+        <w:spacing w:line="480" w:lineRule="auto"/>
         <w:rPr>
           <w:rFonts w:asciiTheme="majorHAnsi" w:eastAsiaTheme="majorEastAsia" w:hAnsiTheme="majorHAnsi" w:cstheme="majorBidi"/>
           <w:color w:val="2E74B5" w:themeColor="accent1" w:themeShade="BF"/>
           <w:sz w:val="32"/>
           <w:szCs w:val="32"/>
         </w:rPr>
-        <w:t xml:space="preserve"> Database</w:t>
+      </w:pPr>
+      <w:r>
+        <w:rPr>
+          <w:rFonts w:asciiTheme="majorHAnsi" w:eastAsiaTheme="majorEastAsia" w:hAnsiTheme="majorHAnsi" w:cstheme="majorBidi"/>
+          <w:color w:val="2E74B5" w:themeColor="accent1" w:themeShade="BF"/>
+          <w:sz w:val="32"/>
+          <w:szCs w:val="32"/>
+        </w:rPr>
+        <w:t xml:space="preserve"> </w:t>
+      </w:r>
+      <w:r>
+        <w:rPr>
+          <w:rFonts w:asciiTheme="majorHAnsi" w:eastAsiaTheme="majorEastAsia" w:hAnsiTheme="majorHAnsi" w:cstheme="majorBidi"/>
+          <w:color w:val="2E74B5" w:themeColor="accent1" w:themeShade="BF"/>
+          <w:sz w:val="32"/>
+          <w:szCs w:val="32"/>
+        </w:rPr>
+        <w:t xml:space="preserve">Sound </w:t>
+      </w:r>
+      <w:r>
+        <w:rPr>
+          <w:rFonts w:asciiTheme="majorHAnsi" w:eastAsiaTheme="majorEastAsia" w:hAnsiTheme="majorHAnsi" w:cstheme="majorBidi"/>
+          <w:color w:val="2E74B5" w:themeColor="accent1" w:themeShade="BF"/>
+          <w:sz w:val="32"/>
+          <w:szCs w:val="32"/>
+        </w:rPr>
+        <w:t xml:space="preserve">Level Detector </w:t>
+      </w:r>
+      <w:r>
+        <w:rPr>
+          <w:rFonts w:asciiTheme="majorHAnsi" w:eastAsiaTheme="majorEastAsia" w:hAnsiTheme="majorHAnsi" w:cstheme="majorBidi"/>
+          <w:color w:val="2E74B5" w:themeColor="accent1" w:themeShade="BF"/>
+          <w:sz w:val="32"/>
+          <w:szCs w:val="32"/>
+        </w:rPr>
+        <w:t>Sensor</w:t>
+      </w:r>
+    </w:p>
+    <w:p>
+      <w:pPr>
+        <w:pStyle w:val="NormalWeb"/>
+        <w:spacing w:line="480" w:lineRule="auto"/>
+      </w:pPr>
+      <w:r>
+        <w:t xml:space="preserve">Followed Sunfounder tutorial on connecting sound sensors to Raspberry Pi with modifications </w:t>
+      </w:r>
+      <w:r>
+        <w:rPr>
+          <w:highlight w:val="yellow"/>
+        </w:rPr>
+        <w:t>&lt;mention mods here&gt;</w:t>
+      </w:r>
+      <w:r>
+        <w:t xml:space="preserve">. </w:t>
+      </w:r>
+      <w:r>
+        <w:t>The time n</w:t>
+      </w:r>
+      <w:r>
+        <w:t>eeded</w:t>
+      </w:r>
+      <w:r>
+        <w:t xml:space="preserve"> was no</w:t>
+      </w:r>
+      <w:r>
+        <w:t xml:space="preserve"> more than 2 hours of soldering</w:t>
+      </w:r>
+      <w:r>
+        <w:t>, n</w:t>
+      </w:r>
+      <w:r>
+        <w:t>o m</w:t>
+      </w:r>
+      <w:r>
+        <w:t xml:space="preserve">ore than 2 hours of programming and calibration, and was around </w:t>
+      </w:r>
+      <w:r>
+        <w:t>30 minutes of connecting parts</w:t>
+      </w:r>
+      <w:r>
+        <w:t xml:space="preserve">. </w:t>
+      </w:r>
+    </w:p>
+    <w:p>
+      <w:pPr>
+        <w:pStyle w:val="NormalWeb"/>
+        <w:spacing w:line="480" w:lineRule="auto"/>
+      </w:pPr>
+      <w:r>
+        <w:t xml:space="preserve">Sound Sensor schematic: </w:t>
+      </w:r>
+      <w:r>
+        <w:rPr>
+          <w:highlight w:val="yellow"/>
+        </w:rPr>
+        <w:t>&lt;Insert diagram here&gt;</w:t>
+      </w:r>
+    </w:p>
+    <w:p>
+      <w:pPr>
+        <w:pStyle w:val="NormalWeb"/>
+        <w:spacing w:line="480" w:lineRule="auto"/>
+        <w:rPr>
+          <w:rFonts w:ascii="Consolas" w:hAnsi="Consolas"/>
+        </w:rPr>
+      </w:pPr>
+      <w:r>
+        <w:t xml:space="preserve">The program </w:t>
+      </w:r>
+      <w:r>
+        <w:t>needed to test the sound sensor is included below and in the HVAC Github link under the name NoiseDetector.c. R</w:t>
+      </w:r>
+      <w:r>
+        <w:t xml:space="preserve">un </w:t>
+      </w:r>
+      <w:r>
+        <w:t xml:space="preserve">the code with administrator permissions: </w:t>
+      </w:r>
+      <w:r>
+        <w:rPr>
+          <w:rFonts w:ascii="Consolas" w:hAnsi="Consolas"/>
+        </w:rPr>
+        <w:t>sudo</w:t>
+      </w:r>
+      <w:r>
+        <w:rPr>
+          <w:rFonts w:ascii="Consolas" w:hAnsi="Consolas"/>
+        </w:rPr>
+        <w:t xml:space="preserve"> </w:t>
+      </w:r>
+      <w:r>
+        <w:rPr>
+          <w:rFonts w:ascii="Consolas" w:hAnsi="Consolas"/>
+        </w:rPr>
+        <w:lastRenderedPageBreak/>
+        <w:t>./NoiseDetector</w:t>
+      </w:r>
+      <w:r>
+        <w:t>. Compile</w:t>
+      </w:r>
+      <w:r>
+        <w:t xml:space="preserve"> the code</w:t>
+      </w:r>
+      <w:r>
+        <w:t xml:space="preserve"> with </w:t>
+      </w:r>
+      <w:r>
+        <w:rPr>
+          <w:rFonts w:ascii="Consolas" w:hAnsi="Consolas"/>
+        </w:rPr>
+        <w:t xml:space="preserve">gcc –Wall –o </w:t>
+      </w:r>
+      <w:r>
+        <w:rPr>
+          <w:rFonts w:ascii="Consolas" w:hAnsi="Consolas"/>
+        </w:rPr>
+        <w:t>NoiseDetector</w:t>
+      </w:r>
+      <w:r>
+        <w:rPr>
+          <w:rFonts w:ascii="Consolas" w:hAnsi="Consolas"/>
+        </w:rPr>
+        <w:t xml:space="preserve"> NoiseDetector.c –lwiringpi -lm</w:t>
+      </w:r>
+    </w:p>
+    <w:p>
+      <w:pPr>
+        <w:pStyle w:val="NormalWeb"/>
+        <w:spacing w:line="480" w:lineRule="auto"/>
+      </w:pPr>
+      <w:r>
+        <w:t>Each of the sound sensors should be teste</w:t>
+      </w:r>
+      <w:r>
+        <w:t xml:space="preserve">d and calibrated appropriately </w:t>
+      </w:r>
+      <w:r>
+        <w:t>to have close to equal sound sensitivity</w:t>
+      </w:r>
+      <w:r>
+        <w:t>.</w:t>
+      </w:r>
+      <w:r>
+        <w:t xml:space="preserve"> </w:t>
+      </w:r>
+      <w:r>
+        <w:t>I</w:t>
+      </w:r>
+      <w:r>
+        <w:t xml:space="preserve">f not, </w:t>
+      </w:r>
+      <w:r>
+        <w:t>the PCF pin slo</w:t>
+      </w:r>
+      <w:r>
+        <w:t xml:space="preserve">ts or </w:t>
+      </w:r>
+      <w:r>
+        <w:t xml:space="preserve">the sound sensor </w:t>
+      </w:r>
+      <w:r>
+        <w:t>hardware</w:t>
+      </w:r>
+      <w:r>
+        <w:t xml:space="preserve"> itself</w:t>
+      </w:r>
+      <w:r>
+        <w:t xml:space="preserve"> may need to be replaced. Changing cables and the PCF input slots for the sound sensors can provide a</w:t>
+      </w:r>
+      <w:r>
+        <w:t xml:space="preserve"> different result.</w:t>
+      </w:r>
+    </w:p>
+    <w:p>
+      <w:pPr>
+        <w:pStyle w:val="Heading2"/>
+        <w:spacing w:line="480" w:lineRule="auto"/>
+      </w:pPr>
+      <w:r>
+        <w:t>Code:</w:t>
+      </w:r>
+    </w:p>
+    <w:p>
+      <w:pPr>
+        <w:pStyle w:val="NormalWeb"/>
+        <w:spacing w:line="480" w:lineRule="auto"/>
+        <w:rPr>
+          <w:rFonts w:ascii="Consolas" w:hAnsi="Consolas"/>
+          <w:sz w:val="20"/>
+        </w:rPr>
+      </w:pPr>
+      <w:r>
+        <w:rPr>
+          <w:rFonts w:ascii="Consolas" w:hAnsi="Consolas"/>
+          <w:sz w:val="20"/>
+        </w:rPr>
+        <w:t>#include &lt;stdio.h&gt; #include &lt;stdlib.h&gt; #include &lt;wiringPi.h&gt; #include &lt;pcf8591.h&gt; #include &lt;math.h&gt;</w:t>
+      </w:r>
+    </w:p>
+    <w:p>
+      <w:pPr>
+        <w:pStyle w:val="NormalWeb"/>
+        <w:spacing w:line="480" w:lineRule="auto"/>
+        <w:rPr>
+          <w:rFonts w:ascii="Consolas" w:hAnsi="Consolas"/>
+          <w:sz w:val="20"/>
+        </w:rPr>
+      </w:pPr>
+      <w:r>
+        <w:rPr>
+          <w:rFonts w:ascii="Consolas" w:hAnsi="Consolas"/>
+          <w:sz w:val="20"/>
+        </w:rPr>
+        <w:t>#define PCF 120</w:t>
+      </w:r>
+    </w:p>
+    <w:p>
+      <w:pPr>
+        <w:pStyle w:val="NormalWeb"/>
+        <w:spacing w:line="480" w:lineRule="auto"/>
+        <w:rPr>
+          <w:rFonts w:ascii="Consolas" w:hAnsi="Consolas"/>
+          <w:sz w:val="20"/>
+        </w:rPr>
+      </w:pPr>
+      <w:r>
+        <w:rPr>
+          <w:rFonts w:ascii="Consolas" w:hAnsi="Consolas"/>
+          <w:sz w:val="20"/>
+        </w:rPr>
+        <w:t>int main (void) { int value1, value2; int data1, data2; int counter = 0; int step = 1; //1 int i = 0; int offset = 85; //85 int deviation = 10; //10 int noiseCounter = 0; int noiseDuration = 5; //20 int noiseOffCounter = 0; int noiseOffDuration = 1000; //1000 int noise = 0;</w:t>
+      </w:r>
+    </w:p>
+    <w:p>
+      <w:pPr>
+        <w:pStyle w:val="NormalWeb"/>
+        <w:spacing w:line="480" w:lineRule="auto"/>
+        <w:rPr>
+          <w:rFonts w:ascii="Consolas" w:hAnsi="Consolas"/>
+          <w:sz w:val="20"/>
+        </w:rPr>
+      </w:pPr>
+      <w:r>
+        <w:rPr>
+          <w:rFonts w:ascii="Consolas" w:hAnsi="Consolas"/>
+          <w:sz w:val="20"/>
+        </w:rPr>
+        <w:t>if (wiringPiSetup () == -1) { printf("Error at wiringPiSetup()"); return 1 ; }</w:t>
+      </w:r>
+    </w:p>
+    <w:p>
+      <w:pPr>
+        <w:pStyle w:val="NormalWeb"/>
+        <w:spacing w:line="480" w:lineRule="auto"/>
+        <w:rPr>
+          <w:rFonts w:ascii="Consolas" w:hAnsi="Consolas"/>
+          <w:sz w:val="20"/>
+        </w:rPr>
+      </w:pPr>
+      <w:r>
+        <w:rPr>
+          <w:rFonts w:ascii="Consolas" w:hAnsi="Consolas"/>
+          <w:sz w:val="20"/>
+        </w:rPr>
+        <w:t>pinMode (0, OUTPUT) ; // aka BCM_GPIO pin 17 pinMode (1, OUTPUT) ; // aka BCM_GPIO pin 18</w:t>
+      </w:r>
+    </w:p>
+    <w:p>
+      <w:pPr>
+        <w:pStyle w:val="NormalWeb"/>
+        <w:spacing w:line="480" w:lineRule="auto"/>
+        <w:rPr>
+          <w:rFonts w:ascii="Consolas" w:hAnsi="Consolas"/>
+          <w:sz w:val="20"/>
+        </w:rPr>
+      </w:pPr>
+      <w:r>
+        <w:rPr>
+          <w:rFonts w:ascii="Consolas" w:hAnsi="Consolas"/>
+          <w:sz w:val="20"/>
+        </w:rPr>
+        <w:t>// Setup pcf8591 on base pin 120, and address 0x48 // printf("%d\n", ++step);</w:t>
+      </w:r>
+    </w:p>
+    <w:p>
+      <w:pPr>
+        <w:pStyle w:val="NormalWeb"/>
+        <w:spacing w:line="480" w:lineRule="auto"/>
+        <w:rPr>
+          <w:rFonts w:ascii="Consolas" w:hAnsi="Consolas"/>
+          <w:sz w:val="20"/>
+        </w:rPr>
+      </w:pPr>
+      <w:r>
+        <w:rPr>
+          <w:rFonts w:ascii="Consolas" w:hAnsi="Consolas"/>
+          <w:sz w:val="20"/>
+        </w:rPr>
+        <w:t>if (pcf8591Setup (PCF, 0x48) == -1) { printf("Error at pcf8591Setup()"); return 1 ; } printf("Lowest noise level \t\t\t%d\n", offset); printf("Data has been generalized with weight value of %d\n", step);</w:t>
+      </w:r>
+    </w:p>
+    <w:p>
+      <w:pPr>
+        <w:pStyle w:val="NormalWeb"/>
+        <w:spacing w:line="480" w:lineRule="auto"/>
+        <w:rPr>
+          <w:rFonts w:ascii="Consolas" w:hAnsi="Consolas"/>
+          <w:sz w:val="20"/>
+        </w:rPr>
+      </w:pPr>
+      <w:r>
+        <w:rPr>
+          <w:rFonts w:ascii="Consolas" w:hAnsi="Consolas"/>
+          <w:sz w:val="20"/>
+        </w:rPr>
+        <w:lastRenderedPageBreak/>
+        <w:t>while(1) // loop forever { data1 += analogRead (PCF + 0); //white - local data2 += analogRead (PCF + 1); //yellow - remote counter++; if(noise) { noiseOffCounter++; }</w:t>
+      </w:r>
+    </w:p>
+    <w:p>
+      <w:pPr>
+        <w:pStyle w:val="NormalWeb"/>
+        <w:spacing w:line="480" w:lineRule="auto"/>
+        <w:rPr>
+          <w:rFonts w:ascii="Consolas" w:hAnsi="Consolas"/>
+          <w:sz w:val="20"/>
+        </w:rPr>
+      </w:pPr>
+      <w:r>
+        <w:rPr>
+          <w:rFonts w:ascii="Consolas" w:hAnsi="Consolas"/>
+          <w:sz w:val="20"/>
+        </w:rPr>
+        <w:t>if(counter == step ) { counter = 0; value1 = round((double)data1 / step); value2 = round((double)data2 / step); data1 = 0; data2 = 0;</w:t>
+      </w:r>
+    </w:p>
+    <w:p>
+      <w:pPr>
+        <w:pStyle w:val="NormalWeb"/>
+        <w:spacing w:line="480" w:lineRule="auto"/>
+        <w:rPr>
+          <w:rFonts w:ascii="Consolas" w:hAnsi="Consolas"/>
+          <w:sz w:val="20"/>
+        </w:rPr>
+      </w:pPr>
+      <w:r>
+        <w:rPr>
+          <w:rFonts w:ascii="Consolas" w:hAnsi="Consolas"/>
+          <w:sz w:val="20"/>
+        </w:rPr>
+        <w:t>if ((value1 &lt; offset) || (value2 &lt; offset)) {</w:t>
+      </w:r>
+    </w:p>
+    <w:p>
+      <w:pPr>
+        <w:pStyle w:val="NormalWeb"/>
+        <w:spacing w:line="480" w:lineRule="auto"/>
+        <w:rPr>
+          <w:rFonts w:ascii="Consolas" w:hAnsi="Consolas"/>
+          <w:sz w:val="20"/>
+        </w:rPr>
+      </w:pPr>
+      <w:r>
+        <w:rPr>
+          <w:rFonts w:ascii="Consolas" w:hAnsi="Consolas"/>
+          <w:sz w:val="20"/>
+        </w:rPr>
+        <w:t>if( abs (value1 - value2) &lt; deviation) { if (++noiseCounter &gt; noiseDuration) { noiseCounter = 0; noiseOffCounter = 0; noise = 1; } } else { if(noise) { if(noiseOffCounter &gt; noiseOffDuration) { noiseOffCounter = 0; noise = 0; } } else if( --noiseCounter &lt; 0) { noiseCounter = 0; } }</w:t>
+      </w:r>
+    </w:p>
+    <w:p>
+      <w:pPr>
+        <w:pStyle w:val="NormalWeb"/>
+        <w:spacing w:line="480" w:lineRule="auto"/>
+        <w:rPr>
+          <w:rFonts w:ascii="Consolas" w:hAnsi="Consolas"/>
+          <w:sz w:val="20"/>
+        </w:rPr>
+      </w:pPr>
+      <w:r>
+        <w:rPr>
+          <w:rFonts w:ascii="Consolas" w:hAnsi="Consolas"/>
+          <w:sz w:val="20"/>
+        </w:rPr>
+        <w:t>if(noise) { printf("\n\tNOISE !!!! #1:%3d #2:%3d", value1, value2); //both microphones are sensing noise - red digitalWrite (0, LOW); digitalWrite (1, HIGH); } else { printf("\n\tVoice In!! #1:%3d #2:%3d", value1, value2); // Voice in at any of microphones - green digitalWrite (0, HIGH); digitalWrite (1, LOW); }</w:t>
+      </w:r>
+    </w:p>
+    <w:p>
+      <w:pPr>
+        <w:pStyle w:val="NormalWeb"/>
+        <w:spacing w:line="480" w:lineRule="auto"/>
+        <w:rPr>
+          <w:rFonts w:ascii="Consolas" w:hAnsi="Consolas"/>
+          <w:sz w:val="20"/>
+        </w:rPr>
+      </w:pPr>
+      <w:r>
+        <w:rPr>
+          <w:rFonts w:ascii="Consolas" w:hAnsi="Consolas"/>
+          <w:sz w:val="20"/>
+        </w:rPr>
+        <w:t>for(i = offset; (i &gt; offset - value1) &amp;&amp; (i &gt; 0); i--) { printf(" "); } for(i = offset; i &gt; value1; i--) { printf("-"); } printf("|"); for(i = offset; i &gt; value2; i--) { printf("+"); } } else { if(!noise) { digitalWrite (0, LOW); digitalWrite (1, LOW); } } } }</w:t>
+      </w:r>
+    </w:p>
+    <w:p>
+      <w:pPr>
+        <w:pStyle w:val="NormalWeb"/>
+        <w:spacing w:line="480" w:lineRule="auto"/>
+        <w:rPr>
+          <w:rFonts w:ascii="Consolas" w:hAnsi="Consolas"/>
+          <w:sz w:val="20"/>
+        </w:rPr>
+      </w:pPr>
+      <w:r>
+        <w:rPr>
+          <w:rFonts w:ascii="Consolas" w:hAnsi="Consolas"/>
+          <w:sz w:val="20"/>
+        </w:rPr>
+        <w:t>return 0; }</w:t>
+      </w:r>
+    </w:p>
+    <w:p>
+      <w:pPr>
+        <w:pStyle w:val="NormalWeb"/>
+        <w:spacing w:line="480" w:lineRule="auto"/>
+      </w:pPr>
+    </w:p>
+    <w:p>
+      <w:pPr>
+        <w:spacing w:line="480" w:lineRule="auto"/>
+        <w:rPr>
+          <w:rFonts w:asciiTheme="majorHAnsi" w:eastAsiaTheme="majorEastAsia" w:hAnsiTheme="majorHAnsi" w:cstheme="majorBidi"/>
+          <w:color w:val="2E74B5" w:themeColor="accent1" w:themeShade="BF"/>
+          <w:sz w:val="32"/>
+          <w:szCs w:val="32"/>
+        </w:rPr>
+      </w:pPr>
+      <w:r>
+        <w:rPr>
+          <w:rFonts w:asciiTheme="majorHAnsi" w:eastAsiaTheme="majorEastAsia" w:hAnsiTheme="majorHAnsi" w:cstheme="majorBidi"/>
+          <w:color w:val="2E74B5" w:themeColor="accent1" w:themeShade="BF"/>
+          <w:sz w:val="32"/>
+          <w:szCs w:val="32"/>
+        </w:rPr>
+        <w:t>3.2.2.</w:t>
+      </w:r>
+      <w:r>
+        <w:rPr>
+          <w:rFonts w:asciiTheme="majorHAnsi" w:eastAsiaTheme="majorEastAsia" w:hAnsiTheme="majorHAnsi" w:cstheme="majorBidi"/>
+          <w:color w:val="2E74B5" w:themeColor="accent1" w:themeShade="BF"/>
+          <w:sz w:val="32"/>
+          <w:szCs w:val="32"/>
+        </w:rPr>
+        <w:t>4</w:t>
+      </w:r>
+      <w:r>
+        <w:rPr>
+          <w:rFonts w:asciiTheme="majorHAnsi" w:eastAsiaTheme="majorEastAsia" w:hAnsiTheme="majorHAnsi" w:cstheme="majorBidi"/>
+          <w:color w:val="2E74B5" w:themeColor="accent1" w:themeShade="BF"/>
+          <w:sz w:val="32"/>
+          <w:szCs w:val="32"/>
+        </w:rPr>
+        <w:t xml:space="preserve"> </w:t>
+      </w:r>
+      <w:r>
+        <w:rPr>
+          <w:rFonts w:asciiTheme="majorHAnsi" w:eastAsiaTheme="majorEastAsia" w:hAnsiTheme="majorHAnsi" w:cstheme="majorBidi"/>
+          <w:color w:val="2E74B5" w:themeColor="accent1" w:themeShade="BF"/>
+          <w:sz w:val="32"/>
+          <w:szCs w:val="32"/>
+        </w:rPr>
+        <w:t>Touch</w:t>
+      </w:r>
+      <w:r>
+        <w:rPr>
+          <w:rFonts w:asciiTheme="majorHAnsi" w:eastAsiaTheme="majorEastAsia" w:hAnsiTheme="majorHAnsi" w:cstheme="majorBidi"/>
+          <w:color w:val="2E74B5" w:themeColor="accent1" w:themeShade="BF"/>
+          <w:sz w:val="32"/>
+          <w:szCs w:val="32"/>
+        </w:rPr>
+        <w:t xml:space="preserve"> Sensor</w:t>
+      </w:r>
+    </w:p>
+    <w:p>
+      <w:r>
+        <w:t>First, connect the G-indicated pin to the ground pin on the Raspberry Pi 3</w:t>
+      </w:r>
+      <w:r>
+        <w:t xml:space="preserve"> </w:t>
+      </w:r>
+      <w:r>
+        <w:t>(</w:t>
+      </w:r>
+      <w:r>
+        <w:t>Pin 9</w:t>
+      </w:r>
+      <w:r>
+        <w:t xml:space="preserve">), </w:t>
+      </w:r>
+      <w:r>
+        <w:t xml:space="preserve"> V is to 3.3 V </w:t>
+      </w:r>
+      <w:r>
+        <w:t>on Pi</w:t>
+      </w:r>
+      <w:r>
+        <w:t xml:space="preserve"> (pin 1)</w:t>
+      </w:r>
+      <w:r>
+        <w:t>, and the out to pin 16 according to the Raspberry Pi 3 GPIO pin diagram</w:t>
+      </w:r>
+      <w:r>
+        <w:t xml:space="preserve"> [GPIO23].</w:t>
+      </w:r>
+    </w:p>
+    <w:p>
+      <w:r>
+        <w:rPr>
+          <w:highlight w:val="yellow"/>
+        </w:rPr>
+        <w:lastRenderedPageBreak/>
+        <w:t>&lt;Insert code here&gt;</w:t>
+      </w:r>
+    </w:p>
+    <w:p>
+      <w:pPr>
+        <w:spacing w:line="480" w:lineRule="auto"/>
+        <w:rPr>
+          <w:rFonts w:asciiTheme="majorHAnsi" w:eastAsiaTheme="majorEastAsia" w:hAnsiTheme="majorHAnsi" w:cstheme="majorBidi"/>
+          <w:color w:val="2E74B5" w:themeColor="accent1" w:themeShade="BF"/>
+          <w:sz w:val="32"/>
+          <w:szCs w:val="32"/>
+        </w:rPr>
+      </w:pPr>
+      <w:r>
+        <w:rPr>
+          <w:rFonts w:asciiTheme="majorHAnsi" w:eastAsiaTheme="majorEastAsia" w:hAnsiTheme="majorHAnsi" w:cstheme="majorBidi"/>
+          <w:color w:val="2E74B5" w:themeColor="accent1" w:themeShade="BF"/>
+          <w:sz w:val="32"/>
+          <w:szCs w:val="32"/>
+        </w:rPr>
+        <w:t>3.3 AWS &amp; DynamoDB Database</w:t>
+      </w:r>
+    </w:p>
+    <w:p>
+      <w:r>
+        <w:t>Sign up for free-tier AWS account and click IoT services button. Follow connecting to Raspberry Pi AWS API guide and Medium link for additional instruction. Followed Embedded C SDK guide to install SDK onto Raspberry Pi (added source code for external programs in</w:t>
+      </w:r>
+      <w:r>
+        <w:t>to appropriate folders and executed make command on parent directory to compile both the external dependencies for the SDK and the actual Embedded C SDK</w:t>
+      </w:r>
+      <w:r>
+        <w:t>)</w:t>
+      </w:r>
+      <w:r>
+        <w:t>. To test AWS IoT, use sample programs in folder and change config.h file for the program to connect to the Rest API link listed in the AWS IoT website.</w:t>
+      </w:r>
+    </w:p>
+    <w:p>
+      <w:r>
+        <w:t>Use created AWS account to set up the DynamoDB table (use free-tier) and PHP code in C programs to interface with database. Going through NoSQL tutorials help with setting up and managing the database.</w:t>
       </w:r>
     </w:p>
     <w:p>
@@ -8915,30 +7919,83 @@
         <w:pStyle w:val="Heading1"/>
         <w:spacing w:line="480" w:lineRule="auto"/>
       </w:pPr>
-      <w:bookmarkStart w:id="85" w:name="_Toc507172387"/>
-      <w:r>
-        <w:lastRenderedPageBreak/>
-        <w:t>3.4 Android Application</w:t>
+      <w:r>
+        <w:t xml:space="preserve">3.4 </w:t>
+      </w:r>
+      <w:bookmarkStart w:id="84" w:name="_Toc507172387"/>
+      <w:r>
+        <w:t>Android Application</w:t>
+      </w:r>
+      <w:bookmarkEnd w:id="84"/>
+    </w:p>
+    <w:p>
+      <w:r>
+        <w:t xml:space="preserve">The Android application allows the user to register an account with the project, login to this account, monitors the HVAC system, and notifies the user of the HVAC condition. Used Android Studio to create application and to test the application, the IDE’s emulator and an Android mobile device was used. </w:t>
+      </w:r>
+      <w:r>
+        <w:t>The Android application can be designed in anyway provided that the main functionality is there. The main Java and XML code is included below.</w:t>
+      </w:r>
+    </w:p>
+    <w:p>
+      <w:r>
+        <w:rPr>
+          <w:highlight w:val="yellow"/>
+        </w:rPr>
+        <w:t>&lt;Insert code here&gt;</w:t>
+      </w:r>
+    </w:p>
+    <w:p/>
+    <w:p>
+      <w:pPr>
+        <w:pStyle w:val="Heading1"/>
+        <w:spacing w:line="480" w:lineRule="auto"/>
+      </w:pPr>
+      <w:bookmarkStart w:id="85" w:name="_Toc507172388"/>
+      <w:r>
+        <w:t>3.5 Website</w:t>
       </w:r>
       <w:bookmarkEnd w:id="85"/>
     </w:p>
     <w:p>
-      <w:pPr>
-        <w:pStyle w:val="Heading1"/>
-        <w:spacing w:line="480" w:lineRule="auto"/>
-      </w:pPr>
-      <w:bookmarkStart w:id="86" w:name="_Toc507172388"/>
-      <w:r>
-        <w:t>3.5 Website</w:t>
-      </w:r>
+      <w:r>
+        <w:t xml:space="preserve">The website interface is under development using HTML, CSS and Javascript with PHP to interface with the Amazon AWS IoT and DynamoDB database created before. </w:t>
+      </w:r>
+      <w:r>
+        <w:t xml:space="preserve">The website shows a status report generated from the data in the database.  </w:t>
+      </w:r>
+      <w:bookmarkStart w:id="86" w:name="_GoBack"/>
       <w:bookmarkEnd w:id="86"/>
-    </w:p>
-    <w:p>
-      <w:pPr>
-        <w:pStyle w:val="Heading1"/>
-        <w:spacing w:line="480" w:lineRule="auto"/>
-      </w:pPr>
-    </w:p>
+      <w:r>
+        <w:t xml:space="preserve">The Graphical User Interface was designed like this: </w:t>
+      </w:r>
+      <w:r>
+        <w:rPr>
+          <w:highlight w:val="yellow"/>
+        </w:rPr>
+        <w:t>&lt;</w:t>
+      </w:r>
+      <w:r>
+        <w:rPr>
+          <w:highlight w:val="yellow"/>
+        </w:rPr>
+        <w:t xml:space="preserve">Slava! </w:t>
+      </w:r>
+      <w:r>
+        <w:rPr>
+          <w:highlight w:val="yellow"/>
+        </w:rPr>
+        <w:t>Insert words here&gt;</w:t>
+      </w:r>
+    </w:p>
+    <w:p>
+      <w:r>
+        <w:rPr>
+          <w:highlight w:val="yellow"/>
+        </w:rPr>
+        <w:t>&lt;Insert code here&gt;</w:t>
+      </w:r>
+    </w:p>
+    <w:p/>
     <w:p>
       <w:pPr>
         <w:spacing w:line="480" w:lineRule="auto"/>
@@ -8948,8 +8005,8 @@
       <w:pPr>
         <w:spacing w:line="480" w:lineRule="auto"/>
         <w:sectPr>
-          <w:headerReference w:type="even" r:id="rId26"/>
-          <w:headerReference w:type="first" r:id="rId27"/>
+          <w:headerReference w:type="even" r:id="rId29"/>
+          <w:headerReference w:type="first" r:id="rId30"/>
           <w:type w:val="oddPage"/>
           <w:pgSz w:w="12240" w:h="15840"/>
           <w:pgMar w:top="1440" w:right="1440" w:bottom="1440" w:left="1440" w:header="720" w:footer="720" w:gutter="0"/>
@@ -9095,7 +8152,7 @@
           <w:tab/>
           <w:t xml:space="preserve">Electronics, 63(4), 426-434. Retrieved from </w:t>
         </w:r>
-        <w:hyperlink r:id="rId28" w:history="1">
+        <w:hyperlink r:id="rId31" w:history="1">
           <w:r>
             <w:rPr>
               <w:rStyle w:val="Hyperlink"/>
@@ -9142,7 +8199,7 @@
         </w:rPr>
         <w:tab/>
       </w:r>
-      <w:hyperlink r:id="rId29" w:history="1">
+      <w:hyperlink r:id="rId32" w:history="1">
         <w:r>
           <w:rPr>
             <w:rStyle w:val="Hyperlink"/>
@@ -9177,45 +8234,29 @@
           <w:rFonts w:asciiTheme="minorHAnsi" w:hAnsiTheme="minorHAnsi" w:cstheme="minorHAnsi"/>
           <w:i w:val="0"/>
         </w:rPr>
-        <w:t>Amazon Web Services, Inc. (</w:t>
-      </w:r>
-      <w:proofErr w:type="spellStart"/>
+        <w:t xml:space="preserve">Amazon Web Services, Inc. (n.d). </w:t>
+      </w:r>
       <w:r>
         <w:rPr>
           <w:rFonts w:asciiTheme="minorHAnsi" w:hAnsiTheme="minorHAnsi" w:cstheme="minorHAnsi"/>
-          <w:i w:val="0"/>
-        </w:rPr>
-        <w:t>n.d</w:t>
-      </w:r>
-      <w:proofErr w:type="spellEnd"/>
+        </w:rPr>
+        <w:t>AWS IoT Developer Guide</w:t>
+      </w:r>
       <w:r>
         <w:rPr>
           <w:rFonts w:asciiTheme="minorHAnsi" w:hAnsiTheme="minorHAnsi" w:cstheme="minorHAnsi"/>
           <w:i w:val="0"/>
         </w:rPr>
-        <w:t xml:space="preserve">). </w:t>
+        <w:t>. Retrieved from</w:t>
       </w:r>
       <w:r>
         <w:rPr>
           <w:rFonts w:asciiTheme="minorHAnsi" w:hAnsiTheme="minorHAnsi" w:cstheme="minorHAnsi"/>
-        </w:rPr>
-        <w:t>AWS IoT Developer Guide</w:t>
-      </w:r>
-      <w:r>
-        <w:rPr>
-          <w:rFonts w:asciiTheme="minorHAnsi" w:hAnsiTheme="minorHAnsi" w:cstheme="minorHAnsi"/>
-          <w:i w:val="0"/>
-        </w:rPr>
-        <w:t>. Retrieved from</w:t>
-      </w:r>
-      <w:r>
-        <w:rPr>
-          <w:rFonts w:asciiTheme="minorHAnsi" w:hAnsiTheme="minorHAnsi" w:cstheme="minorHAnsi"/>
           <w:i w:val="0"/>
         </w:rPr>
         <w:tab/>
       </w:r>
-      <w:hyperlink r:id="rId30" w:history="1">
+      <w:hyperlink r:id="rId33" w:history="1">
         <w:r>
           <w:rPr>
             <w:rStyle w:val="Hyperlink"/>
@@ -9250,52 +8291,36 @@
           <w:rFonts w:asciiTheme="minorHAnsi" w:hAnsiTheme="minorHAnsi" w:cstheme="minorHAnsi"/>
           <w:i w:val="0"/>
         </w:rPr>
-        <w:t>Google LLC &amp; Open Handset Alliance. (</w:t>
-      </w:r>
-      <w:proofErr w:type="spellStart"/>
+        <w:t xml:space="preserve">Google LLC &amp; Open Handset Alliance. (n.d). </w:t>
+      </w:r>
       <w:r>
         <w:rPr>
           <w:rFonts w:asciiTheme="minorHAnsi" w:hAnsiTheme="minorHAnsi" w:cstheme="minorHAnsi"/>
-          <w:i w:val="0"/>
-        </w:rPr>
-        <w:t>n.d</w:t>
-      </w:r>
-      <w:proofErr w:type="spellEnd"/>
+        </w:rPr>
+        <w:t>Android API Guide</w:t>
+      </w:r>
       <w:r>
         <w:rPr>
           <w:rFonts w:asciiTheme="minorHAnsi" w:hAnsiTheme="minorHAnsi" w:cstheme="minorHAnsi"/>
           <w:i w:val="0"/>
         </w:rPr>
-        <w:t xml:space="preserve">). </w:t>
+        <w:t>.</w:t>
       </w:r>
       <w:r>
         <w:rPr>
           <w:rFonts w:asciiTheme="minorHAnsi" w:hAnsiTheme="minorHAnsi" w:cstheme="minorHAnsi"/>
-        </w:rPr>
-        <w:t>Android API Guide</w:t>
+          <w:i w:val="0"/>
+        </w:rPr>
+        <w:t xml:space="preserve"> Retrieved from</w:t>
       </w:r>
       <w:r>
         <w:rPr>
           <w:rFonts w:asciiTheme="minorHAnsi" w:hAnsiTheme="minorHAnsi" w:cstheme="minorHAnsi"/>
           <w:i w:val="0"/>
         </w:rPr>
-        <w:t>.</w:t>
-      </w:r>
-      <w:r>
-        <w:rPr>
-          <w:rFonts w:asciiTheme="minorHAnsi" w:hAnsiTheme="minorHAnsi" w:cstheme="minorHAnsi"/>
-          <w:i w:val="0"/>
-        </w:rPr>
-        <w:t xml:space="preserve"> Retrieved from</w:t>
-      </w:r>
-      <w:r>
-        <w:rPr>
-          <w:rFonts w:asciiTheme="minorHAnsi" w:hAnsiTheme="minorHAnsi" w:cstheme="minorHAnsi"/>
-          <w:i w:val="0"/>
-        </w:rPr>
         <w:tab/>
       </w:r>
-      <w:hyperlink r:id="rId31" w:history="1">
+      <w:hyperlink r:id="rId34" w:history="1">
         <w:r>
           <w:rPr>
             <w:rStyle w:val="Hyperlink"/>
@@ -9334,7 +8359,7 @@
           </w:rPr>
           <w:t xml:space="preserve">Ecovent Systems Inc. (n.d.). Ecovent. Retrieved from </w:t>
         </w:r>
-        <w:hyperlink r:id="rId32" w:history="1">
+        <w:hyperlink r:id="rId35" w:history="1">
           <w:r>
             <w:rPr>
               <w:rStyle w:val="Hyperlink"/>
@@ -9376,7 +8401,7 @@
         </w:rPr>
         <w:t xml:space="preserve"> </w:t>
       </w:r>
-      <w:hyperlink r:id="rId33" w:history="1">
+      <w:hyperlink r:id="rId36" w:history="1">
         <w:r>
           <w:rPr>
             <w:rStyle w:val="Hyperlink"/>
@@ -9411,45 +8436,29 @@
           <w:rFonts w:asciiTheme="minorHAnsi" w:hAnsiTheme="minorHAnsi" w:cstheme="minorHAnsi"/>
           <w:i w:val="0"/>
         </w:rPr>
-        <w:t>Wordpress.org. (</w:t>
-      </w:r>
-      <w:proofErr w:type="spellStart"/>
+        <w:t xml:space="preserve">Wordpress.org. (n.d). </w:t>
+      </w:r>
       <w:r>
         <w:rPr>
           <w:rFonts w:asciiTheme="minorHAnsi" w:hAnsiTheme="minorHAnsi" w:cstheme="minorHAnsi"/>
-          <w:i w:val="0"/>
-        </w:rPr>
-        <w:t>n.d</w:t>
-      </w:r>
-      <w:proofErr w:type="spellEnd"/>
+        </w:rPr>
+        <w:t>WordPress APIs &lt;&lt; WordPress Codex</w:t>
+      </w:r>
       <w:r>
         <w:rPr>
           <w:rFonts w:asciiTheme="minorHAnsi" w:hAnsiTheme="minorHAnsi" w:cstheme="minorHAnsi"/>
           <w:i w:val="0"/>
         </w:rPr>
-        <w:t xml:space="preserve">). </w:t>
+        <w:t>. Retrieved from</w:t>
       </w:r>
       <w:r>
         <w:rPr>
           <w:rFonts w:asciiTheme="minorHAnsi" w:hAnsiTheme="minorHAnsi" w:cstheme="minorHAnsi"/>
-        </w:rPr>
-        <w:t>WordPress APIs &lt;&lt; WordPress Codex</w:t>
-      </w:r>
-      <w:r>
-        <w:rPr>
-          <w:rFonts w:asciiTheme="minorHAnsi" w:hAnsiTheme="minorHAnsi" w:cstheme="minorHAnsi"/>
-          <w:i w:val="0"/>
-        </w:rPr>
-        <w:t>. Retrieved from</w:t>
-      </w:r>
-      <w:r>
-        <w:rPr>
-          <w:rFonts w:asciiTheme="minorHAnsi" w:hAnsiTheme="minorHAnsi" w:cstheme="minorHAnsi"/>
           <w:i w:val="0"/>
         </w:rPr>
         <w:tab/>
       </w:r>
-      <w:hyperlink r:id="rId34" w:history="1">
+      <w:hyperlink r:id="rId37" w:history="1">
         <w:r>
           <w:rPr>
             <w:rStyle w:val="Hyperlink"/>
@@ -9497,7 +8506,7 @@
         <w:pStyle w:val="Heading1"/>
         <w:spacing w:line="480" w:lineRule="auto"/>
         <w:sectPr>
-          <w:headerReference w:type="first" r:id="rId35"/>
+          <w:headerReference w:type="first" r:id="rId38"/>
           <w:type w:val="oddPage"/>
           <w:pgSz w:w="12240" w:h="15840"/>
           <w:pgMar w:top="1440" w:right="1440" w:bottom="1440" w:left="1440" w:header="720" w:footer="720" w:gutter="0"/>
@@ -9584,7 +8593,6 @@
           <w:i w:val="0"/>
         </w:rPr>
       </w:pPr>
-      <w:proofErr w:type="spellStart"/>
       <w:r>
         <w:rPr>
           <w:rFonts w:asciiTheme="minorHAnsi" w:hAnsiTheme="minorHAnsi" w:cstheme="minorHAnsi"/>
@@ -9593,7 +8601,6 @@
         </w:rPr>
         <w:t>Github</w:t>
       </w:r>
-      <w:proofErr w:type="spellEnd"/>
       <w:r>
         <w:rPr>
           <w:rFonts w:asciiTheme="minorHAnsi" w:hAnsiTheme="minorHAnsi" w:cstheme="minorHAnsi"/>
@@ -9791,7 +8798,7 @@
           <w:rPr>
             <w:noProof/>
           </w:rPr>
-          <w:t>20</w:t>
+          <w:t>18</w:t>
         </w:r>
         <w:r>
           <w:rPr>
@@ -9915,7 +8922,7 @@
           <w:rPr>
             <w:noProof/>
           </w:rPr>
-          <w:t>23</w:t>
+          <w:t>21</w:t>
         </w:r>
         <w:r>
           <w:rPr>
@@ -10619,6 +9626,232 @@
     </w:lvl>
   </w:abstractNum>
   <w:abstractNum w:abstractNumId="2">
+    <w:nsid w:val="14361CEE"/>
+    <w:multiLevelType w:val="multilevel"/>
+    <w:tmpl w:val="2CE835CC"/>
+    <w:lvl w:ilvl="0">
+      <w:start w:val="3"/>
+      <w:numFmt w:val="decimal"/>
+      <w:lvlText w:val="%1"/>
+      <w:lvlJc w:val="left"/>
+      <w:pPr>
+        <w:ind w:left="885" w:hanging="885"/>
+      </w:pPr>
+      <w:rPr>
+        <w:rFonts w:hint="default"/>
+      </w:rPr>
+    </w:lvl>
+    <w:lvl w:ilvl="1">
+      <w:start w:val="2"/>
+      <w:numFmt w:val="decimal"/>
+      <w:lvlText w:val="%1.%2"/>
+      <w:lvlJc w:val="left"/>
+      <w:pPr>
+        <w:ind w:left="885" w:hanging="885"/>
+      </w:pPr>
+      <w:rPr>
+        <w:rFonts w:hint="default"/>
+      </w:rPr>
+    </w:lvl>
+    <w:lvl w:ilvl="2">
+      <w:start w:val="2"/>
+      <w:numFmt w:val="decimal"/>
+      <w:lvlText w:val="%1.%2.%3"/>
+      <w:lvlJc w:val="left"/>
+      <w:pPr>
+        <w:ind w:left="885" w:hanging="885"/>
+      </w:pPr>
+      <w:rPr>
+        <w:rFonts w:hint="default"/>
+      </w:rPr>
+    </w:lvl>
+    <w:lvl w:ilvl="3">
+      <w:start w:val="3"/>
+      <w:numFmt w:val="decimal"/>
+      <w:lvlText w:val="%1.%2.%3.%4"/>
+      <w:lvlJc w:val="left"/>
+      <w:pPr>
+        <w:ind w:left="885" w:hanging="885"/>
+      </w:pPr>
+      <w:rPr>
+        <w:rFonts w:hint="default"/>
+      </w:rPr>
+    </w:lvl>
+    <w:lvl w:ilvl="4">
+      <w:start w:val="1"/>
+      <w:numFmt w:val="decimal"/>
+      <w:lvlText w:val="%1.%2.%3.%4.%5"/>
+      <w:lvlJc w:val="left"/>
+      <w:pPr>
+        <w:ind w:left="1080" w:hanging="1080"/>
+      </w:pPr>
+      <w:rPr>
+        <w:rFonts w:hint="default"/>
+      </w:rPr>
+    </w:lvl>
+    <w:lvl w:ilvl="5">
+      <w:start w:val="1"/>
+      <w:numFmt w:val="decimal"/>
+      <w:lvlText w:val="%1.%2.%3.%4.%5.%6"/>
+      <w:lvlJc w:val="left"/>
+      <w:pPr>
+        <w:ind w:left="1080" w:hanging="1080"/>
+      </w:pPr>
+      <w:rPr>
+        <w:rFonts w:hint="default"/>
+      </w:rPr>
+    </w:lvl>
+    <w:lvl w:ilvl="6">
+      <w:start w:val="1"/>
+      <w:numFmt w:val="decimal"/>
+      <w:lvlText w:val="%1.%2.%3.%4.%5.%6.%7"/>
+      <w:lvlJc w:val="left"/>
+      <w:pPr>
+        <w:ind w:left="1440" w:hanging="1440"/>
+      </w:pPr>
+      <w:rPr>
+        <w:rFonts w:hint="default"/>
+      </w:rPr>
+    </w:lvl>
+    <w:lvl w:ilvl="7">
+      <w:start w:val="1"/>
+      <w:numFmt w:val="decimal"/>
+      <w:lvlText w:val="%1.%2.%3.%4.%5.%6.%7.%8"/>
+      <w:lvlJc w:val="left"/>
+      <w:pPr>
+        <w:ind w:left="1440" w:hanging="1440"/>
+      </w:pPr>
+      <w:rPr>
+        <w:rFonts w:hint="default"/>
+      </w:rPr>
+    </w:lvl>
+    <w:lvl w:ilvl="8">
+      <w:start w:val="1"/>
+      <w:numFmt w:val="decimal"/>
+      <w:lvlText w:val="%1.%2.%3.%4.%5.%6.%7.%8.%9"/>
+      <w:lvlJc w:val="left"/>
+      <w:pPr>
+        <w:ind w:left="1800" w:hanging="1800"/>
+      </w:pPr>
+      <w:rPr>
+        <w:rFonts w:hint="default"/>
+      </w:rPr>
+    </w:lvl>
+  </w:abstractNum>
+  <w:abstractNum w:abstractNumId="3">
+    <w:nsid w:val="26490A11"/>
+    <w:multiLevelType w:val="hybridMultilevel"/>
+    <w:tmpl w:val="2AB6051C"/>
+    <w:lvl w:ilvl="0" w:tplc="9C60B550">
+      <w:start w:val="3"/>
+      <w:numFmt w:val="bullet"/>
+      <w:lvlText w:val=""/>
+      <w:lvlJc w:val="left"/>
+      <w:pPr>
+        <w:ind w:left="720" w:hanging="360"/>
+      </w:pPr>
+      <w:rPr>
+        <w:rFonts w:ascii="Wingdings" w:eastAsiaTheme="minorHAnsi" w:hAnsi="Wingdings" w:cstheme="minorBidi" w:hint="default"/>
+      </w:rPr>
+    </w:lvl>
+    <w:lvl w:ilvl="1" w:tplc="10090003" w:tentative="1">
+      <w:start w:val="1"/>
+      <w:numFmt w:val="bullet"/>
+      <w:lvlText w:val="o"/>
+      <w:lvlJc w:val="left"/>
+      <w:pPr>
+        <w:ind w:left="1440" w:hanging="360"/>
+      </w:pPr>
+      <w:rPr>
+        <w:rFonts w:ascii="Courier New" w:hAnsi="Courier New" w:cs="Courier New" w:hint="default"/>
+      </w:rPr>
+    </w:lvl>
+    <w:lvl w:ilvl="2" w:tplc="10090005" w:tentative="1">
+      <w:start w:val="1"/>
+      <w:numFmt w:val="bullet"/>
+      <w:lvlText w:val=""/>
+      <w:lvlJc w:val="left"/>
+      <w:pPr>
+        <w:ind w:left="2160" w:hanging="360"/>
+      </w:pPr>
+      <w:rPr>
+        <w:rFonts w:ascii="Wingdings" w:hAnsi="Wingdings" w:hint="default"/>
+      </w:rPr>
+    </w:lvl>
+    <w:lvl w:ilvl="3" w:tplc="10090001" w:tentative="1">
+      <w:start w:val="1"/>
+      <w:numFmt w:val="bullet"/>
+      <w:lvlText w:val=""/>
+      <w:lvlJc w:val="left"/>
+      <w:pPr>
+        <w:ind w:left="2880" w:hanging="360"/>
+      </w:pPr>
+      <w:rPr>
+        <w:rFonts w:ascii="Symbol" w:hAnsi="Symbol" w:hint="default"/>
+      </w:rPr>
+    </w:lvl>
+    <w:lvl w:ilvl="4" w:tplc="10090003" w:tentative="1">
+      <w:start w:val="1"/>
+      <w:numFmt w:val="bullet"/>
+      <w:lvlText w:val="o"/>
+      <w:lvlJc w:val="left"/>
+      <w:pPr>
+        <w:ind w:left="3600" w:hanging="360"/>
+      </w:pPr>
+      <w:rPr>
+        <w:rFonts w:ascii="Courier New" w:hAnsi="Courier New" w:cs="Courier New" w:hint="default"/>
+      </w:rPr>
+    </w:lvl>
+    <w:lvl w:ilvl="5" w:tplc="10090005" w:tentative="1">
+      <w:start w:val="1"/>
+      <w:numFmt w:val="bullet"/>
+      <w:lvlText w:val=""/>
+      <w:lvlJc w:val="left"/>
+      <w:pPr>
+        <w:ind w:left="4320" w:hanging="360"/>
+      </w:pPr>
+      <w:rPr>
+        <w:rFonts w:ascii="Wingdings" w:hAnsi="Wingdings" w:hint="default"/>
+      </w:rPr>
+    </w:lvl>
+    <w:lvl w:ilvl="6" w:tplc="10090001" w:tentative="1">
+      <w:start w:val="1"/>
+      <w:numFmt w:val="bullet"/>
+      <w:lvlText w:val=""/>
+      <w:lvlJc w:val="left"/>
+      <w:pPr>
+        <w:ind w:left="5040" w:hanging="360"/>
+      </w:pPr>
+      <w:rPr>
+        <w:rFonts w:ascii="Symbol" w:hAnsi="Symbol" w:hint="default"/>
+      </w:rPr>
+    </w:lvl>
+    <w:lvl w:ilvl="7" w:tplc="10090003" w:tentative="1">
+      <w:start w:val="1"/>
+      <w:numFmt w:val="bullet"/>
+      <w:lvlText w:val="o"/>
+      <w:lvlJc w:val="left"/>
+      <w:pPr>
+        <w:ind w:left="5760" w:hanging="360"/>
+      </w:pPr>
+      <w:rPr>
+        <w:rFonts w:ascii="Courier New" w:hAnsi="Courier New" w:cs="Courier New" w:hint="default"/>
+      </w:rPr>
+    </w:lvl>
+    <w:lvl w:ilvl="8" w:tplc="10090005" w:tentative="1">
+      <w:start w:val="1"/>
+      <w:numFmt w:val="bullet"/>
+      <w:lvlText w:val=""/>
+      <w:lvlJc w:val="left"/>
+      <w:pPr>
+        <w:ind w:left="6480" w:hanging="360"/>
+      </w:pPr>
+      <w:rPr>
+        <w:rFonts w:ascii="Wingdings" w:hAnsi="Wingdings" w:hint="default"/>
+      </w:rPr>
+    </w:lvl>
+  </w:abstractNum>
+  <w:abstractNum w:abstractNumId="4">
     <w:nsid w:val="35844421"/>
     <w:multiLevelType w:val="multilevel"/>
     <w:tmpl w:val="B60C58B6"/>
@@ -10731,7 +9964,120 @@
       </w:pPr>
     </w:lvl>
   </w:abstractNum>
-  <w:abstractNum w:abstractNumId="3">
+  <w:abstractNum w:abstractNumId="5">
+    <w:nsid w:val="43490921"/>
+    <w:multiLevelType w:val="hybridMultilevel"/>
+    <w:tmpl w:val="C6E02978"/>
+    <w:lvl w:ilvl="0" w:tplc="9DAC5224">
+      <w:start w:val="3"/>
+      <w:numFmt w:val="bullet"/>
+      <w:lvlText w:val=""/>
+      <w:lvlJc w:val="left"/>
+      <w:pPr>
+        <w:ind w:left="720" w:hanging="360"/>
+      </w:pPr>
+      <w:rPr>
+        <w:rFonts w:ascii="Wingdings" w:eastAsiaTheme="minorHAnsi" w:hAnsi="Wingdings" w:cstheme="minorBidi" w:hint="default"/>
+      </w:rPr>
+    </w:lvl>
+    <w:lvl w:ilvl="1" w:tplc="10090003" w:tentative="1">
+      <w:start w:val="1"/>
+      <w:numFmt w:val="bullet"/>
+      <w:lvlText w:val="o"/>
+      <w:lvlJc w:val="left"/>
+      <w:pPr>
+        <w:ind w:left="1440" w:hanging="360"/>
+      </w:pPr>
+      <w:rPr>
+        <w:rFonts w:ascii="Courier New" w:hAnsi="Courier New" w:cs="Courier New" w:hint="default"/>
+      </w:rPr>
+    </w:lvl>
+    <w:lvl w:ilvl="2" w:tplc="10090005" w:tentative="1">
+      <w:start w:val="1"/>
+      <w:numFmt w:val="bullet"/>
+      <w:lvlText w:val=""/>
+      <w:lvlJc w:val="left"/>
+      <w:pPr>
+        <w:ind w:left="2160" w:hanging="360"/>
+      </w:pPr>
+      <w:rPr>
+        <w:rFonts w:ascii="Wingdings" w:hAnsi="Wingdings" w:hint="default"/>
+      </w:rPr>
+    </w:lvl>
+    <w:lvl w:ilvl="3" w:tplc="10090001" w:tentative="1">
+      <w:start w:val="1"/>
+      <w:numFmt w:val="bullet"/>
+      <w:lvlText w:val=""/>
+      <w:lvlJc w:val="left"/>
+      <w:pPr>
+        <w:ind w:left="2880" w:hanging="360"/>
+      </w:pPr>
+      <w:rPr>
+        <w:rFonts w:ascii="Symbol" w:hAnsi="Symbol" w:hint="default"/>
+      </w:rPr>
+    </w:lvl>
+    <w:lvl w:ilvl="4" w:tplc="10090003" w:tentative="1">
+      <w:start w:val="1"/>
+      <w:numFmt w:val="bullet"/>
+      <w:lvlText w:val="o"/>
+      <w:lvlJc w:val="left"/>
+      <w:pPr>
+        <w:ind w:left="3600" w:hanging="360"/>
+      </w:pPr>
+      <w:rPr>
+        <w:rFonts w:ascii="Courier New" w:hAnsi="Courier New" w:cs="Courier New" w:hint="default"/>
+      </w:rPr>
+    </w:lvl>
+    <w:lvl w:ilvl="5" w:tplc="10090005" w:tentative="1">
+      <w:start w:val="1"/>
+      <w:numFmt w:val="bullet"/>
+      <w:lvlText w:val=""/>
+      <w:lvlJc w:val="left"/>
+      <w:pPr>
+        <w:ind w:left="4320" w:hanging="360"/>
+      </w:pPr>
+      <w:rPr>
+        <w:rFonts w:ascii="Wingdings" w:hAnsi="Wingdings" w:hint="default"/>
+      </w:rPr>
+    </w:lvl>
+    <w:lvl w:ilvl="6" w:tplc="10090001" w:tentative="1">
+      <w:start w:val="1"/>
+      <w:numFmt w:val="bullet"/>
+      <w:lvlText w:val=""/>
+      <w:lvlJc w:val="left"/>
+      <w:pPr>
+        <w:ind w:left="5040" w:hanging="360"/>
+      </w:pPr>
+      <w:rPr>
+        <w:rFonts w:ascii="Symbol" w:hAnsi="Symbol" w:hint="default"/>
+      </w:rPr>
+    </w:lvl>
+    <w:lvl w:ilvl="7" w:tplc="10090003" w:tentative="1">
+      <w:start w:val="1"/>
+      <w:numFmt w:val="bullet"/>
+      <w:lvlText w:val="o"/>
+      <w:lvlJc w:val="left"/>
+      <w:pPr>
+        <w:ind w:left="5760" w:hanging="360"/>
+      </w:pPr>
+      <w:rPr>
+        <w:rFonts w:ascii="Courier New" w:hAnsi="Courier New" w:cs="Courier New" w:hint="default"/>
+      </w:rPr>
+    </w:lvl>
+    <w:lvl w:ilvl="8" w:tplc="10090005" w:tentative="1">
+      <w:start w:val="1"/>
+      <w:numFmt w:val="bullet"/>
+      <w:lvlText w:val=""/>
+      <w:lvlJc w:val="left"/>
+      <w:pPr>
+        <w:ind w:left="6480" w:hanging="360"/>
+      </w:pPr>
+      <w:rPr>
+        <w:rFonts w:ascii="Wingdings" w:hAnsi="Wingdings" w:hint="default"/>
+      </w:rPr>
+    </w:lvl>
+  </w:abstractNum>
+  <w:abstractNum w:abstractNumId="6">
     <w:nsid w:val="43F4200F"/>
     <w:multiLevelType w:val="hybridMultilevel"/>
     <w:tmpl w:val="F64C7268"/>
@@ -10820,7 +10166,7 @@
       </w:pPr>
     </w:lvl>
   </w:abstractNum>
-  <w:abstractNum w:abstractNumId="4">
+  <w:abstractNum w:abstractNumId="7">
     <w:nsid w:val="5F975D69"/>
     <w:multiLevelType w:val="multilevel"/>
     <w:tmpl w:val="B81CB322"/>
@@ -10933,7 +10279,7 @@
       </w:pPr>
     </w:lvl>
   </w:abstractNum>
-  <w:abstractNum w:abstractNumId="5">
+  <w:abstractNum w:abstractNumId="8">
     <w:nsid w:val="7EA1317F"/>
     <w:multiLevelType w:val="hybridMultilevel"/>
     <w:tmpl w:val="D4404016"/>
@@ -11029,15 +10375,24 @@
     <w:abstractNumId w:val="1"/>
   </w:num>
   <w:num w:numId="3">
+    <w:abstractNumId w:val="6"/>
+  </w:num>
+  <w:num w:numId="4">
+    <w:abstractNumId w:val="8"/>
+  </w:num>
+  <w:num w:numId="5">
+    <w:abstractNumId w:val="7"/>
+  </w:num>
+  <w:num w:numId="6">
+    <w:abstractNumId w:val="4"/>
+  </w:num>
+  <w:num w:numId="7">
+    <w:abstractNumId w:val="5"/>
+  </w:num>
+  <w:num w:numId="8">
     <w:abstractNumId w:val="3"/>
   </w:num>
-  <w:num w:numId="4">
-    <w:abstractNumId w:val="5"/>
-  </w:num>
-  <w:num w:numId="5">
-    <w:abstractNumId w:val="4"/>
-  </w:num>
-  <w:num w:numId="6">
+  <w:num w:numId="9">
     <w:abstractNumId w:val="2"/>
   </w:num>
 </w:numbering>
@@ -11556,7 +10911,6 @@
     <w:name w:val="Normal (Web)"/>
     <w:basedOn w:val="Normal"/>
     <w:uiPriority w:val="99"/>
-    <w:semiHidden/>
     <w:unhideWhenUsed/>
     <w:rsid w:val="00AD7ECC"/>
     <w:pPr>
@@ -12085,7 +11439,6 @@
     <w:name w:val="Normal (Web)"/>
     <w:basedOn w:val="Normal"/>
     <w:uiPriority w:val="99"/>
-    <w:semiHidden/>
     <w:unhideWhenUsed/>
     <w:rsid w:val="00AD7ECC"/>
     <w:pPr>
@@ -12131,38 +11484,6 @@
               <w:szCs w:val="24"/>
             </w:rPr>
             <w:t>[Company name]</w:t>
-          </w:r>
-        </w:p>
-      </w:docPartBody>
-    </w:docPart>
-    <w:docPart>
-      <w:docPartPr>
-        <w:name w:val="ED39DD709729411E99476F9C7E553D60"/>
-        <w:category>
-          <w:name w:val="General"/>
-          <w:gallery w:val="placeholder"/>
-        </w:category>
-        <w:types>
-          <w:type w:val="bbPlcHdr"/>
-        </w:types>
-        <w:behaviors>
-          <w:behavior w:val="content"/>
-        </w:behaviors>
-        <w:guid w:val="{12F4D26D-CD1C-47B8-BACE-ECC07118D225}"/>
-      </w:docPartPr>
-      <w:docPartBody>
-        <w:p>
-          <w:pPr>
-            <w:pStyle w:val="ED39DD709729411E99476F9C7E553D60"/>
-          </w:pPr>
-          <w:r>
-            <w:rPr>
-              <w:rFonts w:asciiTheme="majorHAnsi" w:eastAsiaTheme="majorEastAsia" w:hAnsiTheme="majorHAnsi" w:cstheme="majorBidi"/>
-              <w:color w:val="4F81BD" w:themeColor="accent1"/>
-              <w:sz w:val="88"/>
-              <w:szCs w:val="88"/>
-            </w:rPr>
-            <w:t>[Document title]</w:t>
           </w:r>
         </w:p>
       </w:docPartBody>
@@ -12272,6 +11593,7 @@
     <w:rsid w:val="005942A2"/>
     <w:rsid w:val="0072383F"/>
     <w:rsid w:val="00754BBF"/>
+    <w:rsid w:val="00843A34"/>
     <w:rsid w:val="008B54F8"/>
     <w:rsid w:val="008F4AAD"/>
     <w:rsid w:val="009E5227"/>
@@ -12979,7 +12301,7 @@
   <a:extraClrSchemeLst/>
   <a:extLst>
     <a:ext uri="{05A4C25C-085E-4340-85A3-A5531E510DB2}">
-      <thm15:themeFamily xmlns="" xmlns:thm15="http://schemas.microsoft.com/office/thememl/2012/main" name="Office Theme" id="{62F939B6-93AF-4DB8-9C6B-D6C7DFDC589F}" vid="{4A3C46E8-61CC-4603-A589-7422A47A8E4A}"/>
+      <thm15:themeFamily xmlns:thm15="http://schemas.microsoft.com/office/thememl/2012/main" xmlns="" name="Office Theme" id="{62F939B6-93AF-4DB8-9C6B-D6C7DFDC589F}" vid="{4A3C46E8-61CC-4603-A589-7422A47A8E4A}"/>
     </a:ext>
   </a:extLst>
 </a:theme>
@@ -13009,7 +12331,7 @@
 </file>
 
 <file path=customXml/itemProps2.xml><?xml version="1.0" encoding="utf-8"?>
-<ds:datastoreItem xmlns:ds="http://schemas.openxmlformats.org/officeDocument/2006/customXml" ds:itemID="{2BFE6374-08ED-475E-82A0-17A841852331}">
+<ds:datastoreItem xmlns:ds="http://schemas.openxmlformats.org/officeDocument/2006/customXml" ds:itemID="{4D8A2599-526E-43A9-A79D-8DC3D34F49C6}">
   <ds:schemaRefs>
     <ds:schemaRef ds:uri="http://schemas.openxmlformats.org/officeDocument/2006/bibliography"/>
   </ds:schemaRefs>

--- a/Documentation/HVAC TR.docx
+++ b/Documentation/HVAC TR.docx
@@ -409,7 +409,7 @@
         <w:pStyle w:val="Heading1"/>
         <w:spacing w:line="480" w:lineRule="auto"/>
       </w:pPr>
-      <w:bookmarkStart w:id="0" w:name="_Toc509815310"/>
+      <w:bookmarkStart w:id="0" w:name="_Toc509824845"/>
       <w:r>
         <w:lastRenderedPageBreak/>
         <w:t>Declaration of Joint Authorship</w:t>
@@ -570,7 +570,7 @@
         <w:pStyle w:val="Heading1"/>
         <w:spacing w:line="480" w:lineRule="auto"/>
       </w:pPr>
-      <w:bookmarkStart w:id="1" w:name="_Toc509815311"/>
+      <w:bookmarkStart w:id="1" w:name="_Toc509824846"/>
       <w:r>
         <w:lastRenderedPageBreak/>
         <w:t>P</w:t>
@@ -1755,7 +1755,7 @@
         <w:pStyle w:val="Heading1"/>
         <w:spacing w:line="480" w:lineRule="auto"/>
       </w:pPr>
-      <w:bookmarkStart w:id="2" w:name="_Toc509815312"/>
+      <w:bookmarkStart w:id="2" w:name="_Toc509824847"/>
       <w:r>
         <w:lastRenderedPageBreak/>
         <w:t>Abstract</w:t>
@@ -1991,7 +1991,6 @@
             <w:rPr>
               <w:rFonts w:eastAsiaTheme="minorEastAsia"/>
               <w:noProof/>
-              <w:sz w:val="24"/>
               <w:lang w:val="en-CA" w:eastAsia="en-CA"/>
             </w:rPr>
           </w:pPr>
@@ -2013,12 +2012,11 @@
             </w:rPr>
             <w:fldChar w:fldCharType="separate"/>
           </w:r>
-          <w:hyperlink w:anchor="_Toc509815310" w:history="1">
+          <w:hyperlink w:anchor="_Toc509824845" w:history="1">
             <w:r>
               <w:rPr>
                 <w:rStyle w:val="Hyperlink"/>
                 <w:noProof/>
-                <w:sz w:val="24"/>
               </w:rPr>
               <w:t>Declaration of Joint Authorship</w:t>
             </w:r>
@@ -2026,7 +2024,6 @@
               <w:rPr>
                 <w:noProof/>
                 <w:webHidden/>
-                <w:sz w:val="24"/>
               </w:rPr>
               <w:tab/>
             </w:r>
@@ -2034,7 +2031,6 @@
               <w:rPr>
                 <w:noProof/>
                 <w:webHidden/>
-                <w:sz w:val="24"/>
               </w:rPr>
               <w:fldChar w:fldCharType="begin"/>
             </w:r>
@@ -2042,22 +2038,19 @@
               <w:rPr>
                 <w:noProof/>
                 <w:webHidden/>
-                <w:sz w:val="24"/>
-              </w:rPr>
-              <w:instrText xml:space="preserve"> PAGEREF _Toc509815310 \h </w:instrText>
-            </w:r>
-            <w:r>
-              <w:rPr>
-                <w:noProof/>
-                <w:webHidden/>
-                <w:sz w:val="24"/>
-              </w:rPr>
-            </w:r>
-            <w:r>
-              <w:rPr>
-                <w:noProof/>
-                <w:webHidden/>
-                <w:sz w:val="24"/>
+              </w:rPr>
+              <w:instrText xml:space="preserve"> PAGEREF _Toc509824845 \h </w:instrText>
+            </w:r>
+            <w:r>
+              <w:rPr>
+                <w:noProof/>
+                <w:webHidden/>
+              </w:rPr>
+            </w:r>
+            <w:r>
+              <w:rPr>
+                <w:noProof/>
+                <w:webHidden/>
               </w:rPr>
               <w:fldChar w:fldCharType="separate"/>
             </w:r>
@@ -2065,7 +2058,6 @@
               <w:rPr>
                 <w:noProof/>
                 <w:webHidden/>
-                <w:sz w:val="24"/>
               </w:rPr>
               <w:t>i</w:t>
             </w:r>
@@ -2073,7 +2065,6 @@
               <w:rPr>
                 <w:noProof/>
                 <w:webHidden/>
-                <w:sz w:val="24"/>
               </w:rPr>
               <w:fldChar w:fldCharType="end"/>
             </w:r>
@@ -2088,16 +2079,14 @@
             <w:rPr>
               <w:rFonts w:eastAsiaTheme="minorEastAsia"/>
               <w:noProof/>
-              <w:sz w:val="24"/>
               <w:lang w:val="en-CA" w:eastAsia="en-CA"/>
             </w:rPr>
           </w:pPr>
-          <w:hyperlink w:anchor="_Toc509815311" w:history="1">
+          <w:hyperlink w:anchor="_Toc509824846" w:history="1">
             <w:r>
               <w:rPr>
                 <w:rStyle w:val="Hyperlink"/>
                 <w:noProof/>
-                <w:sz w:val="24"/>
               </w:rPr>
               <w:t>Proposal</w:t>
             </w:r>
@@ -2105,7 +2094,6 @@
               <w:rPr>
                 <w:noProof/>
                 <w:webHidden/>
-                <w:sz w:val="24"/>
               </w:rPr>
               <w:tab/>
             </w:r>
@@ -2113,7 +2101,6 @@
               <w:rPr>
                 <w:noProof/>
                 <w:webHidden/>
-                <w:sz w:val="24"/>
               </w:rPr>
               <w:fldChar w:fldCharType="begin"/>
             </w:r>
@@ -2121,22 +2108,19 @@
               <w:rPr>
                 <w:noProof/>
                 <w:webHidden/>
-                <w:sz w:val="24"/>
-              </w:rPr>
-              <w:instrText xml:space="preserve"> PAGEREF _Toc509815311 \h </w:instrText>
-            </w:r>
-            <w:r>
-              <w:rPr>
-                <w:noProof/>
-                <w:webHidden/>
-                <w:sz w:val="24"/>
-              </w:rPr>
-            </w:r>
-            <w:r>
-              <w:rPr>
-                <w:noProof/>
-                <w:webHidden/>
-                <w:sz w:val="24"/>
+              </w:rPr>
+              <w:instrText xml:space="preserve"> PAGEREF _Toc509824846 \h </w:instrText>
+            </w:r>
+            <w:r>
+              <w:rPr>
+                <w:noProof/>
+                <w:webHidden/>
+              </w:rPr>
+            </w:r>
+            <w:r>
+              <w:rPr>
+                <w:noProof/>
+                <w:webHidden/>
               </w:rPr>
               <w:fldChar w:fldCharType="separate"/>
             </w:r>
@@ -2144,7 +2128,6 @@
               <w:rPr>
                 <w:noProof/>
                 <w:webHidden/>
-                <w:sz w:val="24"/>
               </w:rPr>
               <w:t>iii</w:t>
             </w:r>
@@ -2152,7 +2135,6 @@
               <w:rPr>
                 <w:noProof/>
                 <w:webHidden/>
-                <w:sz w:val="24"/>
               </w:rPr>
               <w:fldChar w:fldCharType="end"/>
             </w:r>
@@ -2167,16 +2149,14 @@
             <w:rPr>
               <w:rFonts w:eastAsiaTheme="minorEastAsia"/>
               <w:noProof/>
-              <w:sz w:val="24"/>
               <w:lang w:val="en-CA" w:eastAsia="en-CA"/>
             </w:rPr>
           </w:pPr>
-          <w:hyperlink w:anchor="_Toc509815312" w:history="1">
+          <w:hyperlink w:anchor="_Toc509824847" w:history="1">
             <w:r>
               <w:rPr>
                 <w:rStyle w:val="Hyperlink"/>
                 <w:noProof/>
-                <w:sz w:val="24"/>
               </w:rPr>
               <w:t>Abstract</w:t>
             </w:r>
@@ -2184,7 +2164,6 @@
               <w:rPr>
                 <w:noProof/>
                 <w:webHidden/>
-                <w:sz w:val="24"/>
               </w:rPr>
               <w:tab/>
             </w:r>
@@ -2192,7 +2171,6 @@
               <w:rPr>
                 <w:noProof/>
                 <w:webHidden/>
-                <w:sz w:val="24"/>
               </w:rPr>
               <w:fldChar w:fldCharType="begin"/>
             </w:r>
@@ -2200,22 +2178,19 @@
               <w:rPr>
                 <w:noProof/>
                 <w:webHidden/>
-                <w:sz w:val="24"/>
-              </w:rPr>
-              <w:instrText xml:space="preserve"> PAGEREF _Toc509815312 \h </w:instrText>
-            </w:r>
-            <w:r>
-              <w:rPr>
-                <w:noProof/>
-                <w:webHidden/>
-                <w:sz w:val="24"/>
-              </w:rPr>
-            </w:r>
-            <w:r>
-              <w:rPr>
-                <w:noProof/>
-                <w:webHidden/>
-                <w:sz w:val="24"/>
+              </w:rPr>
+              <w:instrText xml:space="preserve"> PAGEREF _Toc509824847 \h </w:instrText>
+            </w:r>
+            <w:r>
+              <w:rPr>
+                <w:noProof/>
+                <w:webHidden/>
+              </w:rPr>
+            </w:r>
+            <w:r>
+              <w:rPr>
+                <w:noProof/>
+                <w:webHidden/>
               </w:rPr>
               <w:fldChar w:fldCharType="separate"/>
             </w:r>
@@ -2223,7 +2198,6 @@
               <w:rPr>
                 <w:noProof/>
                 <w:webHidden/>
-                <w:sz w:val="24"/>
               </w:rPr>
               <w:t>ix</w:t>
             </w:r>
@@ -2231,7 +2205,6 @@
               <w:rPr>
                 <w:noProof/>
                 <w:webHidden/>
-                <w:sz w:val="24"/>
               </w:rPr>
               <w:fldChar w:fldCharType="end"/>
             </w:r>
@@ -2246,16 +2219,14 @@
             <w:rPr>
               <w:rFonts w:eastAsiaTheme="minorEastAsia"/>
               <w:noProof/>
-              <w:sz w:val="24"/>
               <w:lang w:val="en-CA" w:eastAsia="en-CA"/>
             </w:rPr>
           </w:pPr>
-          <w:hyperlink w:anchor="_Toc509815313" w:history="1">
+          <w:hyperlink w:anchor="_Toc509824848" w:history="1">
             <w:r>
               <w:rPr>
                 <w:rStyle w:val="Hyperlink"/>
                 <w:noProof/>
-                <w:sz w:val="24"/>
               </w:rPr>
               <w:t>List of Figures</w:t>
             </w:r>
@@ -2263,7 +2234,6 @@
               <w:rPr>
                 <w:noProof/>
                 <w:webHidden/>
-                <w:sz w:val="24"/>
               </w:rPr>
               <w:tab/>
             </w:r>
@@ -2271,7 +2241,6 @@
               <w:rPr>
                 <w:noProof/>
                 <w:webHidden/>
-                <w:sz w:val="24"/>
               </w:rPr>
               <w:fldChar w:fldCharType="begin"/>
             </w:r>
@@ -2279,22 +2248,19 @@
               <w:rPr>
                 <w:noProof/>
                 <w:webHidden/>
-                <w:sz w:val="24"/>
-              </w:rPr>
-              <w:instrText xml:space="preserve"> PAGEREF _Toc509815313 \h </w:instrText>
-            </w:r>
-            <w:r>
-              <w:rPr>
-                <w:noProof/>
-                <w:webHidden/>
-                <w:sz w:val="24"/>
-              </w:rPr>
-            </w:r>
-            <w:r>
-              <w:rPr>
-                <w:noProof/>
-                <w:webHidden/>
-                <w:sz w:val="24"/>
+              </w:rPr>
+              <w:instrText xml:space="preserve"> PAGEREF _Toc509824848 \h </w:instrText>
+            </w:r>
+            <w:r>
+              <w:rPr>
+                <w:noProof/>
+                <w:webHidden/>
+              </w:rPr>
+            </w:r>
+            <w:r>
+              <w:rPr>
+                <w:noProof/>
+                <w:webHidden/>
               </w:rPr>
               <w:fldChar w:fldCharType="separate"/>
             </w:r>
@@ -2302,7 +2268,6 @@
               <w:rPr>
                 <w:noProof/>
                 <w:webHidden/>
-                <w:sz w:val="24"/>
               </w:rPr>
               <w:t>xiii</w:t>
             </w:r>
@@ -2310,7 +2275,6 @@
               <w:rPr>
                 <w:noProof/>
                 <w:webHidden/>
-                <w:sz w:val="24"/>
               </w:rPr>
               <w:fldChar w:fldCharType="end"/>
             </w:r>
@@ -2326,16 +2290,14 @@
             <w:rPr>
               <w:rFonts w:eastAsiaTheme="minorEastAsia"/>
               <w:noProof/>
-              <w:sz w:val="24"/>
               <w:lang w:val="en-CA" w:eastAsia="en-CA"/>
             </w:rPr>
           </w:pPr>
-          <w:hyperlink w:anchor="_Toc509815314" w:history="1">
+          <w:hyperlink w:anchor="_Toc509824849" w:history="1">
             <w:r>
               <w:rPr>
                 <w:rStyle w:val="Hyperlink"/>
                 <w:noProof/>
-                <w:sz w:val="24"/>
               </w:rPr>
               <w:t>1.</w:t>
             </w:r>
@@ -2343,7 +2305,6 @@
               <w:rPr>
                 <w:rFonts w:eastAsiaTheme="minorEastAsia"/>
                 <w:noProof/>
-                <w:sz w:val="24"/>
                 <w:lang w:val="en-CA" w:eastAsia="en-CA"/>
               </w:rPr>
               <w:tab/>
@@ -2352,7 +2313,6 @@
               <w:rPr>
                 <w:rStyle w:val="Hyperlink"/>
                 <w:noProof/>
-                <w:sz w:val="24"/>
               </w:rPr>
               <w:t>Introduction</w:t>
             </w:r>
@@ -2360,7 +2320,6 @@
               <w:rPr>
                 <w:noProof/>
                 <w:webHidden/>
-                <w:sz w:val="24"/>
               </w:rPr>
               <w:tab/>
             </w:r>
@@ -2368,7 +2327,6 @@
               <w:rPr>
                 <w:noProof/>
                 <w:webHidden/>
-                <w:sz w:val="24"/>
               </w:rPr>
               <w:fldChar w:fldCharType="begin"/>
             </w:r>
@@ -2376,22 +2334,19 @@
               <w:rPr>
                 <w:noProof/>
                 <w:webHidden/>
-                <w:sz w:val="24"/>
-              </w:rPr>
-              <w:instrText xml:space="preserve"> PAGEREF _Toc509815314 \h </w:instrText>
-            </w:r>
-            <w:r>
-              <w:rPr>
-                <w:noProof/>
-                <w:webHidden/>
-                <w:sz w:val="24"/>
-              </w:rPr>
-            </w:r>
-            <w:r>
-              <w:rPr>
-                <w:noProof/>
-                <w:webHidden/>
-                <w:sz w:val="24"/>
+              </w:rPr>
+              <w:instrText xml:space="preserve"> PAGEREF _Toc509824849 \h </w:instrText>
+            </w:r>
+            <w:r>
+              <w:rPr>
+                <w:noProof/>
+                <w:webHidden/>
+              </w:rPr>
+            </w:r>
+            <w:r>
+              <w:rPr>
+                <w:noProof/>
+                <w:webHidden/>
               </w:rPr>
               <w:fldChar w:fldCharType="separate"/>
             </w:r>
@@ -2399,7 +2354,6 @@
               <w:rPr>
                 <w:noProof/>
                 <w:webHidden/>
-                <w:sz w:val="24"/>
               </w:rPr>
               <w:t>1</w:t>
             </w:r>
@@ -2407,7 +2361,6 @@
               <w:rPr>
                 <w:noProof/>
                 <w:webHidden/>
-                <w:sz w:val="24"/>
               </w:rPr>
               <w:fldChar w:fldCharType="end"/>
             </w:r>
@@ -2423,16 +2376,14 @@
             <w:rPr>
               <w:rFonts w:eastAsiaTheme="minorEastAsia"/>
               <w:noProof/>
-              <w:sz w:val="24"/>
               <w:lang w:val="en-CA" w:eastAsia="en-CA"/>
             </w:rPr>
           </w:pPr>
-          <w:hyperlink w:anchor="_Toc509815315" w:history="1">
+          <w:hyperlink w:anchor="_Toc509824850" w:history="1">
             <w:r>
               <w:rPr>
                 <w:rStyle w:val="Hyperlink"/>
                 <w:noProof/>
-                <w:sz w:val="24"/>
               </w:rPr>
               <w:t>2.</w:t>
             </w:r>
@@ -2440,7 +2391,6 @@
               <w:rPr>
                 <w:rFonts w:eastAsiaTheme="minorEastAsia"/>
                 <w:noProof/>
-                <w:sz w:val="24"/>
                 <w:lang w:val="en-CA" w:eastAsia="en-CA"/>
               </w:rPr>
               <w:tab/>
@@ -2449,7 +2399,6 @@
               <w:rPr>
                 <w:rStyle w:val="Hyperlink"/>
                 <w:noProof/>
-                <w:sz w:val="24"/>
               </w:rPr>
               <w:t>Project Description</w:t>
             </w:r>
@@ -2457,7 +2406,6 @@
               <w:rPr>
                 <w:noProof/>
                 <w:webHidden/>
-                <w:sz w:val="24"/>
               </w:rPr>
               <w:tab/>
             </w:r>
@@ -2465,7 +2413,6 @@
               <w:rPr>
                 <w:noProof/>
                 <w:webHidden/>
-                <w:sz w:val="24"/>
               </w:rPr>
               <w:fldChar w:fldCharType="begin"/>
             </w:r>
@@ -2473,22 +2420,19 @@
               <w:rPr>
                 <w:noProof/>
                 <w:webHidden/>
-                <w:sz w:val="24"/>
-              </w:rPr>
-              <w:instrText xml:space="preserve"> PAGEREF _Toc509815315 \h </w:instrText>
-            </w:r>
-            <w:r>
-              <w:rPr>
-                <w:noProof/>
-                <w:webHidden/>
-                <w:sz w:val="24"/>
-              </w:rPr>
-            </w:r>
-            <w:r>
-              <w:rPr>
-                <w:noProof/>
-                <w:webHidden/>
-                <w:sz w:val="24"/>
+              </w:rPr>
+              <w:instrText xml:space="preserve"> PAGEREF _Toc509824850 \h </w:instrText>
+            </w:r>
+            <w:r>
+              <w:rPr>
+                <w:noProof/>
+                <w:webHidden/>
+              </w:rPr>
+            </w:r>
+            <w:r>
+              <w:rPr>
+                <w:noProof/>
+                <w:webHidden/>
               </w:rPr>
               <w:fldChar w:fldCharType="separate"/>
             </w:r>
@@ -2496,7 +2440,6 @@
               <w:rPr>
                 <w:noProof/>
                 <w:webHidden/>
-                <w:sz w:val="24"/>
               </w:rPr>
               <w:t>3</w:t>
             </w:r>
@@ -2504,7 +2447,6 @@
               <w:rPr>
                 <w:noProof/>
                 <w:webHidden/>
-                <w:sz w:val="24"/>
               </w:rPr>
               <w:fldChar w:fldCharType="end"/>
             </w:r>
@@ -2519,16 +2461,14 @@
             <w:rPr>
               <w:rFonts w:eastAsiaTheme="minorEastAsia"/>
               <w:noProof/>
-              <w:sz w:val="24"/>
               <w:lang w:val="en-CA" w:eastAsia="en-CA"/>
             </w:rPr>
           </w:pPr>
-          <w:hyperlink w:anchor="_Toc509815316" w:history="1">
+          <w:hyperlink w:anchor="_Toc509824851" w:history="1">
             <w:r>
               <w:rPr>
                 <w:rStyle w:val="Hyperlink"/>
                 <w:noProof/>
-                <w:sz w:val="24"/>
               </w:rPr>
               <w:t>2.1 Project Requirements Specification</w:t>
             </w:r>
@@ -2536,7 +2476,6 @@
               <w:rPr>
                 <w:noProof/>
                 <w:webHidden/>
-                <w:sz w:val="24"/>
               </w:rPr>
               <w:tab/>
             </w:r>
@@ -2544,7 +2483,6 @@
               <w:rPr>
                 <w:noProof/>
                 <w:webHidden/>
-                <w:sz w:val="24"/>
               </w:rPr>
               <w:fldChar w:fldCharType="begin"/>
             </w:r>
@@ -2552,22 +2490,19 @@
               <w:rPr>
                 <w:noProof/>
                 <w:webHidden/>
-                <w:sz w:val="24"/>
-              </w:rPr>
-              <w:instrText xml:space="preserve"> PAGEREF _Toc509815316 \h </w:instrText>
-            </w:r>
-            <w:r>
-              <w:rPr>
-                <w:noProof/>
-                <w:webHidden/>
-                <w:sz w:val="24"/>
-              </w:rPr>
-            </w:r>
-            <w:r>
-              <w:rPr>
-                <w:noProof/>
-                <w:webHidden/>
-                <w:sz w:val="24"/>
+              </w:rPr>
+              <w:instrText xml:space="preserve"> PAGEREF _Toc509824851 \h </w:instrText>
+            </w:r>
+            <w:r>
+              <w:rPr>
+                <w:noProof/>
+                <w:webHidden/>
+              </w:rPr>
+            </w:r>
+            <w:r>
+              <w:rPr>
+                <w:noProof/>
+                <w:webHidden/>
               </w:rPr>
               <w:fldChar w:fldCharType="separate"/>
             </w:r>
@@ -2575,7 +2510,6 @@
               <w:rPr>
                 <w:noProof/>
                 <w:webHidden/>
-                <w:sz w:val="24"/>
               </w:rPr>
               <w:t>3</w:t>
             </w:r>
@@ -2583,7 +2517,6 @@
               <w:rPr>
                 <w:noProof/>
                 <w:webHidden/>
-                <w:sz w:val="24"/>
               </w:rPr>
               <w:fldChar w:fldCharType="end"/>
             </w:r>
@@ -2598,16 +2531,14 @@
             <w:rPr>
               <w:rFonts w:eastAsiaTheme="minorEastAsia"/>
               <w:noProof/>
-              <w:sz w:val="24"/>
               <w:lang w:val="en-CA" w:eastAsia="en-CA"/>
             </w:rPr>
           </w:pPr>
-          <w:hyperlink w:anchor="_Toc509815317" w:history="1">
+          <w:hyperlink w:anchor="_Toc509824852" w:history="1">
             <w:r>
               <w:rPr>
                 <w:rStyle w:val="Hyperlink"/>
                 <w:noProof/>
-                <w:sz w:val="24"/>
               </w:rPr>
               <w:t>2.1.1 Purpose</w:t>
             </w:r>
@@ -2615,7 +2546,6 @@
               <w:rPr>
                 <w:noProof/>
                 <w:webHidden/>
-                <w:sz w:val="24"/>
               </w:rPr>
               <w:tab/>
             </w:r>
@@ -2623,7 +2553,6 @@
               <w:rPr>
                 <w:noProof/>
                 <w:webHidden/>
-                <w:sz w:val="24"/>
               </w:rPr>
               <w:fldChar w:fldCharType="begin"/>
             </w:r>
@@ -2631,22 +2560,19 @@
               <w:rPr>
                 <w:noProof/>
                 <w:webHidden/>
-                <w:sz w:val="24"/>
-              </w:rPr>
-              <w:instrText xml:space="preserve"> PAGEREF _Toc509815317 \h </w:instrText>
-            </w:r>
-            <w:r>
-              <w:rPr>
-                <w:noProof/>
-                <w:webHidden/>
-                <w:sz w:val="24"/>
-              </w:rPr>
-            </w:r>
-            <w:r>
-              <w:rPr>
-                <w:noProof/>
-                <w:webHidden/>
-                <w:sz w:val="24"/>
+              </w:rPr>
+              <w:instrText xml:space="preserve"> PAGEREF _Toc509824852 \h </w:instrText>
+            </w:r>
+            <w:r>
+              <w:rPr>
+                <w:noProof/>
+                <w:webHidden/>
+              </w:rPr>
+            </w:r>
+            <w:r>
+              <w:rPr>
+                <w:noProof/>
+                <w:webHidden/>
               </w:rPr>
               <w:fldChar w:fldCharType="separate"/>
             </w:r>
@@ -2654,7 +2580,6 @@
               <w:rPr>
                 <w:noProof/>
                 <w:webHidden/>
-                <w:sz w:val="24"/>
               </w:rPr>
               <w:t>3</w:t>
             </w:r>
@@ -2662,7 +2587,6 @@
               <w:rPr>
                 <w:noProof/>
                 <w:webHidden/>
-                <w:sz w:val="24"/>
               </w:rPr>
               <w:fldChar w:fldCharType="end"/>
             </w:r>
@@ -2677,16 +2601,14 @@
             <w:rPr>
               <w:rFonts w:eastAsiaTheme="minorEastAsia"/>
               <w:noProof/>
-              <w:sz w:val="24"/>
               <w:lang w:val="en-CA" w:eastAsia="en-CA"/>
             </w:rPr>
           </w:pPr>
-          <w:hyperlink w:anchor="_Toc509815318" w:history="1">
+          <w:hyperlink w:anchor="_Toc509824853" w:history="1">
             <w:r>
               <w:rPr>
                 <w:rStyle w:val="Hyperlink"/>
                 <w:noProof/>
-                <w:sz w:val="24"/>
               </w:rPr>
               <w:t>2.1.2 Document Conventions</w:t>
             </w:r>
@@ -2694,7 +2616,6 @@
               <w:rPr>
                 <w:noProof/>
                 <w:webHidden/>
-                <w:sz w:val="24"/>
               </w:rPr>
               <w:tab/>
             </w:r>
@@ -2702,7 +2623,6 @@
               <w:rPr>
                 <w:noProof/>
                 <w:webHidden/>
-                <w:sz w:val="24"/>
               </w:rPr>
               <w:fldChar w:fldCharType="begin"/>
             </w:r>
@@ -2710,22 +2630,19 @@
               <w:rPr>
                 <w:noProof/>
                 <w:webHidden/>
-                <w:sz w:val="24"/>
-              </w:rPr>
-              <w:instrText xml:space="preserve"> PAGEREF _Toc509815318 \h </w:instrText>
-            </w:r>
-            <w:r>
-              <w:rPr>
-                <w:noProof/>
-                <w:webHidden/>
-                <w:sz w:val="24"/>
-              </w:rPr>
-            </w:r>
-            <w:r>
-              <w:rPr>
-                <w:noProof/>
-                <w:webHidden/>
-                <w:sz w:val="24"/>
+              </w:rPr>
+              <w:instrText xml:space="preserve"> PAGEREF _Toc509824853 \h </w:instrText>
+            </w:r>
+            <w:r>
+              <w:rPr>
+                <w:noProof/>
+                <w:webHidden/>
+              </w:rPr>
+            </w:r>
+            <w:r>
+              <w:rPr>
+                <w:noProof/>
+                <w:webHidden/>
               </w:rPr>
               <w:fldChar w:fldCharType="separate"/>
             </w:r>
@@ -2733,7 +2650,6 @@
               <w:rPr>
                 <w:noProof/>
                 <w:webHidden/>
-                <w:sz w:val="24"/>
               </w:rPr>
               <w:t>3</w:t>
             </w:r>
@@ -2741,7 +2657,6 @@
               <w:rPr>
                 <w:noProof/>
                 <w:webHidden/>
-                <w:sz w:val="24"/>
               </w:rPr>
               <w:fldChar w:fldCharType="end"/>
             </w:r>
@@ -2756,16 +2671,14 @@
             <w:rPr>
               <w:rFonts w:eastAsiaTheme="minorEastAsia"/>
               <w:noProof/>
-              <w:sz w:val="24"/>
               <w:lang w:val="en-CA" w:eastAsia="en-CA"/>
             </w:rPr>
           </w:pPr>
-          <w:hyperlink w:anchor="_Toc509815319" w:history="1">
+          <w:hyperlink w:anchor="_Toc509824854" w:history="1">
             <w:r>
               <w:rPr>
                 <w:rStyle w:val="Hyperlink"/>
                 <w:noProof/>
-                <w:sz w:val="24"/>
               </w:rPr>
               <w:t>2.1.3 Intended Audience and Reading Suggestions</w:t>
             </w:r>
@@ -2773,7 +2686,6 @@
               <w:rPr>
                 <w:noProof/>
                 <w:webHidden/>
-                <w:sz w:val="24"/>
               </w:rPr>
               <w:tab/>
             </w:r>
@@ -2781,7 +2693,6 @@
               <w:rPr>
                 <w:noProof/>
                 <w:webHidden/>
-                <w:sz w:val="24"/>
               </w:rPr>
               <w:fldChar w:fldCharType="begin"/>
             </w:r>
@@ -2789,22 +2700,19 @@
               <w:rPr>
                 <w:noProof/>
                 <w:webHidden/>
-                <w:sz w:val="24"/>
-              </w:rPr>
-              <w:instrText xml:space="preserve"> PAGEREF _Toc509815319 \h </w:instrText>
-            </w:r>
-            <w:r>
-              <w:rPr>
-                <w:noProof/>
-                <w:webHidden/>
-                <w:sz w:val="24"/>
-              </w:rPr>
-            </w:r>
-            <w:r>
-              <w:rPr>
-                <w:noProof/>
-                <w:webHidden/>
-                <w:sz w:val="24"/>
+              </w:rPr>
+              <w:instrText xml:space="preserve"> PAGEREF _Toc509824854 \h </w:instrText>
+            </w:r>
+            <w:r>
+              <w:rPr>
+                <w:noProof/>
+                <w:webHidden/>
+              </w:rPr>
+            </w:r>
+            <w:r>
+              <w:rPr>
+                <w:noProof/>
+                <w:webHidden/>
               </w:rPr>
               <w:fldChar w:fldCharType="separate"/>
             </w:r>
@@ -2812,15 +2720,13 @@
               <w:rPr>
                 <w:noProof/>
                 <w:webHidden/>
-                <w:sz w:val="24"/>
-              </w:rPr>
-              <w:t>3</w:t>
-            </w:r>
-            <w:r>
-              <w:rPr>
-                <w:noProof/>
-                <w:webHidden/>
-                <w:sz w:val="24"/>
+              </w:rPr>
+              <w:t>4</w:t>
+            </w:r>
+            <w:r>
+              <w:rPr>
+                <w:noProof/>
+                <w:webHidden/>
               </w:rPr>
               <w:fldChar w:fldCharType="end"/>
             </w:r>
@@ -2835,16 +2741,14 @@
             <w:rPr>
               <w:rFonts w:eastAsiaTheme="minorEastAsia"/>
               <w:noProof/>
-              <w:sz w:val="24"/>
               <w:lang w:val="en-CA" w:eastAsia="en-CA"/>
             </w:rPr>
           </w:pPr>
-          <w:hyperlink w:anchor="_Toc509815320" w:history="1">
+          <w:hyperlink w:anchor="_Toc509824855" w:history="1">
             <w:r>
               <w:rPr>
                 <w:rStyle w:val="Hyperlink"/>
                 <w:noProof/>
-                <w:sz w:val="24"/>
               </w:rPr>
               <w:t>2.1.4 Product Scope</w:t>
             </w:r>
@@ -2852,7 +2756,6 @@
               <w:rPr>
                 <w:noProof/>
                 <w:webHidden/>
-                <w:sz w:val="24"/>
               </w:rPr>
               <w:tab/>
             </w:r>
@@ -2860,7 +2763,6 @@
               <w:rPr>
                 <w:noProof/>
                 <w:webHidden/>
-                <w:sz w:val="24"/>
               </w:rPr>
               <w:fldChar w:fldCharType="begin"/>
             </w:r>
@@ -2868,22 +2770,19 @@
               <w:rPr>
                 <w:noProof/>
                 <w:webHidden/>
-                <w:sz w:val="24"/>
-              </w:rPr>
-              <w:instrText xml:space="preserve"> PAGEREF _Toc509815320 \h </w:instrText>
-            </w:r>
-            <w:r>
-              <w:rPr>
-                <w:noProof/>
-                <w:webHidden/>
-                <w:sz w:val="24"/>
-              </w:rPr>
-            </w:r>
-            <w:r>
-              <w:rPr>
-                <w:noProof/>
-                <w:webHidden/>
-                <w:sz w:val="24"/>
+              </w:rPr>
+              <w:instrText xml:space="preserve"> PAGEREF _Toc509824855 \h </w:instrText>
+            </w:r>
+            <w:r>
+              <w:rPr>
+                <w:noProof/>
+                <w:webHidden/>
+              </w:rPr>
+            </w:r>
+            <w:r>
+              <w:rPr>
+                <w:noProof/>
+                <w:webHidden/>
               </w:rPr>
               <w:fldChar w:fldCharType="separate"/>
             </w:r>
@@ -2891,7 +2790,6 @@
               <w:rPr>
                 <w:noProof/>
                 <w:webHidden/>
-                <w:sz w:val="24"/>
               </w:rPr>
               <w:t>4</w:t>
             </w:r>
@@ -2899,7 +2797,6 @@
               <w:rPr>
                 <w:noProof/>
                 <w:webHidden/>
-                <w:sz w:val="24"/>
               </w:rPr>
               <w:fldChar w:fldCharType="end"/>
             </w:r>
@@ -2914,16 +2811,14 @@
             <w:rPr>
               <w:rFonts w:eastAsiaTheme="minorEastAsia"/>
               <w:noProof/>
-              <w:sz w:val="24"/>
               <w:lang w:val="en-CA" w:eastAsia="en-CA"/>
             </w:rPr>
           </w:pPr>
-          <w:hyperlink w:anchor="_Toc509815321" w:history="1">
+          <w:hyperlink w:anchor="_Toc509824856" w:history="1">
             <w:r>
               <w:rPr>
                 <w:rStyle w:val="Hyperlink"/>
                 <w:noProof/>
-                <w:sz w:val="24"/>
               </w:rPr>
               <w:t>2.2 Overall Description</w:t>
             </w:r>
@@ -2931,7 +2826,6 @@
               <w:rPr>
                 <w:noProof/>
                 <w:webHidden/>
-                <w:sz w:val="24"/>
               </w:rPr>
               <w:tab/>
             </w:r>
@@ -2939,7 +2833,6 @@
               <w:rPr>
                 <w:noProof/>
                 <w:webHidden/>
-                <w:sz w:val="24"/>
               </w:rPr>
               <w:fldChar w:fldCharType="begin"/>
             </w:r>
@@ -2947,22 +2840,19 @@
               <w:rPr>
                 <w:noProof/>
                 <w:webHidden/>
-                <w:sz w:val="24"/>
-              </w:rPr>
-              <w:instrText xml:space="preserve"> PAGEREF _Toc509815321 \h </w:instrText>
-            </w:r>
-            <w:r>
-              <w:rPr>
-                <w:noProof/>
-                <w:webHidden/>
-                <w:sz w:val="24"/>
-              </w:rPr>
-            </w:r>
-            <w:r>
-              <w:rPr>
-                <w:noProof/>
-                <w:webHidden/>
-                <w:sz w:val="24"/>
+              </w:rPr>
+              <w:instrText xml:space="preserve"> PAGEREF _Toc509824856 \h </w:instrText>
+            </w:r>
+            <w:r>
+              <w:rPr>
+                <w:noProof/>
+                <w:webHidden/>
+              </w:rPr>
+            </w:r>
+            <w:r>
+              <w:rPr>
+                <w:noProof/>
+                <w:webHidden/>
               </w:rPr>
               <w:fldChar w:fldCharType="separate"/>
             </w:r>
@@ -2970,7 +2860,6 @@
               <w:rPr>
                 <w:noProof/>
                 <w:webHidden/>
-                <w:sz w:val="24"/>
               </w:rPr>
               <w:t>4</w:t>
             </w:r>
@@ -2978,7 +2867,6 @@
               <w:rPr>
                 <w:noProof/>
                 <w:webHidden/>
-                <w:sz w:val="24"/>
               </w:rPr>
               <w:fldChar w:fldCharType="end"/>
             </w:r>
@@ -2993,16 +2881,14 @@
             <w:rPr>
               <w:rFonts w:eastAsiaTheme="minorEastAsia"/>
               <w:noProof/>
-              <w:sz w:val="24"/>
               <w:lang w:val="en-CA" w:eastAsia="en-CA"/>
             </w:rPr>
           </w:pPr>
-          <w:hyperlink w:anchor="_Toc509815322" w:history="1">
+          <w:hyperlink w:anchor="_Toc509824857" w:history="1">
             <w:r>
               <w:rPr>
                 <w:rStyle w:val="Hyperlink"/>
                 <w:noProof/>
-                <w:sz w:val="24"/>
               </w:rPr>
               <w:t>2.2.1 Product Perspective</w:t>
             </w:r>
@@ -3010,7 +2896,6 @@
               <w:rPr>
                 <w:noProof/>
                 <w:webHidden/>
-                <w:sz w:val="24"/>
               </w:rPr>
               <w:tab/>
             </w:r>
@@ -3018,7 +2903,6 @@
               <w:rPr>
                 <w:noProof/>
                 <w:webHidden/>
-                <w:sz w:val="24"/>
               </w:rPr>
               <w:fldChar w:fldCharType="begin"/>
             </w:r>
@@ -3026,22 +2910,19 @@
               <w:rPr>
                 <w:noProof/>
                 <w:webHidden/>
-                <w:sz w:val="24"/>
-              </w:rPr>
-              <w:instrText xml:space="preserve"> PAGEREF _Toc509815322 \h </w:instrText>
-            </w:r>
-            <w:r>
-              <w:rPr>
-                <w:noProof/>
-                <w:webHidden/>
-                <w:sz w:val="24"/>
-              </w:rPr>
-            </w:r>
-            <w:r>
-              <w:rPr>
-                <w:noProof/>
-                <w:webHidden/>
-                <w:sz w:val="24"/>
+              </w:rPr>
+              <w:instrText xml:space="preserve"> PAGEREF _Toc509824857 \h </w:instrText>
+            </w:r>
+            <w:r>
+              <w:rPr>
+                <w:noProof/>
+                <w:webHidden/>
+              </w:rPr>
+            </w:r>
+            <w:r>
+              <w:rPr>
+                <w:noProof/>
+                <w:webHidden/>
               </w:rPr>
               <w:fldChar w:fldCharType="separate"/>
             </w:r>
@@ -3049,7 +2930,6 @@
               <w:rPr>
                 <w:noProof/>
                 <w:webHidden/>
-                <w:sz w:val="24"/>
               </w:rPr>
               <w:t>4</w:t>
             </w:r>
@@ -3057,7 +2937,6 @@
               <w:rPr>
                 <w:noProof/>
                 <w:webHidden/>
-                <w:sz w:val="24"/>
               </w:rPr>
               <w:fldChar w:fldCharType="end"/>
             </w:r>
@@ -3072,16 +2951,14 @@
             <w:rPr>
               <w:rFonts w:eastAsiaTheme="minorEastAsia"/>
               <w:noProof/>
-              <w:sz w:val="24"/>
               <w:lang w:val="en-CA" w:eastAsia="en-CA"/>
             </w:rPr>
           </w:pPr>
-          <w:hyperlink w:anchor="_Toc509815323" w:history="1">
+          <w:hyperlink w:anchor="_Toc509824858" w:history="1">
             <w:r>
               <w:rPr>
                 <w:rStyle w:val="Hyperlink"/>
                 <w:noProof/>
-                <w:sz w:val="24"/>
               </w:rPr>
               <w:t>2.2.2 Product Functions</w:t>
             </w:r>
@@ -3089,7 +2966,6 @@
               <w:rPr>
                 <w:noProof/>
                 <w:webHidden/>
-                <w:sz w:val="24"/>
               </w:rPr>
               <w:tab/>
             </w:r>
@@ -3097,7 +2973,6 @@
               <w:rPr>
                 <w:noProof/>
                 <w:webHidden/>
-                <w:sz w:val="24"/>
               </w:rPr>
               <w:fldChar w:fldCharType="begin"/>
             </w:r>
@@ -3105,22 +2980,19 @@
               <w:rPr>
                 <w:noProof/>
                 <w:webHidden/>
-                <w:sz w:val="24"/>
-              </w:rPr>
-              <w:instrText xml:space="preserve"> PAGEREF _Toc509815323 \h </w:instrText>
-            </w:r>
-            <w:r>
-              <w:rPr>
-                <w:noProof/>
-                <w:webHidden/>
-                <w:sz w:val="24"/>
-              </w:rPr>
-            </w:r>
-            <w:r>
-              <w:rPr>
-                <w:noProof/>
-                <w:webHidden/>
-                <w:sz w:val="24"/>
+              </w:rPr>
+              <w:instrText xml:space="preserve"> PAGEREF _Toc509824858 \h </w:instrText>
+            </w:r>
+            <w:r>
+              <w:rPr>
+                <w:noProof/>
+                <w:webHidden/>
+              </w:rPr>
+            </w:r>
+            <w:r>
+              <w:rPr>
+                <w:noProof/>
+                <w:webHidden/>
               </w:rPr>
               <w:fldChar w:fldCharType="separate"/>
             </w:r>
@@ -3128,15 +3000,13 @@
               <w:rPr>
                 <w:noProof/>
                 <w:webHidden/>
-                <w:sz w:val="24"/>
-              </w:rPr>
-              <w:t>4</w:t>
-            </w:r>
-            <w:r>
-              <w:rPr>
-                <w:noProof/>
-                <w:webHidden/>
-                <w:sz w:val="24"/>
+              </w:rPr>
+              <w:t>5</w:t>
+            </w:r>
+            <w:r>
+              <w:rPr>
+                <w:noProof/>
+                <w:webHidden/>
               </w:rPr>
               <w:fldChar w:fldCharType="end"/>
             </w:r>
@@ -3151,16 +3021,14 @@
             <w:rPr>
               <w:rFonts w:eastAsiaTheme="minorEastAsia"/>
               <w:noProof/>
-              <w:sz w:val="24"/>
               <w:lang w:val="en-CA" w:eastAsia="en-CA"/>
             </w:rPr>
           </w:pPr>
-          <w:hyperlink w:anchor="_Toc509815324" w:history="1">
+          <w:hyperlink w:anchor="_Toc509824859" w:history="1">
             <w:r>
               <w:rPr>
                 <w:rStyle w:val="Hyperlink"/>
                 <w:noProof/>
-                <w:sz w:val="24"/>
               </w:rPr>
               <w:t>2.2.3 User Classes and Characteristics</w:t>
             </w:r>
@@ -3168,7 +3036,6 @@
               <w:rPr>
                 <w:noProof/>
                 <w:webHidden/>
-                <w:sz w:val="24"/>
               </w:rPr>
               <w:tab/>
             </w:r>
@@ -3176,7 +3043,6 @@
               <w:rPr>
                 <w:noProof/>
                 <w:webHidden/>
-                <w:sz w:val="24"/>
               </w:rPr>
               <w:fldChar w:fldCharType="begin"/>
             </w:r>
@@ -3184,22 +3050,19 @@
               <w:rPr>
                 <w:noProof/>
                 <w:webHidden/>
-                <w:sz w:val="24"/>
-              </w:rPr>
-              <w:instrText xml:space="preserve"> PAGEREF _Toc509815324 \h </w:instrText>
-            </w:r>
-            <w:r>
-              <w:rPr>
-                <w:noProof/>
-                <w:webHidden/>
-                <w:sz w:val="24"/>
-              </w:rPr>
-            </w:r>
-            <w:r>
-              <w:rPr>
-                <w:noProof/>
-                <w:webHidden/>
-                <w:sz w:val="24"/>
+              </w:rPr>
+              <w:instrText xml:space="preserve"> PAGEREF _Toc509824859 \h </w:instrText>
+            </w:r>
+            <w:r>
+              <w:rPr>
+                <w:noProof/>
+                <w:webHidden/>
+              </w:rPr>
+            </w:r>
+            <w:r>
+              <w:rPr>
+                <w:noProof/>
+                <w:webHidden/>
               </w:rPr>
               <w:fldChar w:fldCharType="separate"/>
             </w:r>
@@ -3207,15 +3070,13 @@
               <w:rPr>
                 <w:noProof/>
                 <w:webHidden/>
-                <w:sz w:val="24"/>
-              </w:rPr>
-              <w:t>4</w:t>
-            </w:r>
-            <w:r>
-              <w:rPr>
-                <w:noProof/>
-                <w:webHidden/>
-                <w:sz w:val="24"/>
+              </w:rPr>
+              <w:t>5</w:t>
+            </w:r>
+            <w:r>
+              <w:rPr>
+                <w:noProof/>
+                <w:webHidden/>
               </w:rPr>
               <w:fldChar w:fldCharType="end"/>
             </w:r>
@@ -3230,16 +3091,14 @@
             <w:rPr>
               <w:rFonts w:eastAsiaTheme="minorEastAsia"/>
               <w:noProof/>
-              <w:sz w:val="24"/>
               <w:lang w:val="en-CA" w:eastAsia="en-CA"/>
             </w:rPr>
           </w:pPr>
-          <w:hyperlink w:anchor="_Toc509815325" w:history="1">
+          <w:hyperlink w:anchor="_Toc509824860" w:history="1">
             <w:r>
               <w:rPr>
                 <w:rStyle w:val="Hyperlink"/>
                 <w:noProof/>
-                <w:sz w:val="24"/>
               </w:rPr>
               <w:t>2.2.4 Operating Environment</w:t>
             </w:r>
@@ -3247,7 +3106,6 @@
               <w:rPr>
                 <w:noProof/>
                 <w:webHidden/>
-                <w:sz w:val="24"/>
               </w:rPr>
               <w:tab/>
             </w:r>
@@ -3255,7 +3113,6 @@
               <w:rPr>
                 <w:noProof/>
                 <w:webHidden/>
-                <w:sz w:val="24"/>
               </w:rPr>
               <w:fldChar w:fldCharType="begin"/>
             </w:r>
@@ -3263,22 +3120,19 @@
               <w:rPr>
                 <w:noProof/>
                 <w:webHidden/>
-                <w:sz w:val="24"/>
-              </w:rPr>
-              <w:instrText xml:space="preserve"> PAGEREF _Toc509815325 \h </w:instrText>
-            </w:r>
-            <w:r>
-              <w:rPr>
-                <w:noProof/>
-                <w:webHidden/>
-                <w:sz w:val="24"/>
-              </w:rPr>
-            </w:r>
-            <w:r>
-              <w:rPr>
-                <w:noProof/>
-                <w:webHidden/>
-                <w:sz w:val="24"/>
+              </w:rPr>
+              <w:instrText xml:space="preserve"> PAGEREF _Toc509824860 \h </w:instrText>
+            </w:r>
+            <w:r>
+              <w:rPr>
+                <w:noProof/>
+                <w:webHidden/>
+              </w:rPr>
+            </w:r>
+            <w:r>
+              <w:rPr>
+                <w:noProof/>
+                <w:webHidden/>
               </w:rPr>
               <w:fldChar w:fldCharType="separate"/>
             </w:r>
@@ -3286,7 +3140,6 @@
               <w:rPr>
                 <w:noProof/>
                 <w:webHidden/>
-                <w:sz w:val="24"/>
               </w:rPr>
               <w:t>5</w:t>
             </w:r>
@@ -3294,7 +3147,6 @@
               <w:rPr>
                 <w:noProof/>
                 <w:webHidden/>
-                <w:sz w:val="24"/>
               </w:rPr>
               <w:fldChar w:fldCharType="end"/>
             </w:r>
@@ -3309,16 +3161,14 @@
             <w:rPr>
               <w:rFonts w:eastAsiaTheme="minorEastAsia"/>
               <w:noProof/>
-              <w:sz w:val="24"/>
               <w:lang w:val="en-CA" w:eastAsia="en-CA"/>
             </w:rPr>
           </w:pPr>
-          <w:hyperlink w:anchor="_Toc509815326" w:history="1">
+          <w:hyperlink w:anchor="_Toc509824861" w:history="1">
             <w:r>
               <w:rPr>
                 <w:rStyle w:val="Hyperlink"/>
                 <w:noProof/>
-                <w:sz w:val="24"/>
               </w:rPr>
               <w:t>2.2.5 Design and Implementation Constraints</w:t>
             </w:r>
@@ -3326,7 +3176,6 @@
               <w:rPr>
                 <w:noProof/>
                 <w:webHidden/>
-                <w:sz w:val="24"/>
               </w:rPr>
               <w:tab/>
             </w:r>
@@ -3334,7 +3183,6 @@
               <w:rPr>
                 <w:noProof/>
                 <w:webHidden/>
-                <w:sz w:val="24"/>
               </w:rPr>
               <w:fldChar w:fldCharType="begin"/>
             </w:r>
@@ -3342,22 +3190,19 @@
               <w:rPr>
                 <w:noProof/>
                 <w:webHidden/>
-                <w:sz w:val="24"/>
-              </w:rPr>
-              <w:instrText xml:space="preserve"> PAGEREF _Toc509815326 \h </w:instrText>
-            </w:r>
-            <w:r>
-              <w:rPr>
-                <w:noProof/>
-                <w:webHidden/>
-                <w:sz w:val="24"/>
-              </w:rPr>
-            </w:r>
-            <w:r>
-              <w:rPr>
-                <w:noProof/>
-                <w:webHidden/>
-                <w:sz w:val="24"/>
+              </w:rPr>
+              <w:instrText xml:space="preserve"> PAGEREF _Toc509824861 \h </w:instrText>
+            </w:r>
+            <w:r>
+              <w:rPr>
+                <w:noProof/>
+                <w:webHidden/>
+              </w:rPr>
+            </w:r>
+            <w:r>
+              <w:rPr>
+                <w:noProof/>
+                <w:webHidden/>
               </w:rPr>
               <w:fldChar w:fldCharType="separate"/>
             </w:r>
@@ -3365,7 +3210,6 @@
               <w:rPr>
                 <w:noProof/>
                 <w:webHidden/>
-                <w:sz w:val="24"/>
               </w:rPr>
               <w:t>5</w:t>
             </w:r>
@@ -3373,7 +3217,6 @@
               <w:rPr>
                 <w:noProof/>
                 <w:webHidden/>
-                <w:sz w:val="24"/>
               </w:rPr>
               <w:fldChar w:fldCharType="end"/>
             </w:r>
@@ -3388,16 +3231,14 @@
             <w:rPr>
               <w:rFonts w:eastAsiaTheme="minorEastAsia"/>
               <w:noProof/>
-              <w:sz w:val="24"/>
               <w:lang w:val="en-CA" w:eastAsia="en-CA"/>
             </w:rPr>
           </w:pPr>
-          <w:hyperlink w:anchor="_Toc509815327" w:history="1">
+          <w:hyperlink w:anchor="_Toc509824862" w:history="1">
             <w:r>
               <w:rPr>
                 <w:rStyle w:val="Hyperlink"/>
                 <w:noProof/>
-                <w:sz w:val="24"/>
               </w:rPr>
               <w:t>2.2.6 User Documentation</w:t>
             </w:r>
@@ -3405,7 +3246,6 @@
               <w:rPr>
                 <w:noProof/>
                 <w:webHidden/>
-                <w:sz w:val="24"/>
               </w:rPr>
               <w:tab/>
             </w:r>
@@ -3413,7 +3253,6 @@
               <w:rPr>
                 <w:noProof/>
                 <w:webHidden/>
-                <w:sz w:val="24"/>
               </w:rPr>
               <w:fldChar w:fldCharType="begin"/>
             </w:r>
@@ -3421,22 +3260,19 @@
               <w:rPr>
                 <w:noProof/>
                 <w:webHidden/>
-                <w:sz w:val="24"/>
-              </w:rPr>
-              <w:instrText xml:space="preserve"> PAGEREF _Toc509815327 \h </w:instrText>
-            </w:r>
-            <w:r>
-              <w:rPr>
-                <w:noProof/>
-                <w:webHidden/>
-                <w:sz w:val="24"/>
-              </w:rPr>
-            </w:r>
-            <w:r>
-              <w:rPr>
-                <w:noProof/>
-                <w:webHidden/>
-                <w:sz w:val="24"/>
+              </w:rPr>
+              <w:instrText xml:space="preserve"> PAGEREF _Toc509824862 \h </w:instrText>
+            </w:r>
+            <w:r>
+              <w:rPr>
+                <w:noProof/>
+                <w:webHidden/>
+              </w:rPr>
+            </w:r>
+            <w:r>
+              <w:rPr>
+                <w:noProof/>
+                <w:webHidden/>
               </w:rPr>
               <w:fldChar w:fldCharType="separate"/>
             </w:r>
@@ -3444,15 +3280,13 @@
               <w:rPr>
                 <w:noProof/>
                 <w:webHidden/>
-                <w:sz w:val="24"/>
-              </w:rPr>
-              <w:t>5</w:t>
-            </w:r>
-            <w:r>
-              <w:rPr>
-                <w:noProof/>
-                <w:webHidden/>
-                <w:sz w:val="24"/>
+              </w:rPr>
+              <w:t>6</w:t>
+            </w:r>
+            <w:r>
+              <w:rPr>
+                <w:noProof/>
+                <w:webHidden/>
               </w:rPr>
               <w:fldChar w:fldCharType="end"/>
             </w:r>
@@ -3467,16 +3301,14 @@
             <w:rPr>
               <w:rFonts w:eastAsiaTheme="minorEastAsia"/>
               <w:noProof/>
-              <w:sz w:val="24"/>
               <w:lang w:val="en-CA" w:eastAsia="en-CA"/>
             </w:rPr>
           </w:pPr>
-          <w:hyperlink w:anchor="_Toc509815328" w:history="1">
+          <w:hyperlink w:anchor="_Toc509824863" w:history="1">
             <w:r>
               <w:rPr>
                 <w:rStyle w:val="Hyperlink"/>
                 <w:noProof/>
-                <w:sz w:val="24"/>
               </w:rPr>
               <w:t>2.2.7 Assumptions and Dependencies</w:t>
             </w:r>
@@ -3484,7 +3316,6 @@
               <w:rPr>
                 <w:noProof/>
                 <w:webHidden/>
-                <w:sz w:val="24"/>
               </w:rPr>
               <w:tab/>
             </w:r>
@@ -3492,7 +3323,6 @@
               <w:rPr>
                 <w:noProof/>
                 <w:webHidden/>
-                <w:sz w:val="24"/>
               </w:rPr>
               <w:fldChar w:fldCharType="begin"/>
             </w:r>
@@ -3500,22 +3330,19 @@
               <w:rPr>
                 <w:noProof/>
                 <w:webHidden/>
-                <w:sz w:val="24"/>
-              </w:rPr>
-              <w:instrText xml:space="preserve"> PAGEREF _Toc509815328 \h </w:instrText>
-            </w:r>
-            <w:r>
-              <w:rPr>
-                <w:noProof/>
-                <w:webHidden/>
-                <w:sz w:val="24"/>
-              </w:rPr>
-            </w:r>
-            <w:r>
-              <w:rPr>
-                <w:noProof/>
-                <w:webHidden/>
-                <w:sz w:val="24"/>
+              </w:rPr>
+              <w:instrText xml:space="preserve"> PAGEREF _Toc509824863 \h </w:instrText>
+            </w:r>
+            <w:r>
+              <w:rPr>
+                <w:noProof/>
+                <w:webHidden/>
+              </w:rPr>
+            </w:r>
+            <w:r>
+              <w:rPr>
+                <w:noProof/>
+                <w:webHidden/>
               </w:rPr>
               <w:fldChar w:fldCharType="separate"/>
             </w:r>
@@ -3523,15 +3350,13 @@
               <w:rPr>
                 <w:noProof/>
                 <w:webHidden/>
-                <w:sz w:val="24"/>
-              </w:rPr>
-              <w:t>5</w:t>
-            </w:r>
-            <w:r>
-              <w:rPr>
-                <w:noProof/>
-                <w:webHidden/>
-                <w:sz w:val="24"/>
+              </w:rPr>
+              <w:t>6</w:t>
+            </w:r>
+            <w:r>
+              <w:rPr>
+                <w:noProof/>
+                <w:webHidden/>
               </w:rPr>
               <w:fldChar w:fldCharType="end"/>
             </w:r>
@@ -3546,16 +3371,14 @@
             <w:rPr>
               <w:rFonts w:eastAsiaTheme="minorEastAsia"/>
               <w:noProof/>
-              <w:sz w:val="24"/>
               <w:lang w:val="en-CA" w:eastAsia="en-CA"/>
             </w:rPr>
           </w:pPr>
-          <w:hyperlink w:anchor="_Toc509815329" w:history="1">
+          <w:hyperlink w:anchor="_Toc509824864" w:history="1">
             <w:r>
               <w:rPr>
                 <w:rStyle w:val="Hyperlink"/>
                 <w:noProof/>
-                <w:sz w:val="24"/>
               </w:rPr>
               <w:t>2.3 External Interface Requirements</w:t>
             </w:r>
@@ -3563,7 +3386,6 @@
               <w:rPr>
                 <w:noProof/>
                 <w:webHidden/>
-                <w:sz w:val="24"/>
               </w:rPr>
               <w:tab/>
             </w:r>
@@ -3571,7 +3393,6 @@
               <w:rPr>
                 <w:noProof/>
                 <w:webHidden/>
-                <w:sz w:val="24"/>
               </w:rPr>
               <w:fldChar w:fldCharType="begin"/>
             </w:r>
@@ -3579,22 +3400,19 @@
               <w:rPr>
                 <w:noProof/>
                 <w:webHidden/>
-                <w:sz w:val="24"/>
-              </w:rPr>
-              <w:instrText xml:space="preserve"> PAGEREF _Toc509815329 \h </w:instrText>
-            </w:r>
-            <w:r>
-              <w:rPr>
-                <w:noProof/>
-                <w:webHidden/>
-                <w:sz w:val="24"/>
-              </w:rPr>
-            </w:r>
-            <w:r>
-              <w:rPr>
-                <w:noProof/>
-                <w:webHidden/>
-                <w:sz w:val="24"/>
+              </w:rPr>
+              <w:instrText xml:space="preserve"> PAGEREF _Toc509824864 \h </w:instrText>
+            </w:r>
+            <w:r>
+              <w:rPr>
+                <w:noProof/>
+                <w:webHidden/>
+              </w:rPr>
+            </w:r>
+            <w:r>
+              <w:rPr>
+                <w:noProof/>
+                <w:webHidden/>
               </w:rPr>
               <w:fldChar w:fldCharType="separate"/>
             </w:r>
@@ -3602,15 +3420,13 @@
               <w:rPr>
                 <w:noProof/>
                 <w:webHidden/>
-                <w:sz w:val="24"/>
-              </w:rPr>
-              <w:t>6</w:t>
-            </w:r>
-            <w:r>
-              <w:rPr>
-                <w:noProof/>
-                <w:webHidden/>
-                <w:sz w:val="24"/>
+              </w:rPr>
+              <w:t>7</w:t>
+            </w:r>
+            <w:r>
+              <w:rPr>
+                <w:noProof/>
+                <w:webHidden/>
               </w:rPr>
               <w:fldChar w:fldCharType="end"/>
             </w:r>
@@ -3625,16 +3441,14 @@
             <w:rPr>
               <w:rFonts w:eastAsiaTheme="minorEastAsia"/>
               <w:noProof/>
-              <w:sz w:val="24"/>
               <w:lang w:val="en-CA" w:eastAsia="en-CA"/>
             </w:rPr>
           </w:pPr>
-          <w:hyperlink w:anchor="_Toc509815330" w:history="1">
+          <w:hyperlink w:anchor="_Toc509824865" w:history="1">
             <w:r>
               <w:rPr>
                 <w:rStyle w:val="Hyperlink"/>
                 <w:noProof/>
-                <w:sz w:val="24"/>
               </w:rPr>
               <w:t>2.3.1 User Interfaces</w:t>
             </w:r>
@@ -3642,7 +3456,6 @@
               <w:rPr>
                 <w:noProof/>
                 <w:webHidden/>
-                <w:sz w:val="24"/>
               </w:rPr>
               <w:tab/>
             </w:r>
@@ -3650,7 +3463,6 @@
               <w:rPr>
                 <w:noProof/>
                 <w:webHidden/>
-                <w:sz w:val="24"/>
               </w:rPr>
               <w:fldChar w:fldCharType="begin"/>
             </w:r>
@@ -3658,22 +3470,19 @@
               <w:rPr>
                 <w:noProof/>
                 <w:webHidden/>
-                <w:sz w:val="24"/>
-              </w:rPr>
-              <w:instrText xml:space="preserve"> PAGEREF _Toc509815330 \h </w:instrText>
-            </w:r>
-            <w:r>
-              <w:rPr>
-                <w:noProof/>
-                <w:webHidden/>
-                <w:sz w:val="24"/>
-              </w:rPr>
-            </w:r>
-            <w:r>
-              <w:rPr>
-                <w:noProof/>
-                <w:webHidden/>
-                <w:sz w:val="24"/>
+              </w:rPr>
+              <w:instrText xml:space="preserve"> PAGEREF _Toc509824865 \h </w:instrText>
+            </w:r>
+            <w:r>
+              <w:rPr>
+                <w:noProof/>
+                <w:webHidden/>
+              </w:rPr>
+            </w:r>
+            <w:r>
+              <w:rPr>
+                <w:noProof/>
+                <w:webHidden/>
               </w:rPr>
               <w:fldChar w:fldCharType="separate"/>
             </w:r>
@@ -3681,15 +3490,13 @@
               <w:rPr>
                 <w:noProof/>
                 <w:webHidden/>
-                <w:sz w:val="24"/>
-              </w:rPr>
-              <w:t>6</w:t>
-            </w:r>
-            <w:r>
-              <w:rPr>
-                <w:noProof/>
-                <w:webHidden/>
-                <w:sz w:val="24"/>
+              </w:rPr>
+              <w:t>7</w:t>
+            </w:r>
+            <w:r>
+              <w:rPr>
+                <w:noProof/>
+                <w:webHidden/>
               </w:rPr>
               <w:fldChar w:fldCharType="end"/>
             </w:r>
@@ -3704,16 +3511,14 @@
             <w:rPr>
               <w:rFonts w:eastAsiaTheme="minorEastAsia"/>
               <w:noProof/>
-              <w:sz w:val="24"/>
               <w:lang w:val="en-CA" w:eastAsia="en-CA"/>
             </w:rPr>
           </w:pPr>
-          <w:hyperlink w:anchor="_Toc509815331" w:history="1">
+          <w:hyperlink w:anchor="_Toc509824866" w:history="1">
             <w:r>
               <w:rPr>
                 <w:rStyle w:val="Hyperlink"/>
                 <w:noProof/>
-                <w:sz w:val="24"/>
               </w:rPr>
               <w:t>2.3.2 Hardware Interfaces</w:t>
             </w:r>
@@ -3721,7 +3526,6 @@
               <w:rPr>
                 <w:noProof/>
                 <w:webHidden/>
-                <w:sz w:val="24"/>
               </w:rPr>
               <w:tab/>
             </w:r>
@@ -3729,7 +3533,6 @@
               <w:rPr>
                 <w:noProof/>
                 <w:webHidden/>
-                <w:sz w:val="24"/>
               </w:rPr>
               <w:fldChar w:fldCharType="begin"/>
             </w:r>
@@ -3737,22 +3540,19 @@
               <w:rPr>
                 <w:noProof/>
                 <w:webHidden/>
-                <w:sz w:val="24"/>
-              </w:rPr>
-              <w:instrText xml:space="preserve"> PAGEREF _Toc509815331 \h </w:instrText>
-            </w:r>
-            <w:r>
-              <w:rPr>
-                <w:noProof/>
-                <w:webHidden/>
-                <w:sz w:val="24"/>
-              </w:rPr>
-            </w:r>
-            <w:r>
-              <w:rPr>
-                <w:noProof/>
-                <w:webHidden/>
-                <w:sz w:val="24"/>
+              </w:rPr>
+              <w:instrText xml:space="preserve"> PAGEREF _Toc509824866 \h </w:instrText>
+            </w:r>
+            <w:r>
+              <w:rPr>
+                <w:noProof/>
+                <w:webHidden/>
+              </w:rPr>
+            </w:r>
+            <w:r>
+              <w:rPr>
+                <w:noProof/>
+                <w:webHidden/>
               </w:rPr>
               <w:fldChar w:fldCharType="separate"/>
             </w:r>
@@ -3760,15 +3560,13 @@
               <w:rPr>
                 <w:noProof/>
                 <w:webHidden/>
-                <w:sz w:val="24"/>
-              </w:rPr>
-              <w:t>7</w:t>
-            </w:r>
-            <w:r>
-              <w:rPr>
-                <w:noProof/>
-                <w:webHidden/>
-                <w:sz w:val="24"/>
+              </w:rPr>
+              <w:t>8</w:t>
+            </w:r>
+            <w:r>
+              <w:rPr>
+                <w:noProof/>
+                <w:webHidden/>
               </w:rPr>
               <w:fldChar w:fldCharType="end"/>
             </w:r>
@@ -3783,16 +3581,14 @@
             <w:rPr>
               <w:rFonts w:eastAsiaTheme="minorEastAsia"/>
               <w:noProof/>
-              <w:sz w:val="24"/>
               <w:lang w:val="en-CA" w:eastAsia="en-CA"/>
             </w:rPr>
           </w:pPr>
-          <w:hyperlink w:anchor="_Toc509815332" w:history="1">
+          <w:hyperlink w:anchor="_Toc509824867" w:history="1">
             <w:r>
               <w:rPr>
                 <w:rStyle w:val="Hyperlink"/>
                 <w:noProof/>
-                <w:sz w:val="24"/>
               </w:rPr>
               <w:t>2.3.3 Software Interfaces</w:t>
             </w:r>
@@ -3800,7 +3596,6 @@
               <w:rPr>
                 <w:noProof/>
                 <w:webHidden/>
-                <w:sz w:val="24"/>
               </w:rPr>
               <w:tab/>
             </w:r>
@@ -3808,7 +3603,6 @@
               <w:rPr>
                 <w:noProof/>
                 <w:webHidden/>
-                <w:sz w:val="24"/>
               </w:rPr>
               <w:fldChar w:fldCharType="begin"/>
             </w:r>
@@ -3816,22 +3610,19 @@
               <w:rPr>
                 <w:noProof/>
                 <w:webHidden/>
-                <w:sz w:val="24"/>
-              </w:rPr>
-              <w:instrText xml:space="preserve"> PAGEREF _Toc509815332 \h </w:instrText>
-            </w:r>
-            <w:r>
-              <w:rPr>
-                <w:noProof/>
-                <w:webHidden/>
-                <w:sz w:val="24"/>
-              </w:rPr>
-            </w:r>
-            <w:r>
-              <w:rPr>
-                <w:noProof/>
-                <w:webHidden/>
-                <w:sz w:val="24"/>
+              </w:rPr>
+              <w:instrText xml:space="preserve"> PAGEREF _Toc509824867 \h </w:instrText>
+            </w:r>
+            <w:r>
+              <w:rPr>
+                <w:noProof/>
+                <w:webHidden/>
+              </w:rPr>
+            </w:r>
+            <w:r>
+              <w:rPr>
+                <w:noProof/>
+                <w:webHidden/>
               </w:rPr>
               <w:fldChar w:fldCharType="separate"/>
             </w:r>
@@ -3839,15 +3630,13 @@
               <w:rPr>
                 <w:noProof/>
                 <w:webHidden/>
-                <w:sz w:val="24"/>
-              </w:rPr>
-              <w:t>7</w:t>
-            </w:r>
-            <w:r>
-              <w:rPr>
-                <w:noProof/>
-                <w:webHidden/>
-                <w:sz w:val="24"/>
+              </w:rPr>
+              <w:t>8</w:t>
+            </w:r>
+            <w:r>
+              <w:rPr>
+                <w:noProof/>
+                <w:webHidden/>
               </w:rPr>
               <w:fldChar w:fldCharType="end"/>
             </w:r>
@@ -3862,16 +3651,14 @@
             <w:rPr>
               <w:rFonts w:eastAsiaTheme="minorEastAsia"/>
               <w:noProof/>
-              <w:sz w:val="24"/>
               <w:lang w:val="en-CA" w:eastAsia="en-CA"/>
             </w:rPr>
           </w:pPr>
-          <w:hyperlink w:anchor="_Toc509815333" w:history="1">
+          <w:hyperlink w:anchor="_Toc509824868" w:history="1">
             <w:r>
               <w:rPr>
                 <w:rStyle w:val="Hyperlink"/>
                 <w:noProof/>
-                <w:sz w:val="24"/>
               </w:rPr>
               <w:t>2.3.4 Communications Interfaces</w:t>
             </w:r>
@@ -3879,7 +3666,6 @@
               <w:rPr>
                 <w:noProof/>
                 <w:webHidden/>
-                <w:sz w:val="24"/>
               </w:rPr>
               <w:tab/>
             </w:r>
@@ -3887,7 +3673,6 @@
               <w:rPr>
                 <w:noProof/>
                 <w:webHidden/>
-                <w:sz w:val="24"/>
               </w:rPr>
               <w:fldChar w:fldCharType="begin"/>
             </w:r>
@@ -3895,22 +3680,19 @@
               <w:rPr>
                 <w:noProof/>
                 <w:webHidden/>
-                <w:sz w:val="24"/>
-              </w:rPr>
-              <w:instrText xml:space="preserve"> PAGEREF _Toc509815333 \h </w:instrText>
-            </w:r>
-            <w:r>
-              <w:rPr>
-                <w:noProof/>
-                <w:webHidden/>
-                <w:sz w:val="24"/>
-              </w:rPr>
-            </w:r>
-            <w:r>
-              <w:rPr>
-                <w:noProof/>
-                <w:webHidden/>
-                <w:sz w:val="24"/>
+              </w:rPr>
+              <w:instrText xml:space="preserve"> PAGEREF _Toc509824868 \h </w:instrText>
+            </w:r>
+            <w:r>
+              <w:rPr>
+                <w:noProof/>
+                <w:webHidden/>
+              </w:rPr>
+            </w:r>
+            <w:r>
+              <w:rPr>
+                <w:noProof/>
+                <w:webHidden/>
               </w:rPr>
               <w:fldChar w:fldCharType="separate"/>
             </w:r>
@@ -3918,15 +3700,13 @@
               <w:rPr>
                 <w:noProof/>
                 <w:webHidden/>
-                <w:sz w:val="24"/>
-              </w:rPr>
-              <w:t>7</w:t>
-            </w:r>
-            <w:r>
-              <w:rPr>
-                <w:noProof/>
-                <w:webHidden/>
-                <w:sz w:val="24"/>
+              </w:rPr>
+              <w:t>8</w:t>
+            </w:r>
+            <w:r>
+              <w:rPr>
+                <w:noProof/>
+                <w:webHidden/>
               </w:rPr>
               <w:fldChar w:fldCharType="end"/>
             </w:r>
@@ -3941,16 +3721,14 @@
             <w:rPr>
               <w:rFonts w:eastAsiaTheme="minorEastAsia"/>
               <w:noProof/>
-              <w:sz w:val="24"/>
               <w:lang w:val="en-CA" w:eastAsia="en-CA"/>
             </w:rPr>
           </w:pPr>
-          <w:hyperlink w:anchor="_Toc509815334" w:history="1">
+          <w:hyperlink w:anchor="_Toc509824869" w:history="1">
             <w:r>
               <w:rPr>
                 <w:rStyle w:val="Hyperlink"/>
                 <w:noProof/>
-                <w:sz w:val="24"/>
               </w:rPr>
               <w:t>2.4 System Features</w:t>
             </w:r>
@@ -3958,7 +3736,6 @@
               <w:rPr>
                 <w:noProof/>
                 <w:webHidden/>
-                <w:sz w:val="24"/>
               </w:rPr>
               <w:tab/>
             </w:r>
@@ -3966,7 +3743,6 @@
               <w:rPr>
                 <w:noProof/>
                 <w:webHidden/>
-                <w:sz w:val="24"/>
               </w:rPr>
               <w:fldChar w:fldCharType="begin"/>
             </w:r>
@@ -3974,22 +3750,19 @@
               <w:rPr>
                 <w:noProof/>
                 <w:webHidden/>
-                <w:sz w:val="24"/>
-              </w:rPr>
-              <w:instrText xml:space="preserve"> PAGEREF _Toc509815334 \h </w:instrText>
-            </w:r>
-            <w:r>
-              <w:rPr>
-                <w:noProof/>
-                <w:webHidden/>
-                <w:sz w:val="24"/>
-              </w:rPr>
-            </w:r>
-            <w:r>
-              <w:rPr>
-                <w:noProof/>
-                <w:webHidden/>
-                <w:sz w:val="24"/>
+              </w:rPr>
+              <w:instrText xml:space="preserve"> PAGEREF _Toc509824869 \h </w:instrText>
+            </w:r>
+            <w:r>
+              <w:rPr>
+                <w:noProof/>
+                <w:webHidden/>
+              </w:rPr>
+            </w:r>
+            <w:r>
+              <w:rPr>
+                <w:noProof/>
+                <w:webHidden/>
               </w:rPr>
               <w:fldChar w:fldCharType="separate"/>
             </w:r>
@@ -3997,15 +3770,13 @@
               <w:rPr>
                 <w:noProof/>
                 <w:webHidden/>
-                <w:sz w:val="24"/>
-              </w:rPr>
-              <w:t>8</w:t>
-            </w:r>
-            <w:r>
-              <w:rPr>
-                <w:noProof/>
-                <w:webHidden/>
-                <w:sz w:val="24"/>
+              </w:rPr>
+              <w:t>9</w:t>
+            </w:r>
+            <w:r>
+              <w:rPr>
+                <w:noProof/>
+                <w:webHidden/>
               </w:rPr>
               <w:fldChar w:fldCharType="end"/>
             </w:r>
@@ -4020,16 +3791,14 @@
             <w:rPr>
               <w:rFonts w:eastAsiaTheme="minorEastAsia"/>
               <w:noProof/>
-              <w:sz w:val="24"/>
               <w:lang w:val="en-CA" w:eastAsia="en-CA"/>
             </w:rPr>
           </w:pPr>
-          <w:hyperlink w:anchor="_Toc509815335" w:history="1">
+          <w:hyperlink w:anchor="_Toc509824870" w:history="1">
             <w:r>
               <w:rPr>
                 <w:rStyle w:val="Hyperlink"/>
                 <w:noProof/>
-                <w:sz w:val="24"/>
               </w:rPr>
               <w:t>2.4.1 Temperature Reading</w:t>
             </w:r>
@@ -4037,7 +3806,6 @@
               <w:rPr>
                 <w:noProof/>
                 <w:webHidden/>
-                <w:sz w:val="24"/>
               </w:rPr>
               <w:tab/>
             </w:r>
@@ -4045,7 +3813,6 @@
               <w:rPr>
                 <w:noProof/>
                 <w:webHidden/>
-                <w:sz w:val="24"/>
               </w:rPr>
               <w:fldChar w:fldCharType="begin"/>
             </w:r>
@@ -4053,22 +3820,19 @@
               <w:rPr>
                 <w:noProof/>
                 <w:webHidden/>
-                <w:sz w:val="24"/>
-              </w:rPr>
-              <w:instrText xml:space="preserve"> PAGEREF _Toc509815335 \h </w:instrText>
-            </w:r>
-            <w:r>
-              <w:rPr>
-                <w:noProof/>
-                <w:webHidden/>
-                <w:sz w:val="24"/>
-              </w:rPr>
-            </w:r>
-            <w:r>
-              <w:rPr>
-                <w:noProof/>
-                <w:webHidden/>
-                <w:sz w:val="24"/>
+              </w:rPr>
+              <w:instrText xml:space="preserve"> PAGEREF _Toc509824870 \h </w:instrText>
+            </w:r>
+            <w:r>
+              <w:rPr>
+                <w:noProof/>
+                <w:webHidden/>
+              </w:rPr>
+            </w:r>
+            <w:r>
+              <w:rPr>
+                <w:noProof/>
+                <w:webHidden/>
               </w:rPr>
               <w:fldChar w:fldCharType="separate"/>
             </w:r>
@@ -4076,15 +3840,13 @@
               <w:rPr>
                 <w:noProof/>
                 <w:webHidden/>
-                <w:sz w:val="24"/>
-              </w:rPr>
-              <w:t>8</w:t>
-            </w:r>
-            <w:r>
-              <w:rPr>
-                <w:noProof/>
-                <w:webHidden/>
-                <w:sz w:val="24"/>
+              </w:rPr>
+              <w:t>9</w:t>
+            </w:r>
+            <w:r>
+              <w:rPr>
+                <w:noProof/>
+                <w:webHidden/>
               </w:rPr>
               <w:fldChar w:fldCharType="end"/>
             </w:r>
@@ -4099,16 +3861,14 @@
             <w:rPr>
               <w:rFonts w:eastAsiaTheme="minorEastAsia"/>
               <w:noProof/>
-              <w:sz w:val="24"/>
               <w:lang w:val="en-CA" w:eastAsia="en-CA"/>
             </w:rPr>
           </w:pPr>
-          <w:hyperlink w:anchor="_Toc509815336" w:history="1">
+          <w:hyperlink w:anchor="_Toc509824871" w:history="1">
             <w:r>
               <w:rPr>
                 <w:rStyle w:val="Hyperlink"/>
                 <w:noProof/>
-                <w:sz w:val="24"/>
               </w:rPr>
               <w:t>2.4.2 Sound Reading</w:t>
             </w:r>
@@ -4116,7 +3876,6 @@
               <w:rPr>
                 <w:noProof/>
                 <w:webHidden/>
-                <w:sz w:val="24"/>
               </w:rPr>
               <w:tab/>
             </w:r>
@@ -4124,7 +3883,6 @@
               <w:rPr>
                 <w:noProof/>
                 <w:webHidden/>
-                <w:sz w:val="24"/>
               </w:rPr>
               <w:fldChar w:fldCharType="begin"/>
             </w:r>
@@ -4132,22 +3890,19 @@
               <w:rPr>
                 <w:noProof/>
                 <w:webHidden/>
-                <w:sz w:val="24"/>
-              </w:rPr>
-              <w:instrText xml:space="preserve"> PAGEREF _Toc509815336 \h </w:instrText>
-            </w:r>
-            <w:r>
-              <w:rPr>
-                <w:noProof/>
-                <w:webHidden/>
-                <w:sz w:val="24"/>
-              </w:rPr>
-            </w:r>
-            <w:r>
-              <w:rPr>
-                <w:noProof/>
-                <w:webHidden/>
-                <w:sz w:val="24"/>
+              </w:rPr>
+              <w:instrText xml:space="preserve"> PAGEREF _Toc509824871 \h </w:instrText>
+            </w:r>
+            <w:r>
+              <w:rPr>
+                <w:noProof/>
+                <w:webHidden/>
+              </w:rPr>
+            </w:r>
+            <w:r>
+              <w:rPr>
+                <w:noProof/>
+                <w:webHidden/>
               </w:rPr>
               <w:fldChar w:fldCharType="separate"/>
             </w:r>
@@ -4155,15 +3910,13 @@
               <w:rPr>
                 <w:noProof/>
                 <w:webHidden/>
-                <w:sz w:val="24"/>
-              </w:rPr>
-              <w:t>8</w:t>
-            </w:r>
-            <w:r>
-              <w:rPr>
-                <w:noProof/>
-                <w:webHidden/>
-                <w:sz w:val="24"/>
+              </w:rPr>
+              <w:t>10</w:t>
+            </w:r>
+            <w:r>
+              <w:rPr>
+                <w:noProof/>
+                <w:webHidden/>
               </w:rPr>
               <w:fldChar w:fldCharType="end"/>
             </w:r>
@@ -4178,16 +3931,14 @@
             <w:rPr>
               <w:rFonts w:eastAsiaTheme="minorEastAsia"/>
               <w:noProof/>
-              <w:sz w:val="24"/>
               <w:lang w:val="en-CA" w:eastAsia="en-CA"/>
             </w:rPr>
           </w:pPr>
-          <w:hyperlink w:anchor="_Toc509815337" w:history="1">
+          <w:hyperlink w:anchor="_Toc509824872" w:history="1">
             <w:r>
               <w:rPr>
                 <w:rStyle w:val="Hyperlink"/>
                 <w:noProof/>
-                <w:sz w:val="24"/>
               </w:rPr>
               <w:t>2.4.3 Moisture Reading</w:t>
             </w:r>
@@ -4195,7 +3946,6 @@
               <w:rPr>
                 <w:noProof/>
                 <w:webHidden/>
-                <w:sz w:val="24"/>
               </w:rPr>
               <w:tab/>
             </w:r>
@@ -4203,7 +3953,6 @@
               <w:rPr>
                 <w:noProof/>
                 <w:webHidden/>
-                <w:sz w:val="24"/>
               </w:rPr>
               <w:fldChar w:fldCharType="begin"/>
             </w:r>
@@ -4211,22 +3960,19 @@
               <w:rPr>
                 <w:noProof/>
                 <w:webHidden/>
-                <w:sz w:val="24"/>
-              </w:rPr>
-              <w:instrText xml:space="preserve"> PAGEREF _Toc509815337 \h </w:instrText>
-            </w:r>
-            <w:r>
-              <w:rPr>
-                <w:noProof/>
-                <w:webHidden/>
-                <w:sz w:val="24"/>
-              </w:rPr>
-            </w:r>
-            <w:r>
-              <w:rPr>
-                <w:noProof/>
-                <w:webHidden/>
-                <w:sz w:val="24"/>
+              </w:rPr>
+              <w:instrText xml:space="preserve"> PAGEREF _Toc509824872 \h </w:instrText>
+            </w:r>
+            <w:r>
+              <w:rPr>
+                <w:noProof/>
+                <w:webHidden/>
+              </w:rPr>
+            </w:r>
+            <w:r>
+              <w:rPr>
+                <w:noProof/>
+                <w:webHidden/>
               </w:rPr>
               <w:fldChar w:fldCharType="separate"/>
             </w:r>
@@ -4234,15 +3980,13 @@
               <w:rPr>
                 <w:noProof/>
                 <w:webHidden/>
-                <w:sz w:val="24"/>
-              </w:rPr>
-              <w:t>9</w:t>
-            </w:r>
-            <w:r>
-              <w:rPr>
-                <w:noProof/>
-                <w:webHidden/>
-                <w:sz w:val="24"/>
+              </w:rPr>
+              <w:t>11</w:t>
+            </w:r>
+            <w:r>
+              <w:rPr>
+                <w:noProof/>
+                <w:webHidden/>
               </w:rPr>
               <w:fldChar w:fldCharType="end"/>
             </w:r>
@@ -4257,16 +4001,14 @@
             <w:rPr>
               <w:rFonts w:eastAsiaTheme="minorEastAsia"/>
               <w:noProof/>
-              <w:sz w:val="24"/>
               <w:lang w:val="en-CA" w:eastAsia="en-CA"/>
             </w:rPr>
           </w:pPr>
-          <w:hyperlink w:anchor="_Toc509815338" w:history="1">
+          <w:hyperlink w:anchor="_Toc509824873" w:history="1">
             <w:r>
               <w:rPr>
                 <w:rStyle w:val="Hyperlink"/>
                 <w:noProof/>
-                <w:sz w:val="24"/>
               </w:rPr>
               <w:t>2.5 Other Nonfunctional Requirements</w:t>
             </w:r>
@@ -4274,7 +4016,6 @@
               <w:rPr>
                 <w:noProof/>
                 <w:webHidden/>
-                <w:sz w:val="24"/>
               </w:rPr>
               <w:tab/>
             </w:r>
@@ -4282,7 +4023,6 @@
               <w:rPr>
                 <w:noProof/>
                 <w:webHidden/>
-                <w:sz w:val="24"/>
               </w:rPr>
               <w:fldChar w:fldCharType="begin"/>
             </w:r>
@@ -4290,22 +4030,19 @@
               <w:rPr>
                 <w:noProof/>
                 <w:webHidden/>
-                <w:sz w:val="24"/>
-              </w:rPr>
-              <w:instrText xml:space="preserve"> PAGEREF _Toc509815338 \h </w:instrText>
-            </w:r>
-            <w:r>
-              <w:rPr>
-                <w:noProof/>
-                <w:webHidden/>
-                <w:sz w:val="24"/>
-              </w:rPr>
-            </w:r>
-            <w:r>
-              <w:rPr>
-                <w:noProof/>
-                <w:webHidden/>
-                <w:sz w:val="24"/>
+              </w:rPr>
+              <w:instrText xml:space="preserve"> PAGEREF _Toc509824873 \h </w:instrText>
+            </w:r>
+            <w:r>
+              <w:rPr>
+                <w:noProof/>
+                <w:webHidden/>
+              </w:rPr>
+            </w:r>
+            <w:r>
+              <w:rPr>
+                <w:noProof/>
+                <w:webHidden/>
               </w:rPr>
               <w:fldChar w:fldCharType="separate"/>
             </w:r>
@@ -4313,15 +4050,13 @@
               <w:rPr>
                 <w:noProof/>
                 <w:webHidden/>
-                <w:sz w:val="24"/>
-              </w:rPr>
-              <w:t>10</w:t>
-            </w:r>
-            <w:r>
-              <w:rPr>
-                <w:noProof/>
-                <w:webHidden/>
-                <w:sz w:val="24"/>
+              </w:rPr>
+              <w:t>12</w:t>
+            </w:r>
+            <w:r>
+              <w:rPr>
+                <w:noProof/>
+                <w:webHidden/>
               </w:rPr>
               <w:fldChar w:fldCharType="end"/>
             </w:r>
@@ -4336,16 +4071,14 @@
             <w:rPr>
               <w:rFonts w:eastAsiaTheme="minorEastAsia"/>
               <w:noProof/>
-              <w:sz w:val="24"/>
               <w:lang w:val="en-CA" w:eastAsia="en-CA"/>
             </w:rPr>
           </w:pPr>
-          <w:hyperlink w:anchor="_Toc509815339" w:history="1">
+          <w:hyperlink w:anchor="_Toc509824874" w:history="1">
             <w:r>
               <w:rPr>
                 <w:rStyle w:val="Hyperlink"/>
                 <w:noProof/>
-                <w:sz w:val="24"/>
               </w:rPr>
               <w:t>2.5.1 Performance Requirements</w:t>
             </w:r>
@@ -4353,7 +4086,6 @@
               <w:rPr>
                 <w:noProof/>
                 <w:webHidden/>
-                <w:sz w:val="24"/>
               </w:rPr>
               <w:tab/>
             </w:r>
@@ -4361,7 +4093,6 @@
               <w:rPr>
                 <w:noProof/>
                 <w:webHidden/>
-                <w:sz w:val="24"/>
               </w:rPr>
               <w:fldChar w:fldCharType="begin"/>
             </w:r>
@@ -4369,22 +4100,19 @@
               <w:rPr>
                 <w:noProof/>
                 <w:webHidden/>
-                <w:sz w:val="24"/>
-              </w:rPr>
-              <w:instrText xml:space="preserve"> PAGEREF _Toc509815339 \h </w:instrText>
-            </w:r>
-            <w:r>
-              <w:rPr>
-                <w:noProof/>
-                <w:webHidden/>
-                <w:sz w:val="24"/>
-              </w:rPr>
-            </w:r>
-            <w:r>
-              <w:rPr>
-                <w:noProof/>
-                <w:webHidden/>
-                <w:sz w:val="24"/>
+              </w:rPr>
+              <w:instrText xml:space="preserve"> PAGEREF _Toc509824874 \h </w:instrText>
+            </w:r>
+            <w:r>
+              <w:rPr>
+                <w:noProof/>
+                <w:webHidden/>
+              </w:rPr>
+            </w:r>
+            <w:r>
+              <w:rPr>
+                <w:noProof/>
+                <w:webHidden/>
               </w:rPr>
               <w:fldChar w:fldCharType="separate"/>
             </w:r>
@@ -4392,15 +4120,13 @@
               <w:rPr>
                 <w:noProof/>
                 <w:webHidden/>
-                <w:sz w:val="24"/>
-              </w:rPr>
-              <w:t>10</w:t>
-            </w:r>
-            <w:r>
-              <w:rPr>
-                <w:noProof/>
-                <w:webHidden/>
-                <w:sz w:val="24"/>
+              </w:rPr>
+              <w:t>12</w:t>
+            </w:r>
+            <w:r>
+              <w:rPr>
+                <w:noProof/>
+                <w:webHidden/>
               </w:rPr>
               <w:fldChar w:fldCharType="end"/>
             </w:r>
@@ -4415,16 +4141,14 @@
             <w:rPr>
               <w:rFonts w:eastAsiaTheme="minorEastAsia"/>
               <w:noProof/>
-              <w:sz w:val="24"/>
               <w:lang w:val="en-CA" w:eastAsia="en-CA"/>
             </w:rPr>
           </w:pPr>
-          <w:hyperlink w:anchor="_Toc509815340" w:history="1">
+          <w:hyperlink w:anchor="_Toc509824875" w:history="1">
             <w:r>
               <w:rPr>
                 <w:rStyle w:val="Hyperlink"/>
                 <w:noProof/>
-                <w:sz w:val="24"/>
               </w:rPr>
               <w:t>2.5.2 Safety Requirements</w:t>
             </w:r>
@@ -4432,7 +4156,6 @@
               <w:rPr>
                 <w:noProof/>
                 <w:webHidden/>
-                <w:sz w:val="24"/>
               </w:rPr>
               <w:tab/>
             </w:r>
@@ -4440,7 +4163,6 @@
               <w:rPr>
                 <w:noProof/>
                 <w:webHidden/>
-                <w:sz w:val="24"/>
               </w:rPr>
               <w:fldChar w:fldCharType="begin"/>
             </w:r>
@@ -4448,22 +4170,19 @@
               <w:rPr>
                 <w:noProof/>
                 <w:webHidden/>
-                <w:sz w:val="24"/>
-              </w:rPr>
-              <w:instrText xml:space="preserve"> PAGEREF _Toc509815340 \h </w:instrText>
-            </w:r>
-            <w:r>
-              <w:rPr>
-                <w:noProof/>
-                <w:webHidden/>
-                <w:sz w:val="24"/>
-              </w:rPr>
-            </w:r>
-            <w:r>
-              <w:rPr>
-                <w:noProof/>
-                <w:webHidden/>
-                <w:sz w:val="24"/>
+              </w:rPr>
+              <w:instrText xml:space="preserve"> PAGEREF _Toc509824875 \h </w:instrText>
+            </w:r>
+            <w:r>
+              <w:rPr>
+                <w:noProof/>
+                <w:webHidden/>
+              </w:rPr>
+            </w:r>
+            <w:r>
+              <w:rPr>
+                <w:noProof/>
+                <w:webHidden/>
               </w:rPr>
               <w:fldChar w:fldCharType="separate"/>
             </w:r>
@@ -4471,15 +4190,13 @@
               <w:rPr>
                 <w:noProof/>
                 <w:webHidden/>
-                <w:sz w:val="24"/>
-              </w:rPr>
-              <w:t>10</w:t>
-            </w:r>
-            <w:r>
-              <w:rPr>
-                <w:noProof/>
-                <w:webHidden/>
-                <w:sz w:val="24"/>
+              </w:rPr>
+              <w:t>12</w:t>
+            </w:r>
+            <w:r>
+              <w:rPr>
+                <w:noProof/>
+                <w:webHidden/>
               </w:rPr>
               <w:fldChar w:fldCharType="end"/>
             </w:r>
@@ -4494,16 +4211,14 @@
             <w:rPr>
               <w:rFonts w:eastAsiaTheme="minorEastAsia"/>
               <w:noProof/>
-              <w:sz w:val="24"/>
               <w:lang w:val="en-CA" w:eastAsia="en-CA"/>
             </w:rPr>
           </w:pPr>
-          <w:hyperlink w:anchor="_Toc509815341" w:history="1">
+          <w:hyperlink w:anchor="_Toc509824876" w:history="1">
             <w:r>
               <w:rPr>
                 <w:rStyle w:val="Hyperlink"/>
                 <w:noProof/>
-                <w:sz w:val="24"/>
               </w:rPr>
               <w:t>2.5.3 Security Requirements</w:t>
             </w:r>
@@ -4511,7 +4226,6 @@
               <w:rPr>
                 <w:noProof/>
                 <w:webHidden/>
-                <w:sz w:val="24"/>
               </w:rPr>
               <w:tab/>
             </w:r>
@@ -4519,7 +4233,6 @@
               <w:rPr>
                 <w:noProof/>
                 <w:webHidden/>
-                <w:sz w:val="24"/>
               </w:rPr>
               <w:fldChar w:fldCharType="begin"/>
             </w:r>
@@ -4527,22 +4240,19 @@
               <w:rPr>
                 <w:noProof/>
                 <w:webHidden/>
-                <w:sz w:val="24"/>
-              </w:rPr>
-              <w:instrText xml:space="preserve"> PAGEREF _Toc509815341 \h </w:instrText>
-            </w:r>
-            <w:r>
-              <w:rPr>
-                <w:noProof/>
-                <w:webHidden/>
-                <w:sz w:val="24"/>
-              </w:rPr>
-            </w:r>
-            <w:r>
-              <w:rPr>
-                <w:noProof/>
-                <w:webHidden/>
-                <w:sz w:val="24"/>
+              </w:rPr>
+              <w:instrText xml:space="preserve"> PAGEREF _Toc509824876 \h </w:instrText>
+            </w:r>
+            <w:r>
+              <w:rPr>
+                <w:noProof/>
+                <w:webHidden/>
+              </w:rPr>
+            </w:r>
+            <w:r>
+              <w:rPr>
+                <w:noProof/>
+                <w:webHidden/>
               </w:rPr>
               <w:fldChar w:fldCharType="separate"/>
             </w:r>
@@ -4550,15 +4260,13 @@
               <w:rPr>
                 <w:noProof/>
                 <w:webHidden/>
-                <w:sz w:val="24"/>
-              </w:rPr>
-              <w:t>11</w:t>
-            </w:r>
-            <w:r>
-              <w:rPr>
-                <w:noProof/>
-                <w:webHidden/>
-                <w:sz w:val="24"/>
+              </w:rPr>
+              <w:t>12</w:t>
+            </w:r>
+            <w:r>
+              <w:rPr>
+                <w:noProof/>
+                <w:webHidden/>
               </w:rPr>
               <w:fldChar w:fldCharType="end"/>
             </w:r>
@@ -4573,16 +4281,14 @@
             <w:rPr>
               <w:rFonts w:eastAsiaTheme="minorEastAsia"/>
               <w:noProof/>
-              <w:sz w:val="24"/>
               <w:lang w:val="en-CA" w:eastAsia="en-CA"/>
             </w:rPr>
           </w:pPr>
-          <w:hyperlink w:anchor="_Toc509815342" w:history="1">
+          <w:hyperlink w:anchor="_Toc509824877" w:history="1">
             <w:r>
               <w:rPr>
                 <w:rStyle w:val="Hyperlink"/>
                 <w:noProof/>
-                <w:sz w:val="24"/>
               </w:rPr>
               <w:t>2.5.4 Software Quality Attributes</w:t>
             </w:r>
@@ -4590,7 +4296,6 @@
               <w:rPr>
                 <w:noProof/>
                 <w:webHidden/>
-                <w:sz w:val="24"/>
               </w:rPr>
               <w:tab/>
             </w:r>
@@ -4598,7 +4303,6 @@
               <w:rPr>
                 <w:noProof/>
                 <w:webHidden/>
-                <w:sz w:val="24"/>
               </w:rPr>
               <w:fldChar w:fldCharType="begin"/>
             </w:r>
@@ -4606,22 +4310,19 @@
               <w:rPr>
                 <w:noProof/>
                 <w:webHidden/>
-                <w:sz w:val="24"/>
-              </w:rPr>
-              <w:instrText xml:space="preserve"> PAGEREF _Toc509815342 \h </w:instrText>
-            </w:r>
-            <w:r>
-              <w:rPr>
-                <w:noProof/>
-                <w:webHidden/>
-                <w:sz w:val="24"/>
-              </w:rPr>
-            </w:r>
-            <w:r>
-              <w:rPr>
-                <w:noProof/>
-                <w:webHidden/>
-                <w:sz w:val="24"/>
+              </w:rPr>
+              <w:instrText xml:space="preserve"> PAGEREF _Toc509824877 \h </w:instrText>
+            </w:r>
+            <w:r>
+              <w:rPr>
+                <w:noProof/>
+                <w:webHidden/>
+              </w:rPr>
+            </w:r>
+            <w:r>
+              <w:rPr>
+                <w:noProof/>
+                <w:webHidden/>
               </w:rPr>
               <w:fldChar w:fldCharType="separate"/>
             </w:r>
@@ -4629,15 +4330,13 @@
               <w:rPr>
                 <w:noProof/>
                 <w:webHidden/>
-                <w:sz w:val="24"/>
-              </w:rPr>
-              <w:t>11</w:t>
-            </w:r>
-            <w:r>
-              <w:rPr>
-                <w:noProof/>
-                <w:webHidden/>
-                <w:sz w:val="24"/>
+              </w:rPr>
+              <w:t>12</w:t>
+            </w:r>
+            <w:r>
+              <w:rPr>
+                <w:noProof/>
+                <w:webHidden/>
               </w:rPr>
               <w:fldChar w:fldCharType="end"/>
             </w:r>
@@ -4652,16 +4351,14 @@
             <w:rPr>
               <w:rFonts w:eastAsiaTheme="minorEastAsia"/>
               <w:noProof/>
-              <w:sz w:val="24"/>
               <w:lang w:val="en-CA" w:eastAsia="en-CA"/>
             </w:rPr>
           </w:pPr>
-          <w:hyperlink w:anchor="_Toc509815343" w:history="1">
+          <w:hyperlink w:anchor="_Toc509824878" w:history="1">
             <w:r>
               <w:rPr>
                 <w:rStyle w:val="Hyperlink"/>
                 <w:noProof/>
-                <w:sz w:val="24"/>
               </w:rPr>
               <w:t>2.5.5 Business Rules</w:t>
             </w:r>
@@ -4669,7 +4366,6 @@
               <w:rPr>
                 <w:noProof/>
                 <w:webHidden/>
-                <w:sz w:val="24"/>
               </w:rPr>
               <w:tab/>
             </w:r>
@@ -4677,7 +4373,6 @@
               <w:rPr>
                 <w:noProof/>
                 <w:webHidden/>
-                <w:sz w:val="24"/>
               </w:rPr>
               <w:fldChar w:fldCharType="begin"/>
             </w:r>
@@ -4685,22 +4380,19 @@
               <w:rPr>
                 <w:noProof/>
                 <w:webHidden/>
-                <w:sz w:val="24"/>
-              </w:rPr>
-              <w:instrText xml:space="preserve"> PAGEREF _Toc509815343 \h </w:instrText>
-            </w:r>
-            <w:r>
-              <w:rPr>
-                <w:noProof/>
-                <w:webHidden/>
-                <w:sz w:val="24"/>
-              </w:rPr>
-            </w:r>
-            <w:r>
-              <w:rPr>
-                <w:noProof/>
-                <w:webHidden/>
-                <w:sz w:val="24"/>
+              </w:rPr>
+              <w:instrText xml:space="preserve"> PAGEREF _Toc509824878 \h </w:instrText>
+            </w:r>
+            <w:r>
+              <w:rPr>
+                <w:noProof/>
+                <w:webHidden/>
+              </w:rPr>
+            </w:r>
+            <w:r>
+              <w:rPr>
+                <w:noProof/>
+                <w:webHidden/>
               </w:rPr>
               <w:fldChar w:fldCharType="separate"/>
             </w:r>
@@ -4708,15 +4400,13 @@
               <w:rPr>
                 <w:noProof/>
                 <w:webHidden/>
-                <w:sz w:val="24"/>
-              </w:rPr>
-              <w:t>11</w:t>
-            </w:r>
-            <w:r>
-              <w:rPr>
-                <w:noProof/>
-                <w:webHidden/>
-                <w:sz w:val="24"/>
+              </w:rPr>
+              <w:t>13</w:t>
+            </w:r>
+            <w:r>
+              <w:rPr>
+                <w:noProof/>
+                <w:webHidden/>
               </w:rPr>
               <w:fldChar w:fldCharType="end"/>
             </w:r>
@@ -4731,16 +4421,14 @@
             <w:rPr>
               <w:rFonts w:eastAsiaTheme="minorEastAsia"/>
               <w:noProof/>
-              <w:sz w:val="24"/>
               <w:lang w:val="en-CA" w:eastAsia="en-CA"/>
             </w:rPr>
           </w:pPr>
-          <w:hyperlink w:anchor="_Toc509815344" w:history="1">
+          <w:hyperlink w:anchor="_Toc509824879" w:history="1">
             <w:r>
               <w:rPr>
                 <w:rStyle w:val="Hyperlink"/>
                 <w:noProof/>
-                <w:sz w:val="24"/>
               </w:rPr>
               <w:t>3. Build Instructions</w:t>
             </w:r>
@@ -4748,7 +4436,6 @@
               <w:rPr>
                 <w:noProof/>
                 <w:webHidden/>
-                <w:sz w:val="24"/>
               </w:rPr>
               <w:tab/>
             </w:r>
@@ -4756,7 +4443,6 @@
               <w:rPr>
                 <w:noProof/>
                 <w:webHidden/>
-                <w:sz w:val="24"/>
               </w:rPr>
               <w:fldChar w:fldCharType="begin"/>
             </w:r>
@@ -4764,22 +4450,19 @@
               <w:rPr>
                 <w:noProof/>
                 <w:webHidden/>
-                <w:sz w:val="24"/>
-              </w:rPr>
-              <w:instrText xml:space="preserve"> PAGEREF _Toc509815344 \h </w:instrText>
-            </w:r>
-            <w:r>
-              <w:rPr>
-                <w:noProof/>
-                <w:webHidden/>
-                <w:sz w:val="24"/>
-              </w:rPr>
-            </w:r>
-            <w:r>
-              <w:rPr>
-                <w:noProof/>
-                <w:webHidden/>
-                <w:sz w:val="24"/>
+              </w:rPr>
+              <w:instrText xml:space="preserve"> PAGEREF _Toc509824879 \h </w:instrText>
+            </w:r>
+            <w:r>
+              <w:rPr>
+                <w:noProof/>
+                <w:webHidden/>
+              </w:rPr>
+            </w:r>
+            <w:r>
+              <w:rPr>
+                <w:noProof/>
+                <w:webHidden/>
               </w:rPr>
               <w:fldChar w:fldCharType="separate"/>
             </w:r>
@@ -4787,94 +4470,13 @@
               <w:rPr>
                 <w:noProof/>
                 <w:webHidden/>
-                <w:sz w:val="24"/>
-              </w:rPr>
-              <w:t>13</w:t>
-            </w:r>
-            <w:r>
-              <w:rPr>
-                <w:noProof/>
-                <w:webHidden/>
-                <w:sz w:val="24"/>
-              </w:rPr>
-              <w:fldChar w:fldCharType="end"/>
-            </w:r>
-          </w:hyperlink>
-        </w:p>
-        <w:p>
-          <w:pPr>
-            <w:pStyle w:val="TOC2"/>
-            <w:tabs>
-              <w:tab w:val="right" w:leader="dot" w:pos="9350"/>
-            </w:tabs>
-            <w:rPr>
-              <w:rFonts w:eastAsiaTheme="minorEastAsia"/>
-              <w:noProof/>
-              <w:sz w:val="24"/>
-              <w:lang w:val="en-CA" w:eastAsia="en-CA"/>
-            </w:rPr>
-          </w:pPr>
-          <w:hyperlink w:anchor="_Toc509815345" w:history="1">
-            <w:r>
-              <w:rPr>
-                <w:rStyle w:val="Hyperlink"/>
-                <w:noProof/>
-                <w:sz w:val="24"/>
-              </w:rPr>
-              <w:t>Code:</w:t>
-            </w:r>
-            <w:r>
-              <w:rPr>
-                <w:noProof/>
-                <w:webHidden/>
-                <w:sz w:val="24"/>
-              </w:rPr>
-              <w:tab/>
-            </w:r>
-            <w:r>
-              <w:rPr>
-                <w:noProof/>
-                <w:webHidden/>
-                <w:sz w:val="24"/>
-              </w:rPr>
-              <w:fldChar w:fldCharType="begin"/>
-            </w:r>
-            <w:r>
-              <w:rPr>
-                <w:noProof/>
-                <w:webHidden/>
-                <w:sz w:val="24"/>
-              </w:rPr>
-              <w:instrText xml:space="preserve"> PAGEREF _Toc509815345 \h </w:instrText>
-            </w:r>
-            <w:r>
-              <w:rPr>
-                <w:noProof/>
-                <w:webHidden/>
-                <w:sz w:val="24"/>
-              </w:rPr>
-            </w:r>
-            <w:r>
-              <w:rPr>
-                <w:noProof/>
-                <w:webHidden/>
-                <w:sz w:val="24"/>
-              </w:rPr>
-              <w:fldChar w:fldCharType="separate"/>
-            </w:r>
-            <w:r>
-              <w:rPr>
-                <w:noProof/>
-                <w:webHidden/>
-                <w:sz w:val="24"/>
-              </w:rPr>
-              <w:t>22</w:t>
-            </w:r>
-            <w:r>
-              <w:rPr>
-                <w:noProof/>
-                <w:webHidden/>
-                <w:sz w:val="24"/>
+              </w:rPr>
+              <w:t>15</w:t>
+            </w:r>
+            <w:r>
+              <w:rPr>
+                <w:noProof/>
+                <w:webHidden/>
               </w:rPr>
               <w:fldChar w:fldCharType="end"/>
             </w:r>
@@ -4889,16 +4491,14 @@
             <w:rPr>
               <w:rFonts w:eastAsiaTheme="minorEastAsia"/>
               <w:noProof/>
-              <w:sz w:val="24"/>
               <w:lang w:val="en-CA" w:eastAsia="en-CA"/>
             </w:rPr>
           </w:pPr>
-          <w:hyperlink w:anchor="_Toc509815346" w:history="1">
+          <w:hyperlink w:anchor="_Toc509824880" w:history="1">
             <w:r>
               <w:rPr>
                 <w:rStyle w:val="Hyperlink"/>
                 <w:noProof/>
-                <w:sz w:val="24"/>
               </w:rPr>
               <w:t>3.4 Android Application</w:t>
             </w:r>
@@ -4906,7 +4506,6 @@
               <w:rPr>
                 <w:noProof/>
                 <w:webHidden/>
-                <w:sz w:val="24"/>
               </w:rPr>
               <w:tab/>
             </w:r>
@@ -4914,7 +4513,6 @@
               <w:rPr>
                 <w:noProof/>
                 <w:webHidden/>
-                <w:sz w:val="24"/>
               </w:rPr>
               <w:fldChar w:fldCharType="begin"/>
             </w:r>
@@ -4922,22 +4520,19 @@
               <w:rPr>
                 <w:noProof/>
                 <w:webHidden/>
-                <w:sz w:val="24"/>
-              </w:rPr>
-              <w:instrText xml:space="preserve"> PAGEREF _Toc509815346 \h </w:instrText>
-            </w:r>
-            <w:r>
-              <w:rPr>
-                <w:noProof/>
-                <w:webHidden/>
-                <w:sz w:val="24"/>
-              </w:rPr>
-            </w:r>
-            <w:r>
-              <w:rPr>
-                <w:noProof/>
-                <w:webHidden/>
-                <w:sz w:val="24"/>
+              </w:rPr>
+              <w:instrText xml:space="preserve"> PAGEREF _Toc509824880 \h </w:instrText>
+            </w:r>
+            <w:r>
+              <w:rPr>
+                <w:noProof/>
+                <w:webHidden/>
+              </w:rPr>
+            </w:r>
+            <w:r>
+              <w:rPr>
+                <w:noProof/>
+                <w:webHidden/>
               </w:rPr>
               <w:fldChar w:fldCharType="separate"/>
             </w:r>
@@ -4945,15 +4540,13 @@
               <w:rPr>
                 <w:noProof/>
                 <w:webHidden/>
-                <w:sz w:val="24"/>
-              </w:rPr>
-              <w:t>27</w:t>
-            </w:r>
-            <w:r>
-              <w:rPr>
-                <w:noProof/>
-                <w:webHidden/>
-                <w:sz w:val="24"/>
+              </w:rPr>
+              <w:t>26</w:t>
+            </w:r>
+            <w:r>
+              <w:rPr>
+                <w:noProof/>
+                <w:webHidden/>
               </w:rPr>
               <w:fldChar w:fldCharType="end"/>
             </w:r>
@@ -4968,16 +4561,14 @@
             <w:rPr>
               <w:rFonts w:eastAsiaTheme="minorEastAsia"/>
               <w:noProof/>
-              <w:sz w:val="24"/>
               <w:lang w:val="en-CA" w:eastAsia="en-CA"/>
             </w:rPr>
           </w:pPr>
-          <w:hyperlink w:anchor="_Toc509815347" w:history="1">
+          <w:hyperlink w:anchor="_Toc509824881" w:history="1">
             <w:r>
               <w:rPr>
                 <w:rStyle w:val="Hyperlink"/>
                 <w:noProof/>
-                <w:sz w:val="24"/>
               </w:rPr>
               <w:t>3.5 Website</w:t>
             </w:r>
@@ -4985,7 +4576,6 @@
               <w:rPr>
                 <w:noProof/>
                 <w:webHidden/>
-                <w:sz w:val="24"/>
               </w:rPr>
               <w:tab/>
             </w:r>
@@ -4993,7 +4583,6 @@
               <w:rPr>
                 <w:noProof/>
                 <w:webHidden/>
-                <w:sz w:val="24"/>
               </w:rPr>
               <w:fldChar w:fldCharType="begin"/>
             </w:r>
@@ -5001,22 +4590,19 @@
               <w:rPr>
                 <w:noProof/>
                 <w:webHidden/>
-                <w:sz w:val="24"/>
-              </w:rPr>
-              <w:instrText xml:space="preserve"> PAGEREF _Toc509815347 \h </w:instrText>
-            </w:r>
-            <w:r>
-              <w:rPr>
-                <w:noProof/>
-                <w:webHidden/>
-                <w:sz w:val="24"/>
-              </w:rPr>
-            </w:r>
-            <w:r>
-              <w:rPr>
-                <w:noProof/>
-                <w:webHidden/>
-                <w:sz w:val="24"/>
+              </w:rPr>
+              <w:instrText xml:space="preserve"> PAGEREF _Toc509824881 \h </w:instrText>
+            </w:r>
+            <w:r>
+              <w:rPr>
+                <w:noProof/>
+                <w:webHidden/>
+              </w:rPr>
+            </w:r>
+            <w:r>
+              <w:rPr>
+                <w:noProof/>
+                <w:webHidden/>
               </w:rPr>
               <w:fldChar w:fldCharType="separate"/>
             </w:r>
@@ -5024,15 +4610,13 @@
               <w:rPr>
                 <w:noProof/>
                 <w:webHidden/>
-                <w:sz w:val="24"/>
-              </w:rPr>
-              <w:t>28</w:t>
-            </w:r>
-            <w:r>
-              <w:rPr>
-                <w:noProof/>
-                <w:webHidden/>
-                <w:sz w:val="24"/>
+              </w:rPr>
+              <w:t>27</w:t>
+            </w:r>
+            <w:r>
+              <w:rPr>
+                <w:noProof/>
+                <w:webHidden/>
               </w:rPr>
               <w:fldChar w:fldCharType="end"/>
             </w:r>
@@ -5047,16 +4631,14 @@
             <w:rPr>
               <w:rFonts w:eastAsiaTheme="minorEastAsia"/>
               <w:noProof/>
-              <w:sz w:val="24"/>
               <w:lang w:val="en-CA" w:eastAsia="en-CA"/>
             </w:rPr>
           </w:pPr>
-          <w:hyperlink w:anchor="_Toc509815348" w:history="1">
+          <w:hyperlink w:anchor="_Toc509824882" w:history="1">
             <w:r>
               <w:rPr>
                 <w:rStyle w:val="Hyperlink"/>
                 <w:noProof/>
-                <w:sz w:val="24"/>
               </w:rPr>
               <w:t>4.1 Conclusion</w:t>
             </w:r>
@@ -5064,7 +4646,6 @@
               <w:rPr>
                 <w:noProof/>
                 <w:webHidden/>
-                <w:sz w:val="24"/>
               </w:rPr>
               <w:tab/>
             </w:r>
@@ -5072,7 +4653,6 @@
               <w:rPr>
                 <w:noProof/>
                 <w:webHidden/>
-                <w:sz w:val="24"/>
               </w:rPr>
               <w:fldChar w:fldCharType="begin"/>
             </w:r>
@@ -5080,22 +4660,19 @@
               <w:rPr>
                 <w:noProof/>
                 <w:webHidden/>
-                <w:sz w:val="24"/>
-              </w:rPr>
-              <w:instrText xml:space="preserve"> PAGEREF _Toc509815348 \h </w:instrText>
-            </w:r>
-            <w:r>
-              <w:rPr>
-                <w:noProof/>
-                <w:webHidden/>
-                <w:sz w:val="24"/>
-              </w:rPr>
-            </w:r>
-            <w:r>
-              <w:rPr>
-                <w:noProof/>
-                <w:webHidden/>
-                <w:sz w:val="24"/>
+              </w:rPr>
+              <w:instrText xml:space="preserve"> PAGEREF _Toc509824882 \h </w:instrText>
+            </w:r>
+            <w:r>
+              <w:rPr>
+                <w:noProof/>
+                <w:webHidden/>
+              </w:rPr>
+            </w:r>
+            <w:r>
+              <w:rPr>
+                <w:noProof/>
+                <w:webHidden/>
               </w:rPr>
               <w:fldChar w:fldCharType="separate"/>
             </w:r>
@@ -5103,7 +4680,6 @@
               <w:rPr>
                 <w:noProof/>
                 <w:webHidden/>
-                <w:sz w:val="24"/>
               </w:rPr>
               <w:t>38</w:t>
             </w:r>
@@ -5111,7 +4687,6 @@
               <w:rPr>
                 <w:noProof/>
                 <w:webHidden/>
-                <w:sz w:val="24"/>
               </w:rPr>
               <w:fldChar w:fldCharType="end"/>
             </w:r>
@@ -5126,24 +4701,21 @@
             <w:rPr>
               <w:rFonts w:eastAsiaTheme="minorEastAsia"/>
               <w:noProof/>
-              <w:sz w:val="24"/>
               <w:lang w:val="en-CA" w:eastAsia="en-CA"/>
             </w:rPr>
           </w:pPr>
-          <w:hyperlink w:anchor="_Toc509815349" w:history="1">
+          <w:hyperlink w:anchor="_Toc509824883" w:history="1">
             <w:r>
               <w:rPr>
                 <w:rStyle w:val="Hyperlink"/>
                 <w:noProof/>
-                <w:sz w:val="24"/>
-              </w:rPr>
-              <w:t>4.2 Recommendation</w:t>
-            </w:r>
-            <w:r>
-              <w:rPr>
-                <w:noProof/>
-                <w:webHidden/>
-                <w:sz w:val="24"/>
+              </w:rPr>
+              <w:t>Bibliography</w:t>
+            </w:r>
+            <w:r>
+              <w:rPr>
+                <w:noProof/>
+                <w:webHidden/>
               </w:rPr>
               <w:tab/>
             </w:r>
@@ -5151,7 +4723,6 @@
               <w:rPr>
                 <w:noProof/>
                 <w:webHidden/>
-                <w:sz w:val="24"/>
               </w:rPr>
               <w:fldChar w:fldCharType="begin"/>
             </w:r>
@@ -5159,22 +4730,19 @@
               <w:rPr>
                 <w:noProof/>
                 <w:webHidden/>
-                <w:sz w:val="24"/>
-              </w:rPr>
-              <w:instrText xml:space="preserve"> PAGEREF _Toc509815349 \h </w:instrText>
-            </w:r>
-            <w:r>
-              <w:rPr>
-                <w:noProof/>
-                <w:webHidden/>
-                <w:sz w:val="24"/>
-              </w:rPr>
-            </w:r>
-            <w:r>
-              <w:rPr>
-                <w:noProof/>
-                <w:webHidden/>
-                <w:sz w:val="24"/>
+              </w:rPr>
+              <w:instrText xml:space="preserve"> PAGEREF _Toc509824883 \h </w:instrText>
+            </w:r>
+            <w:r>
+              <w:rPr>
+                <w:noProof/>
+                <w:webHidden/>
+              </w:rPr>
+            </w:r>
+            <w:r>
+              <w:rPr>
+                <w:noProof/>
+                <w:webHidden/>
               </w:rPr>
               <w:fldChar w:fldCharType="separate"/>
             </w:r>
@@ -5182,15 +4750,13 @@
               <w:rPr>
                 <w:noProof/>
                 <w:webHidden/>
-                <w:sz w:val="24"/>
-              </w:rPr>
-              <w:t>38</w:t>
-            </w:r>
-            <w:r>
-              <w:rPr>
-                <w:noProof/>
-                <w:webHidden/>
-                <w:sz w:val="24"/>
+              </w:rPr>
+              <w:t>39</w:t>
+            </w:r>
+            <w:r>
+              <w:rPr>
+                <w:noProof/>
+                <w:webHidden/>
               </w:rPr>
               <w:fldChar w:fldCharType="end"/>
             </w:r>
@@ -5205,24 +4771,21 @@
             <w:rPr>
               <w:rFonts w:eastAsiaTheme="minorEastAsia"/>
               <w:noProof/>
-              <w:sz w:val="24"/>
               <w:lang w:val="en-CA" w:eastAsia="en-CA"/>
             </w:rPr>
           </w:pPr>
-          <w:hyperlink w:anchor="_Toc509815350" w:history="1">
+          <w:hyperlink w:anchor="_Toc509824884" w:history="1">
             <w:r>
               <w:rPr>
                 <w:rStyle w:val="Hyperlink"/>
                 <w:noProof/>
-                <w:sz w:val="24"/>
-              </w:rPr>
-              <w:t>Bibliography</w:t>
-            </w:r>
-            <w:r>
-              <w:rPr>
-                <w:noProof/>
-                <w:webHidden/>
-                <w:sz w:val="24"/>
+              </w:rPr>
+              <w:t>Appendix A: Glossary</w:t>
+            </w:r>
+            <w:r>
+              <w:rPr>
+                <w:noProof/>
+                <w:webHidden/>
               </w:rPr>
               <w:tab/>
             </w:r>
@@ -5230,7 +4793,6 @@
               <w:rPr>
                 <w:noProof/>
                 <w:webHidden/>
-                <w:sz w:val="24"/>
               </w:rPr>
               <w:fldChar w:fldCharType="begin"/>
             </w:r>
@@ -5238,22 +4800,19 @@
               <w:rPr>
                 <w:noProof/>
                 <w:webHidden/>
-                <w:sz w:val="24"/>
-              </w:rPr>
-              <w:instrText xml:space="preserve"> PAGEREF _Toc509815350 \h </w:instrText>
-            </w:r>
-            <w:r>
-              <w:rPr>
-                <w:noProof/>
-                <w:webHidden/>
-                <w:sz w:val="24"/>
-              </w:rPr>
-            </w:r>
-            <w:r>
-              <w:rPr>
-                <w:noProof/>
-                <w:webHidden/>
-                <w:sz w:val="24"/>
+              </w:rPr>
+              <w:instrText xml:space="preserve"> PAGEREF _Toc509824884 \h </w:instrText>
+            </w:r>
+            <w:r>
+              <w:rPr>
+                <w:noProof/>
+                <w:webHidden/>
+              </w:rPr>
+            </w:r>
+            <w:r>
+              <w:rPr>
+                <w:noProof/>
+                <w:webHidden/>
               </w:rPr>
               <w:fldChar w:fldCharType="separate"/>
             </w:r>
@@ -5261,86 +4820,6 @@
               <w:rPr>
                 <w:noProof/>
                 <w:webHidden/>
-                <w:sz w:val="24"/>
-              </w:rPr>
-              <w:t>39</w:t>
-            </w:r>
-            <w:r>
-              <w:rPr>
-                <w:noProof/>
-                <w:webHidden/>
-                <w:sz w:val="24"/>
-              </w:rPr>
-              <w:fldChar w:fldCharType="end"/>
-            </w:r>
-          </w:hyperlink>
-        </w:p>
-        <w:p>
-          <w:pPr>
-            <w:pStyle w:val="TOC1"/>
-            <w:tabs>
-              <w:tab w:val="right" w:leader="dot" w:pos="9350"/>
-            </w:tabs>
-            <w:rPr>
-              <w:rFonts w:eastAsiaTheme="minorEastAsia"/>
-              <w:noProof/>
-              <w:sz w:val="24"/>
-              <w:lang w:val="en-CA" w:eastAsia="en-CA"/>
-            </w:rPr>
-          </w:pPr>
-          <w:hyperlink w:anchor="_Toc509815351" w:history="1">
-            <w:r>
-              <w:rPr>
-                <w:rStyle w:val="Hyperlink"/>
-                <w:noProof/>
-                <w:sz w:val="24"/>
-              </w:rPr>
-              <w:t>Appendix A: Glossary</w:t>
-            </w:r>
-            <w:r>
-              <w:rPr>
-                <w:noProof/>
-                <w:webHidden/>
-                <w:sz w:val="24"/>
-              </w:rPr>
-              <w:tab/>
-            </w:r>
-            <w:r>
-              <w:rPr>
-                <w:noProof/>
-                <w:webHidden/>
-                <w:sz w:val="24"/>
-              </w:rPr>
-              <w:fldChar w:fldCharType="begin"/>
-            </w:r>
-            <w:r>
-              <w:rPr>
-                <w:noProof/>
-                <w:webHidden/>
-                <w:sz w:val="24"/>
-              </w:rPr>
-              <w:instrText xml:space="preserve"> PAGEREF _Toc509815351 \h </w:instrText>
-            </w:r>
-            <w:r>
-              <w:rPr>
-                <w:noProof/>
-                <w:webHidden/>
-                <w:sz w:val="24"/>
-              </w:rPr>
-            </w:r>
-            <w:r>
-              <w:rPr>
-                <w:noProof/>
-                <w:webHidden/>
-                <w:sz w:val="24"/>
-              </w:rPr>
-              <w:fldChar w:fldCharType="separate"/>
-            </w:r>
-            <w:r>
-              <w:rPr>
-                <w:noProof/>
-                <w:webHidden/>
-                <w:sz w:val="24"/>
               </w:rPr>
               <w:t>41</w:t>
             </w:r>
@@ -5348,7 +4827,6 @@
               <w:rPr>
                 <w:noProof/>
                 <w:webHidden/>
-                <w:sz w:val="24"/>
               </w:rPr>
               <w:fldChar w:fldCharType="end"/>
             </w:r>
@@ -5411,7 +4889,7 @@
         <w:pStyle w:val="Heading1"/>
         <w:spacing w:line="480" w:lineRule="auto"/>
       </w:pPr>
-      <w:bookmarkStart w:id="3" w:name="_Toc509815313"/>
+      <w:bookmarkStart w:id="3" w:name="_Toc509824848"/>
       <w:r>
         <w:lastRenderedPageBreak/>
         <w:t xml:space="preserve">List of </w:t>
@@ -5553,7 +5031,7 @@
         </w:numPr>
         <w:spacing w:line="480" w:lineRule="auto"/>
       </w:pPr>
-      <w:bookmarkStart w:id="4" w:name="_Toc509815314"/>
+      <w:bookmarkStart w:id="4" w:name="_Toc509824849"/>
       <w:r>
         <w:lastRenderedPageBreak/>
         <w:t>Introduction</w:t>
@@ -5753,7 +5231,7 @@
         </w:numPr>
         <w:spacing w:line="480" w:lineRule="auto"/>
       </w:pPr>
-      <w:bookmarkStart w:id="5" w:name="_Toc509815315"/>
+      <w:bookmarkStart w:id="5" w:name="_Toc509824850"/>
       <w:r>
         <w:lastRenderedPageBreak/>
         <w:t>Project</w:t>
@@ -5773,7 +5251,7 @@
       </w:pPr>
       <w:bookmarkStart w:id="6" w:name="_Toc439994665"/>
       <w:bookmarkStart w:id="7" w:name="_Toc441230972"/>
-      <w:bookmarkStart w:id="8" w:name="_Toc509815316"/>
+      <w:bookmarkStart w:id="8" w:name="_Toc509824851"/>
       <w:r>
         <w:t xml:space="preserve">2.1 </w:t>
       </w:r>
@@ -5795,7 +5273,7 @@
       </w:pPr>
       <w:bookmarkStart w:id="9" w:name="_Toc439994667"/>
       <w:bookmarkStart w:id="10" w:name="_Toc441230973"/>
-      <w:bookmarkStart w:id="11" w:name="_Toc509815317"/>
+      <w:bookmarkStart w:id="11" w:name="_Toc509824852"/>
       <w:r>
         <w:t xml:space="preserve">2.1.1 </w:t>
       </w:r>
@@ -5857,7 +5335,7 @@
       </w:pPr>
       <w:bookmarkStart w:id="12" w:name="_Toc439994668"/>
       <w:bookmarkStart w:id="13" w:name="_Toc441230974"/>
-      <w:bookmarkStart w:id="14" w:name="_Toc509815318"/>
+      <w:bookmarkStart w:id="14" w:name="_Toc509824853"/>
       <w:r>
         <w:t>2</w:t>
       </w:r>
@@ -5901,7 +5379,7 @@
       </w:pPr>
       <w:bookmarkStart w:id="15" w:name="_Toc439994669"/>
       <w:bookmarkStart w:id="16" w:name="_Toc441230975"/>
-      <w:bookmarkStart w:id="17" w:name="_Toc509815319"/>
+      <w:bookmarkStart w:id="17" w:name="_Toc509824854"/>
       <w:r>
         <w:lastRenderedPageBreak/>
         <w:t>2</w:t>
@@ -5998,7 +5476,7 @@
       </w:pPr>
       <w:bookmarkStart w:id="18" w:name="_Toc439994670"/>
       <w:bookmarkStart w:id="19" w:name="_Toc441230976"/>
-      <w:bookmarkStart w:id="20" w:name="_Toc509815320"/>
+      <w:bookmarkStart w:id="20" w:name="_Toc509824855"/>
       <w:r>
         <w:t>2</w:t>
       </w:r>
@@ -6057,7 +5535,7 @@
       </w:pPr>
       <w:bookmarkStart w:id="21" w:name="_Toc439994673"/>
       <w:bookmarkStart w:id="22" w:name="_Toc441230978"/>
-      <w:bookmarkStart w:id="23" w:name="_Toc509815321"/>
+      <w:bookmarkStart w:id="23" w:name="_Toc509824856"/>
       <w:r>
         <w:t>2</w:t>
       </w:r>
@@ -6082,7 +5560,7 @@
       </w:pPr>
       <w:bookmarkStart w:id="24" w:name="_Toc439994674"/>
       <w:bookmarkStart w:id="25" w:name="_Toc441230979"/>
-      <w:bookmarkStart w:id="26" w:name="_Toc509815322"/>
+      <w:bookmarkStart w:id="26" w:name="_Toc509824857"/>
       <w:r>
         <w:t>2</w:t>
       </w:r>
@@ -6135,7 +5613,7 @@
       </w:pPr>
       <w:bookmarkStart w:id="27" w:name="_Toc439994675"/>
       <w:bookmarkStart w:id="28" w:name="_Toc441230980"/>
-      <w:bookmarkStart w:id="29" w:name="_Toc509815323"/>
+      <w:bookmarkStart w:id="29" w:name="_Toc509824858"/>
       <w:r>
         <w:lastRenderedPageBreak/>
         <w:t>2</w:t>
@@ -6249,7 +5727,7 @@
       </w:pPr>
       <w:bookmarkStart w:id="30" w:name="_Toc439994676"/>
       <w:bookmarkStart w:id="31" w:name="_Toc441230981"/>
-      <w:bookmarkStart w:id="32" w:name="_Toc509815324"/>
+      <w:bookmarkStart w:id="32" w:name="_Toc509824859"/>
       <w:r>
         <w:t>2</w:t>
       </w:r>
@@ -6293,7 +5771,7 @@
       </w:pPr>
       <w:bookmarkStart w:id="33" w:name="_Toc439994677"/>
       <w:bookmarkStart w:id="34" w:name="_Toc441230982"/>
-      <w:bookmarkStart w:id="35" w:name="_Toc509815325"/>
+      <w:bookmarkStart w:id="35" w:name="_Toc509824860"/>
       <w:r>
         <w:t>2</w:t>
       </w:r>
@@ -6379,7 +5857,7 @@
       </w:pPr>
       <w:bookmarkStart w:id="36" w:name="_Toc439994678"/>
       <w:bookmarkStart w:id="37" w:name="_Toc441230983"/>
-      <w:bookmarkStart w:id="38" w:name="_Toc509815326"/>
+      <w:bookmarkStart w:id="38" w:name="_Toc509824861"/>
       <w:r>
         <w:t>2</w:t>
       </w:r>
@@ -6423,7 +5901,7 @@
       </w:pPr>
       <w:bookmarkStart w:id="39" w:name="_Toc439994679"/>
       <w:bookmarkStart w:id="40" w:name="_Toc441230984"/>
-      <w:bookmarkStart w:id="41" w:name="_Toc509815327"/>
+      <w:bookmarkStart w:id="41" w:name="_Toc509824862"/>
       <w:r>
         <w:lastRenderedPageBreak/>
         <w:t>2</w:t>
@@ -6496,7 +5974,7 @@
       </w:pPr>
       <w:bookmarkStart w:id="42" w:name="_Toc439994680"/>
       <w:bookmarkStart w:id="43" w:name="_Toc441230985"/>
-      <w:bookmarkStart w:id="44" w:name="_Toc509815328"/>
+      <w:bookmarkStart w:id="44" w:name="_Toc509824863"/>
       <w:r>
         <w:t>2</w:t>
       </w:r>
@@ -6584,7 +6062,7 @@
         <w:pStyle w:val="Heading1"/>
         <w:spacing w:before="480" w:after="240" w:line="480" w:lineRule="auto"/>
       </w:pPr>
-      <w:bookmarkStart w:id="47" w:name="_Toc509815329"/>
+      <w:bookmarkStart w:id="47" w:name="_Toc509824864"/>
       <w:r>
         <w:lastRenderedPageBreak/>
         <w:t>2</w:t>
@@ -6609,7 +6087,7 @@
         <w:spacing w:before="280" w:after="280" w:line="480" w:lineRule="auto"/>
       </w:pPr>
       <w:bookmarkStart w:id="48" w:name="_Toc441230987"/>
-      <w:bookmarkStart w:id="49" w:name="_Toc509815330"/>
+      <w:bookmarkStart w:id="49" w:name="_Toc509824865"/>
       <w:r>
         <w:t>2</w:t>
       </w:r>
@@ -7166,7 +6644,7 @@
       </w:pPr>
       <w:bookmarkStart w:id="51" w:name="_Toc439994684"/>
       <w:bookmarkStart w:id="52" w:name="_Toc441230988"/>
-      <w:bookmarkStart w:id="53" w:name="_Toc509815331"/>
+      <w:bookmarkStart w:id="53" w:name="_Toc509824866"/>
       <w:r>
         <w:t>2</w:t>
       </w:r>
@@ -7226,7 +6704,7 @@
       </w:pPr>
       <w:bookmarkStart w:id="54" w:name="_Toc439994685"/>
       <w:bookmarkStart w:id="55" w:name="_Toc441230989"/>
-      <w:bookmarkStart w:id="56" w:name="_Toc509815332"/>
+      <w:bookmarkStart w:id="56" w:name="_Toc509824867"/>
       <w:r>
         <w:t>2</w:t>
       </w:r>
@@ -7366,7 +6844,7 @@
       </w:pPr>
       <w:bookmarkStart w:id="57" w:name="_Toc439994686"/>
       <w:bookmarkStart w:id="58" w:name="_Toc441230990"/>
-      <w:bookmarkStart w:id="59" w:name="_Toc509815333"/>
+      <w:bookmarkStart w:id="59" w:name="_Toc509824868"/>
       <w:r>
         <w:t>2</w:t>
       </w:r>
@@ -7450,7 +6928,7 @@
       </w:pPr>
       <w:bookmarkStart w:id="60" w:name="_Toc439994687"/>
       <w:bookmarkStart w:id="61" w:name="_Toc441230991"/>
-      <w:bookmarkStart w:id="62" w:name="_Toc509815334"/>
+      <w:bookmarkStart w:id="62" w:name="_Toc509824869"/>
       <w:r>
         <w:lastRenderedPageBreak/>
         <w:t>2</w:t>
@@ -7474,7 +6952,7 @@
         </w:numPr>
         <w:spacing w:before="280" w:after="280" w:line="480" w:lineRule="auto"/>
       </w:pPr>
-      <w:bookmarkStart w:id="63" w:name="_Toc509815335"/>
+      <w:bookmarkStart w:id="63" w:name="_Toc509824870"/>
       <w:r>
         <w:t>2</w:t>
       </w:r>
@@ -7769,7 +7247,7 @@
         </w:numPr>
         <w:spacing w:before="280" w:after="280" w:line="480" w:lineRule="auto"/>
       </w:pPr>
-      <w:bookmarkStart w:id="64" w:name="_Toc509815336"/>
+      <w:bookmarkStart w:id="64" w:name="_Toc509824871"/>
       <w:r>
         <w:lastRenderedPageBreak/>
         <w:t>2</w:t>
@@ -8125,7 +7603,7 @@
         </w:numPr>
         <w:spacing w:before="280" w:after="280" w:line="480" w:lineRule="auto"/>
       </w:pPr>
-      <w:bookmarkStart w:id="65" w:name="_Toc509815337"/>
+      <w:bookmarkStart w:id="65" w:name="_Toc509824872"/>
       <w:r>
         <w:lastRenderedPageBreak/>
         <w:t>2</w:t>
@@ -8395,7 +7873,7 @@
       </w:pPr>
       <w:bookmarkStart w:id="66" w:name="_Toc441230994"/>
       <w:bookmarkStart w:id="67" w:name="_Toc439994690"/>
-      <w:bookmarkStart w:id="68" w:name="_Toc509815338"/>
+      <w:bookmarkStart w:id="68" w:name="_Toc509824873"/>
       <w:r>
         <w:lastRenderedPageBreak/>
         <w:t>2</w:t>
@@ -8419,7 +7897,7 @@
         <w:spacing w:before="280" w:after="280" w:line="480" w:lineRule="auto"/>
       </w:pPr>
       <w:bookmarkStart w:id="69" w:name="_Toc441230995"/>
-      <w:bookmarkStart w:id="70" w:name="_Toc509815339"/>
+      <w:bookmarkStart w:id="70" w:name="_Toc509824874"/>
       <w:r>
         <w:t>2</w:t>
       </w:r>
@@ -8490,7 +7968,7 @@
       </w:pPr>
       <w:bookmarkStart w:id="71" w:name="_Toc439994691"/>
       <w:bookmarkStart w:id="72" w:name="_Toc441230996"/>
-      <w:bookmarkStart w:id="73" w:name="_Toc509815340"/>
+      <w:bookmarkStart w:id="73" w:name="_Toc509824875"/>
       <w:r>
         <w:t>2</w:t>
       </w:r>
@@ -8534,7 +8012,7 @@
       </w:pPr>
       <w:bookmarkStart w:id="74" w:name="_Toc439994692"/>
       <w:bookmarkStart w:id="75" w:name="_Toc441230997"/>
-      <w:bookmarkStart w:id="76" w:name="_Toc509815341"/>
+      <w:bookmarkStart w:id="76" w:name="_Toc509824876"/>
       <w:r>
         <w:t>2</w:t>
       </w:r>
@@ -8578,7 +8056,7 @@
       </w:pPr>
       <w:bookmarkStart w:id="77" w:name="_Toc439994693"/>
       <w:bookmarkStart w:id="78" w:name="_Toc441230998"/>
-      <w:bookmarkStart w:id="79" w:name="_Toc509815342"/>
+      <w:bookmarkStart w:id="79" w:name="_Toc509824877"/>
       <w:r>
         <w:t>2</w:t>
       </w:r>
@@ -8622,7 +8100,7 @@
       </w:pPr>
       <w:bookmarkStart w:id="80" w:name="_Toc439994694"/>
       <w:bookmarkStart w:id="81" w:name="_Toc441230999"/>
-      <w:bookmarkStart w:id="82" w:name="_Toc509815343"/>
+      <w:bookmarkStart w:id="82" w:name="_Toc509824878"/>
       <w:r>
         <w:lastRenderedPageBreak/>
         <w:t>2</w:t>
@@ -8690,7 +8168,7 @@
         <w:pStyle w:val="Heading1"/>
         <w:spacing w:line="480" w:lineRule="auto"/>
       </w:pPr>
-      <w:bookmarkStart w:id="83" w:name="_Toc509815344"/>
+      <w:bookmarkStart w:id="83" w:name="_Toc509824879"/>
       <w:r>
         <w:lastRenderedPageBreak/>
         <w:t>3. Build Instructions</w:t>
@@ -18347,7 +17825,7 @@
         <w:pStyle w:val="Heading1"/>
         <w:spacing w:line="480" w:lineRule="auto"/>
       </w:pPr>
-      <w:bookmarkStart w:id="84" w:name="_Toc509815346"/>
+      <w:bookmarkStart w:id="84" w:name="_Toc509824880"/>
       <w:r>
         <w:t>3.4 Android Application</w:t>
       </w:r>
@@ -18410,7 +17888,7 @@
         <w:pStyle w:val="Heading1"/>
         <w:spacing w:line="480" w:lineRule="auto"/>
       </w:pPr>
-      <w:bookmarkStart w:id="85" w:name="_Toc509815347"/>
+      <w:bookmarkStart w:id="85" w:name="_Toc509824881"/>
       <w:r>
         <w:lastRenderedPageBreak/>
         <w:t>3.5 Website</w:t>
@@ -19531,7 +19009,7 @@
         <w:pStyle w:val="Heading1"/>
         <w:spacing w:line="480" w:lineRule="auto"/>
       </w:pPr>
-      <w:bookmarkStart w:id="86" w:name="_Toc509815348"/>
+      <w:bookmarkStart w:id="86" w:name="_Toc509824882"/>
       <w:r>
         <w:lastRenderedPageBreak/>
         <w:t>4</w:t>
@@ -19546,36 +19024,236 @@
     </w:p>
     <w:p>
       <w:pPr>
+        <w:spacing w:after="0" w:line="240" w:lineRule="auto"/>
+        <w:jc w:val="center"/>
+        <w:rPr>
+          <w:rFonts w:ascii="Times New Roman" w:eastAsia="Times New Roman" w:hAnsi="Times New Roman" w:cs="Times New Roman"/>
+          <w:sz w:val="24"/>
+          <w:szCs w:val="24"/>
+          <w:lang w:val="en-CA" w:eastAsia="en-CA"/>
+        </w:rPr>
+      </w:pPr>
+    </w:p>
+    <w:p>
+      <w:pPr>
         <w:spacing w:line="480" w:lineRule="auto"/>
         <w:rPr>
-          <w:rFonts w:asciiTheme="majorHAnsi" w:eastAsiaTheme="majorEastAsia" w:hAnsiTheme="majorHAnsi" w:cstheme="majorBidi"/>
-          <w:color w:val="2E74B5" w:themeColor="accent1" w:themeShade="BF"/>
-          <w:sz w:val="32"/>
-          <w:szCs w:val="32"/>
-        </w:rPr>
-      </w:pPr>
-    </w:p>
-    <w:p>
-      <w:pPr>
-        <w:pStyle w:val="Heading1"/>
-        <w:spacing w:line="480" w:lineRule="auto"/>
-      </w:pPr>
-      <w:bookmarkStart w:id="87" w:name="_Toc509815349"/>
-      <w:r>
-        <w:t>4</w:t>
-      </w:r>
-      <w:r>
-        <w:t xml:space="preserve">.2 </w:t>
-      </w:r>
-      <w:r>
-        <w:t>Recommendation</w:t>
-      </w:r>
-      <w:bookmarkEnd w:id="87"/>
-    </w:p>
-    <w:p>
-      <w:pPr>
-        <w:spacing w:line="480" w:lineRule="auto"/>
-      </w:pPr>
+          <w:rFonts w:eastAsia="Times New Roman" w:cstheme="minorHAnsi"/>
+          <w:sz w:val="24"/>
+          <w:szCs w:val="24"/>
+          <w:lang w:val="en-CA" w:eastAsia="en-CA"/>
+        </w:rPr>
+      </w:pPr>
+      <w:r>
+        <w:rPr>
+          <w:rFonts w:eastAsia="Times New Roman" w:cstheme="minorHAnsi"/>
+          <w:sz w:val="24"/>
+          <w:szCs w:val="24"/>
+          <w:lang w:val="en-CA" w:eastAsia="en-CA"/>
+        </w:rPr>
+        <w:t xml:space="preserve">This </w:t>
+      </w:r>
+      <w:r>
+        <w:rPr>
+          <w:rFonts w:eastAsia="Times New Roman" w:cstheme="minorHAnsi"/>
+          <w:sz w:val="24"/>
+          <w:szCs w:val="24"/>
+          <w:lang w:val="en-CA" w:eastAsia="en-CA"/>
+        </w:rPr>
+        <w:t>technical</w:t>
+      </w:r>
+      <w:r>
+        <w:rPr>
+          <w:rFonts w:eastAsia="Times New Roman" w:cstheme="minorHAnsi"/>
+          <w:sz w:val="24"/>
+          <w:szCs w:val="24"/>
+          <w:lang w:val="en-CA" w:eastAsia="en-CA"/>
+        </w:rPr>
+        <w:t xml:space="preserve"> report has shown that </w:t>
+      </w:r>
+      <w:r>
+        <w:rPr>
+          <w:rFonts w:eastAsia="Times New Roman" w:cstheme="minorHAnsi"/>
+          <w:sz w:val="24"/>
+          <w:szCs w:val="24"/>
+          <w:lang w:val="en-CA" w:eastAsia="en-CA"/>
+        </w:rPr>
+        <w:t xml:space="preserve">an Internet of Things-based </w:t>
+      </w:r>
+      <w:r>
+        <w:rPr>
+          <w:sz w:val="24"/>
+        </w:rPr>
+        <w:t>Heating, Ventilation, and Air Conditioning (HVAC) monitoring system</w:t>
+      </w:r>
+      <w:r>
+        <w:rPr>
+          <w:sz w:val="24"/>
+        </w:rPr>
+        <w:t xml:space="preserve"> is feasible to build using the build instructions and other documentation included in the report</w:t>
+      </w:r>
+      <w:r>
+        <w:rPr>
+          <w:rFonts w:eastAsia="Times New Roman" w:cstheme="minorHAnsi"/>
+          <w:sz w:val="24"/>
+          <w:szCs w:val="24"/>
+          <w:lang w:val="en-CA" w:eastAsia="en-CA"/>
+        </w:rPr>
+        <w:t>.</w:t>
+      </w:r>
+      <w:r>
+        <w:rPr>
+          <w:rFonts w:eastAsia="Times New Roman" w:cstheme="minorHAnsi"/>
+          <w:sz w:val="24"/>
+          <w:szCs w:val="24"/>
+          <w:lang w:val="en-CA" w:eastAsia="en-CA"/>
+        </w:rPr>
+        <w:t xml:space="preserve"> </w:t>
+      </w:r>
+      <w:r>
+        <w:rPr>
+          <w:rFonts w:eastAsia="Times New Roman" w:cstheme="minorHAnsi"/>
+          <w:sz w:val="24"/>
+          <w:szCs w:val="24"/>
+          <w:lang w:val="en-CA" w:eastAsia="en-CA"/>
+        </w:rPr>
+        <w:t>As the system can be optimised according to their needs and that t</w:t>
+      </w:r>
+      <w:r>
+        <w:rPr>
+          <w:rFonts w:eastAsia="Times New Roman" w:cstheme="minorHAnsi"/>
+          <w:sz w:val="24"/>
+          <w:szCs w:val="24"/>
+          <w:lang w:val="en-CA" w:eastAsia="en-CA"/>
+        </w:rPr>
+        <w:t>he parts for this system are re</w:t>
+      </w:r>
+      <w:r>
+        <w:rPr>
+          <w:rFonts w:eastAsia="Times New Roman" w:cstheme="minorHAnsi"/>
+          <w:sz w:val="24"/>
+          <w:szCs w:val="24"/>
+          <w:lang w:val="en-CA" w:eastAsia="en-CA"/>
+        </w:rPr>
+        <w:t xml:space="preserve">latively easy to obtain and </w:t>
+      </w:r>
+      <w:r>
+        <w:rPr>
+          <w:rFonts w:eastAsia="Times New Roman" w:cstheme="minorHAnsi"/>
+          <w:sz w:val="24"/>
+          <w:szCs w:val="24"/>
+          <w:lang w:val="en-CA" w:eastAsia="en-CA"/>
+        </w:rPr>
+        <w:t>cost-efficient to purchase</w:t>
+      </w:r>
+      <w:r>
+        <w:rPr>
+          <w:rFonts w:eastAsia="Times New Roman" w:cstheme="minorHAnsi"/>
+          <w:sz w:val="24"/>
+          <w:szCs w:val="24"/>
+          <w:lang w:val="en-CA" w:eastAsia="en-CA"/>
+        </w:rPr>
+        <w:t>, the smart HVAC monitoring system ensures that an HVAC system is</w:t>
+      </w:r>
+      <w:r>
+        <w:rPr>
+          <w:rFonts w:eastAsia="Times New Roman" w:cstheme="minorHAnsi"/>
+          <w:sz w:val="24"/>
+          <w:szCs w:val="24"/>
+          <w:lang w:val="en-CA" w:eastAsia="en-CA"/>
+        </w:rPr>
+        <w:t xml:space="preserve"> </w:t>
+      </w:r>
+      <w:r>
+        <w:rPr>
+          <w:rFonts w:eastAsia="Times New Roman" w:cstheme="minorHAnsi"/>
+          <w:sz w:val="24"/>
+          <w:szCs w:val="24"/>
+          <w:lang w:val="en-CA" w:eastAsia="en-CA"/>
+        </w:rPr>
+        <w:t>energy-efficient</w:t>
+      </w:r>
+      <w:r>
+        <w:rPr>
+          <w:rFonts w:eastAsia="Times New Roman" w:cstheme="minorHAnsi"/>
+          <w:sz w:val="24"/>
+          <w:szCs w:val="24"/>
+          <w:lang w:val="en-CA" w:eastAsia="en-CA"/>
+        </w:rPr>
+        <w:t xml:space="preserve">. </w:t>
+      </w:r>
+      <w:r>
+        <w:rPr>
+          <w:rFonts w:eastAsia="Times New Roman" w:cstheme="minorHAnsi"/>
+          <w:sz w:val="24"/>
+          <w:szCs w:val="24"/>
+          <w:lang w:val="en-CA" w:eastAsia="en-CA"/>
+        </w:rPr>
+        <w:t xml:space="preserve">The HVAC monitoring system comprises from a Raspberry Pi 3 with sensors that check for the temperature, moisture and sound levels in the system, and an LCD touchscreen and touch sensor that is used to control the system. </w:t>
+      </w:r>
+      <w:r>
+        <w:rPr>
+          <w:rFonts w:eastAsia="Times New Roman" w:cstheme="minorHAnsi"/>
+          <w:sz w:val="24"/>
+          <w:szCs w:val="24"/>
+          <w:lang w:val="en-CA" w:eastAsia="en-CA"/>
+        </w:rPr>
+        <w:t>The system also has an</w:t>
+      </w:r>
+      <w:r>
+        <w:rPr>
+          <w:rFonts w:eastAsia="Times New Roman" w:cstheme="minorHAnsi"/>
+          <w:sz w:val="24"/>
+          <w:szCs w:val="24"/>
+          <w:lang w:val="en-CA" w:eastAsia="en-CA"/>
+        </w:rPr>
+        <w:t xml:space="preserve"> Android app</w:t>
+      </w:r>
+      <w:r>
+        <w:rPr>
+          <w:rFonts w:eastAsia="Times New Roman" w:cstheme="minorHAnsi"/>
+          <w:sz w:val="24"/>
+          <w:szCs w:val="24"/>
+          <w:lang w:val="en-CA" w:eastAsia="en-CA"/>
+        </w:rPr>
+        <w:t xml:space="preserve">lication and web interface, which </w:t>
+      </w:r>
+      <w:r>
+        <w:rPr>
+          <w:rFonts w:eastAsia="Times New Roman" w:cstheme="minorHAnsi"/>
+          <w:sz w:val="24"/>
+          <w:szCs w:val="24"/>
+          <w:lang w:val="en-CA" w:eastAsia="en-CA"/>
+        </w:rPr>
+        <w:t>are used to interface with the hardware</w:t>
+      </w:r>
+      <w:r>
+        <w:rPr>
+          <w:rFonts w:eastAsia="Times New Roman" w:cstheme="minorHAnsi"/>
+          <w:sz w:val="24"/>
+          <w:szCs w:val="24"/>
+          <w:lang w:val="en-CA" w:eastAsia="en-CA"/>
+        </w:rPr>
+        <w:t>,</w:t>
+      </w:r>
+      <w:r>
+        <w:rPr>
+          <w:rFonts w:eastAsia="Times New Roman" w:cstheme="minorHAnsi"/>
+          <w:sz w:val="24"/>
+          <w:szCs w:val="24"/>
+          <w:lang w:val="en-CA" w:eastAsia="en-CA"/>
+        </w:rPr>
+        <w:t xml:space="preserve"> and the database</w:t>
+      </w:r>
+      <w:r>
+        <w:rPr>
+          <w:rFonts w:eastAsia="Times New Roman" w:cstheme="minorHAnsi"/>
+          <w:sz w:val="24"/>
+          <w:szCs w:val="24"/>
+          <w:lang w:val="en-CA" w:eastAsia="en-CA"/>
+        </w:rPr>
+        <w:t xml:space="preserve"> that contains the sensor data. All of these components create a self-sufficient HVAC monitoring system that is makes it easy for users to maintain their residential, commercial and industrial HVAC systems.</w:t>
+      </w:r>
     </w:p>
     <w:p>
       <w:pPr>
@@ -19604,13 +19282,15 @@
           <w:docGrid w:linePitch="360"/>
         </w:sectPr>
       </w:pPr>
+      <w:bookmarkStart w:id="87" w:name="_GoBack"/>
+      <w:bookmarkEnd w:id="87"/>
     </w:p>
     <w:p>
       <w:pPr>
         <w:pStyle w:val="Heading1"/>
         <w:spacing w:line="480" w:lineRule="auto"/>
       </w:pPr>
-      <w:bookmarkStart w:id="88" w:name="_Toc509815350"/>
+      <w:bookmarkStart w:id="88" w:name="_Toc509824883"/>
       <w:r>
         <w:lastRenderedPageBreak/>
         <w:t>Bibliography</w:t>
@@ -20842,7 +20522,7 @@
         <w:pStyle w:val="Heading1"/>
         <w:spacing w:line="480" w:lineRule="auto"/>
       </w:pPr>
-      <w:bookmarkStart w:id="89" w:name="_Toc509815351"/>
+      <w:bookmarkStart w:id="89" w:name="_Toc509824884"/>
       <w:r>
         <w:lastRenderedPageBreak/>
         <w:t>Appendi</w:t>
@@ -21058,8 +20738,6 @@
         <w:pStyle w:val="Heading1"/>
         <w:spacing w:line="480" w:lineRule="auto"/>
       </w:pPr>
-      <w:bookmarkStart w:id="90" w:name="_GoBack"/>
-      <w:bookmarkEnd w:id="90"/>
     </w:p>
     <w:sectPr>
       <w:type w:val="oddPage"/>
@@ -21235,7 +20913,7 @@
           <w:rPr>
             <w:noProof/>
           </w:rPr>
-          <w:t>40</w:t>
+          <w:t>38</w:t>
         </w:r>
         <w:r>
           <w:rPr>
@@ -21359,7 +21037,7 @@
           <w:rPr>
             <w:noProof/>
           </w:rPr>
-          <w:t>41</w:t>
+          <w:t>39</w:t>
         </w:r>
         <w:r>
           <w:rPr>
@@ -24341,7 +24019,7 @@
   <a:extraClrSchemeLst/>
   <a:extLst>
     <a:ext uri="{05A4C25C-085E-4340-85A3-A5531E510DB2}">
-      <thm15:themeFamily xmlns="" xmlns:thm15="http://schemas.microsoft.com/office/thememl/2012/main" name="Office Theme" id="{62F939B6-93AF-4DB8-9C6B-D6C7DFDC589F}" vid="{4A3C46E8-61CC-4603-A589-7422A47A8E4A}"/>
+      <thm15:themeFamily xmlns:thm15="http://schemas.microsoft.com/office/thememl/2012/main" xmlns="" name="Office Theme" id="{62F939B6-93AF-4DB8-9C6B-D6C7DFDC589F}" vid="{4A3C46E8-61CC-4603-A589-7422A47A8E4A}"/>
     </a:ext>
   </a:extLst>
 </a:theme>
@@ -24371,7 +24049,7 @@
 </file>
 
 <file path=customXml/itemProps2.xml><?xml version="1.0" encoding="utf-8"?>
-<ds:datastoreItem xmlns:ds="http://schemas.openxmlformats.org/officeDocument/2006/customXml" ds:itemID="{F845A43B-43FB-4A65-9B38-9913D7654F9B}">
+<ds:datastoreItem xmlns:ds="http://schemas.openxmlformats.org/officeDocument/2006/customXml" ds:itemID="{45FBDD09-FD70-454C-B7B8-E6405B8BEAAE}">
   <ds:schemaRefs>
     <ds:schemaRef ds:uri="http://schemas.openxmlformats.org/officeDocument/2006/bibliography"/>
   </ds:schemaRefs>

--- a/Documentation/HVAC TR.docx
+++ b/Documentation/HVAC TR.docx
@@ -10,6 +10,7 @@
           <w:docPartUnique/>
         </w:docPartObj>
       </w:sdtPr>
+      <w:sdtEndPr/>
       <w:sdtContent>
         <w:p>
           <w:pPr>
@@ -45,6 +46,7 @@
                 <w:dataBinding w:prefixMappings="xmlns:ns0='http://schemas.openxmlformats.org/officeDocument/2006/extended-properties'" w:xpath="/ns0:Properties[1]/ns0:Company[1]" w:storeItemID="{6668398D-A668-4E3E-A5EB-62B293D839F1}"/>
                 <w:text/>
               </w:sdtPr>
+              <w:sdtEndPr/>
               <w:sdtContent>
                 <w:tc>
                   <w:tcPr>
@@ -186,6 +188,7 @@
                   <w:dataBinding w:prefixMappings="xmlns:ns0='http://schemas.openxmlformats.org/package/2006/metadata/core-properties' xmlns:ns1='http://purl.org/dc/elements/1.1/'" w:xpath="/ns0:coreProperties[1]/ns1:title[1]" w:storeItemID="{6C3C8BC8-F283-45AE-878A-BAB7291924A1}"/>
                   <w:text/>
                 </w:sdtPr>
+                <w:sdtEndPr/>
                 <w:sdtContent>
                   <w:p>
                     <w:pPr>
@@ -225,6 +228,7 @@
                 <w:dataBinding w:prefixMappings="xmlns:ns0='http://schemas.openxmlformats.org/package/2006/metadata/core-properties' xmlns:ns1='http://purl.org/dc/elements/1.1/'" w:xpath="/ns0:coreProperties[1]/ns1:subject[1]" w:storeItemID="{6C3C8BC8-F283-45AE-878A-BAB7291924A1}"/>
                 <w:text/>
               </w:sdtPr>
+              <w:sdtEndPr/>
               <w:sdtContent>
                 <w:tc>
                   <w:tcPr>
@@ -291,6 +295,7 @@
                   <w:dataBinding w:prefixMappings="xmlns:ns0='http://schemas.openxmlformats.org/package/2006/metadata/core-properties' xmlns:ns1='http://purl.org/dc/elements/1.1/'" w:xpath="/ns0:coreProperties[1]/ns1:creator[1]" w:storeItemID="{6C3C8BC8-F283-45AE-878A-BAB7291924A1}"/>
                   <w:text/>
                 </w:sdtPr>
+                <w:sdtEndPr/>
                 <w:sdtContent>
                   <w:p>
                     <w:pPr>
@@ -331,6 +336,7 @@
                     <w:calendar w:val="gregorian"/>
                   </w:date>
                 </w:sdtPr>
+                <w:sdtEndPr/>
                 <w:sdtContent>
                   <w:p>
                     <w:pPr>
@@ -476,7 +482,6 @@
             </w:sectPr>
           </w:pPr>
           <w:r>
-            <w:lastRenderedPageBreak/>
             <w:br w:type="page"/>
           </w:r>
         </w:p>
@@ -1034,20 +1039,126 @@
         <w:rPr>
           <w:sz w:val="24"/>
         </w:rPr>
-        <w:t xml:space="preserve"> and will be further detailed in the mobile application proposal. I will be collaborating with the following </w:t>
+        <w:t xml:space="preserve"> and will be further detailed in the mobile application proposal. I will be collaborating with the following company/department </w:t>
+      </w:r>
+      <w:r>
+        <w:rPr>
+          <w:sz w:val="24"/>
+        </w:rPr>
+        <w:t>Humber Greenhouse</w:t>
+      </w:r>
+      <w:r>
+        <w:rPr>
+          <w:sz w:val="24"/>
+        </w:rPr>
+        <w:fldChar w:fldCharType="begin"/>
+      </w:r>
+      <w:r>
+        <w:rPr>
+          <w:sz w:val="24"/>
+        </w:rPr>
+        <w:instrText xml:space="preserve"> MERGEFIELD "I_will_be_collaborating_with_the_followi" </w:instrText>
+      </w:r>
+      <w:r>
+        <w:rPr>
+          <w:sz w:val="24"/>
+        </w:rPr>
+        <w:fldChar w:fldCharType="end"/>
+      </w:r>
+      <w:r>
+        <w:rPr>
+          <w:sz w:val="24"/>
+        </w:rPr>
+        <w:t xml:space="preserve">. In the winter semester I plan to form a group with the following students, who are also building similar hardware this term and working on the mobile application with me </w:t>
+      </w:r>
+      <w:r>
+        <w:rPr>
+          <w:sz w:val="24"/>
+        </w:rPr>
+        <w:fldChar w:fldCharType="begin"/>
+      </w:r>
+      <w:r>
+        <w:rPr>
+          <w:sz w:val="24"/>
+        </w:rPr>
+        <w:instrText xml:space="preserve"> MERGEFIELD "My_group_in_the_winter_semester_will_inc" </w:instrText>
+      </w:r>
+      <w:r>
+        <w:rPr>
+          <w:sz w:val="24"/>
+        </w:rPr>
+        <w:fldChar w:fldCharType="separate"/>
+      </w:r>
+      <w:r>
+        <w:rPr>
+          <w:noProof/>
+          <w:sz w:val="24"/>
+        </w:rPr>
+        <w:t>Jan Fontanosa, Vyacheslav Perepelytsya, and Maasha Maheson</w:t>
+      </w:r>
+      <w:r>
+        <w:rPr>
+          <w:noProof/>
+          <w:sz w:val="24"/>
+        </w:rPr>
+        <w:fldChar w:fldCharType="end"/>
+      </w:r>
+      <w:r>
+        <w:rPr>
+          <w:sz w:val="24"/>
+        </w:rPr>
+        <w:t xml:space="preserve">. The hardware will be completed in CENG 317 Hardware Production Techniques independently and the application </w:t>
       </w:r>
       <w:r>
         <w:rPr>
           <w:sz w:val="24"/>
         </w:rPr>
         <w:lastRenderedPageBreak/>
-        <w:t xml:space="preserve">company/department </w:t>
-      </w:r>
-      <w:r>
-        <w:rPr>
-          <w:sz w:val="24"/>
-        </w:rPr>
-        <w:t>Humber Greenhouse</w:t>
+        <w:t xml:space="preserve">will be completed in CENG 319 Software Project. These will be integrated together in the subsequent term in CENG 355 Computer Systems Project as a member of a 2 or 3 student </w:t>
+      </w:r>
+      <w:proofErr w:type="gramStart"/>
+      <w:r>
+        <w:rPr>
+          <w:sz w:val="24"/>
+        </w:rPr>
+        <w:t>group</w:t>
+      </w:r>
+      <w:proofErr w:type="gramEnd"/>
+      <w:r>
+        <w:rPr>
+          <w:sz w:val="24"/>
+        </w:rPr>
+        <w:t>.</w:t>
+      </w:r>
+    </w:p>
+    <w:p>
+      <w:pPr>
+        <w:spacing w:line="480" w:lineRule="auto"/>
+        <w:rPr>
+          <w:b/>
+          <w:sz w:val="24"/>
+        </w:rPr>
+      </w:pPr>
+      <w:r>
+        <w:rPr>
+          <w:b/>
+          <w:sz w:val="24"/>
+        </w:rPr>
+        <w:t>Background</w:t>
+      </w:r>
+    </w:p>
+    <w:p>
+      <w:pPr>
+        <w:spacing w:line="480" w:lineRule="auto"/>
+        <w:rPr>
+          <w:sz w:val="24"/>
+        </w:rPr>
+      </w:pPr>
+      <w:r>
+        <w:rPr>
+          <w:sz w:val="24"/>
+        </w:rPr>
+        <w:t xml:space="preserve">The problem solved by this project is </w:t>
       </w:r>
       <w:r>
         <w:rPr>
@@ -1059,10 +1170,24 @@
         <w:rPr>
           <w:sz w:val="24"/>
         </w:rPr>
-        <w:instrText xml:space="preserve"> MERGEFIELD "I_will_be_collaborating_with_the_followi" </w:instrText>
-      </w:r>
-      <w:r>
-        <w:rPr>
+        <w:instrText xml:space="preserve"> MERGEFIELD "M_50_word_problem_statement" </w:instrText>
+      </w:r>
+      <w:r>
+        <w:rPr>
+          <w:sz w:val="24"/>
+        </w:rPr>
+        <w:fldChar w:fldCharType="separate"/>
+      </w:r>
+      <w:r>
+        <w:rPr>
+          <w:noProof/>
+          <w:sz w:val="24"/>
+        </w:rPr>
+        <w:t>creating and improving upon the monitoring of Heating, Ventilation and Air Conditioning (HVAC) systems with a user-friendly interface, with the ability to remotely control the system activities using a mobile device, and to fetch stored information on the system's condition from a cloud database.</w:t>
+      </w:r>
+      <w:r>
+        <w:rPr>
+          <w:noProof/>
           <w:sz w:val="24"/>
         </w:rPr>
         <w:fldChar w:fldCharType="end"/>
@@ -1071,7 +1196,7 @@
         <w:rPr>
           <w:sz w:val="24"/>
         </w:rPr>
-        <w:t xml:space="preserve">. In the winter semester I plan to form a group with the following students, who are also building similar hardware this term and working on the mobile application with me </w:t>
+        <w:t xml:space="preserve">. A bit of background about this topic is </w:t>
       </w:r>
       <w:r>
         <w:rPr>
@@ -1083,7 +1208,7 @@
         <w:rPr>
           <w:sz w:val="24"/>
         </w:rPr>
-        <w:instrText xml:space="preserve"> MERGEFIELD "My_group_in_the_winter_semester_will_inc" </w:instrText>
+        <w:instrText xml:space="preserve"> MERGEFIELD "M_100_words_of_background" </w:instrText>
       </w:r>
       <w:r>
         <w:rPr>
@@ -1096,135 +1221,7 @@
           <w:noProof/>
           <w:sz w:val="24"/>
         </w:rPr>
-        <w:t>Jan Fontanosa, Vyacheslav Perepelytsya, and Maasha Maheson</w:t>
-      </w:r>
-      <w:r>
-        <w:rPr>
-          <w:noProof/>
-          <w:sz w:val="24"/>
-        </w:rPr>
-        <w:fldChar w:fldCharType="end"/>
-      </w:r>
-      <w:r>
-        <w:rPr>
-          <w:sz w:val="24"/>
-        </w:rPr>
-        <w:t xml:space="preserve">. The hardware will be completed in CENG 317 Hardware Production Techniques independently and the application will be completed in CENG 319 Software Project. These will be integrated together in the subsequent term in CENG 355 Computer Systems Project as a member of a 2 or 3 student </w:t>
-      </w:r>
-      <w:proofErr w:type="gramStart"/>
-      <w:r>
-        <w:rPr>
-          <w:sz w:val="24"/>
-        </w:rPr>
-        <w:t>group</w:t>
-      </w:r>
-      <w:proofErr w:type="gramEnd"/>
-      <w:r>
-        <w:rPr>
-          <w:sz w:val="24"/>
-        </w:rPr>
-        <w:t>.</w:t>
-      </w:r>
-    </w:p>
-    <w:p>
-      <w:pPr>
-        <w:spacing w:line="480" w:lineRule="auto"/>
-        <w:rPr>
-          <w:b/>
-          <w:sz w:val="24"/>
-        </w:rPr>
-      </w:pPr>
-      <w:r>
-        <w:rPr>
-          <w:b/>
-          <w:sz w:val="24"/>
-        </w:rPr>
-        <w:t>Background</w:t>
-      </w:r>
-    </w:p>
-    <w:p>
-      <w:pPr>
-        <w:spacing w:line="480" w:lineRule="auto"/>
-        <w:rPr>
-          <w:sz w:val="24"/>
-        </w:rPr>
-      </w:pPr>
-      <w:r>
-        <w:rPr>
-          <w:sz w:val="24"/>
-        </w:rPr>
-        <w:t xml:space="preserve">The problem solved by this project is </w:t>
-      </w:r>
-      <w:r>
-        <w:rPr>
-          <w:sz w:val="24"/>
-        </w:rPr>
-        <w:fldChar w:fldCharType="begin"/>
-      </w:r>
-      <w:r>
-        <w:rPr>
-          <w:sz w:val="24"/>
-        </w:rPr>
-        <w:instrText xml:space="preserve"> MERGEFIELD "M_50_word_problem_statement" </w:instrText>
-      </w:r>
-      <w:r>
-        <w:rPr>
-          <w:sz w:val="24"/>
-        </w:rPr>
-        <w:fldChar w:fldCharType="separate"/>
-      </w:r>
-      <w:r>
-        <w:rPr>
-          <w:noProof/>
-          <w:sz w:val="24"/>
-        </w:rPr>
-        <w:t>creating and improving upon the monitoring of Heating, Ventilation and Air Conditioning (HVAC) systems with a user-friendly interface, with the ability to remotely control the system activities using a mobile device, and to fetch stored information on the system's condition from a cloud database.</w:t>
-      </w:r>
-      <w:r>
-        <w:rPr>
-          <w:noProof/>
-          <w:sz w:val="24"/>
-        </w:rPr>
-        <w:fldChar w:fldCharType="end"/>
-      </w:r>
-      <w:r>
-        <w:rPr>
-          <w:sz w:val="24"/>
-        </w:rPr>
-        <w:t xml:space="preserve">. A bit of background about this topic is </w:t>
-      </w:r>
-      <w:r>
-        <w:rPr>
-          <w:sz w:val="24"/>
-        </w:rPr>
-        <w:fldChar w:fldCharType="begin"/>
-      </w:r>
-      <w:r>
-        <w:rPr>
-          <w:sz w:val="24"/>
-        </w:rPr>
-        <w:instrText xml:space="preserve"> MERGEFIELD "M_100_words_of_background" </w:instrText>
-      </w:r>
-      <w:r>
-        <w:rPr>
-          <w:sz w:val="24"/>
-        </w:rPr>
-        <w:fldChar w:fldCharType="separate"/>
-      </w:r>
-      <w:r>
-        <w:rPr>
-          <w:noProof/>
-          <w:sz w:val="24"/>
-        </w:rPr>
-        <w:t xml:space="preserve">HVAC systems are useful in all kinds of building applications: a smarter system can provide significant energy and financial savings while scheduling usage and allowing more granular control for systems used in specific applications (a HVAC system used to monitor an industrial refrigerator room will require different settings in comparison to one used in a residential building). By providing the ability for remote control using an Internet of </w:t>
-      </w:r>
-      <w:r>
-        <w:rPr>
-          <w:noProof/>
-          <w:sz w:val="24"/>
-        </w:rPr>
-        <w:lastRenderedPageBreak/>
-        <w:t>Things(IoT)-based HVAC system, administrators of the system can ensure that the system is working as intended and can administrate changes to the system in a secure manner.</w:t>
+        <w:t>HVAC systems are useful in all kinds of building applications: a smarter system can provide significant energy and financial savings while scheduling usage and allowing more granular control for systems used in specific applications (a HVAC system used to monitor an industrial refrigerator room will require different settings in comparison to one used in a residential building). By providing the ability for remote control using an Internet of Things(IoT)-based HVAC system, administrators of the system can ensure that the system is working as intended and can administrate changes to the system in a secure manner.</w:t>
       </w:r>
       <w:r>
         <w:rPr>
@@ -1315,6 +1312,7 @@
         <w:rPr>
           <w:sz w:val="24"/>
         </w:rPr>
+        <w:lastRenderedPageBreak/>
         <w:t>Construction of circuits from CENG 215 Digital And Interfacing Systems,</w:t>
       </w:r>
     </w:p>
@@ -1435,7 +1433,6 @@
           <w:b/>
           <w:sz w:val="24"/>
         </w:rPr>
-        <w:lastRenderedPageBreak/>
         <w:t>Methodology</w:t>
       </w:r>
     </w:p>
@@ -1533,7 +1530,14 @@
         <w:rPr>
           <w:sz w:val="24"/>
         </w:rPr>
-        <w:t>The hardware build will be completed in the fall term. It will fit within the CENG Project maximum dimensions of 12 13/16" x 6" x 2 7/8" (32.5cm x 15.25cm x 7.25cm) which represents the space below the tray in the parts kit. The highest AC voltage that will be used is 16Vrms from a wall adaptor from which +/- 15V or as high as 45 VDC can be obtained. Maximum power consumption will be 20 Watts.</w:t>
+        <w:t xml:space="preserve">The hardware build will be completed in the fall term. It will fit within the CENG Project maximum dimensions of 12 13/16" x 6" x 2 7/8" (32.5cm x 15.25cm x 7.25cm) which represents the space below the tray in the parts kit. The highest AC voltage that will be used is 16Vrms </w:t>
+      </w:r>
+      <w:r>
+        <w:rPr>
+          <w:sz w:val="24"/>
+        </w:rPr>
+        <w:lastRenderedPageBreak/>
+        <w:t>from a wall adaptor from which +/- 15V or as high as 45 VDC can be obtained. Maximum power consumption will be 20 Watts.</w:t>
       </w:r>
     </w:p>
     <w:p>
@@ -1808,6 +1812,7 @@
         </w:rPr>
       </w:pPr>
       <w:r>
+        <w:lastRenderedPageBreak/>
         <w:br w:type="page"/>
       </w:r>
     </w:p>
@@ -5256,14 +5261,7 @@
         <w:rPr>
           <w:sz w:val="24"/>
         </w:rPr>
-        <w:t xml:space="preserve"> Instructions on where to find and how to </w:t>
-      </w:r>
-      <w:r>
-        <w:rPr>
-          <w:sz w:val="24"/>
-        </w:rPr>
-        <w:lastRenderedPageBreak/>
-        <w:t xml:space="preserve">build the HVAC system are included along with information on issues that we have encountered while working on the project. </w:t>
+        <w:t xml:space="preserve"> Instructions on where to find and how to build the HVAC system are included along with information on issues that we have encountered while working on the project. </w:t>
       </w:r>
     </w:p>
     <w:p>
@@ -5439,16 +5437,7 @@
           <w:i w:val="0"/>
           <w:sz w:val="24"/>
         </w:rPr>
-        <w:t xml:space="preserve">This document is written in English following software requirements specifications standards and occasionally uses bullet formatting as well as some concept images of the software </w:t>
-      </w:r>
-      <w:r>
-        <w:rPr>
-          <w:rFonts w:asciiTheme="minorHAnsi" w:hAnsiTheme="minorHAnsi" w:cstheme="minorHAnsi"/>
-          <w:i w:val="0"/>
-          <w:sz w:val="24"/>
-        </w:rPr>
-        <w:lastRenderedPageBreak/>
-        <w:t>product. Software development requirements featured in this document are listed with their own priority and weight.</w:t>
+        <w:t>This document is written in English following software requirements specifications standards and occasionally uses bullet formatting as well as some concept images of the software product. Software development requirements featured in this document are listed with their own priority and weight.</w:t>
       </w:r>
     </w:p>
     <w:p>
@@ -5464,6 +5453,7 @@
       <w:bookmarkStart w:id="16" w:name="_Toc441230975"/>
       <w:bookmarkStart w:id="17" w:name="_Toc510449132"/>
       <w:r>
+        <w:lastRenderedPageBreak/>
         <w:t>2</w:t>
       </w:r>
       <w:r>
@@ -5619,7 +5609,6 @@
       <w:bookmarkStart w:id="22" w:name="_Toc441230978"/>
       <w:bookmarkStart w:id="23" w:name="_Toc510449134"/>
       <w:r>
-        <w:lastRenderedPageBreak/>
         <w:t>2</w:t>
       </w:r>
       <w:r>
@@ -5698,6 +5687,7 @@
       <w:bookmarkStart w:id="28" w:name="_Toc441230980"/>
       <w:bookmarkStart w:id="29" w:name="_Toc510449136"/>
       <w:r>
+        <w:lastRenderedPageBreak/>
         <w:t>2</w:t>
       </w:r>
       <w:r>
@@ -5855,7 +5845,6 @@
       <w:bookmarkStart w:id="34" w:name="_Toc441230982"/>
       <w:bookmarkStart w:id="35" w:name="_Toc510449138"/>
       <w:r>
-        <w:lastRenderedPageBreak/>
         <w:t>2</w:t>
       </w:r>
       <w:r>
@@ -5986,6 +5975,7 @@
       <w:bookmarkStart w:id="40" w:name="_Toc441230984"/>
       <w:bookmarkStart w:id="41" w:name="_Toc510449140"/>
       <w:r>
+        <w:lastRenderedPageBreak/>
         <w:t>2</w:t>
       </w:r>
       <w:r>
@@ -6058,7 +6048,6 @@
       <w:bookmarkStart w:id="43" w:name="_Toc441230985"/>
       <w:bookmarkStart w:id="44" w:name="_Toc510449141"/>
       <w:r>
-        <w:lastRenderedPageBreak/>
         <w:t>2</w:t>
       </w:r>
       <w:r>
@@ -6684,14 +6673,27 @@
         <w:lastRenderedPageBreak/>
         <w:t xml:space="preserve">Figure </w:t>
       </w:r>
-      <w:fldSimple w:instr=" SEQ Figure \* ARABIC ">
-        <w:r>
-          <w:rPr>
-            <w:noProof/>
-          </w:rPr>
-          <w:t>1</w:t>
-        </w:r>
-      </w:fldSimple>
+      <w:r>
+        <w:fldChar w:fldCharType="begin"/>
+      </w:r>
+      <w:r>
+        <w:instrText xml:space="preserve"> SEQ Figure \* ARABIC </w:instrText>
+      </w:r>
+      <w:r>
+        <w:fldChar w:fldCharType="separate"/>
+      </w:r>
+      <w:r>
+        <w:rPr>
+          <w:noProof/>
+        </w:rPr>
+        <w:t>1</w:t>
+      </w:r>
+      <w:r>
+        <w:rPr>
+          <w:noProof/>
+        </w:rPr>
+        <w:fldChar w:fldCharType="end"/>
+      </w:r>
       <w:r>
         <w:t xml:space="preserve"> </w:t>
       </w:r>
@@ -6952,16 +6954,7 @@
           <w:i w:val="0"/>
           <w:sz w:val="24"/>
         </w:rPr>
-        <w:t xml:space="preserve">The product website can be accessed through any modern browser that uses the standard HTTP protocol. The website will be protected through free WordPress protection system but </w:t>
-      </w:r>
-      <w:r>
-        <w:rPr>
-          <w:rFonts w:asciiTheme="minorHAnsi" w:hAnsiTheme="minorHAnsi" w:cstheme="minorHAnsi"/>
-          <w:i w:val="0"/>
-          <w:sz w:val="24"/>
-        </w:rPr>
-        <w:lastRenderedPageBreak/>
-        <w:t>may be vulnerable to security issues.</w:t>
+        <w:t>The product website can be accessed through any modern browser that uses the standard HTTP protocol. The website will be protected through free WordPress protection system but may be vulnerable to security issues.</w:t>
       </w:r>
       <w:r>
         <w:rPr>
@@ -7017,6 +7010,7 @@
       <w:bookmarkStart w:id="61" w:name="_Toc441230991"/>
       <w:bookmarkStart w:id="62" w:name="_Toc510449147"/>
       <w:r>
+        <w:lastRenderedPageBreak/>
         <w:t>2</w:t>
       </w:r>
       <w:r>
@@ -7265,16 +7259,7 @@
           <w:i w:val="0"/>
           <w:sz w:val="24"/>
         </w:rPr>
-        <w:t xml:space="preserve">The temperature sensor needs to be functioning as well as the Raspberry PI and the database. In case of a specific error there will be a specific error message to </w:t>
-      </w:r>
-      <w:r>
-        <w:rPr>
-          <w:rFonts w:asciiTheme="minorHAnsi" w:hAnsiTheme="minorHAnsi" w:cstheme="minorHAnsi"/>
-          <w:i w:val="0"/>
-          <w:sz w:val="24"/>
-        </w:rPr>
-        <w:lastRenderedPageBreak/>
-        <w:t xml:space="preserve">the user, in case of a power outage error or a system shutdown the user will experience a blank screen. </w:t>
+        <w:t xml:space="preserve">The temperature sensor needs to be functioning as well as the Raspberry PI and the database. In case of a specific error there will be a specific error message to the user, in case of a power outage error or a system shutdown the user will experience a blank screen. </w:t>
       </w:r>
     </w:p>
     <w:p>
@@ -7344,6 +7329,7 @@
       </w:pPr>
       <w:bookmarkStart w:id="64" w:name="_Toc510449149"/>
       <w:r>
+        <w:lastRenderedPageBreak/>
         <w:t>2</w:t>
       </w:r>
       <w:r>
@@ -7614,7 +7600,6 @@
           <w:sz w:val="24"/>
           <w:szCs w:val="24"/>
         </w:rPr>
-        <w:lastRenderedPageBreak/>
         <w:t xml:space="preserve">The sound sensor needs to be functioning as well as the Raspberry PI and the database. In case of a specific error there will be a specific error message to the user, in case of a power outage error or a system shutdown the user </w:t>
       </w:r>
       <w:r>
@@ -7700,6 +7685,7 @@
       </w:pPr>
       <w:bookmarkStart w:id="65" w:name="_Toc510449150"/>
       <w:r>
+        <w:lastRenderedPageBreak/>
         <w:t>2</w:t>
       </w:r>
       <w:r>
@@ -7864,7 +7850,6 @@
           <w:i w:val="0"/>
           <w:sz w:val="24"/>
         </w:rPr>
-        <w:lastRenderedPageBreak/>
         <w:t>The user is entitled to read the moisture sensor status as well as stop and start or restart the system.</w:t>
       </w:r>
     </w:p>
@@ -7970,6 +7955,7 @@
       <w:bookmarkStart w:id="67" w:name="_Toc510449151"/>
       <w:bookmarkStart w:id="68" w:name="_Toc439994690"/>
       <w:r>
+        <w:lastRenderedPageBreak/>
         <w:t>2</w:t>
       </w:r>
       <w:r>
@@ -8064,7 +8050,6 @@
       <w:bookmarkStart w:id="72" w:name="_Toc441230996"/>
       <w:bookmarkStart w:id="73" w:name="_Toc510449153"/>
       <w:r>
-        <w:lastRenderedPageBreak/>
         <w:t>2</w:t>
       </w:r>
       <w:r>
@@ -8543,16 +8528,7 @@
             <w:sz w:val="24"/>
             <w:szCs w:val="24"/>
           </w:rPr>
-          <w:t>https://www.amazon.ca/Kuman-Resistive-800x480-Display-</w:t>
-        </w:r>
-        <w:r>
-          <w:rPr>
-            <w:rStyle w:val="Hyperlink"/>
-            <w:sz w:val="24"/>
-            <w:szCs w:val="24"/>
-          </w:rPr>
-          <w:lastRenderedPageBreak/>
-          <w:t>Raspberry/dp/B01F4RSIA2/ref=sr_1_4?m=A3IRH1M32QHQ71&amp;s=merchant-items&amp;ie=UTF8&amp;qid=1520632138&amp;sr=1-4&amp;keywords=raspberry+pi+touch+screen</w:t>
+          <w:t>https://www.amazon.ca/Kuman-Resistive-800x480-Display-Raspberry/dp/B01F4RSIA2/ref=sr_1_4?m=A3IRH1M32QHQ71&amp;s=merchant-items&amp;ie=UTF8&amp;qid=1520632138&amp;sr=1-4&amp;keywords=raspberry+pi+touch+screen</w:t>
         </w:r>
       </w:hyperlink>
       <w:r>
@@ -8582,6 +8558,7 @@
           <w:sz w:val="24"/>
           <w:szCs w:val="24"/>
         </w:rPr>
+        <w:lastRenderedPageBreak/>
         <w:t xml:space="preserve">Touch Sensor  – This is used as an emergency power off switch for the smart HVAC monitoring system: </w:t>
       </w:r>
       <w:r>
@@ -8858,15 +8835,7 @@
           <w:sz w:val="24"/>
           <w:szCs w:val="24"/>
         </w:rPr>
-        <w:t xml:space="preserve">. Here is the sensor from the </w:t>
-      </w:r>
-      <w:r>
-        <w:rPr>
-          <w:sz w:val="24"/>
-          <w:szCs w:val="24"/>
-        </w:rPr>
-        <w:lastRenderedPageBreak/>
-        <w:t>manufacturer’s website</w:t>
+        <w:t>. Here is the sensor from the manufacturer’s website</w:t>
       </w:r>
       <w:r>
         <w:rPr>
@@ -8932,7 +8901,15 @@
           <w:sz w:val="24"/>
           <w:szCs w:val="24"/>
         </w:rPr>
-        <w:t xml:space="preserve"> The smart HVAC monitoring system was o</w:t>
+        <w:t xml:space="preserve"> The smart HVAC </w:t>
+      </w:r>
+      <w:r>
+        <w:rPr>
+          <w:sz w:val="24"/>
+          <w:szCs w:val="24"/>
+        </w:rPr>
+        <w:lastRenderedPageBreak/>
+        <w:t>monitoring system was o</w:t>
       </w:r>
       <w:r>
         <w:rPr>
@@ -9233,14 +9210,7 @@
         <w:rPr>
           <w:sz w:val="24"/>
         </w:rPr>
-        <w:t xml:space="preserve"> 9) for operating system as it has support for the libraries needed to use the smart HVAC monitoring </w:t>
-      </w:r>
-      <w:r>
-        <w:rPr>
-          <w:sz w:val="24"/>
-        </w:rPr>
-        <w:lastRenderedPageBreak/>
-        <w:t>system</w:t>
+        <w:t xml:space="preserve"> 9) for operating system as it has support for the libraries needed to use the smart HVAC monitoring system</w:t>
       </w:r>
       <w:r>
         <w:rPr>
@@ -9428,7 +9398,15 @@
           <w:sz w:val="24"/>
           <w:szCs w:val="24"/>
         </w:rPr>
-        <w:t xml:space="preserve"> Afterwards, insert the microSD card preloaded with </w:t>
+        <w:t xml:space="preserve"> </w:t>
+      </w:r>
+      <w:r>
+        <w:rPr>
+          <w:sz w:val="24"/>
+          <w:szCs w:val="24"/>
+        </w:rPr>
+        <w:lastRenderedPageBreak/>
+        <w:t xml:space="preserve">Afterwards, insert the microSD card preloaded with </w:t>
       </w:r>
       <w:proofErr w:type="spellStart"/>
       <w:r>
@@ -9512,7 +9490,6 @@
           <w:sz w:val="24"/>
           <w:szCs w:val="24"/>
         </w:rPr>
-        <w:lastRenderedPageBreak/>
         <w:t>S</w:t>
       </w:r>
       <w:r>
@@ -9708,7 +9685,7 @@
           <w:sz w:val="24"/>
           <w:szCs w:val="24"/>
         </w:rPr>
-        <w:t xml:space="preserve">. Once the root certificate was downloaded, </w:t>
+        <w:t xml:space="preserve">. Once the root certificate was downloaded, we </w:t>
       </w:r>
       <w:r>
         <w:rPr>
@@ -9716,7 +9693,7 @@
           <w:szCs w:val="24"/>
         </w:rPr>
         <w:lastRenderedPageBreak/>
-        <w:t>we had to change the file type from .</w:t>
+        <w:t>had to change the file type from .</w:t>
       </w:r>
       <w:proofErr w:type="spellStart"/>
       <w:r>
@@ -10296,160 +10273,168 @@
           <w:sz w:val="24"/>
           <w:szCs w:val="24"/>
         </w:rPr>
+        <w:t xml:space="preserve">We have used the six0four </w:t>
+      </w:r>
+      <w:r>
+        <w:rPr>
+          <w:i/>
+          <w:sz w:val="24"/>
+          <w:szCs w:val="24"/>
+        </w:rPr>
+        <w:t xml:space="preserve">Student </w:t>
+      </w:r>
+      <w:r>
+        <w:rPr>
+          <w:i/>
+          <w:sz w:val="24"/>
+          <w:szCs w:val="24"/>
+        </w:rPr>
+        <w:t>Sense Hat</w:t>
+      </w:r>
+      <w:r>
+        <w:rPr>
+          <w:sz w:val="24"/>
+          <w:szCs w:val="24"/>
+        </w:rPr>
+        <w:t xml:space="preserve"> </w:t>
+      </w:r>
+      <w:r>
+        <w:rPr>
+          <w:sz w:val="24"/>
+          <w:szCs w:val="24"/>
+        </w:rPr>
+        <w:t xml:space="preserve">GitHub </w:t>
+      </w:r>
+      <w:r>
+        <w:rPr>
+          <w:sz w:val="24"/>
+          <w:szCs w:val="24"/>
+        </w:rPr>
+        <w:t>instructions to build and configure the PCB &amp; sensors</w:t>
+      </w:r>
+      <w:r>
+        <w:rPr>
+          <w:sz w:val="24"/>
+          <w:szCs w:val="24"/>
+        </w:rPr>
+        <w:t xml:space="preserve"> and</w:t>
+      </w:r>
+      <w:r>
+        <w:rPr>
+          <w:sz w:val="24"/>
+          <w:szCs w:val="24"/>
+        </w:rPr>
+        <w:t xml:space="preserve"> did n</w:t>
+      </w:r>
+      <w:r>
+        <w:rPr>
+          <w:sz w:val="24"/>
+          <w:szCs w:val="24"/>
+        </w:rPr>
+        <w:t xml:space="preserve">ot use surface resistor. </w:t>
+      </w:r>
+      <w:proofErr w:type="spellStart"/>
+      <w:r>
+        <w:rPr>
+          <w:sz w:val="24"/>
+        </w:rPr>
+        <w:t>Vyacheslav</w:t>
+      </w:r>
+      <w:proofErr w:type="spellEnd"/>
+      <w:r>
+        <w:rPr>
+          <w:sz w:val="24"/>
+        </w:rPr>
+        <w:t xml:space="preserve"> </w:t>
+      </w:r>
+      <w:proofErr w:type="spellStart"/>
+      <w:r>
+        <w:rPr>
+          <w:sz w:val="24"/>
+        </w:rPr>
+        <w:t>Perepelytsya</w:t>
+      </w:r>
+      <w:proofErr w:type="spellEnd"/>
+      <w:r>
+        <w:rPr>
+          <w:sz w:val="24"/>
+        </w:rPr>
+        <w:t xml:space="preserve"> has stripped down </w:t>
+      </w:r>
+      <w:r>
+        <w:rPr>
+          <w:sz w:val="24"/>
+          <w:szCs w:val="24"/>
+        </w:rPr>
+        <w:t>the PCB by removing the</w:t>
+      </w:r>
+      <w:r>
+        <w:rPr>
+          <w:sz w:val="24"/>
+          <w:szCs w:val="24"/>
+        </w:rPr>
+        <w:t xml:space="preserve"> transistors and resistors </w:t>
+      </w:r>
+      <w:r>
+        <w:rPr>
+          <w:sz w:val="24"/>
+          <w:szCs w:val="24"/>
+        </w:rPr>
+        <w:t>in order to provide proper voltages</w:t>
+      </w:r>
+      <w:r>
+        <w:rPr>
+          <w:sz w:val="24"/>
+          <w:szCs w:val="24"/>
+        </w:rPr>
+        <w:t xml:space="preserve"> </w:t>
+      </w:r>
+      <w:r>
+        <w:rPr>
+          <w:sz w:val="24"/>
+          <w:szCs w:val="24"/>
+        </w:rPr>
+        <w:t xml:space="preserve">needed for the </w:t>
+      </w:r>
+      <w:r>
+        <w:rPr>
+          <w:sz w:val="24"/>
+          <w:szCs w:val="24"/>
+        </w:rPr>
+        <w:t xml:space="preserve">sound sensors to correctly work. </w:t>
+      </w:r>
+      <w:r>
+        <w:rPr>
+          <w:rFonts w:cstheme="minorHAnsi"/>
+          <w:sz w:val="24"/>
+          <w:szCs w:val="24"/>
+        </w:rPr>
+        <w:t>The main difference is that the connection to the PCF is now direct, changing the voltage supply from 5V to 3.</w:t>
+      </w:r>
+      <w:r>
+        <w:rPr>
+          <w:rFonts w:cstheme="minorHAnsi"/>
+          <w:sz w:val="24"/>
+          <w:szCs w:val="24"/>
+        </w:rPr>
+        <w:t>3</w:t>
+      </w:r>
+      <w:r>
+        <w:rPr>
+          <w:rFonts w:cstheme="minorHAnsi"/>
+          <w:sz w:val="24"/>
+          <w:szCs w:val="24"/>
+        </w:rPr>
+        <w:t xml:space="preserve">V that is better suited for the project. </w:t>
+      </w:r>
+      <w:r>
+        <w:rPr>
+          <w:rFonts w:cstheme="minorHAnsi"/>
+          <w:sz w:val="24"/>
+          <w:szCs w:val="24"/>
+        </w:rPr>
         <w:lastRenderedPageBreak/>
-        <w:t xml:space="preserve">We have used the six0four </w:t>
-      </w:r>
-      <w:r>
-        <w:rPr>
-          <w:i/>
-          <w:sz w:val="24"/>
-          <w:szCs w:val="24"/>
-        </w:rPr>
-        <w:t xml:space="preserve">Student </w:t>
-      </w:r>
-      <w:r>
-        <w:rPr>
-          <w:i/>
-          <w:sz w:val="24"/>
-          <w:szCs w:val="24"/>
-        </w:rPr>
-        <w:t>Sense Hat</w:t>
-      </w:r>
-      <w:r>
-        <w:rPr>
-          <w:sz w:val="24"/>
-          <w:szCs w:val="24"/>
-        </w:rPr>
-        <w:t xml:space="preserve"> </w:t>
-      </w:r>
-      <w:r>
-        <w:rPr>
-          <w:sz w:val="24"/>
-          <w:szCs w:val="24"/>
-        </w:rPr>
-        <w:t xml:space="preserve">GitHub </w:t>
-      </w:r>
-      <w:r>
-        <w:rPr>
-          <w:sz w:val="24"/>
-          <w:szCs w:val="24"/>
-        </w:rPr>
-        <w:t>instructions to build and configure the PCB &amp; sensors</w:t>
-      </w:r>
-      <w:r>
-        <w:rPr>
-          <w:sz w:val="24"/>
-          <w:szCs w:val="24"/>
-        </w:rPr>
-        <w:t xml:space="preserve"> and</w:t>
-      </w:r>
-      <w:r>
-        <w:rPr>
-          <w:sz w:val="24"/>
-          <w:szCs w:val="24"/>
-        </w:rPr>
-        <w:t xml:space="preserve"> did n</w:t>
-      </w:r>
-      <w:r>
-        <w:rPr>
-          <w:sz w:val="24"/>
-          <w:szCs w:val="24"/>
-        </w:rPr>
-        <w:t xml:space="preserve">ot use surface resistor. </w:t>
-      </w:r>
-      <w:proofErr w:type="spellStart"/>
-      <w:r>
-        <w:rPr>
-          <w:sz w:val="24"/>
-        </w:rPr>
-        <w:t>Vyacheslav</w:t>
-      </w:r>
-      <w:proofErr w:type="spellEnd"/>
-      <w:r>
-        <w:rPr>
-          <w:sz w:val="24"/>
-        </w:rPr>
-        <w:t xml:space="preserve"> </w:t>
-      </w:r>
-      <w:proofErr w:type="spellStart"/>
-      <w:r>
-        <w:rPr>
-          <w:sz w:val="24"/>
-        </w:rPr>
-        <w:t>Perepelytsya</w:t>
-      </w:r>
-      <w:proofErr w:type="spellEnd"/>
-      <w:r>
-        <w:rPr>
-          <w:sz w:val="24"/>
-        </w:rPr>
-        <w:t xml:space="preserve"> has stripped down </w:t>
-      </w:r>
-      <w:r>
-        <w:rPr>
-          <w:sz w:val="24"/>
-          <w:szCs w:val="24"/>
-        </w:rPr>
-        <w:t>the PCB by removing the</w:t>
-      </w:r>
-      <w:r>
-        <w:rPr>
-          <w:sz w:val="24"/>
-          <w:szCs w:val="24"/>
-        </w:rPr>
-        <w:t xml:space="preserve"> transistors and resistors </w:t>
-      </w:r>
-      <w:r>
-        <w:rPr>
-          <w:sz w:val="24"/>
-          <w:szCs w:val="24"/>
-        </w:rPr>
-        <w:t>in order to provide proper voltages</w:t>
-      </w:r>
-      <w:r>
-        <w:rPr>
-          <w:sz w:val="24"/>
-          <w:szCs w:val="24"/>
-        </w:rPr>
-        <w:t xml:space="preserve"> </w:t>
-      </w:r>
-      <w:r>
-        <w:rPr>
-          <w:sz w:val="24"/>
-          <w:szCs w:val="24"/>
-        </w:rPr>
-        <w:t xml:space="preserve">needed for the </w:t>
-      </w:r>
-      <w:r>
-        <w:rPr>
-          <w:sz w:val="24"/>
-          <w:szCs w:val="24"/>
-        </w:rPr>
-        <w:t xml:space="preserve">sound sensors to correctly work. </w:t>
-      </w:r>
-      <w:r>
-        <w:rPr>
-          <w:rFonts w:cstheme="minorHAnsi"/>
-          <w:sz w:val="24"/>
-          <w:szCs w:val="24"/>
-        </w:rPr>
-        <w:t>The main difference is that the connection to the PCF is now direct, changing the voltage supply from 5V to 3.</w:t>
-      </w:r>
-      <w:r>
-        <w:rPr>
-          <w:rFonts w:cstheme="minorHAnsi"/>
-          <w:sz w:val="24"/>
-          <w:szCs w:val="24"/>
-        </w:rPr>
-        <w:t>3</w:t>
-      </w:r>
-      <w:r>
-        <w:rPr>
-          <w:rFonts w:cstheme="minorHAnsi"/>
-          <w:sz w:val="24"/>
-          <w:szCs w:val="24"/>
-        </w:rPr>
-        <w:t xml:space="preserve">V that is better suited for the project. Resistors R4-R7 are </w:t>
+        <w:t xml:space="preserve">Resistors R4-R7 are </w:t>
       </w:r>
       <w:proofErr w:type="gramStart"/>
       <w:r>
@@ -10729,7 +10714,6 @@
         <w:rPr>
           <w:sz w:val="24"/>
         </w:rPr>
-        <w:lastRenderedPageBreak/>
         <w:t>First, connect the – (minus) pin to the ground pin on the Raspberry Pi 3 (Pin 6),</w:t>
       </w:r>
       <w:r>
@@ -11050,6 +11034,7 @@
           <w:sz w:val="24"/>
           <w:szCs w:val="24"/>
         </w:rPr>
+        <w:lastRenderedPageBreak/>
         <w:t>int</w:t>
       </w:r>
       <w:proofErr w:type="spellEnd"/>
@@ -11899,9 +11884,935 @@
           <w:sz w:val="24"/>
           <w:szCs w:val="24"/>
         </w:rPr>
+        <w:tab/>
+        <w:t>}</w:t>
+      </w:r>
+    </w:p>
+    <w:p>
+      <w:pPr>
+        <w:spacing w:after="0" w:line="240" w:lineRule="auto"/>
+        <w:rPr>
+          <w:rFonts w:ascii="Consolas" w:hAnsi="Consolas"/>
+          <w:sz w:val="24"/>
+          <w:szCs w:val="24"/>
+        </w:rPr>
+      </w:pPr>
+      <w:r>
+        <w:rPr>
+          <w:rFonts w:ascii="Consolas" w:hAnsi="Consolas"/>
+          <w:sz w:val="24"/>
+          <w:szCs w:val="24"/>
+        </w:rPr>
+        <w:tab/>
+      </w:r>
+      <w:proofErr w:type="gramStart"/>
+      <w:r>
+        <w:rPr>
+          <w:rFonts w:ascii="Consolas" w:hAnsi="Consolas"/>
+          <w:sz w:val="24"/>
+          <w:szCs w:val="24"/>
+        </w:rPr>
+        <w:t>return</w:t>
+      </w:r>
+      <w:proofErr w:type="gramEnd"/>
+      <w:r>
+        <w:rPr>
+          <w:rFonts w:ascii="Consolas" w:hAnsi="Consolas"/>
+          <w:sz w:val="24"/>
+          <w:szCs w:val="24"/>
+        </w:rPr>
+        <w:t xml:space="preserve"> 0;</w:t>
+      </w:r>
+    </w:p>
+    <w:p>
+      <w:pPr>
+        <w:spacing w:after="0" w:line="240" w:lineRule="auto"/>
+        <w:rPr>
+          <w:rFonts w:ascii="Consolas" w:hAnsi="Consolas"/>
+          <w:sz w:val="24"/>
+          <w:szCs w:val="24"/>
+        </w:rPr>
+      </w:pPr>
+      <w:r>
+        <w:rPr>
+          <w:rFonts w:ascii="Consolas" w:hAnsi="Consolas"/>
+          <w:sz w:val="24"/>
+          <w:szCs w:val="24"/>
+        </w:rPr>
+        <w:t>}</w:t>
+      </w:r>
+    </w:p>
+    <w:p>
+      <w:pPr>
+        <w:spacing w:after="0" w:line="240" w:lineRule="auto"/>
+        <w:rPr>
+          <w:rFonts w:ascii="Consolas" w:hAnsi="Consolas"/>
+          <w:sz w:val="24"/>
+          <w:szCs w:val="24"/>
+        </w:rPr>
+      </w:pPr>
+    </w:p>
+    <w:p>
+      <w:pPr>
+        <w:spacing w:after="0" w:line="240" w:lineRule="auto"/>
+        <w:rPr>
+          <w:rFonts w:ascii="Consolas" w:hAnsi="Consolas"/>
+          <w:sz w:val="24"/>
+          <w:szCs w:val="24"/>
+        </w:rPr>
+      </w:pPr>
+    </w:p>
+    <w:p>
+      <w:pPr>
+        <w:spacing w:after="0" w:line="240" w:lineRule="auto"/>
+        <w:rPr>
+          <w:rFonts w:ascii="Consolas" w:hAnsi="Consolas"/>
+          <w:sz w:val="24"/>
+          <w:szCs w:val="24"/>
+        </w:rPr>
+      </w:pPr>
+      <w:proofErr w:type="gramStart"/>
+      <w:r>
+        <w:rPr>
+          <w:rFonts w:ascii="Consolas" w:hAnsi="Consolas"/>
+          <w:sz w:val="24"/>
+          <w:szCs w:val="24"/>
+        </w:rPr>
+        <w:t>void</w:t>
+      </w:r>
+      <w:proofErr w:type="gramEnd"/>
+      <w:r>
+        <w:rPr>
+          <w:rFonts w:ascii="Consolas" w:hAnsi="Consolas"/>
+          <w:sz w:val="24"/>
+          <w:szCs w:val="24"/>
+        </w:rPr>
+        <w:t xml:space="preserve"> </w:t>
+      </w:r>
+      <w:proofErr w:type="spellStart"/>
+      <w:r>
+        <w:rPr>
+          <w:rFonts w:ascii="Consolas" w:hAnsi="Consolas"/>
+          <w:sz w:val="24"/>
+          <w:szCs w:val="24"/>
+        </w:rPr>
+        <w:t>buzz_on</w:t>
+      </w:r>
+      <w:proofErr w:type="spellEnd"/>
+      <w:r>
+        <w:rPr>
+          <w:rFonts w:ascii="Consolas" w:hAnsi="Consolas"/>
+          <w:sz w:val="24"/>
+          <w:szCs w:val="24"/>
+        </w:rPr>
+        <w:t>(pin){</w:t>
+      </w:r>
+    </w:p>
+    <w:p>
+      <w:pPr>
+        <w:spacing w:after="0" w:line="240" w:lineRule="auto"/>
+        <w:rPr>
+          <w:rFonts w:ascii="Consolas" w:hAnsi="Consolas"/>
+          <w:sz w:val="24"/>
+          <w:szCs w:val="24"/>
+        </w:rPr>
+      </w:pPr>
+      <w:r>
+        <w:rPr>
+          <w:rFonts w:ascii="Consolas" w:hAnsi="Consolas"/>
+          <w:sz w:val="24"/>
+          <w:szCs w:val="24"/>
+        </w:rPr>
+        <w:tab/>
+      </w:r>
+      <w:proofErr w:type="spellStart"/>
+      <w:proofErr w:type="gramStart"/>
+      <w:r>
+        <w:rPr>
+          <w:rFonts w:ascii="Consolas" w:hAnsi="Consolas"/>
+          <w:sz w:val="24"/>
+          <w:szCs w:val="24"/>
+        </w:rPr>
+        <w:t>pinMode</w:t>
+      </w:r>
+      <w:proofErr w:type="spellEnd"/>
+      <w:r>
+        <w:rPr>
+          <w:rFonts w:ascii="Consolas" w:hAnsi="Consolas"/>
+          <w:sz w:val="24"/>
+          <w:szCs w:val="24"/>
+        </w:rPr>
+        <w:t>(</w:t>
+      </w:r>
+      <w:proofErr w:type="spellStart"/>
+      <w:proofErr w:type="gramEnd"/>
+      <w:r>
+        <w:rPr>
+          <w:rFonts w:ascii="Consolas" w:hAnsi="Consolas"/>
+          <w:sz w:val="24"/>
+          <w:szCs w:val="24"/>
+        </w:rPr>
+        <w:t>Rpin</w:t>
+      </w:r>
+      <w:proofErr w:type="spellEnd"/>
+      <w:r>
+        <w:rPr>
+          <w:rFonts w:ascii="Consolas" w:hAnsi="Consolas"/>
+          <w:sz w:val="24"/>
+          <w:szCs w:val="24"/>
+        </w:rPr>
+        <w:t>, INPUT);</w:t>
+      </w:r>
+    </w:p>
+    <w:p>
+      <w:pPr>
+        <w:spacing w:after="0" w:line="240" w:lineRule="auto"/>
+        <w:rPr>
+          <w:rFonts w:ascii="Consolas" w:hAnsi="Consolas"/>
+          <w:sz w:val="24"/>
+          <w:szCs w:val="24"/>
+        </w:rPr>
+      </w:pPr>
+      <w:r>
+        <w:rPr>
+          <w:rFonts w:ascii="Consolas" w:hAnsi="Consolas"/>
+          <w:sz w:val="24"/>
+          <w:szCs w:val="24"/>
+        </w:rPr>
+        <w:tab/>
+      </w:r>
+      <w:proofErr w:type="spellStart"/>
+      <w:proofErr w:type="gramStart"/>
+      <w:r>
+        <w:rPr>
+          <w:rFonts w:ascii="Consolas" w:hAnsi="Consolas"/>
+          <w:sz w:val="24"/>
+          <w:szCs w:val="24"/>
+        </w:rPr>
+        <w:t>pinMode</w:t>
+      </w:r>
+      <w:proofErr w:type="spellEnd"/>
+      <w:r>
+        <w:rPr>
+          <w:rFonts w:ascii="Consolas" w:hAnsi="Consolas"/>
+          <w:sz w:val="24"/>
+          <w:szCs w:val="24"/>
+        </w:rPr>
+        <w:t>(</w:t>
+      </w:r>
+      <w:proofErr w:type="spellStart"/>
+      <w:proofErr w:type="gramEnd"/>
+      <w:r>
+        <w:rPr>
+          <w:rFonts w:ascii="Consolas" w:hAnsi="Consolas"/>
+          <w:sz w:val="24"/>
+          <w:szCs w:val="24"/>
+        </w:rPr>
+        <w:t>Rpin</w:t>
+      </w:r>
+      <w:proofErr w:type="spellEnd"/>
+      <w:r>
+        <w:rPr>
+          <w:rFonts w:ascii="Consolas" w:hAnsi="Consolas"/>
+          <w:sz w:val="24"/>
+          <w:szCs w:val="24"/>
+        </w:rPr>
+        <w:t>, HIGH);</w:t>
+      </w:r>
+    </w:p>
+    <w:p>
+      <w:pPr>
+        <w:spacing w:after="0" w:line="240" w:lineRule="auto"/>
+        <w:rPr>
+          <w:rFonts w:ascii="Consolas" w:hAnsi="Consolas"/>
+          <w:sz w:val="24"/>
+          <w:szCs w:val="24"/>
+        </w:rPr>
+      </w:pPr>
+      <w:r>
+        <w:rPr>
+          <w:rFonts w:ascii="Consolas" w:hAnsi="Consolas"/>
+          <w:sz w:val="24"/>
+          <w:szCs w:val="24"/>
+        </w:rPr>
+        <w:t>}</w:t>
+      </w:r>
+    </w:p>
+    <w:p>
+      <w:pPr>
+        <w:spacing w:after="0" w:line="240" w:lineRule="auto"/>
+        <w:rPr>
+          <w:rFonts w:ascii="Consolas" w:hAnsi="Consolas"/>
+          <w:sz w:val="24"/>
+          <w:szCs w:val="24"/>
+        </w:rPr>
+      </w:pPr>
+    </w:p>
+    <w:p>
+      <w:pPr>
+        <w:spacing w:after="0" w:line="240" w:lineRule="auto"/>
+        <w:rPr>
+          <w:rFonts w:ascii="Consolas" w:hAnsi="Consolas"/>
+          <w:sz w:val="24"/>
+          <w:szCs w:val="24"/>
+        </w:rPr>
+      </w:pPr>
+    </w:p>
+    <w:p>
+      <w:pPr>
+        <w:spacing w:after="0" w:line="240" w:lineRule="auto"/>
+        <w:rPr>
+          <w:rFonts w:ascii="Consolas" w:hAnsi="Consolas"/>
+          <w:sz w:val="24"/>
+          <w:szCs w:val="24"/>
+        </w:rPr>
+      </w:pPr>
+      <w:proofErr w:type="gramStart"/>
+      <w:r>
+        <w:rPr>
+          <w:rFonts w:ascii="Consolas" w:hAnsi="Consolas"/>
+          <w:sz w:val="24"/>
+          <w:szCs w:val="24"/>
+        </w:rPr>
+        <w:t>void</w:t>
+      </w:r>
+      <w:proofErr w:type="gramEnd"/>
+      <w:r>
+        <w:rPr>
+          <w:rFonts w:ascii="Consolas" w:hAnsi="Consolas"/>
+          <w:sz w:val="24"/>
+          <w:szCs w:val="24"/>
+        </w:rPr>
+        <w:t xml:space="preserve"> </w:t>
+      </w:r>
+      <w:proofErr w:type="spellStart"/>
+      <w:r>
+        <w:rPr>
+          <w:rFonts w:ascii="Consolas" w:hAnsi="Consolas"/>
+          <w:sz w:val="24"/>
+          <w:szCs w:val="24"/>
+        </w:rPr>
+        <w:t>buzz_off</w:t>
+      </w:r>
+      <w:proofErr w:type="spellEnd"/>
+      <w:r>
+        <w:rPr>
+          <w:rFonts w:ascii="Consolas" w:hAnsi="Consolas"/>
+          <w:sz w:val="24"/>
+          <w:szCs w:val="24"/>
+        </w:rPr>
+        <w:t>(pin){</w:t>
+      </w:r>
+    </w:p>
+    <w:p>
+      <w:pPr>
+        <w:spacing w:after="0" w:line="240" w:lineRule="auto"/>
+        <w:rPr>
+          <w:rFonts w:ascii="Consolas" w:hAnsi="Consolas"/>
+          <w:sz w:val="24"/>
+          <w:szCs w:val="24"/>
+        </w:rPr>
+      </w:pPr>
+      <w:r>
+        <w:rPr>
+          <w:rFonts w:ascii="Consolas" w:hAnsi="Consolas"/>
+          <w:sz w:val="24"/>
+          <w:szCs w:val="24"/>
+        </w:rPr>
+        <w:tab/>
+      </w:r>
+      <w:proofErr w:type="spellStart"/>
+      <w:proofErr w:type="gramStart"/>
+      <w:r>
+        <w:rPr>
+          <w:rFonts w:ascii="Consolas" w:hAnsi="Consolas"/>
+          <w:sz w:val="24"/>
+          <w:szCs w:val="24"/>
+        </w:rPr>
+        <w:t>pinMode</w:t>
+      </w:r>
+      <w:proofErr w:type="spellEnd"/>
+      <w:r>
+        <w:rPr>
+          <w:rFonts w:ascii="Consolas" w:hAnsi="Consolas"/>
+          <w:sz w:val="24"/>
+          <w:szCs w:val="24"/>
+        </w:rPr>
+        <w:t>(</w:t>
+      </w:r>
+      <w:proofErr w:type="spellStart"/>
+      <w:proofErr w:type="gramEnd"/>
+      <w:r>
+        <w:rPr>
+          <w:rFonts w:ascii="Consolas" w:hAnsi="Consolas"/>
+          <w:sz w:val="24"/>
+          <w:szCs w:val="24"/>
+        </w:rPr>
+        <w:t>Rpin</w:t>
+      </w:r>
+      <w:proofErr w:type="spellEnd"/>
+      <w:r>
+        <w:rPr>
+          <w:rFonts w:ascii="Consolas" w:hAnsi="Consolas"/>
+          <w:sz w:val="24"/>
+          <w:szCs w:val="24"/>
+        </w:rPr>
+        <w:t>, INPUT);</w:t>
+      </w:r>
+    </w:p>
+    <w:p>
+      <w:pPr>
+        <w:spacing w:after="0" w:line="240" w:lineRule="auto"/>
+        <w:rPr>
+          <w:rFonts w:ascii="Consolas" w:hAnsi="Consolas"/>
+          <w:sz w:val="24"/>
+          <w:szCs w:val="24"/>
+        </w:rPr>
+      </w:pPr>
+      <w:r>
+        <w:rPr>
+          <w:rFonts w:ascii="Consolas" w:hAnsi="Consolas"/>
+          <w:sz w:val="24"/>
+          <w:szCs w:val="24"/>
+        </w:rPr>
+        <w:tab/>
+      </w:r>
+      <w:proofErr w:type="spellStart"/>
+      <w:proofErr w:type="gramStart"/>
+      <w:r>
+        <w:rPr>
+          <w:rFonts w:ascii="Consolas" w:hAnsi="Consolas"/>
+          <w:sz w:val="24"/>
+          <w:szCs w:val="24"/>
+        </w:rPr>
+        <w:t>pinMode</w:t>
+      </w:r>
+      <w:proofErr w:type="spellEnd"/>
+      <w:r>
+        <w:rPr>
+          <w:rFonts w:ascii="Consolas" w:hAnsi="Consolas"/>
+          <w:sz w:val="24"/>
+          <w:szCs w:val="24"/>
+        </w:rPr>
+        <w:t>(</w:t>
+      </w:r>
+      <w:proofErr w:type="spellStart"/>
+      <w:proofErr w:type="gramEnd"/>
+      <w:r>
+        <w:rPr>
+          <w:rFonts w:ascii="Consolas" w:hAnsi="Consolas"/>
+          <w:sz w:val="24"/>
+          <w:szCs w:val="24"/>
+        </w:rPr>
+        <w:t>Rpin</w:t>
+      </w:r>
+      <w:proofErr w:type="spellEnd"/>
+      <w:r>
+        <w:rPr>
+          <w:rFonts w:ascii="Consolas" w:hAnsi="Consolas"/>
+          <w:sz w:val="24"/>
+          <w:szCs w:val="24"/>
+        </w:rPr>
+        <w:t>, LOW);</w:t>
+      </w:r>
+    </w:p>
+    <w:p>
+      <w:pPr>
+        <w:spacing w:after="0" w:line="240" w:lineRule="auto"/>
+        <w:rPr>
+          <w:rFonts w:ascii="Consolas" w:hAnsi="Consolas"/>
+          <w:sz w:val="24"/>
+          <w:szCs w:val="24"/>
+        </w:rPr>
+      </w:pPr>
+    </w:p>
+    <w:p>
+      <w:pPr>
+        <w:spacing w:after="0" w:line="240" w:lineRule="auto"/>
+        <w:rPr>
+          <w:rFonts w:ascii="Consolas" w:hAnsi="Consolas"/>
+          <w:sz w:val="24"/>
+          <w:szCs w:val="24"/>
+        </w:rPr>
+      </w:pPr>
+      <w:r>
+        <w:rPr>
+          <w:rFonts w:ascii="Consolas" w:hAnsi="Consolas"/>
+          <w:sz w:val="24"/>
+          <w:szCs w:val="24"/>
+        </w:rPr>
+        <w:t>}</w:t>
+      </w:r>
+    </w:p>
+    <w:p>
+      <w:pPr>
+        <w:spacing w:after="0" w:line="240" w:lineRule="auto"/>
+        <w:rPr>
+          <w:rFonts w:ascii="Consolas" w:hAnsi="Consolas"/>
+          <w:sz w:val="24"/>
+          <w:szCs w:val="24"/>
+        </w:rPr>
+      </w:pPr>
+    </w:p>
+    <w:p>
+      <w:pPr>
+        <w:spacing w:after="0" w:line="240" w:lineRule="auto"/>
+        <w:rPr>
+          <w:rFonts w:ascii="Consolas" w:hAnsi="Consolas"/>
+          <w:sz w:val="24"/>
+          <w:szCs w:val="24"/>
+        </w:rPr>
+      </w:pPr>
+    </w:p>
+    <w:p>
+      <w:pPr>
+        <w:spacing w:after="0" w:line="240" w:lineRule="auto"/>
+        <w:rPr>
+          <w:rFonts w:ascii="Consolas" w:hAnsi="Consolas"/>
+          <w:sz w:val="24"/>
+          <w:szCs w:val="24"/>
+        </w:rPr>
+      </w:pPr>
+      <w:proofErr w:type="spellStart"/>
+      <w:proofErr w:type="gramStart"/>
+      <w:r>
+        <w:rPr>
+          <w:rFonts w:ascii="Consolas" w:hAnsi="Consolas"/>
+          <w:sz w:val="24"/>
+          <w:szCs w:val="24"/>
+        </w:rPr>
+        <w:t>int</w:t>
+      </w:r>
+      <w:proofErr w:type="spellEnd"/>
+      <w:proofErr w:type="gramEnd"/>
+      <w:r>
+        <w:rPr>
+          <w:rFonts w:ascii="Consolas" w:hAnsi="Consolas"/>
+          <w:sz w:val="24"/>
+          <w:szCs w:val="24"/>
+        </w:rPr>
+        <w:t xml:space="preserve"> main (void){</w:t>
+      </w:r>
+    </w:p>
+    <w:p>
+      <w:pPr>
+        <w:spacing w:after="0" w:line="240" w:lineRule="auto"/>
+        <w:rPr>
+          <w:rFonts w:ascii="Consolas" w:hAnsi="Consolas"/>
+          <w:sz w:val="24"/>
+          <w:szCs w:val="24"/>
+        </w:rPr>
+      </w:pPr>
+      <w:r>
+        <w:rPr>
+          <w:rFonts w:ascii="Consolas" w:hAnsi="Consolas"/>
+          <w:sz w:val="24"/>
+          <w:szCs w:val="24"/>
+        </w:rPr>
+        <w:tab/>
+      </w:r>
+      <w:proofErr w:type="spellStart"/>
+      <w:proofErr w:type="gramStart"/>
+      <w:r>
+        <w:rPr>
+          <w:rFonts w:ascii="Consolas" w:hAnsi="Consolas"/>
+          <w:sz w:val="24"/>
+          <w:szCs w:val="24"/>
+        </w:rPr>
+        <w:t>printf</w:t>
+      </w:r>
+      <w:proofErr w:type="spellEnd"/>
+      <w:r>
+        <w:rPr>
+          <w:rFonts w:ascii="Consolas" w:hAnsi="Consolas"/>
+          <w:sz w:val="24"/>
+          <w:szCs w:val="24"/>
+        </w:rPr>
+        <w:t>(</w:t>
+      </w:r>
+      <w:proofErr w:type="gramEnd"/>
+      <w:r>
+        <w:rPr>
+          <w:rFonts w:ascii="Consolas" w:hAnsi="Consolas"/>
+          <w:sz w:val="24"/>
+          <w:szCs w:val="24"/>
+        </w:rPr>
+        <w:t>"Waiting for wetness..");</w:t>
+      </w:r>
+    </w:p>
+    <w:p>
+      <w:pPr>
+        <w:spacing w:after="0" w:line="240" w:lineRule="auto"/>
+        <w:rPr>
+          <w:rFonts w:ascii="Consolas" w:hAnsi="Consolas"/>
+          <w:sz w:val="24"/>
+          <w:szCs w:val="24"/>
+        </w:rPr>
+      </w:pPr>
+      <w:r>
+        <w:rPr>
+          <w:rFonts w:ascii="Consolas" w:hAnsi="Consolas"/>
+          <w:sz w:val="24"/>
+          <w:szCs w:val="24"/>
+        </w:rPr>
+        <w:tab/>
+      </w:r>
+      <w:proofErr w:type="gramStart"/>
+      <w:r>
+        <w:rPr>
+          <w:rFonts w:ascii="Consolas" w:hAnsi="Consolas"/>
+          <w:sz w:val="24"/>
+          <w:szCs w:val="24"/>
+        </w:rPr>
+        <w:t>while(</w:t>
+      </w:r>
+      <w:proofErr w:type="gramEnd"/>
+      <w:r>
+        <w:rPr>
+          <w:rFonts w:ascii="Consolas" w:hAnsi="Consolas"/>
+          <w:sz w:val="24"/>
+          <w:szCs w:val="24"/>
+        </w:rPr>
+        <w:t>1){</w:t>
+      </w:r>
+    </w:p>
+    <w:p>
+      <w:pPr>
+        <w:spacing w:after="0" w:line="240" w:lineRule="auto"/>
+        <w:rPr>
+          <w:rFonts w:ascii="Consolas" w:hAnsi="Consolas"/>
+          <w:sz w:val="24"/>
+          <w:szCs w:val="24"/>
+        </w:rPr>
+      </w:pPr>
+      <w:r>
+        <w:rPr>
+          <w:rFonts w:ascii="Consolas" w:hAnsi="Consolas"/>
+          <w:sz w:val="24"/>
+          <w:szCs w:val="24"/>
+        </w:rPr>
+        <w:tab/>
+      </w:r>
+      <w:proofErr w:type="spellStart"/>
+      <w:proofErr w:type="gramStart"/>
+      <w:r>
+        <w:rPr>
+          <w:rFonts w:ascii="Consolas" w:hAnsi="Consolas"/>
+          <w:sz w:val="24"/>
+          <w:szCs w:val="24"/>
+        </w:rPr>
+        <w:t>time.sleep</w:t>
+      </w:r>
+      <w:proofErr w:type="spellEnd"/>
+      <w:r>
+        <w:rPr>
+          <w:rFonts w:ascii="Consolas" w:hAnsi="Consolas"/>
+          <w:sz w:val="24"/>
+          <w:szCs w:val="24"/>
+        </w:rPr>
+        <w:t>(</w:t>
+      </w:r>
+      <w:proofErr w:type="gramEnd"/>
+      <w:r>
+        <w:rPr>
+          <w:rFonts w:ascii="Consolas" w:hAnsi="Consolas"/>
+          <w:sz w:val="24"/>
+          <w:szCs w:val="24"/>
+        </w:rPr>
+        <w:t>1);</w:t>
+      </w:r>
+    </w:p>
+    <w:p>
+      <w:pPr>
+        <w:spacing w:after="0" w:line="240" w:lineRule="auto"/>
+        <w:rPr>
+          <w:rFonts w:ascii="Consolas" w:hAnsi="Consolas"/>
+          <w:sz w:val="24"/>
+          <w:szCs w:val="24"/>
+        </w:rPr>
+      </w:pPr>
+      <w:r>
+        <w:rPr>
+          <w:rFonts w:ascii="Consolas" w:hAnsi="Consolas"/>
+          <w:sz w:val="24"/>
+          <w:szCs w:val="24"/>
+        </w:rPr>
+        <w:tab/>
+      </w:r>
+      <w:r>
+        <w:rPr>
+          <w:rFonts w:ascii="Consolas" w:hAnsi="Consolas"/>
+          <w:sz w:val="24"/>
+          <w:szCs w:val="24"/>
+        </w:rPr>
+        <w:tab/>
+      </w:r>
+      <w:proofErr w:type="gramStart"/>
+      <w:r>
+        <w:rPr>
+          <w:rFonts w:ascii="Consolas" w:hAnsi="Consolas"/>
+          <w:sz w:val="24"/>
+          <w:szCs w:val="24"/>
+        </w:rPr>
+        <w:t>if</w:t>
+      </w:r>
+      <w:proofErr w:type="gramEnd"/>
+      <w:r>
+        <w:rPr>
+          <w:rFonts w:ascii="Consolas" w:hAnsi="Consolas"/>
+          <w:sz w:val="24"/>
+          <w:szCs w:val="24"/>
+        </w:rPr>
+        <w:t xml:space="preserve"> (</w:t>
+      </w:r>
+      <w:proofErr w:type="spellStart"/>
+      <w:r>
+        <w:rPr>
+          <w:rFonts w:ascii="Consolas" w:hAnsi="Consolas"/>
+          <w:sz w:val="24"/>
+          <w:szCs w:val="24"/>
+        </w:rPr>
+        <w:t>RCpin</w:t>
+      </w:r>
+      <w:proofErr w:type="spellEnd"/>
+      <w:r>
+        <w:rPr>
+          <w:rFonts w:ascii="Consolas" w:hAnsi="Consolas"/>
+          <w:sz w:val="24"/>
+          <w:szCs w:val="24"/>
+        </w:rPr>
+        <w:t xml:space="preserve"> == wet);</w:t>
+      </w:r>
+    </w:p>
+    <w:p>
+      <w:pPr>
+        <w:spacing w:after="0" w:line="240" w:lineRule="auto"/>
+        <w:rPr>
+          <w:rFonts w:ascii="Consolas" w:hAnsi="Consolas"/>
+          <w:sz w:val="24"/>
+          <w:szCs w:val="24"/>
+        </w:rPr>
+      </w:pPr>
+      <w:r>
+        <w:rPr>
+          <w:rFonts w:ascii="Consolas" w:hAnsi="Consolas"/>
+          <w:sz w:val="24"/>
+          <w:szCs w:val="24"/>
+        </w:rPr>
+        <w:tab/>
+      </w:r>
+      <w:r>
+        <w:rPr>
+          <w:rFonts w:ascii="Consolas" w:hAnsi="Consolas"/>
+          <w:sz w:val="24"/>
+          <w:szCs w:val="24"/>
+        </w:rPr>
+        <w:tab/>
+      </w:r>
+      <w:proofErr w:type="spellStart"/>
+      <w:proofErr w:type="gramStart"/>
+      <w:r>
+        <w:rPr>
+          <w:rFonts w:ascii="Consolas" w:hAnsi="Consolas"/>
+          <w:sz w:val="24"/>
+          <w:szCs w:val="24"/>
+        </w:rPr>
+        <w:t>printf</w:t>
+      </w:r>
+      <w:proofErr w:type="spellEnd"/>
+      <w:proofErr w:type="gramEnd"/>
+      <w:r>
+        <w:rPr>
+          <w:rFonts w:ascii="Consolas" w:hAnsi="Consolas"/>
+          <w:sz w:val="24"/>
+          <w:szCs w:val="24"/>
+        </w:rPr>
+        <w:t xml:space="preserve"> ("Sensor is wet");</w:t>
+      </w:r>
+    </w:p>
+    <w:p>
+      <w:pPr>
+        <w:spacing w:after="0" w:line="240" w:lineRule="auto"/>
+        <w:rPr>
+          <w:rFonts w:ascii="Consolas" w:hAnsi="Consolas"/>
+          <w:sz w:val="24"/>
+          <w:szCs w:val="24"/>
+        </w:rPr>
+      </w:pPr>
+      <w:r>
+        <w:rPr>
+          <w:rFonts w:ascii="Consolas" w:hAnsi="Consolas"/>
+          <w:sz w:val="24"/>
+          <w:szCs w:val="24"/>
+        </w:rPr>
+        <w:tab/>
+      </w:r>
+      <w:r>
+        <w:rPr>
+          <w:rFonts w:ascii="Consolas" w:hAnsi="Consolas"/>
+          <w:sz w:val="24"/>
+          <w:szCs w:val="24"/>
+        </w:rPr>
+        <w:tab/>
+      </w:r>
+      <w:proofErr w:type="gramStart"/>
+      <w:r>
+        <w:rPr>
+          <w:rFonts w:ascii="Consolas" w:hAnsi="Consolas"/>
+          <w:sz w:val="24"/>
+          <w:szCs w:val="24"/>
+        </w:rPr>
+        <w:t>while(</w:t>
+      </w:r>
+      <w:proofErr w:type="gramEnd"/>
+      <w:r>
+        <w:rPr>
+          <w:rFonts w:ascii="Consolas" w:hAnsi="Consolas"/>
+          <w:sz w:val="24"/>
+          <w:szCs w:val="24"/>
+        </w:rPr>
+        <w:t>1){</w:t>
+      </w:r>
+    </w:p>
+    <w:p>
+      <w:pPr>
+        <w:spacing w:after="0" w:line="240" w:lineRule="auto"/>
+        <w:rPr>
+          <w:rFonts w:ascii="Consolas" w:hAnsi="Consolas"/>
+          <w:sz w:val="24"/>
+          <w:szCs w:val="24"/>
+        </w:rPr>
+      </w:pPr>
+      <w:r>
+        <w:rPr>
+          <w:rFonts w:ascii="Consolas" w:hAnsi="Consolas"/>
+          <w:sz w:val="24"/>
+          <w:szCs w:val="24"/>
+        </w:rPr>
+        <w:tab/>
+      </w:r>
+      <w:r>
+        <w:rPr>
+          <w:rFonts w:ascii="Consolas" w:hAnsi="Consolas"/>
+          <w:sz w:val="24"/>
+          <w:szCs w:val="24"/>
+        </w:rPr>
+        <w:tab/>
+      </w:r>
+      <w:r>
+        <w:rPr>
+          <w:rFonts w:ascii="Consolas" w:hAnsi="Consolas"/>
+          <w:sz w:val="24"/>
+          <w:szCs w:val="24"/>
+        </w:rPr>
+        <w:tab/>
+      </w:r>
+      <w:proofErr w:type="spellStart"/>
+      <w:proofErr w:type="gramStart"/>
+      <w:r>
+        <w:rPr>
+          <w:rFonts w:ascii="Consolas" w:hAnsi="Consolas"/>
+          <w:sz w:val="24"/>
+          <w:szCs w:val="24"/>
+        </w:rPr>
+        <w:t>time.sleep</w:t>
+      </w:r>
+      <w:proofErr w:type="spellEnd"/>
+      <w:r>
+        <w:rPr>
+          <w:rFonts w:ascii="Consolas" w:hAnsi="Consolas"/>
+          <w:sz w:val="24"/>
+          <w:szCs w:val="24"/>
+        </w:rPr>
+        <w:t>(</w:t>
+      </w:r>
+      <w:proofErr w:type="gramEnd"/>
+      <w:r>
+        <w:rPr>
+          <w:rFonts w:ascii="Consolas" w:hAnsi="Consolas"/>
+          <w:sz w:val="24"/>
+          <w:szCs w:val="24"/>
+        </w:rPr>
+        <w:t>1);</w:t>
+      </w:r>
+    </w:p>
+    <w:p>
+      <w:pPr>
+        <w:spacing w:after="0" w:line="240" w:lineRule="auto"/>
+        <w:rPr>
+          <w:rFonts w:ascii="Consolas" w:hAnsi="Consolas"/>
+          <w:sz w:val="24"/>
+          <w:szCs w:val="24"/>
+        </w:rPr>
+      </w:pPr>
+      <w:r>
+        <w:rPr>
+          <w:rFonts w:ascii="Consolas" w:hAnsi="Consolas"/>
+          <w:sz w:val="24"/>
+          <w:szCs w:val="24"/>
+        </w:rPr>
         <w:lastRenderedPageBreak/>
         <w:tab/>
-        <w:t>}</w:t>
+      </w:r>
+      <w:r>
+        <w:rPr>
+          <w:rFonts w:ascii="Consolas" w:hAnsi="Consolas"/>
+          <w:sz w:val="24"/>
+          <w:szCs w:val="24"/>
+        </w:rPr>
+        <w:tab/>
+      </w:r>
+      <w:r>
+        <w:rPr>
+          <w:rFonts w:ascii="Consolas" w:hAnsi="Consolas"/>
+          <w:sz w:val="24"/>
+          <w:szCs w:val="24"/>
+        </w:rPr>
+        <w:tab/>
+      </w:r>
+      <w:r>
+        <w:rPr>
+          <w:rFonts w:ascii="Consolas" w:hAnsi="Consolas"/>
+          <w:sz w:val="24"/>
+          <w:szCs w:val="24"/>
+        </w:rPr>
+        <w:tab/>
+      </w:r>
+      <w:proofErr w:type="gramStart"/>
+      <w:r>
+        <w:rPr>
+          <w:rFonts w:ascii="Consolas" w:hAnsi="Consolas"/>
+          <w:sz w:val="24"/>
+          <w:szCs w:val="24"/>
+        </w:rPr>
+        <w:t>if</w:t>
+      </w:r>
+      <w:proofErr w:type="gramEnd"/>
+      <w:r>
+        <w:rPr>
+          <w:rFonts w:ascii="Consolas" w:hAnsi="Consolas"/>
+          <w:sz w:val="24"/>
+          <w:szCs w:val="24"/>
+        </w:rPr>
+        <w:t xml:space="preserve"> (</w:t>
+      </w:r>
+      <w:proofErr w:type="spellStart"/>
+      <w:r>
+        <w:rPr>
+          <w:rFonts w:ascii="Consolas" w:hAnsi="Consolas"/>
+          <w:sz w:val="24"/>
+          <w:szCs w:val="24"/>
+        </w:rPr>
+        <w:t>RCpin</w:t>
+      </w:r>
+      <w:proofErr w:type="spellEnd"/>
+      <w:r>
+        <w:rPr>
+          <w:rFonts w:ascii="Consolas" w:hAnsi="Consolas"/>
+          <w:sz w:val="24"/>
+          <w:szCs w:val="24"/>
+        </w:rPr>
+        <w:t xml:space="preserve"> == wet);</w:t>
       </w:r>
     </w:p>
     <w:p>
@@ -11921,118 +12832,30 @@
         </w:rPr>
         <w:tab/>
       </w:r>
-      <w:proofErr w:type="gramStart"/>
-      <w:r>
-        <w:rPr>
-          <w:rFonts w:ascii="Consolas" w:hAnsi="Consolas"/>
-          <w:sz w:val="24"/>
-          <w:szCs w:val="24"/>
-        </w:rPr>
-        <w:t>return</w:t>
-      </w:r>
-      <w:proofErr w:type="gramEnd"/>
-      <w:r>
-        <w:rPr>
-          <w:rFonts w:ascii="Consolas" w:hAnsi="Consolas"/>
-          <w:sz w:val="24"/>
-          <w:szCs w:val="24"/>
-        </w:rPr>
-        <w:t xml:space="preserve"> 0;</w:t>
-      </w:r>
-    </w:p>
-    <w:p>
-      <w:pPr>
-        <w:spacing w:after="0" w:line="240" w:lineRule="auto"/>
-        <w:rPr>
-          <w:rFonts w:ascii="Consolas" w:hAnsi="Consolas"/>
-          <w:sz w:val="24"/>
-          <w:szCs w:val="24"/>
-        </w:rPr>
-      </w:pPr>
-      <w:r>
-        <w:rPr>
-          <w:rFonts w:ascii="Consolas" w:hAnsi="Consolas"/>
-          <w:sz w:val="24"/>
-          <w:szCs w:val="24"/>
-        </w:rPr>
-        <w:t>}</w:t>
-      </w:r>
-    </w:p>
-    <w:p>
-      <w:pPr>
-        <w:spacing w:after="0" w:line="240" w:lineRule="auto"/>
-        <w:rPr>
-          <w:rFonts w:ascii="Consolas" w:hAnsi="Consolas"/>
-          <w:sz w:val="24"/>
-          <w:szCs w:val="24"/>
-        </w:rPr>
-      </w:pPr>
-    </w:p>
-    <w:p>
-      <w:pPr>
-        <w:spacing w:after="0" w:line="240" w:lineRule="auto"/>
-        <w:rPr>
-          <w:rFonts w:ascii="Consolas" w:hAnsi="Consolas"/>
-          <w:sz w:val="24"/>
-          <w:szCs w:val="24"/>
-        </w:rPr>
-      </w:pPr>
-    </w:p>
-    <w:p>
-      <w:pPr>
-        <w:spacing w:after="0" w:line="240" w:lineRule="auto"/>
-        <w:rPr>
-          <w:rFonts w:ascii="Consolas" w:hAnsi="Consolas"/>
-          <w:sz w:val="24"/>
-          <w:szCs w:val="24"/>
-        </w:rPr>
-      </w:pPr>
-      <w:proofErr w:type="gramStart"/>
-      <w:r>
-        <w:rPr>
-          <w:rFonts w:ascii="Consolas" w:hAnsi="Consolas"/>
-          <w:sz w:val="24"/>
-          <w:szCs w:val="24"/>
-        </w:rPr>
-        <w:t>void</w:t>
-      </w:r>
-      <w:proofErr w:type="gramEnd"/>
-      <w:r>
-        <w:rPr>
-          <w:rFonts w:ascii="Consolas" w:hAnsi="Consolas"/>
-          <w:sz w:val="24"/>
-          <w:szCs w:val="24"/>
-        </w:rPr>
-        <w:t xml:space="preserve"> </w:t>
-      </w:r>
-      <w:proofErr w:type="spellStart"/>
-      <w:r>
-        <w:rPr>
-          <w:rFonts w:ascii="Consolas" w:hAnsi="Consolas"/>
-          <w:sz w:val="24"/>
-          <w:szCs w:val="24"/>
-        </w:rPr>
-        <w:t>buzz_on</w:t>
-      </w:r>
-      <w:proofErr w:type="spellEnd"/>
-      <w:r>
-        <w:rPr>
-          <w:rFonts w:ascii="Consolas" w:hAnsi="Consolas"/>
-          <w:sz w:val="24"/>
-          <w:szCs w:val="24"/>
-        </w:rPr>
-        <w:t>(pin){</w:t>
-      </w:r>
-    </w:p>
-    <w:p>
-      <w:pPr>
-        <w:spacing w:after="0" w:line="240" w:lineRule="auto"/>
-        <w:rPr>
-          <w:rFonts w:ascii="Consolas" w:hAnsi="Consolas"/>
-          <w:sz w:val="24"/>
-          <w:szCs w:val="24"/>
-        </w:rPr>
-      </w:pPr>
+      <w:r>
+        <w:rPr>
+          <w:rFonts w:ascii="Consolas" w:hAnsi="Consolas"/>
+          <w:sz w:val="24"/>
+          <w:szCs w:val="24"/>
+        </w:rPr>
+        <w:tab/>
+      </w:r>
+      <w:r>
+        <w:rPr>
+          <w:rFonts w:ascii="Consolas" w:hAnsi="Consolas"/>
+          <w:sz w:val="24"/>
+          <w:szCs w:val="24"/>
+        </w:rPr>
+        <w:tab/>
+      </w:r>
+      <w:r>
+        <w:rPr>
+          <w:rFonts w:ascii="Consolas" w:hAnsi="Consolas"/>
+          <w:sz w:val="24"/>
+          <w:szCs w:val="24"/>
+        </w:rPr>
+        <w:tab/>
+      </w:r>
       <w:r>
         <w:rPr>
           <w:rFonts w:ascii="Consolas" w:hAnsi="Consolas"/>
@@ -12049,7 +12872,7 @@
           <w:sz w:val="24"/>
           <w:szCs w:val="24"/>
         </w:rPr>
-        <w:t>pinMode</w:t>
+        <w:t>printf</w:t>
       </w:r>
       <w:proofErr w:type="spellEnd"/>
       <w:r>
@@ -12060,7 +12883,92 @@
         </w:rPr>
         <w:t>(</w:t>
       </w:r>
+      <w:proofErr w:type="gramEnd"/>
+      <w:r>
+        <w:rPr>
+          <w:rFonts w:ascii="Consolas" w:hAnsi="Consolas"/>
+          <w:sz w:val="24"/>
+          <w:szCs w:val="24"/>
+        </w:rPr>
+        <w:t>"Sensor is still wet...");</w:t>
+      </w:r>
+    </w:p>
+    <w:p>
+      <w:pPr>
+        <w:spacing w:after="0" w:line="240" w:lineRule="auto"/>
+        <w:rPr>
+          <w:rFonts w:ascii="Consolas" w:hAnsi="Consolas"/>
+          <w:sz w:val="24"/>
+          <w:szCs w:val="24"/>
+        </w:rPr>
+      </w:pPr>
+      <w:r>
+        <w:rPr>
+          <w:rFonts w:ascii="Consolas" w:hAnsi="Consolas"/>
+          <w:sz w:val="24"/>
+          <w:szCs w:val="24"/>
+        </w:rPr>
+        <w:tab/>
+      </w:r>
+      <w:r>
+        <w:rPr>
+          <w:rFonts w:ascii="Consolas" w:hAnsi="Consolas"/>
+          <w:sz w:val="24"/>
+          <w:szCs w:val="24"/>
+        </w:rPr>
+        <w:tab/>
+      </w:r>
+      <w:r>
+        <w:rPr>
+          <w:rFonts w:ascii="Consolas" w:hAnsi="Consolas"/>
+          <w:sz w:val="24"/>
+          <w:szCs w:val="24"/>
+        </w:rPr>
+        <w:tab/>
+      </w:r>
+      <w:r>
+        <w:rPr>
+          <w:rFonts w:ascii="Consolas" w:hAnsi="Consolas"/>
+          <w:sz w:val="24"/>
+          <w:szCs w:val="24"/>
+        </w:rPr>
+        <w:tab/>
+      </w:r>
+      <w:r>
+        <w:rPr>
+          <w:rFonts w:ascii="Consolas" w:hAnsi="Consolas"/>
+          <w:sz w:val="24"/>
+          <w:szCs w:val="24"/>
+        </w:rPr>
+        <w:tab/>
+      </w:r>
       <w:proofErr w:type="spellStart"/>
+      <w:r>
+        <w:rPr>
+          <w:rFonts w:ascii="Consolas" w:hAnsi="Consolas"/>
+          <w:sz w:val="24"/>
+          <w:szCs w:val="24"/>
+        </w:rPr>
+        <w:t>buzz_</w:t>
+      </w:r>
+      <w:proofErr w:type="gramStart"/>
+      <w:r>
+        <w:rPr>
+          <w:rFonts w:ascii="Consolas" w:hAnsi="Consolas"/>
+          <w:sz w:val="24"/>
+          <w:szCs w:val="24"/>
+        </w:rPr>
+        <w:t>on</w:t>
+      </w:r>
+      <w:proofErr w:type="spellEnd"/>
+      <w:r>
+        <w:rPr>
+          <w:rFonts w:ascii="Consolas" w:hAnsi="Consolas"/>
+          <w:sz w:val="24"/>
+          <w:szCs w:val="24"/>
+        </w:rPr>
+        <w:t>(</w:t>
+      </w:r>
       <w:proofErr w:type="gramEnd"/>
       <w:r>
         <w:rPr>
@@ -12068,7 +12976,144 @@
           <w:sz w:val="24"/>
           <w:szCs w:val="24"/>
         </w:rPr>
-        <w:t>Rpin</w:t>
+        <w:t>2);</w:t>
+      </w:r>
+    </w:p>
+    <w:p>
+      <w:pPr>
+        <w:spacing w:after="0" w:line="240" w:lineRule="auto"/>
+        <w:rPr>
+          <w:rFonts w:ascii="Consolas" w:hAnsi="Consolas"/>
+          <w:sz w:val="24"/>
+          <w:szCs w:val="24"/>
+        </w:rPr>
+      </w:pPr>
+      <w:r>
+        <w:rPr>
+          <w:rFonts w:ascii="Consolas" w:hAnsi="Consolas"/>
+          <w:sz w:val="24"/>
+          <w:szCs w:val="24"/>
+        </w:rPr>
+        <w:tab/>
+      </w:r>
+      <w:r>
+        <w:rPr>
+          <w:rFonts w:ascii="Consolas" w:hAnsi="Consolas"/>
+          <w:sz w:val="24"/>
+          <w:szCs w:val="24"/>
+        </w:rPr>
+        <w:tab/>
+      </w:r>
+      <w:r>
+        <w:rPr>
+          <w:rFonts w:ascii="Consolas" w:hAnsi="Consolas"/>
+          <w:sz w:val="24"/>
+          <w:szCs w:val="24"/>
+        </w:rPr>
+        <w:tab/>
+      </w:r>
+      <w:r>
+        <w:rPr>
+          <w:rFonts w:ascii="Consolas" w:hAnsi="Consolas"/>
+          <w:sz w:val="24"/>
+          <w:szCs w:val="24"/>
+        </w:rPr>
+        <w:tab/>
+      </w:r>
+      <w:r>
+        <w:rPr>
+          <w:rFonts w:ascii="Consolas" w:hAnsi="Consolas"/>
+          <w:sz w:val="24"/>
+          <w:szCs w:val="24"/>
+        </w:rPr>
+        <w:tab/>
+      </w:r>
+      <w:proofErr w:type="gramStart"/>
+      <w:r>
+        <w:rPr>
+          <w:rFonts w:ascii="Consolas" w:hAnsi="Consolas"/>
+          <w:sz w:val="24"/>
+          <w:szCs w:val="24"/>
+        </w:rPr>
+        <w:t>continue</w:t>
+      </w:r>
+      <w:proofErr w:type="gramEnd"/>
+      <w:r>
+        <w:rPr>
+          <w:rFonts w:ascii="Consolas" w:hAnsi="Consolas"/>
+          <w:sz w:val="24"/>
+          <w:szCs w:val="24"/>
+        </w:rPr>
+        <w:t>;</w:t>
+      </w:r>
+    </w:p>
+    <w:p>
+      <w:pPr>
+        <w:spacing w:after="0" w:line="240" w:lineRule="auto"/>
+        <w:rPr>
+          <w:rFonts w:ascii="Consolas" w:hAnsi="Consolas"/>
+          <w:sz w:val="24"/>
+          <w:szCs w:val="24"/>
+        </w:rPr>
+      </w:pPr>
+      <w:r>
+        <w:rPr>
+          <w:rFonts w:ascii="Consolas" w:hAnsi="Consolas"/>
+          <w:sz w:val="24"/>
+          <w:szCs w:val="24"/>
+        </w:rPr>
+        <w:tab/>
+      </w:r>
+      <w:r>
+        <w:rPr>
+          <w:rFonts w:ascii="Consolas" w:hAnsi="Consolas"/>
+          <w:sz w:val="24"/>
+          <w:szCs w:val="24"/>
+        </w:rPr>
+        <w:tab/>
+      </w:r>
+      <w:r>
+        <w:rPr>
+          <w:rFonts w:ascii="Consolas" w:hAnsi="Consolas"/>
+          <w:sz w:val="24"/>
+          <w:szCs w:val="24"/>
+        </w:rPr>
+        <w:tab/>
+      </w:r>
+      <w:r>
+        <w:rPr>
+          <w:rFonts w:ascii="Consolas" w:hAnsi="Consolas"/>
+          <w:sz w:val="24"/>
+          <w:szCs w:val="24"/>
+        </w:rPr>
+        <w:tab/>
+      </w:r>
+      <w:proofErr w:type="gramStart"/>
+      <w:r>
+        <w:rPr>
+          <w:rFonts w:ascii="Consolas" w:hAnsi="Consolas"/>
+          <w:sz w:val="24"/>
+          <w:szCs w:val="24"/>
+        </w:rPr>
+        <w:t>if</w:t>
+      </w:r>
+      <w:proofErr w:type="gramEnd"/>
+      <w:r>
+        <w:rPr>
+          <w:rFonts w:ascii="Consolas" w:hAnsi="Consolas"/>
+          <w:sz w:val="24"/>
+          <w:szCs w:val="24"/>
+        </w:rPr>
+        <w:t xml:space="preserve"> (</w:t>
+      </w:r>
+      <w:proofErr w:type="spellStart"/>
+      <w:r>
+        <w:rPr>
+          <w:rFonts w:ascii="Consolas" w:hAnsi="Consolas"/>
+          <w:sz w:val="24"/>
+          <w:szCs w:val="24"/>
+        </w:rPr>
+        <w:t>RCpin</w:t>
       </w:r>
       <w:proofErr w:type="spellEnd"/>
       <w:r>
@@ -12077,7 +13122,7 @@
           <w:sz w:val="24"/>
           <w:szCs w:val="24"/>
         </w:rPr>
-        <w:t>, INPUT);</w:t>
+        <w:t xml:space="preserve"> == dry);</w:t>
       </w:r>
     </w:p>
     <w:p>
@@ -12089,6 +13134,124 @@
           <w:szCs w:val="24"/>
         </w:rPr>
       </w:pPr>
+      <w:r>
+        <w:rPr>
+          <w:rFonts w:ascii="Consolas" w:hAnsi="Consolas"/>
+          <w:sz w:val="24"/>
+          <w:szCs w:val="24"/>
+        </w:rPr>
+        <w:tab/>
+      </w:r>
+      <w:r>
+        <w:rPr>
+          <w:rFonts w:ascii="Consolas" w:hAnsi="Consolas"/>
+          <w:sz w:val="24"/>
+          <w:szCs w:val="24"/>
+        </w:rPr>
+        <w:tab/>
+      </w:r>
+      <w:r>
+        <w:rPr>
+          <w:rFonts w:ascii="Consolas" w:hAnsi="Consolas"/>
+          <w:sz w:val="24"/>
+          <w:szCs w:val="24"/>
+        </w:rPr>
+        <w:tab/>
+      </w:r>
+      <w:r>
+        <w:rPr>
+          <w:rFonts w:ascii="Consolas" w:hAnsi="Consolas"/>
+          <w:sz w:val="24"/>
+          <w:szCs w:val="24"/>
+        </w:rPr>
+        <w:tab/>
+      </w:r>
+      <w:r>
+        <w:rPr>
+          <w:rFonts w:ascii="Consolas" w:hAnsi="Consolas"/>
+          <w:sz w:val="24"/>
+          <w:szCs w:val="24"/>
+        </w:rPr>
+        <w:tab/>
+      </w:r>
+      <w:proofErr w:type="spellStart"/>
+      <w:r>
+        <w:rPr>
+          <w:rFonts w:ascii="Consolas" w:hAnsi="Consolas"/>
+          <w:sz w:val="24"/>
+          <w:szCs w:val="24"/>
+        </w:rPr>
+        <w:t>buzz_</w:t>
+      </w:r>
+      <w:proofErr w:type="gramStart"/>
+      <w:r>
+        <w:rPr>
+          <w:rFonts w:ascii="Consolas" w:hAnsi="Consolas"/>
+          <w:sz w:val="24"/>
+          <w:szCs w:val="24"/>
+        </w:rPr>
+        <w:t>off</w:t>
+      </w:r>
+      <w:proofErr w:type="spellEnd"/>
+      <w:r>
+        <w:rPr>
+          <w:rFonts w:ascii="Consolas" w:hAnsi="Consolas"/>
+          <w:sz w:val="24"/>
+          <w:szCs w:val="24"/>
+        </w:rPr>
+        <w:t>(</w:t>
+      </w:r>
+      <w:proofErr w:type="gramEnd"/>
+      <w:r>
+        <w:rPr>
+          <w:rFonts w:ascii="Consolas" w:hAnsi="Consolas"/>
+          <w:sz w:val="24"/>
+          <w:szCs w:val="24"/>
+        </w:rPr>
+        <w:t>2);</w:t>
+      </w:r>
+    </w:p>
+    <w:p>
+      <w:pPr>
+        <w:spacing w:after="0" w:line="240" w:lineRule="auto"/>
+        <w:rPr>
+          <w:rFonts w:ascii="Consolas" w:hAnsi="Consolas"/>
+          <w:sz w:val="24"/>
+          <w:szCs w:val="24"/>
+        </w:rPr>
+      </w:pPr>
+      <w:r>
+        <w:rPr>
+          <w:rFonts w:ascii="Consolas" w:hAnsi="Consolas"/>
+          <w:sz w:val="24"/>
+          <w:szCs w:val="24"/>
+        </w:rPr>
+        <w:tab/>
+      </w:r>
+      <w:r>
+        <w:rPr>
+          <w:rFonts w:ascii="Consolas" w:hAnsi="Consolas"/>
+          <w:sz w:val="24"/>
+          <w:szCs w:val="24"/>
+        </w:rPr>
+        <w:tab/>
+      </w:r>
+      <w:r>
+        <w:rPr>
+          <w:rFonts w:ascii="Consolas" w:hAnsi="Consolas"/>
+          <w:sz w:val="24"/>
+          <w:szCs w:val="24"/>
+        </w:rPr>
+        <w:tab/>
+      </w:r>
+      <w:r>
+        <w:rPr>
+          <w:rFonts w:ascii="Consolas" w:hAnsi="Consolas"/>
+          <w:sz w:val="24"/>
+          <w:szCs w:val="24"/>
+        </w:rPr>
+        <w:tab/>
+      </w:r>
       <w:r>
         <w:rPr>
           <w:rFonts w:ascii="Consolas" w:hAnsi="Consolas"/>
@@ -12105,1184 +13268,6 @@
           <w:sz w:val="24"/>
           <w:szCs w:val="24"/>
         </w:rPr>
-        <w:t>pinMode</w:t>
-      </w:r>
-      <w:proofErr w:type="spellEnd"/>
-      <w:r>
-        <w:rPr>
-          <w:rFonts w:ascii="Consolas" w:hAnsi="Consolas"/>
-          <w:sz w:val="24"/>
-          <w:szCs w:val="24"/>
-        </w:rPr>
-        <w:t>(</w:t>
-      </w:r>
-      <w:proofErr w:type="spellStart"/>
-      <w:proofErr w:type="gramEnd"/>
-      <w:r>
-        <w:rPr>
-          <w:rFonts w:ascii="Consolas" w:hAnsi="Consolas"/>
-          <w:sz w:val="24"/>
-          <w:szCs w:val="24"/>
-        </w:rPr>
-        <w:t>Rpin</w:t>
-      </w:r>
-      <w:proofErr w:type="spellEnd"/>
-      <w:r>
-        <w:rPr>
-          <w:rFonts w:ascii="Consolas" w:hAnsi="Consolas"/>
-          <w:sz w:val="24"/>
-          <w:szCs w:val="24"/>
-        </w:rPr>
-        <w:t>, HIGH);</w:t>
-      </w:r>
-    </w:p>
-    <w:p>
-      <w:pPr>
-        <w:spacing w:after="0" w:line="240" w:lineRule="auto"/>
-        <w:rPr>
-          <w:rFonts w:ascii="Consolas" w:hAnsi="Consolas"/>
-          <w:sz w:val="24"/>
-          <w:szCs w:val="24"/>
-        </w:rPr>
-      </w:pPr>
-      <w:r>
-        <w:rPr>
-          <w:rFonts w:ascii="Consolas" w:hAnsi="Consolas"/>
-          <w:sz w:val="24"/>
-          <w:szCs w:val="24"/>
-        </w:rPr>
-        <w:t>}</w:t>
-      </w:r>
-    </w:p>
-    <w:p>
-      <w:pPr>
-        <w:spacing w:after="0" w:line="240" w:lineRule="auto"/>
-        <w:rPr>
-          <w:rFonts w:ascii="Consolas" w:hAnsi="Consolas"/>
-          <w:sz w:val="24"/>
-          <w:szCs w:val="24"/>
-        </w:rPr>
-      </w:pPr>
-    </w:p>
-    <w:p>
-      <w:pPr>
-        <w:spacing w:after="0" w:line="240" w:lineRule="auto"/>
-        <w:rPr>
-          <w:rFonts w:ascii="Consolas" w:hAnsi="Consolas"/>
-          <w:sz w:val="24"/>
-          <w:szCs w:val="24"/>
-        </w:rPr>
-      </w:pPr>
-    </w:p>
-    <w:p>
-      <w:pPr>
-        <w:spacing w:after="0" w:line="240" w:lineRule="auto"/>
-        <w:rPr>
-          <w:rFonts w:ascii="Consolas" w:hAnsi="Consolas"/>
-          <w:sz w:val="24"/>
-          <w:szCs w:val="24"/>
-        </w:rPr>
-      </w:pPr>
-      <w:proofErr w:type="gramStart"/>
-      <w:r>
-        <w:rPr>
-          <w:rFonts w:ascii="Consolas" w:hAnsi="Consolas"/>
-          <w:sz w:val="24"/>
-          <w:szCs w:val="24"/>
-        </w:rPr>
-        <w:t>void</w:t>
-      </w:r>
-      <w:proofErr w:type="gramEnd"/>
-      <w:r>
-        <w:rPr>
-          <w:rFonts w:ascii="Consolas" w:hAnsi="Consolas"/>
-          <w:sz w:val="24"/>
-          <w:szCs w:val="24"/>
-        </w:rPr>
-        <w:t xml:space="preserve"> </w:t>
-      </w:r>
-      <w:proofErr w:type="spellStart"/>
-      <w:r>
-        <w:rPr>
-          <w:rFonts w:ascii="Consolas" w:hAnsi="Consolas"/>
-          <w:sz w:val="24"/>
-          <w:szCs w:val="24"/>
-        </w:rPr>
-        <w:t>buzz_off</w:t>
-      </w:r>
-      <w:proofErr w:type="spellEnd"/>
-      <w:r>
-        <w:rPr>
-          <w:rFonts w:ascii="Consolas" w:hAnsi="Consolas"/>
-          <w:sz w:val="24"/>
-          <w:szCs w:val="24"/>
-        </w:rPr>
-        <w:t>(pin){</w:t>
-      </w:r>
-    </w:p>
-    <w:p>
-      <w:pPr>
-        <w:spacing w:after="0" w:line="240" w:lineRule="auto"/>
-        <w:rPr>
-          <w:rFonts w:ascii="Consolas" w:hAnsi="Consolas"/>
-          <w:sz w:val="24"/>
-          <w:szCs w:val="24"/>
-        </w:rPr>
-      </w:pPr>
-      <w:r>
-        <w:rPr>
-          <w:rFonts w:ascii="Consolas" w:hAnsi="Consolas"/>
-          <w:sz w:val="24"/>
-          <w:szCs w:val="24"/>
-        </w:rPr>
-        <w:tab/>
-      </w:r>
-      <w:proofErr w:type="spellStart"/>
-      <w:proofErr w:type="gramStart"/>
-      <w:r>
-        <w:rPr>
-          <w:rFonts w:ascii="Consolas" w:hAnsi="Consolas"/>
-          <w:sz w:val="24"/>
-          <w:szCs w:val="24"/>
-        </w:rPr>
-        <w:t>pinMode</w:t>
-      </w:r>
-      <w:proofErr w:type="spellEnd"/>
-      <w:r>
-        <w:rPr>
-          <w:rFonts w:ascii="Consolas" w:hAnsi="Consolas"/>
-          <w:sz w:val="24"/>
-          <w:szCs w:val="24"/>
-        </w:rPr>
-        <w:t>(</w:t>
-      </w:r>
-      <w:proofErr w:type="spellStart"/>
-      <w:proofErr w:type="gramEnd"/>
-      <w:r>
-        <w:rPr>
-          <w:rFonts w:ascii="Consolas" w:hAnsi="Consolas"/>
-          <w:sz w:val="24"/>
-          <w:szCs w:val="24"/>
-        </w:rPr>
-        <w:t>Rpin</w:t>
-      </w:r>
-      <w:proofErr w:type="spellEnd"/>
-      <w:r>
-        <w:rPr>
-          <w:rFonts w:ascii="Consolas" w:hAnsi="Consolas"/>
-          <w:sz w:val="24"/>
-          <w:szCs w:val="24"/>
-        </w:rPr>
-        <w:t>, INPUT);</w:t>
-      </w:r>
-    </w:p>
-    <w:p>
-      <w:pPr>
-        <w:spacing w:after="0" w:line="240" w:lineRule="auto"/>
-        <w:rPr>
-          <w:rFonts w:ascii="Consolas" w:hAnsi="Consolas"/>
-          <w:sz w:val="24"/>
-          <w:szCs w:val="24"/>
-        </w:rPr>
-      </w:pPr>
-      <w:r>
-        <w:rPr>
-          <w:rFonts w:ascii="Consolas" w:hAnsi="Consolas"/>
-          <w:sz w:val="24"/>
-          <w:szCs w:val="24"/>
-        </w:rPr>
-        <w:tab/>
-      </w:r>
-      <w:proofErr w:type="spellStart"/>
-      <w:proofErr w:type="gramStart"/>
-      <w:r>
-        <w:rPr>
-          <w:rFonts w:ascii="Consolas" w:hAnsi="Consolas"/>
-          <w:sz w:val="24"/>
-          <w:szCs w:val="24"/>
-        </w:rPr>
-        <w:t>pinMode</w:t>
-      </w:r>
-      <w:proofErr w:type="spellEnd"/>
-      <w:r>
-        <w:rPr>
-          <w:rFonts w:ascii="Consolas" w:hAnsi="Consolas"/>
-          <w:sz w:val="24"/>
-          <w:szCs w:val="24"/>
-        </w:rPr>
-        <w:t>(</w:t>
-      </w:r>
-      <w:proofErr w:type="spellStart"/>
-      <w:proofErr w:type="gramEnd"/>
-      <w:r>
-        <w:rPr>
-          <w:rFonts w:ascii="Consolas" w:hAnsi="Consolas"/>
-          <w:sz w:val="24"/>
-          <w:szCs w:val="24"/>
-        </w:rPr>
-        <w:t>Rpin</w:t>
-      </w:r>
-      <w:proofErr w:type="spellEnd"/>
-      <w:r>
-        <w:rPr>
-          <w:rFonts w:ascii="Consolas" w:hAnsi="Consolas"/>
-          <w:sz w:val="24"/>
-          <w:szCs w:val="24"/>
-        </w:rPr>
-        <w:t>, LOW);</w:t>
-      </w:r>
-    </w:p>
-    <w:p>
-      <w:pPr>
-        <w:spacing w:after="0" w:line="240" w:lineRule="auto"/>
-        <w:rPr>
-          <w:rFonts w:ascii="Consolas" w:hAnsi="Consolas"/>
-          <w:sz w:val="24"/>
-          <w:szCs w:val="24"/>
-        </w:rPr>
-      </w:pPr>
-    </w:p>
-    <w:p>
-      <w:pPr>
-        <w:spacing w:after="0" w:line="240" w:lineRule="auto"/>
-        <w:rPr>
-          <w:rFonts w:ascii="Consolas" w:hAnsi="Consolas"/>
-          <w:sz w:val="24"/>
-          <w:szCs w:val="24"/>
-        </w:rPr>
-      </w:pPr>
-      <w:r>
-        <w:rPr>
-          <w:rFonts w:ascii="Consolas" w:hAnsi="Consolas"/>
-          <w:sz w:val="24"/>
-          <w:szCs w:val="24"/>
-        </w:rPr>
-        <w:t>}</w:t>
-      </w:r>
-    </w:p>
-    <w:p>
-      <w:pPr>
-        <w:spacing w:after="0" w:line="240" w:lineRule="auto"/>
-        <w:rPr>
-          <w:rFonts w:ascii="Consolas" w:hAnsi="Consolas"/>
-          <w:sz w:val="24"/>
-          <w:szCs w:val="24"/>
-        </w:rPr>
-      </w:pPr>
-    </w:p>
-    <w:p>
-      <w:pPr>
-        <w:spacing w:after="0" w:line="240" w:lineRule="auto"/>
-        <w:rPr>
-          <w:rFonts w:ascii="Consolas" w:hAnsi="Consolas"/>
-          <w:sz w:val="24"/>
-          <w:szCs w:val="24"/>
-        </w:rPr>
-      </w:pPr>
-    </w:p>
-    <w:p>
-      <w:pPr>
-        <w:spacing w:after="0" w:line="240" w:lineRule="auto"/>
-        <w:rPr>
-          <w:rFonts w:ascii="Consolas" w:hAnsi="Consolas"/>
-          <w:sz w:val="24"/>
-          <w:szCs w:val="24"/>
-        </w:rPr>
-      </w:pPr>
-      <w:proofErr w:type="spellStart"/>
-      <w:proofErr w:type="gramStart"/>
-      <w:r>
-        <w:rPr>
-          <w:rFonts w:ascii="Consolas" w:hAnsi="Consolas"/>
-          <w:sz w:val="24"/>
-          <w:szCs w:val="24"/>
-        </w:rPr>
-        <w:t>int</w:t>
-      </w:r>
-      <w:proofErr w:type="spellEnd"/>
-      <w:proofErr w:type="gramEnd"/>
-      <w:r>
-        <w:rPr>
-          <w:rFonts w:ascii="Consolas" w:hAnsi="Consolas"/>
-          <w:sz w:val="24"/>
-          <w:szCs w:val="24"/>
-        </w:rPr>
-        <w:t xml:space="preserve"> main (void){</w:t>
-      </w:r>
-    </w:p>
-    <w:p>
-      <w:pPr>
-        <w:spacing w:after="0" w:line="240" w:lineRule="auto"/>
-        <w:rPr>
-          <w:rFonts w:ascii="Consolas" w:hAnsi="Consolas"/>
-          <w:sz w:val="24"/>
-          <w:szCs w:val="24"/>
-        </w:rPr>
-      </w:pPr>
-      <w:r>
-        <w:rPr>
-          <w:rFonts w:ascii="Consolas" w:hAnsi="Consolas"/>
-          <w:sz w:val="24"/>
-          <w:szCs w:val="24"/>
-        </w:rPr>
-        <w:tab/>
-      </w:r>
-      <w:proofErr w:type="spellStart"/>
-      <w:proofErr w:type="gramStart"/>
-      <w:r>
-        <w:rPr>
-          <w:rFonts w:ascii="Consolas" w:hAnsi="Consolas"/>
-          <w:sz w:val="24"/>
-          <w:szCs w:val="24"/>
-        </w:rPr>
-        <w:t>printf</w:t>
-      </w:r>
-      <w:proofErr w:type="spellEnd"/>
-      <w:r>
-        <w:rPr>
-          <w:rFonts w:ascii="Consolas" w:hAnsi="Consolas"/>
-          <w:sz w:val="24"/>
-          <w:szCs w:val="24"/>
-        </w:rPr>
-        <w:t>(</w:t>
-      </w:r>
-      <w:proofErr w:type="gramEnd"/>
-      <w:r>
-        <w:rPr>
-          <w:rFonts w:ascii="Consolas" w:hAnsi="Consolas"/>
-          <w:sz w:val="24"/>
-          <w:szCs w:val="24"/>
-        </w:rPr>
-        <w:t>"Waiting for wetness..");</w:t>
-      </w:r>
-    </w:p>
-    <w:p>
-      <w:pPr>
-        <w:spacing w:after="0" w:line="240" w:lineRule="auto"/>
-        <w:rPr>
-          <w:rFonts w:ascii="Consolas" w:hAnsi="Consolas"/>
-          <w:sz w:val="24"/>
-          <w:szCs w:val="24"/>
-        </w:rPr>
-      </w:pPr>
-      <w:r>
-        <w:rPr>
-          <w:rFonts w:ascii="Consolas" w:hAnsi="Consolas"/>
-          <w:sz w:val="24"/>
-          <w:szCs w:val="24"/>
-        </w:rPr>
-        <w:tab/>
-      </w:r>
-      <w:proofErr w:type="gramStart"/>
-      <w:r>
-        <w:rPr>
-          <w:rFonts w:ascii="Consolas" w:hAnsi="Consolas"/>
-          <w:sz w:val="24"/>
-          <w:szCs w:val="24"/>
-        </w:rPr>
-        <w:t>while(</w:t>
-      </w:r>
-      <w:proofErr w:type="gramEnd"/>
-      <w:r>
-        <w:rPr>
-          <w:rFonts w:ascii="Consolas" w:hAnsi="Consolas"/>
-          <w:sz w:val="24"/>
-          <w:szCs w:val="24"/>
-        </w:rPr>
-        <w:t>1){</w:t>
-      </w:r>
-    </w:p>
-    <w:p>
-      <w:pPr>
-        <w:spacing w:after="0" w:line="240" w:lineRule="auto"/>
-        <w:rPr>
-          <w:rFonts w:ascii="Consolas" w:hAnsi="Consolas"/>
-          <w:sz w:val="24"/>
-          <w:szCs w:val="24"/>
-        </w:rPr>
-      </w:pPr>
-      <w:r>
-        <w:rPr>
-          <w:rFonts w:ascii="Consolas" w:hAnsi="Consolas"/>
-          <w:sz w:val="24"/>
-          <w:szCs w:val="24"/>
-        </w:rPr>
-        <w:tab/>
-      </w:r>
-      <w:proofErr w:type="spellStart"/>
-      <w:proofErr w:type="gramStart"/>
-      <w:r>
-        <w:rPr>
-          <w:rFonts w:ascii="Consolas" w:hAnsi="Consolas"/>
-          <w:sz w:val="24"/>
-          <w:szCs w:val="24"/>
-        </w:rPr>
-        <w:t>time.sleep</w:t>
-      </w:r>
-      <w:proofErr w:type="spellEnd"/>
-      <w:r>
-        <w:rPr>
-          <w:rFonts w:ascii="Consolas" w:hAnsi="Consolas"/>
-          <w:sz w:val="24"/>
-          <w:szCs w:val="24"/>
-        </w:rPr>
-        <w:t>(</w:t>
-      </w:r>
-      <w:proofErr w:type="gramEnd"/>
-      <w:r>
-        <w:rPr>
-          <w:rFonts w:ascii="Consolas" w:hAnsi="Consolas"/>
-          <w:sz w:val="24"/>
-          <w:szCs w:val="24"/>
-        </w:rPr>
-        <w:t>1);</w:t>
-      </w:r>
-    </w:p>
-    <w:p>
-      <w:pPr>
-        <w:spacing w:after="0" w:line="240" w:lineRule="auto"/>
-        <w:rPr>
-          <w:rFonts w:ascii="Consolas" w:hAnsi="Consolas"/>
-          <w:sz w:val="24"/>
-          <w:szCs w:val="24"/>
-        </w:rPr>
-      </w:pPr>
-      <w:r>
-        <w:rPr>
-          <w:rFonts w:ascii="Consolas" w:hAnsi="Consolas"/>
-          <w:sz w:val="24"/>
-          <w:szCs w:val="24"/>
-        </w:rPr>
-        <w:tab/>
-      </w:r>
-      <w:r>
-        <w:rPr>
-          <w:rFonts w:ascii="Consolas" w:hAnsi="Consolas"/>
-          <w:sz w:val="24"/>
-          <w:szCs w:val="24"/>
-        </w:rPr>
-        <w:tab/>
-      </w:r>
-      <w:proofErr w:type="gramStart"/>
-      <w:r>
-        <w:rPr>
-          <w:rFonts w:ascii="Consolas" w:hAnsi="Consolas"/>
-          <w:sz w:val="24"/>
-          <w:szCs w:val="24"/>
-        </w:rPr>
-        <w:t>if</w:t>
-      </w:r>
-      <w:proofErr w:type="gramEnd"/>
-      <w:r>
-        <w:rPr>
-          <w:rFonts w:ascii="Consolas" w:hAnsi="Consolas"/>
-          <w:sz w:val="24"/>
-          <w:szCs w:val="24"/>
-        </w:rPr>
-        <w:t xml:space="preserve"> (</w:t>
-      </w:r>
-      <w:proofErr w:type="spellStart"/>
-      <w:r>
-        <w:rPr>
-          <w:rFonts w:ascii="Consolas" w:hAnsi="Consolas"/>
-          <w:sz w:val="24"/>
-          <w:szCs w:val="24"/>
-        </w:rPr>
-        <w:t>RCpin</w:t>
-      </w:r>
-      <w:proofErr w:type="spellEnd"/>
-      <w:r>
-        <w:rPr>
-          <w:rFonts w:ascii="Consolas" w:hAnsi="Consolas"/>
-          <w:sz w:val="24"/>
-          <w:szCs w:val="24"/>
-        </w:rPr>
-        <w:t xml:space="preserve"> == wet);</w:t>
-      </w:r>
-    </w:p>
-    <w:p>
-      <w:pPr>
-        <w:spacing w:after="0" w:line="240" w:lineRule="auto"/>
-        <w:rPr>
-          <w:rFonts w:ascii="Consolas" w:hAnsi="Consolas"/>
-          <w:sz w:val="24"/>
-          <w:szCs w:val="24"/>
-        </w:rPr>
-      </w:pPr>
-      <w:r>
-        <w:rPr>
-          <w:rFonts w:ascii="Consolas" w:hAnsi="Consolas"/>
-          <w:sz w:val="24"/>
-          <w:szCs w:val="24"/>
-        </w:rPr>
-        <w:tab/>
-      </w:r>
-      <w:r>
-        <w:rPr>
-          <w:rFonts w:ascii="Consolas" w:hAnsi="Consolas"/>
-          <w:sz w:val="24"/>
-          <w:szCs w:val="24"/>
-        </w:rPr>
-        <w:tab/>
-      </w:r>
-      <w:proofErr w:type="spellStart"/>
-      <w:proofErr w:type="gramStart"/>
-      <w:r>
-        <w:rPr>
-          <w:rFonts w:ascii="Consolas" w:hAnsi="Consolas"/>
-          <w:sz w:val="24"/>
-          <w:szCs w:val="24"/>
-        </w:rPr>
-        <w:t>printf</w:t>
-      </w:r>
-      <w:proofErr w:type="spellEnd"/>
-      <w:proofErr w:type="gramEnd"/>
-      <w:r>
-        <w:rPr>
-          <w:rFonts w:ascii="Consolas" w:hAnsi="Consolas"/>
-          <w:sz w:val="24"/>
-          <w:szCs w:val="24"/>
-        </w:rPr>
-        <w:t xml:space="preserve"> ("Sensor is wet");</w:t>
-      </w:r>
-    </w:p>
-    <w:p>
-      <w:pPr>
-        <w:spacing w:after="0" w:line="240" w:lineRule="auto"/>
-        <w:rPr>
-          <w:rFonts w:ascii="Consolas" w:hAnsi="Consolas"/>
-          <w:sz w:val="24"/>
-          <w:szCs w:val="24"/>
-        </w:rPr>
-      </w:pPr>
-      <w:r>
-        <w:rPr>
-          <w:rFonts w:ascii="Consolas" w:hAnsi="Consolas"/>
-          <w:sz w:val="24"/>
-          <w:szCs w:val="24"/>
-        </w:rPr>
-        <w:tab/>
-      </w:r>
-      <w:r>
-        <w:rPr>
-          <w:rFonts w:ascii="Consolas" w:hAnsi="Consolas"/>
-          <w:sz w:val="24"/>
-          <w:szCs w:val="24"/>
-        </w:rPr>
-        <w:tab/>
-      </w:r>
-      <w:proofErr w:type="gramStart"/>
-      <w:r>
-        <w:rPr>
-          <w:rFonts w:ascii="Consolas" w:hAnsi="Consolas"/>
-          <w:sz w:val="24"/>
-          <w:szCs w:val="24"/>
-        </w:rPr>
-        <w:t>while(</w:t>
-      </w:r>
-      <w:proofErr w:type="gramEnd"/>
-      <w:r>
-        <w:rPr>
-          <w:rFonts w:ascii="Consolas" w:hAnsi="Consolas"/>
-          <w:sz w:val="24"/>
-          <w:szCs w:val="24"/>
-        </w:rPr>
-        <w:t>1){</w:t>
-      </w:r>
-    </w:p>
-    <w:p>
-      <w:pPr>
-        <w:spacing w:after="0" w:line="240" w:lineRule="auto"/>
-        <w:rPr>
-          <w:rFonts w:ascii="Consolas" w:hAnsi="Consolas"/>
-          <w:sz w:val="24"/>
-          <w:szCs w:val="24"/>
-        </w:rPr>
-      </w:pPr>
-      <w:r>
-        <w:rPr>
-          <w:rFonts w:ascii="Consolas" w:hAnsi="Consolas"/>
-          <w:sz w:val="24"/>
-          <w:szCs w:val="24"/>
-        </w:rPr>
-        <w:tab/>
-      </w:r>
-      <w:r>
-        <w:rPr>
-          <w:rFonts w:ascii="Consolas" w:hAnsi="Consolas"/>
-          <w:sz w:val="24"/>
-          <w:szCs w:val="24"/>
-        </w:rPr>
-        <w:tab/>
-      </w:r>
-      <w:r>
-        <w:rPr>
-          <w:rFonts w:ascii="Consolas" w:hAnsi="Consolas"/>
-          <w:sz w:val="24"/>
-          <w:szCs w:val="24"/>
-        </w:rPr>
-        <w:tab/>
-      </w:r>
-      <w:proofErr w:type="spellStart"/>
-      <w:proofErr w:type="gramStart"/>
-      <w:r>
-        <w:rPr>
-          <w:rFonts w:ascii="Consolas" w:hAnsi="Consolas"/>
-          <w:sz w:val="24"/>
-          <w:szCs w:val="24"/>
-        </w:rPr>
-        <w:t>time.sleep</w:t>
-      </w:r>
-      <w:proofErr w:type="spellEnd"/>
-      <w:r>
-        <w:rPr>
-          <w:rFonts w:ascii="Consolas" w:hAnsi="Consolas"/>
-          <w:sz w:val="24"/>
-          <w:szCs w:val="24"/>
-        </w:rPr>
-        <w:t>(</w:t>
-      </w:r>
-      <w:proofErr w:type="gramEnd"/>
-      <w:r>
-        <w:rPr>
-          <w:rFonts w:ascii="Consolas" w:hAnsi="Consolas"/>
-          <w:sz w:val="24"/>
-          <w:szCs w:val="24"/>
-        </w:rPr>
-        <w:t>1);</w:t>
-      </w:r>
-    </w:p>
-    <w:p>
-      <w:pPr>
-        <w:spacing w:after="0" w:line="240" w:lineRule="auto"/>
-        <w:rPr>
-          <w:rFonts w:ascii="Consolas" w:hAnsi="Consolas"/>
-          <w:sz w:val="24"/>
-          <w:szCs w:val="24"/>
-        </w:rPr>
-      </w:pPr>
-      <w:r>
-        <w:rPr>
-          <w:rFonts w:ascii="Consolas" w:hAnsi="Consolas"/>
-          <w:sz w:val="24"/>
-          <w:szCs w:val="24"/>
-        </w:rPr>
-        <w:tab/>
-      </w:r>
-      <w:r>
-        <w:rPr>
-          <w:rFonts w:ascii="Consolas" w:hAnsi="Consolas"/>
-          <w:sz w:val="24"/>
-          <w:szCs w:val="24"/>
-        </w:rPr>
-        <w:tab/>
-      </w:r>
-      <w:r>
-        <w:rPr>
-          <w:rFonts w:ascii="Consolas" w:hAnsi="Consolas"/>
-          <w:sz w:val="24"/>
-          <w:szCs w:val="24"/>
-        </w:rPr>
-        <w:tab/>
-      </w:r>
-      <w:r>
-        <w:rPr>
-          <w:rFonts w:ascii="Consolas" w:hAnsi="Consolas"/>
-          <w:sz w:val="24"/>
-          <w:szCs w:val="24"/>
-        </w:rPr>
-        <w:tab/>
-      </w:r>
-      <w:proofErr w:type="gramStart"/>
-      <w:r>
-        <w:rPr>
-          <w:rFonts w:ascii="Consolas" w:hAnsi="Consolas"/>
-          <w:sz w:val="24"/>
-          <w:szCs w:val="24"/>
-        </w:rPr>
-        <w:t>if</w:t>
-      </w:r>
-      <w:proofErr w:type="gramEnd"/>
-      <w:r>
-        <w:rPr>
-          <w:rFonts w:ascii="Consolas" w:hAnsi="Consolas"/>
-          <w:sz w:val="24"/>
-          <w:szCs w:val="24"/>
-        </w:rPr>
-        <w:t xml:space="preserve"> (</w:t>
-      </w:r>
-      <w:proofErr w:type="spellStart"/>
-      <w:r>
-        <w:rPr>
-          <w:rFonts w:ascii="Consolas" w:hAnsi="Consolas"/>
-          <w:sz w:val="24"/>
-          <w:szCs w:val="24"/>
-        </w:rPr>
-        <w:t>RCpin</w:t>
-      </w:r>
-      <w:proofErr w:type="spellEnd"/>
-      <w:r>
-        <w:rPr>
-          <w:rFonts w:ascii="Consolas" w:hAnsi="Consolas"/>
-          <w:sz w:val="24"/>
-          <w:szCs w:val="24"/>
-        </w:rPr>
-        <w:t xml:space="preserve"> == wet);</w:t>
-      </w:r>
-    </w:p>
-    <w:p>
-      <w:pPr>
-        <w:spacing w:after="0" w:line="240" w:lineRule="auto"/>
-        <w:rPr>
-          <w:rFonts w:ascii="Consolas" w:hAnsi="Consolas"/>
-          <w:sz w:val="24"/>
-          <w:szCs w:val="24"/>
-        </w:rPr>
-      </w:pPr>
-      <w:r>
-        <w:rPr>
-          <w:rFonts w:ascii="Consolas" w:hAnsi="Consolas"/>
-          <w:sz w:val="24"/>
-          <w:szCs w:val="24"/>
-        </w:rPr>
-        <w:tab/>
-      </w:r>
-      <w:r>
-        <w:rPr>
-          <w:rFonts w:ascii="Consolas" w:hAnsi="Consolas"/>
-          <w:sz w:val="24"/>
-          <w:szCs w:val="24"/>
-        </w:rPr>
-        <w:tab/>
-      </w:r>
-      <w:r>
-        <w:rPr>
-          <w:rFonts w:ascii="Consolas" w:hAnsi="Consolas"/>
-          <w:sz w:val="24"/>
-          <w:szCs w:val="24"/>
-        </w:rPr>
-        <w:tab/>
-      </w:r>
-      <w:r>
-        <w:rPr>
-          <w:rFonts w:ascii="Consolas" w:hAnsi="Consolas"/>
-          <w:sz w:val="24"/>
-          <w:szCs w:val="24"/>
-        </w:rPr>
-        <w:tab/>
-      </w:r>
-      <w:r>
-        <w:rPr>
-          <w:rFonts w:ascii="Consolas" w:hAnsi="Consolas"/>
-          <w:sz w:val="24"/>
-          <w:szCs w:val="24"/>
-        </w:rPr>
-        <w:tab/>
-      </w:r>
-      <w:proofErr w:type="spellStart"/>
-      <w:proofErr w:type="gramStart"/>
-      <w:r>
-        <w:rPr>
-          <w:rFonts w:ascii="Consolas" w:hAnsi="Consolas"/>
-          <w:sz w:val="24"/>
-          <w:szCs w:val="24"/>
-        </w:rPr>
-        <w:t>printf</w:t>
-      </w:r>
-      <w:proofErr w:type="spellEnd"/>
-      <w:r>
-        <w:rPr>
-          <w:rFonts w:ascii="Consolas" w:hAnsi="Consolas"/>
-          <w:sz w:val="24"/>
-          <w:szCs w:val="24"/>
-        </w:rPr>
-        <w:t>(</w:t>
-      </w:r>
-      <w:proofErr w:type="gramEnd"/>
-      <w:r>
-        <w:rPr>
-          <w:rFonts w:ascii="Consolas" w:hAnsi="Consolas"/>
-          <w:sz w:val="24"/>
-          <w:szCs w:val="24"/>
-        </w:rPr>
-        <w:t>"Sensor is still wet...");</w:t>
-      </w:r>
-    </w:p>
-    <w:p>
-      <w:pPr>
-        <w:spacing w:after="0" w:line="240" w:lineRule="auto"/>
-        <w:rPr>
-          <w:rFonts w:ascii="Consolas" w:hAnsi="Consolas"/>
-          <w:sz w:val="24"/>
-          <w:szCs w:val="24"/>
-        </w:rPr>
-      </w:pPr>
-      <w:r>
-        <w:rPr>
-          <w:rFonts w:ascii="Consolas" w:hAnsi="Consolas"/>
-          <w:sz w:val="24"/>
-          <w:szCs w:val="24"/>
-        </w:rPr>
-        <w:tab/>
-      </w:r>
-      <w:r>
-        <w:rPr>
-          <w:rFonts w:ascii="Consolas" w:hAnsi="Consolas"/>
-          <w:sz w:val="24"/>
-          <w:szCs w:val="24"/>
-        </w:rPr>
-        <w:tab/>
-      </w:r>
-      <w:r>
-        <w:rPr>
-          <w:rFonts w:ascii="Consolas" w:hAnsi="Consolas"/>
-          <w:sz w:val="24"/>
-          <w:szCs w:val="24"/>
-        </w:rPr>
-        <w:tab/>
-      </w:r>
-      <w:r>
-        <w:rPr>
-          <w:rFonts w:ascii="Consolas" w:hAnsi="Consolas"/>
-          <w:sz w:val="24"/>
-          <w:szCs w:val="24"/>
-        </w:rPr>
-        <w:tab/>
-      </w:r>
-      <w:r>
-        <w:rPr>
-          <w:rFonts w:ascii="Consolas" w:hAnsi="Consolas"/>
-          <w:sz w:val="24"/>
-          <w:szCs w:val="24"/>
-        </w:rPr>
-        <w:tab/>
-      </w:r>
-      <w:proofErr w:type="spellStart"/>
-      <w:r>
-        <w:rPr>
-          <w:rFonts w:ascii="Consolas" w:hAnsi="Consolas"/>
-          <w:sz w:val="24"/>
-          <w:szCs w:val="24"/>
-        </w:rPr>
-        <w:t>buzz_</w:t>
-      </w:r>
-      <w:proofErr w:type="gramStart"/>
-      <w:r>
-        <w:rPr>
-          <w:rFonts w:ascii="Consolas" w:hAnsi="Consolas"/>
-          <w:sz w:val="24"/>
-          <w:szCs w:val="24"/>
-        </w:rPr>
-        <w:t>on</w:t>
-      </w:r>
-      <w:proofErr w:type="spellEnd"/>
-      <w:r>
-        <w:rPr>
-          <w:rFonts w:ascii="Consolas" w:hAnsi="Consolas"/>
-          <w:sz w:val="24"/>
-          <w:szCs w:val="24"/>
-        </w:rPr>
-        <w:t>(</w:t>
-      </w:r>
-      <w:proofErr w:type="gramEnd"/>
-      <w:r>
-        <w:rPr>
-          <w:rFonts w:ascii="Consolas" w:hAnsi="Consolas"/>
-          <w:sz w:val="24"/>
-          <w:szCs w:val="24"/>
-        </w:rPr>
-        <w:t>2);</w:t>
-      </w:r>
-    </w:p>
-    <w:p>
-      <w:pPr>
-        <w:spacing w:after="0" w:line="240" w:lineRule="auto"/>
-        <w:rPr>
-          <w:rFonts w:ascii="Consolas" w:hAnsi="Consolas"/>
-          <w:sz w:val="24"/>
-          <w:szCs w:val="24"/>
-        </w:rPr>
-      </w:pPr>
-      <w:r>
-        <w:rPr>
-          <w:rFonts w:ascii="Consolas" w:hAnsi="Consolas"/>
-          <w:sz w:val="24"/>
-          <w:szCs w:val="24"/>
-        </w:rPr>
-        <w:tab/>
-      </w:r>
-      <w:r>
-        <w:rPr>
-          <w:rFonts w:ascii="Consolas" w:hAnsi="Consolas"/>
-          <w:sz w:val="24"/>
-          <w:szCs w:val="24"/>
-        </w:rPr>
-        <w:tab/>
-      </w:r>
-      <w:r>
-        <w:rPr>
-          <w:rFonts w:ascii="Consolas" w:hAnsi="Consolas"/>
-          <w:sz w:val="24"/>
-          <w:szCs w:val="24"/>
-        </w:rPr>
-        <w:tab/>
-      </w:r>
-      <w:r>
-        <w:rPr>
-          <w:rFonts w:ascii="Consolas" w:hAnsi="Consolas"/>
-          <w:sz w:val="24"/>
-          <w:szCs w:val="24"/>
-        </w:rPr>
-        <w:tab/>
-      </w:r>
-      <w:r>
-        <w:rPr>
-          <w:rFonts w:ascii="Consolas" w:hAnsi="Consolas"/>
-          <w:sz w:val="24"/>
-          <w:szCs w:val="24"/>
-        </w:rPr>
-        <w:tab/>
-      </w:r>
-      <w:proofErr w:type="gramStart"/>
-      <w:r>
-        <w:rPr>
-          <w:rFonts w:ascii="Consolas" w:hAnsi="Consolas"/>
-          <w:sz w:val="24"/>
-          <w:szCs w:val="24"/>
-        </w:rPr>
-        <w:t>continue</w:t>
-      </w:r>
-      <w:proofErr w:type="gramEnd"/>
-      <w:r>
-        <w:rPr>
-          <w:rFonts w:ascii="Consolas" w:hAnsi="Consolas"/>
-          <w:sz w:val="24"/>
-          <w:szCs w:val="24"/>
-        </w:rPr>
-        <w:t>;</w:t>
-      </w:r>
-    </w:p>
-    <w:p>
-      <w:pPr>
-        <w:spacing w:after="0" w:line="240" w:lineRule="auto"/>
-        <w:rPr>
-          <w:rFonts w:ascii="Consolas" w:hAnsi="Consolas"/>
-          <w:sz w:val="24"/>
-          <w:szCs w:val="24"/>
-        </w:rPr>
-      </w:pPr>
-      <w:r>
-        <w:rPr>
-          <w:rFonts w:ascii="Consolas" w:hAnsi="Consolas"/>
-          <w:sz w:val="24"/>
-          <w:szCs w:val="24"/>
-        </w:rPr>
-        <w:tab/>
-      </w:r>
-      <w:r>
-        <w:rPr>
-          <w:rFonts w:ascii="Consolas" w:hAnsi="Consolas"/>
-          <w:sz w:val="24"/>
-          <w:szCs w:val="24"/>
-        </w:rPr>
-        <w:tab/>
-      </w:r>
-      <w:r>
-        <w:rPr>
-          <w:rFonts w:ascii="Consolas" w:hAnsi="Consolas"/>
-          <w:sz w:val="24"/>
-          <w:szCs w:val="24"/>
-        </w:rPr>
-        <w:tab/>
-      </w:r>
-      <w:r>
-        <w:rPr>
-          <w:rFonts w:ascii="Consolas" w:hAnsi="Consolas"/>
-          <w:sz w:val="24"/>
-          <w:szCs w:val="24"/>
-        </w:rPr>
-        <w:tab/>
-      </w:r>
-      <w:proofErr w:type="gramStart"/>
-      <w:r>
-        <w:rPr>
-          <w:rFonts w:ascii="Consolas" w:hAnsi="Consolas"/>
-          <w:sz w:val="24"/>
-          <w:szCs w:val="24"/>
-        </w:rPr>
-        <w:t>if</w:t>
-      </w:r>
-      <w:proofErr w:type="gramEnd"/>
-      <w:r>
-        <w:rPr>
-          <w:rFonts w:ascii="Consolas" w:hAnsi="Consolas"/>
-          <w:sz w:val="24"/>
-          <w:szCs w:val="24"/>
-        </w:rPr>
-        <w:t xml:space="preserve"> (</w:t>
-      </w:r>
-      <w:proofErr w:type="spellStart"/>
-      <w:r>
-        <w:rPr>
-          <w:rFonts w:ascii="Consolas" w:hAnsi="Consolas"/>
-          <w:sz w:val="24"/>
-          <w:szCs w:val="24"/>
-        </w:rPr>
-        <w:t>RCpin</w:t>
-      </w:r>
-      <w:proofErr w:type="spellEnd"/>
-      <w:r>
-        <w:rPr>
-          <w:rFonts w:ascii="Consolas" w:hAnsi="Consolas"/>
-          <w:sz w:val="24"/>
-          <w:szCs w:val="24"/>
-        </w:rPr>
-        <w:t xml:space="preserve"> == dry);</w:t>
-      </w:r>
-    </w:p>
-    <w:p>
-      <w:pPr>
-        <w:spacing w:after="0" w:line="240" w:lineRule="auto"/>
-        <w:rPr>
-          <w:rFonts w:ascii="Consolas" w:hAnsi="Consolas"/>
-          <w:sz w:val="24"/>
-          <w:szCs w:val="24"/>
-        </w:rPr>
-      </w:pPr>
-      <w:r>
-        <w:rPr>
-          <w:rFonts w:ascii="Consolas" w:hAnsi="Consolas"/>
-          <w:sz w:val="24"/>
-          <w:szCs w:val="24"/>
-        </w:rPr>
-        <w:tab/>
-      </w:r>
-      <w:r>
-        <w:rPr>
-          <w:rFonts w:ascii="Consolas" w:hAnsi="Consolas"/>
-          <w:sz w:val="24"/>
-          <w:szCs w:val="24"/>
-        </w:rPr>
-        <w:tab/>
-      </w:r>
-      <w:r>
-        <w:rPr>
-          <w:rFonts w:ascii="Consolas" w:hAnsi="Consolas"/>
-          <w:sz w:val="24"/>
-          <w:szCs w:val="24"/>
-        </w:rPr>
-        <w:tab/>
-      </w:r>
-      <w:r>
-        <w:rPr>
-          <w:rFonts w:ascii="Consolas" w:hAnsi="Consolas"/>
-          <w:sz w:val="24"/>
-          <w:szCs w:val="24"/>
-        </w:rPr>
-        <w:tab/>
-      </w:r>
-      <w:r>
-        <w:rPr>
-          <w:rFonts w:ascii="Consolas" w:hAnsi="Consolas"/>
-          <w:sz w:val="24"/>
-          <w:szCs w:val="24"/>
-        </w:rPr>
-        <w:tab/>
-      </w:r>
-      <w:proofErr w:type="spellStart"/>
-      <w:r>
-        <w:rPr>
-          <w:rFonts w:ascii="Consolas" w:hAnsi="Consolas"/>
-          <w:sz w:val="24"/>
-          <w:szCs w:val="24"/>
-        </w:rPr>
-        <w:t>buzz_</w:t>
-      </w:r>
-      <w:proofErr w:type="gramStart"/>
-      <w:r>
-        <w:rPr>
-          <w:rFonts w:ascii="Consolas" w:hAnsi="Consolas"/>
-          <w:sz w:val="24"/>
-          <w:szCs w:val="24"/>
-        </w:rPr>
-        <w:t>off</w:t>
-      </w:r>
-      <w:proofErr w:type="spellEnd"/>
-      <w:r>
-        <w:rPr>
-          <w:rFonts w:ascii="Consolas" w:hAnsi="Consolas"/>
-          <w:sz w:val="24"/>
-          <w:szCs w:val="24"/>
-        </w:rPr>
-        <w:t>(</w:t>
-      </w:r>
-      <w:proofErr w:type="gramEnd"/>
-      <w:r>
-        <w:rPr>
-          <w:rFonts w:ascii="Consolas" w:hAnsi="Consolas"/>
-          <w:sz w:val="24"/>
-          <w:szCs w:val="24"/>
-        </w:rPr>
-        <w:t>2);</w:t>
-      </w:r>
-    </w:p>
-    <w:p>
-      <w:pPr>
-        <w:spacing w:after="0" w:line="240" w:lineRule="auto"/>
-        <w:rPr>
-          <w:rFonts w:ascii="Consolas" w:hAnsi="Consolas"/>
-          <w:sz w:val="24"/>
-          <w:szCs w:val="24"/>
-        </w:rPr>
-      </w:pPr>
-      <w:r>
-        <w:rPr>
-          <w:rFonts w:ascii="Consolas" w:hAnsi="Consolas"/>
-          <w:sz w:val="24"/>
-          <w:szCs w:val="24"/>
-        </w:rPr>
-        <w:tab/>
-      </w:r>
-      <w:r>
-        <w:rPr>
-          <w:rFonts w:ascii="Consolas" w:hAnsi="Consolas"/>
-          <w:sz w:val="24"/>
-          <w:szCs w:val="24"/>
-        </w:rPr>
-        <w:tab/>
-      </w:r>
-      <w:r>
-        <w:rPr>
-          <w:rFonts w:ascii="Consolas" w:hAnsi="Consolas"/>
-          <w:sz w:val="24"/>
-          <w:szCs w:val="24"/>
-        </w:rPr>
-        <w:tab/>
-      </w:r>
-      <w:r>
-        <w:rPr>
-          <w:rFonts w:ascii="Consolas" w:hAnsi="Consolas"/>
-          <w:sz w:val="24"/>
-          <w:szCs w:val="24"/>
-        </w:rPr>
-        <w:tab/>
-      </w:r>
-      <w:r>
-        <w:rPr>
-          <w:rFonts w:ascii="Consolas" w:hAnsi="Consolas"/>
-          <w:sz w:val="24"/>
-          <w:szCs w:val="24"/>
-        </w:rPr>
-        <w:tab/>
-      </w:r>
-      <w:proofErr w:type="spellStart"/>
-      <w:proofErr w:type="gramStart"/>
-      <w:r>
-        <w:rPr>
-          <w:rFonts w:ascii="Consolas" w:hAnsi="Consolas"/>
-          <w:sz w:val="24"/>
-          <w:szCs w:val="24"/>
-        </w:rPr>
         <w:t>printf</w:t>
       </w:r>
       <w:proofErr w:type="spellEnd"/>
@@ -13432,7 +13417,6 @@
           <w:sz w:val="24"/>
           <w:szCs w:val="24"/>
         </w:rPr>
-        <w:lastRenderedPageBreak/>
         <w:tab/>
       </w:r>
       <w:r>
@@ -13996,12 +13980,19 @@
         <w:rPr>
           <w:rFonts w:asciiTheme="minorHAnsi" w:hAnsiTheme="minorHAnsi" w:cstheme="minorHAnsi"/>
         </w:rPr>
-        <w:t xml:space="preserve"> more than 2 hours of soldering</w:t>
+        <w:t xml:space="preserve"> more than 2 hours </w:t>
       </w:r>
       <w:r>
         <w:rPr>
           <w:rFonts w:asciiTheme="minorHAnsi" w:hAnsiTheme="minorHAnsi" w:cstheme="minorHAnsi"/>
         </w:rPr>
+        <w:lastRenderedPageBreak/>
+        <w:t>of soldering</w:t>
+      </w:r>
+      <w:r>
+        <w:rPr>
+          <w:rFonts w:asciiTheme="minorHAnsi" w:hAnsiTheme="minorHAnsi" w:cstheme="minorHAnsi"/>
+        </w:rPr>
         <w:t>, n</w:t>
       </w:r>
       <w:r>
@@ -14234,14 +14225,7 @@
         <w:rPr>
           <w:rFonts w:asciiTheme="minorHAnsi" w:hAnsiTheme="minorHAnsi" w:cstheme="minorHAnsi"/>
         </w:rPr>
-        <w:t xml:space="preserve"> may need </w:t>
-      </w:r>
-      <w:r>
-        <w:rPr>
-          <w:rFonts w:asciiTheme="minorHAnsi" w:hAnsiTheme="minorHAnsi" w:cstheme="minorHAnsi"/>
-        </w:rPr>
-        <w:lastRenderedPageBreak/>
-        <w:t>to be replaced. Changing cables and the PCF input slots for the sound sensors can provide a</w:t>
+        <w:t xml:space="preserve"> may need to be replaced. Changing cables and the PCF input slots for the sound sensors can provide a</w:t>
       </w:r>
       <w:r>
         <w:rPr>
@@ -14489,6 +14473,7 @@
         <w:rPr>
           <w:rFonts w:ascii="Consolas" w:hAnsi="Consolas"/>
         </w:rPr>
+        <w:lastRenderedPageBreak/>
         <w:t>if</w:t>
       </w:r>
       <w:proofErr w:type="gramEnd"/>
@@ -14592,439 +14577,438 @@
         <w:rPr>
           <w:rFonts w:ascii="Consolas" w:hAnsi="Consolas"/>
         </w:rPr>
+        <w:t xml:space="preserve">// Setup pcf8591 on base pin 120, and address 0x48 </w:t>
+      </w:r>
+      <w:r>
+        <w:rPr>
+          <w:rFonts w:ascii="Consolas" w:hAnsi="Consolas"/>
+        </w:rPr>
+        <w:br/>
+      </w:r>
+      <w:r>
+        <w:rPr>
+          <w:rFonts w:ascii="Consolas" w:hAnsi="Consolas"/>
+        </w:rPr>
+        <w:t xml:space="preserve">// </w:t>
+      </w:r>
+      <w:proofErr w:type="gramStart"/>
+      <w:r>
+        <w:rPr>
+          <w:rFonts w:ascii="Consolas" w:hAnsi="Consolas"/>
+        </w:rPr>
+        <w:t>printf(</w:t>
+      </w:r>
+      <w:proofErr w:type="gramEnd"/>
+      <w:r>
+        <w:rPr>
+          <w:rFonts w:ascii="Consolas" w:hAnsi="Consolas"/>
+        </w:rPr>
+        <w:t>"%d\n", ++step);</w:t>
+      </w:r>
+    </w:p>
+    <w:p>
+      <w:pPr>
+        <w:pStyle w:val="NormalWeb"/>
+        <w:rPr>
+          <w:rFonts w:ascii="Consolas" w:hAnsi="Consolas"/>
+        </w:rPr>
+      </w:pPr>
+      <w:proofErr w:type="gramStart"/>
+      <w:r>
+        <w:rPr>
+          <w:rFonts w:ascii="Consolas" w:hAnsi="Consolas"/>
+        </w:rPr>
+        <w:t>if</w:t>
+      </w:r>
+      <w:proofErr w:type="gramEnd"/>
+      <w:r>
+        <w:rPr>
+          <w:rFonts w:ascii="Consolas" w:hAnsi="Consolas"/>
+        </w:rPr>
+        <w:t xml:space="preserve"> (pcf8591Setup (PCF, 0x48) == -1) {</w:t>
+      </w:r>
+      <w:r>
+        <w:rPr>
+          <w:rFonts w:ascii="Consolas" w:hAnsi="Consolas"/>
+        </w:rPr>
+        <w:br/>
+      </w:r>
+      <w:r>
+        <w:rPr>
+          <w:rFonts w:ascii="Consolas" w:hAnsi="Consolas"/>
+        </w:rPr>
+        <w:t xml:space="preserve"> printf("Error at pcf8591Setup()");</w:t>
+      </w:r>
+      <w:r>
+        <w:rPr>
+          <w:rFonts w:ascii="Consolas" w:hAnsi="Consolas"/>
+        </w:rPr>
+        <w:br/>
+      </w:r>
+      <w:r>
+        <w:rPr>
+          <w:rFonts w:ascii="Consolas" w:hAnsi="Consolas"/>
+        </w:rPr>
+        <w:t xml:space="preserve"> return 1 ;</w:t>
+      </w:r>
+      <w:r>
+        <w:rPr>
+          <w:rFonts w:ascii="Consolas" w:hAnsi="Consolas"/>
+        </w:rPr>
+        <w:br/>
+      </w:r>
+      <w:r>
+        <w:rPr>
+          <w:rFonts w:ascii="Consolas" w:hAnsi="Consolas"/>
+        </w:rPr>
+        <w:t xml:space="preserve"> }</w:t>
+      </w:r>
+      <w:r>
+        <w:rPr>
+          <w:rFonts w:ascii="Consolas" w:hAnsi="Consolas"/>
+        </w:rPr>
+        <w:br/>
+      </w:r>
+      <w:r>
+        <w:rPr>
+          <w:rFonts w:ascii="Consolas" w:hAnsi="Consolas"/>
+        </w:rPr>
+        <w:t xml:space="preserve"> printf("Lowest noise level \t\t\t%d\n", offset);</w:t>
+      </w:r>
+      <w:r>
+        <w:rPr>
+          <w:rFonts w:ascii="Consolas" w:hAnsi="Consolas"/>
+        </w:rPr>
+        <w:br/>
+      </w:r>
+      <w:r>
+        <w:rPr>
+          <w:rFonts w:ascii="Consolas" w:hAnsi="Consolas"/>
+        </w:rPr>
+        <w:t xml:space="preserve"> printf("Data has been generalized with weight value of %d\n", step);</w:t>
+      </w:r>
+    </w:p>
+    <w:p>
+      <w:pPr>
+        <w:pStyle w:val="NormalWeb"/>
+        <w:rPr>
+          <w:rFonts w:ascii="Consolas" w:hAnsi="Consolas"/>
+        </w:rPr>
+      </w:pPr>
+      <w:proofErr w:type="gramStart"/>
+      <w:r>
+        <w:rPr>
+          <w:rFonts w:ascii="Consolas" w:hAnsi="Consolas"/>
+        </w:rPr>
+        <w:t>while(</w:t>
+      </w:r>
+      <w:proofErr w:type="gramEnd"/>
+      <w:r>
+        <w:rPr>
+          <w:rFonts w:ascii="Consolas" w:hAnsi="Consolas"/>
+        </w:rPr>
+        <w:t xml:space="preserve">1) // loop forever </w:t>
+      </w:r>
+      <w:r>
+        <w:rPr>
+          <w:rFonts w:ascii="Consolas" w:hAnsi="Consolas"/>
+        </w:rPr>
+        <w:br/>
+      </w:r>
+      <w:r>
+        <w:rPr>
+          <w:rFonts w:ascii="Consolas" w:hAnsi="Consolas"/>
+        </w:rPr>
+        <w:t>{ data1 += analogRead (PCF + 0);</w:t>
+      </w:r>
+      <w:r>
+        <w:rPr>
+          <w:rFonts w:ascii="Consolas" w:hAnsi="Consolas"/>
+        </w:rPr>
+        <w:br/>
+      </w:r>
+      <w:r>
+        <w:rPr>
+          <w:rFonts w:ascii="Consolas" w:hAnsi="Consolas"/>
+        </w:rPr>
+        <w:t xml:space="preserve"> //white - local data2 += analogRead (PCF + 1);</w:t>
+      </w:r>
+      <w:r>
+        <w:rPr>
+          <w:rFonts w:ascii="Consolas" w:hAnsi="Consolas"/>
+        </w:rPr>
+        <w:br/>
+      </w:r>
+      <w:r>
+        <w:rPr>
+          <w:rFonts w:ascii="Consolas" w:hAnsi="Consolas"/>
+        </w:rPr>
+        <w:t xml:space="preserve"> //yellow - remote counter++;</w:t>
+      </w:r>
+      <w:r>
+        <w:rPr>
+          <w:rFonts w:ascii="Consolas" w:hAnsi="Consolas"/>
+        </w:rPr>
+        <w:br/>
+      </w:r>
+      <w:r>
+        <w:rPr>
+          <w:rFonts w:ascii="Consolas" w:hAnsi="Consolas"/>
+        </w:rPr>
+        <w:t xml:space="preserve"> if(noise) { noiseOffCounter++;</w:t>
+      </w:r>
+      <w:r>
+        <w:rPr>
+          <w:rFonts w:ascii="Consolas" w:hAnsi="Consolas"/>
+        </w:rPr>
+        <w:br/>
+      </w:r>
+      <w:r>
+        <w:rPr>
+          <w:rFonts w:ascii="Consolas" w:hAnsi="Consolas"/>
+        </w:rPr>
+        <w:t xml:space="preserve"> }</w:t>
+      </w:r>
+    </w:p>
+    <w:p>
+      <w:pPr>
+        <w:pStyle w:val="NormalWeb"/>
+        <w:rPr>
+          <w:rFonts w:ascii="Consolas" w:hAnsi="Consolas"/>
+        </w:rPr>
+      </w:pPr>
+      <w:proofErr w:type="gramStart"/>
+      <w:r>
+        <w:rPr>
+          <w:rFonts w:ascii="Consolas" w:hAnsi="Consolas"/>
+        </w:rPr>
+        <w:t>if(</w:t>
+      </w:r>
+      <w:proofErr w:type="gramEnd"/>
+      <w:r>
+        <w:rPr>
+          <w:rFonts w:ascii="Consolas" w:hAnsi="Consolas"/>
+        </w:rPr>
+        <w:t xml:space="preserve">counter == step ) { </w:t>
+      </w:r>
+      <w:r>
+        <w:rPr>
+          <w:rFonts w:ascii="Consolas" w:hAnsi="Consolas"/>
+        </w:rPr>
+        <w:br/>
+      </w:r>
+      <w:r>
+        <w:rPr>
+          <w:rFonts w:ascii="Consolas" w:hAnsi="Consolas"/>
+        </w:rPr>
+        <w:t>counter = 0;</w:t>
+      </w:r>
+      <w:r>
+        <w:rPr>
+          <w:rFonts w:ascii="Consolas" w:hAnsi="Consolas"/>
+        </w:rPr>
+        <w:br/>
+      </w:r>
+      <w:r>
+        <w:rPr>
+          <w:rFonts w:ascii="Consolas" w:hAnsi="Consolas"/>
+        </w:rPr>
+        <w:t xml:space="preserve"> value1 = round((double)data1 / step);</w:t>
+      </w:r>
+      <w:r>
+        <w:rPr>
+          <w:rFonts w:ascii="Consolas" w:hAnsi="Consolas"/>
+        </w:rPr>
+        <w:br/>
+      </w:r>
+      <w:r>
+        <w:rPr>
+          <w:rFonts w:ascii="Consolas" w:hAnsi="Consolas"/>
+        </w:rPr>
+        <w:t xml:space="preserve"> value2 = round((double)data2 / step);</w:t>
+      </w:r>
+      <w:r>
+        <w:rPr>
+          <w:rFonts w:ascii="Consolas" w:hAnsi="Consolas"/>
+        </w:rPr>
+        <w:br/>
+      </w:r>
+      <w:r>
+        <w:rPr>
+          <w:rFonts w:ascii="Consolas" w:hAnsi="Consolas"/>
+        </w:rPr>
+        <w:t xml:space="preserve"> data1 = 0;</w:t>
+      </w:r>
+      <w:r>
+        <w:rPr>
+          <w:rFonts w:ascii="Consolas" w:hAnsi="Consolas"/>
+        </w:rPr>
+        <w:br/>
+      </w:r>
+      <w:r>
+        <w:rPr>
+          <w:rFonts w:ascii="Consolas" w:hAnsi="Consolas"/>
+        </w:rPr>
+        <w:t xml:space="preserve"> data2 = 0;</w:t>
+      </w:r>
+    </w:p>
+    <w:p>
+      <w:pPr>
+        <w:pStyle w:val="NormalWeb"/>
+        <w:rPr>
+          <w:rFonts w:ascii="Consolas" w:hAnsi="Consolas"/>
+        </w:rPr>
+      </w:pPr>
+      <w:proofErr w:type="gramStart"/>
+      <w:r>
+        <w:rPr>
+          <w:rFonts w:ascii="Consolas" w:hAnsi="Consolas"/>
+        </w:rPr>
+        <w:t>if</w:t>
+      </w:r>
+      <w:proofErr w:type="gramEnd"/>
+      <w:r>
+        <w:rPr>
+          <w:rFonts w:ascii="Consolas" w:hAnsi="Consolas"/>
+        </w:rPr>
+        <w:t xml:space="preserve"> ((value1 &lt; offset) || (value2 &lt; offset)) {</w:t>
+      </w:r>
+    </w:p>
+    <w:p>
+      <w:pPr>
+        <w:pStyle w:val="NormalWeb"/>
+        <w:rPr>
+          <w:rFonts w:ascii="Consolas" w:hAnsi="Consolas"/>
+        </w:rPr>
+      </w:pPr>
+      <w:r>
+        <w:rPr>
+          <w:rFonts w:ascii="Consolas" w:hAnsi="Consolas"/>
+        </w:rPr>
+        <w:t>if( abs (value1 - value2) &lt; deviation) {</w:t>
+      </w:r>
+      <w:r>
+        <w:rPr>
+          <w:rFonts w:ascii="Consolas" w:hAnsi="Consolas"/>
+        </w:rPr>
+        <w:br/>
+      </w:r>
+      <w:r>
+        <w:rPr>
+          <w:rFonts w:ascii="Consolas" w:hAnsi="Consolas"/>
+        </w:rPr>
+        <w:t xml:space="preserve"> if (++noiseCounter &gt; noiseDuration) {</w:t>
+      </w:r>
+      <w:r>
+        <w:rPr>
+          <w:rFonts w:ascii="Consolas" w:hAnsi="Consolas"/>
+        </w:rPr>
+        <w:br/>
+      </w:r>
+      <w:r>
+        <w:rPr>
+          <w:rFonts w:ascii="Consolas" w:hAnsi="Consolas"/>
+        </w:rPr>
+        <w:t xml:space="preserve"> noiseCounter = 0; noiseOffCounter = 0; noise = 1; </w:t>
+      </w:r>
+      <w:r>
+        <w:rPr>
+          <w:rFonts w:ascii="Consolas" w:hAnsi="Consolas"/>
+        </w:rPr>
+        <w:br/>
+      </w:r>
+      <w:r>
+        <w:rPr>
+          <w:rFonts w:ascii="Consolas" w:hAnsi="Consolas"/>
+        </w:rPr>
+        <w:t>} } else {</w:t>
+      </w:r>
+      <w:r>
+        <w:rPr>
+          <w:rFonts w:ascii="Consolas" w:hAnsi="Consolas"/>
+        </w:rPr>
+        <w:br/>
+      </w:r>
+      <w:r>
+        <w:rPr>
+          <w:rFonts w:ascii="Consolas" w:hAnsi="Consolas"/>
+        </w:rPr>
+        <w:t xml:space="preserve"> if(noise) {</w:t>
+      </w:r>
+      <w:r>
+        <w:rPr>
+          <w:rFonts w:ascii="Consolas" w:hAnsi="Consolas"/>
+        </w:rPr>
+        <w:br/>
+      </w:r>
+      <w:r>
+        <w:rPr>
+          <w:rFonts w:ascii="Consolas" w:hAnsi="Consolas"/>
+        </w:rPr>
+        <w:t xml:space="preserve"> if(noiseOffCounter &gt; noiseOffDuration) {</w:t>
+      </w:r>
+      <w:r>
+        <w:rPr>
+          <w:rFonts w:ascii="Consolas" w:hAnsi="Consolas"/>
+        </w:rPr>
+        <w:br/>
+      </w:r>
+      <w:r>
+        <w:rPr>
+          <w:rFonts w:ascii="Consolas" w:hAnsi="Consolas"/>
+        </w:rPr>
+        <w:t xml:space="preserve"> noiseOffCounter = 0; noise = 0; </w:t>
+      </w:r>
+      <w:r>
+        <w:rPr>
+          <w:rFonts w:ascii="Consolas" w:hAnsi="Consolas"/>
+        </w:rPr>
+        <w:br/>
+      </w:r>
+      <w:r>
+        <w:rPr>
+          <w:rFonts w:ascii="Consolas" w:hAnsi="Consolas"/>
+        </w:rPr>
+        <w:t>} } else if( --noiseCounter &lt; 0) {</w:t>
+      </w:r>
+      <w:r>
+        <w:rPr>
+          <w:rFonts w:ascii="Consolas" w:hAnsi="Consolas"/>
+        </w:rPr>
+        <w:br/>
+      </w:r>
+      <w:r>
+        <w:rPr>
+          <w:rFonts w:ascii="Consolas" w:hAnsi="Consolas"/>
+        </w:rPr>
+        <w:t xml:space="preserve"> noiseCounter = 0; </w:t>
+      </w:r>
+      <w:r>
+        <w:rPr>
+          <w:rFonts w:ascii="Consolas" w:hAnsi="Consolas"/>
+        </w:rPr>
+        <w:br/>
+      </w:r>
+      <w:r>
+        <w:rPr>
+          <w:rFonts w:ascii="Consolas" w:hAnsi="Consolas"/>
+        </w:rPr>
+        <w:t>} }</w:t>
+      </w:r>
+    </w:p>
+    <w:p>
+      <w:pPr>
+        <w:pStyle w:val="NormalWeb"/>
+        <w:rPr>
+          <w:rFonts w:ascii="Consolas" w:hAnsi="Consolas"/>
+        </w:rPr>
+      </w:pPr>
+      <w:proofErr w:type="gramStart"/>
+      <w:r>
+        <w:rPr>
+          <w:rFonts w:ascii="Consolas" w:hAnsi="Consolas"/>
+        </w:rPr>
         <w:lastRenderedPageBreak/>
-        <w:t xml:space="preserve">// Setup pcf8591 on base pin 120, and address 0x48 </w:t>
-      </w:r>
-      <w:r>
-        <w:rPr>
-          <w:rFonts w:ascii="Consolas" w:hAnsi="Consolas"/>
-        </w:rPr>
-        <w:br/>
-      </w:r>
-      <w:r>
-        <w:rPr>
-          <w:rFonts w:ascii="Consolas" w:hAnsi="Consolas"/>
-        </w:rPr>
-        <w:t xml:space="preserve">// </w:t>
-      </w:r>
-      <w:proofErr w:type="gramStart"/>
-      <w:r>
-        <w:rPr>
-          <w:rFonts w:ascii="Consolas" w:hAnsi="Consolas"/>
-        </w:rPr>
-        <w:t>printf(</w:t>
-      </w:r>
-      <w:proofErr w:type="gramEnd"/>
-      <w:r>
-        <w:rPr>
-          <w:rFonts w:ascii="Consolas" w:hAnsi="Consolas"/>
-        </w:rPr>
-        <w:t>"%d\n", ++step);</w:t>
-      </w:r>
-    </w:p>
-    <w:p>
-      <w:pPr>
-        <w:pStyle w:val="NormalWeb"/>
-        <w:rPr>
-          <w:rFonts w:ascii="Consolas" w:hAnsi="Consolas"/>
-        </w:rPr>
-      </w:pPr>
-      <w:proofErr w:type="gramStart"/>
-      <w:r>
-        <w:rPr>
-          <w:rFonts w:ascii="Consolas" w:hAnsi="Consolas"/>
-        </w:rPr>
-        <w:t>if</w:t>
-      </w:r>
-      <w:proofErr w:type="gramEnd"/>
-      <w:r>
-        <w:rPr>
-          <w:rFonts w:ascii="Consolas" w:hAnsi="Consolas"/>
-        </w:rPr>
-        <w:t xml:space="preserve"> (pcf8591Setup (PCF, 0x48) == -1) {</w:t>
-      </w:r>
-      <w:r>
-        <w:rPr>
-          <w:rFonts w:ascii="Consolas" w:hAnsi="Consolas"/>
-        </w:rPr>
-        <w:br/>
-      </w:r>
-      <w:r>
-        <w:rPr>
-          <w:rFonts w:ascii="Consolas" w:hAnsi="Consolas"/>
-        </w:rPr>
-        <w:t xml:space="preserve"> printf("Error at pcf8591Setup()");</w:t>
-      </w:r>
-      <w:r>
-        <w:rPr>
-          <w:rFonts w:ascii="Consolas" w:hAnsi="Consolas"/>
-        </w:rPr>
-        <w:br/>
-      </w:r>
-      <w:r>
-        <w:rPr>
-          <w:rFonts w:ascii="Consolas" w:hAnsi="Consolas"/>
-        </w:rPr>
-        <w:t xml:space="preserve"> return 1 ;</w:t>
-      </w:r>
-      <w:r>
-        <w:rPr>
-          <w:rFonts w:ascii="Consolas" w:hAnsi="Consolas"/>
-        </w:rPr>
-        <w:br/>
-      </w:r>
-      <w:r>
-        <w:rPr>
-          <w:rFonts w:ascii="Consolas" w:hAnsi="Consolas"/>
-        </w:rPr>
-        <w:t xml:space="preserve"> }</w:t>
-      </w:r>
-      <w:r>
-        <w:rPr>
-          <w:rFonts w:ascii="Consolas" w:hAnsi="Consolas"/>
-        </w:rPr>
-        <w:br/>
-      </w:r>
-      <w:r>
-        <w:rPr>
-          <w:rFonts w:ascii="Consolas" w:hAnsi="Consolas"/>
-        </w:rPr>
-        <w:t xml:space="preserve"> printf("Lowest noise level \t\t\t%d\n", offset);</w:t>
-      </w:r>
-      <w:r>
-        <w:rPr>
-          <w:rFonts w:ascii="Consolas" w:hAnsi="Consolas"/>
-        </w:rPr>
-        <w:br/>
-      </w:r>
-      <w:r>
-        <w:rPr>
-          <w:rFonts w:ascii="Consolas" w:hAnsi="Consolas"/>
-        </w:rPr>
-        <w:t xml:space="preserve"> printf("Data has been generalized with weight value of %d\n", step);</w:t>
-      </w:r>
-    </w:p>
-    <w:p>
-      <w:pPr>
-        <w:pStyle w:val="NormalWeb"/>
-        <w:rPr>
-          <w:rFonts w:ascii="Consolas" w:hAnsi="Consolas"/>
-        </w:rPr>
-      </w:pPr>
-      <w:proofErr w:type="gramStart"/>
-      <w:r>
-        <w:rPr>
-          <w:rFonts w:ascii="Consolas" w:hAnsi="Consolas"/>
-        </w:rPr>
-        <w:t>while(</w:t>
-      </w:r>
-      <w:proofErr w:type="gramEnd"/>
-      <w:r>
-        <w:rPr>
-          <w:rFonts w:ascii="Consolas" w:hAnsi="Consolas"/>
-        </w:rPr>
-        <w:t xml:space="preserve">1) // loop forever </w:t>
-      </w:r>
-      <w:r>
-        <w:rPr>
-          <w:rFonts w:ascii="Consolas" w:hAnsi="Consolas"/>
-        </w:rPr>
-        <w:br/>
-      </w:r>
-      <w:r>
-        <w:rPr>
-          <w:rFonts w:ascii="Consolas" w:hAnsi="Consolas"/>
-        </w:rPr>
-        <w:t>{ data1 += analogRead (PCF + 0);</w:t>
-      </w:r>
-      <w:r>
-        <w:rPr>
-          <w:rFonts w:ascii="Consolas" w:hAnsi="Consolas"/>
-        </w:rPr>
-        <w:br/>
-      </w:r>
-      <w:r>
-        <w:rPr>
-          <w:rFonts w:ascii="Consolas" w:hAnsi="Consolas"/>
-        </w:rPr>
-        <w:t xml:space="preserve"> //white - local data2 += analogRead (PCF + 1);</w:t>
-      </w:r>
-      <w:r>
-        <w:rPr>
-          <w:rFonts w:ascii="Consolas" w:hAnsi="Consolas"/>
-        </w:rPr>
-        <w:br/>
-      </w:r>
-      <w:r>
-        <w:rPr>
-          <w:rFonts w:ascii="Consolas" w:hAnsi="Consolas"/>
-        </w:rPr>
-        <w:t xml:space="preserve"> //yellow - remote counter++;</w:t>
-      </w:r>
-      <w:r>
-        <w:rPr>
-          <w:rFonts w:ascii="Consolas" w:hAnsi="Consolas"/>
-        </w:rPr>
-        <w:br/>
-      </w:r>
-      <w:r>
-        <w:rPr>
-          <w:rFonts w:ascii="Consolas" w:hAnsi="Consolas"/>
-        </w:rPr>
-        <w:t xml:space="preserve"> if(noise) { noiseOffCounter++;</w:t>
-      </w:r>
-      <w:r>
-        <w:rPr>
-          <w:rFonts w:ascii="Consolas" w:hAnsi="Consolas"/>
-        </w:rPr>
-        <w:br/>
-      </w:r>
-      <w:r>
-        <w:rPr>
-          <w:rFonts w:ascii="Consolas" w:hAnsi="Consolas"/>
-        </w:rPr>
-        <w:t xml:space="preserve"> }</w:t>
-      </w:r>
-    </w:p>
-    <w:p>
-      <w:pPr>
-        <w:pStyle w:val="NormalWeb"/>
-        <w:rPr>
-          <w:rFonts w:ascii="Consolas" w:hAnsi="Consolas"/>
-        </w:rPr>
-      </w:pPr>
-      <w:proofErr w:type="gramStart"/>
-      <w:r>
-        <w:rPr>
-          <w:rFonts w:ascii="Consolas" w:hAnsi="Consolas"/>
-        </w:rPr>
-        <w:t>if(</w:t>
-      </w:r>
-      <w:proofErr w:type="gramEnd"/>
-      <w:r>
-        <w:rPr>
-          <w:rFonts w:ascii="Consolas" w:hAnsi="Consolas"/>
-        </w:rPr>
-        <w:t xml:space="preserve">counter == step ) { </w:t>
-      </w:r>
-      <w:r>
-        <w:rPr>
-          <w:rFonts w:ascii="Consolas" w:hAnsi="Consolas"/>
-        </w:rPr>
-        <w:br/>
-      </w:r>
-      <w:r>
-        <w:rPr>
-          <w:rFonts w:ascii="Consolas" w:hAnsi="Consolas"/>
-        </w:rPr>
-        <w:t>counter = 0;</w:t>
-      </w:r>
-      <w:r>
-        <w:rPr>
-          <w:rFonts w:ascii="Consolas" w:hAnsi="Consolas"/>
-        </w:rPr>
-        <w:br/>
-      </w:r>
-      <w:r>
-        <w:rPr>
-          <w:rFonts w:ascii="Consolas" w:hAnsi="Consolas"/>
-        </w:rPr>
-        <w:t xml:space="preserve"> value1 = round((double)data1 / step);</w:t>
-      </w:r>
-      <w:r>
-        <w:rPr>
-          <w:rFonts w:ascii="Consolas" w:hAnsi="Consolas"/>
-        </w:rPr>
-        <w:br/>
-      </w:r>
-      <w:r>
-        <w:rPr>
-          <w:rFonts w:ascii="Consolas" w:hAnsi="Consolas"/>
-        </w:rPr>
-        <w:t xml:space="preserve"> value2 = round((double)data2 / step);</w:t>
-      </w:r>
-      <w:r>
-        <w:rPr>
-          <w:rFonts w:ascii="Consolas" w:hAnsi="Consolas"/>
-        </w:rPr>
-        <w:br/>
-      </w:r>
-      <w:r>
-        <w:rPr>
-          <w:rFonts w:ascii="Consolas" w:hAnsi="Consolas"/>
-        </w:rPr>
-        <w:t xml:space="preserve"> data1 = 0;</w:t>
-      </w:r>
-      <w:r>
-        <w:rPr>
-          <w:rFonts w:ascii="Consolas" w:hAnsi="Consolas"/>
-        </w:rPr>
-        <w:br/>
-      </w:r>
-      <w:r>
-        <w:rPr>
-          <w:rFonts w:ascii="Consolas" w:hAnsi="Consolas"/>
-        </w:rPr>
-        <w:t xml:space="preserve"> data2 = 0;</w:t>
-      </w:r>
-    </w:p>
-    <w:p>
-      <w:pPr>
-        <w:pStyle w:val="NormalWeb"/>
-        <w:rPr>
-          <w:rFonts w:ascii="Consolas" w:hAnsi="Consolas"/>
-        </w:rPr>
-      </w:pPr>
-      <w:proofErr w:type="gramStart"/>
-      <w:r>
-        <w:rPr>
-          <w:rFonts w:ascii="Consolas" w:hAnsi="Consolas"/>
-        </w:rPr>
-        <w:t>if</w:t>
-      </w:r>
-      <w:proofErr w:type="gramEnd"/>
-      <w:r>
-        <w:rPr>
-          <w:rFonts w:ascii="Consolas" w:hAnsi="Consolas"/>
-        </w:rPr>
-        <w:t xml:space="preserve"> ((value1 &lt; offset) || (value2 &lt; offset)) {</w:t>
-      </w:r>
-    </w:p>
-    <w:p>
-      <w:pPr>
-        <w:pStyle w:val="NormalWeb"/>
-        <w:rPr>
-          <w:rFonts w:ascii="Consolas" w:hAnsi="Consolas"/>
-        </w:rPr>
-      </w:pPr>
-      <w:r>
-        <w:rPr>
-          <w:rFonts w:ascii="Consolas" w:hAnsi="Consolas"/>
-        </w:rPr>
-        <w:t>if( abs (value1 - value2) &lt; deviation) {</w:t>
-      </w:r>
-      <w:r>
-        <w:rPr>
-          <w:rFonts w:ascii="Consolas" w:hAnsi="Consolas"/>
-        </w:rPr>
-        <w:br/>
-      </w:r>
-      <w:r>
-        <w:rPr>
-          <w:rFonts w:ascii="Consolas" w:hAnsi="Consolas"/>
-        </w:rPr>
-        <w:t xml:space="preserve"> if (++noiseCounter &gt; noiseDuration) {</w:t>
-      </w:r>
-      <w:r>
-        <w:rPr>
-          <w:rFonts w:ascii="Consolas" w:hAnsi="Consolas"/>
-        </w:rPr>
-        <w:br/>
-      </w:r>
-      <w:r>
-        <w:rPr>
-          <w:rFonts w:ascii="Consolas" w:hAnsi="Consolas"/>
-        </w:rPr>
-        <w:t xml:space="preserve"> noiseCounter = 0; noiseOffCounter = 0; noise = 1; </w:t>
-      </w:r>
-      <w:r>
-        <w:rPr>
-          <w:rFonts w:ascii="Consolas" w:hAnsi="Consolas"/>
-        </w:rPr>
-        <w:br/>
-      </w:r>
-      <w:r>
-        <w:rPr>
-          <w:rFonts w:ascii="Consolas" w:hAnsi="Consolas"/>
-        </w:rPr>
-        <w:t>} } else {</w:t>
-      </w:r>
-      <w:r>
-        <w:rPr>
-          <w:rFonts w:ascii="Consolas" w:hAnsi="Consolas"/>
-        </w:rPr>
-        <w:br/>
-      </w:r>
-      <w:r>
-        <w:rPr>
-          <w:rFonts w:ascii="Consolas" w:hAnsi="Consolas"/>
-        </w:rPr>
-        <w:t xml:space="preserve"> if(noise) {</w:t>
-      </w:r>
-      <w:r>
-        <w:rPr>
-          <w:rFonts w:ascii="Consolas" w:hAnsi="Consolas"/>
-        </w:rPr>
-        <w:br/>
-      </w:r>
-      <w:r>
-        <w:rPr>
-          <w:rFonts w:ascii="Consolas" w:hAnsi="Consolas"/>
-        </w:rPr>
-        <w:t xml:space="preserve"> if(noiseOffCounter &gt; noiseOffDuration) {</w:t>
-      </w:r>
-      <w:r>
-        <w:rPr>
-          <w:rFonts w:ascii="Consolas" w:hAnsi="Consolas"/>
-        </w:rPr>
-        <w:br/>
-      </w:r>
-      <w:r>
-        <w:rPr>
-          <w:rFonts w:ascii="Consolas" w:hAnsi="Consolas"/>
-        </w:rPr>
-        <w:t xml:space="preserve"> noiseOffCounter = 0; noise = 0; </w:t>
-      </w:r>
-      <w:r>
-        <w:rPr>
-          <w:rFonts w:ascii="Consolas" w:hAnsi="Consolas"/>
-        </w:rPr>
-        <w:br/>
-      </w:r>
-      <w:r>
-        <w:rPr>
-          <w:rFonts w:ascii="Consolas" w:hAnsi="Consolas"/>
-        </w:rPr>
-        <w:t>} } else if( --noiseCounter &lt; 0) {</w:t>
-      </w:r>
-      <w:r>
-        <w:rPr>
-          <w:rFonts w:ascii="Consolas" w:hAnsi="Consolas"/>
-        </w:rPr>
-        <w:br/>
-      </w:r>
-      <w:r>
-        <w:rPr>
-          <w:rFonts w:ascii="Consolas" w:hAnsi="Consolas"/>
-        </w:rPr>
-        <w:lastRenderedPageBreak/>
-        <w:t xml:space="preserve"> noiseCounter = 0; </w:t>
-      </w:r>
-      <w:r>
-        <w:rPr>
-          <w:rFonts w:ascii="Consolas" w:hAnsi="Consolas"/>
-        </w:rPr>
-        <w:br/>
-      </w:r>
-      <w:r>
-        <w:rPr>
-          <w:rFonts w:ascii="Consolas" w:hAnsi="Consolas"/>
-        </w:rPr>
-        <w:t>} }</w:t>
-      </w:r>
-    </w:p>
-    <w:p>
-      <w:pPr>
-        <w:pStyle w:val="NormalWeb"/>
-        <w:rPr>
-          <w:rFonts w:ascii="Consolas" w:hAnsi="Consolas"/>
-        </w:rPr>
-      </w:pPr>
-      <w:proofErr w:type="gramStart"/>
-      <w:r>
-        <w:rPr>
-          <w:rFonts w:ascii="Consolas" w:hAnsi="Consolas"/>
-        </w:rPr>
         <w:t>if(</w:t>
       </w:r>
       <w:proofErr w:type="gramEnd"/>
@@ -15339,214 +15323,214 @@
         <w:rPr>
           <w:sz w:val="24"/>
         </w:rPr>
+        <w:t>First, connect the G-indicated pin to the ground pin on the Raspberry Pi 3</w:t>
+      </w:r>
+      <w:r>
+        <w:rPr>
+          <w:sz w:val="24"/>
+        </w:rPr>
+        <w:t xml:space="preserve"> </w:t>
+      </w:r>
+      <w:r>
+        <w:rPr>
+          <w:sz w:val="24"/>
+        </w:rPr>
+        <w:t>(</w:t>
+      </w:r>
+      <w:r>
+        <w:rPr>
+          <w:sz w:val="24"/>
+        </w:rPr>
+        <w:t>Pin 9</w:t>
+      </w:r>
+      <w:r>
+        <w:rPr>
+          <w:sz w:val="24"/>
+        </w:rPr>
+        <w:t>)</w:t>
+      </w:r>
+      <w:proofErr w:type="gramStart"/>
+      <w:r>
+        <w:rPr>
+          <w:sz w:val="24"/>
+        </w:rPr>
+        <w:t xml:space="preserve">, </w:t>
+      </w:r>
+      <w:r>
+        <w:rPr>
+          <w:sz w:val="24"/>
+        </w:rPr>
+        <w:t xml:space="preserve"> V</w:t>
+      </w:r>
+      <w:proofErr w:type="gramEnd"/>
+      <w:r>
+        <w:rPr>
+          <w:sz w:val="24"/>
+        </w:rPr>
+        <w:t xml:space="preserve"> is to 3.3 V </w:t>
+      </w:r>
+      <w:r>
+        <w:rPr>
+          <w:sz w:val="24"/>
+        </w:rPr>
+        <w:t>on Pi</w:t>
+      </w:r>
+      <w:r>
+        <w:rPr>
+          <w:sz w:val="24"/>
+        </w:rPr>
+        <w:t xml:space="preserve"> (pin 1)</w:t>
+      </w:r>
+      <w:r>
+        <w:rPr>
+          <w:sz w:val="24"/>
+        </w:rPr>
+        <w:t>, and the out to pin 16 according to the Raspberry Pi 3 GPIO pin diagram</w:t>
+      </w:r>
+      <w:r>
+        <w:rPr>
+          <w:sz w:val="24"/>
+        </w:rPr>
+        <w:t xml:space="preserve"> [GPIO23].</w:t>
+      </w:r>
+    </w:p>
+    <w:p>
+      <w:pPr>
+        <w:spacing w:after="0" w:line="240" w:lineRule="auto"/>
+        <w:rPr>
+          <w:rFonts w:ascii="Consolas" w:hAnsi="Consolas"/>
+          <w:sz w:val="24"/>
+        </w:rPr>
+      </w:pPr>
+      <w:r>
+        <w:rPr>
+          <w:rFonts w:ascii="Consolas" w:hAnsi="Consolas"/>
+          <w:sz w:val="24"/>
+        </w:rPr>
+        <w:t>#include &lt;wiringPi.h&gt;</w:t>
+      </w:r>
+    </w:p>
+    <w:p>
+      <w:pPr>
+        <w:spacing w:after="0" w:line="240" w:lineRule="auto"/>
+        <w:rPr>
+          <w:rFonts w:ascii="Consolas" w:hAnsi="Consolas"/>
+          <w:sz w:val="24"/>
+        </w:rPr>
+      </w:pPr>
+      <w:r>
+        <w:rPr>
+          <w:rFonts w:ascii="Consolas" w:hAnsi="Consolas"/>
+          <w:sz w:val="24"/>
+        </w:rPr>
+        <w:t>#include &lt;stdlib.h&gt;</w:t>
+      </w:r>
+    </w:p>
+    <w:p>
+      <w:pPr>
+        <w:spacing w:after="0" w:line="240" w:lineRule="auto"/>
+        <w:rPr>
+          <w:rFonts w:ascii="Consolas" w:hAnsi="Consolas"/>
+          <w:sz w:val="24"/>
+        </w:rPr>
+      </w:pPr>
+      <w:r>
+        <w:rPr>
+          <w:rFonts w:ascii="Consolas" w:hAnsi="Consolas"/>
+          <w:sz w:val="24"/>
+        </w:rPr>
+        <w:t>#include &lt;stdio.h&gt;</w:t>
+      </w:r>
+    </w:p>
+    <w:p>
+      <w:pPr>
+        <w:spacing w:after="0" w:line="240" w:lineRule="auto"/>
+        <w:rPr>
+          <w:rFonts w:ascii="Consolas" w:hAnsi="Consolas"/>
+          <w:sz w:val="24"/>
+        </w:rPr>
+      </w:pPr>
+    </w:p>
+    <w:p>
+      <w:pPr>
+        <w:spacing w:after="0" w:line="240" w:lineRule="auto"/>
+        <w:rPr>
+          <w:rFonts w:ascii="Consolas" w:hAnsi="Consolas"/>
+          <w:sz w:val="24"/>
+        </w:rPr>
+      </w:pPr>
+      <w:proofErr w:type="gramStart"/>
+      <w:r>
+        <w:rPr>
+          <w:rFonts w:ascii="Consolas" w:hAnsi="Consolas"/>
+          <w:sz w:val="24"/>
+        </w:rPr>
+        <w:t>int</w:t>
+      </w:r>
+      <w:proofErr w:type="gramEnd"/>
+      <w:r>
+        <w:rPr>
+          <w:rFonts w:ascii="Consolas" w:hAnsi="Consolas"/>
+          <w:sz w:val="24"/>
+        </w:rPr>
+        <w:t xml:space="preserve"> padPin =4;</w:t>
+      </w:r>
+    </w:p>
+    <w:p>
+      <w:pPr>
+        <w:spacing w:after="0" w:line="240" w:lineRule="auto"/>
+        <w:rPr>
+          <w:rFonts w:ascii="Consolas" w:hAnsi="Consolas"/>
+          <w:sz w:val="24"/>
+        </w:rPr>
+      </w:pPr>
+      <w:r>
+        <w:rPr>
+          <w:rFonts w:ascii="Consolas" w:hAnsi="Consolas"/>
+          <w:sz w:val="24"/>
+        </w:rPr>
+        <w:t>int alreadyPressed =0;</w:t>
+      </w:r>
+    </w:p>
+    <w:p>
+      <w:pPr>
+        <w:spacing w:after="0" w:line="240" w:lineRule="auto"/>
+        <w:rPr>
+          <w:rFonts w:ascii="Consolas" w:hAnsi="Consolas"/>
+          <w:sz w:val="24"/>
+        </w:rPr>
+      </w:pPr>
+    </w:p>
+    <w:p>
+      <w:pPr>
+        <w:spacing w:after="0" w:line="240" w:lineRule="auto"/>
+        <w:rPr>
+          <w:rFonts w:ascii="Consolas" w:hAnsi="Consolas"/>
+          <w:sz w:val="24"/>
+        </w:rPr>
+      </w:pPr>
+      <w:r>
+        <w:rPr>
+          <w:rFonts w:ascii="Consolas" w:hAnsi="Consolas"/>
+          <w:sz w:val="24"/>
+        </w:rPr>
+        <w:t>int main(void);</w:t>
+      </w:r>
+    </w:p>
+    <w:p>
+      <w:pPr>
+        <w:spacing w:after="0" w:line="240" w:lineRule="auto"/>
+        <w:rPr>
+          <w:rFonts w:ascii="Consolas" w:hAnsi="Consolas"/>
+          <w:sz w:val="24"/>
+        </w:rPr>
+      </w:pPr>
+      <w:r>
+        <w:rPr>
+          <w:rFonts w:ascii="Consolas" w:hAnsi="Consolas"/>
+          <w:sz w:val="24"/>
+        </w:rPr>
         <w:lastRenderedPageBreak/>
-        <w:t>First, connect the G-indicated pin to the ground pin on the Raspberry Pi 3</w:t>
-      </w:r>
-      <w:r>
-        <w:rPr>
-          <w:sz w:val="24"/>
-        </w:rPr>
-        <w:t xml:space="preserve"> </w:t>
-      </w:r>
-      <w:r>
-        <w:rPr>
-          <w:sz w:val="24"/>
-        </w:rPr>
-        <w:t>(</w:t>
-      </w:r>
-      <w:r>
-        <w:rPr>
-          <w:sz w:val="24"/>
-        </w:rPr>
-        <w:t>Pin 9</w:t>
-      </w:r>
-      <w:r>
-        <w:rPr>
-          <w:sz w:val="24"/>
-        </w:rPr>
-        <w:t>)</w:t>
-      </w:r>
-      <w:proofErr w:type="gramStart"/>
-      <w:r>
-        <w:rPr>
-          <w:sz w:val="24"/>
-        </w:rPr>
-        <w:t xml:space="preserve">, </w:t>
-      </w:r>
-      <w:r>
-        <w:rPr>
-          <w:sz w:val="24"/>
-        </w:rPr>
-        <w:t xml:space="preserve"> V</w:t>
-      </w:r>
-      <w:proofErr w:type="gramEnd"/>
-      <w:r>
-        <w:rPr>
-          <w:sz w:val="24"/>
-        </w:rPr>
-        <w:t xml:space="preserve"> is to 3.3 V </w:t>
-      </w:r>
-      <w:r>
-        <w:rPr>
-          <w:sz w:val="24"/>
-        </w:rPr>
-        <w:t>on Pi</w:t>
-      </w:r>
-      <w:r>
-        <w:rPr>
-          <w:sz w:val="24"/>
-        </w:rPr>
-        <w:t xml:space="preserve"> (pin 1)</w:t>
-      </w:r>
-      <w:r>
-        <w:rPr>
-          <w:sz w:val="24"/>
-        </w:rPr>
-        <w:t>, and the out to pin 16 according to the Raspberry Pi 3 GPIO pin diagram</w:t>
-      </w:r>
-      <w:r>
-        <w:rPr>
-          <w:sz w:val="24"/>
-        </w:rPr>
-        <w:t xml:space="preserve"> [GPIO23].</w:t>
-      </w:r>
-    </w:p>
-    <w:p>
-      <w:pPr>
-        <w:spacing w:after="0" w:line="240" w:lineRule="auto"/>
-        <w:rPr>
-          <w:rFonts w:ascii="Consolas" w:hAnsi="Consolas"/>
-          <w:sz w:val="24"/>
-        </w:rPr>
-      </w:pPr>
-      <w:r>
-        <w:rPr>
-          <w:rFonts w:ascii="Consolas" w:hAnsi="Consolas"/>
-          <w:sz w:val="24"/>
-        </w:rPr>
-        <w:t>#include &lt;wiringPi.h&gt;</w:t>
-      </w:r>
-    </w:p>
-    <w:p>
-      <w:pPr>
-        <w:spacing w:after="0" w:line="240" w:lineRule="auto"/>
-        <w:rPr>
-          <w:rFonts w:ascii="Consolas" w:hAnsi="Consolas"/>
-          <w:sz w:val="24"/>
-        </w:rPr>
-      </w:pPr>
-      <w:r>
-        <w:rPr>
-          <w:rFonts w:ascii="Consolas" w:hAnsi="Consolas"/>
-          <w:sz w:val="24"/>
-        </w:rPr>
-        <w:t>#include &lt;stdlib.h&gt;</w:t>
-      </w:r>
-    </w:p>
-    <w:p>
-      <w:pPr>
-        <w:spacing w:after="0" w:line="240" w:lineRule="auto"/>
-        <w:rPr>
-          <w:rFonts w:ascii="Consolas" w:hAnsi="Consolas"/>
-          <w:sz w:val="24"/>
-        </w:rPr>
-      </w:pPr>
-      <w:r>
-        <w:rPr>
-          <w:rFonts w:ascii="Consolas" w:hAnsi="Consolas"/>
-          <w:sz w:val="24"/>
-        </w:rPr>
-        <w:t>#include &lt;stdio.h&gt;</w:t>
-      </w:r>
-    </w:p>
-    <w:p>
-      <w:pPr>
-        <w:spacing w:after="0" w:line="240" w:lineRule="auto"/>
-        <w:rPr>
-          <w:rFonts w:ascii="Consolas" w:hAnsi="Consolas"/>
-          <w:sz w:val="24"/>
-        </w:rPr>
-      </w:pPr>
-    </w:p>
-    <w:p>
-      <w:pPr>
-        <w:spacing w:after="0" w:line="240" w:lineRule="auto"/>
-        <w:rPr>
-          <w:rFonts w:ascii="Consolas" w:hAnsi="Consolas"/>
-          <w:sz w:val="24"/>
-        </w:rPr>
-      </w:pPr>
-      <w:proofErr w:type="gramStart"/>
-      <w:r>
-        <w:rPr>
-          <w:rFonts w:ascii="Consolas" w:hAnsi="Consolas"/>
-          <w:sz w:val="24"/>
-        </w:rPr>
-        <w:t>int</w:t>
-      </w:r>
-      <w:proofErr w:type="gramEnd"/>
-      <w:r>
-        <w:rPr>
-          <w:rFonts w:ascii="Consolas" w:hAnsi="Consolas"/>
-          <w:sz w:val="24"/>
-        </w:rPr>
-        <w:t xml:space="preserve"> padPin =4;</w:t>
-      </w:r>
-    </w:p>
-    <w:p>
-      <w:pPr>
-        <w:spacing w:after="0" w:line="240" w:lineRule="auto"/>
-        <w:rPr>
-          <w:rFonts w:ascii="Consolas" w:hAnsi="Consolas"/>
-          <w:sz w:val="24"/>
-        </w:rPr>
-      </w:pPr>
-      <w:r>
-        <w:rPr>
-          <w:rFonts w:ascii="Consolas" w:hAnsi="Consolas"/>
-          <w:sz w:val="24"/>
-        </w:rPr>
-        <w:t>int alreadyPressed =0;</w:t>
-      </w:r>
-    </w:p>
-    <w:p>
-      <w:pPr>
-        <w:spacing w:after="0" w:line="240" w:lineRule="auto"/>
-        <w:rPr>
-          <w:rFonts w:ascii="Consolas" w:hAnsi="Consolas"/>
-          <w:sz w:val="24"/>
-        </w:rPr>
-      </w:pPr>
-    </w:p>
-    <w:p>
-      <w:pPr>
-        <w:spacing w:after="0" w:line="240" w:lineRule="auto"/>
-        <w:rPr>
-          <w:rFonts w:ascii="Consolas" w:hAnsi="Consolas"/>
-          <w:sz w:val="24"/>
-        </w:rPr>
-      </w:pPr>
-      <w:r>
-        <w:rPr>
-          <w:rFonts w:ascii="Consolas" w:hAnsi="Consolas"/>
-          <w:sz w:val="24"/>
-        </w:rPr>
-        <w:t>int main(void);</w:t>
-      </w:r>
-    </w:p>
-    <w:p>
-      <w:pPr>
-        <w:spacing w:after="0" w:line="240" w:lineRule="auto"/>
-        <w:rPr>
-          <w:rFonts w:ascii="Consolas" w:hAnsi="Consolas"/>
-          <w:sz w:val="24"/>
-        </w:rPr>
-      </w:pPr>
-      <w:r>
-        <w:rPr>
-          <w:rFonts w:ascii="Consolas" w:hAnsi="Consolas"/>
-          <w:sz w:val="24"/>
-        </w:rPr>
         <w:t>{</w:t>
       </w:r>
     </w:p>
@@ -16160,7 +16144,6 @@
           <w:rFonts w:ascii="Consolas" w:hAnsi="Consolas"/>
           <w:sz w:val="24"/>
         </w:rPr>
-        <w:lastRenderedPageBreak/>
         <w:tab/>
       </w:r>
       <w:r>
@@ -16352,13 +16335,11 @@
         </w:numPr>
         <w:spacing w:after="0" w:line="240" w:lineRule="auto"/>
         <w:rPr>
-          <w:rFonts w:ascii="Consolas" w:hAnsi="Consolas"/>
-          <w:sz w:val="24"/>
-        </w:rPr>
-      </w:pPr>
-      <w:r>
-        <w:rPr>
-          <w:rFonts w:ascii="Consolas" w:hAnsi="Consolas"/>
+          <w:sz w:val="24"/>
+        </w:rPr>
+      </w:pPr>
+      <w:r>
+        <w:rPr>
           <w:sz w:val="24"/>
         </w:rPr>
         <w:t>Originally coded on python and converted to c code</w:t>
@@ -16373,13 +16354,11 @@
         </w:numPr>
         <w:spacing w:after="0" w:line="240" w:lineRule="auto"/>
         <w:rPr>
-          <w:rFonts w:ascii="Consolas" w:hAnsi="Consolas"/>
-          <w:sz w:val="24"/>
-        </w:rPr>
-      </w:pPr>
-      <w:r>
-        <w:rPr>
-          <w:rFonts w:ascii="Consolas" w:hAnsi="Consolas"/>
+          <w:sz w:val="24"/>
+        </w:rPr>
+      </w:pPr>
+      <w:r>
+        <w:rPr>
           <w:sz w:val="24"/>
         </w:rPr>
         <w:t>Difficulties encountered:</w:t>
@@ -16394,14 +16373,12 @@
         </w:numPr>
         <w:spacing w:after="0" w:line="240" w:lineRule="auto"/>
         <w:rPr>
-          <w:rFonts w:ascii="Consolas" w:hAnsi="Consolas"/>
           <w:sz w:val="24"/>
         </w:rPr>
       </w:pPr>
       <w:proofErr w:type="spellStart"/>
       <w:r>
         <w:rPr>
-          <w:rFonts w:ascii="Consolas" w:hAnsi="Consolas"/>
           <w:sz w:val="24"/>
         </w:rPr>
         <w:t>Pinpad</w:t>
@@ -16409,35 +16386,30 @@
       <w:proofErr w:type="spellEnd"/>
       <w:r>
         <w:rPr>
-          <w:rFonts w:ascii="Consolas" w:hAnsi="Consolas"/>
           <w:sz w:val="24"/>
         </w:rPr>
         <w:t xml:space="preserve"> location/orientation because python and c code used different pin headers in python I used pin#</w:t>
       </w:r>
       <w:r>
         <w:rPr>
-          <w:rFonts w:ascii="Consolas" w:hAnsi="Consolas"/>
           <w:sz w:val="24"/>
         </w:rPr>
         <w:t>16(GPIO 23) while in C it uses pin#16</w:t>
       </w:r>
       <w:r>
         <w:rPr>
-          <w:rFonts w:ascii="Consolas" w:hAnsi="Consolas"/>
           <w:sz w:val="24"/>
         </w:rPr>
         <w:t>(GPIO_GEN4</w:t>
       </w:r>
       <w:r>
         <w:rPr>
-          <w:rFonts w:ascii="Consolas" w:hAnsi="Consolas"/>
           <w:sz w:val="24"/>
         </w:rPr>
         <w:t xml:space="preserve"> = 4</w:t>
       </w:r>
       <w:r>
         <w:rPr>
-          <w:rFonts w:ascii="Consolas" w:hAnsi="Consolas"/>
           <w:sz w:val="24"/>
         </w:rPr>
         <w:t>)</w:t>
@@ -16452,13 +16424,11 @@
         </w:numPr>
         <w:spacing w:after="0" w:line="240" w:lineRule="auto"/>
         <w:rPr>
-          <w:rFonts w:ascii="Consolas" w:hAnsi="Consolas"/>
-          <w:sz w:val="24"/>
-        </w:rPr>
-      </w:pPr>
-      <w:r>
-        <w:rPr>
-          <w:rFonts w:ascii="Consolas" w:hAnsi="Consolas"/>
+          <w:sz w:val="24"/>
+        </w:rPr>
+      </w:pPr>
+      <w:r>
+        <w:rPr>
           <w:sz w:val="24"/>
         </w:rPr>
         <w:t xml:space="preserve">Understanding </w:t>
@@ -16466,7 +16436,6 @@
       <w:proofErr w:type="spellStart"/>
       <w:r>
         <w:rPr>
-          <w:rFonts w:ascii="Consolas" w:hAnsi="Consolas"/>
           <w:sz w:val="24"/>
         </w:rPr>
         <w:t>wiringPI</w:t>
@@ -16474,7 +16443,6 @@
       <w:proofErr w:type="spellEnd"/>
       <w:r>
         <w:rPr>
-          <w:rFonts w:ascii="Consolas" w:hAnsi="Consolas"/>
           <w:sz w:val="24"/>
         </w:rPr>
         <w:t xml:space="preserve"> setup because it correlates when pin allocation and pin distribution</w:t>
@@ -16489,13 +16457,11 @@
         </w:numPr>
         <w:spacing w:after="0" w:line="240" w:lineRule="auto"/>
         <w:rPr>
-          <w:rFonts w:ascii="Consolas" w:hAnsi="Consolas"/>
-          <w:sz w:val="24"/>
-        </w:rPr>
-      </w:pPr>
-      <w:r>
-        <w:rPr>
-          <w:rFonts w:ascii="Consolas" w:hAnsi="Consolas"/>
+          <w:sz w:val="24"/>
+        </w:rPr>
+      </w:pPr>
+      <w:r>
+        <w:rPr>
           <w:sz w:val="24"/>
         </w:rPr>
         <w:t xml:space="preserve">Locating and distributing the pins the </w:t>
@@ -16503,7 +16469,6 @@
       <w:proofErr w:type="spellStart"/>
       <w:r>
         <w:rPr>
-          <w:rFonts w:ascii="Consolas" w:hAnsi="Consolas"/>
           <w:sz w:val="24"/>
         </w:rPr>
         <w:t>pcb</w:t>
@@ -16511,10 +16476,17 @@
       <w:proofErr w:type="spellEnd"/>
       <w:r>
         <w:rPr>
-          <w:rFonts w:ascii="Consolas" w:hAnsi="Consolas"/>
-          <w:sz w:val="24"/>
-        </w:rPr>
-        <w:t xml:space="preserve"> because we use 4 sensors (touch, moisture, temp, sound(2x)) for DC power and Ground</w:t>
+          <w:sz w:val="24"/>
+        </w:rPr>
+        <w:t xml:space="preserve"> because we </w:t>
+      </w:r>
+      <w:bookmarkStart w:id="84" w:name="_GoBack"/>
+      <w:bookmarkEnd w:id="84"/>
+      <w:r>
+        <w:rPr>
+          <w:sz w:val="24"/>
+        </w:rPr>
+        <w:t>use 4 sensors (touch, moisture, temp, sound(2x)) for DC power and Ground</w:t>
       </w:r>
     </w:p>
     <w:p>
@@ -16526,13 +16498,11 @@
         </w:numPr>
         <w:spacing w:after="0" w:line="240" w:lineRule="auto"/>
         <w:rPr>
-          <w:rFonts w:ascii="Consolas" w:hAnsi="Consolas"/>
-          <w:sz w:val="24"/>
-        </w:rPr>
-      </w:pPr>
-      <w:r>
-        <w:rPr>
-          <w:rFonts w:ascii="Consolas" w:hAnsi="Consolas"/>
+          <w:sz w:val="24"/>
+        </w:rPr>
+      </w:pPr>
+      <w:r>
+        <w:rPr>
           <w:sz w:val="24"/>
         </w:rPr>
         <w:t>Needed to be 3.3V to run</w:t>
@@ -16547,13 +16517,11 @@
         </w:numPr>
         <w:spacing w:after="0" w:line="240" w:lineRule="auto"/>
         <w:rPr>
-          <w:rFonts w:ascii="Consolas" w:hAnsi="Consolas"/>
-          <w:sz w:val="24"/>
-        </w:rPr>
-      </w:pPr>
-      <w:r>
-        <w:rPr>
-          <w:rFonts w:ascii="Consolas" w:hAnsi="Consolas"/>
+          <w:sz w:val="24"/>
+        </w:rPr>
+      </w:pPr>
+      <w:r>
+        <w:rPr>
           <w:sz w:val="24"/>
         </w:rPr>
         <w:t>Used pin# 1 for power and pin#6 for ground</w:t>
@@ -16568,13 +16536,11 @@
         </w:numPr>
         <w:spacing w:after="0" w:line="240" w:lineRule="auto"/>
         <w:rPr>
-          <w:rFonts w:ascii="Consolas" w:hAnsi="Consolas"/>
-          <w:sz w:val="24"/>
-        </w:rPr>
-      </w:pPr>
-      <w:r>
-        <w:rPr>
-          <w:rFonts w:ascii="Consolas" w:hAnsi="Consolas"/>
+          <w:sz w:val="24"/>
+        </w:rPr>
+      </w:pPr>
+      <w:r>
+        <w:rPr>
           <w:sz w:val="24"/>
         </w:rPr>
         <w:t xml:space="preserve">This code is used as </w:t>
@@ -16582,7 +16548,6 @@
       <w:proofErr w:type="spellStart"/>
       <w:r>
         <w:rPr>
-          <w:rFonts w:ascii="Consolas" w:hAnsi="Consolas"/>
           <w:sz w:val="24"/>
         </w:rPr>
         <w:t>killswitch</w:t>
@@ -16590,7 +16555,6 @@
       <w:proofErr w:type="spellEnd"/>
       <w:r>
         <w:rPr>
-          <w:rFonts w:ascii="Consolas" w:hAnsi="Consolas"/>
           <w:sz w:val="24"/>
         </w:rPr>
         <w:t xml:space="preserve"> that when a user pressed the sensor it will turn on/off for emergency purpose </w:t>
@@ -16605,51 +16569,85 @@
         </w:numPr>
         <w:spacing w:after="0" w:line="240" w:lineRule="auto"/>
         <w:rPr>
-          <w:rFonts w:ascii="Consolas" w:hAnsi="Consolas"/>
-          <w:sz w:val="24"/>
-        </w:rPr>
-      </w:pPr>
-      <w:r>
-        <w:rPr>
-          <w:rFonts w:ascii="Consolas" w:hAnsi="Consolas"/>
+          <w:sz w:val="24"/>
+        </w:rPr>
+      </w:pPr>
+      <w:r>
+        <w:rPr>
           <w:sz w:val="24"/>
         </w:rPr>
         <w:t>**</w:t>
       </w:r>
       <w:r>
         <w:rPr>
-          <w:rFonts w:ascii="Consolas" w:hAnsi="Consolas"/>
           <w:sz w:val="24"/>
         </w:rPr>
         <w:t>Needs to be in the exact pin location allocat</w:t>
       </w:r>
       <w:r>
         <w:rPr>
-          <w:rFonts w:ascii="Consolas" w:hAnsi="Consolas"/>
           <w:sz w:val="24"/>
         </w:rPr>
         <w:t>ed in the code to work the senso</w:t>
       </w:r>
       <w:r>
         <w:rPr>
-          <w:rFonts w:ascii="Consolas" w:hAnsi="Consolas"/>
           <w:sz w:val="24"/>
         </w:rPr>
         <w:t>r</w:t>
       </w:r>
       <w:r>
         <w:rPr>
-          <w:rFonts w:ascii="Consolas" w:hAnsi="Consolas"/>
           <w:sz w:val="24"/>
         </w:rPr>
         <w:t>**</w:t>
       </w:r>
       <w:r>
         <w:rPr>
-          <w:rFonts w:ascii="Consolas" w:hAnsi="Consolas"/>
           <w:sz w:val="24"/>
         </w:rPr>
         <w:t xml:space="preserve"> </w:t>
+      </w:r>
+    </w:p>
+    <w:p>
+      <w:pPr>
+        <w:pStyle w:val="ListParagraph"/>
+        <w:numPr>
+          <w:ilvl w:val="0"/>
+          <w:numId w:val="14"/>
+        </w:numPr>
+        <w:spacing w:after="0" w:line="240" w:lineRule="auto"/>
+        <w:rPr>
+          <w:rFonts w:ascii="Consolas" w:hAnsi="Consolas"/>
+          <w:sz w:val="24"/>
+        </w:rPr>
+      </w:pPr>
+      <w:r>
+        <w:t>-</w:t>
+      </w:r>
+      <w:proofErr w:type="spellStart"/>
+      <w:r>
+        <w:t>i</w:t>
+      </w:r>
+      <w:proofErr w:type="spellEnd"/>
+      <w:r>
+        <w:t xml:space="preserve"> </w:t>
+      </w:r>
+      <w:proofErr w:type="spellStart"/>
+      <w:r>
+        <w:t>dont</w:t>
+      </w:r>
+      <w:proofErr w:type="spellEnd"/>
+      <w:r>
+        <w:t xml:space="preserve"> know how to communicate the touch sensors with the app </w:t>
+      </w:r>
+      <w:proofErr w:type="spellStart"/>
+      <w:r>
+        <w:t>with out</w:t>
+      </w:r>
+      <w:proofErr w:type="spellEnd"/>
+      <w:r>
+        <w:t xml:space="preserve"> using the DB</w:t>
       </w:r>
     </w:p>
     <w:p>
@@ -16680,6 +16678,7 @@
           <w:sz w:val="32"/>
           <w:szCs w:val="32"/>
         </w:rPr>
+        <w:lastRenderedPageBreak/>
         <w:t>3.3 AWS &amp; DynamoDB Database</w:t>
       </w:r>
     </w:p>
@@ -17071,12 +17070,11 @@
         <w:pStyle w:val="Heading1"/>
         <w:spacing w:line="480" w:lineRule="auto"/>
       </w:pPr>
-      <w:bookmarkStart w:id="84" w:name="_Toc510449158"/>
-      <w:r>
-        <w:lastRenderedPageBreak/>
+      <w:bookmarkStart w:id="85" w:name="_Toc510449158"/>
+      <w:r>
         <w:t>3.4 Android Application</w:t>
       </w:r>
-      <w:bookmarkEnd w:id="84"/>
+      <w:bookmarkEnd w:id="85"/>
     </w:p>
     <w:p>
       <w:pPr>
@@ -17183,6 +17181,7 @@
         <w:rPr>
           <w:sz w:val="24"/>
         </w:rPr>
+        <w:lastRenderedPageBreak/>
         <w:t>Building from scratch – not continuing from semester 5 because of new project</w:t>
       </w:r>
     </w:p>
@@ -17632,6 +17631,7 @@
         <w:rPr>
           <w:sz w:val="24"/>
         </w:rPr>
+        <w:lastRenderedPageBreak/>
         <w:t>How that homepage works is all “</w:t>
       </w:r>
       <w:proofErr w:type="spellStart"/>
@@ -17843,13 +17843,7 @@
         <w:rPr>
           <w:sz w:val="24"/>
         </w:rPr>
-        <w:t>drawable-m</w:t>
-      </w:r>
-      <w:r>
-        <w:rPr>
-          <w:sz w:val="24"/>
-        </w:rPr>
-        <w:t>dpi</w:t>
+        <w:t>drawable-mdpi</w:t>
       </w:r>
       <w:proofErr w:type="spellEnd"/>
       <w:r>
@@ -17863,13 +17857,7 @@
         <w:rPr>
           <w:sz w:val="24"/>
         </w:rPr>
-        <w:t>drawable-xh</w:t>
-      </w:r>
-      <w:r>
-        <w:rPr>
-          <w:sz w:val="24"/>
-        </w:rPr>
-        <w:t>dpi</w:t>
+        <w:t>drawable-xhdpi</w:t>
       </w:r>
       <w:proofErr w:type="spellEnd"/>
       <w:r>
@@ -17889,19 +17877,7 @@
         <w:rPr>
           <w:sz w:val="24"/>
         </w:rPr>
-        <w:t>drawable-</w:t>
-      </w:r>
-      <w:r>
-        <w:rPr>
-          <w:sz w:val="24"/>
-        </w:rPr>
-        <w:t>xx</w:t>
-      </w:r>
-      <w:r>
-        <w:rPr>
-          <w:sz w:val="24"/>
-        </w:rPr>
-        <w:t>hdpi</w:t>
+        <w:t>drawable-xxhdpi</w:t>
       </w:r>
       <w:proofErr w:type="spellEnd"/>
       <w:r>
@@ -17915,19 +17891,7 @@
         <w:rPr>
           <w:sz w:val="24"/>
         </w:rPr>
-        <w:t>drawable-</w:t>
-      </w:r>
-      <w:r>
-        <w:rPr>
-          <w:sz w:val="24"/>
-        </w:rPr>
-        <w:t>xxx</w:t>
-      </w:r>
-      <w:r>
-        <w:rPr>
-          <w:sz w:val="24"/>
-        </w:rPr>
-        <w:t>hdpi</w:t>
+        <w:t>drawable-xxxhdpi</w:t>
       </w:r>
       <w:proofErr w:type="spellEnd"/>
     </w:p>
@@ -18063,6 +18027,389 @@
     </w:p>
     <w:p>
       <w:pPr>
+        <w:pStyle w:val="NormalWeb"/>
+        <w:numPr>
+          <w:ilvl w:val="0"/>
+          <w:numId w:val="12"/>
+        </w:numPr>
+        <w:spacing w:before="0" w:beforeAutospacing="0" w:after="0" w:afterAutospacing="0"/>
+        <w:rPr>
+          <w:rFonts w:ascii=".SF UI Text" w:hAnsi=".SF UI Text"/>
+          <w:color w:val="454545"/>
+        </w:rPr>
+      </w:pPr>
+      <w:proofErr w:type="spellStart"/>
+      <w:r>
+        <w:rPr>
+          <w:rFonts w:ascii=".SFUIText" w:hAnsi=".SFUIText"/>
+          <w:color w:val="454545"/>
+          <w:sz w:val="34"/>
+          <w:szCs w:val="34"/>
+        </w:rPr>
+        <w:t>Oncreate</w:t>
+      </w:r>
+      <w:proofErr w:type="spellEnd"/>
+      <w:r>
+        <w:rPr>
+          <w:rFonts w:ascii=".SFUIText" w:hAnsi=".SFUIText"/>
+          <w:color w:val="454545"/>
+          <w:sz w:val="34"/>
+          <w:szCs w:val="34"/>
+        </w:rPr>
+        <w:t xml:space="preserve"> option menu:</w:t>
+      </w:r>
+    </w:p>
+    <w:p>
+      <w:pPr>
+        <w:pStyle w:val="NormalWeb"/>
+        <w:numPr>
+          <w:ilvl w:val="0"/>
+          <w:numId w:val="12"/>
+        </w:numPr>
+        <w:spacing w:before="0" w:beforeAutospacing="0" w:after="0" w:afterAutospacing="0"/>
+        <w:rPr>
+          <w:rFonts w:ascii=".SF UI Text" w:hAnsi=".SF UI Text"/>
+          <w:color w:val="454545"/>
+        </w:rPr>
+      </w:pPr>
+      <w:r>
+        <w:rPr>
+          <w:rFonts w:ascii=".SFUIText" w:hAnsi=".SFUIText"/>
+          <w:color w:val="454545"/>
+          <w:sz w:val="34"/>
+          <w:szCs w:val="34"/>
+        </w:rPr>
+        <w:t xml:space="preserve">-all activities </w:t>
+      </w:r>
+      <w:proofErr w:type="gramStart"/>
+      <w:r>
+        <w:rPr>
+          <w:rFonts w:ascii=".SFUIText" w:hAnsi=".SFUIText"/>
+          <w:color w:val="454545"/>
+          <w:sz w:val="34"/>
+          <w:szCs w:val="34"/>
+        </w:rPr>
+        <w:t>have(</w:t>
+      </w:r>
+      <w:proofErr w:type="gramEnd"/>
+      <w:r>
+        <w:rPr>
+          <w:rFonts w:ascii=".SFUIText" w:hAnsi=".SFUIText"/>
+          <w:color w:val="454545"/>
+          <w:sz w:val="34"/>
+          <w:szCs w:val="34"/>
+        </w:rPr>
+        <w:t xml:space="preserve">homepage.java/sound.java/login.java/ registration.java) it as long as </w:t>
+      </w:r>
+      <w:proofErr w:type="spellStart"/>
+      <w:r>
+        <w:rPr>
+          <w:rFonts w:ascii=".SFUIText" w:hAnsi=".SFUIText"/>
+          <w:color w:val="454545"/>
+          <w:sz w:val="34"/>
+          <w:szCs w:val="34"/>
+        </w:rPr>
+        <w:t>its</w:t>
+      </w:r>
+      <w:proofErr w:type="spellEnd"/>
+      <w:r>
+        <w:rPr>
+          <w:rFonts w:ascii=".SFUIText" w:hAnsi=".SFUIText"/>
+          <w:color w:val="454545"/>
+          <w:sz w:val="34"/>
+          <w:szCs w:val="34"/>
+        </w:rPr>
+        <w:t xml:space="preserve"> not for extended class.</w:t>
+      </w:r>
+    </w:p>
+    <w:p>
+      <w:pPr>
+        <w:pStyle w:val="NormalWeb"/>
+        <w:numPr>
+          <w:ilvl w:val="0"/>
+          <w:numId w:val="12"/>
+        </w:numPr>
+        <w:spacing w:before="0" w:beforeAutospacing="0" w:after="0" w:afterAutospacing="0"/>
+        <w:rPr>
+          <w:rFonts w:ascii=".SF UI Text" w:hAnsi=".SF UI Text"/>
+          <w:color w:val="454545"/>
+        </w:rPr>
+      </w:pPr>
+      <w:r>
+        <w:rPr>
+          <w:rFonts w:ascii=".SFUIText" w:hAnsi=".SFUIText"/>
+          <w:color w:val="454545"/>
+          <w:sz w:val="34"/>
+          <w:szCs w:val="34"/>
+        </w:rPr>
+        <w:t>-on menu page shortcuts that redirects to the intent selected by the users -it redirects you to the activity you wanted to go</w:t>
+      </w:r>
+    </w:p>
+    <w:p>
+      <w:pPr>
+        <w:pStyle w:val="NormalWeb"/>
+        <w:numPr>
+          <w:ilvl w:val="0"/>
+          <w:numId w:val="12"/>
+        </w:numPr>
+        <w:spacing w:before="0" w:beforeAutospacing="0" w:after="0" w:afterAutospacing="0"/>
+        <w:rPr>
+          <w:rFonts w:ascii=".SF UI Text" w:hAnsi=".SF UI Text"/>
+          <w:color w:val="454545"/>
+        </w:rPr>
+      </w:pPr>
+      <w:r>
+        <w:rPr>
+          <w:rFonts w:ascii=".SFUIText" w:hAnsi=".SFUIText"/>
+          <w:color w:val="454545"/>
+          <w:sz w:val="34"/>
+          <w:szCs w:val="34"/>
+        </w:rPr>
+        <w:lastRenderedPageBreak/>
+        <w:t> - home/login/register/sound/stats/</w:t>
+      </w:r>
+      <w:proofErr w:type="spellStart"/>
+      <w:r>
+        <w:rPr>
+          <w:rFonts w:ascii=".SFUIText" w:hAnsi=".SFUIText"/>
+          <w:color w:val="454545"/>
+          <w:sz w:val="34"/>
+          <w:szCs w:val="34"/>
+        </w:rPr>
+        <w:t>abou</w:t>
+      </w:r>
+      <w:proofErr w:type="spellEnd"/>
+    </w:p>
+    <w:p>
+      <w:pPr>
+        <w:pStyle w:val="NormalWeb"/>
+        <w:numPr>
+          <w:ilvl w:val="0"/>
+          <w:numId w:val="12"/>
+        </w:numPr>
+        <w:spacing w:before="0" w:beforeAutospacing="0" w:after="0" w:afterAutospacing="0"/>
+        <w:rPr>
+          <w:rFonts w:ascii=".SF UI Text" w:hAnsi=".SF UI Text"/>
+          <w:color w:val="454545"/>
+        </w:rPr>
+      </w:pPr>
+      <w:r>
+        <w:rPr>
+          <w:rFonts w:ascii=".SFUIText" w:hAnsi=".SFUIText"/>
+          <w:color w:val="454545"/>
+          <w:sz w:val="34"/>
+          <w:szCs w:val="34"/>
+        </w:rPr>
+        <w:t>-using switch cases and building nav_menu.xml</w:t>
+      </w:r>
+    </w:p>
+    <w:p>
+      <w:pPr>
+        <w:pStyle w:val="NormalWeb"/>
+        <w:numPr>
+          <w:ilvl w:val="0"/>
+          <w:numId w:val="12"/>
+        </w:numPr>
+        <w:spacing w:before="0" w:beforeAutospacing="0" w:after="0" w:afterAutospacing="0"/>
+        <w:rPr>
+          <w:rFonts w:ascii=".SF UI Text" w:hAnsi=".SF UI Text"/>
+          <w:color w:val="454545"/>
+        </w:rPr>
+      </w:pPr>
+      <w:r>
+        <w:rPr>
+          <w:rFonts w:ascii=".SFUIText" w:hAnsi=".SFUIText"/>
+          <w:color w:val="454545"/>
+          <w:sz w:val="34"/>
+          <w:szCs w:val="34"/>
+        </w:rPr>
+        <w:t xml:space="preserve">-also the about option menu is link to our website w/ a </w:t>
+      </w:r>
+      <w:proofErr w:type="spellStart"/>
+      <w:r>
+        <w:rPr>
+          <w:rFonts w:ascii=".SFUIText" w:hAnsi=".SFUIText"/>
+          <w:color w:val="454545"/>
+          <w:sz w:val="34"/>
+          <w:szCs w:val="34"/>
+        </w:rPr>
+        <w:t>url</w:t>
+      </w:r>
+      <w:proofErr w:type="spellEnd"/>
+      <w:r>
+        <w:rPr>
+          <w:rFonts w:ascii=".SFUIText" w:hAnsi=".SFUIText"/>
+          <w:color w:val="454545"/>
+          <w:sz w:val="34"/>
+          <w:szCs w:val="34"/>
+        </w:rPr>
+        <w:t>=“</w:t>
+      </w:r>
+      <w:hyperlink r:id="rId33" w:tgtFrame="_blank" w:history="1">
+        <w:r>
+          <w:rPr>
+            <w:rStyle w:val="Hyperlink"/>
+            <w:rFonts w:ascii=".SFUIText" w:eastAsiaTheme="majorEastAsia" w:hAnsi=".SFUIText"/>
+            <w:sz w:val="34"/>
+            <w:szCs w:val="34"/>
+          </w:rPr>
+          <w:t>http://cenghvac.wordpress.com/</w:t>
+        </w:r>
+      </w:hyperlink>
+      <w:r>
+        <w:rPr>
+          <w:rFonts w:ascii=".SFUIText" w:hAnsi=".SFUIText"/>
+          <w:color w:val="454545"/>
+          <w:sz w:val="34"/>
+          <w:szCs w:val="34"/>
+        </w:rPr>
+        <w:t>”</w:t>
+      </w:r>
+    </w:p>
+    <w:p>
+      <w:pPr>
+        <w:pStyle w:val="NormalWeb"/>
+        <w:numPr>
+          <w:ilvl w:val="0"/>
+          <w:numId w:val="12"/>
+        </w:numPr>
+        <w:spacing w:before="0" w:beforeAutospacing="0" w:after="0" w:afterAutospacing="0"/>
+        <w:rPr>
+          <w:rFonts w:ascii=".SF UI Text" w:hAnsi=".SF UI Text"/>
+          <w:color w:val="454545"/>
+        </w:rPr>
+      </w:pPr>
+    </w:p>
+    <w:p>
+      <w:pPr>
+        <w:pStyle w:val="NormalWeb"/>
+        <w:numPr>
+          <w:ilvl w:val="0"/>
+          <w:numId w:val="12"/>
+        </w:numPr>
+        <w:spacing w:before="0" w:beforeAutospacing="0" w:after="0" w:afterAutospacing="0"/>
+        <w:rPr>
+          <w:rFonts w:ascii=".SF UI Text" w:hAnsi=".SF UI Text"/>
+          <w:color w:val="454545"/>
+        </w:rPr>
+      </w:pPr>
+      <w:r>
+        <w:rPr>
+          <w:rFonts w:ascii=".SFUIText" w:hAnsi=".SFUIText"/>
+          <w:color w:val="454545"/>
+          <w:sz w:val="34"/>
+          <w:szCs w:val="34"/>
+        </w:rPr>
+        <w:t>Problems - </w:t>
+      </w:r>
+    </w:p>
+    <w:p>
+      <w:pPr>
+        <w:pStyle w:val="NormalWeb"/>
+        <w:numPr>
+          <w:ilvl w:val="0"/>
+          <w:numId w:val="12"/>
+        </w:numPr>
+        <w:spacing w:before="0" w:beforeAutospacing="0" w:after="0" w:afterAutospacing="0"/>
+        <w:rPr>
+          <w:rFonts w:ascii=".SF UI Text" w:hAnsi=".SF UI Text"/>
+          <w:color w:val="454545"/>
+        </w:rPr>
+      </w:pPr>
+      <w:r>
+        <w:rPr>
+          <w:rFonts w:ascii=".SFUIText" w:hAnsi=".SFUIText"/>
+          <w:color w:val="454545"/>
+          <w:sz w:val="34"/>
+          <w:szCs w:val="34"/>
+        </w:rPr>
+        <w:t xml:space="preserve">Deleted the previous code for both temp and sound activity because </w:t>
+      </w:r>
+      <w:proofErr w:type="spellStart"/>
+      <w:r>
+        <w:rPr>
+          <w:rFonts w:ascii=".SFUIText" w:hAnsi=".SFUIText"/>
+          <w:color w:val="454545"/>
+          <w:sz w:val="34"/>
+          <w:szCs w:val="34"/>
+        </w:rPr>
+        <w:t>i</w:t>
+      </w:r>
+      <w:proofErr w:type="spellEnd"/>
+      <w:r>
+        <w:rPr>
+          <w:rFonts w:ascii=".SFUIText" w:hAnsi=".SFUIText"/>
+          <w:color w:val="454545"/>
+          <w:sz w:val="34"/>
+          <w:szCs w:val="34"/>
+        </w:rPr>
+        <w:t xml:space="preserve"> use the cell sensors instead of the sensors connected to the </w:t>
+      </w:r>
+      <w:proofErr w:type="spellStart"/>
+      <w:r>
+        <w:rPr>
+          <w:rFonts w:ascii=".SFUIText" w:hAnsi=".SFUIText"/>
+          <w:color w:val="454545"/>
+          <w:sz w:val="34"/>
+          <w:szCs w:val="34"/>
+        </w:rPr>
+        <w:t>pcb</w:t>
+      </w:r>
+      <w:proofErr w:type="spellEnd"/>
+      <w:r>
+        <w:rPr>
+          <w:rFonts w:ascii=".SFUIText" w:hAnsi=".SFUIText"/>
+          <w:color w:val="454545"/>
+          <w:sz w:val="34"/>
+          <w:szCs w:val="34"/>
+        </w:rPr>
+        <w:t xml:space="preserve"> which interacts to the DB</w:t>
+      </w:r>
+    </w:p>
+    <w:p>
+      <w:pPr>
+        <w:spacing w:line="480" w:lineRule="auto"/>
+        <w:rPr>
+          <w:sz w:val="24"/>
+        </w:rPr>
+      </w:pPr>
+    </w:p>
+    <w:p>
+      <w:pPr>
+        <w:spacing w:line="480" w:lineRule="auto"/>
+        <w:rPr>
+          <w:sz w:val="24"/>
+        </w:rPr>
+      </w:pPr>
+      <w:r>
+        <w:t>Problem:</w:t>
+      </w:r>
+      <w:r>
+        <w:br/>
+        <w:t xml:space="preserve">-also deleted an entire java class, </w:t>
+      </w:r>
+      <w:proofErr w:type="spellStart"/>
+      <w:r>
+        <w:t>power.class</w:t>
+      </w:r>
+      <w:proofErr w:type="spellEnd"/>
+      <w:r>
+        <w:t xml:space="preserve">. That supposedly link to the touch sensor when press the toggle button on/off it will also link </w:t>
+      </w:r>
+      <w:r>
+        <w:t xml:space="preserve">to the </w:t>
+      </w:r>
+      <w:proofErr w:type="spellStart"/>
+      <w:r>
+        <w:t>hvac</w:t>
+      </w:r>
+      <w:proofErr w:type="spellEnd"/>
+      <w:r>
+        <w:t xml:space="preserve"> unit to turn on/off</w:t>
+      </w:r>
+    </w:p>
+    <w:p>
+      <w:pPr>
         <w:pStyle w:val="ListParagraph"/>
         <w:numPr>
           <w:ilvl w:val="0"/>
@@ -18083,7 +18430,13 @@
         <w:rPr>
           <w:sz w:val="24"/>
         </w:rPr>
-        <w:t>Acticity</w:t>
+        <w:t>Activ</w:t>
+      </w:r>
+      <w:r>
+        <w:rPr>
+          <w:sz w:val="24"/>
+        </w:rPr>
+        <w:t>ity</w:t>
       </w:r>
       <w:r>
         <w:rPr>
@@ -18273,7 +18626,14 @@
         <w:rPr>
           <w:sz w:val="24"/>
         </w:rPr>
-        <w:t xml:space="preserve"> If the user will inputted the wrong password grab from the DB the user will prompted a message “Incorrect Password/Nothing typed in”</w:t>
+        <w:t xml:space="preserve"> If the user will inputted the wrong password </w:t>
+      </w:r>
+      <w:r>
+        <w:rPr>
+          <w:sz w:val="24"/>
+        </w:rPr>
+        <w:lastRenderedPageBreak/>
+        <w:t>grab from the DB the user will prompted a message “Incorrect Password/Nothing typed in”</w:t>
       </w:r>
     </w:p>
     <w:p>
@@ -18542,7 +18902,7 @@
         </w:rPr>
         <w:t xml:space="preserve">Needs to connect with the database URL = </w:t>
       </w:r>
-      <w:hyperlink r:id="rId33" w:history="1">
+      <w:hyperlink r:id="rId34" w:history="1">
         <w:r>
           <w:rPr>
             <w:rStyle w:val="Hyperlink"/>
@@ -18706,6 +19066,7 @@
         <w:rPr>
           <w:sz w:val="24"/>
         </w:rPr>
+        <w:lastRenderedPageBreak/>
         <w:t xml:space="preserve">User need to input personal information to all fields (4 </w:t>
       </w:r>
       <w:proofErr w:type="spellStart"/>
@@ -18882,7 +19243,7 @@
         </w:rPr>
         <w:t xml:space="preserve">URL = </w:t>
       </w:r>
-      <w:hyperlink r:id="rId34" w:history="1">
+      <w:hyperlink r:id="rId35" w:history="1">
         <w:r>
           <w:rPr>
             <w:rStyle w:val="Hyperlink"/>
@@ -19099,6 +19460,7 @@
         <w:rPr>
           <w:sz w:val="24"/>
         </w:rPr>
+        <w:lastRenderedPageBreak/>
         <w:t>Password</w:t>
       </w:r>
       <w:r>
@@ -19522,6 +19884,7 @@
         <w:rPr>
           <w:sz w:val="24"/>
         </w:rPr>
+        <w:lastRenderedPageBreak/>
         <w:t>ResultAdapter.</w:t>
       </w:r>
       <w:r>
@@ -19997,6 +20360,7 @@
         <w:rPr>
           <w:sz w:val="24"/>
         </w:rPr>
+        <w:lastRenderedPageBreak/>
         <w:t>Last maintenance event counter progress</w:t>
       </w:r>
     </w:p>
@@ -20169,7 +20533,7 @@
         </w:rPr>
         <w:t xml:space="preserve">URL connection = </w:t>
       </w:r>
-      <w:hyperlink r:id="rId35" w:history="1">
+      <w:hyperlink r:id="rId36" w:history="1">
         <w:r>
           <w:rPr>
             <w:rStyle w:val="Hyperlink"/>
@@ -20214,19 +20578,7 @@
         <w:rPr>
           <w:sz w:val="24"/>
         </w:rPr>
-        <w:t>Result</w:t>
-      </w:r>
-      <w:r>
-        <w:rPr>
-          <w:sz w:val="24"/>
-        </w:rPr>
-        <w:t>2</w:t>
-      </w:r>
-      <w:r>
-        <w:rPr>
-          <w:sz w:val="24"/>
-        </w:rPr>
-        <w:t>.class</w:t>
+        <w:t>Result2.class</w:t>
       </w:r>
     </w:p>
     <w:p>
@@ -20245,19 +20597,7 @@
         <w:rPr>
           <w:sz w:val="24"/>
         </w:rPr>
-        <w:t xml:space="preserve">Used String for id/ </w:t>
-      </w:r>
-      <w:r>
-        <w:rPr>
-          <w:sz w:val="24"/>
-        </w:rPr>
-        <w:t>temp</w:t>
-      </w:r>
-      <w:r>
-        <w:rPr>
-          <w:sz w:val="24"/>
-        </w:rPr>
-        <w:t>/ timestamp readings from DB-id</w:t>
+        <w:t>Used String for id/ temp/ timestamp readings from DB-id</w:t>
       </w:r>
     </w:p>
     <w:p>
@@ -20295,19 +20635,7 @@
         <w:rPr>
           <w:sz w:val="24"/>
         </w:rPr>
-        <w:t>ResultAdapter</w:t>
-      </w:r>
-      <w:r>
-        <w:rPr>
-          <w:sz w:val="24"/>
-        </w:rPr>
-        <w:t>2</w:t>
-      </w:r>
-      <w:r>
-        <w:rPr>
-          <w:sz w:val="24"/>
-        </w:rPr>
-        <w:t>.class</w:t>
+        <w:t>ResultAdapter2.class</w:t>
       </w:r>
     </w:p>
     <w:p>
@@ -20386,6 +20714,7 @@
         <w:rPr>
           <w:sz w:val="24"/>
         </w:rPr>
+        <w:lastRenderedPageBreak/>
         <w:t>It inflates the result to the row_layout</w:t>
       </w:r>
       <w:r>
@@ -20398,19 +20727,7 @@
         <w:rPr>
           <w:sz w:val="24"/>
         </w:rPr>
-        <w:t>.xml which extends to the DisplayListView</w:t>
-      </w:r>
-      <w:r>
-        <w:rPr>
-          <w:sz w:val="24"/>
-        </w:rPr>
-        <w:t>2</w:t>
-      </w:r>
-      <w:r>
-        <w:rPr>
-          <w:sz w:val="24"/>
-        </w:rPr>
-        <w:t>.class</w:t>
+        <w:t>.xml which extends to the DisplayListView2.class</w:t>
       </w:r>
     </w:p>
     <w:p>
@@ -20448,19 +20765,7 @@
         <w:rPr>
           <w:sz w:val="24"/>
         </w:rPr>
-        <w:t>DisplayListview</w:t>
-      </w:r>
-      <w:r>
-        <w:rPr>
-          <w:sz w:val="24"/>
-        </w:rPr>
-        <w:t>2</w:t>
-      </w:r>
-      <w:r>
-        <w:rPr>
-          <w:sz w:val="24"/>
-        </w:rPr>
-        <w:t>.class</w:t>
+        <w:t>DisplayListview2.class</w:t>
       </w:r>
     </w:p>
     <w:p>
@@ -20648,19 +20953,7 @@
         <w:rPr>
           <w:sz w:val="24"/>
         </w:rPr>
-        <w:t xml:space="preserve">” which have string class called id, </w:t>
-      </w:r>
-      <w:r>
-        <w:rPr>
-          <w:sz w:val="24"/>
-        </w:rPr>
-        <w:t>temp</w:t>
-      </w:r>
-      <w:r>
-        <w:rPr>
-          <w:sz w:val="24"/>
-        </w:rPr>
-        <w:t>, timestamp</w:t>
+        <w:t>” which have string class called id, temp, timestamp</w:t>
       </w:r>
     </w:p>
     <w:p>
@@ -20859,12 +21152,11 @@
         <w:pStyle w:val="Heading1"/>
         <w:spacing w:line="480" w:lineRule="auto"/>
       </w:pPr>
-      <w:bookmarkStart w:id="85" w:name="_Toc510449159"/>
-      <w:r>
+      <w:bookmarkStart w:id="86" w:name="_Toc510449159"/>
+      <w:r>
+        <w:lastRenderedPageBreak/>
         <w:t>3.5 Website</w:t>
       </w:r>
-      <w:bookmarkStart w:id="86" w:name="_GoBack"/>
-      <w:bookmarkEnd w:id="85"/>
       <w:bookmarkEnd w:id="86"/>
     </w:p>
     <w:p>
@@ -21122,61 +21414,11 @@
         <w:rPr>
           <w:noProof/>
         </w:rPr>
-        <w:lastRenderedPageBreak/>
         <w:drawing>
           <wp:inline distT="0" distB="0" distL="0" distR="0" wp14:anchorId="3E519B68" wp14:editId="5BC3B9D3">
             <wp:extent cx="5943600" cy="6201410"/>
             <wp:effectExtent l="0" t="0" r="0" b="8890"/>
             <wp:docPr id="3" name="Picture 3"/>
-            <wp:cNvGraphicFramePr>
-              <a:graphicFrameLocks xmlns:a="http://schemas.openxmlformats.org/drawingml/2006/main" noChangeAspect="1"/>
-            </wp:cNvGraphicFramePr>
-            <a:graphic xmlns:a="http://schemas.openxmlformats.org/drawingml/2006/main">
-              <a:graphicData uri="http://schemas.openxmlformats.org/drawingml/2006/picture">
-                <pic:pic xmlns:pic="http://schemas.openxmlformats.org/drawingml/2006/picture">
-                  <pic:nvPicPr>
-                    <pic:cNvPr id="0" name=""/>
-                    <pic:cNvPicPr/>
-                  </pic:nvPicPr>
-                  <pic:blipFill>
-                    <a:blip r:embed="rId36"/>
-                    <a:stretch>
-                      <a:fillRect/>
-                    </a:stretch>
-                  </pic:blipFill>
-                  <pic:spPr>
-                    <a:xfrm>
-                      <a:off x="0" y="0"/>
-                      <a:ext cx="5943600" cy="6201410"/>
-                    </a:xfrm>
-                    <a:prstGeom prst="rect">
-                      <a:avLst/>
-                    </a:prstGeom>
-                  </pic:spPr>
-                </pic:pic>
-              </a:graphicData>
-            </a:graphic>
-          </wp:inline>
-        </w:drawing>
-      </w:r>
-    </w:p>
-    <w:p>
-      <w:pPr>
-        <w:rPr>
-          <w:noProof/>
-          <w:lang w:eastAsia="en-CA"/>
-        </w:rPr>
-      </w:pPr>
-      <w:r>
-        <w:rPr>
-          <w:noProof/>
-        </w:rPr>
-        <w:lastRenderedPageBreak/>
-        <w:drawing>
-          <wp:inline distT="0" distB="0" distL="0" distR="0" wp14:anchorId="6F28F660" wp14:editId="1180B6E4">
-            <wp:extent cx="5943600" cy="6201410"/>
-            <wp:effectExtent l="0" t="0" r="0" b="8890"/>
-            <wp:docPr id="1" name="Picture 1"/>
             <wp:cNvGraphicFramePr>
               <a:graphicFrameLocks xmlns:a="http://schemas.openxmlformats.org/drawingml/2006/main" noChangeAspect="1"/>
             </wp:cNvGraphicFramePr>
@@ -21210,15 +21452,22 @@
       </w:r>
     </w:p>
     <w:p>
-      <w:r>
+      <w:pPr>
         <w:rPr>
           <w:noProof/>
-        </w:rPr>
+          <w:lang w:eastAsia="en-CA"/>
+        </w:rPr>
+      </w:pPr>
+      <w:r>
+        <w:rPr>
+          <w:noProof/>
+        </w:rPr>
+        <w:lastRenderedPageBreak/>
         <w:drawing>
-          <wp:inline distT="0" distB="0" distL="0" distR="0" wp14:anchorId="11F4FF9B" wp14:editId="7EFE8850">
+          <wp:inline distT="0" distB="0" distL="0" distR="0" wp14:anchorId="6F28F660" wp14:editId="1180B6E4">
             <wp:extent cx="5943600" cy="6201410"/>
             <wp:effectExtent l="0" t="0" r="0" b="8890"/>
-            <wp:docPr id="2" name="Picture 2"/>
+            <wp:docPr id="1" name="Picture 1"/>
             <wp:cNvGraphicFramePr>
               <a:graphicFrameLocks xmlns:a="http://schemas.openxmlformats.org/drawingml/2006/main" noChangeAspect="1"/>
             </wp:cNvGraphicFramePr>
@@ -21251,36 +21500,17 @@
         </w:drawing>
       </w:r>
     </w:p>
-    <w:p/>
-    <w:p/>
-    <w:p/>
-    <w:p/>
-    <w:p/>
-    <w:p/>
-    <w:p/>
-    <w:p>
-      <w:pPr>
-        <w:rPr>
-          <w:sz w:val="24"/>
-        </w:rPr>
-      </w:pPr>
-      <w:r>
-        <w:rPr>
-          <w:sz w:val="24"/>
-        </w:rPr>
-        <w:t>Welcome page:</w:t>
-      </w:r>
-    </w:p>
     <w:p>
       <w:r>
         <w:rPr>
           <w:noProof/>
         </w:rPr>
+        <w:lastRenderedPageBreak/>
         <w:drawing>
-          <wp:inline distT="0" distB="0" distL="0" distR="0" wp14:anchorId="05C06F4F" wp14:editId="427AE21F">
-            <wp:extent cx="5943600" cy="3409950"/>
-            <wp:effectExtent l="0" t="0" r="0" b="0"/>
-            <wp:docPr id="4" name="Picture 4"/>
+          <wp:inline distT="0" distB="0" distL="0" distR="0" wp14:anchorId="11F4FF9B" wp14:editId="7EFE8850">
+            <wp:extent cx="5943600" cy="6201410"/>
+            <wp:effectExtent l="0" t="0" r="0" b="8890"/>
+            <wp:docPr id="2" name="Picture 2"/>
             <wp:cNvGraphicFramePr>
               <a:graphicFrameLocks xmlns:a="http://schemas.openxmlformats.org/drawingml/2006/main" noChangeAspect="1"/>
             </wp:cNvGraphicFramePr>
@@ -21300,7 +21530,7 @@
                   <pic:spPr>
                     <a:xfrm>
                       <a:off x="0" y="0"/>
-                      <a:ext cx="5943600" cy="3409950"/>
+                      <a:ext cx="5943600" cy="6201410"/>
                     </a:xfrm>
                     <a:prstGeom prst="rect">
                       <a:avLst/>
@@ -21313,53 +21543,36 @@
         </w:drawing>
       </w:r>
     </w:p>
-    <w:p>
-      <w:pPr>
-        <w:tabs>
-          <w:tab w:val="left" w:pos="1384"/>
-        </w:tabs>
-        <w:rPr>
-          <w:sz w:val="24"/>
-        </w:rPr>
-      </w:pPr>
-      <w:r>
-        <w:rPr>
-          <w:sz w:val="24"/>
-        </w:rPr>
-        <w:tab/>
-      </w:r>
-    </w:p>
-    <w:p>
-      <w:pPr>
-        <w:tabs>
-          <w:tab w:val="left" w:pos="1384"/>
-        </w:tabs>
-        <w:rPr>
-          <w:sz w:val="24"/>
-        </w:rPr>
-      </w:pPr>
-      <w:r>
-        <w:rPr>
-          <w:sz w:val="24"/>
-        </w:rPr>
-        <w:t>Login page:</w:t>
-      </w:r>
-    </w:p>
-    <w:p>
-      <w:pPr>
-        <w:tabs>
-          <w:tab w:val="left" w:pos="1384"/>
-        </w:tabs>
-      </w:pPr>
+    <w:p/>
+    <w:p/>
+    <w:p/>
+    <w:p/>
+    <w:p/>
+    <w:p/>
+    <w:p/>
+    <w:p>
+      <w:pPr>
+        <w:rPr>
+          <w:sz w:val="24"/>
+        </w:rPr>
+      </w:pPr>
+      <w:r>
+        <w:rPr>
+          <w:sz w:val="24"/>
+        </w:rPr>
+        <w:t>Welcome page:</w:t>
+      </w:r>
+    </w:p>
+    <w:p>
       <w:r>
         <w:rPr>
           <w:noProof/>
         </w:rPr>
         <w:drawing>
-          <wp:inline distT="0" distB="0" distL="0" distR="0" wp14:anchorId="7F41907B" wp14:editId="1150BAFE">
+          <wp:inline distT="0" distB="0" distL="0" distR="0" wp14:anchorId="05C06F4F" wp14:editId="427AE21F">
             <wp:extent cx="5943600" cy="3409950"/>
             <wp:effectExtent l="0" t="0" r="0" b="0"/>
-            <wp:docPr id="5" name="Picture 5"/>
+            <wp:docPr id="4" name="Picture 4"/>
             <wp:cNvGraphicFramePr>
               <a:graphicFrameLocks xmlns:a="http://schemas.openxmlformats.org/drawingml/2006/main" noChangeAspect="1"/>
             </wp:cNvGraphicFramePr>
@@ -21397,7 +21610,16 @@
         <w:tabs>
           <w:tab w:val="left" w:pos="1384"/>
         </w:tabs>
-      </w:pPr>
+        <w:rPr>
+          <w:sz w:val="24"/>
+        </w:rPr>
+      </w:pPr>
+      <w:r>
+        <w:rPr>
+          <w:sz w:val="24"/>
+        </w:rPr>
+        <w:tab/>
+      </w:r>
     </w:p>
     <w:p>
       <w:pPr>
@@ -21412,7 +21634,7 @@
         <w:rPr>
           <w:sz w:val="24"/>
         </w:rPr>
-        <w:t>ReactJS code:</w:t>
+        <w:t>Login page:</w:t>
       </w:r>
     </w:p>
     <w:p>
@@ -21420,32 +21642,16 @@
         <w:tabs>
           <w:tab w:val="left" w:pos="1384"/>
         </w:tabs>
-        <w:rPr>
-          <w:sz w:val="24"/>
-        </w:rPr>
-      </w:pPr>
-      <w:r>
-        <w:rPr>
-          <w:sz w:val="24"/>
-        </w:rPr>
-        <w:t>Router (main module for transitions between states/pages/views…)</w:t>
-      </w:r>
-    </w:p>
-    <w:p>
-      <w:pPr>
-        <w:tabs>
-          <w:tab w:val="left" w:pos="1384"/>
-        </w:tabs>
       </w:pPr>
       <w:r>
         <w:rPr>
           <w:noProof/>
         </w:rPr>
         <w:drawing>
-          <wp:inline distT="0" distB="0" distL="0" distR="0" wp14:anchorId="612262EF" wp14:editId="7F3A61A8">
-            <wp:extent cx="5943600" cy="3571875"/>
-            <wp:effectExtent l="0" t="0" r="0" b="9525"/>
-            <wp:docPr id="11" name="Picture 11"/>
+          <wp:inline distT="0" distB="0" distL="0" distR="0" wp14:anchorId="7F41907B" wp14:editId="1150BAFE">
+            <wp:extent cx="5943600" cy="3409950"/>
+            <wp:effectExtent l="0" t="0" r="0" b="0"/>
+            <wp:docPr id="5" name="Picture 5"/>
             <wp:cNvGraphicFramePr>
               <a:graphicFrameLocks xmlns:a="http://schemas.openxmlformats.org/drawingml/2006/main" noChangeAspect="1"/>
             </wp:cNvGraphicFramePr>
@@ -21465,7 +21671,7 @@
                   <pic:spPr>
                     <a:xfrm>
                       <a:off x="0" y="0"/>
-                      <a:ext cx="5943600" cy="3571875"/>
+                      <a:ext cx="5943600" cy="3409950"/>
                     </a:xfrm>
                     <a:prstGeom prst="rect">
                       <a:avLst/>
@@ -21483,32 +21689,55 @@
         <w:tabs>
           <w:tab w:val="left" w:pos="1384"/>
         </w:tabs>
-        <w:rPr>
-          <w:sz w:val="24"/>
-        </w:rPr>
-      </w:pPr>
-      <w:r>
-        <w:rPr>
-          <w:sz w:val="24"/>
-        </w:rPr>
-        <w:t>Welcome page:</w:t>
-      </w:r>
+      </w:pPr>
     </w:p>
     <w:p>
       <w:pPr>
         <w:tabs>
           <w:tab w:val="left" w:pos="1384"/>
         </w:tabs>
+        <w:rPr>
+          <w:sz w:val="24"/>
+        </w:rPr>
+      </w:pPr>
+      <w:r>
+        <w:rPr>
+          <w:sz w:val="24"/>
+        </w:rPr>
+        <w:t>ReactJS code:</w:t>
+      </w:r>
+    </w:p>
+    <w:p>
+      <w:pPr>
+        <w:tabs>
+          <w:tab w:val="left" w:pos="1384"/>
+        </w:tabs>
+        <w:rPr>
+          <w:sz w:val="24"/>
+        </w:rPr>
+      </w:pPr>
+      <w:r>
+        <w:rPr>
+          <w:sz w:val="24"/>
+        </w:rPr>
+        <w:t>Router (main module for transitions between states/pages/views…)</w:t>
+      </w:r>
+    </w:p>
+    <w:p>
+      <w:pPr>
+        <w:tabs>
+          <w:tab w:val="left" w:pos="1384"/>
+        </w:tabs>
       </w:pPr>
       <w:r>
         <w:rPr>
           <w:noProof/>
         </w:rPr>
         <w:drawing>
-          <wp:inline distT="0" distB="0" distL="0" distR="0" wp14:anchorId="7DC16D61" wp14:editId="008E0C1E">
+          <wp:inline distT="0" distB="0" distL="0" distR="0" wp14:anchorId="612262EF" wp14:editId="7F3A61A8">
             <wp:extent cx="5943600" cy="3571875"/>
             <wp:effectExtent l="0" t="0" r="0" b="9525"/>
-            <wp:docPr id="12" name="Picture 12"/>
+            <wp:docPr id="11" name="Picture 11"/>
             <wp:cNvGraphicFramePr>
               <a:graphicFrameLocks xmlns:a="http://schemas.openxmlformats.org/drawingml/2006/main" noChangeAspect="1"/>
             </wp:cNvGraphicFramePr>
@@ -21543,27 +21772,36 @@
     </w:p>
     <w:p>
       <w:pPr>
-        <w:rPr>
-          <w:sz w:val="24"/>
-        </w:rPr>
-      </w:pPr>
-      <w:r>
-        <w:rPr>
-          <w:sz w:val="24"/>
-        </w:rPr>
-        <w:t>Login page:</w:t>
-      </w:r>
-    </w:p>
-    <w:p>
+        <w:tabs>
+          <w:tab w:val="left" w:pos="1384"/>
+        </w:tabs>
+        <w:rPr>
+          <w:sz w:val="24"/>
+        </w:rPr>
+      </w:pPr>
+      <w:r>
+        <w:rPr>
+          <w:sz w:val="24"/>
+        </w:rPr>
+        <w:t>Welcome page:</w:t>
+      </w:r>
+    </w:p>
+    <w:p>
+      <w:pPr>
+        <w:tabs>
+          <w:tab w:val="left" w:pos="1384"/>
+        </w:tabs>
+      </w:pPr>
       <w:r>
         <w:rPr>
           <w:noProof/>
         </w:rPr>
+        <w:lastRenderedPageBreak/>
         <w:drawing>
-          <wp:inline distT="0" distB="0" distL="0" distR="0" wp14:anchorId="64738156" wp14:editId="3E35A10D">
+          <wp:inline distT="0" distB="0" distL="0" distR="0" wp14:anchorId="7DC16D61" wp14:editId="008E0C1E">
             <wp:extent cx="5943600" cy="3571875"/>
             <wp:effectExtent l="0" t="0" r="0" b="9525"/>
-            <wp:docPr id="13" name="Picture 13"/>
+            <wp:docPr id="12" name="Picture 12"/>
             <wp:cNvGraphicFramePr>
               <a:graphicFrameLocks xmlns:a="http://schemas.openxmlformats.org/drawingml/2006/main" noChangeAspect="1"/>
             </wp:cNvGraphicFramePr>
@@ -21602,18 +21840,11 @@
           <w:sz w:val="24"/>
         </w:rPr>
       </w:pPr>
-    </w:p>
-    <w:p>
-      <w:pPr>
-        <w:rPr>
-          <w:sz w:val="24"/>
-        </w:rPr>
-      </w:pPr>
-      <w:r>
-        <w:rPr>
-          <w:sz w:val="24"/>
-        </w:rPr>
-        <w:t>Login form (included in Login page as component)</w:t>
+      <w:r>
+        <w:rPr>
+          <w:sz w:val="24"/>
+        </w:rPr>
+        <w:t>Login page:</w:t>
       </w:r>
     </w:p>
     <w:p>
@@ -21622,10 +21853,10 @@
           <w:noProof/>
         </w:rPr>
         <w:drawing>
-          <wp:inline distT="0" distB="0" distL="0" distR="0" wp14:anchorId="2A7048BD" wp14:editId="30A34C68">
+          <wp:inline distT="0" distB="0" distL="0" distR="0" wp14:anchorId="64738156" wp14:editId="3E35A10D">
             <wp:extent cx="5943600" cy="3571875"/>
             <wp:effectExtent l="0" t="0" r="0" b="9525"/>
-            <wp:docPr id="14" name="Picture 14"/>
+            <wp:docPr id="13" name="Picture 13"/>
             <wp:cNvGraphicFramePr>
               <a:graphicFrameLocks xmlns:a="http://schemas.openxmlformats.org/drawingml/2006/main" noChangeAspect="1"/>
             </wp:cNvGraphicFramePr>
@@ -21664,24 +21895,19 @@
           <w:sz w:val="24"/>
         </w:rPr>
       </w:pPr>
-      <w:r>
-        <w:rPr>
-          <w:sz w:val="24"/>
-        </w:rPr>
-        <w:t>Descriptors:</w:t>
-      </w:r>
-    </w:p>
-    <w:p>
-      <w:pPr>
-        <w:rPr>
-          <w:sz w:val="24"/>
-        </w:rPr>
-      </w:pPr>
-      <w:r>
-        <w:rPr>
-          <w:sz w:val="24"/>
-        </w:rPr>
-        <w:t>web.xml</w:t>
+    </w:p>
+    <w:p>
+      <w:pPr>
+        <w:rPr>
+          <w:sz w:val="24"/>
+        </w:rPr>
+      </w:pPr>
+      <w:r>
+        <w:rPr>
+          <w:sz w:val="24"/>
+        </w:rPr>
+        <w:lastRenderedPageBreak/>
+        <w:t>Login form (included in Login page as component)</w:t>
       </w:r>
     </w:p>
     <w:p>
@@ -21690,10 +21916,10 @@
           <w:noProof/>
         </w:rPr>
         <w:drawing>
-          <wp:inline distT="0" distB="0" distL="0" distR="0" wp14:anchorId="03B71225" wp14:editId="213FB92F">
+          <wp:inline distT="0" distB="0" distL="0" distR="0" wp14:anchorId="2A7048BD" wp14:editId="30A34C68">
             <wp:extent cx="5943600" cy="3571875"/>
             <wp:effectExtent l="0" t="0" r="0" b="9525"/>
-            <wp:docPr id="15" name="Picture 15"/>
+            <wp:docPr id="14" name="Picture 14"/>
             <wp:cNvGraphicFramePr>
               <a:graphicFrameLocks xmlns:a="http://schemas.openxmlformats.org/drawingml/2006/main" noChangeAspect="1"/>
             </wp:cNvGraphicFramePr>
@@ -21727,15 +21953,42 @@
       </w:r>
     </w:p>
     <w:p>
+      <w:pPr>
+        <w:rPr>
+          <w:sz w:val="24"/>
+        </w:rPr>
+      </w:pPr>
+      <w:r>
+        <w:rPr>
+          <w:sz w:val="24"/>
+        </w:rPr>
+        <w:t>Descriptors:</w:t>
+      </w:r>
+    </w:p>
+    <w:p>
+      <w:pPr>
+        <w:rPr>
+          <w:sz w:val="24"/>
+        </w:rPr>
+      </w:pPr>
+      <w:r>
+        <w:rPr>
+          <w:sz w:val="24"/>
+        </w:rPr>
+        <w:t>web.xml</w:t>
+      </w:r>
+    </w:p>
+    <w:p>
       <w:r>
         <w:rPr>
           <w:noProof/>
         </w:rPr>
+        <w:lastRenderedPageBreak/>
         <w:drawing>
-          <wp:inline distT="0" distB="0" distL="0" distR="0" wp14:anchorId="24B00C34" wp14:editId="10D0EF59">
+          <wp:inline distT="0" distB="0" distL="0" distR="0" wp14:anchorId="03B71225" wp14:editId="213FB92F">
             <wp:extent cx="5943600" cy="3571875"/>
             <wp:effectExtent l="0" t="0" r="0" b="9525"/>
-            <wp:docPr id="16" name="Picture 16"/>
+            <wp:docPr id="15" name="Picture 15"/>
             <wp:cNvGraphicFramePr>
               <a:graphicFrameLocks xmlns:a="http://schemas.openxmlformats.org/drawingml/2006/main" noChangeAspect="1"/>
             </wp:cNvGraphicFramePr>
@@ -21768,30 +22021,16 @@
         </w:drawing>
       </w:r>
     </w:p>
-    <w:p/>
-    <w:p>
-      <w:pPr>
-        <w:rPr>
-          <w:sz w:val="24"/>
-        </w:rPr>
-      </w:pPr>
-      <w:r>
-        <w:rPr>
-          <w:sz w:val="24"/>
-        </w:rPr>
-        <w:t>Hibernate.cfg.xml</w:t>
-      </w:r>
-    </w:p>
     <w:p>
       <w:r>
         <w:rPr>
           <w:noProof/>
         </w:rPr>
         <w:drawing>
-          <wp:inline distT="0" distB="0" distL="0" distR="0" wp14:anchorId="3A7AF59C" wp14:editId="1A2D3811">
-            <wp:extent cx="5943600" cy="3714750"/>
-            <wp:effectExtent l="0" t="0" r="0" b="0"/>
-            <wp:docPr id="17" name="Picture 17"/>
+          <wp:inline distT="0" distB="0" distL="0" distR="0" wp14:anchorId="24B00C34" wp14:editId="10D0EF59">
+            <wp:extent cx="5943600" cy="3571875"/>
+            <wp:effectExtent l="0" t="0" r="0" b="9525"/>
+            <wp:docPr id="16" name="Picture 16"/>
             <wp:cNvGraphicFramePr>
               <a:graphicFrameLocks xmlns:a="http://schemas.openxmlformats.org/drawingml/2006/main" noChangeAspect="1"/>
             </wp:cNvGraphicFramePr>
@@ -21811,6 +22050,63 @@
                   <pic:spPr>
                     <a:xfrm>
                       <a:off x="0" y="0"/>
+                      <a:ext cx="5943600" cy="3571875"/>
+                    </a:xfrm>
+                    <a:prstGeom prst="rect">
+                      <a:avLst/>
+                    </a:prstGeom>
+                  </pic:spPr>
+                </pic:pic>
+              </a:graphicData>
+            </a:graphic>
+          </wp:inline>
+        </w:drawing>
+      </w:r>
+    </w:p>
+    <w:p/>
+    <w:p>
+      <w:pPr>
+        <w:rPr>
+          <w:sz w:val="24"/>
+        </w:rPr>
+      </w:pPr>
+      <w:r>
+        <w:rPr>
+          <w:sz w:val="24"/>
+        </w:rPr>
+        <w:t>Hibernate.cfg.xml</w:t>
+      </w:r>
+    </w:p>
+    <w:p>
+      <w:r>
+        <w:rPr>
+          <w:noProof/>
+        </w:rPr>
+        <w:lastRenderedPageBreak/>
+        <w:drawing>
+          <wp:inline distT="0" distB="0" distL="0" distR="0" wp14:anchorId="3A7AF59C" wp14:editId="1A2D3811">
+            <wp:extent cx="5943600" cy="3714750"/>
+            <wp:effectExtent l="0" t="0" r="0" b="0"/>
+            <wp:docPr id="17" name="Picture 17"/>
+            <wp:cNvGraphicFramePr>
+              <a:graphicFrameLocks xmlns:a="http://schemas.openxmlformats.org/drawingml/2006/main" noChangeAspect="1"/>
+            </wp:cNvGraphicFramePr>
+            <a:graphic xmlns:a="http://schemas.openxmlformats.org/drawingml/2006/main">
+              <a:graphicData uri="http://schemas.openxmlformats.org/drawingml/2006/picture">
+                <pic:pic xmlns:pic="http://schemas.openxmlformats.org/drawingml/2006/picture">
+                  <pic:nvPicPr>
+                    <pic:cNvPr id="0" name=""/>
+                    <pic:cNvPicPr/>
+                  </pic:nvPicPr>
+                  <pic:blipFill>
+                    <a:blip r:embed="rId48"/>
+                    <a:stretch>
+                      <a:fillRect/>
+                    </a:stretch>
+                  </pic:blipFill>
+                  <pic:spPr>
+                    <a:xfrm>
+                      <a:off x="0" y="0"/>
                       <a:ext cx="5943600" cy="3714750"/>
                     </a:xfrm>
                     <a:prstGeom prst="rect">
@@ -21828,8 +22124,8 @@
       <w:pPr>
         <w:spacing w:line="480" w:lineRule="auto"/>
         <w:sectPr>
-          <w:headerReference w:type="even" r:id="rId48"/>
-          <w:headerReference w:type="first" r:id="rId49"/>
+          <w:headerReference w:type="even" r:id="rId49"/>
+          <w:headerReference w:type="first" r:id="rId50"/>
           <w:type w:val="oddPage"/>
           <w:pgSz w:w="12240" w:h="15840"/>
           <w:pgMar w:top="1440" w:right="1440" w:bottom="1440" w:left="1440" w:header="720" w:footer="720" w:gutter="0"/>
@@ -21846,6 +22142,7 @@
       </w:pPr>
       <w:bookmarkStart w:id="87" w:name="_Toc510449160"/>
       <w:r>
+        <w:lastRenderedPageBreak/>
         <w:t>4</w:t>
       </w:r>
       <w:r>
@@ -22079,6 +22376,7 @@
       </w:pPr>
       <w:bookmarkStart w:id="88" w:name="_Toc510449161"/>
       <w:r>
+        <w:lastRenderedPageBreak/>
         <w:t>Bibliography</w:t>
       </w:r>
       <w:bookmarkEnd w:id="88"/>
@@ -22164,7 +22462,7 @@
         </w:rPr>
         <w:tab/>
       </w:r>
-      <w:hyperlink r:id="rId50" w:history="1">
+      <w:hyperlink r:id="rId51" w:history="1">
         <w:r>
           <w:rPr>
             <w:rStyle w:val="Hyperlink"/>
@@ -22250,7 +22548,7 @@
         <w:tab/>
         <w:t xml:space="preserve">from </w:t>
       </w:r>
-      <w:hyperlink r:id="rId51" w:history="1">
+      <w:hyperlink r:id="rId52" w:history="1">
         <w:r>
           <w:rPr>
             <w:rStyle w:val="Hyperlink"/>
@@ -22322,7 +22620,7 @@
         </w:rPr>
         <w:tab/>
       </w:r>
-      <w:hyperlink r:id="rId52" w:history="1">
+      <w:hyperlink r:id="rId53" w:history="1">
         <w:r>
           <w:rPr>
             <w:rStyle w:val="Hyperlink"/>
@@ -22464,7 +22762,7 @@
         <w:tab/>
         <w:t xml:space="preserve">Retrieved from </w:t>
       </w:r>
-      <w:hyperlink r:id="rId53" w:history="1">
+      <w:hyperlink r:id="rId54" w:history="1">
         <w:r>
           <w:rPr>
             <w:rStyle w:val="Hyperlink"/>
@@ -22534,7 +22832,7 @@
         </w:rPr>
         <w:tab/>
       </w:r>
-      <w:hyperlink r:id="rId54" w:history="1">
+      <w:hyperlink r:id="rId55" w:history="1">
         <w:r>
           <w:rPr>
             <w:rStyle w:val="Hyperlink"/>
@@ -22577,6 +22875,7 @@
           <w:sz w:val="24"/>
           <w:szCs w:val="24"/>
         </w:rPr>
+        <w:lastRenderedPageBreak/>
         <w:t xml:space="preserve">Google LLC &amp; Open Handset Alliance. (n.d). </w:t>
       </w:r>
       <w:r>
@@ -22605,7 +22904,7 @@
         </w:rPr>
         <w:tab/>
       </w:r>
-      <w:hyperlink r:id="rId55" w:history="1">
+      <w:hyperlink r:id="rId56" w:history="1">
         <w:r>
           <w:rPr>
             <w:rStyle w:val="Hyperlink"/>
@@ -22667,7 +22966,7 @@
         </w:rPr>
         <w:t xml:space="preserve">Ecovent Systems Inc. (n.d.). Ecovent. Retrieved from </w:t>
       </w:r>
-      <w:hyperlink r:id="rId56" w:history="1">
+      <w:hyperlink r:id="rId57" w:history="1">
         <w:r>
           <w:rPr>
             <w:rStyle w:val="Hyperlink"/>
@@ -22754,7 +23053,7 @@
         </w:rPr>
         <w:tab/>
       </w:r>
-      <w:hyperlink r:id="rId57" w:history="1">
+      <w:hyperlink r:id="rId58" w:history="1">
         <w:r>
           <w:rPr>
             <w:rStyle w:val="Hyperlink"/>
@@ -22845,7 +23144,7 @@
         </w:rPr>
         <w:t xml:space="preserve">Retrieved from </w:t>
       </w:r>
-      <w:hyperlink r:id="rId58" w:history="1">
+      <w:hyperlink r:id="rId59" w:history="1">
         <w:r>
           <w:rPr>
             <w:rStyle w:val="Hyperlink"/>
@@ -23012,7 +23311,7 @@
         </w:rPr>
         <w:tab/>
       </w:r>
-      <w:hyperlink r:id="rId59" w:history="1">
+      <w:hyperlink r:id="rId60" w:history="1">
         <w:r>
           <w:rPr>
             <w:rStyle w:val="Hyperlink"/>
@@ -23080,7 +23379,7 @@
         </w:rPr>
         <w:tab/>
       </w:r>
-      <w:hyperlink r:id="rId60" w:history="1">
+      <w:hyperlink r:id="rId61" w:history="1">
         <w:r>
           <w:rPr>
             <w:rStyle w:val="Hyperlink"/>
@@ -23102,7 +23401,7 @@
           <w:i w:val="0"/>
         </w:rPr>
         <w:sectPr>
-          <w:headerReference w:type="first" r:id="rId61"/>
+          <w:headerReference w:type="first" r:id="rId62"/>
           <w:type w:val="oddPage"/>
           <w:pgSz w:w="12240" w:h="15840"/>
           <w:pgMar w:top="1440" w:right="1440" w:bottom="1440" w:left="1440" w:header="720" w:footer="720" w:gutter="0"/>
@@ -23119,6 +23418,7 @@
       </w:pPr>
       <w:bookmarkStart w:id="89" w:name="_Toc510449162"/>
       <w:r>
+        <w:lastRenderedPageBreak/>
         <w:t>Appendi</w:t>
       </w:r>
       <w:r>
@@ -23414,7 +23714,7 @@
           <w:rPr>
             <w:noProof/>
           </w:rPr>
-          <w:t>34</w:t>
+          <w:t>27</w:t>
         </w:r>
         <w:r>
           <w:rPr>
@@ -23658,7 +23958,7 @@
           <w:rPr>
             <w:noProof/>
           </w:rPr>
-          <w:t>51</w:t>
+          <w:t>49</w:t>
         </w:r>
         <w:r>
           <w:rPr>
@@ -27339,7 +27639,7 @@
   <a:extraClrSchemeLst/>
   <a:extLst>
     <a:ext uri="{05A4C25C-085E-4340-85A3-A5531E510DB2}">
-      <thm15:themeFamily xmlns:thm15="http://schemas.microsoft.com/office/thememl/2012/main" xmlns="" name="Office Theme" id="{62F939B6-93AF-4DB8-9C6B-D6C7DFDC589F}" vid="{4A3C46E8-61CC-4603-A589-7422A47A8E4A}"/>
+      <thm15:themeFamily xmlns="" xmlns:thm15="http://schemas.microsoft.com/office/thememl/2012/main" name="Office Theme" id="{62F939B6-93AF-4DB8-9C6B-D6C7DFDC589F}" vid="{4A3C46E8-61CC-4603-A589-7422A47A8E4A}"/>
     </a:ext>
   </a:extLst>
 </a:theme>
@@ -27369,7 +27669,7 @@
 </file>
 
 <file path=customXml/itemProps2.xml><?xml version="1.0" encoding="utf-8"?>
-<ds:datastoreItem xmlns:ds="http://schemas.openxmlformats.org/officeDocument/2006/customXml" ds:itemID="{5B9453DE-9389-41B6-AF29-E564A1E73214}">
+<ds:datastoreItem xmlns:ds="http://schemas.openxmlformats.org/officeDocument/2006/customXml" ds:itemID="{660F2D9F-26C3-42ED-845D-94235214AAFA}">
   <ds:schemaRefs>
     <ds:schemaRef ds:uri="http://schemas.openxmlformats.org/officeDocument/2006/bibliography"/>
   </ds:schemaRefs>
